--- a/Proyecto Principal/documentos/Documentación del sistema.docx
+++ b/Proyecto Principal/documentos/Documentación del sistema.docx
@@ -2955,6 +2955,63 @@
           <w:szCs w:val="24"/>
         </w:rPr>
       </w:pPr>
+    </w:p>
+    <w:p>
+      <w:pPr>
+        <w:rPr>
+          <w:rFonts w:ascii="Arial" w:hAnsi="Arial" w:cs="Arial"/>
+          <w:sz w:val="24"/>
+          <w:szCs w:val="24"/>
+        </w:rPr>
+      </w:pPr>
+    </w:p>
+    <w:p>
+      <w:pPr>
+        <w:rPr>
+          <w:rFonts w:ascii="Arial" w:hAnsi="Arial" w:cs="Arial"/>
+          <w:sz w:val="24"/>
+          <w:szCs w:val="24"/>
+        </w:rPr>
+      </w:pPr>
+    </w:p>
+    <w:p>
+      <w:pPr>
+        <w:rPr>
+          <w:rFonts w:ascii="Arial" w:hAnsi="Arial" w:cs="Arial"/>
+          <w:b/>
+          <w:sz w:val="24"/>
+          <w:szCs w:val="24"/>
+        </w:rPr>
+      </w:pPr>
+      <w:r>
+        <w:rPr>
+          <w:rFonts w:ascii="Arial" w:hAnsi="Arial" w:cs="Arial"/>
+          <w:b/>
+          <w:sz w:val="24"/>
+          <w:szCs w:val="24"/>
+        </w:rPr>
+        <w:lastRenderedPageBreak/>
+        <w:t>2.1</w:t>
+      </w:r>
+      <w:r>
+        <w:rPr>
+          <w:rFonts w:ascii="Arial" w:hAnsi="Arial" w:cs="Arial"/>
+          <w:b/>
+          <w:sz w:val="24"/>
+          <w:szCs w:val="24"/>
+        </w:rPr>
+        <w:t xml:space="preserve"> MODELO AMBIENTAL</w:t>
+      </w:r>
+    </w:p>
+    <w:p>
+      <w:pPr>
+        <w:rPr>
+          <w:rFonts w:ascii="Arial" w:hAnsi="Arial" w:cs="Arial"/>
+          <w:b/>
+          <w:sz w:val="24"/>
+          <w:szCs w:val="24"/>
+        </w:rPr>
+      </w:pPr>
       <w:bookmarkStart w:id="0" w:name="_GoBack"/>
       <w:bookmarkEnd w:id="0"/>
     </w:p>
@@ -2962,6 +3019,62 @@
       <w:pPr>
         <w:rPr>
           <w:rFonts w:ascii="Arial" w:hAnsi="Arial" w:cs="Arial"/>
+          <w:b/>
+          <w:sz w:val="24"/>
+          <w:szCs w:val="24"/>
+        </w:rPr>
+      </w:pPr>
+      <w:r>
+        <w:rPr>
+          <w:rFonts w:ascii="Arial" w:hAnsi="Arial" w:cs="Arial"/>
+          <w:b/>
+          <w:sz w:val="24"/>
+          <w:szCs w:val="24"/>
+        </w:rPr>
+        <w:t>2.1.1 DECLARACION DE PROPOSITOS</w:t>
+      </w:r>
+    </w:p>
+    <w:p>
+      <w:pPr>
+        <w:jc w:val="both"/>
+        <w:rPr>
+          <w:rFonts w:ascii="Arial" w:hAnsi="Arial" w:cs="Arial"/>
+          <w:sz w:val="24"/>
+          <w:szCs w:val="24"/>
+        </w:rPr>
+      </w:pPr>
+      <w:r>
+        <w:rPr>
+          <w:rFonts w:ascii="Arial" w:hAnsi="Arial" w:cs="Arial"/>
+          <w:sz w:val="24"/>
+          <w:szCs w:val="24"/>
+        </w:rPr>
+        <w:t xml:space="preserve">El sistema de venta de playeras y sudaderas, maneja, controla, registra las ventas, gastos que realiza la empresa, control de sus empleados y administra la materia prima para elaboración de playeras. </w:t>
+      </w:r>
+    </w:p>
+    <w:p>
+      <w:pPr>
+        <w:rPr>
+          <w:rFonts w:ascii="Arial" w:hAnsi="Arial" w:cs="Arial"/>
+          <w:b/>
+          <w:sz w:val="36"/>
+          <w:szCs w:val="36"/>
+        </w:rPr>
+      </w:pPr>
+      <w:r>
+        <w:rPr>
+          <w:rFonts w:ascii="Arial" w:hAnsi="Arial" w:cs="Arial"/>
+          <w:sz w:val="24"/>
+          <w:szCs w:val="24"/>
+        </w:rPr>
+        <w:t>El cliente es atendido vía internet para realizar algún tipo de pedido y obtiene información.</w:t>
+      </w:r>
+    </w:p>
+    <w:p>
+      <w:pPr>
+        <w:rPr>
+          <w:rFonts w:ascii="Arial" w:hAnsi="Arial" w:cs="Arial"/>
+          <w:b/>
           <w:sz w:val="24"/>
           <w:szCs w:val="24"/>
         </w:rPr>
@@ -3015,6 +3128,7 @@
         <w:docPartUnique/>
       </w:docPartObj>
     </w:sdtPr>
+    <w:sdtEndPr/>
     <w:sdtContent>
       <w:p>
         <w:pPr>
@@ -3035,7 +3149,7 @@
             <w:noProof/>
             <w:lang w:val="es-ES"/>
           </w:rPr>
-          <w:t>1</w:t>
+          <w:t>3</w:t>
         </w:r>
         <w:r>
           <w:fldChar w:fldCharType="end"/>

--- a/Proyecto Principal/documentos/Documentación del sistema.docx
+++ b/Proyecto Principal/documentos/Documentación del sistema.docx
@@ -2606,7 +2606,6 @@
           <w:sz w:val="24"/>
           <w:szCs w:val="24"/>
         </w:rPr>
-        <w:lastRenderedPageBreak/>
         <w:t>INTRODUCCIÓN</w:t>
       </w:r>
     </w:p>
@@ -2990,7 +2989,6 @@
           <w:sz w:val="24"/>
           <w:szCs w:val="24"/>
         </w:rPr>
-        <w:lastRenderedPageBreak/>
         <w:t>2.1</w:t>
       </w:r>
       <w:r>
@@ -3012,8 +3010,6 @@
           <w:szCs w:val="24"/>
         </w:rPr>
       </w:pPr>
-      <w:bookmarkStart w:id="0" w:name="_GoBack"/>
-      <w:bookmarkEnd w:id="0"/>
     </w:p>
     <w:p>
       <w:pPr>
@@ -3056,9 +3052,8 @@
       <w:pPr>
         <w:rPr>
           <w:rFonts w:ascii="Arial" w:hAnsi="Arial" w:cs="Arial"/>
-          <w:b/>
-          <w:sz w:val="36"/>
-          <w:szCs w:val="36"/>
+          <w:sz w:val="24"/>
+          <w:szCs w:val="24"/>
         </w:rPr>
       </w:pPr>
       <w:r>
@@ -3079,9 +3074,101 @@
           <w:szCs w:val="24"/>
         </w:rPr>
       </w:pPr>
+      <w:r>
+        <w:rPr>
+          <w:rFonts w:ascii="Arial" w:hAnsi="Arial" w:cs="Arial"/>
+          <w:b/>
+          <w:sz w:val="24"/>
+          <w:szCs w:val="24"/>
+        </w:rPr>
+        <w:t>2.1.2 DIAGRAMA DE CONTEXTO.</w:t>
+      </w:r>
+    </w:p>
+    <w:p>
+      <w:pPr>
+        <w:rPr>
+          <w:rFonts w:ascii="Arial" w:hAnsi="Arial" w:cs="Arial"/>
+          <w:b/>
+          <w:sz w:val="24"/>
+          <w:szCs w:val="24"/>
+        </w:rPr>
+      </w:pPr>
+      <w:bookmarkStart w:id="0" w:name="_GoBack"/>
+      <w:r>
+        <w:rPr>
+          <w:rFonts w:ascii="Arial" w:hAnsi="Arial" w:cs="Arial"/>
+          <w:b/>
+          <w:noProof/>
+          <w:sz w:val="24"/>
+          <w:szCs w:val="24"/>
+          <w:lang w:eastAsia="es-MX"/>
+        </w:rPr>
+        <w:drawing>
+          <wp:inline distT="0" distB="0" distL="0" distR="0">
+            <wp:extent cx="6391275" cy="4283710"/>
+            <wp:effectExtent l="0" t="0" r="9525" b="2540"/>
+            <wp:docPr id="1" name="0 Imagen"/>
+            <wp:cNvGraphicFramePr>
+              <a:graphicFrameLocks xmlns:a="http://schemas.openxmlformats.org/drawingml/2006/main" noChangeAspect="1"/>
+            </wp:cNvGraphicFramePr>
+            <a:graphic xmlns:a="http://schemas.openxmlformats.org/drawingml/2006/main">
+              <a:graphicData uri="http://schemas.openxmlformats.org/drawingml/2006/picture">
+                <pic:pic xmlns:pic="http://schemas.openxmlformats.org/drawingml/2006/picture">
+                  <pic:nvPicPr>
+                    <pic:cNvPr id="0" name="Diagrama de Contexto.jpg"/>
+                    <pic:cNvPicPr/>
+                  </pic:nvPicPr>
+                  <pic:blipFill>
+                    <a:blip r:embed="rId9">
+                      <a:extLst>
+                        <a:ext uri="{28A0092B-C50C-407E-A947-70E740481C1C}">
+                          <a14:useLocalDpi xmlns:a14="http://schemas.microsoft.com/office/drawing/2010/main" val="0"/>
+                        </a:ext>
+                      </a:extLst>
+                    </a:blip>
+                    <a:stretch>
+                      <a:fillRect/>
+                    </a:stretch>
+                  </pic:blipFill>
+                  <pic:spPr>
+                    <a:xfrm>
+                      <a:off x="0" y="0"/>
+                      <a:ext cx="6391275" cy="4283710"/>
+                    </a:xfrm>
+                    <a:prstGeom prst="rect">
+                      <a:avLst/>
+                    </a:prstGeom>
+                  </pic:spPr>
+                </pic:pic>
+              </a:graphicData>
+            </a:graphic>
+          </wp:inline>
+        </w:drawing>
+      </w:r>
+      <w:bookmarkEnd w:id="0"/>
+    </w:p>
+    <w:p>
+      <w:pPr>
+        <w:rPr>
+          <w:rFonts w:ascii="Arial" w:hAnsi="Arial" w:cs="Arial"/>
+          <w:b/>
+          <w:sz w:val="36"/>
+          <w:szCs w:val="36"/>
+        </w:rPr>
+      </w:pPr>
+    </w:p>
+    <w:p>
+      <w:pPr>
+        <w:rPr>
+          <w:rFonts w:ascii="Arial" w:hAnsi="Arial" w:cs="Arial"/>
+          <w:b/>
+          <w:sz w:val="24"/>
+          <w:szCs w:val="24"/>
+        </w:rPr>
+      </w:pPr>
     </w:p>
     <w:sectPr>
-      <w:footerReference w:type="default" r:id="rId9"/>
+      <w:footerReference w:type="default" r:id="rId10"/>
       <w:pgSz w:w="12240" w:h="15840"/>
       <w:pgMar w:top="1417" w:right="1041" w:bottom="1134" w:left="1134" w:header="708" w:footer="708" w:gutter="0"/>
       <w:pgNumType w:start="0"/>

--- a/Proyecto Principal/documentos/Documentación del sistema.docx
+++ b/Proyecto Principal/documentos/Documentación del sistema.docx
@@ -2606,6 +2606,7 @@
           <w:sz w:val="24"/>
           <w:szCs w:val="24"/>
         </w:rPr>
+        <w:lastRenderedPageBreak/>
         <w:t>INTRODUCCIÓN</w:t>
       </w:r>
     </w:p>
@@ -2989,6 +2990,7 @@
           <w:sz w:val="24"/>
           <w:szCs w:val="24"/>
         </w:rPr>
+        <w:lastRenderedPageBreak/>
         <w:t>2.1</w:t>
       </w:r>
       <w:r>
@@ -3093,7 +3095,6 @@
           <w:szCs w:val="24"/>
         </w:rPr>
       </w:pPr>
-      <w:bookmarkStart w:id="0" w:name="_GoBack"/>
       <w:r>
         <w:rPr>
           <w:rFonts w:ascii="Arial" w:hAnsi="Arial" w:cs="Arial"/>
@@ -3145,7 +3146,6 @@
           </wp:inline>
         </w:drawing>
       </w:r>
-      <w:bookmarkEnd w:id="0"/>
     </w:p>
     <w:p>
       <w:pPr>
@@ -3154,6 +3154,367 @@
           <w:b/>
           <w:sz w:val="36"/>
           <w:szCs w:val="36"/>
+        </w:rPr>
+      </w:pPr>
+    </w:p>
+    <w:p>
+      <w:pPr>
+        <w:rPr>
+          <w:rFonts w:ascii="Arial" w:hAnsi="Arial" w:cs="Arial"/>
+          <w:b/>
+          <w:sz w:val="24"/>
+          <w:szCs w:val="24"/>
+        </w:rPr>
+      </w:pPr>
+    </w:p>
+    <w:p>
+      <w:pPr>
+        <w:rPr>
+          <w:rFonts w:ascii="Arial" w:hAnsi="Arial" w:cs="Arial"/>
+          <w:b/>
+          <w:sz w:val="24"/>
+          <w:szCs w:val="24"/>
+        </w:rPr>
+      </w:pPr>
+    </w:p>
+    <w:p>
+      <w:pPr>
+        <w:rPr>
+          <w:rFonts w:ascii="Arial" w:hAnsi="Arial" w:cs="Arial"/>
+          <w:b/>
+          <w:sz w:val="24"/>
+          <w:szCs w:val="24"/>
+        </w:rPr>
+      </w:pPr>
+    </w:p>
+    <w:p>
+      <w:pPr>
+        <w:rPr>
+          <w:rFonts w:ascii="Arial" w:hAnsi="Arial" w:cs="Arial"/>
+          <w:b/>
+          <w:sz w:val="24"/>
+          <w:szCs w:val="24"/>
+        </w:rPr>
+      </w:pPr>
+      <w:r>
+        <w:rPr>
+          <w:rFonts w:ascii="Arial" w:hAnsi="Arial" w:cs="Arial"/>
+          <w:b/>
+          <w:sz w:val="24"/>
+          <w:szCs w:val="24"/>
+        </w:rPr>
+        <w:lastRenderedPageBreak/>
+        <w:t>2.1.3  LISTA DE ACONTECIMIENTOS</w:t>
+      </w:r>
+      <w:r>
+        <w:rPr>
+          <w:rFonts w:ascii="Arial" w:hAnsi="Arial" w:cs="Arial"/>
+          <w:b/>
+          <w:sz w:val="24"/>
+          <w:szCs w:val="24"/>
+        </w:rPr>
+        <w:t>.</w:t>
+      </w:r>
+    </w:p>
+    <w:p>
+      <w:pPr>
+        <w:rPr>
+          <w:rFonts w:ascii="Arial" w:hAnsi="Arial" w:cs="Arial"/>
+          <w:b/>
+          <w:sz w:val="24"/>
+          <w:szCs w:val="24"/>
+        </w:rPr>
+      </w:pPr>
+    </w:p>
+    <w:p>
+      <w:pPr>
+        <w:rPr>
+          <w:rFonts w:ascii="Arial" w:hAnsi="Arial" w:cs="Arial"/>
+          <w:sz w:val="24"/>
+          <w:szCs w:val="24"/>
+        </w:rPr>
+      </w:pPr>
+      <w:r>
+        <w:rPr>
+          <w:rFonts w:ascii="Arial" w:hAnsi="Arial" w:cs="Arial"/>
+          <w:sz w:val="24"/>
+          <w:szCs w:val="24"/>
+        </w:rPr>
+        <w:t xml:space="preserve">1-vendedor </w:t>
+      </w:r>
+      <w:r>
+        <w:rPr>
+          <w:rFonts w:ascii="Arial" w:hAnsi="Arial" w:cs="Arial"/>
+          <w:sz w:val="24"/>
+          <w:szCs w:val="24"/>
+        </w:rPr>
+        <w:t xml:space="preserve"> se </w:t>
+      </w:r>
+      <w:r>
+        <w:rPr>
+          <w:rFonts w:ascii="Arial" w:hAnsi="Arial" w:cs="Arial"/>
+          <w:sz w:val="24"/>
+          <w:szCs w:val="24"/>
+        </w:rPr>
+        <w:t>registra en el sistema.</w:t>
+      </w:r>
+    </w:p>
+    <w:p>
+      <w:pPr>
+        <w:rPr>
+          <w:rFonts w:ascii="Arial" w:hAnsi="Arial" w:cs="Arial"/>
+          <w:sz w:val="24"/>
+          <w:szCs w:val="24"/>
+        </w:rPr>
+      </w:pPr>
+      <w:r>
+        <w:rPr>
+          <w:rFonts w:ascii="Arial" w:hAnsi="Arial" w:cs="Arial"/>
+          <w:sz w:val="24"/>
+          <w:szCs w:val="24"/>
+        </w:rPr>
+        <w:t>2-vendedor registra pedido del cliente.</w:t>
+      </w:r>
+    </w:p>
+    <w:p>
+      <w:pPr>
+        <w:rPr>
+          <w:rFonts w:ascii="Arial" w:hAnsi="Arial" w:cs="Arial"/>
+          <w:sz w:val="24"/>
+          <w:szCs w:val="24"/>
+        </w:rPr>
+      </w:pPr>
+      <w:r>
+        <w:rPr>
+          <w:rFonts w:ascii="Arial" w:hAnsi="Arial" w:cs="Arial"/>
+          <w:sz w:val="24"/>
+          <w:szCs w:val="24"/>
+        </w:rPr>
+        <w:t>3-vendedor modifica pedido del cliente.</w:t>
+      </w:r>
+    </w:p>
+    <w:p>
+      <w:pPr>
+        <w:rPr>
+          <w:rFonts w:ascii="Arial" w:hAnsi="Arial" w:cs="Arial"/>
+          <w:sz w:val="24"/>
+          <w:szCs w:val="24"/>
+        </w:rPr>
+      </w:pPr>
+      <w:r>
+        <w:rPr>
+          <w:rFonts w:ascii="Arial" w:hAnsi="Arial" w:cs="Arial"/>
+          <w:sz w:val="24"/>
+          <w:szCs w:val="24"/>
+        </w:rPr>
+        <w:t>4-vendedor cancela pedido del cliente.</w:t>
+      </w:r>
+    </w:p>
+    <w:p>
+      <w:pPr>
+        <w:rPr>
+          <w:rFonts w:ascii="Arial" w:hAnsi="Arial" w:cs="Arial"/>
+          <w:sz w:val="24"/>
+          <w:szCs w:val="24"/>
+        </w:rPr>
+      </w:pPr>
+      <w:r>
+        <w:rPr>
+          <w:rFonts w:ascii="Arial" w:hAnsi="Arial" w:cs="Arial"/>
+          <w:sz w:val="24"/>
+          <w:szCs w:val="24"/>
+        </w:rPr>
+        <w:t>5-vendedor hace reporte de ventas.</w:t>
+      </w:r>
+    </w:p>
+    <w:p>
+      <w:pPr>
+        <w:rPr>
+          <w:rFonts w:ascii="Arial" w:hAnsi="Arial" w:cs="Arial"/>
+          <w:sz w:val="24"/>
+          <w:szCs w:val="24"/>
+        </w:rPr>
+      </w:pPr>
+      <w:r>
+        <w:rPr>
+          <w:rFonts w:ascii="Arial" w:hAnsi="Arial" w:cs="Arial"/>
+          <w:sz w:val="24"/>
+          <w:szCs w:val="24"/>
+        </w:rPr>
+        <w:t>6-gerente general se registra en el sistema.</w:t>
+      </w:r>
+    </w:p>
+    <w:p>
+      <w:pPr>
+        <w:rPr>
+          <w:rFonts w:ascii="Arial" w:hAnsi="Arial" w:cs="Arial"/>
+          <w:sz w:val="24"/>
+          <w:szCs w:val="24"/>
+        </w:rPr>
+      </w:pPr>
+      <w:r>
+        <w:rPr>
+          <w:rFonts w:ascii="Arial" w:hAnsi="Arial" w:cs="Arial"/>
+          <w:sz w:val="24"/>
+          <w:szCs w:val="24"/>
+        </w:rPr>
+        <w:t>7-gerente general registra pagos por pedidos.</w:t>
+      </w:r>
+    </w:p>
+    <w:p>
+      <w:pPr>
+        <w:rPr>
+          <w:rFonts w:ascii="Arial" w:hAnsi="Arial" w:cs="Arial"/>
+          <w:sz w:val="24"/>
+          <w:szCs w:val="24"/>
+        </w:rPr>
+      </w:pPr>
+      <w:r>
+        <w:rPr>
+          <w:rFonts w:ascii="Arial" w:hAnsi="Arial" w:cs="Arial"/>
+          <w:sz w:val="24"/>
+          <w:szCs w:val="24"/>
+        </w:rPr>
+        <w:t>8-gerente general registra a clientes.</w:t>
+      </w:r>
+    </w:p>
+    <w:p>
+      <w:pPr>
+        <w:rPr>
+          <w:rFonts w:ascii="Arial" w:hAnsi="Arial" w:cs="Arial"/>
+          <w:sz w:val="24"/>
+          <w:szCs w:val="24"/>
+        </w:rPr>
+      </w:pPr>
+      <w:r>
+        <w:rPr>
+          <w:rFonts w:ascii="Arial" w:hAnsi="Arial" w:cs="Arial"/>
+          <w:sz w:val="24"/>
+          <w:szCs w:val="24"/>
+        </w:rPr>
+        <w:t>9-gerente general registra gastos.</w:t>
+      </w:r>
+    </w:p>
+    <w:p>
+      <w:pPr>
+        <w:rPr>
+          <w:rFonts w:ascii="Arial" w:hAnsi="Arial" w:cs="Arial"/>
+          <w:sz w:val="24"/>
+          <w:szCs w:val="24"/>
+        </w:rPr>
+      </w:pPr>
+      <w:r>
+        <w:rPr>
+          <w:rFonts w:ascii="Arial" w:hAnsi="Arial" w:cs="Arial"/>
+          <w:sz w:val="24"/>
+          <w:szCs w:val="24"/>
+        </w:rPr>
+        <w:t>10-gerente general registra actividades del personal.</w:t>
+      </w:r>
+    </w:p>
+    <w:p>
+      <w:pPr>
+        <w:rPr>
+          <w:rFonts w:ascii="Arial" w:hAnsi="Arial" w:cs="Arial"/>
+          <w:sz w:val="24"/>
+          <w:szCs w:val="24"/>
+        </w:rPr>
+      </w:pPr>
+      <w:r>
+        <w:rPr>
+          <w:rFonts w:ascii="Arial" w:hAnsi="Arial" w:cs="Arial"/>
+          <w:sz w:val="24"/>
+          <w:szCs w:val="24"/>
+        </w:rPr>
+        <w:t>11-</w:t>
+      </w:r>
+      <w:r>
+        <w:rPr>
+          <w:rFonts w:ascii="Arial" w:hAnsi="Arial" w:cs="Arial"/>
+          <w:sz w:val="24"/>
+          <w:szCs w:val="24"/>
+        </w:rPr>
+        <w:t xml:space="preserve">cliente </w:t>
+      </w:r>
+      <w:r>
+        <w:rPr>
+          <w:rFonts w:ascii="Arial" w:hAnsi="Arial" w:cs="Arial"/>
+          <w:sz w:val="24"/>
+          <w:szCs w:val="24"/>
+        </w:rPr>
+        <w:t>realiza pedido por internet</w:t>
+      </w:r>
+    </w:p>
+    <w:p>
+      <w:pPr>
+        <w:rPr>
+          <w:rFonts w:ascii="Arial" w:hAnsi="Arial" w:cs="Arial"/>
+          <w:sz w:val="24"/>
+          <w:szCs w:val="24"/>
+        </w:rPr>
+      </w:pPr>
+      <w:r>
+        <w:rPr>
+          <w:rFonts w:ascii="Arial" w:hAnsi="Arial" w:cs="Arial"/>
+          <w:sz w:val="24"/>
+          <w:szCs w:val="24"/>
+        </w:rPr>
+        <w:t>12-</w:t>
+      </w:r>
+      <w:r>
+        <w:rPr>
+          <w:rFonts w:ascii="Arial" w:hAnsi="Arial" w:cs="Arial"/>
+          <w:sz w:val="24"/>
+          <w:szCs w:val="24"/>
+        </w:rPr>
+        <w:t xml:space="preserve">cliente </w:t>
+      </w:r>
+      <w:bookmarkStart w:id="0" w:name="_GoBack"/>
+      <w:bookmarkEnd w:id="0"/>
+      <w:r>
+        <w:rPr>
+          <w:rFonts w:ascii="Arial" w:hAnsi="Arial" w:cs="Arial"/>
+          <w:sz w:val="24"/>
+          <w:szCs w:val="24"/>
+        </w:rPr>
+        <w:t>realiza pago por internet</w:t>
+      </w:r>
+    </w:p>
+    <w:p>
+      <w:pPr>
+        <w:rPr>
+          <w:rFonts w:ascii="Arial" w:hAnsi="Arial" w:cs="Arial"/>
+          <w:sz w:val="24"/>
+          <w:szCs w:val="24"/>
+        </w:rPr>
+      </w:pPr>
+    </w:p>
+    <w:p>
+      <w:pPr>
+        <w:rPr>
+          <w:rFonts w:ascii="Arial" w:hAnsi="Arial" w:cs="Arial"/>
+          <w:b/>
+          <w:sz w:val="36"/>
+          <w:szCs w:val="36"/>
+        </w:rPr>
+      </w:pPr>
+      <w:r>
+        <w:rPr>
+          <w:rFonts w:ascii="Arial" w:hAnsi="Arial" w:cs="Arial"/>
+          <w:b/>
+          <w:sz w:val="36"/>
+          <w:szCs w:val="36"/>
+        </w:rPr>
+        <w:t xml:space="preserve"> </w:t>
+      </w:r>
+    </w:p>
+    <w:p>
+      <w:pPr>
+        <w:rPr>
+          <w:rFonts w:ascii="Arial" w:hAnsi="Arial" w:cs="Arial"/>
+          <w:b/>
+          <w:sz w:val="24"/>
+          <w:szCs w:val="24"/>
         </w:rPr>
       </w:pPr>
     </w:p>
@@ -3236,7 +3597,7 @@
             <w:noProof/>
             <w:lang w:val="es-ES"/>
           </w:rPr>
-          <w:t>3</w:t>
+          <w:t>4</w:t>
         </w:r>
         <w:r>
           <w:fldChar w:fldCharType="end"/>

--- a/Proyecto Principal/documentos/Documentación del sistema.docx
+++ b/Proyecto Principal/documentos/Documentación del sistema.docx
@@ -1832,7 +1832,16 @@
               <w:szCs w:val="24"/>
               <w:lang w:val="es-ES" w:eastAsia="es-ES"/>
             </w:rPr>
-            <w:t>ción…………………………………………………………………….2</w:t>
+            <w:t>ción………………………………………………………………….</w:t>
+          </w:r>
+          <w:r>
+            <w:rPr>
+              <w:rFonts w:ascii="Arial" w:eastAsia="Times New Roman" w:hAnsi="Arial" w:cs="Arial"/>
+              <w:sz w:val="24"/>
+              <w:szCs w:val="24"/>
+              <w:lang w:val="es-ES" w:eastAsia="es-ES"/>
+            </w:rPr>
+            <w:t>2</w:t>
           </w:r>
         </w:p>
         <w:p>
@@ -1925,7 +1934,7 @@
               <w:szCs w:val="24"/>
               <w:lang w:val="es-ES" w:eastAsia="es-ES"/>
             </w:rPr>
-            <w:t>e Contexto……………….………………………………….4</w:t>
+            <w:t>e Contexto……………….………………………………….3</w:t>
           </w:r>
         </w:p>
         <w:p>
@@ -1959,7 +1968,7 @@
               <w:szCs w:val="24"/>
               <w:lang w:val="es-ES" w:eastAsia="es-ES"/>
             </w:rPr>
-            <w:t>contecimientos………………………………………….5</w:t>
+            <w:t>contecimientos………………………………………….4</w:t>
           </w:r>
         </w:p>
         <w:p>
@@ -2606,7 +2615,6 @@
           <w:sz w:val="24"/>
           <w:szCs w:val="24"/>
         </w:rPr>
-        <w:lastRenderedPageBreak/>
         <w:t>INTRODUCCIÓN</w:t>
       </w:r>
     </w:p>
@@ -2990,7 +2998,6 @@
           <w:sz w:val="24"/>
           <w:szCs w:val="24"/>
         </w:rPr>
-        <w:lastRenderedPageBreak/>
         <w:t>2.1</w:t>
       </w:r>
       <w:r>
@@ -3203,17 +3210,7 @@
           <w:sz w:val="24"/>
           <w:szCs w:val="24"/>
         </w:rPr>
-        <w:lastRenderedPageBreak/>
-        <w:t>2.1.3  LISTA DE ACONTECIMIENTOS</w:t>
-      </w:r>
-      <w:r>
-        <w:rPr>
-          <w:rFonts w:ascii="Arial" w:hAnsi="Arial" w:cs="Arial"/>
-          <w:b/>
-          <w:sz w:val="24"/>
-          <w:szCs w:val="24"/>
-        </w:rPr>
-        <w:t>.</w:t>
+        <w:t>2.1.3  LISTA DE ACONTECIMIENTOS.</w:t>
       </w:r>
     </w:p>
     <w:p>
@@ -3324,7 +3321,15 @@
           <w:sz w:val="24"/>
           <w:szCs w:val="24"/>
         </w:rPr>
-        <w:t>5-vendedor hace reporte de ventas.</w:t>
+        <w:t xml:space="preserve">5-sistema genera </w:t>
+      </w:r>
+      <w:r>
+        <w:rPr>
+          <w:rFonts w:ascii="Arial" w:hAnsi="Arial" w:cs="Arial"/>
+          <w:sz w:val="24"/>
+          <w:szCs w:val="24"/>
+        </w:rPr>
+        <w:t xml:space="preserve"> reporte de ventas.</w:t>
       </w:r>
     </w:p>
     <w:p>
@@ -3377,6 +3382,8 @@
         </w:rPr>
         <w:t>8-gerente general registra a clientes.</w:t>
       </w:r>
+      <w:bookmarkStart w:id="0" w:name="_GoBack"/>
+      <w:bookmarkEnd w:id="0"/>
     </w:p>
     <w:p>
       <w:pPr>
@@ -3409,7 +3416,39 @@
           <w:sz w:val="24"/>
           <w:szCs w:val="24"/>
         </w:rPr>
-        <w:t>10-gerente general registra actividades del personal.</w:t>
+        <w:t>10-gerente general r</w:t>
+      </w:r>
+      <w:r>
+        <w:rPr>
+          <w:rFonts w:ascii="Arial" w:hAnsi="Arial" w:cs="Arial"/>
+          <w:sz w:val="24"/>
+          <w:szCs w:val="24"/>
+        </w:rPr>
+        <w:t xml:space="preserve">egistra </w:t>
+      </w:r>
+      <w:r>
+        <w:rPr>
+          <w:rFonts w:ascii="Arial" w:hAnsi="Arial" w:cs="Arial"/>
+          <w:sz w:val="24"/>
+          <w:szCs w:val="24"/>
+        </w:rPr>
+        <w:t xml:space="preserve">datos de </w:t>
+      </w:r>
+      <w:r>
+        <w:rPr>
+          <w:rFonts w:ascii="Arial" w:hAnsi="Arial" w:cs="Arial"/>
+          <w:sz w:val="24"/>
+          <w:szCs w:val="24"/>
+        </w:rPr>
+        <w:t>empleados</w:t>
+      </w:r>
+      <w:r>
+        <w:rPr>
+          <w:rFonts w:ascii="Arial" w:hAnsi="Arial" w:cs="Arial"/>
+          <w:sz w:val="24"/>
+          <w:szCs w:val="24"/>
+        </w:rPr>
+        <w:t>.</w:t>
       </w:r>
     </w:p>
     <w:p>
@@ -3469,8 +3508,6 @@
         </w:rPr>
         <w:t xml:space="preserve">cliente </w:t>
       </w:r>
-      <w:bookmarkStart w:id="0" w:name="_GoBack"/>
-      <w:bookmarkEnd w:id="0"/>
       <w:r>
         <w:rPr>
           <w:rFonts w:ascii="Arial" w:hAnsi="Arial" w:cs="Arial"/>
@@ -3478,6 +3515,23 @@
           <w:szCs w:val="24"/>
         </w:rPr>
         <w:t>realiza pago por internet</w:t>
+      </w:r>
+    </w:p>
+    <w:p>
+      <w:pPr>
+        <w:rPr>
+          <w:rFonts w:ascii="Arial" w:hAnsi="Arial" w:cs="Arial"/>
+          <w:sz w:val="24"/>
+          <w:szCs w:val="24"/>
+        </w:rPr>
+      </w:pPr>
+      <w:r>
+        <w:rPr>
+          <w:rFonts w:ascii="Arial" w:hAnsi="Arial" w:cs="Arial"/>
+          <w:sz w:val="24"/>
+          <w:szCs w:val="24"/>
+        </w:rPr>
+        <w:t>13-Gerente general registra materia prima.</w:t>
       </w:r>
     </w:p>
     <w:p>

--- a/Proyecto Principal/documentos/Documentación del sistema.docx
+++ b/Proyecto Principal/documentos/Documentación del sistema.docx
@@ -3102,6 +3102,7 @@
           <w:szCs w:val="24"/>
         </w:rPr>
       </w:pPr>
+      <w:bookmarkStart w:id="0" w:name="_GoBack"/>
       <w:r>
         <w:rPr>
           <w:rFonts w:ascii="Arial" w:hAnsi="Arial" w:cs="Arial"/>
@@ -3115,7 +3116,7 @@
           <wp:inline distT="0" distB="0" distL="0" distR="0">
             <wp:extent cx="6391275" cy="4283710"/>
             <wp:effectExtent l="0" t="0" r="9525" b="2540"/>
-            <wp:docPr id="1" name="0 Imagen"/>
+            <wp:docPr id="3" name="0 Imagen"/>
             <wp:cNvGraphicFramePr>
               <a:graphicFrameLocks xmlns:a="http://schemas.openxmlformats.org/drawingml/2006/main" noChangeAspect="1"/>
             </wp:cNvGraphicFramePr>
@@ -3153,6 +3154,7 @@
           </wp:inline>
         </w:drawing>
       </w:r>
+      <w:bookmarkEnd w:id="0"/>
     </w:p>
     <w:p>
       <w:pPr>
@@ -3382,8 +3384,6 @@
         </w:rPr>
         <w:t>8-gerente general registra a clientes.</w:t>
       </w:r>
-      <w:bookmarkStart w:id="0" w:name="_GoBack"/>
-      <w:bookmarkEnd w:id="0"/>
     </w:p>
     <w:p>
       <w:pPr>
@@ -3651,7 +3651,7 @@
             <w:noProof/>
             <w:lang w:val="es-ES"/>
           </w:rPr>
-          <w:t>4</w:t>
+          <w:t>1</w:t>
         </w:r>
         <w:r>
           <w:fldChar w:fldCharType="end"/>

--- a/Proyecto Principal/documentos/Documentación del sistema.docx
+++ b/Proyecto Principal/documentos/Documentación del sistema.docx
@@ -3102,7 +3102,6 @@
           <w:szCs w:val="24"/>
         </w:rPr>
       </w:pPr>
-      <w:bookmarkStart w:id="0" w:name="_GoBack"/>
       <w:r>
         <w:rPr>
           <w:rFonts w:ascii="Arial" w:hAnsi="Arial" w:cs="Arial"/>
@@ -3116,7 +3115,7 @@
           <wp:inline distT="0" distB="0" distL="0" distR="0">
             <wp:extent cx="6391275" cy="4283710"/>
             <wp:effectExtent l="0" t="0" r="9525" b="2540"/>
-            <wp:docPr id="3" name="0 Imagen"/>
+            <wp:docPr id="1" name="0 Imagen"/>
             <wp:cNvGraphicFramePr>
               <a:graphicFrameLocks xmlns:a="http://schemas.openxmlformats.org/drawingml/2006/main" noChangeAspect="1"/>
             </wp:cNvGraphicFramePr>
@@ -3154,7 +3153,6 @@
           </wp:inline>
         </w:drawing>
       </w:r>
-      <w:bookmarkEnd w:id="0"/>
     </w:p>
     <w:p>
       <w:pPr>
@@ -3384,6 +3382,8 @@
         </w:rPr>
         <w:t>8-gerente general registra a clientes.</w:t>
       </w:r>
+      <w:bookmarkStart w:id="0" w:name="_GoBack"/>
+      <w:bookmarkEnd w:id="0"/>
     </w:p>
     <w:p>
       <w:pPr>
@@ -3651,7 +3651,7 @@
             <w:noProof/>
             <w:lang w:val="es-ES"/>
           </w:rPr>
-          <w:t>1</w:t>
+          <w:t>4</w:t>
         </w:r>
         <w:r>
           <w:fldChar w:fldCharType="end"/>

--- a/Proyecto Principal/documentos/Documentación del sistema.docx
+++ b/Proyecto Principal/documentos/Documentación del sistema.docx
@@ -14,7 +14,6 @@
           <w:docPartUnique/>
         </w:docPartObj>
       </w:sdtPr>
-      <w:sdtEndPr/>
       <w:sdtContent>
         <w:p>
           <w:pPr>
@@ -339,7 +338,6 @@
               <w:docPartUnique/>
             </w:docPartObj>
           </w:sdtPr>
-          <w:sdtEndPr/>
           <w:sdtContent>
             <w:p>
               <w:pPr>
@@ -2615,6 +2613,7 @@
           <w:sz w:val="24"/>
           <w:szCs w:val="24"/>
         </w:rPr>
+        <w:lastRenderedPageBreak/>
         <w:t>INTRODUCCIÓN</w:t>
       </w:r>
     </w:p>
@@ -2998,6 +2997,7 @@
           <w:sz w:val="24"/>
           <w:szCs w:val="24"/>
         </w:rPr>
+        <w:lastRenderedPageBreak/>
         <w:t>2.1</w:t>
       </w:r>
       <w:r>
@@ -3210,6 +3210,7 @@
           <w:sz w:val="24"/>
           <w:szCs w:val="24"/>
         </w:rPr>
+        <w:lastRenderedPageBreak/>
         <w:t>2.1.3  LISTA DE ACONTECIMIENTOS.</w:t>
       </w:r>
     </w:p>
@@ -3382,8 +3383,6 @@
         </w:rPr>
         <w:t>8-gerente general registra a clientes.</w:t>
       </w:r>
-      <w:bookmarkStart w:id="0" w:name="_GoBack"/>
-      <w:bookmarkEnd w:id="0"/>
     </w:p>
     <w:p>
       <w:pPr>
@@ -3567,8 +3566,8 @@
         <w:rPr>
           <w:rFonts w:ascii="Arial" w:hAnsi="Arial" w:cs="Arial"/>
           <w:b/>
-          <w:sz w:val="24"/>
-          <w:szCs w:val="24"/>
+          <w:sz w:val="36"/>
+          <w:szCs w:val="36"/>
         </w:rPr>
       </w:pPr>
     </w:p>
@@ -3577,13 +3576,213 @@
         <w:rPr>
           <w:rFonts w:ascii="Arial" w:hAnsi="Arial" w:cs="Arial"/>
           <w:b/>
+          <w:sz w:val="36"/>
+          <w:szCs w:val="36"/>
+        </w:rPr>
+      </w:pPr>
+    </w:p>
+    <w:p>
+      <w:pPr>
+        <w:rPr>
+          <w:rFonts w:ascii="Arial" w:hAnsi="Arial" w:cs="Arial"/>
+          <w:b/>
+          <w:sz w:val="36"/>
+          <w:szCs w:val="36"/>
+        </w:rPr>
+      </w:pPr>
+    </w:p>
+    <w:p>
+      <w:pPr>
+        <w:rPr>
+          <w:rFonts w:ascii="Arial" w:hAnsi="Arial" w:cs="Arial"/>
+          <w:b/>
+          <w:sz w:val="36"/>
+          <w:szCs w:val="36"/>
+        </w:rPr>
+      </w:pPr>
+    </w:p>
+    <w:p>
+      <w:pPr>
+        <w:rPr>
+          <w:rFonts w:ascii="Arial" w:hAnsi="Arial" w:cs="Arial"/>
+          <w:b/>
+          <w:sz w:val="36"/>
+          <w:szCs w:val="36"/>
+        </w:rPr>
+      </w:pPr>
+    </w:p>
+    <w:p>
+      <w:pPr>
+        <w:rPr>
+          <w:rFonts w:ascii="Arial" w:hAnsi="Arial" w:cs="Arial"/>
+          <w:b/>
+          <w:sz w:val="36"/>
+          <w:szCs w:val="36"/>
+        </w:rPr>
+      </w:pPr>
+    </w:p>
+    <w:p>
+      <w:pPr>
+        <w:rPr>
+          <w:rFonts w:ascii="Arial" w:hAnsi="Arial" w:cs="Arial"/>
+          <w:b/>
+          <w:sz w:val="24"/>
+          <w:szCs w:val="24"/>
+        </w:rPr>
+      </w:pPr>
+      <w:r>
+        <w:rPr>
+          <w:rFonts w:ascii="Arial" w:hAnsi="Arial" w:cs="Arial"/>
+          <w:b/>
+          <w:sz w:val="24"/>
+          <w:szCs w:val="24"/>
+        </w:rPr>
+        <w:lastRenderedPageBreak/>
+        <w:t>2.2 MODELO DE COMPORTAMIENTO</w:t>
+      </w:r>
+    </w:p>
+    <w:p>
+      <w:pPr>
+        <w:rPr>
+          <w:rFonts w:ascii="Arial" w:hAnsi="Arial" w:cs="Arial"/>
+          <w:b/>
+          <w:sz w:val="24"/>
+          <w:szCs w:val="24"/>
+        </w:rPr>
+      </w:pPr>
+      <w:r>
+        <w:rPr>
+          <w:rFonts w:ascii="Arial" w:hAnsi="Arial" w:cs="Arial"/>
+          <w:b/>
+          <w:sz w:val="24"/>
+          <w:szCs w:val="24"/>
+        </w:rPr>
+        <w:t>2.2</w:t>
+      </w:r>
+      <w:r>
+        <w:rPr>
+          <w:rFonts w:ascii="Arial" w:hAnsi="Arial" w:cs="Arial"/>
+          <w:b/>
+          <w:sz w:val="24"/>
+          <w:szCs w:val="24"/>
+        </w:rPr>
+        <w:t>.1</w:t>
+      </w:r>
+      <w:r>
+        <w:rPr>
+          <w:rFonts w:ascii="Arial" w:hAnsi="Arial" w:cs="Arial"/>
+          <w:b/>
+          <w:sz w:val="24"/>
+          <w:szCs w:val="24"/>
+        </w:rPr>
+        <w:t xml:space="preserve"> DIAGRAMA DE FLUJO DE DATOS NIVEL 0</w:t>
+      </w:r>
+    </w:p>
+    <w:p>
+      <w:pPr>
+        <w:rPr>
+          <w:rFonts w:ascii="Arial" w:hAnsi="Arial" w:cs="Arial"/>
+          <w:b/>
+          <w:sz w:val="24"/>
+          <w:szCs w:val="24"/>
+        </w:rPr>
+      </w:pPr>
+    </w:p>
+    <w:p>
+      <w:pPr>
+        <w:rPr>
+          <w:rFonts w:ascii="Arial" w:hAnsi="Arial" w:cs="Arial"/>
+          <w:b/>
+          <w:sz w:val="24"/>
+          <w:szCs w:val="24"/>
+        </w:rPr>
+      </w:pPr>
+      <w:bookmarkStart w:id="0" w:name="_GoBack"/>
+      <w:bookmarkEnd w:id="0"/>
+    </w:p>
+    <w:p>
+      <w:pPr>
+        <w:rPr>
+          <w:rFonts w:ascii="Arial" w:hAnsi="Arial" w:cs="Arial"/>
+          <w:b/>
+          <w:sz w:val="24"/>
+          <w:szCs w:val="24"/>
+        </w:rPr>
+      </w:pPr>
+      <w:r>
+        <w:rPr>
+          <w:rFonts w:ascii="Arial" w:hAnsi="Arial" w:cs="Arial"/>
+          <w:b/>
+          <w:noProof/>
+          <w:sz w:val="24"/>
+          <w:szCs w:val="24"/>
+          <w:lang w:eastAsia="es-MX"/>
+        </w:rPr>
+        <w:drawing>
+          <wp:inline distT="0" distB="0" distL="0" distR="0">
+            <wp:extent cx="6391275" cy="6031230"/>
+            <wp:effectExtent l="0" t="0" r="9525" b="7620"/>
+            <wp:docPr id="3" name="0 Imagen"/>
+            <wp:cNvGraphicFramePr>
+              <a:graphicFrameLocks xmlns:a="http://schemas.openxmlformats.org/drawingml/2006/main" noChangeAspect="1"/>
+            </wp:cNvGraphicFramePr>
+            <a:graphic xmlns:a="http://schemas.openxmlformats.org/drawingml/2006/main">
+              <a:graphicData uri="http://schemas.openxmlformats.org/drawingml/2006/picture">
+                <pic:pic xmlns:pic="http://schemas.openxmlformats.org/drawingml/2006/picture">
+                  <pic:nvPicPr>
+                    <pic:cNvPr id="0" name="DFD 0 ADM CO.jpg"/>
+                    <pic:cNvPicPr/>
+                  </pic:nvPicPr>
+                  <pic:blipFill>
+                    <a:blip r:embed="rId10">
+                      <a:extLst>
+                        <a:ext uri="{28A0092B-C50C-407E-A947-70E740481C1C}">
+                          <a14:useLocalDpi xmlns:a14="http://schemas.microsoft.com/office/drawing/2010/main" val="0"/>
+                        </a:ext>
+                      </a:extLst>
+                    </a:blip>
+                    <a:stretch>
+                      <a:fillRect/>
+                    </a:stretch>
+                  </pic:blipFill>
+                  <pic:spPr>
+                    <a:xfrm>
+                      <a:off x="0" y="0"/>
+                      <a:ext cx="6391275" cy="6031230"/>
+                    </a:xfrm>
+                    <a:prstGeom prst="rect">
+                      <a:avLst/>
+                    </a:prstGeom>
+                  </pic:spPr>
+                </pic:pic>
+              </a:graphicData>
+            </a:graphic>
+          </wp:inline>
+        </w:drawing>
+      </w:r>
+    </w:p>
+    <w:p>
+      <w:pPr>
+        <w:rPr>
+          <w:rFonts w:ascii="Arial" w:hAnsi="Arial" w:cs="Arial"/>
+          <w:b/>
+          <w:sz w:val="24"/>
+          <w:szCs w:val="24"/>
+        </w:rPr>
+      </w:pPr>
+    </w:p>
+    <w:p>
+      <w:pPr>
+        <w:rPr>
+          <w:rFonts w:ascii="Arial" w:hAnsi="Arial" w:cs="Arial"/>
+          <w:b/>
           <w:sz w:val="24"/>
           <w:szCs w:val="24"/>
         </w:rPr>
       </w:pPr>
     </w:p>
     <w:sectPr>
-      <w:footerReference w:type="default" r:id="rId10"/>
+      <w:footerReference w:type="default" r:id="rId11"/>
       <w:pgSz w:w="12240" w:h="15840"/>
       <w:pgMar w:top="1417" w:right="1041" w:bottom="1134" w:left="1134" w:header="708" w:footer="708" w:gutter="0"/>
       <w:pgNumType w:start="0"/>
@@ -3630,7 +3829,6 @@
         <w:docPartUnique/>
       </w:docPartObj>
     </w:sdtPr>
-    <w:sdtEndPr/>
     <w:sdtContent>
       <w:p>
         <w:pPr>
@@ -3651,7 +3849,7 @@
             <w:noProof/>
             <w:lang w:val="es-ES"/>
           </w:rPr>
-          <w:t>4</w:t>
+          <w:t>5</w:t>
         </w:r>
         <w:r>
           <w:fldChar w:fldCharType="end"/>

--- a/Proyecto Principal/documentos/Documentación del sistema.docx
+++ b/Proyecto Principal/documentos/Documentación del sistema.docx
@@ -14,6 +14,7 @@
           <w:docPartUnique/>
         </w:docPartObj>
       </w:sdtPr>
+      <w:sdtEndPr/>
       <w:sdtContent>
         <w:p>
           <w:pPr>
@@ -338,6 +339,7 @@
               <w:docPartUnique/>
             </w:docPartObj>
           </w:sdtPr>
+          <w:sdtEndPr/>
           <w:sdtContent>
             <w:p>
               <w:pPr>
@@ -2613,7 +2615,6 @@
           <w:sz w:val="24"/>
           <w:szCs w:val="24"/>
         </w:rPr>
-        <w:lastRenderedPageBreak/>
         <w:t>INTRODUCCIÓN</w:t>
       </w:r>
     </w:p>
@@ -2997,7 +2998,6 @@
           <w:sz w:val="24"/>
           <w:szCs w:val="24"/>
         </w:rPr>
-        <w:lastRenderedPageBreak/>
         <w:t>2.1</w:t>
       </w:r>
       <w:r>
@@ -3210,7 +3210,6 @@
           <w:sz w:val="24"/>
           <w:szCs w:val="24"/>
         </w:rPr>
-        <w:lastRenderedPageBreak/>
         <w:t>2.1.3  LISTA DE ACONTECIMIENTOS.</w:t>
       </w:r>
     </w:p>
@@ -3637,7 +3636,6 @@
           <w:sz w:val="24"/>
           <w:szCs w:val="24"/>
         </w:rPr>
-        <w:lastRenderedPageBreak/>
         <w:t>2.2 MODELO DE COMPORTAMIENTO</w:t>
       </w:r>
     </w:p>
@@ -3697,8 +3695,6 @@
           <w:szCs w:val="24"/>
         </w:rPr>
       </w:pPr>
-      <w:bookmarkStart w:id="0" w:name="_GoBack"/>
-      <w:bookmarkEnd w:id="0"/>
     </w:p>
     <w:p>
       <w:pPr>
@@ -3773,16 +3769,744 @@
     </w:p>
     <w:p>
       <w:pPr>
-        <w:rPr>
-          <w:rFonts w:ascii="Arial" w:hAnsi="Arial" w:cs="Arial"/>
-          <w:b/>
-          <w:sz w:val="24"/>
-          <w:szCs w:val="24"/>
-        </w:rPr>
-      </w:pPr>
+        <w:pStyle w:val="Prrafodelista"/>
+        <w:numPr>
+          <w:ilvl w:val="2"/>
+          <w:numId w:val="9"/>
+        </w:numPr>
+        <w:jc w:val="both"/>
+        <w:rPr>
+          <w:rFonts w:ascii="Arial" w:eastAsia="Times New Roman" w:hAnsi="Arial" w:cs="Arial"/>
+          <w:b/>
+          <w:sz w:val="24"/>
+          <w:szCs w:val="24"/>
+          <w:lang w:val="es-ES" w:eastAsia="es-ES"/>
+        </w:rPr>
+      </w:pPr>
+      <w:r>
+        <w:rPr>
+          <w:rFonts w:ascii="Arial" w:eastAsia="Times New Roman" w:hAnsi="Arial" w:cs="Arial"/>
+          <w:b/>
+          <w:sz w:val="24"/>
+          <w:szCs w:val="24"/>
+          <w:lang w:val="es-ES" w:eastAsia="es-ES"/>
+        </w:rPr>
+        <w:lastRenderedPageBreak/>
+        <w:t>DFD NIVEL 1</w:t>
+      </w:r>
+    </w:p>
+    <w:p>
+      <w:pPr>
+        <w:contextualSpacing/>
+        <w:jc w:val="both"/>
+        <w:rPr>
+          <w:rFonts w:ascii="Arial" w:eastAsia="Times New Roman" w:hAnsi="Arial" w:cs="Arial"/>
+          <w:b/>
+          <w:sz w:val="24"/>
+          <w:szCs w:val="24"/>
+          <w:lang w:val="es-ES" w:eastAsia="es-ES"/>
+        </w:rPr>
+      </w:pPr>
+    </w:p>
+    <w:p>
+      <w:pPr>
+        <w:contextualSpacing/>
+        <w:jc w:val="both"/>
+        <w:rPr>
+          <w:rFonts w:ascii="Arial" w:eastAsia="Times New Roman" w:hAnsi="Arial" w:cs="Arial"/>
+          <w:b/>
+          <w:sz w:val="24"/>
+          <w:szCs w:val="24"/>
+          <w:lang w:val="es-ES" w:eastAsia="es-ES"/>
+        </w:rPr>
+      </w:pPr>
+    </w:p>
+    <w:p>
+      <w:pPr>
+        <w:contextualSpacing/>
+        <w:jc w:val="both"/>
+        <w:rPr>
+          <w:rFonts w:ascii="Arial" w:eastAsia="Times New Roman" w:hAnsi="Arial" w:cs="Arial"/>
+          <w:b/>
+          <w:sz w:val="24"/>
+          <w:szCs w:val="24"/>
+          <w:lang w:val="es-ES" w:eastAsia="es-ES"/>
+        </w:rPr>
+      </w:pPr>
+    </w:p>
+    <w:p>
+      <w:pPr>
+        <w:contextualSpacing/>
+        <w:jc w:val="both"/>
+        <w:rPr>
+          <w:rFonts w:ascii="Arial" w:eastAsia="Times New Roman" w:hAnsi="Arial" w:cs="Arial"/>
+          <w:b/>
+          <w:sz w:val="24"/>
+          <w:szCs w:val="24"/>
+          <w:lang w:val="es-ES" w:eastAsia="es-ES"/>
+        </w:rPr>
+      </w:pPr>
+    </w:p>
+    <w:p>
+      <w:pPr>
+        <w:contextualSpacing/>
+        <w:jc w:val="both"/>
+        <w:rPr>
+          <w:rFonts w:ascii="Arial" w:eastAsia="Times New Roman" w:hAnsi="Arial" w:cs="Arial"/>
+          <w:b/>
+          <w:sz w:val="24"/>
+          <w:szCs w:val="24"/>
+          <w:lang w:val="es-ES" w:eastAsia="es-ES"/>
+        </w:rPr>
+      </w:pPr>
+    </w:p>
+    <w:p>
+      <w:pPr>
+        <w:contextualSpacing/>
+        <w:jc w:val="both"/>
+        <w:rPr>
+          <w:rFonts w:ascii="Arial" w:eastAsia="Times New Roman" w:hAnsi="Arial" w:cs="Arial"/>
+          <w:b/>
+          <w:sz w:val="24"/>
+          <w:szCs w:val="24"/>
+          <w:lang w:val="es-ES" w:eastAsia="es-ES"/>
+        </w:rPr>
+      </w:pPr>
+    </w:p>
+    <w:p>
+      <w:pPr>
+        <w:contextualSpacing/>
+        <w:jc w:val="both"/>
+        <w:rPr>
+          <w:rFonts w:ascii="Arial" w:eastAsia="Times New Roman" w:hAnsi="Arial" w:cs="Arial"/>
+          <w:b/>
+          <w:sz w:val="24"/>
+          <w:szCs w:val="24"/>
+          <w:lang w:val="es-ES" w:eastAsia="es-ES"/>
+        </w:rPr>
+      </w:pPr>
+    </w:p>
+    <w:p>
+      <w:pPr>
+        <w:contextualSpacing/>
+        <w:jc w:val="both"/>
+        <w:rPr>
+          <w:rFonts w:ascii="Arial" w:eastAsia="Times New Roman" w:hAnsi="Arial" w:cs="Arial"/>
+          <w:b/>
+          <w:sz w:val="24"/>
+          <w:szCs w:val="24"/>
+          <w:lang w:val="es-ES" w:eastAsia="es-ES"/>
+        </w:rPr>
+      </w:pPr>
+    </w:p>
+    <w:p>
+      <w:pPr>
+        <w:contextualSpacing/>
+        <w:jc w:val="both"/>
+        <w:rPr>
+          <w:rFonts w:ascii="Arial" w:eastAsia="Times New Roman" w:hAnsi="Arial" w:cs="Arial"/>
+          <w:b/>
+          <w:sz w:val="24"/>
+          <w:szCs w:val="24"/>
+          <w:lang w:val="es-ES" w:eastAsia="es-ES"/>
+        </w:rPr>
+      </w:pPr>
+    </w:p>
+    <w:p>
+      <w:pPr>
+        <w:contextualSpacing/>
+        <w:jc w:val="both"/>
+        <w:rPr>
+          <w:rFonts w:ascii="Arial" w:eastAsia="Times New Roman" w:hAnsi="Arial" w:cs="Arial"/>
+          <w:b/>
+          <w:sz w:val="24"/>
+          <w:szCs w:val="24"/>
+          <w:lang w:val="es-ES" w:eastAsia="es-ES"/>
+        </w:rPr>
+      </w:pPr>
+    </w:p>
+    <w:p>
+      <w:pPr>
+        <w:contextualSpacing/>
+        <w:jc w:val="both"/>
+        <w:rPr>
+          <w:rFonts w:ascii="Arial" w:eastAsia="Times New Roman" w:hAnsi="Arial" w:cs="Arial"/>
+          <w:b/>
+          <w:sz w:val="24"/>
+          <w:szCs w:val="24"/>
+          <w:lang w:val="es-ES" w:eastAsia="es-ES"/>
+        </w:rPr>
+      </w:pPr>
+    </w:p>
+    <w:p>
+      <w:pPr>
+        <w:contextualSpacing/>
+        <w:jc w:val="both"/>
+        <w:rPr>
+          <w:rFonts w:ascii="Arial" w:eastAsia="Times New Roman" w:hAnsi="Arial" w:cs="Arial"/>
+          <w:b/>
+          <w:sz w:val="24"/>
+          <w:szCs w:val="24"/>
+          <w:lang w:val="es-ES" w:eastAsia="es-ES"/>
+        </w:rPr>
+      </w:pPr>
+    </w:p>
+    <w:p>
+      <w:pPr>
+        <w:contextualSpacing/>
+        <w:jc w:val="both"/>
+        <w:rPr>
+          <w:rFonts w:ascii="Arial" w:eastAsia="Times New Roman" w:hAnsi="Arial" w:cs="Arial"/>
+          <w:b/>
+          <w:sz w:val="24"/>
+          <w:szCs w:val="24"/>
+          <w:lang w:val="es-ES" w:eastAsia="es-ES"/>
+        </w:rPr>
+      </w:pPr>
+    </w:p>
+    <w:p>
+      <w:pPr>
+        <w:contextualSpacing/>
+        <w:jc w:val="both"/>
+        <w:rPr>
+          <w:rFonts w:ascii="Arial" w:eastAsia="Times New Roman" w:hAnsi="Arial" w:cs="Arial"/>
+          <w:b/>
+          <w:sz w:val="24"/>
+          <w:szCs w:val="24"/>
+          <w:lang w:val="es-ES" w:eastAsia="es-ES"/>
+        </w:rPr>
+      </w:pPr>
+    </w:p>
+    <w:p>
+      <w:pPr>
+        <w:contextualSpacing/>
+        <w:jc w:val="both"/>
+        <w:rPr>
+          <w:rFonts w:ascii="Arial" w:eastAsia="Times New Roman" w:hAnsi="Arial" w:cs="Arial"/>
+          <w:b/>
+          <w:sz w:val="24"/>
+          <w:szCs w:val="24"/>
+          <w:lang w:val="es-ES" w:eastAsia="es-ES"/>
+        </w:rPr>
+      </w:pPr>
+    </w:p>
+    <w:p>
+      <w:pPr>
+        <w:contextualSpacing/>
+        <w:jc w:val="both"/>
+        <w:rPr>
+          <w:rFonts w:ascii="Arial" w:eastAsia="Times New Roman" w:hAnsi="Arial" w:cs="Arial"/>
+          <w:b/>
+          <w:sz w:val="24"/>
+          <w:szCs w:val="24"/>
+          <w:lang w:val="es-ES" w:eastAsia="es-ES"/>
+        </w:rPr>
+      </w:pPr>
+    </w:p>
+    <w:p>
+      <w:pPr>
+        <w:contextualSpacing/>
+        <w:jc w:val="both"/>
+        <w:rPr>
+          <w:rFonts w:ascii="Arial" w:eastAsia="Times New Roman" w:hAnsi="Arial" w:cs="Arial"/>
+          <w:b/>
+          <w:sz w:val="24"/>
+          <w:szCs w:val="24"/>
+          <w:lang w:val="es-ES" w:eastAsia="es-ES"/>
+        </w:rPr>
+      </w:pPr>
+    </w:p>
+    <w:p>
+      <w:pPr>
+        <w:contextualSpacing/>
+        <w:jc w:val="both"/>
+        <w:rPr>
+          <w:rFonts w:ascii="Arial" w:eastAsia="Times New Roman" w:hAnsi="Arial" w:cs="Arial"/>
+          <w:b/>
+          <w:sz w:val="24"/>
+          <w:szCs w:val="24"/>
+          <w:lang w:val="es-ES" w:eastAsia="es-ES"/>
+        </w:rPr>
+      </w:pPr>
+    </w:p>
+    <w:p>
+      <w:pPr>
+        <w:contextualSpacing/>
+        <w:jc w:val="both"/>
+        <w:rPr>
+          <w:rFonts w:ascii="Arial" w:eastAsia="Times New Roman" w:hAnsi="Arial" w:cs="Arial"/>
+          <w:b/>
+          <w:sz w:val="24"/>
+          <w:szCs w:val="24"/>
+          <w:lang w:val="es-ES" w:eastAsia="es-ES"/>
+        </w:rPr>
+      </w:pPr>
+    </w:p>
+    <w:p>
+      <w:pPr>
+        <w:contextualSpacing/>
+        <w:jc w:val="both"/>
+        <w:rPr>
+          <w:rFonts w:ascii="Arial" w:eastAsia="Times New Roman" w:hAnsi="Arial" w:cs="Arial"/>
+          <w:b/>
+          <w:sz w:val="24"/>
+          <w:szCs w:val="24"/>
+          <w:lang w:val="es-ES" w:eastAsia="es-ES"/>
+        </w:rPr>
+      </w:pPr>
+    </w:p>
+    <w:p>
+      <w:pPr>
+        <w:contextualSpacing/>
+        <w:jc w:val="both"/>
+        <w:rPr>
+          <w:rFonts w:ascii="Arial" w:eastAsia="Times New Roman" w:hAnsi="Arial" w:cs="Arial"/>
+          <w:b/>
+          <w:sz w:val="24"/>
+          <w:szCs w:val="24"/>
+          <w:lang w:val="es-ES" w:eastAsia="es-ES"/>
+        </w:rPr>
+      </w:pPr>
+    </w:p>
+    <w:p>
+      <w:pPr>
+        <w:contextualSpacing/>
+        <w:jc w:val="both"/>
+        <w:rPr>
+          <w:rFonts w:ascii="Arial" w:eastAsia="Times New Roman" w:hAnsi="Arial" w:cs="Arial"/>
+          <w:b/>
+          <w:sz w:val="24"/>
+          <w:szCs w:val="24"/>
+          <w:lang w:val="es-ES" w:eastAsia="es-ES"/>
+        </w:rPr>
+      </w:pPr>
+    </w:p>
+    <w:p>
+      <w:pPr>
+        <w:contextualSpacing/>
+        <w:jc w:val="both"/>
+        <w:rPr>
+          <w:rFonts w:ascii="Arial" w:eastAsia="Times New Roman" w:hAnsi="Arial" w:cs="Arial"/>
+          <w:b/>
+          <w:sz w:val="24"/>
+          <w:szCs w:val="24"/>
+          <w:lang w:val="es-ES" w:eastAsia="es-ES"/>
+        </w:rPr>
+      </w:pPr>
+    </w:p>
+    <w:p>
+      <w:pPr>
+        <w:contextualSpacing/>
+        <w:jc w:val="both"/>
+        <w:rPr>
+          <w:rFonts w:ascii="Arial" w:eastAsia="Times New Roman" w:hAnsi="Arial" w:cs="Arial"/>
+          <w:b/>
+          <w:sz w:val="24"/>
+          <w:szCs w:val="24"/>
+          <w:lang w:val="es-ES" w:eastAsia="es-ES"/>
+        </w:rPr>
+      </w:pPr>
+    </w:p>
+    <w:p>
+      <w:pPr>
+        <w:contextualSpacing/>
+        <w:jc w:val="both"/>
+        <w:rPr>
+          <w:rFonts w:ascii="Arial" w:eastAsia="Times New Roman" w:hAnsi="Arial" w:cs="Arial"/>
+          <w:b/>
+          <w:sz w:val="24"/>
+          <w:szCs w:val="24"/>
+          <w:lang w:val="es-ES" w:eastAsia="es-ES"/>
+        </w:rPr>
+      </w:pPr>
+    </w:p>
+    <w:p>
+      <w:pPr>
+        <w:contextualSpacing/>
+        <w:jc w:val="both"/>
+        <w:rPr>
+          <w:rFonts w:ascii="Arial" w:eastAsia="Times New Roman" w:hAnsi="Arial" w:cs="Arial"/>
+          <w:b/>
+          <w:sz w:val="24"/>
+          <w:szCs w:val="24"/>
+          <w:lang w:val="es-ES" w:eastAsia="es-ES"/>
+        </w:rPr>
+      </w:pPr>
+    </w:p>
+    <w:p>
+      <w:pPr>
+        <w:contextualSpacing/>
+        <w:jc w:val="both"/>
+        <w:rPr>
+          <w:rFonts w:ascii="Arial" w:eastAsia="Times New Roman" w:hAnsi="Arial" w:cs="Arial"/>
+          <w:b/>
+          <w:sz w:val="24"/>
+          <w:szCs w:val="24"/>
+          <w:lang w:val="es-ES" w:eastAsia="es-ES"/>
+        </w:rPr>
+      </w:pPr>
+    </w:p>
+    <w:p>
+      <w:pPr>
+        <w:contextualSpacing/>
+        <w:jc w:val="both"/>
+        <w:rPr>
+          <w:rFonts w:ascii="Arial" w:eastAsia="Times New Roman" w:hAnsi="Arial" w:cs="Arial"/>
+          <w:b/>
+          <w:sz w:val="24"/>
+          <w:szCs w:val="24"/>
+          <w:lang w:val="es-ES" w:eastAsia="es-ES"/>
+        </w:rPr>
+      </w:pPr>
+    </w:p>
+    <w:p>
+      <w:pPr>
+        <w:contextualSpacing/>
+        <w:jc w:val="both"/>
+        <w:rPr>
+          <w:rFonts w:ascii="Arial" w:eastAsia="Times New Roman" w:hAnsi="Arial" w:cs="Arial"/>
+          <w:b/>
+          <w:sz w:val="24"/>
+          <w:szCs w:val="24"/>
+          <w:lang w:val="es-ES" w:eastAsia="es-ES"/>
+        </w:rPr>
+      </w:pPr>
+    </w:p>
+    <w:p>
+      <w:pPr>
+        <w:contextualSpacing/>
+        <w:jc w:val="both"/>
+        <w:rPr>
+          <w:rFonts w:ascii="Arial" w:eastAsia="Times New Roman" w:hAnsi="Arial" w:cs="Arial"/>
+          <w:b/>
+          <w:sz w:val="24"/>
+          <w:szCs w:val="24"/>
+          <w:lang w:val="es-ES" w:eastAsia="es-ES"/>
+        </w:rPr>
+      </w:pPr>
+    </w:p>
+    <w:p>
+      <w:pPr>
+        <w:contextualSpacing/>
+        <w:jc w:val="both"/>
+        <w:rPr>
+          <w:rFonts w:ascii="Arial" w:eastAsia="Times New Roman" w:hAnsi="Arial" w:cs="Arial"/>
+          <w:b/>
+          <w:sz w:val="24"/>
+          <w:szCs w:val="24"/>
+          <w:lang w:val="es-ES" w:eastAsia="es-ES"/>
+        </w:rPr>
+      </w:pPr>
+    </w:p>
+    <w:p>
+      <w:pPr>
+        <w:contextualSpacing/>
+        <w:jc w:val="both"/>
+        <w:rPr>
+          <w:rFonts w:ascii="Arial" w:eastAsia="Times New Roman" w:hAnsi="Arial" w:cs="Arial"/>
+          <w:b/>
+          <w:sz w:val="24"/>
+          <w:szCs w:val="24"/>
+          <w:lang w:val="es-ES" w:eastAsia="es-ES"/>
+        </w:rPr>
+      </w:pPr>
+    </w:p>
+    <w:p>
+      <w:pPr>
+        <w:contextualSpacing/>
+        <w:jc w:val="both"/>
+        <w:rPr>
+          <w:rFonts w:ascii="Arial" w:eastAsia="Times New Roman" w:hAnsi="Arial" w:cs="Arial"/>
+          <w:b/>
+          <w:sz w:val="24"/>
+          <w:szCs w:val="24"/>
+          <w:lang w:val="es-ES" w:eastAsia="es-ES"/>
+        </w:rPr>
+      </w:pPr>
+    </w:p>
+    <w:p>
+      <w:pPr>
+        <w:contextualSpacing/>
+        <w:jc w:val="both"/>
+        <w:rPr>
+          <w:rFonts w:ascii="Arial" w:eastAsia="Times New Roman" w:hAnsi="Arial" w:cs="Arial"/>
+          <w:b/>
+          <w:sz w:val="24"/>
+          <w:szCs w:val="24"/>
+          <w:lang w:val="es-ES" w:eastAsia="es-ES"/>
+        </w:rPr>
+      </w:pPr>
+    </w:p>
+    <w:p>
+      <w:pPr>
+        <w:contextualSpacing/>
+        <w:jc w:val="both"/>
+        <w:rPr>
+          <w:rFonts w:ascii="Arial" w:eastAsia="Times New Roman" w:hAnsi="Arial" w:cs="Arial"/>
+          <w:b/>
+          <w:sz w:val="24"/>
+          <w:szCs w:val="24"/>
+          <w:lang w:val="es-ES" w:eastAsia="es-ES"/>
+        </w:rPr>
+      </w:pPr>
+    </w:p>
+    <w:p>
+      <w:pPr>
+        <w:contextualSpacing/>
+        <w:jc w:val="both"/>
+        <w:rPr>
+          <w:rFonts w:ascii="Arial" w:eastAsia="Times New Roman" w:hAnsi="Arial" w:cs="Arial"/>
+          <w:b/>
+          <w:sz w:val="24"/>
+          <w:szCs w:val="24"/>
+          <w:lang w:val="es-ES" w:eastAsia="es-ES"/>
+        </w:rPr>
+      </w:pPr>
+    </w:p>
+    <w:p>
+      <w:pPr>
+        <w:contextualSpacing/>
+        <w:jc w:val="both"/>
+        <w:rPr>
+          <w:rFonts w:ascii="Arial" w:eastAsia="Times New Roman" w:hAnsi="Arial" w:cs="Arial"/>
+          <w:b/>
+          <w:sz w:val="24"/>
+          <w:szCs w:val="24"/>
+          <w:lang w:val="es-ES" w:eastAsia="es-ES"/>
+        </w:rPr>
+      </w:pPr>
+    </w:p>
+    <w:p>
+      <w:pPr>
+        <w:contextualSpacing/>
+        <w:jc w:val="both"/>
+        <w:rPr>
+          <w:rFonts w:ascii="Arial" w:eastAsia="Times New Roman" w:hAnsi="Arial" w:cs="Arial"/>
+          <w:b/>
+          <w:sz w:val="24"/>
+          <w:szCs w:val="24"/>
+          <w:lang w:val="es-ES" w:eastAsia="es-ES"/>
+        </w:rPr>
+      </w:pPr>
+    </w:p>
+    <w:p>
+      <w:pPr>
+        <w:contextualSpacing/>
+        <w:jc w:val="both"/>
+        <w:rPr>
+          <w:rFonts w:ascii="Arial" w:eastAsia="Times New Roman" w:hAnsi="Arial" w:cs="Arial"/>
+          <w:b/>
+          <w:sz w:val="24"/>
+          <w:szCs w:val="24"/>
+          <w:lang w:val="es-ES" w:eastAsia="es-ES"/>
+        </w:rPr>
+      </w:pPr>
+    </w:p>
+    <w:p>
+      <w:pPr>
+        <w:contextualSpacing/>
+        <w:jc w:val="both"/>
+        <w:rPr>
+          <w:rFonts w:ascii="Arial" w:eastAsia="Times New Roman" w:hAnsi="Arial" w:cs="Arial"/>
+          <w:b/>
+          <w:sz w:val="24"/>
+          <w:szCs w:val="24"/>
+          <w:lang w:val="es-ES" w:eastAsia="es-ES"/>
+        </w:rPr>
+      </w:pPr>
+    </w:p>
+    <w:p>
+      <w:pPr>
+        <w:pStyle w:val="Prrafodelista"/>
+        <w:numPr>
+          <w:ilvl w:val="2"/>
+          <w:numId w:val="8"/>
+        </w:numPr>
+        <w:jc w:val="both"/>
+        <w:rPr>
+          <w:rFonts w:ascii="Arial" w:eastAsia="Times New Roman" w:hAnsi="Arial" w:cs="Arial"/>
+          <w:b/>
+          <w:sz w:val="24"/>
+          <w:szCs w:val="24"/>
+          <w:lang w:val="es-ES" w:eastAsia="es-ES"/>
+        </w:rPr>
+      </w:pPr>
+      <w:r>
+        <w:rPr>
+          <w:rFonts w:ascii="Arial" w:eastAsia="Times New Roman" w:hAnsi="Arial" w:cs="Arial"/>
+          <w:b/>
+          <w:sz w:val="24"/>
+          <w:szCs w:val="24"/>
+          <w:lang w:val="es-ES" w:eastAsia="es-ES"/>
+        </w:rPr>
+        <w:lastRenderedPageBreak/>
+        <w:t>DIAGRAMA ENTIDAD RELACIÓN</w:t>
+      </w:r>
+    </w:p>
+    <w:p>
+      <w:pPr>
+        <w:pStyle w:val="Default"/>
+        <w:ind w:left="525"/>
+        <w:jc w:val="both"/>
+        <w:rPr>
+          <w:rFonts w:ascii="Arial" w:hAnsi="Arial" w:cs="Arial"/>
+          <w:b/>
+        </w:rPr>
+      </w:pPr>
+      <w:r>
+        <w:rPr>
+          <w:rFonts w:ascii="Arial" w:hAnsi="Arial" w:cs="Arial"/>
+          <w:color w:val="auto"/>
+          <w:sz w:val="22"/>
+        </w:rPr>
+        <w:t xml:space="preserve">El modelo de datos </w:t>
+      </w:r>
+      <w:r>
+        <w:rPr>
+          <w:rFonts w:ascii="Arial" w:hAnsi="Arial" w:cs="Arial"/>
+          <w:b/>
+          <w:bCs/>
+          <w:color w:val="auto"/>
+          <w:sz w:val="22"/>
+        </w:rPr>
+        <w:t xml:space="preserve">entidad-relación (E-R) </w:t>
+      </w:r>
+      <w:r>
+        <w:rPr>
+          <w:rFonts w:ascii="Arial" w:hAnsi="Arial" w:cs="Arial"/>
+          <w:color w:val="auto"/>
+          <w:sz w:val="22"/>
+        </w:rPr>
+        <w:t xml:space="preserve">está basado en una percepción del mundo real consistente en objetos básicos llamados </w:t>
+      </w:r>
+      <w:r>
+        <w:rPr>
+          <w:rFonts w:ascii="Arial" w:hAnsi="Arial" w:cs="Arial"/>
+          <w:b/>
+          <w:bCs/>
+          <w:i/>
+          <w:iCs/>
+          <w:color w:val="auto"/>
+          <w:sz w:val="22"/>
+        </w:rPr>
+        <w:t xml:space="preserve">entidades </w:t>
+      </w:r>
+      <w:r>
+        <w:rPr>
+          <w:rFonts w:ascii="Arial" w:hAnsi="Arial" w:cs="Arial"/>
+          <w:color w:val="auto"/>
+          <w:sz w:val="22"/>
+        </w:rPr>
+        <w:t xml:space="preserve">y sus </w:t>
+      </w:r>
+      <w:r>
+        <w:rPr>
+          <w:rFonts w:ascii="Arial" w:hAnsi="Arial" w:cs="Arial"/>
+          <w:b/>
+          <w:bCs/>
+          <w:i/>
+          <w:iCs/>
+          <w:color w:val="auto"/>
+          <w:sz w:val="22"/>
+        </w:rPr>
+        <w:t xml:space="preserve">atributos </w:t>
+      </w:r>
+      <w:r>
+        <w:rPr>
+          <w:rFonts w:ascii="Arial" w:hAnsi="Arial" w:cs="Arial"/>
+          <w:color w:val="auto"/>
+          <w:sz w:val="22"/>
+        </w:rPr>
+        <w:t xml:space="preserve">a su vez se especifican las </w:t>
+      </w:r>
+      <w:r>
+        <w:rPr>
+          <w:rFonts w:ascii="Arial" w:hAnsi="Arial" w:cs="Arial"/>
+          <w:b/>
+          <w:bCs/>
+          <w:i/>
+          <w:iCs/>
+          <w:color w:val="auto"/>
+          <w:sz w:val="22"/>
+        </w:rPr>
+        <w:t xml:space="preserve">relaciones </w:t>
+      </w:r>
+      <w:r>
+        <w:rPr>
+          <w:rFonts w:ascii="Arial" w:hAnsi="Arial" w:cs="Arial"/>
+          <w:color w:val="auto"/>
+          <w:sz w:val="22"/>
+        </w:rPr>
+        <w:t xml:space="preserve">entre estos objetos. </w:t>
+      </w:r>
+      <w:bookmarkStart w:id="0" w:name="_GoBack"/>
+      <w:bookmarkEnd w:id="0"/>
+      <w:r>
+        <w:rPr>
+          <w:rFonts w:ascii="Arial" w:eastAsia="Times New Roman" w:hAnsi="Arial" w:cs="Arial"/>
+          <w:b/>
+          <w:noProof/>
+          <w:lang w:eastAsia="es-MX"/>
+        </w:rPr>
+        <w:drawing>
+          <wp:anchor distT="0" distB="0" distL="114300" distR="114300" simplePos="0" relativeHeight="251673600" behindDoc="0" locked="0" layoutInCell="1" allowOverlap="1" wp14:anchorId="36C9CD62" wp14:editId="76D8FC85">
+            <wp:simplePos x="0" y="0"/>
+            <wp:positionH relativeFrom="column">
+              <wp:posOffset>-262890</wp:posOffset>
+            </wp:positionH>
+            <wp:positionV relativeFrom="paragraph">
+              <wp:posOffset>979805</wp:posOffset>
+            </wp:positionV>
+            <wp:extent cx="6884035" cy="6781800"/>
+            <wp:effectExtent l="0" t="0" r="0" b="0"/>
+            <wp:wrapNone/>
+            <wp:docPr id="4" name="0 Imagen"/>
+            <wp:cNvGraphicFramePr>
+              <a:graphicFrameLocks xmlns:a="http://schemas.openxmlformats.org/drawingml/2006/main" noChangeAspect="1"/>
+            </wp:cNvGraphicFramePr>
+            <a:graphic xmlns:a="http://schemas.openxmlformats.org/drawingml/2006/main">
+              <a:graphicData uri="http://schemas.openxmlformats.org/drawingml/2006/picture">
+                <pic:pic xmlns:pic="http://schemas.openxmlformats.org/drawingml/2006/picture">
+                  <pic:nvPicPr>
+                    <pic:cNvPr id="0" name="Entidad relación.png"/>
+                    <pic:cNvPicPr/>
+                  </pic:nvPicPr>
+                  <pic:blipFill>
+                    <a:blip r:embed="rId11">
+                      <a:extLst>
+                        <a:ext uri="{28A0092B-C50C-407E-A947-70E740481C1C}">
+                          <a14:useLocalDpi xmlns:a14="http://schemas.microsoft.com/office/drawing/2010/main" val="0"/>
+                        </a:ext>
+                      </a:extLst>
+                    </a:blip>
+                    <a:stretch>
+                      <a:fillRect/>
+                    </a:stretch>
+                  </pic:blipFill>
+                  <pic:spPr>
+                    <a:xfrm>
+                      <a:off x="0" y="0"/>
+                      <a:ext cx="6884035" cy="6781800"/>
+                    </a:xfrm>
+                    <a:prstGeom prst="rect">
+                      <a:avLst/>
+                    </a:prstGeom>
+                  </pic:spPr>
+                </pic:pic>
+              </a:graphicData>
+            </a:graphic>
+            <wp14:sizeRelH relativeFrom="page">
+              <wp14:pctWidth>0</wp14:pctWidth>
+            </wp14:sizeRelH>
+            <wp14:sizeRelV relativeFrom="page">
+              <wp14:pctHeight>0</wp14:pctHeight>
+            </wp14:sizeRelV>
+          </wp:anchor>
+        </w:drawing>
+      </w:r>
     </w:p>
     <w:sectPr>
-      <w:footerReference w:type="default" r:id="rId11"/>
+      <w:footerReference w:type="default" r:id="rId12"/>
       <w:pgSz w:w="12240" w:h="15840"/>
       <w:pgMar w:top="1417" w:right="1041" w:bottom="1134" w:left="1134" w:header="708" w:footer="708" w:gutter="0"/>
       <w:pgNumType w:start="0"/>
@@ -3829,6 +4553,7 @@
         <w:docPartUnique/>
       </w:docPartObj>
     </w:sdtPr>
+    <w:sdtEndPr/>
     <w:sdtContent>
       <w:p>
         <w:pPr>
@@ -3849,7 +4574,7 @@
             <w:noProof/>
             <w:lang w:val="es-ES"/>
           </w:rPr>
-          <w:t>5</w:t>
+          <w:t>6</w:t>
         </w:r>
         <w:r>
           <w:fldChar w:fldCharType="end"/>
@@ -4434,6 +5159,119 @@
     </w:lvl>
   </w:abstractNum>
   <w:abstractNum w:abstractNumId="5">
+    <w:nsid w:val="55DF1E0A"/>
+    <w:multiLevelType w:val="multilevel"/>
+    <w:tmpl w:val="2F24C532"/>
+    <w:lvl w:ilvl="0">
+      <w:start w:val="2"/>
+      <w:numFmt w:val="decimal"/>
+      <w:lvlText w:val="%1"/>
+      <w:lvlJc w:val="left"/>
+      <w:pPr>
+        <w:ind w:left="525" w:hanging="525"/>
+      </w:pPr>
+      <w:rPr>
+        <w:rFonts w:hint="default"/>
+      </w:rPr>
+    </w:lvl>
+    <w:lvl w:ilvl="1">
+      <w:start w:val="2"/>
+      <w:numFmt w:val="decimal"/>
+      <w:lvlText w:val="%1.%2"/>
+      <w:lvlJc w:val="left"/>
+      <w:pPr>
+        <w:ind w:left="525" w:hanging="525"/>
+      </w:pPr>
+      <w:rPr>
+        <w:rFonts w:hint="default"/>
+      </w:rPr>
+    </w:lvl>
+    <w:lvl w:ilvl="2">
+      <w:start w:val="2"/>
+      <w:numFmt w:val="decimal"/>
+      <w:lvlText w:val="%1.%2.%3"/>
+      <w:lvlJc w:val="left"/>
+      <w:pPr>
+        <w:ind w:left="720" w:hanging="720"/>
+      </w:pPr>
+      <w:rPr>
+        <w:rFonts w:hint="default"/>
+      </w:rPr>
+    </w:lvl>
+    <w:lvl w:ilvl="3">
+      <w:start w:val="1"/>
+      <w:numFmt w:val="decimal"/>
+      <w:lvlText w:val="%1.%2.%3.%4"/>
+      <w:lvlJc w:val="left"/>
+      <w:pPr>
+        <w:ind w:left="1080" w:hanging="1080"/>
+      </w:pPr>
+      <w:rPr>
+        <w:rFonts w:hint="default"/>
+      </w:rPr>
+    </w:lvl>
+    <w:lvl w:ilvl="4">
+      <w:start w:val="1"/>
+      <w:numFmt w:val="decimal"/>
+      <w:lvlText w:val="%1.%2.%3.%4.%5"/>
+      <w:lvlJc w:val="left"/>
+      <w:pPr>
+        <w:ind w:left="1080" w:hanging="1080"/>
+      </w:pPr>
+      <w:rPr>
+        <w:rFonts w:hint="default"/>
+      </w:rPr>
+    </w:lvl>
+    <w:lvl w:ilvl="5">
+      <w:start w:val="1"/>
+      <w:numFmt w:val="decimal"/>
+      <w:lvlText w:val="%1.%2.%3.%4.%5.%6"/>
+      <w:lvlJc w:val="left"/>
+      <w:pPr>
+        <w:ind w:left="1440" w:hanging="1440"/>
+      </w:pPr>
+      <w:rPr>
+        <w:rFonts w:hint="default"/>
+      </w:rPr>
+    </w:lvl>
+    <w:lvl w:ilvl="6">
+      <w:start w:val="1"/>
+      <w:numFmt w:val="decimal"/>
+      <w:lvlText w:val="%1.%2.%3.%4.%5.%6.%7"/>
+      <w:lvlJc w:val="left"/>
+      <w:pPr>
+        <w:ind w:left="1440" w:hanging="1440"/>
+      </w:pPr>
+      <w:rPr>
+        <w:rFonts w:hint="default"/>
+      </w:rPr>
+    </w:lvl>
+    <w:lvl w:ilvl="7">
+      <w:start w:val="1"/>
+      <w:numFmt w:val="decimal"/>
+      <w:lvlText w:val="%1.%2.%3.%4.%5.%6.%7.%8"/>
+      <w:lvlJc w:val="left"/>
+      <w:pPr>
+        <w:ind w:left="1800" w:hanging="1800"/>
+      </w:pPr>
+      <w:rPr>
+        <w:rFonts w:hint="default"/>
+      </w:rPr>
+    </w:lvl>
+    <w:lvl w:ilvl="8">
+      <w:start w:val="1"/>
+      <w:numFmt w:val="decimal"/>
+      <w:lvlText w:val="%1.%2.%3.%4.%5.%6.%7.%8.%9"/>
+      <w:lvlJc w:val="left"/>
+      <w:pPr>
+        <w:ind w:left="1800" w:hanging="1800"/>
+      </w:pPr>
+      <w:rPr>
+        <w:rFonts w:hint="default"/>
+      </w:rPr>
+    </w:lvl>
+  </w:abstractNum>
+  <w:abstractNum w:abstractNumId="6">
     <w:nsid w:val="72A74D71"/>
     <w:multiLevelType w:val="multilevel"/>
     <w:tmpl w:val="5DCCD5F4"/>
@@ -4546,7 +5384,120 @@
       </w:rPr>
     </w:lvl>
   </w:abstractNum>
-  <w:abstractNum w:abstractNumId="6">
+  <w:abstractNum w:abstractNumId="7">
+    <w:nsid w:val="7A8337A0"/>
+    <w:multiLevelType w:val="multilevel"/>
+    <w:tmpl w:val="5F4A0416"/>
+    <w:lvl w:ilvl="0">
+      <w:start w:val="2"/>
+      <w:numFmt w:val="decimal"/>
+      <w:lvlText w:val="%1"/>
+      <w:lvlJc w:val="left"/>
+      <w:pPr>
+        <w:ind w:left="525" w:hanging="525"/>
+      </w:pPr>
+      <w:rPr>
+        <w:rFonts w:hint="default"/>
+      </w:rPr>
+    </w:lvl>
+    <w:lvl w:ilvl="1">
+      <w:start w:val="2"/>
+      <w:numFmt w:val="decimal"/>
+      <w:lvlText w:val="%1.%2"/>
+      <w:lvlJc w:val="left"/>
+      <w:pPr>
+        <w:ind w:left="525" w:hanging="525"/>
+      </w:pPr>
+      <w:rPr>
+        <w:rFonts w:hint="default"/>
+      </w:rPr>
+    </w:lvl>
+    <w:lvl w:ilvl="2">
+      <w:start w:val="3"/>
+      <w:numFmt w:val="decimal"/>
+      <w:lvlText w:val="%1.%2.%3"/>
+      <w:lvlJc w:val="left"/>
+      <w:pPr>
+        <w:ind w:left="720" w:hanging="720"/>
+      </w:pPr>
+      <w:rPr>
+        <w:rFonts w:hint="default"/>
+      </w:rPr>
+    </w:lvl>
+    <w:lvl w:ilvl="3">
+      <w:start w:val="1"/>
+      <w:numFmt w:val="decimal"/>
+      <w:lvlText w:val="%1.%2.%3.%4"/>
+      <w:lvlJc w:val="left"/>
+      <w:pPr>
+        <w:ind w:left="1080" w:hanging="1080"/>
+      </w:pPr>
+      <w:rPr>
+        <w:rFonts w:hint="default"/>
+      </w:rPr>
+    </w:lvl>
+    <w:lvl w:ilvl="4">
+      <w:start w:val="1"/>
+      <w:numFmt w:val="decimal"/>
+      <w:lvlText w:val="%1.%2.%3.%4.%5"/>
+      <w:lvlJc w:val="left"/>
+      <w:pPr>
+        <w:ind w:left="1080" w:hanging="1080"/>
+      </w:pPr>
+      <w:rPr>
+        <w:rFonts w:hint="default"/>
+      </w:rPr>
+    </w:lvl>
+    <w:lvl w:ilvl="5">
+      <w:start w:val="1"/>
+      <w:numFmt w:val="decimal"/>
+      <w:lvlText w:val="%1.%2.%3.%4.%5.%6"/>
+      <w:lvlJc w:val="left"/>
+      <w:pPr>
+        <w:ind w:left="1440" w:hanging="1440"/>
+      </w:pPr>
+      <w:rPr>
+        <w:rFonts w:hint="default"/>
+      </w:rPr>
+    </w:lvl>
+    <w:lvl w:ilvl="6">
+      <w:start w:val="1"/>
+      <w:numFmt w:val="decimal"/>
+      <w:lvlText w:val="%1.%2.%3.%4.%5.%6.%7"/>
+      <w:lvlJc w:val="left"/>
+      <w:pPr>
+        <w:ind w:left="1440" w:hanging="1440"/>
+      </w:pPr>
+      <w:rPr>
+        <w:rFonts w:hint="default"/>
+      </w:rPr>
+    </w:lvl>
+    <w:lvl w:ilvl="7">
+      <w:start w:val="1"/>
+      <w:numFmt w:val="decimal"/>
+      <w:lvlText w:val="%1.%2.%3.%4.%5.%6.%7.%8"/>
+      <w:lvlJc w:val="left"/>
+      <w:pPr>
+        <w:ind w:left="1800" w:hanging="1800"/>
+      </w:pPr>
+      <w:rPr>
+        <w:rFonts w:hint="default"/>
+      </w:rPr>
+    </w:lvl>
+    <w:lvl w:ilvl="8">
+      <w:start w:val="1"/>
+      <w:numFmt w:val="decimal"/>
+      <w:lvlText w:val="%1.%2.%3.%4.%5.%6.%7.%8.%9"/>
+      <w:lvlJc w:val="left"/>
+      <w:pPr>
+        <w:ind w:left="1800" w:hanging="1800"/>
+      </w:pPr>
+      <w:rPr>
+        <w:rFonts w:hint="default"/>
+      </w:rPr>
+    </w:lvl>
+  </w:abstractNum>
+  <w:abstractNum w:abstractNumId="8">
     <w:nsid w:val="7D810227"/>
     <w:multiLevelType w:val="hybridMultilevel"/>
     <w:tmpl w:val="89563C5C"/>
@@ -4669,16 +5620,22 @@
     <w:abstractNumId w:val="4"/>
   </w:num>
   <w:num w:numId="4">
-    <w:abstractNumId w:val="5"/>
+    <w:abstractNumId w:val="6"/>
   </w:num>
   <w:num w:numId="5">
     <w:abstractNumId w:val="2"/>
   </w:num>
   <w:num w:numId="6">
-    <w:abstractNumId w:val="6"/>
+    <w:abstractNumId w:val="8"/>
   </w:num>
   <w:num w:numId="7">
     <w:abstractNumId w:val="3"/>
+  </w:num>
+  <w:num w:numId="8">
+    <w:abstractNumId w:val="7"/>
+  </w:num>
+  <w:num w:numId="9">
+    <w:abstractNumId w:val="5"/>
   </w:num>
 </w:numbering>
 </file>
@@ -4980,6 +5937,22 @@
     <w:uiPriority w:val="99"/>
     <w:rsid w:val="003D5924"/>
   </w:style>
+  <w:style w:type="paragraph" w:customStyle="1" w:styleId="Default">
+    <w:name w:val="Default"/>
+    <w:rsid w:val="00C01056"/>
+    <w:pPr>
+      <w:autoSpaceDE w:val="0"/>
+      <w:autoSpaceDN w:val="0"/>
+      <w:adjustRightInd w:val="0"/>
+      <w:spacing w:after="0" w:line="240" w:lineRule="auto"/>
+    </w:pPr>
+    <w:rPr>
+      <w:rFonts w:ascii="Calibri" w:hAnsi="Calibri" w:cs="Calibri"/>
+      <w:color w:val="000000"/>
+      <w:sz w:val="24"/>
+      <w:szCs w:val="24"/>
+    </w:rPr>
+  </w:style>
 </w:styles>
 </file>
 
@@ -5279,6 +6252,22 @@
     <w:link w:val="Piedepgina"/>
     <w:uiPriority w:val="99"/>
     <w:rsid w:val="003D5924"/>
+  </w:style>
+  <w:style w:type="paragraph" w:customStyle="1" w:styleId="Default">
+    <w:name w:val="Default"/>
+    <w:rsid w:val="00C01056"/>
+    <w:pPr>
+      <w:autoSpaceDE w:val="0"/>
+      <w:autoSpaceDN w:val="0"/>
+      <w:adjustRightInd w:val="0"/>
+      <w:spacing w:after="0" w:line="240" w:lineRule="auto"/>
+    </w:pPr>
+    <w:rPr>
+      <w:rFonts w:ascii="Calibri" w:hAnsi="Calibri" w:cs="Calibri"/>
+      <w:color w:val="000000"/>
+      <w:sz w:val="24"/>
+      <w:szCs w:val="24"/>
+    </w:rPr>
   </w:style>
 </w:styles>
 </file>

--- a/Proyecto Principal/documentos/Documentación del sistema.docx
+++ b/Proyecto Principal/documentos/Documentación del sistema.docx
@@ -3791,9 +3791,57 @@
           <w:szCs w:val="24"/>
           <w:lang w:val="es-ES" w:eastAsia="es-ES"/>
         </w:rPr>
-        <w:lastRenderedPageBreak/>
         <w:t>DFD NIVEL 1</w:t>
       </w:r>
+    </w:p>
+    <w:p>
+      <w:pPr>
+        <w:pStyle w:val="Prrafodelista"/>
+        <w:jc w:val="both"/>
+        <w:rPr>
+          <w:rFonts w:ascii="Arial" w:eastAsia="Times New Roman" w:hAnsi="Arial" w:cs="Arial"/>
+          <w:sz w:val="24"/>
+          <w:szCs w:val="24"/>
+          <w:lang w:val="es-ES" w:eastAsia="es-ES"/>
+        </w:rPr>
+      </w:pPr>
+      <w:r>
+        <w:rPr>
+          <w:rFonts w:ascii="Arial" w:eastAsia="Times New Roman" w:hAnsi="Arial" w:cs="Arial"/>
+          <w:sz w:val="24"/>
+          <w:szCs w:val="24"/>
+          <w:lang w:val="es-ES" w:eastAsia="es-ES"/>
+        </w:rPr>
+        <w:t>A continuación se presenta el DFD nivel 1 que está basado en la lista de acontecimientos y en el DFD nivel 0.</w:t>
+      </w:r>
+      <w:bookmarkStart w:id="0" w:name="_GoBack"/>
+      <w:bookmarkEnd w:id="0"/>
+    </w:p>
+    <w:p>
+      <w:pPr>
+        <w:pStyle w:val="Prrafodelista"/>
+        <w:jc w:val="both"/>
+        <w:rPr>
+          <w:rFonts w:ascii="Arial" w:eastAsia="Times New Roman" w:hAnsi="Arial" w:cs="Arial"/>
+          <w:b/>
+          <w:sz w:val="24"/>
+          <w:szCs w:val="24"/>
+          <w:lang w:val="es-ES" w:eastAsia="es-ES"/>
+        </w:rPr>
+      </w:pPr>
+    </w:p>
+    <w:p>
+      <w:pPr>
+        <w:pStyle w:val="Prrafodelista"/>
+        <w:jc w:val="both"/>
+        <w:rPr>
+          <w:rFonts w:ascii="Arial" w:eastAsia="Times New Roman" w:hAnsi="Arial" w:cs="Arial"/>
+          <w:b/>
+          <w:sz w:val="24"/>
+          <w:szCs w:val="24"/>
+          <w:lang w:val="es-ES" w:eastAsia="es-ES"/>
+        </w:rPr>
+      </w:pPr>
     </w:p>
     <w:p>
       <w:pPr>
@@ -3807,383 +3855,57 @@
           <w:lang w:val="es-ES" w:eastAsia="es-ES"/>
         </w:rPr>
       </w:pPr>
-    </w:p>
-    <w:p>
-      <w:pPr>
-        <w:contextualSpacing/>
-        <w:jc w:val="both"/>
+      <w:r>
         <w:rPr>
           <w:rFonts w:ascii="Arial" w:eastAsia="Times New Roman" w:hAnsi="Arial" w:cs="Arial"/>
           <w:b/>
-          <w:sz w:val="24"/>
-          <w:szCs w:val="24"/>
-          <w:lang w:val="es-ES" w:eastAsia="es-ES"/>
-        </w:rPr>
-      </w:pPr>
-    </w:p>
-    <w:p>
-      <w:pPr>
-        <w:contextualSpacing/>
-        <w:jc w:val="both"/>
-        <w:rPr>
-          <w:rFonts w:ascii="Arial" w:eastAsia="Times New Roman" w:hAnsi="Arial" w:cs="Arial"/>
-          <w:b/>
-          <w:sz w:val="24"/>
-          <w:szCs w:val="24"/>
-          <w:lang w:val="es-ES" w:eastAsia="es-ES"/>
-        </w:rPr>
-      </w:pPr>
-    </w:p>
-    <w:p>
-      <w:pPr>
-        <w:contextualSpacing/>
-        <w:jc w:val="both"/>
-        <w:rPr>
-          <w:rFonts w:ascii="Arial" w:eastAsia="Times New Roman" w:hAnsi="Arial" w:cs="Arial"/>
-          <w:b/>
-          <w:sz w:val="24"/>
-          <w:szCs w:val="24"/>
-          <w:lang w:val="es-ES" w:eastAsia="es-ES"/>
-        </w:rPr>
-      </w:pPr>
-    </w:p>
-    <w:p>
-      <w:pPr>
-        <w:contextualSpacing/>
-        <w:jc w:val="both"/>
-        <w:rPr>
-          <w:rFonts w:ascii="Arial" w:eastAsia="Times New Roman" w:hAnsi="Arial" w:cs="Arial"/>
-          <w:b/>
-          <w:sz w:val="24"/>
-          <w:szCs w:val="24"/>
-          <w:lang w:val="es-ES" w:eastAsia="es-ES"/>
-        </w:rPr>
-      </w:pPr>
-    </w:p>
-    <w:p>
-      <w:pPr>
-        <w:contextualSpacing/>
-        <w:jc w:val="both"/>
-        <w:rPr>
-          <w:rFonts w:ascii="Arial" w:eastAsia="Times New Roman" w:hAnsi="Arial" w:cs="Arial"/>
-          <w:b/>
-          <w:sz w:val="24"/>
-          <w:szCs w:val="24"/>
-          <w:lang w:val="es-ES" w:eastAsia="es-ES"/>
-        </w:rPr>
-      </w:pPr>
-    </w:p>
-    <w:p>
-      <w:pPr>
-        <w:contextualSpacing/>
-        <w:jc w:val="both"/>
-        <w:rPr>
-          <w:rFonts w:ascii="Arial" w:eastAsia="Times New Roman" w:hAnsi="Arial" w:cs="Arial"/>
-          <w:b/>
-          <w:sz w:val="24"/>
-          <w:szCs w:val="24"/>
-          <w:lang w:val="es-ES" w:eastAsia="es-ES"/>
-        </w:rPr>
-      </w:pPr>
-    </w:p>
-    <w:p>
-      <w:pPr>
-        <w:contextualSpacing/>
-        <w:jc w:val="both"/>
-        <w:rPr>
-          <w:rFonts w:ascii="Arial" w:eastAsia="Times New Roman" w:hAnsi="Arial" w:cs="Arial"/>
-          <w:b/>
-          <w:sz w:val="24"/>
-          <w:szCs w:val="24"/>
-          <w:lang w:val="es-ES" w:eastAsia="es-ES"/>
-        </w:rPr>
-      </w:pPr>
-    </w:p>
-    <w:p>
-      <w:pPr>
-        <w:contextualSpacing/>
-        <w:jc w:val="both"/>
-        <w:rPr>
-          <w:rFonts w:ascii="Arial" w:eastAsia="Times New Roman" w:hAnsi="Arial" w:cs="Arial"/>
-          <w:b/>
-          <w:sz w:val="24"/>
-          <w:szCs w:val="24"/>
-          <w:lang w:val="es-ES" w:eastAsia="es-ES"/>
-        </w:rPr>
-      </w:pPr>
-    </w:p>
-    <w:p>
-      <w:pPr>
-        <w:contextualSpacing/>
-        <w:jc w:val="both"/>
-        <w:rPr>
-          <w:rFonts w:ascii="Arial" w:eastAsia="Times New Roman" w:hAnsi="Arial" w:cs="Arial"/>
-          <w:b/>
-          <w:sz w:val="24"/>
-          <w:szCs w:val="24"/>
-          <w:lang w:val="es-ES" w:eastAsia="es-ES"/>
-        </w:rPr>
-      </w:pPr>
-    </w:p>
-    <w:p>
-      <w:pPr>
-        <w:contextualSpacing/>
-        <w:jc w:val="both"/>
-        <w:rPr>
-          <w:rFonts w:ascii="Arial" w:eastAsia="Times New Roman" w:hAnsi="Arial" w:cs="Arial"/>
-          <w:b/>
-          <w:sz w:val="24"/>
-          <w:szCs w:val="24"/>
-          <w:lang w:val="es-ES" w:eastAsia="es-ES"/>
-        </w:rPr>
-      </w:pPr>
-    </w:p>
-    <w:p>
-      <w:pPr>
-        <w:contextualSpacing/>
-        <w:jc w:val="both"/>
-        <w:rPr>
-          <w:rFonts w:ascii="Arial" w:eastAsia="Times New Roman" w:hAnsi="Arial" w:cs="Arial"/>
-          <w:b/>
-          <w:sz w:val="24"/>
-          <w:szCs w:val="24"/>
-          <w:lang w:val="es-ES" w:eastAsia="es-ES"/>
-        </w:rPr>
-      </w:pPr>
-    </w:p>
-    <w:p>
-      <w:pPr>
-        <w:contextualSpacing/>
-        <w:jc w:val="both"/>
-        <w:rPr>
-          <w:rFonts w:ascii="Arial" w:eastAsia="Times New Roman" w:hAnsi="Arial" w:cs="Arial"/>
-          <w:b/>
-          <w:sz w:val="24"/>
-          <w:szCs w:val="24"/>
-          <w:lang w:val="es-ES" w:eastAsia="es-ES"/>
-        </w:rPr>
-      </w:pPr>
-    </w:p>
-    <w:p>
-      <w:pPr>
-        <w:contextualSpacing/>
-        <w:jc w:val="both"/>
-        <w:rPr>
-          <w:rFonts w:ascii="Arial" w:eastAsia="Times New Roman" w:hAnsi="Arial" w:cs="Arial"/>
-          <w:b/>
-          <w:sz w:val="24"/>
-          <w:szCs w:val="24"/>
-          <w:lang w:val="es-ES" w:eastAsia="es-ES"/>
-        </w:rPr>
-      </w:pPr>
-    </w:p>
-    <w:p>
-      <w:pPr>
-        <w:contextualSpacing/>
-        <w:jc w:val="both"/>
-        <w:rPr>
-          <w:rFonts w:ascii="Arial" w:eastAsia="Times New Roman" w:hAnsi="Arial" w:cs="Arial"/>
-          <w:b/>
-          <w:sz w:val="24"/>
-          <w:szCs w:val="24"/>
-          <w:lang w:val="es-ES" w:eastAsia="es-ES"/>
-        </w:rPr>
-      </w:pPr>
-    </w:p>
-    <w:p>
-      <w:pPr>
-        <w:contextualSpacing/>
-        <w:jc w:val="both"/>
-        <w:rPr>
-          <w:rFonts w:ascii="Arial" w:eastAsia="Times New Roman" w:hAnsi="Arial" w:cs="Arial"/>
-          <w:b/>
-          <w:sz w:val="24"/>
-          <w:szCs w:val="24"/>
-          <w:lang w:val="es-ES" w:eastAsia="es-ES"/>
-        </w:rPr>
-      </w:pPr>
-    </w:p>
-    <w:p>
-      <w:pPr>
-        <w:contextualSpacing/>
-        <w:jc w:val="both"/>
-        <w:rPr>
-          <w:rFonts w:ascii="Arial" w:eastAsia="Times New Roman" w:hAnsi="Arial" w:cs="Arial"/>
-          <w:b/>
-          <w:sz w:val="24"/>
-          <w:szCs w:val="24"/>
-          <w:lang w:val="es-ES" w:eastAsia="es-ES"/>
-        </w:rPr>
-      </w:pPr>
-    </w:p>
-    <w:p>
-      <w:pPr>
-        <w:contextualSpacing/>
-        <w:jc w:val="both"/>
-        <w:rPr>
-          <w:rFonts w:ascii="Arial" w:eastAsia="Times New Roman" w:hAnsi="Arial" w:cs="Arial"/>
-          <w:b/>
-          <w:sz w:val="24"/>
-          <w:szCs w:val="24"/>
-          <w:lang w:val="es-ES" w:eastAsia="es-ES"/>
-        </w:rPr>
-      </w:pPr>
-    </w:p>
-    <w:p>
-      <w:pPr>
-        <w:contextualSpacing/>
-        <w:jc w:val="both"/>
-        <w:rPr>
-          <w:rFonts w:ascii="Arial" w:eastAsia="Times New Roman" w:hAnsi="Arial" w:cs="Arial"/>
-          <w:b/>
-          <w:sz w:val="24"/>
-          <w:szCs w:val="24"/>
-          <w:lang w:val="es-ES" w:eastAsia="es-ES"/>
-        </w:rPr>
-      </w:pPr>
-    </w:p>
-    <w:p>
-      <w:pPr>
-        <w:contextualSpacing/>
-        <w:jc w:val="both"/>
-        <w:rPr>
-          <w:rFonts w:ascii="Arial" w:eastAsia="Times New Roman" w:hAnsi="Arial" w:cs="Arial"/>
-          <w:b/>
-          <w:sz w:val="24"/>
-          <w:szCs w:val="24"/>
-          <w:lang w:val="es-ES" w:eastAsia="es-ES"/>
-        </w:rPr>
-      </w:pPr>
-    </w:p>
-    <w:p>
-      <w:pPr>
-        <w:contextualSpacing/>
-        <w:jc w:val="both"/>
-        <w:rPr>
-          <w:rFonts w:ascii="Arial" w:eastAsia="Times New Roman" w:hAnsi="Arial" w:cs="Arial"/>
-          <w:b/>
-          <w:sz w:val="24"/>
-          <w:szCs w:val="24"/>
-          <w:lang w:val="es-ES" w:eastAsia="es-ES"/>
-        </w:rPr>
-      </w:pPr>
-    </w:p>
-    <w:p>
-      <w:pPr>
-        <w:contextualSpacing/>
-        <w:jc w:val="both"/>
-        <w:rPr>
-          <w:rFonts w:ascii="Arial" w:eastAsia="Times New Roman" w:hAnsi="Arial" w:cs="Arial"/>
-          <w:b/>
-          <w:sz w:val="24"/>
-          <w:szCs w:val="24"/>
-          <w:lang w:val="es-ES" w:eastAsia="es-ES"/>
-        </w:rPr>
-      </w:pPr>
-    </w:p>
-    <w:p>
-      <w:pPr>
-        <w:contextualSpacing/>
-        <w:jc w:val="both"/>
-        <w:rPr>
-          <w:rFonts w:ascii="Arial" w:eastAsia="Times New Roman" w:hAnsi="Arial" w:cs="Arial"/>
-          <w:b/>
-          <w:sz w:val="24"/>
-          <w:szCs w:val="24"/>
-          <w:lang w:val="es-ES" w:eastAsia="es-ES"/>
-        </w:rPr>
-      </w:pPr>
-    </w:p>
-    <w:p>
-      <w:pPr>
-        <w:contextualSpacing/>
-        <w:jc w:val="both"/>
-        <w:rPr>
-          <w:rFonts w:ascii="Arial" w:eastAsia="Times New Roman" w:hAnsi="Arial" w:cs="Arial"/>
-          <w:b/>
-          <w:sz w:val="24"/>
-          <w:szCs w:val="24"/>
-          <w:lang w:val="es-ES" w:eastAsia="es-ES"/>
-        </w:rPr>
-      </w:pPr>
-    </w:p>
-    <w:p>
-      <w:pPr>
-        <w:contextualSpacing/>
-        <w:jc w:val="both"/>
-        <w:rPr>
-          <w:rFonts w:ascii="Arial" w:eastAsia="Times New Roman" w:hAnsi="Arial" w:cs="Arial"/>
-          <w:b/>
-          <w:sz w:val="24"/>
-          <w:szCs w:val="24"/>
-          <w:lang w:val="es-ES" w:eastAsia="es-ES"/>
-        </w:rPr>
-      </w:pPr>
-    </w:p>
-    <w:p>
-      <w:pPr>
-        <w:contextualSpacing/>
-        <w:jc w:val="both"/>
-        <w:rPr>
-          <w:rFonts w:ascii="Arial" w:eastAsia="Times New Roman" w:hAnsi="Arial" w:cs="Arial"/>
-          <w:b/>
-          <w:sz w:val="24"/>
-          <w:szCs w:val="24"/>
-          <w:lang w:val="es-ES" w:eastAsia="es-ES"/>
-        </w:rPr>
-      </w:pPr>
-    </w:p>
-    <w:p>
-      <w:pPr>
-        <w:contextualSpacing/>
-        <w:jc w:val="both"/>
-        <w:rPr>
-          <w:rFonts w:ascii="Arial" w:eastAsia="Times New Roman" w:hAnsi="Arial" w:cs="Arial"/>
-          <w:b/>
-          <w:sz w:val="24"/>
-          <w:szCs w:val="24"/>
-          <w:lang w:val="es-ES" w:eastAsia="es-ES"/>
-        </w:rPr>
-      </w:pPr>
-    </w:p>
-    <w:p>
-      <w:pPr>
-        <w:contextualSpacing/>
-        <w:jc w:val="both"/>
-        <w:rPr>
-          <w:rFonts w:ascii="Arial" w:eastAsia="Times New Roman" w:hAnsi="Arial" w:cs="Arial"/>
-          <w:b/>
-          <w:sz w:val="24"/>
-          <w:szCs w:val="24"/>
-          <w:lang w:val="es-ES" w:eastAsia="es-ES"/>
-        </w:rPr>
-      </w:pPr>
-    </w:p>
-    <w:p>
-      <w:pPr>
-        <w:contextualSpacing/>
-        <w:jc w:val="both"/>
-        <w:rPr>
-          <w:rFonts w:ascii="Arial" w:eastAsia="Times New Roman" w:hAnsi="Arial" w:cs="Arial"/>
-          <w:b/>
-          <w:sz w:val="24"/>
-          <w:szCs w:val="24"/>
-          <w:lang w:val="es-ES" w:eastAsia="es-ES"/>
-        </w:rPr>
-      </w:pPr>
-    </w:p>
-    <w:p>
-      <w:pPr>
-        <w:contextualSpacing/>
-        <w:jc w:val="both"/>
-        <w:rPr>
-          <w:rFonts w:ascii="Arial" w:eastAsia="Times New Roman" w:hAnsi="Arial" w:cs="Arial"/>
-          <w:b/>
-          <w:sz w:val="24"/>
-          <w:szCs w:val="24"/>
-          <w:lang w:val="es-ES" w:eastAsia="es-ES"/>
-        </w:rPr>
-      </w:pPr>
+          <w:noProof/>
+          <w:sz w:val="24"/>
+          <w:szCs w:val="24"/>
+          <w:lang w:eastAsia="es-MX"/>
+        </w:rPr>
+        <w:drawing>
+          <wp:inline distT="0" distB="0" distL="0" distR="0">
+            <wp:extent cx="6391275" cy="5372100"/>
+            <wp:effectExtent l="0" t="0" r="9525" b="0"/>
+            <wp:docPr id="19" name="0 Imagen"/>
+            <wp:cNvGraphicFramePr>
+              <a:graphicFrameLocks xmlns:a="http://schemas.openxmlformats.org/drawingml/2006/main" noChangeAspect="1"/>
+            </wp:cNvGraphicFramePr>
+            <a:graphic xmlns:a="http://schemas.openxmlformats.org/drawingml/2006/main">
+              <a:graphicData uri="http://schemas.openxmlformats.org/drawingml/2006/picture">
+                <pic:pic xmlns:pic="http://schemas.openxmlformats.org/drawingml/2006/picture">
+                  <pic:nvPicPr>
+                    <pic:cNvPr id="0" name="DFD nivel 1.jpg"/>
+                    <pic:cNvPicPr/>
+                  </pic:nvPicPr>
+                  <pic:blipFill>
+                    <a:blip r:embed="rId11">
+                      <a:extLst>
+                        <a:ext uri="{28A0092B-C50C-407E-A947-70E740481C1C}">
+                          <a14:useLocalDpi xmlns:a14="http://schemas.microsoft.com/office/drawing/2010/main" val="0"/>
+                        </a:ext>
+                      </a:extLst>
+                    </a:blip>
+                    <a:stretch>
+                      <a:fillRect/>
+                    </a:stretch>
+                  </pic:blipFill>
+                  <pic:spPr>
+                    <a:xfrm>
+                      <a:off x="0" y="0"/>
+                      <a:ext cx="6391275" cy="5372100"/>
+                    </a:xfrm>
+                    <a:prstGeom prst="rect">
+                      <a:avLst/>
+                    </a:prstGeom>
+                  </pic:spPr>
+                </pic:pic>
+              </a:graphicData>
+            </a:graphic>
+          </wp:inline>
+        </w:drawing>
+      </w:r>
     </w:p>
     <w:p>
       <w:pPr>
@@ -4339,7 +4061,6 @@
           <w:szCs w:val="24"/>
           <w:lang w:val="es-ES" w:eastAsia="es-ES"/>
         </w:rPr>
-        <w:lastRenderedPageBreak/>
         <w:t>DIAGRAMA ENTIDAD RELACIÓN</w:t>
       </w:r>
     </w:p>
@@ -4439,8 +4160,6 @@
         </w:rPr>
         <w:t xml:space="preserve">entre estos objetos. </w:t>
       </w:r>
-      <w:bookmarkStart w:id="0" w:name="_GoBack"/>
-      <w:bookmarkEnd w:id="0"/>
       <w:r>
         <w:rPr>
           <w:rFonts w:ascii="Arial" w:eastAsia="Times New Roman" w:hAnsi="Arial" w:cs="Arial"/>
@@ -4472,7 +4191,7 @@
                     <pic:cNvPicPr/>
                   </pic:nvPicPr>
                   <pic:blipFill>
-                    <a:blip r:embed="rId11">
+                    <a:blip r:embed="rId12">
                       <a:extLst>
                         <a:ext uri="{28A0092B-C50C-407E-A947-70E740481C1C}">
                           <a14:useLocalDpi xmlns:a14="http://schemas.microsoft.com/office/drawing/2010/main" val="0"/>
@@ -4506,7 +4225,7 @@
       </w:r>
     </w:p>
     <w:sectPr>
-      <w:footerReference w:type="default" r:id="rId12"/>
+      <w:footerReference w:type="default" r:id="rId13"/>
       <w:pgSz w:w="12240" w:h="15840"/>
       <w:pgMar w:top="1417" w:right="1041" w:bottom="1134" w:left="1134" w:header="708" w:footer="708" w:gutter="0"/>
       <w:pgNumType w:start="0"/>
@@ -4574,7 +4293,7 @@
             <w:noProof/>
             <w:lang w:val="es-ES"/>
           </w:rPr>
-          <w:t>6</w:t>
+          <w:t>1</w:t>
         </w:r>
         <w:r>
           <w:fldChar w:fldCharType="end"/>

--- a/Proyecto Principal/documentos/Documentación del sistema.docx
+++ b/Proyecto Principal/documentos/Documentación del sistema.docx
@@ -2033,6 +2033,15 @@
             </w:rPr>
             <w:t>Diagrama de Flujo de Datos nivel 0……………….…………….</w:t>
           </w:r>
+          <w:r>
+            <w:rPr>
+              <w:rFonts w:ascii="Arial" w:eastAsia="Times New Roman" w:hAnsi="Arial" w:cs="Arial"/>
+              <w:sz w:val="24"/>
+              <w:szCs w:val="24"/>
+              <w:lang w:val="es-ES" w:eastAsia="es-ES"/>
+            </w:rPr>
+            <w:t>5</w:t>
+          </w:r>
         </w:p>
         <w:p>
           <w:pPr>
@@ -2067,6 +2076,15 @@
             </w:rPr>
             <w:t>vel 1…………………………..……………………………..</w:t>
           </w:r>
+          <w:r>
+            <w:rPr>
+              <w:rFonts w:ascii="Arial" w:eastAsia="Times New Roman" w:hAnsi="Arial" w:cs="Arial"/>
+              <w:sz w:val="24"/>
+              <w:szCs w:val="24"/>
+              <w:lang w:val="es-ES" w:eastAsia="es-ES"/>
+            </w:rPr>
+            <w:t>6</w:t>
+          </w:r>
         </w:p>
         <w:p>
           <w:pPr>
@@ -2100,6 +2118,15 @@
               <w:lang w:val="es-ES" w:eastAsia="es-ES"/>
             </w:rPr>
             <w:t>dad Relación………….…………………………...</w:t>
+          </w:r>
+          <w:r>
+            <w:rPr>
+              <w:rFonts w:ascii="Arial" w:eastAsia="Times New Roman" w:hAnsi="Arial" w:cs="Arial"/>
+              <w:sz w:val="24"/>
+              <w:szCs w:val="24"/>
+              <w:lang w:val="es-ES" w:eastAsia="es-ES"/>
+            </w:rPr>
+            <w:t>7</w:t>
           </w:r>
         </w:p>
         <w:p>
@@ -3054,7 +3081,63 @@
           <w:sz w:val="24"/>
           <w:szCs w:val="24"/>
         </w:rPr>
-        <w:t xml:space="preserve">El sistema de venta de playeras y sudaderas, maneja, controla, registra las ventas, gastos que realiza la empresa, control de sus empleados y administra la materia prima para elaboración de playeras. </w:t>
+        <w:t xml:space="preserve">El sistema de venta de playeras y sudaderas, </w:t>
+      </w:r>
+      <w:r>
+        <w:rPr>
+          <w:rFonts w:ascii="Arial" w:hAnsi="Arial" w:cs="Arial"/>
+          <w:sz w:val="24"/>
+          <w:szCs w:val="24"/>
+        </w:rPr>
+        <w:t>tiene como propósito manejar todos los detalles de los pedidos y</w:t>
+      </w:r>
+      <w:r>
+        <w:rPr>
+          <w:rFonts w:ascii="Arial" w:hAnsi="Arial" w:cs="Arial"/>
+          <w:sz w:val="24"/>
+          <w:szCs w:val="24"/>
+        </w:rPr>
+        <w:t xml:space="preserve"> las ventas, gastos que realiza la empresa, control</w:t>
+      </w:r>
+      <w:r>
+        <w:rPr>
+          <w:rFonts w:ascii="Arial" w:hAnsi="Arial" w:cs="Arial"/>
+          <w:sz w:val="24"/>
+          <w:szCs w:val="24"/>
+        </w:rPr>
+        <w:t>ar la información</w:t>
+      </w:r>
+      <w:r>
+        <w:rPr>
+          <w:rFonts w:ascii="Arial" w:hAnsi="Arial" w:cs="Arial"/>
+          <w:sz w:val="24"/>
+          <w:szCs w:val="24"/>
+        </w:rPr>
+        <w:t xml:space="preserve"> d</w:t>
+      </w:r>
+      <w:r>
+        <w:rPr>
+          <w:rFonts w:ascii="Arial" w:hAnsi="Arial" w:cs="Arial"/>
+          <w:sz w:val="24"/>
+          <w:szCs w:val="24"/>
+        </w:rPr>
+        <w:t>e sus empleados y administrar</w:t>
+      </w:r>
+      <w:r>
+        <w:rPr>
+          <w:rFonts w:ascii="Arial" w:hAnsi="Arial" w:cs="Arial"/>
+          <w:sz w:val="24"/>
+          <w:szCs w:val="24"/>
+        </w:rPr>
+        <w:t xml:space="preserve"> la materia prima para </w:t>
+      </w:r>
+      <w:r>
+        <w:rPr>
+          <w:rFonts w:ascii="Arial" w:hAnsi="Arial" w:cs="Arial"/>
+          <w:sz w:val="24"/>
+          <w:szCs w:val="24"/>
+        </w:rPr>
+        <w:t>la elaboración de playeras y sudaderas.</w:t>
       </w:r>
     </w:p>
     <w:p>
@@ -3652,72 +3735,23 @@
         <w:rPr>
           <w:rFonts w:ascii="Arial" w:hAnsi="Arial" w:cs="Arial"/>
           <w:b/>
-          <w:sz w:val="24"/>
-          <w:szCs w:val="24"/>
-        </w:rPr>
-        <w:t>2.2</w:t>
-      </w:r>
-      <w:r>
-        <w:rPr>
-          <w:rFonts w:ascii="Arial" w:hAnsi="Arial" w:cs="Arial"/>
-          <w:b/>
-          <w:sz w:val="24"/>
-          <w:szCs w:val="24"/>
-        </w:rPr>
-        <w:t>.1</w:t>
-      </w:r>
-      <w:r>
-        <w:rPr>
-          <w:rFonts w:ascii="Arial" w:hAnsi="Arial" w:cs="Arial"/>
-          <w:b/>
-          <w:sz w:val="24"/>
-          <w:szCs w:val="24"/>
-        </w:rPr>
-        <w:t xml:space="preserve"> DIAGRAMA DE FLUJO DE DATOS NIVEL 0</w:t>
-      </w:r>
-    </w:p>
-    <w:p>
-      <w:pPr>
-        <w:rPr>
-          <w:rFonts w:ascii="Arial" w:hAnsi="Arial" w:cs="Arial"/>
-          <w:b/>
-          <w:sz w:val="24"/>
-          <w:szCs w:val="24"/>
-        </w:rPr>
-      </w:pPr>
-    </w:p>
-    <w:p>
-      <w:pPr>
-        <w:rPr>
-          <w:rFonts w:ascii="Arial" w:hAnsi="Arial" w:cs="Arial"/>
-          <w:b/>
-          <w:sz w:val="24"/>
-          <w:szCs w:val="24"/>
-        </w:rPr>
-      </w:pPr>
-    </w:p>
-    <w:p>
-      <w:pPr>
-        <w:rPr>
-          <w:rFonts w:ascii="Arial" w:hAnsi="Arial" w:cs="Arial"/>
-          <w:b/>
-          <w:sz w:val="24"/>
-          <w:szCs w:val="24"/>
-        </w:rPr>
-      </w:pPr>
-      <w:r>
-        <w:rPr>
-          <w:rFonts w:ascii="Arial" w:hAnsi="Arial" w:cs="Arial"/>
-          <w:b/>
           <w:noProof/>
           <w:sz w:val="24"/>
           <w:szCs w:val="24"/>
           <w:lang w:eastAsia="es-MX"/>
         </w:rPr>
         <w:drawing>
-          <wp:inline distT="0" distB="0" distL="0" distR="0">
-            <wp:extent cx="6391275" cy="6031230"/>
-            <wp:effectExtent l="0" t="0" r="9525" b="7620"/>
+          <wp:anchor distT="0" distB="0" distL="114300" distR="114300" simplePos="0" relativeHeight="251675648" behindDoc="0" locked="0" layoutInCell="1" allowOverlap="1" wp14:anchorId="7FA486CA" wp14:editId="65D3E246">
+            <wp:simplePos x="0" y="0"/>
+            <wp:positionH relativeFrom="column">
+              <wp:posOffset>-434340</wp:posOffset>
+            </wp:positionH>
+            <wp:positionV relativeFrom="paragraph">
+              <wp:posOffset>504825</wp:posOffset>
+            </wp:positionV>
+            <wp:extent cx="7341870" cy="6972300"/>
+            <wp:effectExtent l="0" t="0" r="0" b="0"/>
+            <wp:wrapSquare wrapText="bothSides"/>
             <wp:docPr id="3" name="0 Imagen"/>
             <wp:cNvGraphicFramePr>
               <a:graphicFrameLocks xmlns:a="http://schemas.openxmlformats.org/drawingml/2006/main" noChangeAspect="1"/>
@@ -3744,7 +3778,7 @@
                   <pic:spPr>
                     <a:xfrm>
                       <a:off x="0" y="0"/>
-                      <a:ext cx="6391275" cy="6031230"/>
+                      <a:ext cx="7341870" cy="6972300"/>
                     </a:xfrm>
                     <a:prstGeom prst="rect">
                       <a:avLst/>
@@ -3753,19 +3787,42 @@
                 </pic:pic>
               </a:graphicData>
             </a:graphic>
-          </wp:inline>
+            <wp14:sizeRelH relativeFrom="page">
+              <wp14:pctWidth>0</wp14:pctWidth>
+            </wp14:sizeRelH>
+            <wp14:sizeRelV relativeFrom="page">
+              <wp14:pctHeight>0</wp14:pctHeight>
+            </wp14:sizeRelV>
+          </wp:anchor>
         </w:drawing>
       </w:r>
-    </w:p>
-    <w:p>
-      <w:pPr>
+      <w:r>
         <w:rPr>
           <w:rFonts w:ascii="Arial" w:hAnsi="Arial" w:cs="Arial"/>
           <w:b/>
           <w:sz w:val="24"/>
           <w:szCs w:val="24"/>
         </w:rPr>
-      </w:pPr>
+        <w:t>2.2</w:t>
+      </w:r>
+      <w:r>
+        <w:rPr>
+          <w:rFonts w:ascii="Arial" w:hAnsi="Arial" w:cs="Arial"/>
+          <w:b/>
+          <w:sz w:val="24"/>
+          <w:szCs w:val="24"/>
+        </w:rPr>
+        <w:t>.1</w:t>
+      </w:r>
+      <w:r>
+        <w:rPr>
+          <w:rFonts w:ascii="Arial" w:hAnsi="Arial" w:cs="Arial"/>
+          <w:b/>
+          <w:sz w:val="24"/>
+          <w:szCs w:val="24"/>
+        </w:rPr>
+        <w:t xml:space="preserve"> DIAGRAMA DE FLUJO DE DATOS NIVEL 0</w:t>
+      </w:r>
     </w:p>
     <w:p>
       <w:pPr>
@@ -3791,6 +3848,7 @@
           <w:szCs w:val="24"/>
           <w:lang w:val="es-ES" w:eastAsia="es-ES"/>
         </w:rPr>
+        <w:lastRenderedPageBreak/>
         <w:t>DFD NIVEL 1</w:t>
       </w:r>
     </w:p>
@@ -3814,8 +3872,6 @@
         </w:rPr>
         <w:t>A continuación se presenta el DFD nivel 1 que está basado en la lista de acontecimientos y en el DFD nivel 0.</w:t>
       </w:r>
-      <w:bookmarkStart w:id="0" w:name="_GoBack"/>
-      <w:bookmarkEnd w:id="0"/>
     </w:p>
     <w:p>
       <w:pPr>
@@ -3832,7 +3888,6 @@
     </w:p>
     <w:p>
       <w:pPr>
-        <w:pStyle w:val="Prrafodelista"/>
         <w:jc w:val="both"/>
         <w:rPr>
           <w:rFonts w:ascii="Arial" w:eastAsia="Times New Roman" w:hAnsi="Arial" w:cs="Arial"/>
@@ -3842,32 +3897,23 @@
           <w:lang w:val="es-ES" w:eastAsia="es-ES"/>
         </w:rPr>
       </w:pPr>
-    </w:p>
-    <w:p>
-      <w:pPr>
-        <w:contextualSpacing/>
-        <w:jc w:val="both"/>
-        <w:rPr>
-          <w:rFonts w:ascii="Arial" w:eastAsia="Times New Roman" w:hAnsi="Arial" w:cs="Arial"/>
-          <w:b/>
-          <w:sz w:val="24"/>
-          <w:szCs w:val="24"/>
-          <w:lang w:val="es-ES" w:eastAsia="es-ES"/>
-        </w:rPr>
-      </w:pPr>
-      <w:r>
-        <w:rPr>
-          <w:rFonts w:ascii="Arial" w:eastAsia="Times New Roman" w:hAnsi="Arial" w:cs="Arial"/>
-          <w:b/>
+      <w:r>
+        <w:rPr>
           <w:noProof/>
-          <w:sz w:val="24"/>
-          <w:szCs w:val="24"/>
           <w:lang w:eastAsia="es-MX"/>
         </w:rPr>
         <w:drawing>
-          <wp:inline distT="0" distB="0" distL="0" distR="0">
-            <wp:extent cx="6391275" cy="5372100"/>
+          <wp:anchor distT="0" distB="0" distL="114300" distR="114300" simplePos="0" relativeHeight="251674624" behindDoc="0" locked="0" layoutInCell="1" allowOverlap="1" wp14:anchorId="4459049E" wp14:editId="2612EA02">
+            <wp:simplePos x="0" y="0"/>
+            <wp:positionH relativeFrom="column">
+              <wp:posOffset>-577215</wp:posOffset>
+            </wp:positionH>
+            <wp:positionV relativeFrom="paragraph">
+              <wp:posOffset>332740</wp:posOffset>
+            </wp:positionV>
+            <wp:extent cx="7419975" cy="6877050"/>
             <wp:effectExtent l="0" t="0" r="9525" b="0"/>
+            <wp:wrapSquare wrapText="bothSides"/>
             <wp:docPr id="19" name="0 Imagen"/>
             <wp:cNvGraphicFramePr>
               <a:graphicFrameLocks xmlns:a="http://schemas.openxmlformats.org/drawingml/2006/main" noChangeAspect="1"/>
@@ -3894,7 +3940,7 @@
                   <pic:spPr>
                     <a:xfrm>
                       <a:off x="0" y="0"/>
-                      <a:ext cx="6391275" cy="5372100"/>
+                      <a:ext cx="7419975" cy="6877050"/>
                     </a:xfrm>
                     <a:prstGeom prst="rect">
                       <a:avLst/>
@@ -3903,139 +3949,15 @@
                 </pic:pic>
               </a:graphicData>
             </a:graphic>
-          </wp:inline>
+            <wp14:sizeRelH relativeFrom="page">
+              <wp14:pctWidth>0</wp14:pctWidth>
+            </wp14:sizeRelH>
+            <wp14:sizeRelV relativeFrom="page">
+              <wp14:pctHeight>0</wp14:pctHeight>
+            </wp14:sizeRelV>
+          </wp:anchor>
         </w:drawing>
       </w:r>
-    </w:p>
-    <w:p>
-      <w:pPr>
-        <w:contextualSpacing/>
-        <w:jc w:val="both"/>
-        <w:rPr>
-          <w:rFonts w:ascii="Arial" w:eastAsia="Times New Roman" w:hAnsi="Arial" w:cs="Arial"/>
-          <w:b/>
-          <w:sz w:val="24"/>
-          <w:szCs w:val="24"/>
-          <w:lang w:val="es-ES" w:eastAsia="es-ES"/>
-        </w:rPr>
-      </w:pPr>
-    </w:p>
-    <w:p>
-      <w:pPr>
-        <w:contextualSpacing/>
-        <w:jc w:val="both"/>
-        <w:rPr>
-          <w:rFonts w:ascii="Arial" w:eastAsia="Times New Roman" w:hAnsi="Arial" w:cs="Arial"/>
-          <w:b/>
-          <w:sz w:val="24"/>
-          <w:szCs w:val="24"/>
-          <w:lang w:val="es-ES" w:eastAsia="es-ES"/>
-        </w:rPr>
-      </w:pPr>
-    </w:p>
-    <w:p>
-      <w:pPr>
-        <w:contextualSpacing/>
-        <w:jc w:val="both"/>
-        <w:rPr>
-          <w:rFonts w:ascii="Arial" w:eastAsia="Times New Roman" w:hAnsi="Arial" w:cs="Arial"/>
-          <w:b/>
-          <w:sz w:val="24"/>
-          <w:szCs w:val="24"/>
-          <w:lang w:val="es-ES" w:eastAsia="es-ES"/>
-        </w:rPr>
-      </w:pPr>
-    </w:p>
-    <w:p>
-      <w:pPr>
-        <w:contextualSpacing/>
-        <w:jc w:val="both"/>
-        <w:rPr>
-          <w:rFonts w:ascii="Arial" w:eastAsia="Times New Roman" w:hAnsi="Arial" w:cs="Arial"/>
-          <w:b/>
-          <w:sz w:val="24"/>
-          <w:szCs w:val="24"/>
-          <w:lang w:val="es-ES" w:eastAsia="es-ES"/>
-        </w:rPr>
-      </w:pPr>
-    </w:p>
-    <w:p>
-      <w:pPr>
-        <w:contextualSpacing/>
-        <w:jc w:val="both"/>
-        <w:rPr>
-          <w:rFonts w:ascii="Arial" w:eastAsia="Times New Roman" w:hAnsi="Arial" w:cs="Arial"/>
-          <w:b/>
-          <w:sz w:val="24"/>
-          <w:szCs w:val="24"/>
-          <w:lang w:val="es-ES" w:eastAsia="es-ES"/>
-        </w:rPr>
-      </w:pPr>
-    </w:p>
-    <w:p>
-      <w:pPr>
-        <w:contextualSpacing/>
-        <w:jc w:val="both"/>
-        <w:rPr>
-          <w:rFonts w:ascii="Arial" w:eastAsia="Times New Roman" w:hAnsi="Arial" w:cs="Arial"/>
-          <w:b/>
-          <w:sz w:val="24"/>
-          <w:szCs w:val="24"/>
-          <w:lang w:val="es-ES" w:eastAsia="es-ES"/>
-        </w:rPr>
-      </w:pPr>
-    </w:p>
-    <w:p>
-      <w:pPr>
-        <w:contextualSpacing/>
-        <w:jc w:val="both"/>
-        <w:rPr>
-          <w:rFonts w:ascii="Arial" w:eastAsia="Times New Roman" w:hAnsi="Arial" w:cs="Arial"/>
-          <w:b/>
-          <w:sz w:val="24"/>
-          <w:szCs w:val="24"/>
-          <w:lang w:val="es-ES" w:eastAsia="es-ES"/>
-        </w:rPr>
-      </w:pPr>
-    </w:p>
-    <w:p>
-      <w:pPr>
-        <w:contextualSpacing/>
-        <w:jc w:val="both"/>
-        <w:rPr>
-          <w:rFonts w:ascii="Arial" w:eastAsia="Times New Roman" w:hAnsi="Arial" w:cs="Arial"/>
-          <w:b/>
-          <w:sz w:val="24"/>
-          <w:szCs w:val="24"/>
-          <w:lang w:val="es-ES" w:eastAsia="es-ES"/>
-        </w:rPr>
-      </w:pPr>
-    </w:p>
-    <w:p>
-      <w:pPr>
-        <w:contextualSpacing/>
-        <w:jc w:val="both"/>
-        <w:rPr>
-          <w:rFonts w:ascii="Arial" w:eastAsia="Times New Roman" w:hAnsi="Arial" w:cs="Arial"/>
-          <w:b/>
-          <w:sz w:val="24"/>
-          <w:szCs w:val="24"/>
-          <w:lang w:val="es-ES" w:eastAsia="es-ES"/>
-        </w:rPr>
-      </w:pPr>
-    </w:p>
-    <w:p>
-      <w:pPr>
-        <w:contextualSpacing/>
-        <w:jc w:val="both"/>
-        <w:rPr>
-          <w:rFonts w:ascii="Arial" w:eastAsia="Times New Roman" w:hAnsi="Arial" w:cs="Arial"/>
-          <w:b/>
-          <w:sz w:val="24"/>
-          <w:szCs w:val="24"/>
-          <w:lang w:val="es-ES" w:eastAsia="es-ES"/>
-        </w:rPr>
-      </w:pPr>
     </w:p>
     <w:p>
       <w:pPr>
@@ -4061,6 +3983,7 @@
           <w:szCs w:val="24"/>
           <w:lang w:val="es-ES" w:eastAsia="es-ES"/>
         </w:rPr>
+        <w:lastRenderedPageBreak/>
         <w:t>DIAGRAMA ENTIDAD RELACIÓN</w:t>
       </w:r>
     </w:p>
@@ -4160,6 +4083,7 @@
         </w:rPr>
         <w:t xml:space="preserve">entre estos objetos. </w:t>
       </w:r>
+      <w:bookmarkStart w:id="0" w:name="_GoBack"/>
       <w:r>
         <w:rPr>
           <w:rFonts w:ascii="Arial" w:eastAsia="Times New Roman" w:hAnsi="Arial" w:cs="Arial"/>
@@ -4223,6 +4147,7 @@
           </wp:anchor>
         </w:drawing>
       </w:r>
+      <w:bookmarkEnd w:id="0"/>
     </w:p>
     <w:sectPr>
       <w:footerReference w:type="default" r:id="rId13"/>
@@ -4293,7 +4218,7 @@
             <w:noProof/>
             <w:lang w:val="es-ES"/>
           </w:rPr>
-          <w:t>1</w:t>
+          <w:t>7</w:t>
         </w:r>
         <w:r>
           <w:fldChar w:fldCharType="end"/>

--- a/Proyecto Principal/documentos/Documentación del sistema.docx
+++ b/Proyecto Principal/documentos/Documentación del sistema.docx
@@ -3994,7 +3994,8 @@
         <w:jc w:val="both"/>
         <w:rPr>
           <w:rFonts w:ascii="Arial" w:hAnsi="Arial" w:cs="Arial"/>
-          <w:b/>
+          <w:color w:val="auto"/>
+          <w:sz w:val="22"/>
         </w:rPr>
       </w:pPr>
       <w:r>
@@ -4083,7 +4084,30 @@
         </w:rPr>
         <w:t xml:space="preserve">entre estos objetos. </w:t>
       </w:r>
-      <w:bookmarkStart w:id="0" w:name="_GoBack"/>
+    </w:p>
+    <w:p>
+      <w:pPr>
+        <w:pStyle w:val="Default"/>
+        <w:ind w:left="525"/>
+        <w:jc w:val="both"/>
+        <w:rPr>
+          <w:rFonts w:ascii="Arial" w:hAnsi="Arial" w:cs="Arial"/>
+          <w:color w:val="auto"/>
+          <w:sz w:val="22"/>
+        </w:rPr>
+      </w:pPr>
+    </w:p>
+    <w:p>
+      <w:pPr>
+        <w:pStyle w:val="Default"/>
+        <w:ind w:left="525"/>
+        <w:jc w:val="both"/>
+        <w:rPr>
+          <w:rFonts w:ascii="Arial" w:hAnsi="Arial" w:cs="Arial"/>
+          <w:color w:val="auto"/>
+          <w:sz w:val="22"/>
+        </w:rPr>
+      </w:pPr>
       <w:r>
         <w:rPr>
           <w:rFonts w:ascii="Arial" w:eastAsia="Times New Roman" w:hAnsi="Arial" w:cs="Arial"/>
@@ -4092,15 +4116,15 @@
           <w:lang w:eastAsia="es-MX"/>
         </w:rPr>
         <w:drawing>
-          <wp:anchor distT="0" distB="0" distL="114300" distR="114300" simplePos="0" relativeHeight="251673600" behindDoc="0" locked="0" layoutInCell="1" allowOverlap="1" wp14:anchorId="36C9CD62" wp14:editId="76D8FC85">
+          <wp:anchor distT="0" distB="0" distL="114300" distR="114300" simplePos="0" relativeHeight="251673600" behindDoc="0" locked="0" layoutInCell="1" allowOverlap="1" wp14:anchorId="7CB2CA9D" wp14:editId="7213EC75">
             <wp:simplePos x="0" y="0"/>
             <wp:positionH relativeFrom="column">
-              <wp:posOffset>-262890</wp:posOffset>
+              <wp:posOffset>-605790</wp:posOffset>
             </wp:positionH>
             <wp:positionV relativeFrom="paragraph">
-              <wp:posOffset>979805</wp:posOffset>
+              <wp:posOffset>81915</wp:posOffset>
             </wp:positionV>
-            <wp:extent cx="6884035" cy="6781800"/>
+            <wp:extent cx="7610475" cy="7262552"/>
             <wp:effectExtent l="0" t="0" r="0" b="0"/>
             <wp:wrapNone/>
             <wp:docPr id="4" name="0 Imagen"/>
@@ -4129,7 +4153,7 @@
                   <pic:spPr>
                     <a:xfrm>
                       <a:off x="0" y="0"/>
-                      <a:ext cx="6884035" cy="6781800"/>
+                      <a:ext cx="7614408" cy="7266305"/>
                     </a:xfrm>
                     <a:prstGeom prst="rect">
                       <a:avLst/>
@@ -4147,10 +4171,5539 @@
           </wp:anchor>
         </w:drawing>
       </w:r>
+    </w:p>
+    <w:p>
+      <w:pPr>
+        <w:pStyle w:val="Default"/>
+        <w:ind w:left="525"/>
+        <w:jc w:val="both"/>
+        <w:rPr>
+          <w:rFonts w:ascii="Arial" w:hAnsi="Arial" w:cs="Arial"/>
+          <w:color w:val="auto"/>
+          <w:sz w:val="22"/>
+        </w:rPr>
+      </w:pPr>
+    </w:p>
+    <w:p>
+      <w:pPr>
+        <w:pStyle w:val="Default"/>
+        <w:ind w:left="525"/>
+        <w:jc w:val="both"/>
+        <w:rPr>
+          <w:rFonts w:ascii="Arial" w:hAnsi="Arial" w:cs="Arial"/>
+          <w:color w:val="auto"/>
+          <w:sz w:val="22"/>
+        </w:rPr>
+      </w:pPr>
+    </w:p>
+    <w:p>
+      <w:pPr>
+        <w:pStyle w:val="Default"/>
+        <w:ind w:left="525"/>
+        <w:jc w:val="both"/>
+        <w:rPr>
+          <w:rFonts w:ascii="Arial" w:hAnsi="Arial" w:cs="Arial"/>
+          <w:color w:val="auto"/>
+          <w:sz w:val="22"/>
+        </w:rPr>
+      </w:pPr>
+    </w:p>
+    <w:p>
+      <w:pPr>
+        <w:pStyle w:val="Default"/>
+        <w:ind w:left="525"/>
+        <w:jc w:val="both"/>
+        <w:rPr>
+          <w:rFonts w:ascii="Arial" w:hAnsi="Arial" w:cs="Arial"/>
+          <w:color w:val="auto"/>
+          <w:sz w:val="22"/>
+        </w:rPr>
+      </w:pPr>
+    </w:p>
+    <w:p>
+      <w:pPr>
+        <w:pStyle w:val="Default"/>
+        <w:ind w:left="525"/>
+        <w:jc w:val="both"/>
+        <w:rPr>
+          <w:rFonts w:ascii="Arial" w:hAnsi="Arial" w:cs="Arial"/>
+          <w:color w:val="auto"/>
+          <w:sz w:val="22"/>
+        </w:rPr>
+      </w:pPr>
+    </w:p>
+    <w:p>
+      <w:pPr>
+        <w:pStyle w:val="Default"/>
+        <w:ind w:left="525"/>
+        <w:jc w:val="both"/>
+        <w:rPr>
+          <w:rFonts w:ascii="Arial" w:hAnsi="Arial" w:cs="Arial"/>
+          <w:color w:val="auto"/>
+          <w:sz w:val="22"/>
+        </w:rPr>
+      </w:pPr>
+    </w:p>
+    <w:p>
+      <w:pPr>
+        <w:pStyle w:val="Default"/>
+        <w:ind w:left="525"/>
+        <w:jc w:val="both"/>
+        <w:rPr>
+          <w:rFonts w:ascii="Arial" w:hAnsi="Arial" w:cs="Arial"/>
+          <w:color w:val="auto"/>
+          <w:sz w:val="22"/>
+        </w:rPr>
+      </w:pPr>
+    </w:p>
+    <w:p>
+      <w:pPr>
+        <w:pStyle w:val="Default"/>
+        <w:ind w:left="525"/>
+        <w:jc w:val="both"/>
+        <w:rPr>
+          <w:rFonts w:ascii="Arial" w:hAnsi="Arial" w:cs="Arial"/>
+          <w:color w:val="auto"/>
+          <w:sz w:val="22"/>
+        </w:rPr>
+      </w:pPr>
+    </w:p>
+    <w:p>
+      <w:pPr>
+        <w:pStyle w:val="Default"/>
+        <w:ind w:left="525"/>
+        <w:jc w:val="both"/>
+        <w:rPr>
+          <w:rFonts w:ascii="Arial" w:hAnsi="Arial" w:cs="Arial"/>
+          <w:color w:val="auto"/>
+          <w:sz w:val="22"/>
+        </w:rPr>
+      </w:pPr>
+    </w:p>
+    <w:p>
+      <w:pPr>
+        <w:pStyle w:val="Default"/>
+        <w:ind w:left="525"/>
+        <w:jc w:val="both"/>
+        <w:rPr>
+          <w:rFonts w:ascii="Arial" w:hAnsi="Arial" w:cs="Arial"/>
+          <w:color w:val="auto"/>
+          <w:sz w:val="22"/>
+        </w:rPr>
+      </w:pPr>
+    </w:p>
+    <w:p>
+      <w:pPr>
+        <w:pStyle w:val="Default"/>
+        <w:ind w:left="525"/>
+        <w:jc w:val="both"/>
+        <w:rPr>
+          <w:rFonts w:ascii="Arial" w:hAnsi="Arial" w:cs="Arial"/>
+          <w:color w:val="auto"/>
+          <w:sz w:val="22"/>
+        </w:rPr>
+      </w:pPr>
+    </w:p>
+    <w:p>
+      <w:pPr>
+        <w:pStyle w:val="Default"/>
+        <w:ind w:left="525"/>
+        <w:jc w:val="both"/>
+        <w:rPr>
+          <w:rFonts w:ascii="Arial" w:hAnsi="Arial" w:cs="Arial"/>
+          <w:color w:val="auto"/>
+          <w:sz w:val="22"/>
+        </w:rPr>
+      </w:pPr>
+    </w:p>
+    <w:p>
+      <w:pPr>
+        <w:pStyle w:val="Default"/>
+        <w:ind w:left="525"/>
+        <w:jc w:val="both"/>
+        <w:rPr>
+          <w:rFonts w:ascii="Arial" w:hAnsi="Arial" w:cs="Arial"/>
+          <w:color w:val="auto"/>
+          <w:sz w:val="22"/>
+        </w:rPr>
+      </w:pPr>
+    </w:p>
+    <w:p>
+      <w:pPr>
+        <w:pStyle w:val="Default"/>
+        <w:ind w:left="525"/>
+        <w:jc w:val="both"/>
+        <w:rPr>
+          <w:rFonts w:ascii="Arial" w:hAnsi="Arial" w:cs="Arial"/>
+          <w:color w:val="auto"/>
+          <w:sz w:val="22"/>
+        </w:rPr>
+      </w:pPr>
+    </w:p>
+    <w:p>
+      <w:pPr>
+        <w:pStyle w:val="Default"/>
+        <w:ind w:left="525"/>
+        <w:jc w:val="both"/>
+        <w:rPr>
+          <w:rFonts w:ascii="Arial" w:hAnsi="Arial" w:cs="Arial"/>
+          <w:color w:val="auto"/>
+          <w:sz w:val="22"/>
+        </w:rPr>
+      </w:pPr>
+    </w:p>
+    <w:p>
+      <w:pPr>
+        <w:pStyle w:val="Default"/>
+        <w:ind w:left="525"/>
+        <w:jc w:val="both"/>
+        <w:rPr>
+          <w:rFonts w:ascii="Arial" w:hAnsi="Arial" w:cs="Arial"/>
+          <w:color w:val="auto"/>
+          <w:sz w:val="22"/>
+        </w:rPr>
+      </w:pPr>
+    </w:p>
+    <w:p>
+      <w:pPr>
+        <w:pStyle w:val="Default"/>
+        <w:ind w:left="525"/>
+        <w:jc w:val="both"/>
+        <w:rPr>
+          <w:rFonts w:ascii="Arial" w:hAnsi="Arial" w:cs="Arial"/>
+          <w:color w:val="auto"/>
+          <w:sz w:val="22"/>
+        </w:rPr>
+      </w:pPr>
+    </w:p>
+    <w:p>
+      <w:pPr>
+        <w:pStyle w:val="Default"/>
+        <w:ind w:left="525"/>
+        <w:jc w:val="both"/>
+        <w:rPr>
+          <w:rFonts w:ascii="Arial" w:hAnsi="Arial" w:cs="Arial"/>
+          <w:color w:val="auto"/>
+          <w:sz w:val="22"/>
+        </w:rPr>
+      </w:pPr>
+    </w:p>
+    <w:p>
+      <w:pPr>
+        <w:pStyle w:val="Default"/>
+        <w:ind w:left="525"/>
+        <w:jc w:val="both"/>
+        <w:rPr>
+          <w:rFonts w:ascii="Arial" w:hAnsi="Arial" w:cs="Arial"/>
+          <w:color w:val="auto"/>
+          <w:sz w:val="22"/>
+        </w:rPr>
+      </w:pPr>
+    </w:p>
+    <w:p>
+      <w:pPr>
+        <w:pStyle w:val="Default"/>
+        <w:ind w:left="525"/>
+        <w:jc w:val="both"/>
+        <w:rPr>
+          <w:rFonts w:ascii="Arial" w:hAnsi="Arial" w:cs="Arial"/>
+          <w:color w:val="auto"/>
+          <w:sz w:val="22"/>
+        </w:rPr>
+      </w:pPr>
+    </w:p>
+    <w:p>
+      <w:pPr>
+        <w:pStyle w:val="Default"/>
+        <w:ind w:left="525"/>
+        <w:jc w:val="both"/>
+        <w:rPr>
+          <w:rFonts w:ascii="Arial" w:hAnsi="Arial" w:cs="Arial"/>
+          <w:color w:val="auto"/>
+          <w:sz w:val="22"/>
+        </w:rPr>
+      </w:pPr>
+    </w:p>
+    <w:p>
+      <w:pPr>
+        <w:pStyle w:val="Default"/>
+        <w:ind w:left="525"/>
+        <w:jc w:val="both"/>
+        <w:rPr>
+          <w:rFonts w:ascii="Arial" w:hAnsi="Arial" w:cs="Arial"/>
+          <w:color w:val="auto"/>
+          <w:sz w:val="22"/>
+        </w:rPr>
+      </w:pPr>
+    </w:p>
+    <w:p>
+      <w:pPr>
+        <w:pStyle w:val="Default"/>
+        <w:ind w:left="525"/>
+        <w:jc w:val="both"/>
+        <w:rPr>
+          <w:rFonts w:ascii="Arial" w:hAnsi="Arial" w:cs="Arial"/>
+          <w:color w:val="auto"/>
+          <w:sz w:val="22"/>
+        </w:rPr>
+      </w:pPr>
+    </w:p>
+    <w:p>
+      <w:pPr>
+        <w:pStyle w:val="Default"/>
+        <w:ind w:left="525"/>
+        <w:jc w:val="both"/>
+        <w:rPr>
+          <w:rFonts w:ascii="Arial" w:hAnsi="Arial" w:cs="Arial"/>
+          <w:color w:val="auto"/>
+          <w:sz w:val="22"/>
+        </w:rPr>
+      </w:pPr>
+    </w:p>
+    <w:p>
+      <w:pPr>
+        <w:pStyle w:val="Default"/>
+        <w:ind w:left="525"/>
+        <w:jc w:val="both"/>
+        <w:rPr>
+          <w:rFonts w:ascii="Arial" w:hAnsi="Arial" w:cs="Arial"/>
+          <w:color w:val="auto"/>
+          <w:sz w:val="22"/>
+        </w:rPr>
+      </w:pPr>
+    </w:p>
+    <w:p>
+      <w:pPr>
+        <w:pStyle w:val="Default"/>
+        <w:ind w:left="525"/>
+        <w:jc w:val="both"/>
+        <w:rPr>
+          <w:rFonts w:ascii="Arial" w:hAnsi="Arial" w:cs="Arial"/>
+          <w:color w:val="auto"/>
+          <w:sz w:val="22"/>
+        </w:rPr>
+      </w:pPr>
+    </w:p>
+    <w:p>
+      <w:pPr>
+        <w:pStyle w:val="Default"/>
+        <w:ind w:left="525"/>
+        <w:jc w:val="both"/>
+        <w:rPr>
+          <w:rFonts w:ascii="Arial" w:hAnsi="Arial" w:cs="Arial"/>
+          <w:color w:val="auto"/>
+          <w:sz w:val="22"/>
+        </w:rPr>
+      </w:pPr>
+    </w:p>
+    <w:p>
+      <w:pPr>
+        <w:pStyle w:val="Default"/>
+        <w:ind w:left="525"/>
+        <w:jc w:val="both"/>
+        <w:rPr>
+          <w:rFonts w:ascii="Arial" w:hAnsi="Arial" w:cs="Arial"/>
+          <w:color w:val="auto"/>
+          <w:sz w:val="22"/>
+        </w:rPr>
+      </w:pPr>
+    </w:p>
+    <w:p>
+      <w:pPr>
+        <w:pStyle w:val="Default"/>
+        <w:ind w:left="525"/>
+        <w:jc w:val="both"/>
+        <w:rPr>
+          <w:rFonts w:ascii="Arial" w:hAnsi="Arial" w:cs="Arial"/>
+          <w:color w:val="auto"/>
+          <w:sz w:val="22"/>
+        </w:rPr>
+      </w:pPr>
+    </w:p>
+    <w:p>
+      <w:pPr>
+        <w:pStyle w:val="Default"/>
+        <w:ind w:left="525"/>
+        <w:jc w:val="both"/>
+        <w:rPr>
+          <w:rFonts w:ascii="Arial" w:hAnsi="Arial" w:cs="Arial"/>
+          <w:color w:val="auto"/>
+          <w:sz w:val="22"/>
+        </w:rPr>
+      </w:pPr>
+    </w:p>
+    <w:p>
+      <w:pPr>
+        <w:pStyle w:val="Default"/>
+        <w:ind w:left="525"/>
+        <w:jc w:val="both"/>
+        <w:rPr>
+          <w:rFonts w:ascii="Arial" w:hAnsi="Arial" w:cs="Arial"/>
+          <w:color w:val="auto"/>
+          <w:sz w:val="22"/>
+        </w:rPr>
+      </w:pPr>
+    </w:p>
+    <w:p>
+      <w:pPr>
+        <w:pStyle w:val="Default"/>
+        <w:ind w:left="525"/>
+        <w:jc w:val="both"/>
+        <w:rPr>
+          <w:rFonts w:ascii="Arial" w:hAnsi="Arial" w:cs="Arial"/>
+          <w:color w:val="auto"/>
+          <w:sz w:val="22"/>
+        </w:rPr>
+      </w:pPr>
+    </w:p>
+    <w:p>
+      <w:pPr>
+        <w:pStyle w:val="Default"/>
+        <w:ind w:left="525"/>
+        <w:jc w:val="both"/>
+        <w:rPr>
+          <w:rFonts w:ascii="Arial" w:hAnsi="Arial" w:cs="Arial"/>
+          <w:color w:val="auto"/>
+          <w:sz w:val="22"/>
+        </w:rPr>
+      </w:pPr>
+    </w:p>
+    <w:p>
+      <w:pPr>
+        <w:pStyle w:val="Default"/>
+        <w:ind w:left="525"/>
+        <w:jc w:val="both"/>
+        <w:rPr>
+          <w:rFonts w:ascii="Arial" w:hAnsi="Arial" w:cs="Arial"/>
+          <w:color w:val="auto"/>
+          <w:sz w:val="22"/>
+        </w:rPr>
+      </w:pPr>
+    </w:p>
+    <w:p>
+      <w:pPr>
+        <w:pStyle w:val="Default"/>
+        <w:ind w:left="525"/>
+        <w:jc w:val="both"/>
+        <w:rPr>
+          <w:rFonts w:ascii="Arial" w:hAnsi="Arial" w:cs="Arial"/>
+          <w:color w:val="auto"/>
+          <w:sz w:val="22"/>
+        </w:rPr>
+      </w:pPr>
+    </w:p>
+    <w:p>
+      <w:pPr>
+        <w:pStyle w:val="Default"/>
+        <w:ind w:left="525"/>
+        <w:jc w:val="both"/>
+        <w:rPr>
+          <w:rFonts w:ascii="Arial" w:hAnsi="Arial" w:cs="Arial"/>
+          <w:color w:val="auto"/>
+          <w:sz w:val="22"/>
+        </w:rPr>
+      </w:pPr>
+    </w:p>
+    <w:p>
+      <w:pPr>
+        <w:pStyle w:val="Default"/>
+        <w:ind w:left="525"/>
+        <w:jc w:val="both"/>
+        <w:rPr>
+          <w:rFonts w:ascii="Arial" w:hAnsi="Arial" w:cs="Arial"/>
+          <w:color w:val="auto"/>
+          <w:sz w:val="22"/>
+        </w:rPr>
+      </w:pPr>
+    </w:p>
+    <w:p>
+      <w:pPr>
+        <w:pStyle w:val="Default"/>
+        <w:ind w:left="525"/>
+        <w:jc w:val="both"/>
+        <w:rPr>
+          <w:rFonts w:ascii="Arial" w:hAnsi="Arial" w:cs="Arial"/>
+          <w:color w:val="auto"/>
+          <w:sz w:val="22"/>
+        </w:rPr>
+      </w:pPr>
+    </w:p>
+    <w:p>
+      <w:pPr>
+        <w:pStyle w:val="Default"/>
+        <w:ind w:left="525"/>
+        <w:jc w:val="both"/>
+        <w:rPr>
+          <w:rFonts w:ascii="Arial" w:hAnsi="Arial" w:cs="Arial"/>
+          <w:color w:val="auto"/>
+          <w:sz w:val="22"/>
+        </w:rPr>
+      </w:pPr>
+    </w:p>
+    <w:p>
+      <w:pPr>
+        <w:pStyle w:val="Default"/>
+        <w:ind w:left="525"/>
+        <w:jc w:val="both"/>
+        <w:rPr>
+          <w:rFonts w:ascii="Arial" w:hAnsi="Arial" w:cs="Arial"/>
+          <w:color w:val="auto"/>
+          <w:sz w:val="22"/>
+        </w:rPr>
+      </w:pPr>
+    </w:p>
+    <w:p>
+      <w:pPr>
+        <w:pStyle w:val="Default"/>
+        <w:ind w:left="525"/>
+        <w:jc w:val="both"/>
+        <w:rPr>
+          <w:rFonts w:ascii="Arial" w:hAnsi="Arial" w:cs="Arial"/>
+          <w:color w:val="auto"/>
+          <w:sz w:val="22"/>
+        </w:rPr>
+      </w:pPr>
+    </w:p>
+    <w:p>
+      <w:pPr>
+        <w:pStyle w:val="Default"/>
+        <w:ind w:left="525"/>
+        <w:jc w:val="both"/>
+        <w:rPr>
+          <w:rFonts w:ascii="Arial" w:hAnsi="Arial" w:cs="Arial"/>
+          <w:color w:val="auto"/>
+          <w:sz w:val="22"/>
+        </w:rPr>
+      </w:pPr>
+    </w:p>
+    <w:p>
+      <w:pPr>
+        <w:pStyle w:val="Default"/>
+        <w:ind w:left="525"/>
+        <w:jc w:val="both"/>
+        <w:rPr>
+          <w:rFonts w:ascii="Arial" w:hAnsi="Arial" w:cs="Arial"/>
+          <w:color w:val="auto"/>
+          <w:sz w:val="22"/>
+        </w:rPr>
+      </w:pPr>
+    </w:p>
+    <w:p>
+      <w:pPr>
+        <w:pStyle w:val="Default"/>
+        <w:ind w:left="525"/>
+        <w:jc w:val="both"/>
+        <w:rPr>
+          <w:rFonts w:ascii="Arial" w:hAnsi="Arial" w:cs="Arial"/>
+          <w:color w:val="auto"/>
+          <w:sz w:val="22"/>
+        </w:rPr>
+      </w:pPr>
+    </w:p>
+    <w:p>
+      <w:pPr>
+        <w:pStyle w:val="Default"/>
+        <w:ind w:left="525"/>
+        <w:jc w:val="both"/>
+        <w:rPr>
+          <w:rFonts w:ascii="Arial" w:hAnsi="Arial" w:cs="Arial"/>
+          <w:color w:val="auto"/>
+          <w:sz w:val="22"/>
+        </w:rPr>
+      </w:pPr>
+    </w:p>
+    <w:p>
+      <w:pPr>
+        <w:pStyle w:val="Default"/>
+        <w:numPr>
+          <w:ilvl w:val="2"/>
+          <w:numId w:val="8"/>
+        </w:numPr>
+        <w:jc w:val="both"/>
+        <w:rPr>
+          <w:rFonts w:ascii="Arial" w:eastAsia="Times New Roman" w:hAnsi="Arial" w:cs="Arial"/>
+          <w:b/>
+          <w:lang w:val="es-ES" w:eastAsia="es-ES"/>
+        </w:rPr>
+      </w:pPr>
+      <w:bookmarkStart w:id="0" w:name="_GoBack"/>
       <w:bookmarkEnd w:id="0"/>
+      <w:r>
+        <w:rPr>
+          <w:rFonts w:ascii="Arial" w:eastAsia="Times New Roman" w:hAnsi="Arial" w:cs="Arial"/>
+          <w:b/>
+          <w:lang w:val="es-ES" w:eastAsia="es-ES"/>
+        </w:rPr>
+        <w:lastRenderedPageBreak/>
+        <w:t>DIAGRAMA DE TRANSICIÓN DE ESTADOS</w:t>
+      </w:r>
+    </w:p>
+    <w:p>
+      <w:pPr>
+        <w:tabs>
+          <w:tab w:val="right" w:pos="8838"/>
+        </w:tabs>
+        <w:rPr>
+          <w:rFonts w:ascii="Arial" w:eastAsia="Calibri" w:hAnsi="Arial" w:cs="Arial"/>
+          <w:b/>
+          <w:sz w:val="24"/>
+          <w:szCs w:val="24"/>
+        </w:rPr>
+      </w:pPr>
+    </w:p>
+    <w:p>
+      <w:pPr>
+        <w:tabs>
+          <w:tab w:val="right" w:pos="8838"/>
+        </w:tabs>
+        <w:rPr>
+          <w:rFonts w:ascii="Arial" w:eastAsia="Calibri" w:hAnsi="Arial" w:cs="Arial"/>
+          <w:b/>
+          <w:sz w:val="24"/>
+          <w:szCs w:val="24"/>
+        </w:rPr>
+      </w:pPr>
+      <w:r>
+        <w:rPr>
+          <w:rFonts w:ascii="Arial" w:eastAsia="Calibri" w:hAnsi="Arial" w:cs="Arial"/>
+          <w:b/>
+          <w:noProof/>
+          <w:sz w:val="24"/>
+          <w:szCs w:val="24"/>
+          <w:lang w:eastAsia="es-MX"/>
+        </w:rPr>
+        <mc:AlternateContent>
+          <mc:Choice Requires="wps">
+            <w:drawing>
+              <wp:anchor distT="0" distB="0" distL="114300" distR="114300" simplePos="0" relativeHeight="251677696" behindDoc="0" locked="0" layoutInCell="1" allowOverlap="1" wp14:anchorId="0728918E" wp14:editId="3A64B7DF">
+                <wp:simplePos x="0" y="0"/>
+                <wp:positionH relativeFrom="column">
+                  <wp:posOffset>1697571</wp:posOffset>
+                </wp:positionH>
+                <wp:positionV relativeFrom="paragraph">
+                  <wp:posOffset>-3139</wp:posOffset>
+                </wp:positionV>
+                <wp:extent cx="1994139" cy="517585"/>
+                <wp:effectExtent l="0" t="0" r="25400" b="15875"/>
+                <wp:wrapNone/>
+                <wp:docPr id="434" name="434 Rectángulo"/>
+                <wp:cNvGraphicFramePr/>
+                <a:graphic xmlns:a="http://schemas.openxmlformats.org/drawingml/2006/main">
+                  <a:graphicData uri="http://schemas.microsoft.com/office/word/2010/wordprocessingShape">
+                    <wps:wsp>
+                      <wps:cNvSpPr/>
+                      <wps:spPr>
+                        <a:xfrm>
+                          <a:off x="0" y="0"/>
+                          <a:ext cx="1994139" cy="517585"/>
+                        </a:xfrm>
+                        <a:prstGeom prst="rect">
+                          <a:avLst/>
+                        </a:prstGeom>
+                        <a:solidFill>
+                          <a:sysClr val="window" lastClr="FFFFFF"/>
+                        </a:solidFill>
+                        <a:ln w="25400" cap="flat" cmpd="sng" algn="ctr">
+                          <a:solidFill>
+                            <a:sysClr val="windowText" lastClr="000000"/>
+                          </a:solidFill>
+                          <a:prstDash val="solid"/>
+                        </a:ln>
+                        <a:effectLst/>
+                      </wps:spPr>
+                      <wps:txbx>
+                        <w:txbxContent>
+                          <w:p>
+                            <w:r>
+                              <w:t xml:space="preserve">Sistema de control de ventas y sudaderas en espera. </w:t>
+                            </w:r>
+                          </w:p>
+                          <w:p/>
+                        </w:txbxContent>
+                      </wps:txbx>
+                      <wps:bodyPr rot="0" spcFirstLastPara="0" vertOverflow="overflow" horzOverflow="overflow" vert="horz" wrap="square" lIns="91440" tIns="45720" rIns="91440" bIns="45720" numCol="1" spcCol="0" rtlCol="0" fromWordArt="0" anchor="ctr" anchorCtr="0" forceAA="0" compatLnSpc="1">
+                        <a:prstTxWarp prst="textNoShape">
+                          <a:avLst/>
+                        </a:prstTxWarp>
+                        <a:noAutofit/>
+                      </wps:bodyPr>
+                    </wps:wsp>
+                  </a:graphicData>
+                </a:graphic>
+                <wp14:sizeRelH relativeFrom="margin">
+                  <wp14:pctWidth>0</wp14:pctWidth>
+                </wp14:sizeRelH>
+                <wp14:sizeRelV relativeFrom="margin">
+                  <wp14:pctHeight>0</wp14:pctHeight>
+                </wp14:sizeRelV>
+              </wp:anchor>
+            </w:drawing>
+          </mc:Choice>
+          <mc:Fallback>
+            <w:pict>
+              <v:rect id="434 Rectángulo" o:spid="_x0000_s1026" style="position:absolute;margin-left:133.65pt;margin-top:-.25pt;width:157pt;height:40.75pt;z-index:251677696;visibility:visible;mso-wrap-style:square;mso-width-percent:0;mso-height-percent:0;mso-wrap-distance-left:9pt;mso-wrap-distance-top:0;mso-wrap-distance-right:9pt;mso-wrap-distance-bottom:0;mso-position-horizontal:absolute;mso-position-horizontal-relative:text;mso-position-vertical:absolute;mso-position-vertical-relative:text;mso-width-percent:0;mso-height-percent:0;mso-width-relative:margin;mso-height-relative:margin;v-text-anchor:middle" o:gfxdata="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" fillcolor="window" strokecolor="windowText" strokeweight="2pt">
+                <v:textbox>
+                  <w:txbxContent>
+                    <w:p>
+                      <w:r>
+                        <w:t xml:space="preserve">Sistema de control de ventas y sudaderas en espera. </w:t>
+                      </w:r>
+                    </w:p>
+                    <w:p/>
+                  </w:txbxContent>
+                </v:textbox>
+              </v:rect>
+            </w:pict>
+          </mc:Fallback>
+        </mc:AlternateContent>
+      </w:r>
+    </w:p>
+    <w:p>
+      <w:pPr>
+        <w:tabs>
+          <w:tab w:val="right" w:pos="8838"/>
+        </w:tabs>
+        <w:rPr>
+          <w:rFonts w:ascii="Arial" w:eastAsia="Calibri" w:hAnsi="Arial" w:cs="Arial"/>
+          <w:b/>
+          <w:sz w:val="24"/>
+          <w:szCs w:val="24"/>
+        </w:rPr>
+      </w:pPr>
+      <w:r>
+        <w:rPr>
+          <w:rFonts w:ascii="Arial" w:eastAsia="Calibri" w:hAnsi="Arial" w:cs="Arial"/>
+          <w:b/>
+          <w:noProof/>
+          <w:sz w:val="24"/>
+          <w:szCs w:val="24"/>
+          <w:lang w:eastAsia="es-MX"/>
+        </w:rPr>
+        <mc:AlternateContent>
+          <mc:Choice Requires="wps">
+            <w:drawing>
+              <wp:anchor distT="0" distB="0" distL="114300" distR="114300" simplePos="0" relativeHeight="251705344" behindDoc="1" locked="0" layoutInCell="1" allowOverlap="1" wp14:anchorId="44EEC432" wp14:editId="16E9985E">
+                <wp:simplePos x="0" y="0"/>
+                <wp:positionH relativeFrom="column">
+                  <wp:posOffset>1475045</wp:posOffset>
+                </wp:positionH>
+                <wp:positionV relativeFrom="paragraph">
+                  <wp:posOffset>244475</wp:posOffset>
+                </wp:positionV>
+                <wp:extent cx="1314450" cy="514350"/>
+                <wp:effectExtent l="0" t="0" r="19050" b="19050"/>
+                <wp:wrapNone/>
+                <wp:docPr id="471" name="Cuadro de texto 2"/>
+                <wp:cNvGraphicFramePr>
+                  <a:graphicFrameLocks xmlns:a="http://schemas.openxmlformats.org/drawingml/2006/main"/>
+                </wp:cNvGraphicFramePr>
+                <a:graphic xmlns:a="http://schemas.openxmlformats.org/drawingml/2006/main">
+                  <a:graphicData uri="http://schemas.microsoft.com/office/word/2010/wordprocessingShape">
+                    <wps:wsp>
+                      <wps:cNvSpPr txBox="1">
+                        <a:spLocks noChangeArrowheads="1"/>
+                      </wps:cNvSpPr>
+                      <wps:spPr bwMode="auto">
+                        <a:xfrm>
+                          <a:off x="0" y="0"/>
+                          <a:ext cx="1314450" cy="514350"/>
+                        </a:xfrm>
+                        <a:prstGeom prst="rect">
+                          <a:avLst/>
+                        </a:prstGeom>
+                        <a:solidFill>
+                          <a:srgbClr val="FFFFFF"/>
+                        </a:solidFill>
+                        <a:ln w="9525">
+                          <a:solidFill>
+                            <a:sysClr val="window" lastClr="FFFFFF"/>
+                          </a:solidFill>
+                          <a:miter lim="800000"/>
+                          <a:headEnd/>
+                          <a:tailEnd/>
+                        </a:ln>
+                      </wps:spPr>
+                      <wps:txbx>
+                        <w:txbxContent>
+                          <w:p>
+                            <w:r>
+                              <w:rPr>
+                                <w:u w:val="single"/>
+                              </w:rPr>
+                              <w:t>Introduce usuario</w:t>
+                            </w:r>
+                            <w:r>
+                              <w:t xml:space="preserve">   validación</w:t>
+                            </w:r>
+                          </w:p>
+                        </w:txbxContent>
+                      </wps:txbx>
+                      <wps:bodyPr rot="0" vert="horz" wrap="square" lIns="91440" tIns="45720" rIns="91440" bIns="45720" anchor="t" anchorCtr="0">
+                        <a:noAutofit/>
+                      </wps:bodyPr>
+                    </wps:wsp>
+                  </a:graphicData>
+                </a:graphic>
+                <wp14:sizeRelH relativeFrom="margin">
+                  <wp14:pctWidth>0</wp14:pctWidth>
+                </wp14:sizeRelH>
+                <wp14:sizeRelV relativeFrom="margin">
+                  <wp14:pctHeight>0</wp14:pctHeight>
+                </wp14:sizeRelV>
+              </wp:anchor>
+            </w:drawing>
+          </mc:Choice>
+          <mc:Fallback>
+            <w:pict>
+              <v:shapetype id="_x0000_t202" coordsize="21600,21600" o:spt="202" path="m,l,21600r21600,l21600,xe">
+                <v:stroke joinstyle="miter"/>
+                <v:path gradientshapeok="t" o:connecttype="rect"/>
+              </v:shapetype>
+              <v:shape id="Cuadro de texto 2" o:spid="_x0000_s1027" type="#_x0000_t202" style="position:absolute;margin-left:116.15pt;margin-top:19.25pt;width:103.5pt;height:40.5pt;z-index:-251611136;visibility:visible;mso-wrap-style:square;mso-width-percent:0;mso-height-percent:0;mso-wrap-distance-left:9pt;mso-wrap-distance-top:0;mso-wrap-distance-right:9pt;mso-wrap-distance-bottom:0;mso-position-horizontal:absolute;mso-position-horizontal-relative:text;mso-position-vertical:absolute;mso-position-vertical-relative:text;mso-width-percent:0;mso-height-percent:0;mso-width-relative:margin;mso-height-relative:margin;v-text-anchor:top" o:gfxdata="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" strokecolor="window">
+                <v:textbox>
+                  <w:txbxContent>
+                    <w:p>
+                      <w:r>
+                        <w:rPr>
+                          <w:u w:val="single"/>
+                        </w:rPr>
+                        <w:t>Introduce usuario</w:t>
+                      </w:r>
+                      <w:r>
+                        <w:t xml:space="preserve">   validación</w:t>
+                      </w:r>
+                    </w:p>
+                  </w:txbxContent>
+                </v:textbox>
+              </v:shape>
+            </w:pict>
+          </mc:Fallback>
+        </mc:AlternateContent>
+      </w:r>
+      <w:r>
+        <w:rPr>
+          <w:rFonts w:ascii="Arial" w:eastAsia="Calibri" w:hAnsi="Arial" w:cs="Arial"/>
+          <w:b/>
+          <w:noProof/>
+          <w:sz w:val="24"/>
+          <w:szCs w:val="24"/>
+          <w:lang w:eastAsia="es-MX"/>
+        </w:rPr>
+        <mc:AlternateContent>
+          <mc:Choice Requires="wps">
+            <w:drawing>
+              <wp:anchor distT="0" distB="0" distL="114300" distR="114300" simplePos="0" relativeHeight="251684864" behindDoc="0" locked="0" layoutInCell="1" allowOverlap="1" wp14:anchorId="1A871EB3" wp14:editId="4CB1769E">
+                <wp:simplePos x="0" y="0"/>
+                <wp:positionH relativeFrom="column">
+                  <wp:posOffset>2618740</wp:posOffset>
+                </wp:positionH>
+                <wp:positionV relativeFrom="paragraph">
+                  <wp:posOffset>184785</wp:posOffset>
+                </wp:positionV>
+                <wp:extent cx="9525" cy="514350"/>
+                <wp:effectExtent l="95250" t="19050" r="85725" b="95250"/>
+                <wp:wrapNone/>
+                <wp:docPr id="441" name="441 Conector recto de flecha"/>
+                <wp:cNvGraphicFramePr/>
+                <a:graphic xmlns:a="http://schemas.openxmlformats.org/drawingml/2006/main">
+                  <a:graphicData uri="http://schemas.microsoft.com/office/word/2010/wordprocessingShape">
+                    <wps:wsp>
+                      <wps:cNvCnPr/>
+                      <wps:spPr>
+                        <a:xfrm>
+                          <a:off x="0" y="0"/>
+                          <a:ext cx="9525" cy="514350"/>
+                        </a:xfrm>
+                        <a:prstGeom prst="straightConnector1">
+                          <a:avLst/>
+                        </a:prstGeom>
+                        <a:noFill/>
+                        <a:ln w="25400" cap="flat" cmpd="sng" algn="ctr">
+                          <a:solidFill>
+                            <a:sysClr val="windowText" lastClr="000000"/>
+                          </a:solidFill>
+                          <a:prstDash val="solid"/>
+                          <a:tailEnd type="arrow"/>
+                        </a:ln>
+                        <a:effectLst>
+                          <a:outerShdw blurRad="40000" dist="20000" dir="5400000" rotWithShape="0">
+                            <a:srgbClr val="000000">
+                              <a:alpha val="38000"/>
+                            </a:srgbClr>
+                          </a:outerShdw>
+                        </a:effectLst>
+                      </wps:spPr>
+                      <wps:bodyPr/>
+                    </wps:wsp>
+                  </a:graphicData>
+                </a:graphic>
+              </wp:anchor>
+            </w:drawing>
+          </mc:Choice>
+          <mc:Fallback>
+            <w:pict>
+              <v:shapetype id="_x0000_t32" coordsize="21600,21600" o:spt="32" o:oned="t" path="m,l21600,21600e" filled="f">
+                <v:path arrowok="t" fillok="f" o:connecttype="none"/>
+                <o:lock v:ext="edit" shapetype="t"/>
+              </v:shapetype>
+              <v:shape id="441 Conector recto de flecha" o:spid="_x0000_s1026" type="#_x0000_t32" style="position:absolute;margin-left:206.2pt;margin-top:14.55pt;width:.75pt;height:40.5pt;z-index:251684864;visibility:visible;mso-wrap-style:square;mso-wrap-distance-left:9pt;mso-wrap-distance-top:0;mso-wrap-distance-right:9pt;mso-wrap-distance-bottom:0;mso-position-horizontal:absolute;mso-position-horizontal-relative:text;mso-position-vertical:absolute;mso-position-vertical-relative:text" o:gfxdata="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" strokecolor="windowText" strokeweight="2pt">
+                <v:stroke endarrow="open"/>
+                <v:shadow on="t" color="black" opacity="24903f" origin=",.5" offset="0,.55556mm"/>
+              </v:shape>
+            </w:pict>
+          </mc:Fallback>
+        </mc:AlternateContent>
+      </w:r>
+      <w:r>
+        <w:rPr>
+          <w:rFonts w:ascii="Arial" w:eastAsia="Calibri" w:hAnsi="Arial" w:cs="Arial"/>
+          <w:b/>
+          <w:noProof/>
+          <w:sz w:val="24"/>
+          <w:szCs w:val="24"/>
+          <w:lang w:eastAsia="es-MX"/>
+        </w:rPr>
+        <w:t xml:space="preserve"> </w:t>
+      </w:r>
+    </w:p>
+    <w:p>
+      <w:pPr>
+        <w:tabs>
+          <w:tab w:val="right" w:pos="8838"/>
+        </w:tabs>
+        <w:rPr>
+          <w:rFonts w:ascii="Arial" w:eastAsia="Calibri" w:hAnsi="Arial" w:cs="Arial"/>
+          <w:b/>
+          <w:sz w:val="24"/>
+          <w:szCs w:val="24"/>
+        </w:rPr>
+      </w:pPr>
+    </w:p>
+    <w:p>
+      <w:pPr>
+        <w:tabs>
+          <w:tab w:val="right" w:pos="8838"/>
+        </w:tabs>
+        <w:rPr>
+          <w:rFonts w:ascii="Arial" w:eastAsia="Calibri" w:hAnsi="Arial" w:cs="Arial"/>
+          <w:b/>
+          <w:sz w:val="24"/>
+          <w:szCs w:val="24"/>
+        </w:rPr>
+      </w:pPr>
+      <w:r>
+        <w:rPr>
+          <w:rFonts w:ascii="Arial" w:eastAsia="Calibri" w:hAnsi="Arial" w:cs="Arial"/>
+          <w:b/>
+          <w:noProof/>
+          <w:sz w:val="24"/>
+          <w:szCs w:val="24"/>
+          <w:lang w:eastAsia="es-MX"/>
+        </w:rPr>
+        <mc:AlternateContent>
+          <mc:Choice Requires="wps">
+            <w:drawing>
+              <wp:anchor distT="0" distB="0" distL="114300" distR="114300" simplePos="0" relativeHeight="251678720" behindDoc="0" locked="0" layoutInCell="1" allowOverlap="1" wp14:anchorId="4F207113" wp14:editId="2A9ED266">
+                <wp:simplePos x="0" y="0"/>
+                <wp:positionH relativeFrom="column">
+                  <wp:posOffset>1991995</wp:posOffset>
+                </wp:positionH>
+                <wp:positionV relativeFrom="paragraph">
+                  <wp:posOffset>44450</wp:posOffset>
+                </wp:positionV>
+                <wp:extent cx="1304925" cy="666750"/>
+                <wp:effectExtent l="0" t="0" r="28575" b="19050"/>
+                <wp:wrapNone/>
+                <wp:docPr id="435" name="435 Rectángulo"/>
+                <wp:cNvGraphicFramePr/>
+                <a:graphic xmlns:a="http://schemas.openxmlformats.org/drawingml/2006/main">
+                  <a:graphicData uri="http://schemas.microsoft.com/office/word/2010/wordprocessingShape">
+                    <wps:wsp>
+                      <wps:cNvSpPr/>
+                      <wps:spPr>
+                        <a:xfrm>
+                          <a:off x="0" y="0"/>
+                          <a:ext cx="1304925" cy="666750"/>
+                        </a:xfrm>
+                        <a:prstGeom prst="rect">
+                          <a:avLst/>
+                        </a:prstGeom>
+                        <a:solidFill>
+                          <a:sysClr val="window" lastClr="FFFFFF"/>
+                        </a:solidFill>
+                        <a:ln w="25400" cap="flat" cmpd="sng" algn="ctr">
+                          <a:solidFill>
+                            <a:sysClr val="windowText" lastClr="000000"/>
+                          </a:solidFill>
+                          <a:prstDash val="solid"/>
+                        </a:ln>
+                        <a:effectLst/>
+                      </wps:spPr>
+                      <wps:txbx>
+                        <w:txbxContent>
+                          <w:p>
+                            <w:pPr>
+                              <w:jc w:val="center"/>
+                            </w:pPr>
+                            <w:r>
+                              <w:t>El usuario elige que acción realizará</w:t>
+                            </w:r>
+                          </w:p>
+                          <w:p>
+                            <w:pPr>
+                              <w:jc w:val="center"/>
+                            </w:pPr>
+                          </w:p>
+                        </w:txbxContent>
+                      </wps:txbx>
+                      <wps:bodyPr rot="0" spcFirstLastPara="0" vertOverflow="overflow" horzOverflow="overflow" vert="horz" wrap="square" lIns="91440" tIns="45720" rIns="91440" bIns="45720" numCol="1" spcCol="0" rtlCol="0" fromWordArt="0" anchor="ctr" anchorCtr="0" forceAA="0" compatLnSpc="1">
+                        <a:prstTxWarp prst="textNoShape">
+                          <a:avLst/>
+                        </a:prstTxWarp>
+                        <a:noAutofit/>
+                      </wps:bodyPr>
+                    </wps:wsp>
+                  </a:graphicData>
+                </a:graphic>
+                <wp14:sizeRelV relativeFrom="margin">
+                  <wp14:pctHeight>0</wp14:pctHeight>
+                </wp14:sizeRelV>
+              </wp:anchor>
+            </w:drawing>
+          </mc:Choice>
+          <mc:Fallback>
+            <w:pict>
+              <v:rect id="435 Rectángulo" o:spid="_x0000_s1028" style="position:absolute;margin-left:156.85pt;margin-top:3.5pt;width:102.75pt;height:52.5pt;z-index:251678720;visibility:visible;mso-wrap-style:square;mso-height-percent:0;mso-wrap-distance-left:9pt;mso-wrap-distance-top:0;mso-wrap-distance-right:9pt;mso-wrap-distance-bottom:0;mso-position-horizontal:absolute;mso-position-horizontal-relative:text;mso-position-vertical:absolute;mso-position-vertical-relative:text;mso-height-percent:0;mso-height-relative:margin;v-text-anchor:middle" o:gfxdata="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" fillcolor="window" strokecolor="windowText" strokeweight="2pt">
+                <v:textbox>
+                  <w:txbxContent>
+                    <w:p>
+                      <w:pPr>
+                        <w:jc w:val="center"/>
+                      </w:pPr>
+                      <w:r>
+                        <w:t>El usuario elige que acción realizará</w:t>
+                      </w:r>
+                    </w:p>
+                    <w:p>
+                      <w:pPr>
+                        <w:jc w:val="center"/>
+                      </w:pPr>
+                    </w:p>
+                  </w:txbxContent>
+                </v:textbox>
+              </v:rect>
+            </w:pict>
+          </mc:Fallback>
+        </mc:AlternateContent>
+      </w:r>
+    </w:p>
+    <w:p>
+      <w:pPr>
+        <w:tabs>
+          <w:tab w:val="right" w:pos="8838"/>
+        </w:tabs>
+        <w:rPr>
+          <w:rFonts w:ascii="Arial" w:eastAsia="Calibri" w:hAnsi="Arial" w:cs="Arial"/>
+          <w:b/>
+          <w:sz w:val="24"/>
+          <w:szCs w:val="24"/>
+        </w:rPr>
+      </w:pPr>
+      <w:r>
+        <w:rPr>
+          <w:rFonts w:ascii="Arial" w:eastAsia="Calibri" w:hAnsi="Arial" w:cs="Arial"/>
+          <w:b/>
+          <w:noProof/>
+          <w:sz w:val="24"/>
+          <w:szCs w:val="24"/>
+          <w:lang w:eastAsia="es-MX"/>
+        </w:rPr>
+        <mc:AlternateContent>
+          <mc:Choice Requires="wps">
+            <w:drawing>
+              <wp:anchor distT="0" distB="0" distL="114300" distR="114300" simplePos="0" relativeHeight="251706368" behindDoc="1" locked="0" layoutInCell="1" allowOverlap="1" wp14:anchorId="29FA6D7F" wp14:editId="07475DD5">
+                <wp:simplePos x="0" y="0"/>
+                <wp:positionH relativeFrom="column">
+                  <wp:posOffset>-393700</wp:posOffset>
+                </wp:positionH>
+                <wp:positionV relativeFrom="paragraph">
+                  <wp:posOffset>142240</wp:posOffset>
+                </wp:positionV>
+                <wp:extent cx="1685925" cy="476250"/>
+                <wp:effectExtent l="0" t="0" r="28575" b="19050"/>
+                <wp:wrapNone/>
+                <wp:docPr id="472" name="Cuadro de texto 2"/>
+                <wp:cNvGraphicFramePr>
+                  <a:graphicFrameLocks xmlns:a="http://schemas.openxmlformats.org/drawingml/2006/main"/>
+                </wp:cNvGraphicFramePr>
+                <a:graphic xmlns:a="http://schemas.openxmlformats.org/drawingml/2006/main">
+                  <a:graphicData uri="http://schemas.microsoft.com/office/word/2010/wordprocessingShape">
+                    <wps:wsp>
+                      <wps:cNvSpPr txBox="1">
+                        <a:spLocks noChangeArrowheads="1"/>
+                      </wps:cNvSpPr>
+                      <wps:spPr bwMode="auto">
+                        <a:xfrm>
+                          <a:off x="0" y="0"/>
+                          <a:ext cx="1685925" cy="476250"/>
+                        </a:xfrm>
+                        <a:prstGeom prst="rect">
+                          <a:avLst/>
+                        </a:prstGeom>
+                        <a:solidFill>
+                          <a:srgbClr val="FFFFFF"/>
+                        </a:solidFill>
+                        <a:ln w="9525">
+                          <a:solidFill>
+                            <a:sysClr val="window" lastClr="FFFFFF"/>
+                          </a:solidFill>
+                          <a:miter lim="800000"/>
+                          <a:headEnd/>
+                          <a:tailEnd/>
+                        </a:ln>
+                      </wps:spPr>
+                      <wps:txbx>
+                        <w:txbxContent>
+                          <w:p>
+                            <w:r>
+                              <w:rPr>
+                                <w:u w:val="single"/>
+                              </w:rPr>
+                              <w:t>Ingresa a gerente general</w:t>
+                            </w:r>
+                            <w:r>
+                              <w:t xml:space="preserve">             validación</w:t>
+                            </w:r>
+                          </w:p>
+                        </w:txbxContent>
+                      </wps:txbx>
+                      <wps:bodyPr rot="0" vert="horz" wrap="square" lIns="91440" tIns="45720" rIns="91440" bIns="45720" anchor="t" anchorCtr="0">
+                        <a:noAutofit/>
+                      </wps:bodyPr>
+                    </wps:wsp>
+                  </a:graphicData>
+                </a:graphic>
+                <wp14:sizeRelH relativeFrom="margin">
+                  <wp14:pctWidth>0</wp14:pctWidth>
+                </wp14:sizeRelH>
+                <wp14:sizeRelV relativeFrom="margin">
+                  <wp14:pctHeight>0</wp14:pctHeight>
+                </wp14:sizeRelV>
+              </wp:anchor>
+            </w:drawing>
+          </mc:Choice>
+          <mc:Fallback>
+            <w:pict>
+              <v:shape id="_x0000_s1029" type="#_x0000_t202" style="position:absolute;margin-left:-31pt;margin-top:11.2pt;width:132.75pt;height:37.5pt;z-index:-251610112;visibility:visible;mso-wrap-style:square;mso-width-percent:0;mso-height-percent:0;mso-wrap-distance-left:9pt;mso-wrap-distance-top:0;mso-wrap-distance-right:9pt;mso-wrap-distance-bottom:0;mso-position-horizontal:absolute;mso-position-horizontal-relative:text;mso-position-vertical:absolute;mso-position-vertical-relative:text;mso-width-percent:0;mso-height-percent:0;mso-width-relative:margin;mso-height-relative:margin;v-text-anchor:top" o:gfxdata="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" strokecolor="window">
+                <v:textbox>
+                  <w:txbxContent>
+                    <w:p>
+                      <w:r>
+                        <w:rPr>
+                          <w:u w:val="single"/>
+                        </w:rPr>
+                        <w:t>Ingresa a gerente general</w:t>
+                      </w:r>
+                      <w:r>
+                        <w:t xml:space="preserve">             validación</w:t>
+                      </w:r>
+                    </w:p>
+                  </w:txbxContent>
+                </v:textbox>
+              </v:shape>
+            </w:pict>
+          </mc:Fallback>
+        </mc:AlternateContent>
+      </w:r>
+      <w:r>
+        <w:rPr>
+          <w:rFonts w:ascii="Arial" w:eastAsia="Calibri" w:hAnsi="Arial" w:cs="Arial"/>
+          <w:b/>
+          <w:noProof/>
+          <w:sz w:val="24"/>
+          <w:szCs w:val="24"/>
+          <w:lang w:eastAsia="es-MX"/>
+        </w:rPr>
+        <mc:AlternateContent>
+          <mc:Choice Requires="wps">
+            <w:drawing>
+              <wp:anchor distT="0" distB="0" distL="114300" distR="114300" simplePos="0" relativeHeight="251685888" behindDoc="0" locked="0" layoutInCell="1" allowOverlap="1" wp14:anchorId="57E76CCC" wp14:editId="6445C5B1">
+                <wp:simplePos x="0" y="0"/>
+                <wp:positionH relativeFrom="column">
+                  <wp:posOffset>300091</wp:posOffset>
+                </wp:positionH>
+                <wp:positionV relativeFrom="paragraph">
+                  <wp:posOffset>10879</wp:posOffset>
+                </wp:positionV>
+                <wp:extent cx="1639019" cy="930934"/>
+                <wp:effectExtent l="38100" t="19050" r="56515" b="97790"/>
+                <wp:wrapNone/>
+                <wp:docPr id="443" name="443 Conector recto de flecha"/>
+                <wp:cNvGraphicFramePr/>
+                <a:graphic xmlns:a="http://schemas.openxmlformats.org/drawingml/2006/main">
+                  <a:graphicData uri="http://schemas.microsoft.com/office/word/2010/wordprocessingShape">
+                    <wps:wsp>
+                      <wps:cNvCnPr/>
+                      <wps:spPr>
+                        <a:xfrm flipH="1">
+                          <a:off x="0" y="0"/>
+                          <a:ext cx="1639019" cy="930934"/>
+                        </a:xfrm>
+                        <a:prstGeom prst="straightConnector1">
+                          <a:avLst/>
+                        </a:prstGeom>
+                        <a:noFill/>
+                        <a:ln w="25400" cap="flat" cmpd="sng" algn="ctr">
+                          <a:solidFill>
+                            <a:sysClr val="windowText" lastClr="000000"/>
+                          </a:solidFill>
+                          <a:prstDash val="solid"/>
+                          <a:tailEnd type="arrow"/>
+                        </a:ln>
+                        <a:effectLst>
+                          <a:outerShdw blurRad="40000" dist="20000" dir="5400000" rotWithShape="0">
+                            <a:srgbClr val="000000">
+                              <a:alpha val="38000"/>
+                            </a:srgbClr>
+                          </a:outerShdw>
+                        </a:effectLst>
+                      </wps:spPr>
+                      <wps:bodyPr/>
+                    </wps:wsp>
+                  </a:graphicData>
+                </a:graphic>
+                <wp14:sizeRelH relativeFrom="margin">
+                  <wp14:pctWidth>0</wp14:pctWidth>
+                </wp14:sizeRelH>
+                <wp14:sizeRelV relativeFrom="margin">
+                  <wp14:pctHeight>0</wp14:pctHeight>
+                </wp14:sizeRelV>
+              </wp:anchor>
+            </w:drawing>
+          </mc:Choice>
+          <mc:Fallback>
+            <w:pict>
+              <v:shape id="443 Conector recto de flecha" o:spid="_x0000_s1026" type="#_x0000_t32" style="position:absolute;margin-left:23.65pt;margin-top:.85pt;width:129.05pt;height:73.3pt;flip:x;z-index:251685888;visibility:visible;mso-wrap-style:square;mso-width-percent:0;mso-height-percent:0;mso-wrap-distance-left:9pt;mso-wrap-distance-top:0;mso-wrap-distance-right:9pt;mso-wrap-distance-bottom:0;mso-position-horizontal:absolute;mso-position-horizontal-relative:text;mso-position-vertical:absolute;mso-position-vertical-relative:text;mso-width-percent:0;mso-height-percent:0;mso-width-relative:margin;mso-height-relative:margin" o:gfxdata="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" strokecolor="windowText" strokeweight="2pt">
+                <v:stroke endarrow="open"/>
+                <v:shadow on="t" color="black" opacity="24903f" origin=",.5" offset="0,.55556mm"/>
+              </v:shape>
+            </w:pict>
+          </mc:Fallback>
+        </mc:AlternateContent>
+      </w:r>
+      <w:r>
+        <w:rPr>
+          <w:rFonts w:ascii="Arial" w:eastAsia="Calibri" w:hAnsi="Arial" w:cs="Arial"/>
+          <w:b/>
+          <w:noProof/>
+          <w:sz w:val="24"/>
+          <w:szCs w:val="24"/>
+          <w:lang w:eastAsia="es-MX"/>
+        </w:rPr>
+        <mc:AlternateContent>
+          <mc:Choice Requires="wps">
+            <w:drawing>
+              <wp:anchor distT="0" distB="0" distL="114300" distR="114300" simplePos="0" relativeHeight="251722752" behindDoc="0" locked="0" layoutInCell="1" allowOverlap="1" wp14:anchorId="63BE139B" wp14:editId="0E030843">
+                <wp:simplePos x="0" y="0"/>
+                <wp:positionH relativeFrom="column">
+                  <wp:posOffset>3336590</wp:posOffset>
+                </wp:positionH>
+                <wp:positionV relativeFrom="paragraph">
+                  <wp:posOffset>10879</wp:posOffset>
+                </wp:positionV>
+                <wp:extent cx="2191109" cy="924392"/>
+                <wp:effectExtent l="38100" t="38100" r="57150" b="104775"/>
+                <wp:wrapNone/>
+                <wp:docPr id="475" name="475 Conector recto de flecha"/>
+                <wp:cNvGraphicFramePr/>
+                <a:graphic xmlns:a="http://schemas.openxmlformats.org/drawingml/2006/main">
+                  <a:graphicData uri="http://schemas.microsoft.com/office/word/2010/wordprocessingShape">
+                    <wps:wsp>
+                      <wps:cNvCnPr/>
+                      <wps:spPr>
+                        <a:xfrm>
+                          <a:off x="0" y="0"/>
+                          <a:ext cx="2191109" cy="924392"/>
+                        </a:xfrm>
+                        <a:prstGeom prst="straightConnector1">
+                          <a:avLst/>
+                        </a:prstGeom>
+                        <a:noFill/>
+                        <a:ln w="25400" cap="flat" cmpd="sng" algn="ctr">
+                          <a:solidFill>
+                            <a:sysClr val="windowText" lastClr="000000"/>
+                          </a:solidFill>
+                          <a:prstDash val="solid"/>
+                          <a:tailEnd type="arrow"/>
+                        </a:ln>
+                        <a:effectLst>
+                          <a:outerShdw blurRad="40000" dist="20000" dir="5400000" rotWithShape="0">
+                            <a:srgbClr val="000000">
+                              <a:alpha val="38000"/>
+                            </a:srgbClr>
+                          </a:outerShdw>
+                        </a:effectLst>
+                      </wps:spPr>
+                      <wps:bodyPr/>
+                    </wps:wsp>
+                  </a:graphicData>
+                </a:graphic>
+                <wp14:sizeRelH relativeFrom="margin">
+                  <wp14:pctWidth>0</wp14:pctWidth>
+                </wp14:sizeRelH>
+                <wp14:sizeRelV relativeFrom="margin">
+                  <wp14:pctHeight>0</wp14:pctHeight>
+                </wp14:sizeRelV>
+              </wp:anchor>
+            </w:drawing>
+          </mc:Choice>
+          <mc:Fallback>
+            <w:pict>
+              <v:shape id="475 Conector recto de flecha" o:spid="_x0000_s1026" type="#_x0000_t32" style="position:absolute;margin-left:262.7pt;margin-top:.85pt;width:172.55pt;height:72.8pt;z-index:251722752;visibility:visible;mso-wrap-style:square;mso-width-percent:0;mso-height-percent:0;mso-wrap-distance-left:9pt;mso-wrap-distance-top:0;mso-wrap-distance-right:9pt;mso-wrap-distance-bottom:0;mso-position-horizontal:absolute;mso-position-horizontal-relative:text;mso-position-vertical:absolute;mso-position-vertical-relative:text;mso-width-percent:0;mso-height-percent:0;mso-width-relative:margin;mso-height-relative:margin" o:gfxdata="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" strokecolor="windowText" strokeweight="2pt">
+                <v:stroke endarrow="open"/>
+                <v:shadow on="t" color="black" opacity="24903f" origin=",.5" offset="0,.55556mm"/>
+              </v:shape>
+            </w:pict>
+          </mc:Fallback>
+        </mc:AlternateContent>
+      </w:r>
+      <w:r>
+        <w:rPr>
+          <w:rFonts w:ascii="Arial" w:eastAsia="Calibri" w:hAnsi="Arial" w:cs="Arial"/>
+          <w:b/>
+          <w:noProof/>
+          <w:sz w:val="24"/>
+          <w:szCs w:val="24"/>
+          <w:lang w:eastAsia="es-MX"/>
+        </w:rPr>
+        <mc:AlternateContent>
+          <mc:Choice Requires="wps">
+            <w:drawing>
+              <wp:anchor distT="0" distB="0" distL="114300" distR="114300" simplePos="0" relativeHeight="251721728" behindDoc="1" locked="0" layoutInCell="1" allowOverlap="1" wp14:anchorId="2560BBD9" wp14:editId="0B132E94">
+                <wp:simplePos x="0" y="0"/>
+                <wp:positionH relativeFrom="column">
+                  <wp:posOffset>4690745</wp:posOffset>
+                </wp:positionH>
+                <wp:positionV relativeFrom="paragraph">
+                  <wp:posOffset>142875</wp:posOffset>
+                </wp:positionV>
+                <wp:extent cx="1685925" cy="476250"/>
+                <wp:effectExtent l="0" t="0" r="28575" b="19050"/>
+                <wp:wrapNone/>
+                <wp:docPr id="478" name="Cuadro de texto 2"/>
+                <wp:cNvGraphicFramePr>
+                  <a:graphicFrameLocks xmlns:a="http://schemas.openxmlformats.org/drawingml/2006/main"/>
+                </wp:cNvGraphicFramePr>
+                <a:graphic xmlns:a="http://schemas.openxmlformats.org/drawingml/2006/main">
+                  <a:graphicData uri="http://schemas.microsoft.com/office/word/2010/wordprocessingShape">
+                    <wps:wsp>
+                      <wps:cNvSpPr txBox="1">
+                        <a:spLocks noChangeArrowheads="1"/>
+                      </wps:cNvSpPr>
+                      <wps:spPr bwMode="auto">
+                        <a:xfrm>
+                          <a:off x="0" y="0"/>
+                          <a:ext cx="1685925" cy="476250"/>
+                        </a:xfrm>
+                        <a:prstGeom prst="rect">
+                          <a:avLst/>
+                        </a:prstGeom>
+                        <a:solidFill>
+                          <a:srgbClr val="FFFFFF"/>
+                        </a:solidFill>
+                        <a:ln w="9525">
+                          <a:solidFill>
+                            <a:sysClr val="window" lastClr="FFFFFF"/>
+                          </a:solidFill>
+                          <a:miter lim="800000"/>
+                          <a:headEnd/>
+                          <a:tailEnd/>
+                        </a:ln>
+                      </wps:spPr>
+                      <wps:txbx>
+                        <w:txbxContent>
+                          <w:p>
+                            <w:r>
+                              <w:rPr>
+                                <w:u w:val="single"/>
+                              </w:rPr>
+                              <w:t>Ingresa a Clientes</w:t>
+                            </w:r>
+                            <w:r>
+                              <w:t xml:space="preserve"> validación</w:t>
+                            </w:r>
+                          </w:p>
+                        </w:txbxContent>
+                      </wps:txbx>
+                      <wps:bodyPr rot="0" vert="horz" wrap="square" lIns="91440" tIns="45720" rIns="91440" bIns="45720" anchor="t" anchorCtr="0">
+                        <a:noAutofit/>
+                      </wps:bodyPr>
+                    </wps:wsp>
+                  </a:graphicData>
+                </a:graphic>
+                <wp14:sizeRelH relativeFrom="margin">
+                  <wp14:pctWidth>0</wp14:pctWidth>
+                </wp14:sizeRelH>
+                <wp14:sizeRelV relativeFrom="margin">
+                  <wp14:pctHeight>0</wp14:pctHeight>
+                </wp14:sizeRelV>
+              </wp:anchor>
+            </w:drawing>
+          </mc:Choice>
+          <mc:Fallback>
+            <w:pict>
+              <v:shape id="_x0000_s1030" type="#_x0000_t202" style="position:absolute;margin-left:369.35pt;margin-top:11.25pt;width:132.75pt;height:37.5pt;z-index:-251594752;visibility:visible;mso-wrap-style:square;mso-width-percent:0;mso-height-percent:0;mso-wrap-distance-left:9pt;mso-wrap-distance-top:0;mso-wrap-distance-right:9pt;mso-wrap-distance-bottom:0;mso-position-horizontal:absolute;mso-position-horizontal-relative:text;mso-position-vertical:absolute;mso-position-vertical-relative:text;mso-width-percent:0;mso-height-percent:0;mso-width-relative:margin;mso-height-relative:margin;v-text-anchor:top" o:gfxdata="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" strokecolor="window">
+                <v:textbox>
+                  <w:txbxContent>
+                    <w:p>
+                      <w:r>
+                        <w:rPr>
+                          <w:u w:val="single"/>
+                        </w:rPr>
+                        <w:t>Ingresa a Clientes</w:t>
+                      </w:r>
+                      <w:r>
+                        <w:t xml:space="preserve"> validación</w:t>
+                      </w:r>
+                    </w:p>
+                  </w:txbxContent>
+                </v:textbox>
+              </v:shape>
+            </w:pict>
+          </mc:Fallback>
+        </mc:AlternateContent>
+      </w:r>
+    </w:p>
+    <w:p>
+      <w:pPr>
+        <w:tabs>
+          <w:tab w:val="right" w:pos="8838"/>
+        </w:tabs>
+        <w:rPr>
+          <w:rFonts w:ascii="Arial" w:eastAsia="Calibri" w:hAnsi="Arial" w:cs="Arial"/>
+          <w:b/>
+          <w:sz w:val="24"/>
+          <w:szCs w:val="24"/>
+        </w:rPr>
+      </w:pPr>
+      <w:r>
+        <w:rPr>
+          <w:rFonts w:ascii="Arial" w:eastAsia="Calibri" w:hAnsi="Arial" w:cs="Arial"/>
+          <w:b/>
+          <w:noProof/>
+          <w:sz w:val="24"/>
+          <w:szCs w:val="24"/>
+          <w:lang w:eastAsia="es-MX"/>
+        </w:rPr>
+        <mc:AlternateContent>
+          <mc:Choice Requires="wps">
+            <w:drawing>
+              <wp:anchor distT="0" distB="0" distL="114300" distR="114300" simplePos="0" relativeHeight="251708416" behindDoc="1" locked="0" layoutInCell="1" allowOverlap="1" wp14:anchorId="79EEA6D3" wp14:editId="5382DC4B">
+                <wp:simplePos x="0" y="0"/>
+                <wp:positionH relativeFrom="column">
+                  <wp:posOffset>3070512</wp:posOffset>
+                </wp:positionH>
+                <wp:positionV relativeFrom="paragraph">
+                  <wp:posOffset>56611</wp:posOffset>
+                </wp:positionV>
+                <wp:extent cx="1685925" cy="476250"/>
+                <wp:effectExtent l="0" t="0" r="28575" b="19050"/>
+                <wp:wrapNone/>
+                <wp:docPr id="474" name="Cuadro de texto 2"/>
+                <wp:cNvGraphicFramePr>
+                  <a:graphicFrameLocks xmlns:a="http://schemas.openxmlformats.org/drawingml/2006/main"/>
+                </wp:cNvGraphicFramePr>
+                <a:graphic xmlns:a="http://schemas.openxmlformats.org/drawingml/2006/main">
+                  <a:graphicData uri="http://schemas.microsoft.com/office/word/2010/wordprocessingShape">
+                    <wps:wsp>
+                      <wps:cNvSpPr txBox="1">
+                        <a:spLocks noChangeArrowheads="1"/>
+                      </wps:cNvSpPr>
+                      <wps:spPr bwMode="auto">
+                        <a:xfrm>
+                          <a:off x="0" y="0"/>
+                          <a:ext cx="1685925" cy="476250"/>
+                        </a:xfrm>
+                        <a:prstGeom prst="rect">
+                          <a:avLst/>
+                        </a:prstGeom>
+                        <a:solidFill>
+                          <a:srgbClr val="FFFFFF"/>
+                        </a:solidFill>
+                        <a:ln w="9525">
+                          <a:solidFill>
+                            <a:sysClr val="window" lastClr="FFFFFF"/>
+                          </a:solidFill>
+                          <a:miter lim="800000"/>
+                          <a:headEnd/>
+                          <a:tailEnd/>
+                        </a:ln>
+                      </wps:spPr>
+                      <wps:txbx>
+                        <w:txbxContent>
+                          <w:p>
+                            <w:r>
+                              <w:rPr>
+                                <w:u w:val="single"/>
+                              </w:rPr>
+                              <w:t>Ingresa a V. Mostrador</w:t>
+                            </w:r>
+                            <w:r>
+                              <w:t xml:space="preserve"> validación</w:t>
+                            </w:r>
+                          </w:p>
+                        </w:txbxContent>
+                      </wps:txbx>
+                      <wps:bodyPr rot="0" vert="horz" wrap="square" lIns="91440" tIns="45720" rIns="91440" bIns="45720" anchor="t" anchorCtr="0">
+                        <a:noAutofit/>
+                      </wps:bodyPr>
+                    </wps:wsp>
+                  </a:graphicData>
+                </a:graphic>
+                <wp14:sizeRelH relativeFrom="margin">
+                  <wp14:pctWidth>0</wp14:pctWidth>
+                </wp14:sizeRelH>
+                <wp14:sizeRelV relativeFrom="margin">
+                  <wp14:pctHeight>0</wp14:pctHeight>
+                </wp14:sizeRelV>
+              </wp:anchor>
+            </w:drawing>
+          </mc:Choice>
+          <mc:Fallback>
+            <w:pict>
+              <v:shape id="_x0000_s1031" type="#_x0000_t202" style="position:absolute;margin-left:241.75pt;margin-top:4.45pt;width:132.75pt;height:37.5pt;z-index:-251608064;visibility:visible;mso-wrap-style:square;mso-width-percent:0;mso-height-percent:0;mso-wrap-distance-left:9pt;mso-wrap-distance-top:0;mso-wrap-distance-right:9pt;mso-wrap-distance-bottom:0;mso-position-horizontal:absolute;mso-position-horizontal-relative:text;mso-position-vertical:absolute;mso-position-vertical-relative:text;mso-width-percent:0;mso-height-percent:0;mso-width-relative:margin;mso-height-relative:margin;v-text-anchor:top" o:gfxdata="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" strokecolor="window">
+                <v:textbox>
+                  <w:txbxContent>
+                    <w:p>
+                      <w:r>
+                        <w:rPr>
+                          <w:u w:val="single"/>
+                        </w:rPr>
+                        <w:t>Ingresa a V. Mostrador</w:t>
+                      </w:r>
+                      <w:r>
+                        <w:t xml:space="preserve"> validación</w:t>
+                      </w:r>
+                    </w:p>
+                  </w:txbxContent>
+                </v:textbox>
+              </v:shape>
+            </w:pict>
+          </mc:Fallback>
+        </mc:AlternateContent>
+      </w:r>
+      <w:r>
+        <w:rPr>
+          <w:rFonts w:ascii="Arial" w:eastAsia="Calibri" w:hAnsi="Arial" w:cs="Arial"/>
+          <w:b/>
+          <w:noProof/>
+          <w:sz w:val="24"/>
+          <w:szCs w:val="24"/>
+          <w:lang w:eastAsia="es-MX"/>
+        </w:rPr>
+        <mc:AlternateContent>
+          <mc:Choice Requires="wps">
+            <w:drawing>
+              <wp:anchor distT="0" distB="0" distL="114300" distR="114300" simplePos="0" relativeHeight="251688960" behindDoc="0" locked="0" layoutInCell="1" allowOverlap="1" wp14:anchorId="5E4A1BCF" wp14:editId="5C19C9FC">
+                <wp:simplePos x="0" y="0"/>
+                <wp:positionH relativeFrom="column">
+                  <wp:posOffset>2974280</wp:posOffset>
+                </wp:positionH>
+                <wp:positionV relativeFrom="paragraph">
+                  <wp:posOffset>62146</wp:posOffset>
+                </wp:positionV>
+                <wp:extent cx="717191" cy="545261"/>
+                <wp:effectExtent l="38100" t="19050" r="83185" b="102870"/>
+                <wp:wrapNone/>
+                <wp:docPr id="448" name="448 Conector recto de flecha"/>
+                <wp:cNvGraphicFramePr/>
+                <a:graphic xmlns:a="http://schemas.openxmlformats.org/drawingml/2006/main">
+                  <a:graphicData uri="http://schemas.microsoft.com/office/word/2010/wordprocessingShape">
+                    <wps:wsp>
+                      <wps:cNvCnPr/>
+                      <wps:spPr>
+                        <a:xfrm>
+                          <a:off x="0" y="0"/>
+                          <a:ext cx="717191" cy="545261"/>
+                        </a:xfrm>
+                        <a:prstGeom prst="straightConnector1">
+                          <a:avLst/>
+                        </a:prstGeom>
+                        <a:noFill/>
+                        <a:ln w="25400" cap="flat" cmpd="sng" algn="ctr">
+                          <a:solidFill>
+                            <a:sysClr val="windowText" lastClr="000000"/>
+                          </a:solidFill>
+                          <a:prstDash val="solid"/>
+                          <a:tailEnd type="arrow"/>
+                        </a:ln>
+                        <a:effectLst>
+                          <a:outerShdw blurRad="40000" dist="20000" dir="5400000" rotWithShape="0">
+                            <a:srgbClr val="000000">
+                              <a:alpha val="38000"/>
+                            </a:srgbClr>
+                          </a:outerShdw>
+                        </a:effectLst>
+                      </wps:spPr>
+                      <wps:bodyPr/>
+                    </wps:wsp>
+                  </a:graphicData>
+                </a:graphic>
+                <wp14:sizeRelH relativeFrom="margin">
+                  <wp14:pctWidth>0</wp14:pctWidth>
+                </wp14:sizeRelH>
+                <wp14:sizeRelV relativeFrom="margin">
+                  <wp14:pctHeight>0</wp14:pctHeight>
+                </wp14:sizeRelV>
+              </wp:anchor>
+            </w:drawing>
+          </mc:Choice>
+          <mc:Fallback>
+            <w:pict>
+              <v:shape id="448 Conector recto de flecha" o:spid="_x0000_s1026" type="#_x0000_t32" style="position:absolute;margin-left:234.2pt;margin-top:4.9pt;width:56.45pt;height:42.95pt;z-index:251688960;visibility:visible;mso-wrap-style:square;mso-width-percent:0;mso-height-percent:0;mso-wrap-distance-left:9pt;mso-wrap-distance-top:0;mso-wrap-distance-right:9pt;mso-wrap-distance-bottom:0;mso-position-horizontal:absolute;mso-position-horizontal-relative:text;mso-position-vertical:absolute;mso-position-vertical-relative:text;mso-width-percent:0;mso-height-percent:0;mso-width-relative:margin;mso-height-relative:margin" o:gfxdata="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" strokecolor="windowText" strokeweight="2pt">
+                <v:stroke endarrow="open"/>
+                <v:shadow on="t" color="black" opacity="24903f" origin=",.5" offset="0,.55556mm"/>
+              </v:shape>
+            </w:pict>
+          </mc:Fallback>
+        </mc:AlternateContent>
+      </w:r>
+      <w:r>
+        <w:rPr>
+          <w:rFonts w:ascii="Arial" w:eastAsia="Calibri" w:hAnsi="Arial" w:cs="Arial"/>
+          <w:b/>
+          <w:noProof/>
+          <w:sz w:val="24"/>
+          <w:szCs w:val="24"/>
+          <w:lang w:eastAsia="es-MX"/>
+        </w:rPr>
+        <mc:AlternateContent>
+          <mc:Choice Requires="wps">
+            <w:drawing>
+              <wp:anchor distT="0" distB="0" distL="114300" distR="114300" simplePos="0" relativeHeight="251687936" behindDoc="0" locked="0" layoutInCell="1" allowOverlap="1" wp14:anchorId="6466B710" wp14:editId="5389DDF1">
+                <wp:simplePos x="0" y="0"/>
+                <wp:positionH relativeFrom="column">
+                  <wp:posOffset>2189276</wp:posOffset>
+                </wp:positionH>
+                <wp:positionV relativeFrom="paragraph">
+                  <wp:posOffset>56036</wp:posOffset>
+                </wp:positionV>
+                <wp:extent cx="241540" cy="611696"/>
+                <wp:effectExtent l="76200" t="19050" r="63500" b="93345"/>
+                <wp:wrapNone/>
+                <wp:docPr id="447" name="447 Conector recto de flecha"/>
+                <wp:cNvGraphicFramePr/>
+                <a:graphic xmlns:a="http://schemas.openxmlformats.org/drawingml/2006/main">
+                  <a:graphicData uri="http://schemas.microsoft.com/office/word/2010/wordprocessingShape">
+                    <wps:wsp>
+                      <wps:cNvCnPr/>
+                      <wps:spPr>
+                        <a:xfrm flipH="1">
+                          <a:off x="0" y="0"/>
+                          <a:ext cx="241540" cy="611696"/>
+                        </a:xfrm>
+                        <a:prstGeom prst="straightConnector1">
+                          <a:avLst/>
+                        </a:prstGeom>
+                        <a:noFill/>
+                        <a:ln w="25400" cap="flat" cmpd="sng" algn="ctr">
+                          <a:solidFill>
+                            <a:sysClr val="windowText" lastClr="000000"/>
+                          </a:solidFill>
+                          <a:prstDash val="solid"/>
+                          <a:tailEnd type="arrow"/>
+                        </a:ln>
+                        <a:effectLst>
+                          <a:outerShdw blurRad="40000" dist="20000" dir="5400000" rotWithShape="0">
+                            <a:srgbClr val="000000">
+                              <a:alpha val="38000"/>
+                            </a:srgbClr>
+                          </a:outerShdw>
+                        </a:effectLst>
+                      </wps:spPr>
+                      <wps:bodyPr/>
+                    </wps:wsp>
+                  </a:graphicData>
+                </a:graphic>
+                <wp14:sizeRelH relativeFrom="margin">
+                  <wp14:pctWidth>0</wp14:pctWidth>
+                </wp14:sizeRelH>
+                <wp14:sizeRelV relativeFrom="margin">
+                  <wp14:pctHeight>0</wp14:pctHeight>
+                </wp14:sizeRelV>
+              </wp:anchor>
+            </w:drawing>
+          </mc:Choice>
+          <mc:Fallback>
+            <w:pict>
+              <v:shape id="447 Conector recto de flecha" o:spid="_x0000_s1026" type="#_x0000_t32" style="position:absolute;margin-left:172.4pt;margin-top:4.4pt;width:19pt;height:48.15pt;flip:x;z-index:251687936;visibility:visible;mso-wrap-style:square;mso-width-percent:0;mso-height-percent:0;mso-wrap-distance-left:9pt;mso-wrap-distance-top:0;mso-wrap-distance-right:9pt;mso-wrap-distance-bottom:0;mso-position-horizontal:absolute;mso-position-horizontal-relative:text;mso-position-vertical:absolute;mso-position-vertical-relative:text;mso-width-percent:0;mso-height-percent:0;mso-width-relative:margin;mso-height-relative:margin" o:gfxdata="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" strokecolor="windowText" strokeweight="2pt">
+                <v:stroke endarrow="open"/>
+                <v:shadow on="t" color="black" opacity="24903f" origin=",.5" offset="0,.55556mm"/>
+              </v:shape>
+            </w:pict>
+          </mc:Fallback>
+        </mc:AlternateContent>
+      </w:r>
+      <w:r>
+        <w:rPr>
+          <w:rFonts w:ascii="Arial" w:eastAsia="Calibri" w:hAnsi="Arial" w:cs="Arial"/>
+          <w:b/>
+          <w:noProof/>
+          <w:sz w:val="24"/>
+          <w:szCs w:val="24"/>
+          <w:lang w:eastAsia="es-MX"/>
+        </w:rPr>
+        <mc:AlternateContent>
+          <mc:Choice Requires="wps">
+            <w:drawing>
+              <wp:anchor distT="0" distB="0" distL="114300" distR="114300" simplePos="0" relativeHeight="251707392" behindDoc="1" locked="0" layoutInCell="1" allowOverlap="1" wp14:anchorId="6B144D6D" wp14:editId="04EB3780">
+                <wp:simplePos x="0" y="0"/>
+                <wp:positionH relativeFrom="column">
+                  <wp:posOffset>1259013</wp:posOffset>
+                </wp:positionH>
+                <wp:positionV relativeFrom="paragraph">
+                  <wp:posOffset>225797</wp:posOffset>
+                </wp:positionV>
+                <wp:extent cx="1685925" cy="476250"/>
+                <wp:effectExtent l="0" t="0" r="28575" b="19050"/>
+                <wp:wrapNone/>
+                <wp:docPr id="473" name="Cuadro de texto 2"/>
+                <wp:cNvGraphicFramePr>
+                  <a:graphicFrameLocks xmlns:a="http://schemas.openxmlformats.org/drawingml/2006/main"/>
+                </wp:cNvGraphicFramePr>
+                <a:graphic xmlns:a="http://schemas.openxmlformats.org/drawingml/2006/main">
+                  <a:graphicData uri="http://schemas.microsoft.com/office/word/2010/wordprocessingShape">
+                    <wps:wsp>
+                      <wps:cNvSpPr txBox="1">
+                        <a:spLocks noChangeArrowheads="1"/>
+                      </wps:cNvSpPr>
+                      <wps:spPr bwMode="auto">
+                        <a:xfrm>
+                          <a:off x="0" y="0"/>
+                          <a:ext cx="1685925" cy="476250"/>
+                        </a:xfrm>
+                        <a:prstGeom prst="rect">
+                          <a:avLst/>
+                        </a:prstGeom>
+                        <a:solidFill>
+                          <a:srgbClr val="FFFFFF"/>
+                        </a:solidFill>
+                        <a:ln w="9525">
+                          <a:solidFill>
+                            <a:sysClr val="window" lastClr="FFFFFF"/>
+                          </a:solidFill>
+                          <a:miter lim="800000"/>
+                          <a:headEnd/>
+                          <a:tailEnd/>
+                        </a:ln>
+                      </wps:spPr>
+                      <wps:txbx>
+                        <w:txbxContent>
+                          <w:p>
+                            <w:r>
+                              <w:rPr>
+                                <w:u w:val="single"/>
+                              </w:rPr>
+                              <w:t>Ingresa a G. General</w:t>
+                            </w:r>
+                            <w:r>
+                              <w:t xml:space="preserve">           validación</w:t>
+                            </w:r>
+                          </w:p>
+                        </w:txbxContent>
+                      </wps:txbx>
+                      <wps:bodyPr rot="0" vert="horz" wrap="square" lIns="91440" tIns="45720" rIns="91440" bIns="45720" anchor="t" anchorCtr="0">
+                        <a:noAutofit/>
+                      </wps:bodyPr>
+                    </wps:wsp>
+                  </a:graphicData>
+                </a:graphic>
+                <wp14:sizeRelH relativeFrom="margin">
+                  <wp14:pctWidth>0</wp14:pctWidth>
+                </wp14:sizeRelH>
+                <wp14:sizeRelV relativeFrom="margin">
+                  <wp14:pctHeight>0</wp14:pctHeight>
+                </wp14:sizeRelV>
+              </wp:anchor>
+            </w:drawing>
+          </mc:Choice>
+          <mc:Fallback>
+            <w:pict>
+              <v:shape id="_x0000_s1032" type="#_x0000_t202" style="position:absolute;margin-left:99.15pt;margin-top:17.8pt;width:132.75pt;height:37.5pt;z-index:-251609088;visibility:visible;mso-wrap-style:square;mso-width-percent:0;mso-height-percent:0;mso-wrap-distance-left:9pt;mso-wrap-distance-top:0;mso-wrap-distance-right:9pt;mso-wrap-distance-bottom:0;mso-position-horizontal:absolute;mso-position-horizontal-relative:text;mso-position-vertical:absolute;mso-position-vertical-relative:text;mso-width-percent:0;mso-height-percent:0;mso-width-relative:margin;mso-height-relative:margin;v-text-anchor:top" o:gfxdata="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" strokecolor="window">
+                <v:textbox>
+                  <w:txbxContent>
+                    <w:p>
+                      <w:r>
+                        <w:rPr>
+                          <w:u w:val="single"/>
+                        </w:rPr>
+                        <w:t>Ingresa a G. General</w:t>
+                      </w:r>
+                      <w:r>
+                        <w:t xml:space="preserve">           validación</w:t>
+                      </w:r>
+                    </w:p>
+                  </w:txbxContent>
+                </v:textbox>
+              </v:shape>
+            </w:pict>
+          </mc:Fallback>
+        </mc:AlternateContent>
+      </w:r>
+    </w:p>
+    <w:p>
+      <w:pPr>
+        <w:tabs>
+          <w:tab w:val="right" w:pos="8838"/>
+        </w:tabs>
+        <w:rPr>
+          <w:rFonts w:ascii="Arial" w:eastAsia="Calibri" w:hAnsi="Arial" w:cs="Arial"/>
+          <w:b/>
+          <w:sz w:val="24"/>
+          <w:szCs w:val="24"/>
+        </w:rPr>
+      </w:pPr>
+      <w:r>
+        <w:rPr>
+          <w:rFonts w:ascii="Arial" w:eastAsia="Calibri" w:hAnsi="Arial" w:cs="Arial"/>
+          <w:b/>
+          <w:noProof/>
+          <w:sz w:val="24"/>
+          <w:szCs w:val="24"/>
+          <w:lang w:eastAsia="es-MX"/>
+        </w:rPr>
+        <mc:AlternateContent>
+          <mc:Choice Requires="wps">
+            <w:drawing>
+              <wp:anchor distT="0" distB="0" distL="114300" distR="114300" simplePos="0" relativeHeight="251694080" behindDoc="0" locked="0" layoutInCell="1" allowOverlap="1" wp14:anchorId="4EBCE85D" wp14:editId="402B20D6">
+                <wp:simplePos x="0" y="0"/>
+                <wp:positionH relativeFrom="column">
+                  <wp:posOffset>5248275</wp:posOffset>
+                </wp:positionH>
+                <wp:positionV relativeFrom="paragraph">
+                  <wp:posOffset>309880</wp:posOffset>
+                </wp:positionV>
+                <wp:extent cx="1304925" cy="361950"/>
+                <wp:effectExtent l="0" t="0" r="28575" b="19050"/>
+                <wp:wrapNone/>
+                <wp:docPr id="454" name="454 Rectángulo"/>
+                <wp:cNvGraphicFramePr/>
+                <a:graphic xmlns:a="http://schemas.openxmlformats.org/drawingml/2006/main">
+                  <a:graphicData uri="http://schemas.microsoft.com/office/word/2010/wordprocessingShape">
+                    <wps:wsp>
+                      <wps:cNvSpPr/>
+                      <wps:spPr>
+                        <a:xfrm>
+                          <a:off x="0" y="0"/>
+                          <a:ext cx="1304925" cy="361950"/>
+                        </a:xfrm>
+                        <a:prstGeom prst="rect">
+                          <a:avLst/>
+                        </a:prstGeom>
+                        <a:solidFill>
+                          <a:sysClr val="window" lastClr="FFFFFF"/>
+                        </a:solidFill>
+                        <a:ln w="25400" cap="flat" cmpd="sng" algn="ctr">
+                          <a:solidFill>
+                            <a:sysClr val="windowText" lastClr="000000"/>
+                          </a:solidFill>
+                          <a:prstDash val="solid"/>
+                        </a:ln>
+                        <a:effectLst/>
+                      </wps:spPr>
+                      <wps:txbx>
+                        <w:txbxContent>
+                          <w:p>
+                            <w:r>
+                              <w:t>CLIENTE</w:t>
+                            </w:r>
+                          </w:p>
+                        </w:txbxContent>
+                      </wps:txbx>
+                      <wps:bodyPr rot="0" spcFirstLastPara="0" vertOverflow="overflow" horzOverflow="overflow" vert="horz" wrap="square" lIns="91440" tIns="45720" rIns="91440" bIns="45720" numCol="1" spcCol="0" rtlCol="0" fromWordArt="0" anchor="ctr" anchorCtr="0" forceAA="0" compatLnSpc="1">
+                        <a:prstTxWarp prst="textNoShape">
+                          <a:avLst/>
+                        </a:prstTxWarp>
+                        <a:noAutofit/>
+                      </wps:bodyPr>
+                    </wps:wsp>
+                  </a:graphicData>
+                </a:graphic>
+              </wp:anchor>
+            </w:drawing>
+          </mc:Choice>
+          <mc:Fallback>
+            <w:pict>
+              <v:rect id="454 Rectángulo" o:spid="_x0000_s1033" style="position:absolute;margin-left:413.25pt;margin-top:24.4pt;width:102.75pt;height:28.5pt;z-index:251694080;visibility:visible;mso-wrap-style:square;mso-wrap-distance-left:9pt;mso-wrap-distance-top:0;mso-wrap-distance-right:9pt;mso-wrap-distance-bottom:0;mso-position-horizontal:absolute;mso-position-horizontal-relative:text;mso-position-vertical:absolute;mso-position-vertical-relative:text;v-text-anchor:middle" o:gfxdata="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" fillcolor="window" strokecolor="windowText" strokeweight="2pt">
+                <v:textbox>
+                  <w:txbxContent>
+                    <w:p>
+                      <w:r>
+                        <w:t>CLIENTE</w:t>
+                      </w:r>
+                    </w:p>
+                  </w:txbxContent>
+                </v:textbox>
+              </v:rect>
+            </w:pict>
+          </mc:Fallback>
+        </mc:AlternateContent>
+      </w:r>
+    </w:p>
+    <w:p>
+      <w:pPr>
+        <w:tabs>
+          <w:tab w:val="right" w:pos="8838"/>
+        </w:tabs>
+        <w:rPr>
+          <w:rFonts w:ascii="Arial" w:eastAsia="Calibri" w:hAnsi="Arial" w:cs="Arial"/>
+          <w:b/>
+          <w:sz w:val="24"/>
+          <w:szCs w:val="24"/>
+        </w:rPr>
+      </w:pPr>
+      <w:r>
+        <w:rPr>
+          <w:rFonts w:ascii="Arial" w:eastAsia="Calibri" w:hAnsi="Arial" w:cs="Arial"/>
+          <w:b/>
+          <w:noProof/>
+          <w:sz w:val="24"/>
+          <w:szCs w:val="24"/>
+          <w:lang w:eastAsia="es-MX"/>
+        </w:rPr>
+        <mc:AlternateContent>
+          <mc:Choice Requires="wps">
+            <w:drawing>
+              <wp:anchor distT="0" distB="0" distL="114300" distR="114300" simplePos="0" relativeHeight="251682816" behindDoc="0" locked="0" layoutInCell="1" allowOverlap="1" wp14:anchorId="25D56F5E" wp14:editId="081E2CD0">
+                <wp:simplePos x="0" y="0"/>
+                <wp:positionH relativeFrom="column">
+                  <wp:posOffset>-348615</wp:posOffset>
+                </wp:positionH>
+                <wp:positionV relativeFrom="paragraph">
+                  <wp:posOffset>20955</wp:posOffset>
+                </wp:positionV>
+                <wp:extent cx="1524000" cy="361950"/>
+                <wp:effectExtent l="0" t="0" r="19050" b="19050"/>
+                <wp:wrapNone/>
+                <wp:docPr id="439" name="439 Rectángulo"/>
+                <wp:cNvGraphicFramePr/>
+                <a:graphic xmlns:a="http://schemas.openxmlformats.org/drawingml/2006/main">
+                  <a:graphicData uri="http://schemas.microsoft.com/office/word/2010/wordprocessingShape">
+                    <wps:wsp>
+                      <wps:cNvSpPr/>
+                      <wps:spPr>
+                        <a:xfrm>
+                          <a:off x="0" y="0"/>
+                          <a:ext cx="1524000" cy="361950"/>
+                        </a:xfrm>
+                        <a:prstGeom prst="rect">
+                          <a:avLst/>
+                        </a:prstGeom>
+                        <a:solidFill>
+                          <a:sysClr val="window" lastClr="FFFFFF"/>
+                        </a:solidFill>
+                        <a:ln w="25400" cap="flat" cmpd="sng" algn="ctr">
+                          <a:solidFill>
+                            <a:sysClr val="windowText" lastClr="000000"/>
+                          </a:solidFill>
+                          <a:prstDash val="solid"/>
+                        </a:ln>
+                        <a:effectLst/>
+                      </wps:spPr>
+                      <wps:txbx>
+                        <w:txbxContent>
+                          <w:p>
+                            <w:r>
+                              <w:t>GERENTE GENERAL</w:t>
+                            </w:r>
+                          </w:p>
+                        </w:txbxContent>
+                      </wps:txbx>
+                      <wps:bodyPr rot="0" spcFirstLastPara="0" vertOverflow="overflow" horzOverflow="overflow" vert="horz" wrap="square" lIns="91440" tIns="45720" rIns="91440" bIns="45720" numCol="1" spcCol="0" rtlCol="0" fromWordArt="0" anchor="ctr" anchorCtr="0" forceAA="0" compatLnSpc="1">
+                        <a:prstTxWarp prst="textNoShape">
+                          <a:avLst/>
+                        </a:prstTxWarp>
+                        <a:noAutofit/>
+                      </wps:bodyPr>
+                    </wps:wsp>
+                  </a:graphicData>
+                </a:graphic>
+                <wp14:sizeRelH relativeFrom="margin">
+                  <wp14:pctWidth>0</wp14:pctWidth>
+                </wp14:sizeRelH>
+              </wp:anchor>
+            </w:drawing>
+          </mc:Choice>
+          <mc:Fallback>
+            <w:pict>
+              <v:rect id="439 Rectángulo" o:spid="_x0000_s1034" style="position:absolute;margin-left:-27.45pt;margin-top:1.65pt;width:120pt;height:28.5pt;z-index:251682816;visibility:visible;mso-wrap-style:square;mso-width-percent:0;mso-wrap-distance-left:9pt;mso-wrap-distance-top:0;mso-wrap-distance-right:9pt;mso-wrap-distance-bottom:0;mso-position-horizontal:absolute;mso-position-horizontal-relative:text;mso-position-vertical:absolute;mso-position-vertical-relative:text;mso-width-percent:0;mso-width-relative:margin;v-text-anchor:middle" o:gfxdata="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" fillcolor="window" strokecolor="windowText" strokeweight="2pt">
+                <v:textbox>
+                  <w:txbxContent>
+                    <w:p>
+                      <w:r>
+                        <w:t>GERENTE GENERAL</w:t>
+                      </w:r>
+                    </w:p>
+                  </w:txbxContent>
+                </v:textbox>
+              </v:rect>
+            </w:pict>
+          </mc:Fallback>
+        </mc:AlternateContent>
+      </w:r>
+      <w:r>
+        <w:rPr>
+          <w:rFonts w:ascii="Arial" w:eastAsia="Calibri" w:hAnsi="Arial" w:cs="Arial"/>
+          <w:b/>
+          <w:noProof/>
+          <w:sz w:val="24"/>
+          <w:szCs w:val="24"/>
+          <w:lang w:eastAsia="es-MX"/>
+        </w:rPr>
+        <mc:AlternateContent>
+          <mc:Choice Requires="wps">
+            <w:drawing>
+              <wp:anchor distT="0" distB="0" distL="114300" distR="114300" simplePos="0" relativeHeight="251680768" behindDoc="0" locked="0" layoutInCell="1" allowOverlap="1" wp14:anchorId="6A5623A0" wp14:editId="05A1A472">
+                <wp:simplePos x="0" y="0"/>
+                <wp:positionH relativeFrom="column">
+                  <wp:posOffset>3204845</wp:posOffset>
+                </wp:positionH>
+                <wp:positionV relativeFrom="paragraph">
+                  <wp:posOffset>21590</wp:posOffset>
+                </wp:positionV>
+                <wp:extent cx="1728470" cy="361950"/>
+                <wp:effectExtent l="0" t="0" r="24130" b="19050"/>
+                <wp:wrapNone/>
+                <wp:docPr id="437" name="437 Rectángulo"/>
+                <wp:cNvGraphicFramePr/>
+                <a:graphic xmlns:a="http://schemas.openxmlformats.org/drawingml/2006/main">
+                  <a:graphicData uri="http://schemas.microsoft.com/office/word/2010/wordprocessingShape">
+                    <wps:wsp>
+                      <wps:cNvSpPr/>
+                      <wps:spPr>
+                        <a:xfrm>
+                          <a:off x="0" y="0"/>
+                          <a:ext cx="1728470" cy="361950"/>
+                        </a:xfrm>
+                        <a:prstGeom prst="rect">
+                          <a:avLst/>
+                        </a:prstGeom>
+                        <a:solidFill>
+                          <a:sysClr val="window" lastClr="FFFFFF"/>
+                        </a:solidFill>
+                        <a:ln w="25400" cap="flat" cmpd="sng" algn="ctr">
+                          <a:solidFill>
+                            <a:sysClr val="windowText" lastClr="000000"/>
+                          </a:solidFill>
+                          <a:prstDash val="solid"/>
+                        </a:ln>
+                        <a:effectLst/>
+                      </wps:spPr>
+                      <wps:txbx>
+                        <w:txbxContent>
+                          <w:p>
+                            <w:r>
+                              <w:t>VENDEDOR_MOSTRADOR</w:t>
+                            </w:r>
+                          </w:p>
+                        </w:txbxContent>
+                      </wps:txbx>
+                      <wps:bodyPr rot="0" spcFirstLastPara="0" vertOverflow="overflow" horzOverflow="overflow" vert="horz" wrap="square" lIns="91440" tIns="45720" rIns="91440" bIns="45720" numCol="1" spcCol="0" rtlCol="0" fromWordArt="0" anchor="ctr" anchorCtr="0" forceAA="0" compatLnSpc="1">
+                        <a:prstTxWarp prst="textNoShape">
+                          <a:avLst/>
+                        </a:prstTxWarp>
+                        <a:noAutofit/>
+                      </wps:bodyPr>
+                    </wps:wsp>
+                  </a:graphicData>
+                </a:graphic>
+                <wp14:sizeRelH relativeFrom="margin">
+                  <wp14:pctWidth>0</wp14:pctWidth>
+                </wp14:sizeRelH>
+              </wp:anchor>
+            </w:drawing>
+          </mc:Choice>
+          <mc:Fallback>
+            <w:pict>
+              <v:rect id="437 Rectángulo" o:spid="_x0000_s1035" style="position:absolute;margin-left:252.35pt;margin-top:1.7pt;width:136.1pt;height:28.5pt;z-index:251680768;visibility:visible;mso-wrap-style:square;mso-width-percent:0;mso-wrap-distance-left:9pt;mso-wrap-distance-top:0;mso-wrap-distance-right:9pt;mso-wrap-distance-bottom:0;mso-position-horizontal:absolute;mso-position-horizontal-relative:text;mso-position-vertical:absolute;mso-position-vertical-relative:text;mso-width-percent:0;mso-width-relative:margin;v-text-anchor:middle" o:gfxdata="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" fillcolor="window" strokecolor="windowText" strokeweight="2pt">
+                <v:textbox>
+                  <w:txbxContent>
+                    <w:p>
+                      <w:r>
+                        <w:t>VENDEDOR_MOSTRADOR</w:t>
+                      </w:r>
+                    </w:p>
+                  </w:txbxContent>
+                </v:textbox>
+              </v:rect>
+            </w:pict>
+          </mc:Fallback>
+        </mc:AlternateContent>
+      </w:r>
+      <w:r>
+        <w:rPr>
+          <w:rFonts w:ascii="Arial" w:eastAsia="Calibri" w:hAnsi="Arial" w:cs="Arial"/>
+          <w:b/>
+          <w:noProof/>
+          <w:sz w:val="24"/>
+          <w:szCs w:val="24"/>
+          <w:lang w:eastAsia="es-MX"/>
+        </w:rPr>
+        <mc:AlternateContent>
+          <mc:Choice Requires="wps">
+            <w:drawing>
+              <wp:anchor distT="0" distB="0" distL="114300" distR="114300" simplePos="0" relativeHeight="251679744" behindDoc="0" locked="0" layoutInCell="1" allowOverlap="1" wp14:anchorId="252E4B6F" wp14:editId="7C10A6A1">
+                <wp:simplePos x="0" y="0"/>
+                <wp:positionH relativeFrom="column">
+                  <wp:posOffset>1296035</wp:posOffset>
+                </wp:positionH>
+                <wp:positionV relativeFrom="paragraph">
+                  <wp:posOffset>26035</wp:posOffset>
+                </wp:positionV>
+                <wp:extent cx="1656080" cy="361950"/>
+                <wp:effectExtent l="0" t="0" r="20320" b="19050"/>
+                <wp:wrapNone/>
+                <wp:docPr id="436" name="436 Rectángulo"/>
+                <wp:cNvGraphicFramePr/>
+                <a:graphic xmlns:a="http://schemas.openxmlformats.org/drawingml/2006/main">
+                  <a:graphicData uri="http://schemas.microsoft.com/office/word/2010/wordprocessingShape">
+                    <wps:wsp>
+                      <wps:cNvSpPr/>
+                      <wps:spPr>
+                        <a:xfrm>
+                          <a:off x="0" y="0"/>
+                          <a:ext cx="1656080" cy="361950"/>
+                        </a:xfrm>
+                        <a:prstGeom prst="rect">
+                          <a:avLst/>
+                        </a:prstGeom>
+                        <a:solidFill>
+                          <a:sysClr val="window" lastClr="FFFFFF"/>
+                        </a:solidFill>
+                        <a:ln w="25400" cap="flat" cmpd="sng" algn="ctr">
+                          <a:solidFill>
+                            <a:sysClr val="windowText" lastClr="000000"/>
+                          </a:solidFill>
+                          <a:prstDash val="solid"/>
+                        </a:ln>
+                        <a:effectLst/>
+                      </wps:spPr>
+                      <wps:txbx>
+                        <w:txbxContent>
+                          <w:p>
+                            <w:pPr>
+                              <w:jc w:val="center"/>
+                            </w:pPr>
+                            <w:r>
+                              <w:t>GERENTE GENERAL</w:t>
+                            </w:r>
+                          </w:p>
+                        </w:txbxContent>
+                      </wps:txbx>
+                      <wps:bodyPr rot="0" spcFirstLastPara="0" vertOverflow="overflow" horzOverflow="overflow" vert="horz" wrap="square" lIns="91440" tIns="45720" rIns="91440" bIns="45720" numCol="1" spcCol="0" rtlCol="0" fromWordArt="0" anchor="ctr" anchorCtr="0" forceAA="0" compatLnSpc="1">
+                        <a:prstTxWarp prst="textNoShape">
+                          <a:avLst/>
+                        </a:prstTxWarp>
+                        <a:noAutofit/>
+                      </wps:bodyPr>
+                    </wps:wsp>
+                  </a:graphicData>
+                </a:graphic>
+                <wp14:sizeRelH relativeFrom="margin">
+                  <wp14:pctWidth>0</wp14:pctWidth>
+                </wp14:sizeRelH>
+              </wp:anchor>
+            </w:drawing>
+          </mc:Choice>
+          <mc:Fallback>
+            <w:pict>
+              <v:rect id="436 Rectángulo" o:spid="_x0000_s1036" style="position:absolute;margin-left:102.05pt;margin-top:2.05pt;width:130.4pt;height:28.5pt;z-index:251679744;visibility:visible;mso-wrap-style:square;mso-width-percent:0;mso-wrap-distance-left:9pt;mso-wrap-distance-top:0;mso-wrap-distance-right:9pt;mso-wrap-distance-bottom:0;mso-position-horizontal:absolute;mso-position-horizontal-relative:text;mso-position-vertical:absolute;mso-position-vertical-relative:text;mso-width-percent:0;mso-width-relative:margin;v-text-anchor:middle" o:gfxdata="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" fillcolor="window" strokecolor="windowText" strokeweight="2pt">
+                <v:textbox>
+                  <w:txbxContent>
+                    <w:p>
+                      <w:pPr>
+                        <w:jc w:val="center"/>
+                      </w:pPr>
+                      <w:r>
+                        <w:t>GERENTE GENERAL</w:t>
+                      </w:r>
+                    </w:p>
+                  </w:txbxContent>
+                </v:textbox>
+              </v:rect>
+            </w:pict>
+          </mc:Fallback>
+        </mc:AlternateContent>
+      </w:r>
+    </w:p>
+    <w:p>
+      <w:pPr>
+        <w:tabs>
+          <w:tab w:val="right" w:pos="8838"/>
+        </w:tabs>
+        <w:rPr>
+          <w:rFonts w:ascii="Arial" w:eastAsia="Calibri" w:hAnsi="Arial" w:cs="Arial"/>
+          <w:b/>
+          <w:sz w:val="24"/>
+          <w:szCs w:val="24"/>
+        </w:rPr>
+      </w:pPr>
+      <w:r>
+        <w:rPr>
+          <w:rFonts w:ascii="Arial" w:eastAsia="Calibri" w:hAnsi="Arial" w:cs="Arial"/>
+          <w:b/>
+          <w:noProof/>
+          <w:sz w:val="24"/>
+          <w:szCs w:val="24"/>
+          <w:lang w:eastAsia="es-MX"/>
+        </w:rPr>
+        <mc:AlternateContent>
+          <mc:Choice Requires="wps">
+            <w:drawing>
+              <wp:anchor distT="0" distB="0" distL="114300" distR="114300" simplePos="0" relativeHeight="251726848" behindDoc="1" locked="0" layoutInCell="1" allowOverlap="1" wp14:anchorId="5D571EEB" wp14:editId="724A1301">
+                <wp:simplePos x="0" y="0"/>
+                <wp:positionH relativeFrom="column">
+                  <wp:posOffset>5114206</wp:posOffset>
+                </wp:positionH>
+                <wp:positionV relativeFrom="paragraph">
+                  <wp:posOffset>48752</wp:posOffset>
+                </wp:positionV>
+                <wp:extent cx="1685925" cy="476250"/>
+                <wp:effectExtent l="0" t="0" r="28575" b="19050"/>
+                <wp:wrapNone/>
+                <wp:docPr id="479" name="Cuadro de texto 2"/>
+                <wp:cNvGraphicFramePr>
+                  <a:graphicFrameLocks xmlns:a="http://schemas.openxmlformats.org/drawingml/2006/main"/>
+                </wp:cNvGraphicFramePr>
+                <a:graphic xmlns:a="http://schemas.openxmlformats.org/drawingml/2006/main">
+                  <a:graphicData uri="http://schemas.microsoft.com/office/word/2010/wordprocessingShape">
+                    <wps:wsp>
+                      <wps:cNvSpPr txBox="1">
+                        <a:spLocks noChangeArrowheads="1"/>
+                      </wps:cNvSpPr>
+                      <wps:spPr bwMode="auto">
+                        <a:xfrm>
+                          <a:off x="0" y="0"/>
+                          <a:ext cx="1685925" cy="476250"/>
+                        </a:xfrm>
+                        <a:prstGeom prst="rect">
+                          <a:avLst/>
+                        </a:prstGeom>
+                        <a:solidFill>
+                          <a:srgbClr val="FFFFFF"/>
+                        </a:solidFill>
+                        <a:ln w="9525">
+                          <a:solidFill>
+                            <a:sysClr val="window" lastClr="FFFFFF"/>
+                          </a:solidFill>
+                          <a:miter lim="800000"/>
+                          <a:headEnd/>
+                          <a:tailEnd/>
+                        </a:ln>
+                      </wps:spPr>
+                      <wps:txbx>
+                        <w:txbxContent>
+                          <w:p>
+                            <w:r>
+                              <w:rPr>
+                                <w:u w:val="single"/>
+                              </w:rPr>
+                              <w:t>Datos pedido</w:t>
+                            </w:r>
+                            <w:r>
+                              <w:t xml:space="preserve">            validación</w:t>
+                            </w:r>
+                          </w:p>
+                        </w:txbxContent>
+                      </wps:txbx>
+                      <wps:bodyPr rot="0" vert="horz" wrap="square" lIns="91440" tIns="45720" rIns="91440" bIns="45720" anchor="t" anchorCtr="0">
+                        <a:noAutofit/>
+                      </wps:bodyPr>
+                    </wps:wsp>
+                  </a:graphicData>
+                </a:graphic>
+                <wp14:sizeRelH relativeFrom="margin">
+                  <wp14:pctWidth>0</wp14:pctWidth>
+                </wp14:sizeRelH>
+                <wp14:sizeRelV relativeFrom="margin">
+                  <wp14:pctHeight>0</wp14:pctHeight>
+                </wp14:sizeRelV>
+              </wp:anchor>
+            </w:drawing>
+          </mc:Choice>
+          <mc:Fallback>
+            <w:pict>
+              <v:shape id="_x0000_s1037" type="#_x0000_t202" style="position:absolute;margin-left:402.7pt;margin-top:3.85pt;width:132.75pt;height:37.5pt;z-index:-251589632;visibility:visible;mso-wrap-style:square;mso-width-percent:0;mso-height-percent:0;mso-wrap-distance-left:9pt;mso-wrap-distance-top:0;mso-wrap-distance-right:9pt;mso-wrap-distance-bottom:0;mso-position-horizontal:absolute;mso-position-horizontal-relative:text;mso-position-vertical:absolute;mso-position-vertical-relative:text;mso-width-percent:0;mso-height-percent:0;mso-width-relative:margin;mso-height-relative:margin;v-text-anchor:top" o:gfxdata="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" strokecolor="window">
+                <v:textbox>
+                  <w:txbxContent>
+                    <w:p>
+                      <w:r>
+                        <w:rPr>
+                          <w:u w:val="single"/>
+                        </w:rPr>
+                        <w:t>Datos pedido</w:t>
+                      </w:r>
+                      <w:r>
+                        <w:t xml:space="preserve">            validación</w:t>
+                      </w:r>
+                    </w:p>
+                  </w:txbxContent>
+                </v:textbox>
+              </v:shape>
+            </w:pict>
+          </mc:Fallback>
+        </mc:AlternateContent>
+      </w:r>
+      <w:r>
+        <w:rPr>
+          <w:rFonts w:ascii="Arial" w:eastAsia="Calibri" w:hAnsi="Arial" w:cs="Arial"/>
+          <w:b/>
+          <w:noProof/>
+          <w:sz w:val="24"/>
+          <w:szCs w:val="24"/>
+          <w:lang w:eastAsia="es-MX"/>
+        </w:rPr>
+        <mc:AlternateContent>
+          <mc:Choice Requires="wps">
+            <w:drawing>
+              <wp:anchor distT="0" distB="0" distL="114300" distR="114300" simplePos="0" relativeHeight="251710464" behindDoc="1" locked="0" layoutInCell="1" allowOverlap="1" wp14:anchorId="1EC81450" wp14:editId="7CBFF9C8">
+                <wp:simplePos x="0" y="0"/>
+                <wp:positionH relativeFrom="column">
+                  <wp:posOffset>3086100</wp:posOffset>
+                </wp:positionH>
+                <wp:positionV relativeFrom="paragraph">
+                  <wp:posOffset>130175</wp:posOffset>
+                </wp:positionV>
+                <wp:extent cx="1685925" cy="476250"/>
+                <wp:effectExtent l="0" t="0" r="28575" b="19050"/>
+                <wp:wrapNone/>
+                <wp:docPr id="477" name="Cuadro de texto 2"/>
+                <wp:cNvGraphicFramePr>
+                  <a:graphicFrameLocks xmlns:a="http://schemas.openxmlformats.org/drawingml/2006/main"/>
+                </wp:cNvGraphicFramePr>
+                <a:graphic xmlns:a="http://schemas.openxmlformats.org/drawingml/2006/main">
+                  <a:graphicData uri="http://schemas.microsoft.com/office/word/2010/wordprocessingShape">
+                    <wps:wsp>
+                      <wps:cNvSpPr txBox="1">
+                        <a:spLocks noChangeArrowheads="1"/>
+                      </wps:cNvSpPr>
+                      <wps:spPr bwMode="auto">
+                        <a:xfrm>
+                          <a:off x="0" y="0"/>
+                          <a:ext cx="1685925" cy="476250"/>
+                        </a:xfrm>
+                        <a:prstGeom prst="rect">
+                          <a:avLst/>
+                        </a:prstGeom>
+                        <a:solidFill>
+                          <a:srgbClr val="FFFFFF"/>
+                        </a:solidFill>
+                        <a:ln w="9525">
+                          <a:solidFill>
+                            <a:sysClr val="window" lastClr="FFFFFF"/>
+                          </a:solidFill>
+                          <a:miter lim="800000"/>
+                          <a:headEnd/>
+                          <a:tailEnd/>
+                        </a:ln>
+                      </wps:spPr>
+                      <wps:txbx>
+                        <w:txbxContent>
+                          <w:p>
+                            <w:r>
+                              <w:rPr>
+                                <w:u w:val="single"/>
+                              </w:rPr>
+                              <w:t>Datos pedido</w:t>
+                            </w:r>
+                            <w:r>
+                              <w:t xml:space="preserve">            validación</w:t>
+                            </w:r>
+                          </w:p>
+                        </w:txbxContent>
+                      </wps:txbx>
+                      <wps:bodyPr rot="0" vert="horz" wrap="square" lIns="91440" tIns="45720" rIns="91440" bIns="45720" anchor="t" anchorCtr="0">
+                        <a:noAutofit/>
+                      </wps:bodyPr>
+                    </wps:wsp>
+                  </a:graphicData>
+                </a:graphic>
+                <wp14:sizeRelH relativeFrom="margin">
+                  <wp14:pctWidth>0</wp14:pctWidth>
+                </wp14:sizeRelH>
+                <wp14:sizeRelV relativeFrom="margin">
+                  <wp14:pctHeight>0</wp14:pctHeight>
+                </wp14:sizeRelV>
+              </wp:anchor>
+            </w:drawing>
+          </mc:Choice>
+          <mc:Fallback>
+            <w:pict>
+              <v:shape id="_x0000_s1038" type="#_x0000_t202" style="position:absolute;margin-left:243pt;margin-top:10.25pt;width:132.75pt;height:37.5pt;z-index:-251606016;visibility:visible;mso-wrap-style:square;mso-width-percent:0;mso-height-percent:0;mso-wrap-distance-left:9pt;mso-wrap-distance-top:0;mso-wrap-distance-right:9pt;mso-wrap-distance-bottom:0;mso-position-horizontal:absolute;mso-position-horizontal-relative:text;mso-position-vertical:absolute;mso-position-vertical-relative:text;mso-width-percent:0;mso-height-percent:0;mso-width-relative:margin;mso-height-relative:margin;v-text-anchor:top" o:gfxdata="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" strokecolor="window">
+                <v:textbox>
+                  <w:txbxContent>
+                    <w:p>
+                      <w:r>
+                        <w:rPr>
+                          <w:u w:val="single"/>
+                        </w:rPr>
+                        <w:t>Datos pedido</w:t>
+                      </w:r>
+                      <w:r>
+                        <w:t xml:space="preserve">            validación</w:t>
+                      </w:r>
+                    </w:p>
+                  </w:txbxContent>
+                </v:textbox>
+              </v:shape>
+            </w:pict>
+          </mc:Fallback>
+        </mc:AlternateContent>
+      </w:r>
+      <w:r>
+        <w:rPr>
+          <w:rFonts w:ascii="Arial" w:eastAsia="Calibri" w:hAnsi="Arial" w:cs="Arial"/>
+          <w:b/>
+          <w:noProof/>
+          <w:sz w:val="24"/>
+          <w:szCs w:val="24"/>
+          <w:lang w:eastAsia="es-MX"/>
+        </w:rPr>
+        <mc:AlternateContent>
+          <mc:Choice Requires="wps">
+            <w:drawing>
+              <wp:anchor distT="0" distB="0" distL="114300" distR="114300" simplePos="0" relativeHeight="251709440" behindDoc="1" locked="0" layoutInCell="1" allowOverlap="1" wp14:anchorId="6BDE5AC0" wp14:editId="4C4C6392">
+                <wp:simplePos x="0" y="0"/>
+                <wp:positionH relativeFrom="column">
+                  <wp:posOffset>-1002030</wp:posOffset>
+                </wp:positionH>
+                <wp:positionV relativeFrom="paragraph">
+                  <wp:posOffset>149860</wp:posOffset>
+                </wp:positionV>
+                <wp:extent cx="1685925" cy="596900"/>
+                <wp:effectExtent l="0" t="0" r="28575" b="12700"/>
+                <wp:wrapNone/>
+                <wp:docPr id="476" name="Cuadro de texto 2"/>
+                <wp:cNvGraphicFramePr>
+                  <a:graphicFrameLocks xmlns:a="http://schemas.openxmlformats.org/drawingml/2006/main"/>
+                </wp:cNvGraphicFramePr>
+                <a:graphic xmlns:a="http://schemas.openxmlformats.org/drawingml/2006/main">
+                  <a:graphicData uri="http://schemas.microsoft.com/office/word/2010/wordprocessingShape">
+                    <wps:wsp>
+                      <wps:cNvSpPr txBox="1">
+                        <a:spLocks noChangeArrowheads="1"/>
+                      </wps:cNvSpPr>
+                      <wps:spPr bwMode="auto">
+                        <a:xfrm>
+                          <a:off x="0" y="0"/>
+                          <a:ext cx="1685925" cy="596900"/>
+                        </a:xfrm>
+                        <a:prstGeom prst="rect">
+                          <a:avLst/>
+                        </a:prstGeom>
+                        <a:solidFill>
+                          <a:srgbClr val="FFFFFF"/>
+                        </a:solidFill>
+                        <a:ln w="9525">
+                          <a:solidFill>
+                            <a:sysClr val="window" lastClr="FFFFFF"/>
+                          </a:solidFill>
+                          <a:miter lim="800000"/>
+                          <a:headEnd/>
+                          <a:tailEnd/>
+                        </a:ln>
+                      </wps:spPr>
+                      <wps:txbx>
+                        <w:txbxContent>
+                          <w:p>
+                            <w:pPr>
+                              <w:ind w:left="300"/>
+                            </w:pPr>
+                            <w:r>
+                              <w:rPr>
+                                <w:u w:val="single"/>
+                              </w:rPr>
+                              <w:t>Datos materi</w:t>
+                            </w:r>
+                            <w:r>
+                              <w:rPr>
+                                <w:u w:val="single"/>
+                              </w:rPr>
+                              <w:t xml:space="preserve">a </w:t>
+                            </w:r>
+                            <w:r>
+                              <w:rPr>
+                                <w:u w:val="single"/>
+                              </w:rPr>
+                              <w:t>prima</w:t>
+                            </w:r>
+                            <w:r>
+                              <w:t xml:space="preserve"> validación</w:t>
+                            </w:r>
+                          </w:p>
+                        </w:txbxContent>
+                      </wps:txbx>
+                      <wps:bodyPr rot="0" vert="horz" wrap="square" lIns="91440" tIns="45720" rIns="91440" bIns="45720" anchor="t" anchorCtr="0">
+                        <a:noAutofit/>
+                      </wps:bodyPr>
+                    </wps:wsp>
+                  </a:graphicData>
+                </a:graphic>
+                <wp14:sizeRelH relativeFrom="margin">
+                  <wp14:pctWidth>0</wp14:pctWidth>
+                </wp14:sizeRelH>
+                <wp14:sizeRelV relativeFrom="margin">
+                  <wp14:pctHeight>0</wp14:pctHeight>
+                </wp14:sizeRelV>
+              </wp:anchor>
+            </w:drawing>
+          </mc:Choice>
+          <mc:Fallback>
+            <w:pict>
+              <v:shape id="_x0000_s1039" type="#_x0000_t202" style="position:absolute;margin-left:-78.9pt;margin-top:11.8pt;width:132.75pt;height:47pt;z-index:-251607040;visibility:visible;mso-wrap-style:square;mso-width-percent:0;mso-height-percent:0;mso-wrap-distance-left:9pt;mso-wrap-distance-top:0;mso-wrap-distance-right:9pt;mso-wrap-distance-bottom:0;mso-position-horizontal:absolute;mso-position-horizontal-relative:text;mso-position-vertical:absolute;mso-position-vertical-relative:text;mso-width-percent:0;mso-height-percent:0;mso-width-relative:margin;mso-height-relative:margin;v-text-anchor:top" o:gfxdata="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" strokecolor="window">
+                <v:textbox>
+                  <w:txbxContent>
+                    <w:p>
+                      <w:pPr>
+                        <w:ind w:left="300"/>
+                      </w:pPr>
+                      <w:r>
+                        <w:rPr>
+                          <w:u w:val="single"/>
+                        </w:rPr>
+                        <w:t>Datos materi</w:t>
+                      </w:r>
+                      <w:r>
+                        <w:rPr>
+                          <w:u w:val="single"/>
+                        </w:rPr>
+                        <w:t xml:space="preserve">a </w:t>
+                      </w:r>
+                      <w:r>
+                        <w:rPr>
+                          <w:u w:val="single"/>
+                        </w:rPr>
+                        <w:t>prima</w:t>
+                      </w:r>
+                      <w:r>
+                        <w:t xml:space="preserve"> validación</w:t>
+                      </w:r>
+                    </w:p>
+                  </w:txbxContent>
+                </v:textbox>
+              </v:shape>
+            </w:pict>
+          </mc:Fallback>
+        </mc:AlternateContent>
+      </w:r>
+      <w:r>
+        <w:rPr>
+          <w:rFonts w:ascii="Arial" w:eastAsia="Calibri" w:hAnsi="Arial" w:cs="Arial"/>
+          <w:b/>
+          <w:noProof/>
+          <w:sz w:val="24"/>
+          <w:szCs w:val="24"/>
+          <w:lang w:eastAsia="es-MX"/>
+        </w:rPr>
+        <mc:AlternateContent>
+          <mc:Choice Requires="wps">
+            <w:drawing>
+              <wp:anchor distT="0" distB="0" distL="114300" distR="114300" simplePos="0" relativeHeight="251725824" behindDoc="1" locked="0" layoutInCell="1" allowOverlap="1" wp14:anchorId="2994C091" wp14:editId="4AAC3D10">
+                <wp:simplePos x="0" y="0"/>
+                <wp:positionH relativeFrom="column">
+                  <wp:posOffset>1174583</wp:posOffset>
+                </wp:positionH>
+                <wp:positionV relativeFrom="paragraph">
+                  <wp:posOffset>149225</wp:posOffset>
+                </wp:positionV>
+                <wp:extent cx="1685925" cy="476250"/>
+                <wp:effectExtent l="0" t="0" r="28575" b="19050"/>
+                <wp:wrapNone/>
+                <wp:docPr id="484" name="Cuadro de texto 2"/>
+                <wp:cNvGraphicFramePr>
+                  <a:graphicFrameLocks xmlns:a="http://schemas.openxmlformats.org/drawingml/2006/main"/>
+                </wp:cNvGraphicFramePr>
+                <a:graphic xmlns:a="http://schemas.openxmlformats.org/drawingml/2006/main">
+                  <a:graphicData uri="http://schemas.microsoft.com/office/word/2010/wordprocessingShape">
+                    <wps:wsp>
+                      <wps:cNvSpPr txBox="1">
+                        <a:spLocks noChangeArrowheads="1"/>
+                      </wps:cNvSpPr>
+                      <wps:spPr bwMode="auto">
+                        <a:xfrm>
+                          <a:off x="0" y="0"/>
+                          <a:ext cx="1685925" cy="476250"/>
+                        </a:xfrm>
+                        <a:prstGeom prst="rect">
+                          <a:avLst/>
+                        </a:prstGeom>
+                        <a:solidFill>
+                          <a:srgbClr val="FFFFFF"/>
+                        </a:solidFill>
+                        <a:ln w="9525">
+                          <a:solidFill>
+                            <a:sysClr val="window" lastClr="FFFFFF"/>
+                          </a:solidFill>
+                          <a:miter lim="800000"/>
+                          <a:headEnd/>
+                          <a:tailEnd/>
+                        </a:ln>
+                      </wps:spPr>
+                      <wps:txbx>
+                        <w:txbxContent>
+                          <w:p>
+                            <w:r>
+                              <w:rPr>
+                                <w:u w:val="single"/>
+                              </w:rPr>
+                              <w:t>D</w:t>
+                            </w:r>
+                            <w:r>
+                              <w:rPr>
+                                <w:u w:val="single"/>
+                              </w:rPr>
+                              <w:t>atos cliente</w:t>
+                            </w:r>
+                            <w:r>
+                              <w:t xml:space="preserve">              validación</w:t>
+                            </w:r>
+                          </w:p>
+                        </w:txbxContent>
+                      </wps:txbx>
+                      <wps:bodyPr rot="0" vert="horz" wrap="square" lIns="91440" tIns="45720" rIns="91440" bIns="45720" anchor="t" anchorCtr="0">
+                        <a:noAutofit/>
+                      </wps:bodyPr>
+                    </wps:wsp>
+                  </a:graphicData>
+                </a:graphic>
+                <wp14:sizeRelH relativeFrom="margin">
+                  <wp14:pctWidth>0</wp14:pctWidth>
+                </wp14:sizeRelH>
+                <wp14:sizeRelV relativeFrom="margin">
+                  <wp14:pctHeight>0</wp14:pctHeight>
+                </wp14:sizeRelV>
+              </wp:anchor>
+            </w:drawing>
+          </mc:Choice>
+          <mc:Fallback>
+            <w:pict>
+              <v:shape id="_x0000_s1040" type="#_x0000_t202" style="position:absolute;margin-left:92.5pt;margin-top:11.75pt;width:132.75pt;height:37.5pt;z-index:-251590656;visibility:visible;mso-wrap-style:square;mso-width-percent:0;mso-height-percent:0;mso-wrap-distance-left:9pt;mso-wrap-distance-top:0;mso-wrap-distance-right:9pt;mso-wrap-distance-bottom:0;mso-position-horizontal:absolute;mso-position-horizontal-relative:text;mso-position-vertical:absolute;mso-position-vertical-relative:text;mso-width-percent:0;mso-height-percent:0;mso-width-relative:margin;mso-height-relative:margin;v-text-anchor:top" o:gfxdata="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" strokecolor="window">
+                <v:textbox>
+                  <w:txbxContent>
+                    <w:p>
+                      <w:r>
+                        <w:rPr>
+                          <w:u w:val="single"/>
+                        </w:rPr>
+                        <w:t>D</w:t>
+                      </w:r>
+                      <w:r>
+                        <w:rPr>
+                          <w:u w:val="single"/>
+                        </w:rPr>
+                        <w:t>atos cliente</w:t>
+                      </w:r>
+                      <w:r>
+                        <w:t xml:space="preserve">              validación</w:t>
+                      </w:r>
+                    </w:p>
+                  </w:txbxContent>
+                </v:textbox>
+              </v:shape>
+            </w:pict>
+          </mc:Fallback>
+        </mc:AlternateContent>
+      </w:r>
+      <w:r>
+        <w:rPr>
+          <w:rFonts w:ascii="Arial" w:eastAsia="Calibri" w:hAnsi="Arial" w:cs="Arial"/>
+          <w:b/>
+          <w:noProof/>
+          <w:sz w:val="24"/>
+          <w:szCs w:val="24"/>
+          <w:lang w:eastAsia="es-MX"/>
+        </w:rPr>
+        <mc:AlternateContent>
+          <mc:Choice Requires="wps">
+            <w:drawing>
+              <wp:anchor distT="0" distB="0" distL="114300" distR="114300" simplePos="0" relativeHeight="251704320" behindDoc="0" locked="0" layoutInCell="1" allowOverlap="1" wp14:anchorId="4CAF661A" wp14:editId="7FECE4BC">
+                <wp:simplePos x="0" y="0"/>
+                <wp:positionH relativeFrom="column">
+                  <wp:posOffset>6007903</wp:posOffset>
+                </wp:positionH>
+                <wp:positionV relativeFrom="paragraph">
+                  <wp:posOffset>16905</wp:posOffset>
+                </wp:positionV>
+                <wp:extent cx="0" cy="517585"/>
+                <wp:effectExtent l="95250" t="19050" r="76200" b="92075"/>
+                <wp:wrapNone/>
+                <wp:docPr id="468" name="468 Conector recto de flecha"/>
+                <wp:cNvGraphicFramePr/>
+                <a:graphic xmlns:a="http://schemas.openxmlformats.org/drawingml/2006/main">
+                  <a:graphicData uri="http://schemas.microsoft.com/office/word/2010/wordprocessingShape">
+                    <wps:wsp>
+                      <wps:cNvCnPr/>
+                      <wps:spPr>
+                        <a:xfrm>
+                          <a:off x="0" y="0"/>
+                          <a:ext cx="0" cy="517585"/>
+                        </a:xfrm>
+                        <a:prstGeom prst="straightConnector1">
+                          <a:avLst/>
+                        </a:prstGeom>
+                        <a:noFill/>
+                        <a:ln w="25400" cap="flat" cmpd="sng" algn="ctr">
+                          <a:solidFill>
+                            <a:sysClr val="windowText" lastClr="000000"/>
+                          </a:solidFill>
+                          <a:prstDash val="solid"/>
+                          <a:tailEnd type="arrow"/>
+                        </a:ln>
+                        <a:effectLst>
+                          <a:outerShdw blurRad="40000" dist="20000" dir="5400000" rotWithShape="0">
+                            <a:srgbClr val="000000">
+                              <a:alpha val="38000"/>
+                            </a:srgbClr>
+                          </a:outerShdw>
+                        </a:effectLst>
+                      </wps:spPr>
+                      <wps:bodyPr/>
+                    </wps:wsp>
+                  </a:graphicData>
+                </a:graphic>
+                <wp14:sizeRelH relativeFrom="margin">
+                  <wp14:pctWidth>0</wp14:pctWidth>
+                </wp14:sizeRelH>
+                <wp14:sizeRelV relativeFrom="margin">
+                  <wp14:pctHeight>0</wp14:pctHeight>
+                </wp14:sizeRelV>
+              </wp:anchor>
+            </w:drawing>
+          </mc:Choice>
+          <mc:Fallback>
+            <w:pict>
+              <v:shape id="468 Conector recto de flecha" o:spid="_x0000_s1026" type="#_x0000_t32" style="position:absolute;margin-left:473.05pt;margin-top:1.35pt;width:0;height:40.75pt;z-index:251704320;visibility:visible;mso-wrap-style:square;mso-width-percent:0;mso-height-percent:0;mso-wrap-distance-left:9pt;mso-wrap-distance-top:0;mso-wrap-distance-right:9pt;mso-wrap-distance-bottom:0;mso-position-horizontal:absolute;mso-position-horizontal-relative:text;mso-position-vertical:absolute;mso-position-vertical-relative:text;mso-width-percent:0;mso-height-percent:0;mso-width-relative:margin;mso-height-relative:margin" o:gfxdata="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" strokecolor="windowText" strokeweight="2pt">
+                <v:stroke endarrow="open"/>
+                <v:shadow on="t" color="black" opacity="24903f" origin=",.5" offset="0,.55556mm"/>
+              </v:shape>
+            </w:pict>
+          </mc:Fallback>
+        </mc:AlternateContent>
+      </w:r>
+      <w:r>
+        <w:rPr>
+          <w:rFonts w:ascii="Arial" w:eastAsia="Calibri" w:hAnsi="Arial" w:cs="Arial"/>
+          <w:b/>
+          <w:noProof/>
+          <w:sz w:val="24"/>
+          <w:szCs w:val="24"/>
+          <w:lang w:eastAsia="es-MX"/>
+        </w:rPr>
+        <mc:AlternateContent>
+          <mc:Choice Requires="wps">
+            <w:drawing>
+              <wp:anchor distT="0" distB="0" distL="114300" distR="114300" simplePos="0" relativeHeight="251698176" behindDoc="0" locked="0" layoutInCell="1" allowOverlap="1" wp14:anchorId="3E0FF2B6" wp14:editId="04DF180C">
+                <wp:simplePos x="0" y="0"/>
+                <wp:positionH relativeFrom="column">
+                  <wp:posOffset>4015740</wp:posOffset>
+                </wp:positionH>
+                <wp:positionV relativeFrom="paragraph">
+                  <wp:posOffset>58420</wp:posOffset>
+                </wp:positionV>
+                <wp:extent cx="19050" cy="704850"/>
+                <wp:effectExtent l="76200" t="19050" r="114300" b="95250"/>
+                <wp:wrapNone/>
+                <wp:docPr id="460" name="460 Conector recto de flecha"/>
+                <wp:cNvGraphicFramePr/>
+                <a:graphic xmlns:a="http://schemas.openxmlformats.org/drawingml/2006/main">
+                  <a:graphicData uri="http://schemas.microsoft.com/office/word/2010/wordprocessingShape">
+                    <wps:wsp>
+                      <wps:cNvCnPr/>
+                      <wps:spPr>
+                        <a:xfrm>
+                          <a:off x="0" y="0"/>
+                          <a:ext cx="19050" cy="704850"/>
+                        </a:xfrm>
+                        <a:prstGeom prst="straightConnector1">
+                          <a:avLst/>
+                        </a:prstGeom>
+                        <a:noFill/>
+                        <a:ln w="25400" cap="flat" cmpd="sng" algn="ctr">
+                          <a:solidFill>
+                            <a:sysClr val="windowText" lastClr="000000"/>
+                          </a:solidFill>
+                          <a:prstDash val="solid"/>
+                          <a:tailEnd type="arrow"/>
+                        </a:ln>
+                        <a:effectLst>
+                          <a:outerShdw blurRad="40000" dist="20000" dir="5400000" rotWithShape="0">
+                            <a:srgbClr val="000000">
+                              <a:alpha val="38000"/>
+                            </a:srgbClr>
+                          </a:outerShdw>
+                        </a:effectLst>
+                      </wps:spPr>
+                      <wps:bodyPr/>
+                    </wps:wsp>
+                  </a:graphicData>
+                </a:graphic>
+                <wp14:sizeRelH relativeFrom="margin">
+                  <wp14:pctWidth>0</wp14:pctWidth>
+                </wp14:sizeRelH>
+                <wp14:sizeRelV relativeFrom="margin">
+                  <wp14:pctHeight>0</wp14:pctHeight>
+                </wp14:sizeRelV>
+              </wp:anchor>
+            </w:drawing>
+          </mc:Choice>
+          <mc:Fallback>
+            <w:pict>
+              <v:shape id="460 Conector recto de flecha" o:spid="_x0000_s1026" type="#_x0000_t32" style="position:absolute;margin-left:316.2pt;margin-top:4.6pt;width:1.5pt;height:55.5pt;z-index:251698176;visibility:visible;mso-wrap-style:square;mso-width-percent:0;mso-height-percent:0;mso-wrap-distance-left:9pt;mso-wrap-distance-top:0;mso-wrap-distance-right:9pt;mso-wrap-distance-bottom:0;mso-position-horizontal:absolute;mso-position-horizontal-relative:text;mso-position-vertical:absolute;mso-position-vertical-relative:text;mso-width-percent:0;mso-height-percent:0;mso-width-relative:margin;mso-height-relative:margin" o:gfxdata="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" strokecolor="windowText" strokeweight="2pt">
+                <v:stroke endarrow="open"/>
+                <v:shadow on="t" color="black" opacity="24903f" origin=",.5" offset="0,.55556mm"/>
+              </v:shape>
+            </w:pict>
+          </mc:Fallback>
+        </mc:AlternateContent>
+      </w:r>
+      <w:r>
+        <w:rPr>
+          <w:rFonts w:ascii="Arial" w:eastAsia="Calibri" w:hAnsi="Arial" w:cs="Arial"/>
+          <w:b/>
+          <w:noProof/>
+          <w:sz w:val="24"/>
+          <w:szCs w:val="24"/>
+          <w:lang w:eastAsia="es-MX"/>
+        </w:rPr>
+        <mc:AlternateContent>
+          <mc:Choice Requires="wps">
+            <w:drawing>
+              <wp:anchor distT="0" distB="0" distL="114300" distR="114300" simplePos="0" relativeHeight="251695104" behindDoc="0" locked="0" layoutInCell="1" allowOverlap="1" wp14:anchorId="7DAA355C" wp14:editId="05CE02B0">
+                <wp:simplePos x="0" y="0"/>
+                <wp:positionH relativeFrom="column">
+                  <wp:posOffset>2253615</wp:posOffset>
+                </wp:positionH>
+                <wp:positionV relativeFrom="paragraph">
+                  <wp:posOffset>48895</wp:posOffset>
+                </wp:positionV>
+                <wp:extent cx="19050" cy="704850"/>
+                <wp:effectExtent l="76200" t="19050" r="114300" b="95250"/>
+                <wp:wrapNone/>
+                <wp:docPr id="457" name="457 Conector recto de flecha"/>
+                <wp:cNvGraphicFramePr/>
+                <a:graphic xmlns:a="http://schemas.openxmlformats.org/drawingml/2006/main">
+                  <a:graphicData uri="http://schemas.microsoft.com/office/word/2010/wordprocessingShape">
+                    <wps:wsp>
+                      <wps:cNvCnPr/>
+                      <wps:spPr>
+                        <a:xfrm>
+                          <a:off x="0" y="0"/>
+                          <a:ext cx="19050" cy="704850"/>
+                        </a:xfrm>
+                        <a:prstGeom prst="straightConnector1">
+                          <a:avLst/>
+                        </a:prstGeom>
+                        <a:noFill/>
+                        <a:ln w="25400" cap="flat" cmpd="sng" algn="ctr">
+                          <a:solidFill>
+                            <a:sysClr val="windowText" lastClr="000000"/>
+                          </a:solidFill>
+                          <a:prstDash val="solid"/>
+                          <a:tailEnd type="arrow"/>
+                        </a:ln>
+                        <a:effectLst>
+                          <a:outerShdw blurRad="40000" dist="20000" dir="5400000" rotWithShape="0">
+                            <a:srgbClr val="000000">
+                              <a:alpha val="38000"/>
+                            </a:srgbClr>
+                          </a:outerShdw>
+                        </a:effectLst>
+                      </wps:spPr>
+                      <wps:bodyPr/>
+                    </wps:wsp>
+                  </a:graphicData>
+                </a:graphic>
+                <wp14:sizeRelH relativeFrom="margin">
+                  <wp14:pctWidth>0</wp14:pctWidth>
+                </wp14:sizeRelH>
+                <wp14:sizeRelV relativeFrom="margin">
+                  <wp14:pctHeight>0</wp14:pctHeight>
+                </wp14:sizeRelV>
+              </wp:anchor>
+            </w:drawing>
+          </mc:Choice>
+          <mc:Fallback>
+            <w:pict>
+              <v:shape id="457 Conector recto de flecha" o:spid="_x0000_s1026" type="#_x0000_t32" style="position:absolute;margin-left:177.45pt;margin-top:3.85pt;width:1.5pt;height:55.5pt;z-index:251695104;visibility:visible;mso-wrap-style:square;mso-width-percent:0;mso-height-percent:0;mso-wrap-distance-left:9pt;mso-wrap-distance-top:0;mso-wrap-distance-right:9pt;mso-wrap-distance-bottom:0;mso-position-horizontal:absolute;mso-position-horizontal-relative:text;mso-position-vertical:absolute;mso-position-vertical-relative:text;mso-width-percent:0;mso-height-percent:0;mso-width-relative:margin;mso-height-relative:margin" o:gfxdata="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" strokecolor="windowText" strokeweight="2pt">
+                <v:stroke endarrow="open"/>
+                <v:shadow on="t" color="black" opacity="24903f" origin=",.5" offset="0,.55556mm"/>
+              </v:shape>
+            </w:pict>
+          </mc:Fallback>
+        </mc:AlternateContent>
+      </w:r>
+      <w:r>
+        <w:rPr>
+          <w:rFonts w:ascii="Arial" w:eastAsia="Calibri" w:hAnsi="Arial" w:cs="Arial"/>
+          <w:b/>
+          <w:noProof/>
+          <w:sz w:val="24"/>
+          <w:szCs w:val="24"/>
+          <w:lang w:eastAsia="es-MX"/>
+        </w:rPr>
+        <mc:AlternateContent>
+          <mc:Choice Requires="wps">
+            <w:drawing>
+              <wp:anchor distT="0" distB="0" distL="114300" distR="114300" simplePos="0" relativeHeight="251686912" behindDoc="0" locked="0" layoutInCell="1" allowOverlap="1" wp14:anchorId="4B49BB94" wp14:editId="66AE0BF5">
+                <wp:simplePos x="0" y="0"/>
+                <wp:positionH relativeFrom="column">
+                  <wp:posOffset>281940</wp:posOffset>
+                </wp:positionH>
+                <wp:positionV relativeFrom="paragraph">
+                  <wp:posOffset>48895</wp:posOffset>
+                </wp:positionV>
+                <wp:extent cx="19050" cy="695325"/>
+                <wp:effectExtent l="95250" t="19050" r="114300" b="85725"/>
+                <wp:wrapNone/>
+                <wp:docPr id="446" name="446 Conector recto de flecha"/>
+                <wp:cNvGraphicFramePr/>
+                <a:graphic xmlns:a="http://schemas.openxmlformats.org/drawingml/2006/main">
+                  <a:graphicData uri="http://schemas.microsoft.com/office/word/2010/wordprocessingShape">
+                    <wps:wsp>
+                      <wps:cNvCnPr/>
+                      <wps:spPr>
+                        <a:xfrm>
+                          <a:off x="0" y="0"/>
+                          <a:ext cx="19050" cy="695325"/>
+                        </a:xfrm>
+                        <a:prstGeom prst="straightConnector1">
+                          <a:avLst/>
+                        </a:prstGeom>
+                        <a:noFill/>
+                        <a:ln w="25400" cap="flat" cmpd="sng" algn="ctr">
+                          <a:solidFill>
+                            <a:sysClr val="windowText" lastClr="000000"/>
+                          </a:solidFill>
+                          <a:prstDash val="solid"/>
+                          <a:tailEnd type="arrow"/>
+                        </a:ln>
+                        <a:effectLst>
+                          <a:outerShdw blurRad="40000" dist="20000" dir="5400000" rotWithShape="0">
+                            <a:srgbClr val="000000">
+                              <a:alpha val="38000"/>
+                            </a:srgbClr>
+                          </a:outerShdw>
+                        </a:effectLst>
+                      </wps:spPr>
+                      <wps:bodyPr/>
+                    </wps:wsp>
+                  </a:graphicData>
+                </a:graphic>
+                <wp14:sizeRelH relativeFrom="margin">
+                  <wp14:pctWidth>0</wp14:pctWidth>
+                </wp14:sizeRelH>
+                <wp14:sizeRelV relativeFrom="margin">
+                  <wp14:pctHeight>0</wp14:pctHeight>
+                </wp14:sizeRelV>
+              </wp:anchor>
+            </w:drawing>
+          </mc:Choice>
+          <mc:Fallback>
+            <w:pict>
+              <v:shape id="446 Conector recto de flecha" o:spid="_x0000_s1026" type="#_x0000_t32" style="position:absolute;margin-left:22.2pt;margin-top:3.85pt;width:1.5pt;height:54.75pt;z-index:251686912;visibility:visible;mso-wrap-style:square;mso-width-percent:0;mso-height-percent:0;mso-wrap-distance-left:9pt;mso-wrap-distance-top:0;mso-wrap-distance-right:9pt;mso-wrap-distance-bottom:0;mso-position-horizontal:absolute;mso-position-horizontal-relative:text;mso-position-vertical:absolute;mso-position-vertical-relative:text;mso-width-percent:0;mso-height-percent:0;mso-width-relative:margin;mso-height-relative:margin" o:gfxdata="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" strokecolor="windowText" strokeweight="2pt">
+                <v:stroke endarrow="open"/>
+                <v:shadow on="t" color="black" opacity="24903f" origin=",.5" offset="0,.55556mm"/>
+              </v:shape>
+            </w:pict>
+          </mc:Fallback>
+        </mc:AlternateContent>
+      </w:r>
+    </w:p>
+    <w:p>
+      <w:pPr>
+        <w:tabs>
+          <w:tab w:val="right" w:pos="8838"/>
+        </w:tabs>
+        <w:rPr>
+          <w:rFonts w:ascii="Arial" w:eastAsia="Calibri" w:hAnsi="Arial" w:cs="Arial"/>
+          <w:b/>
+          <w:sz w:val="24"/>
+          <w:szCs w:val="24"/>
+        </w:rPr>
+      </w:pPr>
+      <w:r>
+        <w:rPr>
+          <w:rFonts w:ascii="Arial" w:eastAsia="Calibri" w:hAnsi="Arial" w:cs="Arial"/>
+          <w:b/>
+          <w:noProof/>
+          <w:sz w:val="24"/>
+          <w:szCs w:val="24"/>
+          <w:lang w:eastAsia="es-MX"/>
+        </w:rPr>
+        <mc:AlternateContent>
+          <mc:Choice Requires="wps">
+            <w:drawing>
+              <wp:anchor distT="0" distB="0" distL="114300" distR="114300" simplePos="0" relativeHeight="251719680" behindDoc="0" locked="0" layoutInCell="1" allowOverlap="1" wp14:anchorId="3E0DA51F" wp14:editId="2C847E6A">
+                <wp:simplePos x="0" y="0"/>
+                <wp:positionH relativeFrom="column">
+                  <wp:posOffset>5176520</wp:posOffset>
+                </wp:positionH>
+                <wp:positionV relativeFrom="paragraph">
+                  <wp:posOffset>205740</wp:posOffset>
+                </wp:positionV>
+                <wp:extent cx="1428750" cy="361950"/>
+                <wp:effectExtent l="0" t="0" r="19050" b="19050"/>
+                <wp:wrapNone/>
+                <wp:docPr id="489" name="489 Rectángulo"/>
+                <wp:cNvGraphicFramePr/>
+                <a:graphic xmlns:a="http://schemas.openxmlformats.org/drawingml/2006/main">
+                  <a:graphicData uri="http://schemas.microsoft.com/office/word/2010/wordprocessingShape">
+                    <wps:wsp>
+                      <wps:cNvSpPr/>
+                      <wps:spPr>
+                        <a:xfrm>
+                          <a:off x="0" y="0"/>
+                          <a:ext cx="1428750" cy="361950"/>
+                        </a:xfrm>
+                        <a:prstGeom prst="rect">
+                          <a:avLst/>
+                        </a:prstGeom>
+                        <a:solidFill>
+                          <a:sysClr val="window" lastClr="FFFFFF"/>
+                        </a:solidFill>
+                        <a:ln w="25400" cap="flat" cmpd="sng" algn="ctr">
+                          <a:solidFill>
+                            <a:sysClr val="windowText" lastClr="000000"/>
+                          </a:solidFill>
+                          <a:prstDash val="solid"/>
+                        </a:ln>
+                        <a:effectLst/>
+                      </wps:spPr>
+                      <wps:txbx>
+                        <w:txbxContent>
+                          <w:p>
+                            <w:pPr>
+                              <w:jc w:val="center"/>
+                            </w:pPr>
+                            <w:r>
+                              <w:t>PEDIDOS</w:t>
+                            </w:r>
+                          </w:p>
+                        </w:txbxContent>
+                      </wps:txbx>
+                      <wps:bodyPr rot="0" spcFirstLastPara="0" vertOverflow="overflow" horzOverflow="overflow" vert="horz" wrap="square" lIns="91440" tIns="45720" rIns="91440" bIns="45720" numCol="1" spcCol="0" rtlCol="0" fromWordArt="0" anchor="ctr" anchorCtr="0" forceAA="0" compatLnSpc="1">
+                        <a:prstTxWarp prst="textNoShape">
+                          <a:avLst/>
+                        </a:prstTxWarp>
+                        <a:noAutofit/>
+                      </wps:bodyPr>
+                    </wps:wsp>
+                  </a:graphicData>
+                </a:graphic>
+                <wp14:sizeRelH relativeFrom="margin">
+                  <wp14:pctWidth>0</wp14:pctWidth>
+                </wp14:sizeRelH>
+              </wp:anchor>
+            </w:drawing>
+          </mc:Choice>
+          <mc:Fallback>
+            <w:pict>
+              <v:rect id="489 Rectángulo" o:spid="_x0000_s1041" style="position:absolute;margin-left:407.6pt;margin-top:16.2pt;width:112.5pt;height:28.5pt;z-index:251719680;visibility:visible;mso-wrap-style:square;mso-width-percent:0;mso-wrap-distance-left:9pt;mso-wrap-distance-top:0;mso-wrap-distance-right:9pt;mso-wrap-distance-bottom:0;mso-position-horizontal:absolute;mso-position-horizontal-relative:text;mso-position-vertical:absolute;mso-position-vertical-relative:text;mso-width-percent:0;mso-width-relative:margin;v-text-anchor:middle" o:gfxdata="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" fillcolor="window" strokecolor="windowText" strokeweight="2pt">
+                <v:textbox>
+                  <w:txbxContent>
+                    <w:p>
+                      <w:pPr>
+                        <w:jc w:val="center"/>
+                      </w:pPr>
+                      <w:r>
+                        <w:t>PEDIDOS</w:t>
+                      </w:r>
+                    </w:p>
+                  </w:txbxContent>
+                </v:textbox>
+              </v:rect>
+            </w:pict>
+          </mc:Fallback>
+        </mc:AlternateContent>
+      </w:r>
+    </w:p>
+    <w:p>
+      <w:pPr>
+        <w:tabs>
+          <w:tab w:val="right" w:pos="8838"/>
+        </w:tabs>
+        <w:rPr>
+          <w:rFonts w:ascii="Arial" w:eastAsia="Calibri" w:hAnsi="Arial" w:cs="Arial"/>
+          <w:b/>
+          <w:sz w:val="24"/>
+          <w:szCs w:val="24"/>
+        </w:rPr>
+      </w:pPr>
+      <w:r>
+        <w:rPr>
+          <w:rFonts w:ascii="Arial" w:eastAsia="Calibri" w:hAnsi="Arial" w:cs="Arial"/>
+          <w:b/>
+          <w:noProof/>
+          <w:sz w:val="24"/>
+          <w:szCs w:val="24"/>
+          <w:lang w:eastAsia="es-MX"/>
+        </w:rPr>
+        <mc:AlternateContent>
+          <mc:Choice Requires="wps">
+            <w:drawing>
+              <wp:anchor distT="0" distB="0" distL="114300" distR="114300" simplePos="0" relativeHeight="251683840" behindDoc="0" locked="0" layoutInCell="1" allowOverlap="1" wp14:anchorId="71F26E6A" wp14:editId="7C82C467">
+                <wp:simplePos x="0" y="0"/>
+                <wp:positionH relativeFrom="column">
+                  <wp:posOffset>1382659</wp:posOffset>
+                </wp:positionH>
+                <wp:positionV relativeFrom="paragraph">
+                  <wp:posOffset>96520</wp:posOffset>
+                </wp:positionV>
+                <wp:extent cx="1495425" cy="361950"/>
+                <wp:effectExtent l="0" t="0" r="28575" b="19050"/>
+                <wp:wrapNone/>
+                <wp:docPr id="440" name="440 Rectángulo"/>
+                <wp:cNvGraphicFramePr/>
+                <a:graphic xmlns:a="http://schemas.openxmlformats.org/drawingml/2006/main">
+                  <a:graphicData uri="http://schemas.microsoft.com/office/word/2010/wordprocessingShape">
+                    <wps:wsp>
+                      <wps:cNvSpPr/>
+                      <wps:spPr>
+                        <a:xfrm>
+                          <a:off x="0" y="0"/>
+                          <a:ext cx="1495425" cy="361950"/>
+                        </a:xfrm>
+                        <a:prstGeom prst="rect">
+                          <a:avLst/>
+                        </a:prstGeom>
+                        <a:solidFill>
+                          <a:sysClr val="window" lastClr="FFFFFF"/>
+                        </a:solidFill>
+                        <a:ln w="25400" cap="flat" cmpd="sng" algn="ctr">
+                          <a:solidFill>
+                            <a:sysClr val="windowText" lastClr="000000"/>
+                          </a:solidFill>
+                          <a:prstDash val="solid"/>
+                        </a:ln>
+                        <a:effectLst/>
+                      </wps:spPr>
+                      <wps:txbx>
+                        <w:txbxContent>
+                          <w:p>
+                            <w:pPr>
+                              <w:jc w:val="center"/>
+                            </w:pPr>
+                            <w:r>
+                              <w:t xml:space="preserve"> CLIENTES</w:t>
+                            </w:r>
+                          </w:p>
+                        </w:txbxContent>
+                      </wps:txbx>
+                      <wps:bodyPr rot="0" spcFirstLastPara="0" vertOverflow="overflow" horzOverflow="overflow" vert="horz" wrap="square" lIns="91440" tIns="45720" rIns="91440" bIns="45720" numCol="1" spcCol="0" rtlCol="0" fromWordArt="0" anchor="ctr" anchorCtr="0" forceAA="0" compatLnSpc="1">
+                        <a:prstTxWarp prst="textNoShape">
+                          <a:avLst/>
+                        </a:prstTxWarp>
+                        <a:noAutofit/>
+                      </wps:bodyPr>
+                    </wps:wsp>
+                  </a:graphicData>
+                </a:graphic>
+                <wp14:sizeRelH relativeFrom="margin">
+                  <wp14:pctWidth>0</wp14:pctWidth>
+                </wp14:sizeRelH>
+              </wp:anchor>
+            </w:drawing>
+          </mc:Choice>
+          <mc:Fallback>
+            <w:pict>
+              <v:rect id="440 Rectángulo" o:spid="_x0000_s1042" style="position:absolute;margin-left:108.85pt;margin-top:7.6pt;width:117.75pt;height:28.5pt;z-index:251683840;visibility:visible;mso-wrap-style:square;mso-width-percent:0;mso-wrap-distance-left:9pt;mso-wrap-distance-top:0;mso-wrap-distance-right:9pt;mso-wrap-distance-bottom:0;mso-position-horizontal:absolute;mso-position-horizontal-relative:text;mso-position-vertical:absolute;mso-position-vertical-relative:text;mso-width-percent:0;mso-width-relative:margin;v-text-anchor:middle" o:gfxdata="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" fillcolor="window" strokecolor="windowText" strokeweight="2pt">
+                <v:textbox>
+                  <w:txbxContent>
+                    <w:p>
+                      <w:pPr>
+                        <w:jc w:val="center"/>
+                      </w:pPr>
+                      <w:r>
+                        <w:t xml:space="preserve"> CLIENTES</w:t>
+                      </w:r>
+                    </w:p>
+                  </w:txbxContent>
+                </v:textbox>
+              </v:rect>
+            </w:pict>
+          </mc:Fallback>
+        </mc:AlternateContent>
+      </w:r>
+      <w:r>
+        <w:rPr>
+          <w:rFonts w:ascii="Arial" w:eastAsia="Calibri" w:hAnsi="Arial" w:cs="Arial"/>
+          <w:b/>
+          <w:noProof/>
+          <w:sz w:val="24"/>
+          <w:szCs w:val="24"/>
+          <w:lang w:eastAsia="es-MX"/>
+        </w:rPr>
+        <mc:AlternateContent>
+          <mc:Choice Requires="wps">
+            <w:drawing>
+              <wp:anchor distT="0" distB="0" distL="114300" distR="114300" simplePos="0" relativeHeight="251689984" behindDoc="0" locked="0" layoutInCell="1" allowOverlap="1" wp14:anchorId="3FB592D6" wp14:editId="33CEF97B">
+                <wp:simplePos x="0" y="0"/>
+                <wp:positionH relativeFrom="column">
+                  <wp:posOffset>-403596</wp:posOffset>
+                </wp:positionH>
+                <wp:positionV relativeFrom="paragraph">
+                  <wp:posOffset>125095</wp:posOffset>
+                </wp:positionV>
+                <wp:extent cx="1304925" cy="361950"/>
+                <wp:effectExtent l="0" t="0" r="28575" b="19050"/>
+                <wp:wrapNone/>
+                <wp:docPr id="449" name="449 Rectángulo"/>
+                <wp:cNvGraphicFramePr/>
+                <a:graphic xmlns:a="http://schemas.openxmlformats.org/drawingml/2006/main">
+                  <a:graphicData uri="http://schemas.microsoft.com/office/word/2010/wordprocessingShape">
+                    <wps:wsp>
+                      <wps:cNvSpPr/>
+                      <wps:spPr>
+                        <a:xfrm>
+                          <a:off x="0" y="0"/>
+                          <a:ext cx="1304925" cy="361950"/>
+                        </a:xfrm>
+                        <a:prstGeom prst="rect">
+                          <a:avLst/>
+                        </a:prstGeom>
+                        <a:solidFill>
+                          <a:sysClr val="window" lastClr="FFFFFF"/>
+                        </a:solidFill>
+                        <a:ln w="25400" cap="flat" cmpd="sng" algn="ctr">
+                          <a:solidFill>
+                            <a:sysClr val="windowText" lastClr="000000"/>
+                          </a:solidFill>
+                          <a:prstDash val="solid"/>
+                        </a:ln>
+                        <a:effectLst/>
+                      </wps:spPr>
+                      <wps:txbx>
+                        <w:txbxContent>
+                          <w:p>
+                            <w:r>
+                              <w:t>MATERIA PRIMA</w:t>
+                            </w:r>
+                          </w:p>
+                        </w:txbxContent>
+                      </wps:txbx>
+                      <wps:bodyPr rot="0" spcFirstLastPara="0" vertOverflow="overflow" horzOverflow="overflow" vert="horz" wrap="square" lIns="91440" tIns="45720" rIns="91440" bIns="45720" numCol="1" spcCol="0" rtlCol="0" fromWordArt="0" anchor="ctr" anchorCtr="0" forceAA="0" compatLnSpc="1">
+                        <a:prstTxWarp prst="textNoShape">
+                          <a:avLst/>
+                        </a:prstTxWarp>
+                        <a:noAutofit/>
+                      </wps:bodyPr>
+                    </wps:wsp>
+                  </a:graphicData>
+                </a:graphic>
+              </wp:anchor>
+            </w:drawing>
+          </mc:Choice>
+          <mc:Fallback>
+            <w:pict>
+              <v:rect id="449 Rectángulo" o:spid="_x0000_s1043" style="position:absolute;margin-left:-31.8pt;margin-top:9.85pt;width:102.75pt;height:28.5pt;z-index:251689984;visibility:visible;mso-wrap-style:square;mso-wrap-distance-left:9pt;mso-wrap-distance-top:0;mso-wrap-distance-right:9pt;mso-wrap-distance-bottom:0;mso-position-horizontal:absolute;mso-position-horizontal-relative:text;mso-position-vertical:absolute;mso-position-vertical-relative:text;v-text-anchor:middle" o:gfxdata="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" fillcolor="window" strokecolor="windowText" strokeweight="2pt">
+                <v:textbox>
+                  <w:txbxContent>
+                    <w:p>
+                      <w:r>
+                        <w:t>MATERIA PRIMA</w:t>
+                      </w:r>
+                    </w:p>
+                  </w:txbxContent>
+                </v:textbox>
+              </v:rect>
+            </w:pict>
+          </mc:Fallback>
+        </mc:AlternateContent>
+      </w:r>
+      <w:r>
+        <w:rPr>
+          <w:rFonts w:ascii="Arial" w:eastAsia="Calibri" w:hAnsi="Arial" w:cs="Arial"/>
+          <w:b/>
+          <w:noProof/>
+          <w:sz w:val="24"/>
+          <w:szCs w:val="24"/>
+          <w:lang w:eastAsia="es-MX"/>
+        </w:rPr>
+        <mc:AlternateContent>
+          <mc:Choice Requires="wps">
+            <w:drawing>
+              <wp:anchor distT="0" distB="0" distL="114300" distR="114300" simplePos="0" relativeHeight="251723776" behindDoc="0" locked="0" layoutInCell="1" allowOverlap="1" wp14:anchorId="2645A014" wp14:editId="581AE22D">
+                <wp:simplePos x="0" y="0"/>
+                <wp:positionH relativeFrom="column">
+                  <wp:posOffset>5976273</wp:posOffset>
+                </wp:positionH>
+                <wp:positionV relativeFrom="paragraph">
+                  <wp:posOffset>239575</wp:posOffset>
+                </wp:positionV>
+                <wp:extent cx="0" cy="612475"/>
+                <wp:effectExtent l="95250" t="19050" r="95250" b="92710"/>
+                <wp:wrapNone/>
+                <wp:docPr id="490" name="490 Conector recto de flecha"/>
+                <wp:cNvGraphicFramePr/>
+                <a:graphic xmlns:a="http://schemas.openxmlformats.org/drawingml/2006/main">
+                  <a:graphicData uri="http://schemas.microsoft.com/office/word/2010/wordprocessingShape">
+                    <wps:wsp>
+                      <wps:cNvCnPr/>
+                      <wps:spPr>
+                        <a:xfrm>
+                          <a:off x="0" y="0"/>
+                          <a:ext cx="0" cy="612475"/>
+                        </a:xfrm>
+                        <a:prstGeom prst="straightConnector1">
+                          <a:avLst/>
+                        </a:prstGeom>
+                        <a:noFill/>
+                        <a:ln w="25400" cap="flat" cmpd="sng" algn="ctr">
+                          <a:solidFill>
+                            <a:sysClr val="windowText" lastClr="000000"/>
+                          </a:solidFill>
+                          <a:prstDash val="solid"/>
+                          <a:tailEnd type="arrow"/>
+                        </a:ln>
+                        <a:effectLst>
+                          <a:outerShdw blurRad="40000" dist="20000" dir="5400000" rotWithShape="0">
+                            <a:srgbClr val="000000">
+                              <a:alpha val="38000"/>
+                            </a:srgbClr>
+                          </a:outerShdw>
+                        </a:effectLst>
+                      </wps:spPr>
+                      <wps:bodyPr/>
+                    </wps:wsp>
+                  </a:graphicData>
+                </a:graphic>
+                <wp14:sizeRelH relativeFrom="margin">
+                  <wp14:pctWidth>0</wp14:pctWidth>
+                </wp14:sizeRelH>
+                <wp14:sizeRelV relativeFrom="margin">
+                  <wp14:pctHeight>0</wp14:pctHeight>
+                </wp14:sizeRelV>
+              </wp:anchor>
+            </w:drawing>
+          </mc:Choice>
+          <mc:Fallback>
+            <w:pict>
+              <v:shape id="490 Conector recto de flecha" o:spid="_x0000_s1026" type="#_x0000_t32" style="position:absolute;margin-left:470.55pt;margin-top:18.85pt;width:0;height:48.25pt;z-index:251723776;visibility:visible;mso-wrap-style:square;mso-width-percent:0;mso-height-percent:0;mso-wrap-distance-left:9pt;mso-wrap-distance-top:0;mso-wrap-distance-right:9pt;mso-wrap-distance-bottom:0;mso-position-horizontal:absolute;mso-position-horizontal-relative:text;mso-position-vertical:absolute;mso-position-vertical-relative:text;mso-width-percent:0;mso-height-percent:0;mso-width-relative:margin;mso-height-relative:margin" o:gfxdata="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" strokecolor="windowText" strokeweight="2pt">
+                <v:stroke endarrow="open"/>
+                <v:shadow on="t" color="black" opacity="24903f" origin=",.5" offset="0,.55556mm"/>
+              </v:shape>
+            </w:pict>
+          </mc:Fallback>
+        </mc:AlternateContent>
+      </w:r>
+      <w:r>
+        <w:rPr>
+          <w:rFonts w:ascii="Arial" w:eastAsia="Calibri" w:hAnsi="Arial" w:cs="Arial"/>
+          <w:b/>
+          <w:noProof/>
+          <w:sz w:val="24"/>
+          <w:szCs w:val="24"/>
+          <w:lang w:eastAsia="es-MX"/>
+        </w:rPr>
+        <mc:AlternateContent>
+          <mc:Choice Requires="wps">
+            <w:drawing>
+              <wp:anchor distT="0" distB="0" distL="114300" distR="114300" simplePos="0" relativeHeight="251681792" behindDoc="0" locked="0" layoutInCell="1" allowOverlap="1" wp14:anchorId="1A63BA0F" wp14:editId="7EE57F87">
+                <wp:simplePos x="0" y="0"/>
+                <wp:positionH relativeFrom="column">
+                  <wp:posOffset>3368040</wp:posOffset>
+                </wp:positionH>
+                <wp:positionV relativeFrom="paragraph">
+                  <wp:posOffset>86995</wp:posOffset>
+                </wp:positionV>
+                <wp:extent cx="1428750" cy="361950"/>
+                <wp:effectExtent l="0" t="0" r="19050" b="19050"/>
+                <wp:wrapNone/>
+                <wp:docPr id="438" name="438 Rectángulo"/>
+                <wp:cNvGraphicFramePr/>
+                <a:graphic xmlns:a="http://schemas.openxmlformats.org/drawingml/2006/main">
+                  <a:graphicData uri="http://schemas.microsoft.com/office/word/2010/wordprocessingShape">
+                    <wps:wsp>
+                      <wps:cNvSpPr/>
+                      <wps:spPr>
+                        <a:xfrm>
+                          <a:off x="0" y="0"/>
+                          <a:ext cx="1428750" cy="361950"/>
+                        </a:xfrm>
+                        <a:prstGeom prst="rect">
+                          <a:avLst/>
+                        </a:prstGeom>
+                        <a:solidFill>
+                          <a:sysClr val="window" lastClr="FFFFFF"/>
+                        </a:solidFill>
+                        <a:ln w="25400" cap="flat" cmpd="sng" algn="ctr">
+                          <a:solidFill>
+                            <a:sysClr val="windowText" lastClr="000000"/>
+                          </a:solidFill>
+                          <a:prstDash val="solid"/>
+                        </a:ln>
+                        <a:effectLst/>
+                      </wps:spPr>
+                      <wps:txbx>
+                        <w:txbxContent>
+                          <w:p>
+                            <w:pPr>
+                              <w:jc w:val="center"/>
+                            </w:pPr>
+                            <w:r>
+                              <w:t>PEDIDOS</w:t>
+                            </w:r>
+                          </w:p>
+                        </w:txbxContent>
+                      </wps:txbx>
+                      <wps:bodyPr rot="0" spcFirstLastPara="0" vertOverflow="overflow" horzOverflow="overflow" vert="horz" wrap="square" lIns="91440" tIns="45720" rIns="91440" bIns="45720" numCol="1" spcCol="0" rtlCol="0" fromWordArt="0" anchor="ctr" anchorCtr="0" forceAA="0" compatLnSpc="1">
+                        <a:prstTxWarp prst="textNoShape">
+                          <a:avLst/>
+                        </a:prstTxWarp>
+                        <a:noAutofit/>
+                      </wps:bodyPr>
+                    </wps:wsp>
+                  </a:graphicData>
+                </a:graphic>
+                <wp14:sizeRelH relativeFrom="margin">
+                  <wp14:pctWidth>0</wp14:pctWidth>
+                </wp14:sizeRelH>
+              </wp:anchor>
+            </w:drawing>
+          </mc:Choice>
+          <mc:Fallback>
+            <w:pict>
+              <v:rect id="438 Rectángulo" o:spid="_x0000_s1044" style="position:absolute;margin-left:265.2pt;margin-top:6.85pt;width:112.5pt;height:28.5pt;z-index:251681792;visibility:visible;mso-wrap-style:square;mso-width-percent:0;mso-wrap-distance-left:9pt;mso-wrap-distance-top:0;mso-wrap-distance-right:9pt;mso-wrap-distance-bottom:0;mso-position-horizontal:absolute;mso-position-horizontal-relative:text;mso-position-vertical:absolute;mso-position-vertical-relative:text;mso-width-percent:0;mso-width-relative:margin;v-text-anchor:middle" o:gfxdata="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" fillcolor="window" strokecolor="windowText" strokeweight="2pt">
+                <v:textbox>
+                  <w:txbxContent>
+                    <w:p>
+                      <w:pPr>
+                        <w:jc w:val="center"/>
+                      </w:pPr>
+                      <w:r>
+                        <w:t>PEDIDOS</w:t>
+                      </w:r>
+                    </w:p>
+                  </w:txbxContent>
+                </v:textbox>
+              </v:rect>
+            </w:pict>
+          </mc:Fallback>
+        </mc:AlternateContent>
+      </w:r>
+    </w:p>
+    <w:p>
+      <w:pPr>
+        <w:tabs>
+          <w:tab w:val="right" w:pos="8838"/>
+        </w:tabs>
+        <w:rPr>
+          <w:rFonts w:ascii="Arial" w:eastAsia="Calibri" w:hAnsi="Arial" w:cs="Arial"/>
+          <w:b/>
+          <w:sz w:val="24"/>
+          <w:szCs w:val="24"/>
+        </w:rPr>
+      </w:pPr>
+      <w:r>
+        <w:rPr>
+          <w:rFonts w:ascii="Arial" w:eastAsia="Calibri" w:hAnsi="Arial" w:cs="Arial"/>
+          <w:b/>
+          <w:noProof/>
+          <w:sz w:val="24"/>
+          <w:szCs w:val="24"/>
+          <w:lang w:eastAsia="es-MX"/>
+        </w:rPr>
+        <mc:AlternateContent>
+          <mc:Choice Requires="wps">
+            <w:drawing>
+              <wp:anchor distT="0" distB="0" distL="114300" distR="114300" simplePos="0" relativeHeight="251727872" behindDoc="1" locked="0" layoutInCell="1" allowOverlap="1" wp14:anchorId="455A5315" wp14:editId="35321BD4">
+                <wp:simplePos x="0" y="0"/>
+                <wp:positionH relativeFrom="column">
+                  <wp:posOffset>5110995</wp:posOffset>
+                </wp:positionH>
+                <wp:positionV relativeFrom="paragraph">
+                  <wp:posOffset>-959</wp:posOffset>
+                </wp:positionV>
+                <wp:extent cx="1685925" cy="476250"/>
+                <wp:effectExtent l="0" t="0" r="28575" b="19050"/>
+                <wp:wrapNone/>
+                <wp:docPr id="491" name="Cuadro de texto 2"/>
+                <wp:cNvGraphicFramePr>
+                  <a:graphicFrameLocks xmlns:a="http://schemas.openxmlformats.org/drawingml/2006/main"/>
+                </wp:cNvGraphicFramePr>
+                <a:graphic xmlns:a="http://schemas.openxmlformats.org/drawingml/2006/main">
+                  <a:graphicData uri="http://schemas.microsoft.com/office/word/2010/wordprocessingShape">
+                    <wps:wsp>
+                      <wps:cNvSpPr txBox="1">
+                        <a:spLocks noChangeArrowheads="1"/>
+                      </wps:cNvSpPr>
+                      <wps:spPr bwMode="auto">
+                        <a:xfrm>
+                          <a:off x="0" y="0"/>
+                          <a:ext cx="1685925" cy="476250"/>
+                        </a:xfrm>
+                        <a:prstGeom prst="rect">
+                          <a:avLst/>
+                        </a:prstGeom>
+                        <a:solidFill>
+                          <a:srgbClr val="FFFFFF"/>
+                        </a:solidFill>
+                        <a:ln w="9525">
+                          <a:solidFill>
+                            <a:sysClr val="window" lastClr="FFFFFF"/>
+                          </a:solidFill>
+                          <a:miter lim="800000"/>
+                          <a:headEnd/>
+                          <a:tailEnd/>
+                        </a:ln>
+                      </wps:spPr>
+                      <wps:txbx>
+                        <w:txbxContent>
+                          <w:p>
+                            <w:r>
+                              <w:rPr>
+                                <w:u w:val="single"/>
+                              </w:rPr>
+                              <w:t>Datos pagos</w:t>
+                            </w:r>
+                            <w:r>
+                              <w:t xml:space="preserve">            validación</w:t>
+                            </w:r>
+                          </w:p>
+                        </w:txbxContent>
+                      </wps:txbx>
+                      <wps:bodyPr rot="0" vert="horz" wrap="square" lIns="91440" tIns="45720" rIns="91440" bIns="45720" anchor="t" anchorCtr="0">
+                        <a:noAutofit/>
+                      </wps:bodyPr>
+                    </wps:wsp>
+                  </a:graphicData>
+                </a:graphic>
+                <wp14:sizeRelH relativeFrom="margin">
+                  <wp14:pctWidth>0</wp14:pctWidth>
+                </wp14:sizeRelH>
+                <wp14:sizeRelV relativeFrom="margin">
+                  <wp14:pctHeight>0</wp14:pctHeight>
+                </wp14:sizeRelV>
+              </wp:anchor>
+            </w:drawing>
+          </mc:Choice>
+          <mc:Fallback>
+            <w:pict>
+              <v:shape id="_x0000_s1045" type="#_x0000_t202" style="position:absolute;margin-left:402.45pt;margin-top:-.1pt;width:132.75pt;height:37.5pt;z-index:-251588608;visibility:visible;mso-wrap-style:square;mso-width-percent:0;mso-height-percent:0;mso-wrap-distance-left:9pt;mso-wrap-distance-top:0;mso-wrap-distance-right:9pt;mso-wrap-distance-bottom:0;mso-position-horizontal:absolute;mso-position-horizontal-relative:text;mso-position-vertical:absolute;mso-position-vertical-relative:text;mso-width-percent:0;mso-height-percent:0;mso-width-relative:margin;mso-height-relative:margin;v-text-anchor:top" o:gfxdata="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" strokecolor="window">
+                <v:textbox>
+                  <w:txbxContent>
+                    <w:p>
+                      <w:r>
+                        <w:rPr>
+                          <w:u w:val="single"/>
+                        </w:rPr>
+                        <w:t>Datos pagos</w:t>
+                      </w:r>
+                      <w:r>
+                        <w:t xml:space="preserve">            validación</w:t>
+                      </w:r>
+                    </w:p>
+                  </w:txbxContent>
+                </v:textbox>
+              </v:shape>
+            </w:pict>
+          </mc:Fallback>
+        </mc:AlternateContent>
+      </w:r>
+      <w:r>
+        <w:rPr>
+          <w:rFonts w:ascii="Arial" w:eastAsia="Calibri" w:hAnsi="Arial" w:cs="Arial"/>
+          <w:b/>
+          <w:noProof/>
+          <w:sz w:val="24"/>
+          <w:szCs w:val="24"/>
+          <w:lang w:eastAsia="es-MX"/>
+        </w:rPr>
+        <mc:AlternateContent>
+          <mc:Choice Requires="wps">
+            <w:drawing>
+              <wp:anchor distT="0" distB="0" distL="114300" distR="114300" simplePos="0" relativeHeight="251711488" behindDoc="1" locked="0" layoutInCell="1" allowOverlap="1" wp14:anchorId="5E626DA1" wp14:editId="01149C9F">
+                <wp:simplePos x="0" y="0"/>
+                <wp:positionH relativeFrom="column">
+                  <wp:posOffset>-814705</wp:posOffset>
+                </wp:positionH>
+                <wp:positionV relativeFrom="paragraph">
+                  <wp:posOffset>199390</wp:posOffset>
+                </wp:positionV>
+                <wp:extent cx="1685925" cy="476250"/>
+                <wp:effectExtent l="0" t="0" r="28575" b="19050"/>
+                <wp:wrapNone/>
+                <wp:docPr id="480" name="Cuadro de texto 2"/>
+                <wp:cNvGraphicFramePr>
+                  <a:graphicFrameLocks xmlns:a="http://schemas.openxmlformats.org/drawingml/2006/main"/>
+                </wp:cNvGraphicFramePr>
+                <a:graphic xmlns:a="http://schemas.openxmlformats.org/drawingml/2006/main">
+                  <a:graphicData uri="http://schemas.microsoft.com/office/word/2010/wordprocessingShape">
+                    <wps:wsp>
+                      <wps:cNvSpPr txBox="1">
+                        <a:spLocks noChangeArrowheads="1"/>
+                      </wps:cNvSpPr>
+                      <wps:spPr bwMode="auto">
+                        <a:xfrm>
+                          <a:off x="0" y="0"/>
+                          <a:ext cx="1685925" cy="476250"/>
+                        </a:xfrm>
+                        <a:prstGeom prst="rect">
+                          <a:avLst/>
+                        </a:prstGeom>
+                        <a:solidFill>
+                          <a:srgbClr val="FFFFFF"/>
+                        </a:solidFill>
+                        <a:ln w="9525">
+                          <a:solidFill>
+                            <a:sysClr val="window" lastClr="FFFFFF"/>
+                          </a:solidFill>
+                          <a:miter lim="800000"/>
+                          <a:headEnd/>
+                          <a:tailEnd/>
+                        </a:ln>
+                      </wps:spPr>
+                      <wps:txbx>
+                        <w:txbxContent>
+                          <w:p>
+                            <w:pPr>
+                              <w:ind w:left="142"/>
+                            </w:pPr>
+                            <w:r>
+                              <w:rPr>
+                                <w:u w:val="single"/>
+                              </w:rPr>
+                              <w:t>Datos pagos</w:t>
+                            </w:r>
+                            <w:r>
+                              <w:t xml:space="preserve">        validación</w:t>
+                            </w:r>
+                          </w:p>
+                        </w:txbxContent>
+                      </wps:txbx>
+                      <wps:bodyPr rot="0" vert="horz" wrap="square" lIns="91440" tIns="45720" rIns="91440" bIns="45720" anchor="t" anchorCtr="0">
+                        <a:noAutofit/>
+                      </wps:bodyPr>
+                    </wps:wsp>
+                  </a:graphicData>
+                </a:graphic>
+                <wp14:sizeRelH relativeFrom="margin">
+                  <wp14:pctWidth>0</wp14:pctWidth>
+                </wp14:sizeRelH>
+                <wp14:sizeRelV relativeFrom="margin">
+                  <wp14:pctHeight>0</wp14:pctHeight>
+                </wp14:sizeRelV>
+              </wp:anchor>
+            </w:drawing>
+          </mc:Choice>
+          <mc:Fallback>
+            <w:pict>
+              <v:shape id="_x0000_s1046" type="#_x0000_t202" style="position:absolute;margin-left:-64.15pt;margin-top:15.7pt;width:132.75pt;height:37.5pt;z-index:-251604992;visibility:visible;mso-wrap-style:square;mso-width-percent:0;mso-height-percent:0;mso-wrap-distance-left:9pt;mso-wrap-distance-top:0;mso-wrap-distance-right:9pt;mso-wrap-distance-bottom:0;mso-position-horizontal:absolute;mso-position-horizontal-relative:text;mso-position-vertical:absolute;mso-position-vertical-relative:text;mso-width-percent:0;mso-height-percent:0;mso-width-relative:margin;mso-height-relative:margin;v-text-anchor:top" o:gfxdata="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" strokecolor="window">
+                <v:textbox>
+                  <w:txbxContent>
+                    <w:p>
+                      <w:pPr>
+                        <w:ind w:left="142"/>
+                      </w:pPr>
+                      <w:r>
+                        <w:rPr>
+                          <w:u w:val="single"/>
+                        </w:rPr>
+                        <w:t>Datos pagos</w:t>
+                      </w:r>
+                      <w:r>
+                        <w:t xml:space="preserve">        validación</w:t>
+                      </w:r>
+                    </w:p>
+                  </w:txbxContent>
+                </v:textbox>
+              </v:shape>
+            </w:pict>
+          </mc:Fallback>
+        </mc:AlternateContent>
+      </w:r>
+      <w:r>
+        <w:rPr>
+          <w:rFonts w:ascii="Arial" w:eastAsia="Calibri" w:hAnsi="Arial" w:cs="Arial"/>
+          <w:b/>
+          <w:noProof/>
+          <w:sz w:val="24"/>
+          <w:szCs w:val="24"/>
+          <w:lang w:eastAsia="es-MX"/>
+        </w:rPr>
+        <mc:AlternateContent>
+          <mc:Choice Requires="wps">
+            <w:drawing>
+              <wp:anchor distT="0" distB="0" distL="114300" distR="114300" simplePos="0" relativeHeight="251712512" behindDoc="1" locked="0" layoutInCell="1" allowOverlap="1" wp14:anchorId="0EC93F28" wp14:editId="59888845">
+                <wp:simplePos x="0" y="0"/>
+                <wp:positionH relativeFrom="column">
+                  <wp:posOffset>1250244</wp:posOffset>
+                </wp:positionH>
+                <wp:positionV relativeFrom="paragraph">
+                  <wp:posOffset>254000</wp:posOffset>
+                </wp:positionV>
+                <wp:extent cx="1685925" cy="476250"/>
+                <wp:effectExtent l="0" t="0" r="28575" b="19050"/>
+                <wp:wrapNone/>
+                <wp:docPr id="481" name="Cuadro de texto 2"/>
+                <wp:cNvGraphicFramePr>
+                  <a:graphicFrameLocks xmlns:a="http://schemas.openxmlformats.org/drawingml/2006/main"/>
+                </wp:cNvGraphicFramePr>
+                <a:graphic xmlns:a="http://schemas.openxmlformats.org/drawingml/2006/main">
+                  <a:graphicData uri="http://schemas.microsoft.com/office/word/2010/wordprocessingShape">
+                    <wps:wsp>
+                      <wps:cNvSpPr txBox="1">
+                        <a:spLocks noChangeArrowheads="1"/>
+                      </wps:cNvSpPr>
+                      <wps:spPr bwMode="auto">
+                        <a:xfrm>
+                          <a:off x="0" y="0"/>
+                          <a:ext cx="1685925" cy="476250"/>
+                        </a:xfrm>
+                        <a:prstGeom prst="rect">
+                          <a:avLst/>
+                        </a:prstGeom>
+                        <a:solidFill>
+                          <a:srgbClr val="FFFFFF"/>
+                        </a:solidFill>
+                        <a:ln w="9525">
+                          <a:solidFill>
+                            <a:sysClr val="window" lastClr="FFFFFF"/>
+                          </a:solidFill>
+                          <a:miter lim="800000"/>
+                          <a:headEnd/>
+                          <a:tailEnd/>
+                        </a:ln>
+                      </wps:spPr>
+                      <wps:txbx>
+                        <w:txbxContent>
+                          <w:p>
+                            <w:r>
+                              <w:rPr>
+                                <w:u w:val="single"/>
+                              </w:rPr>
+                              <w:t>Datos empleado</w:t>
+                            </w:r>
+                            <w:r>
+                              <w:t xml:space="preserve">              validación</w:t>
+                            </w:r>
+                          </w:p>
+                        </w:txbxContent>
+                      </wps:txbx>
+                      <wps:bodyPr rot="0" vert="horz" wrap="square" lIns="91440" tIns="45720" rIns="91440" bIns="45720" anchor="t" anchorCtr="0">
+                        <a:noAutofit/>
+                      </wps:bodyPr>
+                    </wps:wsp>
+                  </a:graphicData>
+                </a:graphic>
+                <wp14:sizeRelH relativeFrom="margin">
+                  <wp14:pctWidth>0</wp14:pctWidth>
+                </wp14:sizeRelH>
+                <wp14:sizeRelV relativeFrom="margin">
+                  <wp14:pctHeight>0</wp14:pctHeight>
+                </wp14:sizeRelV>
+              </wp:anchor>
+            </w:drawing>
+          </mc:Choice>
+          <mc:Fallback>
+            <w:pict>
+              <v:shape id="_x0000_s1047" type="#_x0000_t202" style="position:absolute;margin-left:98.45pt;margin-top:20pt;width:132.75pt;height:37.5pt;z-index:-251603968;visibility:visible;mso-wrap-style:square;mso-width-percent:0;mso-height-percent:0;mso-wrap-distance-left:9pt;mso-wrap-distance-top:0;mso-wrap-distance-right:9pt;mso-wrap-distance-bottom:0;mso-position-horizontal:absolute;mso-position-horizontal-relative:text;mso-position-vertical:absolute;mso-position-vertical-relative:text;mso-width-percent:0;mso-height-percent:0;mso-width-relative:margin;mso-height-relative:margin;v-text-anchor:top" o:gfxdata="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" strokecolor="window">
+                <v:textbox>
+                  <w:txbxContent>
+                    <w:p>
+                      <w:r>
+                        <w:rPr>
+                          <w:u w:val="single"/>
+                        </w:rPr>
+                        <w:t>Datos empleado</w:t>
+                      </w:r>
+                      <w:r>
+                        <w:t xml:space="preserve">              validación</w:t>
+                      </w:r>
+                    </w:p>
+                  </w:txbxContent>
+                </v:textbox>
+              </v:shape>
+            </w:pict>
+          </mc:Fallback>
+        </mc:AlternateContent>
+      </w:r>
+      <w:r>
+        <w:rPr>
+          <w:rFonts w:ascii="Arial" w:eastAsia="Calibri" w:hAnsi="Arial" w:cs="Arial"/>
+          <w:b/>
+          <w:noProof/>
+          <w:sz w:val="24"/>
+          <w:szCs w:val="24"/>
+          <w:lang w:eastAsia="es-MX"/>
+        </w:rPr>
+        <mc:AlternateContent>
+          <mc:Choice Requires="wps">
+            <w:drawing>
+              <wp:anchor distT="0" distB="0" distL="114300" distR="114300" simplePos="0" relativeHeight="251696128" behindDoc="0" locked="0" layoutInCell="1" allowOverlap="1" wp14:anchorId="65E0A0E2" wp14:editId="7588F037">
+                <wp:simplePos x="0" y="0"/>
+                <wp:positionH relativeFrom="column">
+                  <wp:posOffset>3295650</wp:posOffset>
+                </wp:positionH>
+                <wp:positionV relativeFrom="paragraph">
+                  <wp:posOffset>126365</wp:posOffset>
+                </wp:positionV>
+                <wp:extent cx="739140" cy="2596515"/>
+                <wp:effectExtent l="76200" t="19050" r="60960" b="89535"/>
+                <wp:wrapNone/>
+                <wp:docPr id="458" name="458 Conector recto de flecha"/>
+                <wp:cNvGraphicFramePr/>
+                <a:graphic xmlns:a="http://schemas.openxmlformats.org/drawingml/2006/main">
+                  <a:graphicData uri="http://schemas.microsoft.com/office/word/2010/wordprocessingShape">
+                    <wps:wsp>
+                      <wps:cNvCnPr/>
+                      <wps:spPr>
+                        <a:xfrm flipH="1">
+                          <a:off x="0" y="0"/>
+                          <a:ext cx="739140" cy="2596515"/>
+                        </a:xfrm>
+                        <a:prstGeom prst="straightConnector1">
+                          <a:avLst/>
+                        </a:prstGeom>
+                        <a:noFill/>
+                        <a:ln w="25400" cap="flat" cmpd="sng" algn="ctr">
+                          <a:solidFill>
+                            <a:sysClr val="windowText" lastClr="000000"/>
+                          </a:solidFill>
+                          <a:prstDash val="solid"/>
+                          <a:tailEnd type="arrow"/>
+                        </a:ln>
+                        <a:effectLst>
+                          <a:outerShdw blurRad="40000" dist="20000" dir="5400000" rotWithShape="0">
+                            <a:srgbClr val="000000">
+                              <a:alpha val="38000"/>
+                            </a:srgbClr>
+                          </a:outerShdw>
+                        </a:effectLst>
+                      </wps:spPr>
+                      <wps:bodyPr/>
+                    </wps:wsp>
+                  </a:graphicData>
+                </a:graphic>
+                <wp14:sizeRelH relativeFrom="margin">
+                  <wp14:pctWidth>0</wp14:pctWidth>
+                </wp14:sizeRelH>
+                <wp14:sizeRelV relativeFrom="margin">
+                  <wp14:pctHeight>0</wp14:pctHeight>
+                </wp14:sizeRelV>
+              </wp:anchor>
+            </w:drawing>
+          </mc:Choice>
+          <mc:Fallback>
+            <w:pict>
+              <v:shape id="458 Conector recto de flecha" o:spid="_x0000_s1026" type="#_x0000_t32" style="position:absolute;margin-left:259.5pt;margin-top:9.95pt;width:58.2pt;height:204.45pt;flip:x;z-index:251696128;visibility:visible;mso-wrap-style:square;mso-width-percent:0;mso-height-percent:0;mso-wrap-distance-left:9pt;mso-wrap-distance-top:0;mso-wrap-distance-right:9pt;mso-wrap-distance-bottom:0;mso-position-horizontal:absolute;mso-position-horizontal-relative:text;mso-position-vertical:absolute;mso-position-vertical-relative:text;mso-width-percent:0;mso-height-percent:0;mso-width-relative:margin;mso-height-relative:margin" o:gfxdata="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" strokecolor="windowText" strokeweight="2pt">
+                <v:stroke endarrow="open"/>
+                <v:shadow on="t" color="black" opacity="24903f" origin=",.5" offset="0,.55556mm"/>
+              </v:shape>
+            </w:pict>
+          </mc:Fallback>
+        </mc:AlternateContent>
+      </w:r>
+      <w:r>
+        <w:rPr>
+          <w:rFonts w:ascii="Arial" w:eastAsia="Calibri" w:hAnsi="Arial" w:cs="Arial"/>
+          <w:b/>
+          <w:noProof/>
+          <w:sz w:val="24"/>
+          <w:szCs w:val="24"/>
+          <w:lang w:eastAsia="es-MX"/>
+        </w:rPr>
+        <mc:AlternateContent>
+          <mc:Choice Requires="wps">
+            <w:drawing>
+              <wp:anchor distT="0" distB="0" distL="114300" distR="114300" simplePos="0" relativeHeight="251699200" behindDoc="0" locked="0" layoutInCell="1" allowOverlap="1" wp14:anchorId="21746053" wp14:editId="08A00AAD">
+                <wp:simplePos x="0" y="0"/>
+                <wp:positionH relativeFrom="column">
+                  <wp:posOffset>300990</wp:posOffset>
+                </wp:positionH>
+                <wp:positionV relativeFrom="paragraph">
+                  <wp:posOffset>158750</wp:posOffset>
+                </wp:positionV>
+                <wp:extent cx="19050" cy="704850"/>
+                <wp:effectExtent l="76200" t="19050" r="114300" b="95250"/>
+                <wp:wrapNone/>
+                <wp:docPr id="462" name="462 Conector recto de flecha"/>
+                <wp:cNvGraphicFramePr/>
+                <a:graphic xmlns:a="http://schemas.openxmlformats.org/drawingml/2006/main">
+                  <a:graphicData uri="http://schemas.microsoft.com/office/word/2010/wordprocessingShape">
+                    <wps:wsp>
+                      <wps:cNvCnPr/>
+                      <wps:spPr>
+                        <a:xfrm>
+                          <a:off x="0" y="0"/>
+                          <a:ext cx="19050" cy="704850"/>
+                        </a:xfrm>
+                        <a:prstGeom prst="straightConnector1">
+                          <a:avLst/>
+                        </a:prstGeom>
+                        <a:noFill/>
+                        <a:ln w="25400" cap="flat" cmpd="sng" algn="ctr">
+                          <a:solidFill>
+                            <a:sysClr val="windowText" lastClr="000000"/>
+                          </a:solidFill>
+                          <a:prstDash val="solid"/>
+                          <a:tailEnd type="arrow"/>
+                        </a:ln>
+                        <a:effectLst>
+                          <a:outerShdw blurRad="40000" dist="20000" dir="5400000" rotWithShape="0">
+                            <a:srgbClr val="000000">
+                              <a:alpha val="38000"/>
+                            </a:srgbClr>
+                          </a:outerShdw>
+                        </a:effectLst>
+                      </wps:spPr>
+                      <wps:bodyPr/>
+                    </wps:wsp>
+                  </a:graphicData>
+                </a:graphic>
+                <wp14:sizeRelH relativeFrom="margin">
+                  <wp14:pctWidth>0</wp14:pctWidth>
+                </wp14:sizeRelH>
+                <wp14:sizeRelV relativeFrom="margin">
+                  <wp14:pctHeight>0</wp14:pctHeight>
+                </wp14:sizeRelV>
+              </wp:anchor>
+            </w:drawing>
+          </mc:Choice>
+          <mc:Fallback>
+            <w:pict>
+              <v:shape id="462 Conector recto de flecha" o:spid="_x0000_s1026" type="#_x0000_t32" style="position:absolute;margin-left:23.7pt;margin-top:12.5pt;width:1.5pt;height:55.5pt;z-index:251699200;visibility:visible;mso-wrap-style:square;mso-width-percent:0;mso-height-percent:0;mso-wrap-distance-left:9pt;mso-wrap-distance-top:0;mso-wrap-distance-right:9pt;mso-wrap-distance-bottom:0;mso-position-horizontal:absolute;mso-position-horizontal-relative:text;mso-position-vertical:absolute;mso-position-vertical-relative:text;mso-width-percent:0;mso-height-percent:0;mso-width-relative:margin;mso-height-relative:margin" o:gfxdata="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" strokecolor="windowText" strokeweight="2pt">
+                <v:stroke endarrow="open"/>
+                <v:shadow on="t" color="black" opacity="24903f" origin=",.5" offset="0,.55556mm"/>
+              </v:shape>
+            </w:pict>
+          </mc:Fallback>
+        </mc:AlternateContent>
+      </w:r>
+      <w:r>
+        <w:rPr>
+          <w:rFonts w:ascii="Arial" w:eastAsia="Calibri" w:hAnsi="Arial" w:cs="Arial"/>
+          <w:b/>
+          <w:noProof/>
+          <w:sz w:val="24"/>
+          <w:szCs w:val="24"/>
+          <w:lang w:eastAsia="es-MX"/>
+        </w:rPr>
+        <mc:AlternateContent>
+          <mc:Choice Requires="wps">
+            <w:drawing>
+              <wp:anchor distT="0" distB="0" distL="114300" distR="114300" simplePos="0" relativeHeight="251697152" behindDoc="0" locked="0" layoutInCell="1" allowOverlap="1" wp14:anchorId="7EC63D00" wp14:editId="161F2502">
+                <wp:simplePos x="0" y="0"/>
+                <wp:positionH relativeFrom="column">
+                  <wp:posOffset>2272665</wp:posOffset>
+                </wp:positionH>
+                <wp:positionV relativeFrom="paragraph">
+                  <wp:posOffset>158750</wp:posOffset>
+                </wp:positionV>
+                <wp:extent cx="19050" cy="704850"/>
+                <wp:effectExtent l="76200" t="19050" r="114300" b="95250"/>
+                <wp:wrapNone/>
+                <wp:docPr id="459" name="459 Conector recto de flecha"/>
+                <wp:cNvGraphicFramePr/>
+                <a:graphic xmlns:a="http://schemas.openxmlformats.org/drawingml/2006/main">
+                  <a:graphicData uri="http://schemas.microsoft.com/office/word/2010/wordprocessingShape">
+                    <wps:wsp>
+                      <wps:cNvCnPr/>
+                      <wps:spPr>
+                        <a:xfrm>
+                          <a:off x="0" y="0"/>
+                          <a:ext cx="19050" cy="704850"/>
+                        </a:xfrm>
+                        <a:prstGeom prst="straightConnector1">
+                          <a:avLst/>
+                        </a:prstGeom>
+                        <a:noFill/>
+                        <a:ln w="25400" cap="flat" cmpd="sng" algn="ctr">
+                          <a:solidFill>
+                            <a:sysClr val="windowText" lastClr="000000"/>
+                          </a:solidFill>
+                          <a:prstDash val="solid"/>
+                          <a:tailEnd type="arrow"/>
+                        </a:ln>
+                        <a:effectLst>
+                          <a:outerShdw blurRad="40000" dist="20000" dir="5400000" rotWithShape="0">
+                            <a:srgbClr val="000000">
+                              <a:alpha val="38000"/>
+                            </a:srgbClr>
+                          </a:outerShdw>
+                        </a:effectLst>
+                      </wps:spPr>
+                      <wps:bodyPr/>
+                    </wps:wsp>
+                  </a:graphicData>
+                </a:graphic>
+                <wp14:sizeRelH relativeFrom="margin">
+                  <wp14:pctWidth>0</wp14:pctWidth>
+                </wp14:sizeRelH>
+                <wp14:sizeRelV relativeFrom="margin">
+                  <wp14:pctHeight>0</wp14:pctHeight>
+                </wp14:sizeRelV>
+              </wp:anchor>
+            </w:drawing>
+          </mc:Choice>
+          <mc:Fallback>
+            <w:pict>
+              <v:shape id="459 Conector recto de flecha" o:spid="_x0000_s1026" type="#_x0000_t32" style="position:absolute;margin-left:178.95pt;margin-top:12.5pt;width:1.5pt;height:55.5pt;z-index:251697152;visibility:visible;mso-wrap-style:square;mso-width-percent:0;mso-height-percent:0;mso-wrap-distance-left:9pt;mso-wrap-distance-top:0;mso-wrap-distance-right:9pt;mso-wrap-distance-bottom:0;mso-position-horizontal:absolute;mso-position-horizontal-relative:text;mso-position-vertical:absolute;mso-position-vertical-relative:text;mso-width-percent:0;mso-height-percent:0;mso-width-relative:margin;mso-height-relative:margin" o:gfxdata="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" strokecolor="windowText" strokeweight="2pt">
+                <v:stroke endarrow="open"/>
+                <v:shadow on="t" color="black" opacity="24903f" origin=",.5" offset="0,.55556mm"/>
+              </v:shape>
+            </w:pict>
+          </mc:Fallback>
+        </mc:AlternateContent>
+      </w:r>
+      <w:r>
+        <w:rPr>
+          <w:rFonts w:ascii="Arial" w:eastAsia="Calibri" w:hAnsi="Arial" w:cs="Arial"/>
+          <w:b/>
+          <w:noProof/>
+          <w:sz w:val="24"/>
+          <w:szCs w:val="24"/>
+          <w:lang w:eastAsia="es-MX"/>
+        </w:rPr>
+        <w:t xml:space="preserve"> </w:t>
+      </w:r>
+    </w:p>
+    <w:p>
+      <w:pPr>
+        <w:tabs>
+          <w:tab w:val="right" w:pos="8838"/>
+        </w:tabs>
+        <w:rPr>
+          <w:rFonts w:ascii="Arial" w:eastAsia="Calibri" w:hAnsi="Arial" w:cs="Arial"/>
+          <w:b/>
+          <w:sz w:val="24"/>
+          <w:szCs w:val="24"/>
+        </w:rPr>
+      </w:pPr>
+      <w:r>
+        <w:rPr>
+          <w:rFonts w:ascii="Arial" w:eastAsia="Calibri" w:hAnsi="Arial" w:cs="Arial"/>
+          <w:b/>
+          <w:noProof/>
+          <w:sz w:val="24"/>
+          <w:szCs w:val="24"/>
+          <w:lang w:eastAsia="es-MX"/>
+        </w:rPr>
+        <mc:AlternateContent>
+          <mc:Choice Requires="wps">
+            <w:drawing>
+              <wp:anchor distT="0" distB="0" distL="114300" distR="114300" simplePos="0" relativeHeight="251720704" behindDoc="0" locked="0" layoutInCell="1" allowOverlap="1" wp14:anchorId="43DB88E1" wp14:editId="581F00B2">
+                <wp:simplePos x="0" y="0"/>
+                <wp:positionH relativeFrom="column">
+                  <wp:posOffset>5251450</wp:posOffset>
+                </wp:positionH>
+                <wp:positionV relativeFrom="paragraph">
+                  <wp:posOffset>191770</wp:posOffset>
+                </wp:positionV>
+                <wp:extent cx="1428750" cy="361950"/>
+                <wp:effectExtent l="0" t="0" r="19050" b="19050"/>
+                <wp:wrapNone/>
+                <wp:docPr id="492" name="492 Rectángulo"/>
+                <wp:cNvGraphicFramePr/>
+                <a:graphic xmlns:a="http://schemas.openxmlformats.org/drawingml/2006/main">
+                  <a:graphicData uri="http://schemas.microsoft.com/office/word/2010/wordprocessingShape">
+                    <wps:wsp>
+                      <wps:cNvSpPr/>
+                      <wps:spPr>
+                        <a:xfrm>
+                          <a:off x="0" y="0"/>
+                          <a:ext cx="1428750" cy="361950"/>
+                        </a:xfrm>
+                        <a:prstGeom prst="rect">
+                          <a:avLst/>
+                        </a:prstGeom>
+                        <a:solidFill>
+                          <a:sysClr val="window" lastClr="FFFFFF"/>
+                        </a:solidFill>
+                        <a:ln w="25400" cap="flat" cmpd="sng" algn="ctr">
+                          <a:solidFill>
+                            <a:sysClr val="windowText" lastClr="000000"/>
+                          </a:solidFill>
+                          <a:prstDash val="solid"/>
+                        </a:ln>
+                        <a:effectLst/>
+                      </wps:spPr>
+                      <wps:txbx>
+                        <w:txbxContent>
+                          <w:p>
+                            <w:pPr>
+                              <w:jc w:val="center"/>
+                            </w:pPr>
+                            <w:r>
+                              <w:t>PAGOS</w:t>
+                            </w:r>
+                          </w:p>
+                        </w:txbxContent>
+                      </wps:txbx>
+                      <wps:bodyPr rot="0" spcFirstLastPara="0" vertOverflow="overflow" horzOverflow="overflow" vert="horz" wrap="square" lIns="91440" tIns="45720" rIns="91440" bIns="45720" numCol="1" spcCol="0" rtlCol="0" fromWordArt="0" anchor="ctr" anchorCtr="0" forceAA="0" compatLnSpc="1">
+                        <a:prstTxWarp prst="textNoShape">
+                          <a:avLst/>
+                        </a:prstTxWarp>
+                        <a:noAutofit/>
+                      </wps:bodyPr>
+                    </wps:wsp>
+                  </a:graphicData>
+                </a:graphic>
+                <wp14:sizeRelH relativeFrom="margin">
+                  <wp14:pctWidth>0</wp14:pctWidth>
+                </wp14:sizeRelH>
+              </wp:anchor>
+            </w:drawing>
+          </mc:Choice>
+          <mc:Fallback>
+            <w:pict>
+              <v:rect id="492 Rectángulo" o:spid="_x0000_s1048" style="position:absolute;margin-left:413.5pt;margin-top:15.1pt;width:112.5pt;height:28.5pt;z-index:251720704;visibility:visible;mso-wrap-style:square;mso-width-percent:0;mso-wrap-distance-left:9pt;mso-wrap-distance-top:0;mso-wrap-distance-right:9pt;mso-wrap-distance-bottom:0;mso-position-horizontal:absolute;mso-position-horizontal-relative:text;mso-position-vertical:absolute;mso-position-vertical-relative:text;mso-width-percent:0;mso-width-relative:margin;v-text-anchor:middle" o:gfxdata="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" fillcolor="window" strokecolor="windowText" strokeweight="2pt">
+                <v:textbox>
+                  <w:txbxContent>
+                    <w:p>
+                      <w:pPr>
+                        <w:jc w:val="center"/>
+                      </w:pPr>
+                      <w:r>
+                        <w:t>PAGOS</w:t>
+                      </w:r>
+                    </w:p>
+                  </w:txbxContent>
+                </v:textbox>
+              </v:rect>
+            </w:pict>
+          </mc:Fallback>
+        </mc:AlternateContent>
+      </w:r>
+    </w:p>
+    <w:p>
+      <w:pPr>
+        <w:tabs>
+          <w:tab w:val="right" w:pos="8838"/>
+        </w:tabs>
+        <w:rPr>
+          <w:rFonts w:ascii="Arial" w:eastAsia="Calibri" w:hAnsi="Arial" w:cs="Arial"/>
+          <w:b/>
+          <w:sz w:val="24"/>
+          <w:szCs w:val="24"/>
+        </w:rPr>
+      </w:pPr>
+      <w:r>
+        <w:rPr>
+          <w:rFonts w:ascii="Arial" w:eastAsia="Calibri" w:hAnsi="Arial" w:cs="Arial"/>
+          <w:b/>
+          <w:noProof/>
+          <w:sz w:val="24"/>
+          <w:szCs w:val="24"/>
+          <w:lang w:eastAsia="es-MX"/>
+        </w:rPr>
+        <mc:AlternateContent>
+          <mc:Choice Requires="wps">
+            <w:drawing>
+              <wp:anchor distT="0" distB="0" distL="114300" distR="114300" simplePos="0" relativeHeight="251716608" behindDoc="1" locked="0" layoutInCell="1" allowOverlap="1" wp14:anchorId="386A8827" wp14:editId="69F611B0">
+                <wp:simplePos x="0" y="0"/>
+                <wp:positionH relativeFrom="column">
+                  <wp:posOffset>3690428</wp:posOffset>
+                </wp:positionH>
+                <wp:positionV relativeFrom="paragraph">
+                  <wp:posOffset>293106</wp:posOffset>
+                </wp:positionV>
+                <wp:extent cx="1685925" cy="476250"/>
+                <wp:effectExtent l="0" t="0" r="28575" b="19050"/>
+                <wp:wrapNone/>
+                <wp:docPr id="486" name="Cuadro de texto 2"/>
+                <wp:cNvGraphicFramePr>
+                  <a:graphicFrameLocks xmlns:a="http://schemas.openxmlformats.org/drawingml/2006/main"/>
+                </wp:cNvGraphicFramePr>
+                <a:graphic xmlns:a="http://schemas.openxmlformats.org/drawingml/2006/main">
+                  <a:graphicData uri="http://schemas.microsoft.com/office/word/2010/wordprocessingShape">
+                    <wps:wsp>
+                      <wps:cNvSpPr txBox="1">
+                        <a:spLocks noChangeArrowheads="1"/>
+                      </wps:cNvSpPr>
+                      <wps:spPr bwMode="auto">
+                        <a:xfrm>
+                          <a:off x="0" y="0"/>
+                          <a:ext cx="1685925" cy="476250"/>
+                        </a:xfrm>
+                        <a:prstGeom prst="rect">
+                          <a:avLst/>
+                        </a:prstGeom>
+                        <a:solidFill>
+                          <a:srgbClr val="FFFFFF"/>
+                        </a:solidFill>
+                        <a:ln w="9525">
+                          <a:solidFill>
+                            <a:sysClr val="window" lastClr="FFFFFF"/>
+                          </a:solidFill>
+                          <a:miter lim="800000"/>
+                          <a:headEnd/>
+                          <a:tailEnd/>
+                        </a:ln>
+                      </wps:spPr>
+                      <wps:txbx>
+                        <w:txbxContent>
+                          <w:p>
+                            <w:r>
+                              <w:t xml:space="preserve">       Revisa información validación</w:t>
+                            </w:r>
+                          </w:p>
+                        </w:txbxContent>
+                      </wps:txbx>
+                      <wps:bodyPr rot="0" vert="horz" wrap="square" lIns="91440" tIns="45720" rIns="91440" bIns="45720" anchor="t" anchorCtr="0">
+                        <a:noAutofit/>
+                      </wps:bodyPr>
+                    </wps:wsp>
+                  </a:graphicData>
+                </a:graphic>
+                <wp14:sizeRelH relativeFrom="margin">
+                  <wp14:pctWidth>0</wp14:pctWidth>
+                </wp14:sizeRelH>
+                <wp14:sizeRelV relativeFrom="margin">
+                  <wp14:pctHeight>0</wp14:pctHeight>
+                </wp14:sizeRelV>
+              </wp:anchor>
+            </w:drawing>
+          </mc:Choice>
+          <mc:Fallback>
+            <w:pict>
+              <v:shape id="_x0000_s1049" type="#_x0000_t202" style="position:absolute;margin-left:290.6pt;margin-top:23.1pt;width:132.75pt;height:37.5pt;z-index:-251599872;visibility:visible;mso-wrap-style:square;mso-width-percent:0;mso-height-percent:0;mso-wrap-distance-left:9pt;mso-wrap-distance-top:0;mso-wrap-distance-right:9pt;mso-wrap-distance-bottom:0;mso-position-horizontal:absolute;mso-position-horizontal-relative:text;mso-position-vertical:absolute;mso-position-vertical-relative:text;mso-width-percent:0;mso-height-percent:0;mso-width-relative:margin;mso-height-relative:margin;v-text-anchor:top" o:gfxdata="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" strokecolor="window">
+                <v:textbox>
+                  <w:txbxContent>
+                    <w:p>
+                      <w:r>
+                        <w:t xml:space="preserve">       Revisa información validación</w:t>
+                      </w:r>
+                    </w:p>
+                  </w:txbxContent>
+                </v:textbox>
+              </v:shape>
+            </w:pict>
+          </mc:Fallback>
+        </mc:AlternateContent>
+      </w:r>
+      <w:r>
+        <w:rPr>
+          <w:rFonts w:ascii="Arial" w:eastAsia="Calibri" w:hAnsi="Arial" w:cs="Arial"/>
+          <w:b/>
+          <w:noProof/>
+          <w:sz w:val="24"/>
+          <w:szCs w:val="24"/>
+          <w:lang w:eastAsia="es-MX"/>
+        </w:rPr>
+        <mc:AlternateContent>
+          <mc:Choice Requires="wps">
+            <w:drawing>
+              <wp:anchor distT="0" distB="0" distL="114300" distR="114300" simplePos="0" relativeHeight="251693056" behindDoc="0" locked="0" layoutInCell="1" allowOverlap="1" wp14:anchorId="20117EC1" wp14:editId="5A388894">
+                <wp:simplePos x="0" y="0"/>
+                <wp:positionH relativeFrom="column">
+                  <wp:posOffset>1481084</wp:posOffset>
+                </wp:positionH>
+                <wp:positionV relativeFrom="paragraph">
+                  <wp:posOffset>207010</wp:posOffset>
+                </wp:positionV>
+                <wp:extent cx="1304925" cy="361950"/>
+                <wp:effectExtent l="0" t="0" r="28575" b="19050"/>
+                <wp:wrapNone/>
+                <wp:docPr id="453" name="453 Rectángulo"/>
+                <wp:cNvGraphicFramePr/>
+                <a:graphic xmlns:a="http://schemas.openxmlformats.org/drawingml/2006/main">
+                  <a:graphicData uri="http://schemas.microsoft.com/office/word/2010/wordprocessingShape">
+                    <wps:wsp>
+                      <wps:cNvSpPr/>
+                      <wps:spPr>
+                        <a:xfrm>
+                          <a:off x="0" y="0"/>
+                          <a:ext cx="1304925" cy="361950"/>
+                        </a:xfrm>
+                        <a:prstGeom prst="rect">
+                          <a:avLst/>
+                        </a:prstGeom>
+                        <a:solidFill>
+                          <a:sysClr val="window" lastClr="FFFFFF"/>
+                        </a:solidFill>
+                        <a:ln w="25400" cap="flat" cmpd="sng" algn="ctr">
+                          <a:solidFill>
+                            <a:sysClr val="windowText" lastClr="000000"/>
+                          </a:solidFill>
+                          <a:prstDash val="solid"/>
+                        </a:ln>
+                        <a:effectLst/>
+                      </wps:spPr>
+                      <wps:txbx>
+                        <w:txbxContent>
+                          <w:p>
+                            <w:pPr>
+                              <w:jc w:val="center"/>
+                            </w:pPr>
+                            <w:r>
+                              <w:t>EMPLEADOS</w:t>
+                            </w:r>
+                          </w:p>
+                        </w:txbxContent>
+                      </wps:txbx>
+                      <wps:bodyPr rot="0" spcFirstLastPara="0" vertOverflow="overflow" horzOverflow="overflow" vert="horz" wrap="square" lIns="91440" tIns="45720" rIns="91440" bIns="45720" numCol="1" spcCol="0" rtlCol="0" fromWordArt="0" anchor="ctr" anchorCtr="0" forceAA="0" compatLnSpc="1">
+                        <a:prstTxWarp prst="textNoShape">
+                          <a:avLst/>
+                        </a:prstTxWarp>
+                        <a:noAutofit/>
+                      </wps:bodyPr>
+                    </wps:wsp>
+                  </a:graphicData>
+                </a:graphic>
+              </wp:anchor>
+            </w:drawing>
+          </mc:Choice>
+          <mc:Fallback>
+            <w:pict>
+              <v:rect id="453 Rectángulo" o:spid="_x0000_s1050" style="position:absolute;margin-left:116.6pt;margin-top:16.3pt;width:102.75pt;height:28.5pt;z-index:251693056;visibility:visible;mso-wrap-style:square;mso-wrap-distance-left:9pt;mso-wrap-distance-top:0;mso-wrap-distance-right:9pt;mso-wrap-distance-bottom:0;mso-position-horizontal:absolute;mso-position-horizontal-relative:text;mso-position-vertical:absolute;mso-position-vertical-relative:text;v-text-anchor:middle" o:gfxdata="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" fillcolor="window" strokecolor="windowText" strokeweight="2pt">
+                <v:textbox>
+                  <w:txbxContent>
+                    <w:p>
+                      <w:pPr>
+                        <w:jc w:val="center"/>
+                      </w:pPr>
+                      <w:r>
+                        <w:t>EMPLEADOS</w:t>
+                      </w:r>
+                    </w:p>
+                  </w:txbxContent>
+                </v:textbox>
+              </v:rect>
+            </w:pict>
+          </mc:Fallback>
+        </mc:AlternateContent>
+      </w:r>
+      <w:r>
+        <w:rPr>
+          <w:rFonts w:ascii="Arial" w:eastAsia="Calibri" w:hAnsi="Arial" w:cs="Arial"/>
+          <w:b/>
+          <w:noProof/>
+          <w:sz w:val="24"/>
+          <w:szCs w:val="24"/>
+          <w:lang w:eastAsia="es-MX"/>
+        </w:rPr>
+        <mc:AlternateContent>
+          <mc:Choice Requires="wps">
+            <w:drawing>
+              <wp:anchor distT="0" distB="0" distL="114300" distR="114300" simplePos="0" relativeHeight="251691008" behindDoc="0" locked="0" layoutInCell="1" allowOverlap="1" wp14:anchorId="45DC8722" wp14:editId="3838F65F">
+                <wp:simplePos x="0" y="0"/>
+                <wp:positionH relativeFrom="column">
+                  <wp:posOffset>-430266</wp:posOffset>
+                </wp:positionH>
+                <wp:positionV relativeFrom="paragraph">
+                  <wp:posOffset>177800</wp:posOffset>
+                </wp:positionV>
+                <wp:extent cx="1304925" cy="361950"/>
+                <wp:effectExtent l="0" t="0" r="28575" b="19050"/>
+                <wp:wrapNone/>
+                <wp:docPr id="451" name="451 Rectángulo"/>
+                <wp:cNvGraphicFramePr/>
+                <a:graphic xmlns:a="http://schemas.openxmlformats.org/drawingml/2006/main">
+                  <a:graphicData uri="http://schemas.microsoft.com/office/word/2010/wordprocessingShape">
+                    <wps:wsp>
+                      <wps:cNvSpPr/>
+                      <wps:spPr>
+                        <a:xfrm>
+                          <a:off x="0" y="0"/>
+                          <a:ext cx="1304925" cy="361950"/>
+                        </a:xfrm>
+                        <a:prstGeom prst="rect">
+                          <a:avLst/>
+                        </a:prstGeom>
+                        <a:solidFill>
+                          <a:sysClr val="window" lastClr="FFFFFF"/>
+                        </a:solidFill>
+                        <a:ln w="25400" cap="flat" cmpd="sng" algn="ctr">
+                          <a:solidFill>
+                            <a:sysClr val="windowText" lastClr="000000"/>
+                          </a:solidFill>
+                          <a:prstDash val="solid"/>
+                        </a:ln>
+                        <a:effectLst/>
+                      </wps:spPr>
+                      <wps:txbx>
+                        <w:txbxContent>
+                          <w:p>
+                            <w:pPr>
+                              <w:jc w:val="center"/>
+                            </w:pPr>
+                            <w:r>
+                              <w:t>PAGOS</w:t>
+                            </w:r>
+                          </w:p>
+                        </w:txbxContent>
+                      </wps:txbx>
+                      <wps:bodyPr rot="0" spcFirstLastPara="0" vertOverflow="overflow" horzOverflow="overflow" vert="horz" wrap="square" lIns="91440" tIns="45720" rIns="91440" bIns="45720" numCol="1" spcCol="0" rtlCol="0" fromWordArt="0" anchor="ctr" anchorCtr="0" forceAA="0" compatLnSpc="1">
+                        <a:prstTxWarp prst="textNoShape">
+                          <a:avLst/>
+                        </a:prstTxWarp>
+                        <a:noAutofit/>
+                      </wps:bodyPr>
+                    </wps:wsp>
+                  </a:graphicData>
+                </a:graphic>
+              </wp:anchor>
+            </w:drawing>
+          </mc:Choice>
+          <mc:Fallback>
+            <w:pict>
+              <v:rect id="451 Rectángulo" o:spid="_x0000_s1051" style="position:absolute;margin-left:-33.9pt;margin-top:14pt;width:102.75pt;height:28.5pt;z-index:251691008;visibility:visible;mso-wrap-style:square;mso-wrap-distance-left:9pt;mso-wrap-distance-top:0;mso-wrap-distance-right:9pt;mso-wrap-distance-bottom:0;mso-position-horizontal:absolute;mso-position-horizontal-relative:text;mso-position-vertical:absolute;mso-position-vertical-relative:text;v-text-anchor:middle" o:gfxdata="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" fillcolor="window" strokecolor="windowText" strokeweight="2pt">
+                <v:textbox>
+                  <w:txbxContent>
+                    <w:p>
+                      <w:pPr>
+                        <w:jc w:val="center"/>
+                      </w:pPr>
+                      <w:r>
+                        <w:t>PAGOS</w:t>
+                      </w:r>
+                    </w:p>
+                  </w:txbxContent>
+                </v:textbox>
+              </v:rect>
+            </w:pict>
+          </mc:Fallback>
+        </mc:AlternateContent>
+      </w:r>
+      <w:r>
+        <w:rPr>
+          <w:rFonts w:ascii="Arial" w:eastAsia="Calibri" w:hAnsi="Arial" w:cs="Arial"/>
+          <w:b/>
+          <w:noProof/>
+          <w:sz w:val="24"/>
+          <w:szCs w:val="24"/>
+          <w:lang w:eastAsia="es-MX"/>
+        </w:rPr>
+        <mc:AlternateContent>
+          <mc:Choice Requires="wps">
+            <w:drawing>
+              <wp:anchor distT="0" distB="0" distL="114300" distR="114300" simplePos="0" relativeHeight="251724800" behindDoc="0" locked="0" layoutInCell="1" allowOverlap="1" wp14:anchorId="7C507E3D" wp14:editId="3707E14C">
+                <wp:simplePos x="0" y="0"/>
+                <wp:positionH relativeFrom="column">
+                  <wp:posOffset>3691710</wp:posOffset>
+                </wp:positionH>
+                <wp:positionV relativeFrom="paragraph">
+                  <wp:posOffset>237466</wp:posOffset>
+                </wp:positionV>
+                <wp:extent cx="2319068" cy="2083818"/>
+                <wp:effectExtent l="57150" t="19050" r="62230" b="88265"/>
+                <wp:wrapNone/>
+                <wp:docPr id="493" name="493 Conector recto de flecha"/>
+                <wp:cNvGraphicFramePr/>
+                <a:graphic xmlns:a="http://schemas.openxmlformats.org/drawingml/2006/main">
+                  <a:graphicData uri="http://schemas.microsoft.com/office/word/2010/wordprocessingShape">
+                    <wps:wsp>
+                      <wps:cNvCnPr/>
+                      <wps:spPr>
+                        <a:xfrm flipH="1">
+                          <a:off x="0" y="0"/>
+                          <a:ext cx="2319068" cy="2083818"/>
+                        </a:xfrm>
+                        <a:prstGeom prst="straightConnector1">
+                          <a:avLst/>
+                        </a:prstGeom>
+                        <a:noFill/>
+                        <a:ln w="25400" cap="flat" cmpd="sng" algn="ctr">
+                          <a:solidFill>
+                            <a:sysClr val="windowText" lastClr="000000"/>
+                          </a:solidFill>
+                          <a:prstDash val="solid"/>
+                          <a:tailEnd type="arrow"/>
+                        </a:ln>
+                        <a:effectLst>
+                          <a:outerShdw blurRad="40000" dist="20000" dir="5400000" rotWithShape="0">
+                            <a:srgbClr val="000000">
+                              <a:alpha val="38000"/>
+                            </a:srgbClr>
+                          </a:outerShdw>
+                        </a:effectLst>
+                      </wps:spPr>
+                      <wps:bodyPr/>
+                    </wps:wsp>
+                  </a:graphicData>
+                </a:graphic>
+                <wp14:sizeRelH relativeFrom="margin">
+                  <wp14:pctWidth>0</wp14:pctWidth>
+                </wp14:sizeRelH>
+                <wp14:sizeRelV relativeFrom="margin">
+                  <wp14:pctHeight>0</wp14:pctHeight>
+                </wp14:sizeRelV>
+              </wp:anchor>
+            </w:drawing>
+          </mc:Choice>
+          <mc:Fallback>
+            <w:pict>
+              <v:shape id="493 Conector recto de flecha" o:spid="_x0000_s1026" type="#_x0000_t32" style="position:absolute;margin-left:290.7pt;margin-top:18.7pt;width:182.6pt;height:164.1pt;flip:x;z-index:251724800;visibility:visible;mso-wrap-style:square;mso-width-percent:0;mso-height-percent:0;mso-wrap-distance-left:9pt;mso-wrap-distance-top:0;mso-wrap-distance-right:9pt;mso-wrap-distance-bottom:0;mso-position-horizontal:absolute;mso-position-horizontal-relative:text;mso-position-vertical:absolute;mso-position-vertical-relative:text;mso-width-percent:0;mso-height-percent:0;mso-width-relative:margin;mso-height-relative:margin" o:gfxdata="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" strokecolor="windowText" strokeweight="2pt">
+                <v:stroke endarrow="open"/>
+                <v:shadow on="t" color="black" opacity="24903f" origin=",.5" offset="0,.55556mm"/>
+              </v:shape>
+            </w:pict>
+          </mc:Fallback>
+        </mc:AlternateContent>
+      </w:r>
+    </w:p>
+    <w:p>
+      <w:pPr>
+        <w:tabs>
+          <w:tab w:val="right" w:pos="8838"/>
+        </w:tabs>
+        <w:rPr>
+          <w:rFonts w:ascii="Arial" w:eastAsia="Calibri" w:hAnsi="Arial" w:cs="Arial"/>
+          <w:b/>
+          <w:sz w:val="24"/>
+          <w:szCs w:val="24"/>
+        </w:rPr>
+      </w:pPr>
+      <w:r>
+        <w:rPr>
+          <w:rFonts w:ascii="Arial" w:eastAsia="Calibri" w:hAnsi="Arial" w:cs="Arial"/>
+          <w:b/>
+          <w:noProof/>
+          <w:sz w:val="24"/>
+          <w:szCs w:val="24"/>
+          <w:lang w:eastAsia="es-MX"/>
+        </w:rPr>
+        <mc:AlternateContent>
+          <mc:Choice Requires="wps">
+            <w:drawing>
+              <wp:anchor distT="0" distB="0" distL="114300" distR="114300" simplePos="0" relativeHeight="251718656" behindDoc="1" locked="0" layoutInCell="1" allowOverlap="1" wp14:anchorId="445AF31B" wp14:editId="702D2C1F">
+                <wp:simplePos x="0" y="0"/>
+                <wp:positionH relativeFrom="column">
+                  <wp:posOffset>1481288</wp:posOffset>
+                </wp:positionH>
+                <wp:positionV relativeFrom="paragraph">
+                  <wp:posOffset>313510</wp:posOffset>
+                </wp:positionV>
+                <wp:extent cx="1076325" cy="724619"/>
+                <wp:effectExtent l="0" t="0" r="28575" b="18415"/>
+                <wp:wrapNone/>
+                <wp:docPr id="488" name="Cuadro de texto 2"/>
+                <wp:cNvGraphicFramePr>
+                  <a:graphicFrameLocks xmlns:a="http://schemas.openxmlformats.org/drawingml/2006/main"/>
+                </wp:cNvGraphicFramePr>
+                <a:graphic xmlns:a="http://schemas.openxmlformats.org/drawingml/2006/main">
+                  <a:graphicData uri="http://schemas.microsoft.com/office/word/2010/wordprocessingShape">
+                    <wps:wsp>
+                      <wps:cNvSpPr txBox="1">
+                        <a:spLocks noChangeArrowheads="1"/>
+                      </wps:cNvSpPr>
+                      <wps:spPr bwMode="auto">
+                        <a:xfrm>
+                          <a:off x="0" y="0"/>
+                          <a:ext cx="1076325" cy="724619"/>
+                        </a:xfrm>
+                        <a:prstGeom prst="rect">
+                          <a:avLst/>
+                        </a:prstGeom>
+                        <a:solidFill>
+                          <a:srgbClr val="FFFFFF"/>
+                        </a:solidFill>
+                        <a:ln w="9525">
+                          <a:solidFill>
+                            <a:sysClr val="window" lastClr="FFFFFF"/>
+                          </a:solidFill>
+                          <a:miter lim="800000"/>
+                          <a:headEnd/>
+                          <a:tailEnd/>
+                        </a:ln>
+                      </wps:spPr>
+                      <wps:txbx>
+                        <w:txbxContent>
+                          <w:p>
+                            <w:r>
+                              <w:t xml:space="preserve">       </w:t>
+                            </w:r>
+                            <w:r>
+                              <w:rPr>
+                                <w:u w:val="single"/>
+                              </w:rPr>
+                              <w:t>I</w:t>
+                            </w:r>
+                            <w:r>
+                              <w:rPr>
+                                <w:u w:val="single"/>
+                              </w:rPr>
+                              <w:t>nformación</w:t>
+                            </w:r>
+                            <w:r>
+                              <w:t xml:space="preserve">             valida</w:t>
+                            </w:r>
+                          </w:p>
+                        </w:txbxContent>
+                      </wps:txbx>
+                      <wps:bodyPr rot="0" vert="horz" wrap="square" lIns="91440" tIns="45720" rIns="91440" bIns="45720" anchor="t" anchorCtr="0">
+                        <a:noAutofit/>
+                      </wps:bodyPr>
+                    </wps:wsp>
+                  </a:graphicData>
+                </a:graphic>
+                <wp14:sizeRelH relativeFrom="margin">
+                  <wp14:pctWidth>0</wp14:pctWidth>
+                </wp14:sizeRelH>
+                <wp14:sizeRelV relativeFrom="margin">
+                  <wp14:pctHeight>0</wp14:pctHeight>
+                </wp14:sizeRelV>
+              </wp:anchor>
+            </w:drawing>
+          </mc:Choice>
+          <mc:Fallback>
+            <w:pict>
+              <v:shape id="_x0000_s1052" type="#_x0000_t202" style="position:absolute;margin-left:116.65pt;margin-top:24.7pt;width:84.75pt;height:57.05pt;z-index:-251597824;visibility:visible;mso-wrap-style:square;mso-width-percent:0;mso-height-percent:0;mso-wrap-distance-left:9pt;mso-wrap-distance-top:0;mso-wrap-distance-right:9pt;mso-wrap-distance-bottom:0;mso-position-horizontal:absolute;mso-position-horizontal-relative:text;mso-position-vertical:absolute;mso-position-vertical-relative:text;mso-width-percent:0;mso-height-percent:0;mso-width-relative:margin;mso-height-relative:margin;v-text-anchor:top" o:gfxdata="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" strokecolor="window">
+                <v:textbox>
+                  <w:txbxContent>
+                    <w:p>
+                      <w:r>
+                        <w:t xml:space="preserve">       </w:t>
+                      </w:r>
+                      <w:r>
+                        <w:rPr>
+                          <w:u w:val="single"/>
+                        </w:rPr>
+                        <w:t>I</w:t>
+                      </w:r>
+                      <w:r>
+                        <w:rPr>
+                          <w:u w:val="single"/>
+                        </w:rPr>
+                        <w:t>nformación</w:t>
+                      </w:r>
+                      <w:r>
+                        <w:t xml:space="preserve">             valida</w:t>
+                      </w:r>
+                    </w:p>
+                  </w:txbxContent>
+                </v:textbox>
+              </v:shape>
+            </w:pict>
+          </mc:Fallback>
+        </mc:AlternateContent>
+      </w:r>
+      <w:r>
+        <w:rPr>
+          <w:rFonts w:ascii="Arial" w:eastAsia="Calibri" w:hAnsi="Arial" w:cs="Arial"/>
+          <w:b/>
+          <w:noProof/>
+          <w:sz w:val="24"/>
+          <w:szCs w:val="24"/>
+          <w:lang w:eastAsia="es-MX"/>
+        </w:rPr>
+        <mc:AlternateContent>
+          <mc:Choice Requires="wps">
+            <w:drawing>
+              <wp:anchor distT="0" distB="0" distL="114300" distR="114300" simplePos="0" relativeHeight="251703296" behindDoc="0" locked="0" layoutInCell="1" allowOverlap="1" wp14:anchorId="10028EE3" wp14:editId="4D30440D">
+                <wp:simplePos x="0" y="0"/>
+                <wp:positionH relativeFrom="column">
+                  <wp:posOffset>2253615</wp:posOffset>
+                </wp:positionH>
+                <wp:positionV relativeFrom="paragraph">
+                  <wp:posOffset>210820</wp:posOffset>
+                </wp:positionV>
+                <wp:extent cx="342900" cy="1390650"/>
+                <wp:effectExtent l="38100" t="19050" r="57150" b="95250"/>
+                <wp:wrapNone/>
+                <wp:docPr id="467" name="467 Conector recto de flecha"/>
+                <wp:cNvGraphicFramePr/>
+                <a:graphic xmlns:a="http://schemas.openxmlformats.org/drawingml/2006/main">
+                  <a:graphicData uri="http://schemas.microsoft.com/office/word/2010/wordprocessingShape">
+                    <wps:wsp>
+                      <wps:cNvCnPr/>
+                      <wps:spPr>
+                        <a:xfrm>
+                          <a:off x="0" y="0"/>
+                          <a:ext cx="342900" cy="1390650"/>
+                        </a:xfrm>
+                        <a:prstGeom prst="straightConnector1">
+                          <a:avLst/>
+                        </a:prstGeom>
+                        <a:noFill/>
+                        <a:ln w="25400" cap="flat" cmpd="sng" algn="ctr">
+                          <a:solidFill>
+                            <a:sysClr val="windowText" lastClr="000000"/>
+                          </a:solidFill>
+                          <a:prstDash val="solid"/>
+                          <a:tailEnd type="arrow"/>
+                        </a:ln>
+                        <a:effectLst>
+                          <a:outerShdw blurRad="40000" dist="20000" dir="5400000" rotWithShape="0">
+                            <a:srgbClr val="000000">
+                              <a:alpha val="38000"/>
+                            </a:srgbClr>
+                          </a:outerShdw>
+                        </a:effectLst>
+                      </wps:spPr>
+                      <wps:bodyPr/>
+                    </wps:wsp>
+                  </a:graphicData>
+                </a:graphic>
+                <wp14:sizeRelH relativeFrom="margin">
+                  <wp14:pctWidth>0</wp14:pctWidth>
+                </wp14:sizeRelH>
+                <wp14:sizeRelV relativeFrom="margin">
+                  <wp14:pctHeight>0</wp14:pctHeight>
+                </wp14:sizeRelV>
+              </wp:anchor>
+            </w:drawing>
+          </mc:Choice>
+          <mc:Fallback>
+            <w:pict>
+              <v:shape id="467 Conector recto de flecha" o:spid="_x0000_s1026" type="#_x0000_t32" style="position:absolute;margin-left:177.45pt;margin-top:16.6pt;width:27pt;height:109.5pt;z-index:251703296;visibility:visible;mso-wrap-style:square;mso-width-percent:0;mso-height-percent:0;mso-wrap-distance-left:9pt;mso-wrap-distance-top:0;mso-wrap-distance-right:9pt;mso-wrap-distance-bottom:0;mso-position-horizontal:absolute;mso-position-horizontal-relative:text;mso-position-vertical:absolute;mso-position-vertical-relative:text;mso-width-percent:0;mso-height-percent:0;mso-width-relative:margin;mso-height-relative:margin" o:gfxdata="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" strokecolor="windowText" strokeweight="2pt">
+                <v:stroke endarrow="open"/>
+                <v:shadow on="t" color="black" opacity="24903f" origin=",.5" offset="0,.55556mm"/>
+              </v:shape>
+            </w:pict>
+          </mc:Fallback>
+        </mc:AlternateContent>
+      </w:r>
+      <w:r>
+        <w:rPr>
+          <w:rFonts w:ascii="Arial" w:eastAsia="Calibri" w:hAnsi="Arial" w:cs="Arial"/>
+          <w:b/>
+          <w:noProof/>
+          <w:sz w:val="24"/>
+          <w:szCs w:val="24"/>
+          <w:lang w:eastAsia="es-MX"/>
+        </w:rPr>
+        <mc:AlternateContent>
+          <mc:Choice Requires="wps">
+            <w:drawing>
+              <wp:anchor distT="0" distB="0" distL="114300" distR="114300" simplePos="0" relativeHeight="251700224" behindDoc="0" locked="0" layoutInCell="1" allowOverlap="1" wp14:anchorId="4FAF794B" wp14:editId="19CD1288">
+                <wp:simplePos x="0" y="0"/>
+                <wp:positionH relativeFrom="column">
+                  <wp:posOffset>320040</wp:posOffset>
+                </wp:positionH>
+                <wp:positionV relativeFrom="paragraph">
+                  <wp:posOffset>210820</wp:posOffset>
+                </wp:positionV>
+                <wp:extent cx="19050" cy="819150"/>
+                <wp:effectExtent l="95250" t="19050" r="76200" b="95250"/>
+                <wp:wrapNone/>
+                <wp:docPr id="463" name="463 Conector recto de flecha"/>
+                <wp:cNvGraphicFramePr/>
+                <a:graphic xmlns:a="http://schemas.openxmlformats.org/drawingml/2006/main">
+                  <a:graphicData uri="http://schemas.microsoft.com/office/word/2010/wordprocessingShape">
+                    <wps:wsp>
+                      <wps:cNvCnPr/>
+                      <wps:spPr>
+                        <a:xfrm>
+                          <a:off x="0" y="0"/>
+                          <a:ext cx="19050" cy="819150"/>
+                        </a:xfrm>
+                        <a:prstGeom prst="straightConnector1">
+                          <a:avLst/>
+                        </a:prstGeom>
+                        <a:noFill/>
+                        <a:ln w="25400" cap="flat" cmpd="sng" algn="ctr">
+                          <a:solidFill>
+                            <a:sysClr val="windowText" lastClr="000000"/>
+                          </a:solidFill>
+                          <a:prstDash val="solid"/>
+                          <a:tailEnd type="arrow"/>
+                        </a:ln>
+                        <a:effectLst>
+                          <a:outerShdw blurRad="40000" dist="20000" dir="5400000" rotWithShape="0">
+                            <a:srgbClr val="000000">
+                              <a:alpha val="38000"/>
+                            </a:srgbClr>
+                          </a:outerShdw>
+                        </a:effectLst>
+                      </wps:spPr>
+                      <wps:bodyPr/>
+                    </wps:wsp>
+                  </a:graphicData>
+                </a:graphic>
+                <wp14:sizeRelH relativeFrom="margin">
+                  <wp14:pctWidth>0</wp14:pctWidth>
+                </wp14:sizeRelH>
+                <wp14:sizeRelV relativeFrom="margin">
+                  <wp14:pctHeight>0</wp14:pctHeight>
+                </wp14:sizeRelV>
+              </wp:anchor>
+            </w:drawing>
+          </mc:Choice>
+          <mc:Fallback>
+            <w:pict>
+              <v:shape id="463 Conector recto de flecha" o:spid="_x0000_s1026" type="#_x0000_t32" style="position:absolute;margin-left:25.2pt;margin-top:16.6pt;width:1.5pt;height:64.5pt;z-index:251700224;visibility:visible;mso-wrap-style:square;mso-width-percent:0;mso-height-percent:0;mso-wrap-distance-left:9pt;mso-wrap-distance-top:0;mso-wrap-distance-right:9pt;mso-wrap-distance-bottom:0;mso-position-horizontal:absolute;mso-position-horizontal-relative:text;mso-position-vertical:absolute;mso-position-vertical-relative:text;mso-width-percent:0;mso-height-percent:0;mso-width-relative:margin;mso-height-relative:margin" o:gfxdata="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" strokecolor="windowText" strokeweight="2pt">
+                <v:stroke endarrow="open"/>
+                <v:shadow on="t" color="black" opacity="24903f" origin=",.5" offset="0,.55556mm"/>
+              </v:shape>
+            </w:pict>
+          </mc:Fallback>
+        </mc:AlternateContent>
+      </w:r>
+    </w:p>
+    <w:p>
+      <w:pPr>
+        <w:tabs>
+          <w:tab w:val="right" w:pos="8838"/>
+        </w:tabs>
+        <w:rPr>
+          <w:rFonts w:ascii="Arial" w:eastAsia="Calibri" w:hAnsi="Arial" w:cs="Arial"/>
+          <w:b/>
+          <w:sz w:val="24"/>
+          <w:szCs w:val="24"/>
+        </w:rPr>
+      </w:pPr>
+      <w:r>
+        <w:rPr>
+          <w:rFonts w:ascii="Arial" w:eastAsia="Calibri" w:hAnsi="Arial" w:cs="Arial"/>
+          <w:b/>
+          <w:noProof/>
+          <w:sz w:val="24"/>
+          <w:szCs w:val="24"/>
+          <w:lang w:eastAsia="es-MX"/>
+        </w:rPr>
+        <mc:AlternateContent>
+          <mc:Choice Requires="wps">
+            <w:drawing>
+              <wp:anchor distT="0" distB="0" distL="114300" distR="114300" simplePos="0" relativeHeight="251713536" behindDoc="1" locked="0" layoutInCell="1" allowOverlap="1" wp14:anchorId="6B4CAE8A" wp14:editId="77D0DABE">
+                <wp:simplePos x="0" y="0"/>
+                <wp:positionH relativeFrom="column">
+                  <wp:posOffset>-651510</wp:posOffset>
+                </wp:positionH>
+                <wp:positionV relativeFrom="paragraph">
+                  <wp:posOffset>92075</wp:posOffset>
+                </wp:positionV>
+                <wp:extent cx="1685925" cy="476250"/>
+                <wp:effectExtent l="0" t="0" r="28575" b="19050"/>
+                <wp:wrapNone/>
+                <wp:docPr id="482" name="Cuadro de texto 2"/>
+                <wp:cNvGraphicFramePr>
+                  <a:graphicFrameLocks xmlns:a="http://schemas.openxmlformats.org/drawingml/2006/main"/>
+                </wp:cNvGraphicFramePr>
+                <a:graphic xmlns:a="http://schemas.openxmlformats.org/drawingml/2006/main">
+                  <a:graphicData uri="http://schemas.microsoft.com/office/word/2010/wordprocessingShape">
+                    <wps:wsp>
+                      <wps:cNvSpPr txBox="1">
+                        <a:spLocks noChangeArrowheads="1"/>
+                      </wps:cNvSpPr>
+                      <wps:spPr bwMode="auto">
+                        <a:xfrm>
+                          <a:off x="0" y="0"/>
+                          <a:ext cx="1685925" cy="476250"/>
+                        </a:xfrm>
+                        <a:prstGeom prst="rect">
+                          <a:avLst/>
+                        </a:prstGeom>
+                        <a:solidFill>
+                          <a:srgbClr val="FFFFFF"/>
+                        </a:solidFill>
+                        <a:ln w="9525">
+                          <a:solidFill>
+                            <a:sysClr val="window" lastClr="FFFFFF"/>
+                          </a:solidFill>
+                          <a:miter lim="800000"/>
+                          <a:headEnd/>
+                          <a:tailEnd/>
+                        </a:ln>
+                      </wps:spPr>
+                      <wps:txbx>
+                        <w:txbxContent>
+                          <w:p>
+                            <w:r>
+                              <w:rPr>
+                                <w:u w:val="single"/>
+                              </w:rPr>
+                              <w:t>Datos ventas</w:t>
+                            </w:r>
+                            <w:r>
+                              <w:t xml:space="preserve">       validación</w:t>
+                            </w:r>
+                          </w:p>
+                        </w:txbxContent>
+                      </wps:txbx>
+                      <wps:bodyPr rot="0" vert="horz" wrap="square" lIns="91440" tIns="45720" rIns="91440" bIns="45720" anchor="t" anchorCtr="0">
+                        <a:noAutofit/>
+                      </wps:bodyPr>
+                    </wps:wsp>
+                  </a:graphicData>
+                </a:graphic>
+                <wp14:sizeRelH relativeFrom="margin">
+                  <wp14:pctWidth>0</wp14:pctWidth>
+                </wp14:sizeRelH>
+                <wp14:sizeRelV relativeFrom="margin">
+                  <wp14:pctHeight>0</wp14:pctHeight>
+                </wp14:sizeRelV>
+              </wp:anchor>
+            </w:drawing>
+          </mc:Choice>
+          <mc:Fallback>
+            <w:pict>
+              <v:shape id="_x0000_s1053" type="#_x0000_t202" style="position:absolute;margin-left:-51.3pt;margin-top:7.25pt;width:132.75pt;height:37.5pt;z-index:-251602944;visibility:visible;mso-wrap-style:square;mso-width-percent:0;mso-height-percent:0;mso-wrap-distance-left:9pt;mso-wrap-distance-top:0;mso-wrap-distance-right:9pt;mso-wrap-distance-bottom:0;mso-position-horizontal:absolute;mso-position-horizontal-relative:text;mso-position-vertical:absolute;mso-position-vertical-relative:text;mso-width-percent:0;mso-height-percent:0;mso-width-relative:margin;mso-height-relative:margin;v-text-anchor:top" o:gfxdata="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" strokecolor="window">
+                <v:textbox>
+                  <w:txbxContent>
+                    <w:p>
+                      <w:r>
+                        <w:rPr>
+                          <w:u w:val="single"/>
+                        </w:rPr>
+                        <w:t>Datos ventas</w:t>
+                      </w:r>
+                      <w:r>
+                        <w:t xml:space="preserve">       validación</w:t>
+                      </w:r>
+                    </w:p>
+                  </w:txbxContent>
+                </v:textbox>
+              </v:shape>
+            </w:pict>
+          </mc:Fallback>
+        </mc:AlternateContent>
+      </w:r>
+    </w:p>
+    <w:p>
+      <w:pPr>
+        <w:tabs>
+          <w:tab w:val="right" w:pos="8838"/>
+        </w:tabs>
+        <w:rPr>
+          <w:rFonts w:ascii="Arial" w:eastAsia="Calibri" w:hAnsi="Arial" w:cs="Arial"/>
+          <w:b/>
+          <w:sz w:val="24"/>
+          <w:szCs w:val="24"/>
+        </w:rPr>
+      </w:pPr>
+      <w:r>
+        <w:rPr>
+          <w:rFonts w:ascii="Arial" w:eastAsia="Calibri" w:hAnsi="Arial" w:cs="Arial"/>
+          <w:b/>
+          <w:noProof/>
+          <w:sz w:val="24"/>
+          <w:szCs w:val="24"/>
+          <w:lang w:eastAsia="es-MX"/>
+        </w:rPr>
+        <mc:AlternateContent>
+          <mc:Choice Requires="wps">
+            <w:drawing>
+              <wp:anchor distT="0" distB="0" distL="114300" distR="114300" simplePos="0" relativeHeight="251717632" behindDoc="1" locked="0" layoutInCell="1" allowOverlap="1" wp14:anchorId="2264998B" wp14:editId="08634057">
+                <wp:simplePos x="0" y="0"/>
+                <wp:positionH relativeFrom="column">
+                  <wp:posOffset>4844415</wp:posOffset>
+                </wp:positionH>
+                <wp:positionV relativeFrom="paragraph">
+                  <wp:posOffset>238760</wp:posOffset>
+                </wp:positionV>
+                <wp:extent cx="1685925" cy="476250"/>
+                <wp:effectExtent l="0" t="0" r="28575" b="19050"/>
+                <wp:wrapNone/>
+                <wp:docPr id="487" name="Cuadro de texto 2"/>
+                <wp:cNvGraphicFramePr>
+                  <a:graphicFrameLocks xmlns:a="http://schemas.openxmlformats.org/drawingml/2006/main"/>
+                </wp:cNvGraphicFramePr>
+                <a:graphic xmlns:a="http://schemas.openxmlformats.org/drawingml/2006/main">
+                  <a:graphicData uri="http://schemas.microsoft.com/office/word/2010/wordprocessingShape">
+                    <wps:wsp>
+                      <wps:cNvSpPr txBox="1">
+                        <a:spLocks noChangeArrowheads="1"/>
+                      </wps:cNvSpPr>
+                      <wps:spPr bwMode="auto">
+                        <a:xfrm>
+                          <a:off x="0" y="0"/>
+                          <a:ext cx="1685925" cy="476250"/>
+                        </a:xfrm>
+                        <a:prstGeom prst="rect">
+                          <a:avLst/>
+                        </a:prstGeom>
+                        <a:solidFill>
+                          <a:srgbClr val="FFFFFF"/>
+                        </a:solidFill>
+                        <a:ln w="9525">
+                          <a:solidFill>
+                            <a:sysClr val="window" lastClr="FFFFFF"/>
+                          </a:solidFill>
+                          <a:miter lim="800000"/>
+                          <a:headEnd/>
+                          <a:tailEnd/>
+                        </a:ln>
+                      </wps:spPr>
+                      <wps:txbx>
+                        <w:txbxContent>
+                          <w:p>
+                            <w:r>
+                              <w:t xml:space="preserve">     Información valida</w:t>
+                            </w:r>
+                          </w:p>
+                        </w:txbxContent>
+                      </wps:txbx>
+                      <wps:bodyPr rot="0" vert="horz" wrap="square" lIns="91440" tIns="45720" rIns="91440" bIns="45720" anchor="t" anchorCtr="0">
+                        <a:noAutofit/>
+                      </wps:bodyPr>
+                    </wps:wsp>
+                  </a:graphicData>
+                </a:graphic>
+                <wp14:sizeRelH relativeFrom="margin">
+                  <wp14:pctWidth>0</wp14:pctWidth>
+                </wp14:sizeRelH>
+                <wp14:sizeRelV relativeFrom="margin">
+                  <wp14:pctHeight>0</wp14:pctHeight>
+                </wp14:sizeRelV>
+              </wp:anchor>
+            </w:drawing>
+          </mc:Choice>
+          <mc:Fallback>
+            <w:pict>
+              <v:shape id="_x0000_s1054" type="#_x0000_t202" style="position:absolute;margin-left:381.45pt;margin-top:18.8pt;width:132.75pt;height:37.5pt;z-index:-251598848;visibility:visible;mso-wrap-style:square;mso-width-percent:0;mso-height-percent:0;mso-wrap-distance-left:9pt;mso-wrap-distance-top:0;mso-wrap-distance-right:9pt;mso-wrap-distance-bottom:0;mso-position-horizontal:absolute;mso-position-horizontal-relative:text;mso-position-vertical:absolute;mso-position-vertical-relative:text;mso-width-percent:0;mso-height-percent:0;mso-width-relative:margin;mso-height-relative:margin;v-text-anchor:top" o:gfxdata="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" strokecolor="window">
+                <v:textbox>
+                  <w:txbxContent>
+                    <w:p>
+                      <w:r>
+                        <w:t xml:space="preserve">     Información valida</w:t>
+                      </w:r>
+                    </w:p>
+                  </w:txbxContent>
+                </v:textbox>
+              </v:shape>
+            </w:pict>
+          </mc:Fallback>
+        </mc:AlternateContent>
+      </w:r>
+      <w:r>
+        <w:rPr>
+          <w:rFonts w:ascii="Arial" w:eastAsia="Calibri" w:hAnsi="Arial" w:cs="Arial"/>
+          <w:b/>
+          <w:noProof/>
+          <w:sz w:val="24"/>
+          <w:szCs w:val="24"/>
+          <w:lang w:eastAsia="es-MX"/>
+        </w:rPr>
+        <mc:AlternateContent>
+          <mc:Choice Requires="wps">
+            <w:drawing>
+              <wp:anchor distT="0" distB="0" distL="114300" distR="114300" simplePos="0" relativeHeight="251715584" behindDoc="1" locked="0" layoutInCell="1" allowOverlap="1" wp14:anchorId="62A81116" wp14:editId="64A45DC5">
+                <wp:simplePos x="0" y="0"/>
+                <wp:positionH relativeFrom="column">
+                  <wp:posOffset>4377690</wp:posOffset>
+                </wp:positionH>
+                <wp:positionV relativeFrom="paragraph">
+                  <wp:posOffset>20955</wp:posOffset>
+                </wp:positionV>
+                <wp:extent cx="1685925" cy="476250"/>
+                <wp:effectExtent l="0" t="0" r="28575" b="19050"/>
+                <wp:wrapNone/>
+                <wp:docPr id="485" name="Cuadro de texto 2"/>
+                <wp:cNvGraphicFramePr>
+                  <a:graphicFrameLocks xmlns:a="http://schemas.openxmlformats.org/drawingml/2006/main"/>
+                </wp:cNvGraphicFramePr>
+                <a:graphic xmlns:a="http://schemas.openxmlformats.org/drawingml/2006/main">
+                  <a:graphicData uri="http://schemas.microsoft.com/office/word/2010/wordprocessingShape">
+                    <wps:wsp>
+                      <wps:cNvSpPr txBox="1">
+                        <a:spLocks noChangeArrowheads="1"/>
+                      </wps:cNvSpPr>
+                      <wps:spPr bwMode="auto">
+                        <a:xfrm>
+                          <a:off x="0" y="0"/>
+                          <a:ext cx="1685925" cy="476250"/>
+                        </a:xfrm>
+                        <a:prstGeom prst="rect">
+                          <a:avLst/>
+                        </a:prstGeom>
+                        <a:solidFill>
+                          <a:srgbClr val="FFFFFF"/>
+                        </a:solidFill>
+                        <a:ln w="9525">
+                          <a:solidFill>
+                            <a:sysClr val="window" lastClr="FFFFFF"/>
+                          </a:solidFill>
+                          <a:miter lim="800000"/>
+                          <a:headEnd/>
+                          <a:tailEnd/>
+                        </a:ln>
+                      </wps:spPr>
+                      <wps:txbx>
+                        <w:txbxContent>
+                          <w:p>
+                            <w:r>
+                              <w:t xml:space="preserve">       </w:t>
+                            </w:r>
+                          </w:p>
+                        </w:txbxContent>
+                      </wps:txbx>
+                      <wps:bodyPr rot="0" vert="horz" wrap="square" lIns="91440" tIns="45720" rIns="91440" bIns="45720" anchor="t" anchorCtr="0">
+                        <a:noAutofit/>
+                      </wps:bodyPr>
+                    </wps:wsp>
+                  </a:graphicData>
+                </a:graphic>
+                <wp14:sizeRelH relativeFrom="margin">
+                  <wp14:pctWidth>0</wp14:pctWidth>
+                </wp14:sizeRelH>
+                <wp14:sizeRelV relativeFrom="margin">
+                  <wp14:pctHeight>0</wp14:pctHeight>
+                </wp14:sizeRelV>
+              </wp:anchor>
+            </w:drawing>
+          </mc:Choice>
+          <mc:Fallback>
+            <w:pict>
+              <v:shape id="_x0000_s1055" type="#_x0000_t202" style="position:absolute;margin-left:344.7pt;margin-top:1.65pt;width:132.75pt;height:37.5pt;z-index:-251600896;visibility:visible;mso-wrap-style:square;mso-width-percent:0;mso-height-percent:0;mso-wrap-distance-left:9pt;mso-wrap-distance-top:0;mso-wrap-distance-right:9pt;mso-wrap-distance-bottom:0;mso-position-horizontal:absolute;mso-position-horizontal-relative:text;mso-position-vertical:absolute;mso-position-vertical-relative:text;mso-width-percent:0;mso-height-percent:0;mso-width-relative:margin;mso-height-relative:margin;v-text-anchor:top" o:gfxdata="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" strokecolor="window">
+                <v:textbox>
+                  <w:txbxContent>
+                    <w:p>
+                      <w:r>
+                        <w:t xml:space="preserve">       </w:t>
+                      </w:r>
+                    </w:p>
+                  </w:txbxContent>
+                </v:textbox>
+              </v:shape>
+            </w:pict>
+          </mc:Fallback>
+        </mc:AlternateContent>
+      </w:r>
+    </w:p>
+    <w:p>
+      <w:pPr>
+        <w:tabs>
+          <w:tab w:val="right" w:pos="8838"/>
+        </w:tabs>
+        <w:rPr>
+          <w:rFonts w:ascii="Arial" w:eastAsia="Calibri" w:hAnsi="Arial" w:cs="Arial"/>
+          <w:b/>
+          <w:sz w:val="24"/>
+          <w:szCs w:val="24"/>
+        </w:rPr>
+      </w:pPr>
+      <w:r>
+        <w:rPr>
+          <w:rFonts w:ascii="Arial" w:eastAsia="Calibri" w:hAnsi="Arial" w:cs="Arial"/>
+          <w:b/>
+          <w:noProof/>
+          <w:sz w:val="24"/>
+          <w:szCs w:val="24"/>
+          <w:lang w:eastAsia="es-MX"/>
+        </w:rPr>
+        <mc:AlternateContent>
+          <mc:Choice Requires="wps">
+            <w:drawing>
+              <wp:anchor distT="0" distB="0" distL="114300" distR="114300" simplePos="0" relativeHeight="251692032" behindDoc="0" locked="0" layoutInCell="1" allowOverlap="1" wp14:anchorId="10AE342C" wp14:editId="06143B27">
+                <wp:simplePos x="0" y="0"/>
+                <wp:positionH relativeFrom="column">
+                  <wp:posOffset>-435981</wp:posOffset>
+                </wp:positionH>
+                <wp:positionV relativeFrom="paragraph">
+                  <wp:posOffset>44450</wp:posOffset>
+                </wp:positionV>
+                <wp:extent cx="1304925" cy="361950"/>
+                <wp:effectExtent l="0" t="0" r="28575" b="19050"/>
+                <wp:wrapNone/>
+                <wp:docPr id="452" name="452 Rectángulo"/>
+                <wp:cNvGraphicFramePr/>
+                <a:graphic xmlns:a="http://schemas.openxmlformats.org/drawingml/2006/main">
+                  <a:graphicData uri="http://schemas.microsoft.com/office/word/2010/wordprocessingShape">
+                    <wps:wsp>
+                      <wps:cNvSpPr/>
+                      <wps:spPr>
+                        <a:xfrm>
+                          <a:off x="0" y="0"/>
+                          <a:ext cx="1304925" cy="361950"/>
+                        </a:xfrm>
+                        <a:prstGeom prst="rect">
+                          <a:avLst/>
+                        </a:prstGeom>
+                        <a:solidFill>
+                          <a:sysClr val="window" lastClr="FFFFFF"/>
+                        </a:solidFill>
+                        <a:ln w="25400" cap="flat" cmpd="sng" algn="ctr">
+                          <a:solidFill>
+                            <a:sysClr val="windowText" lastClr="000000"/>
+                          </a:solidFill>
+                          <a:prstDash val="solid"/>
+                        </a:ln>
+                        <a:effectLst/>
+                      </wps:spPr>
+                      <wps:txbx>
+                        <w:txbxContent>
+                          <w:p>
+                            <w:pPr>
+                              <w:jc w:val="center"/>
+                            </w:pPr>
+                            <w:r>
+                              <w:t>VENTAS</w:t>
+                            </w:r>
+                          </w:p>
+                        </w:txbxContent>
+                      </wps:txbx>
+                      <wps:bodyPr rot="0" spcFirstLastPara="0" vertOverflow="overflow" horzOverflow="overflow" vert="horz" wrap="square" lIns="91440" tIns="45720" rIns="91440" bIns="45720" numCol="1" spcCol="0" rtlCol="0" fromWordArt="0" anchor="ctr" anchorCtr="0" forceAA="0" compatLnSpc="1">
+                        <a:prstTxWarp prst="textNoShape">
+                          <a:avLst/>
+                        </a:prstTxWarp>
+                        <a:noAutofit/>
+                      </wps:bodyPr>
+                    </wps:wsp>
+                  </a:graphicData>
+                </a:graphic>
+              </wp:anchor>
+            </w:drawing>
+          </mc:Choice>
+          <mc:Fallback>
+            <w:pict>
+              <v:rect id="452 Rectángulo" o:spid="_x0000_s1056" style="position:absolute;margin-left:-34.35pt;margin-top:3.5pt;width:102.75pt;height:28.5pt;z-index:251692032;visibility:visible;mso-wrap-style:square;mso-wrap-distance-left:9pt;mso-wrap-distance-top:0;mso-wrap-distance-right:9pt;mso-wrap-distance-bottom:0;mso-position-horizontal:absolute;mso-position-horizontal-relative:text;mso-position-vertical:absolute;mso-position-vertical-relative:text;v-text-anchor:middle" o:gfxdata="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" fillcolor="window" strokecolor="windowText" strokeweight="2pt">
+                <v:textbox>
+                  <w:txbxContent>
+                    <w:p>
+                      <w:pPr>
+                        <w:jc w:val="center"/>
+                      </w:pPr>
+                      <w:r>
+                        <w:t>VENTAS</w:t>
+                      </w:r>
+                    </w:p>
+                  </w:txbxContent>
+                </v:textbox>
+              </v:rect>
+            </w:pict>
+          </mc:Fallback>
+        </mc:AlternateContent>
+      </w:r>
+    </w:p>
+    <w:p>
+      <w:pPr>
+        <w:tabs>
+          <w:tab w:val="right" w:pos="8838"/>
+        </w:tabs>
+        <w:rPr>
+          <w:rFonts w:ascii="Arial" w:eastAsia="Calibri" w:hAnsi="Arial" w:cs="Arial"/>
+          <w:b/>
+          <w:sz w:val="24"/>
+          <w:szCs w:val="24"/>
+        </w:rPr>
+      </w:pPr>
+      <w:r>
+        <w:rPr>
+          <w:rFonts w:ascii="Arial" w:eastAsia="Calibri" w:hAnsi="Arial" w:cs="Arial"/>
+          <w:b/>
+          <w:noProof/>
+          <w:sz w:val="24"/>
+          <w:szCs w:val="24"/>
+          <w:lang w:eastAsia="es-MX"/>
+        </w:rPr>
+        <mc:AlternateContent>
+          <mc:Choice Requires="wps">
+            <w:drawing>
+              <wp:anchor distT="0" distB="0" distL="114300" distR="114300" simplePos="0" relativeHeight="251714560" behindDoc="1" locked="0" layoutInCell="1" allowOverlap="1" wp14:anchorId="512DFF5D" wp14:editId="6CAA7577">
+                <wp:simplePos x="0" y="0"/>
+                <wp:positionH relativeFrom="column">
+                  <wp:posOffset>-461010</wp:posOffset>
+                </wp:positionH>
+                <wp:positionV relativeFrom="paragraph">
+                  <wp:posOffset>201930</wp:posOffset>
+                </wp:positionV>
+                <wp:extent cx="1685925" cy="476250"/>
+                <wp:effectExtent l="0" t="0" r="28575" b="19050"/>
+                <wp:wrapNone/>
+                <wp:docPr id="483" name="Cuadro de texto 2"/>
+                <wp:cNvGraphicFramePr>
+                  <a:graphicFrameLocks xmlns:a="http://schemas.openxmlformats.org/drawingml/2006/main"/>
+                </wp:cNvGraphicFramePr>
+                <a:graphic xmlns:a="http://schemas.openxmlformats.org/drawingml/2006/main">
+                  <a:graphicData uri="http://schemas.microsoft.com/office/word/2010/wordprocessingShape">
+                    <wps:wsp>
+                      <wps:cNvSpPr txBox="1">
+                        <a:spLocks noChangeArrowheads="1"/>
+                      </wps:cNvSpPr>
+                      <wps:spPr bwMode="auto">
+                        <a:xfrm>
+                          <a:off x="0" y="0"/>
+                          <a:ext cx="1685925" cy="476250"/>
+                        </a:xfrm>
+                        <a:prstGeom prst="rect">
+                          <a:avLst/>
+                        </a:prstGeom>
+                        <a:solidFill>
+                          <a:srgbClr val="FFFFFF"/>
+                        </a:solidFill>
+                        <a:ln w="9525">
+                          <a:solidFill>
+                            <a:sysClr val="window" lastClr="FFFFFF"/>
+                          </a:solidFill>
+                          <a:miter lim="800000"/>
+                          <a:headEnd/>
+                          <a:tailEnd/>
+                        </a:ln>
+                      </wps:spPr>
+                      <wps:txbx>
+                        <w:txbxContent>
+                          <w:p>
+                            <w:r>
+                              <w:rPr>
+                                <w:u w:val="single"/>
+                              </w:rPr>
+                              <w:t>Revisa información</w:t>
+                            </w:r>
+                            <w:r>
+                              <w:t xml:space="preserve">        validación</w:t>
+                            </w:r>
+                          </w:p>
+                        </w:txbxContent>
+                      </wps:txbx>
+                      <wps:bodyPr rot="0" vert="horz" wrap="square" lIns="91440" tIns="45720" rIns="91440" bIns="45720" anchor="t" anchorCtr="0">
+                        <a:noAutofit/>
+                      </wps:bodyPr>
+                    </wps:wsp>
+                  </a:graphicData>
+                </a:graphic>
+                <wp14:sizeRelH relativeFrom="margin">
+                  <wp14:pctWidth>0</wp14:pctWidth>
+                </wp14:sizeRelH>
+                <wp14:sizeRelV relativeFrom="margin">
+                  <wp14:pctHeight>0</wp14:pctHeight>
+                </wp14:sizeRelV>
+              </wp:anchor>
+            </w:drawing>
+          </mc:Choice>
+          <mc:Fallback>
+            <w:pict>
+              <v:shape id="_x0000_s1057" type="#_x0000_t202" style="position:absolute;margin-left:-36.3pt;margin-top:15.9pt;width:132.75pt;height:37.5pt;z-index:-251601920;visibility:visible;mso-wrap-style:square;mso-width-percent:0;mso-height-percent:0;mso-wrap-distance-left:9pt;mso-wrap-distance-top:0;mso-wrap-distance-right:9pt;mso-wrap-distance-bottom:0;mso-position-horizontal:absolute;mso-position-horizontal-relative:text;mso-position-vertical:absolute;mso-position-vertical-relative:text;mso-width-percent:0;mso-height-percent:0;mso-width-relative:margin;mso-height-relative:margin;v-text-anchor:top" o:gfxdata="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" strokecolor="window">
+                <v:textbox>
+                  <w:txbxContent>
+                    <w:p>
+                      <w:r>
+                        <w:rPr>
+                          <w:u w:val="single"/>
+                        </w:rPr>
+                        <w:t>Revisa información</w:t>
+                      </w:r>
+                      <w:r>
+                        <w:t xml:space="preserve">        validación</w:t>
+                      </w:r>
+                    </w:p>
+                  </w:txbxContent>
+                </v:textbox>
+              </v:shape>
+            </w:pict>
+          </mc:Fallback>
+        </mc:AlternateContent>
+      </w:r>
+      <w:r>
+        <w:rPr>
+          <w:rFonts w:ascii="Arial" w:eastAsia="Calibri" w:hAnsi="Arial" w:cs="Arial"/>
+          <w:b/>
+          <w:noProof/>
+          <w:sz w:val="24"/>
+          <w:szCs w:val="24"/>
+          <w:lang w:eastAsia="es-MX"/>
+        </w:rPr>
+        <mc:AlternateContent>
+          <mc:Choice Requires="wps">
+            <w:drawing>
+              <wp:anchor distT="0" distB="0" distL="114300" distR="114300" simplePos="0" relativeHeight="251702272" behindDoc="0" locked="0" layoutInCell="1" allowOverlap="1" wp14:anchorId="62693889" wp14:editId="79AAC598">
+                <wp:simplePos x="0" y="0"/>
+                <wp:positionH relativeFrom="column">
+                  <wp:posOffset>300990</wp:posOffset>
+                </wp:positionH>
+                <wp:positionV relativeFrom="paragraph">
+                  <wp:posOffset>78105</wp:posOffset>
+                </wp:positionV>
+                <wp:extent cx="1571625" cy="600075"/>
+                <wp:effectExtent l="38100" t="38100" r="85725" b="104775"/>
+                <wp:wrapNone/>
+                <wp:docPr id="466" name="466 Conector recto de flecha"/>
+                <wp:cNvGraphicFramePr/>
+                <a:graphic xmlns:a="http://schemas.openxmlformats.org/drawingml/2006/main">
+                  <a:graphicData uri="http://schemas.microsoft.com/office/word/2010/wordprocessingShape">
+                    <wps:wsp>
+                      <wps:cNvCnPr/>
+                      <wps:spPr>
+                        <a:xfrm>
+                          <a:off x="0" y="0"/>
+                          <a:ext cx="1571625" cy="600075"/>
+                        </a:xfrm>
+                        <a:prstGeom prst="straightConnector1">
+                          <a:avLst/>
+                        </a:prstGeom>
+                        <a:noFill/>
+                        <a:ln w="25400" cap="flat" cmpd="sng" algn="ctr">
+                          <a:solidFill>
+                            <a:sysClr val="windowText" lastClr="000000"/>
+                          </a:solidFill>
+                          <a:prstDash val="solid"/>
+                          <a:tailEnd type="arrow"/>
+                        </a:ln>
+                        <a:effectLst>
+                          <a:outerShdw blurRad="40000" dist="20000" dir="5400000" rotWithShape="0">
+                            <a:srgbClr val="000000">
+                              <a:alpha val="38000"/>
+                            </a:srgbClr>
+                          </a:outerShdw>
+                        </a:effectLst>
+                      </wps:spPr>
+                      <wps:bodyPr/>
+                    </wps:wsp>
+                  </a:graphicData>
+                </a:graphic>
+                <wp14:sizeRelH relativeFrom="margin">
+                  <wp14:pctWidth>0</wp14:pctWidth>
+                </wp14:sizeRelH>
+                <wp14:sizeRelV relativeFrom="margin">
+                  <wp14:pctHeight>0</wp14:pctHeight>
+                </wp14:sizeRelV>
+              </wp:anchor>
+            </w:drawing>
+          </mc:Choice>
+          <mc:Fallback>
+            <w:pict>
+              <v:shape id="466 Conector recto de flecha" o:spid="_x0000_s1026" type="#_x0000_t32" style="position:absolute;margin-left:23.7pt;margin-top:6.15pt;width:123.75pt;height:47.25pt;z-index:251702272;visibility:visible;mso-wrap-style:square;mso-width-percent:0;mso-height-percent:0;mso-wrap-distance-left:9pt;mso-wrap-distance-top:0;mso-wrap-distance-right:9pt;mso-wrap-distance-bottom:0;mso-position-horizontal:absolute;mso-position-horizontal-relative:text;mso-position-vertical:absolute;mso-position-vertical-relative:text;mso-width-percent:0;mso-height-percent:0;mso-width-relative:margin;mso-height-relative:margin" o:gfxdata="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" strokecolor="windowText" strokeweight="2pt">
+                <v:stroke endarrow="open"/>
+                <v:shadow on="t" color="black" opacity="24903f" origin=",.5" offset="0,.55556mm"/>
+              </v:shape>
+            </w:pict>
+          </mc:Fallback>
+        </mc:AlternateContent>
+      </w:r>
+    </w:p>
+    <w:p>
+      <w:pPr>
+        <w:tabs>
+          <w:tab w:val="right" w:pos="8838"/>
+        </w:tabs>
+        <w:rPr>
+          <w:rFonts w:ascii="Arial" w:eastAsia="Calibri" w:hAnsi="Arial" w:cs="Arial"/>
+          <w:b/>
+          <w:sz w:val="24"/>
+          <w:szCs w:val="24"/>
+        </w:rPr>
+      </w:pPr>
+      <w:r>
+        <w:rPr>
+          <w:rFonts w:ascii="Arial" w:eastAsia="Calibri" w:hAnsi="Arial" w:cs="Arial"/>
+          <w:b/>
+          <w:noProof/>
+          <w:sz w:val="24"/>
+          <w:szCs w:val="24"/>
+          <w:lang w:eastAsia="es-MX"/>
+        </w:rPr>
+        <mc:AlternateContent>
+          <mc:Choice Requires="wps">
+            <w:drawing>
+              <wp:anchor distT="0" distB="0" distL="114300" distR="114300" simplePos="0" relativeHeight="251701248" behindDoc="0" locked="0" layoutInCell="1" allowOverlap="1" wp14:anchorId="276B52A7" wp14:editId="5B4EA2DD">
+                <wp:simplePos x="0" y="0"/>
+                <wp:positionH relativeFrom="column">
+                  <wp:posOffset>1939290</wp:posOffset>
+                </wp:positionH>
+                <wp:positionV relativeFrom="paragraph">
+                  <wp:posOffset>92710</wp:posOffset>
+                </wp:positionV>
+                <wp:extent cx="1752600" cy="457200"/>
+                <wp:effectExtent l="0" t="0" r="19050" b="19050"/>
+                <wp:wrapNone/>
+                <wp:docPr id="465" name="465 Rectángulo"/>
+                <wp:cNvGraphicFramePr/>
+                <a:graphic xmlns:a="http://schemas.openxmlformats.org/drawingml/2006/main">
+                  <a:graphicData uri="http://schemas.microsoft.com/office/word/2010/wordprocessingShape">
+                    <wps:wsp>
+                      <wps:cNvSpPr/>
+                      <wps:spPr>
+                        <a:xfrm>
+                          <a:off x="0" y="0"/>
+                          <a:ext cx="1752600" cy="457200"/>
+                        </a:xfrm>
+                        <a:prstGeom prst="rect">
+                          <a:avLst/>
+                        </a:prstGeom>
+                        <a:solidFill>
+                          <a:sysClr val="window" lastClr="FFFFFF"/>
+                        </a:solidFill>
+                        <a:ln w="25400" cap="flat" cmpd="sng" algn="ctr">
+                          <a:solidFill>
+                            <a:sysClr val="windowText" lastClr="000000"/>
+                          </a:solidFill>
+                          <a:prstDash val="solid"/>
+                        </a:ln>
+                        <a:effectLst/>
+                      </wps:spPr>
+                      <wps:txbx>
+                        <w:txbxContent>
+                          <w:p>
+                            <w:pPr>
+                              <w:jc w:val="center"/>
+                            </w:pPr>
+                            <w:r>
+                              <w:t>Salir del sistema</w:t>
+                            </w:r>
+                          </w:p>
+                        </w:txbxContent>
+                      </wps:txbx>
+                      <wps:bodyPr rot="0" spcFirstLastPara="0" vertOverflow="overflow" horzOverflow="overflow" vert="horz" wrap="square" lIns="91440" tIns="45720" rIns="91440" bIns="45720" numCol="1" spcCol="0" rtlCol="0" fromWordArt="0" anchor="ctr" anchorCtr="0" forceAA="0" compatLnSpc="1">
+                        <a:prstTxWarp prst="textNoShape">
+                          <a:avLst/>
+                        </a:prstTxWarp>
+                        <a:noAutofit/>
+                      </wps:bodyPr>
+                    </wps:wsp>
+                  </a:graphicData>
+                </a:graphic>
+              </wp:anchor>
+            </w:drawing>
+          </mc:Choice>
+          <mc:Fallback>
+            <w:pict>
+              <v:rect id="465 Rectángulo" o:spid="_x0000_s1058" style="position:absolute;margin-left:152.7pt;margin-top:7.3pt;width:138pt;height:36pt;z-index:251701248;visibility:visible;mso-wrap-style:square;mso-wrap-distance-left:9pt;mso-wrap-distance-top:0;mso-wrap-distance-right:9pt;mso-wrap-distance-bottom:0;mso-position-horizontal:absolute;mso-position-horizontal-relative:text;mso-position-vertical:absolute;mso-position-vertical-relative:text;v-text-anchor:middle" o:gfxdata="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" fillcolor="window" strokecolor="windowText" strokeweight="2pt">
+                <v:textbox>
+                  <w:txbxContent>
+                    <w:p>
+                      <w:pPr>
+                        <w:jc w:val="center"/>
+                      </w:pPr>
+                      <w:r>
+                        <w:t>Salir del sistema</w:t>
+                      </w:r>
+                    </w:p>
+                  </w:txbxContent>
+                </v:textbox>
+              </v:rect>
+            </w:pict>
+          </mc:Fallback>
+        </mc:AlternateContent>
+      </w:r>
+    </w:p>
+    <w:p>
+      <w:pPr>
+        <w:tabs>
+          <w:tab w:val="right" w:pos="8838"/>
+        </w:tabs>
+        <w:rPr>
+          <w:rFonts w:ascii="Arial" w:eastAsia="Calibri" w:hAnsi="Arial" w:cs="Arial"/>
+          <w:b/>
+          <w:sz w:val="24"/>
+          <w:szCs w:val="24"/>
+        </w:rPr>
+      </w:pPr>
+    </w:p>
+    <w:p>
+      <w:pPr>
+        <w:tabs>
+          <w:tab w:val="right" w:pos="8838"/>
+        </w:tabs>
+        <w:rPr>
+          <w:rFonts w:ascii="Arial" w:eastAsia="Calibri" w:hAnsi="Arial" w:cs="Arial"/>
+          <w:b/>
+          <w:sz w:val="24"/>
+          <w:szCs w:val="24"/>
+        </w:rPr>
+      </w:pPr>
+    </w:p>
+    <w:p>
+      <w:pPr>
+        <w:rPr>
+          <w:rFonts w:ascii="Calibri" w:eastAsia="Calibri" w:hAnsi="Calibri" w:cs="Times New Roman"/>
+        </w:rPr>
+      </w:pPr>
+    </w:p>
+    <w:p>
+      <w:pPr>
+        <w:pStyle w:val="Default"/>
+        <w:ind w:left="720"/>
+        <w:jc w:val="both"/>
+        <w:rPr>
+          <w:rFonts w:ascii="Arial" w:hAnsi="Arial" w:cs="Arial"/>
+          <w:b/>
+        </w:rPr>
+      </w:pPr>
     </w:p>
     <w:sectPr>
-      <w:footerReference w:type="default" r:id="rId13"/>
+      <w:headerReference w:type="default" r:id="rId13"/>
+      <w:footerReference w:type="default" r:id="rId14"/>
       <w:pgSz w:w="12240" w:h="15840"/>
       <w:pgMar w:top="1417" w:right="1041" w:bottom="1134" w:left="1134" w:header="708" w:footer="708" w:gutter="0"/>
       <w:pgNumType w:start="0"/>
@@ -4218,7 +9771,7 @@
             <w:noProof/>
             <w:lang w:val="es-ES"/>
           </w:rPr>
-          <w:t>7</w:t>
+          <w:t>8</w:t>
         </w:r>
         <w:r>
           <w:fldChar w:fldCharType="end"/>
@@ -4257,6 +9810,189 @@
     </w:p>
   </w:footnote>
 </w:footnotes>
+</file>
+
+<file path=word/header1.xml><?xml version="1.0" encoding="utf-8"?>
+<w:hdr xmlns:wpc="http://schemas.microsoft.com/office/word/2010/wordprocessingCanvas" xmlns:mc="http://schemas.openxmlformats.org/markup-compatibility/2006" xmlns:o="urn:schemas-microsoft-com:office:office" xmlns:r="http://schemas.openxmlformats.org/officeDocument/2006/relationships" xmlns:m="http://schemas.openxmlformats.org/officeDocument/2006/math" xmlns:v="urn:schemas-microsoft-com:vml" xmlns:wp14="http://schemas.microsoft.com/office/word/2010/wordprocessingDrawing" xmlns:wp="http://schemas.openxmlformats.org/drawingml/2006/wordprocessingDrawing" xmlns:w10="urn:schemas-microsoft-com:office:word" xmlns:w="http://schemas.openxmlformats.org/wordprocessingml/2006/main" xmlns:w14="http://schemas.microsoft.com/office/word/2010/wordml" xmlns:wpg="http://schemas.microsoft.com/office/word/2010/wordprocessingGroup" xmlns:wpi="http://schemas.microsoft.com/office/word/2010/wordprocessingInk" xmlns:wne="http://schemas.microsoft.com/office/word/2006/wordml" xmlns:wps="http://schemas.microsoft.com/office/word/2010/wordprocessingShape" mc:Ignorable="w14 wp14">
+  <w:p>
+    <w:pPr>
+      <w:pStyle w:val="Encabezado"/>
+      <w:jc w:val="center"/>
+      <w:rPr>
+        <w:rFonts w:ascii="Tempus Sans ITC" w:hAnsi="Tempus Sans ITC"/>
+      </w:rPr>
+    </w:pPr>
+    <w:r>
+      <w:rPr>
+        <w:noProof/>
+        <w:lang w:eastAsia="es-MX"/>
+      </w:rPr>
+      <w:drawing>
+        <wp:anchor distT="0" distB="0" distL="114300" distR="114300" simplePos="0" relativeHeight="251659264" behindDoc="1" locked="0" layoutInCell="1" allowOverlap="1" wp14:anchorId="16D4AEC3" wp14:editId="78413C8A">
+          <wp:simplePos x="0" y="0"/>
+          <wp:positionH relativeFrom="column">
+            <wp:posOffset>6389235</wp:posOffset>
+          </wp:positionH>
+          <wp:positionV relativeFrom="paragraph">
+            <wp:posOffset>-106680</wp:posOffset>
+          </wp:positionV>
+          <wp:extent cx="447675" cy="441960"/>
+          <wp:effectExtent l="38100" t="57150" r="66675" b="72390"/>
+          <wp:wrapNone/>
+          <wp:docPr id="496" name="0 Imagen"/>
+          <wp:cNvGraphicFramePr>
+            <a:graphicFrameLocks xmlns:a="http://schemas.openxmlformats.org/drawingml/2006/main" noChangeAspect="1"/>
+          </wp:cNvGraphicFramePr>
+          <a:graphic xmlns:a="http://schemas.openxmlformats.org/drawingml/2006/main">
+            <a:graphicData uri="http://schemas.openxmlformats.org/drawingml/2006/picture">
+              <pic:pic xmlns:pic="http://schemas.openxmlformats.org/drawingml/2006/picture">
+                <pic:nvPicPr>
+                  <pic:cNvPr id="0" name="playeraNegra0.png"/>
+                  <pic:cNvPicPr/>
+                </pic:nvPicPr>
+                <pic:blipFill>
+                  <a:blip r:embed="rId1" cstate="print">
+                    <a:extLst>
+                      <a:ext uri="{28A0092B-C50C-407E-A947-70E740481C1C}">
+                        <a14:useLocalDpi xmlns:a14="http://schemas.microsoft.com/office/drawing/2010/main" val="0"/>
+                      </a:ext>
+                    </a:extLst>
+                  </a:blip>
+                  <a:stretch>
+                    <a:fillRect/>
+                  </a:stretch>
+                </pic:blipFill>
+                <pic:spPr>
+                  <a:xfrm rot="2125956">
+                    <a:off x="0" y="0"/>
+                    <a:ext cx="447675" cy="441960"/>
+                  </a:xfrm>
+                  <a:prstGeom prst="rect">
+                    <a:avLst/>
+                  </a:prstGeom>
+                </pic:spPr>
+              </pic:pic>
+            </a:graphicData>
+          </a:graphic>
+          <wp14:sizeRelH relativeFrom="page">
+            <wp14:pctWidth>0</wp14:pctWidth>
+          </wp14:sizeRelH>
+          <wp14:sizeRelV relativeFrom="page">
+            <wp14:pctHeight>0</wp14:pctHeight>
+          </wp14:sizeRelV>
+        </wp:anchor>
+      </w:drawing>
+    </w:r>
+    <w:r>
+      <w:rPr>
+        <w:noProof/>
+        <w:lang w:eastAsia="es-MX"/>
+      </w:rPr>
+      <w:drawing>
+        <wp:anchor distT="0" distB="0" distL="114300" distR="114300" simplePos="0" relativeHeight="251658240" behindDoc="0" locked="0" layoutInCell="1" allowOverlap="1" wp14:anchorId="79BC61D5" wp14:editId="4B021134">
+          <wp:simplePos x="0" y="0"/>
+          <wp:positionH relativeFrom="column">
+            <wp:posOffset>6061710</wp:posOffset>
+          </wp:positionH>
+          <wp:positionV relativeFrom="paragraph">
+            <wp:posOffset>-297180</wp:posOffset>
+          </wp:positionV>
+          <wp:extent cx="661670" cy="638175"/>
+          <wp:effectExtent l="0" t="0" r="5080" b="9525"/>
+          <wp:wrapNone/>
+          <wp:docPr id="497" name="0 Imagen"/>
+          <wp:cNvGraphicFramePr>
+            <a:graphicFrameLocks xmlns:a="http://schemas.openxmlformats.org/drawingml/2006/main" noChangeAspect="1"/>
+          </wp:cNvGraphicFramePr>
+          <a:graphic xmlns:a="http://schemas.openxmlformats.org/drawingml/2006/main">
+            <a:graphicData uri="http://schemas.openxmlformats.org/drawingml/2006/picture">
+              <pic:pic xmlns:pic="http://schemas.openxmlformats.org/drawingml/2006/picture">
+                <pic:nvPicPr>
+                  <pic:cNvPr id="0" name="playeraBlanca0.png"/>
+                  <pic:cNvPicPr/>
+                </pic:nvPicPr>
+                <pic:blipFill>
+                  <a:blip r:embed="rId2" cstate="print">
+                    <a:extLst>
+                      <a:ext uri="{28A0092B-C50C-407E-A947-70E740481C1C}">
+                        <a14:useLocalDpi xmlns:a14="http://schemas.microsoft.com/office/drawing/2010/main" val="0"/>
+                      </a:ext>
+                    </a:extLst>
+                  </a:blip>
+                  <a:stretch>
+                    <a:fillRect/>
+                  </a:stretch>
+                </pic:blipFill>
+                <pic:spPr>
+                  <a:xfrm>
+                    <a:off x="0" y="0"/>
+                    <a:ext cx="661670" cy="638175"/>
+                  </a:xfrm>
+                  <a:prstGeom prst="rect">
+                    <a:avLst/>
+                  </a:prstGeom>
+                </pic:spPr>
+              </pic:pic>
+            </a:graphicData>
+          </a:graphic>
+          <wp14:sizeRelH relativeFrom="page">
+            <wp14:pctWidth>0</wp14:pctWidth>
+          </wp14:sizeRelH>
+          <wp14:sizeRelV relativeFrom="page">
+            <wp14:pctHeight>0</wp14:pctHeight>
+          </wp14:sizeRelV>
+        </wp:anchor>
+      </w:drawing>
+    </w:r>
+    <w:r>
+      <w:t xml:space="preserve">                                               </w:t>
+    </w:r>
+    <w:r>
+      <w:rPr>
+        <w:rFonts w:ascii="Tempus Sans ITC" w:hAnsi="Tempus Sans ITC"/>
+      </w:rPr>
+      <w:t>Sistema p</w:t>
+    </w:r>
+    <w:r>
+      <w:rPr>
+        <w:rFonts w:ascii="Tempus Sans ITC" w:hAnsi="Tempus Sans ITC"/>
+      </w:rPr>
+      <w:t>ara control de ventas de</w:t>
+    </w:r>
+    <w:r>
+      <w:rPr>
+        <w:rFonts w:ascii="Tempus Sans ITC" w:hAnsi="Tempus Sans ITC"/>
+      </w:rPr>
+      <w:t xml:space="preserve"> playeras</w:t>
+    </w:r>
+    <w:r>
+      <w:rPr>
+        <w:rFonts w:ascii="Tempus Sans ITC" w:hAnsi="Tempus Sans ITC"/>
+      </w:rPr>
+      <w:t xml:space="preserve"> y </w:t>
+    </w:r>
+    <w:r>
+      <w:rPr>
+        <w:rFonts w:ascii="Tempus Sans ITC" w:hAnsi="Tempus Sans ITC"/>
+      </w:rPr>
+      <w:t>sudaderas</w:t>
+    </w:r>
+    <w:r>
+      <w:rPr>
+        <w:rFonts w:ascii="Tempus Sans ITC" w:hAnsi="Tempus Sans ITC"/>
+      </w:rPr>
+      <w:t xml:space="preserve">   </w:t>
+    </w:r>
+  </w:p>
+  <w:p>
+    <w:pPr>
+      <w:pStyle w:val="Encabezado"/>
+      <w:rPr>
+        <w:rFonts w:ascii="Tempus Sans ITC" w:hAnsi="Tempus Sans ITC"/>
+      </w:rPr>
+    </w:pPr>
+  </w:p>
+</w:hdr>
 </file>
 
 <file path=word/numbering.xml><?xml version="1.0" encoding="utf-8"?>
@@ -5916,6 +11652,525 @@
 </w:styles>
 </file>
 
+<file path=word/glossary/document.xml><?xml version="1.0" encoding="utf-8"?>
+<w:glossaryDocument xmlns:wpc="http://schemas.microsoft.com/office/word/2010/wordprocessingCanvas" xmlns:mc="http://schemas.openxmlformats.org/markup-compatibility/2006" xmlns:o="urn:schemas-microsoft-com:office:office" xmlns:r="http://schemas.openxmlformats.org/officeDocument/2006/relationships" xmlns:m="http://schemas.openxmlformats.org/officeDocument/2006/math" xmlns:v="urn:schemas-microsoft-com:vml" xmlns:wp14="http://schemas.microsoft.com/office/word/2010/wordprocessingDrawing" xmlns:wp="http://schemas.openxmlformats.org/drawingml/2006/wordprocessingDrawing" xmlns:w10="urn:schemas-microsoft-com:office:word" xmlns:w="http://schemas.openxmlformats.org/wordprocessingml/2006/main" xmlns:w14="http://schemas.microsoft.com/office/word/2010/wordml" xmlns:wpg="http://schemas.microsoft.com/office/word/2010/wordprocessingGroup" xmlns:wpi="http://schemas.microsoft.com/office/word/2010/wordprocessingInk" xmlns:wne="http://schemas.microsoft.com/office/word/2006/wordml" xmlns:wps="http://schemas.microsoft.com/office/word/2010/wordprocessingShape" mc:Ignorable="w14 wp14"/>
+</file>
+
+<file path=word/glossary/fontTable.xml><?xml version="1.0" encoding="utf-8"?>
+<w:fonts xmlns:mc="http://schemas.openxmlformats.org/markup-compatibility/2006" xmlns:r="http://schemas.openxmlformats.org/officeDocument/2006/relationships" xmlns:w="http://schemas.openxmlformats.org/wordprocessingml/2006/main" xmlns:w14="http://schemas.microsoft.com/office/word/2010/wordml" mc:Ignorable="w14">
+  <w:font w:name="Times New Roman">
+    <w:panose1 w:val="02020603050405020304"/>
+    <w:charset w:val="00"/>
+    <w:family w:val="roman"/>
+    <w:pitch w:val="variable"/>
+    <w:sig w:usb0="E0002AFF" w:usb1="C0007841" w:usb2="00000009" w:usb3="00000000" w:csb0="000001FF" w:csb1="00000000"/>
+  </w:font>
+  <w:font w:name="Symbol">
+    <w:panose1 w:val="05050102010706020507"/>
+    <w:charset w:val="02"/>
+    <w:family w:val="roman"/>
+    <w:pitch w:val="variable"/>
+    <w:sig w:usb0="00000000" w:usb1="10000000" w:usb2="00000000" w:usb3="00000000" w:csb0="80000000" w:csb1="00000000"/>
+  </w:font>
+  <w:font w:name="Courier New">
+    <w:panose1 w:val="02070309020205020404"/>
+    <w:charset w:val="00"/>
+    <w:family w:val="modern"/>
+    <w:pitch w:val="fixed"/>
+    <w:sig w:usb0="E0002AFF" w:usb1="C0007843" w:usb2="00000009" w:usb3="00000000" w:csb0="000001FF" w:csb1="00000000"/>
+  </w:font>
+  <w:font w:name="Wingdings">
+    <w:panose1 w:val="05000000000000000000"/>
+    <w:charset w:val="02"/>
+    <w:family w:val="auto"/>
+    <w:pitch w:val="variable"/>
+    <w:sig w:usb0="00000000" w:usb1="10000000" w:usb2="00000000" w:usb3="00000000" w:csb0="80000000" w:csb1="00000000"/>
+  </w:font>
+  <w:font w:name="Trebuchet MS">
+    <w:panose1 w:val="020B0603020202020204"/>
+    <w:charset w:val="00"/>
+    <w:family w:val="swiss"/>
+    <w:pitch w:val="variable"/>
+    <w:sig w:usb0="00000287" w:usb1="00000000" w:usb2="00000000" w:usb3="00000000" w:csb0="0000009F" w:csb1="00000000"/>
+  </w:font>
+  <w:font w:name="Tahoma">
+    <w:panose1 w:val="020B0604030504040204"/>
+    <w:charset w:val="00"/>
+    <w:family w:val="swiss"/>
+    <w:pitch w:val="variable"/>
+    <w:sig w:usb0="E1002EFF" w:usb1="C000605B" w:usb2="00000029" w:usb3="00000000" w:csb0="000101FF" w:csb1="00000000"/>
+  </w:font>
+  <w:font w:name="Calibri">
+    <w:panose1 w:val="020F0502020204030204"/>
+    <w:charset w:val="00"/>
+    <w:family w:val="swiss"/>
+    <w:pitch w:val="variable"/>
+    <w:sig w:usb0="E00002FF" w:usb1="4000ACFF" w:usb2="00000001" w:usb3="00000000" w:csb0="0000019F" w:csb1="00000000"/>
+  </w:font>
+  <w:font w:name="Arial">
+    <w:panose1 w:val="020B0604020202020204"/>
+    <w:charset w:val="00"/>
+    <w:family w:val="swiss"/>
+    <w:pitch w:val="variable"/>
+    <w:sig w:usb0="E0002AFF" w:usb1="C0007843" w:usb2="00000009" w:usb3="00000000" w:csb0="000001FF" w:csb1="00000000"/>
+  </w:font>
+  <w:font w:name="eufb10">
+    <w:altName w:val="Vrinda"/>
+    <w:charset w:val="00"/>
+    <w:family w:val="swiss"/>
+    <w:pitch w:val="variable"/>
+    <w:sig w:usb0="00000003" w:usb1="00000000" w:usb2="00000000" w:usb3="00000000" w:csb0="00000001" w:csb1="00000000"/>
+  </w:font>
+  <w:font w:name="Tempus Sans ITC">
+    <w:panose1 w:val="04020404030D07020202"/>
+    <w:charset w:val="00"/>
+    <w:family w:val="decorative"/>
+    <w:pitch w:val="variable"/>
+    <w:sig w:usb0="00000003" w:usb1="00000000" w:usb2="00000000" w:usb3="00000000" w:csb0="00000001" w:csb1="00000000"/>
+  </w:font>
+  <w:font w:name="Cambria">
+    <w:panose1 w:val="02040503050406030204"/>
+    <w:charset w:val="00"/>
+    <w:family w:val="roman"/>
+    <w:pitch w:val="variable"/>
+    <w:sig w:usb0="E00002FF" w:usb1="400004FF" w:usb2="00000000" w:usb3="00000000" w:csb0="0000019F" w:csb1="00000000"/>
+  </w:font>
+</w:fonts>
+</file>
+
+<file path=word/glossary/settings.xml><?xml version="1.0" encoding="utf-8"?>
+<w:settings xmlns:mc="http://schemas.openxmlformats.org/markup-compatibility/2006" xmlns:o="urn:schemas-microsoft-com:office:office" xmlns:r="http://schemas.openxmlformats.org/officeDocument/2006/relationships" xmlns:m="http://schemas.openxmlformats.org/officeDocument/2006/math" xmlns:v="urn:schemas-microsoft-com:vml" xmlns:w10="urn:schemas-microsoft-com:office:word" xmlns:w="http://schemas.openxmlformats.org/wordprocessingml/2006/main" xmlns:w14="http://schemas.microsoft.com/office/word/2010/wordml" xmlns:sl="http://schemas.openxmlformats.org/schemaLibrary/2006/main" mc:Ignorable="w14">
+  <w:view w:val="normal"/>
+  <w:defaultTabStop w:val="708"/>
+  <w:hyphenationZone w:val="425"/>
+  <w:characterSpacingControl w:val="doNotCompress"/>
+  <w:compat>
+    <w:useFELayout/>
+    <w:compatSetting w:name="compatibilityMode" w:uri="http://schemas.microsoft.com/office/word" w:val="14"/>
+    <w:compatSetting w:name="overrideTableStyleFontSizeAndJustification" w:uri="http://schemas.microsoft.com/office/word" w:val="1"/>
+    <w:compatSetting w:name="enableOpenTypeFeatures" w:uri="http://schemas.microsoft.com/office/word" w:val="1"/>
+    <w:compatSetting w:name="doNotFlipMirrorIndents" w:uri="http://schemas.microsoft.com/office/word" w:val="1"/>
+  </w:compat>
+  <w:rsids>
+    <w:rsidRoot w:val="00CD51ED"/>
+    <w:rsid w:val="00CD51ED"/>
+    <w:rsid w:val="00FF7FD0"/>
+  </w:rsids>
+  <m:mathPr>
+    <m:mathFont m:val="Cambria Math"/>
+    <m:brkBin m:val="before"/>
+    <m:brkBinSub m:val="--"/>
+    <m:smallFrac m:val="0"/>
+    <m:dispDef/>
+    <m:lMargin m:val="0"/>
+    <m:rMargin m:val="0"/>
+    <m:defJc m:val="centerGroup"/>
+    <m:wrapIndent m:val="1440"/>
+    <m:intLim m:val="subSup"/>
+    <m:naryLim m:val="undOvr"/>
+  </m:mathPr>
+  <w:themeFontLang w:val="es-MX"/>
+  <w:clrSchemeMapping w:bg1="light1" w:t1="dark1" w:bg2="light2" w:t2="dark2" w:accent1="accent1" w:accent2="accent2" w:accent3="accent3" w:accent4="accent4" w:accent5="accent5" w:accent6="accent6" w:hyperlink="hyperlink" w:followedHyperlink="followedHyperlink"/>
+  <w:decimalSymbol w:val="."/>
+  <w:listSeparator w:val=","/>
+</w:settings>
+</file>
+
+<file path=word/glossary/styles.xml><?xml version="1.0" encoding="utf-8"?>
+<w:styles xmlns:mc="http://schemas.openxmlformats.org/markup-compatibility/2006" xmlns:r="http://schemas.openxmlformats.org/officeDocument/2006/relationships" xmlns:w="http://schemas.openxmlformats.org/wordprocessingml/2006/main" xmlns:w14="http://schemas.microsoft.com/office/word/2010/wordml" mc:Ignorable="w14">
+  <w:docDefaults>
+    <w:rPrDefault>
+      <w:rPr>
+        <w:rFonts w:asciiTheme="minorHAnsi" w:eastAsiaTheme="minorEastAsia" w:hAnsiTheme="minorHAnsi" w:cstheme="minorBidi"/>
+        <w:sz w:val="22"/>
+        <w:szCs w:val="22"/>
+        <w:lang w:val="es-MX" w:eastAsia="es-MX" w:bidi="ar-SA"/>
+      </w:rPr>
+    </w:rPrDefault>
+    <w:pPrDefault>
+      <w:pPr>
+        <w:spacing w:after="200" w:line="276" w:lineRule="auto"/>
+      </w:pPr>
+    </w:pPrDefault>
+  </w:docDefaults>
+  <w:latentStyles w:defLockedState="0" w:defUIPriority="99" w:defSemiHidden="1" w:defUnhideWhenUsed="1" w:defQFormat="0" w:count="267">
+    <w:lsdException w:name="Normal" w:semiHidden="0" w:uiPriority="0" w:unhideWhenUsed="0" w:qFormat="1"/>
+    <w:lsdException w:name="heading 1" w:semiHidden="0" w:uiPriority="9" w:unhideWhenUsed="0" w:qFormat="1"/>
+    <w:lsdException w:name="heading 2" w:uiPriority="9" w:qFormat="1"/>
+    <w:lsdException w:name="heading 3" w:uiPriority="9" w:qFormat="1"/>
+    <w:lsdException w:name="heading 4" w:uiPriority="9" w:qFormat="1"/>
+    <w:lsdException w:name="heading 5" w:uiPriority="9" w:qFormat="1"/>
+    <w:lsdException w:name="heading 6" w:uiPriority="9" w:qFormat="1"/>
+    <w:lsdException w:name="heading 7" w:uiPriority="9" w:qFormat="1"/>
+    <w:lsdException w:name="heading 8" w:uiPriority="9" w:qFormat="1"/>
+    <w:lsdException w:name="heading 9" w:uiPriority="9" w:qFormat="1"/>
+    <w:lsdException w:name="toc 1" w:uiPriority="39"/>
+    <w:lsdException w:name="toc 2" w:uiPriority="39"/>
+    <w:lsdException w:name="toc 3" w:uiPriority="39"/>
+    <w:lsdException w:name="toc 4" w:uiPriority="39"/>
+    <w:lsdException w:name="toc 5" w:uiPriority="39"/>
+    <w:lsdException w:name="toc 6" w:uiPriority="39"/>
+    <w:lsdException w:name="toc 7" w:uiPriority="39"/>
+    <w:lsdException w:name="toc 8" w:uiPriority="39"/>
+    <w:lsdException w:name="toc 9" w:uiPriority="39"/>
+    <w:lsdException w:name="caption" w:uiPriority="35" w:qFormat="1"/>
+    <w:lsdException w:name="Title" w:semiHidden="0" w:uiPriority="10" w:unhideWhenUsed="0" w:qFormat="1"/>
+    <w:lsdException w:name="Default Paragraph Font" w:uiPriority="1"/>
+    <w:lsdException w:name="Subtitle" w:semiHidden="0" w:uiPriority="11" w:unhideWhenUsed="0" w:qFormat="1"/>
+    <w:lsdException w:name="Strong" w:semiHidden="0" w:uiPriority="22" w:unhideWhenUsed="0" w:qFormat="1"/>
+    <w:lsdException w:name="Emphasis" w:semiHidden="0" w:uiPriority="20" w:unhideWhenUsed="0" w:qFormat="1"/>
+    <w:lsdException w:name="Table Grid" w:semiHidden="0" w:uiPriority="59" w:unhideWhenUsed="0"/>
+    <w:lsdException w:name="Placeholder Text" w:unhideWhenUsed="0"/>
+    <w:lsdException w:name="No Spacing" w:semiHidden="0" w:uiPriority="1" w:unhideWhenUsed="0" w:qFormat="1"/>
+    <w:lsdException w:name="Light Shading" w:semiHidden="0" w:uiPriority="60" w:unhideWhenUsed="0"/>
+    <w:lsdException w:name="Light List" w:semiHidden="0" w:uiPriority="61" w:unhideWhenUsed="0"/>
+    <w:lsdException w:name="Light Grid" w:semiHidden="0" w:uiPriority="62" w:unhideWhenUsed="0"/>
+    <w:lsdException w:name="Medium Shading 1" w:semiHidden="0" w:uiPriority="63" w:unhideWhenUsed="0"/>
+    <w:lsdException w:name="Medium Shading 2" w:semiHidden="0" w:uiPriority="64" w:unhideWhenUsed="0"/>
+    <w:lsdException w:name="Medium List 1" w:semiHidden="0" w:uiPriority="65" w:unhideWhenUsed="0"/>
+    <w:lsdException w:name="Medium List 2" w:semiHidden="0" w:uiPriority="66" w:unhideWhenUsed="0"/>
+    <w:lsdException w:name="Medium Grid 1" w:semiHidden="0" w:uiPriority="67" w:unhideWhenUsed="0"/>
+    <w:lsdException w:name="Medium Grid 2" w:semiHidden="0" w:uiPriority="68" w:unhideWhenUsed="0"/>
+    <w:lsdException w:name="Medium Grid 3" w:semiHidden="0" w:uiPriority="69" w:unhideWhenUsed="0"/>
+    <w:lsdException w:name="Dark List" w:semiHidden="0" w:uiPriority="70" w:unhideWhenUsed="0"/>
+    <w:lsdException w:name="Colorful Shading" w:semiHidden="0" w:uiPriority="71" w:unhideWhenUsed="0"/>
+    <w:lsdException w:name="Colorful List" w:semiHidden="0" w:uiPriority="72" w:unhideWhenUsed="0"/>
+    <w:lsdException w:name="Colorful Grid" w:semiHidden="0" w:uiPriority="73" w:unhideWhenUsed="0"/>
+    <w:lsdException w:name="Light Shading Accent 1" w:semiHidden="0" w:uiPriority="60" w:unhideWhenUsed="0"/>
+    <w:lsdException w:name="Light List Accent 1" w:semiHidden="0" w:uiPriority="61" w:unhideWhenUsed="0"/>
+    <w:lsdException w:name="Light Grid Accent 1" w:semiHidden="0" w:uiPriority="62" w:unhideWhenUsed="0"/>
+    <w:lsdException w:name="Medium Shading 1 Accent 1" w:semiHidden="0" w:uiPriority="63" w:unhideWhenUsed="0"/>
+    <w:lsdException w:name="Medium Shading 2 Accent 1" w:semiHidden="0" w:uiPriority="64" w:unhideWhenUsed="0"/>
+    <w:lsdException w:name="Medium List 1 Accent 1" w:semiHidden="0" w:uiPriority="65" w:unhideWhenUsed="0"/>
+    <w:lsdException w:name="Revision" w:unhideWhenUsed="0"/>
+    <w:lsdException w:name="List Paragraph" w:semiHidden="0" w:uiPriority="34" w:unhideWhenUsed="0" w:qFormat="1"/>
+    <w:lsdException w:name="Quote" w:semiHidden="0" w:uiPriority="29" w:unhideWhenUsed="0" w:qFormat="1"/>
+    <w:lsdException w:name="Intense Quote" w:semiHidden="0" w:uiPriority="30" w:unhideWhenUsed="0" w:qFormat="1"/>
+    <w:lsdException w:name="Medium List 2 Accent 1" w:semiHidden="0" w:uiPriority="66" w:unhideWhenUsed="0"/>
+    <w:lsdException w:name="Medium Grid 1 Accent 1" w:semiHidden="0" w:uiPriority="67" w:unhideWhenUsed="0"/>
+    <w:lsdException w:name="Medium Grid 2 Accent 1" w:semiHidden="0" w:uiPriority="68" w:unhideWhenUsed="0"/>
+    <w:lsdException w:name="Medium Grid 3 Accent 1" w:semiHidden="0" w:uiPriority="69" w:unhideWhenUsed="0"/>
+    <w:lsdException w:name="Dark List Accent 1" w:semiHidden="0" w:uiPriority="70" w:unhideWhenUsed="0"/>
+    <w:lsdException w:name="Colorful Shading Accent 1" w:semiHidden="0" w:uiPriority="71" w:unhideWhenUsed="0"/>
+    <w:lsdException w:name="Colorful List Accent 1" w:semiHidden="0" w:uiPriority="72" w:unhideWhenUsed="0"/>
+    <w:lsdException w:name="Colorful Grid Accent 1" w:semiHidden="0" w:uiPriority="73" w:unhideWhenUsed="0"/>
+    <w:lsdException w:name="Light Shading Accent 2" w:semiHidden="0" w:uiPriority="60" w:unhideWhenUsed="0"/>
+    <w:lsdException w:name="Light List Accent 2" w:semiHidden="0" w:uiPriority="61" w:unhideWhenUsed="0"/>
+    <w:lsdException w:name="Light Grid Accent 2" w:semiHidden="0" w:uiPriority="62" w:unhideWhenUsed="0"/>
+    <w:lsdException w:name="Medium Shading 1 Accent 2" w:semiHidden="0" w:uiPriority="63" w:unhideWhenUsed="0"/>
+    <w:lsdException w:name="Medium Shading 2 Accent 2" w:semiHidden="0" w:uiPriority="64" w:unhideWhenUsed="0"/>
+    <w:lsdException w:name="Medium List 1 Accent 2" w:semiHidden="0" w:uiPriority="65" w:unhideWhenUsed="0"/>
+    <w:lsdException w:name="Medium List 2 Accent 2" w:semiHidden="0" w:uiPriority="66" w:unhideWhenUsed="0"/>
+    <w:lsdException w:name="Medium Grid 1 Accent 2" w:semiHidden="0" w:uiPriority="67" w:unhideWhenUsed="0"/>
+    <w:lsdException w:name="Medium Grid 2 Accent 2" w:semiHidden="0" w:uiPriority="68" w:unhideWhenUsed="0"/>
+    <w:lsdException w:name="Medium Grid 3 Accent 2" w:semiHidden="0" w:uiPriority="69" w:unhideWhenUsed="0"/>
+    <w:lsdException w:name="Dark List Accent 2" w:semiHidden="0" w:uiPriority="70" w:unhideWhenUsed="0"/>
+    <w:lsdException w:name="Colorful Shading Accent 2" w:semiHidden="0" w:uiPriority="71" w:unhideWhenUsed="0"/>
+    <w:lsdException w:name="Colorful List Accent 2" w:semiHidden="0" w:uiPriority="72" w:unhideWhenUsed="0"/>
+    <w:lsdException w:name="Colorful Grid Accent 2" w:semiHidden="0" w:uiPriority="73" w:unhideWhenUsed="0"/>
+    <w:lsdException w:name="Light Shading Accent 3" w:semiHidden="0" w:uiPriority="60" w:unhideWhenUsed="0"/>
+    <w:lsdException w:name="Light List Accent 3" w:semiHidden="0" w:uiPriority="61" w:unhideWhenUsed="0"/>
+    <w:lsdException w:name="Light Grid Accent 3" w:semiHidden="0" w:uiPriority="62" w:unhideWhenUsed="0"/>
+    <w:lsdException w:name="Medium Shading 1 Accent 3" w:semiHidden="0" w:uiPriority="63" w:unhideWhenUsed="0"/>
+    <w:lsdException w:name="Medium Shading 2 Accent 3" w:semiHidden="0" w:uiPriority="64" w:unhideWhenUsed="0"/>
+    <w:lsdException w:name="Medium List 1 Accent 3" w:semiHidden="0" w:uiPriority="65" w:unhideWhenUsed="0"/>
+    <w:lsdException w:name="Medium List 2 Accent 3" w:semiHidden="0" w:uiPriority="66" w:unhideWhenUsed="0"/>
+    <w:lsdException w:name="Medium Grid 1 Accent 3" w:semiHidden="0" w:uiPriority="67" w:unhideWhenUsed="0"/>
+    <w:lsdException w:name="Medium Grid 2 Accent 3" w:semiHidden="0" w:uiPriority="68" w:unhideWhenUsed="0"/>
+    <w:lsdException w:name="Medium Grid 3 Accent 3" w:semiHidden="0" w:uiPriority="69" w:unhideWhenUsed="0"/>
+    <w:lsdException w:name="Dark List Accent 3" w:semiHidden="0" w:uiPriority="70" w:unhideWhenUsed="0"/>
+    <w:lsdException w:name="Colorful Shading Accent 3" w:semiHidden="0" w:uiPriority="71" w:unhideWhenUsed="0"/>
+    <w:lsdException w:name="Colorful List Accent 3" w:semiHidden="0" w:uiPriority="72" w:unhideWhenUsed="0"/>
+    <w:lsdException w:name="Colorful Grid Accent 3" w:semiHidden="0" w:uiPriority="73" w:unhideWhenUsed="0"/>
+    <w:lsdException w:name="Light Shading Accent 4" w:semiHidden="0" w:uiPriority="60" w:unhideWhenUsed="0"/>
+    <w:lsdException w:name="Light List Accent 4" w:semiHidden="0" w:uiPriority="61" w:unhideWhenUsed="0"/>
+    <w:lsdException w:name="Light Grid Accent 4" w:semiHidden="0" w:uiPriority="62" w:unhideWhenUsed="0"/>
+    <w:lsdException w:name="Medium Shading 1 Accent 4" w:semiHidden="0" w:uiPriority="63" w:unhideWhenUsed="0"/>
+    <w:lsdException w:name="Medium Shading 2 Accent 4" w:semiHidden="0" w:uiPriority="64" w:unhideWhenUsed="0"/>
+    <w:lsdException w:name="Medium List 1 Accent 4" w:semiHidden="0" w:uiPriority="65" w:unhideWhenUsed="0"/>
+    <w:lsdException w:name="Medium List 2 Accent 4" w:semiHidden="0" w:uiPriority="66" w:unhideWhenUsed="0"/>
+    <w:lsdException w:name="Medium Grid 1 Accent 4" w:semiHidden="0" w:uiPriority="67" w:unhideWhenUsed="0"/>
+    <w:lsdException w:name="Medium Grid 2 Accent 4" w:semiHidden="0" w:uiPriority="68" w:unhideWhenUsed="0"/>
+    <w:lsdException w:name="Medium Grid 3 Accent 4" w:semiHidden="0" w:uiPriority="69" w:unhideWhenUsed="0"/>
+    <w:lsdException w:name="Dark List Accent 4" w:semiHidden="0" w:uiPriority="70" w:unhideWhenUsed="0"/>
+    <w:lsdException w:name="Colorful Shading Accent 4" w:semiHidden="0" w:uiPriority="71" w:unhideWhenUsed="0"/>
+    <w:lsdException w:name="Colorful List Accent 4" w:semiHidden="0" w:uiPriority="72" w:unhideWhenUsed="0"/>
+    <w:lsdException w:name="Colorful Grid Accent 4" w:semiHidden="0" w:uiPriority="73" w:unhideWhenUsed="0"/>
+    <w:lsdException w:name="Light Shading Accent 5" w:semiHidden="0" w:uiPriority="60" w:unhideWhenUsed="0"/>
+    <w:lsdException w:name="Light List Accent 5" w:semiHidden="0" w:uiPriority="61" w:unhideWhenUsed="0"/>
+    <w:lsdException w:name="Light Grid Accent 5" w:semiHidden="0" w:uiPriority="62" w:unhideWhenUsed="0"/>
+    <w:lsdException w:name="Medium Shading 1 Accent 5" w:semiHidden="0" w:uiPriority="63" w:unhideWhenUsed="0"/>
+    <w:lsdException w:name="Medium Shading 2 Accent 5" w:semiHidden="0" w:uiPriority="64" w:unhideWhenUsed="0"/>
+    <w:lsdException w:name="Medium List 1 Accent 5" w:semiHidden="0" w:uiPriority="65" w:unhideWhenUsed="0"/>
+    <w:lsdException w:name="Medium List 2 Accent 5" w:semiHidden="0" w:uiPriority="66" w:unhideWhenUsed="0"/>
+    <w:lsdException w:name="Medium Grid 1 Accent 5" w:semiHidden="0" w:uiPriority="67" w:unhideWhenUsed="0"/>
+    <w:lsdException w:name="Medium Grid 2 Accent 5" w:semiHidden="0" w:uiPriority="68" w:unhideWhenUsed="0"/>
+    <w:lsdException w:name="Medium Grid 3 Accent 5" w:semiHidden="0" w:uiPriority="69" w:unhideWhenUsed="0"/>
+    <w:lsdException w:name="Dark List Accent 5" w:semiHidden="0" w:uiPriority="70" w:unhideWhenUsed="0"/>
+    <w:lsdException w:name="Colorful Shading Accent 5" w:semiHidden="0" w:uiPriority="71" w:unhideWhenUsed="0"/>
+    <w:lsdException w:name="Colorful List Accent 5" w:semiHidden="0" w:uiPriority="72" w:unhideWhenUsed="0"/>
+    <w:lsdException w:name="Colorful Grid Accent 5" w:semiHidden="0" w:uiPriority="73" w:unhideWhenUsed="0"/>
+    <w:lsdException w:name="Light Shading Accent 6" w:semiHidden="0" w:uiPriority="60" w:unhideWhenUsed="0"/>
+    <w:lsdException w:name="Light List Accent 6" w:semiHidden="0" w:uiPriority="61" w:unhideWhenUsed="0"/>
+    <w:lsdException w:name="Light Grid Accent 6" w:semiHidden="0" w:uiPriority="62" w:unhideWhenUsed="0"/>
+    <w:lsdException w:name="Medium Shading 1 Accent 6" w:semiHidden="0" w:uiPriority="63" w:unhideWhenUsed="0"/>
+    <w:lsdException w:name="Medium Shading 2 Accent 6" w:semiHidden="0" w:uiPriority="64" w:unhideWhenUsed="0"/>
+    <w:lsdException w:name="Medium List 1 Accent 6" w:semiHidden="0" w:uiPriority="65" w:unhideWhenUsed="0"/>
+    <w:lsdException w:name="Medium List 2 Accent 6" w:semiHidden="0" w:uiPriority="66" w:unhideWhenUsed="0"/>
+    <w:lsdException w:name="Medium Grid 1 Accent 6" w:semiHidden="0" w:uiPriority="67" w:unhideWhenUsed="0"/>
+    <w:lsdException w:name="Medium Grid 2 Accent 6" w:semiHidden="0" w:uiPriority="68" w:unhideWhenUsed="0"/>
+    <w:lsdException w:name="Medium Grid 3 Accent 6" w:semiHidden="0" w:uiPriority="69" w:unhideWhenUsed="0"/>
+    <w:lsdException w:name="Dark List Accent 6" w:semiHidden="0" w:uiPriority="70" w:unhideWhenUsed="0"/>
+    <w:lsdException w:name="Colorful Shading Accent 6" w:semiHidden="0" w:uiPriority="71" w:unhideWhenUsed="0"/>
+    <w:lsdException w:name="Colorful List Accent 6" w:semiHidden="0" w:uiPriority="72" w:unhideWhenUsed="0"/>
+    <w:lsdException w:name="Colorful Grid Accent 6" w:semiHidden="0" w:uiPriority="73" w:unhideWhenUsed="0"/>
+    <w:lsdException w:name="Subtle Emphasis" w:semiHidden="0" w:uiPriority="19" w:unhideWhenUsed="0" w:qFormat="1"/>
+    <w:lsdException w:name="Intense Emphasis" w:semiHidden="0" w:uiPriority="21" w:unhideWhenUsed="0" w:qFormat="1"/>
+    <w:lsdException w:name="Subtle Reference" w:semiHidden="0" w:uiPriority="31" w:unhideWhenUsed="0" w:qFormat="1"/>
+    <w:lsdException w:name="Intense Reference" w:semiHidden="0" w:uiPriority="32" w:unhideWhenUsed="0" w:qFormat="1"/>
+    <w:lsdException w:name="Book Title" w:semiHidden="0" w:uiPriority="33" w:unhideWhenUsed="0" w:qFormat="1"/>
+    <w:lsdException w:name="Bibliography" w:uiPriority="37"/>
+    <w:lsdException w:name="TOC Heading" w:uiPriority="39" w:qFormat="1"/>
+  </w:latentStyles>
+  <w:style w:type="paragraph" w:default="1" w:styleId="Normal">
+    <w:name w:val="Normal"/>
+    <w:qFormat/>
+  </w:style>
+  <w:style w:type="character" w:default="1" w:styleId="Fuentedeprrafopredeter">
+    <w:name w:val="Default Paragraph Font"/>
+    <w:uiPriority w:val="1"/>
+    <w:semiHidden/>
+    <w:unhideWhenUsed/>
+  </w:style>
+  <w:style w:type="table" w:default="1" w:styleId="Tablanormal">
+    <w:name w:val="Normal Table"/>
+    <w:uiPriority w:val="99"/>
+    <w:semiHidden/>
+    <w:unhideWhenUsed/>
+    <w:tblPr>
+      <w:tblInd w:w="0" w:type="dxa"/>
+      <w:tblCellMar>
+        <w:top w:w="0" w:type="dxa"/>
+        <w:left w:w="108" w:type="dxa"/>
+        <w:bottom w:w="0" w:type="dxa"/>
+        <w:right w:w="108" w:type="dxa"/>
+      </w:tblCellMar>
+    </w:tblPr>
+  </w:style>
+  <w:style w:type="numbering" w:default="1" w:styleId="Sinlista">
+    <w:name w:val="No List"/>
+    <w:uiPriority w:val="99"/>
+    <w:semiHidden/>
+    <w:unhideWhenUsed/>
+  </w:style>
+  <w:style w:type="paragraph" w:customStyle="1" w:styleId="0D866BBBFAE4491DAF70165D008DE5E4">
+    <w:name w:val="0D866BBBFAE4491DAF70165D008DE5E4"/>
+    <w:rsid w:val="00CD51ED"/>
+  </w:style>
+</w:styles>
+</file>
+
+<file path=word/glossary/stylesWithEffects.xml><?xml version="1.0" encoding="utf-8"?>
+<w:styles xmlns:wpc="http://schemas.microsoft.com/office/word/2010/wordprocessingCanvas" xmlns:mc="http://schemas.openxmlformats.org/markup-compatibility/2006" xmlns:o="urn:schemas-microsoft-com:office:office" xmlns:r="http://schemas.openxmlformats.org/officeDocument/2006/relationships" xmlns:m="http://schemas.openxmlformats.org/officeDocument/2006/math" xmlns:v="urn:schemas-microsoft-com:vml" xmlns:wp14="http://schemas.microsoft.com/office/word/2010/wordprocessingDrawing" xmlns:wp="http://schemas.openxmlformats.org/drawingml/2006/wordprocessingDrawing" xmlns:w10="urn:schemas-microsoft-com:office:word" xmlns:w="http://schemas.openxmlformats.org/wordprocessingml/2006/main" xmlns:w14="http://schemas.microsoft.com/office/word/2010/wordml" xmlns:wpg="http://schemas.microsoft.com/office/word/2010/wordprocessingGroup" xmlns:wpi="http://schemas.microsoft.com/office/word/2010/wordprocessingInk" xmlns:wne="http://schemas.microsoft.com/office/word/2006/wordml" xmlns:wps="http://schemas.microsoft.com/office/word/2010/wordprocessingShape" mc:Ignorable="w14 wp14">
+  <w:docDefaults>
+    <w:rPrDefault>
+      <w:rPr>
+        <w:rFonts w:asciiTheme="minorHAnsi" w:eastAsiaTheme="minorEastAsia" w:hAnsiTheme="minorHAnsi" w:cstheme="minorBidi"/>
+        <w:sz w:val="22"/>
+        <w:szCs w:val="22"/>
+        <w:lang w:val="es-MX" w:eastAsia="es-MX" w:bidi="ar-SA"/>
+      </w:rPr>
+    </w:rPrDefault>
+    <w:pPrDefault>
+      <w:pPr>
+        <w:spacing w:after="200" w:line="276" w:lineRule="auto"/>
+      </w:pPr>
+    </w:pPrDefault>
+  </w:docDefaults>
+  <w:latentStyles w:defLockedState="0" w:defUIPriority="99" w:defSemiHidden="1" w:defUnhideWhenUsed="1" w:defQFormat="0" w:count="267">
+    <w:lsdException w:name="Normal" w:semiHidden="0" w:uiPriority="0" w:unhideWhenUsed="0" w:qFormat="1"/>
+    <w:lsdException w:name="heading 1" w:semiHidden="0" w:uiPriority="9" w:unhideWhenUsed="0" w:qFormat="1"/>
+    <w:lsdException w:name="heading 2" w:uiPriority="9" w:qFormat="1"/>
+    <w:lsdException w:name="heading 3" w:uiPriority="9" w:qFormat="1"/>
+    <w:lsdException w:name="heading 4" w:uiPriority="9" w:qFormat="1"/>
+    <w:lsdException w:name="heading 5" w:uiPriority="9" w:qFormat="1"/>
+    <w:lsdException w:name="heading 6" w:uiPriority="9" w:qFormat="1"/>
+    <w:lsdException w:name="heading 7" w:uiPriority="9" w:qFormat="1"/>
+    <w:lsdException w:name="heading 8" w:uiPriority="9" w:qFormat="1"/>
+    <w:lsdException w:name="heading 9" w:uiPriority="9" w:qFormat="1"/>
+    <w:lsdException w:name="toc 1" w:uiPriority="39"/>
+    <w:lsdException w:name="toc 2" w:uiPriority="39"/>
+    <w:lsdException w:name="toc 3" w:uiPriority="39"/>
+    <w:lsdException w:name="toc 4" w:uiPriority="39"/>
+    <w:lsdException w:name="toc 5" w:uiPriority="39"/>
+    <w:lsdException w:name="toc 6" w:uiPriority="39"/>
+    <w:lsdException w:name="toc 7" w:uiPriority="39"/>
+    <w:lsdException w:name="toc 8" w:uiPriority="39"/>
+    <w:lsdException w:name="toc 9" w:uiPriority="39"/>
+    <w:lsdException w:name="caption" w:uiPriority="35" w:qFormat="1"/>
+    <w:lsdException w:name="Title" w:semiHidden="0" w:uiPriority="10" w:unhideWhenUsed="0" w:qFormat="1"/>
+    <w:lsdException w:name="Default Paragraph Font" w:uiPriority="1"/>
+    <w:lsdException w:name="Subtitle" w:semiHidden="0" w:uiPriority="11" w:unhideWhenUsed="0" w:qFormat="1"/>
+    <w:lsdException w:name="Strong" w:semiHidden="0" w:uiPriority="22" w:unhideWhenUsed="0" w:qFormat="1"/>
+    <w:lsdException w:name="Emphasis" w:semiHidden="0" w:uiPriority="20" w:unhideWhenUsed="0" w:qFormat="1"/>
+    <w:lsdException w:name="Table Grid" w:semiHidden="0" w:uiPriority="59" w:unhideWhenUsed="0"/>
+    <w:lsdException w:name="Placeholder Text" w:unhideWhenUsed="0"/>
+    <w:lsdException w:name="No Spacing" w:semiHidden="0" w:uiPriority="1" w:unhideWhenUsed="0" w:qFormat="1"/>
+    <w:lsdException w:name="Light Shading" w:semiHidden="0" w:uiPriority="60" w:unhideWhenUsed="0"/>
+    <w:lsdException w:name="Light List" w:semiHidden="0" w:uiPriority="61" w:unhideWhenUsed="0"/>
+    <w:lsdException w:name="Light Grid" w:semiHidden="0" w:uiPriority="62" w:unhideWhenUsed="0"/>
+    <w:lsdException w:name="Medium Shading 1" w:semiHidden="0" w:uiPriority="63" w:unhideWhenUsed="0"/>
+    <w:lsdException w:name="Medium Shading 2" w:semiHidden="0" w:uiPriority="64" w:unhideWhenUsed="0"/>
+    <w:lsdException w:name="Medium List 1" w:semiHidden="0" w:uiPriority="65" w:unhideWhenUsed="0"/>
+    <w:lsdException w:name="Medium List 2" w:semiHidden="0" w:uiPriority="66" w:unhideWhenUsed="0"/>
+    <w:lsdException w:name="Medium Grid 1" w:semiHidden="0" w:uiPriority="67" w:unhideWhenUsed="0"/>
+    <w:lsdException w:name="Medium Grid 2" w:semiHidden="0" w:uiPriority="68" w:unhideWhenUsed="0"/>
+    <w:lsdException w:name="Medium Grid 3" w:semiHidden="0" w:uiPriority="69" w:unhideWhenUsed="0"/>
+    <w:lsdException w:name="Dark List" w:semiHidden="0" w:uiPriority="70" w:unhideWhenUsed="0"/>
+    <w:lsdException w:name="Colorful Shading" w:semiHidden="0" w:uiPriority="71" w:unhideWhenUsed="0"/>
+    <w:lsdException w:name="Colorful List" w:semiHidden="0" w:uiPriority="72" w:unhideWhenUsed="0"/>
+    <w:lsdException w:name="Colorful Grid" w:semiHidden="0" w:uiPriority="73" w:unhideWhenUsed="0"/>
+    <w:lsdException w:name="Light Shading Accent 1" w:semiHidden="0" w:uiPriority="60" w:unhideWhenUsed="0"/>
+    <w:lsdException w:name="Light List Accent 1" w:semiHidden="0" w:uiPriority="61" w:unhideWhenUsed="0"/>
+    <w:lsdException w:name="Light Grid Accent 1" w:semiHidden="0" w:uiPriority="62" w:unhideWhenUsed="0"/>
+    <w:lsdException w:name="Medium Shading 1 Accent 1" w:semiHidden="0" w:uiPriority="63" w:unhideWhenUsed="0"/>
+    <w:lsdException w:name="Medium Shading 2 Accent 1" w:semiHidden="0" w:uiPriority="64" w:unhideWhenUsed="0"/>
+    <w:lsdException w:name="Medium List 1 Accent 1" w:semiHidden="0" w:uiPriority="65" w:unhideWhenUsed="0"/>
+    <w:lsdException w:name="Revision" w:unhideWhenUsed="0"/>
+    <w:lsdException w:name="List Paragraph" w:semiHidden="0" w:uiPriority="34" w:unhideWhenUsed="0" w:qFormat="1"/>
+    <w:lsdException w:name="Quote" w:semiHidden="0" w:uiPriority="29" w:unhideWhenUsed="0" w:qFormat="1"/>
+    <w:lsdException w:name="Intense Quote" w:semiHidden="0" w:uiPriority="30" w:unhideWhenUsed="0" w:qFormat="1"/>
+    <w:lsdException w:name="Medium List 2 Accent 1" w:semiHidden="0" w:uiPriority="66" w:unhideWhenUsed="0"/>
+    <w:lsdException w:name="Medium Grid 1 Accent 1" w:semiHidden="0" w:uiPriority="67" w:unhideWhenUsed="0"/>
+    <w:lsdException w:name="Medium Grid 2 Accent 1" w:semiHidden="0" w:uiPriority="68" w:unhideWhenUsed="0"/>
+    <w:lsdException w:name="Medium Grid 3 Accent 1" w:semiHidden="0" w:uiPriority="69" w:unhideWhenUsed="0"/>
+    <w:lsdException w:name="Dark List Accent 1" w:semiHidden="0" w:uiPriority="70" w:unhideWhenUsed="0"/>
+    <w:lsdException w:name="Colorful Shading Accent 1" w:semiHidden="0" w:uiPriority="71" w:unhideWhenUsed="0"/>
+    <w:lsdException w:name="Colorful List Accent 1" w:semiHidden="0" w:uiPriority="72" w:unhideWhenUsed="0"/>
+    <w:lsdException w:name="Colorful Grid Accent 1" w:semiHidden="0" w:uiPriority="73" w:unhideWhenUsed="0"/>
+    <w:lsdException w:name="Light Shading Accent 2" w:semiHidden="0" w:uiPriority="60" w:unhideWhenUsed="0"/>
+    <w:lsdException w:name="Light List Accent 2" w:semiHidden="0" w:uiPriority="61" w:unhideWhenUsed="0"/>
+    <w:lsdException w:name="Light Grid Accent 2" w:semiHidden="0" w:uiPriority="62" w:unhideWhenUsed="0"/>
+    <w:lsdException w:name="Medium Shading 1 Accent 2" w:semiHidden="0" w:uiPriority="63" w:unhideWhenUsed="0"/>
+    <w:lsdException w:name="Medium Shading 2 Accent 2" w:semiHidden="0" w:uiPriority="64" w:unhideWhenUsed="0"/>
+    <w:lsdException w:name="Medium List 1 Accent 2" w:semiHidden="0" w:uiPriority="65" w:unhideWhenUsed="0"/>
+    <w:lsdException w:name="Medium List 2 Accent 2" w:semiHidden="0" w:uiPriority="66" w:unhideWhenUsed="0"/>
+    <w:lsdException w:name="Medium Grid 1 Accent 2" w:semiHidden="0" w:uiPriority="67" w:unhideWhenUsed="0"/>
+    <w:lsdException w:name="Medium Grid 2 Accent 2" w:semiHidden="0" w:uiPriority="68" w:unhideWhenUsed="0"/>
+    <w:lsdException w:name="Medium Grid 3 Accent 2" w:semiHidden="0" w:uiPriority="69" w:unhideWhenUsed="0"/>
+    <w:lsdException w:name="Dark List Accent 2" w:semiHidden="0" w:uiPriority="70" w:unhideWhenUsed="0"/>
+    <w:lsdException w:name="Colorful Shading Accent 2" w:semiHidden="0" w:uiPriority="71" w:unhideWhenUsed="0"/>
+    <w:lsdException w:name="Colorful List Accent 2" w:semiHidden="0" w:uiPriority="72" w:unhideWhenUsed="0"/>
+    <w:lsdException w:name="Colorful Grid Accent 2" w:semiHidden="0" w:uiPriority="73" w:unhideWhenUsed="0"/>
+    <w:lsdException w:name="Light Shading Accent 3" w:semiHidden="0" w:uiPriority="60" w:unhideWhenUsed="0"/>
+    <w:lsdException w:name="Light List Accent 3" w:semiHidden="0" w:uiPriority="61" w:unhideWhenUsed="0"/>
+    <w:lsdException w:name="Light Grid Accent 3" w:semiHidden="0" w:uiPriority="62" w:unhideWhenUsed="0"/>
+    <w:lsdException w:name="Medium Shading 1 Accent 3" w:semiHidden="0" w:uiPriority="63" w:unhideWhenUsed="0"/>
+    <w:lsdException w:name="Medium Shading 2 Accent 3" w:semiHidden="0" w:uiPriority="64" w:unhideWhenUsed="0"/>
+    <w:lsdException w:name="Medium List 1 Accent 3" w:semiHidden="0" w:uiPriority="65" w:unhideWhenUsed="0"/>
+    <w:lsdException w:name="Medium List 2 Accent 3" w:semiHidden="0" w:uiPriority="66" w:unhideWhenUsed="0"/>
+    <w:lsdException w:name="Medium Grid 1 Accent 3" w:semiHidden="0" w:uiPriority="67" w:unhideWhenUsed="0"/>
+    <w:lsdException w:name="Medium Grid 2 Accent 3" w:semiHidden="0" w:uiPriority="68" w:unhideWhenUsed="0"/>
+    <w:lsdException w:name="Medium Grid 3 Accent 3" w:semiHidden="0" w:uiPriority="69" w:unhideWhenUsed="0"/>
+    <w:lsdException w:name="Dark List Accent 3" w:semiHidden="0" w:uiPriority="70" w:unhideWhenUsed="0"/>
+    <w:lsdException w:name="Colorful Shading Accent 3" w:semiHidden="0" w:uiPriority="71" w:unhideWhenUsed="0"/>
+    <w:lsdException w:name="Colorful List Accent 3" w:semiHidden="0" w:uiPriority="72" w:unhideWhenUsed="0"/>
+    <w:lsdException w:name="Colorful Grid Accent 3" w:semiHidden="0" w:uiPriority="73" w:unhideWhenUsed="0"/>
+    <w:lsdException w:name="Light Shading Accent 4" w:semiHidden="0" w:uiPriority="60" w:unhideWhenUsed="0"/>
+    <w:lsdException w:name="Light List Accent 4" w:semiHidden="0" w:uiPriority="61" w:unhideWhenUsed="0"/>
+    <w:lsdException w:name="Light Grid Accent 4" w:semiHidden="0" w:uiPriority="62" w:unhideWhenUsed="0"/>
+    <w:lsdException w:name="Medium Shading 1 Accent 4" w:semiHidden="0" w:uiPriority="63" w:unhideWhenUsed="0"/>
+    <w:lsdException w:name="Medium Shading 2 Accent 4" w:semiHidden="0" w:uiPriority="64" w:unhideWhenUsed="0"/>
+    <w:lsdException w:name="Medium List 1 Accent 4" w:semiHidden="0" w:uiPriority="65" w:unhideWhenUsed="0"/>
+    <w:lsdException w:name="Medium List 2 Accent 4" w:semiHidden="0" w:uiPriority="66" w:unhideWhenUsed="0"/>
+    <w:lsdException w:name="Medium Grid 1 Accent 4" w:semiHidden="0" w:uiPriority="67" w:unhideWhenUsed="0"/>
+    <w:lsdException w:name="Medium Grid 2 Accent 4" w:semiHidden="0" w:uiPriority="68" w:unhideWhenUsed="0"/>
+    <w:lsdException w:name="Medium Grid 3 Accent 4" w:semiHidden="0" w:uiPriority="69" w:unhideWhenUsed="0"/>
+    <w:lsdException w:name="Dark List Accent 4" w:semiHidden="0" w:uiPriority="70" w:unhideWhenUsed="0"/>
+    <w:lsdException w:name="Colorful Shading Accent 4" w:semiHidden="0" w:uiPriority="71" w:unhideWhenUsed="0"/>
+    <w:lsdException w:name="Colorful List Accent 4" w:semiHidden="0" w:uiPriority="72" w:unhideWhenUsed="0"/>
+    <w:lsdException w:name="Colorful Grid Accent 4" w:semiHidden="0" w:uiPriority="73" w:unhideWhenUsed="0"/>
+    <w:lsdException w:name="Light Shading Accent 5" w:semiHidden="0" w:uiPriority="60" w:unhideWhenUsed="0"/>
+    <w:lsdException w:name="Light List Accent 5" w:semiHidden="0" w:uiPriority="61" w:unhideWhenUsed="0"/>
+    <w:lsdException w:name="Light Grid Accent 5" w:semiHidden="0" w:uiPriority="62" w:unhideWhenUsed="0"/>
+    <w:lsdException w:name="Medium Shading 1 Accent 5" w:semiHidden="0" w:uiPriority="63" w:unhideWhenUsed="0"/>
+    <w:lsdException w:name="Medium Shading 2 Accent 5" w:semiHidden="0" w:uiPriority="64" w:unhideWhenUsed="0"/>
+    <w:lsdException w:name="Medium List 1 Accent 5" w:semiHidden="0" w:uiPriority="65" w:unhideWhenUsed="0"/>
+    <w:lsdException w:name="Medium List 2 Accent 5" w:semiHidden="0" w:uiPriority="66" w:unhideWhenUsed="0"/>
+    <w:lsdException w:name="Medium Grid 1 Accent 5" w:semiHidden="0" w:uiPriority="67" w:unhideWhenUsed="0"/>
+    <w:lsdException w:name="Medium Grid 2 Accent 5" w:semiHidden="0" w:uiPriority="68" w:unhideWhenUsed="0"/>
+    <w:lsdException w:name="Medium Grid 3 Accent 5" w:semiHidden="0" w:uiPriority="69" w:unhideWhenUsed="0"/>
+    <w:lsdException w:name="Dark List Accent 5" w:semiHidden="0" w:uiPriority="70" w:unhideWhenUsed="0"/>
+    <w:lsdException w:name="Colorful Shading Accent 5" w:semiHidden="0" w:uiPriority="71" w:unhideWhenUsed="0"/>
+    <w:lsdException w:name="Colorful List Accent 5" w:semiHidden="0" w:uiPriority="72" w:unhideWhenUsed="0"/>
+    <w:lsdException w:name="Colorful Grid Accent 5" w:semiHidden="0" w:uiPriority="73" w:unhideWhenUsed="0"/>
+    <w:lsdException w:name="Light Shading Accent 6" w:semiHidden="0" w:uiPriority="60" w:unhideWhenUsed="0"/>
+    <w:lsdException w:name="Light List Accent 6" w:semiHidden="0" w:uiPriority="61" w:unhideWhenUsed="0"/>
+    <w:lsdException w:name="Light Grid Accent 6" w:semiHidden="0" w:uiPriority="62" w:unhideWhenUsed="0"/>
+    <w:lsdException w:name="Medium Shading 1 Accent 6" w:semiHidden="0" w:uiPriority="63" w:unhideWhenUsed="0"/>
+    <w:lsdException w:name="Medium Shading 2 Accent 6" w:semiHidden="0" w:uiPriority="64" w:unhideWhenUsed="0"/>
+    <w:lsdException w:name="Medium List 1 Accent 6" w:semiHidden="0" w:uiPriority="65" w:unhideWhenUsed="0"/>
+    <w:lsdException w:name="Medium List 2 Accent 6" w:semiHidden="0" w:uiPriority="66" w:unhideWhenUsed="0"/>
+    <w:lsdException w:name="Medium Grid 1 Accent 6" w:semiHidden="0" w:uiPriority="67" w:unhideWhenUsed="0"/>
+    <w:lsdException w:name="Medium Grid 2 Accent 6" w:semiHidden="0" w:uiPriority="68" w:unhideWhenUsed="0"/>
+    <w:lsdException w:name="Medium Grid 3 Accent 6" w:semiHidden="0" w:uiPriority="69" w:unhideWhenUsed="0"/>
+    <w:lsdException w:name="Dark List Accent 6" w:semiHidden="0" w:uiPriority="70" w:unhideWhenUsed="0"/>
+    <w:lsdException w:name="Colorful Shading Accent 6" w:semiHidden="0" w:uiPriority="71" w:unhideWhenUsed="0"/>
+    <w:lsdException w:name="Colorful List Accent 6" w:semiHidden="0" w:uiPriority="72" w:unhideWhenUsed="0"/>
+    <w:lsdException w:name="Colorful Grid Accent 6" w:semiHidden="0" w:uiPriority="73" w:unhideWhenUsed="0"/>
+    <w:lsdException w:name="Subtle Emphasis" w:semiHidden="0" w:uiPriority="19" w:unhideWhenUsed="0" w:qFormat="1"/>
+    <w:lsdException w:name="Intense Emphasis" w:semiHidden="0" w:uiPriority="21" w:unhideWhenUsed="0" w:qFormat="1"/>
+    <w:lsdException w:name="Subtle Reference" w:semiHidden="0" w:uiPriority="31" w:unhideWhenUsed="0" w:qFormat="1"/>
+    <w:lsdException w:name="Intense Reference" w:semiHidden="0" w:uiPriority="32" w:unhideWhenUsed="0" w:qFormat="1"/>
+    <w:lsdException w:name="Book Title" w:semiHidden="0" w:uiPriority="33" w:unhideWhenUsed="0" w:qFormat="1"/>
+    <w:lsdException w:name="Bibliography" w:uiPriority="37"/>
+    <w:lsdException w:name="TOC Heading" w:uiPriority="39" w:qFormat="1"/>
+  </w:latentStyles>
+  <w:style w:type="paragraph" w:default="1" w:styleId="Normal">
+    <w:name w:val="Normal"/>
+    <w:qFormat/>
+  </w:style>
+  <w:style w:type="character" w:default="1" w:styleId="Fuentedeprrafopredeter">
+    <w:name w:val="Default Paragraph Font"/>
+    <w:uiPriority w:val="1"/>
+    <w:semiHidden/>
+    <w:unhideWhenUsed/>
+  </w:style>
+  <w:style w:type="table" w:default="1" w:styleId="Tablanormal">
+    <w:name w:val="Normal Table"/>
+    <w:uiPriority w:val="99"/>
+    <w:semiHidden/>
+    <w:unhideWhenUsed/>
+    <w:tblPr>
+      <w:tblInd w:w="0" w:type="dxa"/>
+      <w:tblCellMar>
+        <w:top w:w="0" w:type="dxa"/>
+        <w:left w:w="108" w:type="dxa"/>
+        <w:bottom w:w="0" w:type="dxa"/>
+        <w:right w:w="108" w:type="dxa"/>
+      </w:tblCellMar>
+    </w:tblPr>
+  </w:style>
+  <w:style w:type="numbering" w:default="1" w:styleId="Sinlista">
+    <w:name w:val="No List"/>
+    <w:uiPriority w:val="99"/>
+    <w:semiHidden/>
+    <w:unhideWhenUsed/>
+  </w:style>
+  <w:style w:type="paragraph" w:customStyle="1" w:styleId="0D866BBBFAE4491DAF70165D008DE5E4">
+    <w:name w:val="0D866BBBFAE4491DAF70165D008DE5E4"/>
+    <w:rsid w:val="00CD51ED"/>
+  </w:style>
+</w:styles>
+</file>
+
+<file path=word/glossary/webSettings.xml><?xml version="1.0" encoding="utf-8"?>
+<w:webSettings xmlns:mc="http://schemas.openxmlformats.org/markup-compatibility/2006" xmlns:r="http://schemas.openxmlformats.org/officeDocument/2006/relationships" xmlns:w="http://schemas.openxmlformats.org/wordprocessingml/2006/main" xmlns:w14="http://schemas.microsoft.com/office/word/2010/wordml" mc:Ignorable="w14">
+  <w:optimizeForBrowser/>
+  <w:allowPNG/>
+</w:webSettings>
+</file>
+
 <file path=word/theme/theme1.xml><?xml version="1.0" encoding="utf-8"?>
 <a:theme xmlns:a="http://schemas.openxmlformats.org/drawingml/2006/main" name="Opulento">
   <a:themeElements>

--- a/Proyecto Principal/documentos/Documentación del sistema.docx
+++ b/Proyecto Principal/documentos/Documentación del sistema.docx
@@ -3848,7 +3848,6 @@
           <w:szCs w:val="24"/>
           <w:lang w:val="es-ES" w:eastAsia="es-ES"/>
         </w:rPr>
-        <w:lastRenderedPageBreak/>
         <w:t>DFD NIVEL 1</w:t>
       </w:r>
     </w:p>
@@ -3983,7 +3982,6 @@
           <w:szCs w:val="24"/>
           <w:lang w:val="es-ES" w:eastAsia="es-ES"/>
         </w:rPr>
-        <w:lastRenderedPageBreak/>
         <w:t>DIAGRAMA ENTIDAD RELACIÓN</w:t>
       </w:r>
     </w:p>
@@ -4726,15 +4724,12 @@
           <w:lang w:val="es-ES" w:eastAsia="es-ES"/>
         </w:rPr>
       </w:pPr>
-      <w:bookmarkStart w:id="0" w:name="_GoBack"/>
-      <w:bookmarkEnd w:id="0"/>
       <w:r>
         <w:rPr>
           <w:rFonts w:ascii="Arial" w:eastAsia="Times New Roman" w:hAnsi="Arial" w:cs="Arial"/>
           <w:b/>
           <w:lang w:val="es-ES" w:eastAsia="es-ES"/>
         </w:rPr>
-        <w:lastRenderedPageBreak/>
         <w:t>DIAGRAMA DE TRANSICIÓN DE ESTADOS</w:t>
       </w:r>
     </w:p>
@@ -4801,11 +4796,11 @@
                           <a:avLst/>
                         </a:prstGeom>
                         <a:solidFill>
-                          <a:sysClr val="window" lastClr="FFFFFF"/>
+                          <a:sysClr val="window" lastClr="F0F0F0"/>
                         </a:solidFill>
                         <a:ln w="25400" cap="flat" cmpd="sng" algn="ctr">
                           <a:solidFill>
-                            <a:sysClr val="windowText" lastClr="000000"/>
+                            <a:sysClr val="windowText" lastClr="4B4B4B"/>
                           </a:solidFill>
                           <a:prstDash val="solid"/>
                         </a:ln>
@@ -4841,7 +4836,7 @@
           </mc:Choice>
           <mc:Fallback>
             <w:pict>
-              <v:rect id="434 Rectángulo" o:spid="_x0000_s1026" style="position:absolute;margin-left:133.65pt;margin-top:-.25pt;width:157pt;height:40.75pt;z-index:251677696;visibility:visible;mso-wrap-style:square;mso-width-percent:0;mso-height-percent:0;mso-wrap-distance-left:9pt;mso-wrap-distance-top:0;mso-wrap-distance-right:9pt;mso-wrap-distance-bottom:0;mso-position-horizontal:absolute;mso-position-horizontal-relative:text;mso-position-vertical:absolute;mso-position-vertical-relative:text;mso-width-percent:0;mso-height-percent:0;mso-width-relative:margin;mso-height-relative:margin;v-text-anchor:middle" o:gfxdata="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" fillcolor="window" strokecolor="windowText" strokeweight="2pt">
+              <v:rect id="434 Rectángulo" o:spid="_x0000_s1026" style="position:absolute;margin-left:133.65pt;margin-top:-.25pt;width:157pt;height:40.75pt;z-index:251677696;visibility:visible;mso-wrap-style:square;mso-width-percent:0;mso-height-percent:0;mso-wrap-distance-left:9pt;mso-wrap-distance-top:0;mso-wrap-distance-right:9pt;mso-wrap-distance-bottom:0;mso-position-horizontal:absolute;mso-position-horizontal-relative:text;mso-position-vertical:absolute;mso-position-vertical-relative:text;mso-width-percent:0;mso-height-percent:0;mso-width-relative:margin;mso-height-relative:margin;v-text-anchor:middle" o:gfxdata="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" fillcolor="window" strokecolor="windowText" strokeweight="2pt">
                 <v:textbox>
                   <w:txbxContent>
                     <w:p>
@@ -4916,7 +4911,7 @@
                         </a:solidFill>
                         <a:ln w="9525">
                           <a:solidFill>
-                            <a:sysClr val="window" lastClr="FFFFFF"/>
+                            <a:sysClr val="window" lastClr="F0F0F0"/>
                           </a:solidFill>
                           <a:miter lim="800000"/>
                           <a:headEnd/>
@@ -4959,7 +4954,7 @@
                 <v:stroke joinstyle="miter"/>
                 <v:path gradientshapeok="t" o:connecttype="rect"/>
               </v:shapetype>
-              <v:shape id="Cuadro de texto 2" o:spid="_x0000_s1027" type="#_x0000_t202" style="position:absolute;margin-left:116.15pt;margin-top:19.25pt;width:103.5pt;height:40.5pt;z-index:-251611136;visibility:visible;mso-wrap-style:square;mso-width-percent:0;mso-height-percent:0;mso-wrap-distance-left:9pt;mso-wrap-distance-top:0;mso-wrap-distance-right:9pt;mso-wrap-distance-bottom:0;mso-position-horizontal:absolute;mso-position-horizontal-relative:text;mso-position-vertical:absolute;mso-position-vertical-relative:text;mso-width-percent:0;mso-height-percent:0;mso-width-relative:margin;mso-height-relative:margin;v-text-anchor:top" o:gfxdata="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" strokecolor="window">
+              <v:shape id="Cuadro de texto 2" o:spid="_x0000_s1027" type="#_x0000_t202" style="position:absolute;margin-left:116.15pt;margin-top:19.25pt;width:103.5pt;height:40.5pt;z-index:-251611136;visibility:visible;mso-wrap-style:square;mso-width-percent:0;mso-height-percent:0;mso-wrap-distance-left:9pt;mso-wrap-distance-top:0;mso-wrap-distance-right:9pt;mso-wrap-distance-bottom:0;mso-position-horizontal:absolute;mso-position-horizontal-relative:text;mso-position-vertical:absolute;mso-position-vertical-relative:text;mso-width-percent:0;mso-height-percent:0;mso-width-relative:margin;mso-height-relative:margin;v-text-anchor:top" o:gfxdata="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" strokecolor="window">
                 <v:textbox>
                   <w:txbxContent>
                     <w:p>
@@ -5020,7 +5015,7 @@
                         <a:noFill/>
                         <a:ln w="25400" cap="flat" cmpd="sng" algn="ctr">
                           <a:solidFill>
-                            <a:sysClr val="windowText" lastClr="000000"/>
+                            <a:sysClr val="windowText" lastClr="4B4B4B"/>
                           </a:solidFill>
                           <a:prstDash val="solid"/>
                           <a:tailEnd type="arrow"/>
@@ -5129,11 +5124,11 @@
                           <a:avLst/>
                         </a:prstGeom>
                         <a:solidFill>
-                          <a:sysClr val="window" lastClr="FFFFFF"/>
+                          <a:sysClr val="window" lastClr="F0F0F0"/>
                         </a:solidFill>
                         <a:ln w="25400" cap="flat" cmpd="sng" algn="ctr">
                           <a:solidFill>
-                            <a:sysClr val="windowText" lastClr="000000"/>
+                            <a:sysClr val="windowText" lastClr="4B4B4B"/>
                           </a:solidFill>
                           <a:prstDash val="solid"/>
                         </a:ln>
@@ -5173,7 +5168,7 @@
           </mc:Choice>
           <mc:Fallback>
             <w:pict>
-              <v:rect id="435 Rectángulo" o:spid="_x0000_s1028" style="position:absolute;margin-left:156.85pt;margin-top:3.5pt;width:102.75pt;height:52.5pt;z-index:251678720;visibility:visible;mso-wrap-style:square;mso-height-percent:0;mso-wrap-distance-left:9pt;mso-wrap-distance-top:0;mso-wrap-distance-right:9pt;mso-wrap-distance-bottom:0;mso-position-horizontal:absolute;mso-position-horizontal-relative:text;mso-position-vertical:absolute;mso-position-vertical-relative:text;mso-height-percent:0;mso-height-relative:margin;v-text-anchor:middle" o:gfxdata="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" fillcolor="window" strokecolor="windowText" strokeweight="2pt">
+              <v:rect id="435 Rectángulo" o:spid="_x0000_s1028" style="position:absolute;margin-left:156.85pt;margin-top:3.5pt;width:102.75pt;height:52.5pt;z-index:251678720;visibility:visible;mso-wrap-style:square;mso-height-percent:0;mso-wrap-distance-left:9pt;mso-wrap-distance-top:0;mso-wrap-distance-right:9pt;mso-wrap-distance-bottom:0;mso-position-horizontal:absolute;mso-position-horizontal-relative:text;mso-position-vertical:absolute;mso-position-vertical-relative:text;mso-height-percent:0;mso-height-relative:margin;v-text-anchor:middle" o:gfxdata="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" fillcolor="window" strokecolor="windowText" strokeweight="2pt">
                 <v:textbox>
                   <w:txbxContent>
                     <w:p>
@@ -5255,7 +5250,7 @@
                         </a:solidFill>
                         <a:ln w="9525">
                           <a:solidFill>
-                            <a:sysClr val="window" lastClr="FFFFFF"/>
+                            <a:sysClr val="window" lastClr="F0F0F0"/>
                           </a:solidFill>
                           <a:miter lim="800000"/>
                           <a:headEnd/>
@@ -5294,7 +5289,7 @@
           </mc:Choice>
           <mc:Fallback>
             <w:pict>
-              <v:shape id="_x0000_s1029" type="#_x0000_t202" style="position:absolute;margin-left:-31pt;margin-top:11.2pt;width:132.75pt;height:37.5pt;z-index:-251610112;visibility:visible;mso-wrap-style:square;mso-width-percent:0;mso-height-percent:0;mso-wrap-distance-left:9pt;mso-wrap-distance-top:0;mso-wrap-distance-right:9pt;mso-wrap-distance-bottom:0;mso-position-horizontal:absolute;mso-position-horizontal-relative:text;mso-position-vertical:absolute;mso-position-vertical-relative:text;mso-width-percent:0;mso-height-percent:0;mso-width-relative:margin;mso-height-relative:margin;v-text-anchor:top" o:gfxdata="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" strokecolor="window">
+              <v:shape id="_x0000_s1029" type="#_x0000_t202" style="position:absolute;margin-left:-31pt;margin-top:11.2pt;width:132.75pt;height:37.5pt;z-index:-251610112;visibility:visible;mso-wrap-style:square;mso-width-percent:0;mso-height-percent:0;mso-wrap-distance-left:9pt;mso-wrap-distance-top:0;mso-wrap-distance-right:9pt;mso-wrap-distance-bottom:0;mso-position-horizontal:absolute;mso-position-horizontal-relative:text;mso-position-vertical:absolute;mso-position-vertical-relative:text;mso-width-percent:0;mso-height-percent:0;mso-width-relative:margin;mso-height-relative:margin;v-text-anchor:top" o:gfxdata="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" strokecolor="window">
                 <v:textbox>
                   <w:txbxContent>
                     <w:p>
@@ -5355,7 +5350,7 @@
                         <a:noFill/>
                         <a:ln w="25400" cap="flat" cmpd="sng" algn="ctr">
                           <a:solidFill>
-                            <a:sysClr val="windowText" lastClr="000000"/>
+                            <a:sysClr val="windowText" lastClr="4B4B4B"/>
                           </a:solidFill>
                           <a:prstDash val="solid"/>
                           <a:tailEnd type="arrow"/>
@@ -5431,7 +5426,7 @@
                         <a:noFill/>
                         <a:ln w="25400" cap="flat" cmpd="sng" algn="ctr">
                           <a:solidFill>
-                            <a:sysClr val="windowText" lastClr="000000"/>
+                            <a:sysClr val="windowText" lastClr="4B4B4B"/>
                           </a:solidFill>
                           <a:prstDash val="solid"/>
                           <a:tailEnd type="arrow"/>
@@ -5513,7 +5508,7 @@
                         </a:solidFill>
                         <a:ln w="9525">
                           <a:solidFill>
-                            <a:sysClr val="window" lastClr="FFFFFF"/>
+                            <a:sysClr val="window" lastClr="F0F0F0"/>
                           </a:solidFill>
                           <a:miter lim="800000"/>
                           <a:headEnd/>
@@ -5552,7 +5547,7 @@
           </mc:Choice>
           <mc:Fallback>
             <w:pict>
-              <v:shape id="_x0000_s1030" type="#_x0000_t202" style="position:absolute;margin-left:369.35pt;margin-top:11.25pt;width:132.75pt;height:37.5pt;z-index:-251594752;visibility:visible;mso-wrap-style:square;mso-width-percent:0;mso-height-percent:0;mso-wrap-distance-left:9pt;mso-wrap-distance-top:0;mso-wrap-distance-right:9pt;mso-wrap-distance-bottom:0;mso-position-horizontal:absolute;mso-position-horizontal-relative:text;mso-position-vertical:absolute;mso-position-vertical-relative:text;mso-width-percent:0;mso-height-percent:0;mso-width-relative:margin;mso-height-relative:margin;v-text-anchor:top" o:gfxdata="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" strokecolor="window">
+              <v:shape id="_x0000_s1030" type="#_x0000_t202" style="position:absolute;margin-left:369.35pt;margin-top:11.25pt;width:132.75pt;height:37.5pt;z-index:-251594752;visibility:visible;mso-wrap-style:square;mso-width-percent:0;mso-height-percent:0;mso-wrap-distance-left:9pt;mso-wrap-distance-top:0;mso-wrap-distance-right:9pt;mso-wrap-distance-bottom:0;mso-position-horizontal:absolute;mso-position-horizontal-relative:text;mso-position-vertical:absolute;mso-position-vertical-relative:text;mso-width-percent:0;mso-height-percent:0;mso-width-relative:margin;mso-height-relative:margin;v-text-anchor:top" o:gfxdata="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" strokecolor="window">
                 <v:textbox>
                   <w:txbxContent>
                     <w:p>
@@ -5632,7 +5627,7 @@
                         </a:solidFill>
                         <a:ln w="9525">
                           <a:solidFill>
-                            <a:sysClr val="window" lastClr="FFFFFF"/>
+                            <a:sysClr val="window" lastClr="F0F0F0"/>
                           </a:solidFill>
                           <a:miter lim="800000"/>
                           <a:headEnd/>
@@ -5671,7 +5666,7 @@
           </mc:Choice>
           <mc:Fallback>
             <w:pict>
-              <v:shape id="_x0000_s1031" type="#_x0000_t202" style="position:absolute;margin-left:241.75pt;margin-top:4.45pt;width:132.75pt;height:37.5pt;z-index:-251608064;visibility:visible;mso-wrap-style:square;mso-width-percent:0;mso-height-percent:0;mso-wrap-distance-left:9pt;mso-wrap-distance-top:0;mso-wrap-distance-right:9pt;mso-wrap-distance-bottom:0;mso-position-horizontal:absolute;mso-position-horizontal-relative:text;mso-position-vertical:absolute;mso-position-vertical-relative:text;mso-width-percent:0;mso-height-percent:0;mso-width-relative:margin;mso-height-relative:margin;v-text-anchor:top" o:gfxdata="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" strokecolor="window">
+              <v:shape id="_x0000_s1031" type="#_x0000_t202" style="position:absolute;margin-left:241.75pt;margin-top:4.45pt;width:132.75pt;height:37.5pt;z-index:-251608064;visibility:visible;mso-wrap-style:square;mso-width-percent:0;mso-height-percent:0;mso-wrap-distance-left:9pt;mso-wrap-distance-top:0;mso-wrap-distance-right:9pt;mso-wrap-distance-bottom:0;mso-position-horizontal:absolute;mso-position-horizontal-relative:text;mso-position-vertical:absolute;mso-position-vertical-relative:text;mso-width-percent:0;mso-height-percent:0;mso-width-relative:margin;mso-height-relative:margin;v-text-anchor:top" o:gfxdata="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" strokecolor="window">
                 <v:textbox>
                   <w:txbxContent>
                     <w:p>
@@ -5732,7 +5727,7 @@
                         <a:noFill/>
                         <a:ln w="25400" cap="flat" cmpd="sng" algn="ctr">
                           <a:solidFill>
-                            <a:sysClr val="windowText" lastClr="000000"/>
+                            <a:sysClr val="windowText" lastClr="4B4B4B"/>
                           </a:solidFill>
                           <a:prstDash val="solid"/>
                           <a:tailEnd type="arrow"/>
@@ -5808,7 +5803,7 @@
                         <a:noFill/>
                         <a:ln w="25400" cap="flat" cmpd="sng" algn="ctr">
                           <a:solidFill>
-                            <a:sysClr val="windowText" lastClr="000000"/>
+                            <a:sysClr val="windowText" lastClr="4B4B4B"/>
                           </a:solidFill>
                           <a:prstDash val="solid"/>
                           <a:tailEnd type="arrow"/>
@@ -5890,7 +5885,7 @@
                         </a:solidFill>
                         <a:ln w="9525">
                           <a:solidFill>
-                            <a:sysClr val="window" lastClr="FFFFFF"/>
+                            <a:sysClr val="window" lastClr="F0F0F0"/>
                           </a:solidFill>
                           <a:miter lim="800000"/>
                           <a:headEnd/>
@@ -5929,7 +5924,7 @@
           </mc:Choice>
           <mc:Fallback>
             <w:pict>
-              <v:shape id="_x0000_s1032" type="#_x0000_t202" style="position:absolute;margin-left:99.15pt;margin-top:17.8pt;width:132.75pt;height:37.5pt;z-index:-251609088;visibility:visible;mso-wrap-style:square;mso-width-percent:0;mso-height-percent:0;mso-wrap-distance-left:9pt;mso-wrap-distance-top:0;mso-wrap-distance-right:9pt;mso-wrap-distance-bottom:0;mso-position-horizontal:absolute;mso-position-horizontal-relative:text;mso-position-vertical:absolute;mso-position-vertical-relative:text;mso-width-percent:0;mso-height-percent:0;mso-width-relative:margin;mso-height-relative:margin;v-text-anchor:top" o:gfxdata="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" strokecolor="window">
+              <v:shape id="_x0000_s1032" type="#_x0000_t202" style="position:absolute;margin-left:99.15pt;margin-top:17.8pt;width:132.75pt;height:37.5pt;z-index:-251609088;visibility:visible;mso-wrap-style:square;mso-width-percent:0;mso-height-percent:0;mso-wrap-distance-left:9pt;mso-wrap-distance-top:0;mso-wrap-distance-right:9pt;mso-wrap-distance-bottom:0;mso-position-horizontal:absolute;mso-position-horizontal-relative:text;mso-position-vertical:absolute;mso-position-vertical-relative:text;mso-width-percent:0;mso-height-percent:0;mso-width-relative:margin;mso-height-relative:margin;v-text-anchor:top" o:gfxdata="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" strokecolor="window">
                 <v:textbox>
                   <w:txbxContent>
                     <w:p>
@@ -6001,11 +5996,11 @@
                           <a:avLst/>
                         </a:prstGeom>
                         <a:solidFill>
-                          <a:sysClr val="window" lastClr="FFFFFF"/>
+                          <a:sysClr val="window" lastClr="F0F0F0"/>
                         </a:solidFill>
                         <a:ln w="25400" cap="flat" cmpd="sng" algn="ctr">
                           <a:solidFill>
-                            <a:sysClr val="windowText" lastClr="000000"/>
+                            <a:sysClr val="windowText" lastClr="4B4B4B"/>
                           </a:solidFill>
                           <a:prstDash val="solid"/>
                         </a:ln>
@@ -6034,7 +6029,7 @@
           </mc:Choice>
           <mc:Fallback>
             <w:pict>
-              <v:rect id="454 Rectángulo" o:spid="_x0000_s1033" style="position:absolute;margin-left:413.25pt;margin-top:24.4pt;width:102.75pt;height:28.5pt;z-index:251694080;visibility:visible;mso-wrap-style:square;mso-wrap-distance-left:9pt;mso-wrap-distance-top:0;mso-wrap-distance-right:9pt;mso-wrap-distance-bottom:0;mso-position-horizontal:absolute;mso-position-horizontal-relative:text;mso-position-vertical:absolute;mso-position-vertical-relative:text;v-text-anchor:middle" o:gfxdata="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" fillcolor="window" strokecolor="windowText" strokeweight="2pt">
+              <v:rect id="454 Rectángulo" o:spid="_x0000_s1033" style="position:absolute;margin-left:413.25pt;margin-top:24.4pt;width:102.75pt;height:28.5pt;z-index:251694080;visibility:visible;mso-wrap-style:square;mso-wrap-distance-left:9pt;mso-wrap-distance-top:0;mso-wrap-distance-right:9pt;mso-wrap-distance-bottom:0;mso-position-horizontal:absolute;mso-position-horizontal-relative:text;mso-position-vertical:absolute;mso-position-vertical-relative:text;v-text-anchor:middle" o:gfxdata="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" fillcolor="window" strokecolor="windowText" strokeweight="2pt">
                 <v:textbox>
                   <w:txbxContent>
                     <w:p>
@@ -6100,11 +6095,11 @@
                           <a:avLst/>
                         </a:prstGeom>
                         <a:solidFill>
-                          <a:sysClr val="window" lastClr="FFFFFF"/>
+                          <a:sysClr val="window" lastClr="F0F0F0"/>
                         </a:solidFill>
                         <a:ln w="25400" cap="flat" cmpd="sng" algn="ctr">
                           <a:solidFill>
-                            <a:sysClr val="windowText" lastClr="000000"/>
+                            <a:sysClr val="windowText" lastClr="4B4B4B"/>
                           </a:solidFill>
                           <a:prstDash val="solid"/>
                         </a:ln>
@@ -6136,7 +6131,7 @@
           </mc:Choice>
           <mc:Fallback>
             <w:pict>
-              <v:rect id="439 Rectángulo" o:spid="_x0000_s1034" style="position:absolute;margin-left:-27.45pt;margin-top:1.65pt;width:120pt;height:28.5pt;z-index:251682816;visibility:visible;mso-wrap-style:square;mso-width-percent:0;mso-wrap-distance-left:9pt;mso-wrap-distance-top:0;mso-wrap-distance-right:9pt;mso-wrap-distance-bottom:0;mso-position-horizontal:absolute;mso-position-horizontal-relative:text;mso-position-vertical:absolute;mso-position-vertical-relative:text;mso-width-percent:0;mso-width-relative:margin;v-text-anchor:middle" o:gfxdata="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" fillcolor="window" strokecolor="windowText" strokeweight="2pt">
+              <v:rect id="439 Rectángulo" o:spid="_x0000_s1034" style="position:absolute;margin-left:-27.45pt;margin-top:1.65pt;width:120pt;height:28.5pt;z-index:251682816;visibility:visible;mso-wrap-style:square;mso-width-percent:0;mso-wrap-distance-left:9pt;mso-wrap-distance-top:0;mso-wrap-distance-right:9pt;mso-wrap-distance-bottom:0;mso-position-horizontal:absolute;mso-position-horizontal-relative:text;mso-position-vertical:absolute;mso-position-vertical-relative:text;mso-width-percent:0;mso-width-relative:margin;v-text-anchor:middle" o:gfxdata="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" fillcolor="window" strokecolor="windowText" strokeweight="2pt">
                 <v:textbox>
                   <w:txbxContent>
                     <w:p>
@@ -6189,11 +6184,11 @@
                           <a:avLst/>
                         </a:prstGeom>
                         <a:solidFill>
-                          <a:sysClr val="window" lastClr="FFFFFF"/>
+                          <a:sysClr val="window" lastClr="F0F0F0"/>
                         </a:solidFill>
                         <a:ln w="25400" cap="flat" cmpd="sng" algn="ctr">
                           <a:solidFill>
-                            <a:sysClr val="windowText" lastClr="000000"/>
+                            <a:sysClr val="windowText" lastClr="4B4B4B"/>
                           </a:solidFill>
                           <a:prstDash val="solid"/>
                         </a:ln>
@@ -6225,7 +6220,7 @@
           </mc:Choice>
           <mc:Fallback>
             <w:pict>
-              <v:rect id="437 Rectángulo" o:spid="_x0000_s1035" style="position:absolute;margin-left:252.35pt;margin-top:1.7pt;width:136.1pt;height:28.5pt;z-index:251680768;visibility:visible;mso-wrap-style:square;mso-width-percent:0;mso-wrap-distance-left:9pt;mso-wrap-distance-top:0;mso-wrap-distance-right:9pt;mso-wrap-distance-bottom:0;mso-position-horizontal:absolute;mso-position-horizontal-relative:text;mso-position-vertical:absolute;mso-position-vertical-relative:text;mso-width-percent:0;mso-width-relative:margin;v-text-anchor:middle" o:gfxdata="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" fillcolor="window" strokecolor="windowText" strokeweight="2pt">
+              <v:rect id="437 Rectángulo" o:spid="_x0000_s1035" style="position:absolute;margin-left:252.35pt;margin-top:1.7pt;width:136.1pt;height:28.5pt;z-index:251680768;visibility:visible;mso-wrap-style:square;mso-width-percent:0;mso-wrap-distance-left:9pt;mso-wrap-distance-top:0;mso-wrap-distance-right:9pt;mso-wrap-distance-bottom:0;mso-position-horizontal:absolute;mso-position-horizontal-relative:text;mso-position-vertical:absolute;mso-position-vertical-relative:text;mso-width-percent:0;mso-width-relative:margin;v-text-anchor:middle" o:gfxdata="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" fillcolor="window" strokecolor="windowText" strokeweight="2pt">
                 <v:textbox>
                   <w:txbxContent>
                     <w:p>
@@ -6278,11 +6273,11 @@
                           <a:avLst/>
                         </a:prstGeom>
                         <a:solidFill>
-                          <a:sysClr val="window" lastClr="FFFFFF"/>
+                          <a:sysClr val="window" lastClr="F0F0F0"/>
                         </a:solidFill>
                         <a:ln w="25400" cap="flat" cmpd="sng" algn="ctr">
                           <a:solidFill>
-                            <a:sysClr val="windowText" lastClr="000000"/>
+                            <a:sysClr val="windowText" lastClr="4B4B4B"/>
                           </a:solidFill>
                           <a:prstDash val="solid"/>
                         </a:ln>
@@ -6317,7 +6312,7 @@
           </mc:Choice>
           <mc:Fallback>
             <w:pict>
-              <v:rect id="436 Rectángulo" o:spid="_x0000_s1036" style="position:absolute;margin-left:102.05pt;margin-top:2.05pt;width:130.4pt;height:28.5pt;z-index:251679744;visibility:visible;mso-wrap-style:square;mso-width-percent:0;mso-wrap-distance-left:9pt;mso-wrap-distance-top:0;mso-wrap-distance-right:9pt;mso-wrap-distance-bottom:0;mso-position-horizontal:absolute;mso-position-horizontal-relative:text;mso-position-vertical:absolute;mso-position-vertical-relative:text;mso-width-percent:0;mso-width-relative:margin;v-text-anchor:middle" o:gfxdata="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" fillcolor="window" strokecolor="windowText" strokeweight="2pt">
+              <v:rect id="436 Rectángulo" o:spid="_x0000_s1036" style="position:absolute;margin-left:102.05pt;margin-top:2.05pt;width:130.4pt;height:28.5pt;z-index:251679744;visibility:visible;mso-wrap-style:square;mso-width-percent:0;mso-wrap-distance-left:9pt;mso-wrap-distance-top:0;mso-wrap-distance-right:9pt;mso-wrap-distance-bottom:0;mso-position-horizontal:absolute;mso-position-horizontal-relative:text;mso-position-vertical:absolute;mso-position-vertical-relative:text;mso-width-percent:0;mso-width-relative:margin;v-text-anchor:middle" o:gfxdata="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" fillcolor="window" strokecolor="windowText" strokeweight="2pt">
                 <v:textbox>
                   <w:txbxContent>
                     <w:p>
@@ -6394,7 +6389,7 @@
                         </a:solidFill>
                         <a:ln w="9525">
                           <a:solidFill>
-                            <a:sysClr val="window" lastClr="FFFFFF"/>
+                            <a:sysClr val="window" lastClr="F0F0F0"/>
                           </a:solidFill>
                           <a:miter lim="800000"/>
                           <a:headEnd/>
@@ -6433,7 +6428,7 @@
           </mc:Choice>
           <mc:Fallback>
             <w:pict>
-              <v:shape id="_x0000_s1037" type="#_x0000_t202" style="position:absolute;margin-left:402.7pt;margin-top:3.85pt;width:132.75pt;height:37.5pt;z-index:-251589632;visibility:visible;mso-wrap-style:square;mso-width-percent:0;mso-height-percent:0;mso-wrap-distance-left:9pt;mso-wrap-distance-top:0;mso-wrap-distance-right:9pt;mso-wrap-distance-bottom:0;mso-position-horizontal:absolute;mso-position-horizontal-relative:text;mso-position-vertical:absolute;mso-position-vertical-relative:text;mso-width-percent:0;mso-height-percent:0;mso-width-relative:margin;mso-height-relative:margin;v-text-anchor:top" o:gfxdata="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" strokecolor="window">
+              <v:shape id="_x0000_s1037" type="#_x0000_t202" style="position:absolute;margin-left:402.7pt;margin-top:3.85pt;width:132.75pt;height:37.5pt;z-index:-251589632;visibility:visible;mso-wrap-style:square;mso-width-percent:0;mso-height-percent:0;mso-wrap-distance-left:9pt;mso-wrap-distance-top:0;mso-wrap-distance-right:9pt;mso-wrap-distance-bottom:0;mso-position-horizontal:absolute;mso-position-horizontal-relative:text;mso-position-vertical:absolute;mso-position-vertical-relative:text;mso-width-percent:0;mso-height-percent:0;mso-width-relative:margin;mso-height-relative:margin;v-text-anchor:top" o:gfxdata="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" strokecolor="window">
                 <v:textbox>
                   <w:txbxContent>
                     <w:p>
@@ -6500,7 +6495,7 @@
                         </a:solidFill>
                         <a:ln w="9525">
                           <a:solidFill>
-                            <a:sysClr val="window" lastClr="FFFFFF"/>
+                            <a:sysClr val="window" lastClr="F0F0F0"/>
                           </a:solidFill>
                           <a:miter lim="800000"/>
                           <a:headEnd/>
@@ -6539,7 +6534,7 @@
           </mc:Choice>
           <mc:Fallback>
             <w:pict>
-              <v:shape id="_x0000_s1038" type="#_x0000_t202" style="position:absolute;margin-left:243pt;margin-top:10.25pt;width:132.75pt;height:37.5pt;z-index:-251606016;visibility:visible;mso-wrap-style:square;mso-width-percent:0;mso-height-percent:0;mso-wrap-distance-left:9pt;mso-wrap-distance-top:0;mso-wrap-distance-right:9pt;mso-wrap-distance-bottom:0;mso-position-horizontal:absolute;mso-position-horizontal-relative:text;mso-position-vertical:absolute;mso-position-vertical-relative:text;mso-width-percent:0;mso-height-percent:0;mso-width-relative:margin;mso-height-relative:margin;v-text-anchor:top" o:gfxdata="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" strokecolor="window">
+              <v:shape id="_x0000_s1038" type="#_x0000_t202" style="position:absolute;margin-left:243pt;margin-top:10.25pt;width:132.75pt;height:37.5pt;z-index:-251606016;visibility:visible;mso-wrap-style:square;mso-width-percent:0;mso-height-percent:0;mso-wrap-distance-left:9pt;mso-wrap-distance-top:0;mso-wrap-distance-right:9pt;mso-wrap-distance-bottom:0;mso-position-horizontal:absolute;mso-position-horizontal-relative:text;mso-position-vertical:absolute;mso-position-vertical-relative:text;mso-width-percent:0;mso-height-percent:0;mso-width-relative:margin;mso-height-relative:margin;v-text-anchor:top" o:gfxdata="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" strokecolor="window">
                 <v:textbox>
                   <w:txbxContent>
                     <w:p>
@@ -6606,7 +6601,7 @@
                         </a:solidFill>
                         <a:ln w="9525">
                           <a:solidFill>
-                            <a:sysClr val="window" lastClr="FFFFFF"/>
+                            <a:sysClr val="window" lastClr="F0F0F0"/>
                           </a:solidFill>
                           <a:miter lim="800000"/>
                           <a:headEnd/>
@@ -6660,7 +6655,7 @@
           </mc:Choice>
           <mc:Fallback>
             <w:pict>
-              <v:shape id="_x0000_s1039" type="#_x0000_t202" style="position:absolute;margin-left:-78.9pt;margin-top:11.8pt;width:132.75pt;height:47pt;z-index:-251607040;visibility:visible;mso-wrap-style:square;mso-width-percent:0;mso-height-percent:0;mso-wrap-distance-left:9pt;mso-wrap-distance-top:0;mso-wrap-distance-right:9pt;mso-wrap-distance-bottom:0;mso-position-horizontal:absolute;mso-position-horizontal-relative:text;mso-position-vertical:absolute;mso-position-vertical-relative:text;mso-width-percent:0;mso-height-percent:0;mso-width-relative:margin;mso-height-relative:margin;v-text-anchor:top" o:gfxdata="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" strokecolor="window">
+              <v:shape id="_x0000_s1039" type="#_x0000_t202" style="position:absolute;margin-left:-78.9pt;margin-top:11.8pt;width:132.75pt;height:47pt;z-index:-251607040;visibility:visible;mso-wrap-style:square;mso-width-percent:0;mso-height-percent:0;mso-wrap-distance-left:9pt;mso-wrap-distance-top:0;mso-wrap-distance-right:9pt;mso-wrap-distance-bottom:0;mso-position-horizontal:absolute;mso-position-horizontal-relative:text;mso-position-vertical:absolute;mso-position-vertical-relative:text;mso-width-percent:0;mso-height-percent:0;mso-width-relative:margin;mso-height-relative:margin;v-text-anchor:top" o:gfxdata="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" strokecolor="window">
                 <v:textbox>
                   <w:txbxContent>
                     <w:p>
@@ -6742,7 +6737,7 @@
                         </a:solidFill>
                         <a:ln w="9525">
                           <a:solidFill>
-                            <a:sysClr val="window" lastClr="FFFFFF"/>
+                            <a:sysClr val="window" lastClr="F0F0F0"/>
                           </a:solidFill>
                           <a:miter lim="800000"/>
                           <a:headEnd/>
@@ -6787,7 +6782,7 @@
           </mc:Choice>
           <mc:Fallback>
             <w:pict>
-              <v:shape id="_x0000_s1040" type="#_x0000_t202" style="position:absolute;margin-left:92.5pt;margin-top:11.75pt;width:132.75pt;height:37.5pt;z-index:-251590656;visibility:visible;mso-wrap-style:square;mso-width-percent:0;mso-height-percent:0;mso-wrap-distance-left:9pt;mso-wrap-distance-top:0;mso-wrap-distance-right:9pt;mso-wrap-distance-bottom:0;mso-position-horizontal:absolute;mso-position-horizontal-relative:text;mso-position-vertical:absolute;mso-position-vertical-relative:text;mso-width-percent:0;mso-height-percent:0;mso-width-relative:margin;mso-height-relative:margin;v-text-anchor:top" o:gfxdata="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" strokecolor="window">
+              <v:shape id="_x0000_s1040" type="#_x0000_t202" style="position:absolute;margin-left:92.5pt;margin-top:11.75pt;width:132.75pt;height:37.5pt;z-index:-251590656;visibility:visible;mso-wrap-style:square;mso-width-percent:0;mso-height-percent:0;mso-wrap-distance-left:9pt;mso-wrap-distance-top:0;mso-wrap-distance-right:9pt;mso-wrap-distance-bottom:0;mso-position-horizontal:absolute;mso-position-horizontal-relative:text;mso-position-vertical:absolute;mso-position-vertical-relative:text;mso-width-percent:0;mso-height-percent:0;mso-width-relative:margin;mso-height-relative:margin;v-text-anchor:top" o:gfxdata="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" strokecolor="window">
                 <v:textbox>
                   <w:txbxContent>
                     <w:p>
@@ -6854,7 +6849,7 @@
                         <a:noFill/>
                         <a:ln w="25400" cap="flat" cmpd="sng" algn="ctr">
                           <a:solidFill>
-                            <a:sysClr val="windowText" lastClr="000000"/>
+                            <a:sysClr val="windowText" lastClr="4B4B4B"/>
                           </a:solidFill>
                           <a:prstDash val="solid"/>
                           <a:tailEnd type="arrow"/>
@@ -6930,7 +6925,7 @@
                         <a:noFill/>
                         <a:ln w="25400" cap="flat" cmpd="sng" algn="ctr">
                           <a:solidFill>
-                            <a:sysClr val="windowText" lastClr="000000"/>
+                            <a:sysClr val="windowText" lastClr="4B4B4B"/>
                           </a:solidFill>
                           <a:prstDash val="solid"/>
                           <a:tailEnd type="arrow"/>
@@ -7006,7 +7001,7 @@
                         <a:noFill/>
                         <a:ln w="25400" cap="flat" cmpd="sng" algn="ctr">
                           <a:solidFill>
-                            <a:sysClr val="windowText" lastClr="000000"/>
+                            <a:sysClr val="windowText" lastClr="4B4B4B"/>
                           </a:solidFill>
                           <a:prstDash val="solid"/>
                           <a:tailEnd type="arrow"/>
@@ -7082,7 +7077,7 @@
                         <a:noFill/>
                         <a:ln w="25400" cap="flat" cmpd="sng" algn="ctr">
                           <a:solidFill>
-                            <a:sysClr val="windowText" lastClr="000000"/>
+                            <a:sysClr val="windowText" lastClr="4B4B4B"/>
                           </a:solidFill>
                           <a:prstDash val="solid"/>
                           <a:tailEnd type="arrow"/>
@@ -7169,11 +7164,11 @@
                           <a:avLst/>
                         </a:prstGeom>
                         <a:solidFill>
-                          <a:sysClr val="window" lastClr="FFFFFF"/>
+                          <a:sysClr val="window" lastClr="F0F0F0"/>
                         </a:solidFill>
                         <a:ln w="25400" cap="flat" cmpd="sng" algn="ctr">
                           <a:solidFill>
-                            <a:sysClr val="windowText" lastClr="000000"/>
+                            <a:sysClr val="windowText" lastClr="4B4B4B"/>
                           </a:solidFill>
                           <a:prstDash val="solid"/>
                         </a:ln>
@@ -7208,7 +7203,7 @@
           </mc:Choice>
           <mc:Fallback>
             <w:pict>
-              <v:rect id="489 Rectángulo" o:spid="_x0000_s1041" style="position:absolute;margin-left:407.6pt;margin-top:16.2pt;width:112.5pt;height:28.5pt;z-index:251719680;visibility:visible;mso-wrap-style:square;mso-width-percent:0;mso-wrap-distance-left:9pt;mso-wrap-distance-top:0;mso-wrap-distance-right:9pt;mso-wrap-distance-bottom:0;mso-position-horizontal:absolute;mso-position-horizontal-relative:text;mso-position-vertical:absolute;mso-position-vertical-relative:text;mso-width-percent:0;mso-width-relative:margin;v-text-anchor:middle" o:gfxdata="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" fillcolor="window" strokecolor="windowText" strokeweight="2pt">
+              <v:rect id="489 Rectángulo" o:spid="_x0000_s1041" style="position:absolute;margin-left:407.6pt;margin-top:16.2pt;width:112.5pt;height:28.5pt;z-index:251719680;visibility:visible;mso-wrap-style:square;mso-width-percent:0;mso-wrap-distance-left:9pt;mso-wrap-distance-top:0;mso-wrap-distance-right:9pt;mso-wrap-distance-bottom:0;mso-position-horizontal:absolute;mso-position-horizontal-relative:text;mso-position-vertical:absolute;mso-position-vertical-relative:text;mso-width-percent:0;mso-width-relative:margin;v-text-anchor:middle" o:gfxdata="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" fillcolor="window" strokecolor="windowText" strokeweight="2pt">
                 <v:textbox>
                   <w:txbxContent>
                     <w:p>
@@ -7277,11 +7272,11 @@
                           <a:avLst/>
                         </a:prstGeom>
                         <a:solidFill>
-                          <a:sysClr val="window" lastClr="FFFFFF"/>
+                          <a:sysClr val="window" lastClr="F0F0F0"/>
                         </a:solidFill>
                         <a:ln w="25400" cap="flat" cmpd="sng" algn="ctr">
                           <a:solidFill>
-                            <a:sysClr val="windowText" lastClr="000000"/>
+                            <a:sysClr val="windowText" lastClr="4B4B4B"/>
                           </a:solidFill>
                           <a:prstDash val="solid"/>
                         </a:ln>
@@ -7316,7 +7311,7 @@
           </mc:Choice>
           <mc:Fallback>
             <w:pict>
-              <v:rect id="440 Rectángulo" o:spid="_x0000_s1042" style="position:absolute;margin-left:108.85pt;margin-top:7.6pt;width:117.75pt;height:28.5pt;z-index:251683840;visibility:visible;mso-wrap-style:square;mso-width-percent:0;mso-wrap-distance-left:9pt;mso-wrap-distance-top:0;mso-wrap-distance-right:9pt;mso-wrap-distance-bottom:0;mso-position-horizontal:absolute;mso-position-horizontal-relative:text;mso-position-vertical:absolute;mso-position-vertical-relative:text;mso-width-percent:0;mso-width-relative:margin;v-text-anchor:middle" o:gfxdata="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" fillcolor="window" strokecolor="windowText" strokeweight="2pt">
+              <v:rect id="440 Rectángulo" o:spid="_x0000_s1042" style="position:absolute;margin-left:108.85pt;margin-top:7.6pt;width:117.75pt;height:28.5pt;z-index:251683840;visibility:visible;mso-wrap-style:square;mso-width-percent:0;mso-wrap-distance-left:9pt;mso-wrap-distance-top:0;mso-wrap-distance-right:9pt;mso-wrap-distance-bottom:0;mso-position-horizontal:absolute;mso-position-horizontal-relative:text;mso-position-vertical:absolute;mso-position-vertical-relative:text;mso-width-percent:0;mso-width-relative:margin;v-text-anchor:middle" o:gfxdata="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" fillcolor="window" strokecolor="windowText" strokeweight="2pt">
                 <v:textbox>
                   <w:txbxContent>
                     <w:p>
@@ -7372,11 +7367,11 @@
                           <a:avLst/>
                         </a:prstGeom>
                         <a:solidFill>
-                          <a:sysClr val="window" lastClr="FFFFFF"/>
+                          <a:sysClr val="window" lastClr="F0F0F0"/>
                         </a:solidFill>
                         <a:ln w="25400" cap="flat" cmpd="sng" algn="ctr">
                           <a:solidFill>
-                            <a:sysClr val="windowText" lastClr="000000"/>
+                            <a:sysClr val="windowText" lastClr="4B4B4B"/>
                           </a:solidFill>
                           <a:prstDash val="solid"/>
                         </a:ln>
@@ -7405,7 +7400,7 @@
           </mc:Choice>
           <mc:Fallback>
             <w:pict>
-              <v:rect id="449 Rectángulo" o:spid="_x0000_s1043" style="position:absolute;margin-left:-31.8pt;margin-top:9.85pt;width:102.75pt;height:28.5pt;z-index:251689984;visibility:visible;mso-wrap-style:square;mso-wrap-distance-left:9pt;mso-wrap-distance-top:0;mso-wrap-distance-right:9pt;mso-wrap-distance-bottom:0;mso-position-horizontal:absolute;mso-position-horizontal-relative:text;mso-position-vertical:absolute;mso-position-vertical-relative:text;v-text-anchor:middle" o:gfxdata="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" fillcolor="window" strokecolor="windowText" strokeweight="2pt">
+              <v:rect id="449 Rectángulo" o:spid="_x0000_s1043" style="position:absolute;margin-left:-31.8pt;margin-top:9.85pt;width:102.75pt;height:28.5pt;z-index:251689984;visibility:visible;mso-wrap-style:square;mso-wrap-distance-left:9pt;mso-wrap-distance-top:0;mso-wrap-distance-right:9pt;mso-wrap-distance-bottom:0;mso-position-horizontal:absolute;mso-position-horizontal-relative:text;mso-position-vertical:absolute;mso-position-vertical-relative:text;v-text-anchor:middle" o:gfxdata="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" fillcolor="window" strokecolor="windowText" strokeweight="2pt">
                 <v:textbox>
                   <w:txbxContent>
                     <w:p>
@@ -7460,7 +7455,7 @@
                         <a:noFill/>
                         <a:ln w="25400" cap="flat" cmpd="sng" algn="ctr">
                           <a:solidFill>
-                            <a:sysClr val="windowText" lastClr="000000"/>
+                            <a:sysClr val="windowText" lastClr="4B4B4B"/>
                           </a:solidFill>
                           <a:prstDash val="solid"/>
                           <a:tailEnd type="arrow"/>
@@ -7534,11 +7529,11 @@
                           <a:avLst/>
                         </a:prstGeom>
                         <a:solidFill>
-                          <a:sysClr val="window" lastClr="FFFFFF"/>
+                          <a:sysClr val="window" lastClr="F0F0F0"/>
                         </a:solidFill>
                         <a:ln w="25400" cap="flat" cmpd="sng" algn="ctr">
                           <a:solidFill>
-                            <a:sysClr val="windowText" lastClr="000000"/>
+                            <a:sysClr val="windowText" lastClr="4B4B4B"/>
                           </a:solidFill>
                           <a:prstDash val="solid"/>
                         </a:ln>
@@ -7573,7 +7568,7 @@
           </mc:Choice>
           <mc:Fallback>
             <w:pict>
-              <v:rect id="438 Rectángulo" o:spid="_x0000_s1044" style="position:absolute;margin-left:265.2pt;margin-top:6.85pt;width:112.5pt;height:28.5pt;z-index:251681792;visibility:visible;mso-wrap-style:square;mso-width-percent:0;mso-wrap-distance-left:9pt;mso-wrap-distance-top:0;mso-wrap-distance-right:9pt;mso-wrap-distance-bottom:0;mso-position-horizontal:absolute;mso-position-horizontal-relative:text;mso-position-vertical:absolute;mso-position-vertical-relative:text;mso-width-percent:0;mso-width-relative:margin;v-text-anchor:middle" o:gfxdata="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" fillcolor="window" strokecolor="windowText" strokeweight="2pt">
+              <v:rect id="438 Rectángulo" o:spid="_x0000_s1044" style="position:absolute;margin-left:265.2pt;margin-top:6.85pt;width:112.5pt;height:28.5pt;z-index:251681792;visibility:visible;mso-wrap-style:square;mso-width-percent:0;mso-wrap-distance-left:9pt;mso-wrap-distance-top:0;mso-wrap-distance-right:9pt;mso-wrap-distance-bottom:0;mso-position-horizontal:absolute;mso-position-horizontal-relative:text;mso-position-vertical:absolute;mso-position-vertical-relative:text;mso-width-percent:0;mso-width-relative:margin;v-text-anchor:middle" o:gfxdata="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" fillcolor="window" strokecolor="windowText" strokeweight="2pt">
                 <v:textbox>
                   <w:txbxContent>
                     <w:p>
@@ -7650,7 +7645,7 @@
                         </a:solidFill>
                         <a:ln w="9525">
                           <a:solidFill>
-                            <a:sysClr val="window" lastClr="FFFFFF"/>
+                            <a:sysClr val="window" lastClr="F0F0F0"/>
                           </a:solidFill>
                           <a:miter lim="800000"/>
                           <a:headEnd/>
@@ -7689,7 +7684,7 @@
           </mc:Choice>
           <mc:Fallback>
             <w:pict>
-              <v:shape id="_x0000_s1045" type="#_x0000_t202" style="position:absolute;margin-left:402.45pt;margin-top:-.1pt;width:132.75pt;height:37.5pt;z-index:-251588608;visibility:visible;mso-wrap-style:square;mso-width-percent:0;mso-height-percent:0;mso-wrap-distance-left:9pt;mso-wrap-distance-top:0;mso-wrap-distance-right:9pt;mso-wrap-distance-bottom:0;mso-position-horizontal:absolute;mso-position-horizontal-relative:text;mso-position-vertical:absolute;mso-position-vertical-relative:text;mso-width-percent:0;mso-height-percent:0;mso-width-relative:margin;mso-height-relative:margin;v-text-anchor:top" o:gfxdata="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" strokecolor="window">
+              <v:shape id="_x0000_s1045" type="#_x0000_t202" style="position:absolute;margin-left:402.45pt;margin-top:-.1pt;width:132.75pt;height:37.5pt;z-index:-251588608;visibility:visible;mso-wrap-style:square;mso-width-percent:0;mso-height-percent:0;mso-wrap-distance-left:9pt;mso-wrap-distance-top:0;mso-wrap-distance-right:9pt;mso-wrap-distance-bottom:0;mso-position-horizontal:absolute;mso-position-horizontal-relative:text;mso-position-vertical:absolute;mso-position-vertical-relative:text;mso-width-percent:0;mso-height-percent:0;mso-width-relative:margin;mso-height-relative:margin;v-text-anchor:top" o:gfxdata="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" strokecolor="window">
                 <v:textbox>
                   <w:txbxContent>
                     <w:p>
@@ -7756,7 +7751,7 @@
                         </a:solidFill>
                         <a:ln w="9525">
                           <a:solidFill>
-                            <a:sysClr val="window" lastClr="FFFFFF"/>
+                            <a:sysClr val="window" lastClr="F0F0F0"/>
                           </a:solidFill>
                           <a:miter lim="800000"/>
                           <a:headEnd/>
@@ -7798,7 +7793,7 @@
           </mc:Choice>
           <mc:Fallback>
             <w:pict>
-              <v:shape id="_x0000_s1046" type="#_x0000_t202" style="position:absolute;margin-left:-64.15pt;margin-top:15.7pt;width:132.75pt;height:37.5pt;z-index:-251604992;visibility:visible;mso-wrap-style:square;mso-width-percent:0;mso-height-percent:0;mso-wrap-distance-left:9pt;mso-wrap-distance-top:0;mso-wrap-distance-right:9pt;mso-wrap-distance-bottom:0;mso-position-horizontal:absolute;mso-position-horizontal-relative:text;mso-position-vertical:absolute;mso-position-vertical-relative:text;mso-width-percent:0;mso-height-percent:0;mso-width-relative:margin;mso-height-relative:margin;v-text-anchor:top" o:gfxdata="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" strokecolor="window">
+              <v:shape id="_x0000_s1046" type="#_x0000_t202" style="position:absolute;margin-left:-64.15pt;margin-top:15.7pt;width:132.75pt;height:37.5pt;z-index:-251604992;visibility:visible;mso-wrap-style:square;mso-width-percent:0;mso-height-percent:0;mso-wrap-distance-left:9pt;mso-wrap-distance-top:0;mso-wrap-distance-right:9pt;mso-wrap-distance-bottom:0;mso-position-horizontal:absolute;mso-position-horizontal-relative:text;mso-position-vertical:absolute;mso-position-vertical-relative:text;mso-width-percent:0;mso-height-percent:0;mso-width-relative:margin;mso-height-relative:margin;v-text-anchor:top" o:gfxdata="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" strokecolor="window">
                 <v:textbox>
                   <w:txbxContent>
                     <w:p>
@@ -7868,7 +7863,7 @@
                         </a:solidFill>
                         <a:ln w="9525">
                           <a:solidFill>
-                            <a:sysClr val="window" lastClr="FFFFFF"/>
+                            <a:sysClr val="window" lastClr="F0F0F0"/>
                           </a:solidFill>
                           <a:miter lim="800000"/>
                           <a:headEnd/>
@@ -7907,7 +7902,7 @@
           </mc:Choice>
           <mc:Fallback>
             <w:pict>
-              <v:shape id="_x0000_s1047" type="#_x0000_t202" style="position:absolute;margin-left:98.45pt;margin-top:20pt;width:132.75pt;height:37.5pt;z-index:-251603968;visibility:visible;mso-wrap-style:square;mso-width-percent:0;mso-height-percent:0;mso-wrap-distance-left:9pt;mso-wrap-distance-top:0;mso-wrap-distance-right:9pt;mso-wrap-distance-bottom:0;mso-position-horizontal:absolute;mso-position-horizontal-relative:text;mso-position-vertical:absolute;mso-position-vertical-relative:text;mso-width-percent:0;mso-height-percent:0;mso-width-relative:margin;mso-height-relative:margin;v-text-anchor:top" o:gfxdata="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" strokecolor="window">
+              <v:shape id="_x0000_s1047" type="#_x0000_t202" style="position:absolute;margin-left:98.45pt;margin-top:20pt;width:132.75pt;height:37.5pt;z-index:-251603968;visibility:visible;mso-wrap-style:square;mso-width-percent:0;mso-height-percent:0;mso-wrap-distance-left:9pt;mso-wrap-distance-top:0;mso-wrap-distance-right:9pt;mso-wrap-distance-bottom:0;mso-position-horizontal:absolute;mso-position-horizontal-relative:text;mso-position-vertical:absolute;mso-position-vertical-relative:text;mso-width-percent:0;mso-height-percent:0;mso-width-relative:margin;mso-height-relative:margin;v-text-anchor:top" o:gfxdata="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" strokecolor="window">
                 <v:textbox>
                   <w:txbxContent>
                     <w:p>
@@ -7968,7 +7963,7 @@
                         <a:noFill/>
                         <a:ln w="25400" cap="flat" cmpd="sng" algn="ctr">
                           <a:solidFill>
-                            <a:sysClr val="windowText" lastClr="000000"/>
+                            <a:sysClr val="windowText" lastClr="4B4B4B"/>
                           </a:solidFill>
                           <a:prstDash val="solid"/>
                           <a:tailEnd type="arrow"/>
@@ -8044,7 +8039,7 @@
                         <a:noFill/>
                         <a:ln w="25400" cap="flat" cmpd="sng" algn="ctr">
                           <a:solidFill>
-                            <a:sysClr val="windowText" lastClr="000000"/>
+                            <a:sysClr val="windowText" lastClr="4B4B4B"/>
                           </a:solidFill>
                           <a:prstDash val="solid"/>
                           <a:tailEnd type="arrow"/>
@@ -8120,7 +8115,7 @@
                         <a:noFill/>
                         <a:ln w="25400" cap="flat" cmpd="sng" algn="ctr">
                           <a:solidFill>
-                            <a:sysClr val="windowText" lastClr="000000"/>
+                            <a:sysClr val="windowText" lastClr="4B4B4B"/>
                           </a:solidFill>
                           <a:prstDash val="solid"/>
                           <a:tailEnd type="arrow"/>
@@ -8218,11 +8213,11 @@
                           <a:avLst/>
                         </a:prstGeom>
                         <a:solidFill>
-                          <a:sysClr val="window" lastClr="FFFFFF"/>
+                          <a:sysClr val="window" lastClr="F0F0F0"/>
                         </a:solidFill>
                         <a:ln w="25400" cap="flat" cmpd="sng" algn="ctr">
                           <a:solidFill>
-                            <a:sysClr val="windowText" lastClr="000000"/>
+                            <a:sysClr val="windowText" lastClr="4B4B4B"/>
                           </a:solidFill>
                           <a:prstDash val="solid"/>
                         </a:ln>
@@ -8257,7 +8252,7 @@
           </mc:Choice>
           <mc:Fallback>
             <w:pict>
-              <v:rect id="492 Rectángulo" o:spid="_x0000_s1048" style="position:absolute;margin-left:413.5pt;margin-top:15.1pt;width:112.5pt;height:28.5pt;z-index:251720704;visibility:visible;mso-wrap-style:square;mso-width-percent:0;mso-wrap-distance-left:9pt;mso-wrap-distance-top:0;mso-wrap-distance-right:9pt;mso-wrap-distance-bottom:0;mso-position-horizontal:absolute;mso-position-horizontal-relative:text;mso-position-vertical:absolute;mso-position-vertical-relative:text;mso-width-percent:0;mso-width-relative:margin;v-text-anchor:middle" o:gfxdata="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" fillcolor="window" strokecolor="windowText" strokeweight="2pt">
+              <v:rect id="492 Rectángulo" o:spid="_x0000_s1048" style="position:absolute;margin-left:413.5pt;margin-top:15.1pt;width:112.5pt;height:28.5pt;z-index:251720704;visibility:visible;mso-wrap-style:square;mso-width-percent:0;mso-wrap-distance-left:9pt;mso-wrap-distance-top:0;mso-wrap-distance-right:9pt;mso-wrap-distance-bottom:0;mso-position-horizontal:absolute;mso-position-horizontal-relative:text;mso-position-vertical:absolute;mso-position-vertical-relative:text;mso-width-percent:0;mso-width-relative:margin;v-text-anchor:middle" o:gfxdata="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" fillcolor="window" strokecolor="windowText" strokeweight="2pt">
                 <v:textbox>
                   <w:txbxContent>
                     <w:p>
@@ -8334,7 +8329,7 @@
                         </a:solidFill>
                         <a:ln w="9525">
                           <a:solidFill>
-                            <a:sysClr val="window" lastClr="FFFFFF"/>
+                            <a:sysClr val="window" lastClr="F0F0F0"/>
                           </a:solidFill>
                           <a:miter lim="800000"/>
                           <a:headEnd/>
@@ -8367,7 +8362,7 @@
           </mc:Choice>
           <mc:Fallback>
             <w:pict>
-              <v:shape id="_x0000_s1049" type="#_x0000_t202" style="position:absolute;margin-left:290.6pt;margin-top:23.1pt;width:132.75pt;height:37.5pt;z-index:-251599872;visibility:visible;mso-wrap-style:square;mso-width-percent:0;mso-height-percent:0;mso-wrap-distance-left:9pt;mso-wrap-distance-top:0;mso-wrap-distance-right:9pt;mso-wrap-distance-bottom:0;mso-position-horizontal:absolute;mso-position-horizontal-relative:text;mso-position-vertical:absolute;mso-position-vertical-relative:text;mso-width-percent:0;mso-height-percent:0;mso-width-relative:margin;mso-height-relative:margin;v-text-anchor:top" o:gfxdata="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" strokecolor="window">
+              <v:shape id="_x0000_s1049" type="#_x0000_t202" style="position:absolute;margin-left:290.6pt;margin-top:23.1pt;width:132.75pt;height:37.5pt;z-index:-251599872;visibility:visible;mso-wrap-style:square;mso-width-percent:0;mso-height-percent:0;mso-wrap-distance-left:9pt;mso-wrap-distance-top:0;mso-wrap-distance-right:9pt;mso-wrap-distance-bottom:0;mso-position-horizontal:absolute;mso-position-horizontal-relative:text;mso-position-vertical:absolute;mso-position-vertical-relative:text;mso-width-percent:0;mso-height-percent:0;mso-width-relative:margin;mso-height-relative:margin;v-text-anchor:top" o:gfxdata="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" strokecolor="window">
                 <v:textbox>
                   <w:txbxContent>
                     <w:p>
@@ -8420,11 +8415,11 @@
                           <a:avLst/>
                         </a:prstGeom>
                         <a:solidFill>
-                          <a:sysClr val="window" lastClr="FFFFFF"/>
+                          <a:sysClr val="window" lastClr="F0F0F0"/>
                         </a:solidFill>
                         <a:ln w="25400" cap="flat" cmpd="sng" algn="ctr">
                           <a:solidFill>
-                            <a:sysClr val="windowText" lastClr="000000"/>
+                            <a:sysClr val="windowText" lastClr="4B4B4B"/>
                           </a:solidFill>
                           <a:prstDash val="solid"/>
                         </a:ln>
@@ -8456,7 +8451,7 @@
           </mc:Choice>
           <mc:Fallback>
             <w:pict>
-              <v:rect id="453 Rectángulo" o:spid="_x0000_s1050" style="position:absolute;margin-left:116.6pt;margin-top:16.3pt;width:102.75pt;height:28.5pt;z-index:251693056;visibility:visible;mso-wrap-style:square;mso-wrap-distance-left:9pt;mso-wrap-distance-top:0;mso-wrap-distance-right:9pt;mso-wrap-distance-bottom:0;mso-position-horizontal:absolute;mso-position-horizontal-relative:text;mso-position-vertical:absolute;mso-position-vertical-relative:text;v-text-anchor:middle" o:gfxdata="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" fillcolor="window" strokecolor="windowText" strokeweight="2pt">
+              <v:rect id="453 Rectángulo" o:spid="_x0000_s1050" style="position:absolute;margin-left:116.6pt;margin-top:16.3pt;width:102.75pt;height:28.5pt;z-index:251693056;visibility:visible;mso-wrap-style:square;mso-wrap-distance-left:9pt;mso-wrap-distance-top:0;mso-wrap-distance-right:9pt;mso-wrap-distance-bottom:0;mso-position-horizontal:absolute;mso-position-horizontal-relative:text;mso-position-vertical:absolute;mso-position-vertical-relative:text;v-text-anchor:middle" o:gfxdata="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" fillcolor="window" strokecolor="windowText" strokeweight="2pt">
                 <v:textbox>
                   <w:txbxContent>
                     <w:p>
@@ -8512,11 +8507,11 @@
                           <a:avLst/>
                         </a:prstGeom>
                         <a:solidFill>
-                          <a:sysClr val="window" lastClr="FFFFFF"/>
+                          <a:sysClr val="window" lastClr="F0F0F0"/>
                         </a:solidFill>
                         <a:ln w="25400" cap="flat" cmpd="sng" algn="ctr">
                           <a:solidFill>
-                            <a:sysClr val="windowText" lastClr="000000"/>
+                            <a:sysClr val="windowText" lastClr="4B4B4B"/>
                           </a:solidFill>
                           <a:prstDash val="solid"/>
                         </a:ln>
@@ -8548,7 +8543,7 @@
           </mc:Choice>
           <mc:Fallback>
             <w:pict>
-              <v:rect id="451 Rectángulo" o:spid="_x0000_s1051" style="position:absolute;margin-left:-33.9pt;margin-top:14pt;width:102.75pt;height:28.5pt;z-index:251691008;visibility:visible;mso-wrap-style:square;mso-wrap-distance-left:9pt;mso-wrap-distance-top:0;mso-wrap-distance-right:9pt;mso-wrap-distance-bottom:0;mso-position-horizontal:absolute;mso-position-horizontal-relative:text;mso-position-vertical:absolute;mso-position-vertical-relative:text;v-text-anchor:middle" o:gfxdata="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" fillcolor="window" strokecolor="windowText" strokeweight="2pt">
+              <v:rect id="451 Rectángulo" o:spid="_x0000_s1051" style="position:absolute;margin-left:-33.9pt;margin-top:14pt;width:102.75pt;height:28.5pt;z-index:251691008;visibility:visible;mso-wrap-style:square;mso-wrap-distance-left:9pt;mso-wrap-distance-top:0;mso-wrap-distance-right:9pt;mso-wrap-distance-bottom:0;mso-position-horizontal:absolute;mso-position-horizontal-relative:text;mso-position-vertical:absolute;mso-position-vertical-relative:text;v-text-anchor:middle" o:gfxdata="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" fillcolor="window" strokecolor="windowText" strokeweight="2pt">
                 <v:textbox>
                   <w:txbxContent>
                     <w:p>
@@ -8606,7 +8601,7 @@
                         <a:noFill/>
                         <a:ln w="25400" cap="flat" cmpd="sng" algn="ctr">
                           <a:solidFill>
-                            <a:sysClr val="windowText" lastClr="000000"/>
+                            <a:sysClr val="windowText" lastClr="4B4B4B"/>
                           </a:solidFill>
                           <a:prstDash val="solid"/>
                           <a:tailEnd type="arrow"/>
@@ -8701,7 +8696,7 @@
                         </a:solidFill>
                         <a:ln w="9525">
                           <a:solidFill>
-                            <a:sysClr val="window" lastClr="FFFFFF"/>
+                            <a:sysClr val="window" lastClr="F0F0F0"/>
                           </a:solidFill>
                           <a:miter lim="800000"/>
                           <a:headEnd/>
@@ -8749,7 +8744,7 @@
           </mc:Choice>
           <mc:Fallback>
             <w:pict>
-              <v:shape id="_x0000_s1052" type="#_x0000_t202" style="position:absolute;margin-left:116.65pt;margin-top:24.7pt;width:84.75pt;height:57.05pt;z-index:-251597824;visibility:visible;mso-wrap-style:square;mso-width-percent:0;mso-height-percent:0;mso-wrap-distance-left:9pt;mso-wrap-distance-top:0;mso-wrap-distance-right:9pt;mso-wrap-distance-bottom:0;mso-position-horizontal:absolute;mso-position-horizontal-relative:text;mso-position-vertical:absolute;mso-position-vertical-relative:text;mso-width-percent:0;mso-height-percent:0;mso-width-relative:margin;mso-height-relative:margin;v-text-anchor:top" o:gfxdata="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" strokecolor="window">
+              <v:shape id="_x0000_s1052" type="#_x0000_t202" style="position:absolute;margin-left:116.65pt;margin-top:24.7pt;width:84.75pt;height:57.05pt;z-index:-251597824;visibility:visible;mso-wrap-style:square;mso-width-percent:0;mso-height-percent:0;mso-wrap-distance-left:9pt;mso-wrap-distance-top:0;mso-wrap-distance-right:9pt;mso-wrap-distance-bottom:0;mso-position-horizontal:absolute;mso-position-horizontal-relative:text;mso-position-vertical:absolute;mso-position-vertical-relative:text;mso-width-percent:0;mso-height-percent:0;mso-width-relative:margin;mso-height-relative:margin;v-text-anchor:top" o:gfxdata="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" strokecolor="window">
                 <v:textbox>
                   <w:txbxContent>
                     <w:p>
@@ -8819,7 +8814,7 @@
                         <a:noFill/>
                         <a:ln w="25400" cap="flat" cmpd="sng" algn="ctr">
                           <a:solidFill>
-                            <a:sysClr val="windowText" lastClr="000000"/>
+                            <a:sysClr val="windowText" lastClr="4B4B4B"/>
                           </a:solidFill>
                           <a:prstDash val="solid"/>
                           <a:tailEnd type="arrow"/>
@@ -8895,7 +8890,7 @@
                         <a:noFill/>
                         <a:ln w="25400" cap="flat" cmpd="sng" algn="ctr">
                           <a:solidFill>
-                            <a:sysClr val="windowText" lastClr="000000"/>
+                            <a:sysClr val="windowText" lastClr="4B4B4B"/>
                           </a:solidFill>
                           <a:prstDash val="solid"/>
                           <a:tailEnd type="arrow"/>
@@ -8990,7 +8985,7 @@
                         </a:solidFill>
                         <a:ln w="9525">
                           <a:solidFill>
-                            <a:sysClr val="window" lastClr="FFFFFF"/>
+                            <a:sysClr val="window" lastClr="F0F0F0"/>
                           </a:solidFill>
                           <a:miter lim="800000"/>
                           <a:headEnd/>
@@ -9029,7 +9024,7 @@
           </mc:Choice>
           <mc:Fallback>
             <w:pict>
-              <v:shape id="_x0000_s1053" type="#_x0000_t202" style="position:absolute;margin-left:-51.3pt;margin-top:7.25pt;width:132.75pt;height:37.5pt;z-index:-251602944;visibility:visible;mso-wrap-style:square;mso-width-percent:0;mso-height-percent:0;mso-wrap-distance-left:9pt;mso-wrap-distance-top:0;mso-wrap-distance-right:9pt;mso-wrap-distance-bottom:0;mso-position-horizontal:absolute;mso-position-horizontal-relative:text;mso-position-vertical:absolute;mso-position-vertical-relative:text;mso-width-percent:0;mso-height-percent:0;mso-width-relative:margin;mso-height-relative:margin;v-text-anchor:top" o:gfxdata="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" strokecolor="window">
+              <v:shape id="_x0000_s1053" type="#_x0000_t202" style="position:absolute;margin-left:-51.3pt;margin-top:7.25pt;width:132.75pt;height:37.5pt;z-index:-251602944;visibility:visible;mso-wrap-style:square;mso-width-percent:0;mso-height-percent:0;mso-wrap-distance-left:9pt;mso-wrap-distance-top:0;mso-wrap-distance-right:9pt;mso-wrap-distance-bottom:0;mso-position-horizontal:absolute;mso-position-horizontal-relative:text;mso-position-vertical:absolute;mso-position-vertical-relative:text;mso-width-percent:0;mso-height-percent:0;mso-width-relative:margin;mso-height-relative:margin;v-text-anchor:top" o:gfxdata="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" strokecolor="window">
                 <v:textbox>
                   <w:txbxContent>
                     <w:p>
@@ -9109,7 +9104,7 @@
                         </a:solidFill>
                         <a:ln w="9525">
                           <a:solidFill>
-                            <a:sysClr val="window" lastClr="FFFFFF"/>
+                            <a:sysClr val="window" lastClr="F0F0F0"/>
                           </a:solidFill>
                           <a:miter lim="800000"/>
                           <a:headEnd/>
@@ -9142,7 +9137,7 @@
           </mc:Choice>
           <mc:Fallback>
             <w:pict>
-              <v:shape id="_x0000_s1054" type="#_x0000_t202" style="position:absolute;margin-left:381.45pt;margin-top:18.8pt;width:132.75pt;height:37.5pt;z-index:-251598848;visibility:visible;mso-wrap-style:square;mso-width-percent:0;mso-height-percent:0;mso-wrap-distance-left:9pt;mso-wrap-distance-top:0;mso-wrap-distance-right:9pt;mso-wrap-distance-bottom:0;mso-position-horizontal:absolute;mso-position-horizontal-relative:text;mso-position-vertical:absolute;mso-position-vertical-relative:text;mso-width-percent:0;mso-height-percent:0;mso-width-relative:margin;mso-height-relative:margin;v-text-anchor:top" o:gfxdata="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" strokecolor="window">
+              <v:shape id="_x0000_s1054" type="#_x0000_t202" style="position:absolute;margin-left:381.45pt;margin-top:18.8pt;width:132.75pt;height:37.5pt;z-index:-251598848;visibility:visible;mso-wrap-style:square;mso-width-percent:0;mso-height-percent:0;mso-wrap-distance-left:9pt;mso-wrap-distance-top:0;mso-wrap-distance-right:9pt;mso-wrap-distance-bottom:0;mso-position-horizontal:absolute;mso-position-horizontal-relative:text;mso-position-vertical:absolute;mso-position-vertical-relative:text;mso-width-percent:0;mso-height-percent:0;mso-width-relative:margin;mso-height-relative:margin;v-text-anchor:top" o:gfxdata="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" strokecolor="window">
                 <v:textbox>
                   <w:txbxContent>
                     <w:p>
@@ -9203,7 +9198,7 @@
                         </a:solidFill>
                         <a:ln w="9525">
                           <a:solidFill>
-                            <a:sysClr val="window" lastClr="FFFFFF"/>
+                            <a:sysClr val="window" lastClr="F0F0F0"/>
                           </a:solidFill>
                           <a:miter lim="800000"/>
                           <a:headEnd/>
@@ -9236,7 +9231,7 @@
           </mc:Choice>
           <mc:Fallback>
             <w:pict>
-              <v:shape id="_x0000_s1055" type="#_x0000_t202" style="position:absolute;margin-left:344.7pt;margin-top:1.65pt;width:132.75pt;height:37.5pt;z-index:-251600896;visibility:visible;mso-wrap-style:square;mso-width-percent:0;mso-height-percent:0;mso-wrap-distance-left:9pt;mso-wrap-distance-top:0;mso-wrap-distance-right:9pt;mso-wrap-distance-bottom:0;mso-position-horizontal:absolute;mso-position-horizontal-relative:text;mso-position-vertical:absolute;mso-position-vertical-relative:text;mso-width-percent:0;mso-height-percent:0;mso-width-relative:margin;mso-height-relative:margin;v-text-anchor:top" o:gfxdata="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" strokecolor="window">
+              <v:shape id="_x0000_s1055" type="#_x0000_t202" style="position:absolute;margin-left:344.7pt;margin-top:1.65pt;width:132.75pt;height:37.5pt;z-index:-251600896;visibility:visible;mso-wrap-style:square;mso-width-percent:0;mso-height-percent:0;mso-wrap-distance-left:9pt;mso-wrap-distance-top:0;mso-wrap-distance-right:9pt;mso-wrap-distance-bottom:0;mso-position-horizontal:absolute;mso-position-horizontal-relative:text;mso-position-vertical:absolute;mso-position-vertical-relative:text;mso-width-percent:0;mso-height-percent:0;mso-width-relative:margin;mso-height-relative:margin;v-text-anchor:top" o:gfxdata="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" strokecolor="window">
                 <v:textbox>
                   <w:txbxContent>
                     <w:p>
@@ -9302,11 +9297,11 @@
                           <a:avLst/>
                         </a:prstGeom>
                         <a:solidFill>
-                          <a:sysClr val="window" lastClr="FFFFFF"/>
+                          <a:sysClr val="window" lastClr="F0F0F0"/>
                         </a:solidFill>
                         <a:ln w="25400" cap="flat" cmpd="sng" algn="ctr">
                           <a:solidFill>
-                            <a:sysClr val="windowText" lastClr="000000"/>
+                            <a:sysClr val="windowText" lastClr="4B4B4B"/>
                           </a:solidFill>
                           <a:prstDash val="solid"/>
                         </a:ln>
@@ -9338,7 +9333,7 @@
           </mc:Choice>
           <mc:Fallback>
             <w:pict>
-              <v:rect id="452 Rectángulo" o:spid="_x0000_s1056" style="position:absolute;margin-left:-34.35pt;margin-top:3.5pt;width:102.75pt;height:28.5pt;z-index:251692032;visibility:visible;mso-wrap-style:square;mso-wrap-distance-left:9pt;mso-wrap-distance-top:0;mso-wrap-distance-right:9pt;mso-wrap-distance-bottom:0;mso-position-horizontal:absolute;mso-position-horizontal-relative:text;mso-position-vertical:absolute;mso-position-vertical-relative:text;v-text-anchor:middle" o:gfxdata="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" fillcolor="window" strokecolor="windowText" strokeweight="2pt">
+              <v:rect id="452 Rectángulo" o:spid="_x0000_s1056" style="position:absolute;margin-left:-34.35pt;margin-top:3.5pt;width:102.75pt;height:28.5pt;z-index:251692032;visibility:visible;mso-wrap-style:square;mso-wrap-distance-left:9pt;mso-wrap-distance-top:0;mso-wrap-distance-right:9pt;mso-wrap-distance-bottom:0;mso-position-horizontal:absolute;mso-position-horizontal-relative:text;mso-position-vertical:absolute;mso-position-vertical-relative:text;v-text-anchor:middle" o:gfxdata="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" fillcolor="window" strokecolor="windowText" strokeweight="2pt">
                 <v:textbox>
                   <w:txbxContent>
                     <w:p>
@@ -9415,7 +9410,7 @@
                         </a:solidFill>
                         <a:ln w="9525">
                           <a:solidFill>
-                            <a:sysClr val="window" lastClr="FFFFFF"/>
+                            <a:sysClr val="window" lastClr="F0F0F0"/>
                           </a:solidFill>
                           <a:miter lim="800000"/>
                           <a:headEnd/>
@@ -9454,7 +9449,7 @@
           </mc:Choice>
           <mc:Fallback>
             <w:pict>
-              <v:shape id="_x0000_s1057" type="#_x0000_t202" style="position:absolute;margin-left:-36.3pt;margin-top:15.9pt;width:132.75pt;height:37.5pt;z-index:-251601920;visibility:visible;mso-wrap-style:square;mso-width-percent:0;mso-height-percent:0;mso-wrap-distance-left:9pt;mso-wrap-distance-top:0;mso-wrap-distance-right:9pt;mso-wrap-distance-bottom:0;mso-position-horizontal:absolute;mso-position-horizontal-relative:text;mso-position-vertical:absolute;mso-position-vertical-relative:text;mso-width-percent:0;mso-height-percent:0;mso-width-relative:margin;mso-height-relative:margin;v-text-anchor:top" o:gfxdata="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" strokecolor="window">
+              <v:shape id="_x0000_s1057" type="#_x0000_t202" style="position:absolute;margin-left:-36.3pt;margin-top:15.9pt;width:132.75pt;height:37.5pt;z-index:-251601920;visibility:visible;mso-wrap-style:square;mso-width-percent:0;mso-height-percent:0;mso-wrap-distance-left:9pt;mso-wrap-distance-top:0;mso-wrap-distance-right:9pt;mso-wrap-distance-bottom:0;mso-position-horizontal:absolute;mso-position-horizontal-relative:text;mso-position-vertical:absolute;mso-position-vertical-relative:text;mso-width-percent:0;mso-height-percent:0;mso-width-relative:margin;mso-height-relative:margin;v-text-anchor:top" o:gfxdata="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" strokecolor="window">
                 <v:textbox>
                   <w:txbxContent>
                     <w:p>
@@ -9515,7 +9510,7 @@
                         <a:noFill/>
                         <a:ln w="25400" cap="flat" cmpd="sng" algn="ctr">
                           <a:solidFill>
-                            <a:sysClr val="windowText" lastClr="000000"/>
+                            <a:sysClr val="windowText" lastClr="4B4B4B"/>
                           </a:solidFill>
                           <a:prstDash val="solid"/>
                           <a:tailEnd type="arrow"/>
@@ -9602,11 +9597,11 @@
                           <a:avLst/>
                         </a:prstGeom>
                         <a:solidFill>
-                          <a:sysClr val="window" lastClr="FFFFFF"/>
+                          <a:sysClr val="window" lastClr="F0F0F0"/>
                         </a:solidFill>
                         <a:ln w="25400" cap="flat" cmpd="sng" algn="ctr">
                           <a:solidFill>
-                            <a:sysClr val="windowText" lastClr="000000"/>
+                            <a:sysClr val="windowText" lastClr="4B4B4B"/>
                           </a:solidFill>
                           <a:prstDash val="solid"/>
                         </a:ln>
@@ -9638,7 +9633,7 @@
           </mc:Choice>
           <mc:Fallback>
             <w:pict>
-              <v:rect id="465 Rectángulo" o:spid="_x0000_s1058" style="position:absolute;margin-left:152.7pt;margin-top:7.3pt;width:138pt;height:36pt;z-index:251701248;visibility:visible;mso-wrap-style:square;mso-wrap-distance-left:9pt;mso-wrap-distance-top:0;mso-wrap-distance-right:9pt;mso-wrap-distance-bottom:0;mso-position-horizontal:absolute;mso-position-horizontal-relative:text;mso-position-vertical:absolute;mso-position-vertical-relative:text;v-text-anchor:middle" o:gfxdata="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" fillcolor="window" strokecolor="windowText" strokeweight="2pt">
+              <v:rect id="465 Rectángulo" o:spid="_x0000_s1058" style="position:absolute;margin-left:152.7pt;margin-top:7.3pt;width:138pt;height:36pt;z-index:251701248;visibility:visible;mso-wrap-style:square;mso-wrap-distance-left:9pt;mso-wrap-distance-top:0;mso-wrap-distance-right:9pt;mso-wrap-distance-bottom:0;mso-position-horizontal:absolute;mso-position-horizontal-relative:text;mso-position-vertical:absolute;mso-position-vertical-relative:text;v-text-anchor:middle" o:gfxdata="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" fillcolor="window" strokecolor="windowText" strokeweight="2pt">
                 <v:textbox>
                   <w:txbxContent>
                     <w:p>
@@ -9689,6 +9684,5303 @@
           <w:rFonts w:ascii="Calibri" w:eastAsia="Calibri" w:hAnsi="Calibri" w:cs="Times New Roman"/>
         </w:rPr>
       </w:pPr>
+    </w:p>
+    <w:p>
+      <w:pPr>
+        <w:pStyle w:val="Default"/>
+        <w:ind w:left="720"/>
+        <w:jc w:val="both"/>
+        <w:rPr>
+          <w:rFonts w:ascii="Arial" w:hAnsi="Arial" w:cs="Arial"/>
+          <w:b/>
+        </w:rPr>
+      </w:pPr>
+    </w:p>
+    <w:p>
+      <w:pPr>
+        <w:pStyle w:val="Default"/>
+        <w:numPr>
+          <w:ilvl w:val="0"/>
+          <w:numId w:val="10"/>
+        </w:numPr>
+        <w:jc w:val="both"/>
+        <w:rPr>
+          <w:rFonts w:ascii="Arial" w:hAnsi="Arial" w:cs="Arial"/>
+          <w:b/>
+        </w:rPr>
+      </w:pPr>
+      <w:r>
+        <w:rPr>
+          <w:rFonts w:ascii="Arial" w:hAnsi="Arial" w:cs="Arial"/>
+          <w:b/>
+        </w:rPr>
+        <w:t>Casos de prueba del Sistema.</w:t>
+      </w:r>
+    </w:p>
+    <w:p>
+      <w:pPr>
+        <w:pStyle w:val="Default"/>
+        <w:numPr>
+          <w:ilvl w:val="1"/>
+          <w:numId w:val="10"/>
+        </w:numPr>
+        <w:jc w:val="both"/>
+        <w:rPr>
+          <w:rFonts w:ascii="Arial" w:hAnsi="Arial" w:cs="Arial"/>
+          <w:b/>
+        </w:rPr>
+      </w:pPr>
+      <w:r>
+        <w:rPr>
+          <w:rFonts w:ascii="Arial" w:hAnsi="Arial" w:cs="Arial"/>
+          <w:b/>
+        </w:rPr>
+        <w:t>Dominios de cada Variable.</w:t>
+      </w:r>
+    </w:p>
+    <w:p>
+      <w:pPr>
+        <w:pStyle w:val="Default"/>
+        <w:numPr>
+          <w:ilvl w:val="1"/>
+          <w:numId w:val="10"/>
+        </w:numPr>
+        <w:jc w:val="both"/>
+        <w:rPr>
+          <w:rFonts w:ascii="Arial" w:hAnsi="Arial" w:cs="Arial"/>
+          <w:b/>
+        </w:rPr>
+      </w:pPr>
+      <w:r>
+        <w:rPr>
+          <w:rFonts w:ascii="Arial" w:hAnsi="Arial" w:cs="Arial"/>
+          <w:b/>
+        </w:rPr>
+        <w:t>Subdominios de cada Variable.</w:t>
+      </w:r>
+    </w:p>
+    <w:p>
+      <w:pPr>
+        <w:pStyle w:val="Default"/>
+        <w:ind w:left="360"/>
+        <w:jc w:val="both"/>
+        <w:rPr>
+          <w:rFonts w:ascii="Arial" w:hAnsi="Arial" w:cs="Arial"/>
+          <w:b/>
+        </w:rPr>
+      </w:pPr>
+    </w:p>
+    <w:p>
+      <w:pPr>
+        <w:tabs>
+          <w:tab w:val="left" w:pos="5218"/>
+        </w:tabs>
+        <w:jc w:val="center"/>
+        <w:rPr>
+          <w:sz w:val="36"/>
+          <w:szCs w:val="36"/>
+        </w:rPr>
+      </w:pPr>
+      <w:r>
+        <w:rPr>
+          <w:sz w:val="36"/>
+          <w:szCs w:val="36"/>
+        </w:rPr>
+        <w:t>Dominios y subdominios de cada variable.</w:t>
+      </w:r>
+    </w:p>
+    <w:tbl>
+      <w:tblPr>
+        <w:tblStyle w:val="Tablaconcuadrcula"/>
+        <w:tblW w:w="0" w:type="auto"/>
+        <w:tblLook w:val="04A0" w:firstRow="1" w:lastRow="0" w:firstColumn="1" w:lastColumn="0" w:noHBand="0" w:noVBand="1"/>
+      </w:tblPr>
+      <w:tblGrid>
+        <w:gridCol w:w="2992"/>
+        <w:gridCol w:w="2993"/>
+        <w:gridCol w:w="2993"/>
+      </w:tblGrid>
+      <w:tr>
+        <w:tc>
+          <w:tcPr>
+            <w:tcW w:w="8978" w:type="dxa"/>
+            <w:gridSpan w:val="3"/>
+            <w:shd w:val="clear" w:color="auto" w:fill="B3B3B3" w:themeFill="background1" w:themeFillShade="BF"/>
+          </w:tcPr>
+          <w:p>
+            <w:pPr>
+              <w:tabs>
+                <w:tab w:val="left" w:pos="5218"/>
+              </w:tabs>
+              <w:jc w:val="center"/>
+              <w:rPr>
+                <w:sz w:val="28"/>
+                <w:szCs w:val="28"/>
+              </w:rPr>
+            </w:pPr>
+            <w:r>
+              <w:rPr>
+                <w:sz w:val="28"/>
+                <w:szCs w:val="28"/>
+              </w:rPr>
+              <w:t>Ingresar al sistema</w:t>
+            </w:r>
+          </w:p>
+        </w:tc>
+      </w:tr>
+      <w:tr>
+        <w:tc>
+          <w:tcPr>
+            <w:tcW w:w="2992" w:type="dxa"/>
+          </w:tcPr>
+          <w:p>
+            <w:pPr>
+              <w:tabs>
+                <w:tab w:val="left" w:pos="5218"/>
+              </w:tabs>
+              <w:jc w:val="center"/>
+              <w:rPr>
+                <w:b/>
+                <w:sz w:val="28"/>
+                <w:szCs w:val="28"/>
+              </w:rPr>
+            </w:pPr>
+            <w:r>
+              <w:rPr>
+                <w:b/>
+                <w:sz w:val="28"/>
+                <w:szCs w:val="28"/>
+              </w:rPr>
+              <w:t>Variable</w:t>
+            </w:r>
+          </w:p>
+        </w:tc>
+        <w:tc>
+          <w:tcPr>
+            <w:tcW w:w="2993" w:type="dxa"/>
+          </w:tcPr>
+          <w:p>
+            <w:pPr>
+              <w:tabs>
+                <w:tab w:val="left" w:pos="5218"/>
+              </w:tabs>
+              <w:jc w:val="center"/>
+              <w:rPr>
+                <w:b/>
+                <w:sz w:val="28"/>
+                <w:szCs w:val="28"/>
+              </w:rPr>
+            </w:pPr>
+            <w:r>
+              <w:rPr>
+                <w:b/>
+                <w:sz w:val="28"/>
+                <w:szCs w:val="28"/>
+              </w:rPr>
+              <w:t>Dominio</w:t>
+            </w:r>
+          </w:p>
+        </w:tc>
+        <w:tc>
+          <w:tcPr>
+            <w:tcW w:w="2993" w:type="dxa"/>
+          </w:tcPr>
+          <w:p>
+            <w:pPr>
+              <w:tabs>
+                <w:tab w:val="left" w:pos="5218"/>
+              </w:tabs>
+              <w:jc w:val="center"/>
+              <w:rPr>
+                <w:b/>
+                <w:sz w:val="28"/>
+                <w:szCs w:val="28"/>
+              </w:rPr>
+            </w:pPr>
+            <w:r>
+              <w:rPr>
+                <w:b/>
+                <w:sz w:val="28"/>
+                <w:szCs w:val="28"/>
+              </w:rPr>
+              <w:t>Subdominio</w:t>
+            </w:r>
+          </w:p>
+        </w:tc>
+      </w:tr>
+      <w:tr>
+        <w:tc>
+          <w:tcPr>
+            <w:tcW w:w="2992" w:type="dxa"/>
+          </w:tcPr>
+          <w:p>
+            <w:pPr>
+              <w:tabs>
+                <w:tab w:val="left" w:pos="5218"/>
+              </w:tabs>
+              <w:rPr>
+                <w:sz w:val="28"/>
+                <w:szCs w:val="28"/>
+              </w:rPr>
+            </w:pPr>
+            <w:r>
+              <w:rPr>
+                <w:sz w:val="28"/>
+                <w:szCs w:val="28"/>
+              </w:rPr>
+              <w:t xml:space="preserve">Usuario </w:t>
+            </w:r>
+          </w:p>
+        </w:tc>
+        <w:tc>
+          <w:tcPr>
+            <w:tcW w:w="2993" w:type="dxa"/>
+          </w:tcPr>
+          <w:p>
+            <w:pPr>
+              <w:tabs>
+                <w:tab w:val="left" w:pos="5218"/>
+              </w:tabs>
+              <w:rPr>
+                <w:b/>
+                <w:sz w:val="28"/>
+                <w:szCs w:val="28"/>
+              </w:rPr>
+            </w:pPr>
+            <w:r>
+              <w:rPr>
+                <w:b/>
+                <w:sz w:val="28"/>
+                <w:szCs w:val="28"/>
+              </w:rPr>
+              <w:t>{caracteres legales}</w:t>
+            </w:r>
+          </w:p>
+        </w:tc>
+        <w:tc>
+          <w:tcPr>
+            <w:tcW w:w="2993" w:type="dxa"/>
+          </w:tcPr>
+          <w:p>
+            <w:pPr>
+              <w:tabs>
+                <w:tab w:val="left" w:pos="5218"/>
+              </w:tabs>
+              <w:rPr>
+                <w:sz w:val="28"/>
+                <w:szCs w:val="28"/>
+              </w:rPr>
+            </w:pPr>
+            <w:r>
+              <w:rPr>
+                <w:rFonts w:ascii="Arial" w:hAnsi="Arial" w:cs="Arial"/>
+                <w:b/>
+                <w:sz w:val="24"/>
+                <w:szCs w:val="24"/>
+              </w:rPr>
+              <w:t>{A-Z}{a-z}{0-9}</w:t>
+            </w:r>
+          </w:p>
+        </w:tc>
+      </w:tr>
+      <w:tr>
+        <w:tc>
+          <w:tcPr>
+            <w:tcW w:w="2992" w:type="dxa"/>
+          </w:tcPr>
+          <w:p>
+            <w:pPr>
+              <w:tabs>
+                <w:tab w:val="left" w:pos="5218"/>
+              </w:tabs>
+              <w:rPr>
+                <w:sz w:val="28"/>
+                <w:szCs w:val="28"/>
+              </w:rPr>
+            </w:pPr>
+            <w:r>
+              <w:rPr>
+                <w:sz w:val="28"/>
+                <w:szCs w:val="28"/>
+              </w:rPr>
+              <w:t xml:space="preserve">Contraseña </w:t>
+            </w:r>
+          </w:p>
+        </w:tc>
+        <w:tc>
+          <w:tcPr>
+            <w:tcW w:w="2993" w:type="dxa"/>
+          </w:tcPr>
+          <w:p>
+            <w:pPr>
+              <w:tabs>
+                <w:tab w:val="left" w:pos="5218"/>
+              </w:tabs>
+              <w:rPr>
+                <w:b/>
+                <w:sz w:val="28"/>
+                <w:szCs w:val="28"/>
+              </w:rPr>
+            </w:pPr>
+            <w:r>
+              <w:rPr>
+                <w:b/>
+                <w:sz w:val="28"/>
+                <w:szCs w:val="28"/>
+              </w:rPr>
+              <w:t>{caracteres legales}</w:t>
+            </w:r>
+          </w:p>
+        </w:tc>
+        <w:tc>
+          <w:tcPr>
+            <w:tcW w:w="2993" w:type="dxa"/>
+          </w:tcPr>
+          <w:p>
+            <w:pPr>
+              <w:tabs>
+                <w:tab w:val="left" w:pos="5218"/>
+              </w:tabs>
+              <w:rPr>
+                <w:sz w:val="28"/>
+                <w:szCs w:val="28"/>
+              </w:rPr>
+            </w:pPr>
+            <w:r>
+              <w:rPr>
+                <w:rFonts w:ascii="Arial" w:hAnsi="Arial" w:cs="Arial"/>
+                <w:b/>
+                <w:sz w:val="24"/>
+                <w:szCs w:val="24"/>
+              </w:rPr>
+              <w:t>{A-Z}{a-z}{0-9}{@,-,_,/}</w:t>
+            </w:r>
+          </w:p>
+        </w:tc>
+      </w:tr>
+    </w:tbl>
+    <w:p>
+      <w:pPr>
+        <w:tabs>
+          <w:tab w:val="left" w:pos="5218"/>
+        </w:tabs>
+        <w:rPr>
+          <w:sz w:val="28"/>
+          <w:szCs w:val="28"/>
+        </w:rPr>
+      </w:pPr>
+    </w:p>
+    <w:tbl>
+      <w:tblPr>
+        <w:tblStyle w:val="Tablaconcuadrcula"/>
+        <w:tblW w:w="0" w:type="auto"/>
+        <w:tblLook w:val="04A0" w:firstRow="1" w:lastRow="0" w:firstColumn="1" w:lastColumn="0" w:noHBand="0" w:noVBand="1"/>
+      </w:tblPr>
+      <w:tblGrid>
+        <w:gridCol w:w="2992"/>
+        <w:gridCol w:w="2993"/>
+        <w:gridCol w:w="2993"/>
+      </w:tblGrid>
+      <w:tr>
+        <w:tc>
+          <w:tcPr>
+            <w:tcW w:w="8978" w:type="dxa"/>
+            <w:gridSpan w:val="3"/>
+            <w:shd w:val="clear" w:color="auto" w:fill="B3B3B3" w:themeFill="background1" w:themeFillShade="BF"/>
+          </w:tcPr>
+          <w:p>
+            <w:pPr>
+              <w:tabs>
+                <w:tab w:val="left" w:pos="5218"/>
+              </w:tabs>
+              <w:jc w:val="center"/>
+              <w:rPr>
+                <w:sz w:val="28"/>
+                <w:szCs w:val="28"/>
+              </w:rPr>
+            </w:pPr>
+            <w:r>
+              <w:rPr>
+                <w:sz w:val="28"/>
+                <w:szCs w:val="28"/>
+              </w:rPr>
+              <w:t>Datos de un Empleado</w:t>
+            </w:r>
+          </w:p>
+        </w:tc>
+      </w:tr>
+      <w:tr>
+        <w:tc>
+          <w:tcPr>
+            <w:tcW w:w="2992" w:type="dxa"/>
+          </w:tcPr>
+          <w:p>
+            <w:pPr>
+              <w:tabs>
+                <w:tab w:val="left" w:pos="5218"/>
+              </w:tabs>
+              <w:jc w:val="center"/>
+              <w:rPr>
+                <w:b/>
+                <w:sz w:val="28"/>
+                <w:szCs w:val="28"/>
+              </w:rPr>
+            </w:pPr>
+            <w:r>
+              <w:rPr>
+                <w:b/>
+                <w:sz w:val="28"/>
+                <w:szCs w:val="28"/>
+              </w:rPr>
+              <w:t>Variable</w:t>
+            </w:r>
+          </w:p>
+        </w:tc>
+        <w:tc>
+          <w:tcPr>
+            <w:tcW w:w="2993" w:type="dxa"/>
+          </w:tcPr>
+          <w:p>
+            <w:pPr>
+              <w:tabs>
+                <w:tab w:val="left" w:pos="5218"/>
+              </w:tabs>
+              <w:jc w:val="center"/>
+              <w:rPr>
+                <w:b/>
+                <w:sz w:val="28"/>
+                <w:szCs w:val="28"/>
+              </w:rPr>
+            </w:pPr>
+            <w:r>
+              <w:rPr>
+                <w:b/>
+                <w:sz w:val="28"/>
+                <w:szCs w:val="28"/>
+              </w:rPr>
+              <w:t>Dominio</w:t>
+            </w:r>
+          </w:p>
+        </w:tc>
+        <w:tc>
+          <w:tcPr>
+            <w:tcW w:w="2993" w:type="dxa"/>
+          </w:tcPr>
+          <w:p>
+            <w:pPr>
+              <w:tabs>
+                <w:tab w:val="left" w:pos="5218"/>
+              </w:tabs>
+              <w:jc w:val="center"/>
+              <w:rPr>
+                <w:b/>
+                <w:sz w:val="28"/>
+                <w:szCs w:val="28"/>
+              </w:rPr>
+            </w:pPr>
+            <w:r>
+              <w:rPr>
+                <w:b/>
+                <w:sz w:val="28"/>
+                <w:szCs w:val="28"/>
+              </w:rPr>
+              <w:t>Subdominio</w:t>
+            </w:r>
+          </w:p>
+        </w:tc>
+      </w:tr>
+      <w:tr>
+        <w:tc>
+          <w:tcPr>
+            <w:tcW w:w="2992" w:type="dxa"/>
+          </w:tcPr>
+          <w:p>
+            <w:pPr>
+              <w:tabs>
+                <w:tab w:val="left" w:pos="5218"/>
+              </w:tabs>
+              <w:rPr>
+                <w:sz w:val="28"/>
+                <w:szCs w:val="28"/>
+              </w:rPr>
+            </w:pPr>
+            <w:r>
+              <w:rPr>
+                <w:sz w:val="28"/>
+                <w:szCs w:val="28"/>
+              </w:rPr>
+              <w:t xml:space="preserve">Id </w:t>
+            </w:r>
+          </w:p>
+        </w:tc>
+        <w:tc>
+          <w:tcPr>
+            <w:tcW w:w="2993" w:type="dxa"/>
+          </w:tcPr>
+          <w:p>
+            <w:pPr>
+              <w:tabs>
+                <w:tab w:val="left" w:pos="5218"/>
+              </w:tabs>
+              <w:rPr>
+                <w:b/>
+                <w:sz w:val="28"/>
+                <w:szCs w:val="28"/>
+              </w:rPr>
+            </w:pPr>
+            <w:r>
+              <w:rPr>
+                <w:b/>
+                <w:sz w:val="28"/>
+                <w:szCs w:val="28"/>
+              </w:rPr>
+              <w:t>{dígitos}</w:t>
+            </w:r>
+          </w:p>
+        </w:tc>
+        <w:tc>
+          <w:tcPr>
+            <w:tcW w:w="2993" w:type="dxa"/>
+          </w:tcPr>
+          <w:p>
+            <w:pPr>
+              <w:tabs>
+                <w:tab w:val="left" w:pos="5218"/>
+              </w:tabs>
+              <w:rPr>
+                <w:sz w:val="28"/>
+                <w:szCs w:val="28"/>
+              </w:rPr>
+            </w:pPr>
+            <w:r>
+              <w:rPr>
+                <w:rFonts w:ascii="Arial" w:hAnsi="Arial" w:cs="Arial"/>
+                <w:b/>
+                <w:sz w:val="24"/>
+                <w:szCs w:val="24"/>
+              </w:rPr>
+              <w:t>{0-9}</w:t>
+            </w:r>
+          </w:p>
+        </w:tc>
+      </w:tr>
+      <w:tr>
+        <w:tc>
+          <w:tcPr>
+            <w:tcW w:w="2992" w:type="dxa"/>
+          </w:tcPr>
+          <w:p>
+            <w:pPr>
+              <w:tabs>
+                <w:tab w:val="left" w:pos="5218"/>
+              </w:tabs>
+              <w:rPr>
+                <w:sz w:val="28"/>
+                <w:szCs w:val="28"/>
+              </w:rPr>
+            </w:pPr>
+            <w:r>
+              <w:rPr>
+                <w:sz w:val="28"/>
+                <w:szCs w:val="28"/>
+              </w:rPr>
+              <w:t xml:space="preserve">Nombre </w:t>
+            </w:r>
+          </w:p>
+        </w:tc>
+        <w:tc>
+          <w:tcPr>
+            <w:tcW w:w="2993" w:type="dxa"/>
+          </w:tcPr>
+          <w:p>
+            <w:pPr>
+              <w:tabs>
+                <w:tab w:val="left" w:pos="5218"/>
+              </w:tabs>
+              <w:rPr>
+                <w:sz w:val="28"/>
+                <w:szCs w:val="28"/>
+              </w:rPr>
+            </w:pPr>
+            <w:r>
+              <w:rPr>
+                <w:rFonts w:ascii="Arial" w:hAnsi="Arial" w:cs="Arial"/>
+                <w:b/>
+                <w:sz w:val="24"/>
+                <w:szCs w:val="24"/>
+              </w:rPr>
+              <w:t>{caracteres legales}</w:t>
+            </w:r>
+          </w:p>
+        </w:tc>
+        <w:tc>
+          <w:tcPr>
+            <w:tcW w:w="2993" w:type="dxa"/>
+          </w:tcPr>
+          <w:p>
+            <w:pPr>
+              <w:tabs>
+                <w:tab w:val="left" w:pos="5218"/>
+              </w:tabs>
+              <w:rPr>
+                <w:sz w:val="28"/>
+                <w:szCs w:val="28"/>
+              </w:rPr>
+            </w:pPr>
+            <w:r>
+              <w:rPr>
+                <w:rFonts w:ascii="Arial" w:hAnsi="Arial" w:cs="Arial"/>
+                <w:b/>
+                <w:sz w:val="24"/>
+                <w:szCs w:val="24"/>
+              </w:rPr>
+              <w:t>{A-Z}{a-z}{0-9}</w:t>
+            </w:r>
+          </w:p>
+        </w:tc>
+      </w:tr>
+      <w:tr>
+        <w:tc>
+          <w:tcPr>
+            <w:tcW w:w="2992" w:type="dxa"/>
+          </w:tcPr>
+          <w:p>
+            <w:pPr>
+              <w:tabs>
+                <w:tab w:val="left" w:pos="5218"/>
+              </w:tabs>
+              <w:rPr>
+                <w:sz w:val="28"/>
+                <w:szCs w:val="28"/>
+              </w:rPr>
+            </w:pPr>
+            <w:r>
+              <w:rPr>
+                <w:sz w:val="28"/>
+                <w:szCs w:val="28"/>
+              </w:rPr>
+              <w:t xml:space="preserve">Apellidos </w:t>
+            </w:r>
+          </w:p>
+        </w:tc>
+        <w:tc>
+          <w:tcPr>
+            <w:tcW w:w="2993" w:type="dxa"/>
+          </w:tcPr>
+          <w:p>
+            <w:pPr>
+              <w:tabs>
+                <w:tab w:val="left" w:pos="5218"/>
+              </w:tabs>
+              <w:rPr>
+                <w:sz w:val="28"/>
+                <w:szCs w:val="28"/>
+              </w:rPr>
+            </w:pPr>
+            <w:r>
+              <w:rPr>
+                <w:rFonts w:ascii="Arial" w:hAnsi="Arial" w:cs="Arial"/>
+                <w:b/>
+                <w:sz w:val="24"/>
+                <w:szCs w:val="24"/>
+              </w:rPr>
+              <w:t>{caracteres legales}</w:t>
+            </w:r>
+          </w:p>
+        </w:tc>
+        <w:tc>
+          <w:tcPr>
+            <w:tcW w:w="2993" w:type="dxa"/>
+          </w:tcPr>
+          <w:p>
+            <w:pPr>
+              <w:tabs>
+                <w:tab w:val="left" w:pos="5218"/>
+              </w:tabs>
+              <w:rPr>
+                <w:sz w:val="28"/>
+                <w:szCs w:val="28"/>
+              </w:rPr>
+            </w:pPr>
+            <w:r>
+              <w:rPr>
+                <w:rFonts w:ascii="Arial" w:hAnsi="Arial" w:cs="Arial"/>
+                <w:b/>
+                <w:sz w:val="24"/>
+                <w:szCs w:val="24"/>
+              </w:rPr>
+              <w:t>{A-Z}{a-z}{0-9}</w:t>
+            </w:r>
+          </w:p>
+        </w:tc>
+      </w:tr>
+      <w:tr>
+        <w:tc>
+          <w:tcPr>
+            <w:tcW w:w="2992" w:type="dxa"/>
+          </w:tcPr>
+          <w:p>
+            <w:pPr>
+              <w:tabs>
+                <w:tab w:val="left" w:pos="5218"/>
+              </w:tabs>
+              <w:rPr>
+                <w:sz w:val="28"/>
+                <w:szCs w:val="28"/>
+              </w:rPr>
+            </w:pPr>
+            <w:r>
+              <w:rPr>
+                <w:sz w:val="28"/>
+                <w:szCs w:val="28"/>
+              </w:rPr>
+              <w:t xml:space="preserve">Teléfono </w:t>
+            </w:r>
+          </w:p>
+        </w:tc>
+        <w:tc>
+          <w:tcPr>
+            <w:tcW w:w="2993" w:type="dxa"/>
+          </w:tcPr>
+          <w:p>
+            <w:pPr>
+              <w:tabs>
+                <w:tab w:val="left" w:pos="5218"/>
+              </w:tabs>
+              <w:rPr>
+                <w:b/>
+                <w:sz w:val="28"/>
+                <w:szCs w:val="28"/>
+              </w:rPr>
+            </w:pPr>
+            <w:r>
+              <w:rPr>
+                <w:b/>
+                <w:sz w:val="28"/>
+                <w:szCs w:val="28"/>
+              </w:rPr>
+              <w:t>{dígitos}</w:t>
+            </w:r>
+          </w:p>
+        </w:tc>
+        <w:tc>
+          <w:tcPr>
+            <w:tcW w:w="2993" w:type="dxa"/>
+          </w:tcPr>
+          <w:p>
+            <w:pPr>
+              <w:tabs>
+                <w:tab w:val="left" w:pos="5218"/>
+              </w:tabs>
+              <w:rPr>
+                <w:sz w:val="28"/>
+                <w:szCs w:val="28"/>
+              </w:rPr>
+            </w:pPr>
+            <w:r>
+              <w:rPr>
+                <w:rFonts w:ascii="Arial" w:hAnsi="Arial" w:cs="Arial"/>
+                <w:b/>
+                <w:sz w:val="24"/>
+                <w:szCs w:val="24"/>
+              </w:rPr>
+              <w:t>{0-9}</w:t>
+            </w:r>
+          </w:p>
+        </w:tc>
+      </w:tr>
+      <w:tr>
+        <w:tc>
+          <w:tcPr>
+            <w:tcW w:w="2992" w:type="dxa"/>
+          </w:tcPr>
+          <w:p>
+            <w:pPr>
+              <w:tabs>
+                <w:tab w:val="left" w:pos="5218"/>
+              </w:tabs>
+              <w:rPr>
+                <w:sz w:val="28"/>
+                <w:szCs w:val="28"/>
+              </w:rPr>
+            </w:pPr>
+            <w:r>
+              <w:rPr>
+                <w:sz w:val="28"/>
+                <w:szCs w:val="28"/>
+              </w:rPr>
+              <w:t xml:space="preserve">Email </w:t>
+            </w:r>
+          </w:p>
+        </w:tc>
+        <w:tc>
+          <w:tcPr>
+            <w:tcW w:w="2993" w:type="dxa"/>
+          </w:tcPr>
+          <w:p>
+            <w:pPr>
+              <w:tabs>
+                <w:tab w:val="left" w:pos="5218"/>
+              </w:tabs>
+              <w:rPr>
+                <w:sz w:val="28"/>
+                <w:szCs w:val="28"/>
+              </w:rPr>
+            </w:pPr>
+          </w:p>
+        </w:tc>
+        <w:tc>
+          <w:tcPr>
+            <w:tcW w:w="2993" w:type="dxa"/>
+          </w:tcPr>
+          <w:p>
+            <w:pPr>
+              <w:tabs>
+                <w:tab w:val="left" w:pos="5218"/>
+              </w:tabs>
+              <w:rPr>
+                <w:sz w:val="28"/>
+                <w:szCs w:val="28"/>
+              </w:rPr>
+            </w:pPr>
+          </w:p>
+        </w:tc>
+      </w:tr>
+      <w:tr>
+        <w:tc>
+          <w:tcPr>
+            <w:tcW w:w="2992" w:type="dxa"/>
+          </w:tcPr>
+          <w:p>
+            <w:pPr>
+              <w:tabs>
+                <w:tab w:val="left" w:pos="5218"/>
+              </w:tabs>
+              <w:rPr>
+                <w:sz w:val="28"/>
+                <w:szCs w:val="28"/>
+              </w:rPr>
+            </w:pPr>
+            <w:r>
+              <w:rPr>
+                <w:sz w:val="28"/>
+                <w:szCs w:val="28"/>
+              </w:rPr>
+              <w:t xml:space="preserve">Puesto </w:t>
+            </w:r>
+          </w:p>
+        </w:tc>
+        <w:tc>
+          <w:tcPr>
+            <w:tcW w:w="2993" w:type="dxa"/>
+          </w:tcPr>
+          <w:p>
+            <w:pPr>
+              <w:tabs>
+                <w:tab w:val="left" w:pos="5218"/>
+              </w:tabs>
+              <w:rPr>
+                <w:sz w:val="28"/>
+                <w:szCs w:val="28"/>
+              </w:rPr>
+            </w:pPr>
+            <w:r>
+              <w:rPr>
+                <w:rFonts w:ascii="Arial" w:hAnsi="Arial" w:cs="Arial"/>
+                <w:b/>
+                <w:sz w:val="24"/>
+                <w:szCs w:val="24"/>
+              </w:rPr>
+              <w:t>{caracteres legales}</w:t>
+            </w:r>
+          </w:p>
+        </w:tc>
+        <w:tc>
+          <w:tcPr>
+            <w:tcW w:w="2993" w:type="dxa"/>
+          </w:tcPr>
+          <w:p>
+            <w:pPr>
+              <w:tabs>
+                <w:tab w:val="left" w:pos="5218"/>
+              </w:tabs>
+              <w:rPr>
+                <w:sz w:val="28"/>
+                <w:szCs w:val="28"/>
+              </w:rPr>
+            </w:pPr>
+            <w:r>
+              <w:rPr>
+                <w:rFonts w:ascii="Arial" w:hAnsi="Arial" w:cs="Arial"/>
+                <w:b/>
+                <w:sz w:val="24"/>
+                <w:szCs w:val="24"/>
+              </w:rPr>
+              <w:t>{A-Z}{a-z}{0-9}</w:t>
+            </w:r>
+          </w:p>
+        </w:tc>
+      </w:tr>
+      <w:tr>
+        <w:tc>
+          <w:tcPr>
+            <w:tcW w:w="2992" w:type="dxa"/>
+          </w:tcPr>
+          <w:p>
+            <w:pPr>
+              <w:tabs>
+                <w:tab w:val="left" w:pos="5218"/>
+              </w:tabs>
+              <w:rPr>
+                <w:sz w:val="28"/>
+                <w:szCs w:val="28"/>
+              </w:rPr>
+            </w:pPr>
+            <w:r>
+              <w:rPr>
+                <w:sz w:val="28"/>
+                <w:szCs w:val="28"/>
+              </w:rPr>
+              <w:t xml:space="preserve">Dirección </w:t>
+            </w:r>
+          </w:p>
+        </w:tc>
+        <w:tc>
+          <w:tcPr>
+            <w:tcW w:w="2993" w:type="dxa"/>
+          </w:tcPr>
+          <w:p>
+            <w:pPr>
+              <w:tabs>
+                <w:tab w:val="left" w:pos="5218"/>
+              </w:tabs>
+              <w:rPr>
+                <w:sz w:val="28"/>
+                <w:szCs w:val="28"/>
+              </w:rPr>
+            </w:pPr>
+            <w:r>
+              <w:rPr>
+                <w:rFonts w:ascii="Arial" w:hAnsi="Arial" w:cs="Arial"/>
+                <w:b/>
+                <w:sz w:val="24"/>
+                <w:szCs w:val="24"/>
+              </w:rPr>
+              <w:t>{caracteres legales}</w:t>
+            </w:r>
+          </w:p>
+        </w:tc>
+        <w:tc>
+          <w:tcPr>
+            <w:tcW w:w="2993" w:type="dxa"/>
+          </w:tcPr>
+          <w:p>
+            <w:pPr>
+              <w:tabs>
+                <w:tab w:val="left" w:pos="5218"/>
+              </w:tabs>
+              <w:rPr>
+                <w:sz w:val="28"/>
+                <w:szCs w:val="28"/>
+              </w:rPr>
+            </w:pPr>
+            <w:r>
+              <w:rPr>
+                <w:rFonts w:ascii="Arial" w:hAnsi="Arial" w:cs="Arial"/>
+                <w:b/>
+                <w:sz w:val="24"/>
+                <w:szCs w:val="24"/>
+              </w:rPr>
+              <w:t>{A-Z}{a-z}{0-9}{#}</w:t>
+            </w:r>
+          </w:p>
+        </w:tc>
+      </w:tr>
+    </w:tbl>
+    <w:p>
+      <w:pPr>
+        <w:tabs>
+          <w:tab w:val="left" w:pos="5218"/>
+        </w:tabs>
+        <w:rPr>
+          <w:sz w:val="28"/>
+          <w:szCs w:val="28"/>
+        </w:rPr>
+      </w:pPr>
+    </w:p>
+    <w:tbl>
+      <w:tblPr>
+        <w:tblStyle w:val="Tablaconcuadrcula"/>
+        <w:tblW w:w="0" w:type="auto"/>
+        <w:tblLook w:val="04A0" w:firstRow="1" w:lastRow="0" w:firstColumn="1" w:lastColumn="0" w:noHBand="0" w:noVBand="1"/>
+      </w:tblPr>
+      <w:tblGrid>
+        <w:gridCol w:w="2992"/>
+        <w:gridCol w:w="2993"/>
+        <w:gridCol w:w="2993"/>
+      </w:tblGrid>
+      <w:tr>
+        <w:tc>
+          <w:tcPr>
+            <w:tcW w:w="8978" w:type="dxa"/>
+            <w:gridSpan w:val="3"/>
+            <w:shd w:val="clear" w:color="auto" w:fill="B3B3B3" w:themeFill="background1" w:themeFillShade="BF"/>
+          </w:tcPr>
+          <w:p>
+            <w:pPr>
+              <w:tabs>
+                <w:tab w:val="left" w:pos="5218"/>
+              </w:tabs>
+              <w:jc w:val="center"/>
+              <w:rPr>
+                <w:sz w:val="28"/>
+                <w:szCs w:val="28"/>
+              </w:rPr>
+            </w:pPr>
+            <w:r>
+              <w:rPr>
+                <w:sz w:val="28"/>
+                <w:szCs w:val="28"/>
+              </w:rPr>
+              <w:t>Datos del Cliente</w:t>
+            </w:r>
+          </w:p>
+        </w:tc>
+      </w:tr>
+      <w:tr>
+        <w:tc>
+          <w:tcPr>
+            <w:tcW w:w="2992" w:type="dxa"/>
+          </w:tcPr>
+          <w:p>
+            <w:pPr>
+              <w:tabs>
+                <w:tab w:val="left" w:pos="5218"/>
+              </w:tabs>
+              <w:jc w:val="center"/>
+              <w:rPr>
+                <w:b/>
+                <w:sz w:val="28"/>
+                <w:szCs w:val="28"/>
+              </w:rPr>
+            </w:pPr>
+            <w:r>
+              <w:rPr>
+                <w:b/>
+                <w:sz w:val="28"/>
+                <w:szCs w:val="28"/>
+              </w:rPr>
+              <w:t>Variable</w:t>
+            </w:r>
+          </w:p>
+        </w:tc>
+        <w:tc>
+          <w:tcPr>
+            <w:tcW w:w="2993" w:type="dxa"/>
+          </w:tcPr>
+          <w:p>
+            <w:pPr>
+              <w:tabs>
+                <w:tab w:val="left" w:pos="5218"/>
+              </w:tabs>
+              <w:jc w:val="center"/>
+              <w:rPr>
+                <w:b/>
+                <w:sz w:val="28"/>
+                <w:szCs w:val="28"/>
+              </w:rPr>
+            </w:pPr>
+            <w:r>
+              <w:rPr>
+                <w:b/>
+                <w:sz w:val="28"/>
+                <w:szCs w:val="28"/>
+              </w:rPr>
+              <w:t>Dominio</w:t>
+            </w:r>
+          </w:p>
+        </w:tc>
+        <w:tc>
+          <w:tcPr>
+            <w:tcW w:w="2993" w:type="dxa"/>
+          </w:tcPr>
+          <w:p>
+            <w:pPr>
+              <w:tabs>
+                <w:tab w:val="left" w:pos="5218"/>
+              </w:tabs>
+              <w:jc w:val="center"/>
+              <w:rPr>
+                <w:b/>
+                <w:sz w:val="28"/>
+                <w:szCs w:val="28"/>
+              </w:rPr>
+            </w:pPr>
+            <w:r>
+              <w:rPr>
+                <w:b/>
+                <w:sz w:val="28"/>
+                <w:szCs w:val="28"/>
+              </w:rPr>
+              <w:t>Subdominio</w:t>
+            </w:r>
+          </w:p>
+        </w:tc>
+      </w:tr>
+      <w:tr>
+        <w:tc>
+          <w:tcPr>
+            <w:tcW w:w="2992" w:type="dxa"/>
+          </w:tcPr>
+          <w:p>
+            <w:pPr>
+              <w:tabs>
+                <w:tab w:val="left" w:pos="5218"/>
+              </w:tabs>
+              <w:rPr>
+                <w:sz w:val="28"/>
+                <w:szCs w:val="28"/>
+              </w:rPr>
+            </w:pPr>
+            <w:r>
+              <w:rPr>
+                <w:sz w:val="28"/>
+                <w:szCs w:val="28"/>
+              </w:rPr>
+              <w:t xml:space="preserve">Id </w:t>
+            </w:r>
+          </w:p>
+        </w:tc>
+        <w:tc>
+          <w:tcPr>
+            <w:tcW w:w="2993" w:type="dxa"/>
+          </w:tcPr>
+          <w:p>
+            <w:pPr>
+              <w:tabs>
+                <w:tab w:val="left" w:pos="5218"/>
+              </w:tabs>
+              <w:rPr>
+                <w:b/>
+                <w:sz w:val="28"/>
+                <w:szCs w:val="28"/>
+              </w:rPr>
+            </w:pPr>
+            <w:r>
+              <w:rPr>
+                <w:b/>
+                <w:sz w:val="28"/>
+                <w:szCs w:val="28"/>
+              </w:rPr>
+              <w:t>{dígitos}</w:t>
+            </w:r>
+          </w:p>
+        </w:tc>
+        <w:tc>
+          <w:tcPr>
+            <w:tcW w:w="2993" w:type="dxa"/>
+          </w:tcPr>
+          <w:p>
+            <w:pPr>
+              <w:tabs>
+                <w:tab w:val="left" w:pos="5218"/>
+              </w:tabs>
+              <w:rPr>
+                <w:sz w:val="28"/>
+                <w:szCs w:val="28"/>
+              </w:rPr>
+            </w:pPr>
+            <w:r>
+              <w:rPr>
+                <w:rFonts w:ascii="Arial" w:hAnsi="Arial" w:cs="Arial"/>
+                <w:b/>
+                <w:sz w:val="24"/>
+                <w:szCs w:val="24"/>
+              </w:rPr>
+              <w:t>{0-9}</w:t>
+            </w:r>
+          </w:p>
+        </w:tc>
+      </w:tr>
+      <w:tr>
+        <w:tc>
+          <w:tcPr>
+            <w:tcW w:w="2992" w:type="dxa"/>
+          </w:tcPr>
+          <w:p>
+            <w:pPr>
+              <w:tabs>
+                <w:tab w:val="left" w:pos="5218"/>
+              </w:tabs>
+              <w:rPr>
+                <w:sz w:val="28"/>
+                <w:szCs w:val="28"/>
+              </w:rPr>
+            </w:pPr>
+            <w:r>
+              <w:rPr>
+                <w:sz w:val="28"/>
+                <w:szCs w:val="28"/>
+              </w:rPr>
+              <w:t xml:space="preserve">Nombre </w:t>
+            </w:r>
+          </w:p>
+        </w:tc>
+        <w:tc>
+          <w:tcPr>
+            <w:tcW w:w="2993" w:type="dxa"/>
+          </w:tcPr>
+          <w:p>
+            <w:pPr>
+              <w:tabs>
+                <w:tab w:val="left" w:pos="5218"/>
+              </w:tabs>
+              <w:rPr>
+                <w:sz w:val="28"/>
+                <w:szCs w:val="28"/>
+              </w:rPr>
+            </w:pPr>
+            <w:r>
+              <w:rPr>
+                <w:rFonts w:ascii="Arial" w:hAnsi="Arial" w:cs="Arial"/>
+                <w:b/>
+                <w:sz w:val="24"/>
+                <w:szCs w:val="24"/>
+              </w:rPr>
+              <w:t>{caracteres legales}</w:t>
+            </w:r>
+          </w:p>
+        </w:tc>
+        <w:tc>
+          <w:tcPr>
+            <w:tcW w:w="2993" w:type="dxa"/>
+          </w:tcPr>
+          <w:p>
+            <w:pPr>
+              <w:tabs>
+                <w:tab w:val="left" w:pos="5218"/>
+              </w:tabs>
+              <w:rPr>
+                <w:sz w:val="28"/>
+                <w:szCs w:val="28"/>
+              </w:rPr>
+            </w:pPr>
+            <w:r>
+              <w:rPr>
+                <w:rFonts w:ascii="Arial" w:hAnsi="Arial" w:cs="Arial"/>
+                <w:b/>
+                <w:sz w:val="24"/>
+                <w:szCs w:val="24"/>
+              </w:rPr>
+              <w:t>{A-Z}{a-z}{0-9}</w:t>
+            </w:r>
+          </w:p>
+        </w:tc>
+      </w:tr>
+      <w:tr>
+        <w:tc>
+          <w:tcPr>
+            <w:tcW w:w="2992" w:type="dxa"/>
+          </w:tcPr>
+          <w:p>
+            <w:pPr>
+              <w:tabs>
+                <w:tab w:val="left" w:pos="5218"/>
+              </w:tabs>
+              <w:rPr>
+                <w:sz w:val="28"/>
+                <w:szCs w:val="28"/>
+              </w:rPr>
+            </w:pPr>
+            <w:r>
+              <w:rPr>
+                <w:sz w:val="28"/>
+                <w:szCs w:val="28"/>
+              </w:rPr>
+              <w:t xml:space="preserve">Apellidos </w:t>
+            </w:r>
+          </w:p>
+        </w:tc>
+        <w:tc>
+          <w:tcPr>
+            <w:tcW w:w="2993" w:type="dxa"/>
+          </w:tcPr>
+          <w:p>
+            <w:pPr>
+              <w:tabs>
+                <w:tab w:val="left" w:pos="5218"/>
+              </w:tabs>
+              <w:rPr>
+                <w:sz w:val="28"/>
+                <w:szCs w:val="28"/>
+              </w:rPr>
+            </w:pPr>
+            <w:r>
+              <w:rPr>
+                <w:rFonts w:ascii="Arial" w:hAnsi="Arial" w:cs="Arial"/>
+                <w:b/>
+                <w:sz w:val="24"/>
+                <w:szCs w:val="24"/>
+              </w:rPr>
+              <w:t>{caracteres legales}</w:t>
+            </w:r>
+          </w:p>
+        </w:tc>
+        <w:tc>
+          <w:tcPr>
+            <w:tcW w:w="2993" w:type="dxa"/>
+          </w:tcPr>
+          <w:p>
+            <w:pPr>
+              <w:tabs>
+                <w:tab w:val="left" w:pos="5218"/>
+              </w:tabs>
+              <w:rPr>
+                <w:sz w:val="28"/>
+                <w:szCs w:val="28"/>
+              </w:rPr>
+            </w:pPr>
+            <w:r>
+              <w:rPr>
+                <w:rFonts w:ascii="Arial" w:hAnsi="Arial" w:cs="Arial"/>
+                <w:b/>
+                <w:sz w:val="24"/>
+                <w:szCs w:val="24"/>
+              </w:rPr>
+              <w:t>{A-Z}{a-z}{0-9}</w:t>
+            </w:r>
+          </w:p>
+        </w:tc>
+      </w:tr>
+      <w:tr>
+        <w:tc>
+          <w:tcPr>
+            <w:tcW w:w="2992" w:type="dxa"/>
+          </w:tcPr>
+          <w:p>
+            <w:pPr>
+              <w:tabs>
+                <w:tab w:val="left" w:pos="5218"/>
+              </w:tabs>
+              <w:rPr>
+                <w:sz w:val="28"/>
+                <w:szCs w:val="28"/>
+              </w:rPr>
+            </w:pPr>
+            <w:r>
+              <w:rPr>
+                <w:sz w:val="28"/>
+                <w:szCs w:val="28"/>
+              </w:rPr>
+              <w:t xml:space="preserve">Teléfono </w:t>
+            </w:r>
+          </w:p>
+        </w:tc>
+        <w:tc>
+          <w:tcPr>
+            <w:tcW w:w="2993" w:type="dxa"/>
+          </w:tcPr>
+          <w:p>
+            <w:pPr>
+              <w:tabs>
+                <w:tab w:val="left" w:pos="5218"/>
+              </w:tabs>
+              <w:rPr>
+                <w:b/>
+                <w:sz w:val="28"/>
+                <w:szCs w:val="28"/>
+              </w:rPr>
+            </w:pPr>
+            <w:r>
+              <w:rPr>
+                <w:b/>
+                <w:sz w:val="28"/>
+                <w:szCs w:val="28"/>
+              </w:rPr>
+              <w:t>{dígitos}</w:t>
+            </w:r>
+          </w:p>
+        </w:tc>
+        <w:tc>
+          <w:tcPr>
+            <w:tcW w:w="2993" w:type="dxa"/>
+          </w:tcPr>
+          <w:p>
+            <w:pPr>
+              <w:tabs>
+                <w:tab w:val="left" w:pos="5218"/>
+              </w:tabs>
+              <w:rPr>
+                <w:sz w:val="28"/>
+                <w:szCs w:val="28"/>
+              </w:rPr>
+            </w:pPr>
+            <w:r>
+              <w:rPr>
+                <w:rFonts w:ascii="Arial" w:hAnsi="Arial" w:cs="Arial"/>
+                <w:b/>
+                <w:sz w:val="24"/>
+                <w:szCs w:val="24"/>
+              </w:rPr>
+              <w:t>{0-9}</w:t>
+            </w:r>
+          </w:p>
+        </w:tc>
+      </w:tr>
+      <w:tr>
+        <w:tc>
+          <w:tcPr>
+            <w:tcW w:w="2992" w:type="dxa"/>
+          </w:tcPr>
+          <w:p>
+            <w:pPr>
+              <w:tabs>
+                <w:tab w:val="left" w:pos="5218"/>
+              </w:tabs>
+              <w:rPr>
+                <w:sz w:val="28"/>
+                <w:szCs w:val="28"/>
+              </w:rPr>
+            </w:pPr>
+            <w:r>
+              <w:rPr>
+                <w:sz w:val="28"/>
+                <w:szCs w:val="28"/>
+              </w:rPr>
+              <w:t xml:space="preserve">Email </w:t>
+            </w:r>
+          </w:p>
+        </w:tc>
+        <w:tc>
+          <w:tcPr>
+            <w:tcW w:w="2993" w:type="dxa"/>
+          </w:tcPr>
+          <w:p>
+            <w:pPr>
+              <w:tabs>
+                <w:tab w:val="left" w:pos="5218"/>
+              </w:tabs>
+              <w:rPr>
+                <w:sz w:val="28"/>
+                <w:szCs w:val="28"/>
+              </w:rPr>
+            </w:pPr>
+          </w:p>
+        </w:tc>
+        <w:tc>
+          <w:tcPr>
+            <w:tcW w:w="2993" w:type="dxa"/>
+          </w:tcPr>
+          <w:p>
+            <w:pPr>
+              <w:tabs>
+                <w:tab w:val="left" w:pos="5218"/>
+              </w:tabs>
+              <w:rPr>
+                <w:sz w:val="28"/>
+                <w:szCs w:val="28"/>
+              </w:rPr>
+            </w:pPr>
+          </w:p>
+        </w:tc>
+      </w:tr>
+      <w:tr>
+        <w:tc>
+          <w:tcPr>
+            <w:tcW w:w="2992" w:type="dxa"/>
+          </w:tcPr>
+          <w:p>
+            <w:pPr>
+              <w:tabs>
+                <w:tab w:val="left" w:pos="5218"/>
+              </w:tabs>
+              <w:rPr>
+                <w:sz w:val="28"/>
+                <w:szCs w:val="28"/>
+              </w:rPr>
+            </w:pPr>
+            <w:r>
+              <w:rPr>
+                <w:sz w:val="28"/>
+                <w:szCs w:val="28"/>
+              </w:rPr>
+              <w:t>Dirección</w:t>
+            </w:r>
+          </w:p>
+        </w:tc>
+        <w:tc>
+          <w:tcPr>
+            <w:tcW w:w="2993" w:type="dxa"/>
+          </w:tcPr>
+          <w:p>
+            <w:pPr>
+              <w:tabs>
+                <w:tab w:val="left" w:pos="5218"/>
+              </w:tabs>
+              <w:rPr>
+                <w:sz w:val="28"/>
+                <w:szCs w:val="28"/>
+              </w:rPr>
+            </w:pPr>
+            <w:r>
+              <w:rPr>
+                <w:rFonts w:ascii="Arial" w:hAnsi="Arial" w:cs="Arial"/>
+                <w:b/>
+                <w:sz w:val="24"/>
+                <w:szCs w:val="24"/>
+              </w:rPr>
+              <w:t>{caracteres legales}</w:t>
+            </w:r>
+          </w:p>
+        </w:tc>
+        <w:tc>
+          <w:tcPr>
+            <w:tcW w:w="2993" w:type="dxa"/>
+          </w:tcPr>
+          <w:p>
+            <w:pPr>
+              <w:tabs>
+                <w:tab w:val="left" w:pos="5218"/>
+              </w:tabs>
+              <w:rPr>
+                <w:sz w:val="28"/>
+                <w:szCs w:val="28"/>
+              </w:rPr>
+            </w:pPr>
+            <w:r>
+              <w:rPr>
+                <w:rFonts w:ascii="Arial" w:hAnsi="Arial" w:cs="Arial"/>
+                <w:b/>
+                <w:sz w:val="24"/>
+                <w:szCs w:val="24"/>
+              </w:rPr>
+              <w:t>{A-Z}{a-z}{0-9}{#}</w:t>
+            </w:r>
+          </w:p>
+        </w:tc>
+      </w:tr>
+    </w:tbl>
+    <w:p>
+      <w:pPr>
+        <w:tabs>
+          <w:tab w:val="left" w:pos="5218"/>
+        </w:tabs>
+        <w:rPr>
+          <w:sz w:val="28"/>
+          <w:szCs w:val="28"/>
+        </w:rPr>
+      </w:pPr>
+    </w:p>
+    <w:tbl>
+      <w:tblPr>
+        <w:tblStyle w:val="Tablaconcuadrcula"/>
+        <w:tblW w:w="0" w:type="auto"/>
+        <w:tblLook w:val="04A0" w:firstRow="1" w:lastRow="0" w:firstColumn="1" w:lastColumn="0" w:noHBand="0" w:noVBand="1"/>
+      </w:tblPr>
+      <w:tblGrid>
+        <w:gridCol w:w="2992"/>
+        <w:gridCol w:w="2993"/>
+        <w:gridCol w:w="2993"/>
+      </w:tblGrid>
+      <w:tr>
+        <w:tc>
+          <w:tcPr>
+            <w:tcW w:w="8978" w:type="dxa"/>
+            <w:gridSpan w:val="3"/>
+            <w:shd w:val="clear" w:color="auto" w:fill="B3B3B3" w:themeFill="background1" w:themeFillShade="BF"/>
+          </w:tcPr>
+          <w:p>
+            <w:pPr>
+              <w:tabs>
+                <w:tab w:val="left" w:pos="5218"/>
+              </w:tabs>
+              <w:jc w:val="center"/>
+              <w:rPr>
+                <w:sz w:val="28"/>
+                <w:szCs w:val="28"/>
+              </w:rPr>
+            </w:pPr>
+            <w:r>
+              <w:rPr>
+                <w:sz w:val="28"/>
+                <w:szCs w:val="28"/>
+              </w:rPr>
+              <w:t>Datos del Gerente General</w:t>
+            </w:r>
+          </w:p>
+        </w:tc>
+      </w:tr>
+      <w:tr>
+        <w:tc>
+          <w:tcPr>
+            <w:tcW w:w="2992" w:type="dxa"/>
+          </w:tcPr>
+          <w:p>
+            <w:pPr>
+              <w:tabs>
+                <w:tab w:val="left" w:pos="5218"/>
+              </w:tabs>
+              <w:jc w:val="center"/>
+              <w:rPr>
+                <w:b/>
+                <w:sz w:val="28"/>
+                <w:szCs w:val="28"/>
+              </w:rPr>
+            </w:pPr>
+            <w:r>
+              <w:rPr>
+                <w:b/>
+                <w:sz w:val="28"/>
+                <w:szCs w:val="28"/>
+              </w:rPr>
+              <w:t>Variable</w:t>
+            </w:r>
+          </w:p>
+        </w:tc>
+        <w:tc>
+          <w:tcPr>
+            <w:tcW w:w="2993" w:type="dxa"/>
+          </w:tcPr>
+          <w:p>
+            <w:pPr>
+              <w:tabs>
+                <w:tab w:val="left" w:pos="5218"/>
+              </w:tabs>
+              <w:jc w:val="center"/>
+              <w:rPr>
+                <w:b/>
+                <w:sz w:val="28"/>
+                <w:szCs w:val="28"/>
+              </w:rPr>
+            </w:pPr>
+            <w:r>
+              <w:rPr>
+                <w:b/>
+                <w:sz w:val="28"/>
+                <w:szCs w:val="28"/>
+              </w:rPr>
+              <w:t>Dominio</w:t>
+            </w:r>
+          </w:p>
+        </w:tc>
+        <w:tc>
+          <w:tcPr>
+            <w:tcW w:w="2993" w:type="dxa"/>
+          </w:tcPr>
+          <w:p>
+            <w:pPr>
+              <w:tabs>
+                <w:tab w:val="left" w:pos="5218"/>
+              </w:tabs>
+              <w:jc w:val="center"/>
+              <w:rPr>
+                <w:b/>
+                <w:sz w:val="28"/>
+                <w:szCs w:val="28"/>
+              </w:rPr>
+            </w:pPr>
+            <w:r>
+              <w:rPr>
+                <w:b/>
+                <w:sz w:val="28"/>
+                <w:szCs w:val="28"/>
+              </w:rPr>
+              <w:t>Subdominio</w:t>
+            </w:r>
+          </w:p>
+        </w:tc>
+      </w:tr>
+      <w:tr>
+        <w:tc>
+          <w:tcPr>
+            <w:tcW w:w="2992" w:type="dxa"/>
+          </w:tcPr>
+          <w:p>
+            <w:pPr>
+              <w:tabs>
+                <w:tab w:val="left" w:pos="5218"/>
+              </w:tabs>
+              <w:rPr>
+                <w:sz w:val="28"/>
+                <w:szCs w:val="28"/>
+              </w:rPr>
+            </w:pPr>
+            <w:r>
+              <w:rPr>
+                <w:sz w:val="28"/>
+                <w:szCs w:val="28"/>
+              </w:rPr>
+              <w:t xml:space="preserve">Núm. Personal </w:t>
+            </w:r>
+          </w:p>
+        </w:tc>
+        <w:tc>
+          <w:tcPr>
+            <w:tcW w:w="2993" w:type="dxa"/>
+          </w:tcPr>
+          <w:p>
+            <w:pPr>
+              <w:tabs>
+                <w:tab w:val="left" w:pos="5218"/>
+              </w:tabs>
+              <w:rPr>
+                <w:b/>
+                <w:sz w:val="28"/>
+                <w:szCs w:val="28"/>
+              </w:rPr>
+            </w:pPr>
+            <w:r>
+              <w:rPr>
+                <w:b/>
+                <w:sz w:val="28"/>
+                <w:szCs w:val="28"/>
+              </w:rPr>
+              <w:t>{dígitos}</w:t>
+            </w:r>
+          </w:p>
+        </w:tc>
+        <w:tc>
+          <w:tcPr>
+            <w:tcW w:w="2993" w:type="dxa"/>
+          </w:tcPr>
+          <w:p>
+            <w:pPr>
+              <w:tabs>
+                <w:tab w:val="left" w:pos="5218"/>
+              </w:tabs>
+              <w:rPr>
+                <w:sz w:val="28"/>
+                <w:szCs w:val="28"/>
+              </w:rPr>
+            </w:pPr>
+            <w:r>
+              <w:rPr>
+                <w:rFonts w:ascii="Arial" w:hAnsi="Arial" w:cs="Arial"/>
+                <w:b/>
+                <w:sz w:val="24"/>
+                <w:szCs w:val="24"/>
+              </w:rPr>
+              <w:t>{A-Z}{a-z}{0-9}</w:t>
+            </w:r>
+          </w:p>
+        </w:tc>
+      </w:tr>
+      <w:tr>
+        <w:tc>
+          <w:tcPr>
+            <w:tcW w:w="2992" w:type="dxa"/>
+          </w:tcPr>
+          <w:p>
+            <w:pPr>
+              <w:tabs>
+                <w:tab w:val="left" w:pos="5218"/>
+              </w:tabs>
+              <w:rPr>
+                <w:sz w:val="28"/>
+                <w:szCs w:val="28"/>
+              </w:rPr>
+            </w:pPr>
+            <w:r>
+              <w:rPr>
+                <w:sz w:val="28"/>
+                <w:szCs w:val="28"/>
+              </w:rPr>
+              <w:t xml:space="preserve">Password </w:t>
+            </w:r>
+          </w:p>
+        </w:tc>
+        <w:tc>
+          <w:tcPr>
+            <w:tcW w:w="2993" w:type="dxa"/>
+          </w:tcPr>
+          <w:p>
+            <w:pPr>
+              <w:tabs>
+                <w:tab w:val="left" w:pos="5218"/>
+              </w:tabs>
+              <w:rPr>
+                <w:b/>
+                <w:sz w:val="28"/>
+                <w:szCs w:val="28"/>
+              </w:rPr>
+            </w:pPr>
+            <w:r>
+              <w:rPr>
+                <w:b/>
+                <w:sz w:val="28"/>
+                <w:szCs w:val="28"/>
+              </w:rPr>
+              <w:t>{caracteres alfanuméricos}</w:t>
+            </w:r>
+          </w:p>
+        </w:tc>
+        <w:tc>
+          <w:tcPr>
+            <w:tcW w:w="2993" w:type="dxa"/>
+          </w:tcPr>
+          <w:p>
+            <w:pPr>
+              <w:tabs>
+                <w:tab w:val="left" w:pos="5218"/>
+              </w:tabs>
+              <w:rPr>
+                <w:sz w:val="28"/>
+                <w:szCs w:val="28"/>
+              </w:rPr>
+            </w:pPr>
+            <w:r>
+              <w:rPr>
+                <w:rFonts w:ascii="Arial" w:hAnsi="Arial" w:cs="Arial"/>
+                <w:b/>
+                <w:sz w:val="24"/>
+                <w:szCs w:val="24"/>
+              </w:rPr>
+              <w:t>{A-Z}{a-z}{0-9}{@,-,_,/}</w:t>
+            </w:r>
+          </w:p>
+        </w:tc>
+      </w:tr>
+      <w:tr>
+        <w:tc>
+          <w:tcPr>
+            <w:tcW w:w="2992" w:type="dxa"/>
+          </w:tcPr>
+          <w:p>
+            <w:pPr>
+              <w:tabs>
+                <w:tab w:val="left" w:pos="5218"/>
+              </w:tabs>
+              <w:rPr>
+                <w:sz w:val="28"/>
+                <w:szCs w:val="28"/>
+              </w:rPr>
+            </w:pPr>
+            <w:r>
+              <w:rPr>
+                <w:sz w:val="28"/>
+                <w:szCs w:val="28"/>
+              </w:rPr>
+              <w:t xml:space="preserve">Horario </w:t>
+            </w:r>
+          </w:p>
+        </w:tc>
+        <w:tc>
+          <w:tcPr>
+            <w:tcW w:w="2993" w:type="dxa"/>
+          </w:tcPr>
+          <w:p>
+            <w:pPr>
+              <w:tabs>
+                <w:tab w:val="left" w:pos="5218"/>
+              </w:tabs>
+              <w:rPr>
+                <w:sz w:val="28"/>
+                <w:szCs w:val="28"/>
+              </w:rPr>
+            </w:pPr>
+            <w:r>
+              <w:rPr>
+                <w:rFonts w:ascii="Arial" w:hAnsi="Arial" w:cs="Arial"/>
+                <w:b/>
+                <w:sz w:val="24"/>
+                <w:szCs w:val="24"/>
+              </w:rPr>
+              <w:t>{horas}{minutos}</w:t>
+            </w:r>
+          </w:p>
+        </w:tc>
+        <w:tc>
+          <w:tcPr>
+            <w:tcW w:w="2993" w:type="dxa"/>
+          </w:tcPr>
+          <w:p>
+            <w:pPr>
+              <w:tabs>
+                <w:tab w:val="left" w:pos="5218"/>
+              </w:tabs>
+              <w:rPr>
+                <w:sz w:val="28"/>
+                <w:szCs w:val="28"/>
+              </w:rPr>
+            </w:pPr>
+            <w:r>
+              <w:rPr>
+                <w:rFonts w:ascii="Arial" w:hAnsi="Arial" w:cs="Arial"/>
+                <w:b/>
+                <w:sz w:val="24"/>
+                <w:szCs w:val="24"/>
+              </w:rPr>
+              <w:t>{0-23}{0-59}</w:t>
+            </w:r>
+          </w:p>
+        </w:tc>
+      </w:tr>
+    </w:tbl>
+    <w:p>
+      <w:pPr>
+        <w:tabs>
+          <w:tab w:val="left" w:pos="5218"/>
+        </w:tabs>
+        <w:rPr>
+          <w:sz w:val="28"/>
+          <w:szCs w:val="28"/>
+        </w:rPr>
+      </w:pPr>
+    </w:p>
+    <w:p>
+      <w:pPr>
+        <w:tabs>
+          <w:tab w:val="left" w:pos="5218"/>
+        </w:tabs>
+        <w:rPr>
+          <w:sz w:val="28"/>
+          <w:szCs w:val="28"/>
+        </w:rPr>
+      </w:pPr>
+    </w:p>
+    <w:tbl>
+      <w:tblPr>
+        <w:tblStyle w:val="Tablaconcuadrcula"/>
+        <w:tblW w:w="0" w:type="auto"/>
+        <w:tblLook w:val="04A0" w:firstRow="1" w:lastRow="0" w:firstColumn="1" w:lastColumn="0" w:noHBand="0" w:noVBand="1"/>
+      </w:tblPr>
+      <w:tblGrid>
+        <w:gridCol w:w="2992"/>
+        <w:gridCol w:w="2993"/>
+        <w:gridCol w:w="2993"/>
+      </w:tblGrid>
+      <w:tr>
+        <w:tc>
+          <w:tcPr>
+            <w:tcW w:w="8978" w:type="dxa"/>
+            <w:gridSpan w:val="3"/>
+            <w:shd w:val="clear" w:color="auto" w:fill="B3B3B3" w:themeFill="background1" w:themeFillShade="BF"/>
+          </w:tcPr>
+          <w:p>
+            <w:pPr>
+              <w:tabs>
+                <w:tab w:val="left" w:pos="5218"/>
+              </w:tabs>
+              <w:jc w:val="center"/>
+              <w:rPr>
+                <w:sz w:val="28"/>
+                <w:szCs w:val="28"/>
+              </w:rPr>
+            </w:pPr>
+            <w:r>
+              <w:rPr>
+                <w:sz w:val="28"/>
+                <w:szCs w:val="28"/>
+              </w:rPr>
+              <w:t>Datos de los Pagos</w:t>
+            </w:r>
+          </w:p>
+        </w:tc>
+      </w:tr>
+      <w:tr>
+        <w:tc>
+          <w:tcPr>
+            <w:tcW w:w="2992" w:type="dxa"/>
+          </w:tcPr>
+          <w:p>
+            <w:pPr>
+              <w:tabs>
+                <w:tab w:val="left" w:pos="5218"/>
+              </w:tabs>
+              <w:jc w:val="center"/>
+              <w:rPr>
+                <w:b/>
+                <w:sz w:val="28"/>
+                <w:szCs w:val="28"/>
+              </w:rPr>
+            </w:pPr>
+            <w:r>
+              <w:rPr>
+                <w:b/>
+                <w:sz w:val="28"/>
+                <w:szCs w:val="28"/>
+              </w:rPr>
+              <w:t>Variable</w:t>
+            </w:r>
+          </w:p>
+        </w:tc>
+        <w:tc>
+          <w:tcPr>
+            <w:tcW w:w="2993" w:type="dxa"/>
+          </w:tcPr>
+          <w:p>
+            <w:pPr>
+              <w:tabs>
+                <w:tab w:val="left" w:pos="5218"/>
+              </w:tabs>
+              <w:jc w:val="center"/>
+              <w:rPr>
+                <w:b/>
+                <w:sz w:val="28"/>
+                <w:szCs w:val="28"/>
+              </w:rPr>
+            </w:pPr>
+            <w:r>
+              <w:rPr>
+                <w:b/>
+                <w:sz w:val="28"/>
+                <w:szCs w:val="28"/>
+              </w:rPr>
+              <w:t>Dominio</w:t>
+            </w:r>
+          </w:p>
+        </w:tc>
+        <w:tc>
+          <w:tcPr>
+            <w:tcW w:w="2993" w:type="dxa"/>
+          </w:tcPr>
+          <w:p>
+            <w:pPr>
+              <w:tabs>
+                <w:tab w:val="left" w:pos="5218"/>
+              </w:tabs>
+              <w:jc w:val="center"/>
+              <w:rPr>
+                <w:b/>
+                <w:sz w:val="28"/>
+                <w:szCs w:val="28"/>
+              </w:rPr>
+            </w:pPr>
+            <w:r>
+              <w:rPr>
+                <w:b/>
+                <w:sz w:val="28"/>
+                <w:szCs w:val="28"/>
+              </w:rPr>
+              <w:t>Subdominio</w:t>
+            </w:r>
+          </w:p>
+        </w:tc>
+      </w:tr>
+      <w:tr>
+        <w:tc>
+          <w:tcPr>
+            <w:tcW w:w="2992" w:type="dxa"/>
+          </w:tcPr>
+          <w:p>
+            <w:pPr>
+              <w:tabs>
+                <w:tab w:val="left" w:pos="5218"/>
+              </w:tabs>
+              <w:rPr>
+                <w:sz w:val="28"/>
+                <w:szCs w:val="28"/>
+              </w:rPr>
+            </w:pPr>
+            <w:r>
+              <w:rPr>
+                <w:sz w:val="28"/>
+                <w:szCs w:val="28"/>
+              </w:rPr>
+              <w:t xml:space="preserve">Id </w:t>
+            </w:r>
+          </w:p>
+        </w:tc>
+        <w:tc>
+          <w:tcPr>
+            <w:tcW w:w="2993" w:type="dxa"/>
+          </w:tcPr>
+          <w:p>
+            <w:pPr>
+              <w:tabs>
+                <w:tab w:val="left" w:pos="5218"/>
+              </w:tabs>
+              <w:rPr>
+                <w:b/>
+                <w:sz w:val="28"/>
+                <w:szCs w:val="28"/>
+              </w:rPr>
+            </w:pPr>
+            <w:r>
+              <w:rPr>
+                <w:b/>
+                <w:sz w:val="28"/>
+                <w:szCs w:val="28"/>
+              </w:rPr>
+              <w:t>{dígitos}</w:t>
+            </w:r>
+          </w:p>
+        </w:tc>
+        <w:tc>
+          <w:tcPr>
+            <w:tcW w:w="2993" w:type="dxa"/>
+          </w:tcPr>
+          <w:p>
+            <w:pPr>
+              <w:tabs>
+                <w:tab w:val="left" w:pos="5218"/>
+              </w:tabs>
+              <w:rPr>
+                <w:sz w:val="28"/>
+                <w:szCs w:val="28"/>
+              </w:rPr>
+            </w:pPr>
+            <w:r>
+              <w:rPr>
+                <w:rFonts w:ascii="Arial" w:hAnsi="Arial" w:cs="Arial"/>
+                <w:b/>
+                <w:sz w:val="24"/>
+                <w:szCs w:val="24"/>
+              </w:rPr>
+              <w:t>{A-Z}{a-z}{0-9}</w:t>
+            </w:r>
+          </w:p>
+        </w:tc>
+      </w:tr>
+      <w:tr>
+        <w:tc>
+          <w:tcPr>
+            <w:tcW w:w="2992" w:type="dxa"/>
+          </w:tcPr>
+          <w:p>
+            <w:pPr>
+              <w:tabs>
+                <w:tab w:val="left" w:pos="5218"/>
+              </w:tabs>
+              <w:rPr>
+                <w:sz w:val="28"/>
+                <w:szCs w:val="28"/>
+              </w:rPr>
+            </w:pPr>
+            <w:r>
+              <w:rPr>
+                <w:sz w:val="28"/>
+                <w:szCs w:val="28"/>
+              </w:rPr>
+              <w:t>Id Cliente</w:t>
+            </w:r>
+          </w:p>
+        </w:tc>
+        <w:tc>
+          <w:tcPr>
+            <w:tcW w:w="2993" w:type="dxa"/>
+          </w:tcPr>
+          <w:p>
+            <w:pPr>
+              <w:tabs>
+                <w:tab w:val="left" w:pos="5218"/>
+              </w:tabs>
+              <w:rPr>
+                <w:b/>
+                <w:sz w:val="28"/>
+                <w:szCs w:val="28"/>
+              </w:rPr>
+            </w:pPr>
+            <w:r>
+              <w:rPr>
+                <w:b/>
+                <w:sz w:val="28"/>
+                <w:szCs w:val="28"/>
+              </w:rPr>
+              <w:t>{dígitos}</w:t>
+            </w:r>
+          </w:p>
+        </w:tc>
+        <w:tc>
+          <w:tcPr>
+            <w:tcW w:w="2993" w:type="dxa"/>
+          </w:tcPr>
+          <w:p>
+            <w:pPr>
+              <w:tabs>
+                <w:tab w:val="left" w:pos="5218"/>
+              </w:tabs>
+              <w:rPr>
+                <w:sz w:val="28"/>
+                <w:szCs w:val="28"/>
+              </w:rPr>
+            </w:pPr>
+            <w:r>
+              <w:rPr>
+                <w:rFonts w:ascii="Arial" w:hAnsi="Arial" w:cs="Arial"/>
+                <w:b/>
+                <w:sz w:val="24"/>
+                <w:szCs w:val="24"/>
+              </w:rPr>
+              <w:t>{A-Z}{a-z}{0-9}</w:t>
+            </w:r>
+          </w:p>
+        </w:tc>
+      </w:tr>
+      <w:tr>
+        <w:tc>
+          <w:tcPr>
+            <w:tcW w:w="2992" w:type="dxa"/>
+          </w:tcPr>
+          <w:p>
+            <w:pPr>
+              <w:tabs>
+                <w:tab w:val="left" w:pos="5218"/>
+              </w:tabs>
+              <w:rPr>
+                <w:sz w:val="28"/>
+                <w:szCs w:val="28"/>
+              </w:rPr>
+            </w:pPr>
+            <w:r>
+              <w:rPr>
+                <w:sz w:val="28"/>
+                <w:szCs w:val="28"/>
+              </w:rPr>
+              <w:t>Id Pedido</w:t>
+            </w:r>
+          </w:p>
+        </w:tc>
+        <w:tc>
+          <w:tcPr>
+            <w:tcW w:w="2993" w:type="dxa"/>
+          </w:tcPr>
+          <w:p>
+            <w:pPr>
+              <w:tabs>
+                <w:tab w:val="left" w:pos="5218"/>
+              </w:tabs>
+              <w:rPr>
+                <w:b/>
+                <w:sz w:val="28"/>
+                <w:szCs w:val="28"/>
+              </w:rPr>
+            </w:pPr>
+            <w:r>
+              <w:rPr>
+                <w:b/>
+                <w:sz w:val="28"/>
+                <w:szCs w:val="28"/>
+              </w:rPr>
+              <w:t>{dígitos}</w:t>
+            </w:r>
+          </w:p>
+        </w:tc>
+        <w:tc>
+          <w:tcPr>
+            <w:tcW w:w="2993" w:type="dxa"/>
+          </w:tcPr>
+          <w:p>
+            <w:pPr>
+              <w:tabs>
+                <w:tab w:val="left" w:pos="5218"/>
+              </w:tabs>
+              <w:rPr>
+                <w:sz w:val="28"/>
+                <w:szCs w:val="28"/>
+              </w:rPr>
+            </w:pPr>
+            <w:r>
+              <w:rPr>
+                <w:rFonts w:ascii="Arial" w:hAnsi="Arial" w:cs="Arial"/>
+                <w:b/>
+                <w:sz w:val="24"/>
+                <w:szCs w:val="24"/>
+              </w:rPr>
+              <w:t>{A-Z}{a-z}{0-9}</w:t>
+            </w:r>
+          </w:p>
+        </w:tc>
+      </w:tr>
+      <w:tr>
+        <w:tc>
+          <w:tcPr>
+            <w:tcW w:w="2992" w:type="dxa"/>
+          </w:tcPr>
+          <w:p>
+            <w:pPr>
+              <w:tabs>
+                <w:tab w:val="left" w:pos="5218"/>
+              </w:tabs>
+              <w:rPr>
+                <w:sz w:val="28"/>
+                <w:szCs w:val="28"/>
+              </w:rPr>
+            </w:pPr>
+            <w:r>
+              <w:rPr>
+                <w:sz w:val="28"/>
+                <w:szCs w:val="28"/>
+              </w:rPr>
+              <w:t>Núm. de pago</w:t>
+            </w:r>
+          </w:p>
+        </w:tc>
+        <w:tc>
+          <w:tcPr>
+            <w:tcW w:w="2993" w:type="dxa"/>
+          </w:tcPr>
+          <w:p>
+            <w:pPr>
+              <w:tabs>
+                <w:tab w:val="left" w:pos="5218"/>
+              </w:tabs>
+              <w:rPr>
+                <w:sz w:val="28"/>
+                <w:szCs w:val="28"/>
+              </w:rPr>
+            </w:pPr>
+            <w:r>
+              <w:rPr>
+                <w:rFonts w:ascii="Arial" w:hAnsi="Arial" w:cs="Arial"/>
+                <w:b/>
+                <w:sz w:val="24"/>
+                <w:szCs w:val="24"/>
+              </w:rPr>
+              <w:t>{caracteres legales}</w:t>
+            </w:r>
+          </w:p>
+        </w:tc>
+        <w:tc>
+          <w:tcPr>
+            <w:tcW w:w="2993" w:type="dxa"/>
+          </w:tcPr>
+          <w:p>
+            <w:pPr>
+              <w:tabs>
+                <w:tab w:val="left" w:pos="5218"/>
+              </w:tabs>
+              <w:rPr>
+                <w:sz w:val="28"/>
+                <w:szCs w:val="28"/>
+              </w:rPr>
+            </w:pPr>
+            <w:r>
+              <w:rPr>
+                <w:rFonts w:ascii="Arial" w:hAnsi="Arial" w:cs="Arial"/>
+                <w:b/>
+                <w:sz w:val="24"/>
+                <w:szCs w:val="24"/>
+              </w:rPr>
+              <w:t>{A-Z}{a-z}{0-9}</w:t>
+            </w:r>
+          </w:p>
+        </w:tc>
+      </w:tr>
+      <w:tr>
+        <w:tc>
+          <w:tcPr>
+            <w:tcW w:w="2992" w:type="dxa"/>
+          </w:tcPr>
+          <w:p>
+            <w:pPr>
+              <w:tabs>
+                <w:tab w:val="left" w:pos="5218"/>
+              </w:tabs>
+              <w:rPr>
+                <w:sz w:val="28"/>
+                <w:szCs w:val="28"/>
+              </w:rPr>
+            </w:pPr>
+            <w:r>
+              <w:rPr>
+                <w:sz w:val="28"/>
+                <w:szCs w:val="28"/>
+              </w:rPr>
+              <w:t xml:space="preserve">Forma de pago </w:t>
+            </w:r>
+          </w:p>
+        </w:tc>
+        <w:tc>
+          <w:tcPr>
+            <w:tcW w:w="2993" w:type="dxa"/>
+          </w:tcPr>
+          <w:p>
+            <w:pPr>
+              <w:tabs>
+                <w:tab w:val="left" w:pos="5218"/>
+              </w:tabs>
+              <w:rPr>
+                <w:sz w:val="28"/>
+                <w:szCs w:val="28"/>
+              </w:rPr>
+            </w:pPr>
+            <w:r>
+              <w:rPr>
+                <w:rFonts w:ascii="Arial" w:hAnsi="Arial" w:cs="Arial"/>
+                <w:b/>
+                <w:sz w:val="24"/>
+                <w:szCs w:val="24"/>
+              </w:rPr>
+              <w:t>{caracteres legales}</w:t>
+            </w:r>
+          </w:p>
+        </w:tc>
+        <w:tc>
+          <w:tcPr>
+            <w:tcW w:w="2993" w:type="dxa"/>
+          </w:tcPr>
+          <w:p>
+            <w:pPr>
+              <w:tabs>
+                <w:tab w:val="left" w:pos="5218"/>
+              </w:tabs>
+              <w:rPr>
+                <w:sz w:val="28"/>
+                <w:szCs w:val="28"/>
+              </w:rPr>
+            </w:pPr>
+            <w:r>
+              <w:rPr>
+                <w:rFonts w:ascii="Arial" w:hAnsi="Arial" w:cs="Arial"/>
+                <w:b/>
+                <w:sz w:val="24"/>
+                <w:szCs w:val="24"/>
+              </w:rPr>
+              <w:t>{A-Z}{a-z}</w:t>
+            </w:r>
+          </w:p>
+        </w:tc>
+      </w:tr>
+      <w:tr>
+        <w:tc>
+          <w:tcPr>
+            <w:tcW w:w="2992" w:type="dxa"/>
+          </w:tcPr>
+          <w:p>
+            <w:pPr>
+              <w:tabs>
+                <w:tab w:val="left" w:pos="5218"/>
+              </w:tabs>
+              <w:rPr>
+                <w:sz w:val="28"/>
+                <w:szCs w:val="28"/>
+              </w:rPr>
+            </w:pPr>
+            <w:r>
+              <w:rPr>
+                <w:sz w:val="28"/>
+                <w:szCs w:val="28"/>
+              </w:rPr>
+              <w:t>Importe</w:t>
+            </w:r>
+          </w:p>
+        </w:tc>
+        <w:tc>
+          <w:tcPr>
+            <w:tcW w:w="2993" w:type="dxa"/>
+          </w:tcPr>
+          <w:p>
+            <w:pPr>
+              <w:tabs>
+                <w:tab w:val="left" w:pos="5218"/>
+              </w:tabs>
+              <w:rPr>
+                <w:b/>
+                <w:sz w:val="28"/>
+                <w:szCs w:val="28"/>
+              </w:rPr>
+            </w:pPr>
+            <w:r>
+              <w:rPr>
+                <w:b/>
+                <w:sz w:val="28"/>
+                <w:szCs w:val="28"/>
+              </w:rPr>
+              <w:t>{dígitos}</w:t>
+            </w:r>
+          </w:p>
+        </w:tc>
+        <w:tc>
+          <w:tcPr>
+            <w:tcW w:w="2993" w:type="dxa"/>
+          </w:tcPr>
+          <w:p>
+            <w:pPr>
+              <w:tabs>
+                <w:tab w:val="left" w:pos="5218"/>
+              </w:tabs>
+              <w:rPr>
+                <w:sz w:val="28"/>
+                <w:szCs w:val="28"/>
+              </w:rPr>
+            </w:pPr>
+            <w:r>
+              <w:rPr>
+                <w:rFonts w:ascii="Arial" w:hAnsi="Arial" w:cs="Arial"/>
+                <w:b/>
+                <w:sz w:val="24"/>
+                <w:szCs w:val="24"/>
+              </w:rPr>
+              <w:t xml:space="preserve">{0-9} </w:t>
+            </w:r>
+          </w:p>
+        </w:tc>
+      </w:tr>
+    </w:tbl>
+    <w:p>
+      <w:pPr>
+        <w:tabs>
+          <w:tab w:val="left" w:pos="5218"/>
+        </w:tabs>
+        <w:rPr>
+          <w:sz w:val="28"/>
+          <w:szCs w:val="28"/>
+        </w:rPr>
+      </w:pPr>
+    </w:p>
+    <w:tbl>
+      <w:tblPr>
+        <w:tblStyle w:val="Tablaconcuadrcula"/>
+        <w:tblW w:w="0" w:type="auto"/>
+        <w:tblLook w:val="04A0" w:firstRow="1" w:lastRow="0" w:firstColumn="1" w:lastColumn="0" w:noHBand="0" w:noVBand="1"/>
+      </w:tblPr>
+      <w:tblGrid>
+        <w:gridCol w:w="2992"/>
+        <w:gridCol w:w="2993"/>
+        <w:gridCol w:w="2993"/>
+      </w:tblGrid>
+      <w:tr>
+        <w:tc>
+          <w:tcPr>
+            <w:tcW w:w="8978" w:type="dxa"/>
+            <w:gridSpan w:val="3"/>
+            <w:shd w:val="clear" w:color="auto" w:fill="B3B3B3" w:themeFill="background1" w:themeFillShade="BF"/>
+          </w:tcPr>
+          <w:p>
+            <w:pPr>
+              <w:tabs>
+                <w:tab w:val="left" w:pos="5218"/>
+              </w:tabs>
+              <w:jc w:val="center"/>
+              <w:rPr>
+                <w:sz w:val="28"/>
+                <w:szCs w:val="28"/>
+              </w:rPr>
+            </w:pPr>
+            <w:r>
+              <w:rPr>
+                <w:sz w:val="28"/>
+                <w:szCs w:val="28"/>
+              </w:rPr>
+              <w:t>Datos de los Pedidos</w:t>
+            </w:r>
+          </w:p>
+        </w:tc>
+      </w:tr>
+      <w:tr>
+        <w:tc>
+          <w:tcPr>
+            <w:tcW w:w="2992" w:type="dxa"/>
+          </w:tcPr>
+          <w:p>
+            <w:pPr>
+              <w:tabs>
+                <w:tab w:val="left" w:pos="5218"/>
+              </w:tabs>
+              <w:jc w:val="center"/>
+              <w:rPr>
+                <w:b/>
+                <w:sz w:val="28"/>
+                <w:szCs w:val="28"/>
+              </w:rPr>
+            </w:pPr>
+            <w:r>
+              <w:rPr>
+                <w:b/>
+                <w:sz w:val="28"/>
+                <w:szCs w:val="28"/>
+              </w:rPr>
+              <w:t>Variable</w:t>
+            </w:r>
+          </w:p>
+        </w:tc>
+        <w:tc>
+          <w:tcPr>
+            <w:tcW w:w="2993" w:type="dxa"/>
+          </w:tcPr>
+          <w:p>
+            <w:pPr>
+              <w:tabs>
+                <w:tab w:val="left" w:pos="5218"/>
+              </w:tabs>
+              <w:jc w:val="center"/>
+              <w:rPr>
+                <w:b/>
+                <w:sz w:val="28"/>
+                <w:szCs w:val="28"/>
+              </w:rPr>
+            </w:pPr>
+            <w:r>
+              <w:rPr>
+                <w:b/>
+                <w:sz w:val="28"/>
+                <w:szCs w:val="28"/>
+              </w:rPr>
+              <w:t>Dominio</w:t>
+            </w:r>
+          </w:p>
+        </w:tc>
+        <w:tc>
+          <w:tcPr>
+            <w:tcW w:w="2993" w:type="dxa"/>
+          </w:tcPr>
+          <w:p>
+            <w:pPr>
+              <w:tabs>
+                <w:tab w:val="left" w:pos="5218"/>
+              </w:tabs>
+              <w:jc w:val="center"/>
+              <w:rPr>
+                <w:b/>
+                <w:sz w:val="28"/>
+                <w:szCs w:val="28"/>
+              </w:rPr>
+            </w:pPr>
+            <w:r>
+              <w:rPr>
+                <w:b/>
+                <w:sz w:val="28"/>
+                <w:szCs w:val="28"/>
+              </w:rPr>
+              <w:t>Subdominio</w:t>
+            </w:r>
+          </w:p>
+        </w:tc>
+      </w:tr>
+      <w:tr>
+        <w:tc>
+          <w:tcPr>
+            <w:tcW w:w="2992" w:type="dxa"/>
+          </w:tcPr>
+          <w:p>
+            <w:pPr>
+              <w:tabs>
+                <w:tab w:val="left" w:pos="5218"/>
+              </w:tabs>
+              <w:rPr>
+                <w:sz w:val="28"/>
+                <w:szCs w:val="28"/>
+              </w:rPr>
+            </w:pPr>
+            <w:r>
+              <w:rPr>
+                <w:sz w:val="28"/>
+                <w:szCs w:val="28"/>
+              </w:rPr>
+              <w:t xml:space="preserve">Id </w:t>
+            </w:r>
+          </w:p>
+        </w:tc>
+        <w:tc>
+          <w:tcPr>
+            <w:tcW w:w="2993" w:type="dxa"/>
+          </w:tcPr>
+          <w:p>
+            <w:pPr>
+              <w:tabs>
+                <w:tab w:val="left" w:pos="5218"/>
+              </w:tabs>
+              <w:rPr>
+                <w:b/>
+                <w:sz w:val="28"/>
+                <w:szCs w:val="28"/>
+              </w:rPr>
+            </w:pPr>
+            <w:r>
+              <w:rPr>
+                <w:b/>
+                <w:sz w:val="28"/>
+                <w:szCs w:val="28"/>
+              </w:rPr>
+              <w:t>{dígitos}</w:t>
+            </w:r>
+          </w:p>
+        </w:tc>
+        <w:tc>
+          <w:tcPr>
+            <w:tcW w:w="2993" w:type="dxa"/>
+          </w:tcPr>
+          <w:p>
+            <w:pPr>
+              <w:tabs>
+                <w:tab w:val="left" w:pos="5218"/>
+              </w:tabs>
+              <w:rPr>
+                <w:sz w:val="28"/>
+                <w:szCs w:val="28"/>
+              </w:rPr>
+            </w:pPr>
+            <w:r>
+              <w:rPr>
+                <w:rFonts w:ascii="Arial" w:hAnsi="Arial" w:cs="Arial"/>
+                <w:b/>
+                <w:sz w:val="24"/>
+                <w:szCs w:val="24"/>
+              </w:rPr>
+              <w:t>{0-9}</w:t>
+            </w:r>
+          </w:p>
+        </w:tc>
+      </w:tr>
+      <w:tr>
+        <w:tc>
+          <w:tcPr>
+            <w:tcW w:w="2992" w:type="dxa"/>
+          </w:tcPr>
+          <w:p>
+            <w:pPr>
+              <w:tabs>
+                <w:tab w:val="left" w:pos="5218"/>
+              </w:tabs>
+              <w:rPr>
+                <w:sz w:val="28"/>
+                <w:szCs w:val="28"/>
+              </w:rPr>
+            </w:pPr>
+            <w:r>
+              <w:rPr>
+                <w:sz w:val="28"/>
+                <w:szCs w:val="28"/>
+              </w:rPr>
+              <w:t xml:space="preserve">Nombre </w:t>
+            </w:r>
+          </w:p>
+        </w:tc>
+        <w:tc>
+          <w:tcPr>
+            <w:tcW w:w="2993" w:type="dxa"/>
+          </w:tcPr>
+          <w:p>
+            <w:pPr>
+              <w:tabs>
+                <w:tab w:val="left" w:pos="5218"/>
+              </w:tabs>
+              <w:rPr>
+                <w:sz w:val="28"/>
+                <w:szCs w:val="28"/>
+              </w:rPr>
+            </w:pPr>
+            <w:r>
+              <w:rPr>
+                <w:rFonts w:ascii="Arial" w:hAnsi="Arial" w:cs="Arial"/>
+                <w:b/>
+                <w:sz w:val="24"/>
+                <w:szCs w:val="24"/>
+              </w:rPr>
+              <w:t>{caracteres legales}</w:t>
+            </w:r>
+          </w:p>
+        </w:tc>
+        <w:tc>
+          <w:tcPr>
+            <w:tcW w:w="2993" w:type="dxa"/>
+          </w:tcPr>
+          <w:p>
+            <w:pPr>
+              <w:tabs>
+                <w:tab w:val="left" w:pos="5218"/>
+              </w:tabs>
+              <w:rPr>
+                <w:sz w:val="28"/>
+                <w:szCs w:val="28"/>
+              </w:rPr>
+            </w:pPr>
+            <w:r>
+              <w:rPr>
+                <w:rFonts w:ascii="Arial" w:hAnsi="Arial" w:cs="Arial"/>
+                <w:b/>
+                <w:sz w:val="24"/>
+                <w:szCs w:val="24"/>
+              </w:rPr>
+              <w:t>{A-Z}{a-z}{0-9}</w:t>
+            </w:r>
+          </w:p>
+        </w:tc>
+      </w:tr>
+      <w:tr>
+        <w:tc>
+          <w:tcPr>
+            <w:tcW w:w="2992" w:type="dxa"/>
+          </w:tcPr>
+          <w:p>
+            <w:pPr>
+              <w:tabs>
+                <w:tab w:val="left" w:pos="5218"/>
+              </w:tabs>
+              <w:rPr>
+                <w:sz w:val="28"/>
+                <w:szCs w:val="28"/>
+              </w:rPr>
+            </w:pPr>
+            <w:r>
+              <w:rPr>
+                <w:sz w:val="28"/>
+                <w:szCs w:val="28"/>
+              </w:rPr>
+              <w:t xml:space="preserve">Importe pedido </w:t>
+            </w:r>
+          </w:p>
+        </w:tc>
+        <w:tc>
+          <w:tcPr>
+            <w:tcW w:w="2993" w:type="dxa"/>
+          </w:tcPr>
+          <w:p>
+            <w:pPr>
+              <w:tabs>
+                <w:tab w:val="left" w:pos="5218"/>
+              </w:tabs>
+              <w:rPr>
+                <w:b/>
+                <w:sz w:val="28"/>
+                <w:szCs w:val="28"/>
+              </w:rPr>
+            </w:pPr>
+            <w:r>
+              <w:rPr>
+                <w:b/>
+                <w:sz w:val="28"/>
+                <w:szCs w:val="28"/>
+              </w:rPr>
+              <w:t>{dígitos}</w:t>
+            </w:r>
+          </w:p>
+        </w:tc>
+        <w:tc>
+          <w:tcPr>
+            <w:tcW w:w="2993" w:type="dxa"/>
+          </w:tcPr>
+          <w:p>
+            <w:pPr>
+              <w:tabs>
+                <w:tab w:val="left" w:pos="5218"/>
+              </w:tabs>
+              <w:rPr>
+                <w:sz w:val="28"/>
+                <w:szCs w:val="28"/>
+              </w:rPr>
+            </w:pPr>
+            <w:r>
+              <w:rPr>
+                <w:rFonts w:ascii="Arial" w:hAnsi="Arial" w:cs="Arial"/>
+                <w:b/>
+                <w:sz w:val="24"/>
+                <w:szCs w:val="24"/>
+              </w:rPr>
+              <w:t>{0-9}</w:t>
+            </w:r>
+          </w:p>
+        </w:tc>
+      </w:tr>
+      <w:tr>
+        <w:tc>
+          <w:tcPr>
+            <w:tcW w:w="2992" w:type="dxa"/>
+          </w:tcPr>
+          <w:p>
+            <w:pPr>
+              <w:tabs>
+                <w:tab w:val="left" w:pos="5218"/>
+              </w:tabs>
+              <w:rPr>
+                <w:sz w:val="28"/>
+                <w:szCs w:val="28"/>
+              </w:rPr>
+            </w:pPr>
+            <w:r>
+              <w:rPr>
+                <w:sz w:val="28"/>
+                <w:szCs w:val="28"/>
+              </w:rPr>
+              <w:t xml:space="preserve">Fecha entrega </w:t>
+            </w:r>
+          </w:p>
+        </w:tc>
+        <w:tc>
+          <w:tcPr>
+            <w:tcW w:w="2993" w:type="dxa"/>
+          </w:tcPr>
+          <w:p>
+            <w:pPr>
+              <w:tabs>
+                <w:tab w:val="left" w:pos="5218"/>
+              </w:tabs>
+              <w:rPr>
+                <w:sz w:val="28"/>
+                <w:szCs w:val="28"/>
+              </w:rPr>
+            </w:pPr>
+            <w:r>
+              <w:rPr>
+                <w:rFonts w:ascii="Arial" w:hAnsi="Arial" w:cs="Arial"/>
+                <w:b/>
+                <w:sz w:val="24"/>
+                <w:szCs w:val="24"/>
+              </w:rPr>
+              <w:t>{</w:t>
+            </w:r>
+            <w:proofErr w:type="spellStart"/>
+            <w:r>
+              <w:rPr>
+                <w:rFonts w:ascii="Arial" w:hAnsi="Arial" w:cs="Arial"/>
+                <w:b/>
+                <w:sz w:val="24"/>
+                <w:szCs w:val="24"/>
+              </w:rPr>
+              <w:t>dia+mes+año</w:t>
+            </w:r>
+            <w:proofErr w:type="spellEnd"/>
+            <w:r>
+              <w:rPr>
+                <w:rFonts w:ascii="Arial" w:hAnsi="Arial" w:cs="Arial"/>
+                <w:b/>
+                <w:sz w:val="24"/>
+                <w:szCs w:val="24"/>
+              </w:rPr>
+              <w:t>}</w:t>
+            </w:r>
+          </w:p>
+        </w:tc>
+        <w:tc>
+          <w:tcPr>
+            <w:tcW w:w="2993" w:type="dxa"/>
+          </w:tcPr>
+          <w:p>
+            <w:pPr>
+              <w:tabs>
+                <w:tab w:val="left" w:pos="5218"/>
+              </w:tabs>
+              <w:rPr>
+                <w:sz w:val="28"/>
+                <w:szCs w:val="28"/>
+              </w:rPr>
+            </w:pPr>
+            <w:r>
+              <w:rPr>
+                <w:rFonts w:ascii="Arial" w:hAnsi="Arial" w:cs="Arial"/>
+                <w:b/>
+                <w:sz w:val="24"/>
+                <w:szCs w:val="24"/>
+              </w:rPr>
+              <w:t>{1-31}{1-12}{1899-2199}{/}</w:t>
+            </w:r>
+          </w:p>
+        </w:tc>
+      </w:tr>
+      <w:tr>
+        <w:tc>
+          <w:tcPr>
+            <w:tcW w:w="2992" w:type="dxa"/>
+          </w:tcPr>
+          <w:p>
+            <w:pPr>
+              <w:tabs>
+                <w:tab w:val="left" w:pos="5218"/>
+              </w:tabs>
+              <w:rPr>
+                <w:sz w:val="28"/>
+                <w:szCs w:val="28"/>
+              </w:rPr>
+            </w:pPr>
+            <w:r>
+              <w:rPr>
+                <w:sz w:val="28"/>
+                <w:szCs w:val="28"/>
+              </w:rPr>
+              <w:t xml:space="preserve">Fecha pedido </w:t>
+            </w:r>
+          </w:p>
+        </w:tc>
+        <w:tc>
+          <w:tcPr>
+            <w:tcW w:w="2993" w:type="dxa"/>
+          </w:tcPr>
+          <w:p>
+            <w:pPr>
+              <w:tabs>
+                <w:tab w:val="left" w:pos="5218"/>
+              </w:tabs>
+              <w:rPr>
+                <w:sz w:val="28"/>
+                <w:szCs w:val="28"/>
+              </w:rPr>
+            </w:pPr>
+            <w:r>
+              <w:rPr>
+                <w:rFonts w:ascii="Arial" w:hAnsi="Arial" w:cs="Arial"/>
+                <w:b/>
+                <w:sz w:val="24"/>
+                <w:szCs w:val="24"/>
+              </w:rPr>
+              <w:t>{</w:t>
+            </w:r>
+            <w:proofErr w:type="spellStart"/>
+            <w:r>
+              <w:rPr>
+                <w:rFonts w:ascii="Arial" w:hAnsi="Arial" w:cs="Arial"/>
+                <w:b/>
+                <w:sz w:val="24"/>
+                <w:szCs w:val="24"/>
+              </w:rPr>
+              <w:t>dia+mes+año</w:t>
+            </w:r>
+            <w:proofErr w:type="spellEnd"/>
+            <w:r>
+              <w:rPr>
+                <w:rFonts w:ascii="Arial" w:hAnsi="Arial" w:cs="Arial"/>
+                <w:b/>
+                <w:sz w:val="24"/>
+                <w:szCs w:val="24"/>
+              </w:rPr>
+              <w:t>}</w:t>
+            </w:r>
+          </w:p>
+        </w:tc>
+        <w:tc>
+          <w:tcPr>
+            <w:tcW w:w="2993" w:type="dxa"/>
+          </w:tcPr>
+          <w:p>
+            <w:pPr>
+              <w:tabs>
+                <w:tab w:val="left" w:pos="5218"/>
+              </w:tabs>
+              <w:rPr>
+                <w:sz w:val="28"/>
+                <w:szCs w:val="28"/>
+              </w:rPr>
+            </w:pPr>
+            <w:r>
+              <w:rPr>
+                <w:rFonts w:ascii="Arial" w:hAnsi="Arial" w:cs="Arial"/>
+                <w:b/>
+                <w:sz w:val="24"/>
+                <w:szCs w:val="24"/>
+              </w:rPr>
+              <w:t>{</w:t>
+            </w:r>
+            <w:proofErr w:type="spellStart"/>
+            <w:r>
+              <w:rPr>
+                <w:rFonts w:ascii="Arial" w:hAnsi="Arial" w:cs="Arial"/>
+                <w:b/>
+                <w:sz w:val="24"/>
+                <w:szCs w:val="24"/>
+              </w:rPr>
+              <w:t>dia+mes+año</w:t>
+            </w:r>
+            <w:proofErr w:type="spellEnd"/>
+            <w:r>
+              <w:rPr>
+                <w:rFonts w:ascii="Arial" w:hAnsi="Arial" w:cs="Arial"/>
+                <w:b/>
+                <w:sz w:val="24"/>
+                <w:szCs w:val="24"/>
+              </w:rPr>
+              <w:t>}{/}</w:t>
+            </w:r>
+          </w:p>
+        </w:tc>
+      </w:tr>
+      <w:tr>
+        <w:tc>
+          <w:tcPr>
+            <w:tcW w:w="2992" w:type="dxa"/>
+          </w:tcPr>
+          <w:p>
+            <w:pPr>
+              <w:tabs>
+                <w:tab w:val="left" w:pos="5218"/>
+              </w:tabs>
+              <w:rPr>
+                <w:sz w:val="28"/>
+                <w:szCs w:val="28"/>
+              </w:rPr>
+            </w:pPr>
+            <w:r>
+              <w:rPr>
+                <w:sz w:val="28"/>
+                <w:szCs w:val="28"/>
+              </w:rPr>
+              <w:t xml:space="preserve">Unidades requeridas </w:t>
+            </w:r>
+          </w:p>
+        </w:tc>
+        <w:tc>
+          <w:tcPr>
+            <w:tcW w:w="2993" w:type="dxa"/>
+          </w:tcPr>
+          <w:p>
+            <w:pPr>
+              <w:tabs>
+                <w:tab w:val="left" w:pos="5218"/>
+              </w:tabs>
+              <w:rPr>
+                <w:b/>
+                <w:sz w:val="28"/>
+                <w:szCs w:val="28"/>
+              </w:rPr>
+            </w:pPr>
+            <w:r>
+              <w:rPr>
+                <w:b/>
+                <w:sz w:val="28"/>
+                <w:szCs w:val="28"/>
+              </w:rPr>
+              <w:t>{dígitos}</w:t>
+            </w:r>
+          </w:p>
+        </w:tc>
+        <w:tc>
+          <w:tcPr>
+            <w:tcW w:w="2993" w:type="dxa"/>
+          </w:tcPr>
+          <w:p>
+            <w:pPr>
+              <w:tabs>
+                <w:tab w:val="left" w:pos="5218"/>
+              </w:tabs>
+              <w:rPr>
+                <w:sz w:val="28"/>
+                <w:szCs w:val="28"/>
+              </w:rPr>
+            </w:pPr>
+            <w:r>
+              <w:rPr>
+                <w:rFonts w:ascii="Arial" w:hAnsi="Arial" w:cs="Arial"/>
+                <w:b/>
+                <w:sz w:val="24"/>
+                <w:szCs w:val="24"/>
+              </w:rPr>
+              <w:t>{0-9}</w:t>
+            </w:r>
+          </w:p>
+        </w:tc>
+      </w:tr>
+      <w:tr>
+        <w:tc>
+          <w:tcPr>
+            <w:tcW w:w="2992" w:type="dxa"/>
+          </w:tcPr>
+          <w:p>
+            <w:pPr>
+              <w:tabs>
+                <w:tab w:val="left" w:pos="5218"/>
+              </w:tabs>
+              <w:rPr>
+                <w:sz w:val="28"/>
+                <w:szCs w:val="28"/>
+              </w:rPr>
+            </w:pPr>
+            <w:r>
+              <w:rPr>
+                <w:sz w:val="28"/>
+                <w:szCs w:val="28"/>
+              </w:rPr>
+              <w:t xml:space="preserve">Núm. Pedido  </w:t>
+            </w:r>
+          </w:p>
+        </w:tc>
+        <w:tc>
+          <w:tcPr>
+            <w:tcW w:w="2993" w:type="dxa"/>
+          </w:tcPr>
+          <w:p>
+            <w:pPr>
+              <w:tabs>
+                <w:tab w:val="left" w:pos="5218"/>
+              </w:tabs>
+              <w:rPr>
+                <w:b/>
+                <w:sz w:val="28"/>
+                <w:szCs w:val="28"/>
+              </w:rPr>
+            </w:pPr>
+            <w:r>
+              <w:rPr>
+                <w:b/>
+                <w:sz w:val="28"/>
+                <w:szCs w:val="28"/>
+              </w:rPr>
+              <w:t>{dígitos}</w:t>
+            </w:r>
+          </w:p>
+        </w:tc>
+        <w:tc>
+          <w:tcPr>
+            <w:tcW w:w="2993" w:type="dxa"/>
+          </w:tcPr>
+          <w:p>
+            <w:pPr>
+              <w:tabs>
+                <w:tab w:val="left" w:pos="5218"/>
+              </w:tabs>
+              <w:rPr>
+                <w:sz w:val="28"/>
+                <w:szCs w:val="28"/>
+              </w:rPr>
+            </w:pPr>
+            <w:r>
+              <w:rPr>
+                <w:rFonts w:ascii="Arial" w:hAnsi="Arial" w:cs="Arial"/>
+                <w:b/>
+                <w:sz w:val="24"/>
+                <w:szCs w:val="24"/>
+              </w:rPr>
+              <w:t>{0-9}</w:t>
+            </w:r>
+          </w:p>
+        </w:tc>
+      </w:tr>
+      <w:tr>
+        <w:tc>
+          <w:tcPr>
+            <w:tcW w:w="2992" w:type="dxa"/>
+          </w:tcPr>
+          <w:p>
+            <w:pPr>
+              <w:tabs>
+                <w:tab w:val="left" w:pos="5218"/>
+              </w:tabs>
+              <w:rPr>
+                <w:sz w:val="28"/>
+                <w:szCs w:val="28"/>
+              </w:rPr>
+            </w:pPr>
+            <w:r>
+              <w:rPr>
+                <w:sz w:val="28"/>
+                <w:szCs w:val="28"/>
+              </w:rPr>
+              <w:t xml:space="preserve">Id cliente </w:t>
+            </w:r>
+          </w:p>
+        </w:tc>
+        <w:tc>
+          <w:tcPr>
+            <w:tcW w:w="2993" w:type="dxa"/>
+          </w:tcPr>
+          <w:p>
+            <w:pPr>
+              <w:tabs>
+                <w:tab w:val="left" w:pos="5218"/>
+              </w:tabs>
+              <w:rPr>
+                <w:b/>
+                <w:sz w:val="28"/>
+                <w:szCs w:val="28"/>
+              </w:rPr>
+            </w:pPr>
+            <w:r>
+              <w:rPr>
+                <w:b/>
+                <w:sz w:val="28"/>
+                <w:szCs w:val="28"/>
+              </w:rPr>
+              <w:t>{dígitos}</w:t>
+            </w:r>
+          </w:p>
+        </w:tc>
+        <w:tc>
+          <w:tcPr>
+            <w:tcW w:w="2993" w:type="dxa"/>
+          </w:tcPr>
+          <w:p>
+            <w:pPr>
+              <w:tabs>
+                <w:tab w:val="left" w:pos="5218"/>
+              </w:tabs>
+              <w:rPr>
+                <w:sz w:val="28"/>
+                <w:szCs w:val="28"/>
+              </w:rPr>
+            </w:pPr>
+            <w:r>
+              <w:rPr>
+                <w:rFonts w:ascii="Arial" w:hAnsi="Arial" w:cs="Arial"/>
+                <w:b/>
+                <w:sz w:val="24"/>
+                <w:szCs w:val="24"/>
+              </w:rPr>
+              <w:t>{0-9}</w:t>
+            </w:r>
+          </w:p>
+        </w:tc>
+      </w:tr>
+    </w:tbl>
+    <w:p>
+      <w:pPr>
+        <w:tabs>
+          <w:tab w:val="left" w:pos="5218"/>
+        </w:tabs>
+        <w:rPr>
+          <w:sz w:val="28"/>
+          <w:szCs w:val="28"/>
+        </w:rPr>
+      </w:pPr>
+    </w:p>
+    <w:tbl>
+      <w:tblPr>
+        <w:tblStyle w:val="Tablaconcuadrcula"/>
+        <w:tblW w:w="0" w:type="auto"/>
+        <w:tblLook w:val="04A0" w:firstRow="1" w:lastRow="0" w:firstColumn="1" w:lastColumn="0" w:noHBand="0" w:noVBand="1"/>
+      </w:tblPr>
+      <w:tblGrid>
+        <w:gridCol w:w="2992"/>
+        <w:gridCol w:w="2993"/>
+        <w:gridCol w:w="2993"/>
+      </w:tblGrid>
+      <w:tr>
+        <w:tc>
+          <w:tcPr>
+            <w:tcW w:w="8978" w:type="dxa"/>
+            <w:gridSpan w:val="3"/>
+            <w:shd w:val="clear" w:color="auto" w:fill="B3B3B3" w:themeFill="background1" w:themeFillShade="BF"/>
+          </w:tcPr>
+          <w:p>
+            <w:pPr>
+              <w:tabs>
+                <w:tab w:val="left" w:pos="5218"/>
+              </w:tabs>
+              <w:jc w:val="center"/>
+              <w:rPr>
+                <w:sz w:val="28"/>
+                <w:szCs w:val="28"/>
+              </w:rPr>
+            </w:pPr>
+            <w:r>
+              <w:rPr>
+                <w:sz w:val="28"/>
+                <w:szCs w:val="28"/>
+              </w:rPr>
+              <w:t>Datos del Vendedor /Mostrador</w:t>
+            </w:r>
+          </w:p>
+        </w:tc>
+      </w:tr>
+      <w:tr>
+        <w:tc>
+          <w:tcPr>
+            <w:tcW w:w="2992" w:type="dxa"/>
+          </w:tcPr>
+          <w:p>
+            <w:pPr>
+              <w:tabs>
+                <w:tab w:val="left" w:pos="5218"/>
+              </w:tabs>
+              <w:jc w:val="center"/>
+              <w:rPr>
+                <w:b/>
+                <w:sz w:val="28"/>
+                <w:szCs w:val="28"/>
+              </w:rPr>
+            </w:pPr>
+            <w:r>
+              <w:rPr>
+                <w:b/>
+                <w:sz w:val="28"/>
+                <w:szCs w:val="28"/>
+              </w:rPr>
+              <w:t>Variable</w:t>
+            </w:r>
+          </w:p>
+        </w:tc>
+        <w:tc>
+          <w:tcPr>
+            <w:tcW w:w="2993" w:type="dxa"/>
+          </w:tcPr>
+          <w:p>
+            <w:pPr>
+              <w:tabs>
+                <w:tab w:val="left" w:pos="5218"/>
+              </w:tabs>
+              <w:jc w:val="center"/>
+              <w:rPr>
+                <w:b/>
+                <w:sz w:val="28"/>
+                <w:szCs w:val="28"/>
+              </w:rPr>
+            </w:pPr>
+            <w:r>
+              <w:rPr>
+                <w:b/>
+                <w:sz w:val="28"/>
+                <w:szCs w:val="28"/>
+              </w:rPr>
+              <w:t>Dominio</w:t>
+            </w:r>
+          </w:p>
+        </w:tc>
+        <w:tc>
+          <w:tcPr>
+            <w:tcW w:w="2993" w:type="dxa"/>
+          </w:tcPr>
+          <w:p>
+            <w:pPr>
+              <w:tabs>
+                <w:tab w:val="left" w:pos="5218"/>
+              </w:tabs>
+              <w:jc w:val="center"/>
+              <w:rPr>
+                <w:b/>
+                <w:sz w:val="28"/>
+                <w:szCs w:val="28"/>
+              </w:rPr>
+            </w:pPr>
+            <w:r>
+              <w:rPr>
+                <w:b/>
+                <w:sz w:val="28"/>
+                <w:szCs w:val="28"/>
+              </w:rPr>
+              <w:t>Subdominio</w:t>
+            </w:r>
+          </w:p>
+        </w:tc>
+      </w:tr>
+      <w:tr>
+        <w:tc>
+          <w:tcPr>
+            <w:tcW w:w="2992" w:type="dxa"/>
+          </w:tcPr>
+          <w:p>
+            <w:pPr>
+              <w:tabs>
+                <w:tab w:val="left" w:pos="5218"/>
+              </w:tabs>
+              <w:rPr>
+                <w:sz w:val="28"/>
+                <w:szCs w:val="28"/>
+              </w:rPr>
+            </w:pPr>
+            <w:r>
+              <w:rPr>
+                <w:sz w:val="28"/>
+                <w:szCs w:val="28"/>
+              </w:rPr>
+              <w:t xml:space="preserve">Id </w:t>
+            </w:r>
+          </w:p>
+        </w:tc>
+        <w:tc>
+          <w:tcPr>
+            <w:tcW w:w="2993" w:type="dxa"/>
+          </w:tcPr>
+          <w:p>
+            <w:pPr>
+              <w:tabs>
+                <w:tab w:val="left" w:pos="5218"/>
+              </w:tabs>
+              <w:rPr>
+                <w:b/>
+                <w:sz w:val="28"/>
+                <w:szCs w:val="28"/>
+              </w:rPr>
+            </w:pPr>
+            <w:r>
+              <w:rPr>
+                <w:b/>
+                <w:sz w:val="28"/>
+                <w:szCs w:val="28"/>
+              </w:rPr>
+              <w:t>{dígitos}</w:t>
+            </w:r>
+          </w:p>
+        </w:tc>
+        <w:tc>
+          <w:tcPr>
+            <w:tcW w:w="2993" w:type="dxa"/>
+          </w:tcPr>
+          <w:p>
+            <w:pPr>
+              <w:tabs>
+                <w:tab w:val="left" w:pos="5218"/>
+              </w:tabs>
+              <w:rPr>
+                <w:sz w:val="28"/>
+                <w:szCs w:val="28"/>
+              </w:rPr>
+            </w:pPr>
+            <w:r>
+              <w:rPr>
+                <w:rFonts w:ascii="Arial" w:hAnsi="Arial" w:cs="Arial"/>
+                <w:b/>
+                <w:sz w:val="24"/>
+                <w:szCs w:val="24"/>
+              </w:rPr>
+              <w:t>{0-9}</w:t>
+            </w:r>
+          </w:p>
+        </w:tc>
+      </w:tr>
+      <w:tr>
+        <w:tc>
+          <w:tcPr>
+            <w:tcW w:w="2992" w:type="dxa"/>
+          </w:tcPr>
+          <w:p>
+            <w:pPr>
+              <w:tabs>
+                <w:tab w:val="left" w:pos="5218"/>
+              </w:tabs>
+              <w:rPr>
+                <w:sz w:val="28"/>
+                <w:szCs w:val="28"/>
+              </w:rPr>
+            </w:pPr>
+            <w:r>
+              <w:rPr>
+                <w:sz w:val="28"/>
+                <w:szCs w:val="28"/>
+              </w:rPr>
+              <w:t xml:space="preserve">Horario </w:t>
+            </w:r>
+          </w:p>
+        </w:tc>
+        <w:tc>
+          <w:tcPr>
+            <w:tcW w:w="2993" w:type="dxa"/>
+          </w:tcPr>
+          <w:p>
+            <w:pPr>
+              <w:tabs>
+                <w:tab w:val="left" w:pos="5218"/>
+              </w:tabs>
+              <w:rPr>
+                <w:sz w:val="28"/>
+                <w:szCs w:val="28"/>
+              </w:rPr>
+            </w:pPr>
+            <w:r>
+              <w:rPr>
+                <w:rFonts w:ascii="Arial" w:hAnsi="Arial" w:cs="Arial"/>
+                <w:b/>
+                <w:sz w:val="24"/>
+                <w:szCs w:val="24"/>
+              </w:rPr>
+              <w:t>{horas}{minutos}</w:t>
+            </w:r>
+          </w:p>
+        </w:tc>
+        <w:tc>
+          <w:tcPr>
+            <w:tcW w:w="2993" w:type="dxa"/>
+          </w:tcPr>
+          <w:p>
+            <w:pPr>
+              <w:tabs>
+                <w:tab w:val="left" w:pos="5218"/>
+              </w:tabs>
+              <w:rPr>
+                <w:sz w:val="28"/>
+                <w:szCs w:val="28"/>
+              </w:rPr>
+            </w:pPr>
+            <w:r>
+              <w:rPr>
+                <w:rFonts w:ascii="Arial" w:hAnsi="Arial" w:cs="Arial"/>
+                <w:b/>
+                <w:sz w:val="24"/>
+                <w:szCs w:val="24"/>
+              </w:rPr>
+              <w:t>{0-23}{0-59}</w:t>
+            </w:r>
+          </w:p>
+        </w:tc>
+      </w:tr>
+      <w:tr>
+        <w:tc>
+          <w:tcPr>
+            <w:tcW w:w="2992" w:type="dxa"/>
+          </w:tcPr>
+          <w:p>
+            <w:pPr>
+              <w:tabs>
+                <w:tab w:val="left" w:pos="5218"/>
+              </w:tabs>
+              <w:rPr>
+                <w:sz w:val="28"/>
+                <w:szCs w:val="28"/>
+              </w:rPr>
+            </w:pPr>
+            <w:r>
+              <w:rPr>
+                <w:sz w:val="28"/>
+                <w:szCs w:val="28"/>
+              </w:rPr>
+              <w:t xml:space="preserve">Password </w:t>
+            </w:r>
+          </w:p>
+        </w:tc>
+        <w:tc>
+          <w:tcPr>
+            <w:tcW w:w="2993" w:type="dxa"/>
+          </w:tcPr>
+          <w:p>
+            <w:pPr>
+              <w:tabs>
+                <w:tab w:val="left" w:pos="5218"/>
+              </w:tabs>
+              <w:rPr>
+                <w:b/>
+                <w:sz w:val="28"/>
+                <w:szCs w:val="28"/>
+              </w:rPr>
+            </w:pPr>
+            <w:r>
+              <w:rPr>
+                <w:b/>
+                <w:sz w:val="28"/>
+                <w:szCs w:val="28"/>
+              </w:rPr>
+              <w:t>{caracteres alfanuméricos}</w:t>
+            </w:r>
+          </w:p>
+        </w:tc>
+        <w:tc>
+          <w:tcPr>
+            <w:tcW w:w="2993" w:type="dxa"/>
+          </w:tcPr>
+          <w:p>
+            <w:pPr>
+              <w:tabs>
+                <w:tab w:val="left" w:pos="5218"/>
+              </w:tabs>
+              <w:rPr>
+                <w:sz w:val="28"/>
+                <w:szCs w:val="28"/>
+              </w:rPr>
+            </w:pPr>
+            <w:r>
+              <w:rPr>
+                <w:rFonts w:ascii="Arial" w:hAnsi="Arial" w:cs="Arial"/>
+                <w:b/>
+                <w:sz w:val="24"/>
+                <w:szCs w:val="24"/>
+              </w:rPr>
+              <w:t>{A-Z}{a-z}{0-9}{@,-,_,/}</w:t>
+            </w:r>
+          </w:p>
+        </w:tc>
+      </w:tr>
+    </w:tbl>
+    <w:p>
+      <w:pPr>
+        <w:tabs>
+          <w:tab w:val="left" w:pos="5218"/>
+        </w:tabs>
+        <w:rPr>
+          <w:sz w:val="28"/>
+          <w:szCs w:val="28"/>
+        </w:rPr>
+      </w:pPr>
+    </w:p>
+    <w:p>
+      <w:pPr>
+        <w:tabs>
+          <w:tab w:val="left" w:pos="5218"/>
+        </w:tabs>
+        <w:rPr>
+          <w:sz w:val="28"/>
+          <w:szCs w:val="28"/>
+        </w:rPr>
+      </w:pPr>
+    </w:p>
+    <w:p>
+      <w:pPr>
+        <w:tabs>
+          <w:tab w:val="left" w:pos="5218"/>
+        </w:tabs>
+        <w:rPr>
+          <w:sz w:val="28"/>
+          <w:szCs w:val="28"/>
+        </w:rPr>
+      </w:pPr>
+    </w:p>
+    <w:p>
+      <w:pPr>
+        <w:tabs>
+          <w:tab w:val="left" w:pos="5218"/>
+        </w:tabs>
+        <w:rPr>
+          <w:sz w:val="28"/>
+          <w:szCs w:val="28"/>
+        </w:rPr>
+      </w:pPr>
+    </w:p>
+    <w:p>
+      <w:pPr>
+        <w:tabs>
+          <w:tab w:val="left" w:pos="5218"/>
+        </w:tabs>
+        <w:rPr>
+          <w:sz w:val="28"/>
+          <w:szCs w:val="28"/>
+        </w:rPr>
+      </w:pPr>
+    </w:p>
+    <w:tbl>
+      <w:tblPr>
+        <w:tblStyle w:val="Tablaconcuadrcula"/>
+        <w:tblW w:w="0" w:type="auto"/>
+        <w:tblLook w:val="04A0" w:firstRow="1" w:lastRow="0" w:firstColumn="1" w:lastColumn="0" w:noHBand="0" w:noVBand="1"/>
+      </w:tblPr>
+      <w:tblGrid>
+        <w:gridCol w:w="2992"/>
+        <w:gridCol w:w="2993"/>
+        <w:gridCol w:w="2993"/>
+      </w:tblGrid>
+      <w:tr>
+        <w:tc>
+          <w:tcPr>
+            <w:tcW w:w="8978" w:type="dxa"/>
+            <w:gridSpan w:val="3"/>
+            <w:shd w:val="clear" w:color="auto" w:fill="B3B3B3" w:themeFill="background1" w:themeFillShade="BF"/>
+          </w:tcPr>
+          <w:p>
+            <w:pPr>
+              <w:tabs>
+                <w:tab w:val="left" w:pos="5218"/>
+              </w:tabs>
+              <w:jc w:val="center"/>
+              <w:rPr>
+                <w:sz w:val="28"/>
+                <w:szCs w:val="28"/>
+              </w:rPr>
+            </w:pPr>
+            <w:r>
+              <w:rPr>
+                <w:sz w:val="28"/>
+                <w:szCs w:val="28"/>
+              </w:rPr>
+              <w:t>Datos de las Ventas</w:t>
+            </w:r>
+          </w:p>
+        </w:tc>
+      </w:tr>
+      <w:tr>
+        <w:tc>
+          <w:tcPr>
+            <w:tcW w:w="2992" w:type="dxa"/>
+          </w:tcPr>
+          <w:p>
+            <w:pPr>
+              <w:tabs>
+                <w:tab w:val="left" w:pos="5218"/>
+              </w:tabs>
+              <w:jc w:val="center"/>
+              <w:rPr>
+                <w:b/>
+                <w:sz w:val="28"/>
+                <w:szCs w:val="28"/>
+              </w:rPr>
+            </w:pPr>
+            <w:r>
+              <w:rPr>
+                <w:b/>
+                <w:sz w:val="28"/>
+                <w:szCs w:val="28"/>
+              </w:rPr>
+              <w:t>Variable</w:t>
+            </w:r>
+          </w:p>
+        </w:tc>
+        <w:tc>
+          <w:tcPr>
+            <w:tcW w:w="2993" w:type="dxa"/>
+          </w:tcPr>
+          <w:p>
+            <w:pPr>
+              <w:tabs>
+                <w:tab w:val="left" w:pos="5218"/>
+              </w:tabs>
+              <w:jc w:val="center"/>
+              <w:rPr>
+                <w:b/>
+                <w:sz w:val="28"/>
+                <w:szCs w:val="28"/>
+              </w:rPr>
+            </w:pPr>
+            <w:r>
+              <w:rPr>
+                <w:b/>
+                <w:sz w:val="28"/>
+                <w:szCs w:val="28"/>
+              </w:rPr>
+              <w:t>Dominio</w:t>
+            </w:r>
+          </w:p>
+        </w:tc>
+        <w:tc>
+          <w:tcPr>
+            <w:tcW w:w="2993" w:type="dxa"/>
+          </w:tcPr>
+          <w:p>
+            <w:pPr>
+              <w:tabs>
+                <w:tab w:val="left" w:pos="5218"/>
+              </w:tabs>
+              <w:jc w:val="center"/>
+              <w:rPr>
+                <w:b/>
+                <w:sz w:val="28"/>
+                <w:szCs w:val="28"/>
+              </w:rPr>
+            </w:pPr>
+            <w:r>
+              <w:rPr>
+                <w:b/>
+                <w:sz w:val="28"/>
+                <w:szCs w:val="28"/>
+              </w:rPr>
+              <w:t>Subdominio</w:t>
+            </w:r>
+          </w:p>
+        </w:tc>
+      </w:tr>
+      <w:tr>
+        <w:tc>
+          <w:tcPr>
+            <w:tcW w:w="2992" w:type="dxa"/>
+          </w:tcPr>
+          <w:p>
+            <w:pPr>
+              <w:tabs>
+                <w:tab w:val="left" w:pos="5218"/>
+              </w:tabs>
+              <w:rPr>
+                <w:sz w:val="28"/>
+                <w:szCs w:val="28"/>
+              </w:rPr>
+            </w:pPr>
+            <w:r>
+              <w:rPr>
+                <w:sz w:val="28"/>
+                <w:szCs w:val="28"/>
+              </w:rPr>
+              <w:t>Id</w:t>
+            </w:r>
+          </w:p>
+        </w:tc>
+        <w:tc>
+          <w:tcPr>
+            <w:tcW w:w="2993" w:type="dxa"/>
+          </w:tcPr>
+          <w:p>
+            <w:pPr>
+              <w:tabs>
+                <w:tab w:val="left" w:pos="5218"/>
+              </w:tabs>
+              <w:rPr>
+                <w:b/>
+                <w:sz w:val="28"/>
+                <w:szCs w:val="28"/>
+              </w:rPr>
+            </w:pPr>
+            <w:r>
+              <w:rPr>
+                <w:b/>
+                <w:sz w:val="28"/>
+                <w:szCs w:val="28"/>
+              </w:rPr>
+              <w:t>{dígitos}</w:t>
+            </w:r>
+          </w:p>
+        </w:tc>
+        <w:tc>
+          <w:tcPr>
+            <w:tcW w:w="2993" w:type="dxa"/>
+          </w:tcPr>
+          <w:p>
+            <w:pPr>
+              <w:tabs>
+                <w:tab w:val="left" w:pos="5218"/>
+              </w:tabs>
+              <w:rPr>
+                <w:sz w:val="28"/>
+                <w:szCs w:val="28"/>
+              </w:rPr>
+            </w:pPr>
+            <w:r>
+              <w:rPr>
+                <w:rFonts w:ascii="Arial" w:hAnsi="Arial" w:cs="Arial"/>
+                <w:b/>
+                <w:sz w:val="24"/>
+                <w:szCs w:val="24"/>
+              </w:rPr>
+              <w:t>{0-9}</w:t>
+            </w:r>
+          </w:p>
+        </w:tc>
+      </w:tr>
+      <w:tr>
+        <w:tc>
+          <w:tcPr>
+            <w:tcW w:w="2992" w:type="dxa"/>
+          </w:tcPr>
+          <w:p>
+            <w:pPr>
+              <w:tabs>
+                <w:tab w:val="left" w:pos="5218"/>
+              </w:tabs>
+              <w:rPr>
+                <w:sz w:val="28"/>
+                <w:szCs w:val="28"/>
+              </w:rPr>
+            </w:pPr>
+            <w:r>
+              <w:rPr>
+                <w:sz w:val="28"/>
+                <w:szCs w:val="28"/>
+              </w:rPr>
+              <w:t>Fecha venta</w:t>
+            </w:r>
+          </w:p>
+        </w:tc>
+        <w:tc>
+          <w:tcPr>
+            <w:tcW w:w="2993" w:type="dxa"/>
+          </w:tcPr>
+          <w:p>
+            <w:pPr>
+              <w:tabs>
+                <w:tab w:val="left" w:pos="5218"/>
+              </w:tabs>
+              <w:rPr>
+                <w:sz w:val="28"/>
+                <w:szCs w:val="28"/>
+              </w:rPr>
+            </w:pPr>
+            <w:r>
+              <w:rPr>
+                <w:rFonts w:ascii="Arial" w:hAnsi="Arial" w:cs="Arial"/>
+                <w:b/>
+                <w:sz w:val="24"/>
+                <w:szCs w:val="24"/>
+              </w:rPr>
+              <w:t>{</w:t>
+            </w:r>
+            <w:proofErr w:type="spellStart"/>
+            <w:r>
+              <w:rPr>
+                <w:rFonts w:ascii="Arial" w:hAnsi="Arial" w:cs="Arial"/>
+                <w:b/>
+                <w:sz w:val="24"/>
+                <w:szCs w:val="24"/>
+              </w:rPr>
+              <w:t>dia+mes+año</w:t>
+            </w:r>
+            <w:proofErr w:type="spellEnd"/>
+            <w:r>
+              <w:rPr>
+                <w:rFonts w:ascii="Arial" w:hAnsi="Arial" w:cs="Arial"/>
+                <w:b/>
+                <w:sz w:val="24"/>
+                <w:szCs w:val="24"/>
+              </w:rPr>
+              <w:t>}</w:t>
+            </w:r>
+          </w:p>
+        </w:tc>
+        <w:tc>
+          <w:tcPr>
+            <w:tcW w:w="2993" w:type="dxa"/>
+          </w:tcPr>
+          <w:p>
+            <w:pPr>
+              <w:tabs>
+                <w:tab w:val="left" w:pos="5218"/>
+              </w:tabs>
+              <w:rPr>
+                <w:sz w:val="28"/>
+                <w:szCs w:val="28"/>
+              </w:rPr>
+            </w:pPr>
+            <w:r>
+              <w:rPr>
+                <w:rFonts w:ascii="Arial" w:hAnsi="Arial" w:cs="Arial"/>
+                <w:b/>
+                <w:sz w:val="24"/>
+                <w:szCs w:val="24"/>
+              </w:rPr>
+              <w:t>{1-31}{1-12}{1899-2199}{/}</w:t>
+            </w:r>
+          </w:p>
+        </w:tc>
+      </w:tr>
+      <w:tr>
+        <w:tc>
+          <w:tcPr>
+            <w:tcW w:w="2992" w:type="dxa"/>
+          </w:tcPr>
+          <w:p>
+            <w:pPr>
+              <w:tabs>
+                <w:tab w:val="left" w:pos="5218"/>
+              </w:tabs>
+              <w:rPr>
+                <w:sz w:val="28"/>
+                <w:szCs w:val="28"/>
+              </w:rPr>
+            </w:pPr>
+            <w:r>
+              <w:rPr>
+                <w:sz w:val="28"/>
+                <w:szCs w:val="28"/>
+              </w:rPr>
+              <w:t xml:space="preserve">Nombre venta </w:t>
+            </w:r>
+          </w:p>
+        </w:tc>
+        <w:tc>
+          <w:tcPr>
+            <w:tcW w:w="2993" w:type="dxa"/>
+          </w:tcPr>
+          <w:p>
+            <w:pPr>
+              <w:tabs>
+                <w:tab w:val="left" w:pos="5218"/>
+              </w:tabs>
+              <w:rPr>
+                <w:sz w:val="28"/>
+                <w:szCs w:val="28"/>
+              </w:rPr>
+            </w:pPr>
+            <w:r>
+              <w:rPr>
+                <w:rFonts w:ascii="Arial" w:hAnsi="Arial" w:cs="Arial"/>
+                <w:b/>
+                <w:sz w:val="24"/>
+                <w:szCs w:val="24"/>
+              </w:rPr>
+              <w:t>{caracteres legales}</w:t>
+            </w:r>
+          </w:p>
+        </w:tc>
+        <w:tc>
+          <w:tcPr>
+            <w:tcW w:w="2993" w:type="dxa"/>
+          </w:tcPr>
+          <w:p>
+            <w:pPr>
+              <w:tabs>
+                <w:tab w:val="left" w:pos="5218"/>
+              </w:tabs>
+              <w:rPr>
+                <w:sz w:val="28"/>
+                <w:szCs w:val="28"/>
+              </w:rPr>
+            </w:pPr>
+            <w:r>
+              <w:rPr>
+                <w:rFonts w:ascii="Arial" w:hAnsi="Arial" w:cs="Arial"/>
+                <w:b/>
+                <w:sz w:val="24"/>
+                <w:szCs w:val="24"/>
+              </w:rPr>
+              <w:t>{A-Z}{a-z}{0-9}</w:t>
+            </w:r>
+          </w:p>
+        </w:tc>
+      </w:tr>
+      <w:tr>
+        <w:tc>
+          <w:tcPr>
+            <w:tcW w:w="2992" w:type="dxa"/>
+          </w:tcPr>
+          <w:p>
+            <w:pPr>
+              <w:tabs>
+                <w:tab w:val="left" w:pos="5218"/>
+              </w:tabs>
+              <w:rPr>
+                <w:sz w:val="28"/>
+                <w:szCs w:val="28"/>
+              </w:rPr>
+            </w:pPr>
+            <w:r>
+              <w:rPr>
+                <w:sz w:val="28"/>
+                <w:szCs w:val="28"/>
+              </w:rPr>
+              <w:t xml:space="preserve">Id pedido </w:t>
+            </w:r>
+          </w:p>
+        </w:tc>
+        <w:tc>
+          <w:tcPr>
+            <w:tcW w:w="2993" w:type="dxa"/>
+          </w:tcPr>
+          <w:p>
+            <w:pPr>
+              <w:tabs>
+                <w:tab w:val="left" w:pos="5218"/>
+              </w:tabs>
+              <w:rPr>
+                <w:b/>
+                <w:sz w:val="28"/>
+                <w:szCs w:val="28"/>
+              </w:rPr>
+            </w:pPr>
+            <w:r>
+              <w:rPr>
+                <w:b/>
+                <w:sz w:val="28"/>
+                <w:szCs w:val="28"/>
+              </w:rPr>
+              <w:t>{dígitos}</w:t>
+            </w:r>
+          </w:p>
+        </w:tc>
+        <w:tc>
+          <w:tcPr>
+            <w:tcW w:w="2993" w:type="dxa"/>
+          </w:tcPr>
+          <w:p>
+            <w:pPr>
+              <w:tabs>
+                <w:tab w:val="left" w:pos="5218"/>
+              </w:tabs>
+              <w:rPr>
+                <w:sz w:val="28"/>
+                <w:szCs w:val="28"/>
+              </w:rPr>
+            </w:pPr>
+            <w:r>
+              <w:rPr>
+                <w:rFonts w:ascii="Arial" w:hAnsi="Arial" w:cs="Arial"/>
+                <w:b/>
+                <w:sz w:val="24"/>
+                <w:szCs w:val="24"/>
+              </w:rPr>
+              <w:t>{0-9}</w:t>
+            </w:r>
+          </w:p>
+        </w:tc>
+      </w:tr>
+      <w:tr>
+        <w:tc>
+          <w:tcPr>
+            <w:tcW w:w="2992" w:type="dxa"/>
+          </w:tcPr>
+          <w:p>
+            <w:pPr>
+              <w:tabs>
+                <w:tab w:val="left" w:pos="5218"/>
+              </w:tabs>
+              <w:rPr>
+                <w:sz w:val="28"/>
+                <w:szCs w:val="28"/>
+              </w:rPr>
+            </w:pPr>
+            <w:r>
+              <w:rPr>
+                <w:sz w:val="28"/>
+                <w:szCs w:val="28"/>
+              </w:rPr>
+              <w:t xml:space="preserve">Dirección </w:t>
+            </w:r>
+          </w:p>
+        </w:tc>
+        <w:tc>
+          <w:tcPr>
+            <w:tcW w:w="2993" w:type="dxa"/>
+          </w:tcPr>
+          <w:p>
+            <w:pPr>
+              <w:tabs>
+                <w:tab w:val="left" w:pos="5218"/>
+              </w:tabs>
+              <w:rPr>
+                <w:sz w:val="28"/>
+                <w:szCs w:val="28"/>
+              </w:rPr>
+            </w:pPr>
+            <w:r>
+              <w:rPr>
+                <w:rFonts w:ascii="Arial" w:hAnsi="Arial" w:cs="Arial"/>
+                <w:b/>
+                <w:sz w:val="24"/>
+                <w:szCs w:val="24"/>
+              </w:rPr>
+              <w:t>{caracteres legales}</w:t>
+            </w:r>
+          </w:p>
+        </w:tc>
+        <w:tc>
+          <w:tcPr>
+            <w:tcW w:w="2993" w:type="dxa"/>
+          </w:tcPr>
+          <w:p>
+            <w:pPr>
+              <w:tabs>
+                <w:tab w:val="left" w:pos="5218"/>
+              </w:tabs>
+              <w:rPr>
+                <w:sz w:val="28"/>
+                <w:szCs w:val="28"/>
+              </w:rPr>
+            </w:pPr>
+            <w:r>
+              <w:rPr>
+                <w:rFonts w:ascii="Arial" w:hAnsi="Arial" w:cs="Arial"/>
+                <w:b/>
+                <w:sz w:val="24"/>
+                <w:szCs w:val="24"/>
+              </w:rPr>
+              <w:t>{A-Z}{a-z}{0-9}{#}</w:t>
+            </w:r>
+          </w:p>
+        </w:tc>
+      </w:tr>
+    </w:tbl>
+    <w:p>
+      <w:pPr>
+        <w:tabs>
+          <w:tab w:val="left" w:pos="5218"/>
+        </w:tabs>
+        <w:rPr>
+          <w:sz w:val="28"/>
+          <w:szCs w:val="28"/>
+        </w:rPr>
+      </w:pPr>
+    </w:p>
+    <w:tbl>
+      <w:tblPr>
+        <w:tblStyle w:val="Tablaconcuadrcula"/>
+        <w:tblW w:w="0" w:type="auto"/>
+        <w:tblLook w:val="04A0" w:firstRow="1" w:lastRow="0" w:firstColumn="1" w:lastColumn="0" w:noHBand="0" w:noVBand="1"/>
+      </w:tblPr>
+      <w:tblGrid>
+        <w:gridCol w:w="2992"/>
+        <w:gridCol w:w="2993"/>
+        <w:gridCol w:w="2993"/>
+      </w:tblGrid>
+      <w:tr>
+        <w:tc>
+          <w:tcPr>
+            <w:tcW w:w="8978" w:type="dxa"/>
+            <w:gridSpan w:val="3"/>
+            <w:shd w:val="clear" w:color="auto" w:fill="B3B3B3" w:themeFill="background1" w:themeFillShade="BF"/>
+          </w:tcPr>
+          <w:p>
+            <w:pPr>
+              <w:tabs>
+                <w:tab w:val="left" w:pos="5218"/>
+              </w:tabs>
+              <w:jc w:val="center"/>
+              <w:rPr>
+                <w:sz w:val="28"/>
+                <w:szCs w:val="28"/>
+              </w:rPr>
+            </w:pPr>
+            <w:r>
+              <w:rPr>
+                <w:sz w:val="28"/>
+                <w:szCs w:val="28"/>
+              </w:rPr>
+              <w:t>Datos de la Materia Prima</w:t>
+            </w:r>
+          </w:p>
+        </w:tc>
+      </w:tr>
+      <w:tr>
+        <w:tc>
+          <w:tcPr>
+            <w:tcW w:w="2992" w:type="dxa"/>
+          </w:tcPr>
+          <w:p>
+            <w:pPr>
+              <w:tabs>
+                <w:tab w:val="left" w:pos="5218"/>
+              </w:tabs>
+              <w:jc w:val="center"/>
+              <w:rPr>
+                <w:b/>
+                <w:sz w:val="28"/>
+                <w:szCs w:val="28"/>
+              </w:rPr>
+            </w:pPr>
+            <w:r>
+              <w:rPr>
+                <w:b/>
+                <w:sz w:val="28"/>
+                <w:szCs w:val="28"/>
+              </w:rPr>
+              <w:t>Variable</w:t>
+            </w:r>
+          </w:p>
+        </w:tc>
+        <w:tc>
+          <w:tcPr>
+            <w:tcW w:w="2993" w:type="dxa"/>
+          </w:tcPr>
+          <w:p>
+            <w:pPr>
+              <w:tabs>
+                <w:tab w:val="left" w:pos="5218"/>
+              </w:tabs>
+              <w:jc w:val="center"/>
+              <w:rPr>
+                <w:b/>
+                <w:sz w:val="28"/>
+                <w:szCs w:val="28"/>
+              </w:rPr>
+            </w:pPr>
+            <w:r>
+              <w:rPr>
+                <w:b/>
+                <w:sz w:val="28"/>
+                <w:szCs w:val="28"/>
+              </w:rPr>
+              <w:t>Dominio</w:t>
+            </w:r>
+          </w:p>
+        </w:tc>
+        <w:tc>
+          <w:tcPr>
+            <w:tcW w:w="2993" w:type="dxa"/>
+          </w:tcPr>
+          <w:p>
+            <w:pPr>
+              <w:tabs>
+                <w:tab w:val="left" w:pos="5218"/>
+              </w:tabs>
+              <w:jc w:val="center"/>
+              <w:rPr>
+                <w:b/>
+                <w:sz w:val="28"/>
+                <w:szCs w:val="28"/>
+              </w:rPr>
+            </w:pPr>
+            <w:r>
+              <w:rPr>
+                <w:b/>
+                <w:sz w:val="28"/>
+                <w:szCs w:val="28"/>
+              </w:rPr>
+              <w:t>Subdominio</w:t>
+            </w:r>
+          </w:p>
+        </w:tc>
+      </w:tr>
+      <w:tr>
+        <w:tc>
+          <w:tcPr>
+            <w:tcW w:w="2992" w:type="dxa"/>
+          </w:tcPr>
+          <w:p>
+            <w:pPr>
+              <w:tabs>
+                <w:tab w:val="left" w:pos="5218"/>
+              </w:tabs>
+              <w:rPr>
+                <w:sz w:val="28"/>
+                <w:szCs w:val="28"/>
+              </w:rPr>
+            </w:pPr>
+            <w:r>
+              <w:rPr>
+                <w:sz w:val="28"/>
+                <w:szCs w:val="28"/>
+              </w:rPr>
+              <w:t xml:space="preserve">Id </w:t>
+            </w:r>
+          </w:p>
+        </w:tc>
+        <w:tc>
+          <w:tcPr>
+            <w:tcW w:w="2993" w:type="dxa"/>
+          </w:tcPr>
+          <w:p>
+            <w:pPr>
+              <w:tabs>
+                <w:tab w:val="left" w:pos="5218"/>
+              </w:tabs>
+              <w:rPr>
+                <w:b/>
+                <w:sz w:val="28"/>
+                <w:szCs w:val="28"/>
+              </w:rPr>
+            </w:pPr>
+            <w:r>
+              <w:rPr>
+                <w:b/>
+                <w:sz w:val="28"/>
+                <w:szCs w:val="28"/>
+              </w:rPr>
+              <w:t>{dígitos}</w:t>
+            </w:r>
+          </w:p>
+        </w:tc>
+        <w:tc>
+          <w:tcPr>
+            <w:tcW w:w="2993" w:type="dxa"/>
+          </w:tcPr>
+          <w:p>
+            <w:pPr>
+              <w:tabs>
+                <w:tab w:val="left" w:pos="5218"/>
+              </w:tabs>
+              <w:rPr>
+                <w:sz w:val="28"/>
+                <w:szCs w:val="28"/>
+              </w:rPr>
+            </w:pPr>
+            <w:r>
+              <w:rPr>
+                <w:rFonts w:ascii="Arial" w:hAnsi="Arial" w:cs="Arial"/>
+                <w:b/>
+                <w:sz w:val="24"/>
+                <w:szCs w:val="24"/>
+              </w:rPr>
+              <w:t>{0-9}</w:t>
+            </w:r>
+          </w:p>
+        </w:tc>
+      </w:tr>
+      <w:tr>
+        <w:tc>
+          <w:tcPr>
+            <w:tcW w:w="2992" w:type="dxa"/>
+          </w:tcPr>
+          <w:p>
+            <w:pPr>
+              <w:tabs>
+                <w:tab w:val="left" w:pos="5218"/>
+              </w:tabs>
+              <w:rPr>
+                <w:sz w:val="28"/>
+                <w:szCs w:val="28"/>
+              </w:rPr>
+            </w:pPr>
+            <w:r>
+              <w:rPr>
+                <w:sz w:val="28"/>
+                <w:szCs w:val="28"/>
+              </w:rPr>
+              <w:t xml:space="preserve">Descripción </w:t>
+            </w:r>
+          </w:p>
+        </w:tc>
+        <w:tc>
+          <w:tcPr>
+            <w:tcW w:w="2993" w:type="dxa"/>
+          </w:tcPr>
+          <w:p>
+            <w:pPr>
+              <w:tabs>
+                <w:tab w:val="left" w:pos="5218"/>
+              </w:tabs>
+              <w:rPr>
+                <w:sz w:val="28"/>
+                <w:szCs w:val="28"/>
+              </w:rPr>
+            </w:pPr>
+            <w:r>
+              <w:rPr>
+                <w:rFonts w:ascii="Arial" w:hAnsi="Arial" w:cs="Arial"/>
+                <w:b/>
+                <w:sz w:val="24"/>
+                <w:szCs w:val="24"/>
+              </w:rPr>
+              <w:t>{caracteres legales}</w:t>
+            </w:r>
+          </w:p>
+        </w:tc>
+        <w:tc>
+          <w:tcPr>
+            <w:tcW w:w="2993" w:type="dxa"/>
+          </w:tcPr>
+          <w:p>
+            <w:pPr>
+              <w:tabs>
+                <w:tab w:val="left" w:pos="5218"/>
+              </w:tabs>
+              <w:rPr>
+                <w:sz w:val="28"/>
+                <w:szCs w:val="28"/>
+              </w:rPr>
+            </w:pPr>
+            <w:r>
+              <w:rPr>
+                <w:rFonts w:ascii="Arial" w:hAnsi="Arial" w:cs="Arial"/>
+                <w:b/>
+                <w:sz w:val="24"/>
+                <w:szCs w:val="24"/>
+              </w:rPr>
+              <w:t>{A-Z}{a-z}{0-9}</w:t>
+            </w:r>
+          </w:p>
+        </w:tc>
+      </w:tr>
+      <w:tr>
+        <w:tc>
+          <w:tcPr>
+            <w:tcW w:w="2992" w:type="dxa"/>
+          </w:tcPr>
+          <w:p>
+            <w:pPr>
+              <w:tabs>
+                <w:tab w:val="left" w:pos="5218"/>
+              </w:tabs>
+              <w:rPr>
+                <w:sz w:val="28"/>
+                <w:szCs w:val="28"/>
+              </w:rPr>
+            </w:pPr>
+            <w:r>
+              <w:rPr>
+                <w:sz w:val="28"/>
+                <w:szCs w:val="28"/>
+              </w:rPr>
+              <w:t xml:space="preserve">Unidades disponibles </w:t>
+            </w:r>
+          </w:p>
+        </w:tc>
+        <w:tc>
+          <w:tcPr>
+            <w:tcW w:w="2993" w:type="dxa"/>
+          </w:tcPr>
+          <w:p>
+            <w:pPr>
+              <w:tabs>
+                <w:tab w:val="left" w:pos="5218"/>
+              </w:tabs>
+              <w:rPr>
+                <w:b/>
+                <w:sz w:val="28"/>
+                <w:szCs w:val="28"/>
+              </w:rPr>
+            </w:pPr>
+            <w:r>
+              <w:rPr>
+                <w:b/>
+                <w:sz w:val="28"/>
+                <w:szCs w:val="28"/>
+              </w:rPr>
+              <w:t>{dígitos}</w:t>
+            </w:r>
+          </w:p>
+        </w:tc>
+        <w:tc>
+          <w:tcPr>
+            <w:tcW w:w="2993" w:type="dxa"/>
+          </w:tcPr>
+          <w:p>
+            <w:pPr>
+              <w:tabs>
+                <w:tab w:val="left" w:pos="5218"/>
+              </w:tabs>
+              <w:rPr>
+                <w:sz w:val="28"/>
+                <w:szCs w:val="28"/>
+              </w:rPr>
+            </w:pPr>
+            <w:r>
+              <w:rPr>
+                <w:rFonts w:ascii="Arial" w:hAnsi="Arial" w:cs="Arial"/>
+                <w:b/>
+                <w:sz w:val="24"/>
+                <w:szCs w:val="24"/>
+              </w:rPr>
+              <w:t>{A-Z}{a-z}{0-9}</w:t>
+            </w:r>
+          </w:p>
+        </w:tc>
+      </w:tr>
+      <w:tr>
+        <w:tc>
+          <w:tcPr>
+            <w:tcW w:w="2992" w:type="dxa"/>
+          </w:tcPr>
+          <w:p>
+            <w:pPr>
+              <w:tabs>
+                <w:tab w:val="left" w:pos="5218"/>
+              </w:tabs>
+              <w:rPr>
+                <w:sz w:val="28"/>
+                <w:szCs w:val="28"/>
+              </w:rPr>
+            </w:pPr>
+            <w:r>
+              <w:rPr>
+                <w:sz w:val="28"/>
+                <w:szCs w:val="28"/>
+              </w:rPr>
+              <w:t xml:space="preserve">Tipo material </w:t>
+            </w:r>
+          </w:p>
+        </w:tc>
+        <w:tc>
+          <w:tcPr>
+            <w:tcW w:w="2993" w:type="dxa"/>
+          </w:tcPr>
+          <w:p>
+            <w:pPr>
+              <w:tabs>
+                <w:tab w:val="left" w:pos="5218"/>
+              </w:tabs>
+              <w:rPr>
+                <w:sz w:val="28"/>
+                <w:szCs w:val="28"/>
+              </w:rPr>
+            </w:pPr>
+            <w:r>
+              <w:rPr>
+                <w:rFonts w:ascii="Arial" w:hAnsi="Arial" w:cs="Arial"/>
+                <w:b/>
+                <w:sz w:val="24"/>
+                <w:szCs w:val="24"/>
+              </w:rPr>
+              <w:t>{caracteres legales}</w:t>
+            </w:r>
+          </w:p>
+        </w:tc>
+        <w:tc>
+          <w:tcPr>
+            <w:tcW w:w="2993" w:type="dxa"/>
+          </w:tcPr>
+          <w:p>
+            <w:pPr>
+              <w:tabs>
+                <w:tab w:val="left" w:pos="5218"/>
+              </w:tabs>
+              <w:rPr>
+                <w:sz w:val="28"/>
+                <w:szCs w:val="28"/>
+              </w:rPr>
+            </w:pPr>
+            <w:r>
+              <w:rPr>
+                <w:rFonts w:ascii="Arial" w:hAnsi="Arial" w:cs="Arial"/>
+                <w:b/>
+                <w:sz w:val="24"/>
+                <w:szCs w:val="24"/>
+              </w:rPr>
+              <w:t>{A-Z}{a-z}{0-9}</w:t>
+            </w:r>
+          </w:p>
+        </w:tc>
+      </w:tr>
+      <w:tr>
+        <w:tc>
+          <w:tcPr>
+            <w:tcW w:w="2992" w:type="dxa"/>
+          </w:tcPr>
+          <w:p>
+            <w:pPr>
+              <w:tabs>
+                <w:tab w:val="left" w:pos="5218"/>
+              </w:tabs>
+              <w:rPr>
+                <w:sz w:val="28"/>
+                <w:szCs w:val="28"/>
+              </w:rPr>
+            </w:pPr>
+            <w:r>
+              <w:rPr>
+                <w:sz w:val="28"/>
+                <w:szCs w:val="28"/>
+              </w:rPr>
+              <w:t xml:space="preserve">Talla </w:t>
+            </w:r>
+          </w:p>
+        </w:tc>
+        <w:tc>
+          <w:tcPr>
+            <w:tcW w:w="2993" w:type="dxa"/>
+          </w:tcPr>
+          <w:p>
+            <w:pPr>
+              <w:tabs>
+                <w:tab w:val="left" w:pos="5218"/>
+              </w:tabs>
+              <w:rPr>
+                <w:b/>
+                <w:sz w:val="28"/>
+                <w:szCs w:val="28"/>
+              </w:rPr>
+            </w:pPr>
+            <w:r>
+              <w:rPr>
+                <w:b/>
+                <w:sz w:val="28"/>
+                <w:szCs w:val="28"/>
+              </w:rPr>
+              <w:t>{dígitos}</w:t>
+            </w:r>
+          </w:p>
+        </w:tc>
+        <w:tc>
+          <w:tcPr>
+            <w:tcW w:w="2993" w:type="dxa"/>
+          </w:tcPr>
+          <w:p>
+            <w:pPr>
+              <w:tabs>
+                <w:tab w:val="left" w:pos="5218"/>
+              </w:tabs>
+              <w:rPr>
+                <w:sz w:val="28"/>
+                <w:szCs w:val="28"/>
+              </w:rPr>
+            </w:pPr>
+            <w:r>
+              <w:rPr>
+                <w:rFonts w:ascii="Arial" w:hAnsi="Arial" w:cs="Arial"/>
+                <w:b/>
+                <w:sz w:val="24"/>
+                <w:szCs w:val="24"/>
+              </w:rPr>
+              <w:t>{A-Z}{a-z}{0-9}</w:t>
+            </w:r>
+          </w:p>
+        </w:tc>
+      </w:tr>
+      <w:tr>
+        <w:tc>
+          <w:tcPr>
+            <w:tcW w:w="2992" w:type="dxa"/>
+          </w:tcPr>
+          <w:p>
+            <w:pPr>
+              <w:tabs>
+                <w:tab w:val="left" w:pos="5218"/>
+              </w:tabs>
+              <w:rPr>
+                <w:sz w:val="28"/>
+                <w:szCs w:val="28"/>
+              </w:rPr>
+            </w:pPr>
+            <w:r>
+              <w:rPr>
+                <w:sz w:val="28"/>
+                <w:szCs w:val="28"/>
+              </w:rPr>
+              <w:t xml:space="preserve">Precio </w:t>
+            </w:r>
+          </w:p>
+        </w:tc>
+        <w:tc>
+          <w:tcPr>
+            <w:tcW w:w="2993" w:type="dxa"/>
+          </w:tcPr>
+          <w:p>
+            <w:pPr>
+              <w:tabs>
+                <w:tab w:val="left" w:pos="5218"/>
+              </w:tabs>
+              <w:rPr>
+                <w:b/>
+                <w:sz w:val="28"/>
+                <w:szCs w:val="28"/>
+              </w:rPr>
+            </w:pPr>
+            <w:r>
+              <w:rPr>
+                <w:b/>
+                <w:sz w:val="28"/>
+                <w:szCs w:val="28"/>
+              </w:rPr>
+              <w:t>{dígitos}</w:t>
+            </w:r>
+          </w:p>
+        </w:tc>
+        <w:tc>
+          <w:tcPr>
+            <w:tcW w:w="2993" w:type="dxa"/>
+          </w:tcPr>
+          <w:p>
+            <w:pPr>
+              <w:tabs>
+                <w:tab w:val="left" w:pos="5218"/>
+              </w:tabs>
+              <w:rPr>
+                <w:sz w:val="28"/>
+                <w:szCs w:val="28"/>
+              </w:rPr>
+            </w:pPr>
+            <w:r>
+              <w:rPr>
+                <w:rFonts w:ascii="Arial" w:hAnsi="Arial" w:cs="Arial"/>
+                <w:b/>
+                <w:sz w:val="24"/>
+                <w:szCs w:val="24"/>
+              </w:rPr>
+              <w:t>{0-9}</w:t>
+            </w:r>
+          </w:p>
+        </w:tc>
+      </w:tr>
+    </w:tbl>
+    <w:p>
+      <w:pPr>
+        <w:tabs>
+          <w:tab w:val="left" w:pos="5218"/>
+        </w:tabs>
+        <w:rPr>
+          <w:sz w:val="28"/>
+          <w:szCs w:val="28"/>
+        </w:rPr>
+      </w:pPr>
+    </w:p>
+    <w:tbl>
+      <w:tblPr>
+        <w:tblStyle w:val="Tablaconcuadrcula"/>
+        <w:tblW w:w="0" w:type="auto"/>
+        <w:tblLook w:val="04A0" w:firstRow="1" w:lastRow="0" w:firstColumn="1" w:lastColumn="0" w:noHBand="0" w:noVBand="1"/>
+      </w:tblPr>
+      <w:tblGrid>
+        <w:gridCol w:w="2992"/>
+        <w:gridCol w:w="2993"/>
+        <w:gridCol w:w="2993"/>
+      </w:tblGrid>
+      <w:tr>
+        <w:tc>
+          <w:tcPr>
+            <w:tcW w:w="8978" w:type="dxa"/>
+            <w:gridSpan w:val="3"/>
+            <w:shd w:val="clear" w:color="auto" w:fill="B3B3B3" w:themeFill="background1" w:themeFillShade="BF"/>
+          </w:tcPr>
+          <w:p>
+            <w:pPr>
+              <w:tabs>
+                <w:tab w:val="left" w:pos="5218"/>
+              </w:tabs>
+              <w:jc w:val="center"/>
+              <w:rPr>
+                <w:sz w:val="28"/>
+                <w:szCs w:val="28"/>
+              </w:rPr>
+            </w:pPr>
+            <w:r>
+              <w:rPr>
+                <w:sz w:val="28"/>
+                <w:szCs w:val="28"/>
+              </w:rPr>
+              <w:t>Datos de los Gastos</w:t>
+            </w:r>
+          </w:p>
+        </w:tc>
+      </w:tr>
+      <w:tr>
+        <w:tc>
+          <w:tcPr>
+            <w:tcW w:w="2992" w:type="dxa"/>
+          </w:tcPr>
+          <w:p>
+            <w:pPr>
+              <w:tabs>
+                <w:tab w:val="left" w:pos="5218"/>
+              </w:tabs>
+              <w:jc w:val="center"/>
+              <w:rPr>
+                <w:b/>
+                <w:sz w:val="28"/>
+                <w:szCs w:val="28"/>
+              </w:rPr>
+            </w:pPr>
+            <w:r>
+              <w:rPr>
+                <w:b/>
+                <w:sz w:val="28"/>
+                <w:szCs w:val="28"/>
+              </w:rPr>
+              <w:t>Variable</w:t>
+            </w:r>
+          </w:p>
+        </w:tc>
+        <w:tc>
+          <w:tcPr>
+            <w:tcW w:w="2993" w:type="dxa"/>
+          </w:tcPr>
+          <w:p>
+            <w:pPr>
+              <w:tabs>
+                <w:tab w:val="left" w:pos="5218"/>
+              </w:tabs>
+              <w:jc w:val="center"/>
+              <w:rPr>
+                <w:b/>
+                <w:sz w:val="28"/>
+                <w:szCs w:val="28"/>
+              </w:rPr>
+            </w:pPr>
+            <w:r>
+              <w:rPr>
+                <w:b/>
+                <w:sz w:val="28"/>
+                <w:szCs w:val="28"/>
+              </w:rPr>
+              <w:t>Dominio</w:t>
+            </w:r>
+          </w:p>
+        </w:tc>
+        <w:tc>
+          <w:tcPr>
+            <w:tcW w:w="2993" w:type="dxa"/>
+          </w:tcPr>
+          <w:p>
+            <w:pPr>
+              <w:tabs>
+                <w:tab w:val="left" w:pos="5218"/>
+              </w:tabs>
+              <w:jc w:val="center"/>
+              <w:rPr>
+                <w:b/>
+                <w:sz w:val="28"/>
+                <w:szCs w:val="28"/>
+              </w:rPr>
+            </w:pPr>
+            <w:r>
+              <w:rPr>
+                <w:b/>
+                <w:sz w:val="28"/>
+                <w:szCs w:val="28"/>
+              </w:rPr>
+              <w:t>Subdominio</w:t>
+            </w:r>
+          </w:p>
+        </w:tc>
+      </w:tr>
+      <w:tr>
+        <w:tc>
+          <w:tcPr>
+            <w:tcW w:w="2992" w:type="dxa"/>
+          </w:tcPr>
+          <w:p>
+            <w:pPr>
+              <w:tabs>
+                <w:tab w:val="left" w:pos="5218"/>
+              </w:tabs>
+              <w:rPr>
+                <w:sz w:val="28"/>
+                <w:szCs w:val="28"/>
+              </w:rPr>
+            </w:pPr>
+            <w:r>
+              <w:rPr>
+                <w:sz w:val="28"/>
+                <w:szCs w:val="28"/>
+              </w:rPr>
+              <w:t xml:space="preserve">Id </w:t>
+            </w:r>
+          </w:p>
+        </w:tc>
+        <w:tc>
+          <w:tcPr>
+            <w:tcW w:w="2993" w:type="dxa"/>
+          </w:tcPr>
+          <w:p>
+            <w:pPr>
+              <w:tabs>
+                <w:tab w:val="left" w:pos="5218"/>
+              </w:tabs>
+              <w:rPr>
+                <w:b/>
+                <w:sz w:val="28"/>
+                <w:szCs w:val="28"/>
+              </w:rPr>
+            </w:pPr>
+            <w:r>
+              <w:rPr>
+                <w:b/>
+                <w:sz w:val="28"/>
+                <w:szCs w:val="28"/>
+              </w:rPr>
+              <w:t>{dígitos}</w:t>
+            </w:r>
+          </w:p>
+        </w:tc>
+        <w:tc>
+          <w:tcPr>
+            <w:tcW w:w="2993" w:type="dxa"/>
+          </w:tcPr>
+          <w:p>
+            <w:pPr>
+              <w:tabs>
+                <w:tab w:val="left" w:pos="5218"/>
+              </w:tabs>
+              <w:rPr>
+                <w:sz w:val="28"/>
+                <w:szCs w:val="28"/>
+              </w:rPr>
+            </w:pPr>
+            <w:r>
+              <w:rPr>
+                <w:rFonts w:ascii="Arial" w:hAnsi="Arial" w:cs="Arial"/>
+                <w:b/>
+                <w:sz w:val="24"/>
+                <w:szCs w:val="24"/>
+              </w:rPr>
+              <w:t>{0-9}</w:t>
+            </w:r>
+          </w:p>
+        </w:tc>
+      </w:tr>
+      <w:tr>
+        <w:tc>
+          <w:tcPr>
+            <w:tcW w:w="2992" w:type="dxa"/>
+          </w:tcPr>
+          <w:p>
+            <w:pPr>
+              <w:tabs>
+                <w:tab w:val="left" w:pos="5218"/>
+              </w:tabs>
+              <w:rPr>
+                <w:sz w:val="28"/>
+                <w:szCs w:val="28"/>
+              </w:rPr>
+            </w:pPr>
+            <w:r>
+              <w:rPr>
+                <w:sz w:val="28"/>
+                <w:szCs w:val="28"/>
+              </w:rPr>
+              <w:t xml:space="preserve">Fecha gastos </w:t>
+            </w:r>
+          </w:p>
+        </w:tc>
+        <w:tc>
+          <w:tcPr>
+            <w:tcW w:w="2993" w:type="dxa"/>
+          </w:tcPr>
+          <w:p>
+            <w:pPr>
+              <w:tabs>
+                <w:tab w:val="left" w:pos="5218"/>
+              </w:tabs>
+              <w:rPr>
+                <w:sz w:val="28"/>
+                <w:szCs w:val="28"/>
+              </w:rPr>
+            </w:pPr>
+            <w:r>
+              <w:rPr>
+                <w:rFonts w:ascii="Arial" w:hAnsi="Arial" w:cs="Arial"/>
+                <w:b/>
+                <w:sz w:val="24"/>
+                <w:szCs w:val="24"/>
+              </w:rPr>
+              <w:t>{</w:t>
+            </w:r>
+            <w:proofErr w:type="spellStart"/>
+            <w:r>
+              <w:rPr>
+                <w:rFonts w:ascii="Arial" w:hAnsi="Arial" w:cs="Arial"/>
+                <w:b/>
+                <w:sz w:val="24"/>
+                <w:szCs w:val="24"/>
+              </w:rPr>
+              <w:t>dia+mes+año</w:t>
+            </w:r>
+            <w:proofErr w:type="spellEnd"/>
+            <w:r>
+              <w:rPr>
+                <w:rFonts w:ascii="Arial" w:hAnsi="Arial" w:cs="Arial"/>
+                <w:b/>
+                <w:sz w:val="24"/>
+                <w:szCs w:val="24"/>
+              </w:rPr>
+              <w:t>}</w:t>
+            </w:r>
+          </w:p>
+        </w:tc>
+        <w:tc>
+          <w:tcPr>
+            <w:tcW w:w="2993" w:type="dxa"/>
+          </w:tcPr>
+          <w:p>
+            <w:pPr>
+              <w:tabs>
+                <w:tab w:val="left" w:pos="5218"/>
+              </w:tabs>
+              <w:rPr>
+                <w:sz w:val="28"/>
+                <w:szCs w:val="28"/>
+              </w:rPr>
+            </w:pPr>
+            <w:r>
+              <w:rPr>
+                <w:rFonts w:ascii="Arial" w:hAnsi="Arial" w:cs="Arial"/>
+                <w:b/>
+                <w:sz w:val="24"/>
+                <w:szCs w:val="24"/>
+              </w:rPr>
+              <w:t>{1-31}{1-12}{1899-2199}{/}</w:t>
+            </w:r>
+          </w:p>
+        </w:tc>
+      </w:tr>
+      <w:tr>
+        <w:tc>
+          <w:tcPr>
+            <w:tcW w:w="2992" w:type="dxa"/>
+          </w:tcPr>
+          <w:p>
+            <w:pPr>
+              <w:tabs>
+                <w:tab w:val="left" w:pos="5218"/>
+              </w:tabs>
+              <w:rPr>
+                <w:sz w:val="28"/>
+                <w:szCs w:val="28"/>
+              </w:rPr>
+            </w:pPr>
+            <w:r>
+              <w:rPr>
+                <w:sz w:val="28"/>
+                <w:szCs w:val="28"/>
+              </w:rPr>
+              <w:t xml:space="preserve">Descripción </w:t>
+            </w:r>
+          </w:p>
+        </w:tc>
+        <w:tc>
+          <w:tcPr>
+            <w:tcW w:w="2993" w:type="dxa"/>
+          </w:tcPr>
+          <w:p>
+            <w:pPr>
+              <w:tabs>
+                <w:tab w:val="left" w:pos="5218"/>
+              </w:tabs>
+              <w:rPr>
+                <w:sz w:val="28"/>
+                <w:szCs w:val="28"/>
+              </w:rPr>
+            </w:pPr>
+            <w:r>
+              <w:rPr>
+                <w:rFonts w:ascii="Arial" w:hAnsi="Arial" w:cs="Arial"/>
+                <w:b/>
+                <w:sz w:val="24"/>
+                <w:szCs w:val="24"/>
+              </w:rPr>
+              <w:t>{caracteres legales}</w:t>
+            </w:r>
+          </w:p>
+        </w:tc>
+        <w:tc>
+          <w:tcPr>
+            <w:tcW w:w="2993" w:type="dxa"/>
+          </w:tcPr>
+          <w:p>
+            <w:pPr>
+              <w:tabs>
+                <w:tab w:val="left" w:pos="5218"/>
+              </w:tabs>
+              <w:rPr>
+                <w:sz w:val="28"/>
+                <w:szCs w:val="28"/>
+              </w:rPr>
+            </w:pPr>
+            <w:r>
+              <w:rPr>
+                <w:rFonts w:ascii="Arial" w:hAnsi="Arial" w:cs="Arial"/>
+                <w:b/>
+                <w:sz w:val="24"/>
+                <w:szCs w:val="24"/>
+              </w:rPr>
+              <w:t>{A-Z}{a-z}{0-9}</w:t>
+            </w:r>
+          </w:p>
+        </w:tc>
+      </w:tr>
+      <w:tr>
+        <w:tc>
+          <w:tcPr>
+            <w:tcW w:w="2992" w:type="dxa"/>
+          </w:tcPr>
+          <w:p>
+            <w:pPr>
+              <w:tabs>
+                <w:tab w:val="left" w:pos="5218"/>
+              </w:tabs>
+              <w:rPr>
+                <w:sz w:val="28"/>
+                <w:szCs w:val="28"/>
+              </w:rPr>
+            </w:pPr>
+            <w:r>
+              <w:rPr>
+                <w:sz w:val="28"/>
+                <w:szCs w:val="28"/>
+              </w:rPr>
+              <w:t xml:space="preserve">Total </w:t>
+            </w:r>
+          </w:p>
+        </w:tc>
+        <w:tc>
+          <w:tcPr>
+            <w:tcW w:w="2993" w:type="dxa"/>
+          </w:tcPr>
+          <w:p>
+            <w:pPr>
+              <w:tabs>
+                <w:tab w:val="left" w:pos="5218"/>
+              </w:tabs>
+              <w:rPr>
+                <w:b/>
+                <w:sz w:val="28"/>
+                <w:szCs w:val="28"/>
+              </w:rPr>
+            </w:pPr>
+            <w:r>
+              <w:rPr>
+                <w:b/>
+                <w:sz w:val="28"/>
+                <w:szCs w:val="28"/>
+              </w:rPr>
+              <w:t>{dígitos}</w:t>
+            </w:r>
+          </w:p>
+        </w:tc>
+        <w:tc>
+          <w:tcPr>
+            <w:tcW w:w="2993" w:type="dxa"/>
+          </w:tcPr>
+          <w:p>
+            <w:pPr>
+              <w:tabs>
+                <w:tab w:val="left" w:pos="5218"/>
+              </w:tabs>
+              <w:rPr>
+                <w:sz w:val="28"/>
+                <w:szCs w:val="28"/>
+              </w:rPr>
+            </w:pPr>
+            <w:r>
+              <w:rPr>
+                <w:rFonts w:ascii="Arial" w:hAnsi="Arial" w:cs="Arial"/>
+                <w:b/>
+                <w:sz w:val="24"/>
+                <w:szCs w:val="24"/>
+              </w:rPr>
+              <w:t>{0-9}</w:t>
+            </w:r>
+          </w:p>
+        </w:tc>
+      </w:tr>
+    </w:tbl>
+    <w:p>
+      <w:pPr>
+        <w:tabs>
+          <w:tab w:val="left" w:pos="5218"/>
+        </w:tabs>
+        <w:rPr>
+          <w:sz w:val="28"/>
+          <w:szCs w:val="28"/>
+        </w:rPr>
+      </w:pPr>
+    </w:p>
+    <w:p/>
+    <w:p>
+      <w:pPr>
+        <w:pStyle w:val="Default"/>
+        <w:ind w:left="360"/>
+        <w:jc w:val="both"/>
+        <w:rPr>
+          <w:rFonts w:ascii="Arial" w:hAnsi="Arial" w:cs="Arial"/>
+          <w:b/>
+        </w:rPr>
+      </w:pPr>
+      <w:bookmarkStart w:id="0" w:name="_GoBack"/>
+      <w:bookmarkEnd w:id="0"/>
     </w:p>
     <w:p>
       <w:pPr>
@@ -9771,7 +15063,7 @@
             <w:noProof/>
             <w:lang w:val="es-ES"/>
           </w:rPr>
-          <w:t>8</w:t>
+          <w:t>1</w:t>
         </w:r>
         <w:r>
           <w:fldChar w:fldCharType="end"/>
@@ -9975,13 +15267,7 @@
       <w:rPr>
         <w:rFonts w:ascii="Tempus Sans ITC" w:hAnsi="Tempus Sans ITC"/>
       </w:rPr>
-      <w:t>sudaderas</w:t>
-    </w:r>
-    <w:r>
-      <w:rPr>
-        <w:rFonts w:ascii="Tempus Sans ITC" w:hAnsi="Tempus Sans ITC"/>
-      </w:rPr>
-      <w:t xml:space="preserve">   </w:t>
+      <w:t xml:space="preserve">sudaderas   </w:t>
     </w:r>
   </w:p>
   <w:p>
@@ -10111,6 +15397,127 @@
     </w:lvl>
   </w:abstractNum>
   <w:abstractNum w:abstractNumId="1">
+    <w:nsid w:val="17802EC8"/>
+    <w:multiLevelType w:val="multilevel"/>
+    <w:tmpl w:val="5D3AF44C"/>
+    <w:lvl w:ilvl="0">
+      <w:start w:val="3"/>
+      <w:numFmt w:val="decimal"/>
+      <w:lvlText w:val="%1."/>
+      <w:lvlJc w:val="left"/>
+      <w:pPr>
+        <w:ind w:left="720" w:hanging="360"/>
+      </w:pPr>
+      <w:rPr>
+        <w:rFonts w:hint="default"/>
+      </w:rPr>
+    </w:lvl>
+    <w:lvl w:ilvl="1">
+      <w:start w:val="1"/>
+      <w:numFmt w:val="decimal"/>
+      <w:isLgl/>
+      <w:lvlText w:val="%1.%2"/>
+      <w:lvlJc w:val="left"/>
+      <w:pPr>
+        <w:ind w:left="765" w:hanging="405"/>
+      </w:pPr>
+      <w:rPr>
+        <w:rFonts w:hint="default"/>
+      </w:rPr>
+    </w:lvl>
+    <w:lvl w:ilvl="2">
+      <w:start w:val="1"/>
+      <w:numFmt w:val="decimal"/>
+      <w:isLgl/>
+      <w:lvlText w:val="%1.%2.%3"/>
+      <w:lvlJc w:val="left"/>
+      <w:pPr>
+        <w:ind w:left="1080" w:hanging="720"/>
+      </w:pPr>
+      <w:rPr>
+        <w:rFonts w:hint="default"/>
+      </w:rPr>
+    </w:lvl>
+    <w:lvl w:ilvl="3">
+      <w:start w:val="1"/>
+      <w:numFmt w:val="decimal"/>
+      <w:isLgl/>
+      <w:lvlText w:val="%1.%2.%3.%4"/>
+      <w:lvlJc w:val="left"/>
+      <w:pPr>
+        <w:ind w:left="1440" w:hanging="1080"/>
+      </w:pPr>
+      <w:rPr>
+        <w:rFonts w:hint="default"/>
+      </w:rPr>
+    </w:lvl>
+    <w:lvl w:ilvl="4">
+      <w:start w:val="1"/>
+      <w:numFmt w:val="decimal"/>
+      <w:isLgl/>
+      <w:lvlText w:val="%1.%2.%3.%4.%5"/>
+      <w:lvlJc w:val="left"/>
+      <w:pPr>
+        <w:ind w:left="1440" w:hanging="1080"/>
+      </w:pPr>
+      <w:rPr>
+        <w:rFonts w:hint="default"/>
+      </w:rPr>
+    </w:lvl>
+    <w:lvl w:ilvl="5">
+      <w:start w:val="1"/>
+      <w:numFmt w:val="decimal"/>
+      <w:isLgl/>
+      <w:lvlText w:val="%1.%2.%3.%4.%5.%6"/>
+      <w:lvlJc w:val="left"/>
+      <w:pPr>
+        <w:ind w:left="1800" w:hanging="1440"/>
+      </w:pPr>
+      <w:rPr>
+        <w:rFonts w:hint="default"/>
+      </w:rPr>
+    </w:lvl>
+    <w:lvl w:ilvl="6">
+      <w:start w:val="1"/>
+      <w:numFmt w:val="decimal"/>
+      <w:isLgl/>
+      <w:lvlText w:val="%1.%2.%3.%4.%5.%6.%7"/>
+      <w:lvlJc w:val="left"/>
+      <w:pPr>
+        <w:ind w:left="1800" w:hanging="1440"/>
+      </w:pPr>
+      <w:rPr>
+        <w:rFonts w:hint="default"/>
+      </w:rPr>
+    </w:lvl>
+    <w:lvl w:ilvl="7">
+      <w:start w:val="1"/>
+      <w:numFmt w:val="decimal"/>
+      <w:isLgl/>
+      <w:lvlText w:val="%1.%2.%3.%4.%5.%6.%7.%8"/>
+      <w:lvlJc w:val="left"/>
+      <w:pPr>
+        <w:ind w:left="2160" w:hanging="1800"/>
+      </w:pPr>
+      <w:rPr>
+        <w:rFonts w:hint="default"/>
+      </w:rPr>
+    </w:lvl>
+    <w:lvl w:ilvl="8">
+      <w:start w:val="1"/>
+      <w:numFmt w:val="decimal"/>
+      <w:isLgl/>
+      <w:lvlText w:val="%1.%2.%3.%4.%5.%6.%7.%8.%9"/>
+      <w:lvlJc w:val="left"/>
+      <w:pPr>
+        <w:ind w:left="2160" w:hanging="1800"/>
+      </w:pPr>
+      <w:rPr>
+        <w:rFonts w:hint="default"/>
+      </w:rPr>
+    </w:lvl>
+  </w:abstractNum>
+  <w:abstractNum w:abstractNumId="2">
     <w:nsid w:val="40030507"/>
     <w:multiLevelType w:val="multilevel"/>
     <w:tmpl w:val="854C5DCA"/>
@@ -10223,7 +15630,7 @@
       </w:rPr>
     </w:lvl>
   </w:abstractNum>
-  <w:abstractNum w:abstractNumId="2">
+  <w:abstractNum w:abstractNumId="3">
     <w:nsid w:val="442B6FC5"/>
     <w:multiLevelType w:val="hybridMultilevel"/>
     <w:tmpl w:val="E6563674"/>
@@ -10312,7 +15719,7 @@
       </w:pPr>
     </w:lvl>
   </w:abstractNum>
-  <w:abstractNum w:abstractNumId="3">
+  <w:abstractNum w:abstractNumId="4">
     <w:nsid w:val="4458143F"/>
     <w:multiLevelType w:val="hybridMultilevel"/>
     <w:tmpl w:val="BCAA5496"/>
@@ -10425,7 +15832,7 @@
       </w:rPr>
     </w:lvl>
   </w:abstractNum>
-  <w:abstractNum w:abstractNumId="4">
+  <w:abstractNum w:abstractNumId="5">
     <w:nsid w:val="4E886BFE"/>
     <w:multiLevelType w:val="multilevel"/>
     <w:tmpl w:val="60E83F56"/>
@@ -10538,7 +15945,7 @@
       </w:rPr>
     </w:lvl>
   </w:abstractNum>
-  <w:abstractNum w:abstractNumId="5">
+  <w:abstractNum w:abstractNumId="6">
     <w:nsid w:val="55DF1E0A"/>
     <w:multiLevelType w:val="multilevel"/>
     <w:tmpl w:val="2F24C532"/>
@@ -10651,7 +16058,7 @@
       </w:rPr>
     </w:lvl>
   </w:abstractNum>
-  <w:abstractNum w:abstractNumId="6">
+  <w:abstractNum w:abstractNumId="7">
     <w:nsid w:val="72A74D71"/>
     <w:multiLevelType w:val="multilevel"/>
     <w:tmpl w:val="5DCCD5F4"/>
@@ -10764,7 +16171,7 @@
       </w:rPr>
     </w:lvl>
   </w:abstractNum>
-  <w:abstractNum w:abstractNumId="7">
+  <w:abstractNum w:abstractNumId="8">
     <w:nsid w:val="7A8337A0"/>
     <w:multiLevelType w:val="multilevel"/>
     <w:tmpl w:val="5F4A0416"/>
@@ -10877,7 +16284,7 @@
       </w:rPr>
     </w:lvl>
   </w:abstractNum>
-  <w:abstractNum w:abstractNumId="8">
+  <w:abstractNum w:abstractNumId="9">
     <w:nsid w:val="7D810227"/>
     <w:multiLevelType w:val="hybridMultilevel"/>
     <w:tmpl w:val="89563C5C"/>
@@ -10991,31 +16398,34 @@
     </w:lvl>
   </w:abstractNum>
   <w:num w:numId="1">
-    <w:abstractNumId w:val="1"/>
+    <w:abstractNumId w:val="2"/>
   </w:num>
   <w:num w:numId="2">
     <w:abstractNumId w:val="0"/>
   </w:num>
   <w:num w:numId="3">
+    <w:abstractNumId w:val="5"/>
+  </w:num>
+  <w:num w:numId="4">
+    <w:abstractNumId w:val="7"/>
+  </w:num>
+  <w:num w:numId="5">
+    <w:abstractNumId w:val="3"/>
+  </w:num>
+  <w:num w:numId="6">
+    <w:abstractNumId w:val="9"/>
+  </w:num>
+  <w:num w:numId="7">
     <w:abstractNumId w:val="4"/>
   </w:num>
-  <w:num w:numId="4">
+  <w:num w:numId="8">
+    <w:abstractNumId w:val="8"/>
+  </w:num>
+  <w:num w:numId="9">
     <w:abstractNumId w:val="6"/>
   </w:num>
-  <w:num w:numId="5">
-    <w:abstractNumId w:val="2"/>
-  </w:num>
-  <w:num w:numId="6">
-    <w:abstractNumId w:val="8"/>
-  </w:num>
-  <w:num w:numId="7">
-    <w:abstractNumId w:val="3"/>
-  </w:num>
-  <w:num w:numId="8">
-    <w:abstractNumId w:val="7"/>
-  </w:num>
-  <w:num w:numId="9">
-    <w:abstractNumId w:val="5"/>
+  <w:num w:numId="10">
+    <w:abstractNumId w:val="1"/>
   </w:num>
 </w:numbering>
 </file>
@@ -11333,6 +16743,32 @@
       <w:szCs w:val="24"/>
     </w:rPr>
   </w:style>
+  <w:style w:type="table" w:styleId="Tablaconcuadrcula">
+    <w:name w:val="Table Grid"/>
+    <w:basedOn w:val="Tablanormal"/>
+    <w:uiPriority w:val="59"/>
+    <w:rsid w:val="000B112B"/>
+    <w:pPr>
+      <w:spacing w:after="0" w:line="240" w:lineRule="auto"/>
+    </w:pPr>
+    <w:tblPr>
+      <w:tblInd w:w="0" w:type="dxa"/>
+      <w:tblBorders>
+        <w:top w:val="single" w:sz="4" w:space="0" w:color="auto"/>
+        <w:left w:val="single" w:sz="4" w:space="0" w:color="auto"/>
+        <w:bottom w:val="single" w:sz="4" w:space="0" w:color="auto"/>
+        <w:right w:val="single" w:sz="4" w:space="0" w:color="auto"/>
+        <w:insideH w:val="single" w:sz="4" w:space="0" w:color="auto"/>
+        <w:insideV w:val="single" w:sz="4" w:space="0" w:color="auto"/>
+      </w:tblBorders>
+      <w:tblCellMar>
+        <w:top w:w="0" w:type="dxa"/>
+        <w:left w:w="108" w:type="dxa"/>
+        <w:bottom w:w="0" w:type="dxa"/>
+        <w:right w:w="108" w:type="dxa"/>
+      </w:tblCellMar>
+    </w:tblPr>
+  </w:style>
 </w:styles>
 </file>
 
@@ -11649,306 +17085,24 @@
       <w:szCs w:val="24"/>
     </w:rPr>
   </w:style>
-</w:styles>
-</file>
-
-<file path=word/glossary/document.xml><?xml version="1.0" encoding="utf-8"?>
-<w:glossaryDocument xmlns:wpc="http://schemas.microsoft.com/office/word/2010/wordprocessingCanvas" xmlns:mc="http://schemas.openxmlformats.org/markup-compatibility/2006" xmlns:o="urn:schemas-microsoft-com:office:office" xmlns:r="http://schemas.openxmlformats.org/officeDocument/2006/relationships" xmlns:m="http://schemas.openxmlformats.org/officeDocument/2006/math" xmlns:v="urn:schemas-microsoft-com:vml" xmlns:wp14="http://schemas.microsoft.com/office/word/2010/wordprocessingDrawing" xmlns:wp="http://schemas.openxmlformats.org/drawingml/2006/wordprocessingDrawing" xmlns:w10="urn:schemas-microsoft-com:office:word" xmlns:w="http://schemas.openxmlformats.org/wordprocessingml/2006/main" xmlns:w14="http://schemas.microsoft.com/office/word/2010/wordml" xmlns:wpg="http://schemas.microsoft.com/office/word/2010/wordprocessingGroup" xmlns:wpi="http://schemas.microsoft.com/office/word/2010/wordprocessingInk" xmlns:wne="http://schemas.microsoft.com/office/word/2006/wordml" xmlns:wps="http://schemas.microsoft.com/office/word/2010/wordprocessingShape" mc:Ignorable="w14 wp14"/>
-</file>
-
-<file path=word/glossary/fontTable.xml><?xml version="1.0" encoding="utf-8"?>
-<w:fonts xmlns:mc="http://schemas.openxmlformats.org/markup-compatibility/2006" xmlns:r="http://schemas.openxmlformats.org/officeDocument/2006/relationships" xmlns:w="http://schemas.openxmlformats.org/wordprocessingml/2006/main" xmlns:w14="http://schemas.microsoft.com/office/word/2010/wordml" mc:Ignorable="w14">
-  <w:font w:name="Times New Roman">
-    <w:panose1 w:val="02020603050405020304"/>
-    <w:charset w:val="00"/>
-    <w:family w:val="roman"/>
-    <w:pitch w:val="variable"/>
-    <w:sig w:usb0="E0002AFF" w:usb1="C0007841" w:usb2="00000009" w:usb3="00000000" w:csb0="000001FF" w:csb1="00000000"/>
-  </w:font>
-  <w:font w:name="Symbol">
-    <w:panose1 w:val="05050102010706020507"/>
-    <w:charset w:val="02"/>
-    <w:family w:val="roman"/>
-    <w:pitch w:val="variable"/>
-    <w:sig w:usb0="00000000" w:usb1="10000000" w:usb2="00000000" w:usb3="00000000" w:csb0="80000000" w:csb1="00000000"/>
-  </w:font>
-  <w:font w:name="Courier New">
-    <w:panose1 w:val="02070309020205020404"/>
-    <w:charset w:val="00"/>
-    <w:family w:val="modern"/>
-    <w:pitch w:val="fixed"/>
-    <w:sig w:usb0="E0002AFF" w:usb1="C0007843" w:usb2="00000009" w:usb3="00000000" w:csb0="000001FF" w:csb1="00000000"/>
-  </w:font>
-  <w:font w:name="Wingdings">
-    <w:panose1 w:val="05000000000000000000"/>
-    <w:charset w:val="02"/>
-    <w:family w:val="auto"/>
-    <w:pitch w:val="variable"/>
-    <w:sig w:usb0="00000000" w:usb1="10000000" w:usb2="00000000" w:usb3="00000000" w:csb0="80000000" w:csb1="00000000"/>
-  </w:font>
-  <w:font w:name="Trebuchet MS">
-    <w:panose1 w:val="020B0603020202020204"/>
-    <w:charset w:val="00"/>
-    <w:family w:val="swiss"/>
-    <w:pitch w:val="variable"/>
-    <w:sig w:usb0="00000287" w:usb1="00000000" w:usb2="00000000" w:usb3="00000000" w:csb0="0000009F" w:csb1="00000000"/>
-  </w:font>
-  <w:font w:name="Tahoma">
-    <w:panose1 w:val="020B0604030504040204"/>
-    <w:charset w:val="00"/>
-    <w:family w:val="swiss"/>
-    <w:pitch w:val="variable"/>
-    <w:sig w:usb0="E1002EFF" w:usb1="C000605B" w:usb2="00000029" w:usb3="00000000" w:csb0="000101FF" w:csb1="00000000"/>
-  </w:font>
-  <w:font w:name="Calibri">
-    <w:panose1 w:val="020F0502020204030204"/>
-    <w:charset w:val="00"/>
-    <w:family w:val="swiss"/>
-    <w:pitch w:val="variable"/>
-    <w:sig w:usb0="E00002FF" w:usb1="4000ACFF" w:usb2="00000001" w:usb3="00000000" w:csb0="0000019F" w:csb1="00000000"/>
-  </w:font>
-  <w:font w:name="Arial">
-    <w:panose1 w:val="020B0604020202020204"/>
-    <w:charset w:val="00"/>
-    <w:family w:val="swiss"/>
-    <w:pitch w:val="variable"/>
-    <w:sig w:usb0="E0002AFF" w:usb1="C0007843" w:usb2="00000009" w:usb3="00000000" w:csb0="000001FF" w:csb1="00000000"/>
-  </w:font>
-  <w:font w:name="eufb10">
-    <w:altName w:val="Vrinda"/>
-    <w:charset w:val="00"/>
-    <w:family w:val="swiss"/>
-    <w:pitch w:val="variable"/>
-    <w:sig w:usb0="00000003" w:usb1="00000000" w:usb2="00000000" w:usb3="00000000" w:csb0="00000001" w:csb1="00000000"/>
-  </w:font>
-  <w:font w:name="Tempus Sans ITC">
-    <w:panose1 w:val="04020404030D07020202"/>
-    <w:charset w:val="00"/>
-    <w:family w:val="decorative"/>
-    <w:pitch w:val="variable"/>
-    <w:sig w:usb0="00000003" w:usb1="00000000" w:usb2="00000000" w:usb3="00000000" w:csb0="00000001" w:csb1="00000000"/>
-  </w:font>
-  <w:font w:name="Cambria">
-    <w:panose1 w:val="02040503050406030204"/>
-    <w:charset w:val="00"/>
-    <w:family w:val="roman"/>
-    <w:pitch w:val="variable"/>
-    <w:sig w:usb0="E00002FF" w:usb1="400004FF" w:usb2="00000000" w:usb3="00000000" w:csb0="0000019F" w:csb1="00000000"/>
-  </w:font>
-</w:fonts>
-</file>
-
-<file path=word/glossary/settings.xml><?xml version="1.0" encoding="utf-8"?>
-<w:settings xmlns:mc="http://schemas.openxmlformats.org/markup-compatibility/2006" xmlns:o="urn:schemas-microsoft-com:office:office" xmlns:r="http://schemas.openxmlformats.org/officeDocument/2006/relationships" xmlns:m="http://schemas.openxmlformats.org/officeDocument/2006/math" xmlns:v="urn:schemas-microsoft-com:vml" xmlns:w10="urn:schemas-microsoft-com:office:word" xmlns:w="http://schemas.openxmlformats.org/wordprocessingml/2006/main" xmlns:w14="http://schemas.microsoft.com/office/word/2010/wordml" xmlns:sl="http://schemas.openxmlformats.org/schemaLibrary/2006/main" mc:Ignorable="w14">
-  <w:view w:val="normal"/>
-  <w:defaultTabStop w:val="708"/>
-  <w:hyphenationZone w:val="425"/>
-  <w:characterSpacingControl w:val="doNotCompress"/>
-  <w:compat>
-    <w:useFELayout/>
-    <w:compatSetting w:name="compatibilityMode" w:uri="http://schemas.microsoft.com/office/word" w:val="14"/>
-    <w:compatSetting w:name="overrideTableStyleFontSizeAndJustification" w:uri="http://schemas.microsoft.com/office/word" w:val="1"/>
-    <w:compatSetting w:name="enableOpenTypeFeatures" w:uri="http://schemas.microsoft.com/office/word" w:val="1"/>
-    <w:compatSetting w:name="doNotFlipMirrorIndents" w:uri="http://schemas.microsoft.com/office/word" w:val="1"/>
-  </w:compat>
-  <w:rsids>
-    <w:rsidRoot w:val="00CD51ED"/>
-    <w:rsid w:val="00CD51ED"/>
-    <w:rsid w:val="00FF7FD0"/>
-  </w:rsids>
-  <m:mathPr>
-    <m:mathFont m:val="Cambria Math"/>
-    <m:brkBin m:val="before"/>
-    <m:brkBinSub m:val="--"/>
-    <m:smallFrac m:val="0"/>
-    <m:dispDef/>
-    <m:lMargin m:val="0"/>
-    <m:rMargin m:val="0"/>
-    <m:defJc m:val="centerGroup"/>
-    <m:wrapIndent m:val="1440"/>
-    <m:intLim m:val="subSup"/>
-    <m:naryLim m:val="undOvr"/>
-  </m:mathPr>
-  <w:themeFontLang w:val="es-MX"/>
-  <w:clrSchemeMapping w:bg1="light1" w:t1="dark1" w:bg2="light2" w:t2="dark2" w:accent1="accent1" w:accent2="accent2" w:accent3="accent3" w:accent4="accent4" w:accent5="accent5" w:accent6="accent6" w:hyperlink="hyperlink" w:followedHyperlink="followedHyperlink"/>
-  <w:decimalSymbol w:val="."/>
-  <w:listSeparator w:val=","/>
-</w:settings>
-</file>
-
-<file path=word/glossary/styles.xml><?xml version="1.0" encoding="utf-8"?>
-<w:styles xmlns:mc="http://schemas.openxmlformats.org/markup-compatibility/2006" xmlns:r="http://schemas.openxmlformats.org/officeDocument/2006/relationships" xmlns:w="http://schemas.openxmlformats.org/wordprocessingml/2006/main" xmlns:w14="http://schemas.microsoft.com/office/word/2010/wordml" mc:Ignorable="w14">
-  <w:docDefaults>
-    <w:rPrDefault>
-      <w:rPr>
-        <w:rFonts w:asciiTheme="minorHAnsi" w:eastAsiaTheme="minorEastAsia" w:hAnsiTheme="minorHAnsi" w:cstheme="minorBidi"/>
-        <w:sz w:val="22"/>
-        <w:szCs w:val="22"/>
-        <w:lang w:val="es-MX" w:eastAsia="es-MX" w:bidi="ar-SA"/>
-      </w:rPr>
-    </w:rPrDefault>
-    <w:pPrDefault>
-      <w:pPr>
-        <w:spacing w:after="200" w:line="276" w:lineRule="auto"/>
-      </w:pPr>
-    </w:pPrDefault>
-  </w:docDefaults>
-  <w:latentStyles w:defLockedState="0" w:defUIPriority="99" w:defSemiHidden="1" w:defUnhideWhenUsed="1" w:defQFormat="0" w:count="267">
-    <w:lsdException w:name="Normal" w:semiHidden="0" w:uiPriority="0" w:unhideWhenUsed="0" w:qFormat="1"/>
-    <w:lsdException w:name="heading 1" w:semiHidden="0" w:uiPriority="9" w:unhideWhenUsed="0" w:qFormat="1"/>
-    <w:lsdException w:name="heading 2" w:uiPriority="9" w:qFormat="1"/>
-    <w:lsdException w:name="heading 3" w:uiPriority="9" w:qFormat="1"/>
-    <w:lsdException w:name="heading 4" w:uiPriority="9" w:qFormat="1"/>
-    <w:lsdException w:name="heading 5" w:uiPriority="9" w:qFormat="1"/>
-    <w:lsdException w:name="heading 6" w:uiPriority="9" w:qFormat="1"/>
-    <w:lsdException w:name="heading 7" w:uiPriority="9" w:qFormat="1"/>
-    <w:lsdException w:name="heading 8" w:uiPriority="9" w:qFormat="1"/>
-    <w:lsdException w:name="heading 9" w:uiPriority="9" w:qFormat="1"/>
-    <w:lsdException w:name="toc 1" w:uiPriority="39"/>
-    <w:lsdException w:name="toc 2" w:uiPriority="39"/>
-    <w:lsdException w:name="toc 3" w:uiPriority="39"/>
-    <w:lsdException w:name="toc 4" w:uiPriority="39"/>
-    <w:lsdException w:name="toc 5" w:uiPriority="39"/>
-    <w:lsdException w:name="toc 6" w:uiPriority="39"/>
-    <w:lsdException w:name="toc 7" w:uiPriority="39"/>
-    <w:lsdException w:name="toc 8" w:uiPriority="39"/>
-    <w:lsdException w:name="toc 9" w:uiPriority="39"/>
-    <w:lsdException w:name="caption" w:uiPriority="35" w:qFormat="1"/>
-    <w:lsdException w:name="Title" w:semiHidden="0" w:uiPriority="10" w:unhideWhenUsed="0" w:qFormat="1"/>
-    <w:lsdException w:name="Default Paragraph Font" w:uiPriority="1"/>
-    <w:lsdException w:name="Subtitle" w:semiHidden="0" w:uiPriority="11" w:unhideWhenUsed="0" w:qFormat="1"/>
-    <w:lsdException w:name="Strong" w:semiHidden="0" w:uiPriority="22" w:unhideWhenUsed="0" w:qFormat="1"/>
-    <w:lsdException w:name="Emphasis" w:semiHidden="0" w:uiPriority="20" w:unhideWhenUsed="0" w:qFormat="1"/>
-    <w:lsdException w:name="Table Grid" w:semiHidden="0" w:uiPriority="59" w:unhideWhenUsed="0"/>
-    <w:lsdException w:name="Placeholder Text" w:unhideWhenUsed="0"/>
-    <w:lsdException w:name="No Spacing" w:semiHidden="0" w:uiPriority="1" w:unhideWhenUsed="0" w:qFormat="1"/>
-    <w:lsdException w:name="Light Shading" w:semiHidden="0" w:uiPriority="60" w:unhideWhenUsed="0"/>
-    <w:lsdException w:name="Light List" w:semiHidden="0" w:uiPriority="61" w:unhideWhenUsed="0"/>
-    <w:lsdException w:name="Light Grid" w:semiHidden="0" w:uiPriority="62" w:unhideWhenUsed="0"/>
-    <w:lsdException w:name="Medium Shading 1" w:semiHidden="0" w:uiPriority="63" w:unhideWhenUsed="0"/>
-    <w:lsdException w:name="Medium Shading 2" w:semiHidden="0" w:uiPriority="64" w:unhideWhenUsed="0"/>
-    <w:lsdException w:name="Medium List 1" w:semiHidden="0" w:uiPriority="65" w:unhideWhenUsed="0"/>
-    <w:lsdException w:name="Medium List 2" w:semiHidden="0" w:uiPriority="66" w:unhideWhenUsed="0"/>
-    <w:lsdException w:name="Medium Grid 1" w:semiHidden="0" w:uiPriority="67" w:unhideWhenUsed="0"/>
-    <w:lsdException w:name="Medium Grid 2" w:semiHidden="0" w:uiPriority="68" w:unhideWhenUsed="0"/>
-    <w:lsdException w:name="Medium Grid 3" w:semiHidden="0" w:uiPriority="69" w:unhideWhenUsed="0"/>
-    <w:lsdException w:name="Dark List" w:semiHidden="0" w:uiPriority="70" w:unhideWhenUsed="0"/>
-    <w:lsdException w:name="Colorful Shading" w:semiHidden="0" w:uiPriority="71" w:unhideWhenUsed="0"/>
-    <w:lsdException w:name="Colorful List" w:semiHidden="0" w:uiPriority="72" w:unhideWhenUsed="0"/>
-    <w:lsdException w:name="Colorful Grid" w:semiHidden="0" w:uiPriority="73" w:unhideWhenUsed="0"/>
-    <w:lsdException w:name="Light Shading Accent 1" w:semiHidden="0" w:uiPriority="60" w:unhideWhenUsed="0"/>
-    <w:lsdException w:name="Light List Accent 1" w:semiHidden="0" w:uiPriority="61" w:unhideWhenUsed="0"/>
-    <w:lsdException w:name="Light Grid Accent 1" w:semiHidden="0" w:uiPriority="62" w:unhideWhenUsed="0"/>
-    <w:lsdException w:name="Medium Shading 1 Accent 1" w:semiHidden="0" w:uiPriority="63" w:unhideWhenUsed="0"/>
-    <w:lsdException w:name="Medium Shading 2 Accent 1" w:semiHidden="0" w:uiPriority="64" w:unhideWhenUsed="0"/>
-    <w:lsdException w:name="Medium List 1 Accent 1" w:semiHidden="0" w:uiPriority="65" w:unhideWhenUsed="0"/>
-    <w:lsdException w:name="Revision" w:unhideWhenUsed="0"/>
-    <w:lsdException w:name="List Paragraph" w:semiHidden="0" w:uiPriority="34" w:unhideWhenUsed="0" w:qFormat="1"/>
-    <w:lsdException w:name="Quote" w:semiHidden="0" w:uiPriority="29" w:unhideWhenUsed="0" w:qFormat="1"/>
-    <w:lsdException w:name="Intense Quote" w:semiHidden="0" w:uiPriority="30" w:unhideWhenUsed="0" w:qFormat="1"/>
-    <w:lsdException w:name="Medium List 2 Accent 1" w:semiHidden="0" w:uiPriority="66" w:unhideWhenUsed="0"/>
-    <w:lsdException w:name="Medium Grid 1 Accent 1" w:semiHidden="0" w:uiPriority="67" w:unhideWhenUsed="0"/>
-    <w:lsdException w:name="Medium Grid 2 Accent 1" w:semiHidden="0" w:uiPriority="68" w:unhideWhenUsed="0"/>
-    <w:lsdException w:name="Medium Grid 3 Accent 1" w:semiHidden="0" w:uiPriority="69" w:unhideWhenUsed="0"/>
-    <w:lsdException w:name="Dark List Accent 1" w:semiHidden="0" w:uiPriority="70" w:unhideWhenUsed="0"/>
-    <w:lsdException w:name="Colorful Shading Accent 1" w:semiHidden="0" w:uiPriority="71" w:unhideWhenUsed="0"/>
-    <w:lsdException w:name="Colorful List Accent 1" w:semiHidden="0" w:uiPriority="72" w:unhideWhenUsed="0"/>
-    <w:lsdException w:name="Colorful Grid Accent 1" w:semiHidden="0" w:uiPriority="73" w:unhideWhenUsed="0"/>
-    <w:lsdException w:name="Light Shading Accent 2" w:semiHidden="0" w:uiPriority="60" w:unhideWhenUsed="0"/>
-    <w:lsdException w:name="Light List Accent 2" w:semiHidden="0" w:uiPriority="61" w:unhideWhenUsed="0"/>
-    <w:lsdException w:name="Light Grid Accent 2" w:semiHidden="0" w:uiPriority="62" w:unhideWhenUsed="0"/>
-    <w:lsdException w:name="Medium Shading 1 Accent 2" w:semiHidden="0" w:uiPriority="63" w:unhideWhenUsed="0"/>
-    <w:lsdException w:name="Medium Shading 2 Accent 2" w:semiHidden="0" w:uiPriority="64" w:unhideWhenUsed="0"/>
-    <w:lsdException w:name="Medium List 1 Accent 2" w:semiHidden="0" w:uiPriority="65" w:unhideWhenUsed="0"/>
-    <w:lsdException w:name="Medium List 2 Accent 2" w:semiHidden="0" w:uiPriority="66" w:unhideWhenUsed="0"/>
-    <w:lsdException w:name="Medium Grid 1 Accent 2" w:semiHidden="0" w:uiPriority="67" w:unhideWhenUsed="0"/>
-    <w:lsdException w:name="Medium Grid 2 Accent 2" w:semiHidden="0" w:uiPriority="68" w:unhideWhenUsed="0"/>
-    <w:lsdException w:name="Medium Grid 3 Accent 2" w:semiHidden="0" w:uiPriority="69" w:unhideWhenUsed="0"/>
-    <w:lsdException w:name="Dark List Accent 2" w:semiHidden="0" w:uiPriority="70" w:unhideWhenUsed="0"/>
-    <w:lsdException w:name="Colorful Shading Accent 2" w:semiHidden="0" w:uiPriority="71" w:unhideWhenUsed="0"/>
-    <w:lsdException w:name="Colorful List Accent 2" w:semiHidden="0" w:uiPriority="72" w:unhideWhenUsed="0"/>
-    <w:lsdException w:name="Colorful Grid Accent 2" w:semiHidden="0" w:uiPriority="73" w:unhideWhenUsed="0"/>
-    <w:lsdException w:name="Light Shading Accent 3" w:semiHidden="0" w:uiPriority="60" w:unhideWhenUsed="0"/>
-    <w:lsdException w:name="Light List Accent 3" w:semiHidden="0" w:uiPriority="61" w:unhideWhenUsed="0"/>
-    <w:lsdException w:name="Light Grid Accent 3" w:semiHidden="0" w:uiPriority="62" w:unhideWhenUsed="0"/>
-    <w:lsdException w:name="Medium Shading 1 Accent 3" w:semiHidden="0" w:uiPriority="63" w:unhideWhenUsed="0"/>
-    <w:lsdException w:name="Medium Shading 2 Accent 3" w:semiHidden="0" w:uiPriority="64" w:unhideWhenUsed="0"/>
-    <w:lsdException w:name="Medium List 1 Accent 3" w:semiHidden="0" w:uiPriority="65" w:unhideWhenUsed="0"/>
-    <w:lsdException w:name="Medium List 2 Accent 3" w:semiHidden="0" w:uiPriority="66" w:unhideWhenUsed="0"/>
-    <w:lsdException w:name="Medium Grid 1 Accent 3" w:semiHidden="0" w:uiPriority="67" w:unhideWhenUsed="0"/>
-    <w:lsdException w:name="Medium Grid 2 Accent 3" w:semiHidden="0" w:uiPriority="68" w:unhideWhenUsed="0"/>
-    <w:lsdException w:name="Medium Grid 3 Accent 3" w:semiHidden="0" w:uiPriority="69" w:unhideWhenUsed="0"/>
-    <w:lsdException w:name="Dark List Accent 3" w:semiHidden="0" w:uiPriority="70" w:unhideWhenUsed="0"/>
-    <w:lsdException w:name="Colorful Shading Accent 3" w:semiHidden="0" w:uiPriority="71" w:unhideWhenUsed="0"/>
-    <w:lsdException w:name="Colorful List Accent 3" w:semiHidden="0" w:uiPriority="72" w:unhideWhenUsed="0"/>
-    <w:lsdException w:name="Colorful Grid Accent 3" w:semiHidden="0" w:uiPriority="73" w:unhideWhenUsed="0"/>
-    <w:lsdException w:name="Light Shading Accent 4" w:semiHidden="0" w:uiPriority="60" w:unhideWhenUsed="0"/>
-    <w:lsdException w:name="Light List Accent 4" w:semiHidden="0" w:uiPriority="61" w:unhideWhenUsed="0"/>
-    <w:lsdException w:name="Light Grid Accent 4" w:semiHidden="0" w:uiPriority="62" w:unhideWhenUsed="0"/>
-    <w:lsdException w:name="Medium Shading 1 Accent 4" w:semiHidden="0" w:uiPriority="63" w:unhideWhenUsed="0"/>
-    <w:lsdException w:name="Medium Shading 2 Accent 4" w:semiHidden="0" w:uiPriority="64" w:unhideWhenUsed="0"/>
-    <w:lsdException w:name="Medium List 1 Accent 4" w:semiHidden="0" w:uiPriority="65" w:unhideWhenUsed="0"/>
-    <w:lsdException w:name="Medium List 2 Accent 4" w:semiHidden="0" w:uiPriority="66" w:unhideWhenUsed="0"/>
-    <w:lsdException w:name="Medium Grid 1 Accent 4" w:semiHidden="0" w:uiPriority="67" w:unhideWhenUsed="0"/>
-    <w:lsdException w:name="Medium Grid 2 Accent 4" w:semiHidden="0" w:uiPriority="68" w:unhideWhenUsed="0"/>
-    <w:lsdException w:name="Medium Grid 3 Accent 4" w:semiHidden="0" w:uiPriority="69" w:unhideWhenUsed="0"/>
-    <w:lsdException w:name="Dark List Accent 4" w:semiHidden="0" w:uiPriority="70" w:unhideWhenUsed="0"/>
-    <w:lsdException w:name="Colorful Shading Accent 4" w:semiHidden="0" w:uiPriority="71" w:unhideWhenUsed="0"/>
-    <w:lsdException w:name="Colorful List Accent 4" w:semiHidden="0" w:uiPriority="72" w:unhideWhenUsed="0"/>
-    <w:lsdException w:name="Colorful Grid Accent 4" w:semiHidden="0" w:uiPriority="73" w:unhideWhenUsed="0"/>
-    <w:lsdException w:name="Light Shading Accent 5" w:semiHidden="0" w:uiPriority="60" w:unhideWhenUsed="0"/>
-    <w:lsdException w:name="Light List Accent 5" w:semiHidden="0" w:uiPriority="61" w:unhideWhenUsed="0"/>
-    <w:lsdException w:name="Light Grid Accent 5" w:semiHidden="0" w:uiPriority="62" w:unhideWhenUsed="0"/>
-    <w:lsdException w:name="Medium Shading 1 Accent 5" w:semiHidden="0" w:uiPriority="63" w:unhideWhenUsed="0"/>
-    <w:lsdException w:name="Medium Shading 2 Accent 5" w:semiHidden="0" w:uiPriority="64" w:unhideWhenUsed="0"/>
-    <w:lsdException w:name="Medium List 1 Accent 5" w:semiHidden="0" w:uiPriority="65" w:unhideWhenUsed="0"/>
-    <w:lsdException w:name="Medium List 2 Accent 5" w:semiHidden="0" w:uiPriority="66" w:unhideWhenUsed="0"/>
-    <w:lsdException w:name="Medium Grid 1 Accent 5" w:semiHidden="0" w:uiPriority="67" w:unhideWhenUsed="0"/>
-    <w:lsdException w:name="Medium Grid 2 Accent 5" w:semiHidden="0" w:uiPriority="68" w:unhideWhenUsed="0"/>
-    <w:lsdException w:name="Medium Grid 3 Accent 5" w:semiHidden="0" w:uiPriority="69" w:unhideWhenUsed="0"/>
-    <w:lsdException w:name="Dark List Accent 5" w:semiHidden="0" w:uiPriority="70" w:unhideWhenUsed="0"/>
-    <w:lsdException w:name="Colorful Shading Accent 5" w:semiHidden="0" w:uiPriority="71" w:unhideWhenUsed="0"/>
-    <w:lsdException w:name="Colorful List Accent 5" w:semiHidden="0" w:uiPriority="72" w:unhideWhenUsed="0"/>
-    <w:lsdException w:name="Colorful Grid Accent 5" w:semiHidden="0" w:uiPriority="73" w:unhideWhenUsed="0"/>
-    <w:lsdException w:name="Light Shading Accent 6" w:semiHidden="0" w:uiPriority="60" w:unhideWhenUsed="0"/>
-    <w:lsdException w:name="Light List Accent 6" w:semiHidden="0" w:uiPriority="61" w:unhideWhenUsed="0"/>
-    <w:lsdException w:name="Light Grid Accent 6" w:semiHidden="0" w:uiPriority="62" w:unhideWhenUsed="0"/>
-    <w:lsdException w:name="Medium Shading 1 Accent 6" w:semiHidden="0" w:uiPriority="63" w:unhideWhenUsed="0"/>
-    <w:lsdException w:name="Medium Shading 2 Accent 6" w:semiHidden="0" w:uiPriority="64" w:unhideWhenUsed="0"/>
-    <w:lsdException w:name="Medium List 1 Accent 6" w:semiHidden="0" w:uiPriority="65" w:unhideWhenUsed="0"/>
-    <w:lsdException w:name="Medium List 2 Accent 6" w:semiHidden="0" w:uiPriority="66" w:unhideWhenUsed="0"/>
-    <w:lsdException w:name="Medium Grid 1 Accent 6" w:semiHidden="0" w:uiPriority="67" w:unhideWhenUsed="0"/>
-    <w:lsdException w:name="Medium Grid 2 Accent 6" w:semiHidden="0" w:uiPriority="68" w:unhideWhenUsed="0"/>
-    <w:lsdException w:name="Medium Grid 3 Accent 6" w:semiHidden="0" w:uiPriority="69" w:unhideWhenUsed="0"/>
-    <w:lsdException w:name="Dark List Accent 6" w:semiHidden="0" w:uiPriority="70" w:unhideWhenUsed="0"/>
-    <w:lsdException w:name="Colorful Shading Accent 6" w:semiHidden="0" w:uiPriority="71" w:unhideWhenUsed="0"/>
-    <w:lsdException w:name="Colorful List Accent 6" w:semiHidden="0" w:uiPriority="72" w:unhideWhenUsed="0"/>
-    <w:lsdException w:name="Colorful Grid Accent 6" w:semiHidden="0" w:uiPriority="73" w:unhideWhenUsed="0"/>
-    <w:lsdException w:name="Subtle Emphasis" w:semiHidden="0" w:uiPriority="19" w:unhideWhenUsed="0" w:qFormat="1"/>
-    <w:lsdException w:name="Intense Emphasis" w:semiHidden="0" w:uiPriority="21" w:unhideWhenUsed="0" w:qFormat="1"/>
-    <w:lsdException w:name="Subtle Reference" w:semiHidden="0" w:uiPriority="31" w:unhideWhenUsed="0" w:qFormat="1"/>
-    <w:lsdException w:name="Intense Reference" w:semiHidden="0" w:uiPriority="32" w:unhideWhenUsed="0" w:qFormat="1"/>
-    <w:lsdException w:name="Book Title" w:semiHidden="0" w:uiPriority="33" w:unhideWhenUsed="0" w:qFormat="1"/>
-    <w:lsdException w:name="Bibliography" w:uiPriority="37"/>
-    <w:lsdException w:name="TOC Heading" w:uiPriority="39" w:qFormat="1"/>
-  </w:latentStyles>
-  <w:style w:type="paragraph" w:default="1" w:styleId="Normal">
-    <w:name w:val="Normal"/>
-    <w:qFormat/>
-  </w:style>
-  <w:style w:type="character" w:default="1" w:styleId="Fuentedeprrafopredeter">
-    <w:name w:val="Default Paragraph Font"/>
-    <w:uiPriority w:val="1"/>
-    <w:semiHidden/>
-    <w:unhideWhenUsed/>
-  </w:style>
-  <w:style w:type="table" w:default="1" w:styleId="Tablanormal">
-    <w:name w:val="Normal Table"/>
-    <w:uiPriority w:val="99"/>
-    <w:semiHidden/>
-    <w:unhideWhenUsed/>
+  <w:style w:type="table" w:styleId="Tablaconcuadrcula">
+    <w:name w:val="Table Grid"/>
+    <w:basedOn w:val="Tablanormal"/>
+    <w:uiPriority w:val="59"/>
+    <w:rsid w:val="000B112B"/>
+    <w:pPr>
+      <w:spacing w:after="0" w:line="240" w:lineRule="auto"/>
+    </w:pPr>
     <w:tblPr>
       <w:tblInd w:w="0" w:type="dxa"/>
+      <w:tblBorders>
+        <w:top w:val="single" w:sz="4" w:space="0" w:color="auto"/>
+        <w:left w:val="single" w:sz="4" w:space="0" w:color="auto"/>
+        <w:bottom w:val="single" w:sz="4" w:space="0" w:color="auto"/>
+        <w:right w:val="single" w:sz="4" w:space="0" w:color="auto"/>
+        <w:insideH w:val="single" w:sz="4" w:space="0" w:color="auto"/>
+        <w:insideV w:val="single" w:sz="4" w:space="0" w:color="auto"/>
+      </w:tblBorders>
       <w:tblCellMar>
         <w:top w:w="0" w:type="dxa"/>
         <w:left w:w="108" w:type="dxa"/>
@@ -11957,218 +17111,7 @@
       </w:tblCellMar>
     </w:tblPr>
   </w:style>
-  <w:style w:type="numbering" w:default="1" w:styleId="Sinlista">
-    <w:name w:val="No List"/>
-    <w:uiPriority w:val="99"/>
-    <w:semiHidden/>
-    <w:unhideWhenUsed/>
-  </w:style>
-  <w:style w:type="paragraph" w:customStyle="1" w:styleId="0D866BBBFAE4491DAF70165D008DE5E4">
-    <w:name w:val="0D866BBBFAE4491DAF70165D008DE5E4"/>
-    <w:rsid w:val="00CD51ED"/>
-  </w:style>
 </w:styles>
-</file>
-
-<file path=word/glossary/stylesWithEffects.xml><?xml version="1.0" encoding="utf-8"?>
-<w:styles xmlns:wpc="http://schemas.microsoft.com/office/word/2010/wordprocessingCanvas" xmlns:mc="http://schemas.openxmlformats.org/markup-compatibility/2006" xmlns:o="urn:schemas-microsoft-com:office:office" xmlns:r="http://schemas.openxmlformats.org/officeDocument/2006/relationships" xmlns:m="http://schemas.openxmlformats.org/officeDocument/2006/math" xmlns:v="urn:schemas-microsoft-com:vml" xmlns:wp14="http://schemas.microsoft.com/office/word/2010/wordprocessingDrawing" xmlns:wp="http://schemas.openxmlformats.org/drawingml/2006/wordprocessingDrawing" xmlns:w10="urn:schemas-microsoft-com:office:word" xmlns:w="http://schemas.openxmlformats.org/wordprocessingml/2006/main" xmlns:w14="http://schemas.microsoft.com/office/word/2010/wordml" xmlns:wpg="http://schemas.microsoft.com/office/word/2010/wordprocessingGroup" xmlns:wpi="http://schemas.microsoft.com/office/word/2010/wordprocessingInk" xmlns:wne="http://schemas.microsoft.com/office/word/2006/wordml" xmlns:wps="http://schemas.microsoft.com/office/word/2010/wordprocessingShape" mc:Ignorable="w14 wp14">
-  <w:docDefaults>
-    <w:rPrDefault>
-      <w:rPr>
-        <w:rFonts w:asciiTheme="minorHAnsi" w:eastAsiaTheme="minorEastAsia" w:hAnsiTheme="minorHAnsi" w:cstheme="minorBidi"/>
-        <w:sz w:val="22"/>
-        <w:szCs w:val="22"/>
-        <w:lang w:val="es-MX" w:eastAsia="es-MX" w:bidi="ar-SA"/>
-      </w:rPr>
-    </w:rPrDefault>
-    <w:pPrDefault>
-      <w:pPr>
-        <w:spacing w:after="200" w:line="276" w:lineRule="auto"/>
-      </w:pPr>
-    </w:pPrDefault>
-  </w:docDefaults>
-  <w:latentStyles w:defLockedState="0" w:defUIPriority="99" w:defSemiHidden="1" w:defUnhideWhenUsed="1" w:defQFormat="0" w:count="267">
-    <w:lsdException w:name="Normal" w:semiHidden="0" w:uiPriority="0" w:unhideWhenUsed="0" w:qFormat="1"/>
-    <w:lsdException w:name="heading 1" w:semiHidden="0" w:uiPriority="9" w:unhideWhenUsed="0" w:qFormat="1"/>
-    <w:lsdException w:name="heading 2" w:uiPriority="9" w:qFormat="1"/>
-    <w:lsdException w:name="heading 3" w:uiPriority="9" w:qFormat="1"/>
-    <w:lsdException w:name="heading 4" w:uiPriority="9" w:qFormat="1"/>
-    <w:lsdException w:name="heading 5" w:uiPriority="9" w:qFormat="1"/>
-    <w:lsdException w:name="heading 6" w:uiPriority="9" w:qFormat="1"/>
-    <w:lsdException w:name="heading 7" w:uiPriority="9" w:qFormat="1"/>
-    <w:lsdException w:name="heading 8" w:uiPriority="9" w:qFormat="1"/>
-    <w:lsdException w:name="heading 9" w:uiPriority="9" w:qFormat="1"/>
-    <w:lsdException w:name="toc 1" w:uiPriority="39"/>
-    <w:lsdException w:name="toc 2" w:uiPriority="39"/>
-    <w:lsdException w:name="toc 3" w:uiPriority="39"/>
-    <w:lsdException w:name="toc 4" w:uiPriority="39"/>
-    <w:lsdException w:name="toc 5" w:uiPriority="39"/>
-    <w:lsdException w:name="toc 6" w:uiPriority="39"/>
-    <w:lsdException w:name="toc 7" w:uiPriority="39"/>
-    <w:lsdException w:name="toc 8" w:uiPriority="39"/>
-    <w:lsdException w:name="toc 9" w:uiPriority="39"/>
-    <w:lsdException w:name="caption" w:uiPriority="35" w:qFormat="1"/>
-    <w:lsdException w:name="Title" w:semiHidden="0" w:uiPriority="10" w:unhideWhenUsed="0" w:qFormat="1"/>
-    <w:lsdException w:name="Default Paragraph Font" w:uiPriority="1"/>
-    <w:lsdException w:name="Subtitle" w:semiHidden="0" w:uiPriority="11" w:unhideWhenUsed="0" w:qFormat="1"/>
-    <w:lsdException w:name="Strong" w:semiHidden="0" w:uiPriority="22" w:unhideWhenUsed="0" w:qFormat="1"/>
-    <w:lsdException w:name="Emphasis" w:semiHidden="0" w:uiPriority="20" w:unhideWhenUsed="0" w:qFormat="1"/>
-    <w:lsdException w:name="Table Grid" w:semiHidden="0" w:uiPriority="59" w:unhideWhenUsed="0"/>
-    <w:lsdException w:name="Placeholder Text" w:unhideWhenUsed="0"/>
-    <w:lsdException w:name="No Spacing" w:semiHidden="0" w:uiPriority="1" w:unhideWhenUsed="0" w:qFormat="1"/>
-    <w:lsdException w:name="Light Shading" w:semiHidden="0" w:uiPriority="60" w:unhideWhenUsed="0"/>
-    <w:lsdException w:name="Light List" w:semiHidden="0" w:uiPriority="61" w:unhideWhenUsed="0"/>
-    <w:lsdException w:name="Light Grid" w:semiHidden="0" w:uiPriority="62" w:unhideWhenUsed="0"/>
-    <w:lsdException w:name="Medium Shading 1" w:semiHidden="0" w:uiPriority="63" w:unhideWhenUsed="0"/>
-    <w:lsdException w:name="Medium Shading 2" w:semiHidden="0" w:uiPriority="64" w:unhideWhenUsed="0"/>
-    <w:lsdException w:name="Medium List 1" w:semiHidden="0" w:uiPriority="65" w:unhideWhenUsed="0"/>
-    <w:lsdException w:name="Medium List 2" w:semiHidden="0" w:uiPriority="66" w:unhideWhenUsed="0"/>
-    <w:lsdException w:name="Medium Grid 1" w:semiHidden="0" w:uiPriority="67" w:unhideWhenUsed="0"/>
-    <w:lsdException w:name="Medium Grid 2" w:semiHidden="0" w:uiPriority="68" w:unhideWhenUsed="0"/>
-    <w:lsdException w:name="Medium Grid 3" w:semiHidden="0" w:uiPriority="69" w:unhideWhenUsed="0"/>
-    <w:lsdException w:name="Dark List" w:semiHidden="0" w:uiPriority="70" w:unhideWhenUsed="0"/>
-    <w:lsdException w:name="Colorful Shading" w:semiHidden="0" w:uiPriority="71" w:unhideWhenUsed="0"/>
-    <w:lsdException w:name="Colorful List" w:semiHidden="0" w:uiPriority="72" w:unhideWhenUsed="0"/>
-    <w:lsdException w:name="Colorful Grid" w:semiHidden="0" w:uiPriority="73" w:unhideWhenUsed="0"/>
-    <w:lsdException w:name="Light Shading Accent 1" w:semiHidden="0" w:uiPriority="60" w:unhideWhenUsed="0"/>
-    <w:lsdException w:name="Light List Accent 1" w:semiHidden="0" w:uiPriority="61" w:unhideWhenUsed="0"/>
-    <w:lsdException w:name="Light Grid Accent 1" w:semiHidden="0" w:uiPriority="62" w:unhideWhenUsed="0"/>
-    <w:lsdException w:name="Medium Shading 1 Accent 1" w:semiHidden="0" w:uiPriority="63" w:unhideWhenUsed="0"/>
-    <w:lsdException w:name="Medium Shading 2 Accent 1" w:semiHidden="0" w:uiPriority="64" w:unhideWhenUsed="0"/>
-    <w:lsdException w:name="Medium List 1 Accent 1" w:semiHidden="0" w:uiPriority="65" w:unhideWhenUsed="0"/>
-    <w:lsdException w:name="Revision" w:unhideWhenUsed="0"/>
-    <w:lsdException w:name="List Paragraph" w:semiHidden="0" w:uiPriority="34" w:unhideWhenUsed="0" w:qFormat="1"/>
-    <w:lsdException w:name="Quote" w:semiHidden="0" w:uiPriority="29" w:unhideWhenUsed="0" w:qFormat="1"/>
-    <w:lsdException w:name="Intense Quote" w:semiHidden="0" w:uiPriority="30" w:unhideWhenUsed="0" w:qFormat="1"/>
-    <w:lsdException w:name="Medium List 2 Accent 1" w:semiHidden="0" w:uiPriority="66" w:unhideWhenUsed="0"/>
-    <w:lsdException w:name="Medium Grid 1 Accent 1" w:semiHidden="0" w:uiPriority="67" w:unhideWhenUsed="0"/>
-    <w:lsdException w:name="Medium Grid 2 Accent 1" w:semiHidden="0" w:uiPriority="68" w:unhideWhenUsed="0"/>
-    <w:lsdException w:name="Medium Grid 3 Accent 1" w:semiHidden="0" w:uiPriority="69" w:unhideWhenUsed="0"/>
-    <w:lsdException w:name="Dark List Accent 1" w:semiHidden="0" w:uiPriority="70" w:unhideWhenUsed="0"/>
-    <w:lsdException w:name="Colorful Shading Accent 1" w:semiHidden="0" w:uiPriority="71" w:unhideWhenUsed="0"/>
-    <w:lsdException w:name="Colorful List Accent 1" w:semiHidden="0" w:uiPriority="72" w:unhideWhenUsed="0"/>
-    <w:lsdException w:name="Colorful Grid Accent 1" w:semiHidden="0" w:uiPriority="73" w:unhideWhenUsed="0"/>
-    <w:lsdException w:name="Light Shading Accent 2" w:semiHidden="0" w:uiPriority="60" w:unhideWhenUsed="0"/>
-    <w:lsdException w:name="Light List Accent 2" w:semiHidden="0" w:uiPriority="61" w:unhideWhenUsed="0"/>
-    <w:lsdException w:name="Light Grid Accent 2" w:semiHidden="0" w:uiPriority="62" w:unhideWhenUsed="0"/>
-    <w:lsdException w:name="Medium Shading 1 Accent 2" w:semiHidden="0" w:uiPriority="63" w:unhideWhenUsed="0"/>
-    <w:lsdException w:name="Medium Shading 2 Accent 2" w:semiHidden="0" w:uiPriority="64" w:unhideWhenUsed="0"/>
-    <w:lsdException w:name="Medium List 1 Accent 2" w:semiHidden="0" w:uiPriority="65" w:unhideWhenUsed="0"/>
-    <w:lsdException w:name="Medium List 2 Accent 2" w:semiHidden="0" w:uiPriority="66" w:unhideWhenUsed="0"/>
-    <w:lsdException w:name="Medium Grid 1 Accent 2" w:semiHidden="0" w:uiPriority="67" w:unhideWhenUsed="0"/>
-    <w:lsdException w:name="Medium Grid 2 Accent 2" w:semiHidden="0" w:uiPriority="68" w:unhideWhenUsed="0"/>
-    <w:lsdException w:name="Medium Grid 3 Accent 2" w:semiHidden="0" w:uiPriority="69" w:unhideWhenUsed="0"/>
-    <w:lsdException w:name="Dark List Accent 2" w:semiHidden="0" w:uiPriority="70" w:unhideWhenUsed="0"/>
-    <w:lsdException w:name="Colorful Shading Accent 2" w:semiHidden="0" w:uiPriority="71" w:unhideWhenUsed="0"/>
-    <w:lsdException w:name="Colorful List Accent 2" w:semiHidden="0" w:uiPriority="72" w:unhideWhenUsed="0"/>
-    <w:lsdException w:name="Colorful Grid Accent 2" w:semiHidden="0" w:uiPriority="73" w:unhideWhenUsed="0"/>
-    <w:lsdException w:name="Light Shading Accent 3" w:semiHidden="0" w:uiPriority="60" w:unhideWhenUsed="0"/>
-    <w:lsdException w:name="Light List Accent 3" w:semiHidden="0" w:uiPriority="61" w:unhideWhenUsed="0"/>
-    <w:lsdException w:name="Light Grid Accent 3" w:semiHidden="0" w:uiPriority="62" w:unhideWhenUsed="0"/>
-    <w:lsdException w:name="Medium Shading 1 Accent 3" w:semiHidden="0" w:uiPriority="63" w:unhideWhenUsed="0"/>
-    <w:lsdException w:name="Medium Shading 2 Accent 3" w:semiHidden="0" w:uiPriority="64" w:unhideWhenUsed="0"/>
-    <w:lsdException w:name="Medium List 1 Accent 3" w:semiHidden="0" w:uiPriority="65" w:unhideWhenUsed="0"/>
-    <w:lsdException w:name="Medium List 2 Accent 3" w:semiHidden="0" w:uiPriority="66" w:unhideWhenUsed="0"/>
-    <w:lsdException w:name="Medium Grid 1 Accent 3" w:semiHidden="0" w:uiPriority="67" w:unhideWhenUsed="0"/>
-    <w:lsdException w:name="Medium Grid 2 Accent 3" w:semiHidden="0" w:uiPriority="68" w:unhideWhenUsed="0"/>
-    <w:lsdException w:name="Medium Grid 3 Accent 3" w:semiHidden="0" w:uiPriority="69" w:unhideWhenUsed="0"/>
-    <w:lsdException w:name="Dark List Accent 3" w:semiHidden="0" w:uiPriority="70" w:unhideWhenUsed="0"/>
-    <w:lsdException w:name="Colorful Shading Accent 3" w:semiHidden="0" w:uiPriority="71" w:unhideWhenUsed="0"/>
-    <w:lsdException w:name="Colorful List Accent 3" w:semiHidden="0" w:uiPriority="72" w:unhideWhenUsed="0"/>
-    <w:lsdException w:name="Colorful Grid Accent 3" w:semiHidden="0" w:uiPriority="73" w:unhideWhenUsed="0"/>
-    <w:lsdException w:name="Light Shading Accent 4" w:semiHidden="0" w:uiPriority="60" w:unhideWhenUsed="0"/>
-    <w:lsdException w:name="Light List Accent 4" w:semiHidden="0" w:uiPriority="61" w:unhideWhenUsed="0"/>
-    <w:lsdException w:name="Light Grid Accent 4" w:semiHidden="0" w:uiPriority="62" w:unhideWhenUsed="0"/>
-    <w:lsdException w:name="Medium Shading 1 Accent 4" w:semiHidden="0" w:uiPriority="63" w:unhideWhenUsed="0"/>
-    <w:lsdException w:name="Medium Shading 2 Accent 4" w:semiHidden="0" w:uiPriority="64" w:unhideWhenUsed="0"/>
-    <w:lsdException w:name="Medium List 1 Accent 4" w:semiHidden="0" w:uiPriority="65" w:unhideWhenUsed="0"/>
-    <w:lsdException w:name="Medium List 2 Accent 4" w:semiHidden="0" w:uiPriority="66" w:unhideWhenUsed="0"/>
-    <w:lsdException w:name="Medium Grid 1 Accent 4" w:semiHidden="0" w:uiPriority="67" w:unhideWhenUsed="0"/>
-    <w:lsdException w:name="Medium Grid 2 Accent 4" w:semiHidden="0" w:uiPriority="68" w:unhideWhenUsed="0"/>
-    <w:lsdException w:name="Medium Grid 3 Accent 4" w:semiHidden="0" w:uiPriority="69" w:unhideWhenUsed="0"/>
-    <w:lsdException w:name="Dark List Accent 4" w:semiHidden="0" w:uiPriority="70" w:unhideWhenUsed="0"/>
-    <w:lsdException w:name="Colorful Shading Accent 4" w:semiHidden="0" w:uiPriority="71" w:unhideWhenUsed="0"/>
-    <w:lsdException w:name="Colorful List Accent 4" w:semiHidden="0" w:uiPriority="72" w:unhideWhenUsed="0"/>
-    <w:lsdException w:name="Colorful Grid Accent 4" w:semiHidden="0" w:uiPriority="73" w:unhideWhenUsed="0"/>
-    <w:lsdException w:name="Light Shading Accent 5" w:semiHidden="0" w:uiPriority="60" w:unhideWhenUsed="0"/>
-    <w:lsdException w:name="Light List Accent 5" w:semiHidden="0" w:uiPriority="61" w:unhideWhenUsed="0"/>
-    <w:lsdException w:name="Light Grid Accent 5" w:semiHidden="0" w:uiPriority="62" w:unhideWhenUsed="0"/>
-    <w:lsdException w:name="Medium Shading 1 Accent 5" w:semiHidden="0" w:uiPriority="63" w:unhideWhenUsed="0"/>
-    <w:lsdException w:name="Medium Shading 2 Accent 5" w:semiHidden="0" w:uiPriority="64" w:unhideWhenUsed="0"/>
-    <w:lsdException w:name="Medium List 1 Accent 5" w:semiHidden="0" w:uiPriority="65" w:unhideWhenUsed="0"/>
-    <w:lsdException w:name="Medium List 2 Accent 5" w:semiHidden="0" w:uiPriority="66" w:unhideWhenUsed="0"/>
-    <w:lsdException w:name="Medium Grid 1 Accent 5" w:semiHidden="0" w:uiPriority="67" w:unhideWhenUsed="0"/>
-    <w:lsdException w:name="Medium Grid 2 Accent 5" w:semiHidden="0" w:uiPriority="68" w:unhideWhenUsed="0"/>
-    <w:lsdException w:name="Medium Grid 3 Accent 5" w:semiHidden="0" w:uiPriority="69" w:unhideWhenUsed="0"/>
-    <w:lsdException w:name="Dark List Accent 5" w:semiHidden="0" w:uiPriority="70" w:unhideWhenUsed="0"/>
-    <w:lsdException w:name="Colorful Shading Accent 5" w:semiHidden="0" w:uiPriority="71" w:unhideWhenUsed="0"/>
-    <w:lsdException w:name="Colorful List Accent 5" w:semiHidden="0" w:uiPriority="72" w:unhideWhenUsed="0"/>
-    <w:lsdException w:name="Colorful Grid Accent 5" w:semiHidden="0" w:uiPriority="73" w:unhideWhenUsed="0"/>
-    <w:lsdException w:name="Light Shading Accent 6" w:semiHidden="0" w:uiPriority="60" w:unhideWhenUsed="0"/>
-    <w:lsdException w:name="Light List Accent 6" w:semiHidden="0" w:uiPriority="61" w:unhideWhenUsed="0"/>
-    <w:lsdException w:name="Light Grid Accent 6" w:semiHidden="0" w:uiPriority="62" w:unhideWhenUsed="0"/>
-    <w:lsdException w:name="Medium Shading 1 Accent 6" w:semiHidden="0" w:uiPriority="63" w:unhideWhenUsed="0"/>
-    <w:lsdException w:name="Medium Shading 2 Accent 6" w:semiHidden="0" w:uiPriority="64" w:unhideWhenUsed="0"/>
-    <w:lsdException w:name="Medium List 1 Accent 6" w:semiHidden="0" w:uiPriority="65" w:unhideWhenUsed="0"/>
-    <w:lsdException w:name="Medium List 2 Accent 6" w:semiHidden="0" w:uiPriority="66" w:unhideWhenUsed="0"/>
-    <w:lsdException w:name="Medium Grid 1 Accent 6" w:semiHidden="0" w:uiPriority="67" w:unhideWhenUsed="0"/>
-    <w:lsdException w:name="Medium Grid 2 Accent 6" w:semiHidden="0" w:uiPriority="68" w:unhideWhenUsed="0"/>
-    <w:lsdException w:name="Medium Grid 3 Accent 6" w:semiHidden="0" w:uiPriority="69" w:unhideWhenUsed="0"/>
-    <w:lsdException w:name="Dark List Accent 6" w:semiHidden="0" w:uiPriority="70" w:unhideWhenUsed="0"/>
-    <w:lsdException w:name="Colorful Shading Accent 6" w:semiHidden="0" w:uiPriority="71" w:unhideWhenUsed="0"/>
-    <w:lsdException w:name="Colorful List Accent 6" w:semiHidden="0" w:uiPriority="72" w:unhideWhenUsed="0"/>
-    <w:lsdException w:name="Colorful Grid Accent 6" w:semiHidden="0" w:uiPriority="73" w:unhideWhenUsed="0"/>
-    <w:lsdException w:name="Subtle Emphasis" w:semiHidden="0" w:uiPriority="19" w:unhideWhenUsed="0" w:qFormat="1"/>
-    <w:lsdException w:name="Intense Emphasis" w:semiHidden="0" w:uiPriority="21" w:unhideWhenUsed="0" w:qFormat="1"/>
-    <w:lsdException w:name="Subtle Reference" w:semiHidden="0" w:uiPriority="31" w:unhideWhenUsed="0" w:qFormat="1"/>
-    <w:lsdException w:name="Intense Reference" w:semiHidden="0" w:uiPriority="32" w:unhideWhenUsed="0" w:qFormat="1"/>
-    <w:lsdException w:name="Book Title" w:semiHidden="0" w:uiPriority="33" w:unhideWhenUsed="0" w:qFormat="1"/>
-    <w:lsdException w:name="Bibliography" w:uiPriority="37"/>
-    <w:lsdException w:name="TOC Heading" w:uiPriority="39" w:qFormat="1"/>
-  </w:latentStyles>
-  <w:style w:type="paragraph" w:default="1" w:styleId="Normal">
-    <w:name w:val="Normal"/>
-    <w:qFormat/>
-  </w:style>
-  <w:style w:type="character" w:default="1" w:styleId="Fuentedeprrafopredeter">
-    <w:name w:val="Default Paragraph Font"/>
-    <w:uiPriority w:val="1"/>
-    <w:semiHidden/>
-    <w:unhideWhenUsed/>
-  </w:style>
-  <w:style w:type="table" w:default="1" w:styleId="Tablanormal">
-    <w:name w:val="Normal Table"/>
-    <w:uiPriority w:val="99"/>
-    <w:semiHidden/>
-    <w:unhideWhenUsed/>
-    <w:tblPr>
-      <w:tblInd w:w="0" w:type="dxa"/>
-      <w:tblCellMar>
-        <w:top w:w="0" w:type="dxa"/>
-        <w:left w:w="108" w:type="dxa"/>
-        <w:bottom w:w="0" w:type="dxa"/>
-        <w:right w:w="108" w:type="dxa"/>
-      </w:tblCellMar>
-    </w:tblPr>
-  </w:style>
-  <w:style w:type="numbering" w:default="1" w:styleId="Sinlista">
-    <w:name w:val="No List"/>
-    <w:uiPriority w:val="99"/>
-    <w:semiHidden/>
-    <w:unhideWhenUsed/>
-  </w:style>
-  <w:style w:type="paragraph" w:customStyle="1" w:styleId="0D866BBBFAE4491DAF70165D008DE5E4">
-    <w:name w:val="0D866BBBFAE4491DAF70165D008DE5E4"/>
-    <w:rsid w:val="00CD51ED"/>
-  </w:style>
-</w:styles>
-</file>
-
-<file path=word/glossary/webSettings.xml><?xml version="1.0" encoding="utf-8"?>
-<w:webSettings xmlns:mc="http://schemas.openxmlformats.org/markup-compatibility/2006" xmlns:r="http://schemas.openxmlformats.org/officeDocument/2006/relationships" xmlns:w="http://schemas.openxmlformats.org/wordprocessingml/2006/main" xmlns:w14="http://schemas.microsoft.com/office/word/2010/wordml" mc:Ignorable="w14">
-  <w:optimizeForBrowser/>
-  <w:allowPNG/>
-</w:webSettings>
 </file>
 
 <file path=word/theme/theme1.xml><?xml version="1.0" encoding="utf-8"?>
@@ -12176,10 +17119,10 @@
   <a:themeElements>
     <a:clrScheme name="Office">
       <a:dk1>
-        <a:sysClr val="windowText" lastClr="000000"/>
+        <a:sysClr val="windowText" lastClr="4B4B4B"/>
       </a:dk1>
       <a:lt1>
-        <a:sysClr val="window" lastClr="FFFFFF"/>
+        <a:sysClr val="window" lastClr="F0F0F0"/>
       </a:lt1>
       <a:dk2>
         <a:srgbClr val="1F497D"/>

--- a/Proyecto Principal/documentos/Documentación del sistema.docx
+++ b/Proyecto Principal/documentos/Documentación del sistema.docx
@@ -12608,27 +12608,7 @@
                 <w:sz w:val="24"/>
                 <w:szCs w:val="24"/>
               </w:rPr>
-              <w:t>{</w:t>
-            </w:r>
-            <w:proofErr w:type="spellStart"/>
-            <w:r>
-              <w:rPr>
-                <w:rFonts w:ascii="Arial" w:hAnsi="Arial" w:cs="Arial"/>
-                <w:b/>
-                <w:sz w:val="24"/>
-                <w:szCs w:val="24"/>
-              </w:rPr>
-              <w:t>dia+mes+año</w:t>
-            </w:r>
-            <w:proofErr w:type="spellEnd"/>
-            <w:r>
-              <w:rPr>
-                <w:rFonts w:ascii="Arial" w:hAnsi="Arial" w:cs="Arial"/>
-                <w:b/>
-                <w:sz w:val="24"/>
-                <w:szCs w:val="24"/>
-              </w:rPr>
-              <w:t>}</w:t>
+              <w:t>{dia+mes+año}</w:t>
             </w:r>
           </w:p>
         </w:tc>
@@ -12703,27 +12683,7 @@
                 <w:sz w:val="24"/>
                 <w:szCs w:val="24"/>
               </w:rPr>
-              <w:t>{</w:t>
-            </w:r>
-            <w:proofErr w:type="spellStart"/>
-            <w:r>
-              <w:rPr>
-                <w:rFonts w:ascii="Arial" w:hAnsi="Arial" w:cs="Arial"/>
-                <w:b/>
-                <w:sz w:val="24"/>
-                <w:szCs w:val="24"/>
-              </w:rPr>
-              <w:t>dia+mes+año</w:t>
-            </w:r>
-            <w:proofErr w:type="spellEnd"/>
-            <w:r>
-              <w:rPr>
-                <w:rFonts w:ascii="Arial" w:hAnsi="Arial" w:cs="Arial"/>
-                <w:b/>
-                <w:sz w:val="24"/>
-                <w:szCs w:val="24"/>
-              </w:rPr>
-              <w:t>}</w:t>
+              <w:t>{dia+mes+año}</w:t>
             </w:r>
           </w:p>
         </w:tc>
@@ -12748,27 +12708,7 @@
                 <w:sz w:val="24"/>
                 <w:szCs w:val="24"/>
               </w:rPr>
-              <w:t>{</w:t>
-            </w:r>
-            <w:proofErr w:type="spellStart"/>
-            <w:r>
-              <w:rPr>
-                <w:rFonts w:ascii="Arial" w:hAnsi="Arial" w:cs="Arial"/>
-                <w:b/>
-                <w:sz w:val="24"/>
-                <w:szCs w:val="24"/>
-              </w:rPr>
-              <w:t>dia+mes+año</w:t>
-            </w:r>
-            <w:proofErr w:type="spellEnd"/>
-            <w:r>
-              <w:rPr>
-                <w:rFonts w:ascii="Arial" w:hAnsi="Arial" w:cs="Arial"/>
-                <w:b/>
-                <w:sz w:val="24"/>
-                <w:szCs w:val="24"/>
-              </w:rPr>
-              <w:t>}{/}</w:t>
+              <w:t>{dia+mes+año}{/}</w:t>
             </w:r>
           </w:p>
         </w:tc>
@@ -13649,27 +13589,7 @@
                 <w:sz w:val="24"/>
                 <w:szCs w:val="24"/>
               </w:rPr>
-              <w:t>{</w:t>
-            </w:r>
-            <w:proofErr w:type="spellStart"/>
-            <w:r>
-              <w:rPr>
-                <w:rFonts w:ascii="Arial" w:hAnsi="Arial" w:cs="Arial"/>
-                <w:b/>
-                <w:sz w:val="24"/>
-                <w:szCs w:val="24"/>
-              </w:rPr>
-              <w:t>dia+mes+año</w:t>
-            </w:r>
-            <w:proofErr w:type="spellEnd"/>
-            <w:r>
-              <w:rPr>
-                <w:rFonts w:ascii="Arial" w:hAnsi="Arial" w:cs="Arial"/>
-                <w:b/>
-                <w:sz w:val="24"/>
-                <w:szCs w:val="24"/>
-              </w:rPr>
-              <w:t>}</w:t>
+              <w:t>{dia+mes+año}</w:t>
             </w:r>
           </w:p>
         </w:tc>
@@ -14756,27 +14676,7 @@
                 <w:sz w:val="24"/>
                 <w:szCs w:val="24"/>
               </w:rPr>
-              <w:t>{</w:t>
-            </w:r>
-            <w:proofErr w:type="spellStart"/>
-            <w:r>
-              <w:rPr>
-                <w:rFonts w:ascii="Arial" w:hAnsi="Arial" w:cs="Arial"/>
-                <w:b/>
-                <w:sz w:val="24"/>
-                <w:szCs w:val="24"/>
-              </w:rPr>
-              <w:t>dia+mes+año</w:t>
-            </w:r>
-            <w:proofErr w:type="spellEnd"/>
-            <w:r>
-              <w:rPr>
-                <w:rFonts w:ascii="Arial" w:hAnsi="Arial" w:cs="Arial"/>
-                <w:b/>
-                <w:sz w:val="24"/>
-                <w:szCs w:val="24"/>
-              </w:rPr>
-              <w:t>}</w:t>
+              <w:t>{dia+mes+año}</w:t>
             </w:r>
           </w:p>
         </w:tc>
@@ -14972,6 +14872,159 @@
     <w:p>
       <w:pPr>
         <w:pStyle w:val="Default"/>
+        <w:ind w:left="720"/>
+        <w:jc w:val="both"/>
+        <w:rPr>
+          <w:rFonts w:ascii="Arial" w:hAnsi="Arial" w:cs="Arial"/>
+          <w:b/>
+        </w:rPr>
+      </w:pPr>
+    </w:p>
+    <w:p>
+      <w:pPr>
+        <w:pStyle w:val="Default"/>
+        <w:ind w:left="720"/>
+        <w:jc w:val="both"/>
+        <w:rPr>
+          <w:rFonts w:ascii="Arial" w:hAnsi="Arial" w:cs="Arial"/>
+          <w:b/>
+        </w:rPr>
+      </w:pPr>
+    </w:p>
+    <w:p>
+      <w:pPr>
+        <w:pStyle w:val="Default"/>
+        <w:ind w:left="720"/>
+        <w:jc w:val="both"/>
+        <w:rPr>
+          <w:rFonts w:ascii="Arial" w:hAnsi="Arial" w:cs="Arial"/>
+          <w:b/>
+        </w:rPr>
+      </w:pPr>
+    </w:p>
+    <w:p>
+      <w:pPr>
+        <w:pStyle w:val="Default"/>
+        <w:ind w:left="720"/>
+        <w:jc w:val="both"/>
+        <w:rPr>
+          <w:rFonts w:ascii="Arial" w:hAnsi="Arial" w:cs="Arial"/>
+          <w:b/>
+        </w:rPr>
+      </w:pPr>
+    </w:p>
+    <w:p>
+      <w:pPr>
+        <w:pStyle w:val="Default"/>
+        <w:ind w:left="720"/>
+        <w:jc w:val="both"/>
+        <w:rPr>
+          <w:rFonts w:ascii="Arial" w:hAnsi="Arial" w:cs="Arial"/>
+          <w:b/>
+        </w:rPr>
+      </w:pPr>
+    </w:p>
+    <w:p>
+      <w:pPr>
+        <w:pStyle w:val="Default"/>
+        <w:ind w:left="720"/>
+        <w:jc w:val="both"/>
+        <w:rPr>
+          <w:rFonts w:ascii="Arial" w:hAnsi="Arial" w:cs="Arial"/>
+          <w:b/>
+        </w:rPr>
+      </w:pPr>
+    </w:p>
+    <w:p>
+      <w:pPr>
+        <w:pStyle w:val="Default"/>
+        <w:ind w:left="720"/>
+        <w:jc w:val="both"/>
+        <w:rPr>
+          <w:rFonts w:ascii="Arial" w:hAnsi="Arial" w:cs="Arial"/>
+          <w:b/>
+        </w:rPr>
+      </w:pPr>
+    </w:p>
+    <w:p>
+      <w:pPr>
+        <w:pStyle w:val="Default"/>
+        <w:ind w:left="720"/>
+        <w:jc w:val="both"/>
+        <w:rPr>
+          <w:rFonts w:ascii="Arial" w:hAnsi="Arial" w:cs="Arial"/>
+          <w:b/>
+        </w:rPr>
+      </w:pPr>
+    </w:p>
+    <w:p>
+      <w:pPr>
+        <w:pStyle w:val="Default"/>
+        <w:ind w:left="720"/>
+        <w:jc w:val="both"/>
+        <w:rPr>
+          <w:rFonts w:ascii="Arial" w:hAnsi="Arial" w:cs="Arial"/>
+          <w:b/>
+        </w:rPr>
+      </w:pPr>
+    </w:p>
+    <w:p>
+      <w:pPr>
+        <w:pStyle w:val="Default"/>
+        <w:ind w:left="720"/>
+        <w:jc w:val="both"/>
+        <w:rPr>
+          <w:rFonts w:ascii="Arial" w:hAnsi="Arial" w:cs="Arial"/>
+          <w:b/>
+        </w:rPr>
+      </w:pPr>
+    </w:p>
+    <w:p>
+      <w:pPr>
+        <w:pStyle w:val="Default"/>
+        <w:ind w:left="720"/>
+        <w:jc w:val="both"/>
+        <w:rPr>
+          <w:rFonts w:ascii="Arial" w:hAnsi="Arial" w:cs="Arial"/>
+          <w:b/>
+        </w:rPr>
+      </w:pPr>
+    </w:p>
+    <w:p>
+      <w:pPr>
+        <w:pStyle w:val="Default"/>
+        <w:ind w:left="720"/>
+        <w:jc w:val="both"/>
+        <w:rPr>
+          <w:rFonts w:ascii="Arial" w:hAnsi="Arial" w:cs="Arial"/>
+          <w:b/>
+        </w:rPr>
+      </w:pPr>
+    </w:p>
+    <w:p>
+      <w:pPr>
+        <w:pStyle w:val="Default"/>
+        <w:numPr>
+          <w:ilvl w:val="1"/>
+          <w:numId w:val="10"/>
+        </w:numPr>
+        <w:jc w:val="both"/>
+        <w:rPr>
+          <w:rFonts w:ascii="Arial" w:hAnsi="Arial" w:cs="Arial"/>
+          <w:b/>
+        </w:rPr>
+      </w:pPr>
+      <w:r>
+        <w:rPr>
+          <w:rFonts w:ascii="Arial" w:hAnsi="Arial" w:cs="Arial"/>
+          <w:b/>
+        </w:rPr>
+        <w:t>Casos de prueba por función</w:t>
+      </w:r>
+    </w:p>
+    <w:p>
+      <w:pPr>
+        <w:pStyle w:val="Default"/>
         <w:ind w:left="360"/>
         <w:jc w:val="both"/>
         <w:rPr>
@@ -14979,13 +15032,2061 @@
           <w:b/>
         </w:rPr>
       </w:pPr>
-      <w:bookmarkStart w:id="0" w:name="_GoBack"/>
-      <w:bookmarkEnd w:id="0"/>
     </w:p>
+    <w:tbl>
+      <w:tblPr>
+        <w:tblStyle w:val="Tablaconcuadrcula"/>
+        <w:tblW w:w="0" w:type="auto"/>
+        <w:tblLook w:val="04A0" w:firstRow="1" w:lastRow="0" w:firstColumn="1" w:lastColumn="0" w:noHBand="0" w:noVBand="1"/>
+      </w:tblPr>
+      <w:tblGrid>
+        <w:gridCol w:w="2992"/>
+        <w:gridCol w:w="2993"/>
+        <w:gridCol w:w="2993"/>
+      </w:tblGrid>
+      <w:tr>
+        <w:tc>
+          <w:tcPr>
+            <w:tcW w:w="2992" w:type="dxa"/>
+          </w:tcPr>
+          <w:p>
+            <w:pPr>
+              <w:tabs>
+                <w:tab w:val="right" w:pos="8838"/>
+              </w:tabs>
+              <w:rPr>
+                <w:rFonts w:ascii="Arial" w:hAnsi="Arial" w:cs="Arial"/>
+                <w:b/>
+                <w:sz w:val="24"/>
+                <w:szCs w:val="24"/>
+              </w:rPr>
+            </w:pPr>
+            <w:r>
+              <w:rPr>
+                <w:rFonts w:ascii="Arial" w:hAnsi="Arial" w:cs="Arial"/>
+                <w:b/>
+                <w:sz w:val="24"/>
+                <w:szCs w:val="24"/>
+              </w:rPr>
+              <w:t>ENTRADA</w:t>
+            </w:r>
+          </w:p>
+        </w:tc>
+        <w:tc>
+          <w:tcPr>
+            <w:tcW w:w="2993" w:type="dxa"/>
+          </w:tcPr>
+          <w:p>
+            <w:pPr>
+              <w:tabs>
+                <w:tab w:val="right" w:pos="8838"/>
+              </w:tabs>
+              <w:rPr>
+                <w:rFonts w:ascii="Arial" w:hAnsi="Arial" w:cs="Arial"/>
+                <w:b/>
+                <w:sz w:val="24"/>
+                <w:szCs w:val="24"/>
+              </w:rPr>
+            </w:pPr>
+            <w:r>
+              <w:rPr>
+                <w:rFonts w:ascii="Arial" w:hAnsi="Arial" w:cs="Arial"/>
+                <w:b/>
+                <w:sz w:val="24"/>
+                <w:szCs w:val="24"/>
+              </w:rPr>
+              <w:t>VALORES</w:t>
+            </w:r>
+          </w:p>
+        </w:tc>
+        <w:tc>
+          <w:tcPr>
+            <w:tcW w:w="2993" w:type="dxa"/>
+          </w:tcPr>
+          <w:p>
+            <w:pPr>
+              <w:tabs>
+                <w:tab w:val="right" w:pos="8838"/>
+              </w:tabs>
+              <w:rPr>
+                <w:rFonts w:ascii="Arial" w:hAnsi="Arial" w:cs="Arial"/>
+                <w:b/>
+                <w:sz w:val="24"/>
+                <w:szCs w:val="24"/>
+              </w:rPr>
+            </w:pPr>
+            <w:r>
+              <w:rPr>
+                <w:rFonts w:ascii="Arial" w:hAnsi="Arial" w:cs="Arial"/>
+                <w:b/>
+                <w:sz w:val="24"/>
+                <w:szCs w:val="24"/>
+              </w:rPr>
+              <w:t>SALIDA ESPERADA</w:t>
+            </w:r>
+          </w:p>
+        </w:tc>
+      </w:tr>
+      <w:tr>
+        <w:tc>
+          <w:tcPr>
+            <w:tcW w:w="2992" w:type="dxa"/>
+          </w:tcPr>
+          <w:p>
+            <w:pPr>
+              <w:tabs>
+                <w:tab w:val="right" w:pos="8838"/>
+              </w:tabs>
+              <w:rPr>
+                <w:rFonts w:ascii="Arial" w:hAnsi="Arial" w:cs="Arial"/>
+                <w:b/>
+                <w:sz w:val="24"/>
+                <w:szCs w:val="24"/>
+              </w:rPr>
+            </w:pPr>
+            <w:r>
+              <w:rPr>
+                <w:rFonts w:ascii="Arial" w:hAnsi="Arial" w:cs="Arial"/>
+                <w:b/>
+                <w:sz w:val="24"/>
+                <w:szCs w:val="24"/>
+              </w:rPr>
+              <w:t>Usuario</w:t>
+            </w:r>
+          </w:p>
+          <w:p>
+            <w:pPr>
+              <w:tabs>
+                <w:tab w:val="right" w:pos="8838"/>
+              </w:tabs>
+              <w:rPr>
+                <w:rFonts w:ascii="Arial" w:hAnsi="Arial" w:cs="Arial"/>
+                <w:b/>
+                <w:sz w:val="24"/>
+                <w:szCs w:val="24"/>
+              </w:rPr>
+            </w:pPr>
+            <w:r>
+              <w:rPr>
+                <w:rFonts w:ascii="Arial" w:hAnsi="Arial" w:cs="Arial"/>
+                <w:b/>
+                <w:sz w:val="24"/>
+                <w:szCs w:val="24"/>
+              </w:rPr>
+              <w:t>contraseña</w:t>
+            </w:r>
+          </w:p>
+        </w:tc>
+        <w:tc>
+          <w:tcPr>
+            <w:tcW w:w="2993" w:type="dxa"/>
+          </w:tcPr>
+          <w:p>
+            <w:pPr>
+              <w:tabs>
+                <w:tab w:val="right" w:pos="8838"/>
+              </w:tabs>
+              <w:rPr>
+                <w:rFonts w:ascii="Arial" w:hAnsi="Arial" w:cs="Arial"/>
+                <w:b/>
+                <w:sz w:val="24"/>
+                <w:szCs w:val="24"/>
+              </w:rPr>
+            </w:pPr>
+            <w:r>
+              <w:rPr>
+                <w:rFonts w:ascii="Arial" w:hAnsi="Arial" w:cs="Arial"/>
+                <w:b/>
+                <w:sz w:val="24"/>
+                <w:szCs w:val="24"/>
+              </w:rPr>
+              <w:t>“armando”</w:t>
+            </w:r>
+          </w:p>
+          <w:p>
+            <w:pPr>
+              <w:tabs>
+                <w:tab w:val="right" w:pos="8838"/>
+              </w:tabs>
+              <w:rPr>
+                <w:rFonts w:ascii="Arial" w:hAnsi="Arial" w:cs="Arial"/>
+                <w:b/>
+                <w:sz w:val="24"/>
+                <w:szCs w:val="24"/>
+              </w:rPr>
+            </w:pPr>
+            <w:r>
+              <w:rPr>
+                <w:rFonts w:ascii="Arial" w:hAnsi="Arial" w:cs="Arial"/>
+                <w:b/>
+                <w:sz w:val="24"/>
+                <w:szCs w:val="24"/>
+              </w:rPr>
+              <w:t>“Aliens.28”</w:t>
+            </w:r>
+          </w:p>
+        </w:tc>
+        <w:tc>
+          <w:tcPr>
+            <w:tcW w:w="2993" w:type="dxa"/>
+          </w:tcPr>
+          <w:p>
+            <w:pPr>
+              <w:tabs>
+                <w:tab w:val="right" w:pos="8838"/>
+              </w:tabs>
+              <w:rPr>
+                <w:rFonts w:ascii="Arial" w:hAnsi="Arial" w:cs="Arial"/>
+                <w:b/>
+                <w:sz w:val="24"/>
+                <w:szCs w:val="24"/>
+              </w:rPr>
+            </w:pPr>
+            <w:r>
+              <w:rPr>
+                <w:rFonts w:ascii="Arial" w:hAnsi="Arial" w:cs="Arial"/>
+                <w:b/>
+                <w:sz w:val="24"/>
+                <w:szCs w:val="24"/>
+              </w:rPr>
+              <w:t>Direccionar al menú o pág. principal</w:t>
+            </w:r>
+          </w:p>
+        </w:tc>
+      </w:tr>
+      <w:tr>
+        <w:tc>
+          <w:tcPr>
+            <w:tcW w:w="2992" w:type="dxa"/>
+          </w:tcPr>
+          <w:p>
+            <w:pPr>
+              <w:tabs>
+                <w:tab w:val="right" w:pos="8838"/>
+              </w:tabs>
+              <w:rPr>
+                <w:rFonts w:ascii="Arial" w:hAnsi="Arial" w:cs="Arial"/>
+                <w:b/>
+                <w:sz w:val="24"/>
+                <w:szCs w:val="24"/>
+              </w:rPr>
+            </w:pPr>
+            <w:r>
+              <w:rPr>
+                <w:rFonts w:ascii="Arial" w:hAnsi="Arial" w:cs="Arial"/>
+                <w:b/>
+                <w:sz w:val="24"/>
+                <w:szCs w:val="24"/>
+              </w:rPr>
+              <w:t>Usuario</w:t>
+            </w:r>
+          </w:p>
+          <w:p>
+            <w:pPr>
+              <w:tabs>
+                <w:tab w:val="right" w:pos="8838"/>
+              </w:tabs>
+              <w:rPr>
+                <w:rFonts w:ascii="Arial" w:hAnsi="Arial" w:cs="Arial"/>
+                <w:b/>
+                <w:sz w:val="24"/>
+                <w:szCs w:val="24"/>
+              </w:rPr>
+            </w:pPr>
+            <w:r>
+              <w:rPr>
+                <w:rFonts w:ascii="Arial" w:hAnsi="Arial" w:cs="Arial"/>
+                <w:b/>
+                <w:sz w:val="24"/>
+                <w:szCs w:val="24"/>
+              </w:rPr>
+              <w:t>contraseña</w:t>
+            </w:r>
+          </w:p>
+        </w:tc>
+        <w:tc>
+          <w:tcPr>
+            <w:tcW w:w="2993" w:type="dxa"/>
+          </w:tcPr>
+          <w:p>
+            <w:pPr>
+              <w:tabs>
+                <w:tab w:val="right" w:pos="8838"/>
+              </w:tabs>
+              <w:rPr>
+                <w:rFonts w:ascii="Arial" w:hAnsi="Arial" w:cs="Arial"/>
+                <w:b/>
+                <w:sz w:val="24"/>
+                <w:szCs w:val="24"/>
+              </w:rPr>
+            </w:pPr>
+            <w:r>
+              <w:rPr>
+                <w:rFonts w:ascii="Arial" w:hAnsi="Arial" w:cs="Arial"/>
+                <w:b/>
+                <w:sz w:val="24"/>
+                <w:szCs w:val="24"/>
+              </w:rPr>
+              <w:t>“pedro@”</w:t>
+            </w:r>
+          </w:p>
+          <w:p>
+            <w:pPr>
+              <w:tabs>
+                <w:tab w:val="right" w:pos="8838"/>
+              </w:tabs>
+              <w:rPr>
+                <w:rFonts w:ascii="Arial" w:hAnsi="Arial" w:cs="Arial"/>
+                <w:b/>
+                <w:sz w:val="24"/>
+                <w:szCs w:val="24"/>
+              </w:rPr>
+            </w:pPr>
+            <w:r>
+              <w:rPr>
+                <w:rFonts w:ascii="Arial" w:hAnsi="Arial" w:cs="Arial"/>
+                <w:b/>
+                <w:sz w:val="24"/>
+                <w:szCs w:val="24"/>
+              </w:rPr>
+              <w:t>“123@53789”</w:t>
+            </w:r>
+          </w:p>
+        </w:tc>
+        <w:tc>
+          <w:tcPr>
+            <w:tcW w:w="2993" w:type="dxa"/>
+          </w:tcPr>
+          <w:p>
+            <w:pPr>
+              <w:tabs>
+                <w:tab w:val="right" w:pos="8838"/>
+              </w:tabs>
+              <w:rPr>
+                <w:rFonts w:ascii="Arial" w:hAnsi="Arial" w:cs="Arial"/>
+                <w:b/>
+                <w:sz w:val="24"/>
+                <w:szCs w:val="24"/>
+              </w:rPr>
+            </w:pPr>
+            <w:r>
+              <w:rPr>
+                <w:rFonts w:ascii="Arial" w:hAnsi="Arial" w:cs="Arial"/>
+                <w:b/>
+                <w:sz w:val="24"/>
+                <w:szCs w:val="24"/>
+              </w:rPr>
+              <w:t>Mensaje:</w:t>
+            </w:r>
+          </w:p>
+          <w:p>
+            <w:pPr>
+              <w:tabs>
+                <w:tab w:val="right" w:pos="8838"/>
+              </w:tabs>
+              <w:rPr>
+                <w:rFonts w:ascii="Arial" w:hAnsi="Arial" w:cs="Arial"/>
+                <w:b/>
+                <w:sz w:val="24"/>
+                <w:szCs w:val="24"/>
+              </w:rPr>
+            </w:pPr>
+            <w:r>
+              <w:rPr>
+                <w:rFonts w:ascii="Arial" w:hAnsi="Arial" w:cs="Arial"/>
+                <w:b/>
+                <w:sz w:val="24"/>
+                <w:szCs w:val="24"/>
+              </w:rPr>
+              <w:t>Formato invalido</w:t>
+            </w:r>
+          </w:p>
+        </w:tc>
+      </w:tr>
+      <w:tr>
+        <w:tc>
+          <w:tcPr>
+            <w:tcW w:w="2992" w:type="dxa"/>
+          </w:tcPr>
+          <w:p>
+            <w:pPr>
+              <w:tabs>
+                <w:tab w:val="right" w:pos="8838"/>
+              </w:tabs>
+              <w:rPr>
+                <w:rFonts w:ascii="Arial" w:hAnsi="Arial" w:cs="Arial"/>
+                <w:b/>
+                <w:sz w:val="24"/>
+                <w:szCs w:val="24"/>
+              </w:rPr>
+            </w:pPr>
+            <w:r>
+              <w:rPr>
+                <w:rFonts w:ascii="Arial" w:hAnsi="Arial" w:cs="Arial"/>
+                <w:b/>
+                <w:sz w:val="24"/>
+                <w:szCs w:val="24"/>
+              </w:rPr>
+              <w:t>Usuario</w:t>
+            </w:r>
+          </w:p>
+          <w:p>
+            <w:pPr>
+              <w:tabs>
+                <w:tab w:val="right" w:pos="8838"/>
+              </w:tabs>
+              <w:rPr>
+                <w:rFonts w:ascii="Arial" w:hAnsi="Arial" w:cs="Arial"/>
+                <w:b/>
+                <w:sz w:val="24"/>
+                <w:szCs w:val="24"/>
+              </w:rPr>
+            </w:pPr>
+            <w:r>
+              <w:rPr>
+                <w:rFonts w:ascii="Arial" w:hAnsi="Arial" w:cs="Arial"/>
+                <w:b/>
+                <w:sz w:val="24"/>
+                <w:szCs w:val="24"/>
+              </w:rPr>
+              <w:t>contraseña</w:t>
+            </w:r>
+          </w:p>
+        </w:tc>
+        <w:tc>
+          <w:tcPr>
+            <w:tcW w:w="2993" w:type="dxa"/>
+          </w:tcPr>
+          <w:p>
+            <w:pPr>
+              <w:tabs>
+                <w:tab w:val="right" w:pos="8838"/>
+              </w:tabs>
+              <w:rPr>
+                <w:rFonts w:ascii="Arial" w:hAnsi="Arial" w:cs="Arial"/>
+                <w:b/>
+                <w:sz w:val="24"/>
+                <w:szCs w:val="24"/>
+              </w:rPr>
+            </w:pPr>
+            <w:r>
+              <w:rPr>
+                <w:rFonts w:ascii="Arial" w:hAnsi="Arial" w:cs="Arial"/>
+                <w:b/>
+                <w:sz w:val="24"/>
+                <w:szCs w:val="24"/>
+              </w:rPr>
+              <w:t>“pedro”</w:t>
+            </w:r>
+          </w:p>
+          <w:p>
+            <w:pPr>
+              <w:tabs>
+                <w:tab w:val="right" w:pos="8838"/>
+              </w:tabs>
+              <w:rPr>
+                <w:rFonts w:ascii="Arial" w:hAnsi="Arial" w:cs="Arial"/>
+                <w:b/>
+                <w:sz w:val="24"/>
+                <w:szCs w:val="24"/>
+              </w:rPr>
+            </w:pPr>
+            <w:r>
+              <w:rPr>
+                <w:rFonts w:ascii="Arial" w:hAnsi="Arial" w:cs="Arial"/>
+                <w:b/>
+                <w:sz w:val="24"/>
+                <w:szCs w:val="24"/>
+              </w:rPr>
+              <w:t>“12345678”</w:t>
+            </w:r>
+          </w:p>
+        </w:tc>
+        <w:tc>
+          <w:tcPr>
+            <w:tcW w:w="2993" w:type="dxa"/>
+          </w:tcPr>
+          <w:p>
+            <w:pPr>
+              <w:tabs>
+                <w:tab w:val="right" w:pos="8838"/>
+              </w:tabs>
+              <w:rPr>
+                <w:rFonts w:ascii="Arial" w:hAnsi="Arial" w:cs="Arial"/>
+                <w:b/>
+                <w:sz w:val="24"/>
+                <w:szCs w:val="24"/>
+              </w:rPr>
+            </w:pPr>
+            <w:r>
+              <w:rPr>
+                <w:rFonts w:ascii="Arial" w:hAnsi="Arial" w:cs="Arial"/>
+                <w:b/>
+                <w:sz w:val="24"/>
+                <w:szCs w:val="24"/>
+              </w:rPr>
+              <w:t>Mensaje:</w:t>
+            </w:r>
+          </w:p>
+          <w:p>
+            <w:pPr>
+              <w:tabs>
+                <w:tab w:val="right" w:pos="8838"/>
+              </w:tabs>
+              <w:rPr>
+                <w:rFonts w:ascii="Arial" w:hAnsi="Arial" w:cs="Arial"/>
+                <w:b/>
+                <w:sz w:val="24"/>
+                <w:szCs w:val="24"/>
+              </w:rPr>
+            </w:pPr>
+            <w:r>
+              <w:rPr>
+                <w:rFonts w:ascii="Arial" w:hAnsi="Arial" w:cs="Arial"/>
+                <w:b/>
+                <w:sz w:val="24"/>
+                <w:szCs w:val="24"/>
+              </w:rPr>
+              <w:t>Usuario no existe</w:t>
+            </w:r>
+          </w:p>
+        </w:tc>
+      </w:tr>
+      <w:tr>
+        <w:tc>
+          <w:tcPr>
+            <w:tcW w:w="2992" w:type="dxa"/>
+          </w:tcPr>
+          <w:p>
+            <w:pPr>
+              <w:tabs>
+                <w:tab w:val="right" w:pos="8838"/>
+              </w:tabs>
+              <w:rPr>
+                <w:rFonts w:ascii="Arial" w:hAnsi="Arial" w:cs="Arial"/>
+                <w:b/>
+                <w:sz w:val="24"/>
+                <w:szCs w:val="24"/>
+              </w:rPr>
+            </w:pPr>
+            <w:r>
+              <w:rPr>
+                <w:rFonts w:ascii="Arial" w:hAnsi="Arial" w:cs="Arial"/>
+                <w:b/>
+                <w:sz w:val="24"/>
+                <w:szCs w:val="24"/>
+              </w:rPr>
+              <w:t>Usuario</w:t>
+            </w:r>
+          </w:p>
+          <w:p>
+            <w:pPr>
+              <w:tabs>
+                <w:tab w:val="right" w:pos="8838"/>
+              </w:tabs>
+              <w:rPr>
+                <w:rFonts w:ascii="Arial" w:hAnsi="Arial" w:cs="Arial"/>
+                <w:b/>
+                <w:sz w:val="24"/>
+                <w:szCs w:val="24"/>
+              </w:rPr>
+            </w:pPr>
+            <w:r>
+              <w:rPr>
+                <w:rFonts w:ascii="Arial" w:hAnsi="Arial" w:cs="Arial"/>
+                <w:b/>
+                <w:sz w:val="24"/>
+                <w:szCs w:val="24"/>
+              </w:rPr>
+              <w:t>contraseña</w:t>
+            </w:r>
+          </w:p>
+        </w:tc>
+        <w:tc>
+          <w:tcPr>
+            <w:tcW w:w="2993" w:type="dxa"/>
+          </w:tcPr>
+          <w:p>
+            <w:pPr>
+              <w:tabs>
+                <w:tab w:val="right" w:pos="8838"/>
+              </w:tabs>
+              <w:rPr>
+                <w:rFonts w:ascii="Arial" w:hAnsi="Arial" w:cs="Arial"/>
+                <w:b/>
+                <w:sz w:val="24"/>
+                <w:szCs w:val="24"/>
+              </w:rPr>
+            </w:pPr>
+            <w:r>
+              <w:rPr>
+                <w:rFonts w:ascii="Arial" w:hAnsi="Arial" w:cs="Arial"/>
+                <w:b/>
+                <w:sz w:val="24"/>
+                <w:szCs w:val="24"/>
+              </w:rPr>
+              <w:t>“armando”</w:t>
+            </w:r>
+          </w:p>
+          <w:p>
+            <w:pPr>
+              <w:tabs>
+                <w:tab w:val="right" w:pos="8838"/>
+              </w:tabs>
+              <w:rPr>
+                <w:rFonts w:ascii="Arial" w:hAnsi="Arial" w:cs="Arial"/>
+                <w:b/>
+                <w:sz w:val="24"/>
+                <w:szCs w:val="24"/>
+              </w:rPr>
+            </w:pPr>
+            <w:r>
+              <w:rPr>
+                <w:rFonts w:ascii="Arial" w:hAnsi="Arial" w:cs="Arial"/>
+                <w:b/>
+                <w:sz w:val="24"/>
+                <w:szCs w:val="24"/>
+              </w:rPr>
+              <w:t>“aliens.28”</w:t>
+            </w:r>
+          </w:p>
+        </w:tc>
+        <w:tc>
+          <w:tcPr>
+            <w:tcW w:w="2993" w:type="dxa"/>
+          </w:tcPr>
+          <w:p>
+            <w:pPr>
+              <w:tabs>
+                <w:tab w:val="right" w:pos="8838"/>
+              </w:tabs>
+              <w:rPr>
+                <w:rFonts w:ascii="Arial" w:hAnsi="Arial" w:cs="Arial"/>
+                <w:b/>
+                <w:sz w:val="24"/>
+                <w:szCs w:val="24"/>
+              </w:rPr>
+            </w:pPr>
+            <w:r>
+              <w:rPr>
+                <w:rFonts w:ascii="Arial" w:hAnsi="Arial" w:cs="Arial"/>
+                <w:b/>
+                <w:sz w:val="24"/>
+                <w:szCs w:val="24"/>
+              </w:rPr>
+              <w:t>El servidor no se encuentra disponible intente más tarde</w:t>
+            </w:r>
+          </w:p>
+        </w:tc>
+      </w:tr>
+      <w:tr>
+        <w:tc>
+          <w:tcPr>
+            <w:tcW w:w="8978" w:type="dxa"/>
+            <w:gridSpan w:val="3"/>
+            <w:shd w:val="clear" w:color="auto" w:fill="B3B3B3" w:themeFill="background1" w:themeFillShade="BF"/>
+          </w:tcPr>
+          <w:p>
+            <w:pPr>
+              <w:tabs>
+                <w:tab w:val="right" w:pos="8838"/>
+              </w:tabs>
+              <w:jc w:val="center"/>
+              <w:rPr>
+                <w:rFonts w:ascii="Arial" w:hAnsi="Arial" w:cs="Arial"/>
+                <w:b/>
+                <w:sz w:val="24"/>
+                <w:szCs w:val="24"/>
+              </w:rPr>
+            </w:pPr>
+            <w:r>
+              <w:rPr>
+                <w:rFonts w:ascii="Arial" w:hAnsi="Arial" w:cs="Arial"/>
+                <w:b/>
+                <w:sz w:val="24"/>
+                <w:szCs w:val="24"/>
+              </w:rPr>
+              <w:t>PEDIDO POR INTERNET</w:t>
+            </w:r>
+          </w:p>
+        </w:tc>
+      </w:tr>
+      <w:tr>
+        <w:tc>
+          <w:tcPr>
+            <w:tcW w:w="2992" w:type="dxa"/>
+          </w:tcPr>
+          <w:p>
+            <w:pPr>
+              <w:tabs>
+                <w:tab w:val="right" w:pos="8838"/>
+              </w:tabs>
+              <w:rPr>
+                <w:rFonts w:ascii="Arial" w:hAnsi="Arial" w:cs="Arial"/>
+                <w:b/>
+                <w:sz w:val="24"/>
+                <w:szCs w:val="24"/>
+              </w:rPr>
+            </w:pPr>
+            <w:r>
+              <w:rPr>
+                <w:rFonts w:ascii="Arial" w:hAnsi="Arial" w:cs="Arial"/>
+                <w:b/>
+                <w:sz w:val="24"/>
+                <w:szCs w:val="24"/>
+              </w:rPr>
+              <w:t>Nombre</w:t>
+            </w:r>
+          </w:p>
+        </w:tc>
+        <w:tc>
+          <w:tcPr>
+            <w:tcW w:w="2993" w:type="dxa"/>
+          </w:tcPr>
+          <w:p>
+            <w:pPr>
+              <w:tabs>
+                <w:tab w:val="right" w:pos="8838"/>
+              </w:tabs>
+              <w:rPr>
+                <w:rFonts w:ascii="Arial" w:hAnsi="Arial" w:cs="Arial"/>
+                <w:b/>
+                <w:sz w:val="24"/>
+                <w:szCs w:val="24"/>
+              </w:rPr>
+            </w:pPr>
+            <w:r>
+              <w:rPr>
+                <w:rFonts w:ascii="Arial" w:hAnsi="Arial" w:cs="Arial"/>
+                <w:b/>
+                <w:sz w:val="24"/>
+                <w:szCs w:val="24"/>
+              </w:rPr>
+              <w:t>“Juan”</w:t>
+            </w:r>
+          </w:p>
+        </w:tc>
+        <w:tc>
+          <w:tcPr>
+            <w:tcW w:w="2993" w:type="dxa"/>
+          </w:tcPr>
+          <w:p>
+            <w:pPr>
+              <w:tabs>
+                <w:tab w:val="right" w:pos="8838"/>
+              </w:tabs>
+              <w:rPr>
+                <w:rFonts w:ascii="Arial" w:hAnsi="Arial" w:cs="Arial"/>
+                <w:b/>
+                <w:sz w:val="24"/>
+                <w:szCs w:val="24"/>
+              </w:rPr>
+            </w:pPr>
+            <w:r>
+              <w:rPr>
+                <w:rFonts w:ascii="Arial" w:hAnsi="Arial" w:cs="Arial"/>
+                <w:b/>
+                <w:sz w:val="24"/>
+                <w:szCs w:val="24"/>
+              </w:rPr>
+              <w:t>Cliente valido</w:t>
+            </w:r>
+          </w:p>
+        </w:tc>
+      </w:tr>
+      <w:tr>
+        <w:tc>
+          <w:tcPr>
+            <w:tcW w:w="2992" w:type="dxa"/>
+          </w:tcPr>
+          <w:p>
+            <w:pPr>
+              <w:tabs>
+                <w:tab w:val="right" w:pos="8838"/>
+              </w:tabs>
+              <w:rPr>
+                <w:rFonts w:ascii="Arial" w:hAnsi="Arial" w:cs="Arial"/>
+                <w:b/>
+                <w:sz w:val="24"/>
+                <w:szCs w:val="24"/>
+              </w:rPr>
+            </w:pPr>
+            <w:r>
+              <w:rPr>
+                <w:rFonts w:ascii="Arial" w:hAnsi="Arial" w:cs="Arial"/>
+                <w:b/>
+                <w:sz w:val="24"/>
+                <w:szCs w:val="24"/>
+              </w:rPr>
+              <w:t xml:space="preserve">Nombre </w:t>
+            </w:r>
+          </w:p>
+        </w:tc>
+        <w:tc>
+          <w:tcPr>
+            <w:tcW w:w="2993" w:type="dxa"/>
+          </w:tcPr>
+          <w:p>
+            <w:pPr>
+              <w:tabs>
+                <w:tab w:val="right" w:pos="8838"/>
+              </w:tabs>
+              <w:rPr>
+                <w:rFonts w:ascii="Arial" w:hAnsi="Arial" w:cs="Arial"/>
+                <w:b/>
+                <w:sz w:val="24"/>
+                <w:szCs w:val="24"/>
+              </w:rPr>
+            </w:pPr>
+            <w:r>
+              <w:rPr>
+                <w:rFonts w:ascii="Arial" w:hAnsi="Arial" w:cs="Arial"/>
+                <w:b/>
+                <w:sz w:val="24"/>
+                <w:szCs w:val="24"/>
+              </w:rPr>
+              <w:t>“abcd”</w:t>
+            </w:r>
+          </w:p>
+        </w:tc>
+        <w:tc>
+          <w:tcPr>
+            <w:tcW w:w="2993" w:type="dxa"/>
+          </w:tcPr>
+          <w:p>
+            <w:pPr>
+              <w:tabs>
+                <w:tab w:val="right" w:pos="8838"/>
+              </w:tabs>
+              <w:rPr>
+                <w:rFonts w:ascii="Arial" w:hAnsi="Arial" w:cs="Arial"/>
+                <w:b/>
+                <w:sz w:val="24"/>
+                <w:szCs w:val="24"/>
+              </w:rPr>
+            </w:pPr>
+            <w:r>
+              <w:rPr>
+                <w:rFonts w:ascii="Arial" w:hAnsi="Arial" w:cs="Arial"/>
+                <w:b/>
+                <w:sz w:val="24"/>
+                <w:szCs w:val="24"/>
+              </w:rPr>
+              <w:t xml:space="preserve">Cliente NO valido </w:t>
+            </w:r>
+          </w:p>
+        </w:tc>
+      </w:tr>
+      <w:tr>
+        <w:tc>
+          <w:tcPr>
+            <w:tcW w:w="2992" w:type="dxa"/>
+          </w:tcPr>
+          <w:p>
+            <w:pPr>
+              <w:tabs>
+                <w:tab w:val="right" w:pos="8838"/>
+              </w:tabs>
+              <w:rPr>
+                <w:rFonts w:ascii="Arial" w:hAnsi="Arial" w:cs="Arial"/>
+                <w:b/>
+                <w:sz w:val="24"/>
+                <w:szCs w:val="24"/>
+              </w:rPr>
+            </w:pPr>
+            <w:r>
+              <w:rPr>
+                <w:rFonts w:ascii="Arial" w:hAnsi="Arial" w:cs="Arial"/>
+                <w:b/>
+                <w:sz w:val="24"/>
+                <w:szCs w:val="24"/>
+              </w:rPr>
+              <w:t>Materia prima</w:t>
+            </w:r>
+          </w:p>
+        </w:tc>
+        <w:tc>
+          <w:tcPr>
+            <w:tcW w:w="2993" w:type="dxa"/>
+          </w:tcPr>
+          <w:p>
+            <w:pPr>
+              <w:tabs>
+                <w:tab w:val="right" w:pos="8838"/>
+              </w:tabs>
+              <w:rPr>
+                <w:rFonts w:ascii="Arial" w:hAnsi="Arial" w:cs="Arial"/>
+                <w:b/>
+                <w:sz w:val="24"/>
+                <w:szCs w:val="24"/>
+              </w:rPr>
+            </w:pPr>
+            <w:r>
+              <w:rPr>
+                <w:rFonts w:ascii="Arial" w:hAnsi="Arial" w:cs="Arial"/>
+                <w:b/>
+                <w:sz w:val="24"/>
+                <w:szCs w:val="24"/>
+              </w:rPr>
+              <w:t>“sudadera”</w:t>
+            </w:r>
+          </w:p>
+        </w:tc>
+        <w:tc>
+          <w:tcPr>
+            <w:tcW w:w="2993" w:type="dxa"/>
+          </w:tcPr>
+          <w:p>
+            <w:pPr>
+              <w:tabs>
+                <w:tab w:val="right" w:pos="8838"/>
+              </w:tabs>
+              <w:rPr>
+                <w:rFonts w:ascii="Arial" w:hAnsi="Arial" w:cs="Arial"/>
+                <w:b/>
+                <w:sz w:val="24"/>
+                <w:szCs w:val="24"/>
+              </w:rPr>
+            </w:pPr>
+            <w:r>
+              <w:rPr>
+                <w:rFonts w:ascii="Arial" w:hAnsi="Arial" w:cs="Arial"/>
+                <w:b/>
+                <w:sz w:val="24"/>
+                <w:szCs w:val="24"/>
+              </w:rPr>
+              <w:t>Material valido</w:t>
+            </w:r>
+          </w:p>
+        </w:tc>
+      </w:tr>
+      <w:tr>
+        <w:tc>
+          <w:tcPr>
+            <w:tcW w:w="2992" w:type="dxa"/>
+          </w:tcPr>
+          <w:p>
+            <w:pPr>
+              <w:tabs>
+                <w:tab w:val="right" w:pos="8838"/>
+              </w:tabs>
+              <w:rPr>
+                <w:rFonts w:ascii="Arial" w:hAnsi="Arial" w:cs="Arial"/>
+                <w:b/>
+                <w:sz w:val="24"/>
+                <w:szCs w:val="24"/>
+              </w:rPr>
+            </w:pPr>
+            <w:r>
+              <w:rPr>
+                <w:rFonts w:ascii="Arial" w:hAnsi="Arial" w:cs="Arial"/>
+                <w:b/>
+                <w:sz w:val="24"/>
+                <w:szCs w:val="24"/>
+              </w:rPr>
+              <w:t xml:space="preserve">Materia prima </w:t>
+            </w:r>
+          </w:p>
+        </w:tc>
+        <w:tc>
+          <w:tcPr>
+            <w:tcW w:w="2993" w:type="dxa"/>
+          </w:tcPr>
+          <w:p>
+            <w:pPr>
+              <w:tabs>
+                <w:tab w:val="right" w:pos="8838"/>
+              </w:tabs>
+              <w:rPr>
+                <w:rFonts w:ascii="Arial" w:hAnsi="Arial" w:cs="Arial"/>
+                <w:b/>
+                <w:sz w:val="24"/>
+                <w:szCs w:val="24"/>
+              </w:rPr>
+            </w:pPr>
+            <w:r>
+              <w:rPr>
+                <w:rFonts w:ascii="Arial" w:hAnsi="Arial" w:cs="Arial"/>
+                <w:b/>
+                <w:sz w:val="24"/>
+                <w:szCs w:val="24"/>
+              </w:rPr>
+              <w:t>“zapatos”</w:t>
+            </w:r>
+          </w:p>
+        </w:tc>
+        <w:tc>
+          <w:tcPr>
+            <w:tcW w:w="2993" w:type="dxa"/>
+          </w:tcPr>
+          <w:p>
+            <w:pPr>
+              <w:tabs>
+                <w:tab w:val="right" w:pos="8838"/>
+              </w:tabs>
+              <w:rPr>
+                <w:rFonts w:ascii="Arial" w:hAnsi="Arial" w:cs="Arial"/>
+                <w:b/>
+                <w:sz w:val="24"/>
+                <w:szCs w:val="24"/>
+              </w:rPr>
+            </w:pPr>
+            <w:r>
+              <w:rPr>
+                <w:rFonts w:ascii="Arial" w:hAnsi="Arial" w:cs="Arial"/>
+                <w:b/>
+                <w:sz w:val="24"/>
+                <w:szCs w:val="24"/>
+              </w:rPr>
+              <w:t>Material inválido</w:t>
+            </w:r>
+          </w:p>
+        </w:tc>
+      </w:tr>
+      <w:tr>
+        <w:tc>
+          <w:tcPr>
+            <w:tcW w:w="2992" w:type="dxa"/>
+          </w:tcPr>
+          <w:p>
+            <w:pPr>
+              <w:tabs>
+                <w:tab w:val="right" w:pos="8838"/>
+              </w:tabs>
+              <w:rPr>
+                <w:rFonts w:ascii="Arial" w:hAnsi="Arial" w:cs="Arial"/>
+                <w:b/>
+                <w:sz w:val="24"/>
+                <w:szCs w:val="24"/>
+              </w:rPr>
+            </w:pPr>
+            <w:r>
+              <w:rPr>
+                <w:rFonts w:ascii="Arial" w:hAnsi="Arial" w:cs="Arial"/>
+                <w:b/>
+                <w:sz w:val="24"/>
+                <w:szCs w:val="24"/>
+              </w:rPr>
+              <w:t xml:space="preserve">Cantidad </w:t>
+            </w:r>
+          </w:p>
+        </w:tc>
+        <w:tc>
+          <w:tcPr>
+            <w:tcW w:w="2993" w:type="dxa"/>
+          </w:tcPr>
+          <w:p>
+            <w:pPr>
+              <w:tabs>
+                <w:tab w:val="right" w:pos="8838"/>
+              </w:tabs>
+              <w:rPr>
+                <w:rFonts w:ascii="Arial" w:hAnsi="Arial" w:cs="Arial"/>
+                <w:b/>
+                <w:sz w:val="24"/>
+                <w:szCs w:val="24"/>
+              </w:rPr>
+            </w:pPr>
+            <w:r>
+              <w:rPr>
+                <w:rFonts w:ascii="Arial" w:hAnsi="Arial" w:cs="Arial"/>
+                <w:b/>
+                <w:sz w:val="24"/>
+                <w:szCs w:val="24"/>
+              </w:rPr>
+              <w:t>“50 ”</w:t>
+            </w:r>
+          </w:p>
+        </w:tc>
+        <w:tc>
+          <w:tcPr>
+            <w:tcW w:w="2993" w:type="dxa"/>
+          </w:tcPr>
+          <w:p>
+            <w:pPr>
+              <w:tabs>
+                <w:tab w:val="right" w:pos="8838"/>
+              </w:tabs>
+              <w:rPr>
+                <w:rFonts w:ascii="Arial" w:hAnsi="Arial" w:cs="Arial"/>
+                <w:b/>
+                <w:sz w:val="24"/>
+                <w:szCs w:val="24"/>
+              </w:rPr>
+            </w:pPr>
+            <w:r>
+              <w:rPr>
+                <w:rFonts w:ascii="Arial" w:hAnsi="Arial" w:cs="Arial"/>
+                <w:b/>
+                <w:sz w:val="24"/>
+                <w:szCs w:val="24"/>
+              </w:rPr>
+              <w:t>Cantidad valida</w:t>
+            </w:r>
+          </w:p>
+        </w:tc>
+      </w:tr>
+      <w:tr>
+        <w:tc>
+          <w:tcPr>
+            <w:tcW w:w="2992" w:type="dxa"/>
+          </w:tcPr>
+          <w:p>
+            <w:pPr>
+              <w:tabs>
+                <w:tab w:val="right" w:pos="8838"/>
+              </w:tabs>
+              <w:rPr>
+                <w:rFonts w:ascii="Arial" w:hAnsi="Arial" w:cs="Arial"/>
+                <w:b/>
+                <w:sz w:val="24"/>
+                <w:szCs w:val="24"/>
+              </w:rPr>
+            </w:pPr>
+            <w:r>
+              <w:rPr>
+                <w:rFonts w:ascii="Arial" w:hAnsi="Arial" w:cs="Arial"/>
+                <w:b/>
+                <w:sz w:val="24"/>
+                <w:szCs w:val="24"/>
+              </w:rPr>
+              <w:t xml:space="preserve">Cantidad </w:t>
+            </w:r>
+          </w:p>
+        </w:tc>
+        <w:tc>
+          <w:tcPr>
+            <w:tcW w:w="2993" w:type="dxa"/>
+          </w:tcPr>
+          <w:p>
+            <w:pPr>
+              <w:tabs>
+                <w:tab w:val="right" w:pos="8838"/>
+              </w:tabs>
+              <w:rPr>
+                <w:rFonts w:ascii="Arial" w:hAnsi="Arial" w:cs="Arial"/>
+                <w:b/>
+                <w:sz w:val="24"/>
+                <w:szCs w:val="24"/>
+              </w:rPr>
+            </w:pPr>
+            <w:r>
+              <w:rPr>
+                <w:rFonts w:ascii="Arial" w:hAnsi="Arial" w:cs="Arial"/>
+                <w:b/>
+                <w:sz w:val="24"/>
+                <w:szCs w:val="24"/>
+              </w:rPr>
+              <w:t>“abc ”</w:t>
+            </w:r>
+          </w:p>
+        </w:tc>
+        <w:tc>
+          <w:tcPr>
+            <w:tcW w:w="2993" w:type="dxa"/>
+          </w:tcPr>
+          <w:p>
+            <w:pPr>
+              <w:tabs>
+                <w:tab w:val="right" w:pos="8838"/>
+              </w:tabs>
+              <w:rPr>
+                <w:rFonts w:ascii="Arial" w:hAnsi="Arial" w:cs="Arial"/>
+                <w:b/>
+                <w:sz w:val="20"/>
+                <w:szCs w:val="20"/>
+              </w:rPr>
+            </w:pPr>
+            <w:r>
+              <w:rPr>
+                <w:rFonts w:ascii="Arial" w:hAnsi="Arial" w:cs="Arial"/>
+                <w:b/>
+                <w:sz w:val="20"/>
+                <w:szCs w:val="20"/>
+              </w:rPr>
+              <w:t>Cantidad inválida debe ser ente</w:t>
+            </w:r>
+            <w:bookmarkStart w:id="0" w:name="_GoBack"/>
+            <w:bookmarkEnd w:id="0"/>
+            <w:r>
+              <w:rPr>
+                <w:rFonts w:ascii="Arial" w:hAnsi="Arial" w:cs="Arial"/>
+                <w:b/>
+                <w:sz w:val="20"/>
+                <w:szCs w:val="20"/>
+              </w:rPr>
+              <w:t>ro.</w:t>
+            </w:r>
+          </w:p>
+        </w:tc>
+      </w:tr>
+      <w:tr>
+        <w:tc>
+          <w:tcPr>
+            <w:tcW w:w="2992" w:type="dxa"/>
+          </w:tcPr>
+          <w:p>
+            <w:pPr>
+              <w:tabs>
+                <w:tab w:val="right" w:pos="8838"/>
+              </w:tabs>
+              <w:rPr>
+                <w:rFonts w:ascii="Arial" w:hAnsi="Arial" w:cs="Arial"/>
+                <w:b/>
+                <w:sz w:val="24"/>
+                <w:szCs w:val="24"/>
+              </w:rPr>
+            </w:pPr>
+            <w:r>
+              <w:rPr>
+                <w:rFonts w:ascii="Arial" w:hAnsi="Arial" w:cs="Arial"/>
+                <w:b/>
+                <w:sz w:val="24"/>
+                <w:szCs w:val="24"/>
+              </w:rPr>
+              <w:t>Fecha</w:t>
+            </w:r>
+          </w:p>
+        </w:tc>
+        <w:tc>
+          <w:tcPr>
+            <w:tcW w:w="2993" w:type="dxa"/>
+          </w:tcPr>
+          <w:p>
+            <w:pPr>
+              <w:tabs>
+                <w:tab w:val="right" w:pos="8838"/>
+              </w:tabs>
+              <w:rPr>
+                <w:rFonts w:ascii="Arial" w:hAnsi="Arial" w:cs="Arial"/>
+                <w:b/>
+                <w:sz w:val="24"/>
+                <w:szCs w:val="24"/>
+              </w:rPr>
+            </w:pPr>
+            <w:r>
+              <w:rPr>
+                <w:rFonts w:ascii="Arial" w:hAnsi="Arial" w:cs="Arial"/>
+                <w:b/>
+                <w:sz w:val="24"/>
+                <w:szCs w:val="24"/>
+              </w:rPr>
+              <w:t>“12/10/2000”</w:t>
+            </w:r>
+          </w:p>
+        </w:tc>
+        <w:tc>
+          <w:tcPr>
+            <w:tcW w:w="2993" w:type="dxa"/>
+          </w:tcPr>
+          <w:p>
+            <w:pPr>
+              <w:tabs>
+                <w:tab w:val="right" w:pos="8838"/>
+              </w:tabs>
+              <w:rPr>
+                <w:rFonts w:ascii="Arial" w:hAnsi="Arial" w:cs="Arial"/>
+                <w:b/>
+                <w:sz w:val="24"/>
+                <w:szCs w:val="24"/>
+              </w:rPr>
+            </w:pPr>
+            <w:r>
+              <w:rPr>
+                <w:rFonts w:ascii="Arial" w:hAnsi="Arial" w:cs="Arial"/>
+                <w:b/>
+                <w:sz w:val="24"/>
+                <w:szCs w:val="24"/>
+              </w:rPr>
+              <w:t>Fecha valida</w:t>
+            </w:r>
+          </w:p>
+        </w:tc>
+      </w:tr>
+      <w:tr>
+        <w:tc>
+          <w:tcPr>
+            <w:tcW w:w="2992" w:type="dxa"/>
+          </w:tcPr>
+          <w:p>
+            <w:pPr>
+              <w:tabs>
+                <w:tab w:val="right" w:pos="8838"/>
+              </w:tabs>
+              <w:rPr>
+                <w:rFonts w:ascii="Arial" w:hAnsi="Arial" w:cs="Arial"/>
+                <w:b/>
+                <w:sz w:val="24"/>
+                <w:szCs w:val="24"/>
+              </w:rPr>
+            </w:pPr>
+            <w:r>
+              <w:rPr>
+                <w:rFonts w:ascii="Arial" w:hAnsi="Arial" w:cs="Arial"/>
+                <w:b/>
+                <w:sz w:val="24"/>
+                <w:szCs w:val="24"/>
+              </w:rPr>
+              <w:t xml:space="preserve">Fecha </w:t>
+            </w:r>
+          </w:p>
+        </w:tc>
+        <w:tc>
+          <w:tcPr>
+            <w:tcW w:w="2993" w:type="dxa"/>
+          </w:tcPr>
+          <w:p>
+            <w:pPr>
+              <w:tabs>
+                <w:tab w:val="right" w:pos="8838"/>
+              </w:tabs>
+              <w:rPr>
+                <w:rFonts w:ascii="Arial" w:hAnsi="Arial" w:cs="Arial"/>
+                <w:b/>
+                <w:sz w:val="24"/>
+                <w:szCs w:val="24"/>
+              </w:rPr>
+            </w:pPr>
+            <w:r>
+              <w:rPr>
+                <w:rFonts w:ascii="Arial" w:hAnsi="Arial" w:cs="Arial"/>
+                <w:b/>
+                <w:sz w:val="24"/>
+                <w:szCs w:val="24"/>
+              </w:rPr>
+              <w:t>“ 12-10-200”</w:t>
+            </w:r>
+          </w:p>
+        </w:tc>
+        <w:tc>
+          <w:tcPr>
+            <w:tcW w:w="2993" w:type="dxa"/>
+          </w:tcPr>
+          <w:p>
+            <w:pPr>
+              <w:tabs>
+                <w:tab w:val="right" w:pos="8838"/>
+              </w:tabs>
+              <w:rPr>
+                <w:rFonts w:ascii="Arial" w:hAnsi="Arial" w:cs="Arial"/>
+                <w:b/>
+                <w:sz w:val="24"/>
+                <w:szCs w:val="24"/>
+              </w:rPr>
+            </w:pPr>
+            <w:r>
+              <w:rPr>
+                <w:rFonts w:ascii="Arial" w:hAnsi="Arial" w:cs="Arial"/>
+                <w:b/>
+                <w:sz w:val="24"/>
+                <w:szCs w:val="24"/>
+              </w:rPr>
+              <w:t>Fecha No valida</w:t>
+            </w:r>
+          </w:p>
+        </w:tc>
+      </w:tr>
+      <w:tr>
+        <w:tc>
+          <w:tcPr>
+            <w:tcW w:w="2992" w:type="dxa"/>
+          </w:tcPr>
+          <w:p>
+            <w:pPr>
+              <w:tabs>
+                <w:tab w:val="right" w:pos="8838"/>
+              </w:tabs>
+              <w:rPr>
+                <w:rFonts w:ascii="Arial" w:hAnsi="Arial" w:cs="Arial"/>
+                <w:b/>
+                <w:sz w:val="24"/>
+                <w:szCs w:val="24"/>
+              </w:rPr>
+            </w:pPr>
+            <w:r>
+              <w:rPr>
+                <w:rFonts w:ascii="Arial" w:hAnsi="Arial" w:cs="Arial"/>
+                <w:b/>
+                <w:sz w:val="24"/>
+                <w:szCs w:val="24"/>
+              </w:rPr>
+              <w:t>Fecha</w:t>
+            </w:r>
+          </w:p>
+        </w:tc>
+        <w:tc>
+          <w:tcPr>
+            <w:tcW w:w="2993" w:type="dxa"/>
+          </w:tcPr>
+          <w:p>
+            <w:pPr>
+              <w:tabs>
+                <w:tab w:val="right" w:pos="8838"/>
+              </w:tabs>
+              <w:rPr>
+                <w:rFonts w:ascii="Arial" w:hAnsi="Arial" w:cs="Arial"/>
+                <w:b/>
+                <w:sz w:val="24"/>
+                <w:szCs w:val="24"/>
+              </w:rPr>
+            </w:pPr>
+            <w:r>
+              <w:rPr>
+                <w:rFonts w:ascii="Arial" w:hAnsi="Arial" w:cs="Arial"/>
+                <w:b/>
+                <w:sz w:val="24"/>
+                <w:szCs w:val="24"/>
+              </w:rPr>
+              <w:t>“   ”</w:t>
+            </w:r>
+          </w:p>
+        </w:tc>
+        <w:tc>
+          <w:tcPr>
+            <w:tcW w:w="2993" w:type="dxa"/>
+          </w:tcPr>
+          <w:p>
+            <w:pPr>
+              <w:tabs>
+                <w:tab w:val="right" w:pos="8838"/>
+              </w:tabs>
+              <w:rPr>
+                <w:rFonts w:ascii="Arial" w:hAnsi="Arial" w:cs="Arial"/>
+                <w:b/>
+                <w:sz w:val="24"/>
+                <w:szCs w:val="24"/>
+              </w:rPr>
+            </w:pPr>
+            <w:r>
+              <w:rPr>
+                <w:rFonts w:ascii="Arial" w:hAnsi="Arial" w:cs="Arial"/>
+                <w:b/>
+                <w:sz w:val="24"/>
+                <w:szCs w:val="24"/>
+              </w:rPr>
+              <w:t>Campo Obligatorio</w:t>
+            </w:r>
+          </w:p>
+        </w:tc>
+      </w:tr>
+      <w:tr>
+        <w:tc>
+          <w:tcPr>
+            <w:tcW w:w="8978" w:type="dxa"/>
+            <w:gridSpan w:val="3"/>
+            <w:shd w:val="clear" w:color="auto" w:fill="B3B3B3" w:themeFill="background1" w:themeFillShade="BF"/>
+          </w:tcPr>
+          <w:p>
+            <w:pPr>
+              <w:tabs>
+                <w:tab w:val="right" w:pos="8838"/>
+              </w:tabs>
+              <w:jc w:val="center"/>
+              <w:rPr>
+                <w:rFonts w:ascii="Arial" w:hAnsi="Arial" w:cs="Arial"/>
+                <w:b/>
+                <w:sz w:val="24"/>
+                <w:szCs w:val="24"/>
+              </w:rPr>
+            </w:pPr>
+            <w:r>
+              <w:rPr>
+                <w:rFonts w:ascii="Arial" w:hAnsi="Arial" w:cs="Arial"/>
+                <w:b/>
+                <w:sz w:val="24"/>
+                <w:szCs w:val="24"/>
+              </w:rPr>
+              <w:t>REGISTRA MATERIA PRIMA</w:t>
+            </w:r>
+          </w:p>
+        </w:tc>
+      </w:tr>
+      <w:tr>
+        <w:tc>
+          <w:tcPr>
+            <w:tcW w:w="2992" w:type="dxa"/>
+          </w:tcPr>
+          <w:p>
+            <w:pPr>
+              <w:tabs>
+                <w:tab w:val="right" w:pos="8838"/>
+              </w:tabs>
+              <w:rPr>
+                <w:rFonts w:ascii="Arial" w:hAnsi="Arial" w:cs="Arial"/>
+                <w:b/>
+                <w:sz w:val="24"/>
+                <w:szCs w:val="24"/>
+              </w:rPr>
+            </w:pPr>
+            <w:r>
+              <w:rPr>
+                <w:rFonts w:ascii="Arial" w:hAnsi="Arial" w:cs="Arial"/>
+                <w:b/>
+                <w:sz w:val="24"/>
+                <w:szCs w:val="24"/>
+              </w:rPr>
+              <w:t xml:space="preserve">Nombre materia </w:t>
+            </w:r>
+          </w:p>
+        </w:tc>
+        <w:tc>
+          <w:tcPr>
+            <w:tcW w:w="2993" w:type="dxa"/>
+          </w:tcPr>
+          <w:p>
+            <w:pPr>
+              <w:tabs>
+                <w:tab w:val="right" w:pos="8838"/>
+              </w:tabs>
+              <w:rPr>
+                <w:rFonts w:ascii="Arial" w:hAnsi="Arial" w:cs="Arial"/>
+                <w:b/>
+                <w:sz w:val="24"/>
+                <w:szCs w:val="24"/>
+              </w:rPr>
+            </w:pPr>
+            <w:r>
+              <w:rPr>
+                <w:rFonts w:ascii="Arial" w:hAnsi="Arial" w:cs="Arial"/>
+                <w:b/>
+                <w:sz w:val="24"/>
+                <w:szCs w:val="24"/>
+              </w:rPr>
+              <w:t>“sudadera” “playeras”</w:t>
+            </w:r>
+          </w:p>
+        </w:tc>
+        <w:tc>
+          <w:tcPr>
+            <w:tcW w:w="2993" w:type="dxa"/>
+          </w:tcPr>
+          <w:p>
+            <w:pPr>
+              <w:tabs>
+                <w:tab w:val="right" w:pos="8838"/>
+              </w:tabs>
+              <w:rPr>
+                <w:rFonts w:ascii="Arial" w:hAnsi="Arial" w:cs="Arial"/>
+                <w:b/>
+                <w:sz w:val="24"/>
+                <w:szCs w:val="24"/>
+              </w:rPr>
+            </w:pPr>
+            <w:r>
+              <w:rPr>
+                <w:rFonts w:ascii="Arial" w:hAnsi="Arial" w:cs="Arial"/>
+                <w:b/>
+                <w:sz w:val="24"/>
+                <w:szCs w:val="24"/>
+              </w:rPr>
+              <w:t>Material valido</w:t>
+            </w:r>
+          </w:p>
+        </w:tc>
+      </w:tr>
+      <w:tr>
+        <w:tc>
+          <w:tcPr>
+            <w:tcW w:w="2992" w:type="dxa"/>
+          </w:tcPr>
+          <w:p>
+            <w:pPr>
+              <w:tabs>
+                <w:tab w:val="right" w:pos="8838"/>
+              </w:tabs>
+              <w:rPr>
+                <w:rFonts w:ascii="Arial" w:hAnsi="Arial" w:cs="Arial"/>
+                <w:b/>
+                <w:sz w:val="24"/>
+                <w:szCs w:val="24"/>
+              </w:rPr>
+            </w:pPr>
+            <w:r>
+              <w:rPr>
+                <w:rFonts w:ascii="Arial" w:hAnsi="Arial" w:cs="Arial"/>
+                <w:b/>
+                <w:sz w:val="24"/>
+                <w:szCs w:val="24"/>
+              </w:rPr>
+              <w:t>Nombre materia</w:t>
+            </w:r>
+          </w:p>
+        </w:tc>
+        <w:tc>
+          <w:tcPr>
+            <w:tcW w:w="2993" w:type="dxa"/>
+          </w:tcPr>
+          <w:p>
+            <w:pPr>
+              <w:tabs>
+                <w:tab w:val="right" w:pos="8838"/>
+              </w:tabs>
+              <w:rPr>
+                <w:rFonts w:ascii="Arial" w:hAnsi="Arial" w:cs="Arial"/>
+                <w:b/>
+                <w:sz w:val="24"/>
+                <w:szCs w:val="24"/>
+              </w:rPr>
+            </w:pPr>
+            <w:r>
+              <w:rPr>
+                <w:rFonts w:ascii="Arial" w:hAnsi="Arial" w:cs="Arial"/>
+                <w:b/>
+                <w:sz w:val="24"/>
+                <w:szCs w:val="24"/>
+              </w:rPr>
+              <w:t>“zapatos”</w:t>
+            </w:r>
+          </w:p>
+        </w:tc>
+        <w:tc>
+          <w:tcPr>
+            <w:tcW w:w="2993" w:type="dxa"/>
+          </w:tcPr>
+          <w:p>
+            <w:pPr>
+              <w:tabs>
+                <w:tab w:val="right" w:pos="8838"/>
+              </w:tabs>
+              <w:rPr>
+                <w:rFonts w:ascii="Arial" w:hAnsi="Arial" w:cs="Arial"/>
+                <w:b/>
+                <w:sz w:val="24"/>
+                <w:szCs w:val="24"/>
+              </w:rPr>
+            </w:pPr>
+            <w:r>
+              <w:rPr>
+                <w:rFonts w:ascii="Arial" w:hAnsi="Arial" w:cs="Arial"/>
+                <w:b/>
+                <w:sz w:val="24"/>
+                <w:szCs w:val="24"/>
+              </w:rPr>
+              <w:t>Material inválido</w:t>
+            </w:r>
+          </w:p>
+        </w:tc>
+      </w:tr>
+      <w:tr>
+        <w:tc>
+          <w:tcPr>
+            <w:tcW w:w="2992" w:type="dxa"/>
+          </w:tcPr>
+          <w:p>
+            <w:pPr>
+              <w:tabs>
+                <w:tab w:val="right" w:pos="8838"/>
+              </w:tabs>
+              <w:rPr>
+                <w:rFonts w:ascii="Arial" w:hAnsi="Arial" w:cs="Arial"/>
+                <w:b/>
+                <w:sz w:val="24"/>
+                <w:szCs w:val="24"/>
+              </w:rPr>
+            </w:pPr>
+            <w:r>
+              <w:rPr>
+                <w:rFonts w:ascii="Arial" w:hAnsi="Arial" w:cs="Arial"/>
+                <w:b/>
+                <w:sz w:val="24"/>
+                <w:szCs w:val="24"/>
+              </w:rPr>
+              <w:t>Cantidad</w:t>
+            </w:r>
+          </w:p>
+        </w:tc>
+        <w:tc>
+          <w:tcPr>
+            <w:tcW w:w="2993" w:type="dxa"/>
+          </w:tcPr>
+          <w:p>
+            <w:pPr>
+              <w:tabs>
+                <w:tab w:val="right" w:pos="8838"/>
+              </w:tabs>
+              <w:rPr>
+                <w:rFonts w:ascii="Arial" w:hAnsi="Arial" w:cs="Arial"/>
+                <w:b/>
+                <w:sz w:val="24"/>
+                <w:szCs w:val="24"/>
+              </w:rPr>
+            </w:pPr>
+            <w:r>
+              <w:rPr>
+                <w:rFonts w:ascii="Arial" w:hAnsi="Arial" w:cs="Arial"/>
+                <w:b/>
+                <w:sz w:val="24"/>
+                <w:szCs w:val="24"/>
+              </w:rPr>
+              <w:t>“50 ”</w:t>
+            </w:r>
+          </w:p>
+        </w:tc>
+        <w:tc>
+          <w:tcPr>
+            <w:tcW w:w="2993" w:type="dxa"/>
+          </w:tcPr>
+          <w:p>
+            <w:pPr>
+              <w:tabs>
+                <w:tab w:val="right" w:pos="8838"/>
+              </w:tabs>
+              <w:rPr>
+                <w:rFonts w:ascii="Arial" w:hAnsi="Arial" w:cs="Arial"/>
+                <w:b/>
+                <w:sz w:val="24"/>
+                <w:szCs w:val="24"/>
+              </w:rPr>
+            </w:pPr>
+            <w:r>
+              <w:rPr>
+                <w:rFonts w:ascii="Arial" w:hAnsi="Arial" w:cs="Arial"/>
+                <w:b/>
+                <w:sz w:val="24"/>
+                <w:szCs w:val="24"/>
+              </w:rPr>
+              <w:t>Cantidad valida</w:t>
+            </w:r>
+          </w:p>
+        </w:tc>
+      </w:tr>
+      <w:tr>
+        <w:tc>
+          <w:tcPr>
+            <w:tcW w:w="2992" w:type="dxa"/>
+          </w:tcPr>
+          <w:p>
+            <w:pPr>
+              <w:tabs>
+                <w:tab w:val="right" w:pos="8838"/>
+              </w:tabs>
+              <w:rPr>
+                <w:rFonts w:ascii="Arial" w:hAnsi="Arial" w:cs="Arial"/>
+                <w:b/>
+                <w:sz w:val="24"/>
+                <w:szCs w:val="24"/>
+              </w:rPr>
+            </w:pPr>
+            <w:r>
+              <w:rPr>
+                <w:rFonts w:ascii="Arial" w:hAnsi="Arial" w:cs="Arial"/>
+                <w:b/>
+                <w:sz w:val="24"/>
+                <w:szCs w:val="24"/>
+              </w:rPr>
+              <w:t xml:space="preserve">Cantidad </w:t>
+            </w:r>
+          </w:p>
+        </w:tc>
+        <w:tc>
+          <w:tcPr>
+            <w:tcW w:w="2993" w:type="dxa"/>
+          </w:tcPr>
+          <w:p>
+            <w:pPr>
+              <w:tabs>
+                <w:tab w:val="right" w:pos="8838"/>
+              </w:tabs>
+              <w:rPr>
+                <w:rFonts w:ascii="Arial" w:hAnsi="Arial" w:cs="Arial"/>
+                <w:b/>
+                <w:sz w:val="24"/>
+                <w:szCs w:val="24"/>
+              </w:rPr>
+            </w:pPr>
+            <w:r>
+              <w:rPr>
+                <w:rFonts w:ascii="Arial" w:hAnsi="Arial" w:cs="Arial"/>
+                <w:b/>
+                <w:sz w:val="24"/>
+                <w:szCs w:val="24"/>
+              </w:rPr>
+              <w:t>“abc ”</w:t>
+            </w:r>
+          </w:p>
+        </w:tc>
+        <w:tc>
+          <w:tcPr>
+            <w:tcW w:w="2993" w:type="dxa"/>
+          </w:tcPr>
+          <w:p>
+            <w:pPr>
+              <w:tabs>
+                <w:tab w:val="right" w:pos="8838"/>
+              </w:tabs>
+              <w:rPr>
+                <w:rFonts w:ascii="Arial" w:hAnsi="Arial" w:cs="Arial"/>
+                <w:b/>
+                <w:sz w:val="20"/>
+                <w:szCs w:val="20"/>
+              </w:rPr>
+            </w:pPr>
+            <w:r>
+              <w:rPr>
+                <w:rFonts w:ascii="Arial" w:hAnsi="Arial" w:cs="Arial"/>
+                <w:b/>
+                <w:sz w:val="20"/>
+                <w:szCs w:val="20"/>
+              </w:rPr>
+              <w:t>Cantidad inválida debe ser entero.</w:t>
+            </w:r>
+          </w:p>
+        </w:tc>
+      </w:tr>
+      <w:tr>
+        <w:tc>
+          <w:tcPr>
+            <w:tcW w:w="2992" w:type="dxa"/>
+          </w:tcPr>
+          <w:p>
+            <w:pPr>
+              <w:tabs>
+                <w:tab w:val="right" w:pos="8838"/>
+              </w:tabs>
+              <w:rPr>
+                <w:rFonts w:ascii="Arial" w:hAnsi="Arial" w:cs="Arial"/>
+                <w:b/>
+                <w:sz w:val="24"/>
+                <w:szCs w:val="24"/>
+              </w:rPr>
+            </w:pPr>
+            <w:r>
+              <w:rPr>
+                <w:rFonts w:ascii="Arial" w:hAnsi="Arial" w:cs="Arial"/>
+                <w:b/>
+                <w:sz w:val="24"/>
+                <w:szCs w:val="24"/>
+              </w:rPr>
+              <w:t xml:space="preserve">Fecha </w:t>
+            </w:r>
+          </w:p>
+        </w:tc>
+        <w:tc>
+          <w:tcPr>
+            <w:tcW w:w="2993" w:type="dxa"/>
+          </w:tcPr>
+          <w:p>
+            <w:pPr>
+              <w:tabs>
+                <w:tab w:val="right" w:pos="8838"/>
+              </w:tabs>
+              <w:rPr>
+                <w:rFonts w:ascii="Arial" w:hAnsi="Arial" w:cs="Arial"/>
+                <w:b/>
+                <w:sz w:val="24"/>
+                <w:szCs w:val="24"/>
+              </w:rPr>
+            </w:pPr>
+            <w:r>
+              <w:rPr>
+                <w:rFonts w:ascii="Arial" w:hAnsi="Arial" w:cs="Arial"/>
+                <w:b/>
+                <w:sz w:val="24"/>
+                <w:szCs w:val="24"/>
+              </w:rPr>
+              <w:t>“12/10/2000”</w:t>
+            </w:r>
+          </w:p>
+        </w:tc>
+        <w:tc>
+          <w:tcPr>
+            <w:tcW w:w="2993" w:type="dxa"/>
+          </w:tcPr>
+          <w:p>
+            <w:pPr>
+              <w:tabs>
+                <w:tab w:val="right" w:pos="8838"/>
+              </w:tabs>
+              <w:rPr>
+                <w:rFonts w:ascii="Arial" w:hAnsi="Arial" w:cs="Arial"/>
+                <w:b/>
+                <w:sz w:val="24"/>
+                <w:szCs w:val="24"/>
+              </w:rPr>
+            </w:pPr>
+            <w:r>
+              <w:rPr>
+                <w:rFonts w:ascii="Arial" w:hAnsi="Arial" w:cs="Arial"/>
+                <w:b/>
+                <w:sz w:val="24"/>
+                <w:szCs w:val="24"/>
+              </w:rPr>
+              <w:t>Fecha valida</w:t>
+            </w:r>
+          </w:p>
+        </w:tc>
+      </w:tr>
+      <w:tr>
+        <w:tc>
+          <w:tcPr>
+            <w:tcW w:w="2992" w:type="dxa"/>
+          </w:tcPr>
+          <w:p>
+            <w:pPr>
+              <w:tabs>
+                <w:tab w:val="right" w:pos="8838"/>
+              </w:tabs>
+              <w:rPr>
+                <w:rFonts w:ascii="Arial" w:hAnsi="Arial" w:cs="Arial"/>
+                <w:b/>
+                <w:sz w:val="24"/>
+                <w:szCs w:val="24"/>
+              </w:rPr>
+            </w:pPr>
+            <w:r>
+              <w:rPr>
+                <w:rFonts w:ascii="Arial" w:hAnsi="Arial" w:cs="Arial"/>
+                <w:b/>
+                <w:sz w:val="24"/>
+                <w:szCs w:val="24"/>
+              </w:rPr>
+              <w:t xml:space="preserve">Fecha </w:t>
+            </w:r>
+          </w:p>
+        </w:tc>
+        <w:tc>
+          <w:tcPr>
+            <w:tcW w:w="2993" w:type="dxa"/>
+          </w:tcPr>
+          <w:p>
+            <w:pPr>
+              <w:tabs>
+                <w:tab w:val="right" w:pos="8838"/>
+              </w:tabs>
+              <w:rPr>
+                <w:rFonts w:ascii="Arial" w:hAnsi="Arial" w:cs="Arial"/>
+                <w:b/>
+                <w:sz w:val="24"/>
+                <w:szCs w:val="24"/>
+              </w:rPr>
+            </w:pPr>
+            <w:r>
+              <w:rPr>
+                <w:rFonts w:ascii="Arial" w:hAnsi="Arial" w:cs="Arial"/>
+                <w:b/>
+                <w:sz w:val="24"/>
+                <w:szCs w:val="24"/>
+              </w:rPr>
+              <w:t>“ 12-10-200”</w:t>
+            </w:r>
+          </w:p>
+        </w:tc>
+        <w:tc>
+          <w:tcPr>
+            <w:tcW w:w="2993" w:type="dxa"/>
+          </w:tcPr>
+          <w:p>
+            <w:pPr>
+              <w:tabs>
+                <w:tab w:val="right" w:pos="8838"/>
+              </w:tabs>
+              <w:rPr>
+                <w:rFonts w:ascii="Arial" w:hAnsi="Arial" w:cs="Arial"/>
+                <w:b/>
+                <w:sz w:val="24"/>
+                <w:szCs w:val="24"/>
+              </w:rPr>
+            </w:pPr>
+            <w:r>
+              <w:rPr>
+                <w:rFonts w:ascii="Arial" w:hAnsi="Arial" w:cs="Arial"/>
+                <w:b/>
+                <w:sz w:val="24"/>
+                <w:szCs w:val="24"/>
+              </w:rPr>
+              <w:t>Fecha No valida</w:t>
+            </w:r>
+          </w:p>
+        </w:tc>
+      </w:tr>
+      <w:tr>
+        <w:tc>
+          <w:tcPr>
+            <w:tcW w:w="2992" w:type="dxa"/>
+          </w:tcPr>
+          <w:p>
+            <w:pPr>
+              <w:tabs>
+                <w:tab w:val="right" w:pos="8838"/>
+              </w:tabs>
+              <w:rPr>
+                <w:rFonts w:ascii="Arial" w:hAnsi="Arial" w:cs="Arial"/>
+                <w:b/>
+                <w:sz w:val="24"/>
+                <w:szCs w:val="24"/>
+              </w:rPr>
+            </w:pPr>
+            <w:r>
+              <w:rPr>
+                <w:rFonts w:ascii="Arial" w:hAnsi="Arial" w:cs="Arial"/>
+                <w:b/>
+                <w:sz w:val="24"/>
+                <w:szCs w:val="24"/>
+              </w:rPr>
+              <w:t xml:space="preserve">Fecha </w:t>
+            </w:r>
+          </w:p>
+        </w:tc>
+        <w:tc>
+          <w:tcPr>
+            <w:tcW w:w="2993" w:type="dxa"/>
+          </w:tcPr>
+          <w:p>
+            <w:pPr>
+              <w:tabs>
+                <w:tab w:val="right" w:pos="8838"/>
+              </w:tabs>
+              <w:rPr>
+                <w:rFonts w:ascii="Arial" w:hAnsi="Arial" w:cs="Arial"/>
+                <w:b/>
+                <w:sz w:val="24"/>
+                <w:szCs w:val="24"/>
+              </w:rPr>
+            </w:pPr>
+            <w:r>
+              <w:rPr>
+                <w:rFonts w:ascii="Arial" w:hAnsi="Arial" w:cs="Arial"/>
+                <w:b/>
+                <w:sz w:val="24"/>
+                <w:szCs w:val="24"/>
+              </w:rPr>
+              <w:t>“   ”</w:t>
+            </w:r>
+          </w:p>
+        </w:tc>
+        <w:tc>
+          <w:tcPr>
+            <w:tcW w:w="2993" w:type="dxa"/>
+          </w:tcPr>
+          <w:p>
+            <w:pPr>
+              <w:tabs>
+                <w:tab w:val="right" w:pos="8838"/>
+              </w:tabs>
+              <w:rPr>
+                <w:rFonts w:ascii="Arial" w:hAnsi="Arial" w:cs="Arial"/>
+                <w:b/>
+                <w:sz w:val="24"/>
+                <w:szCs w:val="24"/>
+              </w:rPr>
+            </w:pPr>
+            <w:r>
+              <w:rPr>
+                <w:rFonts w:ascii="Arial" w:hAnsi="Arial" w:cs="Arial"/>
+                <w:b/>
+                <w:sz w:val="24"/>
+                <w:szCs w:val="24"/>
+              </w:rPr>
+              <w:t>Campo Obligatorio</w:t>
+            </w:r>
+          </w:p>
+        </w:tc>
+      </w:tr>
+    </w:tbl>
     <w:p>
       <w:pPr>
         <w:pStyle w:val="Default"/>
-        <w:ind w:left="720"/>
+        <w:ind w:left="360"/>
         <w:jc w:val="both"/>
         <w:rPr>
           <w:rFonts w:ascii="Arial" w:hAnsi="Arial" w:cs="Arial"/>
@@ -15063,7 +17164,7 @@
             <w:noProof/>
             <w:lang w:val="es-ES"/>
           </w:rPr>
-          <w:t>1</w:t>
+          <w:t>12</w:t>
         </w:r>
         <w:r>
           <w:fldChar w:fldCharType="end"/>

--- a/Proyecto Principal/documentos/Documentación del sistema.docx
+++ b/Proyecto Principal/documentos/Documentación del sistema.docx
@@ -2420,76 +2420,6 @@
         </w:p>
         <w:p>
           <w:pPr>
-            <w:numPr>
-              <w:ilvl w:val="0"/>
-              <w:numId w:val="4"/>
-            </w:numPr>
-            <w:contextualSpacing/>
-            <w:jc w:val="both"/>
-            <w:rPr>
-              <w:rFonts w:ascii="Arial" w:eastAsia="Times New Roman" w:hAnsi="Arial" w:cs="Arial"/>
-              <w:sz w:val="24"/>
-              <w:szCs w:val="24"/>
-              <w:lang w:val="es-ES" w:eastAsia="es-ES"/>
-            </w:rPr>
-          </w:pPr>
-          <w:r>
-            <w:rPr>
-              <w:rFonts w:ascii="Arial" w:eastAsia="Times New Roman" w:hAnsi="Arial" w:cs="Arial"/>
-              <w:sz w:val="24"/>
-              <w:szCs w:val="24"/>
-              <w:lang w:val="es-ES" w:eastAsia="es-ES"/>
-            </w:rPr>
-            <w:t>Conclus</w:t>
-          </w:r>
-          <w:r>
-            <w:rPr>
-              <w:rFonts w:ascii="Arial" w:eastAsia="Times New Roman" w:hAnsi="Arial" w:cs="Arial"/>
-              <w:sz w:val="24"/>
-              <w:szCs w:val="24"/>
-              <w:lang w:val="es-ES" w:eastAsia="es-ES"/>
-            </w:rPr>
-            <w:t>ión………………………………………………………………………</w:t>
-          </w:r>
-        </w:p>
-        <w:p>
-          <w:pPr>
-            <w:ind w:left="360"/>
-            <w:contextualSpacing/>
-            <w:jc w:val="both"/>
-            <w:rPr>
-              <w:rFonts w:ascii="Arial" w:eastAsia="Times New Roman" w:hAnsi="Arial" w:cs="Arial"/>
-              <w:sz w:val="24"/>
-              <w:szCs w:val="24"/>
-              <w:lang w:val="es-ES" w:eastAsia="es-ES"/>
-            </w:rPr>
-          </w:pPr>
-        </w:p>
-        <w:p>
-          <w:pPr>
-            <w:ind w:left="360"/>
-            <w:contextualSpacing/>
-            <w:jc w:val="both"/>
-            <w:rPr>
-              <w:rFonts w:ascii="Arial" w:eastAsia="Times New Roman" w:hAnsi="Arial" w:cs="Arial"/>
-              <w:sz w:val="24"/>
-              <w:szCs w:val="24"/>
-              <w:lang w:val="es-ES" w:eastAsia="es-ES"/>
-            </w:rPr>
-          </w:pPr>
-        </w:p>
-        <w:p>
-          <w:pPr>
-            <w:jc w:val="both"/>
-            <w:rPr>
-              <w:rFonts w:ascii="Calibri" w:eastAsia="Calibri" w:hAnsi="Calibri" w:cs="Times New Roman"/>
-              <w:sz w:val="28"/>
-              <w:szCs w:val="28"/>
-            </w:rPr>
-          </w:pPr>
-        </w:p>
-        <w:p>
-          <w:pPr>
             <w:jc w:val="both"/>
             <w:rPr>
               <w:rFonts w:ascii="Arial" w:eastAsia="Calibri" w:hAnsi="Arial" w:cs="Arial"/>
@@ -2497,6 +2427,8 @@
               <w:szCs w:val="24"/>
             </w:rPr>
           </w:pPr>
+          <w:bookmarkStart w:id="0" w:name="_GoBack"/>
+          <w:bookmarkEnd w:id="0"/>
           <w:r>
             <w:rPr>
               <w:rFonts w:ascii="Arial" w:eastAsia="Calibri" w:hAnsi="Arial" w:cs="Arial"/>
@@ -2691,7 +2623,16 @@
           <w:sz w:val="24"/>
           <w:szCs w:val="24"/>
         </w:rPr>
-        <w:t>cuenta con alrededor de 4000 clientes en el estado de Veracruz, dicha empresa atiende pedidos de sus clientes vía telefónica y en sus instalaciones. Actualmente la empresa ha decidido implementar una solución informática que le permita registrar los pedidos de los clientes desde Internet, así como captar los pagos por concepto de pedidos atendidos.</w:t>
+        <w:t xml:space="preserve">cuenta con alrededor de 4000 </w:t>
+      </w:r>
+      <w:r>
+        <w:rPr>
+          <w:rFonts w:ascii="Arial" w:hAnsi="Arial" w:cs="Arial"/>
+          <w:sz w:val="24"/>
+          <w:szCs w:val="24"/>
+        </w:rPr>
+        <w:lastRenderedPageBreak/>
+        <w:t>clientes en el estado de Veracruz, dicha empresa atiende pedidos de sus clientes vía telefónica y en sus instalaciones. Actualmente la empresa ha decidido implementar una solución informática que le permita registrar los pedidos de los clientes desde Internet, así como captar los pagos por concepto de pedidos atendidos.</w:t>
       </w:r>
     </w:p>
     <w:p>
@@ -3088,6 +3029,7 @@
           <w:sz w:val="24"/>
           <w:szCs w:val="24"/>
         </w:rPr>
+        <w:lastRenderedPageBreak/>
         <w:t xml:space="preserve">El sistema de venta de playeras y sudaderas, </w:t>
       </w:r>
       <w:r>
@@ -3360,6 +3302,7 @@
           <w:sz w:val="24"/>
           <w:szCs w:val="24"/>
         </w:rPr>
+        <w:lastRenderedPageBreak/>
         <w:t>2-vendedor registra pedido del cliente.</w:t>
       </w:r>
     </w:p>
@@ -3747,6 +3690,7 @@
           <w:szCs w:val="24"/>
           <w:lang w:eastAsia="es-MX"/>
         </w:rPr>
+        <w:lastRenderedPageBreak/>
         <w:drawing>
           <wp:anchor distT="0" distB="0" distL="114300" distR="114300" simplePos="0" relativeHeight="251675648" behindDoc="0" locked="0" layoutInCell="1" allowOverlap="1" wp14:anchorId="7FA486CA" wp14:editId="65D3E246">
             <wp:simplePos x="0" y="0"/>
@@ -3855,7 +3799,6 @@
           <w:szCs w:val="24"/>
           <w:lang w:val="es-ES" w:eastAsia="es-ES"/>
         </w:rPr>
-        <w:lastRenderedPageBreak/>
         <w:t>DFD NIVEL 1</w:t>
       </w:r>
     </w:p>
@@ -3909,6 +3852,7 @@
           <w:noProof/>
           <w:lang w:eastAsia="es-MX"/>
         </w:rPr>
+        <w:lastRenderedPageBreak/>
         <w:drawing>
           <wp:anchor distT="0" distB="0" distL="114300" distR="114300" simplePos="0" relativeHeight="251674624" behindDoc="0" locked="0" layoutInCell="1" allowOverlap="1" wp14:anchorId="4459049E" wp14:editId="2612EA02">
             <wp:simplePos x="0" y="0"/>
@@ -3990,7 +3934,6 @@
           <w:szCs w:val="24"/>
           <w:lang w:val="es-ES" w:eastAsia="es-ES"/>
         </w:rPr>
-        <w:lastRenderedPageBreak/>
         <w:t>DIAGRAMA ENTIDAD RELACIÓN</w:t>
       </w:r>
     </w:p>
@@ -4739,7 +4682,6 @@
           <w:b/>
           <w:lang w:val="es-ES" w:eastAsia="es-ES"/>
         </w:rPr>
-        <w:lastRenderedPageBreak/>
         <w:t>DIAGRAMA DE TRANSICIÓN DE ESTADOS</w:t>
       </w:r>
     </w:p>
@@ -9724,7 +9666,6 @@
           <w:rFonts w:ascii="Arial" w:hAnsi="Arial" w:cs="Arial"/>
           <w:b/>
         </w:rPr>
-        <w:lastRenderedPageBreak/>
         <w:t>Casos de prueba del Sistema.</w:t>
       </w:r>
     </w:p>
@@ -9834,6 +9775,7 @@
                 <w:sz w:val="28"/>
                 <w:szCs w:val="28"/>
               </w:rPr>
+              <w:lastRenderedPageBreak/>
               <w:t>Ingresar al sistema</w:t>
             </w:r>
           </w:p>
@@ -11872,6 +11814,7 @@
                 <w:sz w:val="28"/>
                 <w:szCs w:val="28"/>
               </w:rPr>
+              <w:lastRenderedPageBreak/>
               <w:t>Id Cliente</w:t>
             </w:r>
           </w:p>
@@ -13473,7 +13416,6 @@
                 <w:sz w:val="28"/>
                 <w:szCs w:val="28"/>
               </w:rPr>
-              <w:lastRenderedPageBreak/>
               <w:t>Datos de las Ventas</w:t>
             </w:r>
           </w:p>
@@ -13749,6 +13691,7 @@
                 <w:sz w:val="28"/>
                 <w:szCs w:val="28"/>
               </w:rPr>
+              <w:lastRenderedPageBreak/>
               <w:t xml:space="preserve">Nombre venta </w:t>
             </w:r>
           </w:p>
@@ -15149,7 +15092,6 @@
           <w:rFonts w:ascii="Arial" w:hAnsi="Arial" w:cs="Arial"/>
           <w:b/>
         </w:rPr>
-        <w:lastRenderedPageBreak/>
         <w:t>CASOS DE PRUEBA POR FUNCIÓN</w:t>
       </w:r>
     </w:p>
@@ -15431,6 +15373,7 @@
                 <w:sz w:val="24"/>
                 <w:szCs w:val="24"/>
               </w:rPr>
+              <w:lastRenderedPageBreak/>
               <w:t>contraseña</w:t>
             </w:r>
           </w:p>
@@ -15458,6 +15401,7 @@
                 <w:sz w:val="24"/>
                 <w:szCs w:val="24"/>
               </w:rPr>
+              <w:lastRenderedPageBreak/>
               <w:t>“pedro@”</w:t>
             </w:r>
           </w:p>
@@ -15480,6 +15424,7 @@
                 <w:sz w:val="24"/>
                 <w:szCs w:val="24"/>
               </w:rPr>
+              <w:lastRenderedPageBreak/>
               <w:t>“123@53789”</w:t>
             </w:r>
           </w:p>
@@ -15507,6 +15452,7 @@
                 <w:sz w:val="24"/>
                 <w:szCs w:val="24"/>
               </w:rPr>
+              <w:lastRenderedPageBreak/>
               <w:t>Mensaje:</w:t>
             </w:r>
           </w:p>
@@ -15529,6 +15475,7 @@
                 <w:sz w:val="24"/>
                 <w:szCs w:val="24"/>
               </w:rPr>
+              <w:lastRenderedPageBreak/>
               <w:t>Formato invalido</w:t>
             </w:r>
           </w:p>
@@ -15558,6 +15505,7 @@
                 <w:sz w:val="24"/>
                 <w:szCs w:val="24"/>
               </w:rPr>
+              <w:lastRenderedPageBreak/>
               <w:t>Usuario</w:t>
             </w:r>
           </w:p>
@@ -17486,7 +17434,6 @@
           <w:rFonts w:ascii="Arial" w:hAnsi="Arial" w:cs="Arial"/>
           <w:b/>
         </w:rPr>
-        <w:lastRenderedPageBreak/>
         <w:t>MÉTRICAS DE ESTIMACIÓN</w:t>
       </w:r>
     </w:p>
@@ -17578,6 +17525,7 @@
                 <w:b w:val="0"/>
                 <w:lang w:val="es-PE"/>
               </w:rPr>
+              <w:lastRenderedPageBreak/>
               <w:t>Casos de uso</w:t>
             </w:r>
           </w:p>
@@ -19271,7 +19219,6 @@
                 <w:rFonts w:ascii="Arial" w:hAnsi="Arial" w:cs="Arial"/>
                 <w:szCs w:val="24"/>
               </w:rPr>
-              <w:lastRenderedPageBreak/>
               <w:t>Medio</w:t>
             </w:r>
           </w:p>
@@ -19460,6 +19407,7 @@
                 <w:rFonts w:ascii="Arial" w:hAnsi="Arial" w:cs="Arial"/>
                 <w:szCs w:val="24"/>
               </w:rPr>
+              <w:lastRenderedPageBreak/>
               <w:t>Complejo</w:t>
             </w:r>
           </w:p>
@@ -20622,7 +20570,6 @@
           <w:szCs w:val="24"/>
           <w:lang w:val="es-PE"/>
         </w:rPr>
-        <w:lastRenderedPageBreak/>
         <w:t>TCF:</w:t>
       </w:r>
     </w:p>
@@ -20679,6 +20626,7 @@
           <w:sz w:val="24"/>
           <w:szCs w:val="24"/>
         </w:rPr>
+        <w:lastRenderedPageBreak/>
         <w:t>5    esencial</w:t>
       </w:r>
     </w:p>
@@ -23349,7 +23297,6 @@
                 <w:sz w:val="24"/>
                 <w:szCs w:val="24"/>
               </w:rPr>
-              <w:lastRenderedPageBreak/>
               <w:t>Factor Total Técnico</w:t>
             </w:r>
           </w:p>
@@ -25519,7 +25466,6 @@
           <w:szCs w:val="24"/>
           <w:lang w:val="es-PE"/>
         </w:rPr>
-        <w:lastRenderedPageBreak/>
         <w:t xml:space="preserve">UCP: UUCP * TCF* ECF </w:t>
       </w:r>
     </w:p>
@@ -25606,6 +25552,7 @@
           <w:sz w:val="24"/>
           <w:szCs w:val="24"/>
         </w:rPr>
+        <w:lastRenderedPageBreak/>
         <w:t>Dado que es un equipo nuevo usaremos PF = 20</w:t>
       </w:r>
     </w:p>
@@ -26502,63 +26449,8 @@
           <w:szCs w:val="24"/>
           <w:lang w:val="es-ES" w:eastAsia="es-ES"/>
         </w:rPr>
-        <w:lastRenderedPageBreak/>
         <w:t>Métrica BANG</w:t>
       </w:r>
-    </w:p>
-    <w:p>
-      <w:pPr>
-        <w:pStyle w:val="Prrafodelista"/>
-        <w:ind w:left="765"/>
-        <w:jc w:val="both"/>
-        <w:rPr>
-          <w:rFonts w:ascii="Arial" w:eastAsia="Times New Roman" w:hAnsi="Arial" w:cs="Arial"/>
-          <w:b/>
-          <w:sz w:val="24"/>
-          <w:szCs w:val="24"/>
-          <w:lang w:val="es-ES" w:eastAsia="es-ES"/>
-        </w:rPr>
-      </w:pPr>
-    </w:p>
-    <w:p>
-      <w:pPr>
-        <w:pStyle w:val="Prrafodelista"/>
-        <w:numPr>
-          <w:ilvl w:val="0"/>
-          <w:numId w:val="10"/>
-        </w:numPr>
-        <w:ind w:left="360"/>
-        <w:jc w:val="both"/>
-        <w:rPr>
-          <w:rFonts w:ascii="Arial" w:eastAsia="Times New Roman" w:hAnsi="Arial" w:cs="Arial"/>
-          <w:b/>
-          <w:sz w:val="24"/>
-          <w:szCs w:val="24"/>
-          <w:lang w:val="es-ES" w:eastAsia="es-ES"/>
-        </w:rPr>
-      </w:pPr>
-      <w:r>
-        <w:rPr>
-          <w:rFonts w:ascii="Arial" w:eastAsia="Times New Roman" w:hAnsi="Arial" w:cs="Arial"/>
-          <w:b/>
-          <w:sz w:val="24"/>
-          <w:szCs w:val="24"/>
-          <w:lang w:val="es-ES" w:eastAsia="es-ES"/>
-        </w:rPr>
-        <w:t>CONCLUSIÓN</w:t>
-      </w:r>
-    </w:p>
-    <w:p>
-      <w:pPr>
-        <w:jc w:val="both"/>
-        <w:rPr>
-          <w:rFonts w:ascii="Arial" w:eastAsia="Times New Roman" w:hAnsi="Arial" w:cs="Arial"/>
-          <w:b/>
-          <w:sz w:val="24"/>
-          <w:szCs w:val="24"/>
-          <w:lang w:val="es-ES" w:eastAsia="es-ES"/>
-        </w:rPr>
-      </w:pPr>
     </w:p>
     <w:p>
       <w:pPr>
@@ -26839,6 +26731,26 @@
       <w:pPr>
         <w:jc w:val="both"/>
         <w:rPr>
+          <w:rFonts w:ascii="Calibri" w:eastAsia="Calibri" w:hAnsi="Calibri" w:cs="Times New Roman"/>
+          <w:sz w:val="28"/>
+          <w:szCs w:val="28"/>
+        </w:rPr>
+      </w:pPr>
+    </w:p>
+    <w:p>
+      <w:pPr>
+        <w:jc w:val="both"/>
+        <w:rPr>
+          <w:rFonts w:ascii="Calibri" w:eastAsia="Calibri" w:hAnsi="Calibri" w:cs="Times New Roman"/>
+          <w:sz w:val="28"/>
+          <w:szCs w:val="28"/>
+        </w:rPr>
+      </w:pPr>
+    </w:p>
+    <w:p>
+      <w:pPr>
+        <w:jc w:val="both"/>
+        <w:rPr>
           <w:rFonts w:ascii="Arial" w:eastAsia="Calibri" w:hAnsi="Arial" w:cs="Arial"/>
           <w:b/>
           <w:sz w:val="24"/>
@@ -26852,7 +26764,6 @@
           <w:sz w:val="24"/>
           <w:szCs w:val="24"/>
         </w:rPr>
-        <w:lastRenderedPageBreak/>
         <w:t>APÉNDICES</w:t>
       </w:r>
     </w:p>
@@ -27146,7 +27057,6 @@
           <w:sz w:val="24"/>
           <w:szCs w:val="24"/>
         </w:rPr>
-        <w:lastRenderedPageBreak/>
         <w:t>Manual Preliminar (Modelo de implantación de usuario</w:t>
       </w:r>
       <w:r>
@@ -27190,7 +27100,16 @@
           <w:sz w:val="24"/>
           <w:szCs w:val="24"/>
         </w:rPr>
-        <w:t xml:space="preserve"> en ella podrá hacer uso de las opciones que aparecen en la parte superior de la ventana; (Registrar Clientes, Registrar Empleados, Registrar materia prima, Registrar pagos por pedido y registrar Gastos), pero antes de hacer todas esas acciones el gerente general debe acceder al sistema mediante su usuario y contraseña.</w:t>
+        <w:t xml:space="preserve"> en ella podrá hacer uso de las opciones que aparecen en la parte superior de la ventana; (Registrar Clientes, Registrar Empleados, </w:t>
+      </w:r>
+      <w:r>
+        <w:rPr>
+          <w:rFonts w:ascii="Arial" w:hAnsi="Arial" w:cs="Arial"/>
+          <w:sz w:val="24"/>
+          <w:szCs w:val="24"/>
+        </w:rPr>
+        <w:lastRenderedPageBreak/>
+        <w:t>Registrar materia prima, Registrar pagos por pedido y registrar Gastos), pero antes de hacer todas esas acciones el gerente general debe acceder al sistema mediante su usuario y contraseña.</w:t>
       </w:r>
     </w:p>
     <w:p>
@@ -27354,6 +27273,7 @@
           <w:szCs w:val="24"/>
           <w:lang w:eastAsia="es-MX"/>
         </w:rPr>
+        <w:lastRenderedPageBreak/>
         <w:t xml:space="preserve">Esta es la ventana principal para el </w:t>
       </w:r>
       <w:r>
@@ -27529,7 +27449,6 @@
         <w:rPr>
           <w:rFonts w:ascii="Arial" w:hAnsi="Arial" w:cs="Arial"/>
         </w:rPr>
-        <w:lastRenderedPageBreak/>
         <w:t xml:space="preserve">Esta es la página principal que se mostrará al </w:t>
       </w:r>
       <w:r>
@@ -27555,6 +27474,7 @@
         <w:rPr>
           <w:rFonts w:ascii="Arial" w:hAnsi="Arial" w:cs="Arial"/>
         </w:rPr>
+        <w:lastRenderedPageBreak/>
         <w:t>En esta página el cliente podrá visualizar las playeras y sudadera y si desea puede realizar  su pedido, cuando el cliente desee saber cuento ha comprado puede dar clic en la opción de “Carrito de compras” y ahí se le mostrarán toda la información de su pedido hasta el momento.</w:t>
       </w:r>
     </w:p>
@@ -27641,8 +27561,6 @@
           </wp:inline>
         </w:drawing>
       </w:r>
-      <w:bookmarkStart w:id="0" w:name="_GoBack"/>
-      <w:bookmarkEnd w:id="0"/>
     </w:p>
     <w:sectPr>
       <w:headerReference w:type="default" r:id="rId16"/>
@@ -27714,7 +27632,7 @@
             <w:noProof/>
             <w:lang w:val="es-ES"/>
           </w:rPr>
-          <w:t>22</w:t>
+          <w:t>1</w:t>
         </w:r>
         <w:r>
           <w:fldChar w:fldCharType="end"/>

--- a/Proyecto Principal/documentos/Documentación del sistema.docx
+++ b/Proyecto Principal/documentos/Documentación del sistema.docx
@@ -2427,8 +2427,6 @@
               <w:szCs w:val="24"/>
             </w:rPr>
           </w:pPr>
-          <w:bookmarkStart w:id="0" w:name="_GoBack"/>
-          <w:bookmarkEnd w:id="0"/>
           <w:r>
             <w:rPr>
               <w:rFonts w:ascii="Arial" w:eastAsia="Calibri" w:hAnsi="Arial" w:cs="Arial"/>
@@ -2931,6 +2929,36 @@
     </w:p>
     <w:p>
       <w:pPr>
+        <w:jc w:val="both"/>
+        <w:rPr>
+          <w:rFonts w:ascii="Arial" w:hAnsi="Arial" w:cs="Arial"/>
+          <w:sz w:val="24"/>
+          <w:szCs w:val="24"/>
+        </w:rPr>
+      </w:pPr>
+    </w:p>
+    <w:p>
+      <w:pPr>
+        <w:jc w:val="both"/>
+        <w:rPr>
+          <w:rFonts w:ascii="Arial" w:hAnsi="Arial" w:cs="Arial"/>
+          <w:sz w:val="24"/>
+          <w:szCs w:val="24"/>
+        </w:rPr>
+      </w:pPr>
+    </w:p>
+    <w:p>
+      <w:pPr>
+        <w:jc w:val="both"/>
+        <w:rPr>
+          <w:rFonts w:ascii="Arial" w:hAnsi="Arial" w:cs="Arial"/>
+          <w:sz w:val="24"/>
+          <w:szCs w:val="24"/>
+        </w:rPr>
+      </w:pPr>
+    </w:p>
+    <w:p>
+      <w:pPr>
         <w:pStyle w:val="Prrafodelista"/>
         <w:rPr>
           <w:rFonts w:ascii="Arial" w:hAnsi="Arial" w:cs="Arial"/>
@@ -2973,6 +3001,7 @@
           <w:sz w:val="24"/>
           <w:szCs w:val="24"/>
         </w:rPr>
+        <w:lastRenderedPageBreak/>
         <w:t>2.1</w:t>
       </w:r>
       <w:r>
@@ -3029,7 +3058,6 @@
           <w:sz w:val="24"/>
           <w:szCs w:val="24"/>
         </w:rPr>
-        <w:lastRenderedPageBreak/>
         <w:t xml:space="preserve">El sistema de venta de playeras y sudaderas, </w:t>
       </w:r>
       <w:r>
@@ -3242,6 +3270,7 @@
           <w:sz w:val="24"/>
           <w:szCs w:val="24"/>
         </w:rPr>
+        <w:lastRenderedPageBreak/>
         <w:t>2.1.3  LISTA DE ACONTECIMIENTOS.</w:t>
       </w:r>
     </w:p>
@@ -3302,7 +3331,6 @@
           <w:sz w:val="24"/>
           <w:szCs w:val="24"/>
         </w:rPr>
-        <w:lastRenderedPageBreak/>
         <w:t>2-vendedor registra pedido del cliente.</w:t>
       </w:r>
     </w:p>
@@ -3669,11 +3697,17 @@
           <w:sz w:val="24"/>
           <w:szCs w:val="24"/>
         </w:rPr>
+        <w:lastRenderedPageBreak/>
         <w:t>2.2 MODELO DE COMPORTAMIENTO</w:t>
       </w:r>
     </w:p>
     <w:p>
       <w:pPr>
+        <w:pStyle w:val="Prrafodelista"/>
+        <w:numPr>
+          <w:ilvl w:val="2"/>
+          <w:numId w:val="12"/>
+        </w:numPr>
         <w:rPr>
           <w:rFonts w:ascii="Arial" w:hAnsi="Arial" w:cs="Arial"/>
           <w:b/>
@@ -3683,16 +3717,11 @@
       </w:pPr>
       <w:r>
         <w:rPr>
-          <w:rFonts w:ascii="Arial" w:hAnsi="Arial" w:cs="Arial"/>
-          <w:b/>
           <w:noProof/>
-          <w:sz w:val="24"/>
-          <w:szCs w:val="24"/>
           <w:lang w:eastAsia="es-MX"/>
         </w:rPr>
-        <w:lastRenderedPageBreak/>
         <w:drawing>
-          <wp:anchor distT="0" distB="0" distL="114300" distR="114300" simplePos="0" relativeHeight="251675648" behindDoc="0" locked="0" layoutInCell="1" allowOverlap="1" wp14:anchorId="7FA486CA" wp14:editId="65D3E246">
+          <wp:anchor distT="0" distB="0" distL="114300" distR="114300" simplePos="0" relativeHeight="251675648" behindDoc="0" locked="0" layoutInCell="1" allowOverlap="1" wp14:anchorId="29AC9001" wp14:editId="5C1D4B68">
             <wp:simplePos x="0" y="0"/>
             <wp:positionH relativeFrom="column">
               <wp:posOffset>-434340</wp:posOffset>
@@ -3754,25 +3783,7 @@
           <w:sz w:val="24"/>
           <w:szCs w:val="24"/>
         </w:rPr>
-        <w:t>2.2</w:t>
-      </w:r>
-      <w:r>
-        <w:rPr>
-          <w:rFonts w:ascii="Arial" w:hAnsi="Arial" w:cs="Arial"/>
-          <w:b/>
-          <w:sz w:val="24"/>
-          <w:szCs w:val="24"/>
-        </w:rPr>
-        <w:t>.1</w:t>
-      </w:r>
-      <w:r>
-        <w:rPr>
-          <w:rFonts w:ascii="Arial" w:hAnsi="Arial" w:cs="Arial"/>
-          <w:b/>
-          <w:sz w:val="24"/>
-          <w:szCs w:val="24"/>
-        </w:rPr>
-        <w:t xml:space="preserve"> DIAGRAMA DE FLUJO DE DATOS NIVEL 0</w:t>
+        <w:t>DIAGRAMA DE FLUJO DE DATOS NIVEL 0</w:t>
       </w:r>
     </w:p>
     <w:p>
@@ -3791,7 +3802,11 @@
           <w:lang w:val="es-ES" w:eastAsia="es-ES"/>
         </w:rPr>
       </w:pPr>
-      <w:r>
+    </w:p>
+    <w:p>
+      <w:pPr>
+        <w:pStyle w:val="Prrafodelista"/>
+        <w:jc w:val="both"/>
         <w:rPr>
           <w:rFonts w:ascii="Arial" w:eastAsia="Times New Roman" w:hAnsi="Arial" w:cs="Arial"/>
           <w:b/>
@@ -3799,6 +3814,65 @@
           <w:szCs w:val="24"/>
           <w:lang w:val="es-ES" w:eastAsia="es-ES"/>
         </w:rPr>
+      </w:pPr>
+    </w:p>
+    <w:p>
+      <w:pPr>
+        <w:pStyle w:val="Prrafodelista"/>
+        <w:jc w:val="both"/>
+        <w:rPr>
+          <w:rFonts w:ascii="Arial" w:eastAsia="Times New Roman" w:hAnsi="Arial" w:cs="Arial"/>
+          <w:b/>
+          <w:sz w:val="24"/>
+          <w:szCs w:val="24"/>
+          <w:lang w:val="es-ES" w:eastAsia="es-ES"/>
+        </w:rPr>
+      </w:pPr>
+    </w:p>
+    <w:p>
+      <w:pPr>
+        <w:pStyle w:val="Prrafodelista"/>
+        <w:jc w:val="both"/>
+        <w:rPr>
+          <w:rFonts w:ascii="Arial" w:eastAsia="Times New Roman" w:hAnsi="Arial" w:cs="Arial"/>
+          <w:b/>
+          <w:sz w:val="24"/>
+          <w:szCs w:val="24"/>
+          <w:lang w:val="es-ES" w:eastAsia="es-ES"/>
+        </w:rPr>
+      </w:pPr>
+    </w:p>
+    <w:p>
+      <w:pPr>
+        <w:pStyle w:val="Prrafodelista"/>
+        <w:jc w:val="both"/>
+        <w:rPr>
+          <w:rFonts w:ascii="Arial" w:eastAsia="Times New Roman" w:hAnsi="Arial" w:cs="Arial"/>
+          <w:b/>
+          <w:sz w:val="24"/>
+          <w:szCs w:val="24"/>
+          <w:lang w:val="es-ES" w:eastAsia="es-ES"/>
+        </w:rPr>
+      </w:pPr>
+      <w:r>
+        <w:rPr>
+          <w:rFonts w:ascii="Arial" w:eastAsia="Times New Roman" w:hAnsi="Arial" w:cs="Arial"/>
+          <w:b/>
+          <w:sz w:val="24"/>
+          <w:szCs w:val="24"/>
+          <w:lang w:val="es-ES" w:eastAsia="es-ES"/>
+        </w:rPr>
+        <w:lastRenderedPageBreak/>
+        <w:t xml:space="preserve">2.2.2 </w:t>
+      </w:r>
+      <w:r>
+        <w:rPr>
+          <w:rFonts w:ascii="Arial" w:eastAsia="Times New Roman" w:hAnsi="Arial" w:cs="Arial"/>
+          <w:b/>
+          <w:sz w:val="24"/>
+          <w:szCs w:val="24"/>
+          <w:lang w:val="es-ES" w:eastAsia="es-ES"/>
+        </w:rPr>
         <w:t>DFD NIVEL 1</w:t>
       </w:r>
     </w:p>
@@ -3852,7 +3926,6 @@
           <w:noProof/>
           <w:lang w:eastAsia="es-MX"/>
         </w:rPr>
-        <w:lastRenderedPageBreak/>
         <w:drawing>
           <wp:anchor distT="0" distB="0" distL="114300" distR="114300" simplePos="0" relativeHeight="251674624" behindDoc="0" locked="0" layoutInCell="1" allowOverlap="1" wp14:anchorId="4459049E" wp14:editId="2612EA02">
             <wp:simplePos x="0" y="0"/>
@@ -3934,6 +4007,7 @@
           <w:szCs w:val="24"/>
           <w:lang w:val="es-ES" w:eastAsia="es-ES"/>
         </w:rPr>
+        <w:lastRenderedPageBreak/>
         <w:t>DIAGRAMA ENTIDAD RELACIÓN</w:t>
       </w:r>
     </w:p>
@@ -4682,6 +4756,7 @@
           <w:b/>
           <w:lang w:val="es-ES" w:eastAsia="es-ES"/>
         </w:rPr>
+        <w:lastRenderedPageBreak/>
         <w:t>DIAGRAMA DE TRANSICIÓN DE ESTADOS</w:t>
       </w:r>
     </w:p>
@@ -9666,8 +9741,20 @@
           <w:rFonts w:ascii="Arial" w:hAnsi="Arial" w:cs="Arial"/>
           <w:b/>
         </w:rPr>
-        <w:t>Casos de prueba del Sistema.</w:t>
+        <w:lastRenderedPageBreak/>
+        <w:t>CASOS DE PRUEBA DEL SISTEMA.</w:t>
       </w:r>
+    </w:p>
+    <w:p>
+      <w:pPr>
+        <w:pStyle w:val="Default"/>
+        <w:ind w:left="720"/>
+        <w:jc w:val="both"/>
+        <w:rPr>
+          <w:rFonts w:ascii="Arial" w:hAnsi="Arial" w:cs="Arial"/>
+          <w:b/>
+        </w:rPr>
+      </w:pPr>
     </w:p>
     <w:p>
       <w:pPr>
@@ -9687,7 +9774,7 @@
           <w:rFonts w:ascii="Arial" w:hAnsi="Arial" w:cs="Arial"/>
           <w:b/>
         </w:rPr>
-        <w:t>Dominios de cada Variable.</w:t>
+        <w:t>DOMINIOS DE CADA VARIABLE.</w:t>
       </w:r>
     </w:p>
     <w:p>
@@ -9708,7 +9795,7 @@
           <w:rFonts w:ascii="Arial" w:hAnsi="Arial" w:cs="Arial"/>
           <w:b/>
         </w:rPr>
-        <w:t>Subdominios de cada Variable.</w:t>
+        <w:t>SUBDOMINIOS DE CADA VARIABLE.</w:t>
       </w:r>
     </w:p>
     <w:p>
@@ -9775,7 +9862,6 @@
                 <w:sz w:val="28"/>
                 <w:szCs w:val="28"/>
               </w:rPr>
-              <w:lastRenderedPageBreak/>
               <w:t>Ingresar al sistema</w:t>
             </w:r>
           </w:p>
@@ -11814,7 +11900,6 @@
                 <w:sz w:val="28"/>
                 <w:szCs w:val="28"/>
               </w:rPr>
-              <w:lastRenderedPageBreak/>
               <w:t>Id Cliente</w:t>
             </w:r>
           </w:p>
@@ -13416,6 +13501,7 @@
                 <w:sz w:val="28"/>
                 <w:szCs w:val="28"/>
               </w:rPr>
+              <w:lastRenderedPageBreak/>
               <w:t>Datos de las Ventas</w:t>
             </w:r>
           </w:p>
@@ -13691,7 +13777,6 @@
                 <w:sz w:val="28"/>
                 <w:szCs w:val="28"/>
               </w:rPr>
-              <w:lastRenderedPageBreak/>
               <w:t xml:space="preserve">Nombre venta </w:t>
             </w:r>
           </w:p>
@@ -15092,6 +15177,7 @@
           <w:rFonts w:ascii="Arial" w:hAnsi="Arial" w:cs="Arial"/>
           <w:b/>
         </w:rPr>
+        <w:lastRenderedPageBreak/>
         <w:t>CASOS DE PRUEBA POR FUNCIÓN</w:t>
       </w:r>
     </w:p>
@@ -15373,7 +15459,6 @@
                 <w:sz w:val="24"/>
                 <w:szCs w:val="24"/>
               </w:rPr>
-              <w:lastRenderedPageBreak/>
               <w:t>contraseña</w:t>
             </w:r>
           </w:p>
@@ -15401,7 +15486,6 @@
                 <w:sz w:val="24"/>
                 <w:szCs w:val="24"/>
               </w:rPr>
-              <w:lastRenderedPageBreak/>
               <w:t>“pedro@”</w:t>
             </w:r>
           </w:p>
@@ -15424,7 +15508,6 @@
                 <w:sz w:val="24"/>
                 <w:szCs w:val="24"/>
               </w:rPr>
-              <w:lastRenderedPageBreak/>
               <w:t>“123@53789”</w:t>
             </w:r>
           </w:p>
@@ -15452,7 +15535,6 @@
                 <w:sz w:val="24"/>
                 <w:szCs w:val="24"/>
               </w:rPr>
-              <w:lastRenderedPageBreak/>
               <w:t>Mensaje:</w:t>
             </w:r>
           </w:p>
@@ -15475,7 +15557,6 @@
                 <w:sz w:val="24"/>
                 <w:szCs w:val="24"/>
               </w:rPr>
-              <w:lastRenderedPageBreak/>
               <w:t>Formato invalido</w:t>
             </w:r>
           </w:p>
@@ -15505,7 +15586,6 @@
                 <w:sz w:val="24"/>
                 <w:szCs w:val="24"/>
               </w:rPr>
-              <w:lastRenderedPageBreak/>
               <w:t>Usuario</w:t>
             </w:r>
           </w:p>
@@ -17434,6 +17514,7 @@
           <w:rFonts w:ascii="Arial" w:hAnsi="Arial" w:cs="Arial"/>
           <w:b/>
         </w:rPr>
+        <w:lastRenderedPageBreak/>
         <w:t>MÉTRICAS DE ESTIMACIÓN</w:t>
       </w:r>
     </w:p>
@@ -17525,7 +17606,6 @@
                 <w:b w:val="0"/>
                 <w:lang w:val="es-PE"/>
               </w:rPr>
-              <w:lastRenderedPageBreak/>
               <w:t>Casos de uso</w:t>
             </w:r>
           </w:p>
@@ -19219,6 +19299,7 @@
                 <w:rFonts w:ascii="Arial" w:hAnsi="Arial" w:cs="Arial"/>
                 <w:szCs w:val="24"/>
               </w:rPr>
+              <w:lastRenderedPageBreak/>
               <w:t>Medio</w:t>
             </w:r>
           </w:p>
@@ -19407,7 +19488,6 @@
                 <w:rFonts w:ascii="Arial" w:hAnsi="Arial" w:cs="Arial"/>
                 <w:szCs w:val="24"/>
               </w:rPr>
-              <w:lastRenderedPageBreak/>
               <w:t>Complejo</w:t>
             </w:r>
           </w:p>
@@ -20570,6 +20650,7 @@
           <w:szCs w:val="24"/>
           <w:lang w:val="es-PE"/>
         </w:rPr>
+        <w:lastRenderedPageBreak/>
         <w:t>TCF:</w:t>
       </w:r>
     </w:p>
@@ -20626,7 +20707,6 @@
           <w:sz w:val="24"/>
           <w:szCs w:val="24"/>
         </w:rPr>
-        <w:lastRenderedPageBreak/>
         <w:t>5    esencial</w:t>
       </w:r>
     </w:p>
@@ -23297,6 +23377,7 @@
                 <w:sz w:val="24"/>
                 <w:szCs w:val="24"/>
               </w:rPr>
+              <w:lastRenderedPageBreak/>
               <w:t>Factor Total Técnico</w:t>
             </w:r>
           </w:p>
@@ -25466,6 +25547,7 @@
           <w:szCs w:val="24"/>
           <w:lang w:val="es-PE"/>
         </w:rPr>
+        <w:lastRenderedPageBreak/>
         <w:t xml:space="preserve">UCP: UUCP * TCF* ECF </w:t>
       </w:r>
     </w:p>
@@ -25552,7 +25634,6 @@
           <w:sz w:val="24"/>
           <w:szCs w:val="24"/>
         </w:rPr>
-        <w:lastRenderedPageBreak/>
         <w:t>Dado que es un equipo nuevo usaremos PF = 20</w:t>
       </w:r>
     </w:p>
@@ -26449,6 +26530,7 @@
           <w:szCs w:val="24"/>
           <w:lang w:val="es-ES" w:eastAsia="es-ES"/>
         </w:rPr>
+        <w:lastRenderedPageBreak/>
         <w:t>Métrica BANG</w:t>
       </w:r>
     </w:p>
@@ -27100,16 +27182,7 @@
           <w:sz w:val="24"/>
           <w:szCs w:val="24"/>
         </w:rPr>
-        <w:t xml:space="preserve"> en ella podrá hacer uso de las opciones que aparecen en la parte superior de la ventana; (Registrar Clientes, Registrar Empleados, </w:t>
-      </w:r>
-      <w:r>
-        <w:rPr>
-          <w:rFonts w:ascii="Arial" w:hAnsi="Arial" w:cs="Arial"/>
-          <w:sz w:val="24"/>
-          <w:szCs w:val="24"/>
-        </w:rPr>
-        <w:lastRenderedPageBreak/>
-        <w:t>Registrar materia prima, Registrar pagos por pedido y registrar Gastos), pero antes de hacer todas esas acciones el gerente general debe acceder al sistema mediante su usuario y contraseña.</w:t>
+        <w:t xml:space="preserve"> en ella podrá hacer uso de las opciones que aparecen en la parte superior de la ventana; (Registrar Clientes, Registrar Empleados, Registrar materia prima, Registrar pagos por pedido y registrar Gastos), pero antes de hacer todas esas acciones el gerente general debe acceder al sistema mediante su usuario y contraseña.</w:t>
       </w:r>
     </w:p>
     <w:p>
@@ -27273,7 +27346,6 @@
           <w:szCs w:val="24"/>
           <w:lang w:eastAsia="es-MX"/>
         </w:rPr>
-        <w:lastRenderedPageBreak/>
         <w:t xml:space="preserve">Esta es la ventana principal para el </w:t>
       </w:r>
       <w:r>
@@ -27474,7 +27546,6 @@
         <w:rPr>
           <w:rFonts w:ascii="Arial" w:hAnsi="Arial" w:cs="Arial"/>
         </w:rPr>
-        <w:lastRenderedPageBreak/>
         <w:t>En esta página el cliente podrá visualizar las playeras y sudadera y si desea puede realizar  su pedido, cuando el cliente desee saber cuento ha comprado puede dar clic en la opción de “Carrito de compras” y ahí se le mostrarán toda la información de su pedido hasta el momento.</w:t>
       </w:r>
     </w:p>
@@ -27514,6 +27585,7 @@
           <w:b/>
         </w:rPr>
       </w:pPr>
+      <w:bookmarkStart w:id="0" w:name="_GoBack"/>
       <w:r>
         <w:rPr>
           <w:noProof/>
@@ -27561,6 +27633,7 @@
           </wp:inline>
         </w:drawing>
       </w:r>
+      <w:bookmarkEnd w:id="0"/>
     </w:p>
     <w:sectPr>
       <w:headerReference w:type="default" r:id="rId16"/>
@@ -27632,7 +27705,7 @@
             <w:noProof/>
             <w:lang w:val="es-ES"/>
           </w:rPr>
-          <w:t>1</w:t>
+          <w:t>22</w:t>
         </w:r>
         <w:r>
           <w:fldChar w:fldCharType="end"/>
@@ -28768,6 +28841,119 @@
     </w:lvl>
   </w:abstractNum>
   <w:abstractNum w:abstractNumId="8">
+    <w:nsid w:val="718B3B46"/>
+    <w:multiLevelType w:val="multilevel"/>
+    <w:tmpl w:val="3BBE4A14"/>
+    <w:lvl w:ilvl="0">
+      <w:start w:val="2"/>
+      <w:numFmt w:val="decimal"/>
+      <w:lvlText w:val="%1"/>
+      <w:lvlJc w:val="left"/>
+      <w:pPr>
+        <w:ind w:left="525" w:hanging="525"/>
+      </w:pPr>
+      <w:rPr>
+        <w:rFonts w:hint="default"/>
+      </w:rPr>
+    </w:lvl>
+    <w:lvl w:ilvl="1">
+      <w:start w:val="2"/>
+      <w:numFmt w:val="decimal"/>
+      <w:lvlText w:val="%1.%2"/>
+      <w:lvlJc w:val="left"/>
+      <w:pPr>
+        <w:ind w:left="525" w:hanging="525"/>
+      </w:pPr>
+      <w:rPr>
+        <w:rFonts w:hint="default"/>
+      </w:rPr>
+    </w:lvl>
+    <w:lvl w:ilvl="2">
+      <w:start w:val="1"/>
+      <w:numFmt w:val="decimal"/>
+      <w:lvlText w:val="%1.%2.%3"/>
+      <w:lvlJc w:val="left"/>
+      <w:pPr>
+        <w:ind w:left="720" w:hanging="720"/>
+      </w:pPr>
+      <w:rPr>
+        <w:rFonts w:hint="default"/>
+      </w:rPr>
+    </w:lvl>
+    <w:lvl w:ilvl="3">
+      <w:start w:val="1"/>
+      <w:numFmt w:val="decimal"/>
+      <w:lvlText w:val="%1.%2.%3.%4"/>
+      <w:lvlJc w:val="left"/>
+      <w:pPr>
+        <w:ind w:left="1080" w:hanging="1080"/>
+      </w:pPr>
+      <w:rPr>
+        <w:rFonts w:hint="default"/>
+      </w:rPr>
+    </w:lvl>
+    <w:lvl w:ilvl="4">
+      <w:start w:val="1"/>
+      <w:numFmt w:val="decimal"/>
+      <w:lvlText w:val="%1.%2.%3.%4.%5"/>
+      <w:lvlJc w:val="left"/>
+      <w:pPr>
+        <w:ind w:left="1080" w:hanging="1080"/>
+      </w:pPr>
+      <w:rPr>
+        <w:rFonts w:hint="default"/>
+      </w:rPr>
+    </w:lvl>
+    <w:lvl w:ilvl="5">
+      <w:start w:val="1"/>
+      <w:numFmt w:val="decimal"/>
+      <w:lvlText w:val="%1.%2.%3.%4.%5.%6"/>
+      <w:lvlJc w:val="left"/>
+      <w:pPr>
+        <w:ind w:left="1440" w:hanging="1440"/>
+      </w:pPr>
+      <w:rPr>
+        <w:rFonts w:hint="default"/>
+      </w:rPr>
+    </w:lvl>
+    <w:lvl w:ilvl="6">
+      <w:start w:val="1"/>
+      <w:numFmt w:val="decimal"/>
+      <w:lvlText w:val="%1.%2.%3.%4.%5.%6.%7"/>
+      <w:lvlJc w:val="left"/>
+      <w:pPr>
+        <w:ind w:left="1440" w:hanging="1440"/>
+      </w:pPr>
+      <w:rPr>
+        <w:rFonts w:hint="default"/>
+      </w:rPr>
+    </w:lvl>
+    <w:lvl w:ilvl="7">
+      <w:start w:val="1"/>
+      <w:numFmt w:val="decimal"/>
+      <w:lvlText w:val="%1.%2.%3.%4.%5.%6.%7.%8"/>
+      <w:lvlJc w:val="left"/>
+      <w:pPr>
+        <w:ind w:left="1800" w:hanging="1800"/>
+      </w:pPr>
+      <w:rPr>
+        <w:rFonts w:hint="default"/>
+      </w:rPr>
+    </w:lvl>
+    <w:lvl w:ilvl="8">
+      <w:start w:val="1"/>
+      <w:numFmt w:val="decimal"/>
+      <w:lvlText w:val="%1.%2.%3.%4.%5.%6.%7.%8.%9"/>
+      <w:lvlJc w:val="left"/>
+      <w:pPr>
+        <w:ind w:left="1800" w:hanging="1800"/>
+      </w:pPr>
+      <w:rPr>
+        <w:rFonts w:hint="default"/>
+      </w:rPr>
+    </w:lvl>
+  </w:abstractNum>
+  <w:abstractNum w:abstractNumId="9">
     <w:nsid w:val="72A74D71"/>
     <w:multiLevelType w:val="multilevel"/>
     <w:tmpl w:val="5DCCD5F4"/>
@@ -28880,7 +29066,7 @@
       </w:rPr>
     </w:lvl>
   </w:abstractNum>
-  <w:abstractNum w:abstractNumId="9">
+  <w:abstractNum w:abstractNumId="10">
     <w:nsid w:val="7A8337A0"/>
     <w:multiLevelType w:val="multilevel"/>
     <w:tmpl w:val="5F4A0416"/>
@@ -28993,7 +29179,7 @@
       </w:rPr>
     </w:lvl>
   </w:abstractNum>
-  <w:abstractNum w:abstractNumId="10">
+  <w:abstractNum w:abstractNumId="11">
     <w:nsid w:val="7D810227"/>
     <w:multiLevelType w:val="hybridMultilevel"/>
     <w:tmpl w:val="89563C5C"/>
@@ -29116,19 +29302,19 @@
     <w:abstractNumId w:val="5"/>
   </w:num>
   <w:num w:numId="4">
-    <w:abstractNumId w:val="8"/>
+    <w:abstractNumId w:val="9"/>
   </w:num>
   <w:num w:numId="5">
     <w:abstractNumId w:val="3"/>
   </w:num>
   <w:num w:numId="6">
-    <w:abstractNumId w:val="10"/>
+    <w:abstractNumId w:val="11"/>
   </w:num>
   <w:num w:numId="7">
     <w:abstractNumId w:val="4"/>
   </w:num>
   <w:num w:numId="8">
-    <w:abstractNumId w:val="9"/>
+    <w:abstractNumId w:val="10"/>
   </w:num>
   <w:num w:numId="9">
     <w:abstractNumId w:val="6"/>
@@ -29138,6 +29324,9 @@
   </w:num>
   <w:num w:numId="11">
     <w:abstractNumId w:val="7"/>
+  </w:num>
+  <w:num w:numId="12">
+    <w:abstractNumId w:val="8"/>
   </w:num>
 </w:numbering>
 </file>

--- a/Proyecto Principal/documentos/Documentación del sistema.docx
+++ b/Proyecto Principal/documentos/Documentación del sistema.docx
@@ -1600,23 +1600,13 @@
             </w:rPr>
             <w:t xml:space="preserve">                    Martínez </w:t>
           </w:r>
-          <w:proofErr w:type="spellStart"/>
           <w:r>
             <w:rPr>
               <w:rFonts w:ascii="Arial" w:hAnsi="Arial" w:cs="Arial"/>
               <w:sz w:val="32"/>
               <w:szCs w:val="32"/>
             </w:rPr>
-            <w:t>Jimarez</w:t>
-          </w:r>
-          <w:proofErr w:type="spellEnd"/>
-          <w:r>
-            <w:rPr>
-              <w:rFonts w:ascii="Arial" w:hAnsi="Arial" w:cs="Arial"/>
-              <w:sz w:val="32"/>
-              <w:szCs w:val="32"/>
-            </w:rPr>
-            <w:t xml:space="preserve"> </w:t>
+            <w:t xml:space="preserve">Jimarez </w:t>
           </w:r>
           <w:r>
             <w:rPr>
@@ -2560,6 +2550,10 @@
     </w:sdt>
     <w:p/>
     <w:p/>
+    <w:p/>
+    <w:p/>
+    <w:p/>
+    <w:p/>
     <w:p>
       <w:pPr>
         <w:pStyle w:val="Prrafodelista"/>
@@ -2621,16 +2615,7 @@
           <w:sz w:val="24"/>
           <w:szCs w:val="24"/>
         </w:rPr>
-        <w:t xml:space="preserve">cuenta con alrededor de 4000 </w:t>
-      </w:r>
-      <w:r>
-        <w:rPr>
-          <w:rFonts w:ascii="Arial" w:hAnsi="Arial" w:cs="Arial"/>
-          <w:sz w:val="24"/>
-          <w:szCs w:val="24"/>
-        </w:rPr>
-        <w:lastRenderedPageBreak/>
-        <w:t>clientes en el estado de Veracruz, dicha empresa atiende pedidos de sus clientes vía telefónica y en sus instalaciones. Actualmente la empresa ha decidido implementar una solución informática que le permita registrar los pedidos de los clientes desde Internet, así como captar los pagos por concepto de pedidos atendidos.</w:t>
+        <w:t>cuenta con alrededor de 4000 clientes en el estado de Veracruz, dicha empresa atiende pedidos de sus clientes vía telefónica y en sus instalaciones. Actualmente la empresa ha decidido implementar una solución informática que le permita registrar los pedidos de los clientes desde Internet, así como captar los pagos por concepto de pedidos atendidos.</w:t>
       </w:r>
     </w:p>
     <w:p>
@@ -2939,51 +2924,14 @@
     </w:p>
     <w:p>
       <w:pPr>
-        <w:jc w:val="both"/>
-        <w:rPr>
-          <w:rFonts w:ascii="Arial" w:hAnsi="Arial" w:cs="Arial"/>
-          <w:sz w:val="24"/>
-          <w:szCs w:val="24"/>
-        </w:rPr>
-      </w:pPr>
-    </w:p>
-    <w:p>
-      <w:pPr>
-        <w:jc w:val="both"/>
-        <w:rPr>
-          <w:rFonts w:ascii="Arial" w:hAnsi="Arial" w:cs="Arial"/>
-          <w:sz w:val="24"/>
-          <w:szCs w:val="24"/>
-        </w:rPr>
-      </w:pPr>
-    </w:p>
-    <w:p>
-      <w:pPr>
-        <w:pStyle w:val="Prrafodelista"/>
-        <w:rPr>
-          <w:rFonts w:ascii="Arial" w:hAnsi="Arial" w:cs="Arial"/>
-          <w:sz w:val="24"/>
-          <w:szCs w:val="24"/>
-        </w:rPr>
-      </w:pPr>
-    </w:p>
-    <w:p>
-      <w:pPr>
-        <w:rPr>
-          <w:rFonts w:ascii="Arial" w:hAnsi="Arial" w:cs="Arial"/>
-          <w:sz w:val="24"/>
-          <w:szCs w:val="24"/>
-        </w:rPr>
-      </w:pPr>
-    </w:p>
-    <w:p>
-      <w:pPr>
-        <w:rPr>
-          <w:rFonts w:ascii="Arial" w:hAnsi="Arial" w:cs="Arial"/>
-          <w:sz w:val="24"/>
-          <w:szCs w:val="24"/>
-        </w:rPr>
-      </w:pPr>
+        <w:rPr>
+          <w:rFonts w:ascii="Arial" w:hAnsi="Arial" w:cs="Arial"/>
+          <w:sz w:val="24"/>
+          <w:szCs w:val="24"/>
+        </w:rPr>
+      </w:pPr>
+      <w:bookmarkStart w:id="0" w:name="_GoBack"/>
+      <w:bookmarkEnd w:id="0"/>
     </w:p>
     <w:p>
       <w:pPr>
@@ -3001,7 +2949,6 @@
           <w:sz w:val="24"/>
           <w:szCs w:val="24"/>
         </w:rPr>
-        <w:lastRenderedPageBreak/>
         <w:t>2.1</w:t>
       </w:r>
       <w:r>
@@ -3270,7 +3217,6 @@
           <w:sz w:val="24"/>
           <w:szCs w:val="24"/>
         </w:rPr>
-        <w:lastRenderedPageBreak/>
         <w:t>2.1.3  LISTA DE ACONTECIMIENTOS.</w:t>
       </w:r>
     </w:p>
@@ -3697,7 +3643,6 @@
           <w:sz w:val="24"/>
           <w:szCs w:val="24"/>
         </w:rPr>
-        <w:lastRenderedPageBreak/>
         <w:t>2.2 MODELO DE COMPORTAMIENTO</w:t>
       </w:r>
     </w:p>
@@ -3862,7 +3807,6 @@
           <w:szCs w:val="24"/>
           <w:lang w:val="es-ES" w:eastAsia="es-ES"/>
         </w:rPr>
-        <w:lastRenderedPageBreak/>
         <w:t xml:space="preserve">2.2.2 </w:t>
       </w:r>
       <w:r>
@@ -4007,7 +3951,6 @@
           <w:szCs w:val="24"/>
           <w:lang w:val="es-ES" w:eastAsia="es-ES"/>
         </w:rPr>
-        <w:lastRenderedPageBreak/>
         <w:t>DIAGRAMA ENTIDAD RELACIÓN</w:t>
       </w:r>
     </w:p>
@@ -4756,7 +4699,6 @@
           <w:b/>
           <w:lang w:val="es-ES" w:eastAsia="es-ES"/>
         </w:rPr>
-        <w:lastRenderedPageBreak/>
         <w:t>DIAGRAMA DE TRANSICIÓN DE ESTADOS</w:t>
       </w:r>
     </w:p>
@@ -4823,11 +4765,11 @@
                           <a:avLst/>
                         </a:prstGeom>
                         <a:solidFill>
-                          <a:sysClr val="window" lastClr="FFFFFF"/>
+                          <a:sysClr val="window" lastClr="F0F0F0"/>
                         </a:solidFill>
                         <a:ln w="25400" cap="flat" cmpd="sng" algn="ctr">
                           <a:solidFill>
-                            <a:sysClr val="windowText" lastClr="000000"/>
+                            <a:sysClr val="windowText" lastClr="4B4B4B"/>
                           </a:solidFill>
                           <a:prstDash val="solid"/>
                         </a:ln>
@@ -4938,7 +4880,7 @@
                         </a:solidFill>
                         <a:ln w="9525">
                           <a:solidFill>
-                            <a:sysClr val="window" lastClr="FFFFFF"/>
+                            <a:sysClr val="window" lastClr="F0F0F0"/>
                           </a:solidFill>
                           <a:miter lim="800000"/>
                           <a:headEnd/>
@@ -5042,7 +4984,7 @@
                         <a:noFill/>
                         <a:ln w="25400" cap="flat" cmpd="sng" algn="ctr">
                           <a:solidFill>
-                            <a:sysClr val="windowText" lastClr="000000"/>
+                            <a:sysClr val="windowText" lastClr="4B4B4B"/>
                           </a:solidFill>
                           <a:prstDash val="solid"/>
                           <a:tailEnd type="arrow"/>
@@ -5151,11 +5093,11 @@
                           <a:avLst/>
                         </a:prstGeom>
                         <a:solidFill>
-                          <a:sysClr val="window" lastClr="FFFFFF"/>
+                          <a:sysClr val="window" lastClr="F0F0F0"/>
                         </a:solidFill>
                         <a:ln w="25400" cap="flat" cmpd="sng" algn="ctr">
                           <a:solidFill>
-                            <a:sysClr val="windowText" lastClr="000000"/>
+                            <a:sysClr val="windowText" lastClr="4B4B4B"/>
                           </a:solidFill>
                           <a:prstDash val="solid"/>
                         </a:ln>
@@ -5277,7 +5219,7 @@
                         </a:solidFill>
                         <a:ln w="9525">
                           <a:solidFill>
-                            <a:sysClr val="window" lastClr="FFFFFF"/>
+                            <a:sysClr val="window" lastClr="F0F0F0"/>
                           </a:solidFill>
                           <a:miter lim="800000"/>
                           <a:headEnd/>
@@ -5377,7 +5319,7 @@
                         <a:noFill/>
                         <a:ln w="25400" cap="flat" cmpd="sng" algn="ctr">
                           <a:solidFill>
-                            <a:sysClr val="windowText" lastClr="000000"/>
+                            <a:sysClr val="windowText" lastClr="4B4B4B"/>
                           </a:solidFill>
                           <a:prstDash val="solid"/>
                           <a:tailEnd type="arrow"/>
@@ -5453,7 +5395,7 @@
                         <a:noFill/>
                         <a:ln w="25400" cap="flat" cmpd="sng" algn="ctr">
                           <a:solidFill>
-                            <a:sysClr val="windowText" lastClr="000000"/>
+                            <a:sysClr val="windowText" lastClr="4B4B4B"/>
                           </a:solidFill>
                           <a:prstDash val="solid"/>
                           <a:tailEnd type="arrow"/>
@@ -5535,7 +5477,7 @@
                         </a:solidFill>
                         <a:ln w="9525">
                           <a:solidFill>
-                            <a:sysClr val="window" lastClr="FFFFFF"/>
+                            <a:sysClr val="window" lastClr="F0F0F0"/>
                           </a:solidFill>
                           <a:miter lim="800000"/>
                           <a:headEnd/>
@@ -5654,7 +5596,7 @@
                         </a:solidFill>
                         <a:ln w="9525">
                           <a:solidFill>
-                            <a:sysClr val="window" lastClr="FFFFFF"/>
+                            <a:sysClr val="window" lastClr="F0F0F0"/>
                           </a:solidFill>
                           <a:miter lim="800000"/>
                           <a:headEnd/>
@@ -5754,7 +5696,7 @@
                         <a:noFill/>
                         <a:ln w="25400" cap="flat" cmpd="sng" algn="ctr">
                           <a:solidFill>
-                            <a:sysClr val="windowText" lastClr="000000"/>
+                            <a:sysClr val="windowText" lastClr="4B4B4B"/>
                           </a:solidFill>
                           <a:prstDash val="solid"/>
                           <a:tailEnd type="arrow"/>
@@ -5830,7 +5772,7 @@
                         <a:noFill/>
                         <a:ln w="25400" cap="flat" cmpd="sng" algn="ctr">
                           <a:solidFill>
-                            <a:sysClr val="windowText" lastClr="000000"/>
+                            <a:sysClr val="windowText" lastClr="4B4B4B"/>
                           </a:solidFill>
                           <a:prstDash val="solid"/>
                           <a:tailEnd type="arrow"/>
@@ -5912,7 +5854,7 @@
                         </a:solidFill>
                         <a:ln w="9525">
                           <a:solidFill>
-                            <a:sysClr val="window" lastClr="FFFFFF"/>
+                            <a:sysClr val="window" lastClr="F0F0F0"/>
                           </a:solidFill>
                           <a:miter lim="800000"/>
                           <a:headEnd/>
@@ -6023,11 +5965,11 @@
                           <a:avLst/>
                         </a:prstGeom>
                         <a:solidFill>
-                          <a:sysClr val="window" lastClr="FFFFFF"/>
+                          <a:sysClr val="window" lastClr="F0F0F0"/>
                         </a:solidFill>
                         <a:ln w="25400" cap="flat" cmpd="sng" algn="ctr">
                           <a:solidFill>
-                            <a:sysClr val="windowText" lastClr="000000"/>
+                            <a:sysClr val="windowText" lastClr="4B4B4B"/>
                           </a:solidFill>
                           <a:prstDash val="solid"/>
                         </a:ln>
@@ -6122,11 +6064,11 @@
                           <a:avLst/>
                         </a:prstGeom>
                         <a:solidFill>
-                          <a:sysClr val="window" lastClr="FFFFFF"/>
+                          <a:sysClr val="window" lastClr="F0F0F0"/>
                         </a:solidFill>
                         <a:ln w="25400" cap="flat" cmpd="sng" algn="ctr">
                           <a:solidFill>
-                            <a:sysClr val="windowText" lastClr="000000"/>
+                            <a:sysClr val="windowText" lastClr="4B4B4B"/>
                           </a:solidFill>
                           <a:prstDash val="solid"/>
                         </a:ln>
@@ -6211,11 +6153,11 @@
                           <a:avLst/>
                         </a:prstGeom>
                         <a:solidFill>
-                          <a:sysClr val="window" lastClr="FFFFFF"/>
+                          <a:sysClr val="window" lastClr="F0F0F0"/>
                         </a:solidFill>
                         <a:ln w="25400" cap="flat" cmpd="sng" algn="ctr">
                           <a:solidFill>
-                            <a:sysClr val="windowText" lastClr="000000"/>
+                            <a:sysClr val="windowText" lastClr="4B4B4B"/>
                           </a:solidFill>
                           <a:prstDash val="solid"/>
                         </a:ln>
@@ -6300,11 +6242,11 @@
                           <a:avLst/>
                         </a:prstGeom>
                         <a:solidFill>
-                          <a:sysClr val="window" lastClr="FFFFFF"/>
+                          <a:sysClr val="window" lastClr="F0F0F0"/>
                         </a:solidFill>
                         <a:ln w="25400" cap="flat" cmpd="sng" algn="ctr">
                           <a:solidFill>
-                            <a:sysClr val="windowText" lastClr="000000"/>
+                            <a:sysClr val="windowText" lastClr="4B4B4B"/>
                           </a:solidFill>
                           <a:prstDash val="solid"/>
                         </a:ln>
@@ -6416,7 +6358,7 @@
                         </a:solidFill>
                         <a:ln w="9525">
                           <a:solidFill>
-                            <a:sysClr val="window" lastClr="FFFFFF"/>
+                            <a:sysClr val="window" lastClr="F0F0F0"/>
                           </a:solidFill>
                           <a:miter lim="800000"/>
                           <a:headEnd/>
@@ -6522,7 +6464,7 @@
                         </a:solidFill>
                         <a:ln w="9525">
                           <a:solidFill>
-                            <a:sysClr val="window" lastClr="FFFFFF"/>
+                            <a:sysClr val="window" lastClr="F0F0F0"/>
                           </a:solidFill>
                           <a:miter lim="800000"/>
                           <a:headEnd/>
@@ -6628,7 +6570,7 @@
                         </a:solidFill>
                         <a:ln w="9525">
                           <a:solidFill>
-                            <a:sysClr val="window" lastClr="FFFFFF"/>
+                            <a:sysClr val="window" lastClr="F0F0F0"/>
                           </a:solidFill>
                           <a:miter lim="800000"/>
                           <a:headEnd/>
@@ -6764,7 +6706,7 @@
                         </a:solidFill>
                         <a:ln w="9525">
                           <a:solidFill>
-                            <a:sysClr val="window" lastClr="FFFFFF"/>
+                            <a:sysClr val="window" lastClr="F0F0F0"/>
                           </a:solidFill>
                           <a:miter lim="800000"/>
                           <a:headEnd/>
@@ -6876,7 +6818,7 @@
                         <a:noFill/>
                         <a:ln w="25400" cap="flat" cmpd="sng" algn="ctr">
                           <a:solidFill>
-                            <a:sysClr val="windowText" lastClr="000000"/>
+                            <a:sysClr val="windowText" lastClr="4B4B4B"/>
                           </a:solidFill>
                           <a:prstDash val="solid"/>
                           <a:tailEnd type="arrow"/>
@@ -6952,7 +6894,7 @@
                         <a:noFill/>
                         <a:ln w="25400" cap="flat" cmpd="sng" algn="ctr">
                           <a:solidFill>
-                            <a:sysClr val="windowText" lastClr="000000"/>
+                            <a:sysClr val="windowText" lastClr="4B4B4B"/>
                           </a:solidFill>
                           <a:prstDash val="solid"/>
                           <a:tailEnd type="arrow"/>
@@ -7028,7 +6970,7 @@
                         <a:noFill/>
                         <a:ln w="25400" cap="flat" cmpd="sng" algn="ctr">
                           <a:solidFill>
-                            <a:sysClr val="windowText" lastClr="000000"/>
+                            <a:sysClr val="windowText" lastClr="4B4B4B"/>
                           </a:solidFill>
                           <a:prstDash val="solid"/>
                           <a:tailEnd type="arrow"/>
@@ -7104,7 +7046,7 @@
                         <a:noFill/>
                         <a:ln w="25400" cap="flat" cmpd="sng" algn="ctr">
                           <a:solidFill>
-                            <a:sysClr val="windowText" lastClr="000000"/>
+                            <a:sysClr val="windowText" lastClr="4B4B4B"/>
                           </a:solidFill>
                           <a:prstDash val="solid"/>
                           <a:tailEnd type="arrow"/>
@@ -7191,11 +7133,11 @@
                           <a:avLst/>
                         </a:prstGeom>
                         <a:solidFill>
-                          <a:sysClr val="window" lastClr="FFFFFF"/>
+                          <a:sysClr val="window" lastClr="F0F0F0"/>
                         </a:solidFill>
                         <a:ln w="25400" cap="flat" cmpd="sng" algn="ctr">
                           <a:solidFill>
-                            <a:sysClr val="windowText" lastClr="000000"/>
+                            <a:sysClr val="windowText" lastClr="4B4B4B"/>
                           </a:solidFill>
                           <a:prstDash val="solid"/>
                         </a:ln>
@@ -7299,11 +7241,11 @@
                           <a:avLst/>
                         </a:prstGeom>
                         <a:solidFill>
-                          <a:sysClr val="window" lastClr="FFFFFF"/>
+                          <a:sysClr val="window" lastClr="F0F0F0"/>
                         </a:solidFill>
                         <a:ln w="25400" cap="flat" cmpd="sng" algn="ctr">
                           <a:solidFill>
-                            <a:sysClr val="windowText" lastClr="000000"/>
+                            <a:sysClr val="windowText" lastClr="4B4B4B"/>
                           </a:solidFill>
                           <a:prstDash val="solid"/>
                         </a:ln>
@@ -7394,11 +7336,11 @@
                           <a:avLst/>
                         </a:prstGeom>
                         <a:solidFill>
-                          <a:sysClr val="window" lastClr="FFFFFF"/>
+                          <a:sysClr val="window" lastClr="F0F0F0"/>
                         </a:solidFill>
                         <a:ln w="25400" cap="flat" cmpd="sng" algn="ctr">
                           <a:solidFill>
-                            <a:sysClr val="windowText" lastClr="000000"/>
+                            <a:sysClr val="windowText" lastClr="4B4B4B"/>
                           </a:solidFill>
                           <a:prstDash val="solid"/>
                         </a:ln>
@@ -7482,7 +7424,7 @@
                         <a:noFill/>
                         <a:ln w="25400" cap="flat" cmpd="sng" algn="ctr">
                           <a:solidFill>
-                            <a:sysClr val="windowText" lastClr="000000"/>
+                            <a:sysClr val="windowText" lastClr="4B4B4B"/>
                           </a:solidFill>
                           <a:prstDash val="solid"/>
                           <a:tailEnd type="arrow"/>
@@ -7556,11 +7498,11 @@
                           <a:avLst/>
                         </a:prstGeom>
                         <a:solidFill>
-                          <a:sysClr val="window" lastClr="FFFFFF"/>
+                          <a:sysClr val="window" lastClr="F0F0F0"/>
                         </a:solidFill>
                         <a:ln w="25400" cap="flat" cmpd="sng" algn="ctr">
                           <a:solidFill>
-                            <a:sysClr val="windowText" lastClr="000000"/>
+                            <a:sysClr val="windowText" lastClr="4B4B4B"/>
                           </a:solidFill>
                           <a:prstDash val="solid"/>
                         </a:ln>
@@ -7672,7 +7614,7 @@
                         </a:solidFill>
                         <a:ln w="9525">
                           <a:solidFill>
-                            <a:sysClr val="window" lastClr="FFFFFF"/>
+                            <a:sysClr val="window" lastClr="F0F0F0"/>
                           </a:solidFill>
                           <a:miter lim="800000"/>
                           <a:headEnd/>
@@ -7778,7 +7720,7 @@
                         </a:solidFill>
                         <a:ln w="9525">
                           <a:solidFill>
-                            <a:sysClr val="window" lastClr="FFFFFF"/>
+                            <a:sysClr val="window" lastClr="F0F0F0"/>
                           </a:solidFill>
                           <a:miter lim="800000"/>
                           <a:headEnd/>
@@ -7890,7 +7832,7 @@
                         </a:solidFill>
                         <a:ln w="9525">
                           <a:solidFill>
-                            <a:sysClr val="window" lastClr="FFFFFF"/>
+                            <a:sysClr val="window" lastClr="F0F0F0"/>
                           </a:solidFill>
                           <a:miter lim="800000"/>
                           <a:headEnd/>
@@ -7990,7 +7932,7 @@
                         <a:noFill/>
                         <a:ln w="25400" cap="flat" cmpd="sng" algn="ctr">
                           <a:solidFill>
-                            <a:sysClr val="windowText" lastClr="000000"/>
+                            <a:sysClr val="windowText" lastClr="4B4B4B"/>
                           </a:solidFill>
                           <a:prstDash val="solid"/>
                           <a:tailEnd type="arrow"/>
@@ -8066,7 +8008,7 @@
                         <a:noFill/>
                         <a:ln w="25400" cap="flat" cmpd="sng" algn="ctr">
                           <a:solidFill>
-                            <a:sysClr val="windowText" lastClr="000000"/>
+                            <a:sysClr val="windowText" lastClr="4B4B4B"/>
                           </a:solidFill>
                           <a:prstDash val="solid"/>
                           <a:tailEnd type="arrow"/>
@@ -8142,7 +8084,7 @@
                         <a:noFill/>
                         <a:ln w="25400" cap="flat" cmpd="sng" algn="ctr">
                           <a:solidFill>
-                            <a:sysClr val="windowText" lastClr="000000"/>
+                            <a:sysClr val="windowText" lastClr="4B4B4B"/>
                           </a:solidFill>
                           <a:prstDash val="solid"/>
                           <a:tailEnd type="arrow"/>
@@ -8240,11 +8182,11 @@
                           <a:avLst/>
                         </a:prstGeom>
                         <a:solidFill>
-                          <a:sysClr val="window" lastClr="FFFFFF"/>
+                          <a:sysClr val="window" lastClr="F0F0F0"/>
                         </a:solidFill>
                         <a:ln w="25400" cap="flat" cmpd="sng" algn="ctr">
                           <a:solidFill>
-                            <a:sysClr val="windowText" lastClr="000000"/>
+                            <a:sysClr val="windowText" lastClr="4B4B4B"/>
                           </a:solidFill>
                           <a:prstDash val="solid"/>
                         </a:ln>
@@ -8356,7 +8298,7 @@
                         </a:solidFill>
                         <a:ln w="9525">
                           <a:solidFill>
-                            <a:sysClr val="window" lastClr="FFFFFF"/>
+                            <a:sysClr val="window" lastClr="F0F0F0"/>
                           </a:solidFill>
                           <a:miter lim="800000"/>
                           <a:headEnd/>
@@ -8442,11 +8384,11 @@
                           <a:avLst/>
                         </a:prstGeom>
                         <a:solidFill>
-                          <a:sysClr val="window" lastClr="FFFFFF"/>
+                          <a:sysClr val="window" lastClr="F0F0F0"/>
                         </a:solidFill>
                         <a:ln w="25400" cap="flat" cmpd="sng" algn="ctr">
                           <a:solidFill>
-                            <a:sysClr val="windowText" lastClr="000000"/>
+                            <a:sysClr val="windowText" lastClr="4B4B4B"/>
                           </a:solidFill>
                           <a:prstDash val="solid"/>
                         </a:ln>
@@ -8534,11 +8476,11 @@
                           <a:avLst/>
                         </a:prstGeom>
                         <a:solidFill>
-                          <a:sysClr val="window" lastClr="FFFFFF"/>
+                          <a:sysClr val="window" lastClr="F0F0F0"/>
                         </a:solidFill>
                         <a:ln w="25400" cap="flat" cmpd="sng" algn="ctr">
                           <a:solidFill>
-                            <a:sysClr val="windowText" lastClr="000000"/>
+                            <a:sysClr val="windowText" lastClr="4B4B4B"/>
                           </a:solidFill>
                           <a:prstDash val="solid"/>
                         </a:ln>
@@ -8628,7 +8570,7 @@
                         <a:noFill/>
                         <a:ln w="25400" cap="flat" cmpd="sng" algn="ctr">
                           <a:solidFill>
-                            <a:sysClr val="windowText" lastClr="000000"/>
+                            <a:sysClr val="windowText" lastClr="4B4B4B"/>
                           </a:solidFill>
                           <a:prstDash val="solid"/>
                           <a:tailEnd type="arrow"/>
@@ -8723,7 +8665,7 @@
                         </a:solidFill>
                         <a:ln w="9525">
                           <a:solidFill>
-                            <a:sysClr val="window" lastClr="FFFFFF"/>
+                            <a:sysClr val="window" lastClr="F0F0F0"/>
                           </a:solidFill>
                           <a:miter lim="800000"/>
                           <a:headEnd/>
@@ -8841,7 +8783,7 @@
                         <a:noFill/>
                         <a:ln w="25400" cap="flat" cmpd="sng" algn="ctr">
                           <a:solidFill>
-                            <a:sysClr val="windowText" lastClr="000000"/>
+                            <a:sysClr val="windowText" lastClr="4B4B4B"/>
                           </a:solidFill>
                           <a:prstDash val="solid"/>
                           <a:tailEnd type="arrow"/>
@@ -8917,7 +8859,7 @@
                         <a:noFill/>
                         <a:ln w="25400" cap="flat" cmpd="sng" algn="ctr">
                           <a:solidFill>
-                            <a:sysClr val="windowText" lastClr="000000"/>
+                            <a:sysClr val="windowText" lastClr="4B4B4B"/>
                           </a:solidFill>
                           <a:prstDash val="solid"/>
                           <a:tailEnd type="arrow"/>
@@ -9012,7 +8954,7 @@
                         </a:solidFill>
                         <a:ln w="9525">
                           <a:solidFill>
-                            <a:sysClr val="window" lastClr="FFFFFF"/>
+                            <a:sysClr val="window" lastClr="F0F0F0"/>
                           </a:solidFill>
                           <a:miter lim="800000"/>
                           <a:headEnd/>
@@ -9131,7 +9073,7 @@
                         </a:solidFill>
                         <a:ln w="9525">
                           <a:solidFill>
-                            <a:sysClr val="window" lastClr="FFFFFF"/>
+                            <a:sysClr val="window" lastClr="F0F0F0"/>
                           </a:solidFill>
                           <a:miter lim="800000"/>
                           <a:headEnd/>
@@ -9225,7 +9167,7 @@
                         </a:solidFill>
                         <a:ln w="9525">
                           <a:solidFill>
-                            <a:sysClr val="window" lastClr="FFFFFF"/>
+                            <a:sysClr val="window" lastClr="F0F0F0"/>
                           </a:solidFill>
                           <a:miter lim="800000"/>
                           <a:headEnd/>
@@ -9324,11 +9266,11 @@
                           <a:avLst/>
                         </a:prstGeom>
                         <a:solidFill>
-                          <a:sysClr val="window" lastClr="FFFFFF"/>
+                          <a:sysClr val="window" lastClr="F0F0F0"/>
                         </a:solidFill>
                         <a:ln w="25400" cap="flat" cmpd="sng" algn="ctr">
                           <a:solidFill>
-                            <a:sysClr val="windowText" lastClr="000000"/>
+                            <a:sysClr val="windowText" lastClr="4B4B4B"/>
                           </a:solidFill>
                           <a:prstDash val="solid"/>
                         </a:ln>
@@ -9437,7 +9379,7 @@
                         </a:solidFill>
                         <a:ln w="9525">
                           <a:solidFill>
-                            <a:sysClr val="window" lastClr="FFFFFF"/>
+                            <a:sysClr val="window" lastClr="F0F0F0"/>
                           </a:solidFill>
                           <a:miter lim="800000"/>
                           <a:headEnd/>
@@ -9537,7 +9479,7 @@
                         <a:noFill/>
                         <a:ln w="25400" cap="flat" cmpd="sng" algn="ctr">
                           <a:solidFill>
-                            <a:sysClr val="windowText" lastClr="000000"/>
+                            <a:sysClr val="windowText" lastClr="4B4B4B"/>
                           </a:solidFill>
                           <a:prstDash val="solid"/>
                           <a:tailEnd type="arrow"/>
@@ -9624,11 +9566,11 @@
                           <a:avLst/>
                         </a:prstGeom>
                         <a:solidFill>
-                          <a:sysClr val="window" lastClr="FFFFFF"/>
+                          <a:sysClr val="window" lastClr="F0F0F0"/>
                         </a:solidFill>
                         <a:ln w="25400" cap="flat" cmpd="sng" algn="ctr">
                           <a:solidFill>
-                            <a:sysClr val="windowText" lastClr="000000"/>
+                            <a:sysClr val="windowText" lastClr="4B4B4B"/>
                           </a:solidFill>
                           <a:prstDash val="solid"/>
                         </a:ln>
@@ -9741,7 +9683,6 @@
           <w:rFonts w:ascii="Arial" w:hAnsi="Arial" w:cs="Arial"/>
           <w:b/>
         </w:rPr>
-        <w:lastRenderedPageBreak/>
         <w:t>CASOS DE PRUEBA DEL SISTEMA.</w:t>
       </w:r>
     </w:p>
@@ -9844,7 +9785,7 @@
           <w:tcPr>
             <w:tcW w:w="8978" w:type="dxa"/>
             <w:gridSpan w:val="3"/>
-            <w:shd w:val="clear" w:color="auto" w:fill="BFBFBF" w:themeFill="background1" w:themeFillShade="BF"/>
+            <w:shd w:val="clear" w:color="auto" w:fill="B3B3B3" w:themeFill="background1" w:themeFillShade="BF"/>
           </w:tcPr>
           <w:p>
             <w:pPr>
@@ -10125,7 +10066,7 @@
           <w:tcPr>
             <w:tcW w:w="8978" w:type="dxa"/>
             <w:gridSpan w:val="3"/>
-            <w:shd w:val="clear" w:color="auto" w:fill="BFBFBF" w:themeFill="background1" w:themeFillShade="BF"/>
+            <w:shd w:val="clear" w:color="auto" w:fill="B3B3B3" w:themeFill="background1" w:themeFillShade="BF"/>
           </w:tcPr>
           <w:p>
             <w:pPr>
@@ -10763,7 +10704,7 @@
           <w:tcPr>
             <w:tcW w:w="8978" w:type="dxa"/>
             <w:gridSpan w:val="3"/>
-            <w:shd w:val="clear" w:color="auto" w:fill="BFBFBF" w:themeFill="background1" w:themeFillShade="BF"/>
+            <w:shd w:val="clear" w:color="auto" w:fill="B3B3B3" w:themeFill="background1" w:themeFillShade="BF"/>
           </w:tcPr>
           <w:p>
             <w:pPr>
@@ -11326,7 +11267,7 @@
           <w:tcPr>
             <w:tcW w:w="8978" w:type="dxa"/>
             <w:gridSpan w:val="3"/>
-            <w:shd w:val="clear" w:color="auto" w:fill="BFBFBF" w:themeFill="background1" w:themeFillShade="BF"/>
+            <w:shd w:val="clear" w:color="auto" w:fill="B3B3B3" w:themeFill="background1" w:themeFillShade="BF"/>
           </w:tcPr>
           <w:p>
             <w:pPr>
@@ -11519,21 +11460,12 @@
                 <w:szCs w:val="28"/>
               </w:rPr>
             </w:pPr>
-            <w:proofErr w:type="spellStart"/>
-            <w:r>
-              <w:rPr>
-                <w:sz w:val="28"/>
-                <w:szCs w:val="28"/>
-              </w:rPr>
-              <w:t>Password</w:t>
-            </w:r>
-            <w:proofErr w:type="spellEnd"/>
-            <w:r>
-              <w:rPr>
-                <w:sz w:val="28"/>
-                <w:szCs w:val="28"/>
-              </w:rPr>
-              <w:t xml:space="preserve"> </w:t>
+            <w:r>
+              <w:rPr>
+                <w:sz w:val="28"/>
+                <w:szCs w:val="28"/>
+              </w:rPr>
+              <w:t xml:space="preserve">Password </w:t>
             </w:r>
           </w:p>
         </w:tc>
@@ -11702,7 +11634,7 @@
           <w:tcPr>
             <w:tcW w:w="8978" w:type="dxa"/>
             <w:gridSpan w:val="3"/>
-            <w:shd w:val="clear" w:color="auto" w:fill="BFBFBF" w:themeFill="background1" w:themeFillShade="BF"/>
+            <w:shd w:val="clear" w:color="auto" w:fill="B3B3B3" w:themeFill="background1" w:themeFillShade="BF"/>
           </w:tcPr>
           <w:p>
             <w:pPr>
@@ -12283,7 +12215,7 @@
           <w:tcPr>
             <w:tcW w:w="8978" w:type="dxa"/>
             <w:gridSpan w:val="3"/>
-            <w:shd w:val="clear" w:color="auto" w:fill="BFBFBF" w:themeFill="background1" w:themeFillShade="BF"/>
+            <w:shd w:val="clear" w:color="auto" w:fill="B3B3B3" w:themeFill="background1" w:themeFillShade="BF"/>
           </w:tcPr>
           <w:p>
             <w:pPr>
@@ -13074,7 +13006,7 @@
           <w:tcPr>
             <w:tcW w:w="8978" w:type="dxa"/>
             <w:gridSpan w:val="3"/>
-            <w:shd w:val="clear" w:color="auto" w:fill="BFBFBF" w:themeFill="background1" w:themeFillShade="BF"/>
+            <w:shd w:val="clear" w:color="auto" w:fill="B3B3B3" w:themeFill="background1" w:themeFillShade="BF"/>
           </w:tcPr>
           <w:p>
             <w:pPr>
@@ -13342,21 +13274,12 @@
                 <w:szCs w:val="28"/>
               </w:rPr>
             </w:pPr>
-            <w:proofErr w:type="spellStart"/>
-            <w:r>
-              <w:rPr>
-                <w:sz w:val="28"/>
-                <w:szCs w:val="28"/>
-              </w:rPr>
-              <w:t>Password</w:t>
-            </w:r>
-            <w:proofErr w:type="spellEnd"/>
-            <w:r>
-              <w:rPr>
-                <w:sz w:val="28"/>
-                <w:szCs w:val="28"/>
-              </w:rPr>
-              <w:t xml:space="preserve"> </w:t>
+            <w:r>
+              <w:rPr>
+                <w:sz w:val="28"/>
+                <w:szCs w:val="28"/>
+              </w:rPr>
+              <w:t xml:space="preserve">Password </w:t>
             </w:r>
           </w:p>
         </w:tc>
@@ -13483,7 +13406,7 @@
           <w:tcPr>
             <w:tcW w:w="8978" w:type="dxa"/>
             <w:gridSpan w:val="3"/>
-            <w:shd w:val="clear" w:color="auto" w:fill="BFBFBF" w:themeFill="background1" w:themeFillShade="BF"/>
+            <w:shd w:val="clear" w:color="auto" w:fill="B3B3B3" w:themeFill="background1" w:themeFillShade="BF"/>
           </w:tcPr>
           <w:p>
             <w:pPr>
@@ -13501,7 +13424,6 @@
                 <w:sz w:val="28"/>
                 <w:szCs w:val="28"/>
               </w:rPr>
-              <w:lastRenderedPageBreak/>
               <w:t>Datos de las Ventas</w:t>
             </w:r>
           </w:p>
@@ -14010,7 +13932,7 @@
           <w:tcPr>
             <w:tcW w:w="8978" w:type="dxa"/>
             <w:gridSpan w:val="3"/>
-            <w:shd w:val="clear" w:color="auto" w:fill="BFBFBF" w:themeFill="background1" w:themeFillShade="BF"/>
+            <w:shd w:val="clear" w:color="auto" w:fill="B3B3B3" w:themeFill="background1" w:themeFillShade="BF"/>
           </w:tcPr>
           <w:p>
             <w:pPr>
@@ -14591,7 +14513,7 @@
           <w:tcPr>
             <w:tcW w:w="8978" w:type="dxa"/>
             <w:gridSpan w:val="3"/>
-            <w:shd w:val="clear" w:color="auto" w:fill="BFBFBF" w:themeFill="background1" w:themeFillShade="BF"/>
+            <w:shd w:val="clear" w:color="auto" w:fill="B3B3B3" w:themeFill="background1" w:themeFillShade="BF"/>
           </w:tcPr>
           <w:p>
             <w:pPr>
@@ -15177,7 +15099,6 @@
           <w:rFonts w:ascii="Arial" w:hAnsi="Arial" w:cs="Arial"/>
           <w:b/>
         </w:rPr>
-        <w:lastRenderedPageBreak/>
         <w:t>CASOS DE PRUEBA POR FUNCIÓN</w:t>
       </w:r>
     </w:p>
@@ -15843,7 +15764,7 @@
           <w:tcPr>
             <w:tcW w:w="8978" w:type="dxa"/>
             <w:gridSpan w:val="3"/>
-            <w:shd w:val="clear" w:color="auto" w:fill="BFBFBF" w:themeFill="background1" w:themeFillShade="BF"/>
+            <w:shd w:val="clear" w:color="auto" w:fill="B3B3B3" w:themeFill="background1" w:themeFillShade="BF"/>
           </w:tcPr>
           <w:p>
             <w:pPr>
@@ -16682,7 +16603,7 @@
           <w:tcPr>
             <w:tcW w:w="8978" w:type="dxa"/>
             <w:gridSpan w:val="3"/>
-            <w:shd w:val="clear" w:color="auto" w:fill="BFBFBF" w:themeFill="background1" w:themeFillShade="BF"/>
+            <w:shd w:val="clear" w:color="auto" w:fill="B3B3B3" w:themeFill="background1" w:themeFillShade="BF"/>
           </w:tcPr>
           <w:p>
             <w:pPr>
@@ -17514,7 +17435,6 @@
           <w:rFonts w:ascii="Arial" w:hAnsi="Arial" w:cs="Arial"/>
           <w:b/>
         </w:rPr>
-        <w:lastRenderedPageBreak/>
         <w:t>MÉTRICAS DE ESTIMACIÓN</w:t>
       </w:r>
     </w:p>
@@ -19299,7 +19219,6 @@
                 <w:rFonts w:ascii="Arial" w:hAnsi="Arial" w:cs="Arial"/>
                 <w:szCs w:val="24"/>
               </w:rPr>
-              <w:lastRenderedPageBreak/>
               <w:t>Medio</w:t>
             </w:r>
           </w:p>
@@ -20650,7 +20569,6 @@
           <w:szCs w:val="24"/>
           <w:lang w:val="es-PE"/>
         </w:rPr>
-        <w:lastRenderedPageBreak/>
         <w:t>TCF:</w:t>
       </w:r>
     </w:p>
@@ -23377,7 +23295,6 @@
                 <w:sz w:val="24"/>
                 <w:szCs w:val="24"/>
               </w:rPr>
-              <w:lastRenderedPageBreak/>
               <w:t>Factor Total Técnico</w:t>
             </w:r>
           </w:p>
@@ -25547,7 +25464,6 @@
           <w:szCs w:val="24"/>
           <w:lang w:val="es-PE"/>
         </w:rPr>
-        <w:lastRenderedPageBreak/>
         <w:t xml:space="preserve">UCP: UUCP * TCF* ECF </w:t>
       </w:r>
     </w:p>
@@ -26530,7 +26446,6 @@
           <w:szCs w:val="24"/>
           <w:lang w:val="es-ES" w:eastAsia="es-ES"/>
         </w:rPr>
-        <w:lastRenderedPageBreak/>
         <w:t>Métrica BANG</w:t>
       </w:r>
     </w:p>
@@ -27585,7 +27500,6 @@
           <w:b/>
         </w:rPr>
       </w:pPr>
-      <w:bookmarkStart w:id="0" w:name="_GoBack"/>
       <w:r>
         <w:rPr>
           <w:noProof/>
@@ -27633,7 +27547,6 @@
           </wp:inline>
         </w:drawing>
       </w:r>
-      <w:bookmarkEnd w:id="0"/>
     </w:p>
     <w:sectPr>
       <w:headerReference w:type="default" r:id="rId16"/>
@@ -27705,7 +27618,7 @@
             <w:noProof/>
             <w:lang w:val="es-ES"/>
           </w:rPr>
-          <w:t>22</w:t>
+          <w:t>2</w:t>
         </w:r>
         <w:r>
           <w:fldChar w:fldCharType="end"/>
@@ -30280,10 +30193,10 @@
   <a:themeElements>
     <a:clrScheme name="Office">
       <a:dk1>
-        <a:sysClr val="windowText" lastClr="000000"/>
+        <a:sysClr val="windowText" lastClr="4B4B4B"/>
       </a:dk1>
       <a:lt1>
-        <a:sysClr val="window" lastClr="FFFFFF"/>
+        <a:sysClr val="window" lastClr="F0F0F0"/>
       </a:lt1>
       <a:dk2>
         <a:srgbClr val="1F497D"/>

--- a/Proyecto Principal/documentos/Documentación del sistema.docx
+++ b/Proyecto Principal/documentos/Documentación del sistema.docx
@@ -2930,8 +2930,6 @@
           <w:szCs w:val="24"/>
         </w:rPr>
       </w:pPr>
-      <w:bookmarkStart w:id="0" w:name="_GoBack"/>
-      <w:bookmarkEnd w:id="0"/>
     </w:p>
     <w:p>
       <w:pPr>
@@ -2949,6 +2947,7 @@
           <w:sz w:val="24"/>
           <w:szCs w:val="24"/>
         </w:rPr>
+        <w:lastRenderedPageBreak/>
         <w:t>2.1</w:t>
       </w:r>
       <w:r>
@@ -3217,6 +3216,7 @@
           <w:sz w:val="24"/>
           <w:szCs w:val="24"/>
         </w:rPr>
+        <w:lastRenderedPageBreak/>
         <w:t>2.1.3  LISTA DE ACONTECIMIENTOS.</w:t>
       </w:r>
     </w:p>
@@ -3643,6 +3643,7 @@
           <w:sz w:val="24"/>
           <w:szCs w:val="24"/>
         </w:rPr>
+        <w:lastRenderedPageBreak/>
         <w:t>2.2 MODELO DE COMPORTAMIENTO</w:t>
       </w:r>
     </w:p>
@@ -3807,6 +3808,7 @@
           <w:szCs w:val="24"/>
           <w:lang w:val="es-ES" w:eastAsia="es-ES"/>
         </w:rPr>
+        <w:lastRenderedPageBreak/>
         <w:t xml:space="preserve">2.2.2 </w:t>
       </w:r>
       <w:r>
@@ -3951,6 +3953,7 @@
           <w:szCs w:val="24"/>
           <w:lang w:val="es-ES" w:eastAsia="es-ES"/>
         </w:rPr>
+        <w:lastRenderedPageBreak/>
         <w:t>DIAGRAMA ENTIDAD RELACIÓN</w:t>
       </w:r>
     </w:p>
@@ -4699,6 +4702,7 @@
           <w:b/>
           <w:lang w:val="es-ES" w:eastAsia="es-ES"/>
         </w:rPr>
+        <w:lastRenderedPageBreak/>
         <w:t>DIAGRAMA DE TRANSICIÓN DE ESTADOS</w:t>
       </w:r>
     </w:p>
@@ -4765,11 +4769,11 @@
                           <a:avLst/>
                         </a:prstGeom>
                         <a:solidFill>
-                          <a:sysClr val="window" lastClr="F0F0F0"/>
+                          <a:sysClr val="window" lastClr="FFFFFF"/>
                         </a:solidFill>
                         <a:ln w="25400" cap="flat" cmpd="sng" algn="ctr">
                           <a:solidFill>
-                            <a:sysClr val="windowText" lastClr="4B4B4B"/>
+                            <a:sysClr val="windowText" lastClr="000000"/>
                           </a:solidFill>
                           <a:prstDash val="solid"/>
                         </a:ln>
@@ -4880,7 +4884,7 @@
                         </a:solidFill>
                         <a:ln w="9525">
                           <a:solidFill>
-                            <a:sysClr val="window" lastClr="F0F0F0"/>
+                            <a:sysClr val="window" lastClr="FFFFFF"/>
                           </a:solidFill>
                           <a:miter lim="800000"/>
                           <a:headEnd/>
@@ -4984,7 +4988,7 @@
                         <a:noFill/>
                         <a:ln w="25400" cap="flat" cmpd="sng" algn="ctr">
                           <a:solidFill>
-                            <a:sysClr val="windowText" lastClr="4B4B4B"/>
+                            <a:sysClr val="windowText" lastClr="000000"/>
                           </a:solidFill>
                           <a:prstDash val="solid"/>
                           <a:tailEnd type="arrow"/>
@@ -5093,11 +5097,11 @@
                           <a:avLst/>
                         </a:prstGeom>
                         <a:solidFill>
-                          <a:sysClr val="window" lastClr="F0F0F0"/>
+                          <a:sysClr val="window" lastClr="FFFFFF"/>
                         </a:solidFill>
                         <a:ln w="25400" cap="flat" cmpd="sng" algn="ctr">
                           <a:solidFill>
-                            <a:sysClr val="windowText" lastClr="4B4B4B"/>
+                            <a:sysClr val="windowText" lastClr="000000"/>
                           </a:solidFill>
                           <a:prstDash val="solid"/>
                         </a:ln>
@@ -5219,7 +5223,7 @@
                         </a:solidFill>
                         <a:ln w="9525">
                           <a:solidFill>
-                            <a:sysClr val="window" lastClr="F0F0F0"/>
+                            <a:sysClr val="window" lastClr="FFFFFF"/>
                           </a:solidFill>
                           <a:miter lim="800000"/>
                           <a:headEnd/>
@@ -5319,7 +5323,7 @@
                         <a:noFill/>
                         <a:ln w="25400" cap="flat" cmpd="sng" algn="ctr">
                           <a:solidFill>
-                            <a:sysClr val="windowText" lastClr="4B4B4B"/>
+                            <a:sysClr val="windowText" lastClr="000000"/>
                           </a:solidFill>
                           <a:prstDash val="solid"/>
                           <a:tailEnd type="arrow"/>
@@ -5395,7 +5399,7 @@
                         <a:noFill/>
                         <a:ln w="25400" cap="flat" cmpd="sng" algn="ctr">
                           <a:solidFill>
-                            <a:sysClr val="windowText" lastClr="4B4B4B"/>
+                            <a:sysClr val="windowText" lastClr="000000"/>
                           </a:solidFill>
                           <a:prstDash val="solid"/>
                           <a:tailEnd type="arrow"/>
@@ -5477,7 +5481,7 @@
                         </a:solidFill>
                         <a:ln w="9525">
                           <a:solidFill>
-                            <a:sysClr val="window" lastClr="F0F0F0"/>
+                            <a:sysClr val="window" lastClr="FFFFFF"/>
                           </a:solidFill>
                           <a:miter lim="800000"/>
                           <a:headEnd/>
@@ -5596,7 +5600,7 @@
                         </a:solidFill>
                         <a:ln w="9525">
                           <a:solidFill>
-                            <a:sysClr val="window" lastClr="F0F0F0"/>
+                            <a:sysClr val="window" lastClr="FFFFFF"/>
                           </a:solidFill>
                           <a:miter lim="800000"/>
                           <a:headEnd/>
@@ -5696,7 +5700,7 @@
                         <a:noFill/>
                         <a:ln w="25400" cap="flat" cmpd="sng" algn="ctr">
                           <a:solidFill>
-                            <a:sysClr val="windowText" lastClr="4B4B4B"/>
+                            <a:sysClr val="windowText" lastClr="000000"/>
                           </a:solidFill>
                           <a:prstDash val="solid"/>
                           <a:tailEnd type="arrow"/>
@@ -5772,7 +5776,7 @@
                         <a:noFill/>
                         <a:ln w="25400" cap="flat" cmpd="sng" algn="ctr">
                           <a:solidFill>
-                            <a:sysClr val="windowText" lastClr="4B4B4B"/>
+                            <a:sysClr val="windowText" lastClr="000000"/>
                           </a:solidFill>
                           <a:prstDash val="solid"/>
                           <a:tailEnd type="arrow"/>
@@ -5854,7 +5858,7 @@
                         </a:solidFill>
                         <a:ln w="9525">
                           <a:solidFill>
-                            <a:sysClr val="window" lastClr="F0F0F0"/>
+                            <a:sysClr val="window" lastClr="FFFFFF"/>
                           </a:solidFill>
                           <a:miter lim="800000"/>
                           <a:headEnd/>
@@ -5965,11 +5969,11 @@
                           <a:avLst/>
                         </a:prstGeom>
                         <a:solidFill>
-                          <a:sysClr val="window" lastClr="F0F0F0"/>
+                          <a:sysClr val="window" lastClr="FFFFFF"/>
                         </a:solidFill>
                         <a:ln w="25400" cap="flat" cmpd="sng" algn="ctr">
                           <a:solidFill>
-                            <a:sysClr val="windowText" lastClr="4B4B4B"/>
+                            <a:sysClr val="windowText" lastClr="000000"/>
                           </a:solidFill>
                           <a:prstDash val="solid"/>
                         </a:ln>
@@ -6064,11 +6068,11 @@
                           <a:avLst/>
                         </a:prstGeom>
                         <a:solidFill>
-                          <a:sysClr val="window" lastClr="F0F0F0"/>
+                          <a:sysClr val="window" lastClr="FFFFFF"/>
                         </a:solidFill>
                         <a:ln w="25400" cap="flat" cmpd="sng" algn="ctr">
                           <a:solidFill>
-                            <a:sysClr val="windowText" lastClr="4B4B4B"/>
+                            <a:sysClr val="windowText" lastClr="000000"/>
                           </a:solidFill>
                           <a:prstDash val="solid"/>
                         </a:ln>
@@ -6153,11 +6157,11 @@
                           <a:avLst/>
                         </a:prstGeom>
                         <a:solidFill>
-                          <a:sysClr val="window" lastClr="F0F0F0"/>
+                          <a:sysClr val="window" lastClr="FFFFFF"/>
                         </a:solidFill>
                         <a:ln w="25400" cap="flat" cmpd="sng" algn="ctr">
                           <a:solidFill>
-                            <a:sysClr val="windowText" lastClr="4B4B4B"/>
+                            <a:sysClr val="windowText" lastClr="000000"/>
                           </a:solidFill>
                           <a:prstDash val="solid"/>
                         </a:ln>
@@ -6242,11 +6246,11 @@
                           <a:avLst/>
                         </a:prstGeom>
                         <a:solidFill>
-                          <a:sysClr val="window" lastClr="F0F0F0"/>
+                          <a:sysClr val="window" lastClr="FFFFFF"/>
                         </a:solidFill>
                         <a:ln w="25400" cap="flat" cmpd="sng" algn="ctr">
                           <a:solidFill>
-                            <a:sysClr val="windowText" lastClr="4B4B4B"/>
+                            <a:sysClr val="windowText" lastClr="000000"/>
                           </a:solidFill>
                           <a:prstDash val="solid"/>
                         </a:ln>
@@ -6358,7 +6362,7 @@
                         </a:solidFill>
                         <a:ln w="9525">
                           <a:solidFill>
-                            <a:sysClr val="window" lastClr="F0F0F0"/>
+                            <a:sysClr val="window" lastClr="FFFFFF"/>
                           </a:solidFill>
                           <a:miter lim="800000"/>
                           <a:headEnd/>
@@ -6464,7 +6468,7 @@
                         </a:solidFill>
                         <a:ln w="9525">
                           <a:solidFill>
-                            <a:sysClr val="window" lastClr="F0F0F0"/>
+                            <a:sysClr val="window" lastClr="FFFFFF"/>
                           </a:solidFill>
                           <a:miter lim="800000"/>
                           <a:headEnd/>
@@ -6570,7 +6574,7 @@
                         </a:solidFill>
                         <a:ln w="9525">
                           <a:solidFill>
-                            <a:sysClr val="window" lastClr="F0F0F0"/>
+                            <a:sysClr val="window" lastClr="FFFFFF"/>
                           </a:solidFill>
                           <a:miter lim="800000"/>
                           <a:headEnd/>
@@ -6706,7 +6710,7 @@
                         </a:solidFill>
                         <a:ln w="9525">
                           <a:solidFill>
-                            <a:sysClr val="window" lastClr="F0F0F0"/>
+                            <a:sysClr val="window" lastClr="FFFFFF"/>
                           </a:solidFill>
                           <a:miter lim="800000"/>
                           <a:headEnd/>
@@ -6818,7 +6822,7 @@
                         <a:noFill/>
                         <a:ln w="25400" cap="flat" cmpd="sng" algn="ctr">
                           <a:solidFill>
-                            <a:sysClr val="windowText" lastClr="4B4B4B"/>
+                            <a:sysClr val="windowText" lastClr="000000"/>
                           </a:solidFill>
                           <a:prstDash val="solid"/>
                           <a:tailEnd type="arrow"/>
@@ -6894,7 +6898,7 @@
                         <a:noFill/>
                         <a:ln w="25400" cap="flat" cmpd="sng" algn="ctr">
                           <a:solidFill>
-                            <a:sysClr val="windowText" lastClr="4B4B4B"/>
+                            <a:sysClr val="windowText" lastClr="000000"/>
                           </a:solidFill>
                           <a:prstDash val="solid"/>
                           <a:tailEnd type="arrow"/>
@@ -6970,7 +6974,7 @@
                         <a:noFill/>
                         <a:ln w="25400" cap="flat" cmpd="sng" algn="ctr">
                           <a:solidFill>
-                            <a:sysClr val="windowText" lastClr="4B4B4B"/>
+                            <a:sysClr val="windowText" lastClr="000000"/>
                           </a:solidFill>
                           <a:prstDash val="solid"/>
                           <a:tailEnd type="arrow"/>
@@ -7046,7 +7050,7 @@
                         <a:noFill/>
                         <a:ln w="25400" cap="flat" cmpd="sng" algn="ctr">
                           <a:solidFill>
-                            <a:sysClr val="windowText" lastClr="4B4B4B"/>
+                            <a:sysClr val="windowText" lastClr="000000"/>
                           </a:solidFill>
                           <a:prstDash val="solid"/>
                           <a:tailEnd type="arrow"/>
@@ -7133,11 +7137,11 @@
                           <a:avLst/>
                         </a:prstGeom>
                         <a:solidFill>
-                          <a:sysClr val="window" lastClr="F0F0F0"/>
+                          <a:sysClr val="window" lastClr="FFFFFF"/>
                         </a:solidFill>
                         <a:ln w="25400" cap="flat" cmpd="sng" algn="ctr">
                           <a:solidFill>
-                            <a:sysClr val="windowText" lastClr="4B4B4B"/>
+                            <a:sysClr val="windowText" lastClr="000000"/>
                           </a:solidFill>
                           <a:prstDash val="solid"/>
                         </a:ln>
@@ -7241,11 +7245,11 @@
                           <a:avLst/>
                         </a:prstGeom>
                         <a:solidFill>
-                          <a:sysClr val="window" lastClr="F0F0F0"/>
+                          <a:sysClr val="window" lastClr="FFFFFF"/>
                         </a:solidFill>
                         <a:ln w="25400" cap="flat" cmpd="sng" algn="ctr">
                           <a:solidFill>
-                            <a:sysClr val="windowText" lastClr="4B4B4B"/>
+                            <a:sysClr val="windowText" lastClr="000000"/>
                           </a:solidFill>
                           <a:prstDash val="solid"/>
                         </a:ln>
@@ -7336,11 +7340,11 @@
                           <a:avLst/>
                         </a:prstGeom>
                         <a:solidFill>
-                          <a:sysClr val="window" lastClr="F0F0F0"/>
+                          <a:sysClr val="window" lastClr="FFFFFF"/>
                         </a:solidFill>
                         <a:ln w="25400" cap="flat" cmpd="sng" algn="ctr">
                           <a:solidFill>
-                            <a:sysClr val="windowText" lastClr="4B4B4B"/>
+                            <a:sysClr val="windowText" lastClr="000000"/>
                           </a:solidFill>
                           <a:prstDash val="solid"/>
                         </a:ln>
@@ -7424,7 +7428,7 @@
                         <a:noFill/>
                         <a:ln w="25400" cap="flat" cmpd="sng" algn="ctr">
                           <a:solidFill>
-                            <a:sysClr val="windowText" lastClr="4B4B4B"/>
+                            <a:sysClr val="windowText" lastClr="000000"/>
                           </a:solidFill>
                           <a:prstDash val="solid"/>
                           <a:tailEnd type="arrow"/>
@@ -7498,11 +7502,11 @@
                           <a:avLst/>
                         </a:prstGeom>
                         <a:solidFill>
-                          <a:sysClr val="window" lastClr="F0F0F0"/>
+                          <a:sysClr val="window" lastClr="FFFFFF"/>
                         </a:solidFill>
                         <a:ln w="25400" cap="flat" cmpd="sng" algn="ctr">
                           <a:solidFill>
-                            <a:sysClr val="windowText" lastClr="4B4B4B"/>
+                            <a:sysClr val="windowText" lastClr="000000"/>
                           </a:solidFill>
                           <a:prstDash val="solid"/>
                         </a:ln>
@@ -7614,7 +7618,7 @@
                         </a:solidFill>
                         <a:ln w="9525">
                           <a:solidFill>
-                            <a:sysClr val="window" lastClr="F0F0F0"/>
+                            <a:sysClr val="window" lastClr="FFFFFF"/>
                           </a:solidFill>
                           <a:miter lim="800000"/>
                           <a:headEnd/>
@@ -7720,7 +7724,7 @@
                         </a:solidFill>
                         <a:ln w="9525">
                           <a:solidFill>
-                            <a:sysClr val="window" lastClr="F0F0F0"/>
+                            <a:sysClr val="window" lastClr="FFFFFF"/>
                           </a:solidFill>
                           <a:miter lim="800000"/>
                           <a:headEnd/>
@@ -7832,7 +7836,7 @@
                         </a:solidFill>
                         <a:ln w="9525">
                           <a:solidFill>
-                            <a:sysClr val="window" lastClr="F0F0F0"/>
+                            <a:sysClr val="window" lastClr="FFFFFF"/>
                           </a:solidFill>
                           <a:miter lim="800000"/>
                           <a:headEnd/>
@@ -7932,7 +7936,7 @@
                         <a:noFill/>
                         <a:ln w="25400" cap="flat" cmpd="sng" algn="ctr">
                           <a:solidFill>
-                            <a:sysClr val="windowText" lastClr="4B4B4B"/>
+                            <a:sysClr val="windowText" lastClr="000000"/>
                           </a:solidFill>
                           <a:prstDash val="solid"/>
                           <a:tailEnd type="arrow"/>
@@ -8008,7 +8012,7 @@
                         <a:noFill/>
                         <a:ln w="25400" cap="flat" cmpd="sng" algn="ctr">
                           <a:solidFill>
-                            <a:sysClr val="windowText" lastClr="4B4B4B"/>
+                            <a:sysClr val="windowText" lastClr="000000"/>
                           </a:solidFill>
                           <a:prstDash val="solid"/>
                           <a:tailEnd type="arrow"/>
@@ -8084,7 +8088,7 @@
                         <a:noFill/>
                         <a:ln w="25400" cap="flat" cmpd="sng" algn="ctr">
                           <a:solidFill>
-                            <a:sysClr val="windowText" lastClr="4B4B4B"/>
+                            <a:sysClr val="windowText" lastClr="000000"/>
                           </a:solidFill>
                           <a:prstDash val="solid"/>
                           <a:tailEnd type="arrow"/>
@@ -8182,11 +8186,11 @@
                           <a:avLst/>
                         </a:prstGeom>
                         <a:solidFill>
-                          <a:sysClr val="window" lastClr="F0F0F0"/>
+                          <a:sysClr val="window" lastClr="FFFFFF"/>
                         </a:solidFill>
                         <a:ln w="25400" cap="flat" cmpd="sng" algn="ctr">
                           <a:solidFill>
-                            <a:sysClr val="windowText" lastClr="4B4B4B"/>
+                            <a:sysClr val="windowText" lastClr="000000"/>
                           </a:solidFill>
                           <a:prstDash val="solid"/>
                         </a:ln>
@@ -8298,7 +8302,7 @@
                         </a:solidFill>
                         <a:ln w="9525">
                           <a:solidFill>
-                            <a:sysClr val="window" lastClr="F0F0F0"/>
+                            <a:sysClr val="window" lastClr="FFFFFF"/>
                           </a:solidFill>
                           <a:miter lim="800000"/>
                           <a:headEnd/>
@@ -8384,11 +8388,11 @@
                           <a:avLst/>
                         </a:prstGeom>
                         <a:solidFill>
-                          <a:sysClr val="window" lastClr="F0F0F0"/>
+                          <a:sysClr val="window" lastClr="FFFFFF"/>
                         </a:solidFill>
                         <a:ln w="25400" cap="flat" cmpd="sng" algn="ctr">
                           <a:solidFill>
-                            <a:sysClr val="windowText" lastClr="4B4B4B"/>
+                            <a:sysClr val="windowText" lastClr="000000"/>
                           </a:solidFill>
                           <a:prstDash val="solid"/>
                         </a:ln>
@@ -8476,11 +8480,11 @@
                           <a:avLst/>
                         </a:prstGeom>
                         <a:solidFill>
-                          <a:sysClr val="window" lastClr="F0F0F0"/>
+                          <a:sysClr val="window" lastClr="FFFFFF"/>
                         </a:solidFill>
                         <a:ln w="25400" cap="flat" cmpd="sng" algn="ctr">
                           <a:solidFill>
-                            <a:sysClr val="windowText" lastClr="4B4B4B"/>
+                            <a:sysClr val="windowText" lastClr="000000"/>
                           </a:solidFill>
                           <a:prstDash val="solid"/>
                         </a:ln>
@@ -8570,7 +8574,7 @@
                         <a:noFill/>
                         <a:ln w="25400" cap="flat" cmpd="sng" algn="ctr">
                           <a:solidFill>
-                            <a:sysClr val="windowText" lastClr="4B4B4B"/>
+                            <a:sysClr val="windowText" lastClr="000000"/>
                           </a:solidFill>
                           <a:prstDash val="solid"/>
                           <a:tailEnd type="arrow"/>
@@ -8665,7 +8669,7 @@
                         </a:solidFill>
                         <a:ln w="9525">
                           <a:solidFill>
-                            <a:sysClr val="window" lastClr="F0F0F0"/>
+                            <a:sysClr val="window" lastClr="FFFFFF"/>
                           </a:solidFill>
                           <a:miter lim="800000"/>
                           <a:headEnd/>
@@ -8783,7 +8787,7 @@
                         <a:noFill/>
                         <a:ln w="25400" cap="flat" cmpd="sng" algn="ctr">
                           <a:solidFill>
-                            <a:sysClr val="windowText" lastClr="4B4B4B"/>
+                            <a:sysClr val="windowText" lastClr="000000"/>
                           </a:solidFill>
                           <a:prstDash val="solid"/>
                           <a:tailEnd type="arrow"/>
@@ -8859,7 +8863,7 @@
                         <a:noFill/>
                         <a:ln w="25400" cap="flat" cmpd="sng" algn="ctr">
                           <a:solidFill>
-                            <a:sysClr val="windowText" lastClr="4B4B4B"/>
+                            <a:sysClr val="windowText" lastClr="000000"/>
                           </a:solidFill>
                           <a:prstDash val="solid"/>
                           <a:tailEnd type="arrow"/>
@@ -8954,7 +8958,7 @@
                         </a:solidFill>
                         <a:ln w="9525">
                           <a:solidFill>
-                            <a:sysClr val="window" lastClr="F0F0F0"/>
+                            <a:sysClr val="window" lastClr="FFFFFF"/>
                           </a:solidFill>
                           <a:miter lim="800000"/>
                           <a:headEnd/>
@@ -9073,7 +9077,7 @@
                         </a:solidFill>
                         <a:ln w="9525">
                           <a:solidFill>
-                            <a:sysClr val="window" lastClr="F0F0F0"/>
+                            <a:sysClr val="window" lastClr="FFFFFF"/>
                           </a:solidFill>
                           <a:miter lim="800000"/>
                           <a:headEnd/>
@@ -9167,7 +9171,7 @@
                         </a:solidFill>
                         <a:ln w="9525">
                           <a:solidFill>
-                            <a:sysClr val="window" lastClr="F0F0F0"/>
+                            <a:sysClr val="window" lastClr="FFFFFF"/>
                           </a:solidFill>
                           <a:miter lim="800000"/>
                           <a:headEnd/>
@@ -9266,11 +9270,11 @@
                           <a:avLst/>
                         </a:prstGeom>
                         <a:solidFill>
-                          <a:sysClr val="window" lastClr="F0F0F0"/>
+                          <a:sysClr val="window" lastClr="FFFFFF"/>
                         </a:solidFill>
                         <a:ln w="25400" cap="flat" cmpd="sng" algn="ctr">
                           <a:solidFill>
-                            <a:sysClr val="windowText" lastClr="4B4B4B"/>
+                            <a:sysClr val="windowText" lastClr="000000"/>
                           </a:solidFill>
                           <a:prstDash val="solid"/>
                         </a:ln>
@@ -9379,7 +9383,7 @@
                         </a:solidFill>
                         <a:ln w="9525">
                           <a:solidFill>
-                            <a:sysClr val="window" lastClr="F0F0F0"/>
+                            <a:sysClr val="window" lastClr="FFFFFF"/>
                           </a:solidFill>
                           <a:miter lim="800000"/>
                           <a:headEnd/>
@@ -9479,7 +9483,7 @@
                         <a:noFill/>
                         <a:ln w="25400" cap="flat" cmpd="sng" algn="ctr">
                           <a:solidFill>
-                            <a:sysClr val="windowText" lastClr="4B4B4B"/>
+                            <a:sysClr val="windowText" lastClr="000000"/>
                           </a:solidFill>
                           <a:prstDash val="solid"/>
                           <a:tailEnd type="arrow"/>
@@ -9566,11 +9570,11 @@
                           <a:avLst/>
                         </a:prstGeom>
                         <a:solidFill>
-                          <a:sysClr val="window" lastClr="F0F0F0"/>
+                          <a:sysClr val="window" lastClr="FFFFFF"/>
                         </a:solidFill>
                         <a:ln w="25400" cap="flat" cmpd="sng" algn="ctr">
                           <a:solidFill>
-                            <a:sysClr val="windowText" lastClr="4B4B4B"/>
+                            <a:sysClr val="windowText" lastClr="000000"/>
                           </a:solidFill>
                           <a:prstDash val="solid"/>
                         </a:ln>
@@ -9683,6 +9687,7 @@
           <w:rFonts w:ascii="Arial" w:hAnsi="Arial" w:cs="Arial"/>
           <w:b/>
         </w:rPr>
+        <w:lastRenderedPageBreak/>
         <w:t>CASOS DE PRUEBA DEL SISTEMA.</w:t>
       </w:r>
     </w:p>
@@ -9785,7 +9790,7 @@
           <w:tcPr>
             <w:tcW w:w="8978" w:type="dxa"/>
             <w:gridSpan w:val="3"/>
-            <w:shd w:val="clear" w:color="auto" w:fill="B3B3B3" w:themeFill="background1" w:themeFillShade="BF"/>
+            <w:shd w:val="clear" w:color="auto" w:fill="BFBFBF" w:themeFill="background1" w:themeFillShade="BF"/>
           </w:tcPr>
           <w:p>
             <w:pPr>
@@ -10066,7 +10071,7 @@
           <w:tcPr>
             <w:tcW w:w="8978" w:type="dxa"/>
             <w:gridSpan w:val="3"/>
-            <w:shd w:val="clear" w:color="auto" w:fill="B3B3B3" w:themeFill="background1" w:themeFillShade="BF"/>
+            <w:shd w:val="clear" w:color="auto" w:fill="BFBFBF" w:themeFill="background1" w:themeFillShade="BF"/>
           </w:tcPr>
           <w:p>
             <w:pPr>
@@ -10704,7 +10709,7 @@
           <w:tcPr>
             <w:tcW w:w="8978" w:type="dxa"/>
             <w:gridSpan w:val="3"/>
-            <w:shd w:val="clear" w:color="auto" w:fill="B3B3B3" w:themeFill="background1" w:themeFillShade="BF"/>
+            <w:shd w:val="clear" w:color="auto" w:fill="BFBFBF" w:themeFill="background1" w:themeFillShade="BF"/>
           </w:tcPr>
           <w:p>
             <w:pPr>
@@ -11267,7 +11272,7 @@
           <w:tcPr>
             <w:tcW w:w="8978" w:type="dxa"/>
             <w:gridSpan w:val="3"/>
-            <w:shd w:val="clear" w:color="auto" w:fill="B3B3B3" w:themeFill="background1" w:themeFillShade="BF"/>
+            <w:shd w:val="clear" w:color="auto" w:fill="BFBFBF" w:themeFill="background1" w:themeFillShade="BF"/>
           </w:tcPr>
           <w:p>
             <w:pPr>
@@ -11634,7 +11639,7 @@
           <w:tcPr>
             <w:tcW w:w="8978" w:type="dxa"/>
             <w:gridSpan w:val="3"/>
-            <w:shd w:val="clear" w:color="auto" w:fill="B3B3B3" w:themeFill="background1" w:themeFillShade="BF"/>
+            <w:shd w:val="clear" w:color="auto" w:fill="BFBFBF" w:themeFill="background1" w:themeFillShade="BF"/>
           </w:tcPr>
           <w:p>
             <w:pPr>
@@ -12215,7 +12220,7 @@
           <w:tcPr>
             <w:tcW w:w="8978" w:type="dxa"/>
             <w:gridSpan w:val="3"/>
-            <w:shd w:val="clear" w:color="auto" w:fill="B3B3B3" w:themeFill="background1" w:themeFillShade="BF"/>
+            <w:shd w:val="clear" w:color="auto" w:fill="BFBFBF" w:themeFill="background1" w:themeFillShade="BF"/>
           </w:tcPr>
           <w:p>
             <w:pPr>
@@ -13006,7 +13011,7 @@
           <w:tcPr>
             <w:tcW w:w="8978" w:type="dxa"/>
             <w:gridSpan w:val="3"/>
-            <w:shd w:val="clear" w:color="auto" w:fill="B3B3B3" w:themeFill="background1" w:themeFillShade="BF"/>
+            <w:shd w:val="clear" w:color="auto" w:fill="BFBFBF" w:themeFill="background1" w:themeFillShade="BF"/>
           </w:tcPr>
           <w:p>
             <w:pPr>
@@ -13406,7 +13411,7 @@
           <w:tcPr>
             <w:tcW w:w="8978" w:type="dxa"/>
             <w:gridSpan w:val="3"/>
-            <w:shd w:val="clear" w:color="auto" w:fill="B3B3B3" w:themeFill="background1" w:themeFillShade="BF"/>
+            <w:shd w:val="clear" w:color="auto" w:fill="BFBFBF" w:themeFill="background1" w:themeFillShade="BF"/>
           </w:tcPr>
           <w:p>
             <w:pPr>
@@ -13424,6 +13429,7 @@
                 <w:sz w:val="28"/>
                 <w:szCs w:val="28"/>
               </w:rPr>
+              <w:lastRenderedPageBreak/>
               <w:t>Datos de las Ventas</w:t>
             </w:r>
           </w:p>
@@ -13932,7 +13938,7 @@
           <w:tcPr>
             <w:tcW w:w="8978" w:type="dxa"/>
             <w:gridSpan w:val="3"/>
-            <w:shd w:val="clear" w:color="auto" w:fill="B3B3B3" w:themeFill="background1" w:themeFillShade="BF"/>
+            <w:shd w:val="clear" w:color="auto" w:fill="BFBFBF" w:themeFill="background1" w:themeFillShade="BF"/>
           </w:tcPr>
           <w:p>
             <w:pPr>
@@ -14513,7 +14519,7 @@
           <w:tcPr>
             <w:tcW w:w="8978" w:type="dxa"/>
             <w:gridSpan w:val="3"/>
-            <w:shd w:val="clear" w:color="auto" w:fill="B3B3B3" w:themeFill="background1" w:themeFillShade="BF"/>
+            <w:shd w:val="clear" w:color="auto" w:fill="BFBFBF" w:themeFill="background1" w:themeFillShade="BF"/>
           </w:tcPr>
           <w:p>
             <w:pPr>
@@ -15099,6 +15105,7 @@
           <w:rFonts w:ascii="Arial" w:hAnsi="Arial" w:cs="Arial"/>
           <w:b/>
         </w:rPr>
+        <w:lastRenderedPageBreak/>
         <w:t>CASOS DE PRUEBA POR FUNCIÓN</w:t>
       </w:r>
     </w:p>
@@ -15764,7 +15771,7 @@
           <w:tcPr>
             <w:tcW w:w="8978" w:type="dxa"/>
             <w:gridSpan w:val="3"/>
-            <w:shd w:val="clear" w:color="auto" w:fill="B3B3B3" w:themeFill="background1" w:themeFillShade="BF"/>
+            <w:shd w:val="clear" w:color="auto" w:fill="BFBFBF" w:themeFill="background1" w:themeFillShade="BF"/>
           </w:tcPr>
           <w:p>
             <w:pPr>
@@ -16603,7 +16610,7 @@
           <w:tcPr>
             <w:tcW w:w="8978" w:type="dxa"/>
             <w:gridSpan w:val="3"/>
-            <w:shd w:val="clear" w:color="auto" w:fill="B3B3B3" w:themeFill="background1" w:themeFillShade="BF"/>
+            <w:shd w:val="clear" w:color="auto" w:fill="BFBFBF" w:themeFill="background1" w:themeFillShade="BF"/>
           </w:tcPr>
           <w:p>
             <w:pPr>
@@ -17435,6 +17442,7 @@
           <w:rFonts w:ascii="Arial" w:hAnsi="Arial" w:cs="Arial"/>
           <w:b/>
         </w:rPr>
+        <w:lastRenderedPageBreak/>
         <w:t>MÉTRICAS DE ESTIMACIÓN</w:t>
       </w:r>
     </w:p>
@@ -19219,6 +19227,7 @@
                 <w:rFonts w:ascii="Arial" w:hAnsi="Arial" w:cs="Arial"/>
                 <w:szCs w:val="24"/>
               </w:rPr>
+              <w:lastRenderedPageBreak/>
               <w:t>Medio</w:t>
             </w:r>
           </w:p>
@@ -20569,6 +20578,7 @@
           <w:szCs w:val="24"/>
           <w:lang w:val="es-PE"/>
         </w:rPr>
+        <w:lastRenderedPageBreak/>
         <w:t>TCF:</w:t>
       </w:r>
     </w:p>
@@ -23295,6 +23305,7 @@
                 <w:sz w:val="24"/>
                 <w:szCs w:val="24"/>
               </w:rPr>
+              <w:lastRenderedPageBreak/>
               <w:t>Factor Total Técnico</w:t>
             </w:r>
           </w:p>
@@ -25464,6 +25475,7 @@
           <w:szCs w:val="24"/>
           <w:lang w:val="es-PE"/>
         </w:rPr>
+        <w:lastRenderedPageBreak/>
         <w:t xml:space="preserve">UCP: UUCP * TCF* ECF </w:t>
       </w:r>
     </w:p>
@@ -26446,6 +26458,7 @@
           <w:szCs w:val="24"/>
           <w:lang w:val="es-ES" w:eastAsia="es-ES"/>
         </w:rPr>
+        <w:lastRenderedPageBreak/>
         <w:t>Métrica BANG</w:t>
       </w:r>
     </w:p>
@@ -26781,8 +26794,1473 @@
           <w:sz w:val="24"/>
           <w:szCs w:val="24"/>
         </w:rPr>
-        <w:t>Diccionario de Datos</w:t>
+        <w:t>DICCIONARIO DE DATOS</w:t>
       </w:r>
+    </w:p>
+    <w:p>
+      <w:pPr>
+        <w:rPr>
+          <w:rFonts w:ascii="Arial" w:hAnsi="Arial" w:cs="Arial"/>
+          <w:b/>
+          <w:sz w:val="24"/>
+          <w:szCs w:val="24"/>
+        </w:rPr>
+      </w:pPr>
+      <w:r>
+        <w:rPr>
+          <w:rFonts w:ascii="Arial" w:hAnsi="Arial" w:cs="Arial"/>
+          <w:b/>
+          <w:sz w:val="24"/>
+          <w:szCs w:val="24"/>
+        </w:rPr>
+        <w:t>VENDEDOR Y GERENTE GENERAL SE REGISTRA EN EL SISTEMA</w:t>
+      </w:r>
+    </w:p>
+    <w:p>
+      <w:pPr>
+        <w:tabs>
+          <w:tab w:val="right" w:pos="8838"/>
+        </w:tabs>
+        <w:rPr>
+          <w:rFonts w:ascii="Arial" w:hAnsi="Arial" w:cs="Arial"/>
+          <w:sz w:val="24"/>
+          <w:szCs w:val="24"/>
+        </w:rPr>
+      </w:pPr>
+      <w:r>
+        <w:rPr>
+          <w:rFonts w:ascii="Arial" w:hAnsi="Arial" w:cs="Arial"/>
+          <w:b/>
+          <w:sz w:val="24"/>
+          <w:szCs w:val="24"/>
+        </w:rPr>
+        <w:t>VENDEDOR</w:t>
+      </w:r>
+    </w:p>
+    <w:p>
+      <w:pPr>
+        <w:tabs>
+          <w:tab w:val="right" w:pos="8838"/>
+        </w:tabs>
+        <w:rPr>
+          <w:rFonts w:ascii="Arial" w:hAnsi="Arial" w:cs="Arial"/>
+          <w:sz w:val="24"/>
+          <w:szCs w:val="24"/>
+        </w:rPr>
+      </w:pPr>
+      <w:r>
+        <w:rPr>
+          <w:rFonts w:ascii="Arial" w:hAnsi="Arial" w:cs="Arial"/>
+          <w:sz w:val="24"/>
+          <w:szCs w:val="24"/>
+        </w:rPr>
+        <w:t>Contraseña= {validación}</w:t>
+      </w:r>
+      <w:r>
+        <w:rPr>
+          <w:rFonts w:ascii="Arial" w:hAnsi="Arial" w:cs="Arial"/>
+          <w:sz w:val="24"/>
+          <w:szCs w:val="24"/>
+        </w:rPr>
+        <w:t>.</w:t>
+      </w:r>
+    </w:p>
+    <w:p>
+      <w:pPr>
+        <w:tabs>
+          <w:tab w:val="right" w:pos="8838"/>
+        </w:tabs>
+        <w:rPr>
+          <w:rFonts w:ascii="Arial" w:hAnsi="Arial" w:cs="Arial"/>
+          <w:sz w:val="24"/>
+          <w:szCs w:val="24"/>
+        </w:rPr>
+      </w:pPr>
+      <w:r>
+        <w:rPr>
+          <w:rFonts w:ascii="Arial" w:hAnsi="Arial" w:cs="Arial"/>
+          <w:sz w:val="24"/>
+          <w:szCs w:val="24"/>
+        </w:rPr>
+        <w:t>Validación = [a-z|A-Z|0-9]</w:t>
+      </w:r>
+      <w:r>
+        <w:rPr>
+          <w:rFonts w:ascii="Arial" w:hAnsi="Arial" w:cs="Arial"/>
+          <w:sz w:val="24"/>
+          <w:szCs w:val="24"/>
+        </w:rPr>
+        <w:t>.</w:t>
+      </w:r>
+    </w:p>
+    <w:p>
+      <w:pPr>
+        <w:tabs>
+          <w:tab w:val="right" w:pos="8838"/>
+        </w:tabs>
+        <w:rPr>
+          <w:rFonts w:ascii="Arial" w:hAnsi="Arial" w:cs="Arial"/>
+          <w:b/>
+          <w:sz w:val="24"/>
+          <w:szCs w:val="24"/>
+        </w:rPr>
+      </w:pPr>
+      <w:r>
+        <w:rPr>
+          <w:rFonts w:ascii="Arial" w:hAnsi="Arial" w:cs="Arial"/>
+          <w:b/>
+          <w:sz w:val="24"/>
+          <w:szCs w:val="24"/>
+        </w:rPr>
+        <w:t>GERENTE GENERAL</w:t>
+      </w:r>
+    </w:p>
+    <w:p>
+      <w:pPr>
+        <w:tabs>
+          <w:tab w:val="right" w:pos="8838"/>
+        </w:tabs>
+        <w:rPr>
+          <w:rFonts w:ascii="Arial" w:hAnsi="Arial" w:cs="Arial"/>
+          <w:sz w:val="24"/>
+          <w:szCs w:val="24"/>
+        </w:rPr>
+      </w:pPr>
+      <w:r>
+        <w:rPr>
+          <w:rFonts w:ascii="Arial" w:hAnsi="Arial" w:cs="Arial"/>
+          <w:sz w:val="24"/>
+          <w:szCs w:val="24"/>
+        </w:rPr>
+        <w:t>Contraseña= {validación}</w:t>
+      </w:r>
+      <w:r>
+        <w:rPr>
+          <w:rFonts w:ascii="Arial" w:hAnsi="Arial" w:cs="Arial"/>
+          <w:sz w:val="24"/>
+          <w:szCs w:val="24"/>
+        </w:rPr>
+        <w:t>.</w:t>
+      </w:r>
+    </w:p>
+    <w:p>
+      <w:pPr>
+        <w:tabs>
+          <w:tab w:val="right" w:pos="8838"/>
+        </w:tabs>
+        <w:rPr>
+          <w:rFonts w:ascii="Arial" w:hAnsi="Arial" w:cs="Arial"/>
+          <w:sz w:val="24"/>
+          <w:szCs w:val="24"/>
+        </w:rPr>
+      </w:pPr>
+      <w:r>
+        <w:rPr>
+          <w:rFonts w:ascii="Arial" w:hAnsi="Arial" w:cs="Arial"/>
+          <w:sz w:val="24"/>
+          <w:szCs w:val="24"/>
+        </w:rPr>
+        <w:t>Validación = [a-z|A-Z|0-9]</w:t>
+      </w:r>
+      <w:r>
+        <w:rPr>
+          <w:rFonts w:ascii="Arial" w:hAnsi="Arial" w:cs="Arial"/>
+          <w:sz w:val="24"/>
+          <w:szCs w:val="24"/>
+        </w:rPr>
+        <w:t>.</w:t>
+      </w:r>
+    </w:p>
+    <w:p>
+      <w:pPr>
+        <w:tabs>
+          <w:tab w:val="right" w:pos="8838"/>
+        </w:tabs>
+        <w:rPr>
+          <w:rFonts w:ascii="Arial" w:hAnsi="Arial" w:cs="Arial"/>
+          <w:b/>
+          <w:sz w:val="24"/>
+          <w:szCs w:val="24"/>
+        </w:rPr>
+      </w:pPr>
+      <w:r>
+        <w:rPr>
+          <w:rFonts w:ascii="Arial" w:hAnsi="Arial" w:cs="Arial"/>
+          <w:b/>
+          <w:sz w:val="24"/>
+          <w:szCs w:val="24"/>
+        </w:rPr>
+        <w:t>VENDEDOR:</w:t>
+      </w:r>
+    </w:p>
+    <w:p>
+      <w:pPr>
+        <w:pStyle w:val="Prrafodelista"/>
+        <w:tabs>
+          <w:tab w:val="right" w:pos="8838"/>
+        </w:tabs>
+        <w:rPr>
+          <w:rFonts w:ascii="Arial" w:hAnsi="Arial" w:cs="Arial"/>
+          <w:sz w:val="24"/>
+          <w:szCs w:val="24"/>
+        </w:rPr>
+      </w:pPr>
+    </w:p>
+    <w:p>
+      <w:pPr>
+        <w:pStyle w:val="Prrafodelista"/>
+        <w:numPr>
+          <w:ilvl w:val="0"/>
+          <w:numId w:val="13"/>
+        </w:numPr>
+        <w:tabs>
+          <w:tab w:val="right" w:pos="8838"/>
+        </w:tabs>
+        <w:rPr>
+          <w:rFonts w:ascii="Arial" w:hAnsi="Arial" w:cs="Arial"/>
+          <w:sz w:val="24"/>
+          <w:szCs w:val="24"/>
+        </w:rPr>
+      </w:pPr>
+      <w:r>
+        <w:rPr>
+          <w:rFonts w:ascii="Arial" w:hAnsi="Arial" w:cs="Arial"/>
+          <w:sz w:val="24"/>
+          <w:szCs w:val="24"/>
+        </w:rPr>
+        <w:t>Usuario (carácter legal)</w:t>
+      </w:r>
+    </w:p>
+    <w:p>
+      <w:pPr>
+        <w:pStyle w:val="Prrafodelista"/>
+        <w:numPr>
+          <w:ilvl w:val="0"/>
+          <w:numId w:val="13"/>
+        </w:numPr>
+        <w:tabs>
+          <w:tab w:val="right" w:pos="8838"/>
+        </w:tabs>
+        <w:rPr>
+          <w:rFonts w:ascii="Arial" w:hAnsi="Arial" w:cs="Arial"/>
+          <w:sz w:val="24"/>
+          <w:szCs w:val="24"/>
+        </w:rPr>
+      </w:pPr>
+      <w:r>
+        <w:rPr>
+          <w:rFonts w:ascii="Arial" w:hAnsi="Arial" w:cs="Arial"/>
+          <w:sz w:val="24"/>
+          <w:szCs w:val="24"/>
+        </w:rPr>
+        <w:t>Nombre (nombre, apellido paterno, apellido materno).</w:t>
+      </w:r>
+    </w:p>
+    <w:p>
+      <w:pPr>
+        <w:pStyle w:val="Prrafodelista"/>
+        <w:numPr>
+          <w:ilvl w:val="0"/>
+          <w:numId w:val="13"/>
+        </w:numPr>
+        <w:tabs>
+          <w:tab w:val="right" w:pos="8838"/>
+        </w:tabs>
+        <w:rPr>
+          <w:rFonts w:ascii="Arial" w:hAnsi="Arial" w:cs="Arial"/>
+          <w:sz w:val="24"/>
+          <w:szCs w:val="24"/>
+        </w:rPr>
+      </w:pPr>
+      <w:r>
+        <w:rPr>
+          <w:rFonts w:ascii="Arial" w:hAnsi="Arial" w:cs="Arial"/>
+          <w:sz w:val="24"/>
+          <w:szCs w:val="24"/>
+        </w:rPr>
+        <w:t>Contraseña (compuesta por 8 letras, la primera mayúscula, seguida por minúsculas y dos caracteres).</w:t>
+      </w:r>
+    </w:p>
+    <w:p>
+      <w:pPr>
+        <w:tabs>
+          <w:tab w:val="right" w:pos="8838"/>
+        </w:tabs>
+        <w:rPr>
+          <w:rFonts w:ascii="Arial" w:hAnsi="Arial" w:cs="Arial"/>
+          <w:b/>
+          <w:sz w:val="24"/>
+          <w:szCs w:val="24"/>
+        </w:rPr>
+      </w:pPr>
+      <w:r>
+        <w:rPr>
+          <w:rFonts w:ascii="Arial" w:hAnsi="Arial" w:cs="Arial"/>
+          <w:b/>
+          <w:sz w:val="24"/>
+          <w:szCs w:val="24"/>
+        </w:rPr>
+        <w:t>GERENTE GENERAL:</w:t>
+      </w:r>
+    </w:p>
+    <w:p>
+      <w:pPr>
+        <w:tabs>
+          <w:tab w:val="right" w:pos="8838"/>
+        </w:tabs>
+        <w:rPr>
+          <w:rFonts w:ascii="Arial" w:hAnsi="Arial" w:cs="Arial"/>
+          <w:sz w:val="24"/>
+          <w:szCs w:val="24"/>
+        </w:rPr>
+      </w:pPr>
+    </w:p>
+    <w:p>
+      <w:pPr>
+        <w:pStyle w:val="Prrafodelista"/>
+        <w:numPr>
+          <w:ilvl w:val="0"/>
+          <w:numId w:val="14"/>
+        </w:numPr>
+        <w:tabs>
+          <w:tab w:val="right" w:pos="8838"/>
+        </w:tabs>
+        <w:rPr>
+          <w:rFonts w:ascii="Arial" w:hAnsi="Arial" w:cs="Arial"/>
+          <w:sz w:val="24"/>
+          <w:szCs w:val="24"/>
+        </w:rPr>
+      </w:pPr>
+      <w:r>
+        <w:rPr>
+          <w:rFonts w:ascii="Arial" w:hAnsi="Arial" w:cs="Arial"/>
+          <w:sz w:val="24"/>
+          <w:szCs w:val="24"/>
+        </w:rPr>
+        <w:t>Nombre (nombre, apellido paterno, apellido materno).</w:t>
+      </w:r>
+    </w:p>
+    <w:p>
+      <w:pPr>
+        <w:pStyle w:val="Prrafodelista"/>
+        <w:numPr>
+          <w:ilvl w:val="0"/>
+          <w:numId w:val="14"/>
+        </w:numPr>
+        <w:tabs>
+          <w:tab w:val="right" w:pos="8838"/>
+        </w:tabs>
+        <w:rPr>
+          <w:rFonts w:ascii="Arial" w:hAnsi="Arial" w:cs="Arial"/>
+          <w:sz w:val="24"/>
+          <w:szCs w:val="24"/>
+        </w:rPr>
+      </w:pPr>
+      <w:r>
+        <w:rPr>
+          <w:rFonts w:ascii="Arial" w:hAnsi="Arial" w:cs="Arial"/>
+          <w:sz w:val="24"/>
+          <w:szCs w:val="24"/>
+        </w:rPr>
+        <w:t>Contraseña (compuesta por 6 letras, la primera mayúscula, seguida por minúsculas y dos caracteres).</w:t>
+      </w:r>
+    </w:p>
+    <w:p>
+      <w:pPr>
+        <w:tabs>
+          <w:tab w:val="right" w:pos="8838"/>
+        </w:tabs>
+        <w:rPr>
+          <w:rFonts w:ascii="Arial" w:hAnsi="Arial" w:cs="Arial"/>
+          <w:sz w:val="24"/>
+          <w:szCs w:val="24"/>
+        </w:rPr>
+      </w:pPr>
+    </w:p>
+    <w:p>
+      <w:pPr>
+        <w:rPr>
+          <w:rFonts w:ascii="Arial" w:hAnsi="Arial" w:cs="Arial"/>
+          <w:b/>
+          <w:sz w:val="24"/>
+          <w:szCs w:val="24"/>
+        </w:rPr>
+      </w:pPr>
+      <w:r>
+        <w:rPr>
+          <w:rFonts w:ascii="Arial" w:hAnsi="Arial" w:cs="Arial"/>
+          <w:b/>
+          <w:sz w:val="24"/>
+          <w:szCs w:val="24"/>
+        </w:rPr>
+        <w:t xml:space="preserve"> VENDEDOR  REGISTRA PEDIDO DEL CLIENTE</w:t>
+      </w:r>
+    </w:p>
+    <w:p>
+      <w:pPr>
+        <w:rPr>
+          <w:rFonts w:ascii="Arial" w:hAnsi="Arial" w:cs="Arial"/>
+          <w:sz w:val="24"/>
+          <w:szCs w:val="28"/>
+        </w:rPr>
+      </w:pPr>
+      <w:proofErr w:type="gramStart"/>
+      <w:r>
+        <w:rPr>
+          <w:rFonts w:ascii="Arial" w:hAnsi="Arial" w:cs="Arial"/>
+          <w:sz w:val="24"/>
+          <w:szCs w:val="28"/>
+        </w:rPr>
+        <w:t>id</w:t>
+      </w:r>
+      <w:proofErr w:type="gramEnd"/>
+      <w:r>
+        <w:rPr>
+          <w:rFonts w:ascii="Arial" w:hAnsi="Arial" w:cs="Arial"/>
+          <w:sz w:val="24"/>
+          <w:szCs w:val="28"/>
+        </w:rPr>
+        <w:t xml:space="preserve"> cliente= {números}.</w:t>
+      </w:r>
+    </w:p>
+    <w:p>
+      <w:pPr>
+        <w:rPr>
+          <w:rFonts w:ascii="Arial" w:hAnsi="Arial" w:cs="Arial"/>
+          <w:sz w:val="24"/>
+          <w:szCs w:val="28"/>
+        </w:rPr>
+      </w:pPr>
+      <w:r>
+        <w:rPr>
+          <w:rFonts w:ascii="Arial" w:hAnsi="Arial" w:cs="Arial"/>
+          <w:sz w:val="24"/>
+          <w:szCs w:val="28"/>
+        </w:rPr>
+        <w:t>Nombre = {números}.</w:t>
+      </w:r>
+    </w:p>
+    <w:p>
+      <w:pPr>
+        <w:rPr>
+          <w:rFonts w:ascii="Arial" w:hAnsi="Arial" w:cs="Arial"/>
+          <w:sz w:val="24"/>
+          <w:szCs w:val="28"/>
+        </w:rPr>
+      </w:pPr>
+      <w:r>
+        <w:rPr>
+          <w:rFonts w:ascii="Arial" w:hAnsi="Arial" w:cs="Arial"/>
+          <w:sz w:val="24"/>
+          <w:szCs w:val="28"/>
+        </w:rPr>
+        <w:t>Apellido paterno= {carácter legal}.</w:t>
+      </w:r>
+    </w:p>
+    <w:p>
+      <w:pPr>
+        <w:rPr>
+          <w:rFonts w:ascii="Arial" w:hAnsi="Arial" w:cs="Arial"/>
+          <w:sz w:val="24"/>
+          <w:szCs w:val="28"/>
+        </w:rPr>
+      </w:pPr>
+      <w:r>
+        <w:rPr>
+          <w:rFonts w:ascii="Arial" w:hAnsi="Arial" w:cs="Arial"/>
+          <w:sz w:val="24"/>
+          <w:szCs w:val="28"/>
+        </w:rPr>
+        <w:t>Apellido materno= {carácter legal}.</w:t>
+      </w:r>
+    </w:p>
+    <w:p>
+      <w:pPr>
+        <w:rPr>
+          <w:rFonts w:ascii="Arial" w:hAnsi="Arial" w:cs="Arial"/>
+          <w:sz w:val="24"/>
+          <w:szCs w:val="28"/>
+        </w:rPr>
+      </w:pPr>
+      <w:r>
+        <w:rPr>
+          <w:rFonts w:ascii="Arial" w:hAnsi="Arial" w:cs="Arial"/>
+          <w:sz w:val="24"/>
+          <w:szCs w:val="24"/>
+        </w:rPr>
+        <w:t>Carácter legal = [a-z |A-Z|’ ‘]</w:t>
+      </w:r>
+      <w:r>
+        <w:rPr>
+          <w:rFonts w:ascii="Arial" w:hAnsi="Arial" w:cs="Arial"/>
+          <w:sz w:val="24"/>
+          <w:szCs w:val="24"/>
+        </w:rPr>
+        <w:t xml:space="preserve">. </w:t>
+      </w:r>
+    </w:p>
+    <w:p>
+      <w:pPr>
+        <w:rPr>
+          <w:rFonts w:ascii="Arial" w:hAnsi="Arial" w:cs="Arial"/>
+          <w:sz w:val="24"/>
+          <w:szCs w:val="28"/>
+        </w:rPr>
+      </w:pPr>
+      <w:r>
+        <w:rPr>
+          <w:rFonts w:ascii="Arial" w:hAnsi="Arial" w:cs="Arial"/>
+          <w:sz w:val="24"/>
+          <w:szCs w:val="28"/>
+        </w:rPr>
+        <w:lastRenderedPageBreak/>
+        <w:t>Dirección</w:t>
+      </w:r>
+      <w:proofErr w:type="gramStart"/>
+      <w:r>
+        <w:rPr>
+          <w:rFonts w:ascii="Arial" w:hAnsi="Arial" w:cs="Arial"/>
+          <w:sz w:val="24"/>
+          <w:szCs w:val="24"/>
+        </w:rPr>
+        <w:t>={</w:t>
+      </w:r>
+      <w:proofErr w:type="gramEnd"/>
+      <w:r>
+        <w:rPr>
+          <w:rFonts w:ascii="Arial" w:hAnsi="Arial" w:cs="Arial"/>
+          <w:sz w:val="24"/>
+          <w:szCs w:val="24"/>
+        </w:rPr>
+        <w:t>carácter legal + símbolos + números}</w:t>
+      </w:r>
+    </w:p>
+    <w:p>
+      <w:pPr>
+        <w:rPr>
+          <w:rFonts w:ascii="Arial" w:hAnsi="Arial" w:cs="Arial"/>
+          <w:sz w:val="24"/>
+          <w:szCs w:val="28"/>
+        </w:rPr>
+      </w:pPr>
+    </w:p>
+    <w:p>
+      <w:pPr>
+        <w:rPr>
+          <w:rFonts w:ascii="Arial" w:hAnsi="Arial" w:cs="Arial"/>
+          <w:sz w:val="24"/>
+          <w:szCs w:val="28"/>
+        </w:rPr>
+      </w:pPr>
+      <w:r>
+        <w:rPr>
+          <w:rFonts w:ascii="Arial" w:hAnsi="Arial" w:cs="Arial"/>
+          <w:sz w:val="24"/>
+          <w:szCs w:val="28"/>
+        </w:rPr>
+        <w:t>Nombre pedido</w:t>
+      </w:r>
+      <w:proofErr w:type="gramStart"/>
+      <w:r>
+        <w:rPr>
+          <w:rFonts w:ascii="Arial" w:hAnsi="Arial" w:cs="Arial"/>
+          <w:sz w:val="24"/>
+          <w:szCs w:val="28"/>
+        </w:rPr>
+        <w:t>={</w:t>
+      </w:r>
+      <w:proofErr w:type="gramEnd"/>
+      <w:r>
+        <w:rPr>
+          <w:rFonts w:ascii="Arial" w:hAnsi="Arial" w:cs="Arial"/>
+          <w:sz w:val="24"/>
+          <w:szCs w:val="28"/>
+        </w:rPr>
+        <w:t>carácter legal}.</w:t>
+      </w:r>
+    </w:p>
+    <w:p>
+      <w:pPr>
+        <w:rPr>
+          <w:rFonts w:ascii="Arial" w:hAnsi="Arial" w:cs="Arial"/>
+          <w:sz w:val="24"/>
+          <w:szCs w:val="28"/>
+        </w:rPr>
+      </w:pPr>
+      <w:r>
+        <w:rPr>
+          <w:rFonts w:ascii="Arial" w:hAnsi="Arial" w:cs="Arial"/>
+          <w:sz w:val="24"/>
+          <w:szCs w:val="28"/>
+        </w:rPr>
+        <w:t>Importe</w:t>
+      </w:r>
+      <w:proofErr w:type="gramStart"/>
+      <w:r>
+        <w:rPr>
+          <w:rFonts w:ascii="Arial" w:hAnsi="Arial" w:cs="Arial"/>
+          <w:sz w:val="24"/>
+          <w:szCs w:val="28"/>
+        </w:rPr>
+        <w:t>={</w:t>
+      </w:r>
+      <w:proofErr w:type="gramEnd"/>
+      <w:r>
+        <w:rPr>
+          <w:rFonts w:ascii="Arial" w:hAnsi="Arial" w:cs="Arial"/>
+          <w:sz w:val="24"/>
+          <w:szCs w:val="28"/>
+        </w:rPr>
+        <w:t>Números}.</w:t>
+      </w:r>
+    </w:p>
+    <w:p>
+      <w:pPr>
+        <w:rPr>
+          <w:rFonts w:ascii="Arial" w:hAnsi="Arial" w:cs="Arial"/>
+          <w:sz w:val="24"/>
+          <w:szCs w:val="28"/>
+        </w:rPr>
+      </w:pPr>
+      <w:r>
+        <w:rPr>
+          <w:rFonts w:ascii="Arial" w:hAnsi="Arial" w:cs="Arial"/>
+          <w:sz w:val="24"/>
+          <w:szCs w:val="28"/>
+        </w:rPr>
+        <w:t>Fecha entrega</w:t>
+      </w:r>
+      <w:r>
+        <w:rPr>
+          <w:rFonts w:ascii="Arial" w:hAnsi="Arial" w:cs="Arial"/>
+          <w:sz w:val="24"/>
+          <w:szCs w:val="24"/>
+        </w:rPr>
+        <w:t>=</w:t>
+      </w:r>
+      <w:r>
+        <w:rPr>
+          <w:rFonts w:ascii="Arial" w:hAnsi="Arial" w:cs="Arial"/>
+          <w:sz w:val="24"/>
+          <w:szCs w:val="24"/>
+        </w:rPr>
+        <w:t xml:space="preserve"> </w:t>
+      </w:r>
+      <w:r>
+        <w:rPr>
+          <w:rFonts w:ascii="Arial" w:hAnsi="Arial" w:cs="Arial"/>
+          <w:sz w:val="24"/>
+          <w:szCs w:val="24"/>
+        </w:rPr>
+        <w:t>{números + separador+ números + separador+ números}</w:t>
+      </w:r>
+      <w:r>
+        <w:rPr>
+          <w:rFonts w:ascii="Arial" w:hAnsi="Arial" w:cs="Arial"/>
+          <w:sz w:val="24"/>
+          <w:szCs w:val="24"/>
+        </w:rPr>
+        <w:t>.</w:t>
+      </w:r>
+    </w:p>
+    <w:p>
+      <w:pPr>
+        <w:rPr>
+          <w:rFonts w:ascii="Arial" w:hAnsi="Arial" w:cs="Arial"/>
+          <w:sz w:val="24"/>
+          <w:szCs w:val="24"/>
+        </w:rPr>
+      </w:pPr>
+      <w:r>
+        <w:rPr>
+          <w:rFonts w:ascii="Arial" w:hAnsi="Arial" w:cs="Arial"/>
+          <w:sz w:val="24"/>
+          <w:szCs w:val="28"/>
+        </w:rPr>
+        <w:t>Fecha pedido</w:t>
+      </w:r>
+      <w:r>
+        <w:rPr>
+          <w:rFonts w:ascii="Arial" w:hAnsi="Arial" w:cs="Arial"/>
+          <w:sz w:val="24"/>
+          <w:szCs w:val="24"/>
+        </w:rPr>
+        <w:t>=</w:t>
+      </w:r>
+      <w:r>
+        <w:rPr>
+          <w:rFonts w:ascii="Arial" w:hAnsi="Arial" w:cs="Arial"/>
+          <w:sz w:val="24"/>
+          <w:szCs w:val="24"/>
+        </w:rPr>
+        <w:t xml:space="preserve"> </w:t>
+      </w:r>
+      <w:r>
+        <w:rPr>
+          <w:rFonts w:ascii="Arial" w:hAnsi="Arial" w:cs="Arial"/>
+          <w:sz w:val="24"/>
+          <w:szCs w:val="24"/>
+        </w:rPr>
+        <w:t>{números + separador+ números + separador+ números}</w:t>
+      </w:r>
+      <w:r>
+        <w:rPr>
+          <w:rFonts w:ascii="Arial" w:hAnsi="Arial" w:cs="Arial"/>
+          <w:sz w:val="24"/>
+          <w:szCs w:val="24"/>
+        </w:rPr>
+        <w:t>.</w:t>
+      </w:r>
+    </w:p>
+    <w:p>
+      <w:pPr>
+        <w:rPr>
+          <w:rFonts w:ascii="Arial" w:hAnsi="Arial" w:cs="Arial"/>
+          <w:sz w:val="24"/>
+          <w:szCs w:val="28"/>
+        </w:rPr>
+      </w:pPr>
+      <w:r>
+        <w:rPr>
+          <w:rFonts w:ascii="Arial" w:hAnsi="Arial" w:cs="Arial"/>
+          <w:sz w:val="24"/>
+          <w:szCs w:val="28"/>
+        </w:rPr>
+        <w:t>Día= {números + números}</w:t>
+      </w:r>
+    </w:p>
+    <w:p>
+      <w:pPr>
+        <w:rPr>
+          <w:rFonts w:ascii="Arial" w:hAnsi="Arial" w:cs="Arial"/>
+          <w:sz w:val="24"/>
+          <w:szCs w:val="28"/>
+        </w:rPr>
+      </w:pPr>
+      <w:r>
+        <w:rPr>
+          <w:rFonts w:ascii="Arial" w:hAnsi="Arial" w:cs="Arial"/>
+          <w:sz w:val="24"/>
+          <w:szCs w:val="28"/>
+        </w:rPr>
+        <w:t>Mes</w:t>
+      </w:r>
+      <w:proofErr w:type="gramStart"/>
+      <w:r>
+        <w:rPr>
+          <w:rFonts w:ascii="Arial" w:hAnsi="Arial" w:cs="Arial"/>
+          <w:sz w:val="24"/>
+          <w:szCs w:val="28"/>
+        </w:rPr>
+        <w:t>={</w:t>
+      </w:r>
+      <w:proofErr w:type="gramEnd"/>
+      <w:r>
+        <w:rPr>
+          <w:rFonts w:ascii="Arial" w:hAnsi="Arial" w:cs="Arial"/>
+          <w:sz w:val="24"/>
+          <w:szCs w:val="28"/>
+        </w:rPr>
+        <w:t>números + números}</w:t>
+      </w:r>
+    </w:p>
+    <w:p>
+      <w:pPr>
+        <w:rPr>
+          <w:rFonts w:ascii="Arial" w:hAnsi="Arial" w:cs="Arial"/>
+          <w:sz w:val="24"/>
+          <w:szCs w:val="28"/>
+        </w:rPr>
+      </w:pPr>
+      <w:r>
+        <w:rPr>
+          <w:rFonts w:ascii="Arial" w:hAnsi="Arial" w:cs="Arial"/>
+          <w:sz w:val="24"/>
+          <w:szCs w:val="28"/>
+        </w:rPr>
+        <w:t>Año= {números + números + números + números}</w:t>
+      </w:r>
+    </w:p>
+    <w:p>
+      <w:pPr>
+        <w:rPr>
+          <w:rFonts w:ascii="Arial" w:hAnsi="Arial" w:cs="Arial"/>
+          <w:sz w:val="24"/>
+          <w:szCs w:val="28"/>
+        </w:rPr>
+      </w:pPr>
+      <w:r>
+        <w:rPr>
+          <w:rFonts w:ascii="Arial" w:hAnsi="Arial" w:cs="Arial"/>
+          <w:sz w:val="24"/>
+          <w:szCs w:val="28"/>
+        </w:rPr>
+        <w:t>Cantidad</w:t>
+      </w:r>
+      <w:r>
+        <w:rPr>
+          <w:rFonts w:ascii="Arial" w:hAnsi="Arial" w:cs="Arial"/>
+          <w:sz w:val="24"/>
+          <w:szCs w:val="24"/>
+        </w:rPr>
+        <w:t>= {moneda + decimal + punto}.</w:t>
+      </w:r>
+    </w:p>
+    <w:p>
+      <w:pPr>
+        <w:rPr>
+          <w:rFonts w:ascii="Arial" w:hAnsi="Arial" w:cs="Arial"/>
+          <w:sz w:val="24"/>
+          <w:szCs w:val="28"/>
+        </w:rPr>
+      </w:pPr>
+      <w:r>
+        <w:rPr>
+          <w:rFonts w:ascii="Arial" w:hAnsi="Arial" w:cs="Arial"/>
+          <w:sz w:val="24"/>
+          <w:szCs w:val="28"/>
+        </w:rPr>
+        <w:t>Numero pedido</w:t>
+      </w:r>
+      <w:proofErr w:type="gramStart"/>
+      <w:r>
+        <w:rPr>
+          <w:rFonts w:ascii="Arial" w:hAnsi="Arial" w:cs="Arial"/>
+          <w:sz w:val="24"/>
+          <w:szCs w:val="28"/>
+        </w:rPr>
+        <w:t>={</w:t>
+      </w:r>
+      <w:proofErr w:type="gramEnd"/>
+      <w:r>
+        <w:rPr>
+          <w:rFonts w:ascii="Arial" w:hAnsi="Arial" w:cs="Arial"/>
+          <w:sz w:val="24"/>
+          <w:szCs w:val="28"/>
+        </w:rPr>
+        <w:t xml:space="preserve">Números }. </w:t>
+      </w:r>
+    </w:p>
+    <w:p>
+      <w:pPr>
+        <w:tabs>
+          <w:tab w:val="right" w:pos="8838"/>
+        </w:tabs>
+        <w:rPr>
+          <w:rFonts w:ascii="Arial" w:hAnsi="Arial" w:cs="Arial"/>
+          <w:sz w:val="24"/>
+          <w:szCs w:val="24"/>
+        </w:rPr>
+      </w:pPr>
+      <w:r>
+        <w:rPr>
+          <w:rFonts w:ascii="Arial" w:hAnsi="Arial" w:cs="Arial"/>
+          <w:sz w:val="24"/>
+          <w:szCs w:val="24"/>
+        </w:rPr>
+        <w:t>Números =</w:t>
+      </w:r>
+      <w:r>
+        <w:rPr>
+          <w:rFonts w:ascii="Arial" w:hAnsi="Arial" w:cs="Arial"/>
+          <w:sz w:val="24"/>
+          <w:szCs w:val="24"/>
+        </w:rPr>
+        <w:t xml:space="preserve"> </w:t>
+      </w:r>
+      <w:proofErr w:type="gramStart"/>
+      <w:r>
+        <w:rPr>
+          <w:rFonts w:ascii="Arial" w:hAnsi="Arial" w:cs="Arial"/>
+          <w:sz w:val="24"/>
+          <w:szCs w:val="24"/>
+        </w:rPr>
+        <w:t>[ 0</w:t>
+      </w:r>
+      <w:proofErr w:type="gramEnd"/>
+      <w:r>
+        <w:rPr>
+          <w:rFonts w:ascii="Arial" w:hAnsi="Arial" w:cs="Arial"/>
+          <w:sz w:val="24"/>
+          <w:szCs w:val="24"/>
+        </w:rPr>
+        <w:t xml:space="preserve"> - 9]</w:t>
+      </w:r>
+      <w:r>
+        <w:rPr>
+          <w:rFonts w:ascii="Arial" w:hAnsi="Arial" w:cs="Arial"/>
+          <w:sz w:val="24"/>
+          <w:szCs w:val="24"/>
+        </w:rPr>
+        <w:t xml:space="preserve">. </w:t>
+      </w:r>
+    </w:p>
+    <w:p>
+      <w:pPr>
+        <w:tabs>
+          <w:tab w:val="right" w:pos="8838"/>
+        </w:tabs>
+        <w:rPr>
+          <w:rFonts w:ascii="Arial" w:hAnsi="Arial" w:cs="Arial"/>
+          <w:sz w:val="24"/>
+          <w:szCs w:val="24"/>
+        </w:rPr>
+      </w:pPr>
+    </w:p>
+    <w:p>
+      <w:pPr>
+        <w:rPr>
+          <w:rFonts w:ascii="Arial" w:hAnsi="Arial" w:cs="Arial"/>
+          <w:b/>
+          <w:sz w:val="24"/>
+          <w:szCs w:val="24"/>
+        </w:rPr>
+      </w:pPr>
+      <w:r>
+        <w:rPr>
+          <w:rFonts w:ascii="Arial" w:hAnsi="Arial" w:cs="Arial"/>
+          <w:b/>
+          <w:sz w:val="24"/>
+          <w:szCs w:val="24"/>
+        </w:rPr>
+        <w:t>CLIENTE  REALIZA PEDIDO POR INTERNET</w:t>
+      </w:r>
+    </w:p>
+    <w:p>
+      <w:pPr>
+        <w:rPr>
+          <w:rFonts w:ascii="Arial" w:hAnsi="Arial" w:cs="Arial"/>
+          <w:sz w:val="24"/>
+          <w:szCs w:val="24"/>
+        </w:rPr>
+      </w:pPr>
+      <w:r>
+        <w:rPr>
+          <w:rFonts w:ascii="Arial" w:hAnsi="Arial" w:cs="Arial"/>
+          <w:sz w:val="24"/>
+          <w:szCs w:val="24"/>
+        </w:rPr>
+        <w:t>Nombre = {carácter legales} {A-Z} {a-z} {0-9}</w:t>
+      </w:r>
+    </w:p>
+    <w:p>
+      <w:pPr>
+        <w:rPr>
+          <w:rFonts w:ascii="Arial" w:hAnsi="Arial" w:cs="Arial"/>
+          <w:sz w:val="24"/>
+          <w:szCs w:val="24"/>
+        </w:rPr>
+      </w:pPr>
+      <w:r>
+        <w:rPr>
+          <w:rFonts w:ascii="Arial" w:hAnsi="Arial" w:cs="Arial"/>
+          <w:sz w:val="24"/>
+          <w:szCs w:val="24"/>
+        </w:rPr>
+        <w:t>Apellidos = {carácter legales} {A-Z} {a-z} {0-9}</w:t>
+      </w:r>
+    </w:p>
+    <w:p>
+      <w:pPr>
+        <w:rPr>
+          <w:rFonts w:ascii="Arial" w:hAnsi="Arial" w:cs="Arial"/>
+          <w:sz w:val="24"/>
+          <w:szCs w:val="24"/>
+        </w:rPr>
+      </w:pPr>
+      <w:r>
+        <w:rPr>
+          <w:rFonts w:ascii="Arial" w:hAnsi="Arial" w:cs="Arial"/>
+          <w:sz w:val="24"/>
+          <w:szCs w:val="24"/>
+        </w:rPr>
+        <w:t>Dirección  {calle, colonia, número}</w:t>
+      </w:r>
+    </w:p>
+    <w:p>
+      <w:pPr>
+        <w:rPr>
+          <w:rFonts w:ascii="Arial" w:hAnsi="Arial" w:cs="Arial"/>
+          <w:sz w:val="24"/>
+          <w:szCs w:val="24"/>
+        </w:rPr>
+      </w:pPr>
+      <w:r>
+        <w:rPr>
+          <w:rFonts w:ascii="Arial" w:hAnsi="Arial" w:cs="Arial"/>
+          <w:sz w:val="24"/>
+          <w:szCs w:val="24"/>
+        </w:rPr>
+        <w:t>Calle = {A-Z} {a-z} {0-9}</w:t>
+      </w:r>
+    </w:p>
+    <w:p>
+      <w:pPr>
+        <w:rPr>
+          <w:rFonts w:ascii="Arial" w:hAnsi="Arial" w:cs="Arial"/>
+          <w:sz w:val="24"/>
+          <w:szCs w:val="24"/>
+        </w:rPr>
+      </w:pPr>
+      <w:r>
+        <w:rPr>
+          <w:rFonts w:ascii="Arial" w:hAnsi="Arial" w:cs="Arial"/>
+          <w:sz w:val="24"/>
+          <w:szCs w:val="24"/>
+        </w:rPr>
+        <w:t>Colonia = {A-Z} {a-z} {0-9}</w:t>
+      </w:r>
+    </w:p>
+    <w:p>
+      <w:pPr>
+        <w:rPr>
+          <w:rFonts w:ascii="Arial" w:hAnsi="Arial" w:cs="Arial"/>
+          <w:sz w:val="24"/>
+          <w:szCs w:val="24"/>
+        </w:rPr>
+      </w:pPr>
+      <w:r>
+        <w:rPr>
+          <w:rFonts w:ascii="Arial" w:hAnsi="Arial" w:cs="Arial"/>
+          <w:sz w:val="24"/>
+          <w:szCs w:val="24"/>
+        </w:rPr>
+        <w:t>Número = {0-9} {#}</w:t>
+      </w:r>
+    </w:p>
+    <w:p>
+      <w:pPr>
+        <w:rPr>
+          <w:rFonts w:ascii="Arial" w:hAnsi="Arial" w:cs="Arial"/>
+          <w:sz w:val="24"/>
+          <w:szCs w:val="24"/>
+        </w:rPr>
+      </w:pPr>
+      <w:r>
+        <w:rPr>
+          <w:rFonts w:ascii="Arial" w:hAnsi="Arial" w:cs="Arial"/>
+          <w:sz w:val="24"/>
+          <w:szCs w:val="24"/>
+        </w:rPr>
+        <w:t>Teléfono = {números} {0-9} {-}</w:t>
+      </w:r>
+    </w:p>
+    <w:p>
+      <w:pPr>
+        <w:rPr>
+          <w:rFonts w:ascii="Arial" w:hAnsi="Arial" w:cs="Arial"/>
+          <w:sz w:val="24"/>
+          <w:szCs w:val="24"/>
+        </w:rPr>
+      </w:pPr>
+      <w:r>
+        <w:rPr>
+          <w:rFonts w:ascii="Arial" w:hAnsi="Arial" w:cs="Arial"/>
+          <w:sz w:val="24"/>
+          <w:szCs w:val="24"/>
+        </w:rPr>
+        <w:t xml:space="preserve">Solicita materia prima = {carácter  </w:t>
+      </w:r>
+      <w:proofErr w:type="gramStart"/>
+      <w:r>
+        <w:rPr>
+          <w:rFonts w:ascii="Arial" w:hAnsi="Arial" w:cs="Arial"/>
+          <w:sz w:val="24"/>
+          <w:szCs w:val="24"/>
+        </w:rPr>
+        <w:t>legales }</w:t>
+      </w:r>
+      <w:proofErr w:type="gramEnd"/>
+      <w:r>
+        <w:rPr>
+          <w:rFonts w:ascii="Arial" w:hAnsi="Arial" w:cs="Arial"/>
+          <w:sz w:val="24"/>
+          <w:szCs w:val="24"/>
+        </w:rPr>
+        <w:t xml:space="preserve"> {A-Z} {a-z} {0-9}</w:t>
+      </w:r>
+    </w:p>
+    <w:p>
+      <w:pPr>
+        <w:rPr>
+          <w:rFonts w:ascii="Arial" w:hAnsi="Arial" w:cs="Arial"/>
+          <w:sz w:val="24"/>
+          <w:szCs w:val="24"/>
+        </w:rPr>
+      </w:pPr>
+      <w:r>
+        <w:rPr>
+          <w:rFonts w:ascii="Arial" w:hAnsi="Arial" w:cs="Arial"/>
+          <w:sz w:val="24"/>
+          <w:szCs w:val="24"/>
+        </w:rPr>
+        <w:t>Cantidad de materia = {números} {0-9}</w:t>
+      </w:r>
+    </w:p>
+    <w:p>
+      <w:pPr>
+        <w:rPr>
+          <w:rFonts w:ascii="Arial" w:hAnsi="Arial" w:cs="Arial"/>
+          <w:sz w:val="24"/>
+          <w:szCs w:val="24"/>
+        </w:rPr>
+      </w:pPr>
+      <w:r>
+        <w:rPr>
+          <w:rFonts w:ascii="Arial" w:hAnsi="Arial" w:cs="Arial"/>
+          <w:sz w:val="24"/>
+          <w:szCs w:val="24"/>
+        </w:rPr>
+        <w:t>Fecha pedido = {día + mes + año}</w:t>
+      </w:r>
+    </w:p>
+    <w:p>
+      <w:pPr>
+        <w:rPr>
+          <w:rFonts w:ascii="Arial" w:hAnsi="Arial" w:cs="Arial"/>
+          <w:sz w:val="24"/>
+          <w:szCs w:val="24"/>
+        </w:rPr>
+      </w:pPr>
+      <w:r>
+        <w:rPr>
+          <w:rFonts w:ascii="Arial" w:hAnsi="Arial" w:cs="Arial"/>
+          <w:sz w:val="24"/>
+          <w:szCs w:val="24"/>
+        </w:rPr>
+        <w:t>Día = {números} {01-31}</w:t>
+      </w:r>
+    </w:p>
+    <w:p>
+      <w:pPr>
+        <w:rPr>
+          <w:rFonts w:ascii="Arial" w:hAnsi="Arial" w:cs="Arial"/>
+          <w:sz w:val="24"/>
+          <w:szCs w:val="24"/>
+        </w:rPr>
+      </w:pPr>
+      <w:r>
+        <w:rPr>
+          <w:rFonts w:ascii="Arial" w:hAnsi="Arial" w:cs="Arial"/>
+          <w:sz w:val="24"/>
+          <w:szCs w:val="24"/>
+        </w:rPr>
+        <w:lastRenderedPageBreak/>
+        <w:t>Mes = {números} {01-12}</w:t>
+      </w:r>
+    </w:p>
+    <w:p>
+      <w:pPr>
+        <w:rPr>
+          <w:rFonts w:ascii="Arial" w:hAnsi="Arial" w:cs="Arial"/>
+          <w:sz w:val="24"/>
+          <w:szCs w:val="24"/>
+        </w:rPr>
+      </w:pPr>
+      <w:r>
+        <w:rPr>
+          <w:rFonts w:ascii="Arial" w:hAnsi="Arial" w:cs="Arial"/>
+          <w:sz w:val="24"/>
+          <w:szCs w:val="24"/>
+        </w:rPr>
+        <w:t>Año = {números} {0000-9999}</w:t>
+      </w:r>
+    </w:p>
+    <w:p>
+      <w:pPr>
+        <w:rPr>
+          <w:rFonts w:ascii="Arial" w:hAnsi="Arial" w:cs="Arial"/>
+          <w:b/>
+        </w:rPr>
+      </w:pPr>
+    </w:p>
+    <w:p>
+      <w:pPr>
+        <w:rPr>
+          <w:rFonts w:ascii="Arial" w:hAnsi="Arial" w:cs="Arial"/>
+          <w:b/>
+          <w:sz w:val="24"/>
+          <w:szCs w:val="24"/>
+        </w:rPr>
+      </w:pPr>
+      <w:r>
+        <w:rPr>
+          <w:rFonts w:ascii="Arial" w:hAnsi="Arial" w:cs="Arial"/>
+          <w:b/>
+          <w:sz w:val="24"/>
+          <w:szCs w:val="24"/>
+        </w:rPr>
+        <w:t>GERENTE  REGISTRA  MATERIA PRIMA</w:t>
+      </w:r>
+    </w:p>
+    <w:p>
+      <w:pPr>
+        <w:rPr>
+          <w:rFonts w:ascii="Arial" w:hAnsi="Arial" w:cs="Arial"/>
+          <w:sz w:val="24"/>
+          <w:szCs w:val="24"/>
+        </w:rPr>
+      </w:pPr>
+      <w:r>
+        <w:rPr>
+          <w:rFonts w:ascii="Arial" w:hAnsi="Arial" w:cs="Arial"/>
+          <w:sz w:val="24"/>
+          <w:szCs w:val="24"/>
+        </w:rPr>
+        <w:t>Nombre = {carácter legales} {A-Z} {a-z} {0-9}</w:t>
+      </w:r>
+    </w:p>
+    <w:p>
+      <w:pPr>
+        <w:rPr>
+          <w:rFonts w:ascii="Arial" w:hAnsi="Arial" w:cs="Arial"/>
+          <w:sz w:val="24"/>
+          <w:szCs w:val="24"/>
+        </w:rPr>
+      </w:pPr>
+      <w:r>
+        <w:rPr>
+          <w:rFonts w:ascii="Arial" w:hAnsi="Arial" w:cs="Arial"/>
+          <w:sz w:val="24"/>
+          <w:szCs w:val="24"/>
+        </w:rPr>
+        <w:t>Apellidos = {carácter legales} {A-Z} {a-z} {0-9}</w:t>
+      </w:r>
+    </w:p>
+    <w:p>
+      <w:pPr>
+        <w:rPr>
+          <w:rFonts w:ascii="Arial" w:hAnsi="Arial" w:cs="Arial"/>
+          <w:sz w:val="24"/>
+          <w:szCs w:val="24"/>
+        </w:rPr>
+      </w:pPr>
+      <w:r>
+        <w:rPr>
+          <w:rFonts w:ascii="Arial" w:hAnsi="Arial" w:cs="Arial"/>
+          <w:sz w:val="24"/>
+          <w:szCs w:val="24"/>
+        </w:rPr>
+        <w:t>Dirección  = {calle, colonia, número}</w:t>
+      </w:r>
+    </w:p>
+    <w:p>
+      <w:pPr>
+        <w:rPr>
+          <w:rFonts w:ascii="Arial" w:hAnsi="Arial" w:cs="Arial"/>
+          <w:sz w:val="24"/>
+          <w:szCs w:val="24"/>
+        </w:rPr>
+      </w:pPr>
+      <w:r>
+        <w:rPr>
+          <w:rFonts w:ascii="Arial" w:hAnsi="Arial" w:cs="Arial"/>
+          <w:sz w:val="24"/>
+          <w:szCs w:val="24"/>
+        </w:rPr>
+        <w:t>Calle = {A-Z} {a-z} {0-9}</w:t>
+      </w:r>
+    </w:p>
+    <w:p>
+      <w:pPr>
+        <w:rPr>
+          <w:rFonts w:ascii="Arial" w:hAnsi="Arial" w:cs="Arial"/>
+          <w:sz w:val="24"/>
+          <w:szCs w:val="24"/>
+        </w:rPr>
+      </w:pPr>
+      <w:r>
+        <w:rPr>
+          <w:rFonts w:ascii="Arial" w:hAnsi="Arial" w:cs="Arial"/>
+          <w:sz w:val="24"/>
+          <w:szCs w:val="24"/>
+        </w:rPr>
+        <w:t>Colonia = {A-Z} {a-z} {0-9}</w:t>
+      </w:r>
+    </w:p>
+    <w:p>
+      <w:pPr>
+        <w:rPr>
+          <w:rFonts w:ascii="Arial" w:hAnsi="Arial" w:cs="Arial"/>
+          <w:sz w:val="24"/>
+          <w:szCs w:val="24"/>
+        </w:rPr>
+      </w:pPr>
+      <w:r>
+        <w:rPr>
+          <w:rFonts w:ascii="Arial" w:hAnsi="Arial" w:cs="Arial"/>
+          <w:sz w:val="24"/>
+          <w:szCs w:val="24"/>
+        </w:rPr>
+        <w:t>Número = {0-9} {#}</w:t>
+      </w:r>
+    </w:p>
+    <w:p>
+      <w:pPr>
+        <w:rPr>
+          <w:rFonts w:ascii="Arial" w:hAnsi="Arial" w:cs="Arial"/>
+          <w:sz w:val="24"/>
+          <w:szCs w:val="24"/>
+        </w:rPr>
+      </w:pPr>
+      <w:r>
+        <w:rPr>
+          <w:rFonts w:ascii="Arial" w:hAnsi="Arial" w:cs="Arial"/>
+          <w:sz w:val="24"/>
+          <w:szCs w:val="24"/>
+        </w:rPr>
+        <w:t>Teléfono = {números} {0-9} {-}</w:t>
+      </w:r>
+    </w:p>
+    <w:p>
+      <w:pPr>
+        <w:rPr>
+          <w:rFonts w:ascii="Arial" w:hAnsi="Arial" w:cs="Arial"/>
+          <w:sz w:val="24"/>
+          <w:szCs w:val="24"/>
+        </w:rPr>
+      </w:pPr>
+      <w:r>
+        <w:rPr>
+          <w:rFonts w:ascii="Arial" w:hAnsi="Arial" w:cs="Arial"/>
+          <w:sz w:val="24"/>
+          <w:szCs w:val="24"/>
+        </w:rPr>
+        <w:t xml:space="preserve">Registra materia prima = {carácter  </w:t>
+      </w:r>
+      <w:proofErr w:type="gramStart"/>
+      <w:r>
+        <w:rPr>
+          <w:rFonts w:ascii="Arial" w:hAnsi="Arial" w:cs="Arial"/>
+          <w:sz w:val="24"/>
+          <w:szCs w:val="24"/>
+        </w:rPr>
+        <w:t>legales }</w:t>
+      </w:r>
+      <w:proofErr w:type="gramEnd"/>
+      <w:r>
+        <w:rPr>
+          <w:rFonts w:ascii="Arial" w:hAnsi="Arial" w:cs="Arial"/>
+          <w:sz w:val="24"/>
+          <w:szCs w:val="24"/>
+        </w:rPr>
+        <w:t xml:space="preserve"> {A-Z} {a-z} {0-9}</w:t>
+      </w:r>
+    </w:p>
+    <w:p>
+      <w:pPr>
+        <w:rPr>
+          <w:rFonts w:ascii="Arial" w:hAnsi="Arial" w:cs="Arial"/>
+          <w:sz w:val="24"/>
+          <w:szCs w:val="24"/>
+        </w:rPr>
+      </w:pPr>
+      <w:r>
+        <w:rPr>
+          <w:rFonts w:ascii="Arial" w:hAnsi="Arial" w:cs="Arial"/>
+          <w:sz w:val="24"/>
+          <w:szCs w:val="24"/>
+        </w:rPr>
+        <w:t xml:space="preserve">Cantidad de materia </w:t>
+      </w:r>
+      <w:proofErr w:type="gramStart"/>
+      <w:r>
+        <w:rPr>
+          <w:rFonts w:ascii="Arial" w:hAnsi="Arial" w:cs="Arial"/>
+          <w:sz w:val="24"/>
+          <w:szCs w:val="24"/>
+        </w:rPr>
+        <w:t>={</w:t>
+      </w:r>
+      <w:proofErr w:type="gramEnd"/>
+      <w:r>
+        <w:rPr>
+          <w:rFonts w:ascii="Arial" w:hAnsi="Arial" w:cs="Arial"/>
+          <w:sz w:val="24"/>
+          <w:szCs w:val="24"/>
+        </w:rPr>
+        <w:t>números} {0-9}</w:t>
+      </w:r>
+    </w:p>
+    <w:p>
+      <w:pPr>
+        <w:rPr>
+          <w:rFonts w:ascii="Arial" w:hAnsi="Arial" w:cs="Arial"/>
+          <w:sz w:val="24"/>
+          <w:szCs w:val="24"/>
+        </w:rPr>
+      </w:pPr>
+      <w:r>
+        <w:rPr>
+          <w:rFonts w:ascii="Arial" w:hAnsi="Arial" w:cs="Arial"/>
+          <w:sz w:val="24"/>
+          <w:szCs w:val="24"/>
+        </w:rPr>
+        <w:t>Fecha de registro = {día + mes + año}</w:t>
+      </w:r>
+    </w:p>
+    <w:p>
+      <w:pPr>
+        <w:rPr>
+          <w:rFonts w:ascii="Arial" w:hAnsi="Arial" w:cs="Arial"/>
+          <w:sz w:val="24"/>
+          <w:szCs w:val="24"/>
+        </w:rPr>
+      </w:pPr>
+      <w:r>
+        <w:rPr>
+          <w:rFonts w:ascii="Arial" w:hAnsi="Arial" w:cs="Arial"/>
+          <w:sz w:val="24"/>
+          <w:szCs w:val="24"/>
+        </w:rPr>
+        <w:t>Día = {números} {01-31}</w:t>
+      </w:r>
+    </w:p>
+    <w:p>
+      <w:pPr>
+        <w:rPr>
+          <w:rFonts w:ascii="Arial" w:hAnsi="Arial" w:cs="Arial"/>
+          <w:sz w:val="24"/>
+          <w:szCs w:val="24"/>
+        </w:rPr>
+      </w:pPr>
+      <w:r>
+        <w:rPr>
+          <w:rFonts w:ascii="Arial" w:hAnsi="Arial" w:cs="Arial"/>
+          <w:sz w:val="24"/>
+          <w:szCs w:val="24"/>
+        </w:rPr>
+        <w:t>Mes = {números} {01-12}</w:t>
+      </w:r>
+    </w:p>
+    <w:p>
+      <w:pPr>
+        <w:rPr>
+          <w:rFonts w:ascii="Arial" w:hAnsi="Arial" w:cs="Arial"/>
+          <w:sz w:val="24"/>
+          <w:szCs w:val="24"/>
+        </w:rPr>
+      </w:pPr>
+      <w:r>
+        <w:rPr>
+          <w:rFonts w:ascii="Arial" w:hAnsi="Arial" w:cs="Arial"/>
+          <w:sz w:val="24"/>
+          <w:szCs w:val="24"/>
+        </w:rPr>
+        <w:t>Año = {números} {0000-9999}</w:t>
+      </w:r>
+    </w:p>
+    <w:p>
+      <w:pPr>
+        <w:tabs>
+          <w:tab w:val="right" w:pos="8838"/>
+        </w:tabs>
+        <w:rPr>
+          <w:rFonts w:ascii="Arial" w:hAnsi="Arial" w:cs="Arial"/>
+          <w:sz w:val="24"/>
+          <w:szCs w:val="24"/>
+        </w:rPr>
+      </w:pPr>
     </w:p>
     <w:p>
       <w:pPr>
@@ -26893,160 +28371,8 @@
           <w:szCs w:val="24"/>
         </w:rPr>
       </w:pPr>
-    </w:p>
-    <w:p>
-      <w:pPr>
-        <w:jc w:val="both"/>
-        <w:rPr>
-          <w:rFonts w:ascii="Arial" w:eastAsia="Calibri" w:hAnsi="Arial" w:cs="Arial"/>
-          <w:b/>
-          <w:sz w:val="24"/>
-          <w:szCs w:val="24"/>
-        </w:rPr>
-      </w:pPr>
-    </w:p>
-    <w:p>
-      <w:pPr>
-        <w:jc w:val="both"/>
-        <w:rPr>
-          <w:rFonts w:ascii="Arial" w:eastAsia="Calibri" w:hAnsi="Arial" w:cs="Arial"/>
-          <w:b/>
-          <w:sz w:val="24"/>
-          <w:szCs w:val="24"/>
-        </w:rPr>
-      </w:pPr>
-    </w:p>
-    <w:p>
-      <w:pPr>
-        <w:jc w:val="both"/>
-        <w:rPr>
-          <w:rFonts w:ascii="Arial" w:eastAsia="Calibri" w:hAnsi="Arial" w:cs="Arial"/>
-          <w:b/>
-          <w:sz w:val="24"/>
-          <w:szCs w:val="24"/>
-        </w:rPr>
-      </w:pPr>
-    </w:p>
-    <w:p>
-      <w:pPr>
-        <w:jc w:val="both"/>
-        <w:rPr>
-          <w:rFonts w:ascii="Arial" w:eastAsia="Calibri" w:hAnsi="Arial" w:cs="Arial"/>
-          <w:b/>
-          <w:sz w:val="24"/>
-          <w:szCs w:val="24"/>
-        </w:rPr>
-      </w:pPr>
-    </w:p>
-    <w:p>
-      <w:pPr>
-        <w:jc w:val="both"/>
-        <w:rPr>
-          <w:rFonts w:ascii="Arial" w:eastAsia="Calibri" w:hAnsi="Arial" w:cs="Arial"/>
-          <w:b/>
-          <w:sz w:val="24"/>
-          <w:szCs w:val="24"/>
-        </w:rPr>
-      </w:pPr>
-    </w:p>
-    <w:p>
-      <w:pPr>
-        <w:jc w:val="both"/>
-        <w:rPr>
-          <w:rFonts w:ascii="Arial" w:eastAsia="Calibri" w:hAnsi="Arial" w:cs="Arial"/>
-          <w:b/>
-          <w:sz w:val="24"/>
-          <w:szCs w:val="24"/>
-        </w:rPr>
-      </w:pPr>
-    </w:p>
-    <w:p>
-      <w:pPr>
-        <w:jc w:val="both"/>
-        <w:rPr>
-          <w:rFonts w:ascii="Arial" w:eastAsia="Calibri" w:hAnsi="Arial" w:cs="Arial"/>
-          <w:b/>
-          <w:sz w:val="24"/>
-          <w:szCs w:val="24"/>
-        </w:rPr>
-      </w:pPr>
-    </w:p>
-    <w:p>
-      <w:pPr>
-        <w:jc w:val="both"/>
-        <w:rPr>
-          <w:rFonts w:ascii="Arial" w:eastAsia="Calibri" w:hAnsi="Arial" w:cs="Arial"/>
-          <w:b/>
-          <w:sz w:val="24"/>
-          <w:szCs w:val="24"/>
-        </w:rPr>
-      </w:pPr>
-    </w:p>
-    <w:p>
-      <w:pPr>
-        <w:jc w:val="both"/>
-        <w:rPr>
-          <w:rFonts w:ascii="Arial" w:eastAsia="Calibri" w:hAnsi="Arial" w:cs="Arial"/>
-          <w:b/>
-          <w:sz w:val="24"/>
-          <w:szCs w:val="24"/>
-        </w:rPr>
-      </w:pPr>
-    </w:p>
-    <w:p>
-      <w:pPr>
-        <w:jc w:val="both"/>
-        <w:rPr>
-          <w:rFonts w:ascii="Arial" w:eastAsia="Calibri" w:hAnsi="Arial" w:cs="Arial"/>
-          <w:b/>
-          <w:sz w:val="24"/>
-          <w:szCs w:val="24"/>
-        </w:rPr>
-      </w:pPr>
-    </w:p>
-    <w:p>
-      <w:pPr>
-        <w:jc w:val="both"/>
-        <w:rPr>
-          <w:rFonts w:ascii="Arial" w:eastAsia="Calibri" w:hAnsi="Arial" w:cs="Arial"/>
-          <w:b/>
-          <w:sz w:val="24"/>
-          <w:szCs w:val="24"/>
-        </w:rPr>
-      </w:pPr>
-    </w:p>
-    <w:p>
-      <w:pPr>
-        <w:jc w:val="both"/>
-        <w:rPr>
-          <w:rFonts w:ascii="Arial" w:eastAsia="Calibri" w:hAnsi="Arial" w:cs="Arial"/>
-          <w:b/>
-          <w:sz w:val="24"/>
-          <w:szCs w:val="24"/>
-        </w:rPr>
-      </w:pPr>
-    </w:p>
-    <w:p>
-      <w:pPr>
-        <w:jc w:val="both"/>
-        <w:rPr>
-          <w:rFonts w:ascii="Arial" w:eastAsia="Calibri" w:hAnsi="Arial" w:cs="Arial"/>
-          <w:b/>
-          <w:sz w:val="24"/>
-          <w:szCs w:val="24"/>
-        </w:rPr>
-      </w:pPr>
-    </w:p>
-    <w:p>
-      <w:pPr>
-        <w:jc w:val="both"/>
-        <w:rPr>
-          <w:rFonts w:ascii="Arial" w:eastAsia="Calibri" w:hAnsi="Arial" w:cs="Arial"/>
-          <w:b/>
-          <w:sz w:val="24"/>
-          <w:szCs w:val="24"/>
-        </w:rPr>
-      </w:pPr>
+      <w:bookmarkStart w:id="0" w:name="_GoBack"/>
+      <w:bookmarkEnd w:id="0"/>
       <w:r>
         <w:rPr>
           <w:rFonts w:ascii="Arial" w:eastAsia="Calibri" w:hAnsi="Arial" w:cs="Arial"/>
@@ -27618,7 +28944,7 @@
             <w:noProof/>
             <w:lang w:val="es-ES"/>
           </w:rPr>
-          <w:t>2</w:t>
+          <w:t>24</w:t>
         </w:r>
         <w:r>
           <w:fldChar w:fldCharType="end"/>
@@ -27952,6 +29278,119 @@
     </w:lvl>
   </w:abstractNum>
   <w:abstractNum w:abstractNumId="1">
+    <w:nsid w:val="117C64FA"/>
+    <w:multiLevelType w:val="hybridMultilevel"/>
+    <w:tmpl w:val="2D601EC6"/>
+    <w:lvl w:ilvl="0" w:tplc="080A0001">
+      <w:start w:val="1"/>
+      <w:numFmt w:val="bullet"/>
+      <w:lvlText w:val=""/>
+      <w:lvlJc w:val="left"/>
+      <w:pPr>
+        <w:ind w:left="720" w:hanging="360"/>
+      </w:pPr>
+      <w:rPr>
+        <w:rFonts w:ascii="Symbol" w:hAnsi="Symbol" w:hint="default"/>
+      </w:rPr>
+    </w:lvl>
+    <w:lvl w:ilvl="1" w:tplc="080A0003" w:tentative="1">
+      <w:start w:val="1"/>
+      <w:numFmt w:val="bullet"/>
+      <w:lvlText w:val="o"/>
+      <w:lvlJc w:val="left"/>
+      <w:pPr>
+        <w:ind w:left="1440" w:hanging="360"/>
+      </w:pPr>
+      <w:rPr>
+        <w:rFonts w:ascii="Courier New" w:hAnsi="Courier New" w:cs="Courier New" w:hint="default"/>
+      </w:rPr>
+    </w:lvl>
+    <w:lvl w:ilvl="2" w:tplc="080A0005" w:tentative="1">
+      <w:start w:val="1"/>
+      <w:numFmt w:val="bullet"/>
+      <w:lvlText w:val=""/>
+      <w:lvlJc w:val="left"/>
+      <w:pPr>
+        <w:ind w:left="2160" w:hanging="360"/>
+      </w:pPr>
+      <w:rPr>
+        <w:rFonts w:ascii="Wingdings" w:hAnsi="Wingdings" w:hint="default"/>
+      </w:rPr>
+    </w:lvl>
+    <w:lvl w:ilvl="3" w:tplc="080A0001" w:tentative="1">
+      <w:start w:val="1"/>
+      <w:numFmt w:val="bullet"/>
+      <w:lvlText w:val=""/>
+      <w:lvlJc w:val="left"/>
+      <w:pPr>
+        <w:ind w:left="2880" w:hanging="360"/>
+      </w:pPr>
+      <w:rPr>
+        <w:rFonts w:ascii="Symbol" w:hAnsi="Symbol" w:hint="default"/>
+      </w:rPr>
+    </w:lvl>
+    <w:lvl w:ilvl="4" w:tplc="080A0003" w:tentative="1">
+      <w:start w:val="1"/>
+      <w:numFmt w:val="bullet"/>
+      <w:lvlText w:val="o"/>
+      <w:lvlJc w:val="left"/>
+      <w:pPr>
+        <w:ind w:left="3600" w:hanging="360"/>
+      </w:pPr>
+      <w:rPr>
+        <w:rFonts w:ascii="Courier New" w:hAnsi="Courier New" w:cs="Courier New" w:hint="default"/>
+      </w:rPr>
+    </w:lvl>
+    <w:lvl w:ilvl="5" w:tplc="080A0005" w:tentative="1">
+      <w:start w:val="1"/>
+      <w:numFmt w:val="bullet"/>
+      <w:lvlText w:val=""/>
+      <w:lvlJc w:val="left"/>
+      <w:pPr>
+        <w:ind w:left="4320" w:hanging="360"/>
+      </w:pPr>
+      <w:rPr>
+        <w:rFonts w:ascii="Wingdings" w:hAnsi="Wingdings" w:hint="default"/>
+      </w:rPr>
+    </w:lvl>
+    <w:lvl w:ilvl="6" w:tplc="080A0001" w:tentative="1">
+      <w:start w:val="1"/>
+      <w:numFmt w:val="bullet"/>
+      <w:lvlText w:val=""/>
+      <w:lvlJc w:val="left"/>
+      <w:pPr>
+        <w:ind w:left="5040" w:hanging="360"/>
+      </w:pPr>
+      <w:rPr>
+        <w:rFonts w:ascii="Symbol" w:hAnsi="Symbol" w:hint="default"/>
+      </w:rPr>
+    </w:lvl>
+    <w:lvl w:ilvl="7" w:tplc="080A0003" w:tentative="1">
+      <w:start w:val="1"/>
+      <w:numFmt w:val="bullet"/>
+      <w:lvlText w:val="o"/>
+      <w:lvlJc w:val="left"/>
+      <w:pPr>
+        <w:ind w:left="5760" w:hanging="360"/>
+      </w:pPr>
+      <w:rPr>
+        <w:rFonts w:ascii="Courier New" w:hAnsi="Courier New" w:cs="Courier New" w:hint="default"/>
+      </w:rPr>
+    </w:lvl>
+    <w:lvl w:ilvl="8" w:tplc="080A0005" w:tentative="1">
+      <w:start w:val="1"/>
+      <w:numFmt w:val="bullet"/>
+      <w:lvlText w:val=""/>
+      <w:lvlJc w:val="left"/>
+      <w:pPr>
+        <w:ind w:left="6480" w:hanging="360"/>
+      </w:pPr>
+      <w:rPr>
+        <w:rFonts w:ascii="Wingdings" w:hAnsi="Wingdings" w:hint="default"/>
+      </w:rPr>
+    </w:lvl>
+  </w:abstractNum>
+  <w:abstractNum w:abstractNumId="2">
     <w:nsid w:val="17802EC8"/>
     <w:multiLevelType w:val="multilevel"/>
     <w:tmpl w:val="5D3AF44C"/>
@@ -28072,7 +29511,7 @@
       </w:rPr>
     </w:lvl>
   </w:abstractNum>
-  <w:abstractNum w:abstractNumId="2">
+  <w:abstractNum w:abstractNumId="3">
     <w:nsid w:val="40030507"/>
     <w:multiLevelType w:val="multilevel"/>
     <w:tmpl w:val="854C5DCA"/>
@@ -28185,7 +29624,7 @@
       </w:rPr>
     </w:lvl>
   </w:abstractNum>
-  <w:abstractNum w:abstractNumId="3">
+  <w:abstractNum w:abstractNumId="4">
     <w:nsid w:val="442B6FC5"/>
     <w:multiLevelType w:val="hybridMultilevel"/>
     <w:tmpl w:val="E6563674"/>
@@ -28274,7 +29713,7 @@
       </w:pPr>
     </w:lvl>
   </w:abstractNum>
-  <w:abstractNum w:abstractNumId="4">
+  <w:abstractNum w:abstractNumId="5">
     <w:nsid w:val="4458143F"/>
     <w:multiLevelType w:val="hybridMultilevel"/>
     <w:tmpl w:val="BCAA5496"/>
@@ -28387,7 +29826,7 @@
       </w:rPr>
     </w:lvl>
   </w:abstractNum>
-  <w:abstractNum w:abstractNumId="5">
+  <w:abstractNum w:abstractNumId="6">
     <w:nsid w:val="4E886BFE"/>
     <w:multiLevelType w:val="multilevel"/>
     <w:tmpl w:val="60E83F56"/>
@@ -28500,7 +29939,7 @@
       </w:rPr>
     </w:lvl>
   </w:abstractNum>
-  <w:abstractNum w:abstractNumId="6">
+  <w:abstractNum w:abstractNumId="7">
     <w:nsid w:val="55DF1E0A"/>
     <w:multiLevelType w:val="multilevel"/>
     <w:tmpl w:val="2F24C532"/>
@@ -28613,7 +30052,7 @@
       </w:rPr>
     </w:lvl>
   </w:abstractNum>
-  <w:abstractNum w:abstractNumId="7">
+  <w:abstractNum w:abstractNumId="8">
     <w:nsid w:val="5A1E6EFC"/>
     <w:multiLevelType w:val="hybridMultilevel"/>
     <w:tmpl w:val="FED612E4"/>
@@ -28753,7 +30192,120 @@
       </w:rPr>
     </w:lvl>
   </w:abstractNum>
-  <w:abstractNum w:abstractNumId="8">
+  <w:abstractNum w:abstractNumId="9">
+    <w:nsid w:val="5A4F5C32"/>
+    <w:multiLevelType w:val="hybridMultilevel"/>
+    <w:tmpl w:val="87F2F0F2"/>
+    <w:lvl w:ilvl="0" w:tplc="080A0001">
+      <w:start w:val="1"/>
+      <w:numFmt w:val="bullet"/>
+      <w:lvlText w:val=""/>
+      <w:lvlJc w:val="left"/>
+      <w:pPr>
+        <w:ind w:left="1440" w:hanging="360"/>
+      </w:pPr>
+      <w:rPr>
+        <w:rFonts w:ascii="Symbol" w:hAnsi="Symbol" w:hint="default"/>
+      </w:rPr>
+    </w:lvl>
+    <w:lvl w:ilvl="1" w:tplc="080A0003" w:tentative="1">
+      <w:start w:val="1"/>
+      <w:numFmt w:val="bullet"/>
+      <w:lvlText w:val="o"/>
+      <w:lvlJc w:val="left"/>
+      <w:pPr>
+        <w:ind w:left="2160" w:hanging="360"/>
+      </w:pPr>
+      <w:rPr>
+        <w:rFonts w:ascii="Courier New" w:hAnsi="Courier New" w:cs="Courier New" w:hint="default"/>
+      </w:rPr>
+    </w:lvl>
+    <w:lvl w:ilvl="2" w:tplc="080A0005" w:tentative="1">
+      <w:start w:val="1"/>
+      <w:numFmt w:val="bullet"/>
+      <w:lvlText w:val=""/>
+      <w:lvlJc w:val="left"/>
+      <w:pPr>
+        <w:ind w:left="2880" w:hanging="360"/>
+      </w:pPr>
+      <w:rPr>
+        <w:rFonts w:ascii="Wingdings" w:hAnsi="Wingdings" w:hint="default"/>
+      </w:rPr>
+    </w:lvl>
+    <w:lvl w:ilvl="3" w:tplc="080A0001" w:tentative="1">
+      <w:start w:val="1"/>
+      <w:numFmt w:val="bullet"/>
+      <w:lvlText w:val=""/>
+      <w:lvlJc w:val="left"/>
+      <w:pPr>
+        <w:ind w:left="3600" w:hanging="360"/>
+      </w:pPr>
+      <w:rPr>
+        <w:rFonts w:ascii="Symbol" w:hAnsi="Symbol" w:hint="default"/>
+      </w:rPr>
+    </w:lvl>
+    <w:lvl w:ilvl="4" w:tplc="080A0003" w:tentative="1">
+      <w:start w:val="1"/>
+      <w:numFmt w:val="bullet"/>
+      <w:lvlText w:val="o"/>
+      <w:lvlJc w:val="left"/>
+      <w:pPr>
+        <w:ind w:left="4320" w:hanging="360"/>
+      </w:pPr>
+      <w:rPr>
+        <w:rFonts w:ascii="Courier New" w:hAnsi="Courier New" w:cs="Courier New" w:hint="default"/>
+      </w:rPr>
+    </w:lvl>
+    <w:lvl w:ilvl="5" w:tplc="080A0005" w:tentative="1">
+      <w:start w:val="1"/>
+      <w:numFmt w:val="bullet"/>
+      <w:lvlText w:val=""/>
+      <w:lvlJc w:val="left"/>
+      <w:pPr>
+        <w:ind w:left="5040" w:hanging="360"/>
+      </w:pPr>
+      <w:rPr>
+        <w:rFonts w:ascii="Wingdings" w:hAnsi="Wingdings" w:hint="default"/>
+      </w:rPr>
+    </w:lvl>
+    <w:lvl w:ilvl="6" w:tplc="080A0001" w:tentative="1">
+      <w:start w:val="1"/>
+      <w:numFmt w:val="bullet"/>
+      <w:lvlText w:val=""/>
+      <w:lvlJc w:val="left"/>
+      <w:pPr>
+        <w:ind w:left="5760" w:hanging="360"/>
+      </w:pPr>
+      <w:rPr>
+        <w:rFonts w:ascii="Symbol" w:hAnsi="Symbol" w:hint="default"/>
+      </w:rPr>
+    </w:lvl>
+    <w:lvl w:ilvl="7" w:tplc="080A0003" w:tentative="1">
+      <w:start w:val="1"/>
+      <w:numFmt w:val="bullet"/>
+      <w:lvlText w:val="o"/>
+      <w:lvlJc w:val="left"/>
+      <w:pPr>
+        <w:ind w:left="6480" w:hanging="360"/>
+      </w:pPr>
+      <w:rPr>
+        <w:rFonts w:ascii="Courier New" w:hAnsi="Courier New" w:cs="Courier New" w:hint="default"/>
+      </w:rPr>
+    </w:lvl>
+    <w:lvl w:ilvl="8" w:tplc="080A0005" w:tentative="1">
+      <w:start w:val="1"/>
+      <w:numFmt w:val="bullet"/>
+      <w:lvlText w:val=""/>
+      <w:lvlJc w:val="left"/>
+      <w:pPr>
+        <w:ind w:left="7200" w:hanging="360"/>
+      </w:pPr>
+      <w:rPr>
+        <w:rFonts w:ascii="Wingdings" w:hAnsi="Wingdings" w:hint="default"/>
+      </w:rPr>
+    </w:lvl>
+  </w:abstractNum>
+  <w:abstractNum w:abstractNumId="10">
     <w:nsid w:val="718B3B46"/>
     <w:multiLevelType w:val="multilevel"/>
     <w:tmpl w:val="3BBE4A14"/>
@@ -28866,7 +30418,7 @@
       </w:rPr>
     </w:lvl>
   </w:abstractNum>
-  <w:abstractNum w:abstractNumId="9">
+  <w:abstractNum w:abstractNumId="11">
     <w:nsid w:val="72A74D71"/>
     <w:multiLevelType w:val="multilevel"/>
     <w:tmpl w:val="5DCCD5F4"/>
@@ -28979,7 +30531,7 @@
       </w:rPr>
     </w:lvl>
   </w:abstractNum>
-  <w:abstractNum w:abstractNumId="10">
+  <w:abstractNum w:abstractNumId="12">
     <w:nsid w:val="7A8337A0"/>
     <w:multiLevelType w:val="multilevel"/>
     <w:tmpl w:val="5F4A0416"/>
@@ -29092,7 +30644,7 @@
       </w:rPr>
     </w:lvl>
   </w:abstractNum>
-  <w:abstractNum w:abstractNumId="11">
+  <w:abstractNum w:abstractNumId="13">
     <w:nsid w:val="7D810227"/>
     <w:multiLevelType w:val="hybridMultilevel"/>
     <w:tmpl w:val="89563C5C"/>
@@ -29206,40 +30758,46 @@
     </w:lvl>
   </w:abstractNum>
   <w:num w:numId="1">
-    <w:abstractNumId w:val="2"/>
+    <w:abstractNumId w:val="3"/>
   </w:num>
   <w:num w:numId="2">
     <w:abstractNumId w:val="0"/>
   </w:num>
   <w:num w:numId="3">
+    <w:abstractNumId w:val="6"/>
+  </w:num>
+  <w:num w:numId="4">
+    <w:abstractNumId w:val="11"/>
+  </w:num>
+  <w:num w:numId="5">
+    <w:abstractNumId w:val="4"/>
+  </w:num>
+  <w:num w:numId="6">
+    <w:abstractNumId w:val="13"/>
+  </w:num>
+  <w:num w:numId="7">
     <w:abstractNumId w:val="5"/>
   </w:num>
-  <w:num w:numId="4">
-    <w:abstractNumId w:val="9"/>
+  <w:num w:numId="8">
+    <w:abstractNumId w:val="12"/>
   </w:num>
-  <w:num w:numId="5">
-    <w:abstractNumId w:val="3"/>
+  <w:num w:numId="9">
+    <w:abstractNumId w:val="7"/>
   </w:num>
-  <w:num w:numId="6">
-    <w:abstractNumId w:val="11"/>
+  <w:num w:numId="10">
+    <w:abstractNumId w:val="2"/>
   </w:num>
-  <w:num w:numId="7">
-    <w:abstractNumId w:val="4"/>
+  <w:num w:numId="11">
+    <w:abstractNumId w:val="8"/>
   </w:num>
-  <w:num w:numId="8">
+  <w:num w:numId="12">
     <w:abstractNumId w:val="10"/>
   </w:num>
-  <w:num w:numId="9">
-    <w:abstractNumId w:val="6"/>
-  </w:num>
-  <w:num w:numId="10">
+  <w:num w:numId="13">
     <w:abstractNumId w:val="1"/>
   </w:num>
-  <w:num w:numId="11">
-    <w:abstractNumId w:val="7"/>
-  </w:num>
-  <w:num w:numId="12">
-    <w:abstractNumId w:val="8"/>
+  <w:num w:numId="14">
+    <w:abstractNumId w:val="9"/>
   </w:num>
 </w:numbering>
 </file>
@@ -29566,7 +31124,6 @@
       <w:spacing w:after="0" w:line="240" w:lineRule="auto"/>
     </w:pPr>
     <w:tblPr>
-      <w:tblInd w:w="0" w:type="dxa"/>
       <w:tblBorders>
         <w:top w:val="single" w:sz="4" w:space="0" w:color="auto"/>
         <w:left w:val="single" w:sz="4" w:space="0" w:color="auto"/>
@@ -29575,12 +31132,6 @@
         <w:insideH w:val="single" w:sz="4" w:space="0" w:color="auto"/>
         <w:insideV w:val="single" w:sz="4" w:space="0" w:color="auto"/>
       </w:tblBorders>
-      <w:tblCellMar>
-        <w:top w:w="0" w:type="dxa"/>
-        <w:left w:w="108" w:type="dxa"/>
-        <w:bottom w:w="0" w:type="dxa"/>
-        <w:right w:w="108" w:type="dxa"/>
-      </w:tblCellMar>
     </w:tblPr>
   </w:style>
   <w:style w:type="table" w:styleId="Cuadrculaclara-nfasis1">
@@ -29594,7 +31145,6 @@
     <w:tblPr>
       <w:tblStyleRowBandSize w:val="1"/>
       <w:tblStyleColBandSize w:val="1"/>
-      <w:tblInd w:w="0" w:type="dxa"/>
       <w:tblBorders>
         <w:top w:val="single" w:sz="8" w:space="0" w:color="4F81BD" w:themeColor="accent1"/>
         <w:left w:val="single" w:sz="8" w:space="0" w:color="4F81BD" w:themeColor="accent1"/>
@@ -29603,12 +31153,6 @@
         <w:insideH w:val="single" w:sz="8" w:space="0" w:color="4F81BD" w:themeColor="accent1"/>
         <w:insideV w:val="single" w:sz="8" w:space="0" w:color="4F81BD" w:themeColor="accent1"/>
       </w:tblBorders>
-      <w:tblCellMar>
-        <w:top w:w="0" w:type="dxa"/>
-        <w:left w:w="108" w:type="dxa"/>
-        <w:bottom w:w="0" w:type="dxa"/>
-        <w:right w:w="108" w:type="dxa"/>
-      </w:tblCellMar>
     </w:tblPr>
     <w:tblStylePr w:type="firstRow">
       <w:pPr>
@@ -30038,7 +31582,6 @@
       <w:spacing w:after="0" w:line="240" w:lineRule="auto"/>
     </w:pPr>
     <w:tblPr>
-      <w:tblInd w:w="0" w:type="dxa"/>
       <w:tblBorders>
         <w:top w:val="single" w:sz="4" w:space="0" w:color="auto"/>
         <w:left w:val="single" w:sz="4" w:space="0" w:color="auto"/>
@@ -30047,12 +31590,6 @@
         <w:insideH w:val="single" w:sz="4" w:space="0" w:color="auto"/>
         <w:insideV w:val="single" w:sz="4" w:space="0" w:color="auto"/>
       </w:tblBorders>
-      <w:tblCellMar>
-        <w:top w:w="0" w:type="dxa"/>
-        <w:left w:w="108" w:type="dxa"/>
-        <w:bottom w:w="0" w:type="dxa"/>
-        <w:right w:w="108" w:type="dxa"/>
-      </w:tblCellMar>
     </w:tblPr>
   </w:style>
   <w:style w:type="table" w:styleId="Cuadrculaclara-nfasis1">
@@ -30066,7 +31603,6 @@
     <w:tblPr>
       <w:tblStyleRowBandSize w:val="1"/>
       <w:tblStyleColBandSize w:val="1"/>
-      <w:tblInd w:w="0" w:type="dxa"/>
       <w:tblBorders>
         <w:top w:val="single" w:sz="8" w:space="0" w:color="4F81BD" w:themeColor="accent1"/>
         <w:left w:val="single" w:sz="8" w:space="0" w:color="4F81BD" w:themeColor="accent1"/>
@@ -30075,12 +31611,6 @@
         <w:insideH w:val="single" w:sz="8" w:space="0" w:color="4F81BD" w:themeColor="accent1"/>
         <w:insideV w:val="single" w:sz="8" w:space="0" w:color="4F81BD" w:themeColor="accent1"/>
       </w:tblBorders>
-      <w:tblCellMar>
-        <w:top w:w="0" w:type="dxa"/>
-        <w:left w:w="108" w:type="dxa"/>
-        <w:bottom w:w="0" w:type="dxa"/>
-        <w:right w:w="108" w:type="dxa"/>
-      </w:tblCellMar>
     </w:tblPr>
     <w:tblStylePr w:type="firstRow">
       <w:pPr>
@@ -30193,10 +31723,10 @@
   <a:themeElements>
     <a:clrScheme name="Office">
       <a:dk1>
-        <a:sysClr val="windowText" lastClr="4B4B4B"/>
+        <a:sysClr val="windowText" lastClr="000000"/>
       </a:dk1>
       <a:lt1>
-        <a:sysClr val="window" lastClr="F0F0F0"/>
+        <a:sysClr val="window" lastClr="FFFFFF"/>
       </a:lt1>
       <a:dk2>
         <a:srgbClr val="1F497D"/>

--- a/Proyecto Principal/documentos/Documentación del sistema.docx
+++ b/Proyecto Principal/documentos/Documentación del sistema.docx
@@ -26794,7 +26794,7 @@
           <w:sz w:val="24"/>
           <w:szCs w:val="24"/>
         </w:rPr>
-        <w:t>DICCIONARIO DE DATOS</w:t>
+        <w:t>Diccionario de Datos</w:t>
       </w:r>
     </w:p>
     <w:p>
@@ -26854,15 +26854,7 @@
           <w:sz w:val="24"/>
           <w:szCs w:val="24"/>
         </w:rPr>
-        <w:t>Contraseña= {validación}</w:t>
-      </w:r>
-      <w:r>
-        <w:rPr>
-          <w:rFonts w:ascii="Arial" w:hAnsi="Arial" w:cs="Arial"/>
-          <w:sz w:val="24"/>
-          <w:szCs w:val="24"/>
-        </w:rPr>
-        <w:t>.</w:t>
+        <w:t>Contraseña= {validación}.</w:t>
       </w:r>
     </w:p>
     <w:p>
@@ -26882,15 +26874,7 @@
           <w:sz w:val="24"/>
           <w:szCs w:val="24"/>
         </w:rPr>
-        <w:t>Validación = [a-z|A-Z|0-9]</w:t>
-      </w:r>
-      <w:r>
-        <w:rPr>
-          <w:rFonts w:ascii="Arial" w:hAnsi="Arial" w:cs="Arial"/>
-          <w:sz w:val="24"/>
-          <w:szCs w:val="24"/>
-        </w:rPr>
-        <w:t>.</w:t>
+        <w:t>Validación = [a-z|A-Z|0-9].</w:t>
       </w:r>
     </w:p>
     <w:p>
@@ -26932,15 +26916,7 @@
           <w:sz w:val="24"/>
           <w:szCs w:val="24"/>
         </w:rPr>
-        <w:t>Contraseña= {validación}</w:t>
-      </w:r>
-      <w:r>
-        <w:rPr>
-          <w:rFonts w:ascii="Arial" w:hAnsi="Arial" w:cs="Arial"/>
-          <w:sz w:val="24"/>
-          <w:szCs w:val="24"/>
-        </w:rPr>
-        <w:t>.</w:t>
+        <w:t>Contraseña= {validación}.</w:t>
       </w:r>
     </w:p>
     <w:p>
@@ -26960,15 +26936,7 @@
           <w:sz w:val="24"/>
           <w:szCs w:val="24"/>
         </w:rPr>
-        <w:t>Validación = [a-z|A-Z|0-9]</w:t>
-      </w:r>
-      <w:r>
-        <w:rPr>
-          <w:rFonts w:ascii="Arial" w:hAnsi="Arial" w:cs="Arial"/>
-          <w:sz w:val="24"/>
-          <w:szCs w:val="24"/>
-        </w:rPr>
-        <w:t>.</w:t>
+        <w:t>Validación = [a-z|A-Z|0-9].</w:t>
       </w:r>
     </w:p>
     <w:p>
@@ -27288,15 +27256,7 @@
           <w:sz w:val="24"/>
           <w:szCs w:val="24"/>
         </w:rPr>
-        <w:t>Carácter legal = [a-z |A-Z|’ ‘]</w:t>
-      </w:r>
-      <w:r>
-        <w:rPr>
-          <w:rFonts w:ascii="Arial" w:hAnsi="Arial" w:cs="Arial"/>
-          <w:sz w:val="24"/>
-          <w:szCs w:val="24"/>
-        </w:rPr>
-        <w:t xml:space="preserve">. </w:t>
+        <w:t xml:space="preserve">Carácter legal = [a-z |A-Z|’ ‘]. </w:t>
       </w:r>
     </w:p>
     <w:p>
@@ -27436,31 +27396,7 @@
           <w:sz w:val="24"/>
           <w:szCs w:val="24"/>
         </w:rPr>
-        <w:t>=</w:t>
-      </w:r>
-      <w:r>
-        <w:rPr>
-          <w:rFonts w:ascii="Arial" w:hAnsi="Arial" w:cs="Arial"/>
-          <w:sz w:val="24"/>
-          <w:szCs w:val="24"/>
-        </w:rPr>
-        <w:t xml:space="preserve"> </w:t>
-      </w:r>
-      <w:r>
-        <w:rPr>
-          <w:rFonts w:ascii="Arial" w:hAnsi="Arial" w:cs="Arial"/>
-          <w:sz w:val="24"/>
-          <w:szCs w:val="24"/>
-        </w:rPr>
-        <w:t>{números + separador+ números + separador+ números}</w:t>
-      </w:r>
-      <w:r>
-        <w:rPr>
-          <w:rFonts w:ascii="Arial" w:hAnsi="Arial" w:cs="Arial"/>
-          <w:sz w:val="24"/>
-          <w:szCs w:val="24"/>
-        </w:rPr>
-        <w:t>.</w:t>
+        <w:t>= {números + separador+ números + separador+ números}.</w:t>
       </w:r>
     </w:p>
     <w:p>
@@ -27485,31 +27421,7 @@
           <w:sz w:val="24"/>
           <w:szCs w:val="24"/>
         </w:rPr>
-        <w:t>=</w:t>
-      </w:r>
-      <w:r>
-        <w:rPr>
-          <w:rFonts w:ascii="Arial" w:hAnsi="Arial" w:cs="Arial"/>
-          <w:sz w:val="24"/>
-          <w:szCs w:val="24"/>
-        </w:rPr>
-        <w:t xml:space="preserve"> </w:t>
-      </w:r>
-      <w:r>
-        <w:rPr>
-          <w:rFonts w:ascii="Arial" w:hAnsi="Arial" w:cs="Arial"/>
-          <w:sz w:val="24"/>
-          <w:szCs w:val="24"/>
-        </w:rPr>
-        <w:t>{números + separador+ números + separador+ números}</w:t>
-      </w:r>
-      <w:r>
-        <w:rPr>
-          <w:rFonts w:ascii="Arial" w:hAnsi="Arial" w:cs="Arial"/>
-          <w:sz w:val="24"/>
-          <w:szCs w:val="24"/>
-        </w:rPr>
-        <w:t>.</w:t>
+        <w:t>= {números + separador+ números + separador+ números}.</w:t>
       </w:r>
     </w:p>
     <w:p>
@@ -27658,15 +27570,7 @@
           <w:sz w:val="24"/>
           <w:szCs w:val="24"/>
         </w:rPr>
-        <w:t>Números =</w:t>
-      </w:r>
-      <w:r>
-        <w:rPr>
-          <w:rFonts w:ascii="Arial" w:hAnsi="Arial" w:cs="Arial"/>
-          <w:sz w:val="24"/>
-          <w:szCs w:val="24"/>
-        </w:rPr>
-        <w:t xml:space="preserve"> </w:t>
+        <w:t xml:space="preserve">Números = </w:t>
       </w:r>
       <w:proofErr w:type="gramStart"/>
       <w:r>
@@ -27684,15 +27588,7 @@
           <w:sz w:val="24"/>
           <w:szCs w:val="24"/>
         </w:rPr>
-        <w:t xml:space="preserve"> - 9]</w:t>
-      </w:r>
-      <w:r>
-        <w:rPr>
-          <w:rFonts w:ascii="Arial" w:hAnsi="Arial" w:cs="Arial"/>
-          <w:sz w:val="24"/>
-          <w:szCs w:val="24"/>
-        </w:rPr>
-        <w:t xml:space="preserve">. </w:t>
+        <w:t xml:space="preserve"> - 9]. </w:t>
       </w:r>
     </w:p>
     <w:p>
@@ -28252,22 +28148,9 @@
     </w:p>
     <w:p>
       <w:pPr>
-        <w:tabs>
-          <w:tab w:val="right" w:pos="8838"/>
-        </w:tabs>
-        <w:rPr>
-          <w:rFonts w:ascii="Arial" w:hAnsi="Arial" w:cs="Arial"/>
-          <w:sz w:val="24"/>
-          <w:szCs w:val="24"/>
-        </w:rPr>
-      </w:pPr>
-    </w:p>
-    <w:p>
-      <w:pPr>
         <w:jc w:val="both"/>
         <w:rPr>
           <w:rFonts w:ascii="Arial" w:eastAsia="Calibri" w:hAnsi="Arial" w:cs="Arial"/>
-          <w:b/>
           <w:sz w:val="24"/>
           <w:szCs w:val="24"/>
         </w:rPr>
@@ -28380,6 +28263,7 @@
           <w:sz w:val="24"/>
           <w:szCs w:val="24"/>
         </w:rPr>
+        <w:lastRenderedPageBreak/>
         <w:t>Manual Preliminar (Modelo de implantación de usuario</w:t>
       </w:r>
       <w:r>
@@ -28762,6 +28646,7 @@
         <w:rPr>
           <w:rFonts w:ascii="Arial" w:hAnsi="Arial" w:cs="Arial"/>
         </w:rPr>
+        <w:lastRenderedPageBreak/>
         <w:t xml:space="preserve">Esta es la página principal que se mostrará al </w:t>
       </w:r>
       <w:r>
@@ -28944,7 +28829,7 @@
             <w:noProof/>
             <w:lang w:val="es-ES"/>
           </w:rPr>
-          <w:t>24</w:t>
+          <w:t>22</w:t>
         </w:r>
         <w:r>
           <w:fldChar w:fldCharType="end"/>
@@ -29293,7 +29178,7 @@
         <w:rFonts w:ascii="Symbol" w:hAnsi="Symbol" w:hint="default"/>
       </w:rPr>
     </w:lvl>
-    <w:lvl w:ilvl="1" w:tplc="080A0003" w:tentative="1">
+    <w:lvl w:ilvl="1" w:tplc="080A0003">
       <w:start w:val="1"/>
       <w:numFmt w:val="bullet"/>
       <w:lvlText w:val="o"/>
@@ -29305,7 +29190,7 @@
         <w:rFonts w:ascii="Courier New" w:hAnsi="Courier New" w:cs="Courier New" w:hint="default"/>
       </w:rPr>
     </w:lvl>
-    <w:lvl w:ilvl="2" w:tplc="080A0005" w:tentative="1">
+    <w:lvl w:ilvl="2" w:tplc="080A0005">
       <w:start w:val="1"/>
       <w:numFmt w:val="bullet"/>
       <w:lvlText w:val=""/>
@@ -29317,7 +29202,7 @@
         <w:rFonts w:ascii="Wingdings" w:hAnsi="Wingdings" w:hint="default"/>
       </w:rPr>
     </w:lvl>
-    <w:lvl w:ilvl="3" w:tplc="080A0001" w:tentative="1">
+    <w:lvl w:ilvl="3" w:tplc="080A0001">
       <w:start w:val="1"/>
       <w:numFmt w:val="bullet"/>
       <w:lvlText w:val=""/>
@@ -29329,7 +29214,7 @@
         <w:rFonts w:ascii="Symbol" w:hAnsi="Symbol" w:hint="default"/>
       </w:rPr>
     </w:lvl>
-    <w:lvl w:ilvl="4" w:tplc="080A0003" w:tentative="1">
+    <w:lvl w:ilvl="4" w:tplc="080A0003">
       <w:start w:val="1"/>
       <w:numFmt w:val="bullet"/>
       <w:lvlText w:val="o"/>
@@ -29341,7 +29226,7 @@
         <w:rFonts w:ascii="Courier New" w:hAnsi="Courier New" w:cs="Courier New" w:hint="default"/>
       </w:rPr>
     </w:lvl>
-    <w:lvl w:ilvl="5" w:tplc="080A0005" w:tentative="1">
+    <w:lvl w:ilvl="5" w:tplc="080A0005">
       <w:start w:val="1"/>
       <w:numFmt w:val="bullet"/>
       <w:lvlText w:val=""/>
@@ -29353,7 +29238,7 @@
         <w:rFonts w:ascii="Wingdings" w:hAnsi="Wingdings" w:hint="default"/>
       </w:rPr>
     </w:lvl>
-    <w:lvl w:ilvl="6" w:tplc="080A0001" w:tentative="1">
+    <w:lvl w:ilvl="6" w:tplc="080A0001">
       <w:start w:val="1"/>
       <w:numFmt w:val="bullet"/>
       <w:lvlText w:val=""/>
@@ -29365,7 +29250,7 @@
         <w:rFonts w:ascii="Symbol" w:hAnsi="Symbol" w:hint="default"/>
       </w:rPr>
     </w:lvl>
-    <w:lvl w:ilvl="7" w:tplc="080A0003" w:tentative="1">
+    <w:lvl w:ilvl="7" w:tplc="080A0003">
       <w:start w:val="1"/>
       <w:numFmt w:val="bullet"/>
       <w:lvlText w:val="o"/>
@@ -29377,7 +29262,7 @@
         <w:rFonts w:ascii="Courier New" w:hAnsi="Courier New" w:cs="Courier New" w:hint="default"/>
       </w:rPr>
     </w:lvl>
-    <w:lvl w:ilvl="8" w:tplc="080A0005" w:tentative="1">
+    <w:lvl w:ilvl="8" w:tplc="080A0005">
       <w:start w:val="1"/>
       <w:numFmt w:val="bullet"/>
       <w:lvlText w:val=""/>
@@ -30208,7 +30093,7 @@
         <w:rFonts w:ascii="Symbol" w:hAnsi="Symbol" w:hint="default"/>
       </w:rPr>
     </w:lvl>
-    <w:lvl w:ilvl="1" w:tplc="080A0003" w:tentative="1">
+    <w:lvl w:ilvl="1" w:tplc="080A0003">
       <w:start w:val="1"/>
       <w:numFmt w:val="bullet"/>
       <w:lvlText w:val="o"/>
@@ -30220,7 +30105,7 @@
         <w:rFonts w:ascii="Courier New" w:hAnsi="Courier New" w:cs="Courier New" w:hint="default"/>
       </w:rPr>
     </w:lvl>
-    <w:lvl w:ilvl="2" w:tplc="080A0005" w:tentative="1">
+    <w:lvl w:ilvl="2" w:tplc="080A0005">
       <w:start w:val="1"/>
       <w:numFmt w:val="bullet"/>
       <w:lvlText w:val=""/>
@@ -30232,7 +30117,7 @@
         <w:rFonts w:ascii="Wingdings" w:hAnsi="Wingdings" w:hint="default"/>
       </w:rPr>
     </w:lvl>
-    <w:lvl w:ilvl="3" w:tplc="080A0001" w:tentative="1">
+    <w:lvl w:ilvl="3" w:tplc="080A0001">
       <w:start w:val="1"/>
       <w:numFmt w:val="bullet"/>
       <w:lvlText w:val=""/>
@@ -30244,7 +30129,7 @@
         <w:rFonts w:ascii="Symbol" w:hAnsi="Symbol" w:hint="default"/>
       </w:rPr>
     </w:lvl>
-    <w:lvl w:ilvl="4" w:tplc="080A0003" w:tentative="1">
+    <w:lvl w:ilvl="4" w:tplc="080A0003">
       <w:start w:val="1"/>
       <w:numFmt w:val="bullet"/>
       <w:lvlText w:val="o"/>
@@ -30256,7 +30141,7 @@
         <w:rFonts w:ascii="Courier New" w:hAnsi="Courier New" w:cs="Courier New" w:hint="default"/>
       </w:rPr>
     </w:lvl>
-    <w:lvl w:ilvl="5" w:tplc="080A0005" w:tentative="1">
+    <w:lvl w:ilvl="5" w:tplc="080A0005">
       <w:start w:val="1"/>
       <w:numFmt w:val="bullet"/>
       <w:lvlText w:val=""/>
@@ -30268,7 +30153,7 @@
         <w:rFonts w:ascii="Wingdings" w:hAnsi="Wingdings" w:hint="default"/>
       </w:rPr>
     </w:lvl>
-    <w:lvl w:ilvl="6" w:tplc="080A0001" w:tentative="1">
+    <w:lvl w:ilvl="6" w:tplc="080A0001">
       <w:start w:val="1"/>
       <w:numFmt w:val="bullet"/>
       <w:lvlText w:val=""/>
@@ -30280,7 +30165,7 @@
         <w:rFonts w:ascii="Symbol" w:hAnsi="Symbol" w:hint="default"/>
       </w:rPr>
     </w:lvl>
-    <w:lvl w:ilvl="7" w:tplc="080A0003" w:tentative="1">
+    <w:lvl w:ilvl="7" w:tplc="080A0003">
       <w:start w:val="1"/>
       <w:numFmt w:val="bullet"/>
       <w:lvlText w:val="o"/>
@@ -30292,7 +30177,7 @@
         <w:rFonts w:ascii="Courier New" w:hAnsi="Courier New" w:cs="Courier New" w:hint="default"/>
       </w:rPr>
     </w:lvl>
-    <w:lvl w:ilvl="8" w:tplc="080A0005" w:tentative="1">
+    <w:lvl w:ilvl="8" w:tplc="080A0005">
       <w:start w:val="1"/>
       <w:numFmt w:val="bullet"/>
       <w:lvlText w:val=""/>
@@ -30795,9 +30680,27 @@
   </w:num>
   <w:num w:numId="13">
     <w:abstractNumId w:val="1"/>
+    <w:lvlOverride w:ilvl="0"/>
+    <w:lvlOverride w:ilvl="1"/>
+    <w:lvlOverride w:ilvl="2"/>
+    <w:lvlOverride w:ilvl="3"/>
+    <w:lvlOverride w:ilvl="4"/>
+    <w:lvlOverride w:ilvl="5"/>
+    <w:lvlOverride w:ilvl="6"/>
+    <w:lvlOverride w:ilvl="7"/>
+    <w:lvlOverride w:ilvl="8"/>
   </w:num>
   <w:num w:numId="14">
     <w:abstractNumId w:val="9"/>
+    <w:lvlOverride w:ilvl="0"/>
+    <w:lvlOverride w:ilvl="1"/>
+    <w:lvlOverride w:ilvl="2"/>
+    <w:lvlOverride w:ilvl="3"/>
+    <w:lvlOverride w:ilvl="4"/>
+    <w:lvlOverride w:ilvl="5"/>
+    <w:lvlOverride w:ilvl="6"/>
+    <w:lvlOverride w:ilvl="7"/>
+    <w:lvlOverride w:ilvl="8"/>
   </w:num>
 </w:numbering>
 </file>
@@ -31124,6 +31027,7 @@
       <w:spacing w:after="0" w:line="240" w:lineRule="auto"/>
     </w:pPr>
     <w:tblPr>
+      <w:tblInd w:w="0" w:type="dxa"/>
       <w:tblBorders>
         <w:top w:val="single" w:sz="4" w:space="0" w:color="auto"/>
         <w:left w:val="single" w:sz="4" w:space="0" w:color="auto"/>
@@ -31132,6 +31036,12 @@
         <w:insideH w:val="single" w:sz="4" w:space="0" w:color="auto"/>
         <w:insideV w:val="single" w:sz="4" w:space="0" w:color="auto"/>
       </w:tblBorders>
+      <w:tblCellMar>
+        <w:top w:w="0" w:type="dxa"/>
+        <w:left w:w="108" w:type="dxa"/>
+        <w:bottom w:w="0" w:type="dxa"/>
+        <w:right w:w="108" w:type="dxa"/>
+      </w:tblCellMar>
     </w:tblPr>
   </w:style>
   <w:style w:type="table" w:styleId="Cuadrculaclara-nfasis1">
@@ -31145,6 +31055,7 @@
     <w:tblPr>
       <w:tblStyleRowBandSize w:val="1"/>
       <w:tblStyleColBandSize w:val="1"/>
+      <w:tblInd w:w="0" w:type="dxa"/>
       <w:tblBorders>
         <w:top w:val="single" w:sz="8" w:space="0" w:color="4F81BD" w:themeColor="accent1"/>
         <w:left w:val="single" w:sz="8" w:space="0" w:color="4F81BD" w:themeColor="accent1"/>
@@ -31153,6 +31064,12 @@
         <w:insideH w:val="single" w:sz="8" w:space="0" w:color="4F81BD" w:themeColor="accent1"/>
         <w:insideV w:val="single" w:sz="8" w:space="0" w:color="4F81BD" w:themeColor="accent1"/>
       </w:tblBorders>
+      <w:tblCellMar>
+        <w:top w:w="0" w:type="dxa"/>
+        <w:left w:w="108" w:type="dxa"/>
+        <w:bottom w:w="0" w:type="dxa"/>
+        <w:right w:w="108" w:type="dxa"/>
+      </w:tblCellMar>
     </w:tblPr>
     <w:tblStylePr w:type="firstRow">
       <w:pPr>
@@ -31582,6 +31499,7 @@
       <w:spacing w:after="0" w:line="240" w:lineRule="auto"/>
     </w:pPr>
     <w:tblPr>
+      <w:tblInd w:w="0" w:type="dxa"/>
       <w:tblBorders>
         <w:top w:val="single" w:sz="4" w:space="0" w:color="auto"/>
         <w:left w:val="single" w:sz="4" w:space="0" w:color="auto"/>
@@ -31590,6 +31508,12 @@
         <w:insideH w:val="single" w:sz="4" w:space="0" w:color="auto"/>
         <w:insideV w:val="single" w:sz="4" w:space="0" w:color="auto"/>
       </w:tblBorders>
+      <w:tblCellMar>
+        <w:top w:w="0" w:type="dxa"/>
+        <w:left w:w="108" w:type="dxa"/>
+        <w:bottom w:w="0" w:type="dxa"/>
+        <w:right w:w="108" w:type="dxa"/>
+      </w:tblCellMar>
     </w:tblPr>
   </w:style>
   <w:style w:type="table" w:styleId="Cuadrculaclara-nfasis1">
@@ -31603,6 +31527,7 @@
     <w:tblPr>
       <w:tblStyleRowBandSize w:val="1"/>
       <w:tblStyleColBandSize w:val="1"/>
+      <w:tblInd w:w="0" w:type="dxa"/>
       <w:tblBorders>
         <w:top w:val="single" w:sz="8" w:space="0" w:color="4F81BD" w:themeColor="accent1"/>
         <w:left w:val="single" w:sz="8" w:space="0" w:color="4F81BD" w:themeColor="accent1"/>
@@ -31611,6 +31536,12 @@
         <w:insideH w:val="single" w:sz="8" w:space="0" w:color="4F81BD" w:themeColor="accent1"/>
         <w:insideV w:val="single" w:sz="8" w:space="0" w:color="4F81BD" w:themeColor="accent1"/>
       </w:tblBorders>
+      <w:tblCellMar>
+        <w:top w:w="0" w:type="dxa"/>
+        <w:left w:w="108" w:type="dxa"/>
+        <w:bottom w:w="0" w:type="dxa"/>
+        <w:right w:w="108" w:type="dxa"/>
+      </w:tblCellMar>
     </w:tblPr>
     <w:tblStylePr w:type="firstRow">
       <w:pPr>

--- a/Proyecto Principal/documentos/Documentación del sistema.docx
+++ b/Proyecto Principal/documentos/Documentación del sistema.docx
@@ -14,7 +14,6 @@
           <w:docPartUnique/>
         </w:docPartObj>
       </w:sdtPr>
-      <w:sdtEndPr/>
       <w:sdtContent>
         <w:p>
           <w:pPr>
@@ -339,7 +338,6 @@
               <w:docPartUnique/>
             </w:docPartObj>
           </w:sdtPr>
-          <w:sdtEndPr/>
           <w:sdtContent>
             <w:p>
               <w:pPr>
@@ -26751,29 +26749,34 @@
       <w:pPr>
         <w:jc w:val="both"/>
         <w:rPr>
-          <w:rFonts w:ascii="Calibri" w:eastAsia="Calibri" w:hAnsi="Calibri" w:cs="Times New Roman"/>
-          <w:sz w:val="28"/>
-          <w:szCs w:val="28"/>
-        </w:rPr>
-      </w:pPr>
-    </w:p>
-    <w:p>
-      <w:pPr>
-        <w:jc w:val="both"/>
-        <w:rPr>
           <w:rFonts w:ascii="Arial" w:eastAsia="Calibri" w:hAnsi="Arial" w:cs="Arial"/>
           <w:b/>
-          <w:sz w:val="24"/>
-          <w:szCs w:val="24"/>
-        </w:rPr>
-      </w:pPr>
-      <w:r>
+          <w:color w:val="1F497D" w:themeColor="text2"/>
+          <w:sz w:val="24"/>
+          <w:szCs w:val="24"/>
+        </w:rPr>
+      </w:pPr>
+    </w:p>
+    <w:p>
+      <w:pPr>
+        <w:jc w:val="both"/>
         <w:rPr>
           <w:rFonts w:ascii="Arial" w:eastAsia="Calibri" w:hAnsi="Arial" w:cs="Arial"/>
           <w:b/>
-          <w:sz w:val="24"/>
-          <w:szCs w:val="24"/>
-        </w:rPr>
+          <w:color w:val="1F497D" w:themeColor="text2"/>
+          <w:sz w:val="24"/>
+          <w:szCs w:val="24"/>
+        </w:rPr>
+      </w:pPr>
+      <w:r>
+        <w:rPr>
+          <w:rFonts w:ascii="Arial" w:eastAsia="Calibri" w:hAnsi="Arial" w:cs="Arial"/>
+          <w:b/>
+          <w:color w:val="1F497D" w:themeColor="text2"/>
+          <w:sz w:val="24"/>
+          <w:szCs w:val="24"/>
+        </w:rPr>
+        <w:lastRenderedPageBreak/>
         <w:t>APÉNDICES</w:t>
       </w:r>
     </w:p>
@@ -26783,6 +26786,7 @@
         <w:rPr>
           <w:rFonts w:ascii="Arial" w:eastAsia="Calibri" w:hAnsi="Arial" w:cs="Arial"/>
           <w:b/>
+          <w:color w:val="1F497D" w:themeColor="text2"/>
           <w:sz w:val="24"/>
           <w:szCs w:val="24"/>
         </w:rPr>
@@ -26791,11 +26795,58 @@
         <w:rPr>
           <w:rFonts w:ascii="Arial" w:eastAsia="Calibri" w:hAnsi="Arial" w:cs="Arial"/>
           <w:b/>
+          <w:color w:val="1F497D" w:themeColor="text2"/>
           <w:sz w:val="24"/>
           <w:szCs w:val="24"/>
         </w:rPr>
         <w:t>Diccionario de Datos</w:t>
       </w:r>
+    </w:p>
+    <w:p>
+      <w:pPr>
+        <w:autoSpaceDE w:val="0"/>
+        <w:autoSpaceDN w:val="0"/>
+        <w:adjustRightInd w:val="0"/>
+        <w:spacing w:after="120"/>
+        <w:jc w:val="both"/>
+        <w:rPr>
+          <w:rFonts w:ascii="Arial" w:hAnsi="Arial" w:cs="Arial"/>
+          <w:b/>
+          <w:i/>
+          <w:sz w:val="24"/>
+          <w:szCs w:val="24"/>
+        </w:rPr>
+      </w:pPr>
+      <w:r>
+        <w:rPr>
+          <w:rFonts w:ascii="Arial" w:hAnsi="Arial" w:cs="Arial"/>
+          <w:bCs/>
+          <w:sz w:val="24"/>
+          <w:szCs w:val="24"/>
+        </w:rPr>
+        <w:t>La notación básica para crear los DER’s, DFD’s  no son suficiente para describir los requisitos del software, por ello se complementa con el Diccionario de Datos, en el cual se define el contenido de la información es decir se describen los datos del sistema.</w:t>
+      </w:r>
+      <w:r>
+        <w:rPr>
+          <w:rFonts w:ascii="Arial" w:hAnsi="Arial" w:cs="Arial"/>
+          <w:b/>
+          <w:i/>
+          <w:sz w:val="24"/>
+          <w:szCs w:val="24"/>
+        </w:rPr>
+        <w:t xml:space="preserve"> </w:t>
+      </w:r>
+    </w:p>
+    <w:p>
+      <w:pPr>
+        <w:jc w:val="both"/>
+        <w:rPr>
+          <w:rFonts w:ascii="Arial" w:eastAsia="Calibri" w:hAnsi="Arial" w:cs="Arial"/>
+          <w:b/>
+          <w:sz w:val="24"/>
+          <w:szCs w:val="24"/>
+        </w:rPr>
+      </w:pPr>
     </w:p>
     <w:p>
       <w:pPr>
@@ -27239,6 +27290,7 @@
           <w:sz w:val="24"/>
           <w:szCs w:val="28"/>
         </w:rPr>
+        <w:lastRenderedPageBreak/>
         <w:t>Apellido materno= {carácter legal}.</w:t>
       </w:r>
     </w:p>
@@ -27273,7 +27325,6 @@
           <w:sz w:val="24"/>
           <w:szCs w:val="28"/>
         </w:rPr>
-        <w:lastRenderedPageBreak/>
         <w:t>Dirección</w:t>
       </w:r>
       <w:proofErr w:type="gramStart"/>
@@ -27807,6 +27858,7 @@
           <w:sz w:val="24"/>
           <w:szCs w:val="24"/>
         </w:rPr>
+        <w:lastRenderedPageBreak/>
         <w:t>Fecha pedido = {día + mes + año}</w:t>
       </w:r>
     </w:p>
@@ -27841,7 +27893,6 @@
           <w:sz w:val="24"/>
           <w:szCs w:val="24"/>
         </w:rPr>
-        <w:lastRenderedPageBreak/>
         <w:t>Mes = {números} {01-12}</w:t>
       </w:r>
     </w:p>
@@ -28224,56 +28275,26 @@
     </w:p>
     <w:p>
       <w:pPr>
-        <w:jc w:val="both"/>
-        <w:rPr>
-          <w:rFonts w:ascii="Arial" w:eastAsia="Calibri" w:hAnsi="Arial" w:cs="Arial"/>
+        <w:rPr>
+          <w:rFonts w:ascii="Arial" w:hAnsi="Arial" w:cs="Arial"/>
           <w:b/>
-          <w:sz w:val="24"/>
-          <w:szCs w:val="24"/>
-        </w:rPr>
-      </w:pPr>
-    </w:p>
-    <w:p>
-      <w:pPr>
-        <w:jc w:val="both"/>
-        <w:rPr>
-          <w:rFonts w:ascii="Arial" w:eastAsia="Calibri" w:hAnsi="Arial" w:cs="Arial"/>
-          <w:b/>
-          <w:sz w:val="24"/>
-          <w:szCs w:val="24"/>
-        </w:rPr>
-      </w:pPr>
-    </w:p>
-    <w:p>
-      <w:pPr>
-        <w:jc w:val="both"/>
-        <w:rPr>
-          <w:rFonts w:ascii="Arial" w:eastAsia="Calibri" w:hAnsi="Arial" w:cs="Arial"/>
-          <w:b/>
-          <w:sz w:val="24"/>
-          <w:szCs w:val="24"/>
+          <w:color w:val="1F497D" w:themeColor="text2"/>
+          <w:sz w:val="28"/>
+          <w:szCs w:val="28"/>
         </w:rPr>
       </w:pPr>
       <w:bookmarkStart w:id="0" w:name="_GoBack"/>
       <w:bookmarkEnd w:id="0"/>
       <w:r>
         <w:rPr>
-          <w:rFonts w:ascii="Arial" w:eastAsia="Calibri" w:hAnsi="Arial" w:cs="Arial"/>
+          <w:rFonts w:ascii="Arial" w:hAnsi="Arial" w:cs="Arial"/>
           <w:b/>
-          <w:sz w:val="24"/>
-          <w:szCs w:val="24"/>
+          <w:color w:val="1F497D" w:themeColor="text2"/>
+          <w:sz w:val="28"/>
+          <w:szCs w:val="28"/>
         </w:rPr>
         <w:lastRenderedPageBreak/>
-        <w:t>Manual Preliminar (Modelo de implantación de usuario</w:t>
-      </w:r>
-      <w:r>
-        <w:rPr>
-          <w:rFonts w:ascii="Arial" w:eastAsia="Calibri" w:hAnsi="Arial" w:cs="Arial"/>
-          <w:b/>
-          <w:sz w:val="24"/>
-          <w:szCs w:val="24"/>
-        </w:rPr>
-        <w:t>)</w:t>
+        <w:t>Prototipo</w:t>
       </w:r>
     </w:p>
     <w:p>
@@ -28808,7 +28829,6 @@
         <w:docPartUnique/>
       </w:docPartObj>
     </w:sdtPr>
-    <w:sdtEndPr/>
     <w:sdtContent>
       <w:p>
         <w:pPr>
@@ -30680,27 +30700,9 @@
   </w:num>
   <w:num w:numId="13">
     <w:abstractNumId w:val="1"/>
-    <w:lvlOverride w:ilvl="0"/>
-    <w:lvlOverride w:ilvl="1"/>
-    <w:lvlOverride w:ilvl="2"/>
-    <w:lvlOverride w:ilvl="3"/>
-    <w:lvlOverride w:ilvl="4"/>
-    <w:lvlOverride w:ilvl="5"/>
-    <w:lvlOverride w:ilvl="6"/>
-    <w:lvlOverride w:ilvl="7"/>
-    <w:lvlOverride w:ilvl="8"/>
   </w:num>
   <w:num w:numId="14">
     <w:abstractNumId w:val="9"/>
-    <w:lvlOverride w:ilvl="0"/>
-    <w:lvlOverride w:ilvl="1"/>
-    <w:lvlOverride w:ilvl="2"/>
-    <w:lvlOverride w:ilvl="3"/>
-    <w:lvlOverride w:ilvl="4"/>
-    <w:lvlOverride w:ilvl="5"/>
-    <w:lvlOverride w:ilvl="6"/>
-    <w:lvlOverride w:ilvl="7"/>
-    <w:lvlOverride w:ilvl="8"/>
   </w:num>
 </w:numbering>
 </file>

--- a/Proyecto Principal/documentos/Documentación del sistema.docx
+++ b/Proyecto Principal/documentos/Documentación del sistema.docx
@@ -14,6 +14,7 @@
           <w:docPartUnique/>
         </w:docPartObj>
       </w:sdtPr>
+      <w:sdtEndPr/>
       <w:sdtContent>
         <w:p>
           <w:pPr>
@@ -338,6 +339,7 @@
               <w:docPartUnique/>
             </w:docPartObj>
           </w:sdtPr>
+          <w:sdtEndPr/>
           <w:sdtContent>
             <w:p>
               <w:pPr>
@@ -4076,6 +4078,7 @@
           <w:sz w:val="22"/>
         </w:rPr>
       </w:pPr>
+      <w:bookmarkStart w:id="0" w:name="_GoBack"/>
       <w:r>
         <w:rPr>
           <w:rFonts w:ascii="Arial" w:eastAsia="Times New Roman" w:hAnsi="Arial" w:cs="Arial"/>
@@ -4084,16 +4087,16 @@
           <w:lang w:eastAsia="es-MX"/>
         </w:rPr>
         <w:drawing>
-          <wp:anchor distT="0" distB="0" distL="114300" distR="114300" simplePos="0" relativeHeight="251673600" behindDoc="0" locked="0" layoutInCell="1" allowOverlap="1" wp14:anchorId="7CB2CA9D" wp14:editId="7213EC75">
+          <wp:anchor distT="0" distB="0" distL="114300" distR="114300" simplePos="0" relativeHeight="251673600" behindDoc="0" locked="0" layoutInCell="1" allowOverlap="1" wp14:anchorId="064688AF" wp14:editId="5AF667DB">
             <wp:simplePos x="0" y="0"/>
             <wp:positionH relativeFrom="column">
               <wp:posOffset>-605790</wp:posOffset>
             </wp:positionH>
             <wp:positionV relativeFrom="paragraph">
-              <wp:posOffset>81915</wp:posOffset>
+              <wp:posOffset>120014</wp:posOffset>
             </wp:positionV>
-            <wp:extent cx="7610475" cy="7262552"/>
-            <wp:effectExtent l="0" t="0" r="0" b="0"/>
+            <wp:extent cx="7607300" cy="7077075"/>
+            <wp:effectExtent l="0" t="0" r="0" b="9525"/>
             <wp:wrapNone/>
             <wp:docPr id="4" name="0 Imagen"/>
             <wp:cNvGraphicFramePr>
@@ -4121,7 +4124,7 @@
                   <pic:spPr>
                     <a:xfrm>
                       <a:off x="0" y="0"/>
-                      <a:ext cx="7614408" cy="7266305"/>
+                      <a:ext cx="7607300" cy="7077075"/>
                     </a:xfrm>
                     <a:prstGeom prst="rect">
                       <a:avLst/>
@@ -4139,6 +4142,7 @@
           </wp:anchor>
         </w:drawing>
       </w:r>
+      <w:bookmarkEnd w:id="0"/>
     </w:p>
     <w:p>
       <w:pPr>
@@ -28283,8 +28287,6 @@
           <w:szCs w:val="28"/>
         </w:rPr>
       </w:pPr>
-      <w:bookmarkStart w:id="0" w:name="_GoBack"/>
-      <w:bookmarkEnd w:id="0"/>
       <w:r>
         <w:rPr>
           <w:rFonts w:ascii="Arial" w:hAnsi="Arial" w:cs="Arial"/>
@@ -28829,6 +28831,7 @@
         <w:docPartUnique/>
       </w:docPartObj>
     </w:sdtPr>
+    <w:sdtEndPr/>
     <w:sdtContent>
       <w:p>
         <w:pPr>
@@ -28849,7 +28852,7 @@
             <w:noProof/>
             <w:lang w:val="es-ES"/>
           </w:rPr>
-          <w:t>22</w:t>
+          <w:t>6</w:t>
         </w:r>
         <w:r>
           <w:fldChar w:fldCharType="end"/>

--- a/Proyecto Principal/documentos/Documentación del sistema.docx
+++ b/Proyecto Principal/documentos/Documentación del sistema.docx
@@ -14,7 +14,6 @@
           <w:docPartUnique/>
         </w:docPartObj>
       </w:sdtPr>
-      <w:sdtEndPr/>
       <w:sdtContent>
         <w:p>
           <w:pPr>
@@ -339,7 +338,6 @@
               <w:docPartUnique/>
             </w:docPartObj>
           </w:sdtPr>
-          <w:sdtEndPr/>
           <w:sdtContent>
             <w:p>
               <w:pPr>
@@ -4078,7 +4076,6 @@
           <w:sz w:val="22"/>
         </w:rPr>
       </w:pPr>
-      <w:bookmarkStart w:id="0" w:name="_GoBack"/>
       <w:r>
         <w:rPr>
           <w:rFonts w:ascii="Arial" w:eastAsia="Times New Roman" w:hAnsi="Arial" w:cs="Arial"/>
@@ -4087,16 +4084,16 @@
           <w:lang w:eastAsia="es-MX"/>
         </w:rPr>
         <w:drawing>
-          <wp:anchor distT="0" distB="0" distL="114300" distR="114300" simplePos="0" relativeHeight="251673600" behindDoc="0" locked="0" layoutInCell="1" allowOverlap="1" wp14:anchorId="064688AF" wp14:editId="5AF667DB">
+          <wp:anchor distT="0" distB="0" distL="114300" distR="114300" simplePos="0" relativeHeight="251673600" behindDoc="0" locked="0" layoutInCell="1" allowOverlap="1" wp14:anchorId="7CB2CA9D" wp14:editId="7213EC75">
             <wp:simplePos x="0" y="0"/>
             <wp:positionH relativeFrom="column">
               <wp:posOffset>-605790</wp:posOffset>
             </wp:positionH>
             <wp:positionV relativeFrom="paragraph">
-              <wp:posOffset>120014</wp:posOffset>
+              <wp:posOffset>81915</wp:posOffset>
             </wp:positionV>
-            <wp:extent cx="7607300" cy="7077075"/>
-            <wp:effectExtent l="0" t="0" r="0" b="9525"/>
+            <wp:extent cx="7610475" cy="7262552"/>
+            <wp:effectExtent l="0" t="0" r="0" b="0"/>
             <wp:wrapNone/>
             <wp:docPr id="4" name="0 Imagen"/>
             <wp:cNvGraphicFramePr>
@@ -4124,7 +4121,7 @@
                   <pic:spPr>
                     <a:xfrm>
                       <a:off x="0" y="0"/>
-                      <a:ext cx="7607300" cy="7077075"/>
+                      <a:ext cx="7614408" cy="7266305"/>
                     </a:xfrm>
                     <a:prstGeom prst="rect">
                       <a:avLst/>
@@ -4142,7 +4139,6 @@
           </wp:anchor>
         </w:drawing>
       </w:r>
-      <w:bookmarkEnd w:id="0"/>
     </w:p>
     <w:p>
       <w:pPr>
@@ -28287,6 +28283,8 @@
           <w:szCs w:val="28"/>
         </w:rPr>
       </w:pPr>
+      <w:bookmarkStart w:id="0" w:name="_GoBack"/>
+      <w:bookmarkEnd w:id="0"/>
       <w:r>
         <w:rPr>
           <w:rFonts w:ascii="Arial" w:hAnsi="Arial" w:cs="Arial"/>
@@ -28831,7 +28829,6 @@
         <w:docPartUnique/>
       </w:docPartObj>
     </w:sdtPr>
-    <w:sdtEndPr/>
     <w:sdtContent>
       <w:p>
         <w:pPr>
@@ -28852,7 +28849,7 @@
             <w:noProof/>
             <w:lang w:val="es-ES"/>
           </w:rPr>
-          <w:t>6</w:t>
+          <w:t>22</w:t>
         </w:r>
         <w:r>
           <w:fldChar w:fldCharType="end"/>

--- a/Proyecto Principal/documentos/Documentación del sistema.docx
+++ b/Proyecto Principal/documentos/Documentación del sistema.docx
@@ -14,6 +14,7 @@
           <w:docPartUnique/>
         </w:docPartObj>
       </w:sdtPr>
+      <w:sdtEndPr/>
       <w:sdtContent>
         <w:p>
           <w:pPr>
@@ -338,6 +339,7 @@
               <w:docPartUnique/>
             </w:docPartObj>
           </w:sdtPr>
+          <w:sdtEndPr/>
           <w:sdtContent>
             <w:p>
               <w:pPr>
@@ -28283,8 +28285,6 @@
           <w:szCs w:val="28"/>
         </w:rPr>
       </w:pPr>
-      <w:bookmarkStart w:id="0" w:name="_GoBack"/>
-      <w:bookmarkEnd w:id="0"/>
       <w:r>
         <w:rPr>
           <w:rFonts w:ascii="Arial" w:hAnsi="Arial" w:cs="Arial"/>
@@ -28299,12 +28299,14 @@
     </w:p>
     <w:p>
       <w:pPr>
-        <w:rPr>
-          <w:rFonts w:ascii="Arial" w:hAnsi="Arial" w:cs="Arial"/>
-          <w:sz w:val="24"/>
-          <w:szCs w:val="24"/>
-        </w:rPr>
-      </w:pPr>
+        <w:jc w:val="both"/>
+        <w:rPr>
+          <w:rFonts w:ascii="Arial" w:hAnsi="Arial" w:cs="Arial"/>
+          <w:sz w:val="24"/>
+          <w:szCs w:val="24"/>
+        </w:rPr>
+      </w:pPr>
+      <w:bookmarkStart w:id="0" w:name="_GoBack"/>
       <w:r>
         <w:rPr>
           <w:rFonts w:ascii="Arial" w:hAnsi="Arial" w:cs="Arial"/>
@@ -28333,29 +28335,49 @@
     </w:p>
     <w:p>
       <w:pPr>
-        <w:rPr>
+        <w:jc w:val="both"/>
+        <w:rPr>
+          <w:rFonts w:ascii="Arial" w:hAnsi="Arial" w:cs="Arial"/>
           <w:noProof/>
+          <w:sz w:val="24"/>
+          <w:szCs w:val="24"/>
           <w:lang w:eastAsia="es-MX"/>
         </w:rPr>
       </w:pPr>
     </w:p>
-    <w:p>
-      <w:pPr>
-        <w:rPr>
+    <w:bookmarkEnd w:id="0"/>
+    <w:p>
+      <w:pPr>
+        <w:jc w:val="both"/>
+        <w:rPr>
+          <w:rFonts w:ascii="Arial" w:hAnsi="Arial" w:cs="Arial"/>
           <w:noProof/>
+          <w:sz w:val="24"/>
+          <w:szCs w:val="24"/>
           <w:lang w:eastAsia="es-MX"/>
         </w:rPr>
       </w:pPr>
       <w:r>
         <w:rPr>
+          <w:rFonts w:ascii="Arial" w:hAnsi="Arial" w:cs="Arial"/>
           <w:noProof/>
+          <w:sz w:val="24"/>
+          <w:szCs w:val="24"/>
           <w:lang w:eastAsia="es-MX"/>
         </w:rPr>
         <w:drawing>
-          <wp:inline distT="0" distB="0" distL="0" distR="0" wp14:anchorId="1086C9AE" wp14:editId="1DF3C7CB">
-            <wp:extent cx="6676501" cy="3724275"/>
+          <wp:anchor distT="0" distB="0" distL="114300" distR="114300" simplePos="0" relativeHeight="251735040" behindDoc="0" locked="0" layoutInCell="1" allowOverlap="1" wp14:anchorId="605AD80B" wp14:editId="181EFAC3">
+            <wp:simplePos x="0" y="0"/>
+            <wp:positionH relativeFrom="column">
+              <wp:posOffset>-213360</wp:posOffset>
+            </wp:positionH>
+            <wp:positionV relativeFrom="paragraph">
+              <wp:posOffset>170180</wp:posOffset>
+            </wp:positionV>
+            <wp:extent cx="7200900" cy="4762500"/>
             <wp:effectExtent l="0" t="0" r="0" b="0"/>
-            <wp:docPr id="21" name="0 Imagen"/>
+            <wp:wrapSquare wrapText="bothSides"/>
+            <wp:docPr id="24" name="0 Imagen"/>
             <wp:cNvGraphicFramePr>
               <a:graphicFrameLocks xmlns:a="http://schemas.openxmlformats.org/drawingml/2006/main" noChangeAspect="1"/>
             </wp:cNvGraphicFramePr>
@@ -28381,7 +28403,7 @@
                   <pic:spPr>
                     <a:xfrm>
                       <a:off x="0" y="0"/>
-                      <a:ext cx="6676501" cy="3724275"/>
+                      <a:ext cx="7200900" cy="4762500"/>
                     </a:xfrm>
                     <a:prstGeom prst="rect">
                       <a:avLst/>
@@ -28390,92 +28412,132 @@
                 </pic:pic>
               </a:graphicData>
             </a:graphic>
-          </wp:inline>
+            <wp14:sizeRelH relativeFrom="page">
+              <wp14:pctWidth>0</wp14:pctWidth>
+            </wp14:sizeRelH>
+            <wp14:sizeRelV relativeFrom="page">
+              <wp14:pctHeight>0</wp14:pctHeight>
+            </wp14:sizeRelV>
+          </wp:anchor>
         </w:drawing>
       </w:r>
     </w:p>
     <w:p>
       <w:pPr>
-        <w:rPr>
+        <w:jc w:val="both"/>
+        <w:rPr>
+          <w:rFonts w:ascii="Arial" w:hAnsi="Arial" w:cs="Arial"/>
           <w:noProof/>
+          <w:sz w:val="24"/>
+          <w:szCs w:val="24"/>
           <w:lang w:eastAsia="es-MX"/>
         </w:rPr>
       </w:pPr>
     </w:p>
     <w:p>
       <w:pPr>
-        <w:rPr>
+        <w:jc w:val="both"/>
+        <w:rPr>
+          <w:rFonts w:ascii="Arial" w:hAnsi="Arial" w:cs="Arial"/>
           <w:noProof/>
+          <w:sz w:val="24"/>
+          <w:szCs w:val="24"/>
           <w:lang w:eastAsia="es-MX"/>
         </w:rPr>
       </w:pPr>
     </w:p>
     <w:p>
       <w:pPr>
-        <w:rPr>
+        <w:jc w:val="both"/>
+        <w:rPr>
+          <w:rFonts w:ascii="Arial" w:hAnsi="Arial" w:cs="Arial"/>
           <w:noProof/>
+          <w:sz w:val="24"/>
+          <w:szCs w:val="24"/>
           <w:lang w:eastAsia="es-MX"/>
         </w:rPr>
       </w:pPr>
     </w:p>
     <w:p>
       <w:pPr>
-        <w:rPr>
+        <w:jc w:val="both"/>
+        <w:rPr>
+          <w:rFonts w:ascii="Arial" w:hAnsi="Arial" w:cs="Arial"/>
           <w:noProof/>
+          <w:sz w:val="24"/>
+          <w:szCs w:val="24"/>
           <w:lang w:eastAsia="es-MX"/>
         </w:rPr>
       </w:pPr>
     </w:p>
     <w:p>
       <w:pPr>
-        <w:rPr>
+        <w:jc w:val="both"/>
+        <w:rPr>
+          <w:rFonts w:ascii="Arial" w:hAnsi="Arial" w:cs="Arial"/>
           <w:noProof/>
+          <w:sz w:val="24"/>
+          <w:szCs w:val="24"/>
           <w:lang w:eastAsia="es-MX"/>
         </w:rPr>
       </w:pPr>
     </w:p>
     <w:p>
       <w:pPr>
-        <w:rPr>
+        <w:jc w:val="both"/>
+        <w:rPr>
+          <w:rFonts w:ascii="Arial" w:hAnsi="Arial" w:cs="Arial"/>
           <w:noProof/>
+          <w:sz w:val="24"/>
+          <w:szCs w:val="24"/>
           <w:lang w:eastAsia="es-MX"/>
         </w:rPr>
       </w:pPr>
-    </w:p>
-    <w:p>
-      <w:pPr>
-        <w:rPr>
+      <w:r>
+        <w:rPr>
+          <w:rFonts w:ascii="Arial" w:hAnsi="Arial" w:cs="Arial"/>
           <w:noProof/>
+          <w:sz w:val="24"/>
+          <w:szCs w:val="24"/>
           <w:lang w:eastAsia="es-MX"/>
         </w:rPr>
-      </w:pPr>
-    </w:p>
-    <w:p>
-      <w:pPr>
-        <w:rPr>
+        <w:t>Cuando el gerente general presiona la opción “Registrar cliente” de la parte superior, aparecerá una pequeña ventana  con el siguiente formulario que contiene los datos que ingresará del cliente.</w:t>
+      </w:r>
+    </w:p>
+    <w:p>
+      <w:pPr>
+        <w:jc w:val="both"/>
+        <w:rPr>
+          <w:rFonts w:ascii="Arial" w:hAnsi="Arial" w:cs="Arial"/>
           <w:noProof/>
+          <w:sz w:val="24"/>
+          <w:szCs w:val="24"/>
           <w:lang w:eastAsia="es-MX"/>
         </w:rPr>
       </w:pPr>
-    </w:p>
-    <w:p>
-      <w:pPr>
-        <w:rPr>
+      <w:r>
+        <w:rPr>
+          <w:rFonts w:ascii="Arial" w:hAnsi="Arial" w:cs="Arial"/>
           <w:noProof/>
+          <w:sz w:val="24"/>
+          <w:szCs w:val="24"/>
           <w:lang w:eastAsia="es-MX"/>
         </w:rPr>
-      </w:pPr>
-    </w:p>
-    <w:p>
-      <w:pPr>
-        <w:rPr>
+        <w:t>Los botones de la parte inferior tienen las siquientes funciones; “Nuevo” Lo puede utilizar para agregar un nuevo cliente, una vez que haya ingresado los datos del cliente  presiona el boton “Guardar” para que se guarden los cambios.</w:t>
+      </w:r>
+    </w:p>
+    <w:p>
+      <w:pPr>
+        <w:jc w:val="both"/>
+        <w:rPr>
+          <w:rFonts w:ascii="Arial" w:hAnsi="Arial" w:cs="Arial"/>
           <w:noProof/>
+          <w:sz w:val="24"/>
+          <w:szCs w:val="24"/>
           <w:lang w:eastAsia="es-MX"/>
         </w:rPr>
       </w:pPr>
-    </w:p>
-    <w:p>
-      <w:pPr>
+      <w:r>
         <w:rPr>
           <w:rFonts w:ascii="Arial" w:hAnsi="Arial" w:cs="Arial"/>
           <w:noProof/>
@@ -28483,6 +28545,19 @@
           <w:szCs w:val="24"/>
           <w:lang w:eastAsia="es-MX"/>
         </w:rPr>
+        <w:t>El boton “Eliminar” tiene la función de eliminar los datos de un cliente si así lo desea, el botón “Cancelar” lo puede utilizar en caso de que si está ingresando los datos de un cliente y por cualquier razón decide suspender el proceso. Y finalmente el botón “Modificar” le da la opción de editar los datos del cliente en caso de que se necesite hacer el cambio.</w:t>
+      </w:r>
+    </w:p>
+    <w:p>
+      <w:pPr>
+        <w:jc w:val="both"/>
+        <w:rPr>
+          <w:rFonts w:ascii="Arial" w:hAnsi="Arial" w:cs="Arial"/>
+          <w:noProof/>
+          <w:sz w:val="24"/>
+          <w:szCs w:val="24"/>
+          <w:lang w:eastAsia="es-MX"/>
+        </w:rPr>
       </w:pPr>
       <w:r>
         <w:rPr>
@@ -28492,70 +28567,19 @@
           <w:szCs w:val="24"/>
           <w:lang w:eastAsia="es-MX"/>
         </w:rPr>
-        <w:t xml:space="preserve">Esta es la ventana principal para el </w:t>
-      </w:r>
-      <w:r>
-        <w:rPr>
-          <w:rFonts w:ascii="Arial" w:hAnsi="Arial" w:cs="Arial"/>
-          <w:b/>
-          <w:noProof/>
-          <w:sz w:val="24"/>
-          <w:szCs w:val="24"/>
-          <w:lang w:eastAsia="es-MX"/>
-        </w:rPr>
-        <w:t>Vendedor-Mostrador,</w:t>
-      </w:r>
-      <w:r>
-        <w:rPr>
-          <w:rFonts w:ascii="Arial" w:hAnsi="Arial" w:cs="Arial"/>
-          <w:noProof/>
-          <w:sz w:val="24"/>
-          <w:szCs w:val="24"/>
-          <w:lang w:eastAsia="es-MX"/>
-        </w:rPr>
-        <w:t xml:space="preserve"> en la cual podrá realizar la siguientes funciones;  (Registrar pedido del cliente, Modificar pedido del cliente y Cancelar el pedido del cliente en caso de que se diera un error o el cliente ya no lo quisiera).</w:t>
-      </w:r>
-    </w:p>
-    <w:p>
-      <w:pPr>
-        <w:rPr>
-          <w:rFonts w:ascii="Arial" w:hAnsi="Arial" w:cs="Arial"/>
-          <w:noProof/>
-          <w:sz w:val="24"/>
-          <w:szCs w:val="24"/>
-          <w:lang w:eastAsia="es-MX"/>
-        </w:rPr>
-      </w:pPr>
-      <w:r>
-        <w:rPr>
-          <w:rFonts w:ascii="Arial" w:hAnsi="Arial" w:cs="Arial"/>
-          <w:noProof/>
-          <w:sz w:val="24"/>
-          <w:szCs w:val="24"/>
-          <w:lang w:eastAsia="es-MX"/>
-        </w:rPr>
-        <w:t>Antes de realizar todos esos procesos el Vendedor-Mostrador debe de acceder al sistema con un usuario y contraseña correspondiente y dar clic en el botón “Aceptar”.</w:t>
-      </w:r>
-    </w:p>
-    <w:p>
-      <w:r>
-        <w:rPr>
-          <w:noProof/>
-          <w:lang w:eastAsia="es-MX"/>
-        </w:rPr>
         <w:drawing>
-          <wp:anchor distT="0" distB="0" distL="114300" distR="114300" simplePos="0" relativeHeight="251729920" behindDoc="0" locked="0" layoutInCell="1" allowOverlap="1" wp14:anchorId="2C447756" wp14:editId="59A2E7BF">
+          <wp:anchor distT="0" distB="0" distL="114300" distR="114300" simplePos="0" relativeHeight="251730944" behindDoc="0" locked="0" layoutInCell="1" allowOverlap="1" wp14:anchorId="2EE16CD5" wp14:editId="1918F1A3">
             <wp:simplePos x="0" y="0"/>
             <wp:positionH relativeFrom="column">
-              <wp:posOffset>-666750</wp:posOffset>
+              <wp:posOffset>-145415</wp:posOffset>
             </wp:positionH>
             <wp:positionV relativeFrom="paragraph">
-              <wp:posOffset>262255</wp:posOffset>
+              <wp:posOffset>419100</wp:posOffset>
             </wp:positionV>
-            <wp:extent cx="7359015" cy="4105275"/>
-            <wp:effectExtent l="0" t="0" r="0" b="9525"/>
+            <wp:extent cx="7273925" cy="4514850"/>
+            <wp:effectExtent l="0" t="0" r="0" b="0"/>
             <wp:wrapSquare wrapText="bothSides"/>
-            <wp:docPr id="22" name="0 Imagen"/>
+            <wp:docPr id="25" name="0 Imagen"/>
             <wp:cNvGraphicFramePr>
               <a:graphicFrameLocks xmlns:a="http://schemas.openxmlformats.org/drawingml/2006/main" noChangeAspect="1"/>
             </wp:cNvGraphicFramePr>
@@ -28563,7 +28587,7 @@
               <a:graphicData uri="http://schemas.openxmlformats.org/drawingml/2006/picture">
                 <pic:pic xmlns:pic="http://schemas.openxmlformats.org/drawingml/2006/picture">
                   <pic:nvPicPr>
-                    <pic:cNvPr id="0" name="pagina2.png"/>
+                    <pic:cNvPr id="0" name="PaginaRegistrarClientes.png"/>
                     <pic:cNvPicPr/>
                   </pic:nvPicPr>
                   <pic:blipFill>
@@ -28581,7 +28605,7 @@
                   <pic:spPr>
                     <a:xfrm>
                       <a:off x="0" y="0"/>
-                      <a:ext cx="7359015" cy="4105275"/>
+                      <a:ext cx="7273925" cy="4514850"/>
                     </a:xfrm>
                     <a:prstGeom prst="rect">
                       <a:avLst/>
@@ -28602,146 +28626,93 @@
     </w:p>
     <w:p>
       <w:pPr>
-        <w:tabs>
-          <w:tab w:val="left" w:pos="1290"/>
-        </w:tabs>
+        <w:jc w:val="both"/>
+        <w:rPr>
+          <w:rFonts w:ascii="Arial" w:hAnsi="Arial" w:cs="Arial"/>
+          <w:noProof/>
+          <w:sz w:val="24"/>
+          <w:szCs w:val="24"/>
+          <w:lang w:eastAsia="es-MX"/>
+        </w:rPr>
+      </w:pPr>
+    </w:p>
+    <w:p>
+      <w:pPr>
+        <w:jc w:val="both"/>
+        <w:rPr>
+          <w:rFonts w:ascii="Arial" w:hAnsi="Arial" w:cs="Arial"/>
+          <w:noProof/>
+          <w:sz w:val="24"/>
+          <w:szCs w:val="24"/>
+          <w:lang w:eastAsia="es-MX"/>
+        </w:rPr>
       </w:pPr>
       <w:r>
-        <w:tab/>
+        <w:rPr>
+          <w:rFonts w:ascii="Arial" w:hAnsi="Arial" w:cs="Arial"/>
+          <w:noProof/>
+          <w:sz w:val="24"/>
+          <w:szCs w:val="24"/>
+          <w:lang w:eastAsia="es-MX"/>
+        </w:rPr>
+        <w:lastRenderedPageBreak/>
+        <w:t>Cuando el gerente general presiona la opción “Registrar Empleados” de la parte superior, aparecerá una pequeña ventana  con el siguiente formulario que contiene los datos que ingresará del cliente.</w:t>
       </w:r>
     </w:p>
     <w:p>
       <w:pPr>
-        <w:tabs>
-          <w:tab w:val="left" w:pos="1290"/>
-        </w:tabs>
-      </w:pPr>
-    </w:p>
-    <w:p>
-      <w:pPr>
-        <w:tabs>
-          <w:tab w:val="left" w:pos="1290"/>
-        </w:tabs>
-      </w:pPr>
-    </w:p>
-    <w:p>
-      <w:pPr>
-        <w:tabs>
-          <w:tab w:val="left" w:pos="1290"/>
-        </w:tabs>
-      </w:pPr>
-    </w:p>
-    <w:p>
-      <w:pPr>
-        <w:tabs>
-          <w:tab w:val="left" w:pos="1290"/>
-        </w:tabs>
-      </w:pPr>
-    </w:p>
-    <w:p>
-      <w:pPr>
-        <w:tabs>
-          <w:tab w:val="left" w:pos="1290"/>
-        </w:tabs>
-      </w:pPr>
-    </w:p>
-    <w:p>
-      <w:pPr>
         <w:jc w:val="both"/>
         <w:rPr>
-          <w:rFonts w:ascii="Calibri" w:eastAsia="Calibri" w:hAnsi="Calibri" w:cs="Times New Roman"/>
-          <w:b/>
-        </w:rPr>
-      </w:pPr>
-    </w:p>
-    <w:p>
-      <w:pPr>
-        <w:tabs>
-          <w:tab w:val="left" w:pos="1290"/>
-        </w:tabs>
-        <w:rPr>
-          <w:rFonts w:ascii="Arial" w:hAnsi="Arial" w:cs="Arial"/>
+          <w:rFonts w:ascii="Arial" w:hAnsi="Arial" w:cs="Arial"/>
+          <w:noProof/>
+          <w:sz w:val="24"/>
+          <w:szCs w:val="24"/>
+          <w:lang w:eastAsia="es-MX"/>
         </w:rPr>
       </w:pPr>
       <w:r>
         <w:rPr>
           <w:rFonts w:ascii="Arial" w:hAnsi="Arial" w:cs="Arial"/>
-        </w:rPr>
-        <w:lastRenderedPageBreak/>
-        <w:t xml:space="preserve">Esta es la página principal que se mostrará al </w:t>
+          <w:noProof/>
+          <w:sz w:val="24"/>
+          <w:szCs w:val="24"/>
+          <w:lang w:eastAsia="es-MX"/>
+        </w:rPr>
+        <w:t>Los botones de la parte inferior tienen las siquientes funciones; “Nuevo” Lo puede utilizar para agregar un nuevo empleado, una vez que haya ingresado los datos del empleado  presiona el boton “Guardar” para que se guarden los cambios.</w:t>
       </w:r>
+    </w:p>
+    <w:p>
+      <w:pPr>
+        <w:jc w:val="both"/>
+        <w:rPr>
+          <w:rFonts w:ascii="Arial" w:hAnsi="Arial" w:cs="Arial"/>
+          <w:noProof/>
+          <w:sz w:val="24"/>
+          <w:szCs w:val="24"/>
+          <w:lang w:eastAsia="es-MX"/>
+        </w:rPr>
+      </w:pPr>
       <w:r>
         <w:rPr>
           <w:rFonts w:ascii="Arial" w:hAnsi="Arial" w:cs="Arial"/>
-          <w:b/>
-          <w:sz w:val="24"/>
-          <w:szCs w:val="24"/>
-        </w:rPr>
-        <w:t>cliente.</w:t>
-      </w:r>
-    </w:p>
-    <w:p>
-      <w:pPr>
-        <w:tabs>
-          <w:tab w:val="left" w:pos="1290"/>
-        </w:tabs>
-        <w:rPr>
-          <w:rFonts w:ascii="Arial" w:hAnsi="Arial" w:cs="Arial"/>
-        </w:rPr>
-      </w:pPr>
-      <w:r>
-        <w:rPr>
-          <w:rFonts w:ascii="Arial" w:hAnsi="Arial" w:cs="Arial"/>
-        </w:rPr>
-        <w:t>En esta página el cliente podrá visualizar las playeras y sudadera y si desea puede realizar  su pedido, cuando el cliente desee saber cuento ha comprado puede dar clic en la opción de “Carrito de compras” y ahí se le mostrarán toda la información de su pedido hasta el momento.</w:t>
-      </w:r>
-    </w:p>
-    <w:p>
-      <w:pPr>
-        <w:tabs>
-          <w:tab w:val="left" w:pos="1290"/>
-        </w:tabs>
-        <w:rPr>
-          <w:rFonts w:ascii="Arial" w:hAnsi="Arial" w:cs="Arial"/>
-        </w:rPr>
-      </w:pPr>
-      <w:r>
-        <w:rPr>
-          <w:rFonts w:ascii="Arial" w:hAnsi="Arial" w:cs="Arial"/>
-        </w:rPr>
-        <w:t>El cliente también puede realizar su pago del pedido que ha hecho desde la opción “Pago” si así lo desea.</w:t>
-      </w:r>
-    </w:p>
-    <w:p>
-      <w:pPr>
-        <w:tabs>
-          <w:tab w:val="left" w:pos="1290"/>
-        </w:tabs>
-        <w:rPr>
-          <w:rFonts w:ascii="Arial" w:hAnsi="Arial" w:cs="Arial"/>
-        </w:rPr>
-      </w:pPr>
-    </w:p>
-    <w:p>
-      <w:pPr>
-        <w:pStyle w:val="Default"/>
-        <w:ind w:left="360"/>
-        <w:jc w:val="both"/>
-        <w:rPr>
-          <w:rFonts w:ascii="Arial" w:hAnsi="Arial" w:cs="Arial"/>
-          <w:b/>
-        </w:rPr>
-      </w:pPr>
-      <w:r>
-        <w:rPr>
           <w:noProof/>
+          <w:sz w:val="24"/>
+          <w:szCs w:val="24"/>
           <w:lang w:eastAsia="es-MX"/>
         </w:rPr>
         <w:drawing>
-          <wp:inline distT="0" distB="0" distL="0" distR="0" wp14:anchorId="3FB80EFB" wp14:editId="1323981D">
-            <wp:extent cx="5857875" cy="3267631"/>
-            <wp:effectExtent l="0" t="0" r="0" b="9525"/>
-            <wp:docPr id="23" name="0 Imagen"/>
+          <wp:anchor distT="0" distB="0" distL="114300" distR="114300" simplePos="0" relativeHeight="251736064" behindDoc="0" locked="0" layoutInCell="1" allowOverlap="1" wp14:anchorId="782F2D39" wp14:editId="44E6E69B">
+            <wp:simplePos x="0" y="0"/>
+            <wp:positionH relativeFrom="column">
+              <wp:posOffset>-87630</wp:posOffset>
+            </wp:positionH>
+            <wp:positionV relativeFrom="paragraph">
+              <wp:posOffset>1323340</wp:posOffset>
+            </wp:positionV>
+            <wp:extent cx="7587615" cy="5219700"/>
+            <wp:effectExtent l="0" t="0" r="0" b="0"/>
+            <wp:wrapSquare wrapText="bothSides"/>
+            <wp:docPr id="26" name="0 Imagen"/>
             <wp:cNvGraphicFramePr>
               <a:graphicFrameLocks xmlns:a="http://schemas.openxmlformats.org/drawingml/2006/main" noChangeAspect="1"/>
             </wp:cNvGraphicFramePr>
@@ -28749,7 +28720,7 @@
               <a:graphicData uri="http://schemas.openxmlformats.org/drawingml/2006/picture">
                 <pic:pic xmlns:pic="http://schemas.openxmlformats.org/drawingml/2006/picture">
                   <pic:nvPicPr>
-                    <pic:cNvPr id="0" name="pagina3.png"/>
+                    <pic:cNvPr id="0" name="PaginaRegistrar Empleados.png"/>
                     <pic:cNvPicPr/>
                   </pic:nvPicPr>
                   <pic:blipFill>
@@ -28767,7 +28738,951 @@
                   <pic:spPr>
                     <a:xfrm>
                       <a:off x="0" y="0"/>
-                      <a:ext cx="5859864" cy="3268741"/>
+                      <a:ext cx="7587615" cy="5219700"/>
+                    </a:xfrm>
+                    <a:prstGeom prst="rect">
+                      <a:avLst/>
+                    </a:prstGeom>
+                  </pic:spPr>
+                </pic:pic>
+              </a:graphicData>
+            </a:graphic>
+            <wp14:sizeRelH relativeFrom="page">
+              <wp14:pctWidth>0</wp14:pctWidth>
+            </wp14:sizeRelH>
+            <wp14:sizeRelV relativeFrom="page">
+              <wp14:pctHeight>0</wp14:pctHeight>
+            </wp14:sizeRelV>
+          </wp:anchor>
+        </w:drawing>
+      </w:r>
+      <w:r>
+        <w:rPr>
+          <w:rFonts w:ascii="Arial" w:hAnsi="Arial" w:cs="Arial"/>
+          <w:noProof/>
+          <w:sz w:val="24"/>
+          <w:szCs w:val="24"/>
+          <w:lang w:eastAsia="es-MX"/>
+        </w:rPr>
+        <w:t>El boton “Eliminar” tiene la función de eliminar los datos de un empleado si así lo desea, el botón “Cancelar” lo puede utilizar en caso de que si está ingresando los datos de un empleado  y por cualquier razón decide suspender el proceso. Y finalmente el botón “Modificar” le da la opción de editar los datos de un empleado en caso de que se necesite hacer un cambio.</w:t>
+      </w:r>
+    </w:p>
+    <w:p>
+      <w:pPr>
+        <w:jc w:val="both"/>
+        <w:rPr>
+          <w:rFonts w:ascii="Arial" w:hAnsi="Arial" w:cs="Arial"/>
+          <w:noProof/>
+          <w:sz w:val="24"/>
+          <w:szCs w:val="24"/>
+          <w:lang w:eastAsia="es-MX"/>
+        </w:rPr>
+      </w:pPr>
+      <w:r>
+        <w:rPr>
+          <w:rFonts w:ascii="Arial" w:hAnsi="Arial" w:cs="Arial"/>
+          <w:noProof/>
+          <w:sz w:val="24"/>
+          <w:szCs w:val="24"/>
+          <w:lang w:eastAsia="es-MX"/>
+        </w:rPr>
+        <w:lastRenderedPageBreak/>
+        <w:t>El gerente general también puede presionar  la opción “Registrar materia prima” que aparece sombreada en la parte superior, cuando haga este aparecerá una pequeña ventana  con un  formulario que contiene los datos que ingresará de la materia prima.</w:t>
+      </w:r>
+    </w:p>
+    <w:p>
+      <w:pPr>
+        <w:jc w:val="both"/>
+        <w:rPr>
+          <w:rFonts w:ascii="Arial" w:hAnsi="Arial" w:cs="Arial"/>
+          <w:noProof/>
+          <w:sz w:val="24"/>
+          <w:szCs w:val="24"/>
+          <w:lang w:eastAsia="es-MX"/>
+        </w:rPr>
+      </w:pPr>
+      <w:r>
+        <w:rPr>
+          <w:rFonts w:ascii="Arial" w:hAnsi="Arial" w:cs="Arial"/>
+          <w:noProof/>
+          <w:sz w:val="24"/>
+          <w:szCs w:val="24"/>
+          <w:lang w:eastAsia="es-MX"/>
+        </w:rPr>
+        <w:t>Los botones de la parte inferior tienen las siquientes funciones; “Nuevo” Lo puede utilizar para agregar un nuevo  registro de la materia prima, una vez que haya ingresado los datos de la materia prima  presiona el boton “Guardar” para que se guarden los cambios.</w:t>
+      </w:r>
+    </w:p>
+    <w:p>
+      <w:pPr>
+        <w:jc w:val="both"/>
+        <w:rPr>
+          <w:rFonts w:ascii="Arial" w:hAnsi="Arial" w:cs="Arial"/>
+          <w:noProof/>
+          <w:sz w:val="24"/>
+          <w:szCs w:val="24"/>
+          <w:lang w:eastAsia="es-MX"/>
+        </w:rPr>
+      </w:pPr>
+      <w:r>
+        <w:rPr>
+          <w:rFonts w:ascii="Arial" w:hAnsi="Arial" w:cs="Arial"/>
+          <w:noProof/>
+          <w:sz w:val="24"/>
+          <w:szCs w:val="24"/>
+          <w:lang w:eastAsia="es-MX"/>
+        </w:rPr>
+        <w:drawing>
+          <wp:anchor distT="0" distB="0" distL="114300" distR="114300" simplePos="0" relativeHeight="251731968" behindDoc="0" locked="0" layoutInCell="1" allowOverlap="1" wp14:anchorId="6929AEBC" wp14:editId="7F2147BF">
+            <wp:simplePos x="0" y="0"/>
+            <wp:positionH relativeFrom="column">
+              <wp:posOffset>-137160</wp:posOffset>
+            </wp:positionH>
+            <wp:positionV relativeFrom="paragraph">
+              <wp:posOffset>1463040</wp:posOffset>
+            </wp:positionV>
+            <wp:extent cx="7256780" cy="4438650"/>
+            <wp:effectExtent l="0" t="0" r="0" b="0"/>
+            <wp:wrapSquare wrapText="bothSides"/>
+            <wp:docPr id="27" name="0 Imagen"/>
+            <wp:cNvGraphicFramePr>
+              <a:graphicFrameLocks xmlns:a="http://schemas.openxmlformats.org/drawingml/2006/main" noChangeAspect="1"/>
+            </wp:cNvGraphicFramePr>
+            <a:graphic xmlns:a="http://schemas.openxmlformats.org/drawingml/2006/main">
+              <a:graphicData uri="http://schemas.openxmlformats.org/drawingml/2006/picture">
+                <pic:pic xmlns:pic="http://schemas.openxmlformats.org/drawingml/2006/picture">
+                  <pic:nvPicPr>
+                    <pic:cNvPr id="0" name="PAgina RegistrarMateriaPrima.png"/>
+                    <pic:cNvPicPr/>
+                  </pic:nvPicPr>
+                  <pic:blipFill>
+                    <a:blip r:embed="rId16">
+                      <a:extLst>
+                        <a:ext uri="{28A0092B-C50C-407E-A947-70E740481C1C}">
+                          <a14:useLocalDpi xmlns:a14="http://schemas.microsoft.com/office/drawing/2010/main" val="0"/>
+                        </a:ext>
+                      </a:extLst>
+                    </a:blip>
+                    <a:stretch>
+                      <a:fillRect/>
+                    </a:stretch>
+                  </pic:blipFill>
+                  <pic:spPr>
+                    <a:xfrm>
+                      <a:off x="0" y="0"/>
+                      <a:ext cx="7256780" cy="4438650"/>
+                    </a:xfrm>
+                    <a:prstGeom prst="rect">
+                      <a:avLst/>
+                    </a:prstGeom>
+                  </pic:spPr>
+                </pic:pic>
+              </a:graphicData>
+            </a:graphic>
+            <wp14:sizeRelH relativeFrom="page">
+              <wp14:pctWidth>0</wp14:pctWidth>
+            </wp14:sizeRelH>
+            <wp14:sizeRelV relativeFrom="page">
+              <wp14:pctHeight>0</wp14:pctHeight>
+            </wp14:sizeRelV>
+          </wp:anchor>
+        </w:drawing>
+      </w:r>
+      <w:r>
+        <w:rPr>
+          <w:rFonts w:ascii="Arial" w:hAnsi="Arial" w:cs="Arial"/>
+          <w:noProof/>
+          <w:sz w:val="24"/>
+          <w:szCs w:val="24"/>
+          <w:lang w:eastAsia="es-MX"/>
+        </w:rPr>
+        <w:t>El boton “Eliminar” tiene la función de eliminar los datos de alguna materia prima si así lo desea, el botón “Cancelar” lo puede utilizar en caso de estar ingresando los datos de un empleado  y por cualquier razón decide suspender el proceso. Y finalmente el botón “Modificar” le da la opción de editar los datos de alguna materia prima en caso de que se necesite hacer un cambio.</w:t>
+      </w:r>
+    </w:p>
+    <w:p>
+      <w:pPr>
+        <w:jc w:val="both"/>
+        <w:rPr>
+          <w:rFonts w:ascii="Arial" w:hAnsi="Arial" w:cs="Arial"/>
+          <w:noProof/>
+          <w:sz w:val="24"/>
+          <w:szCs w:val="24"/>
+          <w:lang w:eastAsia="es-MX"/>
+        </w:rPr>
+      </w:pPr>
+    </w:p>
+    <w:p>
+      <w:pPr>
+        <w:jc w:val="both"/>
+        <w:rPr>
+          <w:rFonts w:ascii="Arial" w:hAnsi="Arial" w:cs="Arial"/>
+          <w:noProof/>
+          <w:sz w:val="24"/>
+          <w:szCs w:val="24"/>
+          <w:lang w:eastAsia="es-MX"/>
+        </w:rPr>
+      </w:pPr>
+    </w:p>
+    <w:p>
+      <w:pPr>
+        <w:jc w:val="both"/>
+        <w:rPr>
+          <w:rFonts w:ascii="Arial" w:hAnsi="Arial" w:cs="Arial"/>
+          <w:noProof/>
+          <w:sz w:val="24"/>
+          <w:szCs w:val="24"/>
+          <w:lang w:eastAsia="es-MX"/>
+        </w:rPr>
+      </w:pPr>
+      <w:r>
+        <w:rPr>
+          <w:rFonts w:ascii="Arial" w:hAnsi="Arial" w:cs="Arial"/>
+          <w:noProof/>
+          <w:sz w:val="24"/>
+          <w:szCs w:val="24"/>
+          <w:lang w:eastAsia="es-MX"/>
+        </w:rPr>
+        <w:lastRenderedPageBreak/>
+        <w:t>Cuando el gerente general presiona la opción “Registrar pagos por pedidos”  que aparece sombreada en la parte superior, aparecerá una pequeña ventana  con el siguiente formulario que contiene los datos de los pagos por cada pedido que el cliente hace.</w:t>
+      </w:r>
+    </w:p>
+    <w:p>
+      <w:pPr>
+        <w:jc w:val="both"/>
+        <w:rPr>
+          <w:rFonts w:ascii="Arial" w:hAnsi="Arial" w:cs="Arial"/>
+          <w:noProof/>
+          <w:sz w:val="24"/>
+          <w:szCs w:val="24"/>
+          <w:lang w:eastAsia="es-MX"/>
+        </w:rPr>
+      </w:pPr>
+      <w:r>
+        <w:rPr>
+          <w:rFonts w:ascii="Arial" w:hAnsi="Arial" w:cs="Arial"/>
+          <w:noProof/>
+          <w:sz w:val="24"/>
+          <w:szCs w:val="24"/>
+          <w:lang w:eastAsia="es-MX"/>
+        </w:rPr>
+        <w:t>Los botones de la parte derecha de la ventana  tienen las siquientes funciones; “Nuevo” Lo puede utilizar para agregar un registro de pago, una vez que haya ingresado los datos del pago  presiona el boton “Guardar” para que se guarden los cambios.</w:t>
+      </w:r>
+    </w:p>
+    <w:p>
+      <w:pPr>
+        <w:jc w:val="both"/>
+        <w:rPr>
+          <w:rFonts w:ascii="Arial" w:hAnsi="Arial" w:cs="Arial"/>
+          <w:noProof/>
+          <w:sz w:val="24"/>
+          <w:szCs w:val="24"/>
+          <w:lang w:eastAsia="es-MX"/>
+        </w:rPr>
+      </w:pPr>
+      <w:r>
+        <w:rPr>
+          <w:rFonts w:ascii="Arial" w:hAnsi="Arial" w:cs="Arial"/>
+          <w:noProof/>
+          <w:sz w:val="24"/>
+          <w:szCs w:val="24"/>
+          <w:lang w:eastAsia="es-MX"/>
+        </w:rPr>
+        <w:t>El boton “Eliminar” tiene la función de eliminar los datos de algun pago si así lo desea, el botón “Cancelar” lo puede utilizar en caso de estar ingresando los datos de un pago  y por cualquier razón decide suspender el proceso. Y finalmente el botón “Modificar” le da la opción de editar los datos de un pago en caso de que se necesite hacer un cambio.</w:t>
+      </w:r>
+    </w:p>
+    <w:p>
+      <w:pPr>
+        <w:jc w:val="both"/>
+        <w:rPr>
+          <w:rFonts w:ascii="Arial" w:hAnsi="Arial" w:cs="Arial"/>
+          <w:noProof/>
+          <w:sz w:val="24"/>
+          <w:szCs w:val="24"/>
+          <w:lang w:eastAsia="es-MX"/>
+        </w:rPr>
+      </w:pPr>
+      <w:r>
+        <w:rPr>
+          <w:rFonts w:ascii="Arial" w:hAnsi="Arial" w:cs="Arial"/>
+          <w:noProof/>
+          <w:sz w:val="24"/>
+          <w:szCs w:val="24"/>
+          <w:lang w:eastAsia="es-MX"/>
+        </w:rPr>
+        <w:drawing>
+          <wp:anchor distT="0" distB="0" distL="114300" distR="114300" simplePos="0" relativeHeight="251732992" behindDoc="0" locked="0" layoutInCell="1" allowOverlap="1" wp14:anchorId="3ACA6858" wp14:editId="0211B87C">
+            <wp:simplePos x="0" y="0"/>
+            <wp:positionH relativeFrom="column">
+              <wp:posOffset>-236855</wp:posOffset>
+            </wp:positionH>
+            <wp:positionV relativeFrom="paragraph">
+              <wp:posOffset>331470</wp:posOffset>
+            </wp:positionV>
+            <wp:extent cx="7393940" cy="5019675"/>
+            <wp:effectExtent l="0" t="0" r="0" b="9525"/>
+            <wp:wrapSquare wrapText="bothSides"/>
+            <wp:docPr id="28" name="0 Imagen"/>
+            <wp:cNvGraphicFramePr>
+              <a:graphicFrameLocks xmlns:a="http://schemas.openxmlformats.org/drawingml/2006/main" noChangeAspect="1"/>
+            </wp:cNvGraphicFramePr>
+            <a:graphic xmlns:a="http://schemas.openxmlformats.org/drawingml/2006/main">
+              <a:graphicData uri="http://schemas.openxmlformats.org/drawingml/2006/picture">
+                <pic:pic xmlns:pic="http://schemas.openxmlformats.org/drawingml/2006/picture">
+                  <pic:nvPicPr>
+                    <pic:cNvPr id="0" name="PaginaRegistrarPagosPorPedidos.png"/>
+                    <pic:cNvPicPr/>
+                  </pic:nvPicPr>
+                  <pic:blipFill>
+                    <a:blip r:embed="rId17">
+                      <a:extLst>
+                        <a:ext uri="{28A0092B-C50C-407E-A947-70E740481C1C}">
+                          <a14:useLocalDpi xmlns:a14="http://schemas.microsoft.com/office/drawing/2010/main" val="0"/>
+                        </a:ext>
+                      </a:extLst>
+                    </a:blip>
+                    <a:stretch>
+                      <a:fillRect/>
+                    </a:stretch>
+                  </pic:blipFill>
+                  <pic:spPr>
+                    <a:xfrm>
+                      <a:off x="0" y="0"/>
+                      <a:ext cx="7393940" cy="5019675"/>
+                    </a:xfrm>
+                    <a:prstGeom prst="rect">
+                      <a:avLst/>
+                    </a:prstGeom>
+                  </pic:spPr>
+                </pic:pic>
+              </a:graphicData>
+            </a:graphic>
+            <wp14:sizeRelH relativeFrom="page">
+              <wp14:pctWidth>0</wp14:pctWidth>
+            </wp14:sizeRelH>
+            <wp14:sizeRelV relativeFrom="page">
+              <wp14:pctHeight>0</wp14:pctHeight>
+            </wp14:sizeRelV>
+          </wp:anchor>
+        </w:drawing>
+      </w:r>
+    </w:p>
+    <w:p>
+      <w:pPr>
+        <w:jc w:val="both"/>
+        <w:rPr>
+          <w:rFonts w:ascii="Arial" w:hAnsi="Arial" w:cs="Arial"/>
+          <w:noProof/>
+          <w:sz w:val="24"/>
+          <w:szCs w:val="24"/>
+          <w:lang w:eastAsia="es-MX"/>
+        </w:rPr>
+      </w:pPr>
+      <w:r>
+        <w:rPr>
+          <w:rFonts w:ascii="Arial" w:hAnsi="Arial" w:cs="Arial"/>
+          <w:noProof/>
+          <w:sz w:val="24"/>
+          <w:szCs w:val="24"/>
+          <w:lang w:eastAsia="es-MX"/>
+        </w:rPr>
+        <w:lastRenderedPageBreak/>
+        <w:t>Cuando el gerente general presiona la opción “Registrar Gastos”  que aparece sombreada en la parte superior, aparecerá una pequeña ventana  con el siguiente formulario que contiene los campos de datos de los gastos que se realizan en la empresa.</w:t>
+      </w:r>
+    </w:p>
+    <w:p>
+      <w:pPr>
+        <w:jc w:val="both"/>
+        <w:rPr>
+          <w:rFonts w:ascii="Arial" w:hAnsi="Arial" w:cs="Arial"/>
+          <w:noProof/>
+          <w:sz w:val="24"/>
+          <w:szCs w:val="24"/>
+          <w:lang w:eastAsia="es-MX"/>
+        </w:rPr>
+      </w:pPr>
+      <w:r>
+        <w:rPr>
+          <w:rFonts w:ascii="Arial" w:hAnsi="Arial" w:cs="Arial"/>
+          <w:noProof/>
+          <w:sz w:val="24"/>
+          <w:szCs w:val="24"/>
+          <w:lang w:eastAsia="es-MX"/>
+        </w:rPr>
+        <w:t>Los botones de la parte derecha de la ventana  tienen las siquientes funciones; “Nuevo” Lo puede utilizar para agregar un nuevo registro de un gasto, una vez que haya ingresado los datos de los gastos  presiona el boton “Guardar” para que se guarden los cambios.</w:t>
+      </w:r>
+    </w:p>
+    <w:p>
+      <w:pPr>
+        <w:jc w:val="both"/>
+        <w:rPr>
+          <w:rFonts w:ascii="Arial" w:hAnsi="Arial" w:cs="Arial"/>
+          <w:noProof/>
+          <w:sz w:val="24"/>
+          <w:szCs w:val="24"/>
+          <w:lang w:eastAsia="es-MX"/>
+        </w:rPr>
+      </w:pPr>
+      <w:r>
+        <w:rPr>
+          <w:rFonts w:ascii="Arial" w:hAnsi="Arial" w:cs="Arial"/>
+          <w:noProof/>
+          <w:sz w:val="24"/>
+          <w:szCs w:val="24"/>
+          <w:lang w:eastAsia="es-MX"/>
+        </w:rPr>
+        <w:drawing>
+          <wp:anchor distT="0" distB="0" distL="114300" distR="114300" simplePos="0" relativeHeight="251734016" behindDoc="0" locked="0" layoutInCell="1" allowOverlap="1" wp14:anchorId="7CDF2F94" wp14:editId="19314C5D">
+            <wp:simplePos x="0" y="0"/>
+            <wp:positionH relativeFrom="column">
+              <wp:posOffset>-213360</wp:posOffset>
+            </wp:positionH>
+            <wp:positionV relativeFrom="paragraph">
+              <wp:posOffset>1205865</wp:posOffset>
+            </wp:positionV>
+            <wp:extent cx="7353300" cy="4705350"/>
+            <wp:effectExtent l="0" t="0" r="0" b="0"/>
+            <wp:wrapSquare wrapText="bothSides"/>
+            <wp:docPr id="29" name="0 Imagen"/>
+            <wp:cNvGraphicFramePr>
+              <a:graphicFrameLocks xmlns:a="http://schemas.openxmlformats.org/drawingml/2006/main" noChangeAspect="1"/>
+            </wp:cNvGraphicFramePr>
+            <a:graphic xmlns:a="http://schemas.openxmlformats.org/drawingml/2006/main">
+              <a:graphicData uri="http://schemas.openxmlformats.org/drawingml/2006/picture">
+                <pic:pic xmlns:pic="http://schemas.openxmlformats.org/drawingml/2006/picture">
+                  <pic:nvPicPr>
+                    <pic:cNvPr id="0" name="PaginaRegistrar Gastos.png"/>
+                    <pic:cNvPicPr/>
+                  </pic:nvPicPr>
+                  <pic:blipFill>
+                    <a:blip r:embed="rId18">
+                      <a:extLst>
+                        <a:ext uri="{28A0092B-C50C-407E-A947-70E740481C1C}">
+                          <a14:useLocalDpi xmlns:a14="http://schemas.microsoft.com/office/drawing/2010/main" val="0"/>
+                        </a:ext>
+                      </a:extLst>
+                    </a:blip>
+                    <a:stretch>
+                      <a:fillRect/>
+                    </a:stretch>
+                  </pic:blipFill>
+                  <pic:spPr>
+                    <a:xfrm>
+                      <a:off x="0" y="0"/>
+                      <a:ext cx="7353300" cy="4705350"/>
+                    </a:xfrm>
+                    <a:prstGeom prst="rect">
+                      <a:avLst/>
+                    </a:prstGeom>
+                  </pic:spPr>
+                </pic:pic>
+              </a:graphicData>
+            </a:graphic>
+            <wp14:sizeRelH relativeFrom="page">
+              <wp14:pctWidth>0</wp14:pctWidth>
+            </wp14:sizeRelH>
+            <wp14:sizeRelV relativeFrom="page">
+              <wp14:pctHeight>0</wp14:pctHeight>
+            </wp14:sizeRelV>
+          </wp:anchor>
+        </w:drawing>
+      </w:r>
+      <w:r>
+        <w:rPr>
+          <w:rFonts w:ascii="Arial" w:hAnsi="Arial" w:cs="Arial"/>
+          <w:noProof/>
+          <w:sz w:val="24"/>
+          <w:szCs w:val="24"/>
+          <w:lang w:eastAsia="es-MX"/>
+        </w:rPr>
+        <w:t>El boton “Eliminar” tiene la función de eliminar los datos de algun gasto si así lo desea, el botón “Cancelar” lo puede utilizar en caso de estar ingresando los datos de un gasto y por cualquier razón decide suspender el proceso. Y finalmente el botón “Modificar” le da la opción de editar los datos de un gasto en caso de que se necesite hacer un cambio.</w:t>
+      </w:r>
+    </w:p>
+    <w:p>
+      <w:pPr>
+        <w:jc w:val="both"/>
+        <w:rPr>
+          <w:rFonts w:ascii="Arial" w:hAnsi="Arial" w:cs="Arial"/>
+          <w:noProof/>
+          <w:sz w:val="24"/>
+          <w:szCs w:val="24"/>
+          <w:lang w:eastAsia="es-MX"/>
+        </w:rPr>
+      </w:pPr>
+    </w:p>
+    <w:p>
+      <w:pPr>
+        <w:jc w:val="both"/>
+        <w:rPr>
+          <w:rFonts w:ascii="Arial" w:hAnsi="Arial" w:cs="Arial"/>
+          <w:noProof/>
+          <w:sz w:val="24"/>
+          <w:szCs w:val="24"/>
+          <w:lang w:eastAsia="es-MX"/>
+        </w:rPr>
+      </w:pPr>
+    </w:p>
+    <w:p>
+      <w:pPr>
+        <w:jc w:val="both"/>
+        <w:rPr>
+          <w:rFonts w:ascii="Arial" w:hAnsi="Arial" w:cs="Arial"/>
+          <w:noProof/>
+          <w:sz w:val="24"/>
+          <w:szCs w:val="24"/>
+          <w:lang w:eastAsia="es-MX"/>
+        </w:rPr>
+      </w:pPr>
+      <w:r>
+        <w:rPr>
+          <w:rFonts w:ascii="Arial" w:hAnsi="Arial" w:cs="Arial"/>
+          <w:noProof/>
+          <w:sz w:val="24"/>
+          <w:szCs w:val="24"/>
+          <w:lang w:eastAsia="es-MX"/>
+        </w:rPr>
+        <w:lastRenderedPageBreak/>
+        <w:t xml:space="preserve">Esta es la ventana principal para el </w:t>
+      </w:r>
+      <w:r>
+        <w:rPr>
+          <w:rFonts w:ascii="Arial" w:hAnsi="Arial" w:cs="Arial"/>
+          <w:b/>
+          <w:noProof/>
+          <w:sz w:val="24"/>
+          <w:szCs w:val="24"/>
+          <w:lang w:eastAsia="es-MX"/>
+        </w:rPr>
+        <w:t>Vendedor-Mostrador,</w:t>
+      </w:r>
+      <w:r>
+        <w:rPr>
+          <w:rFonts w:ascii="Arial" w:hAnsi="Arial" w:cs="Arial"/>
+          <w:noProof/>
+          <w:sz w:val="24"/>
+          <w:szCs w:val="24"/>
+          <w:lang w:eastAsia="es-MX"/>
+        </w:rPr>
+        <w:t xml:space="preserve"> en la cual podrá realizar la siguientes funciones;  (Registrar pedido del cliente, Modificar pedido del cliente y Cancelar el pedido del cliente en caso de que se diera un error o el cliente ya no lo quisiera).</w:t>
+      </w:r>
+    </w:p>
+    <w:p>
+      <w:pPr>
+        <w:jc w:val="both"/>
+        <w:rPr>
+          <w:rFonts w:ascii="Arial" w:hAnsi="Arial" w:cs="Arial"/>
+          <w:noProof/>
+          <w:sz w:val="24"/>
+          <w:szCs w:val="24"/>
+          <w:lang w:eastAsia="es-MX"/>
+        </w:rPr>
+      </w:pPr>
+      <w:r>
+        <w:rPr>
+          <w:rFonts w:ascii="Arial" w:hAnsi="Arial" w:cs="Arial"/>
+          <w:noProof/>
+          <w:sz w:val="24"/>
+          <w:szCs w:val="24"/>
+          <w:lang w:eastAsia="es-MX"/>
+        </w:rPr>
+        <w:drawing>
+          <wp:anchor distT="0" distB="0" distL="114300" distR="114300" simplePos="0" relativeHeight="251729920" behindDoc="0" locked="0" layoutInCell="1" allowOverlap="1" wp14:anchorId="134B3F1D" wp14:editId="48C0FF45">
+            <wp:simplePos x="0" y="0"/>
+            <wp:positionH relativeFrom="column">
+              <wp:posOffset>-346710</wp:posOffset>
+            </wp:positionH>
+            <wp:positionV relativeFrom="paragraph">
+              <wp:posOffset>805815</wp:posOffset>
+            </wp:positionV>
+            <wp:extent cx="7359015" cy="4943475"/>
+            <wp:effectExtent l="0" t="0" r="0" b="9525"/>
+            <wp:wrapSquare wrapText="bothSides"/>
+            <wp:docPr id="30" name="0 Imagen"/>
+            <wp:cNvGraphicFramePr>
+              <a:graphicFrameLocks xmlns:a="http://schemas.openxmlformats.org/drawingml/2006/main" noChangeAspect="1"/>
+            </wp:cNvGraphicFramePr>
+            <a:graphic xmlns:a="http://schemas.openxmlformats.org/drawingml/2006/main">
+              <a:graphicData uri="http://schemas.openxmlformats.org/drawingml/2006/picture">
+                <pic:pic xmlns:pic="http://schemas.openxmlformats.org/drawingml/2006/picture">
+                  <pic:nvPicPr>
+                    <pic:cNvPr id="0" name="pagina2.png"/>
+                    <pic:cNvPicPr/>
+                  </pic:nvPicPr>
+                  <pic:blipFill>
+                    <a:blip r:embed="rId19">
+                      <a:extLst>
+                        <a:ext uri="{28A0092B-C50C-407E-A947-70E740481C1C}">
+                          <a14:useLocalDpi xmlns:a14="http://schemas.microsoft.com/office/drawing/2010/main" val="0"/>
+                        </a:ext>
+                      </a:extLst>
+                    </a:blip>
+                    <a:stretch>
+                      <a:fillRect/>
+                    </a:stretch>
+                  </pic:blipFill>
+                  <pic:spPr>
+                    <a:xfrm>
+                      <a:off x="0" y="0"/>
+                      <a:ext cx="7359015" cy="4943475"/>
+                    </a:xfrm>
+                    <a:prstGeom prst="rect">
+                      <a:avLst/>
+                    </a:prstGeom>
+                  </pic:spPr>
+                </pic:pic>
+              </a:graphicData>
+            </a:graphic>
+            <wp14:sizeRelH relativeFrom="page">
+              <wp14:pctWidth>0</wp14:pctWidth>
+            </wp14:sizeRelH>
+            <wp14:sizeRelV relativeFrom="page">
+              <wp14:pctHeight>0</wp14:pctHeight>
+            </wp14:sizeRelV>
+          </wp:anchor>
+        </w:drawing>
+      </w:r>
+      <w:r>
+        <w:rPr>
+          <w:rFonts w:ascii="Arial" w:hAnsi="Arial" w:cs="Arial"/>
+          <w:noProof/>
+          <w:sz w:val="24"/>
+          <w:szCs w:val="24"/>
+          <w:lang w:eastAsia="es-MX"/>
+        </w:rPr>
+        <w:t>Antes de realizar todos esos procesos el Vendedor-Mostrador debe de acceder al sistema con un usuario y contraseña correspondiente y dar clic en el botón “Aceptar”.</w:t>
+      </w:r>
+    </w:p>
+    <w:p>
+      <w:pPr>
+        <w:jc w:val="both"/>
+        <w:rPr>
+          <w:rFonts w:ascii="Arial" w:hAnsi="Arial" w:cs="Arial"/>
+          <w:sz w:val="24"/>
+          <w:szCs w:val="24"/>
+        </w:rPr>
+      </w:pPr>
+    </w:p>
+    <w:p>
+      <w:pPr>
+        <w:tabs>
+          <w:tab w:val="left" w:pos="1290"/>
+        </w:tabs>
+        <w:jc w:val="both"/>
+        <w:rPr>
+          <w:rFonts w:ascii="Arial" w:hAnsi="Arial" w:cs="Arial"/>
+          <w:sz w:val="24"/>
+          <w:szCs w:val="24"/>
+        </w:rPr>
+      </w:pPr>
+      <w:r>
+        <w:rPr>
+          <w:rFonts w:ascii="Arial" w:hAnsi="Arial" w:cs="Arial"/>
+          <w:sz w:val="24"/>
+          <w:szCs w:val="24"/>
+        </w:rPr>
+        <w:tab/>
+      </w:r>
+    </w:p>
+    <w:p>
+      <w:pPr>
+        <w:tabs>
+          <w:tab w:val="left" w:pos="1290"/>
+        </w:tabs>
+        <w:jc w:val="both"/>
+        <w:rPr>
+          <w:rFonts w:ascii="Arial" w:hAnsi="Arial" w:cs="Arial"/>
+          <w:sz w:val="24"/>
+          <w:szCs w:val="24"/>
+        </w:rPr>
+      </w:pPr>
+    </w:p>
+    <w:p>
+      <w:pPr>
+        <w:tabs>
+          <w:tab w:val="left" w:pos="1290"/>
+        </w:tabs>
+        <w:jc w:val="both"/>
+        <w:rPr>
+          <w:rFonts w:ascii="Arial" w:hAnsi="Arial" w:cs="Arial"/>
+          <w:sz w:val="24"/>
+          <w:szCs w:val="24"/>
+        </w:rPr>
+      </w:pPr>
+    </w:p>
+    <w:p>
+      <w:pPr>
+        <w:jc w:val="both"/>
+        <w:rPr>
+          <w:rFonts w:ascii="Arial" w:hAnsi="Arial" w:cs="Arial"/>
+          <w:sz w:val="24"/>
+          <w:szCs w:val="24"/>
+        </w:rPr>
+      </w:pPr>
+    </w:p>
+    <w:p>
+      <w:pPr>
+        <w:jc w:val="both"/>
+        <w:rPr>
+          <w:rFonts w:ascii="Arial" w:hAnsi="Arial" w:cs="Arial"/>
+          <w:noProof/>
+          <w:sz w:val="24"/>
+          <w:szCs w:val="24"/>
+          <w:lang w:eastAsia="es-MX"/>
+        </w:rPr>
+      </w:pPr>
+      <w:r>
+        <w:rPr>
+          <w:rFonts w:ascii="Arial" w:hAnsi="Arial" w:cs="Arial"/>
+          <w:sz w:val="24"/>
+          <w:szCs w:val="24"/>
+        </w:rPr>
+        <w:lastRenderedPageBreak/>
+        <w:t xml:space="preserve">Una vez que el Vendedor-Mostrado inicia sesión </w:t>
+      </w:r>
+      <w:r>
+        <w:rPr>
+          <w:rFonts w:ascii="Arial" w:hAnsi="Arial" w:cs="Arial"/>
+          <w:noProof/>
+          <w:sz w:val="24"/>
+          <w:szCs w:val="24"/>
+          <w:lang w:eastAsia="es-MX"/>
+        </w:rPr>
+        <w:t>Puede registrar, modificar y cancelar un pedido del cliente en esta misma ventana.</w:t>
+      </w:r>
+    </w:p>
+    <w:p>
+      <w:pPr>
+        <w:jc w:val="both"/>
+        <w:rPr>
+          <w:rFonts w:ascii="Arial" w:hAnsi="Arial" w:cs="Arial"/>
+          <w:noProof/>
+          <w:sz w:val="24"/>
+          <w:szCs w:val="24"/>
+          <w:lang w:eastAsia="es-MX"/>
+        </w:rPr>
+      </w:pPr>
+      <w:r>
+        <w:rPr>
+          <w:rFonts w:ascii="Arial" w:hAnsi="Arial" w:cs="Arial"/>
+          <w:noProof/>
+          <w:sz w:val="24"/>
+          <w:szCs w:val="24"/>
+          <w:lang w:eastAsia="es-MX"/>
+        </w:rPr>
+        <w:t>Presiona la opción que aparece sombreada en la parte superior de la ventana y le aparecerá un formulario con los datos del pedido que se registraran.</w:t>
+      </w:r>
+    </w:p>
+    <w:p>
+      <w:pPr>
+        <w:jc w:val="both"/>
+        <w:rPr>
+          <w:rFonts w:ascii="Arial" w:hAnsi="Arial" w:cs="Arial"/>
+          <w:noProof/>
+          <w:sz w:val="24"/>
+          <w:szCs w:val="24"/>
+          <w:lang w:eastAsia="es-MX"/>
+        </w:rPr>
+      </w:pPr>
+      <w:r>
+        <w:rPr>
+          <w:rFonts w:ascii="Arial" w:hAnsi="Arial" w:cs="Arial"/>
+          <w:noProof/>
+          <w:sz w:val="24"/>
+          <w:szCs w:val="24"/>
+          <w:lang w:eastAsia="es-MX"/>
+        </w:rPr>
+        <w:t>Los botones de la par</w:t>
+      </w:r>
+      <w:r>
+        <w:rPr>
+          <w:rFonts w:ascii="Arial" w:hAnsi="Arial" w:cs="Arial"/>
+          <w:noProof/>
+          <w:sz w:val="24"/>
+          <w:szCs w:val="24"/>
+          <w:lang w:eastAsia="es-MX"/>
+        </w:rPr>
+        <w:t>te superior</w:t>
+      </w:r>
+      <w:r>
+        <w:rPr>
+          <w:rFonts w:ascii="Arial" w:hAnsi="Arial" w:cs="Arial"/>
+          <w:noProof/>
+          <w:sz w:val="24"/>
+          <w:szCs w:val="24"/>
+          <w:lang w:eastAsia="es-MX"/>
+        </w:rPr>
+        <w:t xml:space="preserve"> de la ventana  tienen las siquientes funciones; “Nuevo” Lo puede utilizar para agregar un </w:t>
+      </w:r>
+      <w:r>
+        <w:rPr>
+          <w:rFonts w:ascii="Arial" w:hAnsi="Arial" w:cs="Arial"/>
+          <w:noProof/>
+          <w:sz w:val="24"/>
+          <w:szCs w:val="24"/>
+          <w:lang w:eastAsia="es-MX"/>
+        </w:rPr>
+        <w:t>nuevo registro de un pedido</w:t>
+      </w:r>
+      <w:r>
+        <w:rPr>
+          <w:rFonts w:ascii="Arial" w:hAnsi="Arial" w:cs="Arial"/>
+          <w:noProof/>
+          <w:sz w:val="24"/>
+          <w:szCs w:val="24"/>
+          <w:lang w:eastAsia="es-MX"/>
+        </w:rPr>
+        <w:t>, una vez que haya ingresado los dato</w:t>
+      </w:r>
+      <w:r>
+        <w:rPr>
+          <w:rFonts w:ascii="Arial" w:hAnsi="Arial" w:cs="Arial"/>
+          <w:noProof/>
+          <w:sz w:val="24"/>
+          <w:szCs w:val="24"/>
+          <w:lang w:eastAsia="es-MX"/>
+        </w:rPr>
+        <w:t>s del pedido</w:t>
+      </w:r>
+      <w:r>
+        <w:rPr>
+          <w:rFonts w:ascii="Arial" w:hAnsi="Arial" w:cs="Arial"/>
+          <w:noProof/>
+          <w:sz w:val="24"/>
+          <w:szCs w:val="24"/>
+          <w:lang w:eastAsia="es-MX"/>
+        </w:rPr>
+        <w:t xml:space="preserve">  presiona el boton “Guardar” para que se guarden los cambios.</w:t>
+      </w:r>
+    </w:p>
+    <w:p>
+      <w:pPr>
+        <w:jc w:val="both"/>
+        <w:rPr>
+          <w:rFonts w:ascii="Arial" w:hAnsi="Arial" w:cs="Arial"/>
+          <w:sz w:val="24"/>
+          <w:szCs w:val="24"/>
+        </w:rPr>
+      </w:pPr>
+      <w:r>
+        <w:rPr>
+          <w:rFonts w:ascii="Arial" w:hAnsi="Arial" w:cs="Arial"/>
+          <w:noProof/>
+          <w:sz w:val="24"/>
+          <w:szCs w:val="24"/>
+          <w:lang w:eastAsia="es-MX"/>
+        </w:rPr>
+        <w:t>El boton “Eliminar” tiene la función de eliminar los datos de</w:t>
+      </w:r>
+      <w:r>
+        <w:rPr>
+          <w:rFonts w:ascii="Arial" w:hAnsi="Arial" w:cs="Arial"/>
+          <w:noProof/>
+          <w:sz w:val="24"/>
+          <w:szCs w:val="24"/>
+          <w:lang w:eastAsia="es-MX"/>
+        </w:rPr>
+        <w:t xml:space="preserve"> algun pedido</w:t>
+      </w:r>
+      <w:r>
+        <w:rPr>
+          <w:rFonts w:ascii="Arial" w:hAnsi="Arial" w:cs="Arial"/>
+          <w:noProof/>
+          <w:sz w:val="24"/>
+          <w:szCs w:val="24"/>
+          <w:lang w:eastAsia="es-MX"/>
+        </w:rPr>
+        <w:t xml:space="preserve"> si así lo desea, el botón “Cancelar” lo puede utilizar en caso de estar ingresando los datos de u</w:t>
+      </w:r>
+      <w:r>
+        <w:rPr>
+          <w:rFonts w:ascii="Arial" w:hAnsi="Arial" w:cs="Arial"/>
+          <w:noProof/>
+          <w:sz w:val="24"/>
+          <w:szCs w:val="24"/>
+          <w:lang w:eastAsia="es-MX"/>
+        </w:rPr>
+        <w:t>n pedid</w:t>
+      </w:r>
+      <w:r>
+        <w:rPr>
+          <w:rFonts w:ascii="Arial" w:hAnsi="Arial" w:cs="Arial"/>
+          <w:noProof/>
+          <w:sz w:val="24"/>
+          <w:szCs w:val="24"/>
+          <w:lang w:eastAsia="es-MX"/>
+        </w:rPr>
+        <w:t>o y por cualquier razón decide suspender el proceso. Y finalmente el botón “Modificar” le da la opción de editar los datos d</w:t>
+      </w:r>
+      <w:r>
+        <w:rPr>
+          <w:rFonts w:ascii="Arial" w:hAnsi="Arial" w:cs="Arial"/>
+          <w:noProof/>
+          <w:sz w:val="24"/>
+          <w:szCs w:val="24"/>
+          <w:lang w:eastAsia="es-MX"/>
+        </w:rPr>
+        <w:t>e un pedido</w:t>
+      </w:r>
+      <w:r>
+        <w:rPr>
+          <w:rFonts w:ascii="Arial" w:hAnsi="Arial" w:cs="Arial"/>
+          <w:noProof/>
+          <w:sz w:val="24"/>
+          <w:szCs w:val="24"/>
+          <w:lang w:eastAsia="es-MX"/>
+        </w:rPr>
+        <w:t xml:space="preserve"> en caso de que se necesite hacer un cambio.</w:t>
+      </w:r>
+    </w:p>
+    <w:p>
+      <w:pPr>
+        <w:tabs>
+          <w:tab w:val="left" w:pos="1290"/>
+        </w:tabs>
+        <w:jc w:val="both"/>
+        <w:rPr>
+          <w:rFonts w:ascii="Arial" w:hAnsi="Arial" w:cs="Arial"/>
+          <w:sz w:val="24"/>
+          <w:szCs w:val="24"/>
+        </w:rPr>
+      </w:pPr>
+      <w:r>
+        <w:rPr>
+          <w:rFonts w:ascii="Arial" w:hAnsi="Arial" w:cs="Arial"/>
+          <w:noProof/>
+          <w:sz w:val="24"/>
+          <w:szCs w:val="24"/>
+          <w:lang w:eastAsia="es-MX"/>
+        </w:rPr>
+        <w:drawing>
+          <wp:inline distT="0" distB="0" distL="0" distR="0" wp14:anchorId="2F0DDBB3" wp14:editId="41B22F81">
+            <wp:extent cx="6705600" cy="4981575"/>
+            <wp:effectExtent l="0" t="0" r="0" b="9525"/>
+            <wp:docPr id="31" name="0 Imagen"/>
+            <wp:cNvGraphicFramePr>
+              <a:graphicFrameLocks xmlns:a="http://schemas.openxmlformats.org/drawingml/2006/main" noChangeAspect="1"/>
+            </wp:cNvGraphicFramePr>
+            <a:graphic xmlns:a="http://schemas.openxmlformats.org/drawingml/2006/main">
+              <a:graphicData uri="http://schemas.openxmlformats.org/drawingml/2006/picture">
+                <pic:pic xmlns:pic="http://schemas.openxmlformats.org/drawingml/2006/picture">
+                  <pic:nvPicPr>
+                    <pic:cNvPr id="0" name="paginaRegistrar pedido.png"/>
+                    <pic:cNvPicPr/>
+                  </pic:nvPicPr>
+                  <pic:blipFill>
+                    <a:blip r:embed="rId20">
+                      <a:extLst>
+                        <a:ext uri="{28A0092B-C50C-407E-A947-70E740481C1C}">
+                          <a14:useLocalDpi xmlns:a14="http://schemas.microsoft.com/office/drawing/2010/main" val="0"/>
+                        </a:ext>
+                      </a:extLst>
+                    </a:blip>
+                    <a:stretch>
+                      <a:fillRect/>
+                    </a:stretch>
+                  </pic:blipFill>
+                  <pic:spPr>
+                    <a:xfrm>
+                      <a:off x="0" y="0"/>
+                      <a:ext cx="6705600" cy="4981575"/>
                     </a:xfrm>
                     <a:prstGeom prst="rect">
                       <a:avLst/>
@@ -28780,9 +29695,193 @@
         </w:drawing>
       </w:r>
     </w:p>
+    <w:p>
+      <w:pPr>
+        <w:tabs>
+          <w:tab w:val="left" w:pos="1290"/>
+        </w:tabs>
+        <w:jc w:val="both"/>
+        <w:rPr>
+          <w:rFonts w:ascii="Arial" w:hAnsi="Arial" w:cs="Arial"/>
+          <w:sz w:val="24"/>
+          <w:szCs w:val="24"/>
+        </w:rPr>
+      </w:pPr>
+    </w:p>
+    <w:p>
+      <w:pPr>
+        <w:tabs>
+          <w:tab w:val="left" w:pos="1290"/>
+        </w:tabs>
+        <w:jc w:val="both"/>
+        <w:rPr>
+          <w:rFonts w:ascii="Arial" w:hAnsi="Arial" w:cs="Arial"/>
+          <w:sz w:val="24"/>
+          <w:szCs w:val="24"/>
+        </w:rPr>
+      </w:pPr>
+    </w:p>
+    <w:p>
+      <w:pPr>
+        <w:tabs>
+          <w:tab w:val="left" w:pos="1290"/>
+        </w:tabs>
+        <w:jc w:val="both"/>
+        <w:rPr>
+          <w:rFonts w:ascii="Arial" w:hAnsi="Arial" w:cs="Arial"/>
+          <w:sz w:val="24"/>
+          <w:szCs w:val="24"/>
+        </w:rPr>
+      </w:pPr>
+      <w:r>
+        <w:rPr>
+          <w:rFonts w:ascii="Arial" w:hAnsi="Arial" w:cs="Arial"/>
+          <w:sz w:val="24"/>
+          <w:szCs w:val="24"/>
+        </w:rPr>
+        <w:lastRenderedPageBreak/>
+        <w:t xml:space="preserve">Esta es la página principal que se mostrará al </w:t>
+      </w:r>
+      <w:r>
+        <w:rPr>
+          <w:rFonts w:ascii="Arial" w:hAnsi="Arial" w:cs="Arial"/>
+          <w:b/>
+          <w:sz w:val="24"/>
+          <w:szCs w:val="24"/>
+        </w:rPr>
+        <w:t>cliente.</w:t>
+      </w:r>
+    </w:p>
+    <w:p>
+      <w:pPr>
+        <w:tabs>
+          <w:tab w:val="left" w:pos="1290"/>
+        </w:tabs>
+        <w:jc w:val="both"/>
+        <w:rPr>
+          <w:rFonts w:ascii="Arial" w:hAnsi="Arial" w:cs="Arial"/>
+          <w:sz w:val="24"/>
+          <w:szCs w:val="24"/>
+        </w:rPr>
+      </w:pPr>
+      <w:r>
+        <w:rPr>
+          <w:rFonts w:ascii="Arial" w:hAnsi="Arial" w:cs="Arial"/>
+          <w:sz w:val="24"/>
+          <w:szCs w:val="24"/>
+        </w:rPr>
+        <w:t>En esta página el cliente podrá visualizar las playeras y sudadera y si desea puede realizar  su pedido, cuando el cliente desee saber cuento ha comprado puede dar clic en la opción de “Carrito de compras” y ahí se le mostrarán toda la información de su pedido hasta el momento.</w:t>
+      </w:r>
+    </w:p>
+    <w:p>
+      <w:pPr>
+        <w:tabs>
+          <w:tab w:val="left" w:pos="1290"/>
+        </w:tabs>
+        <w:jc w:val="both"/>
+        <w:rPr>
+          <w:rFonts w:ascii="Arial" w:hAnsi="Arial" w:cs="Arial"/>
+          <w:sz w:val="24"/>
+          <w:szCs w:val="24"/>
+        </w:rPr>
+      </w:pPr>
+      <w:r>
+        <w:rPr>
+          <w:noProof/>
+          <w:lang w:eastAsia="es-MX"/>
+        </w:rPr>
+        <w:drawing>
+          <wp:anchor distT="0" distB="0" distL="114300" distR="114300" simplePos="0" relativeHeight="251737088" behindDoc="0" locked="0" layoutInCell="1" allowOverlap="1" wp14:anchorId="5FE67F5E" wp14:editId="28B12439">
+            <wp:simplePos x="0" y="0"/>
+            <wp:positionH relativeFrom="column">
+              <wp:posOffset>-396240</wp:posOffset>
+            </wp:positionH>
+            <wp:positionV relativeFrom="paragraph">
+              <wp:posOffset>534035</wp:posOffset>
+            </wp:positionV>
+            <wp:extent cx="7229475" cy="5229225"/>
+            <wp:effectExtent l="0" t="0" r="0" b="9525"/>
+            <wp:wrapSquare wrapText="bothSides"/>
+            <wp:docPr id="450" name="0 Imagen"/>
+            <wp:cNvGraphicFramePr>
+              <a:graphicFrameLocks xmlns:a="http://schemas.openxmlformats.org/drawingml/2006/main" noChangeAspect="1"/>
+            </wp:cNvGraphicFramePr>
+            <a:graphic xmlns:a="http://schemas.openxmlformats.org/drawingml/2006/main">
+              <a:graphicData uri="http://schemas.openxmlformats.org/drawingml/2006/picture">
+                <pic:pic xmlns:pic="http://schemas.openxmlformats.org/drawingml/2006/picture">
+                  <pic:nvPicPr>
+                    <pic:cNvPr id="0" name="pagina3.png"/>
+                    <pic:cNvPicPr/>
+                  </pic:nvPicPr>
+                  <pic:blipFill>
+                    <a:blip r:embed="rId21">
+                      <a:extLst>
+                        <a:ext uri="{28A0092B-C50C-407E-A947-70E740481C1C}">
+                          <a14:useLocalDpi xmlns:a14="http://schemas.microsoft.com/office/drawing/2010/main" val="0"/>
+                        </a:ext>
+                      </a:extLst>
+                    </a:blip>
+                    <a:stretch>
+                      <a:fillRect/>
+                    </a:stretch>
+                  </pic:blipFill>
+                  <pic:spPr>
+                    <a:xfrm>
+                      <a:off x="0" y="0"/>
+                      <a:ext cx="7229475" cy="5229225"/>
+                    </a:xfrm>
+                    <a:prstGeom prst="rect">
+                      <a:avLst/>
+                    </a:prstGeom>
+                  </pic:spPr>
+                </pic:pic>
+              </a:graphicData>
+            </a:graphic>
+            <wp14:sizeRelH relativeFrom="page">
+              <wp14:pctWidth>0</wp14:pctWidth>
+            </wp14:sizeRelH>
+            <wp14:sizeRelV relativeFrom="page">
+              <wp14:pctHeight>0</wp14:pctHeight>
+            </wp14:sizeRelV>
+          </wp:anchor>
+        </w:drawing>
+      </w:r>
+      <w:r>
+        <w:rPr>
+          <w:rFonts w:ascii="Arial" w:hAnsi="Arial" w:cs="Arial"/>
+          <w:sz w:val="24"/>
+          <w:szCs w:val="24"/>
+        </w:rPr>
+        <w:t>El cliente también puede realizar su pago del pedido que ha hecho desde la opción “Pago” si así lo desea.</w:t>
+      </w:r>
+    </w:p>
+    <w:p>
+      <w:pPr>
+        <w:tabs>
+          <w:tab w:val="left" w:pos="1290"/>
+        </w:tabs>
+        <w:jc w:val="both"/>
+        <w:rPr>
+          <w:rFonts w:ascii="Arial" w:hAnsi="Arial" w:cs="Arial"/>
+          <w:sz w:val="24"/>
+          <w:szCs w:val="24"/>
+        </w:rPr>
+      </w:pPr>
+    </w:p>
+    <w:p>
+      <w:pPr>
+        <w:pStyle w:val="Default"/>
+        <w:ind w:left="360"/>
+        <w:jc w:val="both"/>
+        <w:rPr>
+          <w:rFonts w:ascii="Arial" w:hAnsi="Arial" w:cs="Arial"/>
+          <w:b/>
+        </w:rPr>
+      </w:pPr>
+    </w:p>
     <w:sectPr>
-      <w:headerReference w:type="default" r:id="rId16"/>
-      <w:footerReference w:type="default" r:id="rId17"/>
+      <w:headerReference w:type="default" r:id="rId22"/>
+      <w:footerReference w:type="default" r:id="rId23"/>
       <w:pgSz w:w="12240" w:h="15840"/>
       <w:pgMar w:top="1417" w:right="1041" w:bottom="1134" w:left="1134" w:header="708" w:footer="708" w:gutter="0"/>
       <w:pgNumType w:start="0"/>
@@ -28829,6 +29928,7 @@
         <w:docPartUnique/>
       </w:docPartObj>
     </w:sdtPr>
+    <w:sdtEndPr/>
     <w:sdtContent>
       <w:p>
         <w:pPr>
@@ -28849,7 +29949,7 @@
             <w:noProof/>
             <w:lang w:val="es-ES"/>
           </w:rPr>
-          <w:t>22</w:t>
+          <w:t>30</w:t>
         </w:r>
         <w:r>
           <w:fldChar w:fldCharType="end"/>

--- a/Proyecto Principal/documentos/Documentación del sistema.docx
+++ b/Proyecto Principal/documentos/Documentación del sistema.docx
@@ -2947,7 +2947,6 @@
           <w:sz w:val="24"/>
           <w:szCs w:val="24"/>
         </w:rPr>
-        <w:lastRenderedPageBreak/>
         <w:t>2.1</w:t>
       </w:r>
       <w:r>
@@ -3216,7 +3215,6 @@
           <w:sz w:val="24"/>
           <w:szCs w:val="24"/>
         </w:rPr>
-        <w:lastRenderedPageBreak/>
         <w:t>2.1.3  LISTA DE ACONTECIMIENTOS.</w:t>
       </w:r>
     </w:p>
@@ -3643,7 +3641,6 @@
           <w:sz w:val="24"/>
           <w:szCs w:val="24"/>
         </w:rPr>
-        <w:lastRenderedPageBreak/>
         <w:t>2.2 MODELO DE COMPORTAMIENTO</w:t>
       </w:r>
     </w:p>
@@ -3808,7 +3805,6 @@
           <w:szCs w:val="24"/>
           <w:lang w:val="es-ES" w:eastAsia="es-ES"/>
         </w:rPr>
-        <w:lastRenderedPageBreak/>
         <w:t xml:space="preserve">2.2.2 </w:t>
       </w:r>
       <w:r>
@@ -3953,7 +3949,6 @@
           <w:szCs w:val="24"/>
           <w:lang w:val="es-ES" w:eastAsia="es-ES"/>
         </w:rPr>
-        <w:lastRenderedPageBreak/>
         <w:t>DIAGRAMA ENTIDAD RELACIÓN</w:t>
       </w:r>
     </w:p>
@@ -4702,7 +4697,6 @@
           <w:b/>
           <w:lang w:val="es-ES" w:eastAsia="es-ES"/>
         </w:rPr>
-        <w:lastRenderedPageBreak/>
         <w:t>DIAGRAMA DE TRANSICIÓN DE ESTADOS</w:t>
       </w:r>
     </w:p>
@@ -4769,11 +4763,11 @@
                           <a:avLst/>
                         </a:prstGeom>
                         <a:solidFill>
-                          <a:sysClr val="window" lastClr="FFFFFF"/>
+                          <a:sysClr val="window" lastClr="F0F0F0"/>
                         </a:solidFill>
                         <a:ln w="25400" cap="flat" cmpd="sng" algn="ctr">
                           <a:solidFill>
-                            <a:sysClr val="windowText" lastClr="000000"/>
+                            <a:sysClr val="windowText" lastClr="4B4B4B"/>
                           </a:solidFill>
                           <a:prstDash val="solid"/>
                         </a:ln>
@@ -4809,7 +4803,7 @@
           </mc:Choice>
           <mc:Fallback>
             <w:pict>
-              <v:rect id="434 Rectángulo" o:spid="_x0000_s1026" style="position:absolute;margin-left:133.65pt;margin-top:-.25pt;width:157pt;height:40.75pt;z-index:251677696;visibility:visible;mso-wrap-style:square;mso-width-percent:0;mso-height-percent:0;mso-wrap-distance-left:9pt;mso-wrap-distance-top:0;mso-wrap-distance-right:9pt;mso-wrap-distance-bottom:0;mso-position-horizontal:absolute;mso-position-horizontal-relative:text;mso-position-vertical:absolute;mso-position-vertical-relative:text;mso-width-percent:0;mso-height-percent:0;mso-width-relative:margin;mso-height-relative:margin;v-text-anchor:middle" o:gfxdata="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" fillcolor="window" strokecolor="windowText" strokeweight="2pt">
+              <v:rect id="434 Rectángulo" o:spid="_x0000_s1026" style="position:absolute;margin-left:133.65pt;margin-top:-.25pt;width:157pt;height:40.75pt;z-index:251677696;visibility:visible;mso-wrap-style:square;mso-width-percent:0;mso-height-percent:0;mso-wrap-distance-left:9pt;mso-wrap-distance-top:0;mso-wrap-distance-right:9pt;mso-wrap-distance-bottom:0;mso-position-horizontal:absolute;mso-position-horizontal-relative:text;mso-position-vertical:absolute;mso-position-vertical-relative:text;mso-width-percent:0;mso-height-percent:0;mso-width-relative:margin;mso-height-relative:margin;v-text-anchor:middle" o:gfxdata="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" fillcolor="window" strokecolor="windowText" strokeweight="2pt">
                 <v:textbox>
                   <w:txbxContent>
                     <w:p>
@@ -4884,7 +4878,7 @@
                         </a:solidFill>
                         <a:ln w="9525">
                           <a:solidFill>
-                            <a:sysClr val="window" lastClr="FFFFFF"/>
+                            <a:sysClr val="window" lastClr="F0F0F0"/>
                           </a:solidFill>
                           <a:miter lim="800000"/>
                           <a:headEnd/>
@@ -4927,7 +4921,7 @@
                 <v:stroke joinstyle="miter"/>
                 <v:path gradientshapeok="t" o:connecttype="rect"/>
               </v:shapetype>
-              <v:shape id="Cuadro de texto 2" o:spid="_x0000_s1027" type="#_x0000_t202" style="position:absolute;margin-left:116.15pt;margin-top:19.25pt;width:103.5pt;height:40.5pt;z-index:-251611136;visibility:visible;mso-wrap-style:square;mso-width-percent:0;mso-height-percent:0;mso-wrap-distance-left:9pt;mso-wrap-distance-top:0;mso-wrap-distance-right:9pt;mso-wrap-distance-bottom:0;mso-position-horizontal:absolute;mso-position-horizontal-relative:text;mso-position-vertical:absolute;mso-position-vertical-relative:text;mso-width-percent:0;mso-height-percent:0;mso-width-relative:margin;mso-height-relative:margin;v-text-anchor:top" o:gfxdata="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" strokecolor="window">
+              <v:shape id="Cuadro de texto 2" o:spid="_x0000_s1027" type="#_x0000_t202" style="position:absolute;margin-left:116.15pt;margin-top:19.25pt;width:103.5pt;height:40.5pt;z-index:-251611136;visibility:visible;mso-wrap-style:square;mso-width-percent:0;mso-height-percent:0;mso-wrap-distance-left:9pt;mso-wrap-distance-top:0;mso-wrap-distance-right:9pt;mso-wrap-distance-bottom:0;mso-position-horizontal:absolute;mso-position-horizontal-relative:text;mso-position-vertical:absolute;mso-position-vertical-relative:text;mso-width-percent:0;mso-height-percent:0;mso-width-relative:margin;mso-height-relative:margin;v-text-anchor:top" o:gfxdata="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" strokecolor="window">
                 <v:textbox>
                   <w:txbxContent>
                     <w:p>
@@ -4988,7 +4982,7 @@
                         <a:noFill/>
                         <a:ln w="25400" cap="flat" cmpd="sng" algn="ctr">
                           <a:solidFill>
-                            <a:sysClr val="windowText" lastClr="000000"/>
+                            <a:sysClr val="windowText" lastClr="4B4B4B"/>
                           </a:solidFill>
                           <a:prstDash val="solid"/>
                           <a:tailEnd type="arrow"/>
@@ -5097,11 +5091,11 @@
                           <a:avLst/>
                         </a:prstGeom>
                         <a:solidFill>
-                          <a:sysClr val="window" lastClr="FFFFFF"/>
+                          <a:sysClr val="window" lastClr="F0F0F0"/>
                         </a:solidFill>
                         <a:ln w="25400" cap="flat" cmpd="sng" algn="ctr">
                           <a:solidFill>
-                            <a:sysClr val="windowText" lastClr="000000"/>
+                            <a:sysClr val="windowText" lastClr="4B4B4B"/>
                           </a:solidFill>
                           <a:prstDash val="solid"/>
                         </a:ln>
@@ -5141,7 +5135,7 @@
           </mc:Choice>
           <mc:Fallback>
             <w:pict>
-              <v:rect id="435 Rectángulo" o:spid="_x0000_s1028" style="position:absolute;margin-left:156.85pt;margin-top:3.5pt;width:102.75pt;height:52.5pt;z-index:251678720;visibility:visible;mso-wrap-style:square;mso-height-percent:0;mso-wrap-distance-left:9pt;mso-wrap-distance-top:0;mso-wrap-distance-right:9pt;mso-wrap-distance-bottom:0;mso-position-horizontal:absolute;mso-position-horizontal-relative:text;mso-position-vertical:absolute;mso-position-vertical-relative:text;mso-height-percent:0;mso-height-relative:margin;v-text-anchor:middle" o:gfxdata="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" fillcolor="window" strokecolor="windowText" strokeweight="2pt">
+              <v:rect id="435 Rectángulo" o:spid="_x0000_s1028" style="position:absolute;margin-left:156.85pt;margin-top:3.5pt;width:102.75pt;height:52.5pt;z-index:251678720;visibility:visible;mso-wrap-style:square;mso-height-percent:0;mso-wrap-distance-left:9pt;mso-wrap-distance-top:0;mso-wrap-distance-right:9pt;mso-wrap-distance-bottom:0;mso-position-horizontal:absolute;mso-position-horizontal-relative:text;mso-position-vertical:absolute;mso-position-vertical-relative:text;mso-height-percent:0;mso-height-relative:margin;v-text-anchor:middle" o:gfxdata="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" fillcolor="window" strokecolor="windowText" strokeweight="2pt">
                 <v:textbox>
                   <w:txbxContent>
                     <w:p>
@@ -5223,7 +5217,7 @@
                         </a:solidFill>
                         <a:ln w="9525">
                           <a:solidFill>
-                            <a:sysClr val="window" lastClr="FFFFFF"/>
+                            <a:sysClr val="window" lastClr="F0F0F0"/>
                           </a:solidFill>
                           <a:miter lim="800000"/>
                           <a:headEnd/>
@@ -5262,7 +5256,7 @@
           </mc:Choice>
           <mc:Fallback>
             <w:pict>
-              <v:shape id="_x0000_s1029" type="#_x0000_t202" style="position:absolute;margin-left:-31pt;margin-top:11.2pt;width:132.75pt;height:37.5pt;z-index:-251610112;visibility:visible;mso-wrap-style:square;mso-width-percent:0;mso-height-percent:0;mso-wrap-distance-left:9pt;mso-wrap-distance-top:0;mso-wrap-distance-right:9pt;mso-wrap-distance-bottom:0;mso-position-horizontal:absolute;mso-position-horizontal-relative:text;mso-position-vertical:absolute;mso-position-vertical-relative:text;mso-width-percent:0;mso-height-percent:0;mso-width-relative:margin;mso-height-relative:margin;v-text-anchor:top" o:gfxdata="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" strokecolor="window">
+              <v:shape id="_x0000_s1029" type="#_x0000_t202" style="position:absolute;margin-left:-31pt;margin-top:11.2pt;width:132.75pt;height:37.5pt;z-index:-251610112;visibility:visible;mso-wrap-style:square;mso-width-percent:0;mso-height-percent:0;mso-wrap-distance-left:9pt;mso-wrap-distance-top:0;mso-wrap-distance-right:9pt;mso-wrap-distance-bottom:0;mso-position-horizontal:absolute;mso-position-horizontal-relative:text;mso-position-vertical:absolute;mso-position-vertical-relative:text;mso-width-percent:0;mso-height-percent:0;mso-width-relative:margin;mso-height-relative:margin;v-text-anchor:top" o:gfxdata="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" strokecolor="window">
                 <v:textbox>
                   <w:txbxContent>
                     <w:p>
@@ -5323,7 +5317,7 @@
                         <a:noFill/>
                         <a:ln w="25400" cap="flat" cmpd="sng" algn="ctr">
                           <a:solidFill>
-                            <a:sysClr val="windowText" lastClr="000000"/>
+                            <a:sysClr val="windowText" lastClr="4B4B4B"/>
                           </a:solidFill>
                           <a:prstDash val="solid"/>
                           <a:tailEnd type="arrow"/>
@@ -5399,7 +5393,7 @@
                         <a:noFill/>
                         <a:ln w="25400" cap="flat" cmpd="sng" algn="ctr">
                           <a:solidFill>
-                            <a:sysClr val="windowText" lastClr="000000"/>
+                            <a:sysClr val="windowText" lastClr="4B4B4B"/>
                           </a:solidFill>
                           <a:prstDash val="solid"/>
                           <a:tailEnd type="arrow"/>
@@ -5481,7 +5475,7 @@
                         </a:solidFill>
                         <a:ln w="9525">
                           <a:solidFill>
-                            <a:sysClr val="window" lastClr="FFFFFF"/>
+                            <a:sysClr val="window" lastClr="F0F0F0"/>
                           </a:solidFill>
                           <a:miter lim="800000"/>
                           <a:headEnd/>
@@ -5520,7 +5514,7 @@
           </mc:Choice>
           <mc:Fallback>
             <w:pict>
-              <v:shape id="_x0000_s1030" type="#_x0000_t202" style="position:absolute;margin-left:369.35pt;margin-top:11.25pt;width:132.75pt;height:37.5pt;z-index:-251594752;visibility:visible;mso-wrap-style:square;mso-width-percent:0;mso-height-percent:0;mso-wrap-distance-left:9pt;mso-wrap-distance-top:0;mso-wrap-distance-right:9pt;mso-wrap-distance-bottom:0;mso-position-horizontal:absolute;mso-position-horizontal-relative:text;mso-position-vertical:absolute;mso-position-vertical-relative:text;mso-width-percent:0;mso-height-percent:0;mso-width-relative:margin;mso-height-relative:margin;v-text-anchor:top" o:gfxdata="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" strokecolor="window">
+              <v:shape id="_x0000_s1030" type="#_x0000_t202" style="position:absolute;margin-left:369.35pt;margin-top:11.25pt;width:132.75pt;height:37.5pt;z-index:-251594752;visibility:visible;mso-wrap-style:square;mso-width-percent:0;mso-height-percent:0;mso-wrap-distance-left:9pt;mso-wrap-distance-top:0;mso-wrap-distance-right:9pt;mso-wrap-distance-bottom:0;mso-position-horizontal:absolute;mso-position-horizontal-relative:text;mso-position-vertical:absolute;mso-position-vertical-relative:text;mso-width-percent:0;mso-height-percent:0;mso-width-relative:margin;mso-height-relative:margin;v-text-anchor:top" o:gfxdata="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" strokecolor="window">
                 <v:textbox>
                   <w:txbxContent>
                     <w:p>
@@ -5600,7 +5594,7 @@
                         </a:solidFill>
                         <a:ln w="9525">
                           <a:solidFill>
-                            <a:sysClr val="window" lastClr="FFFFFF"/>
+                            <a:sysClr val="window" lastClr="F0F0F0"/>
                           </a:solidFill>
                           <a:miter lim="800000"/>
                           <a:headEnd/>
@@ -5639,7 +5633,7 @@
           </mc:Choice>
           <mc:Fallback>
             <w:pict>
-              <v:shape id="_x0000_s1031" type="#_x0000_t202" style="position:absolute;margin-left:241.75pt;margin-top:4.45pt;width:132.75pt;height:37.5pt;z-index:-251608064;visibility:visible;mso-wrap-style:square;mso-width-percent:0;mso-height-percent:0;mso-wrap-distance-left:9pt;mso-wrap-distance-top:0;mso-wrap-distance-right:9pt;mso-wrap-distance-bottom:0;mso-position-horizontal:absolute;mso-position-horizontal-relative:text;mso-position-vertical:absolute;mso-position-vertical-relative:text;mso-width-percent:0;mso-height-percent:0;mso-width-relative:margin;mso-height-relative:margin;v-text-anchor:top" o:gfxdata="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" strokecolor="window">
+              <v:shape id="_x0000_s1031" type="#_x0000_t202" style="position:absolute;margin-left:241.75pt;margin-top:4.45pt;width:132.75pt;height:37.5pt;z-index:-251608064;visibility:visible;mso-wrap-style:square;mso-width-percent:0;mso-height-percent:0;mso-wrap-distance-left:9pt;mso-wrap-distance-top:0;mso-wrap-distance-right:9pt;mso-wrap-distance-bottom:0;mso-position-horizontal:absolute;mso-position-horizontal-relative:text;mso-position-vertical:absolute;mso-position-vertical-relative:text;mso-width-percent:0;mso-height-percent:0;mso-width-relative:margin;mso-height-relative:margin;v-text-anchor:top" o:gfxdata="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" strokecolor="window">
                 <v:textbox>
                   <w:txbxContent>
                     <w:p>
@@ -5700,7 +5694,7 @@
                         <a:noFill/>
                         <a:ln w="25400" cap="flat" cmpd="sng" algn="ctr">
                           <a:solidFill>
-                            <a:sysClr val="windowText" lastClr="000000"/>
+                            <a:sysClr val="windowText" lastClr="4B4B4B"/>
                           </a:solidFill>
                           <a:prstDash val="solid"/>
                           <a:tailEnd type="arrow"/>
@@ -5776,7 +5770,7 @@
                         <a:noFill/>
                         <a:ln w="25400" cap="flat" cmpd="sng" algn="ctr">
                           <a:solidFill>
-                            <a:sysClr val="windowText" lastClr="000000"/>
+                            <a:sysClr val="windowText" lastClr="4B4B4B"/>
                           </a:solidFill>
                           <a:prstDash val="solid"/>
                           <a:tailEnd type="arrow"/>
@@ -5858,7 +5852,7 @@
                         </a:solidFill>
                         <a:ln w="9525">
                           <a:solidFill>
-                            <a:sysClr val="window" lastClr="FFFFFF"/>
+                            <a:sysClr val="window" lastClr="F0F0F0"/>
                           </a:solidFill>
                           <a:miter lim="800000"/>
                           <a:headEnd/>
@@ -5897,7 +5891,7 @@
           </mc:Choice>
           <mc:Fallback>
             <w:pict>
-              <v:shape id="_x0000_s1032" type="#_x0000_t202" style="position:absolute;margin-left:99.15pt;margin-top:17.8pt;width:132.75pt;height:37.5pt;z-index:-251609088;visibility:visible;mso-wrap-style:square;mso-width-percent:0;mso-height-percent:0;mso-wrap-distance-left:9pt;mso-wrap-distance-top:0;mso-wrap-distance-right:9pt;mso-wrap-distance-bottom:0;mso-position-horizontal:absolute;mso-position-horizontal-relative:text;mso-position-vertical:absolute;mso-position-vertical-relative:text;mso-width-percent:0;mso-height-percent:0;mso-width-relative:margin;mso-height-relative:margin;v-text-anchor:top" o:gfxdata="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" strokecolor="window">
+              <v:shape id="_x0000_s1032" type="#_x0000_t202" style="position:absolute;margin-left:99.15pt;margin-top:17.8pt;width:132.75pt;height:37.5pt;z-index:-251609088;visibility:visible;mso-wrap-style:square;mso-width-percent:0;mso-height-percent:0;mso-wrap-distance-left:9pt;mso-wrap-distance-top:0;mso-wrap-distance-right:9pt;mso-wrap-distance-bottom:0;mso-position-horizontal:absolute;mso-position-horizontal-relative:text;mso-position-vertical:absolute;mso-position-vertical-relative:text;mso-width-percent:0;mso-height-percent:0;mso-width-relative:margin;mso-height-relative:margin;v-text-anchor:top" o:gfxdata="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" strokecolor="window">
                 <v:textbox>
                   <w:txbxContent>
                     <w:p>
@@ -5969,11 +5963,11 @@
                           <a:avLst/>
                         </a:prstGeom>
                         <a:solidFill>
-                          <a:sysClr val="window" lastClr="FFFFFF"/>
+                          <a:sysClr val="window" lastClr="F0F0F0"/>
                         </a:solidFill>
                         <a:ln w="25400" cap="flat" cmpd="sng" algn="ctr">
                           <a:solidFill>
-                            <a:sysClr val="windowText" lastClr="000000"/>
+                            <a:sysClr val="windowText" lastClr="4B4B4B"/>
                           </a:solidFill>
                           <a:prstDash val="solid"/>
                         </a:ln>
@@ -6002,7 +5996,7 @@
           </mc:Choice>
           <mc:Fallback>
             <w:pict>
-              <v:rect id="454 Rectángulo" o:spid="_x0000_s1033" style="position:absolute;margin-left:413.25pt;margin-top:24.4pt;width:102.75pt;height:28.5pt;z-index:251694080;visibility:visible;mso-wrap-style:square;mso-wrap-distance-left:9pt;mso-wrap-distance-top:0;mso-wrap-distance-right:9pt;mso-wrap-distance-bottom:0;mso-position-horizontal:absolute;mso-position-horizontal-relative:text;mso-position-vertical:absolute;mso-position-vertical-relative:text;v-text-anchor:middle" o:gfxdata="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" fillcolor="window" strokecolor="windowText" strokeweight="2pt">
+              <v:rect id="454 Rectángulo" o:spid="_x0000_s1033" style="position:absolute;margin-left:413.25pt;margin-top:24.4pt;width:102.75pt;height:28.5pt;z-index:251694080;visibility:visible;mso-wrap-style:square;mso-wrap-distance-left:9pt;mso-wrap-distance-top:0;mso-wrap-distance-right:9pt;mso-wrap-distance-bottom:0;mso-position-horizontal:absolute;mso-position-horizontal-relative:text;mso-position-vertical:absolute;mso-position-vertical-relative:text;v-text-anchor:middle" o:gfxdata="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" fillcolor="window" strokecolor="windowText" strokeweight="2pt">
                 <v:textbox>
                   <w:txbxContent>
                     <w:p>
@@ -6068,11 +6062,11 @@
                           <a:avLst/>
                         </a:prstGeom>
                         <a:solidFill>
-                          <a:sysClr val="window" lastClr="FFFFFF"/>
+                          <a:sysClr val="window" lastClr="F0F0F0"/>
                         </a:solidFill>
                         <a:ln w="25400" cap="flat" cmpd="sng" algn="ctr">
                           <a:solidFill>
-                            <a:sysClr val="windowText" lastClr="000000"/>
+                            <a:sysClr val="windowText" lastClr="4B4B4B"/>
                           </a:solidFill>
                           <a:prstDash val="solid"/>
                         </a:ln>
@@ -6104,7 +6098,7 @@
           </mc:Choice>
           <mc:Fallback>
             <w:pict>
-              <v:rect id="439 Rectángulo" o:spid="_x0000_s1034" style="position:absolute;margin-left:-27.45pt;margin-top:1.65pt;width:120pt;height:28.5pt;z-index:251682816;visibility:visible;mso-wrap-style:square;mso-width-percent:0;mso-wrap-distance-left:9pt;mso-wrap-distance-top:0;mso-wrap-distance-right:9pt;mso-wrap-distance-bottom:0;mso-position-horizontal:absolute;mso-position-horizontal-relative:text;mso-position-vertical:absolute;mso-position-vertical-relative:text;mso-width-percent:0;mso-width-relative:margin;v-text-anchor:middle" o:gfxdata="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" fillcolor="window" strokecolor="windowText" strokeweight="2pt">
+              <v:rect id="439 Rectángulo" o:spid="_x0000_s1034" style="position:absolute;margin-left:-27.45pt;margin-top:1.65pt;width:120pt;height:28.5pt;z-index:251682816;visibility:visible;mso-wrap-style:square;mso-width-percent:0;mso-wrap-distance-left:9pt;mso-wrap-distance-top:0;mso-wrap-distance-right:9pt;mso-wrap-distance-bottom:0;mso-position-horizontal:absolute;mso-position-horizontal-relative:text;mso-position-vertical:absolute;mso-position-vertical-relative:text;mso-width-percent:0;mso-width-relative:margin;v-text-anchor:middle" o:gfxdata="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" fillcolor="window" strokecolor="windowText" strokeweight="2pt">
                 <v:textbox>
                   <w:txbxContent>
                     <w:p>
@@ -6157,11 +6151,11 @@
                           <a:avLst/>
                         </a:prstGeom>
                         <a:solidFill>
-                          <a:sysClr val="window" lastClr="FFFFFF"/>
+                          <a:sysClr val="window" lastClr="F0F0F0"/>
                         </a:solidFill>
                         <a:ln w="25400" cap="flat" cmpd="sng" algn="ctr">
                           <a:solidFill>
-                            <a:sysClr val="windowText" lastClr="000000"/>
+                            <a:sysClr val="windowText" lastClr="4B4B4B"/>
                           </a:solidFill>
                           <a:prstDash val="solid"/>
                         </a:ln>
@@ -6193,7 +6187,7 @@
           </mc:Choice>
           <mc:Fallback>
             <w:pict>
-              <v:rect id="437 Rectángulo" o:spid="_x0000_s1035" style="position:absolute;margin-left:252.35pt;margin-top:1.7pt;width:136.1pt;height:28.5pt;z-index:251680768;visibility:visible;mso-wrap-style:square;mso-width-percent:0;mso-wrap-distance-left:9pt;mso-wrap-distance-top:0;mso-wrap-distance-right:9pt;mso-wrap-distance-bottom:0;mso-position-horizontal:absolute;mso-position-horizontal-relative:text;mso-position-vertical:absolute;mso-position-vertical-relative:text;mso-width-percent:0;mso-width-relative:margin;v-text-anchor:middle" o:gfxdata="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" fillcolor="window" strokecolor="windowText" strokeweight="2pt">
+              <v:rect id="437 Rectángulo" o:spid="_x0000_s1035" style="position:absolute;margin-left:252.35pt;margin-top:1.7pt;width:136.1pt;height:28.5pt;z-index:251680768;visibility:visible;mso-wrap-style:square;mso-width-percent:0;mso-wrap-distance-left:9pt;mso-wrap-distance-top:0;mso-wrap-distance-right:9pt;mso-wrap-distance-bottom:0;mso-position-horizontal:absolute;mso-position-horizontal-relative:text;mso-position-vertical:absolute;mso-position-vertical-relative:text;mso-width-percent:0;mso-width-relative:margin;v-text-anchor:middle" o:gfxdata="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" fillcolor="window" strokecolor="windowText" strokeweight="2pt">
                 <v:textbox>
                   <w:txbxContent>
                     <w:p>
@@ -6246,11 +6240,11 @@
                           <a:avLst/>
                         </a:prstGeom>
                         <a:solidFill>
-                          <a:sysClr val="window" lastClr="FFFFFF"/>
+                          <a:sysClr val="window" lastClr="F0F0F0"/>
                         </a:solidFill>
                         <a:ln w="25400" cap="flat" cmpd="sng" algn="ctr">
                           <a:solidFill>
-                            <a:sysClr val="windowText" lastClr="000000"/>
+                            <a:sysClr val="windowText" lastClr="4B4B4B"/>
                           </a:solidFill>
                           <a:prstDash val="solid"/>
                         </a:ln>
@@ -6285,7 +6279,7 @@
           </mc:Choice>
           <mc:Fallback>
             <w:pict>
-              <v:rect id="436 Rectángulo" o:spid="_x0000_s1036" style="position:absolute;margin-left:102.05pt;margin-top:2.05pt;width:130.4pt;height:28.5pt;z-index:251679744;visibility:visible;mso-wrap-style:square;mso-width-percent:0;mso-wrap-distance-left:9pt;mso-wrap-distance-top:0;mso-wrap-distance-right:9pt;mso-wrap-distance-bottom:0;mso-position-horizontal:absolute;mso-position-horizontal-relative:text;mso-position-vertical:absolute;mso-position-vertical-relative:text;mso-width-percent:0;mso-width-relative:margin;v-text-anchor:middle" o:gfxdata="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" fillcolor="window" strokecolor="windowText" strokeweight="2pt">
+              <v:rect id="436 Rectángulo" o:spid="_x0000_s1036" style="position:absolute;margin-left:102.05pt;margin-top:2.05pt;width:130.4pt;height:28.5pt;z-index:251679744;visibility:visible;mso-wrap-style:square;mso-width-percent:0;mso-wrap-distance-left:9pt;mso-wrap-distance-top:0;mso-wrap-distance-right:9pt;mso-wrap-distance-bottom:0;mso-position-horizontal:absolute;mso-position-horizontal-relative:text;mso-position-vertical:absolute;mso-position-vertical-relative:text;mso-width-percent:0;mso-width-relative:margin;v-text-anchor:middle" o:gfxdata="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" fillcolor="window" strokecolor="windowText" strokeweight="2pt">
                 <v:textbox>
                   <w:txbxContent>
                     <w:p>
@@ -6362,7 +6356,7 @@
                         </a:solidFill>
                         <a:ln w="9525">
                           <a:solidFill>
-                            <a:sysClr val="window" lastClr="FFFFFF"/>
+                            <a:sysClr val="window" lastClr="F0F0F0"/>
                           </a:solidFill>
                           <a:miter lim="800000"/>
                           <a:headEnd/>
@@ -6401,7 +6395,7 @@
           </mc:Choice>
           <mc:Fallback>
             <w:pict>
-              <v:shape id="_x0000_s1037" type="#_x0000_t202" style="position:absolute;margin-left:402.7pt;margin-top:3.85pt;width:132.75pt;height:37.5pt;z-index:-251589632;visibility:visible;mso-wrap-style:square;mso-width-percent:0;mso-height-percent:0;mso-wrap-distance-left:9pt;mso-wrap-distance-top:0;mso-wrap-distance-right:9pt;mso-wrap-distance-bottom:0;mso-position-horizontal:absolute;mso-position-horizontal-relative:text;mso-position-vertical:absolute;mso-position-vertical-relative:text;mso-width-percent:0;mso-height-percent:0;mso-width-relative:margin;mso-height-relative:margin;v-text-anchor:top" o:gfxdata="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" strokecolor="window">
+              <v:shape id="_x0000_s1037" type="#_x0000_t202" style="position:absolute;margin-left:402.7pt;margin-top:3.85pt;width:132.75pt;height:37.5pt;z-index:-251589632;visibility:visible;mso-wrap-style:square;mso-width-percent:0;mso-height-percent:0;mso-wrap-distance-left:9pt;mso-wrap-distance-top:0;mso-wrap-distance-right:9pt;mso-wrap-distance-bottom:0;mso-position-horizontal:absolute;mso-position-horizontal-relative:text;mso-position-vertical:absolute;mso-position-vertical-relative:text;mso-width-percent:0;mso-height-percent:0;mso-width-relative:margin;mso-height-relative:margin;v-text-anchor:top" o:gfxdata="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" strokecolor="window">
                 <v:textbox>
                   <w:txbxContent>
                     <w:p>
@@ -6468,7 +6462,7 @@
                         </a:solidFill>
                         <a:ln w="9525">
                           <a:solidFill>
-                            <a:sysClr val="window" lastClr="FFFFFF"/>
+                            <a:sysClr val="window" lastClr="F0F0F0"/>
                           </a:solidFill>
                           <a:miter lim="800000"/>
                           <a:headEnd/>
@@ -6507,7 +6501,7 @@
           </mc:Choice>
           <mc:Fallback>
             <w:pict>
-              <v:shape id="_x0000_s1038" type="#_x0000_t202" style="position:absolute;margin-left:243pt;margin-top:10.25pt;width:132.75pt;height:37.5pt;z-index:-251606016;visibility:visible;mso-wrap-style:square;mso-width-percent:0;mso-height-percent:0;mso-wrap-distance-left:9pt;mso-wrap-distance-top:0;mso-wrap-distance-right:9pt;mso-wrap-distance-bottom:0;mso-position-horizontal:absolute;mso-position-horizontal-relative:text;mso-position-vertical:absolute;mso-position-vertical-relative:text;mso-width-percent:0;mso-height-percent:0;mso-width-relative:margin;mso-height-relative:margin;v-text-anchor:top" o:gfxdata="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" strokecolor="window">
+              <v:shape id="_x0000_s1038" type="#_x0000_t202" style="position:absolute;margin-left:243pt;margin-top:10.25pt;width:132.75pt;height:37.5pt;z-index:-251606016;visibility:visible;mso-wrap-style:square;mso-width-percent:0;mso-height-percent:0;mso-wrap-distance-left:9pt;mso-wrap-distance-top:0;mso-wrap-distance-right:9pt;mso-wrap-distance-bottom:0;mso-position-horizontal:absolute;mso-position-horizontal-relative:text;mso-position-vertical:absolute;mso-position-vertical-relative:text;mso-width-percent:0;mso-height-percent:0;mso-width-relative:margin;mso-height-relative:margin;v-text-anchor:top" o:gfxdata="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" strokecolor="window">
                 <v:textbox>
                   <w:txbxContent>
                     <w:p>
@@ -6574,7 +6568,7 @@
                         </a:solidFill>
                         <a:ln w="9525">
                           <a:solidFill>
-                            <a:sysClr val="window" lastClr="FFFFFF"/>
+                            <a:sysClr val="window" lastClr="F0F0F0"/>
                           </a:solidFill>
                           <a:miter lim="800000"/>
                           <a:headEnd/>
@@ -6628,7 +6622,7 @@
           </mc:Choice>
           <mc:Fallback>
             <w:pict>
-              <v:shape id="_x0000_s1039" type="#_x0000_t202" style="position:absolute;margin-left:-78.9pt;margin-top:11.8pt;width:132.75pt;height:47pt;z-index:-251607040;visibility:visible;mso-wrap-style:square;mso-width-percent:0;mso-height-percent:0;mso-wrap-distance-left:9pt;mso-wrap-distance-top:0;mso-wrap-distance-right:9pt;mso-wrap-distance-bottom:0;mso-position-horizontal:absolute;mso-position-horizontal-relative:text;mso-position-vertical:absolute;mso-position-vertical-relative:text;mso-width-percent:0;mso-height-percent:0;mso-width-relative:margin;mso-height-relative:margin;v-text-anchor:top" o:gfxdata="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" strokecolor="window">
+              <v:shape id="_x0000_s1039" type="#_x0000_t202" style="position:absolute;margin-left:-78.9pt;margin-top:11.8pt;width:132.75pt;height:47pt;z-index:-251607040;visibility:visible;mso-wrap-style:square;mso-width-percent:0;mso-height-percent:0;mso-wrap-distance-left:9pt;mso-wrap-distance-top:0;mso-wrap-distance-right:9pt;mso-wrap-distance-bottom:0;mso-position-horizontal:absolute;mso-position-horizontal-relative:text;mso-position-vertical:absolute;mso-position-vertical-relative:text;mso-width-percent:0;mso-height-percent:0;mso-width-relative:margin;mso-height-relative:margin;v-text-anchor:top" o:gfxdata="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" strokecolor="window">
                 <v:textbox>
                   <w:txbxContent>
                     <w:p>
@@ -6710,7 +6704,7 @@
                         </a:solidFill>
                         <a:ln w="9525">
                           <a:solidFill>
-                            <a:sysClr val="window" lastClr="FFFFFF"/>
+                            <a:sysClr val="window" lastClr="F0F0F0"/>
                           </a:solidFill>
                           <a:miter lim="800000"/>
                           <a:headEnd/>
@@ -6755,7 +6749,7 @@
           </mc:Choice>
           <mc:Fallback>
             <w:pict>
-              <v:shape id="_x0000_s1040" type="#_x0000_t202" style="position:absolute;margin-left:92.5pt;margin-top:11.75pt;width:132.75pt;height:37.5pt;z-index:-251590656;visibility:visible;mso-wrap-style:square;mso-width-percent:0;mso-height-percent:0;mso-wrap-distance-left:9pt;mso-wrap-distance-top:0;mso-wrap-distance-right:9pt;mso-wrap-distance-bottom:0;mso-position-horizontal:absolute;mso-position-horizontal-relative:text;mso-position-vertical:absolute;mso-position-vertical-relative:text;mso-width-percent:0;mso-height-percent:0;mso-width-relative:margin;mso-height-relative:margin;v-text-anchor:top" o:gfxdata="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" strokecolor="window">
+              <v:shape id="_x0000_s1040" type="#_x0000_t202" style="position:absolute;margin-left:92.5pt;margin-top:11.75pt;width:132.75pt;height:37.5pt;z-index:-251590656;visibility:visible;mso-wrap-style:square;mso-width-percent:0;mso-height-percent:0;mso-wrap-distance-left:9pt;mso-wrap-distance-top:0;mso-wrap-distance-right:9pt;mso-wrap-distance-bottom:0;mso-position-horizontal:absolute;mso-position-horizontal-relative:text;mso-position-vertical:absolute;mso-position-vertical-relative:text;mso-width-percent:0;mso-height-percent:0;mso-width-relative:margin;mso-height-relative:margin;v-text-anchor:top" o:gfxdata="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" strokecolor="window">
                 <v:textbox>
                   <w:txbxContent>
                     <w:p>
@@ -6822,7 +6816,7 @@
                         <a:noFill/>
                         <a:ln w="25400" cap="flat" cmpd="sng" algn="ctr">
                           <a:solidFill>
-                            <a:sysClr val="windowText" lastClr="000000"/>
+                            <a:sysClr val="windowText" lastClr="4B4B4B"/>
                           </a:solidFill>
                           <a:prstDash val="solid"/>
                           <a:tailEnd type="arrow"/>
@@ -6898,7 +6892,7 @@
                         <a:noFill/>
                         <a:ln w="25400" cap="flat" cmpd="sng" algn="ctr">
                           <a:solidFill>
-                            <a:sysClr val="windowText" lastClr="000000"/>
+                            <a:sysClr val="windowText" lastClr="4B4B4B"/>
                           </a:solidFill>
                           <a:prstDash val="solid"/>
                           <a:tailEnd type="arrow"/>
@@ -6974,7 +6968,7 @@
                         <a:noFill/>
                         <a:ln w="25400" cap="flat" cmpd="sng" algn="ctr">
                           <a:solidFill>
-                            <a:sysClr val="windowText" lastClr="000000"/>
+                            <a:sysClr val="windowText" lastClr="4B4B4B"/>
                           </a:solidFill>
                           <a:prstDash val="solid"/>
                           <a:tailEnd type="arrow"/>
@@ -7050,7 +7044,7 @@
                         <a:noFill/>
                         <a:ln w="25400" cap="flat" cmpd="sng" algn="ctr">
                           <a:solidFill>
-                            <a:sysClr val="windowText" lastClr="000000"/>
+                            <a:sysClr val="windowText" lastClr="4B4B4B"/>
                           </a:solidFill>
                           <a:prstDash val="solid"/>
                           <a:tailEnd type="arrow"/>
@@ -7137,11 +7131,11 @@
                           <a:avLst/>
                         </a:prstGeom>
                         <a:solidFill>
-                          <a:sysClr val="window" lastClr="FFFFFF"/>
+                          <a:sysClr val="window" lastClr="F0F0F0"/>
                         </a:solidFill>
                         <a:ln w="25400" cap="flat" cmpd="sng" algn="ctr">
                           <a:solidFill>
-                            <a:sysClr val="windowText" lastClr="000000"/>
+                            <a:sysClr val="windowText" lastClr="4B4B4B"/>
                           </a:solidFill>
                           <a:prstDash val="solid"/>
                         </a:ln>
@@ -7176,7 +7170,7 @@
           </mc:Choice>
           <mc:Fallback>
             <w:pict>
-              <v:rect id="489 Rectángulo" o:spid="_x0000_s1041" style="position:absolute;margin-left:407.6pt;margin-top:16.2pt;width:112.5pt;height:28.5pt;z-index:251719680;visibility:visible;mso-wrap-style:square;mso-width-percent:0;mso-wrap-distance-left:9pt;mso-wrap-distance-top:0;mso-wrap-distance-right:9pt;mso-wrap-distance-bottom:0;mso-position-horizontal:absolute;mso-position-horizontal-relative:text;mso-position-vertical:absolute;mso-position-vertical-relative:text;mso-width-percent:0;mso-width-relative:margin;v-text-anchor:middle" o:gfxdata="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" fillcolor="window" strokecolor="windowText" strokeweight="2pt">
+              <v:rect id="489 Rectángulo" o:spid="_x0000_s1041" style="position:absolute;margin-left:407.6pt;margin-top:16.2pt;width:112.5pt;height:28.5pt;z-index:251719680;visibility:visible;mso-wrap-style:square;mso-width-percent:0;mso-wrap-distance-left:9pt;mso-wrap-distance-top:0;mso-wrap-distance-right:9pt;mso-wrap-distance-bottom:0;mso-position-horizontal:absolute;mso-position-horizontal-relative:text;mso-position-vertical:absolute;mso-position-vertical-relative:text;mso-width-percent:0;mso-width-relative:margin;v-text-anchor:middle" o:gfxdata="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" fillcolor="window" strokecolor="windowText" strokeweight="2pt">
                 <v:textbox>
                   <w:txbxContent>
                     <w:p>
@@ -7245,11 +7239,11 @@
                           <a:avLst/>
                         </a:prstGeom>
                         <a:solidFill>
-                          <a:sysClr val="window" lastClr="FFFFFF"/>
+                          <a:sysClr val="window" lastClr="F0F0F0"/>
                         </a:solidFill>
                         <a:ln w="25400" cap="flat" cmpd="sng" algn="ctr">
                           <a:solidFill>
-                            <a:sysClr val="windowText" lastClr="000000"/>
+                            <a:sysClr val="windowText" lastClr="4B4B4B"/>
                           </a:solidFill>
                           <a:prstDash val="solid"/>
                         </a:ln>
@@ -7284,7 +7278,7 @@
           </mc:Choice>
           <mc:Fallback>
             <w:pict>
-              <v:rect id="440 Rectángulo" o:spid="_x0000_s1042" style="position:absolute;margin-left:108.85pt;margin-top:7.6pt;width:117.75pt;height:28.5pt;z-index:251683840;visibility:visible;mso-wrap-style:square;mso-width-percent:0;mso-wrap-distance-left:9pt;mso-wrap-distance-top:0;mso-wrap-distance-right:9pt;mso-wrap-distance-bottom:0;mso-position-horizontal:absolute;mso-position-horizontal-relative:text;mso-position-vertical:absolute;mso-position-vertical-relative:text;mso-width-percent:0;mso-width-relative:margin;v-text-anchor:middle" o:gfxdata="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" fillcolor="window" strokecolor="windowText" strokeweight="2pt">
+              <v:rect id="440 Rectángulo" o:spid="_x0000_s1042" style="position:absolute;margin-left:108.85pt;margin-top:7.6pt;width:117.75pt;height:28.5pt;z-index:251683840;visibility:visible;mso-wrap-style:square;mso-width-percent:0;mso-wrap-distance-left:9pt;mso-wrap-distance-top:0;mso-wrap-distance-right:9pt;mso-wrap-distance-bottom:0;mso-position-horizontal:absolute;mso-position-horizontal-relative:text;mso-position-vertical:absolute;mso-position-vertical-relative:text;mso-width-percent:0;mso-width-relative:margin;v-text-anchor:middle" o:gfxdata="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" fillcolor="window" strokecolor="windowText" strokeweight="2pt">
                 <v:textbox>
                   <w:txbxContent>
                     <w:p>
@@ -7340,11 +7334,11 @@
                           <a:avLst/>
                         </a:prstGeom>
                         <a:solidFill>
-                          <a:sysClr val="window" lastClr="FFFFFF"/>
+                          <a:sysClr val="window" lastClr="F0F0F0"/>
                         </a:solidFill>
                         <a:ln w="25400" cap="flat" cmpd="sng" algn="ctr">
                           <a:solidFill>
-                            <a:sysClr val="windowText" lastClr="000000"/>
+                            <a:sysClr val="windowText" lastClr="4B4B4B"/>
                           </a:solidFill>
                           <a:prstDash val="solid"/>
                         </a:ln>
@@ -7373,7 +7367,7 @@
           </mc:Choice>
           <mc:Fallback>
             <w:pict>
-              <v:rect id="449 Rectángulo" o:spid="_x0000_s1043" style="position:absolute;margin-left:-31.8pt;margin-top:9.85pt;width:102.75pt;height:28.5pt;z-index:251689984;visibility:visible;mso-wrap-style:square;mso-wrap-distance-left:9pt;mso-wrap-distance-top:0;mso-wrap-distance-right:9pt;mso-wrap-distance-bottom:0;mso-position-horizontal:absolute;mso-position-horizontal-relative:text;mso-position-vertical:absolute;mso-position-vertical-relative:text;v-text-anchor:middle" o:gfxdata="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" fillcolor="window" strokecolor="windowText" strokeweight="2pt">
+              <v:rect id="449 Rectángulo" o:spid="_x0000_s1043" style="position:absolute;margin-left:-31.8pt;margin-top:9.85pt;width:102.75pt;height:28.5pt;z-index:251689984;visibility:visible;mso-wrap-style:square;mso-wrap-distance-left:9pt;mso-wrap-distance-top:0;mso-wrap-distance-right:9pt;mso-wrap-distance-bottom:0;mso-position-horizontal:absolute;mso-position-horizontal-relative:text;mso-position-vertical:absolute;mso-position-vertical-relative:text;v-text-anchor:middle" o:gfxdata="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" fillcolor="window" strokecolor="windowText" strokeweight="2pt">
                 <v:textbox>
                   <w:txbxContent>
                     <w:p>
@@ -7428,7 +7422,7 @@
                         <a:noFill/>
                         <a:ln w="25400" cap="flat" cmpd="sng" algn="ctr">
                           <a:solidFill>
-                            <a:sysClr val="windowText" lastClr="000000"/>
+                            <a:sysClr val="windowText" lastClr="4B4B4B"/>
                           </a:solidFill>
                           <a:prstDash val="solid"/>
                           <a:tailEnd type="arrow"/>
@@ -7502,11 +7496,11 @@
                           <a:avLst/>
                         </a:prstGeom>
                         <a:solidFill>
-                          <a:sysClr val="window" lastClr="FFFFFF"/>
+                          <a:sysClr val="window" lastClr="F0F0F0"/>
                         </a:solidFill>
                         <a:ln w="25400" cap="flat" cmpd="sng" algn="ctr">
                           <a:solidFill>
-                            <a:sysClr val="windowText" lastClr="000000"/>
+                            <a:sysClr val="windowText" lastClr="4B4B4B"/>
                           </a:solidFill>
                           <a:prstDash val="solid"/>
                         </a:ln>
@@ -7541,7 +7535,7 @@
           </mc:Choice>
           <mc:Fallback>
             <w:pict>
-              <v:rect id="438 Rectángulo" o:spid="_x0000_s1044" style="position:absolute;margin-left:265.2pt;margin-top:6.85pt;width:112.5pt;height:28.5pt;z-index:251681792;visibility:visible;mso-wrap-style:square;mso-width-percent:0;mso-wrap-distance-left:9pt;mso-wrap-distance-top:0;mso-wrap-distance-right:9pt;mso-wrap-distance-bottom:0;mso-position-horizontal:absolute;mso-position-horizontal-relative:text;mso-position-vertical:absolute;mso-position-vertical-relative:text;mso-width-percent:0;mso-width-relative:margin;v-text-anchor:middle" o:gfxdata="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" fillcolor="window" strokecolor="windowText" strokeweight="2pt">
+              <v:rect id="438 Rectángulo" o:spid="_x0000_s1044" style="position:absolute;margin-left:265.2pt;margin-top:6.85pt;width:112.5pt;height:28.5pt;z-index:251681792;visibility:visible;mso-wrap-style:square;mso-width-percent:0;mso-wrap-distance-left:9pt;mso-wrap-distance-top:0;mso-wrap-distance-right:9pt;mso-wrap-distance-bottom:0;mso-position-horizontal:absolute;mso-position-horizontal-relative:text;mso-position-vertical:absolute;mso-position-vertical-relative:text;mso-width-percent:0;mso-width-relative:margin;v-text-anchor:middle" o:gfxdata="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" fillcolor="window" strokecolor="windowText" strokeweight="2pt">
                 <v:textbox>
                   <w:txbxContent>
                     <w:p>
@@ -7618,7 +7612,7 @@
                         </a:solidFill>
                         <a:ln w="9525">
                           <a:solidFill>
-                            <a:sysClr val="window" lastClr="FFFFFF"/>
+                            <a:sysClr val="window" lastClr="F0F0F0"/>
                           </a:solidFill>
                           <a:miter lim="800000"/>
                           <a:headEnd/>
@@ -7657,7 +7651,7 @@
           </mc:Choice>
           <mc:Fallback>
             <w:pict>
-              <v:shape id="_x0000_s1045" type="#_x0000_t202" style="position:absolute;margin-left:402.45pt;margin-top:-.1pt;width:132.75pt;height:37.5pt;z-index:-251588608;visibility:visible;mso-wrap-style:square;mso-width-percent:0;mso-height-percent:0;mso-wrap-distance-left:9pt;mso-wrap-distance-top:0;mso-wrap-distance-right:9pt;mso-wrap-distance-bottom:0;mso-position-horizontal:absolute;mso-position-horizontal-relative:text;mso-position-vertical:absolute;mso-position-vertical-relative:text;mso-width-percent:0;mso-height-percent:0;mso-width-relative:margin;mso-height-relative:margin;v-text-anchor:top" o:gfxdata="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" strokecolor="window">
+              <v:shape id="_x0000_s1045" type="#_x0000_t202" style="position:absolute;margin-left:402.45pt;margin-top:-.1pt;width:132.75pt;height:37.5pt;z-index:-251588608;visibility:visible;mso-wrap-style:square;mso-width-percent:0;mso-height-percent:0;mso-wrap-distance-left:9pt;mso-wrap-distance-top:0;mso-wrap-distance-right:9pt;mso-wrap-distance-bottom:0;mso-position-horizontal:absolute;mso-position-horizontal-relative:text;mso-position-vertical:absolute;mso-position-vertical-relative:text;mso-width-percent:0;mso-height-percent:0;mso-width-relative:margin;mso-height-relative:margin;v-text-anchor:top" o:gfxdata="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" strokecolor="window">
                 <v:textbox>
                   <w:txbxContent>
                     <w:p>
@@ -7724,7 +7718,7 @@
                         </a:solidFill>
                         <a:ln w="9525">
                           <a:solidFill>
-                            <a:sysClr val="window" lastClr="FFFFFF"/>
+                            <a:sysClr val="window" lastClr="F0F0F0"/>
                           </a:solidFill>
                           <a:miter lim="800000"/>
                           <a:headEnd/>
@@ -7766,7 +7760,7 @@
           </mc:Choice>
           <mc:Fallback>
             <w:pict>
-              <v:shape id="_x0000_s1046" type="#_x0000_t202" style="position:absolute;margin-left:-64.15pt;margin-top:15.7pt;width:132.75pt;height:37.5pt;z-index:-251604992;visibility:visible;mso-wrap-style:square;mso-width-percent:0;mso-height-percent:0;mso-wrap-distance-left:9pt;mso-wrap-distance-top:0;mso-wrap-distance-right:9pt;mso-wrap-distance-bottom:0;mso-position-horizontal:absolute;mso-position-horizontal-relative:text;mso-position-vertical:absolute;mso-position-vertical-relative:text;mso-width-percent:0;mso-height-percent:0;mso-width-relative:margin;mso-height-relative:margin;v-text-anchor:top" o:gfxdata="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" strokecolor="window">
+              <v:shape id="_x0000_s1046" type="#_x0000_t202" style="position:absolute;margin-left:-64.15pt;margin-top:15.7pt;width:132.75pt;height:37.5pt;z-index:-251604992;visibility:visible;mso-wrap-style:square;mso-width-percent:0;mso-height-percent:0;mso-wrap-distance-left:9pt;mso-wrap-distance-top:0;mso-wrap-distance-right:9pt;mso-wrap-distance-bottom:0;mso-position-horizontal:absolute;mso-position-horizontal-relative:text;mso-position-vertical:absolute;mso-position-vertical-relative:text;mso-width-percent:0;mso-height-percent:0;mso-width-relative:margin;mso-height-relative:margin;v-text-anchor:top" o:gfxdata="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" strokecolor="window">
                 <v:textbox>
                   <w:txbxContent>
                     <w:p>
@@ -7836,7 +7830,7 @@
                         </a:solidFill>
                         <a:ln w="9525">
                           <a:solidFill>
-                            <a:sysClr val="window" lastClr="FFFFFF"/>
+                            <a:sysClr val="window" lastClr="F0F0F0"/>
                           </a:solidFill>
                           <a:miter lim="800000"/>
                           <a:headEnd/>
@@ -7875,7 +7869,7 @@
           </mc:Choice>
           <mc:Fallback>
             <w:pict>
-              <v:shape id="_x0000_s1047" type="#_x0000_t202" style="position:absolute;margin-left:98.45pt;margin-top:20pt;width:132.75pt;height:37.5pt;z-index:-251603968;visibility:visible;mso-wrap-style:square;mso-width-percent:0;mso-height-percent:0;mso-wrap-distance-left:9pt;mso-wrap-distance-top:0;mso-wrap-distance-right:9pt;mso-wrap-distance-bottom:0;mso-position-horizontal:absolute;mso-position-horizontal-relative:text;mso-position-vertical:absolute;mso-position-vertical-relative:text;mso-width-percent:0;mso-height-percent:0;mso-width-relative:margin;mso-height-relative:margin;v-text-anchor:top" o:gfxdata="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" strokecolor="window">
+              <v:shape id="_x0000_s1047" type="#_x0000_t202" style="position:absolute;margin-left:98.45pt;margin-top:20pt;width:132.75pt;height:37.5pt;z-index:-251603968;visibility:visible;mso-wrap-style:square;mso-width-percent:0;mso-height-percent:0;mso-wrap-distance-left:9pt;mso-wrap-distance-top:0;mso-wrap-distance-right:9pt;mso-wrap-distance-bottom:0;mso-position-horizontal:absolute;mso-position-horizontal-relative:text;mso-position-vertical:absolute;mso-position-vertical-relative:text;mso-width-percent:0;mso-height-percent:0;mso-width-relative:margin;mso-height-relative:margin;v-text-anchor:top" o:gfxdata="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" strokecolor="window">
                 <v:textbox>
                   <w:txbxContent>
                     <w:p>
@@ -7936,7 +7930,7 @@
                         <a:noFill/>
                         <a:ln w="25400" cap="flat" cmpd="sng" algn="ctr">
                           <a:solidFill>
-                            <a:sysClr val="windowText" lastClr="000000"/>
+                            <a:sysClr val="windowText" lastClr="4B4B4B"/>
                           </a:solidFill>
                           <a:prstDash val="solid"/>
                           <a:tailEnd type="arrow"/>
@@ -8012,7 +8006,7 @@
                         <a:noFill/>
                         <a:ln w="25400" cap="flat" cmpd="sng" algn="ctr">
                           <a:solidFill>
-                            <a:sysClr val="windowText" lastClr="000000"/>
+                            <a:sysClr val="windowText" lastClr="4B4B4B"/>
                           </a:solidFill>
                           <a:prstDash val="solid"/>
                           <a:tailEnd type="arrow"/>
@@ -8088,7 +8082,7 @@
                         <a:noFill/>
                         <a:ln w="25400" cap="flat" cmpd="sng" algn="ctr">
                           <a:solidFill>
-                            <a:sysClr val="windowText" lastClr="000000"/>
+                            <a:sysClr val="windowText" lastClr="4B4B4B"/>
                           </a:solidFill>
                           <a:prstDash val="solid"/>
                           <a:tailEnd type="arrow"/>
@@ -8186,11 +8180,11 @@
                           <a:avLst/>
                         </a:prstGeom>
                         <a:solidFill>
-                          <a:sysClr val="window" lastClr="FFFFFF"/>
+                          <a:sysClr val="window" lastClr="F0F0F0"/>
                         </a:solidFill>
                         <a:ln w="25400" cap="flat" cmpd="sng" algn="ctr">
                           <a:solidFill>
-                            <a:sysClr val="windowText" lastClr="000000"/>
+                            <a:sysClr val="windowText" lastClr="4B4B4B"/>
                           </a:solidFill>
                           <a:prstDash val="solid"/>
                         </a:ln>
@@ -8225,7 +8219,7 @@
           </mc:Choice>
           <mc:Fallback>
             <w:pict>
-              <v:rect id="492 Rectángulo" o:spid="_x0000_s1048" style="position:absolute;margin-left:413.5pt;margin-top:15.1pt;width:112.5pt;height:28.5pt;z-index:251720704;visibility:visible;mso-wrap-style:square;mso-width-percent:0;mso-wrap-distance-left:9pt;mso-wrap-distance-top:0;mso-wrap-distance-right:9pt;mso-wrap-distance-bottom:0;mso-position-horizontal:absolute;mso-position-horizontal-relative:text;mso-position-vertical:absolute;mso-position-vertical-relative:text;mso-width-percent:0;mso-width-relative:margin;v-text-anchor:middle" o:gfxdata="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" fillcolor="window" strokecolor="windowText" strokeweight="2pt">
+              <v:rect id="492 Rectángulo" o:spid="_x0000_s1048" style="position:absolute;margin-left:413.5pt;margin-top:15.1pt;width:112.5pt;height:28.5pt;z-index:251720704;visibility:visible;mso-wrap-style:square;mso-width-percent:0;mso-wrap-distance-left:9pt;mso-wrap-distance-top:0;mso-wrap-distance-right:9pt;mso-wrap-distance-bottom:0;mso-position-horizontal:absolute;mso-position-horizontal-relative:text;mso-position-vertical:absolute;mso-position-vertical-relative:text;mso-width-percent:0;mso-width-relative:margin;v-text-anchor:middle" o:gfxdata="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" fillcolor="window" strokecolor="windowText" strokeweight="2pt">
                 <v:textbox>
                   <w:txbxContent>
                     <w:p>
@@ -8302,7 +8296,7 @@
                         </a:solidFill>
                         <a:ln w="9525">
                           <a:solidFill>
-                            <a:sysClr val="window" lastClr="FFFFFF"/>
+                            <a:sysClr val="window" lastClr="F0F0F0"/>
                           </a:solidFill>
                           <a:miter lim="800000"/>
                           <a:headEnd/>
@@ -8335,7 +8329,7 @@
           </mc:Choice>
           <mc:Fallback>
             <w:pict>
-              <v:shape id="_x0000_s1049" type="#_x0000_t202" style="position:absolute;margin-left:290.6pt;margin-top:23.1pt;width:132.75pt;height:37.5pt;z-index:-251599872;visibility:visible;mso-wrap-style:square;mso-width-percent:0;mso-height-percent:0;mso-wrap-distance-left:9pt;mso-wrap-distance-top:0;mso-wrap-distance-right:9pt;mso-wrap-distance-bottom:0;mso-position-horizontal:absolute;mso-position-horizontal-relative:text;mso-position-vertical:absolute;mso-position-vertical-relative:text;mso-width-percent:0;mso-height-percent:0;mso-width-relative:margin;mso-height-relative:margin;v-text-anchor:top" o:gfxdata="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" strokecolor="window">
+              <v:shape id="_x0000_s1049" type="#_x0000_t202" style="position:absolute;margin-left:290.6pt;margin-top:23.1pt;width:132.75pt;height:37.5pt;z-index:-251599872;visibility:visible;mso-wrap-style:square;mso-width-percent:0;mso-height-percent:0;mso-wrap-distance-left:9pt;mso-wrap-distance-top:0;mso-wrap-distance-right:9pt;mso-wrap-distance-bottom:0;mso-position-horizontal:absolute;mso-position-horizontal-relative:text;mso-position-vertical:absolute;mso-position-vertical-relative:text;mso-width-percent:0;mso-height-percent:0;mso-width-relative:margin;mso-height-relative:margin;v-text-anchor:top" o:gfxdata="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" strokecolor="window">
                 <v:textbox>
                   <w:txbxContent>
                     <w:p>
@@ -8388,11 +8382,11 @@
                           <a:avLst/>
                         </a:prstGeom>
                         <a:solidFill>
-                          <a:sysClr val="window" lastClr="FFFFFF"/>
+                          <a:sysClr val="window" lastClr="F0F0F0"/>
                         </a:solidFill>
                         <a:ln w="25400" cap="flat" cmpd="sng" algn="ctr">
                           <a:solidFill>
-                            <a:sysClr val="windowText" lastClr="000000"/>
+                            <a:sysClr val="windowText" lastClr="4B4B4B"/>
                           </a:solidFill>
                           <a:prstDash val="solid"/>
                         </a:ln>
@@ -8424,7 +8418,7 @@
           </mc:Choice>
           <mc:Fallback>
             <w:pict>
-              <v:rect id="453 Rectángulo" o:spid="_x0000_s1050" style="position:absolute;margin-left:116.6pt;margin-top:16.3pt;width:102.75pt;height:28.5pt;z-index:251693056;visibility:visible;mso-wrap-style:square;mso-wrap-distance-left:9pt;mso-wrap-distance-top:0;mso-wrap-distance-right:9pt;mso-wrap-distance-bottom:0;mso-position-horizontal:absolute;mso-position-horizontal-relative:text;mso-position-vertical:absolute;mso-position-vertical-relative:text;v-text-anchor:middle" o:gfxdata="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" fillcolor="window" strokecolor="windowText" strokeweight="2pt">
+              <v:rect id="453 Rectángulo" o:spid="_x0000_s1050" style="position:absolute;margin-left:116.6pt;margin-top:16.3pt;width:102.75pt;height:28.5pt;z-index:251693056;visibility:visible;mso-wrap-style:square;mso-wrap-distance-left:9pt;mso-wrap-distance-top:0;mso-wrap-distance-right:9pt;mso-wrap-distance-bottom:0;mso-position-horizontal:absolute;mso-position-horizontal-relative:text;mso-position-vertical:absolute;mso-position-vertical-relative:text;v-text-anchor:middle" o:gfxdata="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" fillcolor="window" strokecolor="windowText" strokeweight="2pt">
                 <v:textbox>
                   <w:txbxContent>
                     <w:p>
@@ -8480,11 +8474,11 @@
                           <a:avLst/>
                         </a:prstGeom>
                         <a:solidFill>
-                          <a:sysClr val="window" lastClr="FFFFFF"/>
+                          <a:sysClr val="window" lastClr="F0F0F0"/>
                         </a:solidFill>
                         <a:ln w="25400" cap="flat" cmpd="sng" algn="ctr">
                           <a:solidFill>
-                            <a:sysClr val="windowText" lastClr="000000"/>
+                            <a:sysClr val="windowText" lastClr="4B4B4B"/>
                           </a:solidFill>
                           <a:prstDash val="solid"/>
                         </a:ln>
@@ -8516,7 +8510,7 @@
           </mc:Choice>
           <mc:Fallback>
             <w:pict>
-              <v:rect id="451 Rectángulo" o:spid="_x0000_s1051" style="position:absolute;margin-left:-33.9pt;margin-top:14pt;width:102.75pt;height:28.5pt;z-index:251691008;visibility:visible;mso-wrap-style:square;mso-wrap-distance-left:9pt;mso-wrap-distance-top:0;mso-wrap-distance-right:9pt;mso-wrap-distance-bottom:0;mso-position-horizontal:absolute;mso-position-horizontal-relative:text;mso-position-vertical:absolute;mso-position-vertical-relative:text;v-text-anchor:middle" o:gfxdata="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" fillcolor="window" strokecolor="windowText" strokeweight="2pt">
+              <v:rect id="451 Rectángulo" o:spid="_x0000_s1051" style="position:absolute;margin-left:-33.9pt;margin-top:14pt;width:102.75pt;height:28.5pt;z-index:251691008;visibility:visible;mso-wrap-style:square;mso-wrap-distance-left:9pt;mso-wrap-distance-top:0;mso-wrap-distance-right:9pt;mso-wrap-distance-bottom:0;mso-position-horizontal:absolute;mso-position-horizontal-relative:text;mso-position-vertical:absolute;mso-position-vertical-relative:text;v-text-anchor:middle" o:gfxdata="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" fillcolor="window" strokecolor="windowText" strokeweight="2pt">
                 <v:textbox>
                   <w:txbxContent>
                     <w:p>
@@ -8574,7 +8568,7 @@
                         <a:noFill/>
                         <a:ln w="25400" cap="flat" cmpd="sng" algn="ctr">
                           <a:solidFill>
-                            <a:sysClr val="windowText" lastClr="000000"/>
+                            <a:sysClr val="windowText" lastClr="4B4B4B"/>
                           </a:solidFill>
                           <a:prstDash val="solid"/>
                           <a:tailEnd type="arrow"/>
@@ -8669,7 +8663,7 @@
                         </a:solidFill>
                         <a:ln w="9525">
                           <a:solidFill>
-                            <a:sysClr val="window" lastClr="FFFFFF"/>
+                            <a:sysClr val="window" lastClr="F0F0F0"/>
                           </a:solidFill>
                           <a:miter lim="800000"/>
                           <a:headEnd/>
@@ -8717,7 +8711,7 @@
           </mc:Choice>
           <mc:Fallback>
             <w:pict>
-              <v:shape id="_x0000_s1052" type="#_x0000_t202" style="position:absolute;margin-left:116.65pt;margin-top:24.7pt;width:84.75pt;height:57.05pt;z-index:-251597824;visibility:visible;mso-wrap-style:square;mso-width-percent:0;mso-height-percent:0;mso-wrap-distance-left:9pt;mso-wrap-distance-top:0;mso-wrap-distance-right:9pt;mso-wrap-distance-bottom:0;mso-position-horizontal:absolute;mso-position-horizontal-relative:text;mso-position-vertical:absolute;mso-position-vertical-relative:text;mso-width-percent:0;mso-height-percent:0;mso-width-relative:margin;mso-height-relative:margin;v-text-anchor:top" o:gfxdata="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" strokecolor="window">
+              <v:shape id="_x0000_s1052" type="#_x0000_t202" style="position:absolute;margin-left:116.65pt;margin-top:24.7pt;width:84.75pt;height:57.05pt;z-index:-251597824;visibility:visible;mso-wrap-style:square;mso-width-percent:0;mso-height-percent:0;mso-wrap-distance-left:9pt;mso-wrap-distance-top:0;mso-wrap-distance-right:9pt;mso-wrap-distance-bottom:0;mso-position-horizontal:absolute;mso-position-horizontal-relative:text;mso-position-vertical:absolute;mso-position-vertical-relative:text;mso-width-percent:0;mso-height-percent:0;mso-width-relative:margin;mso-height-relative:margin;v-text-anchor:top" o:gfxdata="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" strokecolor="window">
                 <v:textbox>
                   <w:txbxContent>
                     <w:p>
@@ -8787,7 +8781,7 @@
                         <a:noFill/>
                         <a:ln w="25400" cap="flat" cmpd="sng" algn="ctr">
                           <a:solidFill>
-                            <a:sysClr val="windowText" lastClr="000000"/>
+                            <a:sysClr val="windowText" lastClr="4B4B4B"/>
                           </a:solidFill>
                           <a:prstDash val="solid"/>
                           <a:tailEnd type="arrow"/>
@@ -8863,7 +8857,7 @@
                         <a:noFill/>
                         <a:ln w="25400" cap="flat" cmpd="sng" algn="ctr">
                           <a:solidFill>
-                            <a:sysClr val="windowText" lastClr="000000"/>
+                            <a:sysClr val="windowText" lastClr="4B4B4B"/>
                           </a:solidFill>
                           <a:prstDash val="solid"/>
                           <a:tailEnd type="arrow"/>
@@ -8958,7 +8952,7 @@
                         </a:solidFill>
                         <a:ln w="9525">
                           <a:solidFill>
-                            <a:sysClr val="window" lastClr="FFFFFF"/>
+                            <a:sysClr val="window" lastClr="F0F0F0"/>
                           </a:solidFill>
                           <a:miter lim="800000"/>
                           <a:headEnd/>
@@ -8997,7 +8991,7 @@
           </mc:Choice>
           <mc:Fallback>
             <w:pict>
-              <v:shape id="_x0000_s1053" type="#_x0000_t202" style="position:absolute;margin-left:-51.3pt;margin-top:7.25pt;width:132.75pt;height:37.5pt;z-index:-251602944;visibility:visible;mso-wrap-style:square;mso-width-percent:0;mso-height-percent:0;mso-wrap-distance-left:9pt;mso-wrap-distance-top:0;mso-wrap-distance-right:9pt;mso-wrap-distance-bottom:0;mso-position-horizontal:absolute;mso-position-horizontal-relative:text;mso-position-vertical:absolute;mso-position-vertical-relative:text;mso-width-percent:0;mso-height-percent:0;mso-width-relative:margin;mso-height-relative:margin;v-text-anchor:top" o:gfxdata="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" strokecolor="window">
+              <v:shape id="_x0000_s1053" type="#_x0000_t202" style="position:absolute;margin-left:-51.3pt;margin-top:7.25pt;width:132.75pt;height:37.5pt;z-index:-251602944;visibility:visible;mso-wrap-style:square;mso-width-percent:0;mso-height-percent:0;mso-wrap-distance-left:9pt;mso-wrap-distance-top:0;mso-wrap-distance-right:9pt;mso-wrap-distance-bottom:0;mso-position-horizontal:absolute;mso-position-horizontal-relative:text;mso-position-vertical:absolute;mso-position-vertical-relative:text;mso-width-percent:0;mso-height-percent:0;mso-width-relative:margin;mso-height-relative:margin;v-text-anchor:top" o:gfxdata="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" strokecolor="window">
                 <v:textbox>
                   <w:txbxContent>
                     <w:p>
@@ -9077,7 +9071,7 @@
                         </a:solidFill>
                         <a:ln w="9525">
                           <a:solidFill>
-                            <a:sysClr val="window" lastClr="FFFFFF"/>
+                            <a:sysClr val="window" lastClr="F0F0F0"/>
                           </a:solidFill>
                           <a:miter lim="800000"/>
                           <a:headEnd/>
@@ -9110,7 +9104,7 @@
           </mc:Choice>
           <mc:Fallback>
             <w:pict>
-              <v:shape id="_x0000_s1054" type="#_x0000_t202" style="position:absolute;margin-left:381.45pt;margin-top:18.8pt;width:132.75pt;height:37.5pt;z-index:-251598848;visibility:visible;mso-wrap-style:square;mso-width-percent:0;mso-height-percent:0;mso-wrap-distance-left:9pt;mso-wrap-distance-top:0;mso-wrap-distance-right:9pt;mso-wrap-distance-bottom:0;mso-position-horizontal:absolute;mso-position-horizontal-relative:text;mso-position-vertical:absolute;mso-position-vertical-relative:text;mso-width-percent:0;mso-height-percent:0;mso-width-relative:margin;mso-height-relative:margin;v-text-anchor:top" o:gfxdata="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" strokecolor="window">
+              <v:shape id="_x0000_s1054" type="#_x0000_t202" style="position:absolute;margin-left:381.45pt;margin-top:18.8pt;width:132.75pt;height:37.5pt;z-index:-251598848;visibility:visible;mso-wrap-style:square;mso-width-percent:0;mso-height-percent:0;mso-wrap-distance-left:9pt;mso-wrap-distance-top:0;mso-wrap-distance-right:9pt;mso-wrap-distance-bottom:0;mso-position-horizontal:absolute;mso-position-horizontal-relative:text;mso-position-vertical:absolute;mso-position-vertical-relative:text;mso-width-percent:0;mso-height-percent:0;mso-width-relative:margin;mso-height-relative:margin;v-text-anchor:top" o:gfxdata="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" strokecolor="window">
                 <v:textbox>
                   <w:txbxContent>
                     <w:p>
@@ -9171,7 +9165,7 @@
                         </a:solidFill>
                         <a:ln w="9525">
                           <a:solidFill>
-                            <a:sysClr val="window" lastClr="FFFFFF"/>
+                            <a:sysClr val="window" lastClr="F0F0F0"/>
                           </a:solidFill>
                           <a:miter lim="800000"/>
                           <a:headEnd/>
@@ -9204,7 +9198,7 @@
           </mc:Choice>
           <mc:Fallback>
             <w:pict>
-              <v:shape id="_x0000_s1055" type="#_x0000_t202" style="position:absolute;margin-left:344.7pt;margin-top:1.65pt;width:132.75pt;height:37.5pt;z-index:-251600896;visibility:visible;mso-wrap-style:square;mso-width-percent:0;mso-height-percent:0;mso-wrap-distance-left:9pt;mso-wrap-distance-top:0;mso-wrap-distance-right:9pt;mso-wrap-distance-bottom:0;mso-position-horizontal:absolute;mso-position-horizontal-relative:text;mso-position-vertical:absolute;mso-position-vertical-relative:text;mso-width-percent:0;mso-height-percent:0;mso-width-relative:margin;mso-height-relative:margin;v-text-anchor:top" o:gfxdata="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" strokecolor="window">
+              <v:shape id="_x0000_s1055" type="#_x0000_t202" style="position:absolute;margin-left:344.7pt;margin-top:1.65pt;width:132.75pt;height:37.5pt;z-index:-251600896;visibility:visible;mso-wrap-style:square;mso-width-percent:0;mso-height-percent:0;mso-wrap-distance-left:9pt;mso-wrap-distance-top:0;mso-wrap-distance-right:9pt;mso-wrap-distance-bottom:0;mso-position-horizontal:absolute;mso-position-horizontal-relative:text;mso-position-vertical:absolute;mso-position-vertical-relative:text;mso-width-percent:0;mso-height-percent:0;mso-width-relative:margin;mso-height-relative:margin;v-text-anchor:top" o:gfxdata="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" strokecolor="window">
                 <v:textbox>
                   <w:txbxContent>
                     <w:p>
@@ -9270,11 +9264,11 @@
                           <a:avLst/>
                         </a:prstGeom>
                         <a:solidFill>
-                          <a:sysClr val="window" lastClr="FFFFFF"/>
+                          <a:sysClr val="window" lastClr="F0F0F0"/>
                         </a:solidFill>
                         <a:ln w="25400" cap="flat" cmpd="sng" algn="ctr">
                           <a:solidFill>
-                            <a:sysClr val="windowText" lastClr="000000"/>
+                            <a:sysClr val="windowText" lastClr="4B4B4B"/>
                           </a:solidFill>
                           <a:prstDash val="solid"/>
                         </a:ln>
@@ -9306,7 +9300,7 @@
           </mc:Choice>
           <mc:Fallback>
             <w:pict>
-              <v:rect id="452 Rectángulo" o:spid="_x0000_s1056" style="position:absolute;margin-left:-34.35pt;margin-top:3.5pt;width:102.75pt;height:28.5pt;z-index:251692032;visibility:visible;mso-wrap-style:square;mso-wrap-distance-left:9pt;mso-wrap-distance-top:0;mso-wrap-distance-right:9pt;mso-wrap-distance-bottom:0;mso-position-horizontal:absolute;mso-position-horizontal-relative:text;mso-position-vertical:absolute;mso-position-vertical-relative:text;v-text-anchor:middle" o:gfxdata="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" fillcolor="window" strokecolor="windowText" strokeweight="2pt">
+              <v:rect id="452 Rectángulo" o:spid="_x0000_s1056" style="position:absolute;margin-left:-34.35pt;margin-top:3.5pt;width:102.75pt;height:28.5pt;z-index:251692032;visibility:visible;mso-wrap-style:square;mso-wrap-distance-left:9pt;mso-wrap-distance-top:0;mso-wrap-distance-right:9pt;mso-wrap-distance-bottom:0;mso-position-horizontal:absolute;mso-position-horizontal-relative:text;mso-position-vertical:absolute;mso-position-vertical-relative:text;v-text-anchor:middle" o:gfxdata="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" fillcolor="window" strokecolor="windowText" strokeweight="2pt">
                 <v:textbox>
                   <w:txbxContent>
                     <w:p>
@@ -9383,7 +9377,7 @@
                         </a:solidFill>
                         <a:ln w="9525">
                           <a:solidFill>
-                            <a:sysClr val="window" lastClr="FFFFFF"/>
+                            <a:sysClr val="window" lastClr="F0F0F0"/>
                           </a:solidFill>
                           <a:miter lim="800000"/>
                           <a:headEnd/>
@@ -9422,7 +9416,7 @@
           </mc:Choice>
           <mc:Fallback>
             <w:pict>
-              <v:shape id="_x0000_s1057" type="#_x0000_t202" style="position:absolute;margin-left:-36.3pt;margin-top:15.9pt;width:132.75pt;height:37.5pt;z-index:-251601920;visibility:visible;mso-wrap-style:square;mso-width-percent:0;mso-height-percent:0;mso-wrap-distance-left:9pt;mso-wrap-distance-top:0;mso-wrap-distance-right:9pt;mso-wrap-distance-bottom:0;mso-position-horizontal:absolute;mso-position-horizontal-relative:text;mso-position-vertical:absolute;mso-position-vertical-relative:text;mso-width-percent:0;mso-height-percent:0;mso-width-relative:margin;mso-height-relative:margin;v-text-anchor:top" o:gfxdata="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" strokecolor="window">
+              <v:shape id="_x0000_s1057" type="#_x0000_t202" style="position:absolute;margin-left:-36.3pt;margin-top:15.9pt;width:132.75pt;height:37.5pt;z-index:-251601920;visibility:visible;mso-wrap-style:square;mso-width-percent:0;mso-height-percent:0;mso-wrap-distance-left:9pt;mso-wrap-distance-top:0;mso-wrap-distance-right:9pt;mso-wrap-distance-bottom:0;mso-position-horizontal:absolute;mso-position-horizontal-relative:text;mso-position-vertical:absolute;mso-position-vertical-relative:text;mso-width-percent:0;mso-height-percent:0;mso-width-relative:margin;mso-height-relative:margin;v-text-anchor:top" o:gfxdata="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" strokecolor="window">
                 <v:textbox>
                   <w:txbxContent>
                     <w:p>
@@ -9483,7 +9477,7 @@
                         <a:noFill/>
                         <a:ln w="25400" cap="flat" cmpd="sng" algn="ctr">
                           <a:solidFill>
-                            <a:sysClr val="windowText" lastClr="000000"/>
+                            <a:sysClr val="windowText" lastClr="4B4B4B"/>
                           </a:solidFill>
                           <a:prstDash val="solid"/>
                           <a:tailEnd type="arrow"/>
@@ -9570,11 +9564,11 @@
                           <a:avLst/>
                         </a:prstGeom>
                         <a:solidFill>
-                          <a:sysClr val="window" lastClr="FFFFFF"/>
+                          <a:sysClr val="window" lastClr="F0F0F0"/>
                         </a:solidFill>
                         <a:ln w="25400" cap="flat" cmpd="sng" algn="ctr">
                           <a:solidFill>
-                            <a:sysClr val="windowText" lastClr="000000"/>
+                            <a:sysClr val="windowText" lastClr="4B4B4B"/>
                           </a:solidFill>
                           <a:prstDash val="solid"/>
                         </a:ln>
@@ -9606,7 +9600,7 @@
           </mc:Choice>
           <mc:Fallback>
             <w:pict>
-              <v:rect id="465 Rectángulo" o:spid="_x0000_s1058" style="position:absolute;margin-left:152.7pt;margin-top:7.3pt;width:138pt;height:36pt;z-index:251701248;visibility:visible;mso-wrap-style:square;mso-wrap-distance-left:9pt;mso-wrap-distance-top:0;mso-wrap-distance-right:9pt;mso-wrap-distance-bottom:0;mso-position-horizontal:absolute;mso-position-horizontal-relative:text;mso-position-vertical:absolute;mso-position-vertical-relative:text;v-text-anchor:middle" o:gfxdata="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" fillcolor="window" strokecolor="windowText" strokeweight="2pt">
+              <v:rect id="465 Rectángulo" o:spid="_x0000_s1058" style="position:absolute;margin-left:152.7pt;margin-top:7.3pt;width:138pt;height:36pt;z-index:251701248;visibility:visible;mso-wrap-style:square;mso-wrap-distance-left:9pt;mso-wrap-distance-top:0;mso-wrap-distance-right:9pt;mso-wrap-distance-bottom:0;mso-position-horizontal:absolute;mso-position-horizontal-relative:text;mso-position-vertical:absolute;mso-position-vertical-relative:text;v-text-anchor:middle" o:gfxdata="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" fillcolor="window" strokecolor="windowText" strokeweight="2pt">
                 <v:textbox>
                   <w:txbxContent>
                     <w:p>
@@ -9687,7 +9681,6 @@
           <w:rFonts w:ascii="Arial" w:hAnsi="Arial" w:cs="Arial"/>
           <w:b/>
         </w:rPr>
-        <w:lastRenderedPageBreak/>
         <w:t>CASOS DE PRUEBA DEL SISTEMA.</w:t>
       </w:r>
     </w:p>
@@ -9790,7 +9783,7 @@
           <w:tcPr>
             <w:tcW w:w="8978" w:type="dxa"/>
             <w:gridSpan w:val="3"/>
-            <w:shd w:val="clear" w:color="auto" w:fill="BFBFBF" w:themeFill="background1" w:themeFillShade="BF"/>
+            <w:shd w:val="clear" w:color="auto" w:fill="B3B3B3" w:themeFill="background1" w:themeFillShade="BF"/>
           </w:tcPr>
           <w:p>
             <w:pPr>
@@ -10071,7 +10064,7 @@
           <w:tcPr>
             <w:tcW w:w="8978" w:type="dxa"/>
             <w:gridSpan w:val="3"/>
-            <w:shd w:val="clear" w:color="auto" w:fill="BFBFBF" w:themeFill="background1" w:themeFillShade="BF"/>
+            <w:shd w:val="clear" w:color="auto" w:fill="B3B3B3" w:themeFill="background1" w:themeFillShade="BF"/>
           </w:tcPr>
           <w:p>
             <w:pPr>
@@ -10709,7 +10702,7 @@
           <w:tcPr>
             <w:tcW w:w="8978" w:type="dxa"/>
             <w:gridSpan w:val="3"/>
-            <w:shd w:val="clear" w:color="auto" w:fill="BFBFBF" w:themeFill="background1" w:themeFillShade="BF"/>
+            <w:shd w:val="clear" w:color="auto" w:fill="B3B3B3" w:themeFill="background1" w:themeFillShade="BF"/>
           </w:tcPr>
           <w:p>
             <w:pPr>
@@ -11272,7 +11265,7 @@
           <w:tcPr>
             <w:tcW w:w="8978" w:type="dxa"/>
             <w:gridSpan w:val="3"/>
-            <w:shd w:val="clear" w:color="auto" w:fill="BFBFBF" w:themeFill="background1" w:themeFillShade="BF"/>
+            <w:shd w:val="clear" w:color="auto" w:fill="B3B3B3" w:themeFill="background1" w:themeFillShade="BF"/>
           </w:tcPr>
           <w:p>
             <w:pPr>
@@ -11639,7 +11632,7 @@
           <w:tcPr>
             <w:tcW w:w="8978" w:type="dxa"/>
             <w:gridSpan w:val="3"/>
-            <w:shd w:val="clear" w:color="auto" w:fill="BFBFBF" w:themeFill="background1" w:themeFillShade="BF"/>
+            <w:shd w:val="clear" w:color="auto" w:fill="B3B3B3" w:themeFill="background1" w:themeFillShade="BF"/>
           </w:tcPr>
           <w:p>
             <w:pPr>
@@ -12220,7 +12213,7 @@
           <w:tcPr>
             <w:tcW w:w="8978" w:type="dxa"/>
             <w:gridSpan w:val="3"/>
-            <w:shd w:val="clear" w:color="auto" w:fill="BFBFBF" w:themeFill="background1" w:themeFillShade="BF"/>
+            <w:shd w:val="clear" w:color="auto" w:fill="B3B3B3" w:themeFill="background1" w:themeFillShade="BF"/>
           </w:tcPr>
           <w:p>
             <w:pPr>
@@ -12593,27 +12586,7 @@
                 <w:sz w:val="24"/>
                 <w:szCs w:val="24"/>
               </w:rPr>
-              <w:t>{</w:t>
-            </w:r>
-            <w:proofErr w:type="spellStart"/>
-            <w:r>
-              <w:rPr>
-                <w:rFonts w:ascii="Arial" w:hAnsi="Arial" w:cs="Arial"/>
-                <w:b/>
-                <w:sz w:val="24"/>
-                <w:szCs w:val="24"/>
-              </w:rPr>
-              <w:t>dia+mes+año</w:t>
-            </w:r>
-            <w:proofErr w:type="spellEnd"/>
-            <w:r>
-              <w:rPr>
-                <w:rFonts w:ascii="Arial" w:hAnsi="Arial" w:cs="Arial"/>
-                <w:b/>
-                <w:sz w:val="24"/>
-                <w:szCs w:val="24"/>
-              </w:rPr>
-              <w:t>}</w:t>
+              <w:t>{dia+mes+año}</w:t>
             </w:r>
           </w:p>
         </w:tc>
@@ -12688,27 +12661,7 @@
                 <w:sz w:val="24"/>
                 <w:szCs w:val="24"/>
               </w:rPr>
-              <w:t>{</w:t>
-            </w:r>
-            <w:proofErr w:type="spellStart"/>
-            <w:r>
-              <w:rPr>
-                <w:rFonts w:ascii="Arial" w:hAnsi="Arial" w:cs="Arial"/>
-                <w:b/>
-                <w:sz w:val="24"/>
-                <w:szCs w:val="24"/>
-              </w:rPr>
-              <w:t>dia+mes+año</w:t>
-            </w:r>
-            <w:proofErr w:type="spellEnd"/>
-            <w:r>
-              <w:rPr>
-                <w:rFonts w:ascii="Arial" w:hAnsi="Arial" w:cs="Arial"/>
-                <w:b/>
-                <w:sz w:val="24"/>
-                <w:szCs w:val="24"/>
-              </w:rPr>
-              <w:t>}</w:t>
+              <w:t>{dia+mes+año}</w:t>
             </w:r>
           </w:p>
         </w:tc>
@@ -12733,27 +12686,7 @@
                 <w:sz w:val="24"/>
                 <w:szCs w:val="24"/>
               </w:rPr>
-              <w:t>{</w:t>
-            </w:r>
-            <w:proofErr w:type="spellStart"/>
-            <w:r>
-              <w:rPr>
-                <w:rFonts w:ascii="Arial" w:hAnsi="Arial" w:cs="Arial"/>
-                <w:b/>
-                <w:sz w:val="24"/>
-                <w:szCs w:val="24"/>
-              </w:rPr>
-              <w:t>dia+mes+año</w:t>
-            </w:r>
-            <w:proofErr w:type="spellEnd"/>
-            <w:r>
-              <w:rPr>
-                <w:rFonts w:ascii="Arial" w:hAnsi="Arial" w:cs="Arial"/>
-                <w:b/>
-                <w:sz w:val="24"/>
-                <w:szCs w:val="24"/>
-              </w:rPr>
-              <w:t>}{/}</w:t>
+              <w:t>{dia+mes+año}{/}</w:t>
             </w:r>
           </w:p>
         </w:tc>
@@ -13011,7 +12944,7 @@
           <w:tcPr>
             <w:tcW w:w="8978" w:type="dxa"/>
             <w:gridSpan w:val="3"/>
-            <w:shd w:val="clear" w:color="auto" w:fill="BFBFBF" w:themeFill="background1" w:themeFillShade="BF"/>
+            <w:shd w:val="clear" w:color="auto" w:fill="B3B3B3" w:themeFill="background1" w:themeFillShade="BF"/>
           </w:tcPr>
           <w:p>
             <w:pPr>
@@ -13411,7 +13344,7 @@
           <w:tcPr>
             <w:tcW w:w="8978" w:type="dxa"/>
             <w:gridSpan w:val="3"/>
-            <w:shd w:val="clear" w:color="auto" w:fill="BFBFBF" w:themeFill="background1" w:themeFillShade="BF"/>
+            <w:shd w:val="clear" w:color="auto" w:fill="B3B3B3" w:themeFill="background1" w:themeFillShade="BF"/>
           </w:tcPr>
           <w:p>
             <w:pPr>
@@ -13429,7 +13362,6 @@
                 <w:sz w:val="28"/>
                 <w:szCs w:val="28"/>
               </w:rPr>
-              <w:lastRenderedPageBreak/>
               <w:t>Datos de las Ventas</w:t>
             </w:r>
           </w:p>
@@ -13635,27 +13567,7 @@
                 <w:sz w:val="24"/>
                 <w:szCs w:val="24"/>
               </w:rPr>
-              <w:t>{</w:t>
-            </w:r>
-            <w:proofErr w:type="spellStart"/>
-            <w:r>
-              <w:rPr>
-                <w:rFonts w:ascii="Arial" w:hAnsi="Arial" w:cs="Arial"/>
-                <w:b/>
-                <w:sz w:val="24"/>
-                <w:szCs w:val="24"/>
-              </w:rPr>
-              <w:t>dia+mes+año</w:t>
-            </w:r>
-            <w:proofErr w:type="spellEnd"/>
-            <w:r>
-              <w:rPr>
-                <w:rFonts w:ascii="Arial" w:hAnsi="Arial" w:cs="Arial"/>
-                <w:b/>
-                <w:sz w:val="24"/>
-                <w:szCs w:val="24"/>
-              </w:rPr>
-              <w:t>}</w:t>
+              <w:t>{dia+mes+año}</w:t>
             </w:r>
           </w:p>
         </w:tc>
@@ -13938,7 +13850,7 @@
           <w:tcPr>
             <w:tcW w:w="8978" w:type="dxa"/>
             <w:gridSpan w:val="3"/>
-            <w:shd w:val="clear" w:color="auto" w:fill="BFBFBF" w:themeFill="background1" w:themeFillShade="BF"/>
+            <w:shd w:val="clear" w:color="auto" w:fill="B3B3B3" w:themeFill="background1" w:themeFillShade="BF"/>
           </w:tcPr>
           <w:p>
             <w:pPr>
@@ -14519,7 +14431,7 @@
           <w:tcPr>
             <w:tcW w:w="8978" w:type="dxa"/>
             <w:gridSpan w:val="3"/>
-            <w:shd w:val="clear" w:color="auto" w:fill="BFBFBF" w:themeFill="background1" w:themeFillShade="BF"/>
+            <w:shd w:val="clear" w:color="auto" w:fill="B3B3B3" w:themeFill="background1" w:themeFillShade="BF"/>
           </w:tcPr>
           <w:p>
             <w:pPr>
@@ -14742,27 +14654,7 @@
                 <w:sz w:val="24"/>
                 <w:szCs w:val="24"/>
               </w:rPr>
-              <w:t>{</w:t>
-            </w:r>
-            <w:proofErr w:type="spellStart"/>
-            <w:r>
-              <w:rPr>
-                <w:rFonts w:ascii="Arial" w:hAnsi="Arial" w:cs="Arial"/>
-                <w:b/>
-                <w:sz w:val="24"/>
-                <w:szCs w:val="24"/>
-              </w:rPr>
-              <w:t>dia+mes+año</w:t>
-            </w:r>
-            <w:proofErr w:type="spellEnd"/>
-            <w:r>
-              <w:rPr>
-                <w:rFonts w:ascii="Arial" w:hAnsi="Arial" w:cs="Arial"/>
-                <w:b/>
-                <w:sz w:val="24"/>
-                <w:szCs w:val="24"/>
-              </w:rPr>
-              <w:t>}</w:t>
+              <w:t>{dia+mes+año}</w:t>
             </w:r>
           </w:p>
         </w:tc>
@@ -15105,7 +14997,6 @@
           <w:rFonts w:ascii="Arial" w:hAnsi="Arial" w:cs="Arial"/>
           <w:b/>
         </w:rPr>
-        <w:lastRenderedPageBreak/>
         <w:t>CASOS DE PRUEBA POR FUNCIÓN</w:t>
       </w:r>
     </w:p>
@@ -15771,7 +15662,7 @@
           <w:tcPr>
             <w:tcW w:w="8978" w:type="dxa"/>
             <w:gridSpan w:val="3"/>
-            <w:shd w:val="clear" w:color="auto" w:fill="BFBFBF" w:themeFill="background1" w:themeFillShade="BF"/>
+            <w:shd w:val="clear" w:color="auto" w:fill="B3B3B3" w:themeFill="background1" w:themeFillShade="BF"/>
           </w:tcPr>
           <w:p>
             <w:pPr>
@@ -15932,27 +15823,7 @@
                 <w:sz w:val="24"/>
                 <w:szCs w:val="24"/>
               </w:rPr>
-              <w:t>“</w:t>
-            </w:r>
-            <w:proofErr w:type="spellStart"/>
-            <w:r>
-              <w:rPr>
-                <w:rFonts w:ascii="Arial" w:hAnsi="Arial" w:cs="Arial"/>
-                <w:b/>
-                <w:sz w:val="24"/>
-                <w:szCs w:val="24"/>
-              </w:rPr>
-              <w:t>abcd</w:t>
-            </w:r>
-            <w:proofErr w:type="spellEnd"/>
-            <w:r>
-              <w:rPr>
-                <w:rFonts w:ascii="Arial" w:hAnsi="Arial" w:cs="Arial"/>
-                <w:b/>
-                <w:sz w:val="24"/>
-                <w:szCs w:val="24"/>
-              </w:rPr>
-              <w:t>”</w:t>
+              <w:t>“abcd”</w:t>
             </w:r>
           </w:p>
         </w:tc>
@@ -16284,27 +16155,7 @@
                 <w:sz w:val="24"/>
                 <w:szCs w:val="24"/>
               </w:rPr>
-              <w:t>“</w:t>
-            </w:r>
-            <w:proofErr w:type="spellStart"/>
-            <w:r>
-              <w:rPr>
-                <w:rFonts w:ascii="Arial" w:hAnsi="Arial" w:cs="Arial"/>
-                <w:b/>
-                <w:sz w:val="24"/>
-                <w:szCs w:val="24"/>
-              </w:rPr>
-              <w:t>abc</w:t>
-            </w:r>
-            <w:proofErr w:type="spellEnd"/>
-            <w:r>
-              <w:rPr>
-                <w:rFonts w:ascii="Arial" w:hAnsi="Arial" w:cs="Arial"/>
-                <w:b/>
-                <w:sz w:val="24"/>
-                <w:szCs w:val="24"/>
-              </w:rPr>
-              <w:t xml:space="preserve"> ”</w:t>
+              <w:t>“abc ”</w:t>
             </w:r>
           </w:p>
         </w:tc>
@@ -16331,27 +16182,7 @@
                 <w:sz w:val="20"/>
                 <w:szCs w:val="20"/>
               </w:rPr>
-              <w:t xml:space="preserve">Cantidad inválida debe ser </w:t>
-            </w:r>
-            <w:proofErr w:type="gramStart"/>
-            <w:r>
-              <w:rPr>
-                <w:rFonts w:ascii="Arial" w:hAnsi="Arial" w:cs="Arial"/>
-                <w:b/>
-                <w:sz w:val="20"/>
-                <w:szCs w:val="20"/>
-              </w:rPr>
-              <w:t>entero</w:t>
-            </w:r>
-            <w:proofErr w:type="gramEnd"/>
-            <w:r>
-              <w:rPr>
-                <w:rFonts w:ascii="Arial" w:hAnsi="Arial" w:cs="Arial"/>
-                <w:b/>
-                <w:sz w:val="20"/>
-                <w:szCs w:val="20"/>
-              </w:rPr>
-              <w:t>.</w:t>
+              <w:t>Cantidad inválida debe ser entero.</w:t>
             </w:r>
           </w:p>
         </w:tc>
@@ -16610,7 +16441,7 @@
           <w:tcPr>
             <w:tcW w:w="8978" w:type="dxa"/>
             <w:gridSpan w:val="3"/>
-            <w:shd w:val="clear" w:color="auto" w:fill="BFBFBF" w:themeFill="background1" w:themeFillShade="BF"/>
+            <w:shd w:val="clear" w:color="auto" w:fill="B3B3B3" w:themeFill="background1" w:themeFillShade="BF"/>
           </w:tcPr>
           <w:p>
             <w:pPr>
@@ -16937,27 +16768,7 @@
                 <w:sz w:val="24"/>
                 <w:szCs w:val="24"/>
               </w:rPr>
-              <w:t>“</w:t>
-            </w:r>
-            <w:proofErr w:type="spellStart"/>
-            <w:r>
-              <w:rPr>
-                <w:rFonts w:ascii="Arial" w:hAnsi="Arial" w:cs="Arial"/>
-                <w:b/>
-                <w:sz w:val="24"/>
-                <w:szCs w:val="24"/>
-              </w:rPr>
-              <w:t>abc</w:t>
-            </w:r>
-            <w:proofErr w:type="spellEnd"/>
-            <w:r>
-              <w:rPr>
-                <w:rFonts w:ascii="Arial" w:hAnsi="Arial" w:cs="Arial"/>
-                <w:b/>
-                <w:sz w:val="24"/>
-                <w:szCs w:val="24"/>
-              </w:rPr>
-              <w:t xml:space="preserve"> ”</w:t>
+              <w:t>“abc ”</w:t>
             </w:r>
           </w:p>
         </w:tc>
@@ -16984,27 +16795,7 @@
                 <w:sz w:val="20"/>
                 <w:szCs w:val="20"/>
               </w:rPr>
-              <w:t xml:space="preserve">Cantidad inválida debe ser </w:t>
-            </w:r>
-            <w:proofErr w:type="gramStart"/>
-            <w:r>
-              <w:rPr>
-                <w:rFonts w:ascii="Arial" w:hAnsi="Arial" w:cs="Arial"/>
-                <w:b/>
-                <w:sz w:val="20"/>
-                <w:szCs w:val="20"/>
-              </w:rPr>
-              <w:t>entero</w:t>
-            </w:r>
-            <w:proofErr w:type="gramEnd"/>
-            <w:r>
-              <w:rPr>
-                <w:rFonts w:ascii="Arial" w:hAnsi="Arial" w:cs="Arial"/>
-                <w:b/>
-                <w:sz w:val="20"/>
-                <w:szCs w:val="20"/>
-              </w:rPr>
-              <w:t>.</w:t>
+              <w:t>Cantidad inválida debe ser entero.</w:t>
             </w:r>
           </w:p>
         </w:tc>
@@ -17395,6 +17186,766 @@
       <w:pPr>
         <w:pStyle w:val="Default"/>
         <w:ind w:left="360"/>
+        <w:jc w:val="both"/>
+        <w:rPr>
+          <w:rFonts w:ascii="Arial" w:hAnsi="Arial" w:cs="Arial"/>
+          <w:b/>
+        </w:rPr>
+      </w:pPr>
+    </w:p>
+    <w:p>
+      <w:pPr>
+        <w:pStyle w:val="Default"/>
+        <w:ind w:left="360"/>
+        <w:jc w:val="both"/>
+        <w:rPr>
+          <w:rFonts w:ascii="Arial" w:hAnsi="Arial" w:cs="Arial"/>
+          <w:b/>
+        </w:rPr>
+      </w:pPr>
+    </w:p>
+    <w:p>
+      <w:pPr>
+        <w:pStyle w:val="Default"/>
+        <w:ind w:left="360"/>
+        <w:jc w:val="both"/>
+        <w:rPr>
+          <w:rFonts w:ascii="Arial" w:hAnsi="Arial" w:cs="Arial"/>
+          <w:b/>
+        </w:rPr>
+      </w:pPr>
+    </w:p>
+    <w:p>
+      <w:pPr>
+        <w:pStyle w:val="Default"/>
+        <w:ind w:left="360"/>
+        <w:jc w:val="both"/>
+        <w:rPr>
+          <w:rFonts w:ascii="Arial" w:hAnsi="Arial" w:cs="Arial"/>
+          <w:b/>
+        </w:rPr>
+      </w:pPr>
+      <w:r>
+        <w:rPr>
+          <w:rFonts w:ascii="Arial" w:hAnsi="Arial" w:cs="Arial"/>
+          <w:b/>
+        </w:rPr>
+        <w:t xml:space="preserve">Modelo de procesador </w:t>
+      </w:r>
+      <w:bookmarkStart w:id="0" w:name="_GoBack"/>
+      <w:bookmarkEnd w:id="0"/>
+    </w:p>
+    <w:p>
+      <w:pPr>
+        <w:pStyle w:val="Default"/>
+        <w:ind w:left="360"/>
+        <w:jc w:val="both"/>
+        <w:rPr>
+          <w:rFonts w:ascii="Arial" w:hAnsi="Arial" w:cs="Arial"/>
+          <w:b/>
+        </w:rPr>
+      </w:pPr>
+    </w:p>
+    <w:tbl>
+      <w:tblPr>
+        <w:tblStyle w:val="Tablaconcuadrcula"/>
+        <w:tblW w:w="0" w:type="auto"/>
+        <w:tblLook w:val="04A0" w:firstRow="1" w:lastRow="0" w:firstColumn="1" w:lastColumn="0" w:noHBand="0" w:noVBand="1"/>
+      </w:tblPr>
+      <w:tblGrid>
+        <w:gridCol w:w="2244"/>
+        <w:gridCol w:w="2244"/>
+        <w:gridCol w:w="2350"/>
+        <w:gridCol w:w="2245"/>
+      </w:tblGrid>
+      <w:tr>
+        <w:tc>
+          <w:tcPr>
+            <w:tcW w:w="2244" w:type="dxa"/>
+          </w:tcPr>
+          <w:p>
+            <w:pPr>
+              <w:jc w:val="center"/>
+            </w:pPr>
+            <w:r>
+              <w:t>ADMINISTRACIÓN</w:t>
+            </w:r>
+          </w:p>
+        </w:tc>
+        <w:tc>
+          <w:tcPr>
+            <w:tcW w:w="2244" w:type="dxa"/>
+          </w:tcPr>
+          <w:p>
+            <w:pPr>
+              <w:jc w:val="center"/>
+            </w:pPr>
+            <w:r>
+              <w:t>PROCESO</w:t>
+            </w:r>
+          </w:p>
+        </w:tc>
+        <w:tc>
+          <w:tcPr>
+            <w:tcW w:w="2278" w:type="dxa"/>
+          </w:tcPr>
+          <w:p>
+            <w:pPr>
+              <w:jc w:val="center"/>
+            </w:pPr>
+            <w:r>
+              <w:t>ALMACENES</w:t>
+            </w:r>
+          </w:p>
+        </w:tc>
+        <w:tc>
+          <w:tcPr>
+            <w:tcW w:w="2245" w:type="dxa"/>
+          </w:tcPr>
+          <w:p>
+            <w:pPr>
+              <w:jc w:val="center"/>
+            </w:pPr>
+            <w:r>
+              <w:t>REQUERIMIENTOS  MINIMOS</w:t>
+            </w:r>
+          </w:p>
+        </w:tc>
+      </w:tr>
+      <w:tr>
+        <w:tc>
+          <w:tcPr>
+            <w:tcW w:w="2244" w:type="dxa"/>
+          </w:tcPr>
+          <w:p/>
+          <w:p/>
+          <w:p/>
+          <w:p/>
+          <w:p/>
+          <w:p/>
+          <w:p>
+            <w:pPr>
+              <w:jc w:val="center"/>
+            </w:pPr>
+            <w:r>
+              <w:t>VENDEDOR</w:t>
+            </w:r>
+          </w:p>
+        </w:tc>
+        <w:tc>
+          <w:tcPr>
+            <w:tcW w:w="2244" w:type="dxa"/>
+          </w:tcPr>
+          <w:p>
+            <w:pPr>
+              <w:pStyle w:val="Prrafodelista"/>
+              <w:numPr>
+                <w:ilvl w:val="0"/>
+                <w:numId w:val="15"/>
+              </w:numPr>
+            </w:pPr>
+            <w:r>
+              <w:t>Accesa al sistema.</w:t>
+            </w:r>
+          </w:p>
+          <w:p>
+            <w:pPr>
+              <w:pStyle w:val="Prrafodelista"/>
+            </w:pPr>
+          </w:p>
+          <w:p>
+            <w:pPr>
+              <w:pStyle w:val="Prrafodelista"/>
+              <w:numPr>
+                <w:ilvl w:val="0"/>
+                <w:numId w:val="15"/>
+              </w:numPr>
+            </w:pPr>
+            <w:r>
+              <w:t>Registra pedido del cliente.</w:t>
+            </w:r>
+          </w:p>
+          <w:p>
+            <w:pPr>
+              <w:pStyle w:val="Prrafodelista"/>
+            </w:pPr>
+          </w:p>
+          <w:p>
+            <w:pPr>
+              <w:pStyle w:val="Prrafodelista"/>
+            </w:pPr>
+          </w:p>
+          <w:p>
+            <w:pPr>
+              <w:pStyle w:val="Prrafodelista"/>
+              <w:numPr>
+                <w:ilvl w:val="0"/>
+                <w:numId w:val="15"/>
+              </w:numPr>
+            </w:pPr>
+            <w:r>
+              <w:t>Modifica pedido del cliente.</w:t>
+            </w:r>
+          </w:p>
+          <w:p>
+            <w:pPr>
+              <w:pStyle w:val="Prrafodelista"/>
+            </w:pPr>
+          </w:p>
+          <w:p>
+            <w:pPr>
+              <w:pStyle w:val="Prrafodelista"/>
+              <w:numPr>
+                <w:ilvl w:val="0"/>
+                <w:numId w:val="15"/>
+              </w:numPr>
+            </w:pPr>
+            <w:r>
+              <w:t>Cancela pedido del cliente.</w:t>
+            </w:r>
+          </w:p>
+          <w:p>
+            <w:pPr>
+              <w:pStyle w:val="Prrafodelista"/>
+            </w:pPr>
+          </w:p>
+          <w:p>
+            <w:pPr>
+              <w:pStyle w:val="Prrafodelista"/>
+            </w:pPr>
+          </w:p>
+        </w:tc>
+        <w:tc>
+          <w:tcPr>
+            <w:tcW w:w="2278" w:type="dxa"/>
+          </w:tcPr>
+          <w:p>
+            <w:pPr>
+              <w:pStyle w:val="Prrafodelista"/>
+            </w:pPr>
+          </w:p>
+          <w:p>
+            <w:pPr>
+              <w:pStyle w:val="Prrafodelista"/>
+            </w:pPr>
+          </w:p>
+          <w:p>
+            <w:pPr>
+              <w:ind w:left="360"/>
+            </w:pPr>
+          </w:p>
+          <w:p>
+            <w:pPr>
+              <w:pStyle w:val="Prrafodelista"/>
+              <w:numPr>
+                <w:ilvl w:val="0"/>
+                <w:numId w:val="16"/>
+              </w:numPr>
+            </w:pPr>
+            <w:r>
+              <w:t xml:space="preserve">Gerente </w:t>
+            </w:r>
+          </w:p>
+          <w:p>
+            <w:pPr>
+              <w:pStyle w:val="Prrafodelista"/>
+            </w:pPr>
+          </w:p>
+          <w:p>
+            <w:pPr>
+              <w:pStyle w:val="Prrafodelista"/>
+            </w:pPr>
+          </w:p>
+          <w:p>
+            <w:pPr>
+              <w:pStyle w:val="Prrafodelista"/>
+            </w:pPr>
+          </w:p>
+          <w:p>
+            <w:pPr>
+              <w:pStyle w:val="Prrafodelista"/>
+            </w:pPr>
+          </w:p>
+          <w:p>
+            <w:pPr>
+              <w:pStyle w:val="Prrafodelista"/>
+              <w:numPr>
+                <w:ilvl w:val="0"/>
+                <w:numId w:val="16"/>
+              </w:numPr>
+            </w:pPr>
+            <w:r>
+              <w:t xml:space="preserve">Clientes </w:t>
+            </w:r>
+          </w:p>
+        </w:tc>
+        <w:tc>
+          <w:tcPr>
+            <w:tcW w:w="2245" w:type="dxa"/>
+          </w:tcPr>
+          <w:p/>
+          <w:p>
+            <w:r>
+              <w:t>1 GB DE RAM.</w:t>
+            </w:r>
+          </w:p>
+          <w:p/>
+          <w:p>
+            <w:r>
+              <w:t>80 GB DE ESPACIO</w:t>
+            </w:r>
+          </w:p>
+          <w:p>
+            <w:r>
+              <w:t>EN DISCO.</w:t>
+            </w:r>
+          </w:p>
+          <w:p/>
+          <w:p>
+            <w:r>
+              <w:t>SISTEMA OPERATIVO WINDOWS 7.</w:t>
+            </w:r>
+          </w:p>
+          <w:p/>
+        </w:tc>
+      </w:tr>
+      <w:tr>
+        <w:tc>
+          <w:tcPr>
+            <w:tcW w:w="2244" w:type="dxa"/>
+          </w:tcPr>
+          <w:p>
+            <w:pPr>
+              <w:jc w:val="center"/>
+            </w:pPr>
+          </w:p>
+          <w:p>
+            <w:pPr>
+              <w:jc w:val="center"/>
+            </w:pPr>
+          </w:p>
+          <w:p>
+            <w:pPr>
+              <w:jc w:val="center"/>
+            </w:pPr>
+          </w:p>
+          <w:p>
+            <w:pPr>
+              <w:jc w:val="center"/>
+            </w:pPr>
+          </w:p>
+          <w:p>
+            <w:pPr>
+              <w:jc w:val="center"/>
+            </w:pPr>
+          </w:p>
+          <w:p>
+            <w:pPr>
+              <w:jc w:val="center"/>
+            </w:pPr>
+          </w:p>
+          <w:p>
+            <w:pPr>
+              <w:jc w:val="center"/>
+            </w:pPr>
+          </w:p>
+          <w:p>
+            <w:pPr>
+              <w:jc w:val="center"/>
+            </w:pPr>
+          </w:p>
+          <w:p>
+            <w:pPr>
+              <w:jc w:val="center"/>
+            </w:pPr>
+          </w:p>
+          <w:p>
+            <w:pPr>
+              <w:jc w:val="center"/>
+            </w:pPr>
+            <w:r>
+              <w:t>GERENTE</w:t>
+            </w:r>
+          </w:p>
+        </w:tc>
+        <w:tc>
+          <w:tcPr>
+            <w:tcW w:w="2244" w:type="dxa"/>
+          </w:tcPr>
+          <w:p>
+            <w:pPr>
+              <w:pStyle w:val="Prrafodelista"/>
+              <w:numPr>
+                <w:ilvl w:val="0"/>
+                <w:numId w:val="17"/>
+              </w:numPr>
+            </w:pPr>
+            <w:r>
+              <w:t>Registra pagos.</w:t>
+            </w:r>
+          </w:p>
+          <w:p>
+            <w:pPr>
+              <w:pStyle w:val="Prrafodelista"/>
+            </w:pPr>
+          </w:p>
+          <w:p>
+            <w:pPr>
+              <w:pStyle w:val="Prrafodelista"/>
+              <w:numPr>
+                <w:ilvl w:val="0"/>
+                <w:numId w:val="17"/>
+              </w:numPr>
+            </w:pPr>
+            <w:r>
+              <w:t>Registra  clientes.</w:t>
+            </w:r>
+          </w:p>
+          <w:p>
+            <w:pPr>
+              <w:pStyle w:val="Prrafodelista"/>
+            </w:pPr>
+          </w:p>
+          <w:p>
+            <w:pPr>
+              <w:pStyle w:val="Prrafodelista"/>
+            </w:pPr>
+          </w:p>
+          <w:p>
+            <w:pPr>
+              <w:pStyle w:val="Prrafodelista"/>
+              <w:numPr>
+                <w:ilvl w:val="0"/>
+                <w:numId w:val="17"/>
+              </w:numPr>
+            </w:pPr>
+            <w:r>
+              <w:t>Registra gastos.</w:t>
+            </w:r>
+          </w:p>
+          <w:p>
+            <w:pPr>
+              <w:pStyle w:val="Prrafodelista"/>
+            </w:pPr>
+          </w:p>
+          <w:p>
+            <w:pPr>
+              <w:pStyle w:val="Prrafodelista"/>
+              <w:numPr>
+                <w:ilvl w:val="0"/>
+                <w:numId w:val="17"/>
+              </w:numPr>
+            </w:pPr>
+            <w:r>
+              <w:t>Registra datos de los empleados.</w:t>
+            </w:r>
+          </w:p>
+          <w:p>
+            <w:pPr>
+              <w:pStyle w:val="Prrafodelista"/>
+            </w:pPr>
+          </w:p>
+          <w:p>
+            <w:pPr>
+              <w:pStyle w:val="Prrafodelista"/>
+            </w:pPr>
+          </w:p>
+          <w:p>
+            <w:pPr>
+              <w:pStyle w:val="Prrafodelista"/>
+              <w:numPr>
+                <w:ilvl w:val="0"/>
+                <w:numId w:val="17"/>
+              </w:numPr>
+            </w:pPr>
+            <w:r>
+              <w:t>Registra materia prima.</w:t>
+            </w:r>
+          </w:p>
+          <w:p>
+            <w:pPr>
+              <w:pStyle w:val="Prrafodelista"/>
+            </w:pPr>
+          </w:p>
+        </w:tc>
+        <w:tc>
+          <w:tcPr>
+            <w:tcW w:w="2278" w:type="dxa"/>
+          </w:tcPr>
+          <w:p>
+            <w:pPr>
+              <w:pStyle w:val="Prrafodelista"/>
+            </w:pPr>
+          </w:p>
+          <w:p>
+            <w:pPr>
+              <w:pStyle w:val="Prrafodelista"/>
+              <w:numPr>
+                <w:ilvl w:val="0"/>
+                <w:numId w:val="16"/>
+              </w:numPr>
+            </w:pPr>
+            <w:r>
+              <w:t>Pagos</w:t>
+            </w:r>
+          </w:p>
+          <w:p/>
+          <w:p/>
+          <w:p>
+            <w:pPr>
+              <w:pStyle w:val="Prrafodelista"/>
+              <w:numPr>
+                <w:ilvl w:val="0"/>
+                <w:numId w:val="16"/>
+              </w:numPr>
+            </w:pPr>
+            <w:r>
+              <w:t>Clientes</w:t>
+            </w:r>
+          </w:p>
+          <w:p/>
+          <w:p/>
+          <w:p/>
+          <w:p>
+            <w:pPr>
+              <w:pStyle w:val="Prrafodelista"/>
+              <w:numPr>
+                <w:ilvl w:val="0"/>
+                <w:numId w:val="16"/>
+              </w:numPr>
+            </w:pPr>
+            <w:r>
+              <w:t>Gastos</w:t>
+            </w:r>
+          </w:p>
+          <w:p/>
+          <w:p/>
+          <w:p>
+            <w:pPr>
+              <w:pStyle w:val="Prrafodelista"/>
+              <w:numPr>
+                <w:ilvl w:val="0"/>
+                <w:numId w:val="16"/>
+              </w:numPr>
+            </w:pPr>
+            <w:r>
+              <w:t xml:space="preserve">Empleados </w:t>
+            </w:r>
+          </w:p>
+          <w:p/>
+          <w:p/>
+          <w:p/>
+          <w:p>
+            <w:pPr>
+              <w:pStyle w:val="Prrafodelista"/>
+              <w:numPr>
+                <w:ilvl w:val="0"/>
+                <w:numId w:val="16"/>
+              </w:numPr>
+            </w:pPr>
+            <w:r>
+              <w:t xml:space="preserve">Materia prima </w:t>
+            </w:r>
+          </w:p>
+        </w:tc>
+        <w:tc>
+          <w:tcPr>
+            <w:tcW w:w="2245" w:type="dxa"/>
+          </w:tcPr>
+          <w:p/>
+          <w:p>
+            <w:r>
+              <w:t>1 GB DE RAM.</w:t>
+            </w:r>
+          </w:p>
+          <w:p/>
+          <w:p>
+            <w:r>
+              <w:t>80 GB DE ESPACIO</w:t>
+            </w:r>
+          </w:p>
+          <w:p>
+            <w:r>
+              <w:t>EN DISCO.</w:t>
+            </w:r>
+          </w:p>
+          <w:p/>
+          <w:p>
+            <w:r>
+              <w:t>SISTEMA OPERATIVO WINDOWS 7.</w:t>
+            </w:r>
+          </w:p>
+          <w:p/>
+        </w:tc>
+      </w:tr>
+      <w:tr>
+        <w:tc>
+          <w:tcPr>
+            <w:tcW w:w="2244" w:type="dxa"/>
+          </w:tcPr>
+          <w:p>
+            <w:pPr>
+              <w:jc w:val="center"/>
+            </w:pPr>
+          </w:p>
+          <w:p/>
+          <w:p>
+            <w:pPr>
+              <w:jc w:val="center"/>
+            </w:pPr>
+          </w:p>
+          <w:p>
+            <w:pPr>
+              <w:jc w:val="center"/>
+            </w:pPr>
+            <w:r>
+              <w:t>CLIENTE</w:t>
+            </w:r>
+          </w:p>
+        </w:tc>
+        <w:tc>
+          <w:tcPr>
+            <w:tcW w:w="2244" w:type="dxa"/>
+          </w:tcPr>
+          <w:p>
+            <w:pPr>
+              <w:pStyle w:val="Prrafodelista"/>
+              <w:numPr>
+                <w:ilvl w:val="0"/>
+                <w:numId w:val="18"/>
+              </w:numPr>
+            </w:pPr>
+            <w:r>
+              <w:t>Realiza pedido.</w:t>
+            </w:r>
+          </w:p>
+          <w:p>
+            <w:pPr>
+              <w:pStyle w:val="Prrafodelista"/>
+            </w:pPr>
+          </w:p>
+          <w:p>
+            <w:pPr>
+              <w:pStyle w:val="Prrafodelista"/>
+            </w:pPr>
+          </w:p>
+          <w:p>
+            <w:pPr>
+              <w:pStyle w:val="Prrafodelista"/>
+              <w:numPr>
+                <w:ilvl w:val="0"/>
+                <w:numId w:val="18"/>
+              </w:numPr>
+            </w:pPr>
+            <w:r>
+              <w:t>Realiza pago.</w:t>
+            </w:r>
+          </w:p>
+          <w:p/>
+        </w:tc>
+        <w:tc>
+          <w:tcPr>
+            <w:tcW w:w="2278" w:type="dxa"/>
+          </w:tcPr>
+          <w:p>
+            <w:pPr>
+              <w:pStyle w:val="Prrafodelista"/>
+            </w:pPr>
+          </w:p>
+          <w:p>
+            <w:pPr>
+              <w:pStyle w:val="Prrafodelista"/>
+              <w:numPr>
+                <w:ilvl w:val="0"/>
+                <w:numId w:val="16"/>
+              </w:numPr>
+            </w:pPr>
+            <w:r>
+              <w:t>Pedido</w:t>
+            </w:r>
+          </w:p>
+          <w:p>
+            <w:pPr>
+              <w:pStyle w:val="Prrafodelista"/>
+            </w:pPr>
+          </w:p>
+          <w:p>
+            <w:pPr>
+              <w:pStyle w:val="Prrafodelista"/>
+              <w:numPr>
+                <w:ilvl w:val="0"/>
+                <w:numId w:val="16"/>
+              </w:numPr>
+            </w:pPr>
+            <w:r>
+              <w:t xml:space="preserve">Gastos </w:t>
+            </w:r>
+          </w:p>
+        </w:tc>
+        <w:tc>
+          <w:tcPr>
+            <w:tcW w:w="2245" w:type="dxa"/>
+          </w:tcPr>
+          <w:p>
+            <w:r>
+              <w:t>1 GB DE RAM.</w:t>
+            </w:r>
+          </w:p>
+          <w:p>
+            <w:r>
+              <w:t>80 GB DE ESPACIO</w:t>
+            </w:r>
+          </w:p>
+          <w:p>
+            <w:r>
+              <w:t>EN DISCO.</w:t>
+            </w:r>
+          </w:p>
+          <w:p>
+            <w:r>
+              <w:t>SISTEMA OPERATIVO WINDOWS 7.</w:t>
+            </w:r>
+          </w:p>
+          <w:p/>
+        </w:tc>
+      </w:tr>
+    </w:tbl>
+    <w:p>
+      <w:pPr>
+        <w:pStyle w:val="Default"/>
+        <w:ind w:left="360"/>
+        <w:jc w:val="both"/>
+        <w:rPr>
+          <w:rFonts w:ascii="Arial" w:hAnsi="Arial" w:cs="Arial"/>
+          <w:b/>
+        </w:rPr>
+      </w:pPr>
+    </w:p>
+    <w:p>
+      <w:pPr>
+        <w:pStyle w:val="Default"/>
+        <w:ind w:left="360"/>
+        <w:jc w:val="both"/>
+        <w:rPr>
+          <w:rFonts w:ascii="Arial" w:hAnsi="Arial" w:cs="Arial"/>
+          <w:b/>
+        </w:rPr>
+      </w:pPr>
+    </w:p>
+    <w:p>
+      <w:pPr>
+        <w:pStyle w:val="Default"/>
+        <w:ind w:left="360"/>
+        <w:jc w:val="both"/>
+        <w:rPr>
+          <w:rFonts w:ascii="Arial" w:hAnsi="Arial" w:cs="Arial"/>
+          <w:b/>
+        </w:rPr>
+      </w:pPr>
+    </w:p>
+    <w:p>
+      <w:pPr>
+        <w:pStyle w:val="Default"/>
         <w:jc w:val="both"/>
         <w:rPr>
           <w:rFonts w:ascii="Arial" w:hAnsi="Arial" w:cs="Arial"/>
@@ -17442,7 +17993,6 @@
           <w:rFonts w:ascii="Arial" w:hAnsi="Arial" w:cs="Arial"/>
           <w:b/>
         </w:rPr>
-        <w:lastRenderedPageBreak/>
         <w:t>MÉTRICAS DE ESTIMACIÓN</w:t>
       </w:r>
     </w:p>
@@ -19057,23 +19607,7 @@
                 <w:rFonts w:ascii="Arial" w:hAnsi="Arial" w:cs="Arial"/>
                 <w:szCs w:val="24"/>
               </w:rPr>
-              <w:t xml:space="preserve">Transacciones= 3 </w:t>
-            </w:r>
-            <w:proofErr w:type="spellStart"/>
-            <w:r>
-              <w:rPr>
-                <w:rFonts w:ascii="Arial" w:hAnsi="Arial" w:cs="Arial"/>
-                <w:szCs w:val="24"/>
-              </w:rPr>
-              <w:t>ó</w:t>
-            </w:r>
-            <w:proofErr w:type="spellEnd"/>
-            <w:r>
-              <w:rPr>
-                <w:rFonts w:ascii="Arial" w:hAnsi="Arial" w:cs="Arial"/>
-                <w:szCs w:val="24"/>
-              </w:rPr>
-              <w:t xml:space="preserve"> menos </w:t>
+              <w:t xml:space="preserve">Transacciones= 3 ó menos </w:t>
             </w:r>
           </w:p>
           <w:p>
@@ -19227,7 +19761,6 @@
                 <w:rFonts w:ascii="Arial" w:hAnsi="Arial" w:cs="Arial"/>
                 <w:szCs w:val="24"/>
               </w:rPr>
-              <w:lastRenderedPageBreak/>
               <w:t>Medio</w:t>
             </w:r>
           </w:p>
@@ -20578,7 +21111,6 @@
           <w:szCs w:val="24"/>
           <w:lang w:val="es-PE"/>
         </w:rPr>
-        <w:lastRenderedPageBreak/>
         <w:t>TCF:</w:t>
       </w:r>
     </w:p>
@@ -23305,7 +23837,6 @@
                 <w:sz w:val="24"/>
                 <w:szCs w:val="24"/>
               </w:rPr>
-              <w:lastRenderedPageBreak/>
               <w:t>Factor Total Técnico</w:t>
             </w:r>
           </w:p>
@@ -23362,25 +23893,7 @@
           <w:sz w:val="24"/>
           <w:szCs w:val="24"/>
         </w:rPr>
-        <w:t>TCF=0.6</w:t>
-      </w:r>
-      <w:proofErr w:type="gramStart"/>
-      <w:r>
-        <w:rPr>
-          <w:rFonts w:ascii="Arial" w:hAnsi="Arial" w:cs="Arial"/>
-          <w:sz w:val="24"/>
-          <w:szCs w:val="24"/>
-        </w:rPr>
-        <w:t>+(</w:t>
-      </w:r>
-      <w:proofErr w:type="gramEnd"/>
-      <w:r>
-        <w:rPr>
-          <w:rFonts w:ascii="Arial" w:hAnsi="Arial" w:cs="Arial"/>
-          <w:sz w:val="24"/>
-          <w:szCs w:val="24"/>
-        </w:rPr>
-        <w:t>0.</w:t>
+        <w:t>TCF=0.6+(0.</w:t>
       </w:r>
       <w:r>
         <w:rPr>
@@ -25475,7 +25988,6 @@
           <w:szCs w:val="24"/>
           <w:lang w:val="es-PE"/>
         </w:rPr>
-        <w:lastRenderedPageBreak/>
         <w:t xml:space="preserve">UCP: UUCP * TCF* ECF </w:t>
       </w:r>
     </w:p>
@@ -26458,7 +26970,6 @@
           <w:szCs w:val="24"/>
           <w:lang w:val="es-ES" w:eastAsia="es-ES"/>
         </w:rPr>
-        <w:lastRenderedPageBreak/>
         <w:t>Métrica BANG</w:t>
       </w:r>
     </w:p>
@@ -26778,7 +27289,6 @@
           <w:sz w:val="24"/>
           <w:szCs w:val="24"/>
         </w:rPr>
-        <w:lastRenderedPageBreak/>
         <w:t>APÉNDICES</w:t>
       </w:r>
     </w:p>
@@ -27225,23 +27735,13 @@
           <w:szCs w:val="28"/>
         </w:rPr>
       </w:pPr>
-      <w:proofErr w:type="gramStart"/>
       <w:r>
         <w:rPr>
           <w:rFonts w:ascii="Arial" w:hAnsi="Arial" w:cs="Arial"/>
           <w:sz w:val="24"/>
           <w:szCs w:val="28"/>
         </w:rPr>
-        <w:t>id</w:t>
-      </w:r>
-      <w:proofErr w:type="gramEnd"/>
-      <w:r>
-        <w:rPr>
-          <w:rFonts w:ascii="Arial" w:hAnsi="Arial" w:cs="Arial"/>
-          <w:sz w:val="24"/>
-          <w:szCs w:val="28"/>
-        </w:rPr>
-        <w:t xml:space="preserve"> cliente= {números}.</w:t>
+        <w:t>id cliente= {números}.</w:t>
       </w:r>
     </w:p>
     <w:p>
@@ -27292,7 +27792,6 @@
           <w:sz w:val="24"/>
           <w:szCs w:val="28"/>
         </w:rPr>
-        <w:lastRenderedPageBreak/>
         <w:t>Apellido materno= {carácter legal}.</w:t>
       </w:r>
     </w:p>
@@ -27329,23 +27828,39 @@
         </w:rPr>
         <w:t>Dirección</w:t>
       </w:r>
-      <w:proofErr w:type="gramStart"/>
       <w:r>
         <w:rPr>
           <w:rFonts w:ascii="Arial" w:hAnsi="Arial" w:cs="Arial"/>
           <w:sz w:val="24"/>
           <w:szCs w:val="24"/>
         </w:rPr>
-        <w:t>={</w:t>
+        <w:t>={carácter legal + símbolos + números}</w:t>
       </w:r>
-      <w:proofErr w:type="gramEnd"/>
+    </w:p>
+    <w:p>
+      <w:pPr>
+        <w:rPr>
+          <w:rFonts w:ascii="Arial" w:hAnsi="Arial" w:cs="Arial"/>
+          <w:sz w:val="24"/>
+          <w:szCs w:val="28"/>
+        </w:rPr>
+      </w:pPr>
+    </w:p>
+    <w:p>
+      <w:pPr>
+        <w:rPr>
+          <w:rFonts w:ascii="Arial" w:hAnsi="Arial" w:cs="Arial"/>
+          <w:sz w:val="24"/>
+          <w:szCs w:val="28"/>
+        </w:rPr>
+      </w:pPr>
       <w:r>
         <w:rPr>
           <w:rFonts w:ascii="Arial" w:hAnsi="Arial" w:cs="Arial"/>
           <w:sz w:val="24"/>
-          <w:szCs w:val="24"/>
-        </w:rPr>
-        <w:t>carácter legal + símbolos + números}</w:t>
+          <w:szCs w:val="28"/>
+        </w:rPr>
+        <w:t>Nombre pedido={carácter legal}.</w:t>
       </w:r>
     </w:p>
     <w:p>
@@ -27356,75 +27871,13 @@
           <w:szCs w:val="28"/>
         </w:rPr>
       </w:pPr>
-    </w:p>
-    <w:p>
-      <w:pPr>
+      <w:r>
         <w:rPr>
           <w:rFonts w:ascii="Arial" w:hAnsi="Arial" w:cs="Arial"/>
           <w:sz w:val="24"/>
           <w:szCs w:val="28"/>
         </w:rPr>
-      </w:pPr>
-      <w:r>
-        <w:rPr>
-          <w:rFonts w:ascii="Arial" w:hAnsi="Arial" w:cs="Arial"/>
-          <w:sz w:val="24"/>
-          <w:szCs w:val="28"/>
-        </w:rPr>
-        <w:t>Nombre pedido</w:t>
-      </w:r>
-      <w:proofErr w:type="gramStart"/>
-      <w:r>
-        <w:rPr>
-          <w:rFonts w:ascii="Arial" w:hAnsi="Arial" w:cs="Arial"/>
-          <w:sz w:val="24"/>
-          <w:szCs w:val="28"/>
-        </w:rPr>
-        <w:t>={</w:t>
-      </w:r>
-      <w:proofErr w:type="gramEnd"/>
-      <w:r>
-        <w:rPr>
-          <w:rFonts w:ascii="Arial" w:hAnsi="Arial" w:cs="Arial"/>
-          <w:sz w:val="24"/>
-          <w:szCs w:val="28"/>
-        </w:rPr>
-        <w:t>carácter legal}.</w:t>
-      </w:r>
-    </w:p>
-    <w:p>
-      <w:pPr>
-        <w:rPr>
-          <w:rFonts w:ascii="Arial" w:hAnsi="Arial" w:cs="Arial"/>
-          <w:sz w:val="24"/>
-          <w:szCs w:val="28"/>
-        </w:rPr>
-      </w:pPr>
-      <w:r>
-        <w:rPr>
-          <w:rFonts w:ascii="Arial" w:hAnsi="Arial" w:cs="Arial"/>
-          <w:sz w:val="24"/>
-          <w:szCs w:val="28"/>
-        </w:rPr>
-        <w:t>Importe</w:t>
-      </w:r>
-      <w:proofErr w:type="gramStart"/>
-      <w:r>
-        <w:rPr>
-          <w:rFonts w:ascii="Arial" w:hAnsi="Arial" w:cs="Arial"/>
-          <w:sz w:val="24"/>
-          <w:szCs w:val="28"/>
-        </w:rPr>
-        <w:t>={</w:t>
-      </w:r>
-      <w:proofErr w:type="gramEnd"/>
-      <w:r>
-        <w:rPr>
-          <w:rFonts w:ascii="Arial" w:hAnsi="Arial" w:cs="Arial"/>
-          <w:sz w:val="24"/>
-          <w:szCs w:val="28"/>
-        </w:rPr>
-        <w:t>Números}.</w:t>
+        <w:t>Importe={Números}.</w:t>
       </w:r>
     </w:p>
     <w:p>
@@ -27508,25 +27961,7 @@
           <w:sz w:val="24"/>
           <w:szCs w:val="28"/>
         </w:rPr>
-        <w:t>Mes</w:t>
-      </w:r>
-      <w:proofErr w:type="gramStart"/>
-      <w:r>
-        <w:rPr>
-          <w:rFonts w:ascii="Arial" w:hAnsi="Arial" w:cs="Arial"/>
-          <w:sz w:val="24"/>
-          <w:szCs w:val="28"/>
-        </w:rPr>
-        <w:t>={</w:t>
-      </w:r>
-      <w:proofErr w:type="gramEnd"/>
-      <w:r>
-        <w:rPr>
-          <w:rFonts w:ascii="Arial" w:hAnsi="Arial" w:cs="Arial"/>
-          <w:sz w:val="24"/>
-          <w:szCs w:val="28"/>
-        </w:rPr>
-        <w:t>números + números}</w:t>
+        <w:t>Mes={números + números}</w:t>
       </w:r>
     </w:p>
     <w:p>
@@ -27585,25 +28020,7 @@
           <w:sz w:val="24"/>
           <w:szCs w:val="28"/>
         </w:rPr>
-        <w:t>Numero pedido</w:t>
-      </w:r>
-      <w:proofErr w:type="gramStart"/>
-      <w:r>
-        <w:rPr>
-          <w:rFonts w:ascii="Arial" w:hAnsi="Arial" w:cs="Arial"/>
-          <w:sz w:val="24"/>
-          <w:szCs w:val="28"/>
-        </w:rPr>
-        <w:t>={</w:t>
-      </w:r>
-      <w:proofErr w:type="gramEnd"/>
-      <w:r>
-        <w:rPr>
-          <w:rFonts w:ascii="Arial" w:hAnsi="Arial" w:cs="Arial"/>
-          <w:sz w:val="24"/>
-          <w:szCs w:val="28"/>
-        </w:rPr>
-        <w:t xml:space="preserve">Números }. </w:t>
+        <w:t xml:space="preserve">Numero pedido={Números }. </w:t>
       </w:r>
     </w:p>
     <w:p>
@@ -27623,25 +28040,7 @@
           <w:sz w:val="24"/>
           <w:szCs w:val="24"/>
         </w:rPr>
-        <w:t xml:space="preserve">Números = </w:t>
-      </w:r>
-      <w:proofErr w:type="gramStart"/>
-      <w:r>
-        <w:rPr>
-          <w:rFonts w:ascii="Arial" w:hAnsi="Arial" w:cs="Arial"/>
-          <w:sz w:val="24"/>
-          <w:szCs w:val="24"/>
-        </w:rPr>
-        <w:t>[ 0</w:t>
-      </w:r>
-      <w:proofErr w:type="gramEnd"/>
-      <w:r>
-        <w:rPr>
-          <w:rFonts w:ascii="Arial" w:hAnsi="Arial" w:cs="Arial"/>
-          <w:sz w:val="24"/>
-          <w:szCs w:val="24"/>
-        </w:rPr>
-        <w:t xml:space="preserve"> - 9]. </w:t>
+        <w:t xml:space="preserve">Números = [ 0 - 9]. </w:t>
       </w:r>
     </w:p>
     <w:p>
@@ -27808,25 +28207,7 @@
           <w:sz w:val="24"/>
           <w:szCs w:val="24"/>
         </w:rPr>
-        <w:t xml:space="preserve">Solicita materia prima = {carácter  </w:t>
-      </w:r>
-      <w:proofErr w:type="gramStart"/>
-      <w:r>
-        <w:rPr>
-          <w:rFonts w:ascii="Arial" w:hAnsi="Arial" w:cs="Arial"/>
-          <w:sz w:val="24"/>
-          <w:szCs w:val="24"/>
-        </w:rPr>
-        <w:t>legales }</w:t>
-      </w:r>
-      <w:proofErr w:type="gramEnd"/>
-      <w:r>
-        <w:rPr>
-          <w:rFonts w:ascii="Arial" w:hAnsi="Arial" w:cs="Arial"/>
-          <w:sz w:val="24"/>
-          <w:szCs w:val="24"/>
-        </w:rPr>
-        <w:t xml:space="preserve"> {A-Z} {a-z} {0-9}</w:t>
+        <w:t>Solicita materia prima = {carácter  legales } {A-Z} {a-z} {0-9}</w:t>
       </w:r>
     </w:p>
     <w:p>
@@ -27860,7 +28241,6 @@
           <w:sz w:val="24"/>
           <w:szCs w:val="24"/>
         </w:rPr>
-        <w:lastRenderedPageBreak/>
         <w:t>Fecha pedido = {día + mes + año}</w:t>
       </w:r>
     </w:p>
@@ -28075,60 +28455,24 @@
           <w:sz w:val="24"/>
           <w:szCs w:val="24"/>
         </w:rPr>
-        <w:t xml:space="preserve">Registra materia prima = {carácter  </w:t>
+        <w:t>Registra materia prima = {carácter  legales } {A-Z} {a-z} {0-9}</w:t>
       </w:r>
-      <w:proofErr w:type="gramStart"/>
+    </w:p>
+    <w:p>
+      <w:pPr>
+        <w:rPr>
+          <w:rFonts w:ascii="Arial" w:hAnsi="Arial" w:cs="Arial"/>
+          <w:sz w:val="24"/>
+          <w:szCs w:val="24"/>
+        </w:rPr>
+      </w:pPr>
       <w:r>
         <w:rPr>
           <w:rFonts w:ascii="Arial" w:hAnsi="Arial" w:cs="Arial"/>
           <w:sz w:val="24"/>
           <w:szCs w:val="24"/>
         </w:rPr>
-        <w:t>legales }</w:t>
-      </w:r>
-      <w:proofErr w:type="gramEnd"/>
-      <w:r>
-        <w:rPr>
-          <w:rFonts w:ascii="Arial" w:hAnsi="Arial" w:cs="Arial"/>
-          <w:sz w:val="24"/>
-          <w:szCs w:val="24"/>
-        </w:rPr>
-        <w:t xml:space="preserve"> {A-Z} {a-z} {0-9}</w:t>
-      </w:r>
-    </w:p>
-    <w:p>
-      <w:pPr>
-        <w:rPr>
-          <w:rFonts w:ascii="Arial" w:hAnsi="Arial" w:cs="Arial"/>
-          <w:sz w:val="24"/>
-          <w:szCs w:val="24"/>
-        </w:rPr>
-      </w:pPr>
-      <w:r>
-        <w:rPr>
-          <w:rFonts w:ascii="Arial" w:hAnsi="Arial" w:cs="Arial"/>
-          <w:sz w:val="24"/>
-          <w:szCs w:val="24"/>
-        </w:rPr>
-        <w:t xml:space="preserve">Cantidad de materia </w:t>
-      </w:r>
-      <w:proofErr w:type="gramStart"/>
-      <w:r>
-        <w:rPr>
-          <w:rFonts w:ascii="Arial" w:hAnsi="Arial" w:cs="Arial"/>
-          <w:sz w:val="24"/>
-          <w:szCs w:val="24"/>
-        </w:rPr>
-        <w:t>={</w:t>
-      </w:r>
-      <w:proofErr w:type="gramEnd"/>
-      <w:r>
-        <w:rPr>
-          <w:rFonts w:ascii="Arial" w:hAnsi="Arial" w:cs="Arial"/>
-          <w:sz w:val="24"/>
-          <w:szCs w:val="24"/>
-        </w:rPr>
-        <w:t>números} {0-9}</w:t>
+        <w:t>Cantidad de materia ={números} {0-9}</w:t>
       </w:r>
     </w:p>
     <w:p>
@@ -28293,7 +28637,6 @@
           <w:sz w:val="28"/>
           <w:szCs w:val="28"/>
         </w:rPr>
-        <w:lastRenderedPageBreak/>
         <w:t>Prototipo</w:t>
       </w:r>
     </w:p>
@@ -28306,7 +28649,6 @@
           <w:szCs w:val="24"/>
         </w:rPr>
       </w:pPr>
-      <w:bookmarkStart w:id="0" w:name="_GoBack"/>
       <w:r>
         <w:rPr>
           <w:rFonts w:ascii="Arial" w:hAnsi="Arial" w:cs="Arial"/>
@@ -28345,7 +28687,6 @@
         </w:rPr>
       </w:pPr>
     </w:p>
-    <w:bookmarkEnd w:id="0"/>
     <w:p>
       <w:pPr>
         <w:jc w:val="both"/>
@@ -28655,7 +28996,6 @@
           <w:szCs w:val="24"/>
           <w:lang w:eastAsia="es-MX"/>
         </w:rPr>
-        <w:lastRenderedPageBreak/>
         <w:t>Cuando el gerente general presiona la opción “Registrar Empleados” de la parte superior, aparecerá una pequeña ventana  con el siguiente formulario que contiene los datos que ingresará del cliente.</w:t>
       </w:r>
     </w:p>
@@ -28786,7 +29126,6 @@
           <w:szCs w:val="24"/>
           <w:lang w:eastAsia="es-MX"/>
         </w:rPr>
-        <w:lastRenderedPageBreak/>
         <w:t>El gerente general también puede presionar  la opción “Registrar materia prima” que aparece sombreada en la parte superior, cuando haga este aparecerá una pequeña ventana  con un  formulario que contiene los datos que ingresará de la materia prima.</w:t>
       </w:r>
     </w:p>
@@ -28941,7 +29280,6 @@
           <w:szCs w:val="24"/>
           <w:lang w:eastAsia="es-MX"/>
         </w:rPr>
-        <w:lastRenderedPageBreak/>
         <w:t>Cuando el gerente general presiona la opción “Registrar pagos por pedidos”  que aparece sombreada en la parte superior, aparecerá una pequeña ventana  con el siguiente formulario que contiene los datos de los pagos por cada pedido que el cliente hace.</w:t>
       </w:r>
     </w:p>
@@ -29084,7 +29422,6 @@
           <w:szCs w:val="24"/>
           <w:lang w:eastAsia="es-MX"/>
         </w:rPr>
-        <w:lastRenderedPageBreak/>
         <w:t>Cuando el gerente general presiona la opción “Registrar Gastos”  que aparece sombreada en la parte superior, aparecerá una pequeña ventana  con el siguiente formulario que contiene los campos de datos de los gastos que se realizan en la empresa.</w:t>
       </w:r>
     </w:p>
@@ -29239,7 +29576,6 @@
           <w:szCs w:val="24"/>
           <w:lang w:eastAsia="es-MX"/>
         </w:rPr>
-        <w:lastRenderedPageBreak/>
         <w:t xml:space="preserve">Esta es la ventana principal para el </w:t>
       </w:r>
       <w:r>
@@ -29434,7 +29770,6 @@
           <w:sz w:val="24"/>
           <w:szCs w:val="24"/>
         </w:rPr>
-        <w:lastRenderedPageBreak/>
         <w:t xml:space="preserve">Una vez que el Vendedor-Mostrado inicia sesión </w:t>
       </w:r>
       <w:r>
@@ -29739,7 +30074,6 @@
           <w:sz w:val="24"/>
           <w:szCs w:val="24"/>
         </w:rPr>
-        <w:lastRenderedPageBreak/>
         <w:t xml:space="preserve">Esta es la página principal que se mostrará al </w:t>
       </w:r>
       <w:r>
@@ -29949,7 +30283,7 @@
             <w:noProof/>
             <w:lang w:val="es-ES"/>
           </w:rPr>
-          <w:t>30</w:t>
+          <w:t>13</w:t>
         </w:r>
         <w:r>
           <w:fldChar w:fldCharType="end"/>
@@ -30283,6 +30617,95 @@
     </w:lvl>
   </w:abstractNum>
   <w:abstractNum w:abstractNumId="1">
+    <w:nsid w:val="10AA75DB"/>
+    <w:multiLevelType w:val="hybridMultilevel"/>
+    <w:tmpl w:val="C9F0A034"/>
+    <w:lvl w:ilvl="0" w:tplc="080A000F">
+      <w:start w:val="1"/>
+      <w:numFmt w:val="decimal"/>
+      <w:lvlText w:val="%1."/>
+      <w:lvlJc w:val="left"/>
+      <w:pPr>
+        <w:ind w:left="720" w:hanging="360"/>
+      </w:pPr>
+      <w:rPr>
+        <w:rFonts w:hint="default"/>
+      </w:rPr>
+    </w:lvl>
+    <w:lvl w:ilvl="1" w:tplc="080A0019" w:tentative="1">
+      <w:start w:val="1"/>
+      <w:numFmt w:val="lowerLetter"/>
+      <w:lvlText w:val="%2."/>
+      <w:lvlJc w:val="left"/>
+      <w:pPr>
+        <w:ind w:left="1440" w:hanging="360"/>
+      </w:pPr>
+    </w:lvl>
+    <w:lvl w:ilvl="2" w:tplc="080A001B" w:tentative="1">
+      <w:start w:val="1"/>
+      <w:numFmt w:val="lowerRoman"/>
+      <w:lvlText w:val="%3."/>
+      <w:lvlJc w:val="right"/>
+      <w:pPr>
+        <w:ind w:left="2160" w:hanging="180"/>
+      </w:pPr>
+    </w:lvl>
+    <w:lvl w:ilvl="3" w:tplc="080A000F" w:tentative="1">
+      <w:start w:val="1"/>
+      <w:numFmt w:val="decimal"/>
+      <w:lvlText w:val="%4."/>
+      <w:lvlJc w:val="left"/>
+      <w:pPr>
+        <w:ind w:left="2880" w:hanging="360"/>
+      </w:pPr>
+    </w:lvl>
+    <w:lvl w:ilvl="4" w:tplc="080A0019" w:tentative="1">
+      <w:start w:val="1"/>
+      <w:numFmt w:val="lowerLetter"/>
+      <w:lvlText w:val="%5."/>
+      <w:lvlJc w:val="left"/>
+      <w:pPr>
+        <w:ind w:left="3600" w:hanging="360"/>
+      </w:pPr>
+    </w:lvl>
+    <w:lvl w:ilvl="5" w:tplc="080A001B" w:tentative="1">
+      <w:start w:val="1"/>
+      <w:numFmt w:val="lowerRoman"/>
+      <w:lvlText w:val="%6."/>
+      <w:lvlJc w:val="right"/>
+      <w:pPr>
+        <w:ind w:left="4320" w:hanging="180"/>
+      </w:pPr>
+    </w:lvl>
+    <w:lvl w:ilvl="6" w:tplc="080A000F" w:tentative="1">
+      <w:start w:val="1"/>
+      <w:numFmt w:val="decimal"/>
+      <w:lvlText w:val="%7."/>
+      <w:lvlJc w:val="left"/>
+      <w:pPr>
+        <w:ind w:left="5040" w:hanging="360"/>
+      </w:pPr>
+    </w:lvl>
+    <w:lvl w:ilvl="7" w:tplc="080A0019" w:tentative="1">
+      <w:start w:val="1"/>
+      <w:numFmt w:val="lowerLetter"/>
+      <w:lvlText w:val="%8."/>
+      <w:lvlJc w:val="left"/>
+      <w:pPr>
+        <w:ind w:left="5760" w:hanging="360"/>
+      </w:pPr>
+    </w:lvl>
+    <w:lvl w:ilvl="8" w:tplc="080A001B" w:tentative="1">
+      <w:start w:val="1"/>
+      <w:numFmt w:val="lowerRoman"/>
+      <w:lvlText w:val="%9."/>
+      <w:lvlJc w:val="right"/>
+      <w:pPr>
+        <w:ind w:left="6480" w:hanging="180"/>
+      </w:pPr>
+    </w:lvl>
+  </w:abstractNum>
+  <w:abstractNum w:abstractNumId="2">
     <w:nsid w:val="117C64FA"/>
     <w:multiLevelType w:val="hybridMultilevel"/>
     <w:tmpl w:val="2D601EC6"/>
@@ -30395,7 +30818,7 @@
       </w:rPr>
     </w:lvl>
   </w:abstractNum>
-  <w:abstractNum w:abstractNumId="2">
+  <w:abstractNum w:abstractNumId="3">
     <w:nsid w:val="17802EC8"/>
     <w:multiLevelType w:val="multilevel"/>
     <w:tmpl w:val="5D3AF44C"/>
@@ -30516,7 +30939,120 @@
       </w:rPr>
     </w:lvl>
   </w:abstractNum>
-  <w:abstractNum w:abstractNumId="3">
+  <w:abstractNum w:abstractNumId="4">
+    <w:nsid w:val="188438D8"/>
+    <w:multiLevelType w:val="hybridMultilevel"/>
+    <w:tmpl w:val="9CE470F2"/>
+    <w:lvl w:ilvl="0" w:tplc="91A4E592">
+      <w:start w:val="1"/>
+      <w:numFmt w:val="bullet"/>
+      <w:lvlText w:val="-"/>
+      <w:lvlJc w:val="left"/>
+      <w:pPr>
+        <w:ind w:left="720" w:hanging="360"/>
+      </w:pPr>
+      <w:rPr>
+        <w:rFonts w:ascii="Calibri" w:eastAsiaTheme="minorHAnsi" w:hAnsi="Calibri" w:cstheme="minorBidi" w:hint="default"/>
+      </w:rPr>
+    </w:lvl>
+    <w:lvl w:ilvl="1" w:tplc="080A0003" w:tentative="1">
+      <w:start w:val="1"/>
+      <w:numFmt w:val="bullet"/>
+      <w:lvlText w:val="o"/>
+      <w:lvlJc w:val="left"/>
+      <w:pPr>
+        <w:ind w:left="1440" w:hanging="360"/>
+      </w:pPr>
+      <w:rPr>
+        <w:rFonts w:ascii="Courier New" w:hAnsi="Courier New" w:cs="Courier New" w:hint="default"/>
+      </w:rPr>
+    </w:lvl>
+    <w:lvl w:ilvl="2" w:tplc="080A0005" w:tentative="1">
+      <w:start w:val="1"/>
+      <w:numFmt w:val="bullet"/>
+      <w:lvlText w:val=""/>
+      <w:lvlJc w:val="left"/>
+      <w:pPr>
+        <w:ind w:left="2160" w:hanging="360"/>
+      </w:pPr>
+      <w:rPr>
+        <w:rFonts w:ascii="Wingdings" w:hAnsi="Wingdings" w:hint="default"/>
+      </w:rPr>
+    </w:lvl>
+    <w:lvl w:ilvl="3" w:tplc="080A0001" w:tentative="1">
+      <w:start w:val="1"/>
+      <w:numFmt w:val="bullet"/>
+      <w:lvlText w:val=""/>
+      <w:lvlJc w:val="left"/>
+      <w:pPr>
+        <w:ind w:left="2880" w:hanging="360"/>
+      </w:pPr>
+      <w:rPr>
+        <w:rFonts w:ascii="Symbol" w:hAnsi="Symbol" w:hint="default"/>
+      </w:rPr>
+    </w:lvl>
+    <w:lvl w:ilvl="4" w:tplc="080A0003" w:tentative="1">
+      <w:start w:val="1"/>
+      <w:numFmt w:val="bullet"/>
+      <w:lvlText w:val="o"/>
+      <w:lvlJc w:val="left"/>
+      <w:pPr>
+        <w:ind w:left="3600" w:hanging="360"/>
+      </w:pPr>
+      <w:rPr>
+        <w:rFonts w:ascii="Courier New" w:hAnsi="Courier New" w:cs="Courier New" w:hint="default"/>
+      </w:rPr>
+    </w:lvl>
+    <w:lvl w:ilvl="5" w:tplc="080A0005" w:tentative="1">
+      <w:start w:val="1"/>
+      <w:numFmt w:val="bullet"/>
+      <w:lvlText w:val=""/>
+      <w:lvlJc w:val="left"/>
+      <w:pPr>
+        <w:ind w:left="4320" w:hanging="360"/>
+      </w:pPr>
+      <w:rPr>
+        <w:rFonts w:ascii="Wingdings" w:hAnsi="Wingdings" w:hint="default"/>
+      </w:rPr>
+    </w:lvl>
+    <w:lvl w:ilvl="6" w:tplc="080A0001" w:tentative="1">
+      <w:start w:val="1"/>
+      <w:numFmt w:val="bullet"/>
+      <w:lvlText w:val=""/>
+      <w:lvlJc w:val="left"/>
+      <w:pPr>
+        <w:ind w:left="5040" w:hanging="360"/>
+      </w:pPr>
+      <w:rPr>
+        <w:rFonts w:ascii="Symbol" w:hAnsi="Symbol" w:hint="default"/>
+      </w:rPr>
+    </w:lvl>
+    <w:lvl w:ilvl="7" w:tplc="080A0003" w:tentative="1">
+      <w:start w:val="1"/>
+      <w:numFmt w:val="bullet"/>
+      <w:lvlText w:val="o"/>
+      <w:lvlJc w:val="left"/>
+      <w:pPr>
+        <w:ind w:left="5760" w:hanging="360"/>
+      </w:pPr>
+      <w:rPr>
+        <w:rFonts w:ascii="Courier New" w:hAnsi="Courier New" w:cs="Courier New" w:hint="default"/>
+      </w:rPr>
+    </w:lvl>
+    <w:lvl w:ilvl="8" w:tplc="080A0005" w:tentative="1">
+      <w:start w:val="1"/>
+      <w:numFmt w:val="bullet"/>
+      <w:lvlText w:val=""/>
+      <w:lvlJc w:val="left"/>
+      <w:pPr>
+        <w:ind w:left="6480" w:hanging="360"/>
+      </w:pPr>
+      <w:rPr>
+        <w:rFonts w:ascii="Wingdings" w:hAnsi="Wingdings" w:hint="default"/>
+      </w:rPr>
+    </w:lvl>
+  </w:abstractNum>
+  <w:abstractNum w:abstractNumId="5">
     <w:nsid w:val="40030507"/>
     <w:multiLevelType w:val="multilevel"/>
     <w:tmpl w:val="854C5DCA"/>
@@ -30629,7 +31165,7 @@
       </w:rPr>
     </w:lvl>
   </w:abstractNum>
-  <w:abstractNum w:abstractNumId="4">
+  <w:abstractNum w:abstractNumId="6">
     <w:nsid w:val="442B6FC5"/>
     <w:multiLevelType w:val="hybridMultilevel"/>
     <w:tmpl w:val="E6563674"/>
@@ -30718,7 +31254,7 @@
       </w:pPr>
     </w:lvl>
   </w:abstractNum>
-  <w:abstractNum w:abstractNumId="5">
+  <w:abstractNum w:abstractNumId="7">
     <w:nsid w:val="4458143F"/>
     <w:multiLevelType w:val="hybridMultilevel"/>
     <w:tmpl w:val="BCAA5496"/>
@@ -30831,7 +31367,7 @@
       </w:rPr>
     </w:lvl>
   </w:abstractNum>
-  <w:abstractNum w:abstractNumId="6">
+  <w:abstractNum w:abstractNumId="8">
     <w:nsid w:val="4E886BFE"/>
     <w:multiLevelType w:val="multilevel"/>
     <w:tmpl w:val="60E83F56"/>
@@ -30944,7 +31480,96 @@
       </w:rPr>
     </w:lvl>
   </w:abstractNum>
-  <w:abstractNum w:abstractNumId="7">
+  <w:abstractNum w:abstractNumId="9">
+    <w:nsid w:val="525F3FB1"/>
+    <w:multiLevelType w:val="hybridMultilevel"/>
+    <w:tmpl w:val="ED847A5C"/>
+    <w:lvl w:ilvl="0" w:tplc="080A000F">
+      <w:start w:val="1"/>
+      <w:numFmt w:val="decimal"/>
+      <w:lvlText w:val="%1."/>
+      <w:lvlJc w:val="left"/>
+      <w:pPr>
+        <w:ind w:left="720" w:hanging="360"/>
+      </w:pPr>
+      <w:rPr>
+        <w:rFonts w:hint="default"/>
+      </w:rPr>
+    </w:lvl>
+    <w:lvl w:ilvl="1" w:tplc="080A0019" w:tentative="1">
+      <w:start w:val="1"/>
+      <w:numFmt w:val="lowerLetter"/>
+      <w:lvlText w:val="%2."/>
+      <w:lvlJc w:val="left"/>
+      <w:pPr>
+        <w:ind w:left="1440" w:hanging="360"/>
+      </w:pPr>
+    </w:lvl>
+    <w:lvl w:ilvl="2" w:tplc="080A001B" w:tentative="1">
+      <w:start w:val="1"/>
+      <w:numFmt w:val="lowerRoman"/>
+      <w:lvlText w:val="%3."/>
+      <w:lvlJc w:val="right"/>
+      <w:pPr>
+        <w:ind w:left="2160" w:hanging="180"/>
+      </w:pPr>
+    </w:lvl>
+    <w:lvl w:ilvl="3" w:tplc="080A000F" w:tentative="1">
+      <w:start w:val="1"/>
+      <w:numFmt w:val="decimal"/>
+      <w:lvlText w:val="%4."/>
+      <w:lvlJc w:val="left"/>
+      <w:pPr>
+        <w:ind w:left="2880" w:hanging="360"/>
+      </w:pPr>
+    </w:lvl>
+    <w:lvl w:ilvl="4" w:tplc="080A0019" w:tentative="1">
+      <w:start w:val="1"/>
+      <w:numFmt w:val="lowerLetter"/>
+      <w:lvlText w:val="%5."/>
+      <w:lvlJc w:val="left"/>
+      <w:pPr>
+        <w:ind w:left="3600" w:hanging="360"/>
+      </w:pPr>
+    </w:lvl>
+    <w:lvl w:ilvl="5" w:tplc="080A001B" w:tentative="1">
+      <w:start w:val="1"/>
+      <w:numFmt w:val="lowerRoman"/>
+      <w:lvlText w:val="%6."/>
+      <w:lvlJc w:val="right"/>
+      <w:pPr>
+        <w:ind w:left="4320" w:hanging="180"/>
+      </w:pPr>
+    </w:lvl>
+    <w:lvl w:ilvl="6" w:tplc="080A000F" w:tentative="1">
+      <w:start w:val="1"/>
+      <w:numFmt w:val="decimal"/>
+      <w:lvlText w:val="%7."/>
+      <w:lvlJc w:val="left"/>
+      <w:pPr>
+        <w:ind w:left="5040" w:hanging="360"/>
+      </w:pPr>
+    </w:lvl>
+    <w:lvl w:ilvl="7" w:tplc="080A0019" w:tentative="1">
+      <w:start w:val="1"/>
+      <w:numFmt w:val="lowerLetter"/>
+      <w:lvlText w:val="%8."/>
+      <w:lvlJc w:val="left"/>
+      <w:pPr>
+        <w:ind w:left="5760" w:hanging="360"/>
+      </w:pPr>
+    </w:lvl>
+    <w:lvl w:ilvl="8" w:tplc="080A001B" w:tentative="1">
+      <w:start w:val="1"/>
+      <w:numFmt w:val="lowerRoman"/>
+      <w:lvlText w:val="%9."/>
+      <w:lvlJc w:val="right"/>
+      <w:pPr>
+        <w:ind w:left="6480" w:hanging="180"/>
+      </w:pPr>
+    </w:lvl>
+  </w:abstractNum>
+  <w:abstractNum w:abstractNumId="10">
     <w:nsid w:val="55DF1E0A"/>
     <w:multiLevelType w:val="multilevel"/>
     <w:tmpl w:val="2F24C532"/>
@@ -31057,7 +31682,7 @@
       </w:rPr>
     </w:lvl>
   </w:abstractNum>
-  <w:abstractNum w:abstractNumId="8">
+  <w:abstractNum w:abstractNumId="11">
     <w:nsid w:val="5A1E6EFC"/>
     <w:multiLevelType w:val="hybridMultilevel"/>
     <w:tmpl w:val="FED612E4"/>
@@ -31197,7 +31822,7 @@
       </w:rPr>
     </w:lvl>
   </w:abstractNum>
-  <w:abstractNum w:abstractNumId="9">
+  <w:abstractNum w:abstractNumId="12">
     <w:nsid w:val="5A4F5C32"/>
     <w:multiLevelType w:val="hybridMultilevel"/>
     <w:tmpl w:val="87F2F0F2"/>
@@ -31310,7 +31935,96 @@
       </w:rPr>
     </w:lvl>
   </w:abstractNum>
-  <w:abstractNum w:abstractNumId="10">
+  <w:abstractNum w:abstractNumId="13">
+    <w:nsid w:val="5C736ED9"/>
+    <w:multiLevelType w:val="hybridMultilevel"/>
+    <w:tmpl w:val="33082966"/>
+    <w:lvl w:ilvl="0" w:tplc="080A000F">
+      <w:start w:val="1"/>
+      <w:numFmt w:val="decimal"/>
+      <w:lvlText w:val="%1."/>
+      <w:lvlJc w:val="left"/>
+      <w:pPr>
+        <w:ind w:left="720" w:hanging="360"/>
+      </w:pPr>
+      <w:rPr>
+        <w:rFonts w:hint="default"/>
+      </w:rPr>
+    </w:lvl>
+    <w:lvl w:ilvl="1" w:tplc="080A0019" w:tentative="1">
+      <w:start w:val="1"/>
+      <w:numFmt w:val="lowerLetter"/>
+      <w:lvlText w:val="%2."/>
+      <w:lvlJc w:val="left"/>
+      <w:pPr>
+        <w:ind w:left="1440" w:hanging="360"/>
+      </w:pPr>
+    </w:lvl>
+    <w:lvl w:ilvl="2" w:tplc="080A001B" w:tentative="1">
+      <w:start w:val="1"/>
+      <w:numFmt w:val="lowerRoman"/>
+      <w:lvlText w:val="%3."/>
+      <w:lvlJc w:val="right"/>
+      <w:pPr>
+        <w:ind w:left="2160" w:hanging="180"/>
+      </w:pPr>
+    </w:lvl>
+    <w:lvl w:ilvl="3" w:tplc="080A000F" w:tentative="1">
+      <w:start w:val="1"/>
+      <w:numFmt w:val="decimal"/>
+      <w:lvlText w:val="%4."/>
+      <w:lvlJc w:val="left"/>
+      <w:pPr>
+        <w:ind w:left="2880" w:hanging="360"/>
+      </w:pPr>
+    </w:lvl>
+    <w:lvl w:ilvl="4" w:tplc="080A0019" w:tentative="1">
+      <w:start w:val="1"/>
+      <w:numFmt w:val="lowerLetter"/>
+      <w:lvlText w:val="%5."/>
+      <w:lvlJc w:val="left"/>
+      <w:pPr>
+        <w:ind w:left="3600" w:hanging="360"/>
+      </w:pPr>
+    </w:lvl>
+    <w:lvl w:ilvl="5" w:tplc="080A001B" w:tentative="1">
+      <w:start w:val="1"/>
+      <w:numFmt w:val="lowerRoman"/>
+      <w:lvlText w:val="%6."/>
+      <w:lvlJc w:val="right"/>
+      <w:pPr>
+        <w:ind w:left="4320" w:hanging="180"/>
+      </w:pPr>
+    </w:lvl>
+    <w:lvl w:ilvl="6" w:tplc="080A000F" w:tentative="1">
+      <w:start w:val="1"/>
+      <w:numFmt w:val="decimal"/>
+      <w:lvlText w:val="%7."/>
+      <w:lvlJc w:val="left"/>
+      <w:pPr>
+        <w:ind w:left="5040" w:hanging="360"/>
+      </w:pPr>
+    </w:lvl>
+    <w:lvl w:ilvl="7" w:tplc="080A0019" w:tentative="1">
+      <w:start w:val="1"/>
+      <w:numFmt w:val="lowerLetter"/>
+      <w:lvlText w:val="%8."/>
+      <w:lvlJc w:val="left"/>
+      <w:pPr>
+        <w:ind w:left="5760" w:hanging="360"/>
+      </w:pPr>
+    </w:lvl>
+    <w:lvl w:ilvl="8" w:tplc="080A001B" w:tentative="1">
+      <w:start w:val="1"/>
+      <w:numFmt w:val="lowerRoman"/>
+      <w:lvlText w:val="%9."/>
+      <w:lvlJc w:val="right"/>
+      <w:pPr>
+        <w:ind w:left="6480" w:hanging="180"/>
+      </w:pPr>
+    </w:lvl>
+  </w:abstractNum>
+  <w:abstractNum w:abstractNumId="14">
     <w:nsid w:val="718B3B46"/>
     <w:multiLevelType w:val="multilevel"/>
     <w:tmpl w:val="3BBE4A14"/>
@@ -31423,7 +32137,7 @@
       </w:rPr>
     </w:lvl>
   </w:abstractNum>
-  <w:abstractNum w:abstractNumId="11">
+  <w:abstractNum w:abstractNumId="15">
     <w:nsid w:val="72A74D71"/>
     <w:multiLevelType w:val="multilevel"/>
     <w:tmpl w:val="5DCCD5F4"/>
@@ -31536,7 +32250,7 @@
       </w:rPr>
     </w:lvl>
   </w:abstractNum>
-  <w:abstractNum w:abstractNumId="12">
+  <w:abstractNum w:abstractNumId="16">
     <w:nsid w:val="7A8337A0"/>
     <w:multiLevelType w:val="multilevel"/>
     <w:tmpl w:val="5F4A0416"/>
@@ -31649,7 +32363,7 @@
       </w:rPr>
     </w:lvl>
   </w:abstractNum>
-  <w:abstractNum w:abstractNumId="13">
+  <w:abstractNum w:abstractNumId="17">
     <w:nsid w:val="7D810227"/>
     <w:multiLevelType w:val="hybridMultilevel"/>
     <w:tmpl w:val="89563C5C"/>
@@ -31763,46 +32477,58 @@
     </w:lvl>
   </w:abstractNum>
   <w:num w:numId="1">
-    <w:abstractNumId w:val="3"/>
+    <w:abstractNumId w:val="5"/>
   </w:num>
   <w:num w:numId="2">
     <w:abstractNumId w:val="0"/>
   </w:num>
   <w:num w:numId="3">
+    <w:abstractNumId w:val="8"/>
+  </w:num>
+  <w:num w:numId="4">
+    <w:abstractNumId w:val="15"/>
+  </w:num>
+  <w:num w:numId="5">
     <w:abstractNumId w:val="6"/>
   </w:num>
-  <w:num w:numId="4">
+  <w:num w:numId="6">
+    <w:abstractNumId w:val="17"/>
+  </w:num>
+  <w:num w:numId="7">
+    <w:abstractNumId w:val="7"/>
+  </w:num>
+  <w:num w:numId="8">
+    <w:abstractNumId w:val="16"/>
+  </w:num>
+  <w:num w:numId="9">
+    <w:abstractNumId w:val="10"/>
+  </w:num>
+  <w:num w:numId="10">
+    <w:abstractNumId w:val="3"/>
+  </w:num>
+  <w:num w:numId="11">
     <w:abstractNumId w:val="11"/>
   </w:num>
-  <w:num w:numId="5">
+  <w:num w:numId="12">
+    <w:abstractNumId w:val="14"/>
+  </w:num>
+  <w:num w:numId="13">
+    <w:abstractNumId w:val="2"/>
+  </w:num>
+  <w:num w:numId="14">
+    <w:abstractNumId w:val="12"/>
+  </w:num>
+  <w:num w:numId="15">
+    <w:abstractNumId w:val="1"/>
+  </w:num>
+  <w:num w:numId="16">
     <w:abstractNumId w:val="4"/>
   </w:num>
-  <w:num w:numId="6">
+  <w:num w:numId="17">
+    <w:abstractNumId w:val="9"/>
+  </w:num>
+  <w:num w:numId="18">
     <w:abstractNumId w:val="13"/>
-  </w:num>
-  <w:num w:numId="7">
-    <w:abstractNumId w:val="5"/>
-  </w:num>
-  <w:num w:numId="8">
-    <w:abstractNumId w:val="12"/>
-  </w:num>
-  <w:num w:numId="9">
-    <w:abstractNumId w:val="7"/>
-  </w:num>
-  <w:num w:numId="10">
-    <w:abstractNumId w:val="2"/>
-  </w:num>
-  <w:num w:numId="11">
-    <w:abstractNumId w:val="8"/>
-  </w:num>
-  <w:num w:numId="12">
-    <w:abstractNumId w:val="10"/>
-  </w:num>
-  <w:num w:numId="13">
-    <w:abstractNumId w:val="1"/>
-  </w:num>
-  <w:num w:numId="14">
-    <w:abstractNumId w:val="9"/>
   </w:num>
 </w:numbering>
 </file>
@@ -32756,10 +33482,10 @@
   <a:themeElements>
     <a:clrScheme name="Office">
       <a:dk1>
-        <a:sysClr val="windowText" lastClr="000000"/>
+        <a:sysClr val="windowText" lastClr="4B4B4B"/>
       </a:dk1>
       <a:lt1>
-        <a:sysClr val="window" lastClr="FFFFFF"/>
+        <a:sysClr val="window" lastClr="F0F0F0"/>
       </a:lt1>
       <a:dk2>
         <a:srgbClr val="1F497D"/>

--- a/Proyecto Principal/documentos/Documentación del sistema.docx
+++ b/Proyecto Principal/documentos/Documentación del sistema.docx
@@ -14,7 +14,6 @@
           <w:docPartUnique/>
         </w:docPartObj>
       </w:sdtPr>
-      <w:sdtEndPr/>
       <w:sdtContent>
         <w:p>
           <w:pPr>
@@ -339,7 +338,6 @@
               <w:docPartUnique/>
             </w:docPartObj>
           </w:sdtPr>
-          <w:sdtEndPr/>
           <w:sdtContent>
             <w:p>
               <w:pPr>
@@ -1600,13 +1598,23 @@
             </w:rPr>
             <w:t xml:space="preserve">                    Martínez </w:t>
           </w:r>
+          <w:proofErr w:type="spellStart"/>
           <w:r>
             <w:rPr>
               <w:rFonts w:ascii="Arial" w:hAnsi="Arial" w:cs="Arial"/>
               <w:sz w:val="32"/>
               <w:szCs w:val="32"/>
             </w:rPr>
-            <w:t xml:space="preserve">Jimarez </w:t>
+            <w:t>Jimarez</w:t>
+          </w:r>
+          <w:proofErr w:type="spellEnd"/>
+          <w:r>
+            <w:rPr>
+              <w:rFonts w:ascii="Arial" w:hAnsi="Arial" w:cs="Arial"/>
+              <w:sz w:val="32"/>
+              <w:szCs w:val="32"/>
+            </w:rPr>
+            <w:t xml:space="preserve"> </w:t>
           </w:r>
           <w:r>
             <w:rPr>
@@ -1779,7 +1787,7 @@
           <w:pPr>
             <w:keepNext/>
             <w:keepLines/>
-            <w:spacing w:before="480" w:after="0"/>
+            <w:spacing w:before="480" w:after="0" w:line="240" w:lineRule="auto"/>
             <w:jc w:val="both"/>
             <w:rPr>
               <w:rFonts w:ascii="eufb10" w:eastAsia="Times New Roman" w:hAnsi="eufb10" w:cs="Times New Roman"/>
@@ -1806,8 +1814,9 @@
         </w:p>
         <w:p>
           <w:pPr>
-            <w:ind w:left="360"/>
-            <w:contextualSpacing/>
+            <w:keepNext/>
+            <w:keepLines/>
+            <w:spacing w:before="480" w:after="0" w:line="240" w:lineRule="auto"/>
             <w:jc w:val="both"/>
             <w:rPr>
               <w:rFonts w:ascii="Arial" w:eastAsia="Times New Roman" w:hAnsi="Arial" w:cs="Arial"/>
@@ -1819,6 +1828,7 @@
           <w:r>
             <w:rPr>
               <w:rFonts w:ascii="Arial" w:eastAsia="Times New Roman" w:hAnsi="Arial" w:cs="Arial"/>
+              <w:b/>
               <w:sz w:val="24"/>
               <w:szCs w:val="24"/>
               <w:lang w:val="es-ES" w:eastAsia="es-ES"/>
@@ -1828,11 +1838,21 @@
           <w:r>
             <w:rPr>
               <w:rFonts w:ascii="Arial" w:eastAsia="Times New Roman" w:hAnsi="Arial" w:cs="Arial"/>
+              <w:b/>
               <w:sz w:val="24"/>
               <w:szCs w:val="24"/>
               <w:lang w:val="es-ES" w:eastAsia="es-ES"/>
             </w:rPr>
-            <w:t>ción………………………………………………………………….</w:t>
+            <w:t>ción</w:t>
+          </w:r>
+          <w:r>
+            <w:rPr>
+              <w:rFonts w:ascii="Arial" w:eastAsia="Times New Roman" w:hAnsi="Arial" w:cs="Arial"/>
+              <w:sz w:val="24"/>
+              <w:szCs w:val="24"/>
+              <w:lang w:val="es-ES" w:eastAsia="es-ES"/>
+            </w:rPr>
+            <w:t>………………………………………………………………….</w:t>
           </w:r>
           <w:r>
             <w:rPr>
@@ -1854,6 +1874,7 @@
             <w:jc w:val="both"/>
             <w:rPr>
               <w:rFonts w:ascii="Arial" w:eastAsia="Times New Roman" w:hAnsi="Arial" w:cs="Arial"/>
+              <w:b/>
               <w:sz w:val="24"/>
               <w:szCs w:val="24"/>
               <w:lang w:val="es-ES" w:eastAsia="es-ES"/>
@@ -1862,6 +1883,7 @@
           <w:r>
             <w:rPr>
               <w:rFonts w:ascii="Arial" w:eastAsia="Times New Roman" w:hAnsi="Arial" w:cs="Arial"/>
+              <w:b/>
               <w:sz w:val="24"/>
               <w:szCs w:val="24"/>
               <w:lang w:val="es-ES" w:eastAsia="es-ES"/>
@@ -1994,6 +2016,7 @@
             <w:jc w:val="both"/>
             <w:rPr>
               <w:rFonts w:ascii="Arial" w:eastAsia="Times New Roman" w:hAnsi="Arial" w:cs="Arial"/>
+              <w:b/>
               <w:sz w:val="24"/>
               <w:szCs w:val="24"/>
               <w:lang w:val="es-ES" w:eastAsia="es-ES"/>
@@ -2002,6 +2025,7 @@
           <w:r>
             <w:rPr>
               <w:rFonts w:ascii="Arial" w:eastAsia="Times New Roman" w:hAnsi="Arial" w:cs="Arial"/>
+              <w:b/>
               <w:sz w:val="24"/>
               <w:szCs w:val="24"/>
               <w:lang w:val="es-ES" w:eastAsia="es-ES"/>
@@ -2186,6 +2210,7 @@
             <w:jc w:val="both"/>
             <w:rPr>
               <w:rFonts w:ascii="Arial" w:eastAsia="Times New Roman" w:hAnsi="Arial" w:cs="Arial"/>
+              <w:b/>
               <w:sz w:val="24"/>
               <w:szCs w:val="24"/>
               <w:lang w:val="es-ES" w:eastAsia="es-ES"/>
@@ -2194,6 +2219,7 @@
           <w:r>
             <w:rPr>
               <w:rFonts w:ascii="Arial" w:eastAsia="Times New Roman" w:hAnsi="Arial" w:cs="Arial"/>
+              <w:b/>
               <w:sz w:val="24"/>
               <w:szCs w:val="24"/>
               <w:lang w:val="es-ES" w:eastAsia="es-ES"/>
@@ -2318,6 +2344,7 @@
             <w:jc w:val="both"/>
             <w:rPr>
               <w:rFonts w:ascii="Arial" w:eastAsia="Times New Roman" w:hAnsi="Arial" w:cs="Arial"/>
+              <w:b/>
               <w:sz w:val="24"/>
               <w:szCs w:val="24"/>
               <w:lang w:val="es-ES" w:eastAsia="es-ES"/>
@@ -2326,6 +2353,7 @@
           <w:r>
             <w:rPr>
               <w:rFonts w:ascii="Arial" w:eastAsia="Times New Roman" w:hAnsi="Arial" w:cs="Arial"/>
+              <w:b/>
               <w:sz w:val="24"/>
               <w:szCs w:val="24"/>
               <w:lang w:val="es-ES" w:eastAsia="es-ES"/>
@@ -2410,6 +2438,175 @@
         </w:p>
         <w:p>
           <w:pPr>
+            <w:spacing w:line="240" w:lineRule="auto"/>
+            <w:rPr>
+              <w:rFonts w:ascii="Arial" w:hAnsi="Arial" w:cs="Arial"/>
+              <w:b/>
+              <w:sz w:val="24"/>
+              <w:szCs w:val="24"/>
+            </w:rPr>
+          </w:pPr>
+          <w:r>
+            <w:rPr>
+              <w:rFonts w:ascii="Arial" w:hAnsi="Arial" w:cs="Arial"/>
+              <w:sz w:val="24"/>
+              <w:szCs w:val="24"/>
+            </w:rPr>
+            <w:t xml:space="preserve">5.   </w:t>
+          </w:r>
+          <w:r>
+            <w:rPr>
+              <w:rFonts w:ascii="Arial" w:hAnsi="Arial" w:cs="Arial"/>
+              <w:b/>
+              <w:sz w:val="24"/>
+              <w:szCs w:val="24"/>
+            </w:rPr>
+            <w:t>Modelo de Diseño</w:t>
+          </w:r>
+        </w:p>
+        <w:p>
+          <w:pPr>
+            <w:spacing w:line="240" w:lineRule="auto"/>
+            <w:rPr>
+              <w:rFonts w:ascii="Arial" w:hAnsi="Arial" w:cs="Arial"/>
+              <w:sz w:val="24"/>
+              <w:szCs w:val="24"/>
+            </w:rPr>
+          </w:pPr>
+          <w:r>
+            <w:rPr>
+              <w:rFonts w:ascii="Arial" w:hAnsi="Arial" w:cs="Arial"/>
+              <w:sz w:val="24"/>
+              <w:szCs w:val="24"/>
+            </w:rPr>
+            <w:t xml:space="preserve"> 5.1 Modelo de procesador. …………………………………………………………… </w:t>
+          </w:r>
+        </w:p>
+        <w:p>
+          <w:pPr>
+            <w:spacing w:line="240" w:lineRule="auto"/>
+            <w:rPr>
+              <w:rFonts w:ascii="Arial" w:hAnsi="Arial" w:cs="Arial"/>
+              <w:sz w:val="24"/>
+              <w:szCs w:val="24"/>
+            </w:rPr>
+          </w:pPr>
+          <w:r>
+            <w:rPr>
+              <w:rFonts w:ascii="Arial" w:hAnsi="Arial" w:cs="Arial"/>
+              <w:sz w:val="24"/>
+              <w:szCs w:val="24"/>
+            </w:rPr>
+            <w:t xml:space="preserve"> 5.2 Modelo de implantación de programas</w:t>
+          </w:r>
+          <w:r>
+            <w:rPr>
+              <w:rFonts w:ascii="Arial" w:hAnsi="Arial" w:cs="Arial"/>
+              <w:sz w:val="24"/>
+              <w:szCs w:val="24"/>
+            </w:rPr>
+            <w:t>…………………………………………….</w:t>
+          </w:r>
+        </w:p>
+        <w:p>
+          <w:pPr>
+            <w:spacing w:line="240" w:lineRule="auto"/>
+            <w:rPr>
+              <w:rFonts w:ascii="Arial" w:hAnsi="Arial" w:cs="Arial"/>
+              <w:sz w:val="24"/>
+              <w:szCs w:val="24"/>
+            </w:rPr>
+          </w:pPr>
+          <w:r>
+            <w:rPr>
+              <w:rFonts w:ascii="Arial" w:hAnsi="Arial" w:cs="Arial"/>
+              <w:sz w:val="24"/>
+              <w:szCs w:val="24"/>
+            </w:rPr>
+            <w:t xml:space="preserve">   5.2.1 Diagrama de estructura</w:t>
+          </w:r>
+          <w:r>
+            <w:rPr>
+              <w:rFonts w:ascii="Arial" w:hAnsi="Arial" w:cs="Arial"/>
+              <w:sz w:val="24"/>
+              <w:szCs w:val="24"/>
+            </w:rPr>
+            <w:t>…………………………………………………………</w:t>
+          </w:r>
+        </w:p>
+        <w:p>
+          <w:pPr>
+            <w:spacing w:line="240" w:lineRule="auto"/>
+            <w:rPr>
+              <w:rFonts w:ascii="Arial" w:hAnsi="Arial" w:cs="Arial"/>
+              <w:sz w:val="24"/>
+              <w:szCs w:val="24"/>
+            </w:rPr>
+          </w:pPr>
+          <w:r>
+            <w:rPr>
+              <w:rFonts w:ascii="Arial" w:hAnsi="Arial" w:cs="Arial"/>
+              <w:sz w:val="24"/>
+              <w:szCs w:val="24"/>
+            </w:rPr>
+            <w:t xml:space="preserve">   5.2.2 Módulos a programar………………………………………………………            </w:t>
+          </w:r>
+        </w:p>
+        <w:p>
+          <w:pPr>
+            <w:spacing w:line="240" w:lineRule="auto"/>
+            <w:rPr>
+              <w:rFonts w:ascii="Arial" w:hAnsi="Arial" w:cs="Arial"/>
+              <w:sz w:val="24"/>
+              <w:szCs w:val="24"/>
+            </w:rPr>
+          </w:pPr>
+          <w:r>
+            <w:rPr>
+              <w:rFonts w:ascii="Arial" w:hAnsi="Arial" w:cs="Arial"/>
+              <w:sz w:val="24"/>
+              <w:szCs w:val="24"/>
+            </w:rPr>
+            <w:t xml:space="preserve">   5.3 Plan de pruebas de integración………………………………………………………</w:t>
+          </w:r>
+        </w:p>
+        <w:p>
+          <w:pPr>
+            <w:rPr>
+              <w:rFonts w:ascii="Arial" w:hAnsi="Arial" w:cs="Arial"/>
+            </w:rPr>
+          </w:pPr>
+          <w:r>
+            <w:rPr>
+              <w:rFonts w:ascii="Arial" w:hAnsi="Arial" w:cs="Arial"/>
+              <w:b/>
+            </w:rPr>
+            <w:t>4.</w:t>
+          </w:r>
+          <w:r>
+            <w:rPr>
+              <w:rFonts w:ascii="Arial" w:hAnsi="Arial" w:cs="Arial"/>
+              <w:b/>
+            </w:rPr>
+            <w:t xml:space="preserve"> </w:t>
+          </w:r>
+          <w:r>
+            <w:rPr>
+              <w:rFonts w:ascii="Arial" w:hAnsi="Arial" w:cs="Arial"/>
+              <w:b/>
+            </w:rPr>
+            <w:t>Conclusión</w:t>
+          </w:r>
+          <w:r>
+            <w:rPr>
+              <w:rFonts w:ascii="Arial" w:hAnsi="Arial" w:cs="Arial"/>
+            </w:rPr>
+            <w:t>......................................................................................</w:t>
+          </w:r>
+        </w:p>
+        <w:p>
+          <w:pPr>
+            <w:spacing w:line="240" w:lineRule="auto"/>
             <w:jc w:val="both"/>
             <w:rPr>
               <w:rFonts w:ascii="Arial" w:eastAsia="Calibri" w:hAnsi="Arial" w:cs="Arial"/>
@@ -2428,6 +2625,7 @@
         </w:p>
         <w:p>
           <w:pPr>
+            <w:spacing w:line="240" w:lineRule="auto"/>
             <w:jc w:val="both"/>
             <w:rPr>
               <w:rFonts w:ascii="Arial" w:eastAsia="Calibri" w:hAnsi="Arial" w:cs="Arial"/>
@@ -2474,7 +2672,7 @@
             <w:rPr>
               <w:rFonts w:ascii="Arial" w:eastAsia="Calibri" w:hAnsi="Arial" w:cs="Arial"/>
               <w:sz w:val="24"/>
-              <w:szCs w:val="24"/>
+              <w:lang w:val="es-ES"/>
             </w:rPr>
           </w:pPr>
           <w:r>
@@ -2494,65 +2692,8 @@
             <w:t>……………………...</w:t>
           </w:r>
         </w:p>
-        <w:p>
-          <w:pPr>
-            <w:jc w:val="both"/>
-            <w:rPr>
-              <w:rFonts w:ascii="Calibri" w:eastAsia="Calibri" w:hAnsi="Calibri" w:cs="Times New Roman"/>
-            </w:rPr>
-          </w:pPr>
-        </w:p>
-        <w:p>
-          <w:pPr>
-            <w:ind w:left="360"/>
-            <w:jc w:val="both"/>
-            <w:rPr>
-              <w:rFonts w:ascii="Arial" w:eastAsia="Calibri" w:hAnsi="Arial" w:cs="Arial"/>
-              <w:sz w:val="24"/>
-            </w:rPr>
-          </w:pPr>
-          <w:r>
-            <w:rPr>
-              <w:rFonts w:ascii="Arial" w:eastAsia="Calibri" w:hAnsi="Arial" w:cs="Arial"/>
-              <w:sz w:val="24"/>
-            </w:rPr>
-            <w:tab/>
-          </w:r>
-        </w:p>
-        <w:p>
-          <w:pPr>
-            <w:ind w:left="360"/>
-            <w:jc w:val="both"/>
-            <w:rPr>
-              <w:rFonts w:ascii="Arial" w:eastAsia="Calibri" w:hAnsi="Arial" w:cs="Arial"/>
-              <w:sz w:val="24"/>
-            </w:rPr>
-          </w:pPr>
-          <w:r>
-            <w:rPr>
-              <w:rFonts w:ascii="Arial" w:eastAsia="Calibri" w:hAnsi="Arial" w:cs="Arial"/>
-              <w:sz w:val="24"/>
-            </w:rPr>
-            <w:tab/>
-          </w:r>
-        </w:p>
-        <w:p>
-          <w:pPr>
-            <w:jc w:val="both"/>
-            <w:rPr>
-              <w:rFonts w:ascii="Arial" w:eastAsia="Calibri" w:hAnsi="Arial" w:cs="Arial"/>
-              <w:sz w:val="24"/>
-              <w:lang w:val="es-ES"/>
-            </w:rPr>
-          </w:pPr>
-        </w:p>
       </w:sdtContent>
     </w:sdt>
-    <w:p/>
-    <w:p/>
-    <w:p/>
-    <w:p/>
-    <w:p/>
     <w:p/>
     <w:p>
       <w:pPr>
@@ -2563,6 +2704,7 @@
         </w:numPr>
         <w:rPr>
           <w:b/>
+          <w:color w:val="1F497D" w:themeColor="text2"/>
           <w:sz w:val="24"/>
           <w:szCs w:val="24"/>
         </w:rPr>
@@ -2570,9 +2712,11 @@
       <w:r>
         <w:rPr>
           <w:b/>
-          <w:sz w:val="24"/>
-          <w:szCs w:val="24"/>
-        </w:rPr>
+          <w:color w:val="1F497D" w:themeColor="text2"/>
+          <w:sz w:val="24"/>
+          <w:szCs w:val="24"/>
+        </w:rPr>
+        <w:lastRenderedPageBreak/>
         <w:t>INTRODUCCIÓN</w:t>
       </w:r>
     </w:p>
@@ -2924,6 +3068,16 @@
     </w:p>
     <w:p>
       <w:pPr>
+        <w:jc w:val="both"/>
+        <w:rPr>
+          <w:rFonts w:ascii="Arial" w:hAnsi="Arial" w:cs="Arial"/>
+          <w:sz w:val="24"/>
+          <w:szCs w:val="24"/>
+        </w:rPr>
+      </w:pPr>
+    </w:p>
+    <w:p>
+      <w:pPr>
         <w:rPr>
           <w:rFonts w:ascii="Arial" w:hAnsi="Arial" w:cs="Arial"/>
           <w:sz w:val="24"/>
@@ -2936,6 +3090,7 @@
         <w:rPr>
           <w:rFonts w:ascii="Arial" w:hAnsi="Arial" w:cs="Arial"/>
           <w:b/>
+          <w:color w:val="1F497D" w:themeColor="text2"/>
           <w:sz w:val="24"/>
           <w:szCs w:val="24"/>
         </w:rPr>
@@ -2944,44 +3099,40 @@
         <w:rPr>
           <w:rFonts w:ascii="Arial" w:hAnsi="Arial" w:cs="Arial"/>
           <w:b/>
-          <w:sz w:val="24"/>
-          <w:szCs w:val="24"/>
-        </w:rPr>
-        <w:t>2.1</w:t>
+          <w:color w:val="1F497D" w:themeColor="text2"/>
+          <w:sz w:val="24"/>
+          <w:szCs w:val="24"/>
+        </w:rPr>
+        <w:lastRenderedPageBreak/>
+        <w:t>2.1 MODELO AMBIENTAL</w:t>
       </w:r>
+    </w:p>
+    <w:p>
+      <w:pPr>
+        <w:rPr>
+          <w:rFonts w:ascii="Arial" w:hAnsi="Arial" w:cs="Arial"/>
+          <w:b/>
+          <w:color w:val="1F497D" w:themeColor="text2"/>
+          <w:sz w:val="24"/>
+          <w:szCs w:val="24"/>
+        </w:rPr>
+      </w:pPr>
+    </w:p>
+    <w:p>
+      <w:pPr>
+        <w:rPr>
+          <w:rFonts w:ascii="Arial" w:hAnsi="Arial" w:cs="Arial"/>
+          <w:b/>
+          <w:color w:val="1F497D" w:themeColor="text2"/>
+          <w:sz w:val="24"/>
+          <w:szCs w:val="24"/>
+        </w:rPr>
+      </w:pPr>
       <w:r>
         <w:rPr>
           <w:rFonts w:ascii="Arial" w:hAnsi="Arial" w:cs="Arial"/>
           <w:b/>
-          <w:sz w:val="24"/>
-          <w:szCs w:val="24"/>
-        </w:rPr>
-        <w:t xml:space="preserve"> MODELO AMBIENTAL</w:t>
-      </w:r>
-    </w:p>
-    <w:p>
-      <w:pPr>
-        <w:rPr>
-          <w:rFonts w:ascii="Arial" w:hAnsi="Arial" w:cs="Arial"/>
-          <w:b/>
-          <w:sz w:val="24"/>
-          <w:szCs w:val="24"/>
-        </w:rPr>
-      </w:pPr>
-    </w:p>
-    <w:p>
-      <w:pPr>
-        <w:rPr>
-          <w:rFonts w:ascii="Arial" w:hAnsi="Arial" w:cs="Arial"/>
-          <w:b/>
-          <w:sz w:val="24"/>
-          <w:szCs w:val="24"/>
-        </w:rPr>
-      </w:pPr>
-      <w:r>
-        <w:rPr>
-          <w:rFonts w:ascii="Arial" w:hAnsi="Arial" w:cs="Arial"/>
-          <w:b/>
+          <w:color w:val="1F497D" w:themeColor="text2"/>
           <w:sz w:val="24"/>
           <w:szCs w:val="24"/>
         </w:rPr>
@@ -3092,10 +3243,20 @@
         <w:rPr>
           <w:rFonts w:ascii="Arial" w:hAnsi="Arial" w:cs="Arial"/>
           <w:b/>
-          <w:sz w:val="24"/>
-          <w:szCs w:val="24"/>
-        </w:rPr>
-        <w:t>2.1.2 DIAGRAMA DE CONTEXTO.</w:t>
+          <w:color w:val="1F497D" w:themeColor="text2"/>
+          <w:sz w:val="24"/>
+          <w:szCs w:val="24"/>
+        </w:rPr>
+        <w:t>2.1.2 DIAGRAMA DE CONTEXTO</w:t>
+      </w:r>
+      <w:r>
+        <w:rPr>
+          <w:rFonts w:ascii="Arial" w:hAnsi="Arial" w:cs="Arial"/>
+          <w:b/>
+          <w:sz w:val="24"/>
+          <w:szCs w:val="24"/>
+        </w:rPr>
+        <w:t>.</w:t>
       </w:r>
     </w:p>
     <w:p>
@@ -3204,6 +3365,7 @@
         <w:rPr>
           <w:rFonts w:ascii="Arial" w:hAnsi="Arial" w:cs="Arial"/>
           <w:b/>
+          <w:color w:val="1F497D" w:themeColor="text2"/>
           <w:sz w:val="24"/>
           <w:szCs w:val="24"/>
         </w:rPr>
@@ -3212,9 +3374,11 @@
         <w:rPr>
           <w:rFonts w:ascii="Arial" w:hAnsi="Arial" w:cs="Arial"/>
           <w:b/>
-          <w:sz w:val="24"/>
-          <w:szCs w:val="24"/>
-        </w:rPr>
+          <w:color w:val="1F497D" w:themeColor="text2"/>
+          <w:sz w:val="24"/>
+          <w:szCs w:val="24"/>
+        </w:rPr>
+        <w:lastRenderedPageBreak/>
         <w:t>2.1.3  LISTA DE ACONTECIMIENTOS.</w:t>
       </w:r>
     </w:p>
@@ -3630,6 +3794,7 @@
         <w:rPr>
           <w:rFonts w:ascii="Arial" w:hAnsi="Arial" w:cs="Arial"/>
           <w:b/>
+          <w:color w:val="1F497D" w:themeColor="text2"/>
           <w:sz w:val="24"/>
           <w:szCs w:val="24"/>
         </w:rPr>
@@ -3638,9 +3803,11 @@
         <w:rPr>
           <w:rFonts w:ascii="Arial" w:hAnsi="Arial" w:cs="Arial"/>
           <w:b/>
-          <w:sz w:val="24"/>
-          <w:szCs w:val="24"/>
-        </w:rPr>
+          <w:color w:val="1F497D" w:themeColor="text2"/>
+          <w:sz w:val="24"/>
+          <w:szCs w:val="24"/>
+        </w:rPr>
+        <w:lastRenderedPageBreak/>
         <w:t>2.2 MODELO DE COMPORTAMIENTO</w:t>
       </w:r>
     </w:p>
@@ -3661,10 +3828,11 @@
       <w:r>
         <w:rPr>
           <w:noProof/>
+          <w:color w:val="1F497D" w:themeColor="text2"/>
           <w:lang w:eastAsia="es-MX"/>
         </w:rPr>
         <w:drawing>
-          <wp:anchor distT="0" distB="0" distL="114300" distR="114300" simplePos="0" relativeHeight="251675648" behindDoc="0" locked="0" layoutInCell="1" allowOverlap="1" wp14:anchorId="29AC9001" wp14:editId="5C1D4B68">
+          <wp:anchor distT="0" distB="0" distL="114300" distR="114300" simplePos="0" relativeHeight="251675648" behindDoc="0" locked="0" layoutInCell="1" allowOverlap="1" wp14:anchorId="25B990C8" wp14:editId="5AF4086B">
             <wp:simplePos x="0" y="0"/>
             <wp:positionH relativeFrom="column">
               <wp:posOffset>-434340</wp:posOffset>
@@ -3723,19 +3891,16 @@
         <w:rPr>
           <w:rFonts w:ascii="Arial" w:hAnsi="Arial" w:cs="Arial"/>
           <w:b/>
-          <w:sz w:val="24"/>
-          <w:szCs w:val="24"/>
-        </w:rPr>
-        <w:t>DIAGRAMA DE FLUJO DE DATOS NIVEL 0</w:t>
+          <w:color w:val="1F497D" w:themeColor="text2"/>
+          <w:sz w:val="24"/>
+          <w:szCs w:val="24"/>
+        </w:rPr>
+        <w:t xml:space="preserve">DIAGRAMA DE FLUJO DE DATOS NIVEL </w:t>
       </w:r>
     </w:p>
     <w:p>
       <w:pPr>
         <w:pStyle w:val="Prrafodelista"/>
-        <w:numPr>
-          <w:ilvl w:val="2"/>
-          <w:numId w:val="9"/>
-        </w:numPr>
         <w:jc w:val="both"/>
         <w:rPr>
           <w:rFonts w:ascii="Arial" w:eastAsia="Times New Roman" w:hAnsi="Arial" w:cs="Arial"/>
@@ -3792,6 +3957,7 @@
         <w:rPr>
           <w:rFonts w:ascii="Arial" w:eastAsia="Times New Roman" w:hAnsi="Arial" w:cs="Arial"/>
           <w:b/>
+          <w:color w:val="1F497D" w:themeColor="text2"/>
           <w:sz w:val="24"/>
           <w:szCs w:val="24"/>
           <w:lang w:val="es-ES" w:eastAsia="es-ES"/>
@@ -3801,16 +3967,19 @@
         <w:rPr>
           <w:rFonts w:ascii="Arial" w:eastAsia="Times New Roman" w:hAnsi="Arial" w:cs="Arial"/>
           <w:b/>
+          <w:color w:val="1F497D" w:themeColor="text2"/>
           <w:sz w:val="24"/>
           <w:szCs w:val="24"/>
           <w:lang w:val="es-ES" w:eastAsia="es-ES"/>
         </w:rPr>
+        <w:lastRenderedPageBreak/>
         <w:t xml:space="preserve">2.2.2 </w:t>
       </w:r>
       <w:r>
         <w:rPr>
           <w:rFonts w:ascii="Arial" w:eastAsia="Times New Roman" w:hAnsi="Arial" w:cs="Arial"/>
           <w:b/>
+          <w:color w:val="1F497D" w:themeColor="text2"/>
           <w:sz w:val="24"/>
           <w:szCs w:val="24"/>
           <w:lang w:val="es-ES" w:eastAsia="es-ES"/>
@@ -3936,6 +4105,7 @@
         <w:rPr>
           <w:rFonts w:ascii="Arial" w:eastAsia="Times New Roman" w:hAnsi="Arial" w:cs="Arial"/>
           <w:b/>
+          <w:color w:val="1F497D" w:themeColor="text2"/>
           <w:sz w:val="24"/>
           <w:szCs w:val="24"/>
           <w:lang w:val="es-ES" w:eastAsia="es-ES"/>
@@ -3945,10 +4115,12 @@
         <w:rPr>
           <w:rFonts w:ascii="Arial" w:eastAsia="Times New Roman" w:hAnsi="Arial" w:cs="Arial"/>
           <w:b/>
+          <w:color w:val="1F497D" w:themeColor="text2"/>
           <w:sz w:val="24"/>
           <w:szCs w:val="24"/>
           <w:lang w:val="es-ES" w:eastAsia="es-ES"/>
         </w:rPr>
+        <w:lastRenderedPageBreak/>
         <w:t>DIAGRAMA ENTIDAD RELACIÓN</w:t>
       </w:r>
     </w:p>
@@ -4688,6 +4860,7 @@
         <w:rPr>
           <w:rFonts w:ascii="Arial" w:eastAsia="Times New Roman" w:hAnsi="Arial" w:cs="Arial"/>
           <w:b/>
+          <w:color w:val="1F497D" w:themeColor="text2"/>
           <w:lang w:val="es-ES" w:eastAsia="es-ES"/>
         </w:rPr>
       </w:pPr>
@@ -4695,8 +4868,10 @@
         <w:rPr>
           <w:rFonts w:ascii="Arial" w:eastAsia="Times New Roman" w:hAnsi="Arial" w:cs="Arial"/>
           <w:b/>
+          <w:color w:val="1F497D" w:themeColor="text2"/>
           <w:lang w:val="es-ES" w:eastAsia="es-ES"/>
         </w:rPr>
+        <w:lastRenderedPageBreak/>
         <w:t>DIAGRAMA DE TRANSICIÓN DE ESTADOS</w:t>
       </w:r>
     </w:p>
@@ -4763,11 +4938,11 @@
                           <a:avLst/>
                         </a:prstGeom>
                         <a:solidFill>
-                          <a:sysClr val="window" lastClr="F0F0F0"/>
+                          <a:sysClr val="window" lastClr="FFFFFF"/>
                         </a:solidFill>
                         <a:ln w="25400" cap="flat" cmpd="sng" algn="ctr">
                           <a:solidFill>
-                            <a:sysClr val="windowText" lastClr="4B4B4B"/>
+                            <a:sysClr val="windowText" lastClr="000000"/>
                           </a:solidFill>
                           <a:prstDash val="solid"/>
                         </a:ln>
@@ -4878,7 +5053,7 @@
                         </a:solidFill>
                         <a:ln w="9525">
                           <a:solidFill>
-                            <a:sysClr val="window" lastClr="F0F0F0"/>
+                            <a:sysClr val="window" lastClr="FFFFFF"/>
                           </a:solidFill>
                           <a:miter lim="800000"/>
                           <a:headEnd/>
@@ -4982,7 +5157,7 @@
                         <a:noFill/>
                         <a:ln w="25400" cap="flat" cmpd="sng" algn="ctr">
                           <a:solidFill>
-                            <a:sysClr val="windowText" lastClr="4B4B4B"/>
+                            <a:sysClr val="windowText" lastClr="000000"/>
                           </a:solidFill>
                           <a:prstDash val="solid"/>
                           <a:tailEnd type="arrow"/>
@@ -5091,11 +5266,11 @@
                           <a:avLst/>
                         </a:prstGeom>
                         <a:solidFill>
-                          <a:sysClr val="window" lastClr="F0F0F0"/>
+                          <a:sysClr val="window" lastClr="FFFFFF"/>
                         </a:solidFill>
                         <a:ln w="25400" cap="flat" cmpd="sng" algn="ctr">
                           <a:solidFill>
-                            <a:sysClr val="windowText" lastClr="4B4B4B"/>
+                            <a:sysClr val="windowText" lastClr="000000"/>
                           </a:solidFill>
                           <a:prstDash val="solid"/>
                         </a:ln>
@@ -5217,7 +5392,7 @@
                         </a:solidFill>
                         <a:ln w="9525">
                           <a:solidFill>
-                            <a:sysClr val="window" lastClr="F0F0F0"/>
+                            <a:sysClr val="window" lastClr="FFFFFF"/>
                           </a:solidFill>
                           <a:miter lim="800000"/>
                           <a:headEnd/>
@@ -5317,7 +5492,7 @@
                         <a:noFill/>
                         <a:ln w="25400" cap="flat" cmpd="sng" algn="ctr">
                           <a:solidFill>
-                            <a:sysClr val="windowText" lastClr="4B4B4B"/>
+                            <a:sysClr val="windowText" lastClr="000000"/>
                           </a:solidFill>
                           <a:prstDash val="solid"/>
                           <a:tailEnd type="arrow"/>
@@ -5393,7 +5568,7 @@
                         <a:noFill/>
                         <a:ln w="25400" cap="flat" cmpd="sng" algn="ctr">
                           <a:solidFill>
-                            <a:sysClr val="windowText" lastClr="4B4B4B"/>
+                            <a:sysClr val="windowText" lastClr="000000"/>
                           </a:solidFill>
                           <a:prstDash val="solid"/>
                           <a:tailEnd type="arrow"/>
@@ -5475,7 +5650,7 @@
                         </a:solidFill>
                         <a:ln w="9525">
                           <a:solidFill>
-                            <a:sysClr val="window" lastClr="F0F0F0"/>
+                            <a:sysClr val="window" lastClr="FFFFFF"/>
                           </a:solidFill>
                           <a:miter lim="800000"/>
                           <a:headEnd/>
@@ -5594,7 +5769,7 @@
                         </a:solidFill>
                         <a:ln w="9525">
                           <a:solidFill>
-                            <a:sysClr val="window" lastClr="F0F0F0"/>
+                            <a:sysClr val="window" lastClr="FFFFFF"/>
                           </a:solidFill>
                           <a:miter lim="800000"/>
                           <a:headEnd/>
@@ -5694,7 +5869,7 @@
                         <a:noFill/>
                         <a:ln w="25400" cap="flat" cmpd="sng" algn="ctr">
                           <a:solidFill>
-                            <a:sysClr val="windowText" lastClr="4B4B4B"/>
+                            <a:sysClr val="windowText" lastClr="000000"/>
                           </a:solidFill>
                           <a:prstDash val="solid"/>
                           <a:tailEnd type="arrow"/>
@@ -5770,7 +5945,7 @@
                         <a:noFill/>
                         <a:ln w="25400" cap="flat" cmpd="sng" algn="ctr">
                           <a:solidFill>
-                            <a:sysClr val="windowText" lastClr="4B4B4B"/>
+                            <a:sysClr val="windowText" lastClr="000000"/>
                           </a:solidFill>
                           <a:prstDash val="solid"/>
                           <a:tailEnd type="arrow"/>
@@ -5852,7 +6027,7 @@
                         </a:solidFill>
                         <a:ln w="9525">
                           <a:solidFill>
-                            <a:sysClr val="window" lastClr="F0F0F0"/>
+                            <a:sysClr val="window" lastClr="FFFFFF"/>
                           </a:solidFill>
                           <a:miter lim="800000"/>
                           <a:headEnd/>
@@ -5963,11 +6138,11 @@
                           <a:avLst/>
                         </a:prstGeom>
                         <a:solidFill>
-                          <a:sysClr val="window" lastClr="F0F0F0"/>
+                          <a:sysClr val="window" lastClr="FFFFFF"/>
                         </a:solidFill>
                         <a:ln w="25400" cap="flat" cmpd="sng" algn="ctr">
                           <a:solidFill>
-                            <a:sysClr val="windowText" lastClr="4B4B4B"/>
+                            <a:sysClr val="windowText" lastClr="000000"/>
                           </a:solidFill>
                           <a:prstDash val="solid"/>
                         </a:ln>
@@ -6062,11 +6237,11 @@
                           <a:avLst/>
                         </a:prstGeom>
                         <a:solidFill>
-                          <a:sysClr val="window" lastClr="F0F0F0"/>
+                          <a:sysClr val="window" lastClr="FFFFFF"/>
                         </a:solidFill>
                         <a:ln w="25400" cap="flat" cmpd="sng" algn="ctr">
                           <a:solidFill>
-                            <a:sysClr val="windowText" lastClr="4B4B4B"/>
+                            <a:sysClr val="windowText" lastClr="000000"/>
                           </a:solidFill>
                           <a:prstDash val="solid"/>
                         </a:ln>
@@ -6151,11 +6326,11 @@
                           <a:avLst/>
                         </a:prstGeom>
                         <a:solidFill>
-                          <a:sysClr val="window" lastClr="F0F0F0"/>
+                          <a:sysClr val="window" lastClr="FFFFFF"/>
                         </a:solidFill>
                         <a:ln w="25400" cap="flat" cmpd="sng" algn="ctr">
                           <a:solidFill>
-                            <a:sysClr val="windowText" lastClr="4B4B4B"/>
+                            <a:sysClr val="windowText" lastClr="000000"/>
                           </a:solidFill>
                           <a:prstDash val="solid"/>
                         </a:ln>
@@ -6240,11 +6415,11 @@
                           <a:avLst/>
                         </a:prstGeom>
                         <a:solidFill>
-                          <a:sysClr val="window" lastClr="F0F0F0"/>
+                          <a:sysClr val="window" lastClr="FFFFFF"/>
                         </a:solidFill>
                         <a:ln w="25400" cap="flat" cmpd="sng" algn="ctr">
                           <a:solidFill>
-                            <a:sysClr val="windowText" lastClr="4B4B4B"/>
+                            <a:sysClr val="windowText" lastClr="000000"/>
                           </a:solidFill>
                           <a:prstDash val="solid"/>
                         </a:ln>
@@ -6356,7 +6531,7 @@
                         </a:solidFill>
                         <a:ln w="9525">
                           <a:solidFill>
-                            <a:sysClr val="window" lastClr="F0F0F0"/>
+                            <a:sysClr val="window" lastClr="FFFFFF"/>
                           </a:solidFill>
                           <a:miter lim="800000"/>
                           <a:headEnd/>
@@ -6462,7 +6637,7 @@
                         </a:solidFill>
                         <a:ln w="9525">
                           <a:solidFill>
-                            <a:sysClr val="window" lastClr="F0F0F0"/>
+                            <a:sysClr val="window" lastClr="FFFFFF"/>
                           </a:solidFill>
                           <a:miter lim="800000"/>
                           <a:headEnd/>
@@ -6568,7 +6743,7 @@
                         </a:solidFill>
                         <a:ln w="9525">
                           <a:solidFill>
-                            <a:sysClr val="window" lastClr="F0F0F0"/>
+                            <a:sysClr val="window" lastClr="FFFFFF"/>
                           </a:solidFill>
                           <a:miter lim="800000"/>
                           <a:headEnd/>
@@ -6704,7 +6879,7 @@
                         </a:solidFill>
                         <a:ln w="9525">
                           <a:solidFill>
-                            <a:sysClr val="window" lastClr="F0F0F0"/>
+                            <a:sysClr val="window" lastClr="FFFFFF"/>
                           </a:solidFill>
                           <a:miter lim="800000"/>
                           <a:headEnd/>
@@ -6816,7 +6991,7 @@
                         <a:noFill/>
                         <a:ln w="25400" cap="flat" cmpd="sng" algn="ctr">
                           <a:solidFill>
-                            <a:sysClr val="windowText" lastClr="4B4B4B"/>
+                            <a:sysClr val="windowText" lastClr="000000"/>
                           </a:solidFill>
                           <a:prstDash val="solid"/>
                           <a:tailEnd type="arrow"/>
@@ -6892,7 +7067,7 @@
                         <a:noFill/>
                         <a:ln w="25400" cap="flat" cmpd="sng" algn="ctr">
                           <a:solidFill>
-                            <a:sysClr val="windowText" lastClr="4B4B4B"/>
+                            <a:sysClr val="windowText" lastClr="000000"/>
                           </a:solidFill>
                           <a:prstDash val="solid"/>
                           <a:tailEnd type="arrow"/>
@@ -6968,7 +7143,7 @@
                         <a:noFill/>
                         <a:ln w="25400" cap="flat" cmpd="sng" algn="ctr">
                           <a:solidFill>
-                            <a:sysClr val="windowText" lastClr="4B4B4B"/>
+                            <a:sysClr val="windowText" lastClr="000000"/>
                           </a:solidFill>
                           <a:prstDash val="solid"/>
                           <a:tailEnd type="arrow"/>
@@ -7044,7 +7219,7 @@
                         <a:noFill/>
                         <a:ln w="25400" cap="flat" cmpd="sng" algn="ctr">
                           <a:solidFill>
-                            <a:sysClr val="windowText" lastClr="4B4B4B"/>
+                            <a:sysClr val="windowText" lastClr="000000"/>
                           </a:solidFill>
                           <a:prstDash val="solid"/>
                           <a:tailEnd type="arrow"/>
@@ -7131,11 +7306,11 @@
                           <a:avLst/>
                         </a:prstGeom>
                         <a:solidFill>
-                          <a:sysClr val="window" lastClr="F0F0F0"/>
+                          <a:sysClr val="window" lastClr="FFFFFF"/>
                         </a:solidFill>
                         <a:ln w="25400" cap="flat" cmpd="sng" algn="ctr">
                           <a:solidFill>
-                            <a:sysClr val="windowText" lastClr="4B4B4B"/>
+                            <a:sysClr val="windowText" lastClr="000000"/>
                           </a:solidFill>
                           <a:prstDash val="solid"/>
                         </a:ln>
@@ -7239,11 +7414,11 @@
                           <a:avLst/>
                         </a:prstGeom>
                         <a:solidFill>
-                          <a:sysClr val="window" lastClr="F0F0F0"/>
+                          <a:sysClr val="window" lastClr="FFFFFF"/>
                         </a:solidFill>
                         <a:ln w="25400" cap="flat" cmpd="sng" algn="ctr">
                           <a:solidFill>
-                            <a:sysClr val="windowText" lastClr="4B4B4B"/>
+                            <a:sysClr val="windowText" lastClr="000000"/>
                           </a:solidFill>
                           <a:prstDash val="solid"/>
                         </a:ln>
@@ -7334,11 +7509,11 @@
                           <a:avLst/>
                         </a:prstGeom>
                         <a:solidFill>
-                          <a:sysClr val="window" lastClr="F0F0F0"/>
+                          <a:sysClr val="window" lastClr="FFFFFF"/>
                         </a:solidFill>
                         <a:ln w="25400" cap="flat" cmpd="sng" algn="ctr">
                           <a:solidFill>
-                            <a:sysClr val="windowText" lastClr="4B4B4B"/>
+                            <a:sysClr val="windowText" lastClr="000000"/>
                           </a:solidFill>
                           <a:prstDash val="solid"/>
                         </a:ln>
@@ -7422,7 +7597,7 @@
                         <a:noFill/>
                         <a:ln w="25400" cap="flat" cmpd="sng" algn="ctr">
                           <a:solidFill>
-                            <a:sysClr val="windowText" lastClr="4B4B4B"/>
+                            <a:sysClr val="windowText" lastClr="000000"/>
                           </a:solidFill>
                           <a:prstDash val="solid"/>
                           <a:tailEnd type="arrow"/>
@@ -7496,11 +7671,11 @@
                           <a:avLst/>
                         </a:prstGeom>
                         <a:solidFill>
-                          <a:sysClr val="window" lastClr="F0F0F0"/>
+                          <a:sysClr val="window" lastClr="FFFFFF"/>
                         </a:solidFill>
                         <a:ln w="25400" cap="flat" cmpd="sng" algn="ctr">
                           <a:solidFill>
-                            <a:sysClr val="windowText" lastClr="4B4B4B"/>
+                            <a:sysClr val="windowText" lastClr="000000"/>
                           </a:solidFill>
                           <a:prstDash val="solid"/>
                         </a:ln>
@@ -7612,7 +7787,7 @@
                         </a:solidFill>
                         <a:ln w="9525">
                           <a:solidFill>
-                            <a:sysClr val="window" lastClr="F0F0F0"/>
+                            <a:sysClr val="window" lastClr="FFFFFF"/>
                           </a:solidFill>
                           <a:miter lim="800000"/>
                           <a:headEnd/>
@@ -7718,7 +7893,7 @@
                         </a:solidFill>
                         <a:ln w="9525">
                           <a:solidFill>
-                            <a:sysClr val="window" lastClr="F0F0F0"/>
+                            <a:sysClr val="window" lastClr="FFFFFF"/>
                           </a:solidFill>
                           <a:miter lim="800000"/>
                           <a:headEnd/>
@@ -7830,7 +8005,7 @@
                         </a:solidFill>
                         <a:ln w="9525">
                           <a:solidFill>
-                            <a:sysClr val="window" lastClr="F0F0F0"/>
+                            <a:sysClr val="window" lastClr="FFFFFF"/>
                           </a:solidFill>
                           <a:miter lim="800000"/>
                           <a:headEnd/>
@@ -7930,7 +8105,7 @@
                         <a:noFill/>
                         <a:ln w="25400" cap="flat" cmpd="sng" algn="ctr">
                           <a:solidFill>
-                            <a:sysClr val="windowText" lastClr="4B4B4B"/>
+                            <a:sysClr val="windowText" lastClr="000000"/>
                           </a:solidFill>
                           <a:prstDash val="solid"/>
                           <a:tailEnd type="arrow"/>
@@ -8006,7 +8181,7 @@
                         <a:noFill/>
                         <a:ln w="25400" cap="flat" cmpd="sng" algn="ctr">
                           <a:solidFill>
-                            <a:sysClr val="windowText" lastClr="4B4B4B"/>
+                            <a:sysClr val="windowText" lastClr="000000"/>
                           </a:solidFill>
                           <a:prstDash val="solid"/>
                           <a:tailEnd type="arrow"/>
@@ -8082,7 +8257,7 @@
                         <a:noFill/>
                         <a:ln w="25400" cap="flat" cmpd="sng" algn="ctr">
                           <a:solidFill>
-                            <a:sysClr val="windowText" lastClr="4B4B4B"/>
+                            <a:sysClr val="windowText" lastClr="000000"/>
                           </a:solidFill>
                           <a:prstDash val="solid"/>
                           <a:tailEnd type="arrow"/>
@@ -8180,11 +8355,11 @@
                           <a:avLst/>
                         </a:prstGeom>
                         <a:solidFill>
-                          <a:sysClr val="window" lastClr="F0F0F0"/>
+                          <a:sysClr val="window" lastClr="FFFFFF"/>
                         </a:solidFill>
                         <a:ln w="25400" cap="flat" cmpd="sng" algn="ctr">
                           <a:solidFill>
-                            <a:sysClr val="windowText" lastClr="4B4B4B"/>
+                            <a:sysClr val="windowText" lastClr="000000"/>
                           </a:solidFill>
                           <a:prstDash val="solid"/>
                         </a:ln>
@@ -8296,7 +8471,7 @@
                         </a:solidFill>
                         <a:ln w="9525">
                           <a:solidFill>
-                            <a:sysClr val="window" lastClr="F0F0F0"/>
+                            <a:sysClr val="window" lastClr="FFFFFF"/>
                           </a:solidFill>
                           <a:miter lim="800000"/>
                           <a:headEnd/>
@@ -8382,11 +8557,11 @@
                           <a:avLst/>
                         </a:prstGeom>
                         <a:solidFill>
-                          <a:sysClr val="window" lastClr="F0F0F0"/>
+                          <a:sysClr val="window" lastClr="FFFFFF"/>
                         </a:solidFill>
                         <a:ln w="25400" cap="flat" cmpd="sng" algn="ctr">
                           <a:solidFill>
-                            <a:sysClr val="windowText" lastClr="4B4B4B"/>
+                            <a:sysClr val="windowText" lastClr="000000"/>
                           </a:solidFill>
                           <a:prstDash val="solid"/>
                         </a:ln>
@@ -8474,11 +8649,11 @@
                           <a:avLst/>
                         </a:prstGeom>
                         <a:solidFill>
-                          <a:sysClr val="window" lastClr="F0F0F0"/>
+                          <a:sysClr val="window" lastClr="FFFFFF"/>
                         </a:solidFill>
                         <a:ln w="25400" cap="flat" cmpd="sng" algn="ctr">
                           <a:solidFill>
-                            <a:sysClr val="windowText" lastClr="4B4B4B"/>
+                            <a:sysClr val="windowText" lastClr="000000"/>
                           </a:solidFill>
                           <a:prstDash val="solid"/>
                         </a:ln>
@@ -8568,7 +8743,7 @@
                         <a:noFill/>
                         <a:ln w="25400" cap="flat" cmpd="sng" algn="ctr">
                           <a:solidFill>
-                            <a:sysClr val="windowText" lastClr="4B4B4B"/>
+                            <a:sysClr val="windowText" lastClr="000000"/>
                           </a:solidFill>
                           <a:prstDash val="solid"/>
                           <a:tailEnd type="arrow"/>
@@ -8663,7 +8838,7 @@
                         </a:solidFill>
                         <a:ln w="9525">
                           <a:solidFill>
-                            <a:sysClr val="window" lastClr="F0F0F0"/>
+                            <a:sysClr val="window" lastClr="FFFFFF"/>
                           </a:solidFill>
                           <a:miter lim="800000"/>
                           <a:headEnd/>
@@ -8781,7 +8956,7 @@
                         <a:noFill/>
                         <a:ln w="25400" cap="flat" cmpd="sng" algn="ctr">
                           <a:solidFill>
-                            <a:sysClr val="windowText" lastClr="4B4B4B"/>
+                            <a:sysClr val="windowText" lastClr="000000"/>
                           </a:solidFill>
                           <a:prstDash val="solid"/>
                           <a:tailEnd type="arrow"/>
@@ -8857,7 +9032,7 @@
                         <a:noFill/>
                         <a:ln w="25400" cap="flat" cmpd="sng" algn="ctr">
                           <a:solidFill>
-                            <a:sysClr val="windowText" lastClr="4B4B4B"/>
+                            <a:sysClr val="windowText" lastClr="000000"/>
                           </a:solidFill>
                           <a:prstDash val="solid"/>
                           <a:tailEnd type="arrow"/>
@@ -8952,7 +9127,7 @@
                         </a:solidFill>
                         <a:ln w="9525">
                           <a:solidFill>
-                            <a:sysClr val="window" lastClr="F0F0F0"/>
+                            <a:sysClr val="window" lastClr="FFFFFF"/>
                           </a:solidFill>
                           <a:miter lim="800000"/>
                           <a:headEnd/>
@@ -9071,7 +9246,7 @@
                         </a:solidFill>
                         <a:ln w="9525">
                           <a:solidFill>
-                            <a:sysClr val="window" lastClr="F0F0F0"/>
+                            <a:sysClr val="window" lastClr="FFFFFF"/>
                           </a:solidFill>
                           <a:miter lim="800000"/>
                           <a:headEnd/>
@@ -9165,7 +9340,7 @@
                         </a:solidFill>
                         <a:ln w="9525">
                           <a:solidFill>
-                            <a:sysClr val="window" lastClr="F0F0F0"/>
+                            <a:sysClr val="window" lastClr="FFFFFF"/>
                           </a:solidFill>
                           <a:miter lim="800000"/>
                           <a:headEnd/>
@@ -9264,11 +9439,11 @@
                           <a:avLst/>
                         </a:prstGeom>
                         <a:solidFill>
-                          <a:sysClr val="window" lastClr="F0F0F0"/>
+                          <a:sysClr val="window" lastClr="FFFFFF"/>
                         </a:solidFill>
                         <a:ln w="25400" cap="flat" cmpd="sng" algn="ctr">
                           <a:solidFill>
-                            <a:sysClr val="windowText" lastClr="4B4B4B"/>
+                            <a:sysClr val="windowText" lastClr="000000"/>
                           </a:solidFill>
                           <a:prstDash val="solid"/>
                         </a:ln>
@@ -9377,7 +9552,7 @@
                         </a:solidFill>
                         <a:ln w="9525">
                           <a:solidFill>
-                            <a:sysClr val="window" lastClr="F0F0F0"/>
+                            <a:sysClr val="window" lastClr="FFFFFF"/>
                           </a:solidFill>
                           <a:miter lim="800000"/>
                           <a:headEnd/>
@@ -9477,7 +9652,7 @@
                         <a:noFill/>
                         <a:ln w="25400" cap="flat" cmpd="sng" algn="ctr">
                           <a:solidFill>
-                            <a:sysClr val="windowText" lastClr="4B4B4B"/>
+                            <a:sysClr val="windowText" lastClr="000000"/>
                           </a:solidFill>
                           <a:prstDash val="solid"/>
                           <a:tailEnd type="arrow"/>
@@ -9564,11 +9739,11 @@
                           <a:avLst/>
                         </a:prstGeom>
                         <a:solidFill>
-                          <a:sysClr val="window" lastClr="F0F0F0"/>
+                          <a:sysClr val="window" lastClr="FFFFFF"/>
                         </a:solidFill>
                         <a:ln w="25400" cap="flat" cmpd="sng" algn="ctr">
                           <a:solidFill>
-                            <a:sysClr val="windowText" lastClr="4B4B4B"/>
+                            <a:sysClr val="windowText" lastClr="000000"/>
                           </a:solidFill>
                           <a:prstDash val="solid"/>
                         </a:ln>
@@ -9674,13 +9849,16 @@
         <w:rPr>
           <w:rFonts w:ascii="Arial" w:hAnsi="Arial" w:cs="Arial"/>
           <w:b/>
+          <w:color w:val="1F497D" w:themeColor="text2"/>
         </w:rPr>
       </w:pPr>
       <w:r>
         <w:rPr>
           <w:rFonts w:ascii="Arial" w:hAnsi="Arial" w:cs="Arial"/>
           <w:b/>
-        </w:rPr>
+          <w:color w:val="1F497D" w:themeColor="text2"/>
+        </w:rPr>
+        <w:lastRenderedPageBreak/>
         <w:t>CASOS DE PRUEBA DEL SISTEMA.</w:t>
       </w:r>
     </w:p>
@@ -9706,12 +9884,14 @@
         <w:rPr>
           <w:rFonts w:ascii="Arial" w:hAnsi="Arial" w:cs="Arial"/>
           <w:b/>
+          <w:color w:val="1F497D" w:themeColor="text2"/>
         </w:rPr>
       </w:pPr>
       <w:r>
         <w:rPr>
           <w:rFonts w:ascii="Arial" w:hAnsi="Arial" w:cs="Arial"/>
           <w:b/>
+          <w:color w:val="1F497D" w:themeColor="text2"/>
         </w:rPr>
         <w:t>DOMINIOS DE CADA VARIABLE.</w:t>
       </w:r>
@@ -9727,12 +9907,14 @@
         <w:rPr>
           <w:rFonts w:ascii="Arial" w:hAnsi="Arial" w:cs="Arial"/>
           <w:b/>
+          <w:color w:val="1F497D" w:themeColor="text2"/>
         </w:rPr>
       </w:pPr>
       <w:r>
         <w:rPr>
           <w:rFonts w:ascii="Arial" w:hAnsi="Arial" w:cs="Arial"/>
           <w:b/>
+          <w:color w:val="1F497D" w:themeColor="text2"/>
         </w:rPr>
         <w:t>SUBDOMINIOS DE CADA VARIABLE.</w:t>
       </w:r>
@@ -9783,7 +9965,7 @@
           <w:tcPr>
             <w:tcW w:w="8978" w:type="dxa"/>
             <w:gridSpan w:val="3"/>
-            <w:shd w:val="clear" w:color="auto" w:fill="B3B3B3" w:themeFill="background1" w:themeFillShade="BF"/>
+            <w:shd w:val="clear" w:color="auto" w:fill="BFBFBF" w:themeFill="background1" w:themeFillShade="BF"/>
           </w:tcPr>
           <w:p>
             <w:pPr>
@@ -10064,7 +10246,7 @@
           <w:tcPr>
             <w:tcW w:w="8978" w:type="dxa"/>
             <w:gridSpan w:val="3"/>
-            <w:shd w:val="clear" w:color="auto" w:fill="B3B3B3" w:themeFill="background1" w:themeFillShade="BF"/>
+            <w:shd w:val="clear" w:color="auto" w:fill="BFBFBF" w:themeFill="background1" w:themeFillShade="BF"/>
           </w:tcPr>
           <w:p>
             <w:pPr>
@@ -10702,7 +10884,7 @@
           <w:tcPr>
             <w:tcW w:w="8978" w:type="dxa"/>
             <w:gridSpan w:val="3"/>
-            <w:shd w:val="clear" w:color="auto" w:fill="B3B3B3" w:themeFill="background1" w:themeFillShade="BF"/>
+            <w:shd w:val="clear" w:color="auto" w:fill="BFBFBF" w:themeFill="background1" w:themeFillShade="BF"/>
           </w:tcPr>
           <w:p>
             <w:pPr>
@@ -11265,7 +11447,7 @@
           <w:tcPr>
             <w:tcW w:w="8978" w:type="dxa"/>
             <w:gridSpan w:val="3"/>
-            <w:shd w:val="clear" w:color="auto" w:fill="B3B3B3" w:themeFill="background1" w:themeFillShade="BF"/>
+            <w:shd w:val="clear" w:color="auto" w:fill="BFBFBF" w:themeFill="background1" w:themeFillShade="BF"/>
           </w:tcPr>
           <w:p>
             <w:pPr>
@@ -11458,12 +11640,21 @@
                 <w:szCs w:val="28"/>
               </w:rPr>
             </w:pPr>
+            <w:proofErr w:type="spellStart"/>
             <w:r>
               <w:rPr>
                 <w:sz w:val="28"/>
                 <w:szCs w:val="28"/>
               </w:rPr>
-              <w:t xml:space="preserve">Password </w:t>
+              <w:t>Password</w:t>
+            </w:r>
+            <w:proofErr w:type="spellEnd"/>
+            <w:r>
+              <w:rPr>
+                <w:sz w:val="28"/>
+                <w:szCs w:val="28"/>
+              </w:rPr>
+              <w:t xml:space="preserve"> </w:t>
             </w:r>
           </w:p>
         </w:tc>
@@ -11632,7 +11823,7 @@
           <w:tcPr>
             <w:tcW w:w="8978" w:type="dxa"/>
             <w:gridSpan w:val="3"/>
-            <w:shd w:val="clear" w:color="auto" w:fill="B3B3B3" w:themeFill="background1" w:themeFillShade="BF"/>
+            <w:shd w:val="clear" w:color="auto" w:fill="BFBFBF" w:themeFill="background1" w:themeFillShade="BF"/>
           </w:tcPr>
           <w:p>
             <w:pPr>
@@ -12213,7 +12404,7 @@
           <w:tcPr>
             <w:tcW w:w="8978" w:type="dxa"/>
             <w:gridSpan w:val="3"/>
-            <w:shd w:val="clear" w:color="auto" w:fill="B3B3B3" w:themeFill="background1" w:themeFillShade="BF"/>
+            <w:shd w:val="clear" w:color="auto" w:fill="BFBFBF" w:themeFill="background1" w:themeFillShade="BF"/>
           </w:tcPr>
           <w:p>
             <w:pPr>
@@ -12586,7 +12777,27 @@
                 <w:sz w:val="24"/>
                 <w:szCs w:val="24"/>
               </w:rPr>
-              <w:t>{dia+mes+año}</w:t>
+              <w:t>{</w:t>
+            </w:r>
+            <w:proofErr w:type="spellStart"/>
+            <w:r>
+              <w:rPr>
+                <w:rFonts w:ascii="Arial" w:hAnsi="Arial" w:cs="Arial"/>
+                <w:b/>
+                <w:sz w:val="24"/>
+                <w:szCs w:val="24"/>
+              </w:rPr>
+              <w:t>dia+mes+año</w:t>
+            </w:r>
+            <w:proofErr w:type="spellEnd"/>
+            <w:r>
+              <w:rPr>
+                <w:rFonts w:ascii="Arial" w:hAnsi="Arial" w:cs="Arial"/>
+                <w:b/>
+                <w:sz w:val="24"/>
+                <w:szCs w:val="24"/>
+              </w:rPr>
+              <w:t>}</w:t>
             </w:r>
           </w:p>
         </w:tc>
@@ -12661,7 +12872,27 @@
                 <w:sz w:val="24"/>
                 <w:szCs w:val="24"/>
               </w:rPr>
-              <w:t>{dia+mes+año}</w:t>
+              <w:t>{</w:t>
+            </w:r>
+            <w:proofErr w:type="spellStart"/>
+            <w:r>
+              <w:rPr>
+                <w:rFonts w:ascii="Arial" w:hAnsi="Arial" w:cs="Arial"/>
+                <w:b/>
+                <w:sz w:val="24"/>
+                <w:szCs w:val="24"/>
+              </w:rPr>
+              <w:t>dia+mes+año</w:t>
+            </w:r>
+            <w:proofErr w:type="spellEnd"/>
+            <w:r>
+              <w:rPr>
+                <w:rFonts w:ascii="Arial" w:hAnsi="Arial" w:cs="Arial"/>
+                <w:b/>
+                <w:sz w:val="24"/>
+                <w:szCs w:val="24"/>
+              </w:rPr>
+              <w:t>}</w:t>
             </w:r>
           </w:p>
         </w:tc>
@@ -12686,7 +12917,27 @@
                 <w:sz w:val="24"/>
                 <w:szCs w:val="24"/>
               </w:rPr>
-              <w:t>{dia+mes+año}{/}</w:t>
+              <w:t>{</w:t>
+            </w:r>
+            <w:proofErr w:type="spellStart"/>
+            <w:r>
+              <w:rPr>
+                <w:rFonts w:ascii="Arial" w:hAnsi="Arial" w:cs="Arial"/>
+                <w:b/>
+                <w:sz w:val="24"/>
+                <w:szCs w:val="24"/>
+              </w:rPr>
+              <w:t>dia+mes+año</w:t>
+            </w:r>
+            <w:proofErr w:type="spellEnd"/>
+            <w:r>
+              <w:rPr>
+                <w:rFonts w:ascii="Arial" w:hAnsi="Arial" w:cs="Arial"/>
+                <w:b/>
+                <w:sz w:val="24"/>
+                <w:szCs w:val="24"/>
+              </w:rPr>
+              <w:t>}{/}</w:t>
             </w:r>
           </w:p>
         </w:tc>
@@ -12944,7 +13195,7 @@
           <w:tcPr>
             <w:tcW w:w="8978" w:type="dxa"/>
             <w:gridSpan w:val="3"/>
-            <w:shd w:val="clear" w:color="auto" w:fill="B3B3B3" w:themeFill="background1" w:themeFillShade="BF"/>
+            <w:shd w:val="clear" w:color="auto" w:fill="BFBFBF" w:themeFill="background1" w:themeFillShade="BF"/>
           </w:tcPr>
           <w:p>
             <w:pPr>
@@ -13212,12 +13463,21 @@
                 <w:szCs w:val="28"/>
               </w:rPr>
             </w:pPr>
+            <w:proofErr w:type="spellStart"/>
             <w:r>
               <w:rPr>
                 <w:sz w:val="28"/>
                 <w:szCs w:val="28"/>
               </w:rPr>
-              <w:t xml:space="preserve">Password </w:t>
+              <w:t>Password</w:t>
+            </w:r>
+            <w:proofErr w:type="spellEnd"/>
+            <w:r>
+              <w:rPr>
+                <w:sz w:val="28"/>
+                <w:szCs w:val="28"/>
+              </w:rPr>
+              <w:t xml:space="preserve"> </w:t>
             </w:r>
           </w:p>
         </w:tc>
@@ -13344,7 +13604,7 @@
           <w:tcPr>
             <w:tcW w:w="8978" w:type="dxa"/>
             <w:gridSpan w:val="3"/>
-            <w:shd w:val="clear" w:color="auto" w:fill="B3B3B3" w:themeFill="background1" w:themeFillShade="BF"/>
+            <w:shd w:val="clear" w:color="auto" w:fill="BFBFBF" w:themeFill="background1" w:themeFillShade="BF"/>
           </w:tcPr>
           <w:p>
             <w:pPr>
@@ -13362,6 +13622,7 @@
                 <w:sz w:val="28"/>
                 <w:szCs w:val="28"/>
               </w:rPr>
+              <w:lastRenderedPageBreak/>
               <w:t>Datos de las Ventas</w:t>
             </w:r>
           </w:p>
@@ -13567,7 +13828,27 @@
                 <w:sz w:val="24"/>
                 <w:szCs w:val="24"/>
               </w:rPr>
-              <w:t>{dia+mes+año}</w:t>
+              <w:t>{</w:t>
+            </w:r>
+            <w:proofErr w:type="spellStart"/>
+            <w:r>
+              <w:rPr>
+                <w:rFonts w:ascii="Arial" w:hAnsi="Arial" w:cs="Arial"/>
+                <w:b/>
+                <w:sz w:val="24"/>
+                <w:szCs w:val="24"/>
+              </w:rPr>
+              <w:t>dia+mes+año</w:t>
+            </w:r>
+            <w:proofErr w:type="spellEnd"/>
+            <w:r>
+              <w:rPr>
+                <w:rFonts w:ascii="Arial" w:hAnsi="Arial" w:cs="Arial"/>
+                <w:b/>
+                <w:sz w:val="24"/>
+                <w:szCs w:val="24"/>
+              </w:rPr>
+              <w:t>}</w:t>
             </w:r>
           </w:p>
         </w:tc>
@@ -13850,7 +14131,7 @@
           <w:tcPr>
             <w:tcW w:w="8978" w:type="dxa"/>
             <w:gridSpan w:val="3"/>
-            <w:shd w:val="clear" w:color="auto" w:fill="B3B3B3" w:themeFill="background1" w:themeFillShade="BF"/>
+            <w:shd w:val="clear" w:color="auto" w:fill="BFBFBF" w:themeFill="background1" w:themeFillShade="BF"/>
           </w:tcPr>
           <w:p>
             <w:pPr>
@@ -14431,7 +14712,7 @@
           <w:tcPr>
             <w:tcW w:w="8978" w:type="dxa"/>
             <w:gridSpan w:val="3"/>
-            <w:shd w:val="clear" w:color="auto" w:fill="B3B3B3" w:themeFill="background1" w:themeFillShade="BF"/>
+            <w:shd w:val="clear" w:color="auto" w:fill="BFBFBF" w:themeFill="background1" w:themeFillShade="BF"/>
           </w:tcPr>
           <w:p>
             <w:pPr>
@@ -14654,7 +14935,27 @@
                 <w:sz w:val="24"/>
                 <w:szCs w:val="24"/>
               </w:rPr>
-              <w:t>{dia+mes+año}</w:t>
+              <w:t>{</w:t>
+            </w:r>
+            <w:proofErr w:type="spellStart"/>
+            <w:r>
+              <w:rPr>
+                <w:rFonts w:ascii="Arial" w:hAnsi="Arial" w:cs="Arial"/>
+                <w:b/>
+                <w:sz w:val="24"/>
+                <w:szCs w:val="24"/>
+              </w:rPr>
+              <w:t>dia+mes+año</w:t>
+            </w:r>
+            <w:proofErr w:type="spellEnd"/>
+            <w:r>
+              <w:rPr>
+                <w:rFonts w:ascii="Arial" w:hAnsi="Arial" w:cs="Arial"/>
+                <w:b/>
+                <w:sz w:val="24"/>
+                <w:szCs w:val="24"/>
+              </w:rPr>
+              <w:t>}</w:t>
             </w:r>
           </w:p>
         </w:tc>
@@ -14996,7 +15297,9 @@
         <w:rPr>
           <w:rFonts w:ascii="Arial" w:hAnsi="Arial" w:cs="Arial"/>
           <w:b/>
-        </w:rPr>
+          <w:color w:val="1F497D" w:themeColor="text2"/>
+        </w:rPr>
+        <w:lastRenderedPageBreak/>
         <w:t>CASOS DE PRUEBA POR FUNCIÓN</w:t>
       </w:r>
     </w:p>
@@ -15662,7 +15965,7 @@
           <w:tcPr>
             <w:tcW w:w="8978" w:type="dxa"/>
             <w:gridSpan w:val="3"/>
-            <w:shd w:val="clear" w:color="auto" w:fill="B3B3B3" w:themeFill="background1" w:themeFillShade="BF"/>
+            <w:shd w:val="clear" w:color="auto" w:fill="BFBFBF" w:themeFill="background1" w:themeFillShade="BF"/>
           </w:tcPr>
           <w:p>
             <w:pPr>
@@ -15823,7 +16126,27 @@
                 <w:sz w:val="24"/>
                 <w:szCs w:val="24"/>
               </w:rPr>
-              <w:t>“abcd”</w:t>
+              <w:t>“</w:t>
+            </w:r>
+            <w:proofErr w:type="spellStart"/>
+            <w:r>
+              <w:rPr>
+                <w:rFonts w:ascii="Arial" w:hAnsi="Arial" w:cs="Arial"/>
+                <w:b/>
+                <w:sz w:val="24"/>
+                <w:szCs w:val="24"/>
+              </w:rPr>
+              <w:t>abcd</w:t>
+            </w:r>
+            <w:proofErr w:type="spellEnd"/>
+            <w:r>
+              <w:rPr>
+                <w:rFonts w:ascii="Arial" w:hAnsi="Arial" w:cs="Arial"/>
+                <w:b/>
+                <w:sz w:val="24"/>
+                <w:szCs w:val="24"/>
+              </w:rPr>
+              <w:t>”</w:t>
             </w:r>
           </w:p>
         </w:tc>
@@ -16155,7 +16478,27 @@
                 <w:sz w:val="24"/>
                 <w:szCs w:val="24"/>
               </w:rPr>
-              <w:t>“abc ”</w:t>
+              <w:t>“</w:t>
+            </w:r>
+            <w:proofErr w:type="spellStart"/>
+            <w:r>
+              <w:rPr>
+                <w:rFonts w:ascii="Arial" w:hAnsi="Arial" w:cs="Arial"/>
+                <w:b/>
+                <w:sz w:val="24"/>
+                <w:szCs w:val="24"/>
+              </w:rPr>
+              <w:t>abc</w:t>
+            </w:r>
+            <w:proofErr w:type="spellEnd"/>
+            <w:r>
+              <w:rPr>
+                <w:rFonts w:ascii="Arial" w:hAnsi="Arial" w:cs="Arial"/>
+                <w:b/>
+                <w:sz w:val="24"/>
+                <w:szCs w:val="24"/>
+              </w:rPr>
+              <w:t xml:space="preserve"> ”</w:t>
             </w:r>
           </w:p>
         </w:tc>
@@ -16182,7 +16525,27 @@
                 <w:sz w:val="20"/>
                 <w:szCs w:val="20"/>
               </w:rPr>
-              <w:t>Cantidad inválida debe ser entero.</w:t>
+              <w:t xml:space="preserve">Cantidad inválida debe ser </w:t>
+            </w:r>
+            <w:proofErr w:type="gramStart"/>
+            <w:r>
+              <w:rPr>
+                <w:rFonts w:ascii="Arial" w:hAnsi="Arial" w:cs="Arial"/>
+                <w:b/>
+                <w:sz w:val="20"/>
+                <w:szCs w:val="20"/>
+              </w:rPr>
+              <w:t>entero</w:t>
+            </w:r>
+            <w:proofErr w:type="gramEnd"/>
+            <w:r>
+              <w:rPr>
+                <w:rFonts w:ascii="Arial" w:hAnsi="Arial" w:cs="Arial"/>
+                <w:b/>
+                <w:sz w:val="20"/>
+                <w:szCs w:val="20"/>
+              </w:rPr>
+              <w:t>.</w:t>
             </w:r>
           </w:p>
         </w:tc>
@@ -16441,7 +16804,7 @@
           <w:tcPr>
             <w:tcW w:w="8978" w:type="dxa"/>
             <w:gridSpan w:val="3"/>
-            <w:shd w:val="clear" w:color="auto" w:fill="B3B3B3" w:themeFill="background1" w:themeFillShade="BF"/>
+            <w:shd w:val="clear" w:color="auto" w:fill="BFBFBF" w:themeFill="background1" w:themeFillShade="BF"/>
           </w:tcPr>
           <w:p>
             <w:pPr>
@@ -16768,7 +17131,27 @@
                 <w:sz w:val="24"/>
                 <w:szCs w:val="24"/>
               </w:rPr>
-              <w:t>“abc ”</w:t>
+              <w:t>“</w:t>
+            </w:r>
+            <w:proofErr w:type="spellStart"/>
+            <w:r>
+              <w:rPr>
+                <w:rFonts w:ascii="Arial" w:hAnsi="Arial" w:cs="Arial"/>
+                <w:b/>
+                <w:sz w:val="24"/>
+                <w:szCs w:val="24"/>
+              </w:rPr>
+              <w:t>abc</w:t>
+            </w:r>
+            <w:proofErr w:type="spellEnd"/>
+            <w:r>
+              <w:rPr>
+                <w:rFonts w:ascii="Arial" w:hAnsi="Arial" w:cs="Arial"/>
+                <w:b/>
+                <w:sz w:val="24"/>
+                <w:szCs w:val="24"/>
+              </w:rPr>
+              <w:t xml:space="preserve"> ”</w:t>
             </w:r>
           </w:p>
         </w:tc>
@@ -16795,7 +17178,27 @@
                 <w:sz w:val="20"/>
                 <w:szCs w:val="20"/>
               </w:rPr>
-              <w:t>Cantidad inválida debe ser entero.</w:t>
+              <w:t xml:space="preserve">Cantidad inválida debe ser </w:t>
+            </w:r>
+            <w:proofErr w:type="gramStart"/>
+            <w:r>
+              <w:rPr>
+                <w:rFonts w:ascii="Arial" w:hAnsi="Arial" w:cs="Arial"/>
+                <w:b/>
+                <w:sz w:val="20"/>
+                <w:szCs w:val="20"/>
+              </w:rPr>
+              <w:t>entero</w:t>
+            </w:r>
+            <w:proofErr w:type="gramEnd"/>
+            <w:r>
+              <w:rPr>
+                <w:rFonts w:ascii="Arial" w:hAnsi="Arial" w:cs="Arial"/>
+                <w:b/>
+                <w:sz w:val="20"/>
+                <w:szCs w:val="20"/>
+              </w:rPr>
+              <w:t>.</w:t>
             </w:r>
           </w:p>
         </w:tc>
@@ -17186,766 +17589,6 @@
       <w:pPr>
         <w:pStyle w:val="Default"/>
         <w:ind w:left="360"/>
-        <w:jc w:val="both"/>
-        <w:rPr>
-          <w:rFonts w:ascii="Arial" w:hAnsi="Arial" w:cs="Arial"/>
-          <w:b/>
-        </w:rPr>
-      </w:pPr>
-    </w:p>
-    <w:p>
-      <w:pPr>
-        <w:pStyle w:val="Default"/>
-        <w:ind w:left="360"/>
-        <w:jc w:val="both"/>
-        <w:rPr>
-          <w:rFonts w:ascii="Arial" w:hAnsi="Arial" w:cs="Arial"/>
-          <w:b/>
-        </w:rPr>
-      </w:pPr>
-    </w:p>
-    <w:p>
-      <w:pPr>
-        <w:pStyle w:val="Default"/>
-        <w:ind w:left="360"/>
-        <w:jc w:val="both"/>
-        <w:rPr>
-          <w:rFonts w:ascii="Arial" w:hAnsi="Arial" w:cs="Arial"/>
-          <w:b/>
-        </w:rPr>
-      </w:pPr>
-    </w:p>
-    <w:p>
-      <w:pPr>
-        <w:pStyle w:val="Default"/>
-        <w:ind w:left="360"/>
-        <w:jc w:val="both"/>
-        <w:rPr>
-          <w:rFonts w:ascii="Arial" w:hAnsi="Arial" w:cs="Arial"/>
-          <w:b/>
-        </w:rPr>
-      </w:pPr>
-      <w:r>
-        <w:rPr>
-          <w:rFonts w:ascii="Arial" w:hAnsi="Arial" w:cs="Arial"/>
-          <w:b/>
-        </w:rPr>
-        <w:t xml:space="preserve">Modelo de procesador </w:t>
-      </w:r>
-      <w:bookmarkStart w:id="0" w:name="_GoBack"/>
-      <w:bookmarkEnd w:id="0"/>
-    </w:p>
-    <w:p>
-      <w:pPr>
-        <w:pStyle w:val="Default"/>
-        <w:ind w:left="360"/>
-        <w:jc w:val="both"/>
-        <w:rPr>
-          <w:rFonts w:ascii="Arial" w:hAnsi="Arial" w:cs="Arial"/>
-          <w:b/>
-        </w:rPr>
-      </w:pPr>
-    </w:p>
-    <w:tbl>
-      <w:tblPr>
-        <w:tblStyle w:val="Tablaconcuadrcula"/>
-        <w:tblW w:w="0" w:type="auto"/>
-        <w:tblLook w:val="04A0" w:firstRow="1" w:lastRow="0" w:firstColumn="1" w:lastColumn="0" w:noHBand="0" w:noVBand="1"/>
-      </w:tblPr>
-      <w:tblGrid>
-        <w:gridCol w:w="2244"/>
-        <w:gridCol w:w="2244"/>
-        <w:gridCol w:w="2350"/>
-        <w:gridCol w:w="2245"/>
-      </w:tblGrid>
-      <w:tr>
-        <w:tc>
-          <w:tcPr>
-            <w:tcW w:w="2244" w:type="dxa"/>
-          </w:tcPr>
-          <w:p>
-            <w:pPr>
-              <w:jc w:val="center"/>
-            </w:pPr>
-            <w:r>
-              <w:t>ADMINISTRACIÓN</w:t>
-            </w:r>
-          </w:p>
-        </w:tc>
-        <w:tc>
-          <w:tcPr>
-            <w:tcW w:w="2244" w:type="dxa"/>
-          </w:tcPr>
-          <w:p>
-            <w:pPr>
-              <w:jc w:val="center"/>
-            </w:pPr>
-            <w:r>
-              <w:t>PROCESO</w:t>
-            </w:r>
-          </w:p>
-        </w:tc>
-        <w:tc>
-          <w:tcPr>
-            <w:tcW w:w="2278" w:type="dxa"/>
-          </w:tcPr>
-          <w:p>
-            <w:pPr>
-              <w:jc w:val="center"/>
-            </w:pPr>
-            <w:r>
-              <w:t>ALMACENES</w:t>
-            </w:r>
-          </w:p>
-        </w:tc>
-        <w:tc>
-          <w:tcPr>
-            <w:tcW w:w="2245" w:type="dxa"/>
-          </w:tcPr>
-          <w:p>
-            <w:pPr>
-              <w:jc w:val="center"/>
-            </w:pPr>
-            <w:r>
-              <w:t>REQUERIMIENTOS  MINIMOS</w:t>
-            </w:r>
-          </w:p>
-        </w:tc>
-      </w:tr>
-      <w:tr>
-        <w:tc>
-          <w:tcPr>
-            <w:tcW w:w="2244" w:type="dxa"/>
-          </w:tcPr>
-          <w:p/>
-          <w:p/>
-          <w:p/>
-          <w:p/>
-          <w:p/>
-          <w:p/>
-          <w:p>
-            <w:pPr>
-              <w:jc w:val="center"/>
-            </w:pPr>
-            <w:r>
-              <w:t>VENDEDOR</w:t>
-            </w:r>
-          </w:p>
-        </w:tc>
-        <w:tc>
-          <w:tcPr>
-            <w:tcW w:w="2244" w:type="dxa"/>
-          </w:tcPr>
-          <w:p>
-            <w:pPr>
-              <w:pStyle w:val="Prrafodelista"/>
-              <w:numPr>
-                <w:ilvl w:val="0"/>
-                <w:numId w:val="15"/>
-              </w:numPr>
-            </w:pPr>
-            <w:r>
-              <w:t>Accesa al sistema.</w:t>
-            </w:r>
-          </w:p>
-          <w:p>
-            <w:pPr>
-              <w:pStyle w:val="Prrafodelista"/>
-            </w:pPr>
-          </w:p>
-          <w:p>
-            <w:pPr>
-              <w:pStyle w:val="Prrafodelista"/>
-              <w:numPr>
-                <w:ilvl w:val="0"/>
-                <w:numId w:val="15"/>
-              </w:numPr>
-            </w:pPr>
-            <w:r>
-              <w:t>Registra pedido del cliente.</w:t>
-            </w:r>
-          </w:p>
-          <w:p>
-            <w:pPr>
-              <w:pStyle w:val="Prrafodelista"/>
-            </w:pPr>
-          </w:p>
-          <w:p>
-            <w:pPr>
-              <w:pStyle w:val="Prrafodelista"/>
-            </w:pPr>
-          </w:p>
-          <w:p>
-            <w:pPr>
-              <w:pStyle w:val="Prrafodelista"/>
-              <w:numPr>
-                <w:ilvl w:val="0"/>
-                <w:numId w:val="15"/>
-              </w:numPr>
-            </w:pPr>
-            <w:r>
-              <w:t>Modifica pedido del cliente.</w:t>
-            </w:r>
-          </w:p>
-          <w:p>
-            <w:pPr>
-              <w:pStyle w:val="Prrafodelista"/>
-            </w:pPr>
-          </w:p>
-          <w:p>
-            <w:pPr>
-              <w:pStyle w:val="Prrafodelista"/>
-              <w:numPr>
-                <w:ilvl w:val="0"/>
-                <w:numId w:val="15"/>
-              </w:numPr>
-            </w:pPr>
-            <w:r>
-              <w:t>Cancela pedido del cliente.</w:t>
-            </w:r>
-          </w:p>
-          <w:p>
-            <w:pPr>
-              <w:pStyle w:val="Prrafodelista"/>
-            </w:pPr>
-          </w:p>
-          <w:p>
-            <w:pPr>
-              <w:pStyle w:val="Prrafodelista"/>
-            </w:pPr>
-          </w:p>
-        </w:tc>
-        <w:tc>
-          <w:tcPr>
-            <w:tcW w:w="2278" w:type="dxa"/>
-          </w:tcPr>
-          <w:p>
-            <w:pPr>
-              <w:pStyle w:val="Prrafodelista"/>
-            </w:pPr>
-          </w:p>
-          <w:p>
-            <w:pPr>
-              <w:pStyle w:val="Prrafodelista"/>
-            </w:pPr>
-          </w:p>
-          <w:p>
-            <w:pPr>
-              <w:ind w:left="360"/>
-            </w:pPr>
-          </w:p>
-          <w:p>
-            <w:pPr>
-              <w:pStyle w:val="Prrafodelista"/>
-              <w:numPr>
-                <w:ilvl w:val="0"/>
-                <w:numId w:val="16"/>
-              </w:numPr>
-            </w:pPr>
-            <w:r>
-              <w:t xml:space="preserve">Gerente </w:t>
-            </w:r>
-          </w:p>
-          <w:p>
-            <w:pPr>
-              <w:pStyle w:val="Prrafodelista"/>
-            </w:pPr>
-          </w:p>
-          <w:p>
-            <w:pPr>
-              <w:pStyle w:val="Prrafodelista"/>
-            </w:pPr>
-          </w:p>
-          <w:p>
-            <w:pPr>
-              <w:pStyle w:val="Prrafodelista"/>
-            </w:pPr>
-          </w:p>
-          <w:p>
-            <w:pPr>
-              <w:pStyle w:val="Prrafodelista"/>
-            </w:pPr>
-          </w:p>
-          <w:p>
-            <w:pPr>
-              <w:pStyle w:val="Prrafodelista"/>
-              <w:numPr>
-                <w:ilvl w:val="0"/>
-                <w:numId w:val="16"/>
-              </w:numPr>
-            </w:pPr>
-            <w:r>
-              <w:t xml:space="preserve">Clientes </w:t>
-            </w:r>
-          </w:p>
-        </w:tc>
-        <w:tc>
-          <w:tcPr>
-            <w:tcW w:w="2245" w:type="dxa"/>
-          </w:tcPr>
-          <w:p/>
-          <w:p>
-            <w:r>
-              <w:t>1 GB DE RAM.</w:t>
-            </w:r>
-          </w:p>
-          <w:p/>
-          <w:p>
-            <w:r>
-              <w:t>80 GB DE ESPACIO</w:t>
-            </w:r>
-          </w:p>
-          <w:p>
-            <w:r>
-              <w:t>EN DISCO.</w:t>
-            </w:r>
-          </w:p>
-          <w:p/>
-          <w:p>
-            <w:r>
-              <w:t>SISTEMA OPERATIVO WINDOWS 7.</w:t>
-            </w:r>
-          </w:p>
-          <w:p/>
-        </w:tc>
-      </w:tr>
-      <w:tr>
-        <w:tc>
-          <w:tcPr>
-            <w:tcW w:w="2244" w:type="dxa"/>
-          </w:tcPr>
-          <w:p>
-            <w:pPr>
-              <w:jc w:val="center"/>
-            </w:pPr>
-          </w:p>
-          <w:p>
-            <w:pPr>
-              <w:jc w:val="center"/>
-            </w:pPr>
-          </w:p>
-          <w:p>
-            <w:pPr>
-              <w:jc w:val="center"/>
-            </w:pPr>
-          </w:p>
-          <w:p>
-            <w:pPr>
-              <w:jc w:val="center"/>
-            </w:pPr>
-          </w:p>
-          <w:p>
-            <w:pPr>
-              <w:jc w:val="center"/>
-            </w:pPr>
-          </w:p>
-          <w:p>
-            <w:pPr>
-              <w:jc w:val="center"/>
-            </w:pPr>
-          </w:p>
-          <w:p>
-            <w:pPr>
-              <w:jc w:val="center"/>
-            </w:pPr>
-          </w:p>
-          <w:p>
-            <w:pPr>
-              <w:jc w:val="center"/>
-            </w:pPr>
-          </w:p>
-          <w:p>
-            <w:pPr>
-              <w:jc w:val="center"/>
-            </w:pPr>
-          </w:p>
-          <w:p>
-            <w:pPr>
-              <w:jc w:val="center"/>
-            </w:pPr>
-            <w:r>
-              <w:t>GERENTE</w:t>
-            </w:r>
-          </w:p>
-        </w:tc>
-        <w:tc>
-          <w:tcPr>
-            <w:tcW w:w="2244" w:type="dxa"/>
-          </w:tcPr>
-          <w:p>
-            <w:pPr>
-              <w:pStyle w:val="Prrafodelista"/>
-              <w:numPr>
-                <w:ilvl w:val="0"/>
-                <w:numId w:val="17"/>
-              </w:numPr>
-            </w:pPr>
-            <w:r>
-              <w:t>Registra pagos.</w:t>
-            </w:r>
-          </w:p>
-          <w:p>
-            <w:pPr>
-              <w:pStyle w:val="Prrafodelista"/>
-            </w:pPr>
-          </w:p>
-          <w:p>
-            <w:pPr>
-              <w:pStyle w:val="Prrafodelista"/>
-              <w:numPr>
-                <w:ilvl w:val="0"/>
-                <w:numId w:val="17"/>
-              </w:numPr>
-            </w:pPr>
-            <w:r>
-              <w:t>Registra  clientes.</w:t>
-            </w:r>
-          </w:p>
-          <w:p>
-            <w:pPr>
-              <w:pStyle w:val="Prrafodelista"/>
-            </w:pPr>
-          </w:p>
-          <w:p>
-            <w:pPr>
-              <w:pStyle w:val="Prrafodelista"/>
-            </w:pPr>
-          </w:p>
-          <w:p>
-            <w:pPr>
-              <w:pStyle w:val="Prrafodelista"/>
-              <w:numPr>
-                <w:ilvl w:val="0"/>
-                <w:numId w:val="17"/>
-              </w:numPr>
-            </w:pPr>
-            <w:r>
-              <w:t>Registra gastos.</w:t>
-            </w:r>
-          </w:p>
-          <w:p>
-            <w:pPr>
-              <w:pStyle w:val="Prrafodelista"/>
-            </w:pPr>
-          </w:p>
-          <w:p>
-            <w:pPr>
-              <w:pStyle w:val="Prrafodelista"/>
-              <w:numPr>
-                <w:ilvl w:val="0"/>
-                <w:numId w:val="17"/>
-              </w:numPr>
-            </w:pPr>
-            <w:r>
-              <w:t>Registra datos de los empleados.</w:t>
-            </w:r>
-          </w:p>
-          <w:p>
-            <w:pPr>
-              <w:pStyle w:val="Prrafodelista"/>
-            </w:pPr>
-          </w:p>
-          <w:p>
-            <w:pPr>
-              <w:pStyle w:val="Prrafodelista"/>
-            </w:pPr>
-          </w:p>
-          <w:p>
-            <w:pPr>
-              <w:pStyle w:val="Prrafodelista"/>
-              <w:numPr>
-                <w:ilvl w:val="0"/>
-                <w:numId w:val="17"/>
-              </w:numPr>
-            </w:pPr>
-            <w:r>
-              <w:t>Registra materia prima.</w:t>
-            </w:r>
-          </w:p>
-          <w:p>
-            <w:pPr>
-              <w:pStyle w:val="Prrafodelista"/>
-            </w:pPr>
-          </w:p>
-        </w:tc>
-        <w:tc>
-          <w:tcPr>
-            <w:tcW w:w="2278" w:type="dxa"/>
-          </w:tcPr>
-          <w:p>
-            <w:pPr>
-              <w:pStyle w:val="Prrafodelista"/>
-            </w:pPr>
-          </w:p>
-          <w:p>
-            <w:pPr>
-              <w:pStyle w:val="Prrafodelista"/>
-              <w:numPr>
-                <w:ilvl w:val="0"/>
-                <w:numId w:val="16"/>
-              </w:numPr>
-            </w:pPr>
-            <w:r>
-              <w:t>Pagos</w:t>
-            </w:r>
-          </w:p>
-          <w:p/>
-          <w:p/>
-          <w:p>
-            <w:pPr>
-              <w:pStyle w:val="Prrafodelista"/>
-              <w:numPr>
-                <w:ilvl w:val="0"/>
-                <w:numId w:val="16"/>
-              </w:numPr>
-            </w:pPr>
-            <w:r>
-              <w:t>Clientes</w:t>
-            </w:r>
-          </w:p>
-          <w:p/>
-          <w:p/>
-          <w:p/>
-          <w:p>
-            <w:pPr>
-              <w:pStyle w:val="Prrafodelista"/>
-              <w:numPr>
-                <w:ilvl w:val="0"/>
-                <w:numId w:val="16"/>
-              </w:numPr>
-            </w:pPr>
-            <w:r>
-              <w:t>Gastos</w:t>
-            </w:r>
-          </w:p>
-          <w:p/>
-          <w:p/>
-          <w:p>
-            <w:pPr>
-              <w:pStyle w:val="Prrafodelista"/>
-              <w:numPr>
-                <w:ilvl w:val="0"/>
-                <w:numId w:val="16"/>
-              </w:numPr>
-            </w:pPr>
-            <w:r>
-              <w:t xml:space="preserve">Empleados </w:t>
-            </w:r>
-          </w:p>
-          <w:p/>
-          <w:p/>
-          <w:p/>
-          <w:p>
-            <w:pPr>
-              <w:pStyle w:val="Prrafodelista"/>
-              <w:numPr>
-                <w:ilvl w:val="0"/>
-                <w:numId w:val="16"/>
-              </w:numPr>
-            </w:pPr>
-            <w:r>
-              <w:t xml:space="preserve">Materia prima </w:t>
-            </w:r>
-          </w:p>
-        </w:tc>
-        <w:tc>
-          <w:tcPr>
-            <w:tcW w:w="2245" w:type="dxa"/>
-          </w:tcPr>
-          <w:p/>
-          <w:p>
-            <w:r>
-              <w:t>1 GB DE RAM.</w:t>
-            </w:r>
-          </w:p>
-          <w:p/>
-          <w:p>
-            <w:r>
-              <w:t>80 GB DE ESPACIO</w:t>
-            </w:r>
-          </w:p>
-          <w:p>
-            <w:r>
-              <w:t>EN DISCO.</w:t>
-            </w:r>
-          </w:p>
-          <w:p/>
-          <w:p>
-            <w:r>
-              <w:t>SISTEMA OPERATIVO WINDOWS 7.</w:t>
-            </w:r>
-          </w:p>
-          <w:p/>
-        </w:tc>
-      </w:tr>
-      <w:tr>
-        <w:tc>
-          <w:tcPr>
-            <w:tcW w:w="2244" w:type="dxa"/>
-          </w:tcPr>
-          <w:p>
-            <w:pPr>
-              <w:jc w:val="center"/>
-            </w:pPr>
-          </w:p>
-          <w:p/>
-          <w:p>
-            <w:pPr>
-              <w:jc w:val="center"/>
-            </w:pPr>
-          </w:p>
-          <w:p>
-            <w:pPr>
-              <w:jc w:val="center"/>
-            </w:pPr>
-            <w:r>
-              <w:t>CLIENTE</w:t>
-            </w:r>
-          </w:p>
-        </w:tc>
-        <w:tc>
-          <w:tcPr>
-            <w:tcW w:w="2244" w:type="dxa"/>
-          </w:tcPr>
-          <w:p>
-            <w:pPr>
-              <w:pStyle w:val="Prrafodelista"/>
-              <w:numPr>
-                <w:ilvl w:val="0"/>
-                <w:numId w:val="18"/>
-              </w:numPr>
-            </w:pPr>
-            <w:r>
-              <w:t>Realiza pedido.</w:t>
-            </w:r>
-          </w:p>
-          <w:p>
-            <w:pPr>
-              <w:pStyle w:val="Prrafodelista"/>
-            </w:pPr>
-          </w:p>
-          <w:p>
-            <w:pPr>
-              <w:pStyle w:val="Prrafodelista"/>
-            </w:pPr>
-          </w:p>
-          <w:p>
-            <w:pPr>
-              <w:pStyle w:val="Prrafodelista"/>
-              <w:numPr>
-                <w:ilvl w:val="0"/>
-                <w:numId w:val="18"/>
-              </w:numPr>
-            </w:pPr>
-            <w:r>
-              <w:t>Realiza pago.</w:t>
-            </w:r>
-          </w:p>
-          <w:p/>
-        </w:tc>
-        <w:tc>
-          <w:tcPr>
-            <w:tcW w:w="2278" w:type="dxa"/>
-          </w:tcPr>
-          <w:p>
-            <w:pPr>
-              <w:pStyle w:val="Prrafodelista"/>
-            </w:pPr>
-          </w:p>
-          <w:p>
-            <w:pPr>
-              <w:pStyle w:val="Prrafodelista"/>
-              <w:numPr>
-                <w:ilvl w:val="0"/>
-                <w:numId w:val="16"/>
-              </w:numPr>
-            </w:pPr>
-            <w:r>
-              <w:t>Pedido</w:t>
-            </w:r>
-          </w:p>
-          <w:p>
-            <w:pPr>
-              <w:pStyle w:val="Prrafodelista"/>
-            </w:pPr>
-          </w:p>
-          <w:p>
-            <w:pPr>
-              <w:pStyle w:val="Prrafodelista"/>
-              <w:numPr>
-                <w:ilvl w:val="0"/>
-                <w:numId w:val="16"/>
-              </w:numPr>
-            </w:pPr>
-            <w:r>
-              <w:t xml:space="preserve">Gastos </w:t>
-            </w:r>
-          </w:p>
-        </w:tc>
-        <w:tc>
-          <w:tcPr>
-            <w:tcW w:w="2245" w:type="dxa"/>
-          </w:tcPr>
-          <w:p>
-            <w:r>
-              <w:t>1 GB DE RAM.</w:t>
-            </w:r>
-          </w:p>
-          <w:p>
-            <w:r>
-              <w:t>80 GB DE ESPACIO</w:t>
-            </w:r>
-          </w:p>
-          <w:p>
-            <w:r>
-              <w:t>EN DISCO.</w:t>
-            </w:r>
-          </w:p>
-          <w:p>
-            <w:r>
-              <w:t>SISTEMA OPERATIVO WINDOWS 7.</w:t>
-            </w:r>
-          </w:p>
-          <w:p/>
-        </w:tc>
-      </w:tr>
-    </w:tbl>
-    <w:p>
-      <w:pPr>
-        <w:pStyle w:val="Default"/>
-        <w:ind w:left="360"/>
-        <w:jc w:val="both"/>
-        <w:rPr>
-          <w:rFonts w:ascii="Arial" w:hAnsi="Arial" w:cs="Arial"/>
-          <w:b/>
-        </w:rPr>
-      </w:pPr>
-    </w:p>
-    <w:p>
-      <w:pPr>
-        <w:pStyle w:val="Default"/>
-        <w:ind w:left="360"/>
-        <w:jc w:val="both"/>
-        <w:rPr>
-          <w:rFonts w:ascii="Arial" w:hAnsi="Arial" w:cs="Arial"/>
-          <w:b/>
-        </w:rPr>
-      </w:pPr>
-    </w:p>
-    <w:p>
-      <w:pPr>
-        <w:pStyle w:val="Default"/>
-        <w:ind w:left="360"/>
-        <w:jc w:val="both"/>
-        <w:rPr>
-          <w:rFonts w:ascii="Arial" w:hAnsi="Arial" w:cs="Arial"/>
-          <w:b/>
-        </w:rPr>
-      </w:pPr>
-    </w:p>
-    <w:p>
-      <w:pPr>
-        <w:pStyle w:val="Default"/>
         <w:jc w:val="both"/>
         <w:rPr>
           <w:rFonts w:ascii="Arial" w:hAnsi="Arial" w:cs="Arial"/>
@@ -17986,13 +17629,16 @@
         <w:rPr>
           <w:rFonts w:ascii="Arial" w:hAnsi="Arial" w:cs="Arial"/>
           <w:b/>
+          <w:color w:val="1F497D" w:themeColor="text2"/>
         </w:rPr>
       </w:pPr>
       <w:r>
         <w:rPr>
           <w:rFonts w:ascii="Arial" w:hAnsi="Arial" w:cs="Arial"/>
           <w:b/>
-        </w:rPr>
+          <w:color w:val="1F497D" w:themeColor="text2"/>
+        </w:rPr>
+        <w:lastRenderedPageBreak/>
         <w:t>MÉTRICAS DE ESTIMACIÓN</w:t>
       </w:r>
     </w:p>
@@ -18007,12 +17653,14 @@
         <w:rPr>
           <w:rFonts w:ascii="Arial" w:hAnsi="Arial" w:cs="Arial"/>
           <w:b/>
+          <w:color w:val="1F497D" w:themeColor="text2"/>
         </w:rPr>
       </w:pPr>
       <w:r>
         <w:rPr>
           <w:rFonts w:ascii="Arial" w:hAnsi="Arial" w:cs="Arial"/>
           <w:b/>
+          <w:color w:val="1F497D" w:themeColor="text2"/>
         </w:rPr>
         <w:t>PUNTOS DE CASOS DE USO.</w:t>
       </w:r>
@@ -19607,7 +19255,23 @@
                 <w:rFonts w:ascii="Arial" w:hAnsi="Arial" w:cs="Arial"/>
                 <w:szCs w:val="24"/>
               </w:rPr>
-              <w:t xml:space="preserve">Transacciones= 3 ó menos </w:t>
+              <w:t xml:space="preserve">Transacciones= 3 </w:t>
+            </w:r>
+            <w:proofErr w:type="spellStart"/>
+            <w:r>
+              <w:rPr>
+                <w:rFonts w:ascii="Arial" w:hAnsi="Arial" w:cs="Arial"/>
+                <w:szCs w:val="24"/>
+              </w:rPr>
+              <w:t>ó</w:t>
+            </w:r>
+            <w:proofErr w:type="spellEnd"/>
+            <w:r>
+              <w:rPr>
+                <w:rFonts w:ascii="Arial" w:hAnsi="Arial" w:cs="Arial"/>
+                <w:szCs w:val="24"/>
+              </w:rPr>
+              <w:t xml:space="preserve"> menos </w:t>
             </w:r>
           </w:p>
           <w:p>
@@ -19761,6 +19425,7 @@
                 <w:rFonts w:ascii="Arial" w:hAnsi="Arial" w:cs="Arial"/>
                 <w:szCs w:val="24"/>
               </w:rPr>
+              <w:lastRenderedPageBreak/>
               <w:t>Medio</w:t>
             </w:r>
           </w:p>
@@ -21111,6 +20776,7 @@
           <w:szCs w:val="24"/>
           <w:lang w:val="es-PE"/>
         </w:rPr>
+        <w:lastRenderedPageBreak/>
         <w:t>TCF:</w:t>
       </w:r>
     </w:p>
@@ -23837,6 +23503,7 @@
                 <w:sz w:val="24"/>
                 <w:szCs w:val="24"/>
               </w:rPr>
+              <w:lastRenderedPageBreak/>
               <w:t>Factor Total Técnico</w:t>
             </w:r>
           </w:p>
@@ -23893,7 +23560,25 @@
           <w:sz w:val="24"/>
           <w:szCs w:val="24"/>
         </w:rPr>
-        <w:t>TCF=0.6+(0.</w:t>
+        <w:t>TCF=0.6</w:t>
+      </w:r>
+      <w:proofErr w:type="gramStart"/>
+      <w:r>
+        <w:rPr>
+          <w:rFonts w:ascii="Arial" w:hAnsi="Arial" w:cs="Arial"/>
+          <w:sz w:val="24"/>
+          <w:szCs w:val="24"/>
+        </w:rPr>
+        <w:t>+(</w:t>
+      </w:r>
+      <w:proofErr w:type="gramEnd"/>
+      <w:r>
+        <w:rPr>
+          <w:rFonts w:ascii="Arial" w:hAnsi="Arial" w:cs="Arial"/>
+          <w:sz w:val="24"/>
+          <w:szCs w:val="24"/>
+        </w:rPr>
+        <w:t>0.</w:t>
       </w:r>
       <w:r>
         <w:rPr>
@@ -25988,6 +25673,7 @@
           <w:szCs w:val="24"/>
           <w:lang w:val="es-PE"/>
         </w:rPr>
+        <w:lastRenderedPageBreak/>
         <w:t xml:space="preserve">UCP: UUCP * TCF* ECF </w:t>
       </w:r>
     </w:p>
@@ -26957,6 +26643,7 @@
         <w:rPr>
           <w:rFonts w:ascii="Arial" w:eastAsia="Times New Roman" w:hAnsi="Arial" w:cs="Arial"/>
           <w:b/>
+          <w:color w:val="1F497D" w:themeColor="text2"/>
           <w:sz w:val="24"/>
           <w:szCs w:val="24"/>
           <w:lang w:val="es-ES" w:eastAsia="es-ES"/>
@@ -26966,10 +26653,12 @@
         <w:rPr>
           <w:rFonts w:ascii="Arial" w:eastAsia="Times New Roman" w:hAnsi="Arial" w:cs="Arial"/>
           <w:b/>
+          <w:color w:val="1F497D" w:themeColor="text2"/>
           <w:sz w:val="24"/>
           <w:szCs w:val="24"/>
           <w:lang w:val="es-ES" w:eastAsia="es-ES"/>
         </w:rPr>
+        <w:lastRenderedPageBreak/>
         <w:t>Métrica BANG</w:t>
       </w:r>
     </w:p>
@@ -27227,11 +26916,10 @@
     </w:p>
     <w:p>
       <w:pPr>
-        <w:ind w:left="360"/>
-        <w:contextualSpacing/>
         <w:jc w:val="both"/>
         <w:rPr>
           <w:rFonts w:ascii="Arial" w:eastAsia="Times New Roman" w:hAnsi="Arial" w:cs="Arial"/>
+          <w:b/>
           <w:sz w:val="24"/>
           <w:szCs w:val="24"/>
           <w:lang w:val="es-ES" w:eastAsia="es-ES"/>
@@ -27242,9 +26930,11 @@
       <w:pPr>
         <w:jc w:val="both"/>
         <w:rPr>
-          <w:rFonts w:ascii="Calibri" w:eastAsia="Calibri" w:hAnsi="Calibri" w:cs="Times New Roman"/>
-          <w:sz w:val="28"/>
-          <w:szCs w:val="28"/>
+          <w:rFonts w:ascii="Arial" w:eastAsia="Times New Roman" w:hAnsi="Arial" w:cs="Arial"/>
+          <w:b/>
+          <w:sz w:val="24"/>
+          <w:szCs w:val="24"/>
+          <w:lang w:val="es-ES" w:eastAsia="es-ES"/>
         </w:rPr>
       </w:pPr>
     </w:p>
@@ -27252,12 +26942,770 @@
       <w:pPr>
         <w:jc w:val="both"/>
         <w:rPr>
-          <w:rFonts w:ascii="Calibri" w:eastAsia="Calibri" w:hAnsi="Calibri" w:cs="Times New Roman"/>
-          <w:sz w:val="28"/>
-          <w:szCs w:val="28"/>
-        </w:rPr>
-      </w:pPr>
-    </w:p>
+          <w:rFonts w:ascii="Arial" w:eastAsia="Times New Roman" w:hAnsi="Arial" w:cs="Arial"/>
+          <w:b/>
+          <w:sz w:val="24"/>
+          <w:szCs w:val="24"/>
+          <w:lang w:val="es-ES" w:eastAsia="es-ES"/>
+        </w:rPr>
+      </w:pPr>
+    </w:p>
+    <w:p>
+      <w:pPr>
+        <w:spacing w:line="240" w:lineRule="auto"/>
+        <w:rPr>
+          <w:rFonts w:ascii="Arial" w:hAnsi="Arial" w:cs="Arial"/>
+          <w:b/>
+          <w:color w:val="1F497D" w:themeColor="text2"/>
+          <w:sz w:val="24"/>
+          <w:szCs w:val="24"/>
+        </w:rPr>
+      </w:pPr>
+      <w:r>
+        <w:rPr>
+          <w:rFonts w:ascii="Arial" w:hAnsi="Arial" w:cs="Arial"/>
+        </w:rPr>
+        <w:lastRenderedPageBreak/>
+        <w:t>5</w:t>
+      </w:r>
+      <w:r>
+        <w:rPr>
+          <w:rFonts w:ascii="Arial" w:hAnsi="Arial" w:cs="Arial"/>
+          <w:color w:val="1F497D" w:themeColor="text2"/>
+          <w:sz w:val="24"/>
+          <w:szCs w:val="24"/>
+        </w:rPr>
+        <w:t xml:space="preserve">.   </w:t>
+      </w:r>
+      <w:r>
+        <w:rPr>
+          <w:rFonts w:ascii="Arial" w:hAnsi="Arial" w:cs="Arial"/>
+          <w:b/>
+          <w:color w:val="1F497D" w:themeColor="text2"/>
+          <w:sz w:val="24"/>
+          <w:szCs w:val="24"/>
+        </w:rPr>
+        <w:t>MODELO DE DISEÑO</w:t>
+      </w:r>
+    </w:p>
+    <w:p>
+      <w:pPr>
+        <w:spacing w:line="240" w:lineRule="auto"/>
+        <w:rPr>
+          <w:rFonts w:ascii="Arial" w:hAnsi="Arial" w:cs="Arial"/>
+          <w:b/>
+          <w:color w:val="1F497D" w:themeColor="text2"/>
+          <w:sz w:val="24"/>
+          <w:szCs w:val="24"/>
+        </w:rPr>
+      </w:pPr>
+      <w:r>
+        <w:rPr>
+          <w:rFonts w:ascii="Arial" w:hAnsi="Arial" w:cs="Arial"/>
+          <w:b/>
+          <w:color w:val="1F497D" w:themeColor="text2"/>
+          <w:sz w:val="24"/>
+          <w:szCs w:val="24"/>
+        </w:rPr>
+        <w:t xml:space="preserve"> 5.1 MODELO DE PROCESADOR</w:t>
+      </w:r>
+    </w:p>
+    <w:p>
+      <w:pPr>
+        <w:spacing w:after="120"/>
+        <w:jc w:val="both"/>
+        <w:rPr>
+          <w:rFonts w:ascii="Arial" w:hAnsi="Arial" w:cs="Arial"/>
+        </w:rPr>
+      </w:pPr>
+      <w:r>
+        <w:rPr>
+          <w:rFonts w:ascii="Arial" w:hAnsi="Arial" w:cs="Arial"/>
+        </w:rPr>
+        <w:t>En el nivel del modelo de procesador, el diseñador;  del sistema trata principalmente  de decidir cómo se asigna el modelo esencial  a los distintos procesadores  (CPU) y como deben comunicarse entre sí. Existe típicamente una variedad de opciones, en esta ocasión utilizaremos el modelo esencial completo  que se le asigna a un solo procesador.  Esto se conoce como la solución de computadora principal.</w:t>
+      </w:r>
+    </w:p>
+    <w:p>
+      <w:pPr>
+        <w:spacing w:line="240" w:lineRule="auto"/>
+        <w:rPr>
+          <w:rFonts w:ascii="Arial" w:hAnsi="Arial" w:cs="Arial"/>
+          <w:b/>
+          <w:color w:val="1F497D" w:themeColor="text2"/>
+          <w:sz w:val="24"/>
+          <w:szCs w:val="24"/>
+        </w:rPr>
+      </w:pPr>
+    </w:p>
+    <w:tbl>
+      <w:tblPr>
+        <w:tblStyle w:val="Tablaconcuadrcula"/>
+        <w:tblW w:w="0" w:type="auto"/>
+        <w:tblLook w:val="04A0" w:firstRow="1" w:lastRow="0" w:firstColumn="1" w:lastColumn="0" w:noHBand="0" w:noVBand="1"/>
+      </w:tblPr>
+      <w:tblGrid>
+        <w:gridCol w:w="2244"/>
+        <w:gridCol w:w="3442"/>
+        <w:gridCol w:w="2350"/>
+        <w:gridCol w:w="2245"/>
+      </w:tblGrid>
+      <w:tr>
+        <w:tc>
+          <w:tcPr>
+            <w:tcW w:w="2244" w:type="dxa"/>
+          </w:tcPr>
+          <w:p>
+            <w:pPr>
+              <w:jc w:val="center"/>
+            </w:pPr>
+            <w:r>
+              <w:t>ADMINISTRACIÓN</w:t>
+            </w:r>
+          </w:p>
+        </w:tc>
+        <w:tc>
+          <w:tcPr>
+            <w:tcW w:w="3442" w:type="dxa"/>
+          </w:tcPr>
+          <w:p>
+            <w:pPr>
+              <w:jc w:val="center"/>
+            </w:pPr>
+            <w:r>
+              <w:t>PROCESO</w:t>
+            </w:r>
+          </w:p>
+        </w:tc>
+        <w:tc>
+          <w:tcPr>
+            <w:tcW w:w="2350" w:type="dxa"/>
+          </w:tcPr>
+          <w:p>
+            <w:pPr>
+              <w:jc w:val="center"/>
+            </w:pPr>
+            <w:r>
+              <w:t>ALMACENES</w:t>
+            </w:r>
+          </w:p>
+        </w:tc>
+        <w:tc>
+          <w:tcPr>
+            <w:tcW w:w="2245" w:type="dxa"/>
+          </w:tcPr>
+          <w:p>
+            <w:pPr>
+              <w:jc w:val="center"/>
+            </w:pPr>
+            <w:r>
+              <w:t>REQUERIMIENTOS  MINIMOS</w:t>
+            </w:r>
+          </w:p>
+        </w:tc>
+      </w:tr>
+      <w:tr>
+        <w:tc>
+          <w:tcPr>
+            <w:tcW w:w="2244" w:type="dxa"/>
+          </w:tcPr>
+          <w:p/>
+          <w:p/>
+          <w:p/>
+          <w:p/>
+          <w:p/>
+          <w:p/>
+          <w:p>
+            <w:pPr>
+              <w:jc w:val="center"/>
+            </w:pPr>
+            <w:r>
+              <w:t>VENDEDOR</w:t>
+            </w:r>
+          </w:p>
+        </w:tc>
+        <w:tc>
+          <w:tcPr>
+            <w:tcW w:w="3442" w:type="dxa"/>
+          </w:tcPr>
+          <w:p>
+            <w:pPr>
+              <w:pStyle w:val="Prrafodelista"/>
+              <w:numPr>
+                <w:ilvl w:val="0"/>
+                <w:numId w:val="15"/>
+              </w:numPr>
+            </w:pPr>
+            <w:proofErr w:type="spellStart"/>
+            <w:r>
+              <w:t>Accesa</w:t>
+            </w:r>
+            <w:proofErr w:type="spellEnd"/>
+            <w:r>
+              <w:t xml:space="preserve"> al sistema.</w:t>
+            </w:r>
+          </w:p>
+          <w:p>
+            <w:pPr>
+              <w:pStyle w:val="Prrafodelista"/>
+            </w:pPr>
+          </w:p>
+          <w:p>
+            <w:pPr>
+              <w:pStyle w:val="Prrafodelista"/>
+              <w:numPr>
+                <w:ilvl w:val="0"/>
+                <w:numId w:val="15"/>
+              </w:numPr>
+            </w:pPr>
+            <w:r>
+              <w:t>Registra pedido del cliente.</w:t>
+            </w:r>
+          </w:p>
+          <w:p>
+            <w:pPr>
+              <w:pStyle w:val="Prrafodelista"/>
+            </w:pPr>
+          </w:p>
+          <w:p>
+            <w:pPr>
+              <w:pStyle w:val="Prrafodelista"/>
+            </w:pPr>
+          </w:p>
+          <w:p>
+            <w:pPr>
+              <w:pStyle w:val="Prrafodelista"/>
+              <w:numPr>
+                <w:ilvl w:val="0"/>
+                <w:numId w:val="15"/>
+              </w:numPr>
+            </w:pPr>
+            <w:r>
+              <w:t>Modifica pedido del cliente.</w:t>
+            </w:r>
+          </w:p>
+          <w:p>
+            <w:pPr>
+              <w:pStyle w:val="Prrafodelista"/>
+            </w:pPr>
+          </w:p>
+          <w:p>
+            <w:pPr>
+              <w:pStyle w:val="Prrafodelista"/>
+              <w:numPr>
+                <w:ilvl w:val="0"/>
+                <w:numId w:val="15"/>
+              </w:numPr>
+            </w:pPr>
+            <w:r>
+              <w:t>Cancela pedido del cliente.</w:t>
+            </w:r>
+          </w:p>
+          <w:p>
+            <w:pPr>
+              <w:pStyle w:val="Prrafodelista"/>
+            </w:pPr>
+          </w:p>
+          <w:p>
+            <w:pPr>
+              <w:pStyle w:val="Prrafodelista"/>
+            </w:pPr>
+          </w:p>
+        </w:tc>
+        <w:tc>
+          <w:tcPr>
+            <w:tcW w:w="2350" w:type="dxa"/>
+          </w:tcPr>
+          <w:p>
+            <w:pPr>
+              <w:pStyle w:val="Prrafodelista"/>
+            </w:pPr>
+          </w:p>
+          <w:p>
+            <w:pPr>
+              <w:pStyle w:val="Prrafodelista"/>
+            </w:pPr>
+          </w:p>
+          <w:p>
+            <w:pPr>
+              <w:ind w:left="360"/>
+            </w:pPr>
+          </w:p>
+          <w:p>
+            <w:pPr>
+              <w:pStyle w:val="Prrafodelista"/>
+              <w:numPr>
+                <w:ilvl w:val="0"/>
+                <w:numId w:val="16"/>
+              </w:numPr>
+            </w:pPr>
+            <w:r>
+              <w:t xml:space="preserve">Gerente </w:t>
+            </w:r>
+          </w:p>
+          <w:p>
+            <w:pPr>
+              <w:pStyle w:val="Prrafodelista"/>
+            </w:pPr>
+          </w:p>
+          <w:p>
+            <w:pPr>
+              <w:pStyle w:val="Prrafodelista"/>
+            </w:pPr>
+          </w:p>
+          <w:p>
+            <w:pPr>
+              <w:pStyle w:val="Prrafodelista"/>
+            </w:pPr>
+          </w:p>
+          <w:p>
+            <w:pPr>
+              <w:pStyle w:val="Prrafodelista"/>
+            </w:pPr>
+          </w:p>
+          <w:p>
+            <w:pPr>
+              <w:pStyle w:val="Prrafodelista"/>
+              <w:numPr>
+                <w:ilvl w:val="0"/>
+                <w:numId w:val="16"/>
+              </w:numPr>
+            </w:pPr>
+            <w:r>
+              <w:t xml:space="preserve">Clientes </w:t>
+            </w:r>
+          </w:p>
+        </w:tc>
+        <w:tc>
+          <w:tcPr>
+            <w:tcW w:w="2245" w:type="dxa"/>
+          </w:tcPr>
+          <w:p/>
+          <w:p>
+            <w:r>
+              <w:t>1 GB DE RAM.</w:t>
+            </w:r>
+          </w:p>
+          <w:p/>
+          <w:p>
+            <w:r>
+              <w:t>80 GB DE ESPACIO</w:t>
+            </w:r>
+          </w:p>
+          <w:p>
+            <w:r>
+              <w:t>EN DISCO.</w:t>
+            </w:r>
+          </w:p>
+          <w:p/>
+          <w:p>
+            <w:r>
+              <w:t>SISTEMA OPERATIVO WINDOWS 7.</w:t>
+            </w:r>
+          </w:p>
+          <w:p/>
+        </w:tc>
+      </w:tr>
+      <w:tr>
+        <w:tc>
+          <w:tcPr>
+            <w:tcW w:w="2244" w:type="dxa"/>
+          </w:tcPr>
+          <w:p>
+            <w:pPr>
+              <w:jc w:val="center"/>
+            </w:pPr>
+          </w:p>
+          <w:p>
+            <w:pPr>
+              <w:jc w:val="center"/>
+            </w:pPr>
+          </w:p>
+          <w:p>
+            <w:pPr>
+              <w:jc w:val="center"/>
+            </w:pPr>
+          </w:p>
+          <w:p>
+            <w:pPr>
+              <w:jc w:val="center"/>
+            </w:pPr>
+          </w:p>
+          <w:p>
+            <w:pPr>
+              <w:jc w:val="center"/>
+            </w:pPr>
+          </w:p>
+          <w:p>
+            <w:pPr>
+              <w:jc w:val="center"/>
+            </w:pPr>
+          </w:p>
+          <w:p>
+            <w:pPr>
+              <w:jc w:val="center"/>
+            </w:pPr>
+          </w:p>
+          <w:p>
+            <w:pPr>
+              <w:jc w:val="center"/>
+            </w:pPr>
+          </w:p>
+          <w:p>
+            <w:pPr>
+              <w:jc w:val="center"/>
+            </w:pPr>
+          </w:p>
+          <w:p>
+            <w:pPr>
+              <w:jc w:val="center"/>
+            </w:pPr>
+            <w:r>
+              <w:t>GERENTE</w:t>
+            </w:r>
+          </w:p>
+        </w:tc>
+        <w:tc>
+          <w:tcPr>
+            <w:tcW w:w="3442" w:type="dxa"/>
+          </w:tcPr>
+          <w:p>
+            <w:pPr>
+              <w:pStyle w:val="Prrafodelista"/>
+              <w:numPr>
+                <w:ilvl w:val="0"/>
+                <w:numId w:val="17"/>
+              </w:numPr>
+            </w:pPr>
+            <w:r>
+              <w:t>Registra pagos.</w:t>
+            </w:r>
+          </w:p>
+          <w:p>
+            <w:pPr>
+              <w:pStyle w:val="Prrafodelista"/>
+            </w:pPr>
+          </w:p>
+          <w:p>
+            <w:pPr>
+              <w:pStyle w:val="Prrafodelista"/>
+              <w:numPr>
+                <w:ilvl w:val="0"/>
+                <w:numId w:val="17"/>
+              </w:numPr>
+            </w:pPr>
+            <w:r>
+              <w:t>Registra  clientes.</w:t>
+            </w:r>
+          </w:p>
+          <w:p>
+            <w:pPr>
+              <w:pStyle w:val="Prrafodelista"/>
+            </w:pPr>
+          </w:p>
+          <w:p>
+            <w:pPr>
+              <w:pStyle w:val="Prrafodelista"/>
+            </w:pPr>
+          </w:p>
+          <w:p>
+            <w:pPr>
+              <w:pStyle w:val="Prrafodelista"/>
+              <w:numPr>
+                <w:ilvl w:val="0"/>
+                <w:numId w:val="17"/>
+              </w:numPr>
+            </w:pPr>
+            <w:r>
+              <w:t>Registra gastos.</w:t>
+            </w:r>
+          </w:p>
+          <w:p>
+            <w:pPr>
+              <w:pStyle w:val="Prrafodelista"/>
+            </w:pPr>
+          </w:p>
+          <w:p>
+            <w:pPr>
+              <w:pStyle w:val="Prrafodelista"/>
+              <w:numPr>
+                <w:ilvl w:val="0"/>
+                <w:numId w:val="17"/>
+              </w:numPr>
+            </w:pPr>
+            <w:r>
+              <w:t>Registra datos de los empleados.</w:t>
+            </w:r>
+          </w:p>
+          <w:p>
+            <w:pPr>
+              <w:pStyle w:val="Prrafodelista"/>
+            </w:pPr>
+          </w:p>
+          <w:p>
+            <w:pPr>
+              <w:pStyle w:val="Prrafodelista"/>
+            </w:pPr>
+          </w:p>
+          <w:p>
+            <w:pPr>
+              <w:pStyle w:val="Prrafodelista"/>
+              <w:numPr>
+                <w:ilvl w:val="0"/>
+                <w:numId w:val="17"/>
+              </w:numPr>
+            </w:pPr>
+            <w:r>
+              <w:t>Registra materia prima.</w:t>
+            </w:r>
+          </w:p>
+          <w:p>
+            <w:pPr>
+              <w:pStyle w:val="Prrafodelista"/>
+            </w:pPr>
+          </w:p>
+        </w:tc>
+        <w:tc>
+          <w:tcPr>
+            <w:tcW w:w="2350" w:type="dxa"/>
+          </w:tcPr>
+          <w:p>
+            <w:pPr>
+              <w:pStyle w:val="Prrafodelista"/>
+            </w:pPr>
+          </w:p>
+          <w:p>
+            <w:pPr>
+              <w:pStyle w:val="Prrafodelista"/>
+              <w:numPr>
+                <w:ilvl w:val="0"/>
+                <w:numId w:val="16"/>
+              </w:numPr>
+            </w:pPr>
+            <w:r>
+              <w:t>Pagos</w:t>
+            </w:r>
+          </w:p>
+          <w:p/>
+          <w:p/>
+          <w:p>
+            <w:pPr>
+              <w:pStyle w:val="Prrafodelista"/>
+              <w:numPr>
+                <w:ilvl w:val="0"/>
+                <w:numId w:val="16"/>
+              </w:numPr>
+            </w:pPr>
+            <w:r>
+              <w:t>Clientes</w:t>
+            </w:r>
+          </w:p>
+          <w:p/>
+          <w:p/>
+          <w:p/>
+          <w:p>
+            <w:pPr>
+              <w:pStyle w:val="Prrafodelista"/>
+              <w:numPr>
+                <w:ilvl w:val="0"/>
+                <w:numId w:val="16"/>
+              </w:numPr>
+            </w:pPr>
+            <w:r>
+              <w:t>Gastos</w:t>
+            </w:r>
+          </w:p>
+          <w:p/>
+          <w:p/>
+          <w:p>
+            <w:pPr>
+              <w:pStyle w:val="Prrafodelista"/>
+              <w:numPr>
+                <w:ilvl w:val="0"/>
+                <w:numId w:val="16"/>
+              </w:numPr>
+            </w:pPr>
+            <w:r>
+              <w:t xml:space="preserve">Empleados </w:t>
+            </w:r>
+          </w:p>
+          <w:p/>
+          <w:p/>
+          <w:p/>
+          <w:p>
+            <w:pPr>
+              <w:pStyle w:val="Prrafodelista"/>
+              <w:numPr>
+                <w:ilvl w:val="0"/>
+                <w:numId w:val="16"/>
+              </w:numPr>
+            </w:pPr>
+            <w:r>
+              <w:t xml:space="preserve">Materia prima </w:t>
+            </w:r>
+          </w:p>
+        </w:tc>
+        <w:tc>
+          <w:tcPr>
+            <w:tcW w:w="2245" w:type="dxa"/>
+          </w:tcPr>
+          <w:p/>
+          <w:p>
+            <w:r>
+              <w:t>1 GB DE RAM.</w:t>
+            </w:r>
+          </w:p>
+          <w:p/>
+          <w:p>
+            <w:r>
+              <w:t>80 GB DE ESPACIO</w:t>
+            </w:r>
+          </w:p>
+          <w:p>
+            <w:r>
+              <w:t>EN DISCO.</w:t>
+            </w:r>
+          </w:p>
+          <w:p/>
+          <w:p>
+            <w:r>
+              <w:t>SISTEMA OPERATIVO WINDOWS 7.</w:t>
+            </w:r>
+          </w:p>
+          <w:p/>
+        </w:tc>
+      </w:tr>
+      <w:tr>
+        <w:tc>
+          <w:tcPr>
+            <w:tcW w:w="2244" w:type="dxa"/>
+          </w:tcPr>
+          <w:p>
+            <w:pPr>
+              <w:jc w:val="center"/>
+            </w:pPr>
+          </w:p>
+          <w:p/>
+          <w:p>
+            <w:pPr>
+              <w:jc w:val="center"/>
+            </w:pPr>
+          </w:p>
+          <w:p>
+            <w:pPr>
+              <w:jc w:val="center"/>
+            </w:pPr>
+            <w:r>
+              <w:t>CLIENTE</w:t>
+            </w:r>
+          </w:p>
+        </w:tc>
+        <w:tc>
+          <w:tcPr>
+            <w:tcW w:w="3442" w:type="dxa"/>
+          </w:tcPr>
+          <w:p>
+            <w:pPr>
+              <w:pStyle w:val="Prrafodelista"/>
+              <w:numPr>
+                <w:ilvl w:val="0"/>
+                <w:numId w:val="18"/>
+              </w:numPr>
+            </w:pPr>
+            <w:r>
+              <w:t>Realiza pedido.</w:t>
+            </w:r>
+          </w:p>
+          <w:p>
+            <w:pPr>
+              <w:pStyle w:val="Prrafodelista"/>
+            </w:pPr>
+          </w:p>
+          <w:p>
+            <w:pPr>
+              <w:pStyle w:val="Prrafodelista"/>
+            </w:pPr>
+          </w:p>
+          <w:p>
+            <w:pPr>
+              <w:pStyle w:val="Prrafodelista"/>
+              <w:numPr>
+                <w:ilvl w:val="0"/>
+                <w:numId w:val="18"/>
+              </w:numPr>
+            </w:pPr>
+            <w:r>
+              <w:t>Realiza pago.</w:t>
+            </w:r>
+          </w:p>
+          <w:p/>
+        </w:tc>
+        <w:tc>
+          <w:tcPr>
+            <w:tcW w:w="2350" w:type="dxa"/>
+          </w:tcPr>
+          <w:p>
+            <w:pPr>
+              <w:pStyle w:val="Prrafodelista"/>
+            </w:pPr>
+          </w:p>
+          <w:p>
+            <w:pPr>
+              <w:pStyle w:val="Prrafodelista"/>
+              <w:numPr>
+                <w:ilvl w:val="0"/>
+                <w:numId w:val="16"/>
+              </w:numPr>
+            </w:pPr>
+            <w:r>
+              <w:t>Pedido</w:t>
+            </w:r>
+          </w:p>
+          <w:p>
+            <w:pPr>
+              <w:pStyle w:val="Prrafodelista"/>
+            </w:pPr>
+          </w:p>
+          <w:p>
+            <w:pPr>
+              <w:pStyle w:val="Prrafodelista"/>
+              <w:numPr>
+                <w:ilvl w:val="0"/>
+                <w:numId w:val="16"/>
+              </w:numPr>
+            </w:pPr>
+            <w:r>
+              <w:t xml:space="preserve">Gastos </w:t>
+            </w:r>
+          </w:p>
+        </w:tc>
+        <w:tc>
+          <w:tcPr>
+            <w:tcW w:w="2245" w:type="dxa"/>
+          </w:tcPr>
+          <w:p>
+            <w:r>
+              <w:t>1 GB DE RAM.</w:t>
+            </w:r>
+          </w:p>
+          <w:p>
+            <w:r>
+              <w:t>80 GB DE ESPACIO</w:t>
+            </w:r>
+          </w:p>
+          <w:p>
+            <w:r>
+              <w:t>EN DISCO.</w:t>
+            </w:r>
+          </w:p>
+          <w:p>
+            <w:r>
+              <w:t>SISTEMA OPERATIVO WINDOWS 7.</w:t>
+            </w:r>
+          </w:p>
+          <w:p/>
+        </w:tc>
+      </w:tr>
+    </w:tbl>
     <w:p>
       <w:pPr>
         <w:jc w:val="both"/>
@@ -27281,6 +27729,8 @@
           <w:szCs w:val="24"/>
         </w:rPr>
       </w:pPr>
+      <w:bookmarkStart w:id="0" w:name="_GoBack"/>
+      <w:bookmarkEnd w:id="0"/>
       <w:r>
         <w:rPr>
           <w:rFonts w:ascii="Arial" w:eastAsia="Calibri" w:hAnsi="Arial" w:cs="Arial"/>
@@ -27289,6 +27739,7 @@
           <w:sz w:val="24"/>
           <w:szCs w:val="24"/>
         </w:rPr>
+        <w:lastRenderedPageBreak/>
         <w:t>APÉNDICES</w:t>
       </w:r>
     </w:p>
@@ -27336,7 +27787,47 @@
           <w:sz w:val="24"/>
           <w:szCs w:val="24"/>
         </w:rPr>
-        <w:t>La notación básica para crear los DER’s, DFD’s  no son suficiente para describir los requisitos del software, por ello se complementa con el Diccionario de Datos, en el cual se define el contenido de la información es decir se describen los datos del sistema.</w:t>
+        <w:t xml:space="preserve">La notación básica para crear los </w:t>
+      </w:r>
+      <w:proofErr w:type="spellStart"/>
+      <w:r>
+        <w:rPr>
+          <w:rFonts w:ascii="Arial" w:hAnsi="Arial" w:cs="Arial"/>
+          <w:bCs/>
+          <w:sz w:val="24"/>
+          <w:szCs w:val="24"/>
+        </w:rPr>
+        <w:t>DER’s</w:t>
+      </w:r>
+      <w:proofErr w:type="spellEnd"/>
+      <w:r>
+        <w:rPr>
+          <w:rFonts w:ascii="Arial" w:hAnsi="Arial" w:cs="Arial"/>
+          <w:bCs/>
+          <w:sz w:val="24"/>
+          <w:szCs w:val="24"/>
+        </w:rPr>
+        <w:t xml:space="preserve">, </w:t>
+      </w:r>
+      <w:proofErr w:type="spellStart"/>
+      <w:r>
+        <w:rPr>
+          <w:rFonts w:ascii="Arial" w:hAnsi="Arial" w:cs="Arial"/>
+          <w:bCs/>
+          <w:sz w:val="24"/>
+          <w:szCs w:val="24"/>
+        </w:rPr>
+        <w:t>DFD’s</w:t>
+      </w:r>
+      <w:proofErr w:type="spellEnd"/>
+      <w:r>
+        <w:rPr>
+          <w:rFonts w:ascii="Arial" w:hAnsi="Arial" w:cs="Arial"/>
+          <w:bCs/>
+          <w:sz w:val="24"/>
+          <w:szCs w:val="24"/>
+        </w:rPr>
+        <w:t xml:space="preserve">  no son suficiente para describir los requisitos del software, por ello se complementa con el Diccionario de Datos, en el cual se define el contenido de la información es decir se describen los datos del sistema.</w:t>
       </w:r>
       <w:r>
         <w:rPr>
@@ -27735,13 +28226,23 @@
           <w:szCs w:val="28"/>
         </w:rPr>
       </w:pPr>
+      <w:proofErr w:type="gramStart"/>
       <w:r>
         <w:rPr>
           <w:rFonts w:ascii="Arial" w:hAnsi="Arial" w:cs="Arial"/>
           <w:sz w:val="24"/>
           <w:szCs w:val="28"/>
         </w:rPr>
-        <w:t>id cliente= {números}.</w:t>
+        <w:t>id</w:t>
+      </w:r>
+      <w:proofErr w:type="gramEnd"/>
+      <w:r>
+        <w:rPr>
+          <w:rFonts w:ascii="Arial" w:hAnsi="Arial" w:cs="Arial"/>
+          <w:sz w:val="24"/>
+          <w:szCs w:val="28"/>
+        </w:rPr>
+        <w:t xml:space="preserve"> cliente= {números}.</w:t>
       </w:r>
     </w:p>
     <w:p>
@@ -27792,6 +28293,7 @@
           <w:sz w:val="24"/>
           <w:szCs w:val="28"/>
         </w:rPr>
+        <w:lastRenderedPageBreak/>
         <w:t>Apellido materno= {carácter legal}.</w:t>
       </w:r>
     </w:p>
@@ -27828,14 +28330,24 @@
         </w:rPr>
         <w:t>Dirección</w:t>
       </w:r>
+      <w:proofErr w:type="gramStart"/>
       <w:r>
         <w:rPr>
           <w:rFonts w:ascii="Arial" w:hAnsi="Arial" w:cs="Arial"/>
           <w:sz w:val="24"/>
           <w:szCs w:val="24"/>
         </w:rPr>
-        <w:t>={carácter legal + símbolos + números}</w:t>
+        <w:t>={</w:t>
       </w:r>
+      <w:proofErr w:type="gramEnd"/>
+      <w:r>
+        <w:rPr>
+          <w:rFonts w:ascii="Arial" w:hAnsi="Arial" w:cs="Arial"/>
+          <w:sz w:val="24"/>
+          <w:szCs w:val="24"/>
+        </w:rPr>
+        <w:t>carácter legal + símbolos + números}</w:t>
+      </w:r>
     </w:p>
     <w:p>
       <w:pPr>
@@ -27860,24 +28372,60 @@
           <w:sz w:val="24"/>
           <w:szCs w:val="28"/>
         </w:rPr>
-        <w:t>Nombre pedido={carácter legal}.</w:t>
+        <w:t>Nombre pedido</w:t>
       </w:r>
-    </w:p>
-    <w:p>
-      <w:pPr>
+      <w:proofErr w:type="gramStart"/>
+      <w:r>
         <w:rPr>
           <w:rFonts w:ascii="Arial" w:hAnsi="Arial" w:cs="Arial"/>
           <w:sz w:val="24"/>
           <w:szCs w:val="28"/>
         </w:rPr>
-      </w:pPr>
+        <w:t>={</w:t>
+      </w:r>
+      <w:proofErr w:type="gramEnd"/>
       <w:r>
         <w:rPr>
           <w:rFonts w:ascii="Arial" w:hAnsi="Arial" w:cs="Arial"/>
           <w:sz w:val="24"/>
           <w:szCs w:val="28"/>
         </w:rPr>
-        <w:t>Importe={Números}.</w:t>
+        <w:t>carácter legal}.</w:t>
+      </w:r>
+    </w:p>
+    <w:p>
+      <w:pPr>
+        <w:rPr>
+          <w:rFonts w:ascii="Arial" w:hAnsi="Arial" w:cs="Arial"/>
+          <w:sz w:val="24"/>
+          <w:szCs w:val="28"/>
+        </w:rPr>
+      </w:pPr>
+      <w:r>
+        <w:rPr>
+          <w:rFonts w:ascii="Arial" w:hAnsi="Arial" w:cs="Arial"/>
+          <w:sz w:val="24"/>
+          <w:szCs w:val="28"/>
+        </w:rPr>
+        <w:t>Importe</w:t>
+      </w:r>
+      <w:proofErr w:type="gramStart"/>
+      <w:r>
+        <w:rPr>
+          <w:rFonts w:ascii="Arial" w:hAnsi="Arial" w:cs="Arial"/>
+          <w:sz w:val="24"/>
+          <w:szCs w:val="28"/>
+        </w:rPr>
+        <w:t>={</w:t>
+      </w:r>
+      <w:proofErr w:type="gramEnd"/>
+      <w:r>
+        <w:rPr>
+          <w:rFonts w:ascii="Arial" w:hAnsi="Arial" w:cs="Arial"/>
+          <w:sz w:val="24"/>
+          <w:szCs w:val="28"/>
+        </w:rPr>
+        <w:t>Números}.</w:t>
       </w:r>
     </w:p>
     <w:p>
@@ -27961,7 +28509,25 @@
           <w:sz w:val="24"/>
           <w:szCs w:val="28"/>
         </w:rPr>
-        <w:t>Mes={números + números}</w:t>
+        <w:t>Mes</w:t>
+      </w:r>
+      <w:proofErr w:type="gramStart"/>
+      <w:r>
+        <w:rPr>
+          <w:rFonts w:ascii="Arial" w:hAnsi="Arial" w:cs="Arial"/>
+          <w:sz w:val="24"/>
+          <w:szCs w:val="28"/>
+        </w:rPr>
+        <w:t>={</w:t>
+      </w:r>
+      <w:proofErr w:type="gramEnd"/>
+      <w:r>
+        <w:rPr>
+          <w:rFonts w:ascii="Arial" w:hAnsi="Arial" w:cs="Arial"/>
+          <w:sz w:val="24"/>
+          <w:szCs w:val="28"/>
+        </w:rPr>
+        <w:t>números + números}</w:t>
       </w:r>
     </w:p>
     <w:p>
@@ -28020,7 +28586,25 @@
           <w:sz w:val="24"/>
           <w:szCs w:val="28"/>
         </w:rPr>
-        <w:t xml:space="preserve">Numero pedido={Números }. </w:t>
+        <w:t>Numero pedido</w:t>
+      </w:r>
+      <w:proofErr w:type="gramStart"/>
+      <w:r>
+        <w:rPr>
+          <w:rFonts w:ascii="Arial" w:hAnsi="Arial" w:cs="Arial"/>
+          <w:sz w:val="24"/>
+          <w:szCs w:val="28"/>
+        </w:rPr>
+        <w:t>={</w:t>
+      </w:r>
+      <w:proofErr w:type="gramEnd"/>
+      <w:r>
+        <w:rPr>
+          <w:rFonts w:ascii="Arial" w:hAnsi="Arial" w:cs="Arial"/>
+          <w:sz w:val="24"/>
+          <w:szCs w:val="28"/>
+        </w:rPr>
+        <w:t xml:space="preserve">Números }. </w:t>
       </w:r>
     </w:p>
     <w:p>
@@ -28040,7 +28624,25 @@
           <w:sz w:val="24"/>
           <w:szCs w:val="24"/>
         </w:rPr>
-        <w:t xml:space="preserve">Números = [ 0 - 9]. </w:t>
+        <w:t xml:space="preserve">Números = </w:t>
+      </w:r>
+      <w:proofErr w:type="gramStart"/>
+      <w:r>
+        <w:rPr>
+          <w:rFonts w:ascii="Arial" w:hAnsi="Arial" w:cs="Arial"/>
+          <w:sz w:val="24"/>
+          <w:szCs w:val="24"/>
+        </w:rPr>
+        <w:t>[ 0</w:t>
+      </w:r>
+      <w:proofErr w:type="gramEnd"/>
+      <w:r>
+        <w:rPr>
+          <w:rFonts w:ascii="Arial" w:hAnsi="Arial" w:cs="Arial"/>
+          <w:sz w:val="24"/>
+          <w:szCs w:val="24"/>
+        </w:rPr>
+        <w:t xml:space="preserve"> - 9]. </w:t>
       </w:r>
     </w:p>
     <w:p>
@@ -28207,7 +28809,25 @@
           <w:sz w:val="24"/>
           <w:szCs w:val="24"/>
         </w:rPr>
-        <w:t>Solicita materia prima = {carácter  legales } {A-Z} {a-z} {0-9}</w:t>
+        <w:t xml:space="preserve">Solicita materia prima = {carácter  </w:t>
+      </w:r>
+      <w:proofErr w:type="gramStart"/>
+      <w:r>
+        <w:rPr>
+          <w:rFonts w:ascii="Arial" w:hAnsi="Arial" w:cs="Arial"/>
+          <w:sz w:val="24"/>
+          <w:szCs w:val="24"/>
+        </w:rPr>
+        <w:t>legales }</w:t>
+      </w:r>
+      <w:proofErr w:type="gramEnd"/>
+      <w:r>
+        <w:rPr>
+          <w:rFonts w:ascii="Arial" w:hAnsi="Arial" w:cs="Arial"/>
+          <w:sz w:val="24"/>
+          <w:szCs w:val="24"/>
+        </w:rPr>
+        <w:t xml:space="preserve"> {A-Z} {a-z} {0-9}</w:t>
       </w:r>
     </w:p>
     <w:p>
@@ -28241,6 +28861,7 @@
           <w:sz w:val="24"/>
           <w:szCs w:val="24"/>
         </w:rPr>
+        <w:lastRenderedPageBreak/>
         <w:t>Fecha pedido = {día + mes + año}</w:t>
       </w:r>
     </w:p>
@@ -28455,24 +29076,60 @@
           <w:sz w:val="24"/>
           <w:szCs w:val="24"/>
         </w:rPr>
-        <w:t>Registra materia prima = {carácter  legales } {A-Z} {a-z} {0-9}</w:t>
+        <w:t xml:space="preserve">Registra materia prima = {carácter  </w:t>
       </w:r>
-    </w:p>
-    <w:p>
-      <w:pPr>
-        <w:rPr>
-          <w:rFonts w:ascii="Arial" w:hAnsi="Arial" w:cs="Arial"/>
-          <w:sz w:val="24"/>
-          <w:szCs w:val="24"/>
-        </w:rPr>
-      </w:pPr>
+      <w:proofErr w:type="gramStart"/>
       <w:r>
         <w:rPr>
           <w:rFonts w:ascii="Arial" w:hAnsi="Arial" w:cs="Arial"/>
           <w:sz w:val="24"/>
           <w:szCs w:val="24"/>
         </w:rPr>
-        <w:t>Cantidad de materia ={números} {0-9}</w:t>
+        <w:t>legales }</w:t>
+      </w:r>
+      <w:proofErr w:type="gramEnd"/>
+      <w:r>
+        <w:rPr>
+          <w:rFonts w:ascii="Arial" w:hAnsi="Arial" w:cs="Arial"/>
+          <w:sz w:val="24"/>
+          <w:szCs w:val="24"/>
+        </w:rPr>
+        <w:t xml:space="preserve"> {A-Z} {a-z} {0-9}</w:t>
+      </w:r>
+    </w:p>
+    <w:p>
+      <w:pPr>
+        <w:rPr>
+          <w:rFonts w:ascii="Arial" w:hAnsi="Arial" w:cs="Arial"/>
+          <w:sz w:val="24"/>
+          <w:szCs w:val="24"/>
+        </w:rPr>
+      </w:pPr>
+      <w:r>
+        <w:rPr>
+          <w:rFonts w:ascii="Arial" w:hAnsi="Arial" w:cs="Arial"/>
+          <w:sz w:val="24"/>
+          <w:szCs w:val="24"/>
+        </w:rPr>
+        <w:t xml:space="preserve">Cantidad de materia </w:t>
+      </w:r>
+      <w:proofErr w:type="gramStart"/>
+      <w:r>
+        <w:rPr>
+          <w:rFonts w:ascii="Arial" w:hAnsi="Arial" w:cs="Arial"/>
+          <w:sz w:val="24"/>
+          <w:szCs w:val="24"/>
+        </w:rPr>
+        <w:t>={</w:t>
+      </w:r>
+      <w:proofErr w:type="gramEnd"/>
+      <w:r>
+        <w:rPr>
+          <w:rFonts w:ascii="Arial" w:hAnsi="Arial" w:cs="Arial"/>
+          <w:sz w:val="24"/>
+          <w:szCs w:val="24"/>
+        </w:rPr>
+        <w:t>números} {0-9}</w:t>
       </w:r>
     </w:p>
     <w:p>
@@ -28637,6 +29294,7 @@
           <w:sz w:val="28"/>
           <w:szCs w:val="28"/>
         </w:rPr>
+        <w:lastRenderedPageBreak/>
         <w:t>Prototipo</w:t>
       </w:r>
     </w:p>
@@ -28996,6 +29654,7 @@
           <w:szCs w:val="24"/>
           <w:lang w:eastAsia="es-MX"/>
         </w:rPr>
+        <w:lastRenderedPageBreak/>
         <w:t>Cuando el gerente general presiona la opción “Registrar Empleados” de la parte superior, aparecerá una pequeña ventana  con el siguiente formulario que contiene los datos que ingresará del cliente.</w:t>
       </w:r>
     </w:p>
@@ -29126,6 +29785,7 @@
           <w:szCs w:val="24"/>
           <w:lang w:eastAsia="es-MX"/>
         </w:rPr>
+        <w:lastRenderedPageBreak/>
         <w:t>El gerente general también puede presionar  la opción “Registrar materia prima” que aparece sombreada en la parte superior, cuando haga este aparecerá una pequeña ventana  con un  formulario que contiene los datos que ingresará de la materia prima.</w:t>
       </w:r>
     </w:p>
@@ -29280,6 +29940,7 @@
           <w:szCs w:val="24"/>
           <w:lang w:eastAsia="es-MX"/>
         </w:rPr>
+        <w:lastRenderedPageBreak/>
         <w:t>Cuando el gerente general presiona la opción “Registrar pagos por pedidos”  que aparece sombreada en la parte superior, aparecerá una pequeña ventana  con el siguiente formulario que contiene los datos de los pagos por cada pedido que el cliente hace.</w:t>
       </w:r>
     </w:p>
@@ -29422,6 +30083,7 @@
           <w:szCs w:val="24"/>
           <w:lang w:eastAsia="es-MX"/>
         </w:rPr>
+        <w:lastRenderedPageBreak/>
         <w:t>Cuando el gerente general presiona la opción “Registrar Gastos”  que aparece sombreada en la parte superior, aparecerá una pequeña ventana  con el siguiente formulario que contiene los campos de datos de los gastos que se realizan en la empresa.</w:t>
       </w:r>
     </w:p>
@@ -29576,6 +30238,7 @@
           <w:szCs w:val="24"/>
           <w:lang w:eastAsia="es-MX"/>
         </w:rPr>
+        <w:lastRenderedPageBreak/>
         <w:t xml:space="preserve">Esta es la ventana principal para el </w:t>
       </w:r>
       <w:r>
@@ -29770,6 +30433,7 @@
           <w:sz w:val="24"/>
           <w:szCs w:val="24"/>
         </w:rPr>
+        <w:lastRenderedPageBreak/>
         <w:t xml:space="preserve">Una vez que el Vendedor-Mostrado inicia sesión </w:t>
       </w:r>
       <w:r>
@@ -30074,6 +30738,7 @@
           <w:sz w:val="24"/>
           <w:szCs w:val="24"/>
         </w:rPr>
+        <w:lastRenderedPageBreak/>
         <w:t xml:space="preserve">Esta es la página principal que se mostrará al </w:t>
       </w:r>
       <w:r>
@@ -30262,7 +30927,6 @@
         <w:docPartUnique/>
       </w:docPartObj>
     </w:sdtPr>
-    <w:sdtEndPr/>
     <w:sdtContent>
       <w:p>
         <w:pPr>
@@ -30283,7 +30947,7 @@
             <w:noProof/>
             <w:lang w:val="es-ES"/>
           </w:rPr>
-          <w:t>13</w:t>
+          <w:t>31</w:t>
         </w:r>
         <w:r>
           <w:fldChar w:fldCharType="end"/>
@@ -33482,10 +34146,10 @@
   <a:themeElements>
     <a:clrScheme name="Office">
       <a:dk1>
-        <a:sysClr val="windowText" lastClr="4B4B4B"/>
+        <a:sysClr val="windowText" lastClr="000000"/>
       </a:dk1>
       <a:lt1>
-        <a:sysClr val="window" lastClr="F0F0F0"/>
+        <a:sysClr val="window" lastClr="FFFFFF"/>
       </a:lt1>
       <a:dk2>
         <a:srgbClr val="1F497D"/>

--- a/Proyecto Principal/documentos/Documentación del sistema.docx
+++ b/Proyecto Principal/documentos/Documentación del sistema.docx
@@ -14,6 +14,7 @@
           <w:docPartUnique/>
         </w:docPartObj>
       </w:sdtPr>
+      <w:sdtEndPr/>
       <w:sdtContent>
         <w:p>
           <w:pPr>
@@ -338,6 +339,7 @@
               <w:docPartUnique/>
             </w:docPartObj>
           </w:sdtPr>
+          <w:sdtEndPr/>
           <w:sdtContent>
             <w:p>
               <w:pPr>
@@ -26664,10 +26666,13 @@
     </w:p>
     <w:p>
       <w:pPr>
+        <w:pStyle w:val="Prrafodelista"/>
+        <w:ind w:left="765"/>
         <w:jc w:val="both"/>
         <w:rPr>
           <w:rFonts w:ascii="Arial" w:eastAsia="Times New Roman" w:hAnsi="Arial" w:cs="Arial"/>
           <w:b/>
+          <w:color w:val="1F497D" w:themeColor="text2"/>
           <w:sz w:val="24"/>
           <w:szCs w:val="24"/>
           <w:lang w:val="es-ES" w:eastAsia="es-ES"/>
@@ -26676,10 +26681,2130 @@
     </w:p>
     <w:p>
       <w:pPr>
+        <w:rPr>
+          <w:rFonts w:ascii="Arial" w:hAnsi="Arial" w:cs="Arial"/>
+          <w:sz w:val="24"/>
+          <w:szCs w:val="24"/>
+        </w:rPr>
+      </w:pPr>
+      <w:r>
+        <w:rPr>
+          <w:rFonts w:ascii="Arial" w:hAnsi="Arial" w:cs="Arial"/>
+          <w:sz w:val="24"/>
+          <w:szCs w:val="24"/>
+        </w:rPr>
+        <w:t>METRICAS BANG</w:t>
+      </w:r>
+    </w:p>
+    <w:tbl>
+      <w:tblPr>
+        <w:tblW w:w="5420" w:type="dxa"/>
+        <w:tblInd w:w="55" w:type="dxa"/>
+        <w:tblCellMar>
+          <w:left w:w="70" w:type="dxa"/>
+          <w:right w:w="70" w:type="dxa"/>
+        </w:tblCellMar>
+        <w:tblLook w:val="04A0" w:firstRow="1" w:lastRow="0" w:firstColumn="1" w:lastColumn="0" w:noHBand="0" w:noVBand="1"/>
+      </w:tblPr>
+      <w:tblGrid>
+        <w:gridCol w:w="1400"/>
+        <w:gridCol w:w="1620"/>
+        <w:gridCol w:w="1200"/>
+        <w:gridCol w:w="1200"/>
+      </w:tblGrid>
+      <w:tr>
+        <w:trPr>
+          <w:trHeight w:val="300"/>
+        </w:trPr>
+        <w:tc>
+          <w:tcPr>
+            <w:tcW w:w="1400" w:type="dxa"/>
+            <w:tcBorders>
+              <w:top w:val="nil"/>
+              <w:left w:val="nil"/>
+              <w:bottom w:val="nil"/>
+              <w:right w:val="nil"/>
+            </w:tcBorders>
+            <w:shd w:val="clear" w:color="auto" w:fill="auto"/>
+            <w:noWrap/>
+            <w:vAlign w:val="bottom"/>
+            <w:hideMark/>
+          </w:tcPr>
+          <w:p>
+            <w:pPr>
+              <w:spacing w:after="0" w:line="240" w:lineRule="auto"/>
+              <w:rPr>
+                <w:rFonts w:ascii="Calibri" w:eastAsia="Times New Roman" w:hAnsi="Calibri" w:cs="Times New Roman"/>
+                <w:color w:val="000000"/>
+                <w:lang w:eastAsia="es-MX"/>
+              </w:rPr>
+            </w:pPr>
+            <w:r>
+              <w:rPr>
+                <w:rFonts w:ascii="Calibri" w:eastAsia="Times New Roman" w:hAnsi="Calibri" w:cs="Times New Roman"/>
+                <w:color w:val="000000"/>
+                <w:lang w:eastAsia="es-MX"/>
+              </w:rPr>
+              <w:t>objetó</w:t>
+            </w:r>
+          </w:p>
+        </w:tc>
+        <w:tc>
+          <w:tcPr>
+            <w:tcW w:w="1620" w:type="dxa"/>
+            <w:tcBorders>
+              <w:top w:val="nil"/>
+              <w:left w:val="nil"/>
+              <w:bottom w:val="nil"/>
+              <w:right w:val="nil"/>
+            </w:tcBorders>
+            <w:shd w:val="clear" w:color="auto" w:fill="auto"/>
+            <w:noWrap/>
+            <w:vAlign w:val="bottom"/>
+            <w:hideMark/>
+          </w:tcPr>
+          <w:p>
+            <w:pPr>
+              <w:spacing w:after="0" w:line="240" w:lineRule="auto"/>
+              <w:rPr>
+                <w:rFonts w:ascii="Calibri" w:eastAsia="Times New Roman" w:hAnsi="Calibri" w:cs="Times New Roman"/>
+                <w:color w:val="000000"/>
+                <w:lang w:eastAsia="es-MX"/>
+              </w:rPr>
+            </w:pPr>
+            <w:r>
+              <w:rPr>
+                <w:rFonts w:ascii="Calibri" w:eastAsia="Times New Roman" w:hAnsi="Calibri" w:cs="Times New Roman"/>
+                <w:color w:val="000000"/>
+                <w:lang w:eastAsia="es-MX"/>
+              </w:rPr>
+              <w:t>I</w:t>
+            </w:r>
+          </w:p>
+        </w:tc>
+        <w:tc>
+          <w:tcPr>
+            <w:tcW w:w="1200" w:type="dxa"/>
+            <w:tcBorders>
+              <w:top w:val="nil"/>
+              <w:left w:val="nil"/>
+              <w:bottom w:val="nil"/>
+              <w:right w:val="nil"/>
+            </w:tcBorders>
+            <w:shd w:val="clear" w:color="auto" w:fill="auto"/>
+            <w:noWrap/>
+            <w:vAlign w:val="bottom"/>
+            <w:hideMark/>
+          </w:tcPr>
+          <w:p>
+            <w:pPr>
+              <w:spacing w:after="0" w:line="240" w:lineRule="auto"/>
+              <w:rPr>
+                <w:rFonts w:ascii="Calibri" w:eastAsia="Times New Roman" w:hAnsi="Calibri" w:cs="Times New Roman"/>
+                <w:color w:val="000000"/>
+                <w:lang w:eastAsia="es-MX"/>
+              </w:rPr>
+            </w:pPr>
+            <w:proofErr w:type="spellStart"/>
+            <w:r>
+              <w:rPr>
+                <w:rFonts w:ascii="Calibri" w:eastAsia="Times New Roman" w:hAnsi="Calibri" w:cs="Times New Roman"/>
+                <w:color w:val="000000"/>
+                <w:lang w:eastAsia="es-MX"/>
+              </w:rPr>
+              <w:t>Rei</w:t>
+            </w:r>
+            <w:proofErr w:type="spellEnd"/>
+          </w:p>
+        </w:tc>
+        <w:tc>
+          <w:tcPr>
+            <w:tcW w:w="1200" w:type="dxa"/>
+            <w:tcBorders>
+              <w:top w:val="nil"/>
+              <w:left w:val="nil"/>
+              <w:bottom w:val="nil"/>
+              <w:right w:val="nil"/>
+            </w:tcBorders>
+            <w:shd w:val="clear" w:color="auto" w:fill="auto"/>
+            <w:noWrap/>
+            <w:vAlign w:val="bottom"/>
+            <w:hideMark/>
+          </w:tcPr>
+          <w:p>
+            <w:pPr>
+              <w:spacing w:after="0" w:line="240" w:lineRule="auto"/>
+              <w:rPr>
+                <w:rFonts w:ascii="Calibri" w:eastAsia="Times New Roman" w:hAnsi="Calibri" w:cs="Times New Roman"/>
+                <w:color w:val="000000"/>
+                <w:lang w:eastAsia="es-MX"/>
+              </w:rPr>
+            </w:pPr>
+            <w:proofErr w:type="spellStart"/>
+            <w:r>
+              <w:rPr>
+                <w:rFonts w:ascii="Calibri" w:eastAsia="Times New Roman" w:hAnsi="Calibri" w:cs="Times New Roman"/>
+                <w:color w:val="000000"/>
+                <w:lang w:eastAsia="es-MX"/>
+              </w:rPr>
+              <w:t>obc</w:t>
+            </w:r>
+            <w:proofErr w:type="spellEnd"/>
+          </w:p>
+        </w:tc>
+      </w:tr>
+      <w:tr>
+        <w:trPr>
+          <w:trHeight w:val="300"/>
+        </w:trPr>
+        <w:tc>
+          <w:tcPr>
+            <w:tcW w:w="1400" w:type="dxa"/>
+            <w:tcBorders>
+              <w:top w:val="nil"/>
+              <w:left w:val="nil"/>
+              <w:bottom w:val="nil"/>
+              <w:right w:val="nil"/>
+            </w:tcBorders>
+            <w:shd w:val="clear" w:color="auto" w:fill="auto"/>
+            <w:noWrap/>
+            <w:vAlign w:val="bottom"/>
+            <w:hideMark/>
+          </w:tcPr>
+          <w:p>
+            <w:pPr>
+              <w:spacing w:after="0" w:line="240" w:lineRule="auto"/>
+              <w:rPr>
+                <w:rFonts w:ascii="Calibri" w:eastAsia="Times New Roman" w:hAnsi="Calibri" w:cs="Times New Roman"/>
+                <w:color w:val="000000"/>
+                <w:lang w:eastAsia="es-MX"/>
+              </w:rPr>
+            </w:pPr>
+            <w:r>
+              <w:rPr>
+                <w:rFonts w:ascii="Calibri" w:eastAsia="Times New Roman" w:hAnsi="Calibri" w:cs="Times New Roman"/>
+                <w:color w:val="000000"/>
+                <w:lang w:eastAsia="es-MX"/>
+              </w:rPr>
+              <w:t>vendedor</w:t>
+            </w:r>
+          </w:p>
+        </w:tc>
+        <w:tc>
+          <w:tcPr>
+            <w:tcW w:w="1620" w:type="dxa"/>
+            <w:tcBorders>
+              <w:top w:val="nil"/>
+              <w:left w:val="nil"/>
+              <w:bottom w:val="nil"/>
+              <w:right w:val="nil"/>
+            </w:tcBorders>
+            <w:shd w:val="clear" w:color="auto" w:fill="auto"/>
+            <w:noWrap/>
+            <w:vAlign w:val="bottom"/>
+            <w:hideMark/>
+          </w:tcPr>
+          <w:p>
+            <w:pPr>
+              <w:spacing w:after="0" w:line="240" w:lineRule="auto"/>
+              <w:jc w:val="right"/>
+              <w:rPr>
+                <w:rFonts w:ascii="Calibri" w:eastAsia="Times New Roman" w:hAnsi="Calibri" w:cs="Times New Roman"/>
+                <w:color w:val="000000"/>
+                <w:lang w:eastAsia="es-MX"/>
+              </w:rPr>
+            </w:pPr>
+            <w:r>
+              <w:rPr>
+                <w:rFonts w:ascii="Calibri" w:eastAsia="Times New Roman" w:hAnsi="Calibri" w:cs="Times New Roman"/>
+                <w:color w:val="000000"/>
+                <w:lang w:eastAsia="es-MX"/>
+              </w:rPr>
+              <w:t>1</w:t>
+            </w:r>
+          </w:p>
+        </w:tc>
+        <w:tc>
+          <w:tcPr>
+            <w:tcW w:w="1200" w:type="dxa"/>
+            <w:tcBorders>
+              <w:top w:val="nil"/>
+              <w:left w:val="nil"/>
+              <w:bottom w:val="nil"/>
+              <w:right w:val="nil"/>
+            </w:tcBorders>
+            <w:shd w:val="clear" w:color="auto" w:fill="auto"/>
+            <w:noWrap/>
+            <w:vAlign w:val="bottom"/>
+            <w:hideMark/>
+          </w:tcPr>
+          <w:p>
+            <w:pPr>
+              <w:spacing w:after="0" w:line="240" w:lineRule="auto"/>
+              <w:jc w:val="right"/>
+              <w:rPr>
+                <w:rFonts w:ascii="Calibri" w:eastAsia="Times New Roman" w:hAnsi="Calibri" w:cs="Times New Roman"/>
+                <w:color w:val="000000"/>
+                <w:lang w:eastAsia="es-MX"/>
+              </w:rPr>
+            </w:pPr>
+            <w:r>
+              <w:rPr>
+                <w:rFonts w:ascii="Calibri" w:eastAsia="Times New Roman" w:hAnsi="Calibri" w:cs="Times New Roman"/>
+                <w:color w:val="000000"/>
+                <w:lang w:eastAsia="es-MX"/>
+              </w:rPr>
+              <w:t>3</w:t>
+            </w:r>
+          </w:p>
+        </w:tc>
+        <w:tc>
+          <w:tcPr>
+            <w:tcW w:w="1200" w:type="dxa"/>
+            <w:tcBorders>
+              <w:top w:val="nil"/>
+              <w:left w:val="nil"/>
+              <w:bottom w:val="nil"/>
+              <w:right w:val="nil"/>
+            </w:tcBorders>
+            <w:shd w:val="clear" w:color="auto" w:fill="auto"/>
+            <w:noWrap/>
+            <w:vAlign w:val="bottom"/>
+            <w:hideMark/>
+          </w:tcPr>
+          <w:p>
+            <w:pPr>
+              <w:spacing w:after="0" w:line="240" w:lineRule="auto"/>
+              <w:jc w:val="right"/>
+              <w:rPr>
+                <w:rFonts w:ascii="Calibri" w:eastAsia="Times New Roman" w:hAnsi="Calibri" w:cs="Times New Roman"/>
+                <w:color w:val="000000"/>
+                <w:lang w:eastAsia="es-MX"/>
+              </w:rPr>
+            </w:pPr>
+            <w:r>
+              <w:rPr>
+                <w:rFonts w:ascii="Calibri" w:eastAsia="Times New Roman" w:hAnsi="Calibri" w:cs="Times New Roman"/>
+                <w:color w:val="000000"/>
+                <w:lang w:eastAsia="es-MX"/>
+              </w:rPr>
+              <w:t>4</w:t>
+            </w:r>
+          </w:p>
+        </w:tc>
+      </w:tr>
+      <w:tr>
+        <w:trPr>
+          <w:trHeight w:val="300"/>
+        </w:trPr>
+        <w:tc>
+          <w:tcPr>
+            <w:tcW w:w="1400" w:type="dxa"/>
+            <w:tcBorders>
+              <w:top w:val="nil"/>
+              <w:left w:val="nil"/>
+              <w:bottom w:val="nil"/>
+              <w:right w:val="nil"/>
+            </w:tcBorders>
+            <w:shd w:val="clear" w:color="auto" w:fill="auto"/>
+            <w:noWrap/>
+            <w:vAlign w:val="bottom"/>
+            <w:hideMark/>
+          </w:tcPr>
+          <w:p>
+            <w:pPr>
+              <w:spacing w:after="0" w:line="240" w:lineRule="auto"/>
+              <w:rPr>
+                <w:rFonts w:ascii="Calibri" w:eastAsia="Times New Roman" w:hAnsi="Calibri" w:cs="Times New Roman"/>
+                <w:color w:val="000000"/>
+                <w:lang w:eastAsia="es-MX"/>
+              </w:rPr>
+            </w:pPr>
+            <w:r>
+              <w:rPr>
+                <w:rFonts w:ascii="Calibri" w:eastAsia="Times New Roman" w:hAnsi="Calibri" w:cs="Times New Roman"/>
+                <w:color w:val="000000"/>
+                <w:lang w:eastAsia="es-MX"/>
+              </w:rPr>
+              <w:t>Gerente</w:t>
+            </w:r>
+          </w:p>
+        </w:tc>
+        <w:tc>
+          <w:tcPr>
+            <w:tcW w:w="1620" w:type="dxa"/>
+            <w:tcBorders>
+              <w:top w:val="nil"/>
+              <w:left w:val="nil"/>
+              <w:bottom w:val="nil"/>
+              <w:right w:val="nil"/>
+            </w:tcBorders>
+            <w:shd w:val="clear" w:color="auto" w:fill="auto"/>
+            <w:noWrap/>
+            <w:vAlign w:val="bottom"/>
+            <w:hideMark/>
+          </w:tcPr>
+          <w:p>
+            <w:pPr>
+              <w:spacing w:after="0" w:line="240" w:lineRule="auto"/>
+              <w:jc w:val="right"/>
+              <w:rPr>
+                <w:rFonts w:ascii="Calibri" w:eastAsia="Times New Roman" w:hAnsi="Calibri" w:cs="Times New Roman"/>
+                <w:color w:val="000000"/>
+                <w:lang w:eastAsia="es-MX"/>
+              </w:rPr>
+            </w:pPr>
+            <w:r>
+              <w:rPr>
+                <w:rFonts w:ascii="Calibri" w:eastAsia="Times New Roman" w:hAnsi="Calibri" w:cs="Times New Roman"/>
+                <w:color w:val="000000"/>
+                <w:lang w:eastAsia="es-MX"/>
+              </w:rPr>
+              <w:t>2</w:t>
+            </w:r>
+          </w:p>
+        </w:tc>
+        <w:tc>
+          <w:tcPr>
+            <w:tcW w:w="1200" w:type="dxa"/>
+            <w:tcBorders>
+              <w:top w:val="nil"/>
+              <w:left w:val="nil"/>
+              <w:bottom w:val="nil"/>
+              <w:right w:val="nil"/>
+            </w:tcBorders>
+            <w:shd w:val="clear" w:color="auto" w:fill="auto"/>
+            <w:noWrap/>
+            <w:vAlign w:val="bottom"/>
+            <w:hideMark/>
+          </w:tcPr>
+          <w:p>
+            <w:pPr>
+              <w:spacing w:after="0" w:line="240" w:lineRule="auto"/>
+              <w:jc w:val="right"/>
+              <w:rPr>
+                <w:rFonts w:ascii="Calibri" w:eastAsia="Times New Roman" w:hAnsi="Calibri" w:cs="Times New Roman"/>
+                <w:color w:val="000000"/>
+                <w:lang w:eastAsia="es-MX"/>
+              </w:rPr>
+            </w:pPr>
+            <w:r>
+              <w:rPr>
+                <w:rFonts w:ascii="Calibri" w:eastAsia="Times New Roman" w:hAnsi="Calibri" w:cs="Times New Roman"/>
+                <w:color w:val="000000"/>
+                <w:lang w:eastAsia="es-MX"/>
+              </w:rPr>
+              <w:t>6</w:t>
+            </w:r>
+          </w:p>
+        </w:tc>
+        <w:tc>
+          <w:tcPr>
+            <w:tcW w:w="1200" w:type="dxa"/>
+            <w:tcBorders>
+              <w:top w:val="nil"/>
+              <w:left w:val="nil"/>
+              <w:bottom w:val="nil"/>
+              <w:right w:val="nil"/>
+            </w:tcBorders>
+            <w:shd w:val="clear" w:color="auto" w:fill="auto"/>
+            <w:noWrap/>
+            <w:vAlign w:val="bottom"/>
+            <w:hideMark/>
+          </w:tcPr>
+          <w:p>
+            <w:pPr>
+              <w:spacing w:after="0" w:line="240" w:lineRule="auto"/>
+              <w:jc w:val="right"/>
+              <w:rPr>
+                <w:rFonts w:ascii="Calibri" w:eastAsia="Times New Roman" w:hAnsi="Calibri" w:cs="Times New Roman"/>
+                <w:color w:val="000000"/>
+                <w:lang w:eastAsia="es-MX"/>
+              </w:rPr>
+            </w:pPr>
+            <w:r>
+              <w:rPr>
+                <w:rFonts w:ascii="Calibri" w:eastAsia="Times New Roman" w:hAnsi="Calibri" w:cs="Times New Roman"/>
+                <w:color w:val="000000"/>
+                <w:lang w:eastAsia="es-MX"/>
+              </w:rPr>
+              <w:t>4</w:t>
+            </w:r>
+          </w:p>
+        </w:tc>
+      </w:tr>
+      <w:tr>
+        <w:trPr>
+          <w:trHeight w:val="300"/>
+        </w:trPr>
+        <w:tc>
+          <w:tcPr>
+            <w:tcW w:w="1400" w:type="dxa"/>
+            <w:tcBorders>
+              <w:top w:val="nil"/>
+              <w:left w:val="nil"/>
+              <w:bottom w:val="nil"/>
+              <w:right w:val="nil"/>
+            </w:tcBorders>
+            <w:shd w:val="clear" w:color="auto" w:fill="auto"/>
+            <w:noWrap/>
+            <w:vAlign w:val="bottom"/>
+            <w:hideMark/>
+          </w:tcPr>
+          <w:p>
+            <w:pPr>
+              <w:spacing w:after="0" w:line="240" w:lineRule="auto"/>
+              <w:rPr>
+                <w:rFonts w:ascii="Calibri" w:eastAsia="Times New Roman" w:hAnsi="Calibri" w:cs="Times New Roman"/>
+                <w:color w:val="000000"/>
+                <w:lang w:eastAsia="es-MX"/>
+              </w:rPr>
+            </w:pPr>
+            <w:r>
+              <w:rPr>
+                <w:rFonts w:ascii="Calibri" w:eastAsia="Times New Roman" w:hAnsi="Calibri" w:cs="Times New Roman"/>
+                <w:color w:val="000000"/>
+                <w:lang w:eastAsia="es-MX"/>
+              </w:rPr>
+              <w:t>cliente</w:t>
+            </w:r>
+          </w:p>
+        </w:tc>
+        <w:tc>
+          <w:tcPr>
+            <w:tcW w:w="1620" w:type="dxa"/>
+            <w:tcBorders>
+              <w:top w:val="nil"/>
+              <w:left w:val="nil"/>
+              <w:bottom w:val="nil"/>
+              <w:right w:val="nil"/>
+            </w:tcBorders>
+            <w:shd w:val="clear" w:color="auto" w:fill="auto"/>
+            <w:noWrap/>
+            <w:vAlign w:val="bottom"/>
+            <w:hideMark/>
+          </w:tcPr>
+          <w:p>
+            <w:pPr>
+              <w:spacing w:after="0" w:line="240" w:lineRule="auto"/>
+              <w:jc w:val="right"/>
+              <w:rPr>
+                <w:rFonts w:ascii="Calibri" w:eastAsia="Times New Roman" w:hAnsi="Calibri" w:cs="Times New Roman"/>
+                <w:color w:val="000000"/>
+                <w:lang w:eastAsia="es-MX"/>
+              </w:rPr>
+            </w:pPr>
+            <w:r>
+              <w:rPr>
+                <w:rFonts w:ascii="Calibri" w:eastAsia="Times New Roman" w:hAnsi="Calibri" w:cs="Times New Roman"/>
+                <w:color w:val="000000"/>
+                <w:lang w:eastAsia="es-MX"/>
+              </w:rPr>
+              <w:t>3</w:t>
+            </w:r>
+          </w:p>
+        </w:tc>
+        <w:tc>
+          <w:tcPr>
+            <w:tcW w:w="1200" w:type="dxa"/>
+            <w:tcBorders>
+              <w:top w:val="nil"/>
+              <w:left w:val="nil"/>
+              <w:bottom w:val="nil"/>
+              <w:right w:val="nil"/>
+            </w:tcBorders>
+            <w:shd w:val="clear" w:color="auto" w:fill="auto"/>
+            <w:noWrap/>
+            <w:vAlign w:val="bottom"/>
+            <w:hideMark/>
+          </w:tcPr>
+          <w:p>
+            <w:pPr>
+              <w:spacing w:after="0" w:line="240" w:lineRule="auto"/>
+              <w:jc w:val="right"/>
+              <w:rPr>
+                <w:rFonts w:ascii="Calibri" w:eastAsia="Times New Roman" w:hAnsi="Calibri" w:cs="Times New Roman"/>
+                <w:color w:val="000000"/>
+                <w:lang w:eastAsia="es-MX"/>
+              </w:rPr>
+            </w:pPr>
+            <w:r>
+              <w:rPr>
+                <w:rFonts w:ascii="Calibri" w:eastAsia="Times New Roman" w:hAnsi="Calibri" w:cs="Times New Roman"/>
+                <w:color w:val="000000"/>
+                <w:lang w:eastAsia="es-MX"/>
+              </w:rPr>
+              <w:t>3</w:t>
+            </w:r>
+          </w:p>
+        </w:tc>
+        <w:tc>
+          <w:tcPr>
+            <w:tcW w:w="1200" w:type="dxa"/>
+            <w:tcBorders>
+              <w:top w:val="nil"/>
+              <w:left w:val="nil"/>
+              <w:bottom w:val="nil"/>
+              <w:right w:val="nil"/>
+            </w:tcBorders>
+            <w:shd w:val="clear" w:color="auto" w:fill="auto"/>
+            <w:noWrap/>
+            <w:vAlign w:val="bottom"/>
+            <w:hideMark/>
+          </w:tcPr>
+          <w:p>
+            <w:pPr>
+              <w:spacing w:after="0" w:line="240" w:lineRule="auto"/>
+              <w:jc w:val="right"/>
+              <w:rPr>
+                <w:rFonts w:ascii="Calibri" w:eastAsia="Times New Roman" w:hAnsi="Calibri" w:cs="Times New Roman"/>
+                <w:color w:val="000000"/>
+                <w:lang w:eastAsia="es-MX"/>
+              </w:rPr>
+            </w:pPr>
+            <w:r>
+              <w:rPr>
+                <w:rFonts w:ascii="Calibri" w:eastAsia="Times New Roman" w:hAnsi="Calibri" w:cs="Times New Roman"/>
+                <w:color w:val="000000"/>
+                <w:lang w:eastAsia="es-MX"/>
+              </w:rPr>
+              <w:t>4</w:t>
+            </w:r>
+          </w:p>
+        </w:tc>
+      </w:tr>
+      <w:tr>
+        <w:trPr>
+          <w:trHeight w:val="300"/>
+        </w:trPr>
+        <w:tc>
+          <w:tcPr>
+            <w:tcW w:w="1400" w:type="dxa"/>
+            <w:tcBorders>
+              <w:top w:val="nil"/>
+              <w:left w:val="nil"/>
+              <w:bottom w:val="nil"/>
+              <w:right w:val="nil"/>
+            </w:tcBorders>
+            <w:shd w:val="clear" w:color="auto" w:fill="auto"/>
+            <w:noWrap/>
+            <w:vAlign w:val="bottom"/>
+            <w:hideMark/>
+          </w:tcPr>
+          <w:p>
+            <w:pPr>
+              <w:spacing w:after="0" w:line="240" w:lineRule="auto"/>
+              <w:rPr>
+                <w:rFonts w:ascii="Calibri" w:eastAsia="Times New Roman" w:hAnsi="Calibri" w:cs="Times New Roman"/>
+                <w:color w:val="000000"/>
+                <w:lang w:eastAsia="es-MX"/>
+              </w:rPr>
+            </w:pPr>
+            <w:r>
+              <w:rPr>
+                <w:rFonts w:ascii="Calibri" w:eastAsia="Times New Roman" w:hAnsi="Calibri" w:cs="Times New Roman"/>
+                <w:color w:val="000000"/>
+                <w:lang w:eastAsia="es-MX"/>
+              </w:rPr>
+              <w:t xml:space="preserve">Materia </w:t>
+            </w:r>
+            <w:proofErr w:type="spellStart"/>
+            <w:r>
+              <w:rPr>
+                <w:rFonts w:ascii="Calibri" w:eastAsia="Times New Roman" w:hAnsi="Calibri" w:cs="Times New Roman"/>
+                <w:color w:val="000000"/>
+                <w:lang w:eastAsia="es-MX"/>
+              </w:rPr>
+              <w:t>prim</w:t>
+            </w:r>
+            <w:proofErr w:type="spellEnd"/>
+          </w:p>
+        </w:tc>
+        <w:tc>
+          <w:tcPr>
+            <w:tcW w:w="1620" w:type="dxa"/>
+            <w:tcBorders>
+              <w:top w:val="nil"/>
+              <w:left w:val="nil"/>
+              <w:bottom w:val="nil"/>
+              <w:right w:val="nil"/>
+            </w:tcBorders>
+            <w:shd w:val="clear" w:color="auto" w:fill="auto"/>
+            <w:noWrap/>
+            <w:vAlign w:val="bottom"/>
+            <w:hideMark/>
+          </w:tcPr>
+          <w:p>
+            <w:pPr>
+              <w:spacing w:after="0" w:line="240" w:lineRule="auto"/>
+              <w:jc w:val="right"/>
+              <w:rPr>
+                <w:rFonts w:ascii="Calibri" w:eastAsia="Times New Roman" w:hAnsi="Calibri" w:cs="Times New Roman"/>
+                <w:color w:val="000000"/>
+                <w:lang w:eastAsia="es-MX"/>
+              </w:rPr>
+            </w:pPr>
+            <w:r>
+              <w:rPr>
+                <w:rFonts w:ascii="Calibri" w:eastAsia="Times New Roman" w:hAnsi="Calibri" w:cs="Times New Roman"/>
+                <w:color w:val="000000"/>
+                <w:lang w:eastAsia="es-MX"/>
+              </w:rPr>
+              <w:t>4</w:t>
+            </w:r>
+          </w:p>
+        </w:tc>
+        <w:tc>
+          <w:tcPr>
+            <w:tcW w:w="1200" w:type="dxa"/>
+            <w:tcBorders>
+              <w:top w:val="nil"/>
+              <w:left w:val="nil"/>
+              <w:bottom w:val="nil"/>
+              <w:right w:val="nil"/>
+            </w:tcBorders>
+            <w:shd w:val="clear" w:color="auto" w:fill="auto"/>
+            <w:noWrap/>
+            <w:vAlign w:val="bottom"/>
+            <w:hideMark/>
+          </w:tcPr>
+          <w:p>
+            <w:pPr>
+              <w:spacing w:after="0" w:line="240" w:lineRule="auto"/>
+              <w:jc w:val="right"/>
+              <w:rPr>
+                <w:rFonts w:ascii="Calibri" w:eastAsia="Times New Roman" w:hAnsi="Calibri" w:cs="Times New Roman"/>
+                <w:color w:val="000000"/>
+                <w:lang w:eastAsia="es-MX"/>
+              </w:rPr>
+            </w:pPr>
+            <w:r>
+              <w:rPr>
+                <w:rFonts w:ascii="Calibri" w:eastAsia="Times New Roman" w:hAnsi="Calibri" w:cs="Times New Roman"/>
+                <w:color w:val="000000"/>
+                <w:lang w:eastAsia="es-MX"/>
+              </w:rPr>
+              <w:t>1</w:t>
+            </w:r>
+          </w:p>
+        </w:tc>
+        <w:tc>
+          <w:tcPr>
+            <w:tcW w:w="1200" w:type="dxa"/>
+            <w:tcBorders>
+              <w:top w:val="nil"/>
+              <w:left w:val="nil"/>
+              <w:bottom w:val="nil"/>
+              <w:right w:val="nil"/>
+            </w:tcBorders>
+            <w:shd w:val="clear" w:color="auto" w:fill="auto"/>
+            <w:noWrap/>
+            <w:vAlign w:val="bottom"/>
+            <w:hideMark/>
+          </w:tcPr>
+          <w:p>
+            <w:pPr>
+              <w:spacing w:after="0" w:line="240" w:lineRule="auto"/>
+              <w:jc w:val="right"/>
+              <w:rPr>
+                <w:rFonts w:ascii="Calibri" w:eastAsia="Times New Roman" w:hAnsi="Calibri" w:cs="Times New Roman"/>
+                <w:color w:val="000000"/>
+                <w:lang w:eastAsia="es-MX"/>
+              </w:rPr>
+            </w:pPr>
+            <w:r>
+              <w:rPr>
+                <w:rFonts w:ascii="Calibri" w:eastAsia="Times New Roman" w:hAnsi="Calibri" w:cs="Times New Roman"/>
+                <w:color w:val="000000"/>
+                <w:lang w:eastAsia="es-MX"/>
+              </w:rPr>
+              <w:t>1</w:t>
+            </w:r>
+          </w:p>
+        </w:tc>
+      </w:tr>
+      <w:tr>
+        <w:trPr>
+          <w:trHeight w:val="300"/>
+        </w:trPr>
+        <w:tc>
+          <w:tcPr>
+            <w:tcW w:w="1400" w:type="dxa"/>
+            <w:tcBorders>
+              <w:top w:val="nil"/>
+              <w:left w:val="nil"/>
+              <w:bottom w:val="nil"/>
+              <w:right w:val="nil"/>
+            </w:tcBorders>
+            <w:shd w:val="clear" w:color="auto" w:fill="auto"/>
+            <w:noWrap/>
+            <w:vAlign w:val="bottom"/>
+            <w:hideMark/>
+          </w:tcPr>
+          <w:p>
+            <w:pPr>
+              <w:spacing w:after="0" w:line="240" w:lineRule="auto"/>
+              <w:rPr>
+                <w:rFonts w:ascii="Calibri" w:eastAsia="Times New Roman" w:hAnsi="Calibri" w:cs="Times New Roman"/>
+                <w:color w:val="000000"/>
+                <w:lang w:eastAsia="es-MX"/>
+              </w:rPr>
+            </w:pPr>
+            <w:r>
+              <w:rPr>
+                <w:rFonts w:ascii="Calibri" w:eastAsia="Times New Roman" w:hAnsi="Calibri" w:cs="Times New Roman"/>
+                <w:color w:val="000000"/>
+                <w:lang w:eastAsia="es-MX"/>
+              </w:rPr>
+              <w:t>empleados</w:t>
+            </w:r>
+          </w:p>
+        </w:tc>
+        <w:tc>
+          <w:tcPr>
+            <w:tcW w:w="1620" w:type="dxa"/>
+            <w:tcBorders>
+              <w:top w:val="nil"/>
+              <w:left w:val="nil"/>
+              <w:bottom w:val="nil"/>
+              <w:right w:val="nil"/>
+            </w:tcBorders>
+            <w:shd w:val="clear" w:color="auto" w:fill="auto"/>
+            <w:noWrap/>
+            <w:vAlign w:val="bottom"/>
+            <w:hideMark/>
+          </w:tcPr>
+          <w:p>
+            <w:pPr>
+              <w:spacing w:after="0" w:line="240" w:lineRule="auto"/>
+              <w:jc w:val="right"/>
+              <w:rPr>
+                <w:rFonts w:ascii="Calibri" w:eastAsia="Times New Roman" w:hAnsi="Calibri" w:cs="Times New Roman"/>
+                <w:color w:val="000000"/>
+                <w:lang w:eastAsia="es-MX"/>
+              </w:rPr>
+            </w:pPr>
+            <w:r>
+              <w:rPr>
+                <w:rFonts w:ascii="Calibri" w:eastAsia="Times New Roman" w:hAnsi="Calibri" w:cs="Times New Roman"/>
+                <w:color w:val="000000"/>
+                <w:lang w:eastAsia="es-MX"/>
+              </w:rPr>
+              <w:t>5</w:t>
+            </w:r>
+          </w:p>
+        </w:tc>
+        <w:tc>
+          <w:tcPr>
+            <w:tcW w:w="1200" w:type="dxa"/>
+            <w:tcBorders>
+              <w:top w:val="nil"/>
+              <w:left w:val="nil"/>
+              <w:bottom w:val="nil"/>
+              <w:right w:val="nil"/>
+            </w:tcBorders>
+            <w:shd w:val="clear" w:color="auto" w:fill="auto"/>
+            <w:noWrap/>
+            <w:vAlign w:val="bottom"/>
+            <w:hideMark/>
+          </w:tcPr>
+          <w:p>
+            <w:pPr>
+              <w:spacing w:after="0" w:line="240" w:lineRule="auto"/>
+              <w:jc w:val="right"/>
+              <w:rPr>
+                <w:rFonts w:ascii="Calibri" w:eastAsia="Times New Roman" w:hAnsi="Calibri" w:cs="Times New Roman"/>
+                <w:color w:val="000000"/>
+                <w:lang w:eastAsia="es-MX"/>
+              </w:rPr>
+            </w:pPr>
+            <w:r>
+              <w:rPr>
+                <w:rFonts w:ascii="Calibri" w:eastAsia="Times New Roman" w:hAnsi="Calibri" w:cs="Times New Roman"/>
+                <w:color w:val="000000"/>
+                <w:lang w:eastAsia="es-MX"/>
+              </w:rPr>
+              <w:t>1</w:t>
+            </w:r>
+          </w:p>
+        </w:tc>
+        <w:tc>
+          <w:tcPr>
+            <w:tcW w:w="1200" w:type="dxa"/>
+            <w:tcBorders>
+              <w:top w:val="nil"/>
+              <w:left w:val="nil"/>
+              <w:bottom w:val="nil"/>
+              <w:right w:val="nil"/>
+            </w:tcBorders>
+            <w:shd w:val="clear" w:color="auto" w:fill="auto"/>
+            <w:noWrap/>
+            <w:vAlign w:val="bottom"/>
+            <w:hideMark/>
+          </w:tcPr>
+          <w:p>
+            <w:pPr>
+              <w:spacing w:after="0" w:line="240" w:lineRule="auto"/>
+              <w:jc w:val="right"/>
+              <w:rPr>
+                <w:rFonts w:ascii="Calibri" w:eastAsia="Times New Roman" w:hAnsi="Calibri" w:cs="Times New Roman"/>
+                <w:color w:val="000000"/>
+                <w:lang w:eastAsia="es-MX"/>
+              </w:rPr>
+            </w:pPr>
+            <w:r>
+              <w:rPr>
+                <w:rFonts w:ascii="Calibri" w:eastAsia="Times New Roman" w:hAnsi="Calibri" w:cs="Times New Roman"/>
+                <w:color w:val="000000"/>
+                <w:lang w:eastAsia="es-MX"/>
+              </w:rPr>
+              <w:t>1</w:t>
+            </w:r>
+          </w:p>
+        </w:tc>
+      </w:tr>
+      <w:tr>
+        <w:trPr>
+          <w:trHeight w:val="300"/>
+        </w:trPr>
+        <w:tc>
+          <w:tcPr>
+            <w:tcW w:w="1400" w:type="dxa"/>
+            <w:tcBorders>
+              <w:top w:val="nil"/>
+              <w:left w:val="nil"/>
+              <w:bottom w:val="nil"/>
+              <w:right w:val="nil"/>
+            </w:tcBorders>
+            <w:shd w:val="clear" w:color="auto" w:fill="auto"/>
+            <w:noWrap/>
+            <w:vAlign w:val="bottom"/>
+            <w:hideMark/>
+          </w:tcPr>
+          <w:p>
+            <w:pPr>
+              <w:spacing w:after="0" w:line="240" w:lineRule="auto"/>
+              <w:rPr>
+                <w:rFonts w:ascii="Calibri" w:eastAsia="Times New Roman" w:hAnsi="Calibri" w:cs="Times New Roman"/>
+                <w:color w:val="000000"/>
+                <w:lang w:eastAsia="es-MX"/>
+              </w:rPr>
+            </w:pPr>
+            <w:r>
+              <w:rPr>
+                <w:rFonts w:ascii="Calibri" w:eastAsia="Times New Roman" w:hAnsi="Calibri" w:cs="Times New Roman"/>
+                <w:color w:val="000000"/>
+                <w:lang w:eastAsia="es-MX"/>
+              </w:rPr>
+              <w:t>pedidos</w:t>
+            </w:r>
+          </w:p>
+        </w:tc>
+        <w:tc>
+          <w:tcPr>
+            <w:tcW w:w="1620" w:type="dxa"/>
+            <w:tcBorders>
+              <w:top w:val="nil"/>
+              <w:left w:val="nil"/>
+              <w:bottom w:val="nil"/>
+              <w:right w:val="nil"/>
+            </w:tcBorders>
+            <w:shd w:val="clear" w:color="auto" w:fill="auto"/>
+            <w:noWrap/>
+            <w:vAlign w:val="bottom"/>
+            <w:hideMark/>
+          </w:tcPr>
+          <w:p>
+            <w:pPr>
+              <w:spacing w:after="0" w:line="240" w:lineRule="auto"/>
+              <w:jc w:val="right"/>
+              <w:rPr>
+                <w:rFonts w:ascii="Calibri" w:eastAsia="Times New Roman" w:hAnsi="Calibri" w:cs="Times New Roman"/>
+                <w:color w:val="000000"/>
+                <w:lang w:eastAsia="es-MX"/>
+              </w:rPr>
+            </w:pPr>
+            <w:r>
+              <w:rPr>
+                <w:rFonts w:ascii="Calibri" w:eastAsia="Times New Roman" w:hAnsi="Calibri" w:cs="Times New Roman"/>
+                <w:color w:val="000000"/>
+                <w:lang w:eastAsia="es-MX"/>
+              </w:rPr>
+              <w:t>6</w:t>
+            </w:r>
+          </w:p>
+        </w:tc>
+        <w:tc>
+          <w:tcPr>
+            <w:tcW w:w="1200" w:type="dxa"/>
+            <w:tcBorders>
+              <w:top w:val="nil"/>
+              <w:left w:val="nil"/>
+              <w:bottom w:val="nil"/>
+              <w:right w:val="nil"/>
+            </w:tcBorders>
+            <w:shd w:val="clear" w:color="auto" w:fill="auto"/>
+            <w:noWrap/>
+            <w:vAlign w:val="bottom"/>
+            <w:hideMark/>
+          </w:tcPr>
+          <w:p>
+            <w:pPr>
+              <w:spacing w:after="0" w:line="240" w:lineRule="auto"/>
+              <w:jc w:val="right"/>
+              <w:rPr>
+                <w:rFonts w:ascii="Calibri" w:eastAsia="Times New Roman" w:hAnsi="Calibri" w:cs="Times New Roman"/>
+                <w:color w:val="000000"/>
+                <w:lang w:eastAsia="es-MX"/>
+              </w:rPr>
+            </w:pPr>
+            <w:r>
+              <w:rPr>
+                <w:rFonts w:ascii="Calibri" w:eastAsia="Times New Roman" w:hAnsi="Calibri" w:cs="Times New Roman"/>
+                <w:color w:val="000000"/>
+                <w:lang w:eastAsia="es-MX"/>
+              </w:rPr>
+              <w:t>4</w:t>
+            </w:r>
+          </w:p>
+        </w:tc>
+        <w:tc>
+          <w:tcPr>
+            <w:tcW w:w="1200" w:type="dxa"/>
+            <w:tcBorders>
+              <w:top w:val="nil"/>
+              <w:left w:val="nil"/>
+              <w:bottom w:val="nil"/>
+              <w:right w:val="nil"/>
+            </w:tcBorders>
+            <w:shd w:val="clear" w:color="auto" w:fill="auto"/>
+            <w:noWrap/>
+            <w:vAlign w:val="bottom"/>
+            <w:hideMark/>
+          </w:tcPr>
+          <w:p>
+            <w:pPr>
+              <w:spacing w:after="0" w:line="240" w:lineRule="auto"/>
+              <w:jc w:val="right"/>
+              <w:rPr>
+                <w:rFonts w:ascii="Calibri" w:eastAsia="Times New Roman" w:hAnsi="Calibri" w:cs="Times New Roman"/>
+                <w:color w:val="000000"/>
+                <w:lang w:eastAsia="es-MX"/>
+              </w:rPr>
+            </w:pPr>
+            <w:r>
+              <w:rPr>
+                <w:rFonts w:ascii="Calibri" w:eastAsia="Times New Roman" w:hAnsi="Calibri" w:cs="Times New Roman"/>
+                <w:color w:val="000000"/>
+                <w:lang w:eastAsia="es-MX"/>
+              </w:rPr>
+              <w:t>1</w:t>
+            </w:r>
+          </w:p>
+        </w:tc>
+      </w:tr>
+      <w:tr>
+        <w:trPr>
+          <w:trHeight w:val="300"/>
+        </w:trPr>
+        <w:tc>
+          <w:tcPr>
+            <w:tcW w:w="1400" w:type="dxa"/>
+            <w:tcBorders>
+              <w:top w:val="nil"/>
+              <w:left w:val="nil"/>
+              <w:bottom w:val="nil"/>
+              <w:right w:val="nil"/>
+            </w:tcBorders>
+            <w:shd w:val="clear" w:color="auto" w:fill="auto"/>
+            <w:noWrap/>
+            <w:vAlign w:val="bottom"/>
+            <w:hideMark/>
+          </w:tcPr>
+          <w:p>
+            <w:pPr>
+              <w:spacing w:after="0" w:line="240" w:lineRule="auto"/>
+              <w:rPr>
+                <w:rFonts w:ascii="Calibri" w:eastAsia="Times New Roman" w:hAnsi="Calibri" w:cs="Times New Roman"/>
+                <w:color w:val="000000"/>
+                <w:lang w:eastAsia="es-MX"/>
+              </w:rPr>
+            </w:pPr>
+            <w:r>
+              <w:rPr>
+                <w:rFonts w:ascii="Calibri" w:eastAsia="Times New Roman" w:hAnsi="Calibri" w:cs="Times New Roman"/>
+                <w:color w:val="000000"/>
+                <w:lang w:eastAsia="es-MX"/>
+              </w:rPr>
+              <w:t>ventas</w:t>
+            </w:r>
+          </w:p>
+        </w:tc>
+        <w:tc>
+          <w:tcPr>
+            <w:tcW w:w="1620" w:type="dxa"/>
+            <w:tcBorders>
+              <w:top w:val="nil"/>
+              <w:left w:val="nil"/>
+              <w:bottom w:val="nil"/>
+              <w:right w:val="nil"/>
+            </w:tcBorders>
+            <w:shd w:val="clear" w:color="auto" w:fill="auto"/>
+            <w:noWrap/>
+            <w:vAlign w:val="bottom"/>
+            <w:hideMark/>
+          </w:tcPr>
+          <w:p>
+            <w:pPr>
+              <w:spacing w:after="0" w:line="240" w:lineRule="auto"/>
+              <w:jc w:val="right"/>
+              <w:rPr>
+                <w:rFonts w:ascii="Calibri" w:eastAsia="Times New Roman" w:hAnsi="Calibri" w:cs="Times New Roman"/>
+                <w:color w:val="000000"/>
+                <w:lang w:eastAsia="es-MX"/>
+              </w:rPr>
+            </w:pPr>
+            <w:r>
+              <w:rPr>
+                <w:rFonts w:ascii="Calibri" w:eastAsia="Times New Roman" w:hAnsi="Calibri" w:cs="Times New Roman"/>
+                <w:color w:val="000000"/>
+                <w:lang w:eastAsia="es-MX"/>
+              </w:rPr>
+              <w:t>7</w:t>
+            </w:r>
+          </w:p>
+        </w:tc>
+        <w:tc>
+          <w:tcPr>
+            <w:tcW w:w="1200" w:type="dxa"/>
+            <w:tcBorders>
+              <w:top w:val="nil"/>
+              <w:left w:val="nil"/>
+              <w:bottom w:val="nil"/>
+              <w:right w:val="nil"/>
+            </w:tcBorders>
+            <w:shd w:val="clear" w:color="auto" w:fill="auto"/>
+            <w:noWrap/>
+            <w:vAlign w:val="bottom"/>
+            <w:hideMark/>
+          </w:tcPr>
+          <w:p>
+            <w:pPr>
+              <w:spacing w:after="0" w:line="240" w:lineRule="auto"/>
+              <w:jc w:val="right"/>
+              <w:rPr>
+                <w:rFonts w:ascii="Calibri" w:eastAsia="Times New Roman" w:hAnsi="Calibri" w:cs="Times New Roman"/>
+                <w:color w:val="000000"/>
+                <w:lang w:eastAsia="es-MX"/>
+              </w:rPr>
+            </w:pPr>
+            <w:r>
+              <w:rPr>
+                <w:rFonts w:ascii="Calibri" w:eastAsia="Times New Roman" w:hAnsi="Calibri" w:cs="Times New Roman"/>
+                <w:color w:val="000000"/>
+                <w:lang w:eastAsia="es-MX"/>
+              </w:rPr>
+              <w:t>2</w:t>
+            </w:r>
+          </w:p>
+        </w:tc>
+        <w:tc>
+          <w:tcPr>
+            <w:tcW w:w="1200" w:type="dxa"/>
+            <w:tcBorders>
+              <w:top w:val="nil"/>
+              <w:left w:val="nil"/>
+              <w:bottom w:val="nil"/>
+              <w:right w:val="nil"/>
+            </w:tcBorders>
+            <w:shd w:val="clear" w:color="auto" w:fill="auto"/>
+            <w:noWrap/>
+            <w:vAlign w:val="bottom"/>
+            <w:hideMark/>
+          </w:tcPr>
+          <w:p>
+            <w:pPr>
+              <w:spacing w:after="0" w:line="240" w:lineRule="auto"/>
+              <w:jc w:val="right"/>
+              <w:rPr>
+                <w:rFonts w:ascii="Calibri" w:eastAsia="Times New Roman" w:hAnsi="Calibri" w:cs="Times New Roman"/>
+                <w:color w:val="000000"/>
+                <w:lang w:eastAsia="es-MX"/>
+              </w:rPr>
+            </w:pPr>
+            <w:r>
+              <w:rPr>
+                <w:rFonts w:ascii="Calibri" w:eastAsia="Times New Roman" w:hAnsi="Calibri" w:cs="Times New Roman"/>
+                <w:color w:val="000000"/>
+                <w:lang w:eastAsia="es-MX"/>
+              </w:rPr>
+              <w:t>1</w:t>
+            </w:r>
+          </w:p>
+        </w:tc>
+      </w:tr>
+      <w:tr>
+        <w:trPr>
+          <w:trHeight w:val="300"/>
+        </w:trPr>
+        <w:tc>
+          <w:tcPr>
+            <w:tcW w:w="1400" w:type="dxa"/>
+            <w:tcBorders>
+              <w:top w:val="nil"/>
+              <w:left w:val="nil"/>
+              <w:bottom w:val="nil"/>
+              <w:right w:val="nil"/>
+            </w:tcBorders>
+            <w:shd w:val="clear" w:color="auto" w:fill="auto"/>
+            <w:noWrap/>
+            <w:vAlign w:val="bottom"/>
+            <w:hideMark/>
+          </w:tcPr>
+          <w:p>
+            <w:pPr>
+              <w:spacing w:after="0" w:line="240" w:lineRule="auto"/>
+              <w:rPr>
+                <w:rFonts w:ascii="Calibri" w:eastAsia="Times New Roman" w:hAnsi="Calibri" w:cs="Times New Roman"/>
+                <w:color w:val="000000"/>
+                <w:lang w:eastAsia="es-MX"/>
+              </w:rPr>
+            </w:pPr>
+            <w:r>
+              <w:rPr>
+                <w:rFonts w:ascii="Calibri" w:eastAsia="Times New Roman" w:hAnsi="Calibri" w:cs="Times New Roman"/>
+                <w:color w:val="000000"/>
+                <w:lang w:eastAsia="es-MX"/>
+              </w:rPr>
+              <w:t>internet</w:t>
+            </w:r>
+          </w:p>
+        </w:tc>
+        <w:tc>
+          <w:tcPr>
+            <w:tcW w:w="1620" w:type="dxa"/>
+            <w:tcBorders>
+              <w:top w:val="nil"/>
+              <w:left w:val="nil"/>
+              <w:bottom w:val="nil"/>
+              <w:right w:val="nil"/>
+            </w:tcBorders>
+            <w:shd w:val="clear" w:color="auto" w:fill="auto"/>
+            <w:noWrap/>
+            <w:vAlign w:val="bottom"/>
+            <w:hideMark/>
+          </w:tcPr>
+          <w:p>
+            <w:pPr>
+              <w:spacing w:after="0" w:line="240" w:lineRule="auto"/>
+              <w:jc w:val="right"/>
+              <w:rPr>
+                <w:rFonts w:ascii="Calibri" w:eastAsia="Times New Roman" w:hAnsi="Calibri" w:cs="Times New Roman"/>
+                <w:color w:val="000000"/>
+                <w:lang w:eastAsia="es-MX"/>
+              </w:rPr>
+            </w:pPr>
+            <w:r>
+              <w:rPr>
+                <w:rFonts w:ascii="Calibri" w:eastAsia="Times New Roman" w:hAnsi="Calibri" w:cs="Times New Roman"/>
+                <w:color w:val="000000"/>
+                <w:lang w:eastAsia="es-MX"/>
+              </w:rPr>
+              <w:t>8</w:t>
+            </w:r>
+          </w:p>
+        </w:tc>
+        <w:tc>
+          <w:tcPr>
+            <w:tcW w:w="1200" w:type="dxa"/>
+            <w:tcBorders>
+              <w:top w:val="nil"/>
+              <w:left w:val="nil"/>
+              <w:bottom w:val="nil"/>
+              <w:right w:val="nil"/>
+            </w:tcBorders>
+            <w:shd w:val="clear" w:color="auto" w:fill="auto"/>
+            <w:noWrap/>
+            <w:vAlign w:val="bottom"/>
+            <w:hideMark/>
+          </w:tcPr>
+          <w:p>
+            <w:pPr>
+              <w:spacing w:after="0" w:line="240" w:lineRule="auto"/>
+              <w:jc w:val="right"/>
+              <w:rPr>
+                <w:rFonts w:ascii="Calibri" w:eastAsia="Times New Roman" w:hAnsi="Calibri" w:cs="Times New Roman"/>
+                <w:color w:val="000000"/>
+                <w:lang w:eastAsia="es-MX"/>
+              </w:rPr>
+            </w:pPr>
+            <w:r>
+              <w:rPr>
+                <w:rFonts w:ascii="Calibri" w:eastAsia="Times New Roman" w:hAnsi="Calibri" w:cs="Times New Roman"/>
+                <w:color w:val="000000"/>
+                <w:lang w:eastAsia="es-MX"/>
+              </w:rPr>
+              <w:t>1</w:t>
+            </w:r>
+          </w:p>
+        </w:tc>
+        <w:tc>
+          <w:tcPr>
+            <w:tcW w:w="1200" w:type="dxa"/>
+            <w:tcBorders>
+              <w:top w:val="nil"/>
+              <w:left w:val="nil"/>
+              <w:bottom w:val="nil"/>
+              <w:right w:val="nil"/>
+            </w:tcBorders>
+            <w:shd w:val="clear" w:color="auto" w:fill="auto"/>
+            <w:noWrap/>
+            <w:vAlign w:val="bottom"/>
+            <w:hideMark/>
+          </w:tcPr>
+          <w:p>
+            <w:pPr>
+              <w:spacing w:after="0" w:line="240" w:lineRule="auto"/>
+              <w:jc w:val="right"/>
+              <w:rPr>
+                <w:rFonts w:ascii="Calibri" w:eastAsia="Times New Roman" w:hAnsi="Calibri" w:cs="Times New Roman"/>
+                <w:color w:val="000000"/>
+                <w:lang w:eastAsia="es-MX"/>
+              </w:rPr>
+            </w:pPr>
+            <w:r>
+              <w:rPr>
+                <w:rFonts w:ascii="Calibri" w:eastAsia="Times New Roman" w:hAnsi="Calibri" w:cs="Times New Roman"/>
+                <w:color w:val="000000"/>
+                <w:lang w:eastAsia="es-MX"/>
+              </w:rPr>
+              <w:t>1</w:t>
+            </w:r>
+          </w:p>
+        </w:tc>
+      </w:tr>
+      <w:tr>
+        <w:trPr>
+          <w:trHeight w:val="300"/>
+        </w:trPr>
+        <w:tc>
+          <w:tcPr>
+            <w:tcW w:w="1400" w:type="dxa"/>
+            <w:tcBorders>
+              <w:top w:val="nil"/>
+              <w:left w:val="nil"/>
+              <w:bottom w:val="nil"/>
+              <w:right w:val="nil"/>
+            </w:tcBorders>
+            <w:shd w:val="clear" w:color="auto" w:fill="auto"/>
+            <w:noWrap/>
+            <w:vAlign w:val="bottom"/>
+            <w:hideMark/>
+          </w:tcPr>
+          <w:p>
+            <w:pPr>
+              <w:spacing w:after="0" w:line="240" w:lineRule="auto"/>
+              <w:rPr>
+                <w:rFonts w:ascii="Calibri" w:eastAsia="Times New Roman" w:hAnsi="Calibri" w:cs="Times New Roman"/>
+                <w:color w:val="000000"/>
+                <w:lang w:eastAsia="es-MX"/>
+              </w:rPr>
+            </w:pPr>
+            <w:r>
+              <w:rPr>
+                <w:rFonts w:ascii="Calibri" w:eastAsia="Times New Roman" w:hAnsi="Calibri" w:cs="Times New Roman"/>
+                <w:color w:val="000000"/>
+                <w:lang w:eastAsia="es-MX"/>
+              </w:rPr>
+              <w:t>Reporte v</w:t>
+            </w:r>
+          </w:p>
+        </w:tc>
+        <w:tc>
+          <w:tcPr>
+            <w:tcW w:w="1620" w:type="dxa"/>
+            <w:tcBorders>
+              <w:top w:val="nil"/>
+              <w:left w:val="nil"/>
+              <w:bottom w:val="nil"/>
+              <w:right w:val="nil"/>
+            </w:tcBorders>
+            <w:shd w:val="clear" w:color="auto" w:fill="auto"/>
+            <w:noWrap/>
+            <w:vAlign w:val="bottom"/>
+            <w:hideMark/>
+          </w:tcPr>
+          <w:p>
+            <w:pPr>
+              <w:spacing w:after="0" w:line="240" w:lineRule="auto"/>
+              <w:jc w:val="right"/>
+              <w:rPr>
+                <w:rFonts w:ascii="Calibri" w:eastAsia="Times New Roman" w:hAnsi="Calibri" w:cs="Times New Roman"/>
+                <w:color w:val="000000"/>
+                <w:lang w:eastAsia="es-MX"/>
+              </w:rPr>
+            </w:pPr>
+            <w:r>
+              <w:rPr>
+                <w:rFonts w:ascii="Calibri" w:eastAsia="Times New Roman" w:hAnsi="Calibri" w:cs="Times New Roman"/>
+                <w:color w:val="000000"/>
+                <w:lang w:eastAsia="es-MX"/>
+              </w:rPr>
+              <w:t>9</w:t>
+            </w:r>
+          </w:p>
+        </w:tc>
+        <w:tc>
+          <w:tcPr>
+            <w:tcW w:w="1200" w:type="dxa"/>
+            <w:tcBorders>
+              <w:top w:val="nil"/>
+              <w:left w:val="nil"/>
+              <w:bottom w:val="nil"/>
+              <w:right w:val="nil"/>
+            </w:tcBorders>
+            <w:shd w:val="clear" w:color="auto" w:fill="auto"/>
+            <w:noWrap/>
+            <w:vAlign w:val="bottom"/>
+            <w:hideMark/>
+          </w:tcPr>
+          <w:p>
+            <w:pPr>
+              <w:spacing w:after="0" w:line="240" w:lineRule="auto"/>
+              <w:jc w:val="right"/>
+              <w:rPr>
+                <w:rFonts w:ascii="Calibri" w:eastAsia="Times New Roman" w:hAnsi="Calibri" w:cs="Times New Roman"/>
+                <w:color w:val="000000"/>
+                <w:lang w:eastAsia="es-MX"/>
+              </w:rPr>
+            </w:pPr>
+            <w:r>
+              <w:rPr>
+                <w:rFonts w:ascii="Calibri" w:eastAsia="Times New Roman" w:hAnsi="Calibri" w:cs="Times New Roman"/>
+                <w:color w:val="000000"/>
+                <w:lang w:eastAsia="es-MX"/>
+              </w:rPr>
+              <w:t>1</w:t>
+            </w:r>
+          </w:p>
+        </w:tc>
+        <w:tc>
+          <w:tcPr>
+            <w:tcW w:w="1200" w:type="dxa"/>
+            <w:tcBorders>
+              <w:top w:val="nil"/>
+              <w:left w:val="nil"/>
+              <w:bottom w:val="nil"/>
+              <w:right w:val="nil"/>
+            </w:tcBorders>
+            <w:shd w:val="clear" w:color="auto" w:fill="auto"/>
+            <w:noWrap/>
+            <w:vAlign w:val="bottom"/>
+            <w:hideMark/>
+          </w:tcPr>
+          <w:p>
+            <w:pPr>
+              <w:spacing w:after="0" w:line="240" w:lineRule="auto"/>
+              <w:jc w:val="right"/>
+              <w:rPr>
+                <w:rFonts w:ascii="Calibri" w:eastAsia="Times New Roman" w:hAnsi="Calibri" w:cs="Times New Roman"/>
+                <w:color w:val="000000"/>
+                <w:lang w:eastAsia="es-MX"/>
+              </w:rPr>
+            </w:pPr>
+            <w:r>
+              <w:rPr>
+                <w:rFonts w:ascii="Calibri" w:eastAsia="Times New Roman" w:hAnsi="Calibri" w:cs="Times New Roman"/>
+                <w:color w:val="000000"/>
+                <w:lang w:eastAsia="es-MX"/>
+              </w:rPr>
+              <w:t>1</w:t>
+            </w:r>
+          </w:p>
+        </w:tc>
+      </w:tr>
+      <w:tr>
+        <w:trPr>
+          <w:trHeight w:val="300"/>
+        </w:trPr>
+        <w:tc>
+          <w:tcPr>
+            <w:tcW w:w="1400" w:type="dxa"/>
+            <w:tcBorders>
+              <w:top w:val="nil"/>
+              <w:left w:val="nil"/>
+              <w:bottom w:val="nil"/>
+              <w:right w:val="nil"/>
+            </w:tcBorders>
+            <w:shd w:val="clear" w:color="auto" w:fill="auto"/>
+            <w:noWrap/>
+            <w:vAlign w:val="bottom"/>
+            <w:hideMark/>
+          </w:tcPr>
+          <w:p>
+            <w:pPr>
+              <w:spacing w:after="0" w:line="240" w:lineRule="auto"/>
+              <w:rPr>
+                <w:rFonts w:ascii="Calibri" w:eastAsia="Times New Roman" w:hAnsi="Calibri" w:cs="Times New Roman"/>
+                <w:color w:val="000000"/>
+                <w:lang w:eastAsia="es-MX"/>
+              </w:rPr>
+            </w:pPr>
+            <w:r>
+              <w:rPr>
+                <w:rFonts w:ascii="Calibri" w:eastAsia="Times New Roman" w:hAnsi="Calibri" w:cs="Times New Roman"/>
+                <w:color w:val="000000"/>
+                <w:lang w:eastAsia="es-MX"/>
+              </w:rPr>
+              <w:t>pago</w:t>
+            </w:r>
+            <w:r>
+              <w:rPr>
+                <w:rFonts w:ascii="Calibri" w:eastAsia="Times New Roman" w:hAnsi="Calibri" w:cs="Times New Roman"/>
+                <w:color w:val="000000"/>
+                <w:lang w:eastAsia="es-MX"/>
+              </w:rPr>
+              <w:t>s</w:t>
+            </w:r>
+          </w:p>
+        </w:tc>
+        <w:tc>
+          <w:tcPr>
+            <w:tcW w:w="1620" w:type="dxa"/>
+            <w:tcBorders>
+              <w:top w:val="nil"/>
+              <w:left w:val="nil"/>
+              <w:bottom w:val="nil"/>
+              <w:right w:val="nil"/>
+            </w:tcBorders>
+            <w:shd w:val="clear" w:color="auto" w:fill="auto"/>
+            <w:noWrap/>
+            <w:vAlign w:val="bottom"/>
+            <w:hideMark/>
+          </w:tcPr>
+          <w:p>
+            <w:pPr>
+              <w:spacing w:after="0" w:line="240" w:lineRule="auto"/>
+              <w:jc w:val="right"/>
+              <w:rPr>
+                <w:rFonts w:ascii="Calibri" w:eastAsia="Times New Roman" w:hAnsi="Calibri" w:cs="Times New Roman"/>
+                <w:color w:val="000000"/>
+                <w:lang w:eastAsia="es-MX"/>
+              </w:rPr>
+            </w:pPr>
+            <w:r>
+              <w:rPr>
+                <w:rFonts w:ascii="Calibri" w:eastAsia="Times New Roman" w:hAnsi="Calibri" w:cs="Times New Roman"/>
+                <w:color w:val="000000"/>
+                <w:lang w:eastAsia="es-MX"/>
+              </w:rPr>
+              <w:t>10</w:t>
+            </w:r>
+          </w:p>
+        </w:tc>
+        <w:tc>
+          <w:tcPr>
+            <w:tcW w:w="1200" w:type="dxa"/>
+            <w:tcBorders>
+              <w:top w:val="nil"/>
+              <w:left w:val="nil"/>
+              <w:bottom w:val="nil"/>
+              <w:right w:val="nil"/>
+            </w:tcBorders>
+            <w:shd w:val="clear" w:color="auto" w:fill="auto"/>
+            <w:noWrap/>
+            <w:vAlign w:val="bottom"/>
+            <w:hideMark/>
+          </w:tcPr>
+          <w:p>
+            <w:pPr>
+              <w:spacing w:after="0" w:line="240" w:lineRule="auto"/>
+              <w:jc w:val="right"/>
+              <w:rPr>
+                <w:rFonts w:ascii="Calibri" w:eastAsia="Times New Roman" w:hAnsi="Calibri" w:cs="Times New Roman"/>
+                <w:color w:val="000000"/>
+                <w:lang w:eastAsia="es-MX"/>
+              </w:rPr>
+            </w:pPr>
+            <w:r>
+              <w:rPr>
+                <w:rFonts w:ascii="Calibri" w:eastAsia="Times New Roman" w:hAnsi="Calibri" w:cs="Times New Roman"/>
+                <w:color w:val="000000"/>
+                <w:lang w:eastAsia="es-MX"/>
+              </w:rPr>
+              <w:t>3</w:t>
+            </w:r>
+          </w:p>
+        </w:tc>
+        <w:tc>
+          <w:tcPr>
+            <w:tcW w:w="1200" w:type="dxa"/>
+            <w:tcBorders>
+              <w:top w:val="nil"/>
+              <w:left w:val="nil"/>
+              <w:bottom w:val="nil"/>
+              <w:right w:val="nil"/>
+            </w:tcBorders>
+            <w:shd w:val="clear" w:color="auto" w:fill="auto"/>
+            <w:noWrap/>
+            <w:vAlign w:val="bottom"/>
+            <w:hideMark/>
+          </w:tcPr>
+          <w:p>
+            <w:pPr>
+              <w:spacing w:after="0" w:line="240" w:lineRule="auto"/>
+              <w:jc w:val="right"/>
+              <w:rPr>
+                <w:rFonts w:ascii="Calibri" w:eastAsia="Times New Roman" w:hAnsi="Calibri" w:cs="Times New Roman"/>
+                <w:color w:val="000000"/>
+                <w:lang w:eastAsia="es-MX"/>
+              </w:rPr>
+            </w:pPr>
+            <w:r>
+              <w:rPr>
+                <w:rFonts w:ascii="Calibri" w:eastAsia="Times New Roman" w:hAnsi="Calibri" w:cs="Times New Roman"/>
+                <w:color w:val="000000"/>
+                <w:lang w:eastAsia="es-MX"/>
+              </w:rPr>
+              <w:t>1</w:t>
+            </w:r>
+          </w:p>
+        </w:tc>
+      </w:tr>
+      <w:tr>
+        <w:trPr>
+          <w:trHeight w:val="300"/>
+        </w:trPr>
+        <w:tc>
+          <w:tcPr>
+            <w:tcW w:w="1400" w:type="dxa"/>
+            <w:tcBorders>
+              <w:top w:val="nil"/>
+              <w:left w:val="nil"/>
+              <w:bottom w:val="nil"/>
+              <w:right w:val="nil"/>
+            </w:tcBorders>
+            <w:shd w:val="clear" w:color="auto" w:fill="auto"/>
+            <w:noWrap/>
+            <w:vAlign w:val="bottom"/>
+            <w:hideMark/>
+          </w:tcPr>
+          <w:p>
+            <w:pPr>
+              <w:spacing w:after="0" w:line="240" w:lineRule="auto"/>
+              <w:rPr>
+                <w:rFonts w:ascii="Calibri" w:eastAsia="Times New Roman" w:hAnsi="Calibri" w:cs="Times New Roman"/>
+                <w:color w:val="000000"/>
+                <w:lang w:eastAsia="es-MX"/>
+              </w:rPr>
+            </w:pPr>
+            <w:proofErr w:type="spellStart"/>
+            <w:r>
+              <w:rPr>
+                <w:rFonts w:ascii="Calibri" w:eastAsia="Times New Roman" w:hAnsi="Calibri" w:cs="Times New Roman"/>
+                <w:color w:val="000000"/>
+                <w:lang w:eastAsia="es-MX"/>
+              </w:rPr>
+              <w:t>bang</w:t>
+            </w:r>
+            <w:proofErr w:type="spellEnd"/>
+          </w:p>
+        </w:tc>
+        <w:tc>
+          <w:tcPr>
+            <w:tcW w:w="1620" w:type="dxa"/>
+            <w:tcBorders>
+              <w:top w:val="nil"/>
+              <w:left w:val="nil"/>
+              <w:bottom w:val="nil"/>
+              <w:right w:val="nil"/>
+            </w:tcBorders>
+            <w:shd w:val="clear" w:color="auto" w:fill="auto"/>
+            <w:noWrap/>
+            <w:vAlign w:val="bottom"/>
+            <w:hideMark/>
+          </w:tcPr>
+          <w:p>
+            <w:pPr>
+              <w:spacing w:after="0" w:line="240" w:lineRule="auto"/>
+              <w:rPr>
+                <w:rFonts w:ascii="Calibri" w:eastAsia="Times New Roman" w:hAnsi="Calibri" w:cs="Times New Roman"/>
+                <w:color w:val="000000"/>
+                <w:lang w:eastAsia="es-MX"/>
+              </w:rPr>
+            </w:pPr>
+          </w:p>
+        </w:tc>
+        <w:tc>
+          <w:tcPr>
+            <w:tcW w:w="1200" w:type="dxa"/>
+            <w:tcBorders>
+              <w:top w:val="nil"/>
+              <w:left w:val="nil"/>
+              <w:bottom w:val="nil"/>
+              <w:right w:val="nil"/>
+            </w:tcBorders>
+            <w:shd w:val="clear" w:color="auto" w:fill="auto"/>
+            <w:noWrap/>
+            <w:vAlign w:val="bottom"/>
+            <w:hideMark/>
+          </w:tcPr>
+          <w:p>
+            <w:pPr>
+              <w:spacing w:after="0" w:line="240" w:lineRule="auto"/>
+              <w:rPr>
+                <w:rFonts w:ascii="Calibri" w:eastAsia="Times New Roman" w:hAnsi="Calibri" w:cs="Times New Roman"/>
+                <w:color w:val="000000"/>
+                <w:lang w:eastAsia="es-MX"/>
+              </w:rPr>
+            </w:pPr>
+          </w:p>
+        </w:tc>
+        <w:tc>
+          <w:tcPr>
+            <w:tcW w:w="1200" w:type="dxa"/>
+            <w:tcBorders>
+              <w:top w:val="nil"/>
+              <w:left w:val="nil"/>
+              <w:bottom w:val="nil"/>
+              <w:right w:val="nil"/>
+            </w:tcBorders>
+            <w:shd w:val="clear" w:color="auto" w:fill="auto"/>
+            <w:noWrap/>
+            <w:vAlign w:val="bottom"/>
+            <w:hideMark/>
+          </w:tcPr>
+          <w:p>
+            <w:pPr>
+              <w:spacing w:after="0" w:line="240" w:lineRule="auto"/>
+              <w:jc w:val="right"/>
+              <w:rPr>
+                <w:rFonts w:ascii="Calibri" w:eastAsia="Times New Roman" w:hAnsi="Calibri" w:cs="Times New Roman"/>
+                <w:color w:val="000000"/>
+                <w:lang w:eastAsia="es-MX"/>
+              </w:rPr>
+            </w:pPr>
+            <w:r>
+              <w:rPr>
+                <w:rFonts w:ascii="Calibri" w:eastAsia="Times New Roman" w:hAnsi="Calibri" w:cs="Times New Roman"/>
+                <w:color w:val="000000"/>
+                <w:lang w:eastAsia="es-MX"/>
+              </w:rPr>
+              <w:t>19</w:t>
+            </w:r>
+          </w:p>
+        </w:tc>
+      </w:tr>
+    </w:tbl>
+    <w:p>
+      <w:pPr>
+        <w:rPr>
+          <w:rFonts w:ascii="Arial" w:hAnsi="Arial" w:cs="Arial"/>
+          <w:sz w:val="24"/>
+          <w:szCs w:val="24"/>
+        </w:rPr>
+      </w:pPr>
+    </w:p>
+    <w:tbl>
+      <w:tblPr>
+        <w:tblW w:w="1200" w:type="dxa"/>
+        <w:tblInd w:w="55" w:type="dxa"/>
+        <w:tblCellMar>
+          <w:left w:w="70" w:type="dxa"/>
+          <w:right w:w="70" w:type="dxa"/>
+        </w:tblCellMar>
+        <w:tblLook w:val="04A0" w:firstRow="1" w:lastRow="0" w:firstColumn="1" w:lastColumn="0" w:noHBand="0" w:noVBand="1"/>
+      </w:tblPr>
+      <w:tblGrid>
+        <w:gridCol w:w="1200"/>
+      </w:tblGrid>
+      <w:tr>
+        <w:trPr>
+          <w:trHeight w:val="300"/>
+        </w:trPr>
+        <w:tc>
+          <w:tcPr>
+            <w:tcW w:w="1200" w:type="dxa"/>
+            <w:tcBorders>
+              <w:top w:val="nil"/>
+              <w:left w:val="nil"/>
+              <w:bottom w:val="nil"/>
+              <w:right w:val="nil"/>
+            </w:tcBorders>
+            <w:shd w:val="clear" w:color="auto" w:fill="auto"/>
+            <w:noWrap/>
+            <w:vAlign w:val="bottom"/>
+            <w:hideMark/>
+          </w:tcPr>
+          <w:p>
+            <w:pPr>
+              <w:spacing w:after="0" w:line="240" w:lineRule="auto"/>
+              <w:rPr>
+                <w:rFonts w:ascii="Calibri" w:eastAsia="Times New Roman" w:hAnsi="Calibri" w:cs="Times New Roman"/>
+                <w:color w:val="000000"/>
+                <w:lang w:eastAsia="es-MX"/>
+              </w:rPr>
+            </w:pPr>
+            <w:proofErr w:type="spellStart"/>
+            <w:r>
+              <w:rPr>
+                <w:rFonts w:ascii="Calibri" w:eastAsia="Times New Roman" w:hAnsi="Calibri" w:cs="Times New Roman"/>
+                <w:color w:val="000000"/>
+                <w:lang w:eastAsia="es-MX"/>
+              </w:rPr>
+              <w:t>pf</w:t>
+            </w:r>
+            <w:proofErr w:type="spellEnd"/>
+            <w:r>
+              <w:rPr>
+                <w:rFonts w:ascii="Calibri" w:eastAsia="Times New Roman" w:hAnsi="Calibri" w:cs="Times New Roman"/>
+                <w:color w:val="000000"/>
+                <w:lang w:eastAsia="es-MX"/>
+              </w:rPr>
+              <w:t>=11</w:t>
+            </w:r>
+          </w:p>
+        </w:tc>
+      </w:tr>
+      <w:tr>
+        <w:trPr>
+          <w:trHeight w:val="300"/>
+        </w:trPr>
+        <w:tc>
+          <w:tcPr>
+            <w:tcW w:w="1200" w:type="dxa"/>
+            <w:tcBorders>
+              <w:top w:val="nil"/>
+              <w:left w:val="nil"/>
+              <w:bottom w:val="nil"/>
+              <w:right w:val="nil"/>
+            </w:tcBorders>
+            <w:shd w:val="clear" w:color="auto" w:fill="auto"/>
+            <w:noWrap/>
+            <w:vAlign w:val="bottom"/>
+            <w:hideMark/>
+          </w:tcPr>
+          <w:p>
+            <w:pPr>
+              <w:spacing w:after="0" w:line="240" w:lineRule="auto"/>
+              <w:rPr>
+                <w:rFonts w:ascii="Calibri" w:eastAsia="Times New Roman" w:hAnsi="Calibri" w:cs="Times New Roman"/>
+                <w:color w:val="000000"/>
+                <w:lang w:eastAsia="es-MX"/>
+              </w:rPr>
+            </w:pPr>
+          </w:p>
+        </w:tc>
+      </w:tr>
+      <w:tr>
+        <w:trPr>
+          <w:trHeight w:val="300"/>
+        </w:trPr>
+        <w:tc>
+          <w:tcPr>
+            <w:tcW w:w="1200" w:type="dxa"/>
+            <w:tcBorders>
+              <w:top w:val="nil"/>
+              <w:left w:val="nil"/>
+              <w:bottom w:val="nil"/>
+              <w:right w:val="nil"/>
+            </w:tcBorders>
+            <w:shd w:val="clear" w:color="auto" w:fill="auto"/>
+            <w:noWrap/>
+            <w:vAlign w:val="bottom"/>
+            <w:hideMark/>
+          </w:tcPr>
+          <w:p>
+            <w:pPr>
+              <w:spacing w:after="0" w:line="240" w:lineRule="auto"/>
+              <w:rPr>
+                <w:rFonts w:ascii="Calibri" w:eastAsia="Times New Roman" w:hAnsi="Calibri" w:cs="Times New Roman"/>
+                <w:color w:val="000000"/>
+                <w:lang w:eastAsia="es-MX"/>
+              </w:rPr>
+            </w:pPr>
+          </w:p>
+        </w:tc>
+      </w:tr>
+      <w:tr>
+        <w:trPr>
+          <w:trHeight w:val="300"/>
+        </w:trPr>
+        <w:tc>
+          <w:tcPr>
+            <w:tcW w:w="1200" w:type="dxa"/>
+            <w:tcBorders>
+              <w:top w:val="nil"/>
+              <w:left w:val="nil"/>
+              <w:bottom w:val="nil"/>
+              <w:right w:val="nil"/>
+            </w:tcBorders>
+            <w:shd w:val="clear" w:color="auto" w:fill="auto"/>
+            <w:noWrap/>
+            <w:vAlign w:val="bottom"/>
+            <w:hideMark/>
+          </w:tcPr>
+          <w:p>
+            <w:pPr>
+              <w:spacing w:after="0" w:line="240" w:lineRule="auto"/>
+              <w:rPr>
+                <w:rFonts w:ascii="Calibri" w:eastAsia="Times New Roman" w:hAnsi="Calibri" w:cs="Times New Roman"/>
+                <w:color w:val="000000"/>
+                <w:lang w:eastAsia="es-MX"/>
+              </w:rPr>
+            </w:pPr>
+            <w:proofErr w:type="spellStart"/>
+            <w:r>
+              <w:rPr>
+                <w:rFonts w:ascii="Calibri" w:eastAsia="Times New Roman" w:hAnsi="Calibri" w:cs="Times New Roman"/>
+                <w:color w:val="000000"/>
+                <w:lang w:eastAsia="es-MX"/>
+              </w:rPr>
+              <w:t>ob</w:t>
+            </w:r>
+            <w:proofErr w:type="spellEnd"/>
+            <w:r>
+              <w:rPr>
+                <w:rFonts w:ascii="Calibri" w:eastAsia="Times New Roman" w:hAnsi="Calibri" w:cs="Times New Roman"/>
+                <w:color w:val="000000"/>
+                <w:lang w:eastAsia="es-MX"/>
+              </w:rPr>
+              <w:t>=10</w:t>
+            </w:r>
+          </w:p>
+        </w:tc>
+      </w:tr>
+      <w:tr>
+        <w:trPr>
+          <w:trHeight w:val="300"/>
+        </w:trPr>
+        <w:tc>
+          <w:tcPr>
+            <w:tcW w:w="1200" w:type="dxa"/>
+            <w:tcBorders>
+              <w:top w:val="nil"/>
+              <w:left w:val="nil"/>
+              <w:bottom w:val="nil"/>
+              <w:right w:val="nil"/>
+            </w:tcBorders>
+            <w:shd w:val="clear" w:color="auto" w:fill="auto"/>
+            <w:noWrap/>
+            <w:vAlign w:val="bottom"/>
+            <w:hideMark/>
+          </w:tcPr>
+          <w:p>
+            <w:pPr>
+              <w:spacing w:after="0" w:line="240" w:lineRule="auto"/>
+              <w:rPr>
+                <w:rFonts w:ascii="Calibri" w:eastAsia="Times New Roman" w:hAnsi="Calibri" w:cs="Times New Roman"/>
+                <w:color w:val="000000"/>
+                <w:lang w:eastAsia="es-MX"/>
+              </w:rPr>
+            </w:pPr>
+          </w:p>
+        </w:tc>
+      </w:tr>
+      <w:tr>
+        <w:trPr>
+          <w:trHeight w:val="300"/>
+        </w:trPr>
+        <w:tc>
+          <w:tcPr>
+            <w:tcW w:w="1200" w:type="dxa"/>
+            <w:tcBorders>
+              <w:top w:val="nil"/>
+              <w:left w:val="nil"/>
+              <w:bottom w:val="nil"/>
+              <w:right w:val="nil"/>
+            </w:tcBorders>
+            <w:shd w:val="clear" w:color="auto" w:fill="auto"/>
+            <w:noWrap/>
+            <w:vAlign w:val="bottom"/>
+            <w:hideMark/>
+          </w:tcPr>
+          <w:p>
+            <w:pPr>
+              <w:spacing w:after="0" w:line="240" w:lineRule="auto"/>
+              <w:rPr>
+                <w:rFonts w:ascii="Calibri" w:eastAsia="Times New Roman" w:hAnsi="Calibri" w:cs="Times New Roman"/>
+                <w:color w:val="000000"/>
+                <w:lang w:eastAsia="es-MX"/>
+              </w:rPr>
+            </w:pPr>
+          </w:p>
+        </w:tc>
+      </w:tr>
+      <w:tr>
+        <w:trPr>
+          <w:trHeight w:val="300"/>
+        </w:trPr>
+        <w:tc>
+          <w:tcPr>
+            <w:tcW w:w="1200" w:type="dxa"/>
+            <w:tcBorders>
+              <w:top w:val="nil"/>
+              <w:left w:val="nil"/>
+              <w:bottom w:val="nil"/>
+              <w:right w:val="nil"/>
+            </w:tcBorders>
+            <w:shd w:val="clear" w:color="auto" w:fill="auto"/>
+            <w:noWrap/>
+            <w:vAlign w:val="bottom"/>
+            <w:hideMark/>
+          </w:tcPr>
+          <w:p>
+            <w:pPr>
+              <w:spacing w:after="0" w:line="240" w:lineRule="auto"/>
+              <w:rPr>
+                <w:rFonts w:ascii="Calibri" w:eastAsia="Times New Roman" w:hAnsi="Calibri" w:cs="Times New Roman"/>
+                <w:color w:val="000000"/>
+                <w:lang w:eastAsia="es-MX"/>
+              </w:rPr>
+            </w:pPr>
+            <w:r>
+              <w:rPr>
+                <w:rFonts w:ascii="Calibri" w:eastAsia="Times New Roman" w:hAnsi="Calibri" w:cs="Times New Roman"/>
+                <w:color w:val="000000"/>
+                <w:lang w:eastAsia="es-MX"/>
+              </w:rPr>
+              <w:t>re=9</w:t>
+            </w:r>
+          </w:p>
+        </w:tc>
+      </w:tr>
+    </w:tbl>
+    <w:p>
+      <w:pPr>
+        <w:rPr>
+          <w:rFonts w:ascii="Arial" w:hAnsi="Arial" w:cs="Arial"/>
+          <w:sz w:val="24"/>
+          <w:szCs w:val="24"/>
+        </w:rPr>
+      </w:pPr>
+      <w:r>
+        <w:rPr>
+          <w:rFonts w:ascii="Arial" w:hAnsi="Arial" w:cs="Arial"/>
+          <w:sz w:val="24"/>
+          <w:szCs w:val="24"/>
+        </w:rPr>
+        <w:t xml:space="preserve"> </w:t>
+      </w:r>
+    </w:p>
+    <w:tbl>
+      <w:tblPr>
+        <w:tblW w:w="1200" w:type="dxa"/>
+        <w:tblInd w:w="55" w:type="dxa"/>
+        <w:tblCellMar>
+          <w:left w:w="70" w:type="dxa"/>
+          <w:right w:w="70" w:type="dxa"/>
+        </w:tblCellMar>
+        <w:tblLook w:val="04A0" w:firstRow="1" w:lastRow="0" w:firstColumn="1" w:lastColumn="0" w:noHBand="0" w:noVBand="1"/>
+      </w:tblPr>
+      <w:tblGrid>
+        <w:gridCol w:w="1200"/>
+      </w:tblGrid>
+      <w:tr>
+        <w:trPr>
+          <w:trHeight w:val="300"/>
+        </w:trPr>
+        <w:tc>
+          <w:tcPr>
+            <w:tcW w:w="1200" w:type="dxa"/>
+            <w:tcBorders>
+              <w:top w:val="nil"/>
+              <w:left w:val="nil"/>
+              <w:bottom w:val="nil"/>
+              <w:right w:val="nil"/>
+            </w:tcBorders>
+            <w:shd w:val="clear" w:color="auto" w:fill="auto"/>
+            <w:noWrap/>
+            <w:vAlign w:val="bottom"/>
+            <w:hideMark/>
+          </w:tcPr>
+          <w:p>
+            <w:pPr>
+              <w:spacing w:after="0" w:line="240" w:lineRule="auto"/>
+              <w:rPr>
+                <w:rFonts w:ascii="Calibri" w:eastAsia="Times New Roman" w:hAnsi="Calibri" w:cs="Times New Roman"/>
+                <w:color w:val="000000"/>
+                <w:lang w:eastAsia="es-MX"/>
+              </w:rPr>
+            </w:pPr>
+            <w:r>
+              <w:rPr>
+                <w:rFonts w:ascii="Calibri" w:eastAsia="Times New Roman" w:hAnsi="Calibri" w:cs="Times New Roman"/>
+                <w:color w:val="000000"/>
+                <w:lang w:eastAsia="es-MX"/>
+              </w:rPr>
+              <w:t>re/</w:t>
+            </w:r>
+            <w:proofErr w:type="spellStart"/>
+            <w:r>
+              <w:rPr>
+                <w:rFonts w:ascii="Calibri" w:eastAsia="Times New Roman" w:hAnsi="Calibri" w:cs="Times New Roman"/>
+                <w:color w:val="000000"/>
+                <w:lang w:eastAsia="es-MX"/>
+              </w:rPr>
+              <w:t>pf</w:t>
+            </w:r>
+            <w:proofErr w:type="spellEnd"/>
+          </w:p>
+        </w:tc>
+      </w:tr>
+      <w:tr>
+        <w:trPr>
+          <w:trHeight w:val="300"/>
+        </w:trPr>
+        <w:tc>
+          <w:tcPr>
+            <w:tcW w:w="1200" w:type="dxa"/>
+            <w:tcBorders>
+              <w:top w:val="nil"/>
+              <w:left w:val="nil"/>
+              <w:bottom w:val="nil"/>
+              <w:right w:val="nil"/>
+            </w:tcBorders>
+            <w:shd w:val="clear" w:color="auto" w:fill="auto"/>
+            <w:noWrap/>
+            <w:vAlign w:val="bottom"/>
+            <w:hideMark/>
+          </w:tcPr>
+          <w:p>
+            <w:pPr>
+              <w:spacing w:after="0" w:line="240" w:lineRule="auto"/>
+              <w:jc w:val="right"/>
+              <w:rPr>
+                <w:rFonts w:ascii="Calibri" w:eastAsia="Times New Roman" w:hAnsi="Calibri" w:cs="Times New Roman"/>
+                <w:color w:val="000000"/>
+                <w:lang w:eastAsia="es-MX"/>
+              </w:rPr>
+            </w:pPr>
+            <w:r>
+              <w:rPr>
+                <w:rFonts w:ascii="Calibri" w:eastAsia="Times New Roman" w:hAnsi="Calibri" w:cs="Times New Roman"/>
+                <w:color w:val="000000"/>
+                <w:lang w:eastAsia="es-MX"/>
+              </w:rPr>
+              <w:t>0.81</w:t>
+            </w:r>
+          </w:p>
+        </w:tc>
+      </w:tr>
+    </w:tbl>
+    <w:p>
+      <w:r>
+        <w:t>Aplicación de dominio funcional</w:t>
+      </w:r>
+    </w:p>
+    <w:p>
+      <w:pPr>
+        <w:pStyle w:val="Prrafodelista"/>
+        <w:ind w:left="765"/>
         <w:jc w:val="both"/>
         <w:rPr>
           <w:rFonts w:ascii="Arial" w:eastAsia="Times New Roman" w:hAnsi="Arial" w:cs="Arial"/>
           <w:b/>
+          <w:color w:val="1F497D" w:themeColor="text2"/>
           <w:sz w:val="24"/>
           <w:szCs w:val="24"/>
           <w:lang w:val="es-ES" w:eastAsia="es-ES"/>
@@ -26772,186 +28897,6 @@
     </w:p>
     <w:p>
       <w:pPr>
-        <w:jc w:val="both"/>
-        <w:rPr>
-          <w:rFonts w:ascii="Arial" w:eastAsia="Times New Roman" w:hAnsi="Arial" w:cs="Arial"/>
-          <w:b/>
-          <w:sz w:val="24"/>
-          <w:szCs w:val="24"/>
-          <w:lang w:val="es-ES" w:eastAsia="es-ES"/>
-        </w:rPr>
-      </w:pPr>
-    </w:p>
-    <w:p>
-      <w:pPr>
-        <w:jc w:val="both"/>
-        <w:rPr>
-          <w:rFonts w:ascii="Arial" w:eastAsia="Times New Roman" w:hAnsi="Arial" w:cs="Arial"/>
-          <w:b/>
-          <w:sz w:val="24"/>
-          <w:szCs w:val="24"/>
-          <w:lang w:val="es-ES" w:eastAsia="es-ES"/>
-        </w:rPr>
-      </w:pPr>
-    </w:p>
-    <w:p>
-      <w:pPr>
-        <w:jc w:val="both"/>
-        <w:rPr>
-          <w:rFonts w:ascii="Arial" w:eastAsia="Times New Roman" w:hAnsi="Arial" w:cs="Arial"/>
-          <w:b/>
-          <w:sz w:val="24"/>
-          <w:szCs w:val="24"/>
-          <w:lang w:val="es-ES" w:eastAsia="es-ES"/>
-        </w:rPr>
-      </w:pPr>
-    </w:p>
-    <w:p>
-      <w:pPr>
-        <w:jc w:val="both"/>
-        <w:rPr>
-          <w:rFonts w:ascii="Arial" w:eastAsia="Times New Roman" w:hAnsi="Arial" w:cs="Arial"/>
-          <w:b/>
-          <w:sz w:val="24"/>
-          <w:szCs w:val="24"/>
-          <w:lang w:val="es-ES" w:eastAsia="es-ES"/>
-        </w:rPr>
-      </w:pPr>
-    </w:p>
-    <w:p>
-      <w:pPr>
-        <w:jc w:val="both"/>
-        <w:rPr>
-          <w:rFonts w:ascii="Arial" w:eastAsia="Times New Roman" w:hAnsi="Arial" w:cs="Arial"/>
-          <w:b/>
-          <w:sz w:val="24"/>
-          <w:szCs w:val="24"/>
-          <w:lang w:val="es-ES" w:eastAsia="es-ES"/>
-        </w:rPr>
-      </w:pPr>
-    </w:p>
-    <w:p>
-      <w:pPr>
-        <w:jc w:val="both"/>
-        <w:rPr>
-          <w:rFonts w:ascii="Arial" w:eastAsia="Times New Roman" w:hAnsi="Arial" w:cs="Arial"/>
-          <w:b/>
-          <w:sz w:val="24"/>
-          <w:szCs w:val="24"/>
-          <w:lang w:val="es-ES" w:eastAsia="es-ES"/>
-        </w:rPr>
-      </w:pPr>
-    </w:p>
-    <w:p>
-      <w:pPr>
-        <w:jc w:val="both"/>
-        <w:rPr>
-          <w:rFonts w:ascii="Arial" w:eastAsia="Times New Roman" w:hAnsi="Arial" w:cs="Arial"/>
-          <w:b/>
-          <w:sz w:val="24"/>
-          <w:szCs w:val="24"/>
-          <w:lang w:val="es-ES" w:eastAsia="es-ES"/>
-        </w:rPr>
-      </w:pPr>
-    </w:p>
-    <w:p>
-      <w:pPr>
-        <w:jc w:val="both"/>
-        <w:rPr>
-          <w:rFonts w:ascii="Arial" w:eastAsia="Times New Roman" w:hAnsi="Arial" w:cs="Arial"/>
-          <w:b/>
-          <w:sz w:val="24"/>
-          <w:szCs w:val="24"/>
-          <w:lang w:val="es-ES" w:eastAsia="es-ES"/>
-        </w:rPr>
-      </w:pPr>
-    </w:p>
-    <w:p>
-      <w:pPr>
-        <w:jc w:val="both"/>
-        <w:rPr>
-          <w:rFonts w:ascii="Arial" w:eastAsia="Times New Roman" w:hAnsi="Arial" w:cs="Arial"/>
-          <w:b/>
-          <w:sz w:val="24"/>
-          <w:szCs w:val="24"/>
-          <w:lang w:val="es-ES" w:eastAsia="es-ES"/>
-        </w:rPr>
-      </w:pPr>
-    </w:p>
-    <w:p>
-      <w:pPr>
-        <w:jc w:val="both"/>
-        <w:rPr>
-          <w:rFonts w:ascii="Arial" w:eastAsia="Times New Roman" w:hAnsi="Arial" w:cs="Arial"/>
-          <w:b/>
-          <w:sz w:val="24"/>
-          <w:szCs w:val="24"/>
-          <w:lang w:val="es-ES" w:eastAsia="es-ES"/>
-        </w:rPr>
-      </w:pPr>
-    </w:p>
-    <w:p>
-      <w:pPr>
-        <w:jc w:val="both"/>
-        <w:rPr>
-          <w:rFonts w:ascii="Arial" w:eastAsia="Times New Roman" w:hAnsi="Arial" w:cs="Arial"/>
-          <w:b/>
-          <w:sz w:val="24"/>
-          <w:szCs w:val="24"/>
-          <w:lang w:val="es-ES" w:eastAsia="es-ES"/>
-        </w:rPr>
-      </w:pPr>
-    </w:p>
-    <w:p>
-      <w:pPr>
-        <w:jc w:val="both"/>
-        <w:rPr>
-          <w:rFonts w:ascii="Arial" w:eastAsia="Times New Roman" w:hAnsi="Arial" w:cs="Arial"/>
-          <w:b/>
-          <w:sz w:val="24"/>
-          <w:szCs w:val="24"/>
-          <w:lang w:val="es-ES" w:eastAsia="es-ES"/>
-        </w:rPr>
-      </w:pPr>
-    </w:p>
-    <w:p>
-      <w:pPr>
-        <w:jc w:val="both"/>
-        <w:rPr>
-          <w:rFonts w:ascii="Arial" w:eastAsia="Times New Roman" w:hAnsi="Arial" w:cs="Arial"/>
-          <w:b/>
-          <w:sz w:val="24"/>
-          <w:szCs w:val="24"/>
-          <w:lang w:val="es-ES" w:eastAsia="es-ES"/>
-        </w:rPr>
-      </w:pPr>
-    </w:p>
-    <w:p>
-      <w:pPr>
-        <w:jc w:val="both"/>
-        <w:rPr>
-          <w:rFonts w:ascii="Arial" w:eastAsia="Times New Roman" w:hAnsi="Arial" w:cs="Arial"/>
-          <w:b/>
-          <w:sz w:val="24"/>
-          <w:szCs w:val="24"/>
-          <w:lang w:val="es-ES" w:eastAsia="es-ES"/>
-        </w:rPr>
-      </w:pPr>
-    </w:p>
-    <w:p>
-      <w:pPr>
-        <w:jc w:val="both"/>
-        <w:rPr>
-          <w:rFonts w:ascii="Arial" w:eastAsia="Times New Roman" w:hAnsi="Arial" w:cs="Arial"/>
-          <w:b/>
-          <w:sz w:val="24"/>
-          <w:szCs w:val="24"/>
-          <w:lang w:val="es-ES" w:eastAsia="es-ES"/>
-        </w:rPr>
-      </w:pPr>
-    </w:p>
-    <w:p>
-      <w:pPr>
         <w:spacing w:line="240" w:lineRule="auto"/>
         <w:rPr>
           <w:rFonts w:ascii="Arial" w:hAnsi="Arial" w:cs="Arial"/>
@@ -26961,6 +28906,8 @@
           <w:szCs w:val="24"/>
         </w:rPr>
       </w:pPr>
+      <w:bookmarkStart w:id="0" w:name="_GoBack"/>
+      <w:bookmarkEnd w:id="0"/>
       <w:r>
         <w:rPr>
           <w:rFonts w:ascii="Arial" w:hAnsi="Arial" w:cs="Arial"/>
@@ -27729,8 +29676,6 @@
           <w:szCs w:val="24"/>
         </w:rPr>
       </w:pPr>
-      <w:bookmarkStart w:id="0" w:name="_GoBack"/>
-      <w:bookmarkEnd w:id="0"/>
       <w:r>
         <w:rPr>
           <w:rFonts w:ascii="Arial" w:eastAsia="Calibri" w:hAnsi="Arial" w:cs="Arial"/>
@@ -30927,6 +32872,7 @@
         <w:docPartUnique/>
       </w:docPartObj>
     </w:sdtPr>
+    <w:sdtEndPr/>
     <w:sdtContent>
       <w:p>
         <w:pPr>

--- a/Proyecto Principal/documentos/Documentación del sistema.docx
+++ b/Proyecto Principal/documentos/Documentación del sistema.docx
@@ -1600,23 +1600,13 @@
             </w:rPr>
             <w:t xml:space="preserve">                    Martínez </w:t>
           </w:r>
-          <w:proofErr w:type="spellStart"/>
           <w:r>
             <w:rPr>
               <w:rFonts w:ascii="Arial" w:hAnsi="Arial" w:cs="Arial"/>
               <w:sz w:val="32"/>
               <w:szCs w:val="32"/>
             </w:rPr>
-            <w:t>Jimarez</w:t>
-          </w:r>
-          <w:proofErr w:type="spellEnd"/>
-          <w:r>
-            <w:rPr>
-              <w:rFonts w:ascii="Arial" w:hAnsi="Arial" w:cs="Arial"/>
-              <w:sz w:val="32"/>
-              <w:szCs w:val="32"/>
-            </w:rPr>
-            <w:t xml:space="preserve"> </w:t>
+            <w:t xml:space="preserve">Jimarez </w:t>
           </w:r>
           <w:r>
             <w:rPr>
@@ -2718,7 +2708,6 @@
           <w:sz w:val="24"/>
           <w:szCs w:val="24"/>
         </w:rPr>
-        <w:lastRenderedPageBreak/>
         <w:t>INTRODUCCIÓN</w:t>
       </w:r>
     </w:p>
@@ -2737,6 +2726,7 @@
           <w:sz w:val="24"/>
           <w:szCs w:val="24"/>
         </w:rPr>
+        <w:lastRenderedPageBreak/>
         <w:t>Empezaremos por definir la</w:t>
       </w:r>
       <w:r>
@@ -3105,7 +3095,6 @@
           <w:sz w:val="24"/>
           <w:szCs w:val="24"/>
         </w:rPr>
-        <w:lastRenderedPageBreak/>
         <w:t>2.1 MODELO AMBIENTAL</w:t>
       </w:r>
     </w:p>
@@ -3380,7 +3369,6 @@
           <w:sz w:val="24"/>
           <w:szCs w:val="24"/>
         </w:rPr>
-        <w:lastRenderedPageBreak/>
         <w:t>2.1.3  LISTA DE ACONTECIMIENTOS.</w:t>
       </w:r>
     </w:p>
@@ -3809,7 +3797,6 @@
           <w:sz w:val="24"/>
           <w:szCs w:val="24"/>
         </w:rPr>
-        <w:lastRenderedPageBreak/>
         <w:t>2.2 MODELO DE COMPORTAMIENTO</w:t>
       </w:r>
     </w:p>
@@ -3833,6 +3820,7 @@
           <w:color w:val="1F497D" w:themeColor="text2"/>
           <w:lang w:eastAsia="es-MX"/>
         </w:rPr>
+        <w:lastRenderedPageBreak/>
         <w:drawing>
           <wp:anchor distT="0" distB="0" distL="114300" distR="114300" simplePos="0" relativeHeight="251675648" behindDoc="0" locked="0" layoutInCell="1" allowOverlap="1" wp14:anchorId="25B990C8" wp14:editId="5AF4086B">
             <wp:simplePos x="0" y="0"/>
@@ -3974,7 +3962,6 @@
           <w:szCs w:val="24"/>
           <w:lang w:val="es-ES" w:eastAsia="es-ES"/>
         </w:rPr>
-        <w:lastRenderedPageBreak/>
         <w:t xml:space="preserve">2.2.2 </w:t>
       </w:r>
       <w:r>
@@ -4007,6 +3994,7 @@
           <w:szCs w:val="24"/>
           <w:lang w:val="es-ES" w:eastAsia="es-ES"/>
         </w:rPr>
+        <w:lastRenderedPageBreak/>
         <w:t>A continuación se presenta el DFD nivel 1 que está basado en la lista de acontecimientos y en el DFD nivel 0.</w:t>
       </w:r>
     </w:p>
@@ -4122,7 +4110,6 @@
           <w:szCs w:val="24"/>
           <w:lang w:val="es-ES" w:eastAsia="es-ES"/>
         </w:rPr>
-        <w:lastRenderedPageBreak/>
         <w:t>DIAGRAMA ENTIDAD RELACIÓN</w:t>
       </w:r>
     </w:p>
@@ -4143,6 +4130,7 @@
           <w:color w:val="auto"/>
           <w:sz w:val="22"/>
         </w:rPr>
+        <w:lastRenderedPageBreak/>
         <w:t xml:space="preserve">El modelo de datos </w:t>
       </w:r>
       <w:r>
@@ -4873,7 +4861,6 @@
           <w:color w:val="1F497D" w:themeColor="text2"/>
           <w:lang w:val="es-ES" w:eastAsia="es-ES"/>
         </w:rPr>
-        <w:lastRenderedPageBreak/>
         <w:t>DIAGRAMA DE TRANSICIÓN DE ESTADOS</w:t>
       </w:r>
     </w:p>
@@ -4911,6 +4898,7 @@
           <w:szCs w:val="24"/>
           <w:lang w:eastAsia="es-MX"/>
         </w:rPr>
+        <w:lastRenderedPageBreak/>
         <mc:AlternateContent>
           <mc:Choice Requires="wps">
             <w:drawing>
@@ -9860,7 +9848,6 @@
           <w:b/>
           <w:color w:val="1F497D" w:themeColor="text2"/>
         </w:rPr>
-        <w:lastRenderedPageBreak/>
         <w:t>CASOS DE PRUEBA DEL SISTEMA.</w:t>
       </w:r>
     </w:p>
@@ -9918,6 +9905,7 @@
           <w:b/>
           <w:color w:val="1F497D" w:themeColor="text2"/>
         </w:rPr>
+        <w:lastRenderedPageBreak/>
         <w:t>SUBDOMINIOS DE CADA VARIABLE.</w:t>
       </w:r>
     </w:p>
@@ -11843,6 +11831,7 @@
                 <w:sz w:val="28"/>
                 <w:szCs w:val="28"/>
               </w:rPr>
+              <w:lastRenderedPageBreak/>
               <w:t>Datos de los Pagos</w:t>
             </w:r>
           </w:p>
@@ -13624,7 +13613,6 @@
                 <w:sz w:val="28"/>
                 <w:szCs w:val="28"/>
               </w:rPr>
-              <w:lastRenderedPageBreak/>
               <w:t>Datos de las Ventas</w:t>
             </w:r>
           </w:p>
@@ -13730,6 +13718,7 @@
                 <w:sz w:val="28"/>
                 <w:szCs w:val="28"/>
               </w:rPr>
+              <w:lastRenderedPageBreak/>
               <w:t>Id</w:t>
             </w:r>
           </w:p>
@@ -15301,7 +15290,6 @@
           <w:b/>
           <w:color w:val="1F497D" w:themeColor="text2"/>
         </w:rPr>
-        <w:lastRenderedPageBreak/>
         <w:t>CASOS DE PRUEBA POR FUNCIÓN</w:t>
       </w:r>
     </w:p>
@@ -15351,6 +15339,7 @@
                 <w:sz w:val="24"/>
                 <w:szCs w:val="24"/>
               </w:rPr>
+              <w:lastRenderedPageBreak/>
               <w:t>ENTRADA</w:t>
             </w:r>
           </w:p>
@@ -17640,7 +17629,6 @@
           <w:b/>
           <w:color w:val="1F497D" w:themeColor="text2"/>
         </w:rPr>
-        <w:lastRenderedPageBreak/>
         <w:t>MÉTRICAS DE ESTIMACIÓN</w:t>
       </w:r>
     </w:p>
@@ -17684,6 +17672,7 @@
           <w:sz w:val="28"/>
           <w:szCs w:val="28"/>
         </w:rPr>
+        <w:lastRenderedPageBreak/>
         <w:t>CP=UUCP*TCF*ECF*PF</w:t>
       </w:r>
     </w:p>
@@ -19427,7 +19416,6 @@
                 <w:rFonts w:ascii="Arial" w:hAnsi="Arial" w:cs="Arial"/>
                 <w:szCs w:val="24"/>
               </w:rPr>
-              <w:lastRenderedPageBreak/>
               <w:t>Medio</w:t>
             </w:r>
           </w:p>
@@ -19477,6 +19465,7 @@
                 <w:rFonts w:ascii="Arial" w:hAnsi="Arial" w:cs="Arial"/>
                 <w:szCs w:val="24"/>
               </w:rPr>
+              <w:lastRenderedPageBreak/>
               <w:t>Clases= 5 a 10</w:t>
             </w:r>
           </w:p>
@@ -19511,6 +19500,7 @@
                 <w:rFonts w:ascii="Arial" w:hAnsi="Arial" w:cs="Arial"/>
                 <w:szCs w:val="24"/>
               </w:rPr>
+              <w:lastRenderedPageBreak/>
               <w:t>10</w:t>
             </w:r>
           </w:p>
@@ -19616,6 +19606,7 @@
                 <w:rFonts w:ascii="Arial" w:hAnsi="Arial" w:cs="Arial"/>
                 <w:szCs w:val="24"/>
               </w:rPr>
+              <w:lastRenderedPageBreak/>
               <w:t>Complejo</w:t>
             </w:r>
           </w:p>
@@ -20778,7 +20769,6 @@
           <w:szCs w:val="24"/>
           <w:lang w:val="es-PE"/>
         </w:rPr>
-        <w:lastRenderedPageBreak/>
         <w:t>TCF:</w:t>
       </w:r>
     </w:p>
@@ -20797,6 +20787,7 @@
           <w:sz w:val="24"/>
           <w:szCs w:val="24"/>
         </w:rPr>
+        <w:lastRenderedPageBreak/>
         <w:t xml:space="preserve">0-2 irrelevante    </w:t>
       </w:r>
     </w:p>
@@ -28906,8 +28897,6 @@
           <w:szCs w:val="24"/>
         </w:rPr>
       </w:pPr>
-      <w:bookmarkStart w:id="0" w:name="_GoBack"/>
-      <w:bookmarkEnd w:id="0"/>
       <w:r>
         <w:rPr>
           <w:rFonts w:ascii="Arial" w:hAnsi="Arial" w:cs="Arial"/>
@@ -32823,9 +32812,238 @@
         </w:rPr>
       </w:pPr>
     </w:p>
+    <w:p>
+      <w:pPr>
+        <w:pStyle w:val="Default"/>
+        <w:ind w:left="360"/>
+        <w:jc w:val="both"/>
+        <w:rPr>
+          <w:rFonts w:ascii="Arial" w:hAnsi="Arial" w:cs="Arial"/>
+          <w:b/>
+        </w:rPr>
+      </w:pPr>
+    </w:p>
+    <w:p>
+      <w:pPr>
+        <w:pStyle w:val="Default"/>
+        <w:ind w:left="360"/>
+        <w:jc w:val="both"/>
+        <w:rPr>
+          <w:rFonts w:ascii="Arial" w:hAnsi="Arial" w:cs="Arial"/>
+          <w:b/>
+        </w:rPr>
+      </w:pPr>
+    </w:p>
+    <w:p>
+      <w:pPr>
+        <w:pStyle w:val="Default"/>
+        <w:ind w:left="360"/>
+        <w:jc w:val="both"/>
+        <w:rPr>
+          <w:rFonts w:ascii="Arial" w:hAnsi="Arial" w:cs="Arial"/>
+          <w:b/>
+        </w:rPr>
+      </w:pPr>
+    </w:p>
+    <w:p>
+      <w:pPr>
+        <w:pStyle w:val="Default"/>
+        <w:ind w:left="360"/>
+        <w:jc w:val="both"/>
+        <w:rPr>
+          <w:rFonts w:ascii="Arial" w:hAnsi="Arial" w:cs="Arial"/>
+          <w:b/>
+        </w:rPr>
+      </w:pPr>
+    </w:p>
+    <w:p>
+      <w:pPr>
+        <w:pStyle w:val="Default"/>
+        <w:ind w:left="360"/>
+        <w:jc w:val="both"/>
+        <w:rPr>
+          <w:rFonts w:ascii="Arial" w:hAnsi="Arial" w:cs="Arial"/>
+          <w:b/>
+        </w:rPr>
+      </w:pPr>
+    </w:p>
+    <w:p>
+      <w:pPr>
+        <w:pStyle w:val="Default"/>
+        <w:ind w:left="360"/>
+        <w:jc w:val="both"/>
+        <w:rPr>
+          <w:rFonts w:ascii="Arial" w:hAnsi="Arial" w:cs="Arial"/>
+          <w:b/>
+        </w:rPr>
+      </w:pPr>
+    </w:p>
+    <w:p>
+      <w:pPr>
+        <w:pStyle w:val="Default"/>
+        <w:ind w:left="360"/>
+        <w:jc w:val="both"/>
+        <w:rPr>
+          <w:rFonts w:ascii="Arial" w:hAnsi="Arial" w:cs="Arial"/>
+          <w:b/>
+        </w:rPr>
+      </w:pPr>
+    </w:p>
+    <w:p>
+      <w:pPr>
+        <w:pStyle w:val="Default"/>
+        <w:numPr>
+          <w:ilvl w:val="2"/>
+          <w:numId w:val="17"/>
+        </w:numPr>
+        <w:jc w:val="both"/>
+        <w:rPr>
+          <w:rFonts w:ascii="Arial" w:hAnsi="Arial" w:cs="Arial"/>
+          <w:b/>
+        </w:rPr>
+      </w:pPr>
+      <w:r>
+        <w:rPr>
+          <w:rFonts w:ascii="Arial" w:hAnsi="Arial" w:cs="Arial"/>
+          <w:b/>
+        </w:rPr>
+        <w:t>DIAGRAMA DE ESTRUCTURA</w:t>
+      </w:r>
+    </w:p>
+    <w:p>
+      <w:pPr>
+        <w:pStyle w:val="Default"/>
+        <w:jc w:val="both"/>
+        <w:rPr>
+          <w:rFonts w:ascii="Arial" w:hAnsi="Arial" w:cs="Arial"/>
+          <w:b/>
+        </w:rPr>
+      </w:pPr>
+    </w:p>
+    <w:p>
+      <w:pPr>
+        <w:pStyle w:val="Default"/>
+        <w:jc w:val="both"/>
+        <w:rPr>
+          <w:rFonts w:ascii="Arial" w:hAnsi="Arial" w:cs="Arial"/>
+          <w:b/>
+        </w:rPr>
+      </w:pPr>
+    </w:p>
+    <w:p>
+      <w:pPr>
+        <w:pStyle w:val="Default"/>
+        <w:jc w:val="both"/>
+        <w:rPr>
+          <w:rFonts w:ascii="Arial" w:hAnsi="Arial" w:cs="Arial"/>
+          <w:b/>
+        </w:rPr>
+      </w:pPr>
+    </w:p>
+    <w:p>
+      <w:pPr>
+        <w:pStyle w:val="Default"/>
+        <w:jc w:val="both"/>
+        <w:rPr>
+          <w:rFonts w:ascii="Arial" w:hAnsi="Arial" w:cs="Arial"/>
+          <w:b/>
+        </w:rPr>
+      </w:pPr>
+      <w:bookmarkStart w:id="0" w:name="_GoBack"/>
+      <w:bookmarkEnd w:id="0"/>
+    </w:p>
+    <w:p>
+      <w:pPr>
+        <w:pStyle w:val="Default"/>
+        <w:jc w:val="both"/>
+        <w:rPr>
+          <w:rFonts w:ascii="Arial" w:hAnsi="Arial" w:cs="Arial"/>
+          <w:b/>
+        </w:rPr>
+      </w:pPr>
+    </w:p>
+    <w:p>
+      <w:pPr>
+        <w:pStyle w:val="Default"/>
+        <w:jc w:val="both"/>
+        <w:rPr>
+          <w:rFonts w:ascii="Arial" w:hAnsi="Arial" w:cs="Arial"/>
+          <w:b/>
+        </w:rPr>
+      </w:pPr>
+    </w:p>
+    <w:p>
+      <w:pPr>
+        <w:pStyle w:val="Default"/>
+        <w:jc w:val="both"/>
+        <w:rPr>
+          <w:rFonts w:ascii="Arial" w:hAnsi="Arial" w:cs="Arial"/>
+          <w:b/>
+        </w:rPr>
+      </w:pPr>
+      <w:r>
+        <w:rPr>
+          <w:rFonts w:ascii="Arial" w:hAnsi="Arial" w:cs="Arial"/>
+          <w:b/>
+          <w:noProof/>
+          <w:lang w:eastAsia="es-MX"/>
+        </w:rPr>
+        <w:drawing>
+          <wp:inline distT="0" distB="0" distL="0" distR="0">
+            <wp:extent cx="6391275" cy="4060825"/>
+            <wp:effectExtent l="0" t="0" r="9525" b="0"/>
+            <wp:docPr id="21" name="0 Imagen"/>
+            <wp:cNvGraphicFramePr>
+              <a:graphicFrameLocks xmlns:a="http://schemas.openxmlformats.org/drawingml/2006/main" noChangeAspect="1"/>
+            </wp:cNvGraphicFramePr>
+            <a:graphic xmlns:a="http://schemas.openxmlformats.org/drawingml/2006/main">
+              <a:graphicData uri="http://schemas.openxmlformats.org/drawingml/2006/picture">
+                <pic:pic xmlns:pic="http://schemas.openxmlformats.org/drawingml/2006/picture">
+                  <pic:nvPicPr>
+                    <pic:cNvPr id="0" name="DIAGRAMA ESTRUCTURA.jpg"/>
+                    <pic:cNvPicPr/>
+                  </pic:nvPicPr>
+                  <pic:blipFill>
+                    <a:blip r:embed="rId22">
+                      <a:extLst>
+                        <a:ext uri="{28A0092B-C50C-407E-A947-70E740481C1C}">
+                          <a14:useLocalDpi xmlns:a14="http://schemas.microsoft.com/office/drawing/2010/main" val="0"/>
+                        </a:ext>
+                      </a:extLst>
+                    </a:blip>
+                    <a:stretch>
+                      <a:fillRect/>
+                    </a:stretch>
+                  </pic:blipFill>
+                  <pic:spPr>
+                    <a:xfrm>
+                      <a:off x="0" y="0"/>
+                      <a:ext cx="6391275" cy="4060825"/>
+                    </a:xfrm>
+                    <a:prstGeom prst="rect">
+                      <a:avLst/>
+                    </a:prstGeom>
+                  </pic:spPr>
+                </pic:pic>
+              </a:graphicData>
+            </a:graphic>
+          </wp:inline>
+        </w:drawing>
+      </w:r>
+    </w:p>
+    <w:p>
+      <w:pPr>
+        <w:pStyle w:val="Default"/>
+        <w:jc w:val="both"/>
+        <w:rPr>
+          <w:rFonts w:ascii="Arial" w:hAnsi="Arial" w:cs="Arial"/>
+          <w:b/>
+        </w:rPr>
+      </w:pPr>
+    </w:p>
     <w:sectPr>
-      <w:headerReference w:type="default" r:id="rId22"/>
-      <w:footerReference w:type="default" r:id="rId23"/>
+      <w:headerReference w:type="default" r:id="rId23"/>
+      <w:footerReference w:type="default" r:id="rId24"/>
       <w:pgSz w:w="12240" w:h="15840"/>
       <w:pgMar w:top="1417" w:right="1041" w:bottom="1134" w:left="1134" w:header="708" w:footer="708" w:gutter="0"/>
       <w:pgNumType w:start="0"/>
@@ -32893,7 +33111,7 @@
             <w:noProof/>
             <w:lang w:val="es-ES"/>
           </w:rPr>
-          <w:t>31</w:t>
+          <w:t>32</w:t>
         </w:r>
         <w:r>
           <w:fldChar w:fldCharType="end"/>
@@ -34092,9 +34310,9 @@
   </w:abstractNum>
   <w:abstractNum w:abstractNumId="9">
     <w:nsid w:val="525F3FB1"/>
-    <w:multiLevelType w:val="hybridMultilevel"/>
-    <w:tmpl w:val="ED847A5C"/>
-    <w:lvl w:ilvl="0" w:tplc="080A000F">
+    <w:multiLevelType w:val="multilevel"/>
+    <w:tmpl w:val="D60E852A"/>
+    <w:lvl w:ilvl="0">
       <w:start w:val="1"/>
       <w:numFmt w:val="decimal"/>
       <w:lvlText w:val="%1."/>
@@ -34106,77 +34324,109 @@
         <w:rFonts w:hint="default"/>
       </w:rPr>
     </w:lvl>
-    <w:lvl w:ilvl="1" w:tplc="080A0019" w:tentative="1">
-      <w:start w:val="1"/>
-      <w:numFmt w:val="lowerLetter"/>
-      <w:lvlText w:val="%2."/>
+    <w:lvl w:ilvl="1">
+      <w:start w:val="2"/>
+      <w:numFmt w:val="decimal"/>
+      <w:isLgl/>
+      <w:lvlText w:val="%1.%2"/>
       <w:lvlJc w:val="left"/>
       <w:pPr>
-        <w:ind w:left="1440" w:hanging="360"/>
-      </w:pPr>
+        <w:ind w:left="960" w:hanging="600"/>
+      </w:pPr>
+      <w:rPr>
+        <w:rFonts w:hint="default"/>
+      </w:rPr>
     </w:lvl>
-    <w:lvl w:ilvl="2" w:tplc="080A001B" w:tentative="1">
-      <w:start w:val="1"/>
-      <w:numFmt w:val="lowerRoman"/>
-      <w:lvlText w:val="%3."/>
-      <w:lvlJc w:val="right"/>
-      <w:pPr>
-        <w:ind w:left="2160" w:hanging="180"/>
-      </w:pPr>
-    </w:lvl>
-    <w:lvl w:ilvl="3" w:tplc="080A000F" w:tentative="1">
+    <w:lvl w:ilvl="2">
       <w:start w:val="1"/>
       <w:numFmt w:val="decimal"/>
-      <w:lvlText w:val="%4."/>
+      <w:isLgl/>
+      <w:lvlText w:val="%1.%2.%3"/>
       <w:lvlJc w:val="left"/>
       <w:pPr>
-        <w:ind w:left="2880" w:hanging="360"/>
-      </w:pPr>
+        <w:ind w:left="1080" w:hanging="720"/>
+      </w:pPr>
+      <w:rPr>
+        <w:rFonts w:hint="default"/>
+      </w:rPr>
     </w:lvl>
-    <w:lvl w:ilvl="4" w:tplc="080A0019" w:tentative="1">
-      <w:start w:val="1"/>
-      <w:numFmt w:val="lowerLetter"/>
-      <w:lvlText w:val="%5."/>
-      <w:lvlJc w:val="left"/>
-      <w:pPr>
-        <w:ind w:left="3600" w:hanging="360"/>
-      </w:pPr>
-    </w:lvl>
-    <w:lvl w:ilvl="5" w:tplc="080A001B" w:tentative="1">
-      <w:start w:val="1"/>
-      <w:numFmt w:val="lowerRoman"/>
-      <w:lvlText w:val="%6."/>
-      <w:lvlJc w:val="right"/>
-      <w:pPr>
-        <w:ind w:left="4320" w:hanging="180"/>
-      </w:pPr>
-    </w:lvl>
-    <w:lvl w:ilvl="6" w:tplc="080A000F" w:tentative="1">
+    <w:lvl w:ilvl="3">
       <w:start w:val="1"/>
       <w:numFmt w:val="decimal"/>
-      <w:lvlText w:val="%7."/>
+      <w:isLgl/>
+      <w:lvlText w:val="%1.%2.%3.%4"/>
       <w:lvlJc w:val="left"/>
       <w:pPr>
-        <w:ind w:left="5040" w:hanging="360"/>
-      </w:pPr>
+        <w:ind w:left="1440" w:hanging="1080"/>
+      </w:pPr>
+      <w:rPr>
+        <w:rFonts w:hint="default"/>
+      </w:rPr>
     </w:lvl>
-    <w:lvl w:ilvl="7" w:tplc="080A0019" w:tentative="1">
+    <w:lvl w:ilvl="4">
       <w:start w:val="1"/>
-      <w:numFmt w:val="lowerLetter"/>
-      <w:lvlText w:val="%8."/>
+      <w:numFmt w:val="decimal"/>
+      <w:isLgl/>
+      <w:lvlText w:val="%1.%2.%3.%4.%5"/>
       <w:lvlJc w:val="left"/>
       <w:pPr>
-        <w:ind w:left="5760" w:hanging="360"/>
-      </w:pPr>
+        <w:ind w:left="1440" w:hanging="1080"/>
+      </w:pPr>
+      <w:rPr>
+        <w:rFonts w:hint="default"/>
+      </w:rPr>
     </w:lvl>
-    <w:lvl w:ilvl="8" w:tplc="080A001B" w:tentative="1">
+    <w:lvl w:ilvl="5">
       <w:start w:val="1"/>
-      <w:numFmt w:val="lowerRoman"/>
-      <w:lvlText w:val="%9."/>
-      <w:lvlJc w:val="right"/>
-      <w:pPr>
-        <w:ind w:left="6480" w:hanging="180"/>
-      </w:pPr>
+      <w:numFmt w:val="decimal"/>
+      <w:isLgl/>
+      <w:lvlText w:val="%1.%2.%3.%4.%5.%6"/>
+      <w:lvlJc w:val="left"/>
+      <w:pPr>
+        <w:ind w:left="1800" w:hanging="1440"/>
+      </w:pPr>
+      <w:rPr>
+        <w:rFonts w:hint="default"/>
+      </w:rPr>
+    </w:lvl>
+    <w:lvl w:ilvl="6">
+      <w:start w:val="1"/>
+      <w:numFmt w:val="decimal"/>
+      <w:isLgl/>
+      <w:lvlText w:val="%1.%2.%3.%4.%5.%6.%7"/>
+      <w:lvlJc w:val="left"/>
+      <w:pPr>
+        <w:ind w:left="1800" w:hanging="1440"/>
+      </w:pPr>
+      <w:rPr>
+        <w:rFonts w:hint="default"/>
+      </w:rPr>
+    </w:lvl>
+    <w:lvl w:ilvl="7">
+      <w:start w:val="1"/>
+      <w:numFmt w:val="decimal"/>
+      <w:isLgl/>
+      <w:lvlText w:val="%1.%2.%3.%4.%5.%6.%7.%8"/>
+      <w:lvlJc w:val="left"/>
+      <w:pPr>
+        <w:ind w:left="2160" w:hanging="1800"/>
+      </w:pPr>
+      <w:rPr>
+        <w:rFonts w:hint="default"/>
+      </w:rPr>
+    </w:lvl>
+    <w:lvl w:ilvl="8">
+      <w:start w:val="1"/>
+      <w:numFmt w:val="decimal"/>
+      <w:isLgl/>
+      <w:lvlText w:val="%1.%2.%3.%4.%5.%6.%7.%8.%9"/>
+      <w:lvlJc w:val="left"/>
+      <w:pPr>
+        <w:ind w:left="2160" w:hanging="1800"/>
+      </w:pPr>
+      <w:rPr>
+        <w:rFonts w:hint="default"/>
+      </w:rPr>
     </w:lvl>
   </w:abstractNum>
   <w:abstractNum w:abstractNumId="10">
@@ -35465,7 +35715,6 @@
       <w:spacing w:after="0" w:line="240" w:lineRule="auto"/>
     </w:pPr>
     <w:tblPr>
-      <w:tblInd w:w="0" w:type="dxa"/>
       <w:tblBorders>
         <w:top w:val="single" w:sz="4" w:space="0" w:color="auto"/>
         <w:left w:val="single" w:sz="4" w:space="0" w:color="auto"/>
@@ -35474,12 +35723,6 @@
         <w:insideH w:val="single" w:sz="4" w:space="0" w:color="auto"/>
         <w:insideV w:val="single" w:sz="4" w:space="0" w:color="auto"/>
       </w:tblBorders>
-      <w:tblCellMar>
-        <w:top w:w="0" w:type="dxa"/>
-        <w:left w:w="108" w:type="dxa"/>
-        <w:bottom w:w="0" w:type="dxa"/>
-        <w:right w:w="108" w:type="dxa"/>
-      </w:tblCellMar>
     </w:tblPr>
   </w:style>
   <w:style w:type="table" w:styleId="Cuadrculaclara-nfasis1">
@@ -35493,7 +35736,6 @@
     <w:tblPr>
       <w:tblStyleRowBandSize w:val="1"/>
       <w:tblStyleColBandSize w:val="1"/>
-      <w:tblInd w:w="0" w:type="dxa"/>
       <w:tblBorders>
         <w:top w:val="single" w:sz="8" w:space="0" w:color="4F81BD" w:themeColor="accent1"/>
         <w:left w:val="single" w:sz="8" w:space="0" w:color="4F81BD" w:themeColor="accent1"/>
@@ -35502,12 +35744,6 @@
         <w:insideH w:val="single" w:sz="8" w:space="0" w:color="4F81BD" w:themeColor="accent1"/>
         <w:insideV w:val="single" w:sz="8" w:space="0" w:color="4F81BD" w:themeColor="accent1"/>
       </w:tblBorders>
-      <w:tblCellMar>
-        <w:top w:w="0" w:type="dxa"/>
-        <w:left w:w="108" w:type="dxa"/>
-        <w:bottom w:w="0" w:type="dxa"/>
-        <w:right w:w="108" w:type="dxa"/>
-      </w:tblCellMar>
     </w:tblPr>
     <w:tblStylePr w:type="firstRow">
       <w:pPr>
@@ -35937,7 +36173,6 @@
       <w:spacing w:after="0" w:line="240" w:lineRule="auto"/>
     </w:pPr>
     <w:tblPr>
-      <w:tblInd w:w="0" w:type="dxa"/>
       <w:tblBorders>
         <w:top w:val="single" w:sz="4" w:space="0" w:color="auto"/>
         <w:left w:val="single" w:sz="4" w:space="0" w:color="auto"/>
@@ -35946,12 +36181,6 @@
         <w:insideH w:val="single" w:sz="4" w:space="0" w:color="auto"/>
         <w:insideV w:val="single" w:sz="4" w:space="0" w:color="auto"/>
       </w:tblBorders>
-      <w:tblCellMar>
-        <w:top w:w="0" w:type="dxa"/>
-        <w:left w:w="108" w:type="dxa"/>
-        <w:bottom w:w="0" w:type="dxa"/>
-        <w:right w:w="108" w:type="dxa"/>
-      </w:tblCellMar>
     </w:tblPr>
   </w:style>
   <w:style w:type="table" w:styleId="Cuadrculaclara-nfasis1">
@@ -35965,7 +36194,6 @@
     <w:tblPr>
       <w:tblStyleRowBandSize w:val="1"/>
       <w:tblStyleColBandSize w:val="1"/>
-      <w:tblInd w:w="0" w:type="dxa"/>
       <w:tblBorders>
         <w:top w:val="single" w:sz="8" w:space="0" w:color="4F81BD" w:themeColor="accent1"/>
         <w:left w:val="single" w:sz="8" w:space="0" w:color="4F81BD" w:themeColor="accent1"/>
@@ -35974,12 +36202,6 @@
         <w:insideH w:val="single" w:sz="8" w:space="0" w:color="4F81BD" w:themeColor="accent1"/>
         <w:insideV w:val="single" w:sz="8" w:space="0" w:color="4F81BD" w:themeColor="accent1"/>
       </w:tblBorders>
-      <w:tblCellMar>
-        <w:top w:w="0" w:type="dxa"/>
-        <w:left w:w="108" w:type="dxa"/>
-        <w:bottom w:w="0" w:type="dxa"/>
-        <w:right w:w="108" w:type="dxa"/>
-      </w:tblCellMar>
     </w:tblPr>
     <w:tblStylePr w:type="firstRow">
       <w:pPr>

--- a/Proyecto Principal/documentos/Documentación del sistema.docx
+++ b/Proyecto Principal/documentos/Documentación del sistema.docx
@@ -2708,6 +2708,7 @@
           <w:sz w:val="24"/>
           <w:szCs w:val="24"/>
         </w:rPr>
+        <w:lastRenderedPageBreak/>
         <w:t>INTRODUCCIÓN</w:t>
       </w:r>
     </w:p>
@@ -2726,7 +2727,6 @@
           <w:sz w:val="24"/>
           <w:szCs w:val="24"/>
         </w:rPr>
-        <w:lastRenderedPageBreak/>
         <w:t>Empezaremos por definir la</w:t>
       </w:r>
       <w:r>
@@ -3095,6 +3095,7 @@
           <w:sz w:val="24"/>
           <w:szCs w:val="24"/>
         </w:rPr>
+        <w:lastRenderedPageBreak/>
         <w:t>2.1 MODELO AMBIENTAL</w:t>
       </w:r>
     </w:p>
@@ -3369,6 +3370,7 @@
           <w:sz w:val="24"/>
           <w:szCs w:val="24"/>
         </w:rPr>
+        <w:lastRenderedPageBreak/>
         <w:t>2.1.3  LISTA DE ACONTECIMIENTOS.</w:t>
       </w:r>
     </w:p>
@@ -3797,6 +3799,7 @@
           <w:sz w:val="24"/>
           <w:szCs w:val="24"/>
         </w:rPr>
+        <w:lastRenderedPageBreak/>
         <w:t>2.2 MODELO DE COMPORTAMIENTO</w:t>
       </w:r>
     </w:p>
@@ -3820,7 +3823,6 @@
           <w:color w:val="1F497D" w:themeColor="text2"/>
           <w:lang w:eastAsia="es-MX"/>
         </w:rPr>
-        <w:lastRenderedPageBreak/>
         <w:drawing>
           <wp:anchor distT="0" distB="0" distL="114300" distR="114300" simplePos="0" relativeHeight="251675648" behindDoc="0" locked="0" layoutInCell="1" allowOverlap="1" wp14:anchorId="25B990C8" wp14:editId="5AF4086B">
             <wp:simplePos x="0" y="0"/>
@@ -3962,6 +3964,7 @@
           <w:szCs w:val="24"/>
           <w:lang w:val="es-ES" w:eastAsia="es-ES"/>
         </w:rPr>
+        <w:lastRenderedPageBreak/>
         <w:t xml:space="preserve">2.2.2 </w:t>
       </w:r>
       <w:r>
@@ -3994,7 +3997,6 @@
           <w:szCs w:val="24"/>
           <w:lang w:val="es-ES" w:eastAsia="es-ES"/>
         </w:rPr>
-        <w:lastRenderedPageBreak/>
         <w:t>A continuación se presenta el DFD nivel 1 que está basado en la lista de acontecimientos y en el DFD nivel 0.</w:t>
       </w:r>
     </w:p>
@@ -4110,6 +4112,7 @@
           <w:szCs w:val="24"/>
           <w:lang w:val="es-ES" w:eastAsia="es-ES"/>
         </w:rPr>
+        <w:lastRenderedPageBreak/>
         <w:t>DIAGRAMA ENTIDAD RELACIÓN</w:t>
       </w:r>
     </w:p>
@@ -4130,7 +4133,6 @@
           <w:color w:val="auto"/>
           <w:sz w:val="22"/>
         </w:rPr>
-        <w:lastRenderedPageBreak/>
         <w:t xml:space="preserve">El modelo de datos </w:t>
       </w:r>
       <w:r>
@@ -4842,6 +4844,118 @@
     <w:p>
       <w:pPr>
         <w:pStyle w:val="Default"/>
+        <w:jc w:val="both"/>
+        <w:rPr>
+          <w:rFonts w:ascii="Arial" w:eastAsia="Times New Roman" w:hAnsi="Arial" w:cs="Arial"/>
+          <w:b/>
+          <w:color w:val="1F497D" w:themeColor="text2"/>
+          <w:lang w:val="es-ES" w:eastAsia="es-ES"/>
+        </w:rPr>
+      </w:pPr>
+      <w:r>
+        <w:rPr>
+          <w:rFonts w:ascii="Arial" w:eastAsia="Times New Roman" w:hAnsi="Arial" w:cs="Arial"/>
+          <w:b/>
+          <w:noProof/>
+          <w:color w:val="1F497D" w:themeColor="text2"/>
+          <w:lang w:eastAsia="es-MX"/>
+        </w:rPr>
+        <w:lastRenderedPageBreak/>
+        <w:drawing>
+          <wp:anchor distT="0" distB="0" distL="114300" distR="114300" simplePos="0" relativeHeight="251738112" behindDoc="0" locked="0" layoutInCell="1" allowOverlap="1" wp14:anchorId="3A53467D" wp14:editId="27C3FDA2">
+            <wp:simplePos x="0" y="0"/>
+            <wp:positionH relativeFrom="column">
+              <wp:posOffset>-5715</wp:posOffset>
+            </wp:positionH>
+            <wp:positionV relativeFrom="paragraph">
+              <wp:posOffset>586105</wp:posOffset>
+            </wp:positionV>
+            <wp:extent cx="6391275" cy="7734300"/>
+            <wp:effectExtent l="0" t="0" r="9525" b="0"/>
+            <wp:wrapSquare wrapText="bothSides"/>
+            <wp:docPr id="23" name="0 Imagen"/>
+            <wp:cNvGraphicFramePr>
+              <a:graphicFrameLocks xmlns:a="http://schemas.openxmlformats.org/drawingml/2006/main" noChangeAspect="1"/>
+            </wp:cNvGraphicFramePr>
+            <a:graphic xmlns:a="http://schemas.openxmlformats.org/drawingml/2006/main">
+              <a:graphicData uri="http://schemas.openxmlformats.org/drawingml/2006/picture">
+                <pic:pic xmlns:pic="http://schemas.openxmlformats.org/drawingml/2006/picture">
+                  <pic:nvPicPr>
+                    <pic:cNvPr id="0" name="Modelo-Relacional.png"/>
+                    <pic:cNvPicPr/>
+                  </pic:nvPicPr>
+                  <pic:blipFill>
+                    <a:blip r:embed="rId13">
+                      <a:extLst>
+                        <a:ext uri="{28A0092B-C50C-407E-A947-70E740481C1C}">
+                          <a14:useLocalDpi xmlns:a14="http://schemas.microsoft.com/office/drawing/2010/main" val="0"/>
+                        </a:ext>
+                      </a:extLst>
+                    </a:blip>
+                    <a:stretch>
+                      <a:fillRect/>
+                    </a:stretch>
+                  </pic:blipFill>
+                  <pic:spPr>
+                    <a:xfrm>
+                      <a:off x="0" y="0"/>
+                      <a:ext cx="6391275" cy="7734300"/>
+                    </a:xfrm>
+                    <a:prstGeom prst="rect">
+                      <a:avLst/>
+                    </a:prstGeom>
+                  </pic:spPr>
+                </pic:pic>
+              </a:graphicData>
+            </a:graphic>
+            <wp14:sizeRelH relativeFrom="page">
+              <wp14:pctWidth>0</wp14:pctWidth>
+            </wp14:sizeRelH>
+            <wp14:sizeRelV relativeFrom="page">
+              <wp14:pctHeight>0</wp14:pctHeight>
+            </wp14:sizeRelV>
+          </wp:anchor>
+        </w:drawing>
+      </w:r>
+    </w:p>
+    <w:p>
+      <w:pPr>
+        <w:pStyle w:val="Default"/>
+        <w:ind w:left="720"/>
+        <w:jc w:val="both"/>
+        <w:rPr>
+          <w:rFonts w:ascii="Arial" w:eastAsia="Times New Roman" w:hAnsi="Arial" w:cs="Arial"/>
+          <w:b/>
+          <w:color w:val="1F497D" w:themeColor="text2"/>
+          <w:lang w:val="es-ES" w:eastAsia="es-ES"/>
+        </w:rPr>
+      </w:pPr>
+      <w:r>
+        <w:rPr>
+          <w:rFonts w:ascii="Arial" w:eastAsia="Times New Roman" w:hAnsi="Arial" w:cs="Arial"/>
+          <w:b/>
+          <w:color w:val="1F497D" w:themeColor="text2"/>
+          <w:lang w:val="es-ES" w:eastAsia="es-ES"/>
+        </w:rPr>
+        <w:t>MODELO RELACIONAL</w:t>
+      </w:r>
+    </w:p>
+    <w:p>
+      <w:pPr>
+        <w:pStyle w:val="Default"/>
+        <w:ind w:left="720"/>
+        <w:jc w:val="both"/>
+        <w:rPr>
+          <w:rFonts w:ascii="Arial" w:eastAsia="Times New Roman" w:hAnsi="Arial" w:cs="Arial"/>
+          <w:b/>
+          <w:color w:val="1F497D" w:themeColor="text2"/>
+          <w:lang w:val="es-ES" w:eastAsia="es-ES"/>
+        </w:rPr>
+      </w:pPr>
+    </w:p>
+    <w:p>
+      <w:pPr>
+        <w:pStyle w:val="Default"/>
         <w:numPr>
           <w:ilvl w:val="2"/>
           <w:numId w:val="8"/>
@@ -4861,6 +4975,7 @@
           <w:color w:val="1F497D" w:themeColor="text2"/>
           <w:lang w:val="es-ES" w:eastAsia="es-ES"/>
         </w:rPr>
+        <w:lastRenderedPageBreak/>
         <w:t>DIAGRAMA DE TRANSICIÓN DE ESTADOS</w:t>
       </w:r>
     </w:p>
@@ -4898,7 +5013,6 @@
           <w:szCs w:val="24"/>
           <w:lang w:eastAsia="es-MX"/>
         </w:rPr>
-        <w:lastRenderedPageBreak/>
         <mc:AlternateContent>
           <mc:Choice Requires="wps">
             <w:drawing>
@@ -9848,6 +9962,7 @@
           <w:b/>
           <w:color w:val="1F497D" w:themeColor="text2"/>
         </w:rPr>
+        <w:lastRenderedPageBreak/>
         <w:t>CASOS DE PRUEBA DEL SISTEMA.</w:t>
       </w:r>
     </w:p>
@@ -9905,7 +10020,6 @@
           <w:b/>
           <w:color w:val="1F497D" w:themeColor="text2"/>
         </w:rPr>
-        <w:lastRenderedPageBreak/>
         <w:t>SUBDOMINIOS DE CADA VARIABLE.</w:t>
       </w:r>
     </w:p>
@@ -11831,7 +11945,6 @@
                 <w:sz w:val="28"/>
                 <w:szCs w:val="28"/>
               </w:rPr>
-              <w:lastRenderedPageBreak/>
               <w:t>Datos de los Pagos</w:t>
             </w:r>
           </w:p>
@@ -13613,6 +13726,7 @@
                 <w:sz w:val="28"/>
                 <w:szCs w:val="28"/>
               </w:rPr>
+              <w:lastRenderedPageBreak/>
               <w:t>Datos de las Ventas</w:t>
             </w:r>
           </w:p>
@@ -13718,7 +13832,6 @@
                 <w:sz w:val="28"/>
                 <w:szCs w:val="28"/>
               </w:rPr>
-              <w:lastRenderedPageBreak/>
               <w:t>Id</w:t>
             </w:r>
           </w:p>
@@ -15290,6 +15403,7 @@
           <w:b/>
           <w:color w:val="1F497D" w:themeColor="text2"/>
         </w:rPr>
+        <w:lastRenderedPageBreak/>
         <w:t>CASOS DE PRUEBA POR FUNCIÓN</w:t>
       </w:r>
     </w:p>
@@ -15339,7 +15453,6 @@
                 <w:sz w:val="24"/>
                 <w:szCs w:val="24"/>
               </w:rPr>
-              <w:lastRenderedPageBreak/>
               <w:t>ENTRADA</w:t>
             </w:r>
           </w:p>
@@ -17629,6 +17742,7 @@
           <w:b/>
           <w:color w:val="1F497D" w:themeColor="text2"/>
         </w:rPr>
+        <w:lastRenderedPageBreak/>
         <w:t>MÉTRICAS DE ESTIMACIÓN</w:t>
       </w:r>
     </w:p>
@@ -17672,7 +17786,6 @@
           <w:sz w:val="28"/>
           <w:szCs w:val="28"/>
         </w:rPr>
-        <w:lastRenderedPageBreak/>
         <w:t>CP=UUCP*TCF*ECF*PF</w:t>
       </w:r>
     </w:p>
@@ -19416,6 +19529,7 @@
                 <w:rFonts w:ascii="Arial" w:hAnsi="Arial" w:cs="Arial"/>
                 <w:szCs w:val="24"/>
               </w:rPr>
+              <w:lastRenderedPageBreak/>
               <w:t>Medio</w:t>
             </w:r>
           </w:p>
@@ -19465,7 +19579,6 @@
                 <w:rFonts w:ascii="Arial" w:hAnsi="Arial" w:cs="Arial"/>
                 <w:szCs w:val="24"/>
               </w:rPr>
-              <w:lastRenderedPageBreak/>
               <w:t>Clases= 5 a 10</w:t>
             </w:r>
           </w:p>
@@ -19500,7 +19613,6 @@
                 <w:rFonts w:ascii="Arial" w:hAnsi="Arial" w:cs="Arial"/>
                 <w:szCs w:val="24"/>
               </w:rPr>
-              <w:lastRenderedPageBreak/>
               <w:t>10</w:t>
             </w:r>
           </w:p>
@@ -19606,7 +19718,6 @@
                 <w:rFonts w:ascii="Arial" w:hAnsi="Arial" w:cs="Arial"/>
                 <w:szCs w:val="24"/>
               </w:rPr>
-              <w:lastRenderedPageBreak/>
               <w:t>Complejo</w:t>
             </w:r>
           </w:p>
@@ -20769,6 +20880,7 @@
           <w:szCs w:val="24"/>
           <w:lang w:val="es-PE"/>
         </w:rPr>
+        <w:lastRenderedPageBreak/>
         <w:t>TCF:</w:t>
       </w:r>
     </w:p>
@@ -20787,7 +20899,6 @@
           <w:sz w:val="24"/>
           <w:szCs w:val="24"/>
         </w:rPr>
-        <w:lastRenderedPageBreak/>
         <w:t xml:space="preserve">0-2 irrelevante    </w:t>
       </w:r>
     </w:p>
@@ -29656,6 +29767,126 @@
     </w:p>
     <w:p>
       <w:pPr>
+        <w:spacing w:line="240" w:lineRule="auto"/>
+        <w:rPr>
+          <w:rFonts w:ascii="Arial" w:hAnsi="Arial" w:cs="Arial"/>
+          <w:b/>
+          <w:color w:val="1F497D" w:themeColor="text2"/>
+          <w:sz w:val="24"/>
+          <w:szCs w:val="24"/>
+        </w:rPr>
+      </w:pPr>
+      <w:r>
+        <w:rPr>
+          <w:rFonts w:ascii="Arial" w:hAnsi="Arial" w:cs="Arial"/>
+          <w:b/>
+          <w:color w:val="1F497D" w:themeColor="text2"/>
+          <w:sz w:val="24"/>
+          <w:szCs w:val="24"/>
+        </w:rPr>
+        <w:lastRenderedPageBreak/>
+        <w:t>5.2 MODELO DE IMPLANTACIÓN DE PROGRAMAS</w:t>
+      </w:r>
+    </w:p>
+    <w:p>
+      <w:pPr>
+        <w:jc w:val="both"/>
+        <w:rPr>
+          <w:rFonts w:ascii="Arial" w:hAnsi="Arial" w:cs="Arial"/>
+          <w:b/>
+          <w:color w:val="1F497D" w:themeColor="text2"/>
+          <w:sz w:val="24"/>
+          <w:szCs w:val="24"/>
+        </w:rPr>
+      </w:pPr>
+      <w:r>
+        <w:rPr>
+          <w:rFonts w:ascii="Arial" w:hAnsi="Arial" w:cs="Arial"/>
+          <w:b/>
+          <w:color w:val="1F497D" w:themeColor="text2"/>
+          <w:sz w:val="24"/>
+          <w:szCs w:val="24"/>
+        </w:rPr>
+        <w:t xml:space="preserve">   5.2.1 DIAGRAMA DE ESTRUCTURA</w:t>
+      </w:r>
+      <w:bookmarkStart w:id="0" w:name="_GoBack"/>
+      <w:bookmarkEnd w:id="0"/>
+    </w:p>
+    <w:p>
+      <w:pPr>
+        <w:jc w:val="both"/>
+        <w:rPr>
+          <w:rFonts w:ascii="Arial" w:hAnsi="Arial" w:cs="Arial"/>
+          <w:b/>
+          <w:color w:val="1F497D" w:themeColor="text2"/>
+          <w:sz w:val="24"/>
+          <w:szCs w:val="24"/>
+        </w:rPr>
+      </w:pPr>
+    </w:p>
+    <w:p>
+      <w:pPr>
+        <w:jc w:val="both"/>
+        <w:rPr>
+          <w:rFonts w:ascii="Arial" w:hAnsi="Arial" w:cs="Arial"/>
+          <w:b/>
+          <w:color w:val="1F497D" w:themeColor="text2"/>
+          <w:sz w:val="24"/>
+          <w:szCs w:val="24"/>
+        </w:rPr>
+      </w:pPr>
+      <w:r>
+        <w:rPr>
+          <w:rFonts w:ascii="Arial" w:hAnsi="Arial" w:cs="Arial"/>
+          <w:b/>
+          <w:noProof/>
+          <w:lang w:eastAsia="es-MX"/>
+        </w:rPr>
+        <w:drawing>
+          <wp:inline distT="0" distB="0" distL="0" distR="0" wp14:anchorId="3AF85B37" wp14:editId="64D02F22">
+            <wp:extent cx="6381750" cy="5562600"/>
+            <wp:effectExtent l="0" t="0" r="0" b="0"/>
+            <wp:docPr id="22" name="0 Imagen"/>
+            <wp:cNvGraphicFramePr>
+              <a:graphicFrameLocks xmlns:a="http://schemas.openxmlformats.org/drawingml/2006/main" noChangeAspect="1"/>
+            </wp:cNvGraphicFramePr>
+            <a:graphic xmlns:a="http://schemas.openxmlformats.org/drawingml/2006/main">
+              <a:graphicData uri="http://schemas.openxmlformats.org/drawingml/2006/picture">
+                <pic:pic xmlns:pic="http://schemas.openxmlformats.org/drawingml/2006/picture">
+                  <pic:nvPicPr>
+                    <pic:cNvPr id="0" name="DIAGRAMA ESTRUCTURA.jpg"/>
+                    <pic:cNvPicPr/>
+                  </pic:nvPicPr>
+                  <pic:blipFill>
+                    <a:blip r:embed="rId14">
+                      <a:extLst>
+                        <a:ext uri="{28A0092B-C50C-407E-A947-70E740481C1C}">
+                          <a14:useLocalDpi xmlns:a14="http://schemas.microsoft.com/office/drawing/2010/main" val="0"/>
+                        </a:ext>
+                      </a:extLst>
+                    </a:blip>
+                    <a:stretch>
+                      <a:fillRect/>
+                    </a:stretch>
+                  </pic:blipFill>
+                  <pic:spPr>
+                    <a:xfrm>
+                      <a:off x="0" y="0"/>
+                      <a:ext cx="6391275" cy="5570902"/>
+                    </a:xfrm>
+                    <a:prstGeom prst="rect">
+                      <a:avLst/>
+                    </a:prstGeom>
+                  </pic:spPr>
+                </pic:pic>
+              </a:graphicData>
+            </a:graphic>
+          </wp:inline>
+        </w:drawing>
+      </w:r>
+    </w:p>
+    <w:p>
+      <w:pPr>
         <w:jc w:val="both"/>
         <w:rPr>
           <w:rFonts w:ascii="Arial" w:eastAsia="Calibri" w:hAnsi="Arial" w:cs="Arial"/>
@@ -29665,7 +29896,10 @@
           <w:szCs w:val="24"/>
         </w:rPr>
       </w:pPr>
-      <w:r>
+    </w:p>
+    <w:p>
+      <w:pPr>
+        <w:jc w:val="both"/>
         <w:rPr>
           <w:rFonts w:ascii="Arial" w:eastAsia="Calibri" w:hAnsi="Arial" w:cs="Arial"/>
           <w:b/>
@@ -29673,7 +29907,135 @@
           <w:sz w:val="24"/>
           <w:szCs w:val="24"/>
         </w:rPr>
-        <w:lastRenderedPageBreak/>
+      </w:pPr>
+    </w:p>
+    <w:p>
+      <w:pPr>
+        <w:jc w:val="both"/>
+        <w:rPr>
+          <w:rFonts w:ascii="Arial" w:eastAsia="Calibri" w:hAnsi="Arial" w:cs="Arial"/>
+          <w:b/>
+          <w:color w:val="1F497D" w:themeColor="text2"/>
+          <w:sz w:val="24"/>
+          <w:szCs w:val="24"/>
+        </w:rPr>
+      </w:pPr>
+    </w:p>
+    <w:p>
+      <w:pPr>
+        <w:jc w:val="both"/>
+        <w:rPr>
+          <w:rFonts w:ascii="Arial" w:eastAsia="Calibri" w:hAnsi="Arial" w:cs="Arial"/>
+          <w:b/>
+          <w:color w:val="1F497D" w:themeColor="text2"/>
+          <w:sz w:val="24"/>
+          <w:szCs w:val="24"/>
+        </w:rPr>
+      </w:pPr>
+    </w:p>
+    <w:p>
+      <w:pPr>
+        <w:jc w:val="both"/>
+        <w:rPr>
+          <w:rFonts w:ascii="Arial" w:eastAsia="Calibri" w:hAnsi="Arial" w:cs="Arial"/>
+          <w:b/>
+          <w:color w:val="1F497D" w:themeColor="text2"/>
+          <w:sz w:val="24"/>
+          <w:szCs w:val="24"/>
+        </w:rPr>
+      </w:pPr>
+    </w:p>
+    <w:p>
+      <w:pPr>
+        <w:jc w:val="both"/>
+        <w:rPr>
+          <w:rFonts w:ascii="Arial" w:eastAsia="Calibri" w:hAnsi="Arial" w:cs="Arial"/>
+          <w:b/>
+          <w:color w:val="1F497D" w:themeColor="text2"/>
+          <w:sz w:val="24"/>
+          <w:szCs w:val="24"/>
+        </w:rPr>
+      </w:pPr>
+    </w:p>
+    <w:p>
+      <w:pPr>
+        <w:jc w:val="both"/>
+        <w:rPr>
+          <w:rFonts w:ascii="Arial" w:eastAsia="Calibri" w:hAnsi="Arial" w:cs="Arial"/>
+          <w:b/>
+          <w:color w:val="1F497D" w:themeColor="text2"/>
+          <w:sz w:val="24"/>
+          <w:szCs w:val="24"/>
+        </w:rPr>
+      </w:pPr>
+    </w:p>
+    <w:p>
+      <w:pPr>
+        <w:jc w:val="both"/>
+        <w:rPr>
+          <w:rFonts w:ascii="Arial" w:eastAsia="Calibri" w:hAnsi="Arial" w:cs="Arial"/>
+          <w:b/>
+          <w:color w:val="1F497D" w:themeColor="text2"/>
+          <w:sz w:val="24"/>
+          <w:szCs w:val="24"/>
+        </w:rPr>
+      </w:pPr>
+    </w:p>
+    <w:p>
+      <w:pPr>
+        <w:jc w:val="both"/>
+        <w:rPr>
+          <w:rFonts w:ascii="Arial" w:eastAsia="Calibri" w:hAnsi="Arial" w:cs="Arial"/>
+          <w:b/>
+          <w:color w:val="1F497D" w:themeColor="text2"/>
+          <w:sz w:val="24"/>
+          <w:szCs w:val="24"/>
+        </w:rPr>
+      </w:pPr>
+    </w:p>
+    <w:p>
+      <w:pPr>
+        <w:jc w:val="both"/>
+        <w:rPr>
+          <w:rFonts w:ascii="Arial" w:eastAsia="Calibri" w:hAnsi="Arial" w:cs="Arial"/>
+          <w:b/>
+          <w:color w:val="1F497D" w:themeColor="text2"/>
+          <w:sz w:val="24"/>
+          <w:szCs w:val="24"/>
+        </w:rPr>
+      </w:pPr>
+    </w:p>
+    <w:p>
+      <w:pPr>
+        <w:jc w:val="both"/>
+        <w:rPr>
+          <w:rFonts w:ascii="Arial" w:eastAsia="Calibri" w:hAnsi="Arial" w:cs="Arial"/>
+          <w:b/>
+          <w:color w:val="1F497D" w:themeColor="text2"/>
+          <w:sz w:val="24"/>
+          <w:szCs w:val="24"/>
+        </w:rPr>
+      </w:pPr>
+    </w:p>
+    <w:p>
+      <w:pPr>
+        <w:jc w:val="both"/>
+        <w:rPr>
+          <w:rFonts w:ascii="Arial" w:eastAsia="Calibri" w:hAnsi="Arial" w:cs="Arial"/>
+          <w:b/>
+          <w:color w:val="1F497D" w:themeColor="text2"/>
+          <w:sz w:val="24"/>
+          <w:szCs w:val="24"/>
+        </w:rPr>
+      </w:pPr>
+      <w:r>
+        <w:rPr>
+          <w:rFonts w:ascii="Arial" w:eastAsia="Calibri" w:hAnsi="Arial" w:cs="Arial"/>
+          <w:b/>
+          <w:color w:val="1F497D" w:themeColor="text2"/>
+          <w:sz w:val="24"/>
+          <w:szCs w:val="24"/>
+        </w:rPr>
         <w:t>APÉNDICES</w:t>
       </w:r>
     </w:p>
@@ -30118,6 +30480,7 @@
           <w:sz w:val="24"/>
           <w:szCs w:val="24"/>
         </w:rPr>
+        <w:lastRenderedPageBreak/>
         <w:t>Contraseña (compuesta por 6 letras, la primera mayúscula, seguida por minúsculas y dos caracteres).</w:t>
       </w:r>
     </w:p>
@@ -30227,7 +30590,6 @@
           <w:sz w:val="24"/>
           <w:szCs w:val="28"/>
         </w:rPr>
-        <w:lastRenderedPageBreak/>
         <w:t>Apellido materno= {carácter legal}.</w:t>
       </w:r>
     </w:p>
@@ -30675,6 +31037,7 @@
           <w:sz w:val="24"/>
           <w:szCs w:val="24"/>
         </w:rPr>
+        <w:lastRenderedPageBreak/>
         <w:t>Calle = {A-Z} {a-z} {0-9}</w:t>
       </w:r>
     </w:p>
@@ -30795,7 +31158,6 @@
           <w:sz w:val="24"/>
           <w:szCs w:val="24"/>
         </w:rPr>
-        <w:lastRenderedPageBreak/>
         <w:t>Fecha pedido = {día + mes + año}</w:t>
       </w:r>
     </w:p>
@@ -31228,7 +31590,6 @@
           <w:sz w:val="28"/>
           <w:szCs w:val="28"/>
         </w:rPr>
-        <w:lastRenderedPageBreak/>
         <w:t>Prototipo</w:t>
       </w:r>
     </w:p>
@@ -31298,6 +31659,7 @@
           <w:szCs w:val="24"/>
           <w:lang w:eastAsia="es-MX"/>
         </w:rPr>
+        <w:lastRenderedPageBreak/>
         <w:drawing>
           <wp:anchor distT="0" distB="0" distL="114300" distR="114300" simplePos="0" relativeHeight="251735040" behindDoc="0" locked="0" layoutInCell="1" allowOverlap="1" wp14:anchorId="605AD80B" wp14:editId="181EFAC3">
             <wp:simplePos x="0" y="0"/>
@@ -31322,7 +31684,7 @@
                     <pic:cNvPicPr/>
                   </pic:nvPicPr>
                   <pic:blipFill>
-                    <a:blip r:embed="rId13">
+                    <a:blip r:embed="rId15">
                       <a:extLst>
                         <a:ext uri="{28A0092B-C50C-407E-A947-70E740481C1C}">
                           <a14:useLocalDpi xmlns:a14="http://schemas.microsoft.com/office/drawing/2010/main" val="0"/>
@@ -31478,6 +31840,7 @@
           <w:szCs w:val="24"/>
           <w:lang w:eastAsia="es-MX"/>
         </w:rPr>
+        <w:lastRenderedPageBreak/>
         <w:t>El boton “Eliminar” tiene la función de eliminar los datos de un cliente si así lo desea, el botón “Cancelar” lo puede utilizar en caso de que si está ingresando los datos de un cliente y por cualquier razón decide suspender el proceso. Y finalmente el botón “Modificar” le da la opción de editar los datos del cliente en caso de que se necesite hacer el cambio.</w:t>
       </w:r>
     </w:p>
@@ -31524,7 +31887,7 @@
                     <pic:cNvPicPr/>
                   </pic:nvPicPr>
                   <pic:blipFill>
-                    <a:blip r:embed="rId14">
+                    <a:blip r:embed="rId16">
                       <a:extLst>
                         <a:ext uri="{28A0092B-C50C-407E-A947-70E740481C1C}">
                           <a14:useLocalDpi xmlns:a14="http://schemas.microsoft.com/office/drawing/2010/main" val="0"/>
@@ -31588,7 +31951,6 @@
           <w:szCs w:val="24"/>
           <w:lang w:eastAsia="es-MX"/>
         </w:rPr>
-        <w:lastRenderedPageBreak/>
         <w:t>Cuando el gerente general presiona la opción “Registrar Empleados” de la parte superior, aparecerá una pequeña ventana  con el siguiente formulario que contiene los datos que ingresará del cliente.</w:t>
       </w:r>
     </w:p>
@@ -31633,6 +31995,7 @@
           <w:szCs w:val="24"/>
           <w:lang w:eastAsia="es-MX"/>
         </w:rPr>
+        <w:lastRenderedPageBreak/>
         <w:drawing>
           <wp:anchor distT="0" distB="0" distL="114300" distR="114300" simplePos="0" relativeHeight="251736064" behindDoc="0" locked="0" layoutInCell="1" allowOverlap="1" wp14:anchorId="782F2D39" wp14:editId="44E6E69B">
             <wp:simplePos x="0" y="0"/>
@@ -31657,7 +32020,7 @@
                     <pic:cNvPicPr/>
                   </pic:nvPicPr>
                   <pic:blipFill>
-                    <a:blip r:embed="rId15">
+                    <a:blip r:embed="rId17">
                       <a:extLst>
                         <a:ext uri="{28A0092B-C50C-407E-A947-70E740481C1C}">
                           <a14:useLocalDpi xmlns:a14="http://schemas.microsoft.com/office/drawing/2010/main" val="0"/>
@@ -31719,7 +32082,6 @@
           <w:szCs w:val="24"/>
           <w:lang w:eastAsia="es-MX"/>
         </w:rPr>
-        <w:lastRenderedPageBreak/>
         <w:t>El gerente general también puede presionar  la opción “Registrar materia prima” que aparece sombreada en la parte superior, cuando haga este aparecerá una pequeña ventana  con un  formulario que contiene los datos que ingresará de la materia prima.</w:t>
       </w:r>
     </w:p>
@@ -31764,6 +32126,7 @@
           <w:szCs w:val="24"/>
           <w:lang w:eastAsia="es-MX"/>
         </w:rPr>
+        <w:lastRenderedPageBreak/>
         <w:drawing>
           <wp:anchor distT="0" distB="0" distL="114300" distR="114300" simplePos="0" relativeHeight="251731968" behindDoc="0" locked="0" layoutInCell="1" allowOverlap="1" wp14:anchorId="6929AEBC" wp14:editId="7F2147BF">
             <wp:simplePos x="0" y="0"/>
@@ -31788,7 +32151,7 @@
                     <pic:cNvPicPr/>
                   </pic:nvPicPr>
                   <pic:blipFill>
-                    <a:blip r:embed="rId16">
+                    <a:blip r:embed="rId18">
                       <a:extLst>
                         <a:ext uri="{28A0092B-C50C-407E-A947-70E740481C1C}">
                           <a14:useLocalDpi xmlns:a14="http://schemas.microsoft.com/office/drawing/2010/main" val="0"/>
@@ -31874,7 +32237,6 @@
           <w:szCs w:val="24"/>
           <w:lang w:eastAsia="es-MX"/>
         </w:rPr>
-        <w:lastRenderedPageBreak/>
         <w:t>Cuando el gerente general presiona la opción “Registrar pagos por pedidos”  que aparece sombreada en la parte superior, aparecerá una pequeña ventana  con el siguiente formulario que contiene los datos de los pagos por cada pedido que el cliente hace.</w:t>
       </w:r>
     </w:p>
@@ -31919,6 +32281,7 @@
           <w:szCs w:val="24"/>
           <w:lang w:eastAsia="es-MX"/>
         </w:rPr>
+        <w:lastRenderedPageBreak/>
         <w:t>El boton “Eliminar” tiene la función de eliminar los datos de algun pago si así lo desea, el botón “Cancelar” lo puede utilizar en caso de estar ingresando los datos de un pago  y por cualquier razón decide suspender el proceso. Y finalmente el botón “Modificar” le da la opción de editar los datos de un pago en caso de que se necesite hacer un cambio.</w:t>
       </w:r>
     </w:p>
@@ -31965,7 +32328,7 @@
                     <pic:cNvPicPr/>
                   </pic:nvPicPr>
                   <pic:blipFill>
-                    <a:blip r:embed="rId17">
+                    <a:blip r:embed="rId19">
                       <a:extLst>
                         <a:ext uri="{28A0092B-C50C-407E-A947-70E740481C1C}">
                           <a14:useLocalDpi xmlns:a14="http://schemas.microsoft.com/office/drawing/2010/main" val="0"/>
@@ -32017,7 +32380,6 @@
           <w:szCs w:val="24"/>
           <w:lang w:eastAsia="es-MX"/>
         </w:rPr>
-        <w:lastRenderedPageBreak/>
         <w:t>Cuando el gerente general presiona la opción “Registrar Gastos”  que aparece sombreada en la parte superior, aparecerá una pequeña ventana  con el siguiente formulario que contiene los campos de datos de los gastos que se realizan en la empresa.</w:t>
       </w:r>
     </w:p>
@@ -32062,6 +32424,7 @@
           <w:szCs w:val="24"/>
           <w:lang w:eastAsia="es-MX"/>
         </w:rPr>
+        <w:lastRenderedPageBreak/>
         <w:drawing>
           <wp:anchor distT="0" distB="0" distL="114300" distR="114300" simplePos="0" relativeHeight="251734016" behindDoc="0" locked="0" layoutInCell="1" allowOverlap="1" wp14:anchorId="7CDF2F94" wp14:editId="19314C5D">
             <wp:simplePos x="0" y="0"/>
@@ -32086,7 +32449,7 @@
                     <pic:cNvPicPr/>
                   </pic:nvPicPr>
                   <pic:blipFill>
-                    <a:blip r:embed="rId18">
+                    <a:blip r:embed="rId20">
                       <a:extLst>
                         <a:ext uri="{28A0092B-C50C-407E-A947-70E740481C1C}">
                           <a14:useLocalDpi xmlns:a14="http://schemas.microsoft.com/office/drawing/2010/main" val="0"/>
@@ -32172,7 +32535,6 @@
           <w:szCs w:val="24"/>
           <w:lang w:eastAsia="es-MX"/>
         </w:rPr>
-        <w:lastRenderedPageBreak/>
         <w:t xml:space="preserve">Esta es la ventana principal para el </w:t>
       </w:r>
       <w:r>
@@ -32216,6 +32578,7 @@
           <w:szCs w:val="24"/>
           <w:lang w:eastAsia="es-MX"/>
         </w:rPr>
+        <w:lastRenderedPageBreak/>
         <w:drawing>
           <wp:anchor distT="0" distB="0" distL="114300" distR="114300" simplePos="0" relativeHeight="251729920" behindDoc="0" locked="0" layoutInCell="1" allowOverlap="1" wp14:anchorId="134B3F1D" wp14:editId="48C0FF45">
             <wp:simplePos x="0" y="0"/>
@@ -32240,7 +32603,7 @@
                     <pic:cNvPicPr/>
                   </pic:nvPicPr>
                   <pic:blipFill>
-                    <a:blip r:embed="rId19">
+                    <a:blip r:embed="rId21">
                       <a:extLst>
                         <a:ext uri="{28A0092B-C50C-407E-A947-70E740481C1C}">
                           <a14:useLocalDpi xmlns:a14="http://schemas.microsoft.com/office/drawing/2010/main" val="0"/>
@@ -32367,7 +32730,6 @@
           <w:sz w:val="24"/>
           <w:szCs w:val="24"/>
         </w:rPr>
-        <w:lastRenderedPageBreak/>
         <w:t xml:space="preserve">Una vez que el Vendedor-Mostrado inicia sesión </w:t>
       </w:r>
       <w:r>
@@ -32422,6 +32784,7 @@
           <w:szCs w:val="24"/>
           <w:lang w:eastAsia="es-MX"/>
         </w:rPr>
+        <w:lastRenderedPageBreak/>
         <w:t>Los botones de la par</w:t>
       </w:r>
       <w:r>
@@ -32601,7 +32964,7 @@
                     <pic:cNvPicPr/>
                   </pic:nvPicPr>
                   <pic:blipFill>
-                    <a:blip r:embed="rId20">
+                    <a:blip r:embed="rId22">
                       <a:extLst>
                         <a:ext uri="{28A0092B-C50C-407E-A947-70E740481C1C}">
                           <a14:useLocalDpi xmlns:a14="http://schemas.microsoft.com/office/drawing/2010/main" val="0"/>
@@ -32672,7 +33035,6 @@
           <w:sz w:val="24"/>
           <w:szCs w:val="24"/>
         </w:rPr>
-        <w:lastRenderedPageBreak/>
         <w:t xml:space="preserve">Esta es la página principal que se mostrará al </w:t>
       </w:r>
       <w:r>
@@ -32703,7 +33065,16 @@
           <w:sz w:val="24"/>
           <w:szCs w:val="24"/>
         </w:rPr>
-        <w:t>En esta página el cliente podrá visualizar las playeras y sudadera y si desea puede realizar  su pedido, cuando el cliente desee saber cuento ha comprado puede dar clic en la opción de “Carrito de compras” y ahí se le mostrarán toda la información de su pedido hasta el momento.</w:t>
+        <w:t xml:space="preserve">En esta página el cliente podrá visualizar las playeras y sudadera y si desea puede realizar  su pedido, cuando el cliente desee saber cuento ha comprado puede dar clic en la opción de </w:t>
+      </w:r>
+      <w:r>
+        <w:rPr>
+          <w:rFonts w:ascii="Arial" w:hAnsi="Arial" w:cs="Arial"/>
+          <w:sz w:val="24"/>
+          <w:szCs w:val="24"/>
+        </w:rPr>
+        <w:lastRenderedPageBreak/>
+        <w:t>“Carrito de compras” y ahí se le mostrarán toda la información de su pedido hasta el momento.</w:t>
       </w:r>
     </w:p>
     <w:p>
@@ -32747,7 +33118,7 @@
                     <pic:cNvPicPr/>
                   </pic:nvPicPr>
                   <pic:blipFill>
-                    <a:blip r:embed="rId21">
+                    <a:blip r:embed="rId23">
                       <a:extLst>
                         <a:ext uri="{28A0092B-C50C-407E-A947-70E740481C1C}">
                           <a14:useLocalDpi xmlns:a14="http://schemas.microsoft.com/office/drawing/2010/main" val="0"/>
@@ -32892,23 +33263,12 @@
     <w:p>
       <w:pPr>
         <w:pStyle w:val="Default"/>
-        <w:numPr>
-          <w:ilvl w:val="2"/>
-          <w:numId w:val="17"/>
-        </w:numPr>
         <w:jc w:val="both"/>
         <w:rPr>
           <w:rFonts w:ascii="Arial" w:hAnsi="Arial" w:cs="Arial"/>
           <w:b/>
         </w:rPr>
       </w:pPr>
-      <w:r>
-        <w:rPr>
-          <w:rFonts w:ascii="Arial" w:hAnsi="Arial" w:cs="Arial"/>
-          <w:b/>
-        </w:rPr>
-        <w:t>DIAGRAMA DE ESTRUCTURA</w:t>
-      </w:r>
     </w:p>
     <w:p>
       <w:pPr>
@@ -32949,8 +33309,6 @@
           <w:b/>
         </w:rPr>
       </w:pPr>
-      <w:bookmarkStart w:id="0" w:name="_GoBack"/>
-      <w:bookmarkEnd w:id="0"/>
     </w:p>
     <w:p>
       <w:pPr>
@@ -32981,69 +33339,10 @@
           <w:b/>
         </w:rPr>
       </w:pPr>
-      <w:r>
-        <w:rPr>
-          <w:rFonts w:ascii="Arial" w:hAnsi="Arial" w:cs="Arial"/>
-          <w:b/>
-          <w:noProof/>
-          <w:lang w:eastAsia="es-MX"/>
-        </w:rPr>
-        <w:drawing>
-          <wp:inline distT="0" distB="0" distL="0" distR="0">
-            <wp:extent cx="6391275" cy="4060825"/>
-            <wp:effectExtent l="0" t="0" r="9525" b="0"/>
-            <wp:docPr id="21" name="0 Imagen"/>
-            <wp:cNvGraphicFramePr>
-              <a:graphicFrameLocks xmlns:a="http://schemas.openxmlformats.org/drawingml/2006/main" noChangeAspect="1"/>
-            </wp:cNvGraphicFramePr>
-            <a:graphic xmlns:a="http://schemas.openxmlformats.org/drawingml/2006/main">
-              <a:graphicData uri="http://schemas.openxmlformats.org/drawingml/2006/picture">
-                <pic:pic xmlns:pic="http://schemas.openxmlformats.org/drawingml/2006/picture">
-                  <pic:nvPicPr>
-                    <pic:cNvPr id="0" name="DIAGRAMA ESTRUCTURA.jpg"/>
-                    <pic:cNvPicPr/>
-                  </pic:nvPicPr>
-                  <pic:blipFill>
-                    <a:blip r:embed="rId22">
-                      <a:extLst>
-                        <a:ext uri="{28A0092B-C50C-407E-A947-70E740481C1C}">
-                          <a14:useLocalDpi xmlns:a14="http://schemas.microsoft.com/office/drawing/2010/main" val="0"/>
-                        </a:ext>
-                      </a:extLst>
-                    </a:blip>
-                    <a:stretch>
-                      <a:fillRect/>
-                    </a:stretch>
-                  </pic:blipFill>
-                  <pic:spPr>
-                    <a:xfrm>
-                      <a:off x="0" y="0"/>
-                      <a:ext cx="6391275" cy="4060825"/>
-                    </a:xfrm>
-                    <a:prstGeom prst="rect">
-                      <a:avLst/>
-                    </a:prstGeom>
-                  </pic:spPr>
-                </pic:pic>
-              </a:graphicData>
-            </a:graphic>
-          </wp:inline>
-        </w:drawing>
-      </w:r>
-    </w:p>
-    <w:p>
-      <w:pPr>
-        <w:pStyle w:val="Default"/>
-        <w:jc w:val="both"/>
-        <w:rPr>
-          <w:rFonts w:ascii="Arial" w:hAnsi="Arial" w:cs="Arial"/>
-          <w:b/>
-        </w:rPr>
-      </w:pPr>
     </w:p>
     <w:sectPr>
-      <w:headerReference w:type="default" r:id="rId23"/>
-      <w:footerReference w:type="default" r:id="rId24"/>
+      <w:headerReference w:type="default" r:id="rId24"/>
+      <w:footerReference w:type="default" r:id="rId25"/>
       <w:pgSz w:w="12240" w:h="15840"/>
       <w:pgMar w:top="1417" w:right="1041" w:bottom="1134" w:left="1134" w:header="708" w:footer="708" w:gutter="0"/>
       <w:pgNumType w:start="0"/>
@@ -33111,7 +33410,7 @@
             <w:noProof/>
             <w:lang w:val="es-ES"/>
           </w:rPr>
-          <w:t>32</w:t>
+          <w:t>21</w:t>
         </w:r>
         <w:r>
           <w:fldChar w:fldCharType="end"/>
@@ -35715,6 +36014,7 @@
       <w:spacing w:after="0" w:line="240" w:lineRule="auto"/>
     </w:pPr>
     <w:tblPr>
+      <w:tblInd w:w="0" w:type="dxa"/>
       <w:tblBorders>
         <w:top w:val="single" w:sz="4" w:space="0" w:color="auto"/>
         <w:left w:val="single" w:sz="4" w:space="0" w:color="auto"/>
@@ -35723,6 +36023,12 @@
         <w:insideH w:val="single" w:sz="4" w:space="0" w:color="auto"/>
         <w:insideV w:val="single" w:sz="4" w:space="0" w:color="auto"/>
       </w:tblBorders>
+      <w:tblCellMar>
+        <w:top w:w="0" w:type="dxa"/>
+        <w:left w:w="108" w:type="dxa"/>
+        <w:bottom w:w="0" w:type="dxa"/>
+        <w:right w:w="108" w:type="dxa"/>
+      </w:tblCellMar>
     </w:tblPr>
   </w:style>
   <w:style w:type="table" w:styleId="Cuadrculaclara-nfasis1">
@@ -35736,6 +36042,7 @@
     <w:tblPr>
       <w:tblStyleRowBandSize w:val="1"/>
       <w:tblStyleColBandSize w:val="1"/>
+      <w:tblInd w:w="0" w:type="dxa"/>
       <w:tblBorders>
         <w:top w:val="single" w:sz="8" w:space="0" w:color="4F81BD" w:themeColor="accent1"/>
         <w:left w:val="single" w:sz="8" w:space="0" w:color="4F81BD" w:themeColor="accent1"/>
@@ -35744,6 +36051,12 @@
         <w:insideH w:val="single" w:sz="8" w:space="0" w:color="4F81BD" w:themeColor="accent1"/>
         <w:insideV w:val="single" w:sz="8" w:space="0" w:color="4F81BD" w:themeColor="accent1"/>
       </w:tblBorders>
+      <w:tblCellMar>
+        <w:top w:w="0" w:type="dxa"/>
+        <w:left w:w="108" w:type="dxa"/>
+        <w:bottom w:w="0" w:type="dxa"/>
+        <w:right w:w="108" w:type="dxa"/>
+      </w:tblCellMar>
     </w:tblPr>
     <w:tblStylePr w:type="firstRow">
       <w:pPr>
@@ -36173,6 +36486,7 @@
       <w:spacing w:after="0" w:line="240" w:lineRule="auto"/>
     </w:pPr>
     <w:tblPr>
+      <w:tblInd w:w="0" w:type="dxa"/>
       <w:tblBorders>
         <w:top w:val="single" w:sz="4" w:space="0" w:color="auto"/>
         <w:left w:val="single" w:sz="4" w:space="0" w:color="auto"/>
@@ -36181,6 +36495,12 @@
         <w:insideH w:val="single" w:sz="4" w:space="0" w:color="auto"/>
         <w:insideV w:val="single" w:sz="4" w:space="0" w:color="auto"/>
       </w:tblBorders>
+      <w:tblCellMar>
+        <w:top w:w="0" w:type="dxa"/>
+        <w:left w:w="108" w:type="dxa"/>
+        <w:bottom w:w="0" w:type="dxa"/>
+        <w:right w:w="108" w:type="dxa"/>
+      </w:tblCellMar>
     </w:tblPr>
   </w:style>
   <w:style w:type="table" w:styleId="Cuadrculaclara-nfasis1">
@@ -36194,6 +36514,7 @@
     <w:tblPr>
       <w:tblStyleRowBandSize w:val="1"/>
       <w:tblStyleColBandSize w:val="1"/>
+      <w:tblInd w:w="0" w:type="dxa"/>
       <w:tblBorders>
         <w:top w:val="single" w:sz="8" w:space="0" w:color="4F81BD" w:themeColor="accent1"/>
         <w:left w:val="single" w:sz="8" w:space="0" w:color="4F81BD" w:themeColor="accent1"/>
@@ -36202,6 +36523,12 @@
         <w:insideH w:val="single" w:sz="8" w:space="0" w:color="4F81BD" w:themeColor="accent1"/>
         <w:insideV w:val="single" w:sz="8" w:space="0" w:color="4F81BD" w:themeColor="accent1"/>
       </w:tblBorders>
+      <w:tblCellMar>
+        <w:top w:w="0" w:type="dxa"/>
+        <w:left w:w="108" w:type="dxa"/>
+        <w:bottom w:w="0" w:type="dxa"/>
+        <w:right w:w="108" w:type="dxa"/>
+      </w:tblCellMar>
     </w:tblPr>
     <w:tblStylePr w:type="firstRow">
       <w:pPr>

--- a/Proyecto Principal/documentos/Documentación del sistema.docx
+++ b/Proyecto Principal/documentos/Documentación del sistema.docx
@@ -4852,6 +4852,41 @@
           <w:lang w:val="es-ES" w:eastAsia="es-ES"/>
         </w:rPr>
       </w:pPr>
+    </w:p>
+    <w:p>
+      <w:pPr>
+        <w:pStyle w:val="Default"/>
+        <w:ind w:left="720"/>
+        <w:jc w:val="both"/>
+        <w:rPr>
+          <w:rFonts w:ascii="Arial" w:eastAsia="Times New Roman" w:hAnsi="Arial" w:cs="Arial"/>
+          <w:b/>
+          <w:color w:val="1F497D" w:themeColor="text2"/>
+          <w:lang w:val="es-ES" w:eastAsia="es-ES"/>
+        </w:rPr>
+      </w:pPr>
+      <w:r>
+        <w:rPr>
+          <w:rFonts w:ascii="Arial" w:eastAsia="Times New Roman" w:hAnsi="Arial" w:cs="Arial"/>
+          <w:b/>
+          <w:color w:val="1F497D" w:themeColor="text2"/>
+          <w:lang w:val="es-ES" w:eastAsia="es-ES"/>
+        </w:rPr>
+        <w:t>MODELO RELACIONAL</w:t>
+      </w:r>
+    </w:p>
+    <w:p>
+      <w:pPr>
+        <w:pStyle w:val="Default"/>
+        <w:ind w:left="720"/>
+        <w:jc w:val="both"/>
+        <w:rPr>
+          <w:rFonts w:ascii="Arial" w:eastAsia="Times New Roman" w:hAnsi="Arial" w:cs="Arial"/>
+          <w:b/>
+          <w:color w:val="1F497D" w:themeColor="text2"/>
+          <w:lang w:val="es-ES" w:eastAsia="es-ES"/>
+        </w:rPr>
+      </w:pPr>
       <w:r>
         <w:rPr>
           <w:rFonts w:ascii="Arial" w:eastAsia="Times New Roman" w:hAnsi="Arial" w:cs="Arial"/>
@@ -4860,18 +4895,17 @@
           <w:color w:val="1F497D" w:themeColor="text2"/>
           <w:lang w:eastAsia="es-MX"/>
         </w:rPr>
-        <w:lastRenderedPageBreak/>
         <w:drawing>
-          <wp:anchor distT="0" distB="0" distL="114300" distR="114300" simplePos="0" relativeHeight="251738112" behindDoc="0" locked="0" layoutInCell="1" allowOverlap="1" wp14:anchorId="3A53467D" wp14:editId="27C3FDA2">
+          <wp:anchor distT="0" distB="0" distL="114300" distR="114300" simplePos="0" relativeHeight="251738112" behindDoc="0" locked="0" layoutInCell="1" allowOverlap="1" wp14:anchorId="3A1D9967" wp14:editId="1C92D81E">
             <wp:simplePos x="0" y="0"/>
             <wp:positionH relativeFrom="column">
               <wp:posOffset>-5715</wp:posOffset>
             </wp:positionH>
             <wp:positionV relativeFrom="paragraph">
-              <wp:posOffset>586105</wp:posOffset>
+              <wp:posOffset>416560</wp:posOffset>
             </wp:positionV>
-            <wp:extent cx="6391275" cy="7734300"/>
-            <wp:effectExtent l="0" t="0" r="9525" b="0"/>
+            <wp:extent cx="6391275" cy="7496175"/>
+            <wp:effectExtent l="0" t="0" r="9525" b="9525"/>
             <wp:wrapSquare wrapText="bothSides"/>
             <wp:docPr id="23" name="0 Imagen"/>
             <wp:cNvGraphicFramePr>
@@ -4899,7 +4933,7 @@
                   <pic:spPr>
                     <a:xfrm>
                       <a:off x="0" y="0"/>
-                      <a:ext cx="6391275" cy="7734300"/>
+                      <a:ext cx="6391275" cy="7496175"/>
                     </a:xfrm>
                     <a:prstGeom prst="rect">
                       <a:avLst/>
@@ -4917,28 +4951,32 @@
           </wp:anchor>
         </w:drawing>
       </w:r>
-    </w:p>
-    <w:p>
-      <w:pPr>
-        <w:pStyle w:val="Default"/>
-        <w:ind w:left="720"/>
-        <w:jc w:val="both"/>
-        <w:rPr>
-          <w:rFonts w:ascii="Arial" w:eastAsia="Times New Roman" w:hAnsi="Arial" w:cs="Arial"/>
-          <w:b/>
-          <w:color w:val="1F497D" w:themeColor="text2"/>
-          <w:lang w:val="es-ES" w:eastAsia="es-ES"/>
-        </w:rPr>
-      </w:pPr>
       <w:r>
         <w:rPr>
-          <w:rFonts w:ascii="Arial" w:eastAsia="Times New Roman" w:hAnsi="Arial" w:cs="Arial"/>
-          <w:b/>
-          <w:color w:val="1F497D" w:themeColor="text2"/>
-          <w:lang w:val="es-ES" w:eastAsia="es-ES"/>
-        </w:rPr>
-        <w:t>MODELO RELACIONAL</w:t>
+          <w:rFonts w:ascii="Arial" w:hAnsi="Arial" w:cs="Arial"/>
+        </w:rPr>
+        <w:t xml:space="preserve">El modelo relacional representa el esquema </w:t>
       </w:r>
+      <w:r>
+        <w:rPr>
+          <w:rFonts w:ascii="Arial" w:hAnsi="Arial" w:cs="Arial"/>
+        </w:rPr>
+        <w:t xml:space="preserve">de </w:t>
+      </w:r>
+      <w:r>
+        <w:rPr>
+          <w:rFonts w:ascii="Arial" w:hAnsi="Arial" w:cs="Arial"/>
+        </w:rPr>
+        <w:t>la base de datos como una colección de relaciones</w:t>
+      </w:r>
+      <w:r>
+        <w:rPr>
+          <w:rFonts w:ascii="Arial" w:hAnsi="Arial" w:cs="Arial"/>
+        </w:rPr>
+        <w:t xml:space="preserve"> (Tablas).</w:t>
+      </w:r>
+      <w:bookmarkStart w:id="0" w:name="_GoBack"/>
+      <w:bookmarkEnd w:id="0"/>
     </w:p>
     <w:p>
       <w:pPr>
@@ -4975,7 +5013,6 @@
           <w:color w:val="1F497D" w:themeColor="text2"/>
           <w:lang w:val="es-ES" w:eastAsia="es-ES"/>
         </w:rPr>
-        <w:lastRenderedPageBreak/>
         <w:t>DIAGRAMA DE TRANSICIÓN DE ESTADOS</w:t>
       </w:r>
     </w:p>
@@ -9962,7 +9999,6 @@
           <w:b/>
           <w:color w:val="1F497D" w:themeColor="text2"/>
         </w:rPr>
-        <w:lastRenderedPageBreak/>
         <w:t>CASOS DE PRUEBA DEL SISTEMA.</w:t>
       </w:r>
     </w:p>
@@ -13726,7 +13762,6 @@
                 <w:sz w:val="28"/>
                 <w:szCs w:val="28"/>
               </w:rPr>
-              <w:lastRenderedPageBreak/>
               <w:t>Datos de las Ventas</w:t>
             </w:r>
           </w:p>
@@ -15403,7 +15438,6 @@
           <w:b/>
           <w:color w:val="1F497D" w:themeColor="text2"/>
         </w:rPr>
-        <w:lastRenderedPageBreak/>
         <w:t>CASOS DE PRUEBA POR FUNCIÓN</w:t>
       </w:r>
     </w:p>
@@ -17742,7 +17776,6 @@
           <w:b/>
           <w:color w:val="1F497D" w:themeColor="text2"/>
         </w:rPr>
-        <w:lastRenderedPageBreak/>
         <w:t>MÉTRICAS DE ESTIMACIÓN</w:t>
       </w:r>
     </w:p>
@@ -19325,6 +19358,7 @@
                 <w:rFonts w:ascii="Arial" w:hAnsi="Arial" w:cs="Arial"/>
                 <w:szCs w:val="24"/>
               </w:rPr>
+              <w:lastRenderedPageBreak/>
               <w:t>Simple</w:t>
             </w:r>
           </w:p>
@@ -19529,7 +19563,6 @@
                 <w:rFonts w:ascii="Arial" w:hAnsi="Arial" w:cs="Arial"/>
                 <w:szCs w:val="24"/>
               </w:rPr>
-              <w:lastRenderedPageBreak/>
               <w:t>Medio</w:t>
             </w:r>
           </w:p>
@@ -20880,7 +20913,6 @@
           <w:szCs w:val="24"/>
           <w:lang w:val="es-PE"/>
         </w:rPr>
-        <w:lastRenderedPageBreak/>
         <w:t>TCF:</w:t>
       </w:r>
     </w:p>
@@ -23276,7 +23308,16 @@
                 <w:sz w:val="24"/>
                 <w:szCs w:val="24"/>
               </w:rPr>
-              <w:t>Provee acceso directo a terceras partes</w:t>
+              <w:t xml:space="preserve">Provee acceso directo a terceras </w:t>
+            </w:r>
+            <w:r>
+              <w:rPr>
+                <w:rFonts w:ascii="Arial" w:hAnsi="Arial" w:cs="Arial"/>
+                <w:sz w:val="24"/>
+                <w:szCs w:val="24"/>
+              </w:rPr>
+              <w:lastRenderedPageBreak/>
+              <w:t>partes</w:t>
             </w:r>
           </w:p>
         </w:tc>
@@ -23312,6 +23353,7 @@
                 <w:sz w:val="24"/>
                 <w:szCs w:val="24"/>
               </w:rPr>
+              <w:lastRenderedPageBreak/>
               <w:t>1</w:t>
             </w:r>
           </w:p>
@@ -23423,6 +23465,7 @@
                 <w:sz w:val="24"/>
                 <w:szCs w:val="24"/>
               </w:rPr>
+              <w:lastRenderedPageBreak/>
               <w:t>T13</w:t>
             </w:r>
           </w:p>
@@ -23607,7 +23650,6 @@
                 <w:sz w:val="24"/>
                 <w:szCs w:val="24"/>
               </w:rPr>
-              <w:lastRenderedPageBreak/>
               <w:t>Factor Total Técnico</w:t>
             </w:r>
           </w:p>
@@ -25530,6 +25572,7 @@
                 <w:sz w:val="24"/>
                 <w:szCs w:val="24"/>
               </w:rPr>
+              <w:lastRenderedPageBreak/>
               <w:t>Factor  Ambiental Total</w:t>
             </w:r>
           </w:p>
@@ -25777,7 +25820,6 @@
           <w:szCs w:val="24"/>
           <w:lang w:val="es-PE"/>
         </w:rPr>
-        <w:lastRenderedPageBreak/>
         <w:t xml:space="preserve">UCP: UUCP * TCF* ECF </w:t>
       </w:r>
     </w:p>
@@ -26191,6 +26233,7 @@
                 <w:szCs w:val="20"/>
                 <w:lang w:eastAsia="es-MX"/>
               </w:rPr>
+              <w:lastRenderedPageBreak/>
               <w:t>Total de meses=</w:t>
             </w:r>
           </w:p>
@@ -26762,7 +26805,6 @@
           <w:szCs w:val="24"/>
           <w:lang w:val="es-ES" w:eastAsia="es-ES"/>
         </w:rPr>
-        <w:lastRenderedPageBreak/>
         <w:t>Métrica BANG</w:t>
       </w:r>
     </w:p>
@@ -27408,6 +27450,7 @@
                 <w:color w:val="000000"/>
                 <w:lang w:eastAsia="es-MX"/>
               </w:rPr>
+              <w:lastRenderedPageBreak/>
               <w:t xml:space="preserve">Materia </w:t>
             </w:r>
             <w:proofErr w:type="spellStart"/>
@@ -29012,7 +29055,6 @@
         <w:rPr>
           <w:rFonts w:ascii="Arial" w:hAnsi="Arial" w:cs="Arial"/>
         </w:rPr>
-        <w:lastRenderedPageBreak/>
         <w:t>5</w:t>
       </w:r>
       <w:r>
@@ -29767,6 +29809,11 @@
     </w:p>
     <w:p>
       <w:pPr>
+        <w:pStyle w:val="Prrafodelista"/>
+        <w:numPr>
+          <w:ilvl w:val="1"/>
+          <w:numId w:val="17"/>
+        </w:numPr>
         <w:spacing w:line="240" w:lineRule="auto"/>
         <w:rPr>
           <w:rFonts w:ascii="Arial" w:hAnsi="Arial" w:cs="Arial"/>
@@ -29784,12 +29831,15 @@
           <w:sz w:val="24"/>
           <w:szCs w:val="24"/>
         </w:rPr>
-        <w:lastRenderedPageBreak/>
-        <w:t>5.2 MODELO DE IMPLANTACIÓN DE PROGRAMAS</w:t>
+        <w:t>MODELO DE IMPLANTACIÓN DE PROGRAMAS</w:t>
       </w:r>
     </w:p>
     <w:p>
       <w:pPr>
+        <w:autoSpaceDE w:val="0"/>
+        <w:autoSpaceDN w:val="0"/>
+        <w:adjustRightInd w:val="0"/>
+        <w:spacing w:after="120"/>
         <w:jc w:val="both"/>
         <w:rPr>
           <w:rFonts w:ascii="Arial" w:hAnsi="Arial" w:cs="Arial"/>
@@ -29802,15 +29852,113 @@
       <w:r>
         <w:rPr>
           <w:rFonts w:ascii="Arial" w:hAnsi="Arial" w:cs="Arial"/>
+          <w:sz w:val="24"/>
+          <w:szCs w:val="24"/>
+        </w:rPr>
+        <w:t>Su objetivo es planear las relaciones entre la arquitectura de software y la de hardware, se divide en modelo de procesador y modelo de tareas.</w:t>
+      </w:r>
+    </w:p>
+    <w:p>
+      <w:pPr>
+        <w:jc w:val="both"/>
+        <w:rPr>
+          <w:rFonts w:ascii="Arial" w:hAnsi="Arial" w:cs="Arial"/>
           <w:b/>
           <w:color w:val="1F497D" w:themeColor="text2"/>
           <w:sz w:val="24"/>
           <w:szCs w:val="24"/>
         </w:rPr>
-        <w:t xml:space="preserve">   5.2.1 DIAGRAMA DE ESTRUCTURA</w:t>
+      </w:pPr>
+      <w:r>
+        <w:rPr>
+          <w:rFonts w:ascii="Arial" w:hAnsi="Arial" w:cs="Arial"/>
+          <w:b/>
+          <w:color w:val="1F497D" w:themeColor="text2"/>
+          <w:sz w:val="24"/>
+          <w:szCs w:val="24"/>
+        </w:rPr>
+        <w:t xml:space="preserve">  </w:t>
       </w:r>
-      <w:bookmarkStart w:id="0" w:name="_GoBack"/>
-      <w:bookmarkEnd w:id="0"/>
+      <w:r>
+        <w:rPr>
+          <w:rFonts w:ascii="Arial" w:hAnsi="Arial" w:cs="Arial"/>
+          <w:b/>
+          <w:color w:val="1F497D" w:themeColor="text2"/>
+          <w:sz w:val="24"/>
+          <w:szCs w:val="24"/>
+        </w:rPr>
+        <w:t xml:space="preserve">        </w:t>
+      </w:r>
+      <w:r>
+        <w:rPr>
+          <w:rFonts w:ascii="Arial" w:hAnsi="Arial" w:cs="Arial"/>
+          <w:b/>
+          <w:color w:val="1F497D" w:themeColor="text2"/>
+          <w:sz w:val="24"/>
+          <w:szCs w:val="24"/>
+        </w:rPr>
+        <w:t xml:space="preserve"> </w:t>
+      </w:r>
+      <w:r>
+        <w:rPr>
+          <w:rFonts w:ascii="Arial" w:hAnsi="Arial" w:cs="Arial"/>
+          <w:b/>
+          <w:color w:val="1F497D" w:themeColor="text2"/>
+          <w:sz w:val="24"/>
+          <w:szCs w:val="24"/>
+        </w:rPr>
+        <w:t xml:space="preserve"> </w:t>
+      </w:r>
+      <w:r>
+        <w:rPr>
+          <w:rFonts w:ascii="Arial" w:hAnsi="Arial" w:cs="Arial"/>
+          <w:b/>
+          <w:color w:val="1F497D" w:themeColor="text2"/>
+          <w:sz w:val="24"/>
+          <w:szCs w:val="24"/>
+        </w:rPr>
+        <w:t>5.2.1 DIAGRAMA DE ESTRUCTURA</w:t>
+      </w:r>
+    </w:p>
+    <w:p>
+      <w:pPr>
+        <w:spacing w:after="240"/>
+        <w:jc w:val="both"/>
+        <w:rPr>
+          <w:rFonts w:ascii="Arial" w:hAnsi="Arial" w:cs="Arial"/>
+          <w:sz w:val="24"/>
+          <w:szCs w:val="24"/>
+        </w:rPr>
+      </w:pPr>
+      <w:r>
+        <w:rPr>
+          <w:rFonts w:ascii="Arial" w:hAnsi="Arial" w:cs="Arial"/>
+          <w:sz w:val="24"/>
+          <w:szCs w:val="24"/>
+        </w:rPr>
+        <w:t xml:space="preserve">Es el modelo más común de organización de actividad síncrona. Muestra la organización jerárquica de módulos dentro de una tarea y describe la estructura del sistema mostrando sus </w:t>
+      </w:r>
+      <w:r>
+        <w:rPr>
+          <w:rFonts w:ascii="Arial" w:hAnsi="Arial" w:cs="Arial"/>
+          <w:sz w:val="24"/>
+          <w:szCs w:val="24"/>
+        </w:rPr>
+        <w:lastRenderedPageBreak/>
+        <w:t>clases, atributos y las relaciones entre ellos. Los módulos dan una idea clara y sintética de la función que realiza.</w:t>
+      </w:r>
+    </w:p>
+    <w:p>
+      <w:pPr>
+        <w:jc w:val="both"/>
+        <w:rPr>
+          <w:rFonts w:ascii="Arial" w:hAnsi="Arial" w:cs="Arial"/>
+          <w:b/>
+          <w:color w:val="1F497D" w:themeColor="text2"/>
+          <w:sz w:val="24"/>
+          <w:szCs w:val="24"/>
+        </w:rPr>
+      </w:pPr>
     </w:p>
     <w:p>
       <w:pPr>
@@ -29908,126 +30056,6 @@
           <w:szCs w:val="24"/>
         </w:rPr>
       </w:pPr>
-    </w:p>
-    <w:p>
-      <w:pPr>
-        <w:jc w:val="both"/>
-        <w:rPr>
-          <w:rFonts w:ascii="Arial" w:eastAsia="Calibri" w:hAnsi="Arial" w:cs="Arial"/>
-          <w:b/>
-          <w:color w:val="1F497D" w:themeColor="text2"/>
-          <w:sz w:val="24"/>
-          <w:szCs w:val="24"/>
-        </w:rPr>
-      </w:pPr>
-    </w:p>
-    <w:p>
-      <w:pPr>
-        <w:jc w:val="both"/>
-        <w:rPr>
-          <w:rFonts w:ascii="Arial" w:eastAsia="Calibri" w:hAnsi="Arial" w:cs="Arial"/>
-          <w:b/>
-          <w:color w:val="1F497D" w:themeColor="text2"/>
-          <w:sz w:val="24"/>
-          <w:szCs w:val="24"/>
-        </w:rPr>
-      </w:pPr>
-    </w:p>
-    <w:p>
-      <w:pPr>
-        <w:jc w:val="both"/>
-        <w:rPr>
-          <w:rFonts w:ascii="Arial" w:eastAsia="Calibri" w:hAnsi="Arial" w:cs="Arial"/>
-          <w:b/>
-          <w:color w:val="1F497D" w:themeColor="text2"/>
-          <w:sz w:val="24"/>
-          <w:szCs w:val="24"/>
-        </w:rPr>
-      </w:pPr>
-    </w:p>
-    <w:p>
-      <w:pPr>
-        <w:jc w:val="both"/>
-        <w:rPr>
-          <w:rFonts w:ascii="Arial" w:eastAsia="Calibri" w:hAnsi="Arial" w:cs="Arial"/>
-          <w:b/>
-          <w:color w:val="1F497D" w:themeColor="text2"/>
-          <w:sz w:val="24"/>
-          <w:szCs w:val="24"/>
-        </w:rPr>
-      </w:pPr>
-    </w:p>
-    <w:p>
-      <w:pPr>
-        <w:jc w:val="both"/>
-        <w:rPr>
-          <w:rFonts w:ascii="Arial" w:eastAsia="Calibri" w:hAnsi="Arial" w:cs="Arial"/>
-          <w:b/>
-          <w:color w:val="1F497D" w:themeColor="text2"/>
-          <w:sz w:val="24"/>
-          <w:szCs w:val="24"/>
-        </w:rPr>
-      </w:pPr>
-    </w:p>
-    <w:p>
-      <w:pPr>
-        <w:jc w:val="both"/>
-        <w:rPr>
-          <w:rFonts w:ascii="Arial" w:eastAsia="Calibri" w:hAnsi="Arial" w:cs="Arial"/>
-          <w:b/>
-          <w:color w:val="1F497D" w:themeColor="text2"/>
-          <w:sz w:val="24"/>
-          <w:szCs w:val="24"/>
-        </w:rPr>
-      </w:pPr>
-    </w:p>
-    <w:p>
-      <w:pPr>
-        <w:jc w:val="both"/>
-        <w:rPr>
-          <w:rFonts w:ascii="Arial" w:eastAsia="Calibri" w:hAnsi="Arial" w:cs="Arial"/>
-          <w:b/>
-          <w:color w:val="1F497D" w:themeColor="text2"/>
-          <w:sz w:val="24"/>
-          <w:szCs w:val="24"/>
-        </w:rPr>
-      </w:pPr>
-    </w:p>
-    <w:p>
-      <w:pPr>
-        <w:jc w:val="both"/>
-        <w:rPr>
-          <w:rFonts w:ascii="Arial" w:eastAsia="Calibri" w:hAnsi="Arial" w:cs="Arial"/>
-          <w:b/>
-          <w:color w:val="1F497D" w:themeColor="text2"/>
-          <w:sz w:val="24"/>
-          <w:szCs w:val="24"/>
-        </w:rPr>
-      </w:pPr>
-    </w:p>
-    <w:p>
-      <w:pPr>
-        <w:jc w:val="both"/>
-        <w:rPr>
-          <w:rFonts w:ascii="Arial" w:eastAsia="Calibri" w:hAnsi="Arial" w:cs="Arial"/>
-          <w:b/>
-          <w:color w:val="1F497D" w:themeColor="text2"/>
-          <w:sz w:val="24"/>
-          <w:szCs w:val="24"/>
-        </w:rPr>
-      </w:pPr>
-    </w:p>
-    <w:p>
-      <w:pPr>
-        <w:jc w:val="both"/>
-        <w:rPr>
-          <w:rFonts w:ascii="Arial" w:eastAsia="Calibri" w:hAnsi="Arial" w:cs="Arial"/>
-          <w:b/>
-          <w:color w:val="1F497D" w:themeColor="text2"/>
-          <w:sz w:val="24"/>
-          <w:szCs w:val="24"/>
-        </w:rPr>
-      </w:pPr>
       <w:r>
         <w:rPr>
           <w:rFonts w:ascii="Arial" w:eastAsia="Calibri" w:hAnsi="Arial" w:cs="Arial"/>
@@ -30083,6 +30111,7 @@
           <w:sz w:val="24"/>
           <w:szCs w:val="24"/>
         </w:rPr>
+        <w:lastRenderedPageBreak/>
         <w:t xml:space="preserve">La notación básica para crear los </w:t>
       </w:r>
       <w:proofErr w:type="spellStart"/>
@@ -30480,7 +30509,6 @@
           <w:sz w:val="24"/>
           <w:szCs w:val="24"/>
         </w:rPr>
-        <w:lastRenderedPageBreak/>
         <w:t>Contraseña (compuesta por 6 letras, la primera mayúscula, seguida por minúsculas y dos caracteres).</w:t>
       </w:r>
     </w:p>
@@ -30624,6 +30652,7 @@
           <w:sz w:val="24"/>
           <w:szCs w:val="28"/>
         </w:rPr>
+        <w:lastRenderedPageBreak/>
         <w:t>Dirección</w:t>
       </w:r>
       <w:proofErr w:type="gramStart"/>
@@ -31037,7 +31066,6 @@
           <w:sz w:val="24"/>
           <w:szCs w:val="24"/>
         </w:rPr>
-        <w:lastRenderedPageBreak/>
         <w:t>Calle = {A-Z} {a-z} {0-9}</w:t>
       </w:r>
     </w:p>
@@ -31192,6 +31220,7 @@
           <w:sz w:val="24"/>
           <w:szCs w:val="24"/>
         </w:rPr>
+        <w:lastRenderedPageBreak/>
         <w:t>Mes = {números} {01-12}</w:t>
       </w:r>
     </w:p>
@@ -31608,6 +31637,7 @@
           <w:sz w:val="24"/>
           <w:szCs w:val="24"/>
         </w:rPr>
+        <w:lastRenderedPageBreak/>
         <w:t xml:space="preserve">Esta es la ventana principal del </w:t>
       </w:r>
       <w:r>
@@ -31659,7 +31689,6 @@
           <w:szCs w:val="24"/>
           <w:lang w:eastAsia="es-MX"/>
         </w:rPr>
-        <w:lastRenderedPageBreak/>
         <w:drawing>
           <wp:anchor distT="0" distB="0" distL="114300" distR="114300" simplePos="0" relativeHeight="251735040" behindDoc="0" locked="0" layoutInCell="1" allowOverlap="1" wp14:anchorId="605AD80B" wp14:editId="181EFAC3">
             <wp:simplePos x="0" y="0"/>
@@ -31796,6 +31825,7 @@
           <w:szCs w:val="24"/>
           <w:lang w:eastAsia="es-MX"/>
         </w:rPr>
+        <w:lastRenderedPageBreak/>
         <w:t>Cuando el gerente general presiona la opción “Registrar cliente” de la parte superior, aparecerá una pequeña ventana  con el siguiente formulario que contiene los datos que ingresará del cliente.</w:t>
       </w:r>
     </w:p>
@@ -31840,7 +31870,6 @@
           <w:szCs w:val="24"/>
           <w:lang w:eastAsia="es-MX"/>
         </w:rPr>
-        <w:lastRenderedPageBreak/>
         <w:t>El boton “Eliminar” tiene la función de eliminar los datos de un cliente si así lo desea, el botón “Cancelar” lo puede utilizar en caso de que si está ingresando los datos de un cliente y por cualquier razón decide suspender el proceso. Y finalmente el botón “Modificar” le da la opción de editar los datos del cliente en caso de que se necesite hacer el cambio.</w:t>
       </w:r>
     </w:p>
@@ -31973,6 +32002,7 @@
           <w:szCs w:val="24"/>
           <w:lang w:eastAsia="es-MX"/>
         </w:rPr>
+        <w:lastRenderedPageBreak/>
         <w:t>Los botones de la parte inferior tienen las siquientes funciones; “Nuevo” Lo puede utilizar para agregar un nuevo empleado, una vez que haya ingresado los datos del empleado  presiona el boton “Guardar” para que se guarden los cambios.</w:t>
       </w:r>
     </w:p>
@@ -31995,7 +32025,6 @@
           <w:szCs w:val="24"/>
           <w:lang w:eastAsia="es-MX"/>
         </w:rPr>
-        <w:lastRenderedPageBreak/>
         <w:drawing>
           <wp:anchor distT="0" distB="0" distL="114300" distR="114300" simplePos="0" relativeHeight="251736064" behindDoc="0" locked="0" layoutInCell="1" allowOverlap="1" wp14:anchorId="782F2D39" wp14:editId="44E6E69B">
             <wp:simplePos x="0" y="0"/>
@@ -32104,6 +32133,7 @@
           <w:szCs w:val="24"/>
           <w:lang w:eastAsia="es-MX"/>
         </w:rPr>
+        <w:lastRenderedPageBreak/>
         <w:t>Los botones de la parte inferior tienen las siquientes funciones; “Nuevo” Lo puede utilizar para agregar un nuevo  registro de la materia prima, una vez que haya ingresado los datos de la materia prima  presiona el boton “Guardar” para que se guarden los cambios.</w:t>
       </w:r>
     </w:p>
@@ -32126,7 +32156,6 @@
           <w:szCs w:val="24"/>
           <w:lang w:eastAsia="es-MX"/>
         </w:rPr>
-        <w:lastRenderedPageBreak/>
         <w:drawing>
           <wp:anchor distT="0" distB="0" distL="114300" distR="114300" simplePos="0" relativeHeight="251731968" behindDoc="0" locked="0" layoutInCell="1" allowOverlap="1" wp14:anchorId="6929AEBC" wp14:editId="7F2147BF">
             <wp:simplePos x="0" y="0"/>
@@ -32259,6 +32288,7 @@
           <w:szCs w:val="24"/>
           <w:lang w:eastAsia="es-MX"/>
         </w:rPr>
+        <w:lastRenderedPageBreak/>
         <w:t>Los botones de la parte derecha de la ventana  tienen las siquientes funciones; “Nuevo” Lo puede utilizar para agregar un registro de pago, una vez que haya ingresado los datos del pago  presiona el boton “Guardar” para que se guarden los cambios.</w:t>
       </w:r>
     </w:p>
@@ -32281,7 +32311,6 @@
           <w:szCs w:val="24"/>
           <w:lang w:eastAsia="es-MX"/>
         </w:rPr>
-        <w:lastRenderedPageBreak/>
         <w:t>El boton “Eliminar” tiene la función de eliminar los datos de algun pago si así lo desea, el botón “Cancelar” lo puede utilizar en caso de estar ingresando los datos de un pago  y por cualquier razón decide suspender el proceso. Y finalmente el botón “Modificar” le da la opción de editar los datos de un pago en caso de que se necesite hacer un cambio.</w:t>
       </w:r>
     </w:p>
@@ -33159,187 +33188,6 @@
         <w:t>El cliente también puede realizar su pago del pedido que ha hecho desde la opción “Pago” si así lo desea.</w:t>
       </w:r>
     </w:p>
-    <w:p>
-      <w:pPr>
-        <w:tabs>
-          <w:tab w:val="left" w:pos="1290"/>
-        </w:tabs>
-        <w:jc w:val="both"/>
-        <w:rPr>
-          <w:rFonts w:ascii="Arial" w:hAnsi="Arial" w:cs="Arial"/>
-          <w:sz w:val="24"/>
-          <w:szCs w:val="24"/>
-        </w:rPr>
-      </w:pPr>
-    </w:p>
-    <w:p>
-      <w:pPr>
-        <w:pStyle w:val="Default"/>
-        <w:ind w:left="360"/>
-        <w:jc w:val="both"/>
-        <w:rPr>
-          <w:rFonts w:ascii="Arial" w:hAnsi="Arial" w:cs="Arial"/>
-          <w:b/>
-        </w:rPr>
-      </w:pPr>
-    </w:p>
-    <w:p>
-      <w:pPr>
-        <w:pStyle w:val="Default"/>
-        <w:ind w:left="360"/>
-        <w:jc w:val="both"/>
-        <w:rPr>
-          <w:rFonts w:ascii="Arial" w:hAnsi="Arial" w:cs="Arial"/>
-          <w:b/>
-        </w:rPr>
-      </w:pPr>
-    </w:p>
-    <w:p>
-      <w:pPr>
-        <w:pStyle w:val="Default"/>
-        <w:ind w:left="360"/>
-        <w:jc w:val="both"/>
-        <w:rPr>
-          <w:rFonts w:ascii="Arial" w:hAnsi="Arial" w:cs="Arial"/>
-          <w:b/>
-        </w:rPr>
-      </w:pPr>
-    </w:p>
-    <w:p>
-      <w:pPr>
-        <w:pStyle w:val="Default"/>
-        <w:ind w:left="360"/>
-        <w:jc w:val="both"/>
-        <w:rPr>
-          <w:rFonts w:ascii="Arial" w:hAnsi="Arial" w:cs="Arial"/>
-          <w:b/>
-        </w:rPr>
-      </w:pPr>
-    </w:p>
-    <w:p>
-      <w:pPr>
-        <w:pStyle w:val="Default"/>
-        <w:ind w:left="360"/>
-        <w:jc w:val="both"/>
-        <w:rPr>
-          <w:rFonts w:ascii="Arial" w:hAnsi="Arial" w:cs="Arial"/>
-          <w:b/>
-        </w:rPr>
-      </w:pPr>
-    </w:p>
-    <w:p>
-      <w:pPr>
-        <w:pStyle w:val="Default"/>
-        <w:ind w:left="360"/>
-        <w:jc w:val="both"/>
-        <w:rPr>
-          <w:rFonts w:ascii="Arial" w:hAnsi="Arial" w:cs="Arial"/>
-          <w:b/>
-        </w:rPr>
-      </w:pPr>
-    </w:p>
-    <w:p>
-      <w:pPr>
-        <w:pStyle w:val="Default"/>
-        <w:ind w:left="360"/>
-        <w:jc w:val="both"/>
-        <w:rPr>
-          <w:rFonts w:ascii="Arial" w:hAnsi="Arial" w:cs="Arial"/>
-          <w:b/>
-        </w:rPr>
-      </w:pPr>
-    </w:p>
-    <w:p>
-      <w:pPr>
-        <w:pStyle w:val="Default"/>
-        <w:ind w:left="360"/>
-        <w:jc w:val="both"/>
-        <w:rPr>
-          <w:rFonts w:ascii="Arial" w:hAnsi="Arial" w:cs="Arial"/>
-          <w:b/>
-        </w:rPr>
-      </w:pPr>
-    </w:p>
-    <w:p>
-      <w:pPr>
-        <w:pStyle w:val="Default"/>
-        <w:jc w:val="both"/>
-        <w:rPr>
-          <w:rFonts w:ascii="Arial" w:hAnsi="Arial" w:cs="Arial"/>
-          <w:b/>
-        </w:rPr>
-      </w:pPr>
-    </w:p>
-    <w:p>
-      <w:pPr>
-        <w:pStyle w:val="Default"/>
-        <w:jc w:val="both"/>
-        <w:rPr>
-          <w:rFonts w:ascii="Arial" w:hAnsi="Arial" w:cs="Arial"/>
-          <w:b/>
-        </w:rPr>
-      </w:pPr>
-    </w:p>
-    <w:p>
-      <w:pPr>
-        <w:pStyle w:val="Default"/>
-        <w:jc w:val="both"/>
-        <w:rPr>
-          <w:rFonts w:ascii="Arial" w:hAnsi="Arial" w:cs="Arial"/>
-          <w:b/>
-        </w:rPr>
-      </w:pPr>
-    </w:p>
-    <w:p>
-      <w:pPr>
-        <w:pStyle w:val="Default"/>
-        <w:jc w:val="both"/>
-        <w:rPr>
-          <w:rFonts w:ascii="Arial" w:hAnsi="Arial" w:cs="Arial"/>
-          <w:b/>
-        </w:rPr>
-      </w:pPr>
-    </w:p>
-    <w:p>
-      <w:pPr>
-        <w:pStyle w:val="Default"/>
-        <w:jc w:val="both"/>
-        <w:rPr>
-          <w:rFonts w:ascii="Arial" w:hAnsi="Arial" w:cs="Arial"/>
-          <w:b/>
-        </w:rPr>
-      </w:pPr>
-    </w:p>
-    <w:p>
-      <w:pPr>
-        <w:pStyle w:val="Default"/>
-        <w:jc w:val="both"/>
-        <w:rPr>
-          <w:rFonts w:ascii="Arial" w:hAnsi="Arial" w:cs="Arial"/>
-          <w:b/>
-        </w:rPr>
-      </w:pPr>
-    </w:p>
-    <w:p>
-      <w:pPr>
-        <w:pStyle w:val="Default"/>
-        <w:jc w:val="both"/>
-        <w:rPr>
-          <w:rFonts w:ascii="Arial" w:hAnsi="Arial" w:cs="Arial"/>
-          <w:b/>
-        </w:rPr>
-      </w:pPr>
-    </w:p>
-    <w:p>
-      <w:pPr>
-        <w:pStyle w:val="Default"/>
-        <w:jc w:val="both"/>
-        <w:rPr>
-          <w:rFonts w:ascii="Arial" w:hAnsi="Arial" w:cs="Arial"/>
-          <w:b/>
-        </w:rPr>
-      </w:pPr>
-    </w:p>
     <w:sectPr>
       <w:headerReference w:type="default" r:id="rId24"/>
       <w:footerReference w:type="default" r:id="rId25"/>
@@ -33410,7 +33258,7 @@
             <w:noProof/>
             <w:lang w:val="es-ES"/>
           </w:rPr>
-          <w:t>21</w:t>
+          <w:t>8</w:t>
         </w:r>
         <w:r>
           <w:fldChar w:fldCharType="end"/>
@@ -33467,7 +33315,7 @@
         <w:lang w:eastAsia="es-MX"/>
       </w:rPr>
       <w:drawing>
-        <wp:anchor distT="0" distB="0" distL="114300" distR="114300" simplePos="0" relativeHeight="251659264" behindDoc="1" locked="0" layoutInCell="1" allowOverlap="1" wp14:anchorId="16D4AEC3" wp14:editId="78413C8A">
+        <wp:anchor distT="0" distB="0" distL="114300" distR="114300" simplePos="0" relativeHeight="251659264" behindDoc="1" locked="0" layoutInCell="1" allowOverlap="1" wp14:anchorId="118600EB" wp14:editId="5CDDF509">
           <wp:simplePos x="0" y="0"/>
           <wp:positionH relativeFrom="column">
             <wp:posOffset>6389235</wp:posOffset>
@@ -33528,7 +33376,7 @@
         <w:lang w:eastAsia="es-MX"/>
       </w:rPr>
       <w:drawing>
-        <wp:anchor distT="0" distB="0" distL="114300" distR="114300" simplePos="0" relativeHeight="251658240" behindDoc="0" locked="0" layoutInCell="1" allowOverlap="1" wp14:anchorId="79BC61D5" wp14:editId="4B021134">
+        <wp:anchor distT="0" distB="0" distL="114300" distR="114300" simplePos="0" relativeHeight="251658240" behindDoc="0" locked="0" layoutInCell="1" allowOverlap="1" wp14:anchorId="4A0E46EA" wp14:editId="20C36763">
           <wp:simplePos x="0" y="0"/>
           <wp:positionH relativeFrom="column">
             <wp:posOffset>6061710</wp:posOffset>

--- a/Proyecto Principal/documentos/Documentación del sistema.docx
+++ b/Proyecto Principal/documentos/Documentación del sistema.docx
@@ -4975,8 +4975,6 @@
         </w:rPr>
         <w:t xml:space="preserve"> (Tablas).</w:t>
       </w:r>
-      <w:bookmarkStart w:id="0" w:name="_GoBack"/>
-      <w:bookmarkEnd w:id="0"/>
     </w:p>
     <w:p>
       <w:pPr>
@@ -23764,24 +23762,6 @@
       <w:pPr>
         <w:rPr>
           <w:rFonts w:ascii="Arial" w:hAnsi="Arial" w:cs="Arial"/>
-          <w:sz w:val="24"/>
-          <w:szCs w:val="24"/>
-        </w:rPr>
-      </w:pPr>
-    </w:p>
-    <w:p>
-      <w:pPr>
-        <w:rPr>
-          <w:rFonts w:ascii="Arial" w:hAnsi="Arial" w:cs="Arial"/>
-          <w:sz w:val="24"/>
-          <w:szCs w:val="24"/>
-        </w:rPr>
-      </w:pPr>
-    </w:p>
-    <w:p>
-      <w:pPr>
-        <w:rPr>
-          <w:rFonts w:ascii="Arial" w:hAnsi="Arial" w:cs="Arial"/>
           <w:b/>
           <w:sz w:val="28"/>
           <w:szCs w:val="24"/>
@@ -25572,7 +25552,6 @@
                 <w:sz w:val="24"/>
                 <w:szCs w:val="24"/>
               </w:rPr>
-              <w:lastRenderedPageBreak/>
               <w:t>Factor  Ambiental Total</w:t>
             </w:r>
           </w:p>
@@ -25791,6 +25770,7 @@
           <w:sz w:val="24"/>
           <w:szCs w:val="24"/>
         </w:rPr>
+        <w:lastRenderedPageBreak/>
         <w:t>ECF = 1.4 + (-0.03 * Factor  Ambiental Total)</w:t>
       </w:r>
       <w:r>
@@ -26233,7 +26213,6 @@
                 <w:szCs w:val="20"/>
                 <w:lang w:eastAsia="es-MX"/>
               </w:rPr>
-              <w:lastRenderedPageBreak/>
               <w:t>Total de meses=</w:t>
             </w:r>
           </w:p>
@@ -26759,28 +26738,6 @@
     </w:p>
     <w:p>
       <w:pPr>
-        <w:pStyle w:val="Default"/>
-        <w:ind w:left="360"/>
-        <w:jc w:val="both"/>
-        <w:rPr>
-          <w:rFonts w:ascii="Arial" w:hAnsi="Arial" w:cs="Arial"/>
-          <w:b/>
-        </w:rPr>
-      </w:pPr>
-    </w:p>
-    <w:p>
-      <w:pPr>
-        <w:pStyle w:val="Default"/>
-        <w:ind w:left="360"/>
-        <w:jc w:val="both"/>
-        <w:rPr>
-          <w:rFonts w:ascii="Arial" w:hAnsi="Arial" w:cs="Arial"/>
-          <w:b/>
-        </w:rPr>
-      </w:pPr>
-    </w:p>
-    <w:p>
-      <w:pPr>
         <w:pStyle w:val="Prrafodelista"/>
         <w:numPr>
           <w:ilvl w:val="1"/>
@@ -26805,6 +26762,7 @@
           <w:szCs w:val="24"/>
           <w:lang w:val="es-ES" w:eastAsia="es-ES"/>
         </w:rPr>
+        <w:lastRenderedPageBreak/>
         <w:t>Métrica BANG</w:t>
       </w:r>
     </w:p>
@@ -27450,7 +27408,6 @@
                 <w:color w:val="000000"/>
                 <w:lang w:eastAsia="es-MX"/>
               </w:rPr>
-              <w:lastRenderedPageBreak/>
               <w:t xml:space="preserve">Materia </w:t>
             </w:r>
             <w:proofErr w:type="spellStart"/>
@@ -29055,6 +29012,7 @@
         <w:rPr>
           <w:rFonts w:ascii="Arial" w:hAnsi="Arial" w:cs="Arial"/>
         </w:rPr>
+        <w:lastRenderedPageBreak/>
         <w:t>5</w:t>
       </w:r>
       <w:r>
@@ -29831,6 +29789,7 @@
           <w:sz w:val="24"/>
           <w:szCs w:val="24"/>
         </w:rPr>
+        <w:lastRenderedPageBreak/>
         <w:t>MODELO DE IMPLANTACIÓN DE PROGRAMAS</w:t>
       </w:r>
     </w:p>
@@ -29919,6 +29878,8 @@
         </w:rPr>
         <w:t>5.2.1 DIAGRAMA DE ESTRUCTURA</w:t>
       </w:r>
+      <w:bookmarkStart w:id="0" w:name="_GoBack"/>
+      <w:bookmarkEnd w:id="0"/>
     </w:p>
     <w:p>
       <w:pPr>
@@ -29936,16 +29897,7 @@
           <w:sz w:val="24"/>
           <w:szCs w:val="24"/>
         </w:rPr>
-        <w:t xml:space="preserve">Es el modelo más común de organización de actividad síncrona. Muestra la organización jerárquica de módulos dentro de una tarea y describe la estructura del sistema mostrando sus </w:t>
-      </w:r>
-      <w:r>
-        <w:rPr>
-          <w:rFonts w:ascii="Arial" w:hAnsi="Arial" w:cs="Arial"/>
-          <w:sz w:val="24"/>
-          <w:szCs w:val="24"/>
-        </w:rPr>
-        <w:lastRenderedPageBreak/>
-        <w:t>clases, atributos y las relaciones entre ellos. Los módulos dan una idea clara y sintética de la función que realiza.</w:t>
+        <w:t>Es el modelo más común de organización de actividad síncrona. Muestra la organización jerárquica de módulos dentro de una tarea y describe la estructura del sistema mostrando sus clases, atributos y las relaciones entre ellos. Los módulos dan una idea clara y sintética de la función que realiza.</w:t>
       </w:r>
     </w:p>
     <w:p>
@@ -30111,7 +30063,6 @@
           <w:sz w:val="24"/>
           <w:szCs w:val="24"/>
         </w:rPr>
-        <w:lastRenderedPageBreak/>
         <w:t xml:space="preserve">La notación básica para crear los </w:t>
       </w:r>
       <w:proofErr w:type="spellStart"/>
@@ -30601,6 +30552,7 @@
           <w:sz w:val="24"/>
           <w:szCs w:val="28"/>
         </w:rPr>
+        <w:lastRenderedPageBreak/>
         <w:t>Apellido paterno= {carácter legal}.</w:t>
       </w:r>
     </w:p>
@@ -30652,7 +30604,6 @@
           <w:sz w:val="24"/>
           <w:szCs w:val="28"/>
         </w:rPr>
-        <w:lastRenderedPageBreak/>
         <w:t>Dirección</w:t>
       </w:r>
       <w:proofErr w:type="gramStart"/>
@@ -31169,6 +31120,7 @@
           <w:sz w:val="24"/>
           <w:szCs w:val="24"/>
         </w:rPr>
+        <w:lastRenderedPageBreak/>
         <w:t>Cantidad de materia = {números} {0-9}</w:t>
       </w:r>
     </w:p>
@@ -31220,7 +31172,6 @@
           <w:sz w:val="24"/>
           <w:szCs w:val="24"/>
         </w:rPr>
-        <w:lastRenderedPageBreak/>
         <w:t>Mes = {números} {01-12}</w:t>
       </w:r>
     </w:p>
@@ -31637,7 +31588,6 @@
           <w:sz w:val="24"/>
           <w:szCs w:val="24"/>
         </w:rPr>
-        <w:lastRenderedPageBreak/>
         <w:t xml:space="preserve">Esta es la ventana principal del </w:t>
       </w:r>
       <w:r>
@@ -31825,7 +31775,6 @@
           <w:szCs w:val="24"/>
           <w:lang w:eastAsia="es-MX"/>
         </w:rPr>
-        <w:lastRenderedPageBreak/>
         <w:t>Cuando el gerente general presiona la opción “Registrar cliente” de la parte superior, aparecerá una pequeña ventana  con el siguiente formulario que contiene los datos que ingresará del cliente.</w:t>
       </w:r>
     </w:p>
@@ -31980,6 +31929,7 @@
           <w:szCs w:val="24"/>
           <w:lang w:eastAsia="es-MX"/>
         </w:rPr>
+        <w:lastRenderedPageBreak/>
         <w:t>Cuando el gerente general presiona la opción “Registrar Empleados” de la parte superior, aparecerá una pequeña ventana  con el siguiente formulario que contiene los datos que ingresará del cliente.</w:t>
       </w:r>
     </w:p>
@@ -32002,7 +31952,6 @@
           <w:szCs w:val="24"/>
           <w:lang w:eastAsia="es-MX"/>
         </w:rPr>
-        <w:lastRenderedPageBreak/>
         <w:t>Los botones de la parte inferior tienen las siquientes funciones; “Nuevo” Lo puede utilizar para agregar un nuevo empleado, una vez que haya ingresado los datos del empleado  presiona el boton “Guardar” para que se guarden los cambios.</w:t>
       </w:r>
     </w:p>
@@ -32111,6 +32060,7 @@
           <w:szCs w:val="24"/>
           <w:lang w:eastAsia="es-MX"/>
         </w:rPr>
+        <w:lastRenderedPageBreak/>
         <w:t>El gerente general también puede presionar  la opción “Registrar materia prima” que aparece sombreada en la parte superior, cuando haga este aparecerá una pequeña ventana  con un  formulario que contiene los datos que ingresará de la materia prima.</w:t>
       </w:r>
     </w:p>
@@ -32133,7 +32083,6 @@
           <w:szCs w:val="24"/>
           <w:lang w:eastAsia="es-MX"/>
         </w:rPr>
-        <w:lastRenderedPageBreak/>
         <w:t>Los botones de la parte inferior tienen las siquientes funciones; “Nuevo” Lo puede utilizar para agregar un nuevo  registro de la materia prima, una vez que haya ingresado los datos de la materia prima  presiona el boton “Guardar” para que se guarden los cambios.</w:t>
       </w:r>
     </w:p>
@@ -32266,6 +32215,7 @@
           <w:szCs w:val="24"/>
           <w:lang w:eastAsia="es-MX"/>
         </w:rPr>
+        <w:lastRenderedPageBreak/>
         <w:t>Cuando el gerente general presiona la opción “Registrar pagos por pedidos”  que aparece sombreada en la parte superior, aparecerá una pequeña ventana  con el siguiente formulario que contiene los datos de los pagos por cada pedido que el cliente hace.</w:t>
       </w:r>
     </w:p>
@@ -32288,7 +32238,6 @@
           <w:szCs w:val="24"/>
           <w:lang w:eastAsia="es-MX"/>
         </w:rPr>
-        <w:lastRenderedPageBreak/>
         <w:t>Los botones de la parte derecha de la ventana  tienen las siquientes funciones; “Nuevo” Lo puede utilizar para agregar un registro de pago, una vez que haya ingresado los datos del pago  presiona el boton “Guardar” para que se guarden los cambios.</w:t>
       </w:r>
     </w:p>
@@ -32409,6 +32358,7 @@
           <w:szCs w:val="24"/>
           <w:lang w:eastAsia="es-MX"/>
         </w:rPr>
+        <w:lastRenderedPageBreak/>
         <w:t>Cuando el gerente general presiona la opción “Registrar Gastos”  que aparece sombreada en la parte superior, aparecerá una pequeña ventana  con el siguiente formulario que contiene los campos de datos de los gastos que se realizan en la empresa.</w:t>
       </w:r>
     </w:p>
@@ -32453,7 +32403,6 @@
           <w:szCs w:val="24"/>
           <w:lang w:eastAsia="es-MX"/>
         </w:rPr>
-        <w:lastRenderedPageBreak/>
         <w:drawing>
           <wp:anchor distT="0" distB="0" distL="114300" distR="114300" simplePos="0" relativeHeight="251734016" behindDoc="0" locked="0" layoutInCell="1" allowOverlap="1" wp14:anchorId="7CDF2F94" wp14:editId="19314C5D">
             <wp:simplePos x="0" y="0"/>
@@ -32564,6 +32513,7 @@
           <w:szCs w:val="24"/>
           <w:lang w:eastAsia="es-MX"/>
         </w:rPr>
+        <w:lastRenderedPageBreak/>
         <w:t xml:space="preserve">Esta es la ventana principal para el </w:t>
       </w:r>
       <w:r>
@@ -32607,7 +32557,6 @@
           <w:szCs w:val="24"/>
           <w:lang w:eastAsia="es-MX"/>
         </w:rPr>
-        <w:lastRenderedPageBreak/>
         <w:drawing>
           <wp:anchor distT="0" distB="0" distL="114300" distR="114300" simplePos="0" relativeHeight="251729920" behindDoc="0" locked="0" layoutInCell="1" allowOverlap="1" wp14:anchorId="134B3F1D" wp14:editId="48C0FF45">
             <wp:simplePos x="0" y="0"/>
@@ -32759,6 +32708,7 @@
           <w:sz w:val="24"/>
           <w:szCs w:val="24"/>
         </w:rPr>
+        <w:lastRenderedPageBreak/>
         <w:t xml:space="preserve">Una vez que el Vendedor-Mostrado inicia sesión </w:t>
       </w:r>
       <w:r>
@@ -32813,7 +32763,6 @@
           <w:szCs w:val="24"/>
           <w:lang w:eastAsia="es-MX"/>
         </w:rPr>
-        <w:lastRenderedPageBreak/>
         <w:t>Los botones de la par</w:t>
       </w:r>
       <w:r>
@@ -33064,6 +33013,7 @@
           <w:sz w:val="24"/>
           <w:szCs w:val="24"/>
         </w:rPr>
+        <w:lastRenderedPageBreak/>
         <w:t xml:space="preserve">Esta es la página principal que se mostrará al </w:t>
       </w:r>
       <w:r>
@@ -33094,16 +33044,7 @@
           <w:sz w:val="24"/>
           <w:szCs w:val="24"/>
         </w:rPr>
-        <w:t xml:space="preserve">En esta página el cliente podrá visualizar las playeras y sudadera y si desea puede realizar  su pedido, cuando el cliente desee saber cuento ha comprado puede dar clic en la opción de </w:t>
-      </w:r>
-      <w:r>
-        <w:rPr>
-          <w:rFonts w:ascii="Arial" w:hAnsi="Arial" w:cs="Arial"/>
-          <w:sz w:val="24"/>
-          <w:szCs w:val="24"/>
-        </w:rPr>
-        <w:lastRenderedPageBreak/>
-        <w:t>“Carrito de compras” y ahí se le mostrarán toda la información de su pedido hasta el momento.</w:t>
+        <w:t>En esta página el cliente podrá visualizar las playeras y sudadera y si desea puede realizar  su pedido, cuando el cliente desee saber cuento ha comprado puede dar clic en la opción de “Carrito de compras” y ahí se le mostrarán toda la información de su pedido hasta el momento.</w:t>
       </w:r>
     </w:p>
     <w:p>
@@ -33258,7 +33199,7 @@
             <w:noProof/>
             <w:lang w:val="es-ES"/>
           </w:rPr>
-          <w:t>8</w:t>
+          <w:t>21</w:t>
         </w:r>
         <w:r>
           <w:fldChar w:fldCharType="end"/>

--- a/Proyecto Principal/documentos/Documentación del sistema.docx
+++ b/Proyecto Principal/documentos/Documentación del sistema.docx
@@ -2708,7 +2708,6 @@
           <w:sz w:val="24"/>
           <w:szCs w:val="24"/>
         </w:rPr>
-        <w:lastRenderedPageBreak/>
         <w:t>INTRODUCCIÓN</w:t>
       </w:r>
     </w:p>
@@ -3095,7 +3094,6 @@
           <w:sz w:val="24"/>
           <w:szCs w:val="24"/>
         </w:rPr>
-        <w:lastRenderedPageBreak/>
         <w:t>2.1 MODELO AMBIENTAL</w:t>
       </w:r>
     </w:p>
@@ -3370,7 +3368,6 @@
           <w:sz w:val="24"/>
           <w:szCs w:val="24"/>
         </w:rPr>
-        <w:lastRenderedPageBreak/>
         <w:t>2.1.3  LISTA DE ACONTECIMIENTOS.</w:t>
       </w:r>
     </w:p>
@@ -3799,7 +3796,6 @@
           <w:sz w:val="24"/>
           <w:szCs w:val="24"/>
         </w:rPr>
-        <w:lastRenderedPageBreak/>
         <w:t>2.2 MODELO DE COMPORTAMIENTO</w:t>
       </w:r>
     </w:p>
@@ -3964,7 +3960,6 @@
           <w:szCs w:val="24"/>
           <w:lang w:val="es-ES" w:eastAsia="es-ES"/>
         </w:rPr>
-        <w:lastRenderedPageBreak/>
         <w:t xml:space="preserve">2.2.2 </w:t>
       </w:r>
       <w:r>
@@ -4112,7 +4107,6 @@
           <w:szCs w:val="24"/>
           <w:lang w:val="es-ES" w:eastAsia="es-ES"/>
         </w:rPr>
-        <w:lastRenderedPageBreak/>
         <w:t>DIAGRAMA ENTIDAD RELACIÓN</w:t>
       </w:r>
     </w:p>
@@ -5077,11 +5071,11 @@
                           <a:avLst/>
                         </a:prstGeom>
                         <a:solidFill>
-                          <a:sysClr val="window" lastClr="FFFFFF"/>
+                          <a:sysClr val="window" lastClr="F0F0F0"/>
                         </a:solidFill>
                         <a:ln w="25400" cap="flat" cmpd="sng" algn="ctr">
                           <a:solidFill>
-                            <a:sysClr val="windowText" lastClr="000000"/>
+                            <a:sysClr val="windowText" lastClr="4B4B4B"/>
                           </a:solidFill>
                           <a:prstDash val="solid"/>
                         </a:ln>
@@ -5192,7 +5186,7 @@
                         </a:solidFill>
                         <a:ln w="9525">
                           <a:solidFill>
-                            <a:sysClr val="window" lastClr="FFFFFF"/>
+                            <a:sysClr val="window" lastClr="F0F0F0"/>
                           </a:solidFill>
                           <a:miter lim="800000"/>
                           <a:headEnd/>
@@ -5296,7 +5290,7 @@
                         <a:noFill/>
                         <a:ln w="25400" cap="flat" cmpd="sng" algn="ctr">
                           <a:solidFill>
-                            <a:sysClr val="windowText" lastClr="000000"/>
+                            <a:sysClr val="windowText" lastClr="4B4B4B"/>
                           </a:solidFill>
                           <a:prstDash val="solid"/>
                           <a:tailEnd type="arrow"/>
@@ -5405,11 +5399,11 @@
                           <a:avLst/>
                         </a:prstGeom>
                         <a:solidFill>
-                          <a:sysClr val="window" lastClr="FFFFFF"/>
+                          <a:sysClr val="window" lastClr="F0F0F0"/>
                         </a:solidFill>
                         <a:ln w="25400" cap="flat" cmpd="sng" algn="ctr">
                           <a:solidFill>
-                            <a:sysClr val="windowText" lastClr="000000"/>
+                            <a:sysClr val="windowText" lastClr="4B4B4B"/>
                           </a:solidFill>
                           <a:prstDash val="solid"/>
                         </a:ln>
@@ -5531,7 +5525,7 @@
                         </a:solidFill>
                         <a:ln w="9525">
                           <a:solidFill>
-                            <a:sysClr val="window" lastClr="FFFFFF"/>
+                            <a:sysClr val="window" lastClr="F0F0F0"/>
                           </a:solidFill>
                           <a:miter lim="800000"/>
                           <a:headEnd/>
@@ -5631,7 +5625,7 @@
                         <a:noFill/>
                         <a:ln w="25400" cap="flat" cmpd="sng" algn="ctr">
                           <a:solidFill>
-                            <a:sysClr val="windowText" lastClr="000000"/>
+                            <a:sysClr val="windowText" lastClr="4B4B4B"/>
                           </a:solidFill>
                           <a:prstDash val="solid"/>
                           <a:tailEnd type="arrow"/>
@@ -5707,7 +5701,7 @@
                         <a:noFill/>
                         <a:ln w="25400" cap="flat" cmpd="sng" algn="ctr">
                           <a:solidFill>
-                            <a:sysClr val="windowText" lastClr="000000"/>
+                            <a:sysClr val="windowText" lastClr="4B4B4B"/>
                           </a:solidFill>
                           <a:prstDash val="solid"/>
                           <a:tailEnd type="arrow"/>
@@ -5789,7 +5783,7 @@
                         </a:solidFill>
                         <a:ln w="9525">
                           <a:solidFill>
-                            <a:sysClr val="window" lastClr="FFFFFF"/>
+                            <a:sysClr val="window" lastClr="F0F0F0"/>
                           </a:solidFill>
                           <a:miter lim="800000"/>
                           <a:headEnd/>
@@ -5908,7 +5902,7 @@
                         </a:solidFill>
                         <a:ln w="9525">
                           <a:solidFill>
-                            <a:sysClr val="window" lastClr="FFFFFF"/>
+                            <a:sysClr val="window" lastClr="F0F0F0"/>
                           </a:solidFill>
                           <a:miter lim="800000"/>
                           <a:headEnd/>
@@ -6008,7 +6002,7 @@
                         <a:noFill/>
                         <a:ln w="25400" cap="flat" cmpd="sng" algn="ctr">
                           <a:solidFill>
-                            <a:sysClr val="windowText" lastClr="000000"/>
+                            <a:sysClr val="windowText" lastClr="4B4B4B"/>
                           </a:solidFill>
                           <a:prstDash val="solid"/>
                           <a:tailEnd type="arrow"/>
@@ -6084,7 +6078,7 @@
                         <a:noFill/>
                         <a:ln w="25400" cap="flat" cmpd="sng" algn="ctr">
                           <a:solidFill>
-                            <a:sysClr val="windowText" lastClr="000000"/>
+                            <a:sysClr val="windowText" lastClr="4B4B4B"/>
                           </a:solidFill>
                           <a:prstDash val="solid"/>
                           <a:tailEnd type="arrow"/>
@@ -6166,7 +6160,7 @@
                         </a:solidFill>
                         <a:ln w="9525">
                           <a:solidFill>
-                            <a:sysClr val="window" lastClr="FFFFFF"/>
+                            <a:sysClr val="window" lastClr="F0F0F0"/>
                           </a:solidFill>
                           <a:miter lim="800000"/>
                           <a:headEnd/>
@@ -6277,11 +6271,11 @@
                           <a:avLst/>
                         </a:prstGeom>
                         <a:solidFill>
-                          <a:sysClr val="window" lastClr="FFFFFF"/>
+                          <a:sysClr val="window" lastClr="F0F0F0"/>
                         </a:solidFill>
                         <a:ln w="25400" cap="flat" cmpd="sng" algn="ctr">
                           <a:solidFill>
-                            <a:sysClr val="windowText" lastClr="000000"/>
+                            <a:sysClr val="windowText" lastClr="4B4B4B"/>
                           </a:solidFill>
                           <a:prstDash val="solid"/>
                         </a:ln>
@@ -6376,11 +6370,11 @@
                           <a:avLst/>
                         </a:prstGeom>
                         <a:solidFill>
-                          <a:sysClr val="window" lastClr="FFFFFF"/>
+                          <a:sysClr val="window" lastClr="F0F0F0"/>
                         </a:solidFill>
                         <a:ln w="25400" cap="flat" cmpd="sng" algn="ctr">
                           <a:solidFill>
-                            <a:sysClr val="windowText" lastClr="000000"/>
+                            <a:sysClr val="windowText" lastClr="4B4B4B"/>
                           </a:solidFill>
                           <a:prstDash val="solid"/>
                         </a:ln>
@@ -6465,11 +6459,11 @@
                           <a:avLst/>
                         </a:prstGeom>
                         <a:solidFill>
-                          <a:sysClr val="window" lastClr="FFFFFF"/>
+                          <a:sysClr val="window" lastClr="F0F0F0"/>
                         </a:solidFill>
                         <a:ln w="25400" cap="flat" cmpd="sng" algn="ctr">
                           <a:solidFill>
-                            <a:sysClr val="windowText" lastClr="000000"/>
+                            <a:sysClr val="windowText" lastClr="4B4B4B"/>
                           </a:solidFill>
                           <a:prstDash val="solid"/>
                         </a:ln>
@@ -6554,11 +6548,11 @@
                           <a:avLst/>
                         </a:prstGeom>
                         <a:solidFill>
-                          <a:sysClr val="window" lastClr="FFFFFF"/>
+                          <a:sysClr val="window" lastClr="F0F0F0"/>
                         </a:solidFill>
                         <a:ln w="25400" cap="flat" cmpd="sng" algn="ctr">
                           <a:solidFill>
-                            <a:sysClr val="windowText" lastClr="000000"/>
+                            <a:sysClr val="windowText" lastClr="4B4B4B"/>
                           </a:solidFill>
                           <a:prstDash val="solid"/>
                         </a:ln>
@@ -6670,7 +6664,7 @@
                         </a:solidFill>
                         <a:ln w="9525">
                           <a:solidFill>
-                            <a:sysClr val="window" lastClr="FFFFFF"/>
+                            <a:sysClr val="window" lastClr="F0F0F0"/>
                           </a:solidFill>
                           <a:miter lim="800000"/>
                           <a:headEnd/>
@@ -6776,7 +6770,7 @@
                         </a:solidFill>
                         <a:ln w="9525">
                           <a:solidFill>
-                            <a:sysClr val="window" lastClr="FFFFFF"/>
+                            <a:sysClr val="window" lastClr="F0F0F0"/>
                           </a:solidFill>
                           <a:miter lim="800000"/>
                           <a:headEnd/>
@@ -6882,7 +6876,7 @@
                         </a:solidFill>
                         <a:ln w="9525">
                           <a:solidFill>
-                            <a:sysClr val="window" lastClr="FFFFFF"/>
+                            <a:sysClr val="window" lastClr="F0F0F0"/>
                           </a:solidFill>
                           <a:miter lim="800000"/>
                           <a:headEnd/>
@@ -7018,7 +7012,7 @@
                         </a:solidFill>
                         <a:ln w="9525">
                           <a:solidFill>
-                            <a:sysClr val="window" lastClr="FFFFFF"/>
+                            <a:sysClr val="window" lastClr="F0F0F0"/>
                           </a:solidFill>
                           <a:miter lim="800000"/>
                           <a:headEnd/>
@@ -7130,7 +7124,7 @@
                         <a:noFill/>
                         <a:ln w="25400" cap="flat" cmpd="sng" algn="ctr">
                           <a:solidFill>
-                            <a:sysClr val="windowText" lastClr="000000"/>
+                            <a:sysClr val="windowText" lastClr="4B4B4B"/>
                           </a:solidFill>
                           <a:prstDash val="solid"/>
                           <a:tailEnd type="arrow"/>
@@ -7206,7 +7200,7 @@
                         <a:noFill/>
                         <a:ln w="25400" cap="flat" cmpd="sng" algn="ctr">
                           <a:solidFill>
-                            <a:sysClr val="windowText" lastClr="000000"/>
+                            <a:sysClr val="windowText" lastClr="4B4B4B"/>
                           </a:solidFill>
                           <a:prstDash val="solid"/>
                           <a:tailEnd type="arrow"/>
@@ -7282,7 +7276,7 @@
                         <a:noFill/>
                         <a:ln w="25400" cap="flat" cmpd="sng" algn="ctr">
                           <a:solidFill>
-                            <a:sysClr val="windowText" lastClr="000000"/>
+                            <a:sysClr val="windowText" lastClr="4B4B4B"/>
                           </a:solidFill>
                           <a:prstDash val="solid"/>
                           <a:tailEnd type="arrow"/>
@@ -7358,7 +7352,7 @@
                         <a:noFill/>
                         <a:ln w="25400" cap="flat" cmpd="sng" algn="ctr">
                           <a:solidFill>
-                            <a:sysClr val="windowText" lastClr="000000"/>
+                            <a:sysClr val="windowText" lastClr="4B4B4B"/>
                           </a:solidFill>
                           <a:prstDash val="solid"/>
                           <a:tailEnd type="arrow"/>
@@ -7445,11 +7439,11 @@
                           <a:avLst/>
                         </a:prstGeom>
                         <a:solidFill>
-                          <a:sysClr val="window" lastClr="FFFFFF"/>
+                          <a:sysClr val="window" lastClr="F0F0F0"/>
                         </a:solidFill>
                         <a:ln w="25400" cap="flat" cmpd="sng" algn="ctr">
                           <a:solidFill>
-                            <a:sysClr val="windowText" lastClr="000000"/>
+                            <a:sysClr val="windowText" lastClr="4B4B4B"/>
                           </a:solidFill>
                           <a:prstDash val="solid"/>
                         </a:ln>
@@ -7553,11 +7547,11 @@
                           <a:avLst/>
                         </a:prstGeom>
                         <a:solidFill>
-                          <a:sysClr val="window" lastClr="FFFFFF"/>
+                          <a:sysClr val="window" lastClr="F0F0F0"/>
                         </a:solidFill>
                         <a:ln w="25400" cap="flat" cmpd="sng" algn="ctr">
                           <a:solidFill>
-                            <a:sysClr val="windowText" lastClr="000000"/>
+                            <a:sysClr val="windowText" lastClr="4B4B4B"/>
                           </a:solidFill>
                           <a:prstDash val="solid"/>
                         </a:ln>
@@ -7648,11 +7642,11 @@
                           <a:avLst/>
                         </a:prstGeom>
                         <a:solidFill>
-                          <a:sysClr val="window" lastClr="FFFFFF"/>
+                          <a:sysClr val="window" lastClr="F0F0F0"/>
                         </a:solidFill>
                         <a:ln w="25400" cap="flat" cmpd="sng" algn="ctr">
                           <a:solidFill>
-                            <a:sysClr val="windowText" lastClr="000000"/>
+                            <a:sysClr val="windowText" lastClr="4B4B4B"/>
                           </a:solidFill>
                           <a:prstDash val="solid"/>
                         </a:ln>
@@ -7736,7 +7730,7 @@
                         <a:noFill/>
                         <a:ln w="25400" cap="flat" cmpd="sng" algn="ctr">
                           <a:solidFill>
-                            <a:sysClr val="windowText" lastClr="000000"/>
+                            <a:sysClr val="windowText" lastClr="4B4B4B"/>
                           </a:solidFill>
                           <a:prstDash val="solid"/>
                           <a:tailEnd type="arrow"/>
@@ -7810,11 +7804,11 @@
                           <a:avLst/>
                         </a:prstGeom>
                         <a:solidFill>
-                          <a:sysClr val="window" lastClr="FFFFFF"/>
+                          <a:sysClr val="window" lastClr="F0F0F0"/>
                         </a:solidFill>
                         <a:ln w="25400" cap="flat" cmpd="sng" algn="ctr">
                           <a:solidFill>
-                            <a:sysClr val="windowText" lastClr="000000"/>
+                            <a:sysClr val="windowText" lastClr="4B4B4B"/>
                           </a:solidFill>
                           <a:prstDash val="solid"/>
                         </a:ln>
@@ -7926,7 +7920,7 @@
                         </a:solidFill>
                         <a:ln w="9525">
                           <a:solidFill>
-                            <a:sysClr val="window" lastClr="FFFFFF"/>
+                            <a:sysClr val="window" lastClr="F0F0F0"/>
                           </a:solidFill>
                           <a:miter lim="800000"/>
                           <a:headEnd/>
@@ -8032,7 +8026,7 @@
                         </a:solidFill>
                         <a:ln w="9525">
                           <a:solidFill>
-                            <a:sysClr val="window" lastClr="FFFFFF"/>
+                            <a:sysClr val="window" lastClr="F0F0F0"/>
                           </a:solidFill>
                           <a:miter lim="800000"/>
                           <a:headEnd/>
@@ -8144,7 +8138,7 @@
                         </a:solidFill>
                         <a:ln w="9525">
                           <a:solidFill>
-                            <a:sysClr val="window" lastClr="FFFFFF"/>
+                            <a:sysClr val="window" lastClr="F0F0F0"/>
                           </a:solidFill>
                           <a:miter lim="800000"/>
                           <a:headEnd/>
@@ -8244,7 +8238,7 @@
                         <a:noFill/>
                         <a:ln w="25400" cap="flat" cmpd="sng" algn="ctr">
                           <a:solidFill>
-                            <a:sysClr val="windowText" lastClr="000000"/>
+                            <a:sysClr val="windowText" lastClr="4B4B4B"/>
                           </a:solidFill>
                           <a:prstDash val="solid"/>
                           <a:tailEnd type="arrow"/>
@@ -8320,7 +8314,7 @@
                         <a:noFill/>
                         <a:ln w="25400" cap="flat" cmpd="sng" algn="ctr">
                           <a:solidFill>
-                            <a:sysClr val="windowText" lastClr="000000"/>
+                            <a:sysClr val="windowText" lastClr="4B4B4B"/>
                           </a:solidFill>
                           <a:prstDash val="solid"/>
                           <a:tailEnd type="arrow"/>
@@ -8396,7 +8390,7 @@
                         <a:noFill/>
                         <a:ln w="25400" cap="flat" cmpd="sng" algn="ctr">
                           <a:solidFill>
-                            <a:sysClr val="windowText" lastClr="000000"/>
+                            <a:sysClr val="windowText" lastClr="4B4B4B"/>
                           </a:solidFill>
                           <a:prstDash val="solid"/>
                           <a:tailEnd type="arrow"/>
@@ -8494,11 +8488,11 @@
                           <a:avLst/>
                         </a:prstGeom>
                         <a:solidFill>
-                          <a:sysClr val="window" lastClr="FFFFFF"/>
+                          <a:sysClr val="window" lastClr="F0F0F0"/>
                         </a:solidFill>
                         <a:ln w="25400" cap="flat" cmpd="sng" algn="ctr">
                           <a:solidFill>
-                            <a:sysClr val="windowText" lastClr="000000"/>
+                            <a:sysClr val="windowText" lastClr="4B4B4B"/>
                           </a:solidFill>
                           <a:prstDash val="solid"/>
                         </a:ln>
@@ -8610,7 +8604,7 @@
                         </a:solidFill>
                         <a:ln w="9525">
                           <a:solidFill>
-                            <a:sysClr val="window" lastClr="FFFFFF"/>
+                            <a:sysClr val="window" lastClr="F0F0F0"/>
                           </a:solidFill>
                           <a:miter lim="800000"/>
                           <a:headEnd/>
@@ -8696,11 +8690,11 @@
                           <a:avLst/>
                         </a:prstGeom>
                         <a:solidFill>
-                          <a:sysClr val="window" lastClr="FFFFFF"/>
+                          <a:sysClr val="window" lastClr="F0F0F0"/>
                         </a:solidFill>
                         <a:ln w="25400" cap="flat" cmpd="sng" algn="ctr">
                           <a:solidFill>
-                            <a:sysClr val="windowText" lastClr="000000"/>
+                            <a:sysClr val="windowText" lastClr="4B4B4B"/>
                           </a:solidFill>
                           <a:prstDash val="solid"/>
                         </a:ln>
@@ -8788,11 +8782,11 @@
                           <a:avLst/>
                         </a:prstGeom>
                         <a:solidFill>
-                          <a:sysClr val="window" lastClr="FFFFFF"/>
+                          <a:sysClr val="window" lastClr="F0F0F0"/>
                         </a:solidFill>
                         <a:ln w="25400" cap="flat" cmpd="sng" algn="ctr">
                           <a:solidFill>
-                            <a:sysClr val="windowText" lastClr="000000"/>
+                            <a:sysClr val="windowText" lastClr="4B4B4B"/>
                           </a:solidFill>
                           <a:prstDash val="solid"/>
                         </a:ln>
@@ -8882,7 +8876,7 @@
                         <a:noFill/>
                         <a:ln w="25400" cap="flat" cmpd="sng" algn="ctr">
                           <a:solidFill>
-                            <a:sysClr val="windowText" lastClr="000000"/>
+                            <a:sysClr val="windowText" lastClr="4B4B4B"/>
                           </a:solidFill>
                           <a:prstDash val="solid"/>
                           <a:tailEnd type="arrow"/>
@@ -8977,7 +8971,7 @@
                         </a:solidFill>
                         <a:ln w="9525">
                           <a:solidFill>
-                            <a:sysClr val="window" lastClr="FFFFFF"/>
+                            <a:sysClr val="window" lastClr="F0F0F0"/>
                           </a:solidFill>
                           <a:miter lim="800000"/>
                           <a:headEnd/>
@@ -9095,7 +9089,7 @@
                         <a:noFill/>
                         <a:ln w="25400" cap="flat" cmpd="sng" algn="ctr">
                           <a:solidFill>
-                            <a:sysClr val="windowText" lastClr="000000"/>
+                            <a:sysClr val="windowText" lastClr="4B4B4B"/>
                           </a:solidFill>
                           <a:prstDash val="solid"/>
                           <a:tailEnd type="arrow"/>
@@ -9171,7 +9165,7 @@
                         <a:noFill/>
                         <a:ln w="25400" cap="flat" cmpd="sng" algn="ctr">
                           <a:solidFill>
-                            <a:sysClr val="windowText" lastClr="000000"/>
+                            <a:sysClr val="windowText" lastClr="4B4B4B"/>
                           </a:solidFill>
                           <a:prstDash val="solid"/>
                           <a:tailEnd type="arrow"/>
@@ -9266,7 +9260,7 @@
                         </a:solidFill>
                         <a:ln w="9525">
                           <a:solidFill>
-                            <a:sysClr val="window" lastClr="FFFFFF"/>
+                            <a:sysClr val="window" lastClr="F0F0F0"/>
                           </a:solidFill>
                           <a:miter lim="800000"/>
                           <a:headEnd/>
@@ -9385,7 +9379,7 @@
                         </a:solidFill>
                         <a:ln w="9525">
                           <a:solidFill>
-                            <a:sysClr val="window" lastClr="FFFFFF"/>
+                            <a:sysClr val="window" lastClr="F0F0F0"/>
                           </a:solidFill>
                           <a:miter lim="800000"/>
                           <a:headEnd/>
@@ -9479,7 +9473,7 @@
                         </a:solidFill>
                         <a:ln w="9525">
                           <a:solidFill>
-                            <a:sysClr val="window" lastClr="FFFFFF"/>
+                            <a:sysClr val="window" lastClr="F0F0F0"/>
                           </a:solidFill>
                           <a:miter lim="800000"/>
                           <a:headEnd/>
@@ -9578,11 +9572,11 @@
                           <a:avLst/>
                         </a:prstGeom>
                         <a:solidFill>
-                          <a:sysClr val="window" lastClr="FFFFFF"/>
+                          <a:sysClr val="window" lastClr="F0F0F0"/>
                         </a:solidFill>
                         <a:ln w="25400" cap="flat" cmpd="sng" algn="ctr">
                           <a:solidFill>
-                            <a:sysClr val="windowText" lastClr="000000"/>
+                            <a:sysClr val="windowText" lastClr="4B4B4B"/>
                           </a:solidFill>
                           <a:prstDash val="solid"/>
                         </a:ln>
@@ -9691,7 +9685,7 @@
                         </a:solidFill>
                         <a:ln w="9525">
                           <a:solidFill>
-                            <a:sysClr val="window" lastClr="FFFFFF"/>
+                            <a:sysClr val="window" lastClr="F0F0F0"/>
                           </a:solidFill>
                           <a:miter lim="800000"/>
                           <a:headEnd/>
@@ -9791,7 +9785,7 @@
                         <a:noFill/>
                         <a:ln w="25400" cap="flat" cmpd="sng" algn="ctr">
                           <a:solidFill>
-                            <a:sysClr val="windowText" lastClr="000000"/>
+                            <a:sysClr val="windowText" lastClr="4B4B4B"/>
                           </a:solidFill>
                           <a:prstDash val="solid"/>
                           <a:tailEnd type="arrow"/>
@@ -9878,11 +9872,11 @@
                           <a:avLst/>
                         </a:prstGeom>
                         <a:solidFill>
-                          <a:sysClr val="window" lastClr="FFFFFF"/>
+                          <a:sysClr val="window" lastClr="F0F0F0"/>
                         </a:solidFill>
                         <a:ln w="25400" cap="flat" cmpd="sng" algn="ctr">
                           <a:solidFill>
-                            <a:sysClr val="windowText" lastClr="000000"/>
+                            <a:sysClr val="windowText" lastClr="4B4B4B"/>
                           </a:solidFill>
                           <a:prstDash val="solid"/>
                         </a:ln>
@@ -10103,7 +10097,7 @@
           <w:tcPr>
             <w:tcW w:w="8978" w:type="dxa"/>
             <w:gridSpan w:val="3"/>
-            <w:shd w:val="clear" w:color="auto" w:fill="BFBFBF" w:themeFill="background1" w:themeFillShade="BF"/>
+            <w:shd w:val="clear" w:color="auto" w:fill="B3B3B3" w:themeFill="background1" w:themeFillShade="BF"/>
           </w:tcPr>
           <w:p>
             <w:pPr>
@@ -10384,7 +10378,7 @@
           <w:tcPr>
             <w:tcW w:w="8978" w:type="dxa"/>
             <w:gridSpan w:val="3"/>
-            <w:shd w:val="clear" w:color="auto" w:fill="BFBFBF" w:themeFill="background1" w:themeFillShade="BF"/>
+            <w:shd w:val="clear" w:color="auto" w:fill="B3B3B3" w:themeFill="background1" w:themeFillShade="BF"/>
           </w:tcPr>
           <w:p>
             <w:pPr>
@@ -11022,7 +11016,7 @@
           <w:tcPr>
             <w:tcW w:w="8978" w:type="dxa"/>
             <w:gridSpan w:val="3"/>
-            <w:shd w:val="clear" w:color="auto" w:fill="BFBFBF" w:themeFill="background1" w:themeFillShade="BF"/>
+            <w:shd w:val="clear" w:color="auto" w:fill="B3B3B3" w:themeFill="background1" w:themeFillShade="BF"/>
           </w:tcPr>
           <w:p>
             <w:pPr>
@@ -11585,7 +11579,7 @@
           <w:tcPr>
             <w:tcW w:w="8978" w:type="dxa"/>
             <w:gridSpan w:val="3"/>
-            <w:shd w:val="clear" w:color="auto" w:fill="BFBFBF" w:themeFill="background1" w:themeFillShade="BF"/>
+            <w:shd w:val="clear" w:color="auto" w:fill="B3B3B3" w:themeFill="background1" w:themeFillShade="BF"/>
           </w:tcPr>
           <w:p>
             <w:pPr>
@@ -11778,21 +11772,12 @@
                 <w:szCs w:val="28"/>
               </w:rPr>
             </w:pPr>
-            <w:proofErr w:type="spellStart"/>
             <w:r>
               <w:rPr>
                 <w:sz w:val="28"/>
                 <w:szCs w:val="28"/>
               </w:rPr>
-              <w:t>Password</w:t>
-            </w:r>
-            <w:proofErr w:type="spellEnd"/>
-            <w:r>
-              <w:rPr>
-                <w:sz w:val="28"/>
-                <w:szCs w:val="28"/>
-              </w:rPr>
-              <w:t xml:space="preserve"> </w:t>
+              <w:t xml:space="preserve">Password </w:t>
             </w:r>
           </w:p>
         </w:tc>
@@ -11961,7 +11946,7 @@
           <w:tcPr>
             <w:tcW w:w="8978" w:type="dxa"/>
             <w:gridSpan w:val="3"/>
-            <w:shd w:val="clear" w:color="auto" w:fill="BFBFBF" w:themeFill="background1" w:themeFillShade="BF"/>
+            <w:shd w:val="clear" w:color="auto" w:fill="B3B3B3" w:themeFill="background1" w:themeFillShade="BF"/>
           </w:tcPr>
           <w:p>
             <w:pPr>
@@ -12542,7 +12527,7 @@
           <w:tcPr>
             <w:tcW w:w="8978" w:type="dxa"/>
             <w:gridSpan w:val="3"/>
-            <w:shd w:val="clear" w:color="auto" w:fill="BFBFBF" w:themeFill="background1" w:themeFillShade="BF"/>
+            <w:shd w:val="clear" w:color="auto" w:fill="B3B3B3" w:themeFill="background1" w:themeFillShade="BF"/>
           </w:tcPr>
           <w:p>
             <w:pPr>
@@ -12915,27 +12900,7 @@
                 <w:sz w:val="24"/>
                 <w:szCs w:val="24"/>
               </w:rPr>
-              <w:t>{</w:t>
-            </w:r>
-            <w:proofErr w:type="spellStart"/>
-            <w:r>
-              <w:rPr>
-                <w:rFonts w:ascii="Arial" w:hAnsi="Arial" w:cs="Arial"/>
-                <w:b/>
-                <w:sz w:val="24"/>
-                <w:szCs w:val="24"/>
-              </w:rPr>
-              <w:t>dia+mes+año</w:t>
-            </w:r>
-            <w:proofErr w:type="spellEnd"/>
-            <w:r>
-              <w:rPr>
-                <w:rFonts w:ascii="Arial" w:hAnsi="Arial" w:cs="Arial"/>
-                <w:b/>
-                <w:sz w:val="24"/>
-                <w:szCs w:val="24"/>
-              </w:rPr>
-              <w:t>}</w:t>
+              <w:t>{dia+mes+año}</w:t>
             </w:r>
           </w:p>
         </w:tc>
@@ -13010,19 +12975,10 @@
                 <w:sz w:val="24"/>
                 <w:szCs w:val="24"/>
               </w:rPr>
-              <w:t>{</w:t>
-            </w:r>
-            <w:proofErr w:type="spellStart"/>
-            <w:r>
-              <w:rPr>
-                <w:rFonts w:ascii="Arial" w:hAnsi="Arial" w:cs="Arial"/>
-                <w:b/>
-                <w:sz w:val="24"/>
-                <w:szCs w:val="24"/>
-              </w:rPr>
-              <w:t>dia+mes+año</w:t>
-            </w:r>
-            <w:proofErr w:type="spellEnd"/>
+              <w:t>{dia+mes+año</w:t>
+            </w:r>
+            <w:bookmarkStart w:id="0" w:name="_GoBack"/>
+            <w:bookmarkEnd w:id="0"/>
             <w:r>
               <w:rPr>
                 <w:rFonts w:ascii="Arial" w:hAnsi="Arial" w:cs="Arial"/>
@@ -13055,27 +13011,7 @@
                 <w:sz w:val="24"/>
                 <w:szCs w:val="24"/>
               </w:rPr>
-              <w:t>{</w:t>
-            </w:r>
-            <w:proofErr w:type="spellStart"/>
-            <w:r>
-              <w:rPr>
-                <w:rFonts w:ascii="Arial" w:hAnsi="Arial" w:cs="Arial"/>
-                <w:b/>
-                <w:sz w:val="24"/>
-                <w:szCs w:val="24"/>
-              </w:rPr>
-              <w:t>dia+mes+año</w:t>
-            </w:r>
-            <w:proofErr w:type="spellEnd"/>
-            <w:r>
-              <w:rPr>
-                <w:rFonts w:ascii="Arial" w:hAnsi="Arial" w:cs="Arial"/>
-                <w:b/>
-                <w:sz w:val="24"/>
-                <w:szCs w:val="24"/>
-              </w:rPr>
-              <w:t>}{/}</w:t>
+              <w:t>{dia+mes+año}{/}</w:t>
             </w:r>
           </w:p>
         </w:tc>
@@ -13333,7 +13269,7 @@
           <w:tcPr>
             <w:tcW w:w="8978" w:type="dxa"/>
             <w:gridSpan w:val="3"/>
-            <w:shd w:val="clear" w:color="auto" w:fill="BFBFBF" w:themeFill="background1" w:themeFillShade="BF"/>
+            <w:shd w:val="clear" w:color="auto" w:fill="B3B3B3" w:themeFill="background1" w:themeFillShade="BF"/>
           </w:tcPr>
           <w:p>
             <w:pPr>
@@ -13601,21 +13537,12 @@
                 <w:szCs w:val="28"/>
               </w:rPr>
             </w:pPr>
-            <w:proofErr w:type="spellStart"/>
             <w:r>
               <w:rPr>
                 <w:sz w:val="28"/>
                 <w:szCs w:val="28"/>
               </w:rPr>
-              <w:t>Password</w:t>
-            </w:r>
-            <w:proofErr w:type="spellEnd"/>
-            <w:r>
-              <w:rPr>
-                <w:sz w:val="28"/>
-                <w:szCs w:val="28"/>
-              </w:rPr>
-              <w:t xml:space="preserve"> </w:t>
+              <w:t xml:space="preserve">Password </w:t>
             </w:r>
           </w:p>
         </w:tc>
@@ -13742,7 +13669,7 @@
           <w:tcPr>
             <w:tcW w:w="8978" w:type="dxa"/>
             <w:gridSpan w:val="3"/>
-            <w:shd w:val="clear" w:color="auto" w:fill="BFBFBF" w:themeFill="background1" w:themeFillShade="BF"/>
+            <w:shd w:val="clear" w:color="auto" w:fill="B3B3B3" w:themeFill="background1" w:themeFillShade="BF"/>
           </w:tcPr>
           <w:p>
             <w:pPr>
@@ -13965,27 +13892,7 @@
                 <w:sz w:val="24"/>
                 <w:szCs w:val="24"/>
               </w:rPr>
-              <w:t>{</w:t>
-            </w:r>
-            <w:proofErr w:type="spellStart"/>
-            <w:r>
-              <w:rPr>
-                <w:rFonts w:ascii="Arial" w:hAnsi="Arial" w:cs="Arial"/>
-                <w:b/>
-                <w:sz w:val="24"/>
-                <w:szCs w:val="24"/>
-              </w:rPr>
-              <w:t>dia+mes+año</w:t>
-            </w:r>
-            <w:proofErr w:type="spellEnd"/>
-            <w:r>
-              <w:rPr>
-                <w:rFonts w:ascii="Arial" w:hAnsi="Arial" w:cs="Arial"/>
-                <w:b/>
-                <w:sz w:val="24"/>
-                <w:szCs w:val="24"/>
-              </w:rPr>
-              <w:t>}</w:t>
+              <w:t>{dia+mes+año}</w:t>
             </w:r>
           </w:p>
         </w:tc>
@@ -14268,7 +14175,7 @@
           <w:tcPr>
             <w:tcW w:w="8978" w:type="dxa"/>
             <w:gridSpan w:val="3"/>
-            <w:shd w:val="clear" w:color="auto" w:fill="BFBFBF" w:themeFill="background1" w:themeFillShade="BF"/>
+            <w:shd w:val="clear" w:color="auto" w:fill="B3B3B3" w:themeFill="background1" w:themeFillShade="BF"/>
           </w:tcPr>
           <w:p>
             <w:pPr>
@@ -14849,7 +14756,7 @@
           <w:tcPr>
             <w:tcW w:w="8978" w:type="dxa"/>
             <w:gridSpan w:val="3"/>
-            <w:shd w:val="clear" w:color="auto" w:fill="BFBFBF" w:themeFill="background1" w:themeFillShade="BF"/>
+            <w:shd w:val="clear" w:color="auto" w:fill="B3B3B3" w:themeFill="background1" w:themeFillShade="BF"/>
           </w:tcPr>
           <w:p>
             <w:pPr>
@@ -15072,27 +14979,7 @@
                 <w:sz w:val="24"/>
                 <w:szCs w:val="24"/>
               </w:rPr>
-              <w:t>{</w:t>
-            </w:r>
-            <w:proofErr w:type="spellStart"/>
-            <w:r>
-              <w:rPr>
-                <w:rFonts w:ascii="Arial" w:hAnsi="Arial" w:cs="Arial"/>
-                <w:b/>
-                <w:sz w:val="24"/>
-                <w:szCs w:val="24"/>
-              </w:rPr>
-              <w:t>dia+mes+año</w:t>
-            </w:r>
-            <w:proofErr w:type="spellEnd"/>
-            <w:r>
-              <w:rPr>
-                <w:rFonts w:ascii="Arial" w:hAnsi="Arial" w:cs="Arial"/>
-                <w:b/>
-                <w:sz w:val="24"/>
-                <w:szCs w:val="24"/>
-              </w:rPr>
-              <w:t>}</w:t>
+              <w:t>{dia+mes+año}</w:t>
             </w:r>
           </w:p>
         </w:tc>
@@ -16101,7 +15988,7 @@
           <w:tcPr>
             <w:tcW w:w="8978" w:type="dxa"/>
             <w:gridSpan w:val="3"/>
-            <w:shd w:val="clear" w:color="auto" w:fill="BFBFBF" w:themeFill="background1" w:themeFillShade="BF"/>
+            <w:shd w:val="clear" w:color="auto" w:fill="B3B3B3" w:themeFill="background1" w:themeFillShade="BF"/>
           </w:tcPr>
           <w:p>
             <w:pPr>
@@ -16940,7 +16827,7 @@
           <w:tcPr>
             <w:tcW w:w="8978" w:type="dxa"/>
             <w:gridSpan w:val="3"/>
-            <w:shd w:val="clear" w:color="auto" w:fill="BFBFBF" w:themeFill="background1" w:themeFillShade="BF"/>
+            <w:shd w:val="clear" w:color="auto" w:fill="B3B3B3" w:themeFill="background1" w:themeFillShade="BF"/>
           </w:tcPr>
           <w:p>
             <w:pPr>
@@ -19356,7 +19243,6 @@
                 <w:rFonts w:ascii="Arial" w:hAnsi="Arial" w:cs="Arial"/>
                 <w:szCs w:val="24"/>
               </w:rPr>
-              <w:lastRenderedPageBreak/>
               <w:t>Simple</w:t>
             </w:r>
           </w:p>
@@ -23306,16 +23192,7 @@
                 <w:sz w:val="24"/>
                 <w:szCs w:val="24"/>
               </w:rPr>
-              <w:t xml:space="preserve">Provee acceso directo a terceras </w:t>
-            </w:r>
-            <w:r>
-              <w:rPr>
-                <w:rFonts w:ascii="Arial" w:hAnsi="Arial" w:cs="Arial"/>
-                <w:sz w:val="24"/>
-                <w:szCs w:val="24"/>
-              </w:rPr>
-              <w:lastRenderedPageBreak/>
-              <w:t>partes</w:t>
+              <w:t>Provee acceso directo a terceras partes</w:t>
             </w:r>
           </w:p>
         </w:tc>
@@ -23351,7 +23228,6 @@
                 <w:sz w:val="24"/>
                 <w:szCs w:val="24"/>
               </w:rPr>
-              <w:lastRenderedPageBreak/>
               <w:t>1</w:t>
             </w:r>
           </w:p>
@@ -23463,7 +23339,6 @@
                 <w:sz w:val="24"/>
                 <w:szCs w:val="24"/>
               </w:rPr>
-              <w:lastRenderedPageBreak/>
               <w:t>T13</w:t>
             </w:r>
           </w:p>
@@ -25770,7 +25645,6 @@
           <w:sz w:val="24"/>
           <w:szCs w:val="24"/>
         </w:rPr>
-        <w:lastRenderedPageBreak/>
         <w:t>ECF = 1.4 + (-0.03 * Factor  Ambiental Total)</w:t>
       </w:r>
       <w:r>
@@ -26762,7 +26636,6 @@
           <w:szCs w:val="24"/>
           <w:lang w:val="es-ES" w:eastAsia="es-ES"/>
         </w:rPr>
-        <w:lastRenderedPageBreak/>
         <w:t>Métrica BANG</w:t>
       </w:r>
     </w:p>
@@ -29012,7 +28885,6 @@
         <w:rPr>
           <w:rFonts w:ascii="Arial" w:hAnsi="Arial" w:cs="Arial"/>
         </w:rPr>
-        <w:lastRenderedPageBreak/>
         <w:t>5</w:t>
       </w:r>
       <w:r>
@@ -29182,13 +29054,8 @@
                 <w:numId w:val="15"/>
               </w:numPr>
             </w:pPr>
-            <w:proofErr w:type="spellStart"/>
-            <w:r>
-              <w:t>Accesa</w:t>
-            </w:r>
-            <w:proofErr w:type="spellEnd"/>
-            <w:r>
-              <w:t xml:space="preserve"> al sistema.</w:t>
+            <w:r>
+              <w:t>Accesa al sistema.</w:t>
             </w:r>
           </w:p>
           <w:p>
@@ -29789,7 +29656,6 @@
           <w:sz w:val="24"/>
           <w:szCs w:val="24"/>
         </w:rPr>
-        <w:lastRenderedPageBreak/>
         <w:t>MODELO DE IMPLANTACIÓN DE PROGRAMAS</w:t>
       </w:r>
     </w:p>
@@ -29878,8 +29744,6 @@
         </w:rPr>
         <w:t>5.2.1 DIAGRAMA DE ESTRUCTURA</w:t>
       </w:r>
-      <w:bookmarkStart w:id="0" w:name="_GoBack"/>
-      <w:bookmarkEnd w:id="0"/>
     </w:p>
     <w:p>
       <w:pPr>
@@ -30552,7 +30416,6 @@
           <w:sz w:val="24"/>
           <w:szCs w:val="28"/>
         </w:rPr>
-        <w:lastRenderedPageBreak/>
         <w:t>Apellido paterno= {carácter legal}.</w:t>
       </w:r>
     </w:p>
@@ -31120,7 +30983,6 @@
           <w:sz w:val="24"/>
           <w:szCs w:val="24"/>
         </w:rPr>
-        <w:lastRenderedPageBreak/>
         <w:t>Cantidad de materia = {números} {0-9}</w:t>
       </w:r>
     </w:p>
@@ -31929,7 +31791,6 @@
           <w:szCs w:val="24"/>
           <w:lang w:eastAsia="es-MX"/>
         </w:rPr>
-        <w:lastRenderedPageBreak/>
         <w:t>Cuando el gerente general presiona la opción “Registrar Empleados” de la parte superior, aparecerá una pequeña ventana  con el siguiente formulario que contiene los datos que ingresará del cliente.</w:t>
       </w:r>
     </w:p>
@@ -32060,7 +31921,6 @@
           <w:szCs w:val="24"/>
           <w:lang w:eastAsia="es-MX"/>
         </w:rPr>
-        <w:lastRenderedPageBreak/>
         <w:t>El gerente general también puede presionar  la opción “Registrar materia prima” que aparece sombreada en la parte superior, cuando haga este aparecerá una pequeña ventana  con un  formulario que contiene los datos que ingresará de la materia prima.</w:t>
       </w:r>
     </w:p>
@@ -32215,7 +32075,6 @@
           <w:szCs w:val="24"/>
           <w:lang w:eastAsia="es-MX"/>
         </w:rPr>
-        <w:lastRenderedPageBreak/>
         <w:t>Cuando el gerente general presiona la opción “Registrar pagos por pedidos”  que aparece sombreada en la parte superior, aparecerá una pequeña ventana  con el siguiente formulario que contiene los datos de los pagos por cada pedido que el cliente hace.</w:t>
       </w:r>
     </w:p>
@@ -32358,7 +32217,6 @@
           <w:szCs w:val="24"/>
           <w:lang w:eastAsia="es-MX"/>
         </w:rPr>
-        <w:lastRenderedPageBreak/>
         <w:t>Cuando el gerente general presiona la opción “Registrar Gastos”  que aparece sombreada en la parte superior, aparecerá una pequeña ventana  con el siguiente formulario que contiene los campos de datos de los gastos que se realizan en la empresa.</w:t>
       </w:r>
     </w:p>
@@ -32513,7 +32371,6 @@
           <w:szCs w:val="24"/>
           <w:lang w:eastAsia="es-MX"/>
         </w:rPr>
-        <w:lastRenderedPageBreak/>
         <w:t xml:space="preserve">Esta es la ventana principal para el </w:t>
       </w:r>
       <w:r>
@@ -32708,7 +32565,6 @@
           <w:sz w:val="24"/>
           <w:szCs w:val="24"/>
         </w:rPr>
-        <w:lastRenderedPageBreak/>
         <w:t xml:space="preserve">Una vez que el Vendedor-Mostrado inicia sesión </w:t>
       </w:r>
       <w:r>
@@ -33013,7 +32869,6 @@
           <w:sz w:val="24"/>
           <w:szCs w:val="24"/>
         </w:rPr>
-        <w:lastRenderedPageBreak/>
         <w:t xml:space="preserve">Esta es la página principal que se mostrará al </w:t>
       </w:r>
       <w:r>
@@ -33199,7 +33054,7 @@
             <w:noProof/>
             <w:lang w:val="es-ES"/>
           </w:rPr>
-          <w:t>21</w:t>
+          <w:t>1</w:t>
         </w:r>
         <w:r>
           <w:fldChar w:fldCharType="end"/>
@@ -36430,10 +36285,10 @@
   <a:themeElements>
     <a:clrScheme name="Office">
       <a:dk1>
-        <a:sysClr val="windowText" lastClr="000000"/>
+        <a:sysClr val="windowText" lastClr="4B4B4B"/>
       </a:dk1>
       <a:lt1>
-        <a:sysClr val="window" lastClr="FFFFFF"/>
+        <a:sysClr val="window" lastClr="F0F0F0"/>
       </a:lt1>
       <a:dk2>
         <a:srgbClr val="1F497D"/>

--- a/Proyecto Principal/documentos/Documentación del sistema.docx
+++ b/Proyecto Principal/documentos/Documentación del sistema.docx
@@ -4889,6 +4889,71 @@
       </w:pPr>
       <w:r>
         <w:rPr>
+          <w:rFonts w:ascii="Arial" w:hAnsi="Arial" w:cs="Arial"/>
+        </w:rPr>
+        <w:t xml:space="preserve">El modelo relacional representa el esquema </w:t>
+      </w:r>
+      <w:r>
+        <w:rPr>
+          <w:rFonts w:ascii="Arial" w:hAnsi="Arial" w:cs="Arial"/>
+        </w:rPr>
+        <w:t xml:space="preserve">de </w:t>
+      </w:r>
+      <w:r>
+        <w:rPr>
+          <w:rFonts w:ascii="Arial" w:hAnsi="Arial" w:cs="Arial"/>
+        </w:rPr>
+        <w:t>la base de datos como una colección de relaciones</w:t>
+      </w:r>
+      <w:r>
+        <w:rPr>
+          <w:rFonts w:ascii="Arial" w:hAnsi="Arial" w:cs="Arial"/>
+        </w:rPr>
+        <w:t xml:space="preserve"> (Tablas).</w:t>
+      </w:r>
+    </w:p>
+    <w:p>
+      <w:pPr>
+        <w:pStyle w:val="Default"/>
+        <w:ind w:left="720"/>
+        <w:jc w:val="both"/>
+        <w:rPr>
+          <w:rFonts w:ascii="Arial" w:eastAsia="Times New Roman" w:hAnsi="Arial" w:cs="Arial"/>
+          <w:b/>
+          <w:color w:val="1F497D" w:themeColor="text2"/>
+          <w:lang w:val="es-ES" w:eastAsia="es-ES"/>
+        </w:rPr>
+      </w:pPr>
+    </w:p>
+    <w:p>
+      <w:pPr>
+        <w:pStyle w:val="Default"/>
+        <w:ind w:left="720"/>
+        <w:jc w:val="both"/>
+        <w:rPr>
+          <w:rFonts w:ascii="Arial" w:eastAsia="Times New Roman" w:hAnsi="Arial" w:cs="Arial"/>
+          <w:b/>
+          <w:color w:val="1F497D" w:themeColor="text2"/>
+          <w:lang w:val="es-ES" w:eastAsia="es-ES"/>
+        </w:rPr>
+      </w:pPr>
+    </w:p>
+    <w:p>
+      <w:pPr>
+        <w:pStyle w:val="Default"/>
+        <w:ind w:left="720"/>
+        <w:jc w:val="both"/>
+        <w:rPr>
+          <w:rFonts w:ascii="Arial" w:eastAsia="Times New Roman" w:hAnsi="Arial" w:cs="Arial"/>
+          <w:b/>
+          <w:color w:val="1F497D" w:themeColor="text2"/>
+          <w:lang w:val="es-ES" w:eastAsia="es-ES"/>
+        </w:rPr>
+      </w:pPr>
+      <w:bookmarkStart w:id="0" w:name="_GoBack"/>
+      <w:bookmarkEnd w:id="0"/>
+      <w:r>
+        <w:rPr>
           <w:rFonts w:ascii="Arial" w:eastAsia="Times New Roman" w:hAnsi="Arial" w:cs="Arial"/>
           <w:b/>
           <w:noProof/>
@@ -4896,16 +4961,16 @@
           <w:lang w:eastAsia="es-MX"/>
         </w:rPr>
         <w:drawing>
-          <wp:anchor distT="0" distB="0" distL="114300" distR="114300" simplePos="0" relativeHeight="251738112" behindDoc="0" locked="0" layoutInCell="1" allowOverlap="1" wp14:anchorId="3A1D9967" wp14:editId="1C92D81E">
+          <wp:anchor distT="0" distB="0" distL="114300" distR="114300" simplePos="0" relativeHeight="251738112" behindDoc="0" locked="0" layoutInCell="1" allowOverlap="1" wp14:anchorId="32CDAD5A" wp14:editId="17802439">
             <wp:simplePos x="0" y="0"/>
             <wp:positionH relativeFrom="column">
-              <wp:posOffset>-5715</wp:posOffset>
+              <wp:posOffset>-120015</wp:posOffset>
             </wp:positionH>
             <wp:positionV relativeFrom="paragraph">
-              <wp:posOffset>416560</wp:posOffset>
+              <wp:posOffset>94615</wp:posOffset>
             </wp:positionV>
-            <wp:extent cx="6391275" cy="7496175"/>
-            <wp:effectExtent l="0" t="0" r="9525" b="9525"/>
+            <wp:extent cx="6677025" cy="6909435"/>
+            <wp:effectExtent l="0" t="0" r="9525" b="5715"/>
             <wp:wrapSquare wrapText="bothSides"/>
             <wp:docPr id="23" name="0 Imagen"/>
             <wp:cNvGraphicFramePr>
@@ -4933,7 +4998,7 @@
                   <pic:spPr>
                     <a:xfrm>
                       <a:off x="0" y="0"/>
-                      <a:ext cx="6391275" cy="7496175"/>
+                      <a:ext cx="6677025" cy="6909435"/>
                     </a:xfrm>
                     <a:prstGeom prst="rect">
                       <a:avLst/>
@@ -4951,43 +5016,6 @@
           </wp:anchor>
         </w:drawing>
       </w:r>
-      <w:r>
-        <w:rPr>
-          <w:rFonts w:ascii="Arial" w:hAnsi="Arial" w:cs="Arial"/>
-        </w:rPr>
-        <w:t xml:space="preserve">El modelo relacional representa el esquema </w:t>
-      </w:r>
-      <w:r>
-        <w:rPr>
-          <w:rFonts w:ascii="Arial" w:hAnsi="Arial" w:cs="Arial"/>
-        </w:rPr>
-        <w:t xml:space="preserve">de </w:t>
-      </w:r>
-      <w:r>
-        <w:rPr>
-          <w:rFonts w:ascii="Arial" w:hAnsi="Arial" w:cs="Arial"/>
-        </w:rPr>
-        <w:t>la base de datos como una colección de relaciones</w:t>
-      </w:r>
-      <w:r>
-        <w:rPr>
-          <w:rFonts w:ascii="Arial" w:hAnsi="Arial" w:cs="Arial"/>
-        </w:rPr>
-        <w:t xml:space="preserve"> (Tablas).</w:t>
-      </w:r>
-    </w:p>
-    <w:p>
-      <w:pPr>
-        <w:pStyle w:val="Default"/>
-        <w:ind w:left="720"/>
-        <w:jc w:val="both"/>
-        <w:rPr>
-          <w:rFonts w:ascii="Arial" w:eastAsia="Times New Roman" w:hAnsi="Arial" w:cs="Arial"/>
-          <w:b/>
-          <w:color w:val="1F497D" w:themeColor="text2"/>
-          <w:lang w:val="es-ES" w:eastAsia="es-ES"/>
-        </w:rPr>
-      </w:pPr>
     </w:p>
     <w:p>
       <w:pPr>
@@ -5011,8 +5039,22 @@
           <w:color w:val="1F497D" w:themeColor="text2"/>
           <w:lang w:val="es-ES" w:eastAsia="es-ES"/>
         </w:rPr>
+        <w:lastRenderedPageBreak/>
         <w:t>DIAGRAMA DE TRANSICIÓN DE ESTADOS</w:t>
       </w:r>
+    </w:p>
+    <w:p>
+      <w:pPr>
+        <w:pStyle w:val="Default"/>
+        <w:ind w:left="720"/>
+        <w:jc w:val="both"/>
+        <w:rPr>
+          <w:rFonts w:ascii="Arial" w:eastAsia="Times New Roman" w:hAnsi="Arial" w:cs="Arial"/>
+          <w:b/>
+          <w:color w:val="1F497D" w:themeColor="text2"/>
+          <w:lang w:val="es-ES" w:eastAsia="es-ES"/>
+        </w:rPr>
+      </w:pPr>
     </w:p>
     <w:p>
       <w:pPr>
@@ -29878,8 +29920,6 @@
         </w:rPr>
         <w:t>5.2.1 DIAGRAMA DE ESTRUCTURA</w:t>
       </w:r>
-      <w:bookmarkStart w:id="0" w:name="_GoBack"/>
-      <w:bookmarkEnd w:id="0"/>
     </w:p>
     <w:p>
       <w:pPr>
@@ -33199,7 +33239,7 @@
             <w:noProof/>
             <w:lang w:val="es-ES"/>
           </w:rPr>
-          <w:t>21</w:t>
+          <w:t>8</w:t>
         </w:r>
         <w:r>
           <w:fldChar w:fldCharType="end"/>

--- a/Proyecto Principal/documentos/Documentación del sistema.docx
+++ b/Proyecto Principal/documentos/Documentación del sistema.docx
@@ -4937,6 +4937,8 @@
           <w:lang w:val="es-ES" w:eastAsia="es-ES"/>
         </w:rPr>
       </w:pPr>
+      <w:bookmarkStart w:id="0" w:name="_GoBack"/>
+      <w:bookmarkEnd w:id="0"/>
     </w:p>
     <w:p>
       <w:pPr>
@@ -4950,8 +4952,32 @@
           <w:lang w:val="es-ES" w:eastAsia="es-ES"/>
         </w:rPr>
       </w:pPr>
-      <w:bookmarkStart w:id="0" w:name="_GoBack"/>
-      <w:bookmarkEnd w:id="0"/>
+    </w:p>
+    <w:p>
+      <w:pPr>
+        <w:pStyle w:val="Default"/>
+        <w:ind w:left="720"/>
+        <w:jc w:val="both"/>
+        <w:rPr>
+          <w:rFonts w:ascii="Arial" w:eastAsia="Times New Roman" w:hAnsi="Arial" w:cs="Arial"/>
+          <w:b/>
+          <w:color w:val="1F497D" w:themeColor="text2"/>
+          <w:lang w:val="es-ES" w:eastAsia="es-ES"/>
+        </w:rPr>
+      </w:pPr>
+    </w:p>
+    <w:p>
+      <w:pPr>
+        <w:pStyle w:val="Default"/>
+        <w:ind w:left="720"/>
+        <w:jc w:val="both"/>
+        <w:rPr>
+          <w:rFonts w:ascii="Arial" w:eastAsia="Times New Roman" w:hAnsi="Arial" w:cs="Arial"/>
+          <w:b/>
+          <w:color w:val="1F497D" w:themeColor="text2"/>
+          <w:lang w:val="es-ES" w:eastAsia="es-ES"/>
+        </w:rPr>
+      </w:pPr>
       <w:r>
         <w:rPr>
           <w:rFonts w:ascii="Arial" w:eastAsia="Times New Roman" w:hAnsi="Arial" w:cs="Arial"/>
@@ -4961,16 +4987,16 @@
           <w:lang w:eastAsia="es-MX"/>
         </w:rPr>
         <w:drawing>
-          <wp:anchor distT="0" distB="0" distL="114300" distR="114300" simplePos="0" relativeHeight="251738112" behindDoc="0" locked="0" layoutInCell="1" allowOverlap="1" wp14:anchorId="32CDAD5A" wp14:editId="17802439">
+          <wp:anchor distT="0" distB="0" distL="114300" distR="114300" simplePos="0" relativeHeight="251738112" behindDoc="0" locked="0" layoutInCell="1" allowOverlap="1" wp14:anchorId="7B06E972" wp14:editId="5336AD21">
             <wp:simplePos x="0" y="0"/>
             <wp:positionH relativeFrom="column">
-              <wp:posOffset>-120015</wp:posOffset>
+              <wp:posOffset>-424815</wp:posOffset>
             </wp:positionH>
             <wp:positionV relativeFrom="paragraph">
-              <wp:posOffset>94615</wp:posOffset>
+              <wp:posOffset>203200</wp:posOffset>
             </wp:positionV>
-            <wp:extent cx="6677025" cy="6909435"/>
-            <wp:effectExtent l="0" t="0" r="9525" b="5715"/>
+            <wp:extent cx="7191375" cy="6572250"/>
+            <wp:effectExtent l="0" t="0" r="9525" b="0"/>
             <wp:wrapSquare wrapText="bothSides"/>
             <wp:docPr id="23" name="0 Imagen"/>
             <wp:cNvGraphicFramePr>
@@ -4998,7 +5024,7 @@
                   <pic:spPr>
                     <a:xfrm>
                       <a:off x="0" y="0"/>
-                      <a:ext cx="6677025" cy="6909435"/>
+                      <a:ext cx="7191375" cy="6572250"/>
                     </a:xfrm>
                     <a:prstGeom prst="rect">
                       <a:avLst/>
@@ -5016,6 +5042,19 @@
           </wp:anchor>
         </w:drawing>
       </w:r>
+    </w:p>
+    <w:p>
+      <w:pPr>
+        <w:pStyle w:val="Default"/>
+        <w:ind w:left="720"/>
+        <w:jc w:val="both"/>
+        <w:rPr>
+          <w:rFonts w:ascii="Arial" w:eastAsia="Times New Roman" w:hAnsi="Arial" w:cs="Arial"/>
+          <w:b/>
+          <w:color w:val="1F497D" w:themeColor="text2"/>
+          <w:lang w:val="es-ES" w:eastAsia="es-ES"/>
+        </w:rPr>
+      </w:pPr>
     </w:p>
     <w:p>
       <w:pPr>

--- a/Proyecto Principal/documentos/Documentación del sistema.docx
+++ b/Proyecto Principal/documentos/Documentación del sistema.docx
@@ -14,7 +14,6 @@
           <w:docPartUnique/>
         </w:docPartObj>
       </w:sdtPr>
-      <w:sdtEndPr/>
       <w:sdtContent>
         <w:p>
           <w:pPr>
@@ -339,7 +338,6 @@
               <w:docPartUnique/>
             </w:docPartObj>
           </w:sdtPr>
-          <w:sdtEndPr/>
           <w:sdtContent>
             <w:p>
               <w:pPr>
@@ -2708,7 +2706,6 @@
           <w:sz w:val="24"/>
           <w:szCs w:val="24"/>
         </w:rPr>
-        <w:lastRenderedPageBreak/>
         <w:t>INTRODUCCIÓN</w:t>
       </w:r>
     </w:p>
@@ -2727,6 +2724,7 @@
           <w:sz w:val="24"/>
           <w:szCs w:val="24"/>
         </w:rPr>
+        <w:lastRenderedPageBreak/>
         <w:t>Empezaremos por definir la</w:t>
       </w:r>
       <w:r>
@@ -3095,7 +3093,6 @@
           <w:sz w:val="24"/>
           <w:szCs w:val="24"/>
         </w:rPr>
-        <w:lastRenderedPageBreak/>
         <w:t>2.1 MODELO AMBIENTAL</w:t>
       </w:r>
     </w:p>
@@ -3370,7 +3367,6 @@
           <w:sz w:val="24"/>
           <w:szCs w:val="24"/>
         </w:rPr>
-        <w:lastRenderedPageBreak/>
         <w:t>2.1.3  LISTA DE ACONTECIMIENTOS.</w:t>
       </w:r>
     </w:p>
@@ -3799,7 +3795,6 @@
           <w:sz w:val="24"/>
           <w:szCs w:val="24"/>
         </w:rPr>
-        <w:lastRenderedPageBreak/>
         <w:t>2.2 MODELO DE COMPORTAMIENTO</w:t>
       </w:r>
     </w:p>
@@ -3823,6 +3818,7 @@
           <w:color w:val="1F497D" w:themeColor="text2"/>
           <w:lang w:eastAsia="es-MX"/>
         </w:rPr>
+        <w:lastRenderedPageBreak/>
         <w:drawing>
           <wp:anchor distT="0" distB="0" distL="114300" distR="114300" simplePos="0" relativeHeight="251675648" behindDoc="0" locked="0" layoutInCell="1" allowOverlap="1" wp14:anchorId="25B990C8" wp14:editId="5AF4086B">
             <wp:simplePos x="0" y="0"/>
@@ -3964,7 +3960,6 @@
           <w:szCs w:val="24"/>
           <w:lang w:val="es-ES" w:eastAsia="es-ES"/>
         </w:rPr>
-        <w:lastRenderedPageBr